--- a/DSA/Notes and slides/DSA_Queue.docx
+++ b/DSA/Notes and slides/DSA_Queue.docx
@@ -82,8 +82,17 @@
           <w:sz w:val="20"/>
           <w:szCs w:val="20"/>
         </w:rPr>
-        <w:t>Implement a Queue using an Array</w:t>
-      </w:r>
+        <w:t xml:space="preserve">Implement a Queue using an </w:t>
+      </w:r>
+      <w:proofErr w:type="gramStart"/>
+      <w:r>
+        <w:rPr>
+          <w:sz w:val="20"/>
+          <w:szCs w:val="20"/>
+        </w:rPr>
+        <w:t>Array</w:t>
+      </w:r>
+      <w:proofErr w:type="gramEnd"/>
     </w:p>
     <w:p>
       <w:pPr>
@@ -102,8 +111,17 @@
           <w:sz w:val="20"/>
           <w:szCs w:val="20"/>
         </w:rPr>
-        <w:t>Print all elements of a queue in a new line</w:t>
-      </w:r>
+        <w:t xml:space="preserve">Print all elements of a queue in a new </w:t>
+      </w:r>
+      <w:proofErr w:type="gramStart"/>
+      <w:r>
+        <w:rPr>
+          <w:sz w:val="20"/>
+          <w:szCs w:val="20"/>
+        </w:rPr>
+        <w:t>line</w:t>
+      </w:r>
+      <w:proofErr w:type="gramEnd"/>
     </w:p>
     <w:p>
       <w:pPr>
@@ -122,8 +140,17 @@
           <w:sz w:val="20"/>
           <w:szCs w:val="20"/>
         </w:rPr>
-        <w:t>Level with maximum number of nodes</w:t>
-      </w:r>
+        <w:t xml:space="preserve">Level with maximum number of </w:t>
+      </w:r>
+      <w:proofErr w:type="gramStart"/>
+      <w:r>
+        <w:rPr>
+          <w:sz w:val="20"/>
+          <w:szCs w:val="20"/>
+        </w:rPr>
+        <w:t>nodes</w:t>
+      </w:r>
+      <w:proofErr w:type="gramEnd"/>
     </w:p>
     <w:p>
       <w:pPr>
@@ -237,8 +264,17 @@
           <w:sz w:val="20"/>
           <w:szCs w:val="20"/>
         </w:rPr>
-        <w:t>Check if a queue can be sorted into another queue using a stack</w:t>
-      </w:r>
+        <w:t xml:space="preserve">Check if a queue can be sorted into another queue using a </w:t>
+      </w:r>
+      <w:proofErr w:type="gramStart"/>
+      <w:r>
+        <w:rPr>
+          <w:sz w:val="20"/>
+          <w:szCs w:val="20"/>
+        </w:rPr>
+        <w:t>stack</w:t>
+      </w:r>
+      <w:proofErr w:type="gramEnd"/>
     </w:p>
     <w:p>
       <w:pPr>
@@ -257,8 +293,17 @@
           <w:sz w:val="20"/>
           <w:szCs w:val="20"/>
         </w:rPr>
-        <w:t>Implement Stack using Queues</w:t>
-      </w:r>
+        <w:t xml:space="preserve">Implement Stack using </w:t>
+      </w:r>
+      <w:proofErr w:type="gramStart"/>
+      <w:r>
+        <w:rPr>
+          <w:sz w:val="20"/>
+          <w:szCs w:val="20"/>
+        </w:rPr>
+        <w:t>Queues</w:t>
+      </w:r>
+      <w:proofErr w:type="gramEnd"/>
     </w:p>
     <w:p>
       <w:pPr>
@@ -317,7 +362,23 @@
           <w:sz w:val="20"/>
           <w:szCs w:val="20"/>
         </w:rPr>
-        <w:t>Design a Queue data structure to get minimum or maximum in O(1) time</w:t>
+        <w:t xml:space="preserve">Design a Queue data structure to get minimum or maximum in </w:t>
+      </w:r>
+      <w:proofErr w:type="gramStart"/>
+      <w:r>
+        <w:rPr>
+          <w:sz w:val="20"/>
+          <w:szCs w:val="20"/>
+        </w:rPr>
+        <w:t>O(</w:t>
+      </w:r>
+      <w:proofErr w:type="gramEnd"/>
+      <w:r>
+        <w:rPr>
+          <w:sz w:val="20"/>
+          <w:szCs w:val="20"/>
+        </w:rPr>
+        <w:t>1) time</w:t>
       </w:r>
     </w:p>
     <w:p>
@@ -337,8 +398,17 @@
           <w:sz w:val="20"/>
           <w:szCs w:val="20"/>
         </w:rPr>
-        <w:t>Check whether a given graph is Bipartite or not</w:t>
-      </w:r>
+        <w:t xml:space="preserve">Check whether a given graph is Bipartite or </w:t>
+      </w:r>
+      <w:proofErr w:type="gramStart"/>
+      <w:r>
+        <w:rPr>
+          <w:sz w:val="20"/>
+          <w:szCs w:val="20"/>
+        </w:rPr>
+        <w:t>not</w:t>
+      </w:r>
+      <w:proofErr w:type="gramEnd"/>
     </w:p>
     <w:p>
       <w:pPr>
@@ -377,8 +447,17 @@
           <w:sz w:val="20"/>
           <w:szCs w:val="20"/>
         </w:rPr>
-        <w:t>An Interesting Method to Generate Binary Numbers from 1 to n</w:t>
-      </w:r>
+        <w:t xml:space="preserve">An Interesting Method to Generate Binary Numbers from 1 to </w:t>
+      </w:r>
+      <w:proofErr w:type="gramStart"/>
+      <w:r>
+        <w:rPr>
+          <w:sz w:val="20"/>
+          <w:szCs w:val="20"/>
+        </w:rPr>
+        <w:t>n</w:t>
+      </w:r>
+      <w:proofErr w:type="gramEnd"/>
     </w:p>
     <w:p>
       <w:pPr>
@@ -397,8 +476,17 @@
           <w:sz w:val="20"/>
           <w:szCs w:val="20"/>
         </w:rPr>
-        <w:t>Implement a Queue using a Stack</w:t>
-      </w:r>
+        <w:t xml:space="preserve">Implement a Queue using a </w:t>
+      </w:r>
+      <w:proofErr w:type="gramStart"/>
+      <w:r>
+        <w:rPr>
+          <w:sz w:val="20"/>
+          <w:szCs w:val="20"/>
+        </w:rPr>
+        <w:t>Stack</w:t>
+      </w:r>
+      <w:proofErr w:type="gramEnd"/>
     </w:p>
     <w:p>
       <w:pPr>
@@ -417,8 +505,17 @@
           <w:sz w:val="20"/>
           <w:szCs w:val="20"/>
         </w:rPr>
-        <w:t>Reverse a queue using recursion</w:t>
-      </w:r>
+        <w:t xml:space="preserve">Reverse a queue using </w:t>
+      </w:r>
+      <w:proofErr w:type="gramStart"/>
+      <w:r>
+        <w:rPr>
+          <w:sz w:val="20"/>
+          <w:szCs w:val="20"/>
+        </w:rPr>
+        <w:t>recursion</w:t>
+      </w:r>
+      <w:proofErr w:type="gramEnd"/>
     </w:p>
     <w:p>
       <w:pPr>
@@ -457,8 +554,17 @@
           <w:sz w:val="20"/>
           <w:szCs w:val="20"/>
         </w:rPr>
-        <w:t>Implement Queue using Deque</w:t>
-      </w:r>
+        <w:t xml:space="preserve">Implement Queue using </w:t>
+      </w:r>
+      <w:proofErr w:type="gramStart"/>
+      <w:r>
+        <w:rPr>
+          <w:sz w:val="20"/>
+          <w:szCs w:val="20"/>
+        </w:rPr>
+        <w:t>Deque</w:t>
+      </w:r>
+      <w:proofErr w:type="gramEnd"/>
     </w:p>
     <w:p>
       <w:pPr>
@@ -477,8 +583,17 @@
           <w:sz w:val="20"/>
           <w:szCs w:val="20"/>
         </w:rPr>
-        <w:t>Flatten a multilevel linked list</w:t>
-      </w:r>
+        <w:t xml:space="preserve">Flatten a multilevel linked </w:t>
+      </w:r>
+      <w:proofErr w:type="gramStart"/>
+      <w:r>
+        <w:rPr>
+          <w:sz w:val="20"/>
+          <w:szCs w:val="20"/>
+        </w:rPr>
+        <w:t>list</w:t>
+      </w:r>
+      <w:proofErr w:type="gramEnd"/>
     </w:p>
     <w:p>
       <w:pPr>
@@ -497,8 +612,17 @@
           <w:sz w:val="20"/>
           <w:szCs w:val="20"/>
         </w:rPr>
-        <w:t>Find next right node of a given key</w:t>
-      </w:r>
+        <w:t xml:space="preserve">Find next right node of a given </w:t>
+      </w:r>
+      <w:proofErr w:type="gramStart"/>
+      <w:r>
+        <w:rPr>
+          <w:sz w:val="20"/>
+          <w:szCs w:val="20"/>
+        </w:rPr>
+        <w:t>key</w:t>
+      </w:r>
+      <w:proofErr w:type="gramEnd"/>
     </w:p>
     <w:p>
       <w:pPr>
@@ -517,8 +641,17 @@
           <w:sz w:val="20"/>
           <w:szCs w:val="20"/>
         </w:rPr>
-        <w:t>Detect cycle in an undirected graph using BFS</w:t>
-      </w:r>
+        <w:t xml:space="preserve">Detect cycle in an undirected graph using </w:t>
+      </w:r>
+      <w:proofErr w:type="gramStart"/>
+      <w:r>
+        <w:rPr>
+          <w:sz w:val="20"/>
+          <w:szCs w:val="20"/>
+        </w:rPr>
+        <w:t>BFS</w:t>
+      </w:r>
+      <w:proofErr w:type="gramEnd"/>
     </w:p>
     <w:p>
       <w:pPr>
@@ -537,8 +670,17 @@
           <w:sz w:val="20"/>
           <w:szCs w:val="20"/>
         </w:rPr>
-        <w:t>Minimum steps to reach target by a Knight</w:t>
-      </w:r>
+        <w:t xml:space="preserve">Minimum steps to reach target by a </w:t>
+      </w:r>
+      <w:proofErr w:type="gramStart"/>
+      <w:r>
+        <w:rPr>
+          <w:sz w:val="20"/>
+          <w:szCs w:val="20"/>
+        </w:rPr>
+        <w:t>Knight</w:t>
+      </w:r>
+      <w:proofErr w:type="gramEnd"/>
     </w:p>
     <w:p>
       <w:pPr>
@@ -557,8 +699,17 @@
           <w:sz w:val="20"/>
           <w:szCs w:val="20"/>
         </w:rPr>
-        <w:t>Islands in a graph using BFS</w:t>
-      </w:r>
+        <w:t xml:space="preserve">Islands in a graph using </w:t>
+      </w:r>
+      <w:proofErr w:type="gramStart"/>
+      <w:r>
+        <w:rPr>
+          <w:sz w:val="20"/>
+          <w:szCs w:val="20"/>
+        </w:rPr>
+        <w:t>BFS</w:t>
+      </w:r>
+      <w:proofErr w:type="gramEnd"/>
     </w:p>
     <w:p>
       <w:pPr>
@@ -597,8 +748,17 @@
           <w:sz w:val="20"/>
           <w:szCs w:val="20"/>
         </w:rPr>
-        <w:t>Minimum steps to reach target by a Knight</w:t>
-      </w:r>
+        <w:t xml:space="preserve">Minimum steps to reach target by a </w:t>
+      </w:r>
+      <w:proofErr w:type="gramStart"/>
+      <w:r>
+        <w:rPr>
+          <w:sz w:val="20"/>
+          <w:szCs w:val="20"/>
+        </w:rPr>
+        <w:t>Knight</w:t>
+      </w:r>
+      <w:proofErr w:type="gramEnd"/>
     </w:p>
     <w:p>
       <w:pPr>
@@ -637,8 +797,17 @@
           <w:sz w:val="20"/>
           <w:szCs w:val="20"/>
         </w:rPr>
-        <w:t>Level order traversal in spiral form</w:t>
-      </w:r>
+        <w:t xml:space="preserve">Level order traversal in spiral </w:t>
+      </w:r>
+      <w:proofErr w:type="gramStart"/>
+      <w:r>
+        <w:rPr>
+          <w:sz w:val="20"/>
+          <w:szCs w:val="20"/>
+        </w:rPr>
+        <w:t>form</w:t>
+      </w:r>
+      <w:proofErr w:type="gramEnd"/>
     </w:p>
     <w:p>
       <w:pPr>
@@ -657,8 +826,17 @@
           <w:sz w:val="20"/>
           <w:szCs w:val="20"/>
         </w:rPr>
-        <w:t>Minimum time required to rot all oranges</w:t>
-      </w:r>
+        <w:t xml:space="preserve">Minimum time required to rot all </w:t>
+      </w:r>
+      <w:proofErr w:type="gramStart"/>
+      <w:r>
+        <w:rPr>
+          <w:sz w:val="20"/>
+          <w:szCs w:val="20"/>
+        </w:rPr>
+        <w:t>oranges</w:t>
+      </w:r>
+      <w:proofErr w:type="gramEnd"/>
     </w:p>
     <w:p>
       <w:pPr>
@@ -677,8 +855,17 @@
           <w:sz w:val="20"/>
           <w:szCs w:val="20"/>
         </w:rPr>
-        <w:t>Queue based approach or first non-repeating character in a stream</w:t>
-      </w:r>
+        <w:t xml:space="preserve">Queue based approach or first non-repeating character in a </w:t>
+      </w:r>
+      <w:proofErr w:type="gramStart"/>
+      <w:r>
+        <w:rPr>
+          <w:sz w:val="20"/>
+          <w:szCs w:val="20"/>
+        </w:rPr>
+        <w:t>stream</w:t>
+      </w:r>
+      <w:proofErr w:type="gramEnd"/>
     </w:p>
     <w:p>
       <w:pPr>
@@ -737,8 +924,17 @@
           <w:sz w:val="20"/>
           <w:szCs w:val="20"/>
         </w:rPr>
-        <w:t>Find shortest safe route in a path with landmines</w:t>
-      </w:r>
+        <w:t xml:space="preserve">Find shortest safe route in a path with </w:t>
+      </w:r>
+      <w:proofErr w:type="gramStart"/>
+      <w:r>
+        <w:rPr>
+          <w:sz w:val="20"/>
+          <w:szCs w:val="20"/>
+        </w:rPr>
+        <w:t>landmines</w:t>
+      </w:r>
+      <w:proofErr w:type="gramEnd"/>
     </w:p>
     <w:p>
       <w:pPr>
@@ -757,8 +953,17 @@
           <w:sz w:val="20"/>
           <w:szCs w:val="20"/>
         </w:rPr>
-        <w:t>Find the first circular tour that visits all petrol pumps</w:t>
-      </w:r>
+        <w:t xml:space="preserve">Find the first circular tour that visits all petrol </w:t>
+      </w:r>
+      <w:proofErr w:type="gramStart"/>
+      <w:r>
+        <w:rPr>
+          <w:sz w:val="20"/>
+          <w:szCs w:val="20"/>
+        </w:rPr>
+        <w:t>pumps</w:t>
+      </w:r>
+      <w:proofErr w:type="gramEnd"/>
     </w:p>
     <w:p>
       <w:pPr>
@@ -812,8 +1017,17 @@
           <w:sz w:val="20"/>
           <w:szCs w:val="20"/>
         </w:rPr>
-        <w:t>Find the first non-repeating character from a stream of characters</w:t>
-      </w:r>
+        <w:t xml:space="preserve">Find the first non-repeating character from a stream of </w:t>
+      </w:r>
+      <w:proofErr w:type="gramStart"/>
+      <w:r>
+        <w:rPr>
+          <w:sz w:val="20"/>
+          <w:szCs w:val="20"/>
+        </w:rPr>
+        <w:t>characters</w:t>
+      </w:r>
+      <w:proofErr w:type="gramEnd"/>
     </w:p>
     <w:p>
       <w:pPr>
@@ -853,8 +1067,17 @@
           <w:szCs w:val="20"/>
         </w:rPr>
         <w:lastRenderedPageBreak/>
-        <w:t>Implement LRU Cache using Queue</w:t>
-      </w:r>
+        <w:t xml:space="preserve">Implement LRU Cache using </w:t>
+      </w:r>
+      <w:proofErr w:type="gramStart"/>
+      <w:r>
+        <w:rPr>
+          <w:sz w:val="20"/>
+          <w:szCs w:val="20"/>
+        </w:rPr>
+        <w:t>Queue</w:t>
+      </w:r>
+      <w:proofErr w:type="gramEnd"/>
     </w:p>
     <w:p>
       <w:pPr>
@@ -873,8 +1096,17 @@
           <w:sz w:val="20"/>
           <w:szCs w:val="20"/>
         </w:rPr>
-        <w:t>Design a Queue data structure to get the maximum or minimum of sliding window</w:t>
-      </w:r>
+        <w:t xml:space="preserve">Design a Queue data structure to get the maximum or minimum of sliding </w:t>
+      </w:r>
+      <w:proofErr w:type="gramStart"/>
+      <w:r>
+        <w:rPr>
+          <w:sz w:val="20"/>
+          <w:szCs w:val="20"/>
+        </w:rPr>
+        <w:t>window</w:t>
+      </w:r>
+      <w:proofErr w:type="gramEnd"/>
     </w:p>
     <w:p>
       <w:pPr>
@@ -893,8 +1125,17 @@
           <w:sz w:val="20"/>
           <w:szCs w:val="20"/>
         </w:rPr>
-        <w:t>Find if there is a path between two vertices in a directed graph</w:t>
-      </w:r>
+        <w:t xml:space="preserve">Find if there is a path between two vertices in a directed </w:t>
+      </w:r>
+      <w:proofErr w:type="gramStart"/>
+      <w:r>
+        <w:rPr>
+          <w:sz w:val="20"/>
+          <w:szCs w:val="20"/>
+        </w:rPr>
+        <w:t>graph</w:t>
+      </w:r>
+      <w:proofErr w:type="gramEnd"/>
     </w:p>
     <w:p>
       <w:pPr>
@@ -933,8 +1174,17 @@
           <w:sz w:val="20"/>
           <w:szCs w:val="20"/>
         </w:rPr>
-        <w:t>Trapping Rain Water</w:t>
-      </w:r>
+        <w:t xml:space="preserve">Trapping </w:t>
+      </w:r>
+      <w:proofErr w:type="gramStart"/>
+      <w:r>
+        <w:rPr>
+          <w:sz w:val="20"/>
+          <w:szCs w:val="20"/>
+        </w:rPr>
+        <w:t>Rain Water</w:t>
+      </w:r>
+      <w:proofErr w:type="gramEnd"/>
     </w:p>
     <w:p>
       <w:pPr>
@@ -973,8 +1223,17 @@
           <w:sz w:val="20"/>
           <w:szCs w:val="20"/>
         </w:rPr>
-        <w:t>Trapping Rain Water</w:t>
-      </w:r>
+        <w:t xml:space="preserve">Trapping </w:t>
+      </w:r>
+      <w:proofErr w:type="gramStart"/>
+      <w:r>
+        <w:rPr>
+          <w:sz w:val="20"/>
+          <w:szCs w:val="20"/>
+        </w:rPr>
+        <w:t>Rain Water</w:t>
+      </w:r>
+      <w:proofErr w:type="gramEnd"/>
     </w:p>
     <w:p>
       <w:pPr>
@@ -1160,15 +1419,10 @@
           <w:color w:val="000000"/>
           <w:kern w:val="0"/>
         </w:rPr>
-        <w:t>Class Example :</w:t>
-      </w:r>
-    </w:p>
-    <w:p>
-      <w:pPr>
-        <w:autoSpaceDE w:val="0"/>
-        <w:autoSpaceDN w:val="0"/>
-        <w:adjustRightInd w:val="0"/>
-        <w:spacing w:after="0" w:line="240" w:lineRule="auto"/>
+        <w:t xml:space="preserve">Class </w:t>
+      </w:r>
+      <w:proofErr w:type="gramStart"/>
+      <w:r>
         <w:rPr>
           <w:rFonts w:asciiTheme="majorHAnsi" w:hAnsiTheme="majorHAnsi" w:cs="Arial-BoldMT"/>
           <w:b/>
@@ -1176,7 +1430,9 @@
           <w:color w:val="000000"/>
           <w:kern w:val="0"/>
         </w:rPr>
-      </w:pPr>
+        <w:t>Example :</w:t>
+      </w:r>
+      <w:proofErr w:type="gramEnd"/>
     </w:p>
     <w:p>
       <w:pPr>
@@ -1192,7 +1448,13 @@
           <w:kern w:val="0"/>
         </w:rPr>
       </w:pPr>
-      <w:r>
+    </w:p>
+    <w:p>
+      <w:pPr>
+        <w:autoSpaceDE w:val="0"/>
+        <w:autoSpaceDN w:val="0"/>
+        <w:adjustRightInd w:val="0"/>
+        <w:spacing w:after="0" w:line="240" w:lineRule="auto"/>
         <w:rPr>
           <w:rFonts w:asciiTheme="majorHAnsi" w:hAnsiTheme="majorHAnsi" w:cs="Arial-BoldMT"/>
           <w:b/>
@@ -1200,15 +1462,8 @@
           <w:color w:val="000000"/>
           <w:kern w:val="0"/>
         </w:rPr>
-        <w:t>Question 1 - Queue Implementation with Array:</w:t>
-      </w:r>
-    </w:p>
-    <w:p>
-      <w:pPr>
-        <w:autoSpaceDE w:val="0"/>
-        <w:autoSpaceDN w:val="0"/>
-        <w:adjustRightInd w:val="0"/>
-        <w:spacing w:after="0" w:line="240" w:lineRule="auto"/>
+      </w:pPr>
+      <w:r>
         <w:rPr>
           <w:rFonts w:asciiTheme="majorHAnsi" w:hAnsiTheme="majorHAnsi" w:cs="Arial-BoldMT"/>
           <w:b/>
@@ -1216,232 +1471,8 @@
           <w:color w:val="000000"/>
           <w:kern w:val="0"/>
         </w:rPr>
-      </w:pPr>
-    </w:p>
-    <w:p>
-      <w:pPr>
-        <w:autoSpaceDE w:val="0"/>
-        <w:autoSpaceDN w:val="0"/>
-        <w:adjustRightInd w:val="0"/>
-        <w:spacing w:after="0" w:line="240" w:lineRule="auto"/>
-        <w:rPr>
-          <w:rFonts w:asciiTheme="majorHAnsi" w:eastAsia="ArialMT" w:hAnsiTheme="majorHAnsi" w:cs="ArialMT"/>
-          <w:color w:val="000000"/>
-          <w:kern w:val="0"/>
-        </w:rPr>
-      </w:pPr>
-      <w:r>
-        <w:rPr>
-          <w:rFonts w:asciiTheme="majorHAnsi" w:eastAsia="ArialMT" w:hAnsiTheme="majorHAnsi" w:cs="ArialMT"/>
-          <w:color w:val="000000"/>
-          <w:kern w:val="0"/>
-        </w:rPr>
-        <w:t>You are required to implement a queue data structure using an array in C. The queue should</w:t>
-      </w:r>
-    </w:p>
-    <w:p>
-      <w:pPr>
-        <w:autoSpaceDE w:val="0"/>
-        <w:autoSpaceDN w:val="0"/>
-        <w:adjustRightInd w:val="0"/>
-        <w:spacing w:after="0" w:line="240" w:lineRule="auto"/>
-        <w:rPr>
-          <w:rFonts w:asciiTheme="majorHAnsi" w:eastAsia="ArialMT" w:hAnsiTheme="majorHAnsi" w:cs="ArialMT"/>
-          <w:color w:val="000000"/>
-          <w:kern w:val="0"/>
-        </w:rPr>
-      </w:pPr>
-      <w:r>
-        <w:rPr>
-          <w:rFonts w:asciiTheme="majorHAnsi" w:eastAsia="ArialMT" w:hAnsiTheme="majorHAnsi" w:cs="ArialMT"/>
-          <w:color w:val="000000"/>
-          <w:kern w:val="0"/>
-        </w:rPr>
-        <w:t>have the following functionalities:</w:t>
-      </w:r>
-    </w:p>
-    <w:p>
-      <w:pPr>
-        <w:autoSpaceDE w:val="0"/>
-        <w:autoSpaceDN w:val="0"/>
-        <w:adjustRightInd w:val="0"/>
-        <w:spacing w:after="0" w:line="240" w:lineRule="auto"/>
-        <w:rPr>
-          <w:rFonts w:asciiTheme="majorHAnsi" w:eastAsia="ArialMT" w:hAnsiTheme="majorHAnsi" w:cs="ArialMT"/>
-          <w:color w:val="000000"/>
-          <w:kern w:val="0"/>
-        </w:rPr>
-      </w:pPr>
-    </w:p>
-    <w:p>
-      <w:pPr>
-        <w:autoSpaceDE w:val="0"/>
-        <w:autoSpaceDN w:val="0"/>
-        <w:adjustRightInd w:val="0"/>
-        <w:spacing w:after="0" w:line="240" w:lineRule="auto"/>
-        <w:rPr>
-          <w:rFonts w:asciiTheme="majorHAnsi" w:eastAsia="ArialMT" w:hAnsiTheme="majorHAnsi" w:cs="ArialMT"/>
-          <w:color w:val="000000"/>
-          <w:kern w:val="0"/>
-        </w:rPr>
-      </w:pPr>
-      <w:r>
-        <w:rPr>
-          <w:rFonts w:asciiTheme="majorHAnsi" w:eastAsia="ArialMT" w:hAnsiTheme="majorHAnsi" w:cs="ArialMT"/>
-          <w:color w:val="000000"/>
-          <w:kern w:val="0"/>
-        </w:rPr>
-        <w:t>a) void enqueue(int item): This function should enqueue an integer item into the queue.</w:t>
-      </w:r>
-    </w:p>
-    <w:p>
-      <w:pPr>
-        <w:autoSpaceDE w:val="0"/>
-        <w:autoSpaceDN w:val="0"/>
-        <w:adjustRightInd w:val="0"/>
-        <w:spacing w:after="0" w:line="240" w:lineRule="auto"/>
-        <w:rPr>
-          <w:rFonts w:asciiTheme="majorHAnsi" w:eastAsia="ArialMT" w:hAnsiTheme="majorHAnsi" w:cs="ArialMT"/>
-          <w:color w:val="000000"/>
-          <w:kern w:val="0"/>
-        </w:rPr>
-      </w:pPr>
-      <w:r>
-        <w:rPr>
-          <w:rFonts w:asciiTheme="majorHAnsi" w:eastAsia="ArialMT" w:hAnsiTheme="majorHAnsi" w:cs="ArialMT"/>
-          <w:color w:val="000000"/>
-          <w:kern w:val="0"/>
-        </w:rPr>
-        <w:t>b) int dequeue(): This function should remove and return the front item from the queue.</w:t>
-      </w:r>
-    </w:p>
-    <w:p>
-      <w:pPr>
-        <w:autoSpaceDE w:val="0"/>
-        <w:autoSpaceDN w:val="0"/>
-        <w:adjustRightInd w:val="0"/>
-        <w:spacing w:after="0" w:line="240" w:lineRule="auto"/>
-        <w:rPr>
-          <w:rFonts w:asciiTheme="majorHAnsi" w:eastAsia="ArialMT" w:hAnsiTheme="majorHAnsi" w:cs="ArialMT"/>
-          <w:color w:val="000000"/>
-          <w:kern w:val="0"/>
-        </w:rPr>
-      </w:pPr>
-      <w:r>
-        <w:rPr>
-          <w:rFonts w:asciiTheme="majorHAnsi" w:eastAsia="ArialMT" w:hAnsiTheme="majorHAnsi" w:cs="ArialMT"/>
-          <w:color w:val="000000"/>
-          <w:kern w:val="0"/>
-        </w:rPr>
-        <w:t>c) int front(): This function should return the front item from the queue without removing it.</w:t>
-      </w:r>
-    </w:p>
-    <w:p>
-      <w:pPr>
-        <w:autoSpaceDE w:val="0"/>
-        <w:autoSpaceDN w:val="0"/>
-        <w:adjustRightInd w:val="0"/>
-        <w:spacing w:after="0" w:line="240" w:lineRule="auto"/>
-        <w:rPr>
-          <w:rFonts w:asciiTheme="majorHAnsi" w:eastAsia="ArialMT" w:hAnsiTheme="majorHAnsi" w:cs="ArialMT"/>
-          <w:color w:val="000000"/>
-          <w:kern w:val="0"/>
-        </w:rPr>
-      </w:pPr>
-      <w:r>
-        <w:rPr>
-          <w:rFonts w:asciiTheme="majorHAnsi" w:eastAsia="ArialMT" w:hAnsiTheme="majorHAnsi" w:cs="ArialMT"/>
-          <w:color w:val="000000"/>
-          <w:kern w:val="0"/>
-        </w:rPr>
-        <w:t xml:space="preserve">d) int </w:t>
-      </w:r>
-      <w:proofErr w:type="spellStart"/>
-      <w:r>
-        <w:rPr>
-          <w:rFonts w:asciiTheme="majorHAnsi" w:eastAsia="ArialMT" w:hAnsiTheme="majorHAnsi" w:cs="ArialMT"/>
-          <w:color w:val="000000"/>
-          <w:kern w:val="0"/>
-        </w:rPr>
-        <w:t>isEmpty</w:t>
-      </w:r>
-      <w:proofErr w:type="spellEnd"/>
-      <w:r>
-        <w:rPr>
-          <w:rFonts w:asciiTheme="majorHAnsi" w:eastAsia="ArialMT" w:hAnsiTheme="majorHAnsi" w:cs="ArialMT"/>
-          <w:color w:val="000000"/>
-          <w:kern w:val="0"/>
-        </w:rPr>
-        <w:t>(): This function should return 1 if the queue is empty, and 0 otherwise.</w:t>
-      </w:r>
-    </w:p>
-    <w:p>
-      <w:pPr>
-        <w:autoSpaceDE w:val="0"/>
-        <w:autoSpaceDN w:val="0"/>
-        <w:adjustRightInd w:val="0"/>
-        <w:spacing w:after="0" w:line="240" w:lineRule="auto"/>
-        <w:rPr>
-          <w:rFonts w:asciiTheme="majorHAnsi" w:eastAsia="ArialMT" w:hAnsiTheme="majorHAnsi" w:cs="ArialMT"/>
-          <w:color w:val="000000"/>
-          <w:kern w:val="0"/>
-        </w:rPr>
-      </w:pPr>
-      <w:r>
-        <w:rPr>
-          <w:rFonts w:asciiTheme="majorHAnsi" w:eastAsia="ArialMT" w:hAnsiTheme="majorHAnsi" w:cs="ArialMT"/>
-          <w:color w:val="000000"/>
-          <w:kern w:val="0"/>
-        </w:rPr>
-        <w:t>Write the C code for the queue implementation with an array and demonstrate its usage by</w:t>
-      </w:r>
-    </w:p>
-    <w:p>
-      <w:pPr>
-        <w:autoSpaceDE w:val="0"/>
-        <w:autoSpaceDN w:val="0"/>
-        <w:adjustRightInd w:val="0"/>
-        <w:spacing w:after="0" w:line="240" w:lineRule="auto"/>
-        <w:rPr>
-          <w:rFonts w:asciiTheme="majorHAnsi" w:eastAsia="ArialMT" w:hAnsiTheme="majorHAnsi" w:cs="ArialMT"/>
-          <w:color w:val="000000"/>
-          <w:kern w:val="0"/>
-        </w:rPr>
-      </w:pPr>
-      <w:r>
-        <w:rPr>
-          <w:rFonts w:asciiTheme="majorHAnsi" w:eastAsia="ArialMT" w:hAnsiTheme="majorHAnsi" w:cs="ArialMT"/>
-          <w:color w:val="000000"/>
-          <w:kern w:val="0"/>
-        </w:rPr>
-        <w:t>enqueuing a few elements, dequeuing elements, and checking whether the queue is empty.</w:t>
-      </w:r>
-    </w:p>
-    <w:p>
-      <w:pPr>
-        <w:autoSpaceDE w:val="0"/>
-        <w:autoSpaceDN w:val="0"/>
-        <w:adjustRightInd w:val="0"/>
-        <w:spacing w:after="0" w:line="240" w:lineRule="auto"/>
-        <w:rPr>
-          <w:rFonts w:asciiTheme="majorHAnsi" w:eastAsia="ArialMT" w:hAnsiTheme="majorHAnsi" w:cs="ArialMT"/>
-          <w:color w:val="000000"/>
-          <w:kern w:val="0"/>
-        </w:rPr>
-      </w:pPr>
-    </w:p>
-    <w:p>
-      <w:pPr>
-        <w:autoSpaceDE w:val="0"/>
-        <w:autoSpaceDN w:val="0"/>
-        <w:adjustRightInd w:val="0"/>
-        <w:spacing w:after="0" w:line="240" w:lineRule="auto"/>
-        <w:rPr>
-          <w:rFonts w:asciiTheme="majorHAnsi" w:eastAsia="ArialMT" w:hAnsiTheme="majorHAnsi" w:cs="ArialMT"/>
-          <w:color w:val="000000"/>
-          <w:kern w:val="0"/>
-        </w:rPr>
-      </w:pPr>
+        <w:t>Question 1 - Queue Implementation with Array:</w:t>
+      </w:r>
     </w:p>
     <w:p>
       <w:pPr>
@@ -1457,7 +1488,302 @@
           <w:kern w:val="0"/>
         </w:rPr>
       </w:pPr>
-      <w:r>
+    </w:p>
+    <w:p>
+      <w:pPr>
+        <w:autoSpaceDE w:val="0"/>
+        <w:autoSpaceDN w:val="0"/>
+        <w:adjustRightInd w:val="0"/>
+        <w:spacing w:after="0" w:line="240" w:lineRule="auto"/>
+        <w:rPr>
+          <w:rFonts w:asciiTheme="majorHAnsi" w:eastAsia="ArialMT" w:hAnsiTheme="majorHAnsi" w:cs="ArialMT"/>
+          <w:color w:val="000000"/>
+          <w:kern w:val="0"/>
+        </w:rPr>
+      </w:pPr>
+      <w:r>
+        <w:rPr>
+          <w:rFonts w:asciiTheme="majorHAnsi" w:eastAsia="ArialMT" w:hAnsiTheme="majorHAnsi" w:cs="ArialMT"/>
+          <w:color w:val="000000"/>
+          <w:kern w:val="0"/>
+        </w:rPr>
+        <w:t>You are required to implement a queue data structure using an array in C. The queue should</w:t>
+      </w:r>
+    </w:p>
+    <w:p>
+      <w:pPr>
+        <w:autoSpaceDE w:val="0"/>
+        <w:autoSpaceDN w:val="0"/>
+        <w:adjustRightInd w:val="0"/>
+        <w:spacing w:after="0" w:line="240" w:lineRule="auto"/>
+        <w:rPr>
+          <w:rFonts w:asciiTheme="majorHAnsi" w:eastAsia="ArialMT" w:hAnsiTheme="majorHAnsi" w:cs="ArialMT"/>
+          <w:color w:val="000000"/>
+          <w:kern w:val="0"/>
+        </w:rPr>
+      </w:pPr>
+      <w:r>
+        <w:rPr>
+          <w:rFonts w:asciiTheme="majorHAnsi" w:eastAsia="ArialMT" w:hAnsiTheme="majorHAnsi" w:cs="ArialMT"/>
+          <w:color w:val="000000"/>
+          <w:kern w:val="0"/>
+        </w:rPr>
+        <w:t>have the following functionalities:</w:t>
+      </w:r>
+    </w:p>
+    <w:p>
+      <w:pPr>
+        <w:autoSpaceDE w:val="0"/>
+        <w:autoSpaceDN w:val="0"/>
+        <w:adjustRightInd w:val="0"/>
+        <w:spacing w:after="0" w:line="240" w:lineRule="auto"/>
+        <w:rPr>
+          <w:rFonts w:asciiTheme="majorHAnsi" w:eastAsia="ArialMT" w:hAnsiTheme="majorHAnsi" w:cs="ArialMT"/>
+          <w:color w:val="000000"/>
+          <w:kern w:val="0"/>
+        </w:rPr>
+      </w:pPr>
+    </w:p>
+    <w:p>
+      <w:pPr>
+        <w:autoSpaceDE w:val="0"/>
+        <w:autoSpaceDN w:val="0"/>
+        <w:adjustRightInd w:val="0"/>
+        <w:spacing w:after="0" w:line="240" w:lineRule="auto"/>
+        <w:rPr>
+          <w:rFonts w:asciiTheme="majorHAnsi" w:eastAsia="ArialMT" w:hAnsiTheme="majorHAnsi" w:cs="ArialMT"/>
+          <w:color w:val="000000"/>
+          <w:kern w:val="0"/>
+        </w:rPr>
+      </w:pPr>
+      <w:r>
+        <w:rPr>
+          <w:rFonts w:asciiTheme="majorHAnsi" w:eastAsia="ArialMT" w:hAnsiTheme="majorHAnsi" w:cs="ArialMT"/>
+          <w:color w:val="000000"/>
+          <w:kern w:val="0"/>
+        </w:rPr>
+        <w:t xml:space="preserve">a) void </w:t>
+      </w:r>
+      <w:proofErr w:type="gramStart"/>
+      <w:r>
+        <w:rPr>
+          <w:rFonts w:asciiTheme="majorHAnsi" w:eastAsia="ArialMT" w:hAnsiTheme="majorHAnsi" w:cs="ArialMT"/>
+          <w:color w:val="000000"/>
+          <w:kern w:val="0"/>
+        </w:rPr>
+        <w:t>enqueue(</w:t>
+      </w:r>
+      <w:proofErr w:type="gramEnd"/>
+      <w:r>
+        <w:rPr>
+          <w:rFonts w:asciiTheme="majorHAnsi" w:eastAsia="ArialMT" w:hAnsiTheme="majorHAnsi" w:cs="ArialMT"/>
+          <w:color w:val="000000"/>
+          <w:kern w:val="0"/>
+        </w:rPr>
+        <w:t>int item): This function should enqueue an integer item into the queue.</w:t>
+      </w:r>
+    </w:p>
+    <w:p>
+      <w:pPr>
+        <w:autoSpaceDE w:val="0"/>
+        <w:autoSpaceDN w:val="0"/>
+        <w:adjustRightInd w:val="0"/>
+        <w:spacing w:after="0" w:line="240" w:lineRule="auto"/>
+        <w:rPr>
+          <w:rFonts w:asciiTheme="majorHAnsi" w:eastAsia="ArialMT" w:hAnsiTheme="majorHAnsi" w:cs="ArialMT"/>
+          <w:color w:val="000000"/>
+          <w:kern w:val="0"/>
+        </w:rPr>
+      </w:pPr>
+      <w:r>
+        <w:rPr>
+          <w:rFonts w:asciiTheme="majorHAnsi" w:eastAsia="ArialMT" w:hAnsiTheme="majorHAnsi" w:cs="ArialMT"/>
+          <w:color w:val="000000"/>
+          <w:kern w:val="0"/>
+        </w:rPr>
+        <w:t xml:space="preserve">b) int </w:t>
+      </w:r>
+      <w:proofErr w:type="gramStart"/>
+      <w:r>
+        <w:rPr>
+          <w:rFonts w:asciiTheme="majorHAnsi" w:eastAsia="ArialMT" w:hAnsiTheme="majorHAnsi" w:cs="ArialMT"/>
+          <w:color w:val="000000"/>
+          <w:kern w:val="0"/>
+        </w:rPr>
+        <w:t>dequeue(</w:t>
+      </w:r>
+      <w:proofErr w:type="gramEnd"/>
+      <w:r>
+        <w:rPr>
+          <w:rFonts w:asciiTheme="majorHAnsi" w:eastAsia="ArialMT" w:hAnsiTheme="majorHAnsi" w:cs="ArialMT"/>
+          <w:color w:val="000000"/>
+          <w:kern w:val="0"/>
+        </w:rPr>
+        <w:t>): This function should remove and return the front item from the queue.</w:t>
+      </w:r>
+    </w:p>
+    <w:p>
+      <w:pPr>
+        <w:autoSpaceDE w:val="0"/>
+        <w:autoSpaceDN w:val="0"/>
+        <w:adjustRightInd w:val="0"/>
+        <w:spacing w:after="0" w:line="240" w:lineRule="auto"/>
+        <w:rPr>
+          <w:rFonts w:asciiTheme="majorHAnsi" w:eastAsia="ArialMT" w:hAnsiTheme="majorHAnsi" w:cs="ArialMT"/>
+          <w:color w:val="000000"/>
+          <w:kern w:val="0"/>
+        </w:rPr>
+      </w:pPr>
+      <w:r>
+        <w:rPr>
+          <w:rFonts w:asciiTheme="majorHAnsi" w:eastAsia="ArialMT" w:hAnsiTheme="majorHAnsi" w:cs="ArialMT"/>
+          <w:color w:val="000000"/>
+          <w:kern w:val="0"/>
+        </w:rPr>
+        <w:t xml:space="preserve">c) int </w:t>
+      </w:r>
+      <w:proofErr w:type="gramStart"/>
+      <w:r>
+        <w:rPr>
+          <w:rFonts w:asciiTheme="majorHAnsi" w:eastAsia="ArialMT" w:hAnsiTheme="majorHAnsi" w:cs="ArialMT"/>
+          <w:color w:val="000000"/>
+          <w:kern w:val="0"/>
+        </w:rPr>
+        <w:t>front(</w:t>
+      </w:r>
+      <w:proofErr w:type="gramEnd"/>
+      <w:r>
+        <w:rPr>
+          <w:rFonts w:asciiTheme="majorHAnsi" w:eastAsia="ArialMT" w:hAnsiTheme="majorHAnsi" w:cs="ArialMT"/>
+          <w:color w:val="000000"/>
+          <w:kern w:val="0"/>
+        </w:rPr>
+        <w:t>): This function should return the front item from the queue without removing it.</w:t>
+      </w:r>
+    </w:p>
+    <w:p>
+      <w:pPr>
+        <w:autoSpaceDE w:val="0"/>
+        <w:autoSpaceDN w:val="0"/>
+        <w:adjustRightInd w:val="0"/>
+        <w:spacing w:after="0" w:line="240" w:lineRule="auto"/>
+        <w:rPr>
+          <w:rFonts w:asciiTheme="majorHAnsi" w:eastAsia="ArialMT" w:hAnsiTheme="majorHAnsi" w:cs="ArialMT"/>
+          <w:color w:val="000000"/>
+          <w:kern w:val="0"/>
+        </w:rPr>
+      </w:pPr>
+      <w:r>
+        <w:rPr>
+          <w:rFonts w:asciiTheme="majorHAnsi" w:eastAsia="ArialMT" w:hAnsiTheme="majorHAnsi" w:cs="ArialMT"/>
+          <w:color w:val="000000"/>
+          <w:kern w:val="0"/>
+        </w:rPr>
+        <w:t xml:space="preserve">d) int </w:t>
+      </w:r>
+      <w:proofErr w:type="spellStart"/>
+      <w:proofErr w:type="gramStart"/>
+      <w:r>
+        <w:rPr>
+          <w:rFonts w:asciiTheme="majorHAnsi" w:eastAsia="ArialMT" w:hAnsiTheme="majorHAnsi" w:cs="ArialMT"/>
+          <w:color w:val="000000"/>
+          <w:kern w:val="0"/>
+        </w:rPr>
+        <w:t>isEmpty</w:t>
+      </w:r>
+      <w:proofErr w:type="spellEnd"/>
+      <w:r>
+        <w:rPr>
+          <w:rFonts w:asciiTheme="majorHAnsi" w:eastAsia="ArialMT" w:hAnsiTheme="majorHAnsi" w:cs="ArialMT"/>
+          <w:color w:val="000000"/>
+          <w:kern w:val="0"/>
+        </w:rPr>
+        <w:t>(</w:t>
+      </w:r>
+      <w:proofErr w:type="gramEnd"/>
+      <w:r>
+        <w:rPr>
+          <w:rFonts w:asciiTheme="majorHAnsi" w:eastAsia="ArialMT" w:hAnsiTheme="majorHAnsi" w:cs="ArialMT"/>
+          <w:color w:val="000000"/>
+          <w:kern w:val="0"/>
+        </w:rPr>
+        <w:t>): This function should return 1 if the queue is empty, and 0 otherwise.</w:t>
+      </w:r>
+    </w:p>
+    <w:p>
+      <w:pPr>
+        <w:autoSpaceDE w:val="0"/>
+        <w:autoSpaceDN w:val="0"/>
+        <w:adjustRightInd w:val="0"/>
+        <w:spacing w:after="0" w:line="240" w:lineRule="auto"/>
+        <w:rPr>
+          <w:rFonts w:asciiTheme="majorHAnsi" w:eastAsia="ArialMT" w:hAnsiTheme="majorHAnsi" w:cs="ArialMT"/>
+          <w:color w:val="000000"/>
+          <w:kern w:val="0"/>
+        </w:rPr>
+      </w:pPr>
+      <w:r>
+        <w:rPr>
+          <w:rFonts w:asciiTheme="majorHAnsi" w:eastAsia="ArialMT" w:hAnsiTheme="majorHAnsi" w:cs="ArialMT"/>
+          <w:color w:val="000000"/>
+          <w:kern w:val="0"/>
+        </w:rPr>
+        <w:t>Write the C code for the queue implementation with an array and demonstrate its usage by</w:t>
+      </w:r>
+    </w:p>
+    <w:p>
+      <w:pPr>
+        <w:autoSpaceDE w:val="0"/>
+        <w:autoSpaceDN w:val="0"/>
+        <w:adjustRightInd w:val="0"/>
+        <w:spacing w:after="0" w:line="240" w:lineRule="auto"/>
+        <w:rPr>
+          <w:rFonts w:asciiTheme="majorHAnsi" w:eastAsia="ArialMT" w:hAnsiTheme="majorHAnsi" w:cs="ArialMT"/>
+          <w:color w:val="000000"/>
+          <w:kern w:val="0"/>
+        </w:rPr>
+      </w:pPr>
+      <w:r>
+        <w:rPr>
+          <w:rFonts w:asciiTheme="majorHAnsi" w:eastAsia="ArialMT" w:hAnsiTheme="majorHAnsi" w:cs="ArialMT"/>
+          <w:color w:val="000000"/>
+          <w:kern w:val="0"/>
+        </w:rPr>
+        <w:t>enqueuing a few elements, dequeuing elements, and checking whether the queue is empty.</w:t>
+      </w:r>
+    </w:p>
+    <w:p>
+      <w:pPr>
+        <w:autoSpaceDE w:val="0"/>
+        <w:autoSpaceDN w:val="0"/>
+        <w:adjustRightInd w:val="0"/>
+        <w:spacing w:after="0" w:line="240" w:lineRule="auto"/>
+        <w:rPr>
+          <w:rFonts w:asciiTheme="majorHAnsi" w:eastAsia="ArialMT" w:hAnsiTheme="majorHAnsi" w:cs="ArialMT"/>
+          <w:color w:val="000000"/>
+          <w:kern w:val="0"/>
+        </w:rPr>
+      </w:pPr>
+    </w:p>
+    <w:p>
+      <w:pPr>
+        <w:autoSpaceDE w:val="0"/>
+        <w:autoSpaceDN w:val="0"/>
+        <w:adjustRightInd w:val="0"/>
+        <w:spacing w:after="0" w:line="240" w:lineRule="auto"/>
+        <w:rPr>
+          <w:rFonts w:asciiTheme="majorHAnsi" w:eastAsia="ArialMT" w:hAnsiTheme="majorHAnsi" w:cs="ArialMT"/>
+          <w:color w:val="000000"/>
+          <w:kern w:val="0"/>
+        </w:rPr>
+      </w:pPr>
+    </w:p>
+    <w:p>
+      <w:pPr>
+        <w:autoSpaceDE w:val="0"/>
+        <w:autoSpaceDN w:val="0"/>
+        <w:adjustRightInd w:val="0"/>
+        <w:spacing w:after="0" w:line="240" w:lineRule="auto"/>
         <w:rPr>
           <w:rFonts w:asciiTheme="majorHAnsi" w:hAnsiTheme="majorHAnsi" w:cs="Arial-BoldMT"/>
           <w:b/>
@@ -1465,15 +1791,8 @@
           <w:color w:val="000000"/>
           <w:kern w:val="0"/>
         </w:rPr>
-        <w:t>Question 2 - Queue Implementation with Linked List:</w:t>
-      </w:r>
-    </w:p>
-    <w:p>
-      <w:pPr>
-        <w:autoSpaceDE w:val="0"/>
-        <w:autoSpaceDN w:val="0"/>
-        <w:adjustRightInd w:val="0"/>
-        <w:spacing w:after="0" w:line="240" w:lineRule="auto"/>
+      </w:pPr>
+      <w:r>
         <w:rPr>
           <w:rFonts w:asciiTheme="majorHAnsi" w:hAnsiTheme="majorHAnsi" w:cs="Arial-BoldMT"/>
           <w:b/>
@@ -1481,262 +1800,8 @@
           <w:color w:val="000000"/>
           <w:kern w:val="0"/>
         </w:rPr>
-      </w:pPr>
-    </w:p>
-    <w:p>
-      <w:pPr>
-        <w:autoSpaceDE w:val="0"/>
-        <w:autoSpaceDN w:val="0"/>
-        <w:adjustRightInd w:val="0"/>
-        <w:spacing w:after="0" w:line="240" w:lineRule="auto"/>
-        <w:rPr>
-          <w:rFonts w:asciiTheme="majorHAnsi" w:eastAsia="ArialMT" w:hAnsiTheme="majorHAnsi" w:cs="ArialMT"/>
-          <w:color w:val="000000"/>
-          <w:kern w:val="0"/>
-        </w:rPr>
-      </w:pPr>
-      <w:r>
-        <w:rPr>
-          <w:rFonts w:asciiTheme="majorHAnsi" w:eastAsia="ArialMT" w:hAnsiTheme="majorHAnsi" w:cs="ArialMT"/>
-          <w:color w:val="000000"/>
-          <w:kern w:val="0"/>
-        </w:rPr>
-        <w:t>You are required to implement a queue data structure using a singly linked list in C. The queue</w:t>
-      </w:r>
-    </w:p>
-    <w:p>
-      <w:pPr>
-        <w:autoSpaceDE w:val="0"/>
-        <w:autoSpaceDN w:val="0"/>
-        <w:adjustRightInd w:val="0"/>
-        <w:spacing w:after="0" w:line="240" w:lineRule="auto"/>
-        <w:rPr>
-          <w:rFonts w:asciiTheme="majorHAnsi" w:eastAsia="ArialMT" w:hAnsiTheme="majorHAnsi" w:cs="ArialMT"/>
-          <w:color w:val="000000"/>
-          <w:kern w:val="0"/>
-        </w:rPr>
-      </w:pPr>
-      <w:r>
-        <w:rPr>
-          <w:rFonts w:asciiTheme="majorHAnsi" w:eastAsia="ArialMT" w:hAnsiTheme="majorHAnsi" w:cs="ArialMT"/>
-          <w:color w:val="000000"/>
-          <w:kern w:val="0"/>
-        </w:rPr>
-        <w:t>should have the following functionalities:</w:t>
-      </w:r>
-    </w:p>
-    <w:p>
-      <w:pPr>
-        <w:autoSpaceDE w:val="0"/>
-        <w:autoSpaceDN w:val="0"/>
-        <w:adjustRightInd w:val="0"/>
-        <w:spacing w:after="0" w:line="240" w:lineRule="auto"/>
-        <w:rPr>
-          <w:rFonts w:asciiTheme="majorHAnsi" w:eastAsia="ArialMT" w:hAnsiTheme="majorHAnsi" w:cs="ArialMT"/>
-          <w:color w:val="000000"/>
-          <w:kern w:val="0"/>
-        </w:rPr>
-      </w:pPr>
-      <w:r>
-        <w:rPr>
-          <w:rFonts w:asciiTheme="majorHAnsi" w:eastAsia="ArialMT" w:hAnsiTheme="majorHAnsi" w:cs="ArialMT"/>
-          <w:color w:val="000000"/>
-          <w:kern w:val="0"/>
-        </w:rPr>
-        <w:t>a) void enqueue(int item): This function should enqueue an integer item into the queue.</w:t>
-      </w:r>
-    </w:p>
-    <w:p>
-      <w:pPr>
-        <w:autoSpaceDE w:val="0"/>
-        <w:autoSpaceDN w:val="0"/>
-        <w:adjustRightInd w:val="0"/>
-        <w:spacing w:after="0" w:line="240" w:lineRule="auto"/>
-        <w:rPr>
-          <w:rFonts w:asciiTheme="majorHAnsi" w:eastAsia="ArialMT" w:hAnsiTheme="majorHAnsi" w:cs="ArialMT"/>
-          <w:color w:val="000000"/>
-          <w:kern w:val="0"/>
-        </w:rPr>
-      </w:pPr>
-      <w:r>
-        <w:rPr>
-          <w:rFonts w:asciiTheme="majorHAnsi" w:eastAsia="ArialMT" w:hAnsiTheme="majorHAnsi" w:cs="ArialMT"/>
-          <w:color w:val="000000"/>
-          <w:kern w:val="0"/>
-        </w:rPr>
-        <w:t>b) int dequeue(): This function should remove and return the front item from the queue.</w:t>
-      </w:r>
-    </w:p>
-    <w:p>
-      <w:pPr>
-        <w:autoSpaceDE w:val="0"/>
-        <w:autoSpaceDN w:val="0"/>
-        <w:adjustRightInd w:val="0"/>
-        <w:spacing w:after="0" w:line="240" w:lineRule="auto"/>
-        <w:rPr>
-          <w:rFonts w:asciiTheme="majorHAnsi" w:eastAsia="ArialMT" w:hAnsiTheme="majorHAnsi" w:cs="ArialMT"/>
-          <w:color w:val="000000"/>
-          <w:kern w:val="0"/>
-        </w:rPr>
-      </w:pPr>
-      <w:r>
-        <w:rPr>
-          <w:rFonts w:asciiTheme="majorHAnsi" w:eastAsia="ArialMT" w:hAnsiTheme="majorHAnsi" w:cs="ArialMT"/>
-          <w:color w:val="000000"/>
-          <w:kern w:val="0"/>
-        </w:rPr>
-        <w:t>c) int front(): This function should return the front item from the queue without removing it.</w:t>
-      </w:r>
-    </w:p>
-    <w:p>
-      <w:pPr>
-        <w:autoSpaceDE w:val="0"/>
-        <w:autoSpaceDN w:val="0"/>
-        <w:adjustRightInd w:val="0"/>
-        <w:spacing w:after="0" w:line="240" w:lineRule="auto"/>
-        <w:rPr>
-          <w:rFonts w:asciiTheme="majorHAnsi" w:eastAsia="ArialMT" w:hAnsiTheme="majorHAnsi" w:cs="ArialMT"/>
-          <w:color w:val="000000"/>
-          <w:kern w:val="0"/>
-        </w:rPr>
-      </w:pPr>
-      <w:r>
-        <w:rPr>
-          <w:rFonts w:asciiTheme="majorHAnsi" w:eastAsia="ArialMT" w:hAnsiTheme="majorHAnsi" w:cs="ArialMT"/>
-          <w:color w:val="000000"/>
-          <w:kern w:val="0"/>
-        </w:rPr>
-        <w:t xml:space="preserve">d) int </w:t>
-      </w:r>
-      <w:proofErr w:type="spellStart"/>
-      <w:r>
-        <w:rPr>
-          <w:rFonts w:asciiTheme="majorHAnsi" w:eastAsia="ArialMT" w:hAnsiTheme="majorHAnsi" w:cs="ArialMT"/>
-          <w:color w:val="000000"/>
-          <w:kern w:val="0"/>
-        </w:rPr>
-        <w:t>isEmpty</w:t>
-      </w:r>
-      <w:proofErr w:type="spellEnd"/>
-      <w:r>
-        <w:rPr>
-          <w:rFonts w:asciiTheme="majorHAnsi" w:eastAsia="ArialMT" w:hAnsiTheme="majorHAnsi" w:cs="ArialMT"/>
-          <w:color w:val="000000"/>
-          <w:kern w:val="0"/>
-        </w:rPr>
-        <w:t>(): This function should return 1 if the queue is empty, and 0 otherwise.</w:t>
-      </w:r>
-    </w:p>
-    <w:p>
-      <w:pPr>
-        <w:autoSpaceDE w:val="0"/>
-        <w:autoSpaceDN w:val="0"/>
-        <w:adjustRightInd w:val="0"/>
-        <w:spacing w:after="0" w:line="240" w:lineRule="auto"/>
-        <w:rPr>
-          <w:rFonts w:asciiTheme="majorHAnsi" w:eastAsia="ArialMT" w:hAnsiTheme="majorHAnsi" w:cs="ArialMT"/>
-          <w:color w:val="000000"/>
-          <w:kern w:val="0"/>
-        </w:rPr>
-      </w:pPr>
-      <w:r>
-        <w:rPr>
-          <w:rFonts w:asciiTheme="majorHAnsi" w:eastAsia="ArialMT" w:hAnsiTheme="majorHAnsi" w:cs="ArialMT"/>
-          <w:color w:val="000000"/>
-          <w:kern w:val="0"/>
-        </w:rPr>
-        <w:t>Write the C code for the queue implementation with a linked list and demonstrate its usage by</w:t>
-      </w:r>
-    </w:p>
-    <w:p>
-      <w:pPr>
-        <w:autoSpaceDE w:val="0"/>
-        <w:autoSpaceDN w:val="0"/>
-        <w:adjustRightInd w:val="0"/>
-        <w:spacing w:after="0" w:line="240" w:lineRule="auto"/>
-        <w:rPr>
-          <w:rFonts w:asciiTheme="majorHAnsi" w:eastAsia="ArialMT" w:hAnsiTheme="majorHAnsi" w:cs="ArialMT"/>
-          <w:color w:val="000000"/>
-          <w:kern w:val="0"/>
-        </w:rPr>
-      </w:pPr>
-      <w:r>
-        <w:rPr>
-          <w:rFonts w:asciiTheme="majorHAnsi" w:eastAsia="ArialMT" w:hAnsiTheme="majorHAnsi" w:cs="ArialMT"/>
-          <w:color w:val="000000"/>
-          <w:kern w:val="0"/>
-        </w:rPr>
-        <w:t>enqueuing a few elements, dequeuing elements, and checking whether the queue is empty.</w:t>
-      </w:r>
-    </w:p>
-    <w:p>
-      <w:pPr>
-        <w:autoSpaceDE w:val="0"/>
-        <w:autoSpaceDN w:val="0"/>
-        <w:adjustRightInd w:val="0"/>
-        <w:spacing w:after="0" w:line="240" w:lineRule="auto"/>
-        <w:rPr>
-          <w:rFonts w:asciiTheme="majorHAnsi" w:eastAsia="ArialMT" w:hAnsiTheme="majorHAnsi" w:cs="ArialMT"/>
-          <w:color w:val="000000"/>
-          <w:kern w:val="0"/>
-        </w:rPr>
-      </w:pPr>
-      <w:r>
-        <w:rPr>
-          <w:rFonts w:asciiTheme="majorHAnsi" w:eastAsia="ArialMT" w:hAnsiTheme="majorHAnsi" w:cs="ArialMT"/>
-          <w:color w:val="000000"/>
-          <w:kern w:val="0"/>
-        </w:rPr>
-        <w:lastRenderedPageBreak/>
-        <w:t>Please ensure that your implementations handle edge cases appropriately and provide the</w:t>
-      </w:r>
-    </w:p>
-    <w:p>
-      <w:pPr>
-        <w:autoSpaceDE w:val="0"/>
-        <w:autoSpaceDN w:val="0"/>
-        <w:adjustRightInd w:val="0"/>
-        <w:spacing w:after="0" w:line="240" w:lineRule="auto"/>
-        <w:rPr>
-          <w:rFonts w:asciiTheme="majorHAnsi" w:eastAsia="ArialMT" w:hAnsiTheme="majorHAnsi" w:cs="ArialMT"/>
-          <w:color w:val="000000"/>
-          <w:kern w:val="0"/>
-        </w:rPr>
-      </w:pPr>
-      <w:r>
-        <w:rPr>
-          <w:rFonts w:asciiTheme="majorHAnsi" w:eastAsia="ArialMT" w:hAnsiTheme="majorHAnsi" w:cs="ArialMT"/>
-          <w:color w:val="000000"/>
-          <w:kern w:val="0"/>
-        </w:rPr>
-        <w:t>correct output for different scenarios.</w:t>
-      </w:r>
-    </w:p>
-    <w:p>
-      <w:pPr>
-        <w:autoSpaceDE w:val="0"/>
-        <w:autoSpaceDN w:val="0"/>
-        <w:adjustRightInd w:val="0"/>
-        <w:spacing w:after="0" w:line="240" w:lineRule="auto"/>
-        <w:rPr>
-          <w:rFonts w:asciiTheme="majorHAnsi" w:eastAsia="ArialMT" w:hAnsiTheme="majorHAnsi" w:cs="ArialMT"/>
-          <w:color w:val="000000"/>
-          <w:kern w:val="0"/>
-        </w:rPr>
-      </w:pPr>
-    </w:p>
-    <w:p>
-      <w:pPr>
-        <w:autoSpaceDE w:val="0"/>
-        <w:autoSpaceDN w:val="0"/>
-        <w:adjustRightInd w:val="0"/>
-        <w:spacing w:after="0" w:line="240" w:lineRule="auto"/>
-        <w:rPr>
-          <w:rFonts w:asciiTheme="majorHAnsi" w:eastAsia="ArialMT" w:hAnsiTheme="majorHAnsi" w:cs="ArialMT"/>
-          <w:color w:val="000000"/>
-          <w:kern w:val="0"/>
-        </w:rPr>
-      </w:pPr>
+        <w:t>Question 2 - Queue Implementation with Linked List:</w:t>
+      </w:r>
     </w:p>
     <w:p>
       <w:pPr>
@@ -1752,7 +1817,332 @@
           <w:kern w:val="0"/>
         </w:rPr>
       </w:pPr>
-      <w:r>
+    </w:p>
+    <w:p>
+      <w:pPr>
+        <w:autoSpaceDE w:val="0"/>
+        <w:autoSpaceDN w:val="0"/>
+        <w:adjustRightInd w:val="0"/>
+        <w:spacing w:after="0" w:line="240" w:lineRule="auto"/>
+        <w:rPr>
+          <w:rFonts w:asciiTheme="majorHAnsi" w:eastAsia="ArialMT" w:hAnsiTheme="majorHAnsi" w:cs="ArialMT"/>
+          <w:color w:val="000000"/>
+          <w:kern w:val="0"/>
+        </w:rPr>
+      </w:pPr>
+      <w:r>
+        <w:rPr>
+          <w:rFonts w:asciiTheme="majorHAnsi" w:eastAsia="ArialMT" w:hAnsiTheme="majorHAnsi" w:cs="ArialMT"/>
+          <w:color w:val="000000"/>
+          <w:kern w:val="0"/>
+        </w:rPr>
+        <w:t>You are required to implement a queue data structure using a singly linked list in C. The queue</w:t>
+      </w:r>
+    </w:p>
+    <w:p>
+      <w:pPr>
+        <w:autoSpaceDE w:val="0"/>
+        <w:autoSpaceDN w:val="0"/>
+        <w:adjustRightInd w:val="0"/>
+        <w:spacing w:after="0" w:line="240" w:lineRule="auto"/>
+        <w:rPr>
+          <w:rFonts w:asciiTheme="majorHAnsi" w:eastAsia="ArialMT" w:hAnsiTheme="majorHAnsi" w:cs="ArialMT"/>
+          <w:color w:val="000000"/>
+          <w:kern w:val="0"/>
+        </w:rPr>
+      </w:pPr>
+      <w:r>
+        <w:rPr>
+          <w:rFonts w:asciiTheme="majorHAnsi" w:eastAsia="ArialMT" w:hAnsiTheme="majorHAnsi" w:cs="ArialMT"/>
+          <w:color w:val="000000"/>
+          <w:kern w:val="0"/>
+        </w:rPr>
+        <w:t>should have the following functionalities:</w:t>
+      </w:r>
+    </w:p>
+    <w:p>
+      <w:pPr>
+        <w:autoSpaceDE w:val="0"/>
+        <w:autoSpaceDN w:val="0"/>
+        <w:adjustRightInd w:val="0"/>
+        <w:spacing w:after="0" w:line="240" w:lineRule="auto"/>
+        <w:rPr>
+          <w:rFonts w:asciiTheme="majorHAnsi" w:eastAsia="ArialMT" w:hAnsiTheme="majorHAnsi" w:cs="ArialMT"/>
+          <w:color w:val="000000"/>
+          <w:kern w:val="0"/>
+        </w:rPr>
+      </w:pPr>
+      <w:r>
+        <w:rPr>
+          <w:rFonts w:asciiTheme="majorHAnsi" w:eastAsia="ArialMT" w:hAnsiTheme="majorHAnsi" w:cs="ArialMT"/>
+          <w:color w:val="000000"/>
+          <w:kern w:val="0"/>
+        </w:rPr>
+        <w:t xml:space="preserve">a) void </w:t>
+      </w:r>
+      <w:proofErr w:type="gramStart"/>
+      <w:r>
+        <w:rPr>
+          <w:rFonts w:asciiTheme="majorHAnsi" w:eastAsia="ArialMT" w:hAnsiTheme="majorHAnsi" w:cs="ArialMT"/>
+          <w:color w:val="000000"/>
+          <w:kern w:val="0"/>
+        </w:rPr>
+        <w:t>enqueue(</w:t>
+      </w:r>
+      <w:proofErr w:type="gramEnd"/>
+      <w:r>
+        <w:rPr>
+          <w:rFonts w:asciiTheme="majorHAnsi" w:eastAsia="ArialMT" w:hAnsiTheme="majorHAnsi" w:cs="ArialMT"/>
+          <w:color w:val="000000"/>
+          <w:kern w:val="0"/>
+        </w:rPr>
+        <w:t>int item): This function should enqueue an integer item into the queue.</w:t>
+      </w:r>
+    </w:p>
+    <w:p>
+      <w:pPr>
+        <w:autoSpaceDE w:val="0"/>
+        <w:autoSpaceDN w:val="0"/>
+        <w:adjustRightInd w:val="0"/>
+        <w:spacing w:after="0" w:line="240" w:lineRule="auto"/>
+        <w:rPr>
+          <w:rFonts w:asciiTheme="majorHAnsi" w:eastAsia="ArialMT" w:hAnsiTheme="majorHAnsi" w:cs="ArialMT"/>
+          <w:color w:val="000000"/>
+          <w:kern w:val="0"/>
+        </w:rPr>
+      </w:pPr>
+      <w:r>
+        <w:rPr>
+          <w:rFonts w:asciiTheme="majorHAnsi" w:eastAsia="ArialMT" w:hAnsiTheme="majorHAnsi" w:cs="ArialMT"/>
+          <w:color w:val="000000"/>
+          <w:kern w:val="0"/>
+        </w:rPr>
+        <w:t xml:space="preserve">b) int </w:t>
+      </w:r>
+      <w:proofErr w:type="gramStart"/>
+      <w:r>
+        <w:rPr>
+          <w:rFonts w:asciiTheme="majorHAnsi" w:eastAsia="ArialMT" w:hAnsiTheme="majorHAnsi" w:cs="ArialMT"/>
+          <w:color w:val="000000"/>
+          <w:kern w:val="0"/>
+        </w:rPr>
+        <w:t>dequeue(</w:t>
+      </w:r>
+      <w:proofErr w:type="gramEnd"/>
+      <w:r>
+        <w:rPr>
+          <w:rFonts w:asciiTheme="majorHAnsi" w:eastAsia="ArialMT" w:hAnsiTheme="majorHAnsi" w:cs="ArialMT"/>
+          <w:color w:val="000000"/>
+          <w:kern w:val="0"/>
+        </w:rPr>
+        <w:t>): This function should remove and return the front item from the queue.</w:t>
+      </w:r>
+    </w:p>
+    <w:p>
+      <w:pPr>
+        <w:autoSpaceDE w:val="0"/>
+        <w:autoSpaceDN w:val="0"/>
+        <w:adjustRightInd w:val="0"/>
+        <w:spacing w:after="0" w:line="240" w:lineRule="auto"/>
+        <w:rPr>
+          <w:rFonts w:asciiTheme="majorHAnsi" w:eastAsia="ArialMT" w:hAnsiTheme="majorHAnsi" w:cs="ArialMT"/>
+          <w:color w:val="000000"/>
+          <w:kern w:val="0"/>
+        </w:rPr>
+      </w:pPr>
+      <w:r>
+        <w:rPr>
+          <w:rFonts w:asciiTheme="majorHAnsi" w:eastAsia="ArialMT" w:hAnsiTheme="majorHAnsi" w:cs="ArialMT"/>
+          <w:color w:val="000000"/>
+          <w:kern w:val="0"/>
+        </w:rPr>
+        <w:t xml:space="preserve">c) int </w:t>
+      </w:r>
+      <w:proofErr w:type="gramStart"/>
+      <w:r>
+        <w:rPr>
+          <w:rFonts w:asciiTheme="majorHAnsi" w:eastAsia="ArialMT" w:hAnsiTheme="majorHAnsi" w:cs="ArialMT"/>
+          <w:color w:val="000000"/>
+          <w:kern w:val="0"/>
+        </w:rPr>
+        <w:t>front(</w:t>
+      </w:r>
+      <w:proofErr w:type="gramEnd"/>
+      <w:r>
+        <w:rPr>
+          <w:rFonts w:asciiTheme="majorHAnsi" w:eastAsia="ArialMT" w:hAnsiTheme="majorHAnsi" w:cs="ArialMT"/>
+          <w:color w:val="000000"/>
+          <w:kern w:val="0"/>
+        </w:rPr>
+        <w:t>): This function should return the front item from the queue without removing it.</w:t>
+      </w:r>
+    </w:p>
+    <w:p>
+      <w:pPr>
+        <w:autoSpaceDE w:val="0"/>
+        <w:autoSpaceDN w:val="0"/>
+        <w:adjustRightInd w:val="0"/>
+        <w:spacing w:after="0" w:line="240" w:lineRule="auto"/>
+        <w:rPr>
+          <w:rFonts w:asciiTheme="majorHAnsi" w:eastAsia="ArialMT" w:hAnsiTheme="majorHAnsi" w:cs="ArialMT"/>
+          <w:color w:val="000000"/>
+          <w:kern w:val="0"/>
+        </w:rPr>
+      </w:pPr>
+      <w:r>
+        <w:rPr>
+          <w:rFonts w:asciiTheme="majorHAnsi" w:eastAsia="ArialMT" w:hAnsiTheme="majorHAnsi" w:cs="ArialMT"/>
+          <w:color w:val="000000"/>
+          <w:kern w:val="0"/>
+        </w:rPr>
+        <w:t xml:space="preserve">d) int </w:t>
+      </w:r>
+      <w:proofErr w:type="spellStart"/>
+      <w:proofErr w:type="gramStart"/>
+      <w:r>
+        <w:rPr>
+          <w:rFonts w:asciiTheme="majorHAnsi" w:eastAsia="ArialMT" w:hAnsiTheme="majorHAnsi" w:cs="ArialMT"/>
+          <w:color w:val="000000"/>
+          <w:kern w:val="0"/>
+        </w:rPr>
+        <w:t>isEmpty</w:t>
+      </w:r>
+      <w:proofErr w:type="spellEnd"/>
+      <w:r>
+        <w:rPr>
+          <w:rFonts w:asciiTheme="majorHAnsi" w:eastAsia="ArialMT" w:hAnsiTheme="majorHAnsi" w:cs="ArialMT"/>
+          <w:color w:val="000000"/>
+          <w:kern w:val="0"/>
+        </w:rPr>
+        <w:t>(</w:t>
+      </w:r>
+      <w:proofErr w:type="gramEnd"/>
+      <w:r>
+        <w:rPr>
+          <w:rFonts w:asciiTheme="majorHAnsi" w:eastAsia="ArialMT" w:hAnsiTheme="majorHAnsi" w:cs="ArialMT"/>
+          <w:color w:val="000000"/>
+          <w:kern w:val="0"/>
+        </w:rPr>
+        <w:t>): This function should return 1 if the queue is empty, and 0 otherwise.</w:t>
+      </w:r>
+    </w:p>
+    <w:p>
+      <w:pPr>
+        <w:autoSpaceDE w:val="0"/>
+        <w:autoSpaceDN w:val="0"/>
+        <w:adjustRightInd w:val="0"/>
+        <w:spacing w:after="0" w:line="240" w:lineRule="auto"/>
+        <w:rPr>
+          <w:rFonts w:asciiTheme="majorHAnsi" w:eastAsia="ArialMT" w:hAnsiTheme="majorHAnsi" w:cs="ArialMT"/>
+          <w:color w:val="000000"/>
+          <w:kern w:val="0"/>
+        </w:rPr>
+      </w:pPr>
+      <w:r>
+        <w:rPr>
+          <w:rFonts w:asciiTheme="majorHAnsi" w:eastAsia="ArialMT" w:hAnsiTheme="majorHAnsi" w:cs="ArialMT"/>
+          <w:color w:val="000000"/>
+          <w:kern w:val="0"/>
+        </w:rPr>
+        <w:t>Write the C code for the queue implementation with a linked list and demonstrate its usage by</w:t>
+      </w:r>
+    </w:p>
+    <w:p>
+      <w:pPr>
+        <w:autoSpaceDE w:val="0"/>
+        <w:autoSpaceDN w:val="0"/>
+        <w:adjustRightInd w:val="0"/>
+        <w:spacing w:after="0" w:line="240" w:lineRule="auto"/>
+        <w:rPr>
+          <w:rFonts w:asciiTheme="majorHAnsi" w:eastAsia="ArialMT" w:hAnsiTheme="majorHAnsi" w:cs="ArialMT"/>
+          <w:color w:val="000000"/>
+          <w:kern w:val="0"/>
+        </w:rPr>
+      </w:pPr>
+      <w:r>
+        <w:rPr>
+          <w:rFonts w:asciiTheme="majorHAnsi" w:eastAsia="ArialMT" w:hAnsiTheme="majorHAnsi" w:cs="ArialMT"/>
+          <w:color w:val="000000"/>
+          <w:kern w:val="0"/>
+        </w:rPr>
+        <w:t>enqueuing a few elements, dequeuing elements, and checking whether the queue is empty.</w:t>
+      </w:r>
+    </w:p>
+    <w:p>
+      <w:pPr>
+        <w:autoSpaceDE w:val="0"/>
+        <w:autoSpaceDN w:val="0"/>
+        <w:adjustRightInd w:val="0"/>
+        <w:spacing w:after="0" w:line="240" w:lineRule="auto"/>
+        <w:rPr>
+          <w:rFonts w:asciiTheme="majorHAnsi" w:eastAsia="ArialMT" w:hAnsiTheme="majorHAnsi" w:cs="ArialMT"/>
+          <w:color w:val="000000"/>
+          <w:kern w:val="0"/>
+        </w:rPr>
+      </w:pPr>
+      <w:r>
+        <w:rPr>
+          <w:rFonts w:asciiTheme="majorHAnsi" w:eastAsia="ArialMT" w:hAnsiTheme="majorHAnsi" w:cs="ArialMT"/>
+          <w:color w:val="000000"/>
+          <w:kern w:val="0"/>
+        </w:rPr>
+        <w:lastRenderedPageBreak/>
+        <w:t>Please ensure that your implementations handle edge cases appropriately and provide the</w:t>
+      </w:r>
+    </w:p>
+    <w:p>
+      <w:pPr>
+        <w:autoSpaceDE w:val="0"/>
+        <w:autoSpaceDN w:val="0"/>
+        <w:adjustRightInd w:val="0"/>
+        <w:spacing w:after="0" w:line="240" w:lineRule="auto"/>
+        <w:rPr>
+          <w:rFonts w:asciiTheme="majorHAnsi" w:eastAsia="ArialMT" w:hAnsiTheme="majorHAnsi" w:cs="ArialMT"/>
+          <w:color w:val="000000"/>
+          <w:kern w:val="0"/>
+        </w:rPr>
+      </w:pPr>
+      <w:r>
+        <w:rPr>
+          <w:rFonts w:asciiTheme="majorHAnsi" w:eastAsia="ArialMT" w:hAnsiTheme="majorHAnsi" w:cs="ArialMT"/>
+          <w:color w:val="000000"/>
+          <w:kern w:val="0"/>
+        </w:rPr>
+        <w:t>correct output for different scenarios.</w:t>
+      </w:r>
+    </w:p>
+    <w:p>
+      <w:pPr>
+        <w:autoSpaceDE w:val="0"/>
+        <w:autoSpaceDN w:val="0"/>
+        <w:adjustRightInd w:val="0"/>
+        <w:spacing w:after="0" w:line="240" w:lineRule="auto"/>
+        <w:rPr>
+          <w:rFonts w:asciiTheme="majorHAnsi" w:eastAsia="ArialMT" w:hAnsiTheme="majorHAnsi" w:cs="ArialMT"/>
+          <w:color w:val="000000"/>
+          <w:kern w:val="0"/>
+        </w:rPr>
+      </w:pPr>
+    </w:p>
+    <w:p>
+      <w:pPr>
+        <w:autoSpaceDE w:val="0"/>
+        <w:autoSpaceDN w:val="0"/>
+        <w:adjustRightInd w:val="0"/>
+        <w:spacing w:after="0" w:line="240" w:lineRule="auto"/>
+        <w:rPr>
+          <w:rFonts w:asciiTheme="majorHAnsi" w:eastAsia="ArialMT" w:hAnsiTheme="majorHAnsi" w:cs="ArialMT"/>
+          <w:color w:val="000000"/>
+          <w:kern w:val="0"/>
+        </w:rPr>
+      </w:pPr>
+    </w:p>
+    <w:p>
+      <w:pPr>
+        <w:autoSpaceDE w:val="0"/>
+        <w:autoSpaceDN w:val="0"/>
+        <w:adjustRightInd w:val="0"/>
+        <w:spacing w:after="0" w:line="240" w:lineRule="auto"/>
         <w:rPr>
           <w:rFonts w:asciiTheme="majorHAnsi" w:hAnsiTheme="majorHAnsi" w:cs="Arial-BoldMT"/>
           <w:b/>
@@ -1760,15 +2150,8 @@
           <w:color w:val="000000"/>
           <w:kern w:val="0"/>
         </w:rPr>
-        <w:t>Question 3 - Circular Queue Implementation with Array:</w:t>
-      </w:r>
-    </w:p>
-    <w:p>
-      <w:pPr>
-        <w:autoSpaceDE w:val="0"/>
-        <w:autoSpaceDN w:val="0"/>
-        <w:adjustRightInd w:val="0"/>
-        <w:spacing w:after="0" w:line="240" w:lineRule="auto"/>
+      </w:pPr>
+      <w:r>
         <w:rPr>
           <w:rFonts w:asciiTheme="majorHAnsi" w:hAnsiTheme="majorHAnsi" w:cs="Arial-BoldMT"/>
           <w:b/>
@@ -1776,342 +2159,8 @@
           <w:color w:val="000000"/>
           <w:kern w:val="0"/>
         </w:rPr>
-      </w:pPr>
-    </w:p>
-    <w:p>
-      <w:pPr>
-        <w:autoSpaceDE w:val="0"/>
-        <w:autoSpaceDN w:val="0"/>
-        <w:adjustRightInd w:val="0"/>
-        <w:spacing w:after="0" w:line="240" w:lineRule="auto"/>
-        <w:rPr>
-          <w:rFonts w:asciiTheme="majorHAnsi" w:eastAsia="ArialMT" w:hAnsiTheme="majorHAnsi" w:cs="ArialMT"/>
-          <w:color w:val="000000"/>
-          <w:kern w:val="0"/>
-        </w:rPr>
-      </w:pPr>
-      <w:r>
-        <w:rPr>
-          <w:rFonts w:asciiTheme="majorHAnsi" w:eastAsia="ArialMT" w:hAnsiTheme="majorHAnsi" w:cs="ArialMT"/>
-          <w:color w:val="000000"/>
-          <w:kern w:val="0"/>
-        </w:rPr>
-        <w:t>You are required to implement a circular queue data structure using an array in C. The circular</w:t>
-      </w:r>
-    </w:p>
-    <w:p>
-      <w:pPr>
-        <w:autoSpaceDE w:val="0"/>
-        <w:autoSpaceDN w:val="0"/>
-        <w:adjustRightInd w:val="0"/>
-        <w:spacing w:after="0" w:line="240" w:lineRule="auto"/>
-        <w:rPr>
-          <w:rFonts w:asciiTheme="majorHAnsi" w:eastAsia="ArialMT" w:hAnsiTheme="majorHAnsi" w:cs="ArialMT"/>
-          <w:color w:val="000000"/>
-          <w:kern w:val="0"/>
-        </w:rPr>
-      </w:pPr>
-      <w:r>
-        <w:rPr>
-          <w:rFonts w:asciiTheme="majorHAnsi" w:eastAsia="ArialMT" w:hAnsiTheme="majorHAnsi" w:cs="ArialMT"/>
-          <w:color w:val="000000"/>
-          <w:kern w:val="0"/>
-        </w:rPr>
-        <w:t>queue should have the following functionalities:</w:t>
-      </w:r>
-    </w:p>
-    <w:p>
-      <w:pPr>
-        <w:autoSpaceDE w:val="0"/>
-        <w:autoSpaceDN w:val="0"/>
-        <w:adjustRightInd w:val="0"/>
-        <w:spacing w:after="0" w:line="240" w:lineRule="auto"/>
-        <w:rPr>
-          <w:rFonts w:asciiTheme="majorHAnsi" w:eastAsia="ArialMT" w:hAnsiTheme="majorHAnsi" w:cs="ArialMT"/>
-          <w:color w:val="000000"/>
-          <w:kern w:val="0"/>
-        </w:rPr>
-      </w:pPr>
-      <w:r>
-        <w:rPr>
-          <w:rFonts w:asciiTheme="majorHAnsi" w:eastAsia="ArialMT" w:hAnsiTheme="majorHAnsi" w:cs="ArialMT"/>
-          <w:color w:val="000000"/>
-          <w:kern w:val="0"/>
-        </w:rPr>
-        <w:t>a) void enqueue(int item): This function should enqueue an integer item into the circular queue.</w:t>
-      </w:r>
-    </w:p>
-    <w:p>
-      <w:pPr>
-        <w:autoSpaceDE w:val="0"/>
-        <w:autoSpaceDN w:val="0"/>
-        <w:adjustRightInd w:val="0"/>
-        <w:spacing w:after="0" w:line="240" w:lineRule="auto"/>
-        <w:rPr>
-          <w:rFonts w:asciiTheme="majorHAnsi" w:eastAsia="ArialMT" w:hAnsiTheme="majorHAnsi" w:cs="ArialMT"/>
-          <w:color w:val="000000"/>
-          <w:kern w:val="0"/>
-        </w:rPr>
-      </w:pPr>
-      <w:r>
-        <w:rPr>
-          <w:rFonts w:asciiTheme="majorHAnsi" w:eastAsia="ArialMT" w:hAnsiTheme="majorHAnsi" w:cs="ArialMT"/>
-          <w:color w:val="000000"/>
-          <w:kern w:val="0"/>
-        </w:rPr>
-        <w:t>b) int dequeue(): This function should remove and return the front item from the circular queue.</w:t>
-      </w:r>
-    </w:p>
-    <w:p>
-      <w:pPr>
-        <w:autoSpaceDE w:val="0"/>
-        <w:autoSpaceDN w:val="0"/>
-        <w:adjustRightInd w:val="0"/>
-        <w:spacing w:after="0" w:line="240" w:lineRule="auto"/>
-        <w:rPr>
-          <w:rFonts w:asciiTheme="majorHAnsi" w:eastAsia="ArialMT" w:hAnsiTheme="majorHAnsi" w:cs="ArialMT"/>
-          <w:color w:val="000000"/>
-          <w:kern w:val="0"/>
-        </w:rPr>
-      </w:pPr>
-      <w:r>
-        <w:rPr>
-          <w:rFonts w:asciiTheme="majorHAnsi" w:eastAsia="ArialMT" w:hAnsiTheme="majorHAnsi" w:cs="ArialMT"/>
-          <w:color w:val="000000"/>
-          <w:kern w:val="0"/>
-        </w:rPr>
-        <w:t>c) int front(): This function should return the front item from the circular queue without removing</w:t>
-      </w:r>
-    </w:p>
-    <w:p>
-      <w:pPr>
-        <w:autoSpaceDE w:val="0"/>
-        <w:autoSpaceDN w:val="0"/>
-        <w:adjustRightInd w:val="0"/>
-        <w:spacing w:after="0" w:line="240" w:lineRule="auto"/>
-        <w:rPr>
-          <w:rFonts w:asciiTheme="majorHAnsi" w:eastAsia="ArialMT" w:hAnsiTheme="majorHAnsi" w:cs="ArialMT"/>
-          <w:color w:val="000000"/>
-          <w:kern w:val="0"/>
-        </w:rPr>
-      </w:pPr>
-      <w:r>
-        <w:rPr>
-          <w:rFonts w:asciiTheme="majorHAnsi" w:eastAsia="ArialMT" w:hAnsiTheme="majorHAnsi" w:cs="ArialMT"/>
-          <w:color w:val="000000"/>
-          <w:kern w:val="0"/>
-        </w:rPr>
-        <w:t>it.</w:t>
-      </w:r>
-    </w:p>
-    <w:p>
-      <w:pPr>
-        <w:autoSpaceDE w:val="0"/>
-        <w:autoSpaceDN w:val="0"/>
-        <w:adjustRightInd w:val="0"/>
-        <w:spacing w:after="0" w:line="240" w:lineRule="auto"/>
-        <w:rPr>
-          <w:rFonts w:asciiTheme="majorHAnsi" w:eastAsia="ArialMT" w:hAnsiTheme="majorHAnsi" w:cs="ArialMT"/>
-          <w:color w:val="000000"/>
-          <w:kern w:val="0"/>
-        </w:rPr>
-      </w:pPr>
-      <w:r>
-        <w:rPr>
-          <w:rFonts w:asciiTheme="majorHAnsi" w:eastAsia="ArialMT" w:hAnsiTheme="majorHAnsi" w:cs="ArialMT"/>
-          <w:color w:val="000000"/>
-          <w:kern w:val="0"/>
-        </w:rPr>
-        <w:t xml:space="preserve">d) int </w:t>
-      </w:r>
-      <w:proofErr w:type="spellStart"/>
-      <w:r>
-        <w:rPr>
-          <w:rFonts w:asciiTheme="majorHAnsi" w:eastAsia="ArialMT" w:hAnsiTheme="majorHAnsi" w:cs="ArialMT"/>
-          <w:color w:val="000000"/>
-          <w:kern w:val="0"/>
-        </w:rPr>
-        <w:t>isEmpty</w:t>
-      </w:r>
-      <w:proofErr w:type="spellEnd"/>
-      <w:r>
-        <w:rPr>
-          <w:rFonts w:asciiTheme="majorHAnsi" w:eastAsia="ArialMT" w:hAnsiTheme="majorHAnsi" w:cs="ArialMT"/>
-          <w:color w:val="000000"/>
-          <w:kern w:val="0"/>
-        </w:rPr>
-        <w:t>(): This function should return 1 if the circular queue is empty, and 0 otherwise.</w:t>
-      </w:r>
-    </w:p>
-    <w:p>
-      <w:pPr>
-        <w:autoSpaceDE w:val="0"/>
-        <w:autoSpaceDN w:val="0"/>
-        <w:adjustRightInd w:val="0"/>
-        <w:spacing w:after="0" w:line="240" w:lineRule="auto"/>
-        <w:rPr>
-          <w:rFonts w:asciiTheme="majorHAnsi" w:eastAsia="ArialMT" w:hAnsiTheme="majorHAnsi" w:cs="ArialMT"/>
-          <w:color w:val="000000"/>
-          <w:kern w:val="0"/>
-        </w:rPr>
-      </w:pPr>
-      <w:r>
-        <w:rPr>
-          <w:rFonts w:asciiTheme="majorHAnsi" w:eastAsia="ArialMT" w:hAnsiTheme="majorHAnsi" w:cs="ArialMT"/>
-          <w:color w:val="000000"/>
-          <w:kern w:val="0"/>
-        </w:rPr>
-        <w:t xml:space="preserve">e) int </w:t>
-      </w:r>
-      <w:proofErr w:type="spellStart"/>
-      <w:r>
-        <w:rPr>
-          <w:rFonts w:asciiTheme="majorHAnsi" w:eastAsia="ArialMT" w:hAnsiTheme="majorHAnsi" w:cs="ArialMT"/>
-          <w:color w:val="000000"/>
-          <w:kern w:val="0"/>
-        </w:rPr>
-        <w:t>isFull</w:t>
-      </w:r>
-      <w:proofErr w:type="spellEnd"/>
-      <w:r>
-        <w:rPr>
-          <w:rFonts w:asciiTheme="majorHAnsi" w:eastAsia="ArialMT" w:hAnsiTheme="majorHAnsi" w:cs="ArialMT"/>
-          <w:color w:val="000000"/>
-          <w:kern w:val="0"/>
-        </w:rPr>
-        <w:t>(): This function should return 1 if the circular queue is full, and 0 otherwise.</w:t>
-      </w:r>
-    </w:p>
-    <w:p>
-      <w:pPr>
-        <w:autoSpaceDE w:val="0"/>
-        <w:autoSpaceDN w:val="0"/>
-        <w:adjustRightInd w:val="0"/>
-        <w:spacing w:after="0" w:line="240" w:lineRule="auto"/>
-        <w:rPr>
-          <w:rFonts w:asciiTheme="majorHAnsi" w:eastAsia="ArialMT" w:hAnsiTheme="majorHAnsi" w:cs="ArialMT"/>
-          <w:color w:val="000000"/>
-          <w:kern w:val="0"/>
-        </w:rPr>
-      </w:pPr>
-      <w:r>
-        <w:rPr>
-          <w:rFonts w:asciiTheme="majorHAnsi" w:eastAsia="ArialMT" w:hAnsiTheme="majorHAnsi" w:cs="ArialMT"/>
-          <w:color w:val="000000"/>
-          <w:kern w:val="0"/>
-        </w:rPr>
-        <w:t>Write the C code for the circular queue implementation with an array and demonstrate its usage</w:t>
-      </w:r>
-    </w:p>
-    <w:p>
-      <w:pPr>
-        <w:autoSpaceDE w:val="0"/>
-        <w:autoSpaceDN w:val="0"/>
-        <w:adjustRightInd w:val="0"/>
-        <w:spacing w:after="0" w:line="240" w:lineRule="auto"/>
-        <w:rPr>
-          <w:rFonts w:asciiTheme="majorHAnsi" w:eastAsia="ArialMT" w:hAnsiTheme="majorHAnsi" w:cs="ArialMT"/>
-          <w:color w:val="000000"/>
-          <w:kern w:val="0"/>
-        </w:rPr>
-      </w:pPr>
-      <w:r>
-        <w:rPr>
-          <w:rFonts w:asciiTheme="majorHAnsi" w:eastAsia="ArialMT" w:hAnsiTheme="majorHAnsi" w:cs="ArialMT"/>
-          <w:color w:val="000000"/>
-          <w:kern w:val="0"/>
-        </w:rPr>
-        <w:t>by enqueuing a few elements, dequeuing elements, checking whether the queue is empty, and</w:t>
-      </w:r>
-    </w:p>
-    <w:p>
-      <w:pPr>
-        <w:autoSpaceDE w:val="0"/>
-        <w:autoSpaceDN w:val="0"/>
-        <w:adjustRightInd w:val="0"/>
-        <w:spacing w:after="0" w:line="240" w:lineRule="auto"/>
-        <w:rPr>
-          <w:rFonts w:asciiTheme="majorHAnsi" w:eastAsia="ArialMT" w:hAnsiTheme="majorHAnsi" w:cs="ArialMT"/>
-          <w:color w:val="000000"/>
-          <w:kern w:val="0"/>
-        </w:rPr>
-      </w:pPr>
-      <w:r>
-        <w:rPr>
-          <w:rFonts w:asciiTheme="majorHAnsi" w:eastAsia="ArialMT" w:hAnsiTheme="majorHAnsi" w:cs="ArialMT"/>
-          <w:color w:val="000000"/>
-          <w:kern w:val="0"/>
-        </w:rPr>
-        <w:t>verifying if the queue is full.</w:t>
-      </w:r>
-    </w:p>
-    <w:p>
-      <w:pPr>
-        <w:autoSpaceDE w:val="0"/>
-        <w:autoSpaceDN w:val="0"/>
-        <w:adjustRightInd w:val="0"/>
-        <w:spacing w:after="0" w:line="240" w:lineRule="auto"/>
-        <w:rPr>
-          <w:rFonts w:asciiTheme="majorHAnsi" w:eastAsia="ArialMT" w:hAnsiTheme="majorHAnsi" w:cs="ArialMT"/>
-          <w:color w:val="000000"/>
-          <w:kern w:val="0"/>
-        </w:rPr>
-      </w:pPr>
-      <w:r>
-        <w:rPr>
-          <w:rFonts w:asciiTheme="majorHAnsi" w:eastAsia="ArialMT" w:hAnsiTheme="majorHAnsi" w:cs="ArialMT"/>
-          <w:color w:val="000000"/>
-          <w:kern w:val="0"/>
-        </w:rPr>
-        <w:t>Ensure that your implementation handles the circular nature of the queue correctly and provides</w:t>
-      </w:r>
-    </w:p>
-    <w:p>
-      <w:pPr>
-        <w:autoSpaceDE w:val="0"/>
-        <w:autoSpaceDN w:val="0"/>
-        <w:adjustRightInd w:val="0"/>
-        <w:spacing w:after="0" w:line="240" w:lineRule="auto"/>
-        <w:rPr>
-          <w:rFonts w:asciiTheme="majorHAnsi" w:eastAsia="ArialMT" w:hAnsiTheme="majorHAnsi" w:cs="ArialMT"/>
-          <w:color w:val="000000"/>
-          <w:kern w:val="0"/>
-        </w:rPr>
-      </w:pPr>
-      <w:r>
-        <w:rPr>
-          <w:rFonts w:asciiTheme="majorHAnsi" w:eastAsia="ArialMT" w:hAnsiTheme="majorHAnsi" w:cs="ArialMT"/>
-          <w:color w:val="000000"/>
-          <w:kern w:val="0"/>
-        </w:rPr>
-        <w:t>the correct output for various scenarios.</w:t>
-      </w:r>
-    </w:p>
-    <w:p>
-      <w:pPr>
-        <w:autoSpaceDE w:val="0"/>
-        <w:autoSpaceDN w:val="0"/>
-        <w:adjustRightInd w:val="0"/>
-        <w:spacing w:after="0" w:line="240" w:lineRule="auto"/>
-        <w:rPr>
-          <w:rFonts w:asciiTheme="majorHAnsi" w:eastAsia="ArialMT" w:hAnsiTheme="majorHAnsi" w:cs="ArialMT"/>
-          <w:color w:val="000000"/>
-          <w:kern w:val="0"/>
-        </w:rPr>
-      </w:pPr>
-    </w:p>
-    <w:p>
-      <w:pPr>
-        <w:autoSpaceDE w:val="0"/>
-        <w:autoSpaceDN w:val="0"/>
-        <w:adjustRightInd w:val="0"/>
-        <w:spacing w:after="0" w:line="240" w:lineRule="auto"/>
-        <w:rPr>
-          <w:rFonts w:asciiTheme="majorHAnsi" w:eastAsia="ArialMT" w:hAnsiTheme="majorHAnsi" w:cs="ArialMT"/>
-          <w:color w:val="000000"/>
-          <w:kern w:val="0"/>
-        </w:rPr>
-      </w:pPr>
+        <w:t>Question 3 - Circular Queue Implementation with Array:</w:t>
+      </w:r>
     </w:p>
     <w:p>
       <w:pPr>
@@ -2127,7 +2176,442 @@
           <w:kern w:val="0"/>
         </w:rPr>
       </w:pPr>
-      <w:r>
+    </w:p>
+    <w:p>
+      <w:pPr>
+        <w:autoSpaceDE w:val="0"/>
+        <w:autoSpaceDN w:val="0"/>
+        <w:adjustRightInd w:val="0"/>
+        <w:spacing w:after="0" w:line="240" w:lineRule="auto"/>
+        <w:rPr>
+          <w:rFonts w:asciiTheme="majorHAnsi" w:eastAsia="ArialMT" w:hAnsiTheme="majorHAnsi" w:cs="ArialMT"/>
+          <w:color w:val="000000"/>
+          <w:kern w:val="0"/>
+        </w:rPr>
+      </w:pPr>
+      <w:r>
+        <w:rPr>
+          <w:rFonts w:asciiTheme="majorHAnsi" w:eastAsia="ArialMT" w:hAnsiTheme="majorHAnsi" w:cs="ArialMT"/>
+          <w:color w:val="000000"/>
+          <w:kern w:val="0"/>
+        </w:rPr>
+        <w:t>You are required to implement a circular queue data structure using an array in C. The circular</w:t>
+      </w:r>
+    </w:p>
+    <w:p>
+      <w:pPr>
+        <w:autoSpaceDE w:val="0"/>
+        <w:autoSpaceDN w:val="0"/>
+        <w:adjustRightInd w:val="0"/>
+        <w:spacing w:after="0" w:line="240" w:lineRule="auto"/>
+        <w:rPr>
+          <w:rFonts w:asciiTheme="majorHAnsi" w:eastAsia="ArialMT" w:hAnsiTheme="majorHAnsi" w:cs="ArialMT"/>
+          <w:color w:val="000000"/>
+          <w:kern w:val="0"/>
+        </w:rPr>
+      </w:pPr>
+      <w:r>
+        <w:rPr>
+          <w:rFonts w:asciiTheme="majorHAnsi" w:eastAsia="ArialMT" w:hAnsiTheme="majorHAnsi" w:cs="ArialMT"/>
+          <w:color w:val="000000"/>
+          <w:kern w:val="0"/>
+        </w:rPr>
+        <w:t>queue should have the following functionalities:</w:t>
+      </w:r>
+    </w:p>
+    <w:p>
+      <w:pPr>
+        <w:autoSpaceDE w:val="0"/>
+        <w:autoSpaceDN w:val="0"/>
+        <w:adjustRightInd w:val="0"/>
+        <w:spacing w:after="0" w:line="240" w:lineRule="auto"/>
+        <w:rPr>
+          <w:rFonts w:asciiTheme="majorHAnsi" w:eastAsia="ArialMT" w:hAnsiTheme="majorHAnsi" w:cs="ArialMT"/>
+          <w:color w:val="000000"/>
+          <w:kern w:val="0"/>
+        </w:rPr>
+      </w:pPr>
+      <w:r>
+        <w:rPr>
+          <w:rFonts w:asciiTheme="majorHAnsi" w:eastAsia="ArialMT" w:hAnsiTheme="majorHAnsi" w:cs="ArialMT"/>
+          <w:color w:val="000000"/>
+          <w:kern w:val="0"/>
+        </w:rPr>
+        <w:t xml:space="preserve">a) void </w:t>
+      </w:r>
+      <w:proofErr w:type="gramStart"/>
+      <w:r>
+        <w:rPr>
+          <w:rFonts w:asciiTheme="majorHAnsi" w:eastAsia="ArialMT" w:hAnsiTheme="majorHAnsi" w:cs="ArialMT"/>
+          <w:color w:val="000000"/>
+          <w:kern w:val="0"/>
+        </w:rPr>
+        <w:t>enqueue(</w:t>
+      </w:r>
+      <w:proofErr w:type="gramEnd"/>
+      <w:r>
+        <w:rPr>
+          <w:rFonts w:asciiTheme="majorHAnsi" w:eastAsia="ArialMT" w:hAnsiTheme="majorHAnsi" w:cs="ArialMT"/>
+          <w:color w:val="000000"/>
+          <w:kern w:val="0"/>
+        </w:rPr>
+        <w:t>int item): This function should enqueue an integer item into the circular queue.</w:t>
+      </w:r>
+    </w:p>
+    <w:p>
+      <w:pPr>
+        <w:autoSpaceDE w:val="0"/>
+        <w:autoSpaceDN w:val="0"/>
+        <w:adjustRightInd w:val="0"/>
+        <w:spacing w:after="0" w:line="240" w:lineRule="auto"/>
+        <w:rPr>
+          <w:rFonts w:asciiTheme="majorHAnsi" w:eastAsia="ArialMT" w:hAnsiTheme="majorHAnsi" w:cs="ArialMT"/>
+          <w:color w:val="000000"/>
+          <w:kern w:val="0"/>
+        </w:rPr>
+      </w:pPr>
+      <w:r>
+        <w:rPr>
+          <w:rFonts w:asciiTheme="majorHAnsi" w:eastAsia="ArialMT" w:hAnsiTheme="majorHAnsi" w:cs="ArialMT"/>
+          <w:color w:val="000000"/>
+          <w:kern w:val="0"/>
+        </w:rPr>
+        <w:t xml:space="preserve">b) int </w:t>
+      </w:r>
+      <w:proofErr w:type="gramStart"/>
+      <w:r>
+        <w:rPr>
+          <w:rFonts w:asciiTheme="majorHAnsi" w:eastAsia="ArialMT" w:hAnsiTheme="majorHAnsi" w:cs="ArialMT"/>
+          <w:color w:val="000000"/>
+          <w:kern w:val="0"/>
+        </w:rPr>
+        <w:t>dequeue(</w:t>
+      </w:r>
+      <w:proofErr w:type="gramEnd"/>
+      <w:r>
+        <w:rPr>
+          <w:rFonts w:asciiTheme="majorHAnsi" w:eastAsia="ArialMT" w:hAnsiTheme="majorHAnsi" w:cs="ArialMT"/>
+          <w:color w:val="000000"/>
+          <w:kern w:val="0"/>
+        </w:rPr>
+        <w:t>): This function should remove and return the front item from the circular queue.</w:t>
+      </w:r>
+    </w:p>
+    <w:p>
+      <w:pPr>
+        <w:autoSpaceDE w:val="0"/>
+        <w:autoSpaceDN w:val="0"/>
+        <w:adjustRightInd w:val="0"/>
+        <w:spacing w:after="0" w:line="240" w:lineRule="auto"/>
+        <w:rPr>
+          <w:rFonts w:asciiTheme="majorHAnsi" w:eastAsia="ArialMT" w:hAnsiTheme="majorHAnsi" w:cs="ArialMT"/>
+          <w:color w:val="000000"/>
+          <w:kern w:val="0"/>
+        </w:rPr>
+      </w:pPr>
+      <w:r>
+        <w:rPr>
+          <w:rFonts w:asciiTheme="majorHAnsi" w:eastAsia="ArialMT" w:hAnsiTheme="majorHAnsi" w:cs="ArialMT"/>
+          <w:color w:val="000000"/>
+          <w:kern w:val="0"/>
+        </w:rPr>
+        <w:t xml:space="preserve">c) int </w:t>
+      </w:r>
+      <w:proofErr w:type="gramStart"/>
+      <w:r>
+        <w:rPr>
+          <w:rFonts w:asciiTheme="majorHAnsi" w:eastAsia="ArialMT" w:hAnsiTheme="majorHAnsi" w:cs="ArialMT"/>
+          <w:color w:val="000000"/>
+          <w:kern w:val="0"/>
+        </w:rPr>
+        <w:t>front(</w:t>
+      </w:r>
+      <w:proofErr w:type="gramEnd"/>
+      <w:r>
+        <w:rPr>
+          <w:rFonts w:asciiTheme="majorHAnsi" w:eastAsia="ArialMT" w:hAnsiTheme="majorHAnsi" w:cs="ArialMT"/>
+          <w:color w:val="000000"/>
+          <w:kern w:val="0"/>
+        </w:rPr>
+        <w:t>): This function should return the front item from the circular queue without removing</w:t>
+      </w:r>
+    </w:p>
+    <w:p>
+      <w:pPr>
+        <w:autoSpaceDE w:val="0"/>
+        <w:autoSpaceDN w:val="0"/>
+        <w:adjustRightInd w:val="0"/>
+        <w:spacing w:after="0" w:line="240" w:lineRule="auto"/>
+        <w:rPr>
+          <w:rFonts w:asciiTheme="majorHAnsi" w:eastAsia="ArialMT" w:hAnsiTheme="majorHAnsi" w:cs="ArialMT"/>
+          <w:color w:val="000000"/>
+          <w:kern w:val="0"/>
+        </w:rPr>
+      </w:pPr>
+      <w:r>
+        <w:rPr>
+          <w:rFonts w:asciiTheme="majorHAnsi" w:eastAsia="ArialMT" w:hAnsiTheme="majorHAnsi" w:cs="ArialMT"/>
+          <w:color w:val="000000"/>
+          <w:kern w:val="0"/>
+        </w:rPr>
+        <w:t>it.</w:t>
+      </w:r>
+    </w:p>
+    <w:p>
+      <w:pPr>
+        <w:autoSpaceDE w:val="0"/>
+        <w:autoSpaceDN w:val="0"/>
+        <w:adjustRightInd w:val="0"/>
+        <w:spacing w:after="0" w:line="240" w:lineRule="auto"/>
+        <w:rPr>
+          <w:rFonts w:asciiTheme="majorHAnsi" w:eastAsia="ArialMT" w:hAnsiTheme="majorHAnsi" w:cs="ArialMT"/>
+          <w:color w:val="000000"/>
+          <w:kern w:val="0"/>
+        </w:rPr>
+      </w:pPr>
+      <w:r>
+        <w:rPr>
+          <w:rFonts w:asciiTheme="majorHAnsi" w:eastAsia="ArialMT" w:hAnsiTheme="majorHAnsi" w:cs="ArialMT"/>
+          <w:color w:val="000000"/>
+          <w:kern w:val="0"/>
+        </w:rPr>
+        <w:t xml:space="preserve">d) int </w:t>
+      </w:r>
+      <w:proofErr w:type="spellStart"/>
+      <w:proofErr w:type="gramStart"/>
+      <w:r>
+        <w:rPr>
+          <w:rFonts w:asciiTheme="majorHAnsi" w:eastAsia="ArialMT" w:hAnsiTheme="majorHAnsi" w:cs="ArialMT"/>
+          <w:color w:val="000000"/>
+          <w:kern w:val="0"/>
+        </w:rPr>
+        <w:t>isEmpty</w:t>
+      </w:r>
+      <w:proofErr w:type="spellEnd"/>
+      <w:r>
+        <w:rPr>
+          <w:rFonts w:asciiTheme="majorHAnsi" w:eastAsia="ArialMT" w:hAnsiTheme="majorHAnsi" w:cs="ArialMT"/>
+          <w:color w:val="000000"/>
+          <w:kern w:val="0"/>
+        </w:rPr>
+        <w:t>(</w:t>
+      </w:r>
+      <w:proofErr w:type="gramEnd"/>
+      <w:r>
+        <w:rPr>
+          <w:rFonts w:asciiTheme="majorHAnsi" w:eastAsia="ArialMT" w:hAnsiTheme="majorHAnsi" w:cs="ArialMT"/>
+          <w:color w:val="000000"/>
+          <w:kern w:val="0"/>
+        </w:rPr>
+        <w:t>): This function should return 1 if the circular queue is empty, and 0 otherwise.</w:t>
+      </w:r>
+    </w:p>
+    <w:p>
+      <w:pPr>
+        <w:autoSpaceDE w:val="0"/>
+        <w:autoSpaceDN w:val="0"/>
+        <w:adjustRightInd w:val="0"/>
+        <w:spacing w:after="0" w:line="240" w:lineRule="auto"/>
+        <w:rPr>
+          <w:rFonts w:asciiTheme="majorHAnsi" w:eastAsia="ArialMT" w:hAnsiTheme="majorHAnsi" w:cs="ArialMT"/>
+          <w:color w:val="000000"/>
+          <w:kern w:val="0"/>
+        </w:rPr>
+      </w:pPr>
+      <w:r>
+        <w:rPr>
+          <w:rFonts w:asciiTheme="majorHAnsi" w:eastAsia="ArialMT" w:hAnsiTheme="majorHAnsi" w:cs="ArialMT"/>
+          <w:color w:val="000000"/>
+          <w:kern w:val="0"/>
+        </w:rPr>
+        <w:t xml:space="preserve">e) int </w:t>
+      </w:r>
+      <w:proofErr w:type="spellStart"/>
+      <w:proofErr w:type="gramStart"/>
+      <w:r>
+        <w:rPr>
+          <w:rFonts w:asciiTheme="majorHAnsi" w:eastAsia="ArialMT" w:hAnsiTheme="majorHAnsi" w:cs="ArialMT"/>
+          <w:color w:val="000000"/>
+          <w:kern w:val="0"/>
+        </w:rPr>
+        <w:t>isFull</w:t>
+      </w:r>
+      <w:proofErr w:type="spellEnd"/>
+      <w:r>
+        <w:rPr>
+          <w:rFonts w:asciiTheme="majorHAnsi" w:eastAsia="ArialMT" w:hAnsiTheme="majorHAnsi" w:cs="ArialMT"/>
+          <w:color w:val="000000"/>
+          <w:kern w:val="0"/>
+        </w:rPr>
+        <w:t>(</w:t>
+      </w:r>
+      <w:proofErr w:type="gramEnd"/>
+      <w:r>
+        <w:rPr>
+          <w:rFonts w:asciiTheme="majorHAnsi" w:eastAsia="ArialMT" w:hAnsiTheme="majorHAnsi" w:cs="ArialMT"/>
+          <w:color w:val="000000"/>
+          <w:kern w:val="0"/>
+        </w:rPr>
+        <w:t>): This function should return 1 if the circular queue is full, and 0 otherwise.</w:t>
+      </w:r>
+    </w:p>
+    <w:p>
+      <w:pPr>
+        <w:autoSpaceDE w:val="0"/>
+        <w:autoSpaceDN w:val="0"/>
+        <w:adjustRightInd w:val="0"/>
+        <w:spacing w:after="0" w:line="240" w:lineRule="auto"/>
+        <w:rPr>
+          <w:rFonts w:asciiTheme="majorHAnsi" w:eastAsia="ArialMT" w:hAnsiTheme="majorHAnsi" w:cs="ArialMT"/>
+          <w:color w:val="000000"/>
+          <w:kern w:val="0"/>
+        </w:rPr>
+      </w:pPr>
+      <w:r>
+        <w:rPr>
+          <w:rFonts w:asciiTheme="majorHAnsi" w:eastAsia="ArialMT" w:hAnsiTheme="majorHAnsi" w:cs="ArialMT"/>
+          <w:color w:val="000000"/>
+          <w:kern w:val="0"/>
+        </w:rPr>
+        <w:t xml:space="preserve">Write the C code for the circular queue implementation with an array and demonstrate its </w:t>
+      </w:r>
+      <w:proofErr w:type="gramStart"/>
+      <w:r>
+        <w:rPr>
+          <w:rFonts w:asciiTheme="majorHAnsi" w:eastAsia="ArialMT" w:hAnsiTheme="majorHAnsi" w:cs="ArialMT"/>
+          <w:color w:val="000000"/>
+          <w:kern w:val="0"/>
+        </w:rPr>
+        <w:t>usage</w:t>
+      </w:r>
+      <w:proofErr w:type="gramEnd"/>
+    </w:p>
+    <w:p>
+      <w:pPr>
+        <w:autoSpaceDE w:val="0"/>
+        <w:autoSpaceDN w:val="0"/>
+        <w:adjustRightInd w:val="0"/>
+        <w:spacing w:after="0" w:line="240" w:lineRule="auto"/>
+        <w:rPr>
+          <w:rFonts w:asciiTheme="majorHAnsi" w:eastAsia="ArialMT" w:hAnsiTheme="majorHAnsi" w:cs="ArialMT"/>
+          <w:color w:val="000000"/>
+          <w:kern w:val="0"/>
+        </w:rPr>
+      </w:pPr>
+      <w:r>
+        <w:rPr>
+          <w:rFonts w:asciiTheme="majorHAnsi" w:eastAsia="ArialMT" w:hAnsiTheme="majorHAnsi" w:cs="ArialMT"/>
+          <w:color w:val="000000"/>
+          <w:kern w:val="0"/>
+        </w:rPr>
+        <w:t>by enqueuing a few elements, dequeuing elements, checking whether the queue is empty, and</w:t>
+      </w:r>
+    </w:p>
+    <w:p>
+      <w:pPr>
+        <w:autoSpaceDE w:val="0"/>
+        <w:autoSpaceDN w:val="0"/>
+        <w:adjustRightInd w:val="0"/>
+        <w:spacing w:after="0" w:line="240" w:lineRule="auto"/>
+        <w:rPr>
+          <w:rFonts w:asciiTheme="majorHAnsi" w:eastAsia="ArialMT" w:hAnsiTheme="majorHAnsi" w:cs="ArialMT"/>
+          <w:color w:val="000000"/>
+          <w:kern w:val="0"/>
+        </w:rPr>
+      </w:pPr>
+      <w:r>
+        <w:rPr>
+          <w:rFonts w:asciiTheme="majorHAnsi" w:eastAsia="ArialMT" w:hAnsiTheme="majorHAnsi" w:cs="ArialMT"/>
+          <w:color w:val="000000"/>
+          <w:kern w:val="0"/>
+        </w:rPr>
+        <w:t>verifying if the queue is full.</w:t>
+      </w:r>
+    </w:p>
+    <w:p>
+      <w:pPr>
+        <w:autoSpaceDE w:val="0"/>
+        <w:autoSpaceDN w:val="0"/>
+        <w:adjustRightInd w:val="0"/>
+        <w:spacing w:after="0" w:line="240" w:lineRule="auto"/>
+        <w:rPr>
+          <w:rFonts w:asciiTheme="majorHAnsi" w:eastAsia="ArialMT" w:hAnsiTheme="majorHAnsi" w:cs="ArialMT"/>
+          <w:color w:val="000000"/>
+          <w:kern w:val="0"/>
+        </w:rPr>
+      </w:pPr>
+      <w:r>
+        <w:rPr>
+          <w:rFonts w:asciiTheme="majorHAnsi" w:eastAsia="ArialMT" w:hAnsiTheme="majorHAnsi" w:cs="ArialMT"/>
+          <w:color w:val="000000"/>
+          <w:kern w:val="0"/>
+        </w:rPr>
+        <w:t xml:space="preserve">Ensure that your implementation handles the circular nature of the queue correctly and </w:t>
+      </w:r>
+      <w:proofErr w:type="gramStart"/>
+      <w:r>
+        <w:rPr>
+          <w:rFonts w:asciiTheme="majorHAnsi" w:eastAsia="ArialMT" w:hAnsiTheme="majorHAnsi" w:cs="ArialMT"/>
+          <w:color w:val="000000"/>
+          <w:kern w:val="0"/>
+        </w:rPr>
+        <w:t>provides</w:t>
+      </w:r>
+      <w:proofErr w:type="gramEnd"/>
+    </w:p>
+    <w:p>
+      <w:pPr>
+        <w:autoSpaceDE w:val="0"/>
+        <w:autoSpaceDN w:val="0"/>
+        <w:adjustRightInd w:val="0"/>
+        <w:spacing w:after="0" w:line="240" w:lineRule="auto"/>
+        <w:rPr>
+          <w:rFonts w:asciiTheme="majorHAnsi" w:eastAsia="ArialMT" w:hAnsiTheme="majorHAnsi" w:cs="ArialMT"/>
+          <w:color w:val="000000"/>
+          <w:kern w:val="0"/>
+        </w:rPr>
+      </w:pPr>
+      <w:r>
+        <w:rPr>
+          <w:rFonts w:asciiTheme="majorHAnsi" w:eastAsia="ArialMT" w:hAnsiTheme="majorHAnsi" w:cs="ArialMT"/>
+          <w:color w:val="000000"/>
+          <w:kern w:val="0"/>
+        </w:rPr>
+        <w:t>the correct output for various scenarios.</w:t>
+      </w:r>
+    </w:p>
+    <w:p>
+      <w:pPr>
+        <w:autoSpaceDE w:val="0"/>
+        <w:autoSpaceDN w:val="0"/>
+        <w:adjustRightInd w:val="0"/>
+        <w:spacing w:after="0" w:line="240" w:lineRule="auto"/>
+        <w:rPr>
+          <w:rFonts w:asciiTheme="majorHAnsi" w:eastAsia="ArialMT" w:hAnsiTheme="majorHAnsi" w:cs="ArialMT"/>
+          <w:color w:val="000000"/>
+          <w:kern w:val="0"/>
+        </w:rPr>
+      </w:pPr>
+    </w:p>
+    <w:p>
+      <w:pPr>
+        <w:autoSpaceDE w:val="0"/>
+        <w:autoSpaceDN w:val="0"/>
+        <w:adjustRightInd w:val="0"/>
+        <w:spacing w:after="0" w:line="240" w:lineRule="auto"/>
+        <w:rPr>
+          <w:rFonts w:asciiTheme="majorHAnsi" w:eastAsia="ArialMT" w:hAnsiTheme="majorHAnsi" w:cs="ArialMT"/>
+          <w:color w:val="000000"/>
+          <w:kern w:val="0"/>
+        </w:rPr>
+      </w:pPr>
+    </w:p>
+    <w:p>
+      <w:pPr>
+        <w:autoSpaceDE w:val="0"/>
+        <w:autoSpaceDN w:val="0"/>
+        <w:adjustRightInd w:val="0"/>
+        <w:spacing w:after="0" w:line="240" w:lineRule="auto"/>
         <w:rPr>
           <w:rFonts w:asciiTheme="majorHAnsi" w:hAnsiTheme="majorHAnsi" w:cs="Arial-BoldMT"/>
           <w:b/>
@@ -2135,15 +2619,8 @@
           <w:color w:val="000000"/>
           <w:kern w:val="0"/>
         </w:rPr>
-        <w:t>Question 4 - Implement a Queue using Stacks:</w:t>
-      </w:r>
-    </w:p>
-    <w:p>
-      <w:pPr>
-        <w:autoSpaceDE w:val="0"/>
-        <w:autoSpaceDN w:val="0"/>
-        <w:adjustRightInd w:val="0"/>
-        <w:spacing w:after="0" w:line="240" w:lineRule="auto"/>
+      </w:pPr>
+      <w:r>
         <w:rPr>
           <w:rFonts w:asciiTheme="majorHAnsi" w:hAnsiTheme="majorHAnsi" w:cs="Arial-BoldMT"/>
           <w:b/>
@@ -2151,28 +2628,54 @@
           <w:color w:val="000000"/>
           <w:kern w:val="0"/>
         </w:rPr>
-      </w:pPr>
-    </w:p>
-    <w:p>
-      <w:pPr>
-        <w:autoSpaceDE w:val="0"/>
-        <w:autoSpaceDN w:val="0"/>
-        <w:adjustRightInd w:val="0"/>
-        <w:spacing w:after="0" w:line="240" w:lineRule="auto"/>
-        <w:rPr>
-          <w:rFonts w:asciiTheme="majorHAnsi" w:eastAsia="ArialMT" w:hAnsiTheme="majorHAnsi" w:cs="ArialMT"/>
-          <w:color w:val="000000"/>
-          <w:kern w:val="0"/>
-        </w:rPr>
-      </w:pPr>
-      <w:r>
-        <w:rPr>
-          <w:rFonts w:asciiTheme="majorHAnsi" w:eastAsia="ArialMT" w:hAnsiTheme="majorHAnsi" w:cs="ArialMT"/>
-          <w:color w:val="000000"/>
-          <w:kern w:val="0"/>
-        </w:rPr>
-        <w:t>You are tasked with designing a queue data structure using two stacks. Each stack should have</w:t>
-      </w:r>
+        <w:t>Question 4 - Implement a Queue using Stacks:</w:t>
+      </w:r>
+    </w:p>
+    <w:p>
+      <w:pPr>
+        <w:autoSpaceDE w:val="0"/>
+        <w:autoSpaceDN w:val="0"/>
+        <w:adjustRightInd w:val="0"/>
+        <w:spacing w:after="0" w:line="240" w:lineRule="auto"/>
+        <w:rPr>
+          <w:rFonts w:asciiTheme="majorHAnsi" w:hAnsiTheme="majorHAnsi" w:cs="Arial-BoldMT"/>
+          <w:b/>
+          <w:bCs/>
+          <w:color w:val="000000"/>
+          <w:kern w:val="0"/>
+        </w:rPr>
+      </w:pPr>
+    </w:p>
+    <w:p>
+      <w:pPr>
+        <w:autoSpaceDE w:val="0"/>
+        <w:autoSpaceDN w:val="0"/>
+        <w:adjustRightInd w:val="0"/>
+        <w:spacing w:after="0" w:line="240" w:lineRule="auto"/>
+        <w:rPr>
+          <w:rFonts w:asciiTheme="majorHAnsi" w:eastAsia="ArialMT" w:hAnsiTheme="majorHAnsi" w:cs="ArialMT"/>
+          <w:color w:val="000000"/>
+          <w:kern w:val="0"/>
+        </w:rPr>
+      </w:pPr>
+      <w:r>
+        <w:rPr>
+          <w:rFonts w:asciiTheme="majorHAnsi" w:eastAsia="ArialMT" w:hAnsiTheme="majorHAnsi" w:cs="ArialMT"/>
+          <w:color w:val="000000"/>
+          <w:kern w:val="0"/>
+        </w:rPr>
+        <w:t xml:space="preserve">You are tasked with designing a queue data structure using two stacks. Each stack should </w:t>
+      </w:r>
+      <w:proofErr w:type="gramStart"/>
+      <w:r>
+        <w:rPr>
+          <w:rFonts w:asciiTheme="majorHAnsi" w:eastAsia="ArialMT" w:hAnsiTheme="majorHAnsi" w:cs="ArialMT"/>
+          <w:color w:val="000000"/>
+          <w:kern w:val="0"/>
+        </w:rPr>
+        <w:t>have</w:t>
+      </w:r>
+      <w:proofErr w:type="gramEnd"/>
     </w:p>
     <w:p>
       <w:pPr>
@@ -2225,34 +2728,54 @@
           <w:kern w:val="0"/>
         </w:rPr>
       </w:pPr>
-      <w:r>
-        <w:rPr>
-          <w:rFonts w:asciiTheme="majorHAnsi" w:eastAsia="ArialMT" w:hAnsiTheme="majorHAnsi" w:cs="ArialMT"/>
-          <w:color w:val="000000"/>
-          <w:kern w:val="0"/>
-        </w:rPr>
-        <w:t>enqueue(int x): Add element x to the back of the queue.</w:t>
-      </w:r>
-    </w:p>
-    <w:p>
-      <w:pPr>
-        <w:autoSpaceDE w:val="0"/>
-        <w:autoSpaceDN w:val="0"/>
-        <w:adjustRightInd w:val="0"/>
-        <w:spacing w:after="0" w:line="240" w:lineRule="auto"/>
-        <w:rPr>
-          <w:rFonts w:asciiTheme="majorHAnsi" w:eastAsia="ArialMT" w:hAnsiTheme="majorHAnsi" w:cs="ArialMT"/>
-          <w:color w:val="000000"/>
-          <w:kern w:val="0"/>
-        </w:rPr>
-      </w:pPr>
-      <w:r>
-        <w:rPr>
-          <w:rFonts w:asciiTheme="majorHAnsi" w:eastAsia="ArialMT" w:hAnsiTheme="majorHAnsi" w:cs="ArialMT"/>
-          <w:color w:val="000000"/>
-          <w:kern w:val="0"/>
-        </w:rPr>
-        <w:t>dequeue(): Remove and retrieve the element from the front of the queue.</w:t>
+      <w:proofErr w:type="gramStart"/>
+      <w:r>
+        <w:rPr>
+          <w:rFonts w:asciiTheme="majorHAnsi" w:eastAsia="ArialMT" w:hAnsiTheme="majorHAnsi" w:cs="ArialMT"/>
+          <w:color w:val="000000"/>
+          <w:kern w:val="0"/>
+        </w:rPr>
+        <w:t>enqueue(</w:t>
+      </w:r>
+      <w:proofErr w:type="gramEnd"/>
+      <w:r>
+        <w:rPr>
+          <w:rFonts w:asciiTheme="majorHAnsi" w:eastAsia="ArialMT" w:hAnsiTheme="majorHAnsi" w:cs="ArialMT"/>
+          <w:color w:val="000000"/>
+          <w:kern w:val="0"/>
+        </w:rPr>
+        <w:t>int x): Add element x to the back of the queue.</w:t>
+      </w:r>
+    </w:p>
+    <w:p>
+      <w:pPr>
+        <w:autoSpaceDE w:val="0"/>
+        <w:autoSpaceDN w:val="0"/>
+        <w:adjustRightInd w:val="0"/>
+        <w:spacing w:after="0" w:line="240" w:lineRule="auto"/>
+        <w:rPr>
+          <w:rFonts w:asciiTheme="majorHAnsi" w:eastAsia="ArialMT" w:hAnsiTheme="majorHAnsi" w:cs="ArialMT"/>
+          <w:color w:val="000000"/>
+          <w:kern w:val="0"/>
+        </w:rPr>
+      </w:pPr>
+      <w:proofErr w:type="gramStart"/>
+      <w:r>
+        <w:rPr>
+          <w:rFonts w:asciiTheme="majorHAnsi" w:eastAsia="ArialMT" w:hAnsiTheme="majorHAnsi" w:cs="ArialMT"/>
+          <w:color w:val="000000"/>
+          <w:kern w:val="0"/>
+        </w:rPr>
+        <w:t>dequeue(</w:t>
+      </w:r>
+      <w:proofErr w:type="gramEnd"/>
+      <w:r>
+        <w:rPr>
+          <w:rFonts w:asciiTheme="majorHAnsi" w:eastAsia="ArialMT" w:hAnsiTheme="majorHAnsi" w:cs="ArialMT"/>
+          <w:color w:val="000000"/>
+          <w:kern w:val="0"/>
+        </w:rPr>
+        <w:t>): Remove and retrieve the element from the front of the queue.</w:t>
       </w:r>
     </w:p>
     <w:p>
@@ -2273,7 +2796,25 @@
           <w:color w:val="000000"/>
           <w:kern w:val="0"/>
         </w:rPr>
-        <w:t xml:space="preserve">Dequeue constant : </w:t>
+        <w:t xml:space="preserve">Dequeue </w:t>
+      </w:r>
+      <w:proofErr w:type="gramStart"/>
+      <w:r>
+        <w:rPr>
+          <w:rFonts w:asciiTheme="majorHAnsi" w:eastAsia="ArialMT" w:hAnsiTheme="majorHAnsi" w:cs="ArialMT"/>
+          <w:color w:val="000000"/>
+          <w:kern w:val="0"/>
+        </w:rPr>
+        <w:t>constant :</w:t>
+      </w:r>
+      <w:proofErr w:type="gramEnd"/>
+      <w:r>
+        <w:rPr>
+          <w:rFonts w:asciiTheme="majorHAnsi" w:eastAsia="ArialMT" w:hAnsiTheme="majorHAnsi" w:cs="ArialMT"/>
+          <w:color w:val="000000"/>
+          <w:kern w:val="0"/>
+        </w:rPr>
+        <w:t xml:space="preserve"> </w:t>
       </w:r>
       <w:r>
         <w:rPr>
@@ -2296,7 +2837,25 @@
           <w:color w:val="000000"/>
           <w:kern w:val="0"/>
         </w:rPr>
-        <w:t>Enqueue constant : Code uploaded</w:t>
+        <w:t xml:space="preserve">Enqueue </w:t>
+      </w:r>
+      <w:proofErr w:type="gramStart"/>
+      <w:r>
+        <w:rPr>
+          <w:rFonts w:asciiTheme="majorHAnsi" w:eastAsia="ArialMT" w:hAnsiTheme="majorHAnsi" w:cs="ArialMT"/>
+          <w:color w:val="000000"/>
+          <w:kern w:val="0"/>
+        </w:rPr>
+        <w:t>constant :</w:t>
+      </w:r>
+      <w:proofErr w:type="gramEnd"/>
+      <w:r>
+        <w:rPr>
+          <w:rFonts w:asciiTheme="majorHAnsi" w:eastAsia="ArialMT" w:hAnsiTheme="majorHAnsi" w:cs="ArialMT"/>
+          <w:color w:val="000000"/>
+          <w:kern w:val="0"/>
+        </w:rPr>
+        <w:t xml:space="preserve"> Code uploaded</w:t>
       </w:r>
     </w:p>
     <w:p>
@@ -2412,8 +2971,19 @@
           <w:sz w:val="32"/>
           <w:szCs w:val="32"/>
         </w:rPr>
-        <w:t>Practice problem from different section</w:t>
-      </w:r>
+        <w:t xml:space="preserve">Practice problem from different </w:t>
+      </w:r>
+      <w:proofErr w:type="gramStart"/>
+      <w:r>
+        <w:rPr>
+          <w:b/>
+          <w:bCs/>
+          <w:sz w:val="32"/>
+          <w:szCs w:val="32"/>
+        </w:rPr>
+        <w:t>section</w:t>
+      </w:r>
+      <w:proofErr w:type="gramEnd"/>
     </w:p>
     <w:p>
       <w:pPr>
@@ -2533,7 +3103,27 @@
           <w:sz w:val="28"/>
           <w:szCs w:val="28"/>
         </w:rPr>
-        <w:t>: q[ ] = {10, 20, 30, 40, 50, 60}</w:t>
+        <w:t xml:space="preserve">: </w:t>
+      </w:r>
+      <w:proofErr w:type="gramStart"/>
+      <w:r>
+        <w:rPr>
+          <w:rFonts w:asciiTheme="majorHAnsi" w:eastAsia="ArialMT" w:hAnsiTheme="majorHAnsi" w:cs="ArialMT"/>
+          <w:kern w:val="0"/>
+          <w:sz w:val="28"/>
+          <w:szCs w:val="28"/>
+        </w:rPr>
+        <w:t>q[</w:t>
+      </w:r>
+      <w:proofErr w:type="gramEnd"/>
+      <w:r>
+        <w:rPr>
+          <w:rFonts w:asciiTheme="majorHAnsi" w:eastAsia="ArialMT" w:hAnsiTheme="majorHAnsi" w:cs="ArialMT"/>
+          <w:kern w:val="0"/>
+          <w:sz w:val="28"/>
+          <w:szCs w:val="28"/>
+        </w:rPr>
+        <w:t xml:space="preserve"> ] = {10, 20, 30, 40, 50, 60}</w:t>
       </w:r>
     </w:p>
     <w:p>
@@ -2567,7 +3157,27 @@
           <w:sz w:val="28"/>
           <w:szCs w:val="28"/>
         </w:rPr>
-        <w:t>: q[ ] = {60, 50, 40, 30, 20, 10}</w:t>
+        <w:t xml:space="preserve">: </w:t>
+      </w:r>
+      <w:proofErr w:type="gramStart"/>
+      <w:r>
+        <w:rPr>
+          <w:rFonts w:asciiTheme="majorHAnsi" w:eastAsia="ArialMT" w:hAnsiTheme="majorHAnsi" w:cs="ArialMT"/>
+          <w:kern w:val="0"/>
+          <w:sz w:val="28"/>
+          <w:szCs w:val="28"/>
+        </w:rPr>
+        <w:t>q[</w:t>
+      </w:r>
+      <w:proofErr w:type="gramEnd"/>
+      <w:r>
+        <w:rPr>
+          <w:rFonts w:asciiTheme="majorHAnsi" w:eastAsia="ArialMT" w:hAnsiTheme="majorHAnsi" w:cs="ArialMT"/>
+          <w:kern w:val="0"/>
+          <w:sz w:val="28"/>
+          <w:szCs w:val="28"/>
+        </w:rPr>
+        <w:t xml:space="preserve"> ] = {60, 50, 40, 30, 20, 10}</w:t>
       </w:r>
     </w:p>
     <w:p>
@@ -2649,7 +3259,27 @@
           <w:sz w:val="28"/>
           <w:szCs w:val="28"/>
         </w:rPr>
-        <w:t>: q[ ] = {20, 40, 10, 60, 50, 30}</w:t>
+        <w:t xml:space="preserve">: </w:t>
+      </w:r>
+      <w:proofErr w:type="gramStart"/>
+      <w:r>
+        <w:rPr>
+          <w:rFonts w:asciiTheme="majorHAnsi" w:eastAsia="ArialMT" w:hAnsiTheme="majorHAnsi" w:cs="ArialMT"/>
+          <w:kern w:val="0"/>
+          <w:sz w:val="28"/>
+          <w:szCs w:val="28"/>
+        </w:rPr>
+        <w:t>q[</w:t>
+      </w:r>
+      <w:proofErr w:type="gramEnd"/>
+      <w:r>
+        <w:rPr>
+          <w:rFonts w:asciiTheme="majorHAnsi" w:eastAsia="ArialMT" w:hAnsiTheme="majorHAnsi" w:cs="ArialMT"/>
+          <w:kern w:val="0"/>
+          <w:sz w:val="28"/>
+          <w:szCs w:val="28"/>
+        </w:rPr>
+        <w:t xml:space="preserve"> ] = {20, 40, 10, 60, 50, 30}</w:t>
       </w:r>
     </w:p>
     <w:p>
@@ -2683,7 +3313,27 @@
           <w:sz w:val="28"/>
           <w:szCs w:val="28"/>
         </w:rPr>
-        <w:t>: q[ ] = {10, 20, 30, 40, 50, 60}</w:t>
+        <w:t xml:space="preserve">: </w:t>
+      </w:r>
+      <w:proofErr w:type="gramStart"/>
+      <w:r>
+        <w:rPr>
+          <w:rFonts w:asciiTheme="majorHAnsi" w:eastAsia="ArialMT" w:hAnsiTheme="majorHAnsi" w:cs="ArialMT"/>
+          <w:kern w:val="0"/>
+          <w:sz w:val="28"/>
+          <w:szCs w:val="28"/>
+        </w:rPr>
+        <w:t>q[</w:t>
+      </w:r>
+      <w:proofErr w:type="gramEnd"/>
+      <w:r>
+        <w:rPr>
+          <w:rFonts w:asciiTheme="majorHAnsi" w:eastAsia="ArialMT" w:hAnsiTheme="majorHAnsi" w:cs="ArialMT"/>
+          <w:kern w:val="0"/>
+          <w:sz w:val="28"/>
+          <w:szCs w:val="28"/>
+        </w:rPr>
+        <w:t xml:space="preserve"> ] = {10, 20, 30, 40, 50, 60}</w:t>
       </w:r>
     </w:p>
     <w:p>
@@ -2731,7 +3381,27 @@
           <w:sz w:val="28"/>
           <w:szCs w:val="28"/>
         </w:rPr>
-        <w:t>Given a queue q[ ] and an integer K, remove the integer K from the queue. If</w:t>
+        <w:t xml:space="preserve">Given a queue </w:t>
+      </w:r>
+      <w:proofErr w:type="gramStart"/>
+      <w:r>
+        <w:rPr>
+          <w:rFonts w:asciiTheme="majorHAnsi" w:eastAsia="ArialMT" w:hAnsiTheme="majorHAnsi" w:cs="ArialMT"/>
+          <w:kern w:val="0"/>
+          <w:sz w:val="28"/>
+          <w:szCs w:val="28"/>
+        </w:rPr>
+        <w:t>q[</w:t>
+      </w:r>
+      <w:proofErr w:type="gramEnd"/>
+      <w:r>
+        <w:rPr>
+          <w:rFonts w:asciiTheme="majorHAnsi" w:eastAsia="ArialMT" w:hAnsiTheme="majorHAnsi" w:cs="ArialMT"/>
+          <w:kern w:val="0"/>
+          <w:sz w:val="28"/>
+          <w:szCs w:val="28"/>
+        </w:rPr>
+        <w:t xml:space="preserve"> ] and an integer K, remove the integer K from the queue. If</w:t>
       </w:r>
     </w:p>
     <w:p>
@@ -2788,7 +3458,27 @@
           <w:sz w:val="28"/>
           <w:szCs w:val="28"/>
         </w:rPr>
-        <w:t>: q[ ] = {10, 20, 30, 40, 50, 60}, K = 30</w:t>
+        <w:t xml:space="preserve">: </w:t>
+      </w:r>
+      <w:proofErr w:type="gramStart"/>
+      <w:r>
+        <w:rPr>
+          <w:rFonts w:asciiTheme="majorHAnsi" w:eastAsia="ArialMT" w:hAnsiTheme="majorHAnsi" w:cs="ArialMT"/>
+          <w:kern w:val="0"/>
+          <w:sz w:val="28"/>
+          <w:szCs w:val="28"/>
+        </w:rPr>
+        <w:t>q[</w:t>
+      </w:r>
+      <w:proofErr w:type="gramEnd"/>
+      <w:r>
+        <w:rPr>
+          <w:rFonts w:asciiTheme="majorHAnsi" w:eastAsia="ArialMT" w:hAnsiTheme="majorHAnsi" w:cs="ArialMT"/>
+          <w:kern w:val="0"/>
+          <w:sz w:val="28"/>
+          <w:szCs w:val="28"/>
+        </w:rPr>
+        <w:t xml:space="preserve"> ] = {10, 20, 30, 40, 50, 60}, K = 30</w:t>
       </w:r>
     </w:p>
     <w:p>
@@ -2856,13 +3546,34 @@
           <w:sz w:val="28"/>
           <w:szCs w:val="28"/>
         </w:rPr>
-        <w:t>: q[] = {1, 2, 3, 3}, K = 3</w:t>
-      </w:r>
-    </w:p>
-    <w:p>
-      <w:pPr>
-        <w:rPr>
-          <w:rFonts w:asciiTheme="majorHAnsi" w:hAnsiTheme="majorHAnsi"/>
+        <w:t xml:space="preserve">: </w:t>
+      </w:r>
+      <w:proofErr w:type="gramStart"/>
+      <w:r>
+        <w:rPr>
+          <w:rFonts w:asciiTheme="majorHAnsi" w:eastAsia="ArialMT" w:hAnsiTheme="majorHAnsi" w:cs="ArialMT"/>
+          <w:kern w:val="0"/>
+          <w:sz w:val="28"/>
+          <w:szCs w:val="28"/>
+        </w:rPr>
+        <w:t>q[</w:t>
+      </w:r>
+      <w:proofErr w:type="gramEnd"/>
+      <w:r>
+        <w:rPr>
+          <w:rFonts w:asciiTheme="majorHAnsi" w:eastAsia="ArialMT" w:hAnsiTheme="majorHAnsi" w:cs="ArialMT"/>
+          <w:kern w:val="0"/>
+          <w:sz w:val="28"/>
+          <w:szCs w:val="28"/>
+        </w:rPr>
+        <w:t>] = {1, 2, 3, 3}, K = 3</w:t>
+      </w:r>
+    </w:p>
+    <w:p>
+      <w:pPr>
+        <w:rPr>
+          <w:rFonts w:asciiTheme="majorHAnsi" w:eastAsia="ArialMT" w:hAnsiTheme="majorHAnsi" w:cs="ArialMT"/>
+          <w:kern w:val="0"/>
           <w:sz w:val="28"/>
           <w:szCs w:val="28"/>
         </w:rPr>
@@ -2887,6 +3598,137 @@
         </w:rPr>
         <w:t>: {1, 2, 3}</w:t>
       </w:r>
+    </w:p>
+    <w:p>
+      <w:pPr>
+        <w:rPr>
+          <w:rFonts w:asciiTheme="majorHAnsi" w:eastAsia="ArialMT" w:hAnsiTheme="majorHAnsi" w:cs="ArialMT"/>
+          <w:kern w:val="0"/>
+          <w:sz w:val="28"/>
+          <w:szCs w:val="28"/>
+        </w:rPr>
+      </w:pPr>
+    </w:p>
+    <w:p>
+      <w:pPr>
+        <w:rPr>
+          <w:rFonts w:asciiTheme="majorHAnsi" w:eastAsia="ArialMT" w:hAnsiTheme="majorHAnsi" w:cs="ArialMT"/>
+          <w:kern w:val="0"/>
+          <w:sz w:val="28"/>
+          <w:szCs w:val="28"/>
+        </w:rPr>
+      </w:pPr>
+    </w:p>
+    <w:p>
+      <w:pPr>
+        <w:rPr>
+          <w:rFonts w:asciiTheme="majorHAnsi" w:eastAsia="ArialMT" w:hAnsiTheme="majorHAnsi" w:cs="ArialMT"/>
+          <w:kern w:val="0"/>
+          <w:sz w:val="28"/>
+          <w:szCs w:val="28"/>
+        </w:rPr>
+      </w:pPr>
+    </w:p>
+    <w:p>
+      <w:pPr>
+        <w:rPr>
+          <w:rFonts w:asciiTheme="majorHAnsi" w:eastAsia="ArialMT" w:hAnsiTheme="majorHAnsi" w:cs="ArialMT"/>
+          <w:kern w:val="0"/>
+          <w:sz w:val="28"/>
+          <w:szCs w:val="28"/>
+        </w:rPr>
+      </w:pPr>
+    </w:p>
+    <w:p>
+      <w:pPr>
+        <w:rPr>
+          <w:rFonts w:asciiTheme="majorHAnsi" w:eastAsia="ArialMT" w:hAnsiTheme="majorHAnsi" w:cs="ArialMT"/>
+          <w:kern w:val="0"/>
+          <w:sz w:val="28"/>
+          <w:szCs w:val="28"/>
+        </w:rPr>
+      </w:pPr>
+    </w:p>
+    <w:p>
+      <w:pPr>
+        <w:rPr>
+          <w:rFonts w:asciiTheme="majorHAnsi" w:eastAsia="ArialMT" w:hAnsiTheme="majorHAnsi" w:cs="ArialMT"/>
+          <w:kern w:val="0"/>
+          <w:sz w:val="28"/>
+          <w:szCs w:val="28"/>
+        </w:rPr>
+      </w:pPr>
+    </w:p>
+    <w:p>
+      <w:pPr>
+        <w:rPr>
+          <w:rFonts w:asciiTheme="majorHAnsi" w:eastAsia="ArialMT" w:hAnsiTheme="majorHAnsi" w:cs="ArialMT"/>
+          <w:kern w:val="0"/>
+          <w:sz w:val="28"/>
+          <w:szCs w:val="28"/>
+        </w:rPr>
+      </w:pPr>
+    </w:p>
+    <w:p>
+      <w:pPr>
+        <w:rPr>
+          <w:rFonts w:asciiTheme="majorHAnsi" w:eastAsia="ArialMT" w:hAnsiTheme="majorHAnsi" w:cs="ArialMT"/>
+          <w:kern w:val="0"/>
+          <w:sz w:val="28"/>
+          <w:szCs w:val="28"/>
+        </w:rPr>
+      </w:pPr>
+    </w:p>
+    <w:p>
+      <w:pPr>
+        <w:rPr>
+          <w:rFonts w:asciiTheme="majorHAnsi" w:eastAsia="ArialMT" w:hAnsiTheme="majorHAnsi" w:cs="ArialMT"/>
+          <w:kern w:val="0"/>
+          <w:sz w:val="28"/>
+          <w:szCs w:val="28"/>
+        </w:rPr>
+      </w:pPr>
+    </w:p>
+    <w:p>
+      <w:pPr>
+        <w:shd w:val="clear" w:color="auto" w:fill="0F0F0F"/>
+        <w:spacing w:after="0" w:line="240" w:lineRule="auto"/>
+        <w:jc w:val="center"/>
+        <w:outlineLvl w:val="0"/>
+        <w:rPr>
+          <w:rFonts w:ascii="Roboto" w:eastAsia="Times New Roman" w:hAnsi="Roboto" w:cs="Times New Roman"/>
+          <w:b/>
+          <w:bCs/>
+          <w:color w:val="F1F1F1"/>
+          <w:kern w:val="36"/>
+          <w:sz w:val="28"/>
+          <w:szCs w:val="28"/>
+          <w14:ligatures w14:val="none"/>
+        </w:rPr>
+      </w:pPr>
+      <w:r>
+        <w:rPr>
+          <w:rFonts w:ascii="Roboto" w:eastAsia="Times New Roman" w:hAnsi="Roboto" w:cs="Times New Roman"/>
+          <w:b/>
+          <w:bCs/>
+          <w:color w:val="F1F1F1"/>
+          <w:kern w:val="36"/>
+          <w:sz w:val="28"/>
+          <w:szCs w:val="28"/>
+          <w14:ligatures w14:val="none"/>
+        </w:rPr>
+        <w:lastRenderedPageBreak/>
+        <w:t>4.1 Queue in Data Structure | Introduction to Queue</w:t>
+      </w:r>
+    </w:p>
+    <w:p>
+      <w:pPr>
+        <w:rPr>
+          <w:rFonts w:asciiTheme="majorHAnsi" w:hAnsiTheme="majorHAnsi"/>
+          <w:sz w:val="28"/>
+          <w:szCs w:val="28"/>
+        </w:rPr>
+      </w:pPr>
     </w:p>
     <w:sectPr>
       <w:pgSz w:w="12240" w:h="15840"/>

--- a/DSA/Notes and slides/DSA_Queue.docx
+++ b/DSA/Notes and slides/DSA_Queue.docx
@@ -5,1376 +5,2530 @@
     <w:p>
       <w:pPr>
         <w:jc w:val="center"/>
+      </w:pPr>
+      <w:r>
         <w:rPr>
           <w:b/>
           <w:bCs/>
           <w:sz w:val="52"/>
           <w:szCs w:val="52"/>
         </w:rPr>
-      </w:pPr>
-      <w:r>
+        <w:t>4.1 Queue</w:t>
+      </w:r>
+    </w:p>
+    <w:tbl>
+      <w:tblPr>
+        <w:tblStyle w:val="TableGrid"/>
+        <w:tblpPr w:leftFromText="180" w:rightFromText="180" w:vertAnchor="text" w:horzAnchor="margin" w:tblpY="737"/>
+        <w:tblW w:w="0" w:type="auto"/>
+        <w:tblLook w:val="04A0" w:firstRow="1" w:lastRow="0" w:firstColumn="1" w:lastColumn="0" w:noHBand="0" w:noVBand="1"/>
+      </w:tblPr>
+      <w:tblGrid>
+        <w:gridCol w:w="4405"/>
+        <w:gridCol w:w="989"/>
+        <w:gridCol w:w="4411"/>
+        <w:gridCol w:w="985"/>
+      </w:tblGrid>
+      <w:tr>
+        <w:tc>
+          <w:tcPr>
+            <w:tcW w:w="10790" w:type="dxa"/>
+            <w:gridSpan w:val="4"/>
+            <w:shd w:val="clear" w:color="auto" w:fill="F6C5AC" w:themeFill="accent2" w:themeFillTint="66"/>
+          </w:tcPr>
+          <w:p>
+            <w:pPr>
+              <w:jc w:val="center"/>
+              <w:rPr>
+                <w:sz w:val="20"/>
+                <w:szCs w:val="20"/>
+              </w:rPr>
+            </w:pPr>
+            <w:r>
+              <w:rPr>
+                <w:sz w:val="20"/>
+                <w:szCs w:val="20"/>
+              </w:rPr>
+              <w:t>Easy</w:t>
+            </w:r>
+          </w:p>
+        </w:tc>
+      </w:tr>
+      <w:tr>
+        <w:tc>
+          <w:tcPr>
+            <w:tcW w:w="4405" w:type="dxa"/>
+          </w:tcPr>
+          <w:p>
+            <w:pPr>
+              <w:pStyle w:val="ListParagraph"/>
+              <w:numPr>
+                <w:ilvl w:val="0"/>
+                <w:numId w:val="18"/>
+              </w:numPr>
+              <w:rPr>
+                <w:sz w:val="20"/>
+                <w:szCs w:val="20"/>
+              </w:rPr>
+            </w:pPr>
+            <w:r>
+              <w:rPr>
+                <w:sz w:val="20"/>
+                <w:szCs w:val="20"/>
+              </w:rPr>
+              <w:t>Reverse First k Elements of Queue</w:t>
+            </w:r>
+          </w:p>
+          <w:p>
+            <w:pPr>
+              <w:rPr>
+                <w:sz w:val="20"/>
+                <w:szCs w:val="20"/>
+              </w:rPr>
+            </w:pPr>
+          </w:p>
+        </w:tc>
+        <w:tc>
+          <w:tcPr>
+            <w:tcW w:w="989" w:type="dxa"/>
+          </w:tcPr>
+          <w:p>
+            <w:pPr>
+              <w:rPr>
+                <w:sz w:val="20"/>
+                <w:szCs w:val="20"/>
+              </w:rPr>
+            </w:pPr>
+          </w:p>
+        </w:tc>
+        <w:tc>
+          <w:tcPr>
+            <w:tcW w:w="4411" w:type="dxa"/>
+          </w:tcPr>
+          <w:p>
+            <w:pPr>
+              <w:pStyle w:val="ListParagraph"/>
+              <w:numPr>
+                <w:ilvl w:val="0"/>
+                <w:numId w:val="19"/>
+              </w:numPr>
+              <w:rPr>
+                <w:sz w:val="20"/>
+                <w:szCs w:val="20"/>
+              </w:rPr>
+            </w:pPr>
+            <w:r>
+              <w:rPr>
+                <w:sz w:val="20"/>
+                <w:szCs w:val="20"/>
+              </w:rPr>
+              <w:t>Level with maximum number of nodes</w:t>
+            </w:r>
+          </w:p>
+          <w:p>
+            <w:pPr>
+              <w:rPr>
+                <w:sz w:val="20"/>
+                <w:szCs w:val="20"/>
+              </w:rPr>
+            </w:pPr>
+          </w:p>
+        </w:tc>
+        <w:tc>
+          <w:tcPr>
+            <w:tcW w:w="985" w:type="dxa"/>
+          </w:tcPr>
+          <w:p>
+            <w:pPr>
+              <w:rPr>
+                <w:sz w:val="20"/>
+                <w:szCs w:val="20"/>
+              </w:rPr>
+            </w:pPr>
+          </w:p>
+        </w:tc>
+      </w:tr>
+      <w:tr>
+        <w:tc>
+          <w:tcPr>
+            <w:tcW w:w="4405" w:type="dxa"/>
+          </w:tcPr>
+          <w:p>
+            <w:pPr>
+              <w:pStyle w:val="ListParagraph"/>
+              <w:numPr>
+                <w:ilvl w:val="0"/>
+                <w:numId w:val="18"/>
+              </w:numPr>
+              <w:rPr>
+                <w:sz w:val="20"/>
+                <w:szCs w:val="20"/>
+              </w:rPr>
+            </w:pPr>
+            <w:r>
+              <w:rPr>
+                <w:sz w:val="20"/>
+                <w:szCs w:val="20"/>
+              </w:rPr>
+              <w:t>Implement a Queue using an Array</w:t>
+            </w:r>
+          </w:p>
+          <w:p>
+            <w:pPr>
+              <w:rPr>
+                <w:sz w:val="20"/>
+                <w:szCs w:val="20"/>
+              </w:rPr>
+            </w:pPr>
+          </w:p>
+        </w:tc>
+        <w:tc>
+          <w:tcPr>
+            <w:tcW w:w="989" w:type="dxa"/>
+          </w:tcPr>
+          <w:p>
+            <w:pPr>
+              <w:rPr>
+                <w:sz w:val="20"/>
+                <w:szCs w:val="20"/>
+              </w:rPr>
+            </w:pPr>
+          </w:p>
+        </w:tc>
+        <w:tc>
+          <w:tcPr>
+            <w:tcW w:w="4411" w:type="dxa"/>
+          </w:tcPr>
+          <w:p>
+            <w:pPr>
+              <w:pStyle w:val="ListParagraph"/>
+              <w:numPr>
+                <w:ilvl w:val="0"/>
+                <w:numId w:val="19"/>
+              </w:numPr>
+              <w:rPr>
+                <w:sz w:val="20"/>
+                <w:szCs w:val="20"/>
+              </w:rPr>
+            </w:pPr>
+            <w:r>
+              <w:rPr>
+                <w:sz w:val="20"/>
+                <w:szCs w:val="20"/>
+              </w:rPr>
+              <w:t>Breadth First Search or BFS for a Graph</w:t>
+            </w:r>
+          </w:p>
+          <w:p>
+            <w:pPr>
+              <w:rPr>
+                <w:sz w:val="20"/>
+                <w:szCs w:val="20"/>
+              </w:rPr>
+            </w:pPr>
+          </w:p>
+        </w:tc>
+        <w:tc>
+          <w:tcPr>
+            <w:tcW w:w="985" w:type="dxa"/>
+          </w:tcPr>
+          <w:p>
+            <w:pPr>
+              <w:rPr>
+                <w:sz w:val="20"/>
+                <w:szCs w:val="20"/>
+              </w:rPr>
+            </w:pPr>
+          </w:p>
+        </w:tc>
+      </w:tr>
+      <w:tr>
+        <w:tc>
+          <w:tcPr>
+            <w:tcW w:w="4405" w:type="dxa"/>
+          </w:tcPr>
+          <w:p>
+            <w:pPr>
+              <w:pStyle w:val="ListParagraph"/>
+              <w:numPr>
+                <w:ilvl w:val="0"/>
+                <w:numId w:val="18"/>
+              </w:numPr>
+              <w:rPr>
+                <w:sz w:val="20"/>
+                <w:szCs w:val="20"/>
+              </w:rPr>
+            </w:pPr>
+            <w:r>
+              <w:rPr>
+                <w:sz w:val="20"/>
+                <w:szCs w:val="20"/>
+              </w:rPr>
+              <w:t>Print all elements of a queue in a new line</w:t>
+            </w:r>
+          </w:p>
+          <w:p>
+            <w:pPr>
+              <w:rPr>
+                <w:sz w:val="20"/>
+                <w:szCs w:val="20"/>
+              </w:rPr>
+            </w:pPr>
+          </w:p>
+        </w:tc>
+        <w:tc>
+          <w:tcPr>
+            <w:tcW w:w="989" w:type="dxa"/>
+          </w:tcPr>
+          <w:p>
+            <w:pPr>
+              <w:rPr>
+                <w:sz w:val="20"/>
+                <w:szCs w:val="20"/>
+              </w:rPr>
+            </w:pPr>
+          </w:p>
+        </w:tc>
+        <w:tc>
+          <w:tcPr>
+            <w:tcW w:w="4411" w:type="dxa"/>
+          </w:tcPr>
+          <w:p>
+            <w:pPr>
+              <w:pStyle w:val="ListParagraph"/>
+              <w:numPr>
+                <w:ilvl w:val="0"/>
+                <w:numId w:val="19"/>
+              </w:numPr>
+              <w:rPr>
+                <w:sz w:val="20"/>
+                <w:szCs w:val="20"/>
+              </w:rPr>
+            </w:pPr>
+            <w:r>
+              <w:rPr>
+                <w:sz w:val="20"/>
+                <w:szCs w:val="20"/>
+              </w:rPr>
+              <w:t>Find Minimum Depth of a Binary Tree</w:t>
+            </w:r>
+          </w:p>
+          <w:p>
+            <w:pPr>
+              <w:rPr>
+                <w:sz w:val="20"/>
+                <w:szCs w:val="20"/>
+              </w:rPr>
+            </w:pPr>
+          </w:p>
+        </w:tc>
+        <w:tc>
+          <w:tcPr>
+            <w:tcW w:w="985" w:type="dxa"/>
+          </w:tcPr>
+          <w:p>
+            <w:pPr>
+              <w:rPr>
+                <w:sz w:val="20"/>
+                <w:szCs w:val="20"/>
+              </w:rPr>
+            </w:pPr>
+          </w:p>
+        </w:tc>
+      </w:tr>
+      <w:tr>
+        <w:tc>
+          <w:tcPr>
+            <w:tcW w:w="10790" w:type="dxa"/>
+            <w:gridSpan w:val="4"/>
+            <w:shd w:val="clear" w:color="auto" w:fill="F6C5AC" w:themeFill="accent2" w:themeFillTint="66"/>
+          </w:tcPr>
+          <w:p>
+            <w:pPr>
+              <w:jc w:val="center"/>
+              <w:rPr>
+                <w:sz w:val="20"/>
+                <w:szCs w:val="20"/>
+              </w:rPr>
+            </w:pPr>
+            <w:r>
+              <w:rPr>
+                <w:sz w:val="20"/>
+                <w:szCs w:val="20"/>
+              </w:rPr>
+              <w:t>Medium</w:t>
+            </w:r>
+          </w:p>
+        </w:tc>
+      </w:tr>
+      <w:tr>
+        <w:tc>
+          <w:tcPr>
+            <w:tcW w:w="4405" w:type="dxa"/>
+          </w:tcPr>
+          <w:p>
+            <w:pPr>
+              <w:pStyle w:val="ListParagraph"/>
+              <w:numPr>
+                <w:ilvl w:val="0"/>
+                <w:numId w:val="20"/>
+              </w:numPr>
+              <w:rPr>
+                <w:sz w:val="20"/>
+                <w:szCs w:val="20"/>
+              </w:rPr>
+            </w:pPr>
+            <w:r>
+              <w:rPr>
+                <w:sz w:val="20"/>
+                <w:szCs w:val="20"/>
+              </w:rPr>
+              <w:t>Implement a Deque</w:t>
+            </w:r>
+          </w:p>
+          <w:p>
+            <w:pPr>
+              <w:rPr>
+                <w:sz w:val="20"/>
+                <w:szCs w:val="20"/>
+              </w:rPr>
+            </w:pPr>
+          </w:p>
+        </w:tc>
+        <w:tc>
+          <w:tcPr>
+            <w:tcW w:w="989" w:type="dxa"/>
+          </w:tcPr>
+          <w:p>
+            <w:pPr>
+              <w:rPr>
+                <w:sz w:val="20"/>
+                <w:szCs w:val="20"/>
+              </w:rPr>
+            </w:pPr>
+          </w:p>
+        </w:tc>
+        <w:tc>
+          <w:tcPr>
+            <w:tcW w:w="4411" w:type="dxa"/>
+          </w:tcPr>
+          <w:p>
+            <w:pPr>
+              <w:pStyle w:val="ListParagraph"/>
+              <w:numPr>
+                <w:ilvl w:val="0"/>
+                <w:numId w:val="21"/>
+              </w:numPr>
+              <w:rPr>
+                <w:sz w:val="20"/>
+                <w:szCs w:val="20"/>
+              </w:rPr>
+            </w:pPr>
+            <w:r>
+              <w:rPr>
+                <w:sz w:val="20"/>
+                <w:szCs w:val="20"/>
+              </w:rPr>
+              <w:t>Detect cycle in an undirected graph using BFS</w:t>
+            </w:r>
+          </w:p>
+          <w:p>
+            <w:pPr>
+              <w:rPr>
+                <w:sz w:val="20"/>
+                <w:szCs w:val="20"/>
+              </w:rPr>
+            </w:pPr>
+          </w:p>
+        </w:tc>
+        <w:tc>
+          <w:tcPr>
+            <w:tcW w:w="985" w:type="dxa"/>
+          </w:tcPr>
+          <w:p>
+            <w:pPr>
+              <w:rPr>
+                <w:sz w:val="20"/>
+                <w:szCs w:val="20"/>
+              </w:rPr>
+            </w:pPr>
+          </w:p>
+        </w:tc>
+      </w:tr>
+      <w:tr>
+        <w:tc>
+          <w:tcPr>
+            <w:tcW w:w="4405" w:type="dxa"/>
+          </w:tcPr>
+          <w:p>
+            <w:pPr>
+              <w:pStyle w:val="ListParagraph"/>
+              <w:numPr>
+                <w:ilvl w:val="0"/>
+                <w:numId w:val="20"/>
+              </w:numPr>
+              <w:rPr>
+                <w:sz w:val="20"/>
+                <w:szCs w:val="20"/>
+              </w:rPr>
+            </w:pPr>
+            <w:r>
+              <w:rPr>
+                <w:sz w:val="20"/>
+                <w:szCs w:val="20"/>
+              </w:rPr>
+              <w:t>Implement a Circular Queue</w:t>
+            </w:r>
+          </w:p>
+          <w:p>
+            <w:pPr>
+              <w:rPr>
+                <w:sz w:val="20"/>
+                <w:szCs w:val="20"/>
+              </w:rPr>
+            </w:pPr>
+          </w:p>
+        </w:tc>
+        <w:tc>
+          <w:tcPr>
+            <w:tcW w:w="989" w:type="dxa"/>
+          </w:tcPr>
+          <w:p>
+            <w:pPr>
+              <w:rPr>
+                <w:sz w:val="20"/>
+                <w:szCs w:val="20"/>
+              </w:rPr>
+            </w:pPr>
+          </w:p>
+        </w:tc>
+        <w:tc>
+          <w:tcPr>
+            <w:tcW w:w="4411" w:type="dxa"/>
+          </w:tcPr>
+          <w:p>
+            <w:pPr>
+              <w:pStyle w:val="ListParagraph"/>
+              <w:numPr>
+                <w:ilvl w:val="0"/>
+                <w:numId w:val="21"/>
+              </w:numPr>
+              <w:rPr>
+                <w:sz w:val="20"/>
+                <w:szCs w:val="20"/>
+              </w:rPr>
+            </w:pPr>
+            <w:r>
+              <w:rPr>
+                <w:sz w:val="20"/>
+                <w:szCs w:val="20"/>
+              </w:rPr>
+              <w:t>Find next right node of a given key</w:t>
+            </w:r>
+          </w:p>
+          <w:p>
+            <w:pPr>
+              <w:rPr>
+                <w:sz w:val="20"/>
+                <w:szCs w:val="20"/>
+              </w:rPr>
+            </w:pPr>
+          </w:p>
+        </w:tc>
+        <w:tc>
+          <w:tcPr>
+            <w:tcW w:w="985" w:type="dxa"/>
+          </w:tcPr>
+          <w:p>
+            <w:pPr>
+              <w:rPr>
+                <w:sz w:val="20"/>
+                <w:szCs w:val="20"/>
+              </w:rPr>
+            </w:pPr>
+          </w:p>
+        </w:tc>
+      </w:tr>
+      <w:tr>
+        <w:tc>
+          <w:tcPr>
+            <w:tcW w:w="4405" w:type="dxa"/>
+          </w:tcPr>
+          <w:p>
+            <w:pPr>
+              <w:pStyle w:val="ListParagraph"/>
+              <w:numPr>
+                <w:ilvl w:val="0"/>
+                <w:numId w:val="20"/>
+              </w:numPr>
+              <w:rPr>
+                <w:sz w:val="20"/>
+                <w:szCs w:val="20"/>
+              </w:rPr>
+            </w:pPr>
+            <w:r>
+              <w:rPr>
+                <w:sz w:val="20"/>
+                <w:szCs w:val="20"/>
+              </w:rPr>
+              <w:t>Check if a queue can be sorted into another queue using a stack</w:t>
+            </w:r>
+          </w:p>
+          <w:p>
+            <w:pPr>
+              <w:rPr>
+                <w:sz w:val="20"/>
+                <w:szCs w:val="20"/>
+              </w:rPr>
+            </w:pPr>
+          </w:p>
+        </w:tc>
+        <w:tc>
+          <w:tcPr>
+            <w:tcW w:w="989" w:type="dxa"/>
+          </w:tcPr>
+          <w:p>
+            <w:pPr>
+              <w:rPr>
+                <w:sz w:val="20"/>
+                <w:szCs w:val="20"/>
+              </w:rPr>
+            </w:pPr>
+          </w:p>
+        </w:tc>
+        <w:tc>
+          <w:tcPr>
+            <w:tcW w:w="4411" w:type="dxa"/>
+          </w:tcPr>
+          <w:p>
+            <w:pPr>
+              <w:pStyle w:val="ListParagraph"/>
+              <w:numPr>
+                <w:ilvl w:val="0"/>
+                <w:numId w:val="21"/>
+              </w:numPr>
+              <w:rPr>
+                <w:sz w:val="20"/>
+                <w:szCs w:val="20"/>
+              </w:rPr>
+            </w:pPr>
+            <w:r>
+              <w:rPr>
+                <w:sz w:val="20"/>
+                <w:szCs w:val="20"/>
+              </w:rPr>
+              <w:t>Minimum steps to reach target by a Knight</w:t>
+            </w:r>
+          </w:p>
+          <w:p>
+            <w:pPr>
+              <w:rPr>
+                <w:sz w:val="20"/>
+                <w:szCs w:val="20"/>
+              </w:rPr>
+            </w:pPr>
+          </w:p>
+        </w:tc>
+        <w:tc>
+          <w:tcPr>
+            <w:tcW w:w="985" w:type="dxa"/>
+          </w:tcPr>
+          <w:p>
+            <w:pPr>
+              <w:rPr>
+                <w:sz w:val="20"/>
+                <w:szCs w:val="20"/>
+              </w:rPr>
+            </w:pPr>
+          </w:p>
+        </w:tc>
+      </w:tr>
+      <w:tr>
+        <w:tc>
+          <w:tcPr>
+            <w:tcW w:w="4405" w:type="dxa"/>
+          </w:tcPr>
+          <w:p>
+            <w:pPr>
+              <w:pStyle w:val="ListParagraph"/>
+              <w:numPr>
+                <w:ilvl w:val="0"/>
+                <w:numId w:val="20"/>
+              </w:numPr>
+              <w:rPr>
+                <w:sz w:val="20"/>
+                <w:szCs w:val="20"/>
+              </w:rPr>
+            </w:pPr>
+            <w:r>
+              <w:rPr>
+                <w:sz w:val="20"/>
+                <w:szCs w:val="20"/>
+              </w:rPr>
+              <w:t>Implement Stack using Queues</w:t>
+            </w:r>
+          </w:p>
+          <w:p>
+            <w:pPr>
+              <w:rPr>
+                <w:sz w:val="20"/>
+                <w:szCs w:val="20"/>
+              </w:rPr>
+            </w:pPr>
+          </w:p>
+        </w:tc>
+        <w:tc>
+          <w:tcPr>
+            <w:tcW w:w="989" w:type="dxa"/>
+          </w:tcPr>
+          <w:p>
+            <w:pPr>
+              <w:rPr>
+                <w:sz w:val="20"/>
+                <w:szCs w:val="20"/>
+              </w:rPr>
+            </w:pPr>
+          </w:p>
+        </w:tc>
+        <w:tc>
+          <w:tcPr>
+            <w:tcW w:w="4411" w:type="dxa"/>
+          </w:tcPr>
+          <w:p>
+            <w:pPr>
+              <w:pStyle w:val="ListParagraph"/>
+              <w:numPr>
+                <w:ilvl w:val="0"/>
+                <w:numId w:val="21"/>
+              </w:numPr>
+              <w:rPr>
+                <w:sz w:val="20"/>
+                <w:szCs w:val="20"/>
+              </w:rPr>
+            </w:pPr>
+            <w:r>
+              <w:rPr>
+                <w:sz w:val="20"/>
+                <w:szCs w:val="20"/>
+              </w:rPr>
+              <w:t>Islands in a graph using BFS</w:t>
+            </w:r>
+          </w:p>
+          <w:p>
+            <w:pPr>
+              <w:rPr>
+                <w:sz w:val="20"/>
+                <w:szCs w:val="20"/>
+              </w:rPr>
+            </w:pPr>
+          </w:p>
+        </w:tc>
+        <w:tc>
+          <w:tcPr>
+            <w:tcW w:w="985" w:type="dxa"/>
+          </w:tcPr>
+          <w:p>
+            <w:pPr>
+              <w:rPr>
+                <w:sz w:val="20"/>
+                <w:szCs w:val="20"/>
+              </w:rPr>
+            </w:pPr>
+          </w:p>
+        </w:tc>
+      </w:tr>
+      <w:tr>
+        <w:tc>
+          <w:tcPr>
+            <w:tcW w:w="4405" w:type="dxa"/>
+          </w:tcPr>
+          <w:p>
+            <w:pPr>
+              <w:pStyle w:val="ListParagraph"/>
+              <w:numPr>
+                <w:ilvl w:val="0"/>
+                <w:numId w:val="20"/>
+              </w:numPr>
+              <w:rPr>
+                <w:sz w:val="20"/>
+                <w:szCs w:val="20"/>
+              </w:rPr>
+            </w:pPr>
+            <w:r>
+              <w:rPr>
+                <w:sz w:val="20"/>
+                <w:szCs w:val="20"/>
+              </w:rPr>
+              <w:t>Implement Stack using Two Queues</w:t>
+            </w:r>
+          </w:p>
+          <w:p>
+            <w:pPr>
+              <w:rPr>
+                <w:sz w:val="20"/>
+                <w:szCs w:val="20"/>
+              </w:rPr>
+            </w:pPr>
+          </w:p>
+        </w:tc>
+        <w:tc>
+          <w:tcPr>
+            <w:tcW w:w="989" w:type="dxa"/>
+          </w:tcPr>
+          <w:p>
+            <w:pPr>
+              <w:rPr>
+                <w:sz w:val="20"/>
+                <w:szCs w:val="20"/>
+              </w:rPr>
+            </w:pPr>
+          </w:p>
+        </w:tc>
+        <w:tc>
+          <w:tcPr>
+            <w:tcW w:w="4411" w:type="dxa"/>
+          </w:tcPr>
+          <w:p>
+            <w:pPr>
+              <w:pStyle w:val="ListParagraph"/>
+              <w:numPr>
+                <w:ilvl w:val="0"/>
+                <w:numId w:val="21"/>
+              </w:numPr>
+              <w:rPr>
+                <w:sz w:val="20"/>
+                <w:szCs w:val="20"/>
+              </w:rPr>
+            </w:pPr>
+            <w:r>
+              <w:rPr>
+                <w:sz w:val="20"/>
+                <w:szCs w:val="20"/>
+              </w:rPr>
+              <w:t>Flood Fill Algorithm</w:t>
+            </w:r>
+          </w:p>
+          <w:p>
+            <w:pPr>
+              <w:rPr>
+                <w:sz w:val="20"/>
+                <w:szCs w:val="20"/>
+              </w:rPr>
+            </w:pPr>
+          </w:p>
+        </w:tc>
+        <w:tc>
+          <w:tcPr>
+            <w:tcW w:w="985" w:type="dxa"/>
+          </w:tcPr>
+          <w:p>
+            <w:pPr>
+              <w:rPr>
+                <w:sz w:val="20"/>
+                <w:szCs w:val="20"/>
+              </w:rPr>
+            </w:pPr>
+          </w:p>
+        </w:tc>
+      </w:tr>
+      <w:tr>
+        <w:tc>
+          <w:tcPr>
+            <w:tcW w:w="4405" w:type="dxa"/>
+          </w:tcPr>
+          <w:p>
+            <w:pPr>
+              <w:pStyle w:val="ListParagraph"/>
+              <w:numPr>
+                <w:ilvl w:val="0"/>
+                <w:numId w:val="20"/>
+              </w:numPr>
+              <w:rPr>
+                <w:sz w:val="20"/>
+                <w:szCs w:val="20"/>
+              </w:rPr>
+            </w:pPr>
+            <w:r>
+              <w:rPr>
+                <w:sz w:val="20"/>
+                <w:szCs w:val="20"/>
+              </w:rPr>
+              <w:t>Implement Queue using Two Stacks</w:t>
+            </w:r>
+          </w:p>
+          <w:p>
+            <w:pPr>
+              <w:rPr>
+                <w:sz w:val="20"/>
+                <w:szCs w:val="20"/>
+              </w:rPr>
+            </w:pPr>
+          </w:p>
+        </w:tc>
+        <w:tc>
+          <w:tcPr>
+            <w:tcW w:w="989" w:type="dxa"/>
+          </w:tcPr>
+          <w:p>
+            <w:pPr>
+              <w:rPr>
+                <w:sz w:val="20"/>
+                <w:szCs w:val="20"/>
+              </w:rPr>
+            </w:pPr>
+          </w:p>
+        </w:tc>
+        <w:tc>
+          <w:tcPr>
+            <w:tcW w:w="4411" w:type="dxa"/>
+          </w:tcPr>
+          <w:p>
+            <w:pPr>
+              <w:pStyle w:val="ListParagraph"/>
+              <w:numPr>
+                <w:ilvl w:val="0"/>
+                <w:numId w:val="21"/>
+              </w:numPr>
+              <w:rPr>
+                <w:sz w:val="20"/>
+                <w:szCs w:val="20"/>
+              </w:rPr>
+            </w:pPr>
+            <w:r>
+              <w:rPr>
+                <w:sz w:val="20"/>
+                <w:szCs w:val="20"/>
+              </w:rPr>
+              <w:t>Minimum steps to reach target by a Knight</w:t>
+            </w:r>
+          </w:p>
+          <w:p>
+            <w:pPr>
+              <w:rPr>
+                <w:sz w:val="20"/>
+                <w:szCs w:val="20"/>
+              </w:rPr>
+            </w:pPr>
+          </w:p>
+        </w:tc>
+        <w:tc>
+          <w:tcPr>
+            <w:tcW w:w="985" w:type="dxa"/>
+          </w:tcPr>
+          <w:p>
+            <w:pPr>
+              <w:rPr>
+                <w:sz w:val="20"/>
+                <w:szCs w:val="20"/>
+              </w:rPr>
+            </w:pPr>
+          </w:p>
+        </w:tc>
+      </w:tr>
+      <w:tr>
+        <w:tc>
+          <w:tcPr>
+            <w:tcW w:w="4405" w:type="dxa"/>
+          </w:tcPr>
+          <w:p>
+            <w:pPr>
+              <w:pStyle w:val="ListParagraph"/>
+              <w:numPr>
+                <w:ilvl w:val="0"/>
+                <w:numId w:val="20"/>
+              </w:numPr>
+              <w:rPr>
+                <w:sz w:val="20"/>
+                <w:szCs w:val="20"/>
+              </w:rPr>
+            </w:pPr>
+            <w:r>
+              <w:rPr>
+                <w:sz w:val="20"/>
+                <w:szCs w:val="20"/>
+              </w:rPr>
+              <w:t>Design a Queue data structure to get minimum or maximum in O(1) time</w:t>
+            </w:r>
+          </w:p>
+          <w:p>
+            <w:pPr>
+              <w:rPr>
+                <w:sz w:val="20"/>
+                <w:szCs w:val="20"/>
+              </w:rPr>
+            </w:pPr>
+          </w:p>
+        </w:tc>
+        <w:tc>
+          <w:tcPr>
+            <w:tcW w:w="989" w:type="dxa"/>
+          </w:tcPr>
+          <w:p>
+            <w:pPr>
+              <w:rPr>
+                <w:sz w:val="20"/>
+                <w:szCs w:val="20"/>
+              </w:rPr>
+            </w:pPr>
+          </w:p>
+        </w:tc>
+        <w:tc>
+          <w:tcPr>
+            <w:tcW w:w="4411" w:type="dxa"/>
+          </w:tcPr>
+          <w:p>
+            <w:pPr>
+              <w:pStyle w:val="ListParagraph"/>
+              <w:numPr>
+                <w:ilvl w:val="0"/>
+                <w:numId w:val="21"/>
+              </w:numPr>
+              <w:rPr>
+                <w:sz w:val="20"/>
+                <w:szCs w:val="20"/>
+              </w:rPr>
+            </w:pPr>
+            <w:r>
+              <w:rPr>
+                <w:sz w:val="20"/>
+                <w:szCs w:val="20"/>
+              </w:rPr>
+              <w:t>First negative integer in every window of size k</w:t>
+            </w:r>
+          </w:p>
+          <w:p>
+            <w:pPr>
+              <w:rPr>
+                <w:sz w:val="20"/>
+                <w:szCs w:val="20"/>
+              </w:rPr>
+            </w:pPr>
+          </w:p>
+        </w:tc>
+        <w:tc>
+          <w:tcPr>
+            <w:tcW w:w="985" w:type="dxa"/>
+          </w:tcPr>
+          <w:p>
+            <w:pPr>
+              <w:rPr>
+                <w:sz w:val="20"/>
+                <w:szCs w:val="20"/>
+              </w:rPr>
+            </w:pPr>
+          </w:p>
+        </w:tc>
+      </w:tr>
+      <w:tr>
+        <w:tc>
+          <w:tcPr>
+            <w:tcW w:w="4405" w:type="dxa"/>
+          </w:tcPr>
+          <w:p>
+            <w:pPr>
+              <w:pStyle w:val="ListParagraph"/>
+              <w:numPr>
+                <w:ilvl w:val="0"/>
+                <w:numId w:val="20"/>
+              </w:numPr>
+              <w:rPr>
+                <w:sz w:val="20"/>
+                <w:szCs w:val="20"/>
+              </w:rPr>
+            </w:pPr>
+            <w:r>
+              <w:rPr>
+                <w:sz w:val="20"/>
+                <w:szCs w:val="20"/>
+              </w:rPr>
+              <w:t>Check whether a given graph is Bipartite or not</w:t>
+            </w:r>
+          </w:p>
+          <w:p>
+            <w:pPr>
+              <w:rPr>
+                <w:sz w:val="20"/>
+                <w:szCs w:val="20"/>
+              </w:rPr>
+            </w:pPr>
+          </w:p>
+        </w:tc>
+        <w:tc>
+          <w:tcPr>
+            <w:tcW w:w="989" w:type="dxa"/>
+          </w:tcPr>
+          <w:p>
+            <w:pPr>
+              <w:rPr>
+                <w:sz w:val="20"/>
+                <w:szCs w:val="20"/>
+              </w:rPr>
+            </w:pPr>
+          </w:p>
+        </w:tc>
+        <w:tc>
+          <w:tcPr>
+            <w:tcW w:w="4411" w:type="dxa"/>
+          </w:tcPr>
+          <w:p>
+            <w:pPr>
+              <w:pStyle w:val="ListParagraph"/>
+              <w:numPr>
+                <w:ilvl w:val="0"/>
+                <w:numId w:val="21"/>
+              </w:numPr>
+              <w:rPr>
+                <w:sz w:val="20"/>
+                <w:szCs w:val="20"/>
+              </w:rPr>
+            </w:pPr>
+            <w:r>
+              <w:rPr>
+                <w:sz w:val="20"/>
+                <w:szCs w:val="20"/>
+              </w:rPr>
+              <w:t>Level order traversal in spiral form</w:t>
+            </w:r>
+          </w:p>
+          <w:p>
+            <w:pPr>
+              <w:rPr>
+                <w:sz w:val="20"/>
+                <w:szCs w:val="20"/>
+              </w:rPr>
+            </w:pPr>
+          </w:p>
+        </w:tc>
+        <w:tc>
+          <w:tcPr>
+            <w:tcW w:w="985" w:type="dxa"/>
+          </w:tcPr>
+          <w:p>
+            <w:pPr>
+              <w:rPr>
+                <w:sz w:val="20"/>
+                <w:szCs w:val="20"/>
+              </w:rPr>
+            </w:pPr>
+          </w:p>
+        </w:tc>
+      </w:tr>
+      <w:tr>
+        <w:tc>
+          <w:tcPr>
+            <w:tcW w:w="4405" w:type="dxa"/>
+          </w:tcPr>
+          <w:p>
+            <w:pPr>
+              <w:pStyle w:val="ListParagraph"/>
+              <w:numPr>
+                <w:ilvl w:val="0"/>
+                <w:numId w:val="20"/>
+              </w:numPr>
+              <w:rPr>
+                <w:sz w:val="20"/>
+                <w:szCs w:val="20"/>
+              </w:rPr>
+            </w:pPr>
+            <w:r>
+              <w:rPr>
+                <w:sz w:val="20"/>
+                <w:szCs w:val="20"/>
+              </w:rPr>
+              <w:t>Print Right View of a Binary Tree</w:t>
+            </w:r>
+          </w:p>
+          <w:p>
+            <w:pPr>
+              <w:rPr>
+                <w:sz w:val="20"/>
+                <w:szCs w:val="20"/>
+              </w:rPr>
+            </w:pPr>
+          </w:p>
+        </w:tc>
+        <w:tc>
+          <w:tcPr>
+            <w:tcW w:w="989" w:type="dxa"/>
+          </w:tcPr>
+          <w:p>
+            <w:pPr>
+              <w:rPr>
+                <w:sz w:val="20"/>
+                <w:szCs w:val="20"/>
+              </w:rPr>
+            </w:pPr>
+          </w:p>
+        </w:tc>
+        <w:tc>
+          <w:tcPr>
+            <w:tcW w:w="4411" w:type="dxa"/>
+          </w:tcPr>
+          <w:p>
+            <w:pPr>
+              <w:pStyle w:val="ListParagraph"/>
+              <w:numPr>
+                <w:ilvl w:val="0"/>
+                <w:numId w:val="21"/>
+              </w:numPr>
+              <w:rPr>
+                <w:sz w:val="20"/>
+                <w:szCs w:val="20"/>
+              </w:rPr>
+            </w:pPr>
+            <w:r>
+              <w:rPr>
+                <w:sz w:val="20"/>
+                <w:szCs w:val="20"/>
+              </w:rPr>
+              <w:t>Minimum time required to rot all oranges</w:t>
+            </w:r>
+          </w:p>
+          <w:p>
+            <w:pPr>
+              <w:rPr>
+                <w:sz w:val="20"/>
+                <w:szCs w:val="20"/>
+              </w:rPr>
+            </w:pPr>
+          </w:p>
+        </w:tc>
+        <w:tc>
+          <w:tcPr>
+            <w:tcW w:w="985" w:type="dxa"/>
+          </w:tcPr>
+          <w:p>
+            <w:pPr>
+              <w:rPr>
+                <w:sz w:val="20"/>
+                <w:szCs w:val="20"/>
+              </w:rPr>
+            </w:pPr>
+          </w:p>
+        </w:tc>
+      </w:tr>
+      <w:tr>
+        <w:tc>
+          <w:tcPr>
+            <w:tcW w:w="4405" w:type="dxa"/>
+          </w:tcPr>
+          <w:p>
+            <w:pPr>
+              <w:pStyle w:val="ListParagraph"/>
+              <w:numPr>
+                <w:ilvl w:val="0"/>
+                <w:numId w:val="20"/>
+              </w:numPr>
+              <w:rPr>
+                <w:sz w:val="20"/>
+                <w:szCs w:val="20"/>
+              </w:rPr>
+            </w:pPr>
+            <w:r>
+              <w:rPr>
+                <w:sz w:val="20"/>
+                <w:szCs w:val="20"/>
+              </w:rPr>
+              <w:t>An Interesting Method to Generate Binary Numbers from 1 to n</w:t>
+            </w:r>
+          </w:p>
+          <w:p>
+            <w:pPr>
+              <w:rPr>
+                <w:sz w:val="20"/>
+                <w:szCs w:val="20"/>
+              </w:rPr>
+            </w:pPr>
+          </w:p>
+        </w:tc>
+        <w:tc>
+          <w:tcPr>
+            <w:tcW w:w="989" w:type="dxa"/>
+          </w:tcPr>
+          <w:p>
+            <w:pPr>
+              <w:rPr>
+                <w:sz w:val="20"/>
+                <w:szCs w:val="20"/>
+              </w:rPr>
+            </w:pPr>
+          </w:p>
+        </w:tc>
+        <w:tc>
+          <w:tcPr>
+            <w:tcW w:w="4411" w:type="dxa"/>
+          </w:tcPr>
+          <w:p>
+            <w:pPr>
+              <w:pStyle w:val="ListParagraph"/>
+              <w:numPr>
+                <w:ilvl w:val="0"/>
+                <w:numId w:val="21"/>
+              </w:numPr>
+              <w:rPr>
+                <w:sz w:val="20"/>
+                <w:szCs w:val="20"/>
+              </w:rPr>
+            </w:pPr>
+            <w:r>
+              <w:rPr>
+                <w:sz w:val="20"/>
+                <w:szCs w:val="20"/>
+              </w:rPr>
+              <w:t>Queue based approach or first non-repeating character in a stream</w:t>
+            </w:r>
+          </w:p>
+          <w:p>
+            <w:pPr>
+              <w:rPr>
+                <w:sz w:val="20"/>
+                <w:szCs w:val="20"/>
+              </w:rPr>
+            </w:pPr>
+          </w:p>
+        </w:tc>
+        <w:tc>
+          <w:tcPr>
+            <w:tcW w:w="985" w:type="dxa"/>
+          </w:tcPr>
+          <w:p>
+            <w:pPr>
+              <w:rPr>
+                <w:sz w:val="20"/>
+                <w:szCs w:val="20"/>
+              </w:rPr>
+            </w:pPr>
+          </w:p>
+        </w:tc>
+      </w:tr>
+      <w:tr>
+        <w:tc>
+          <w:tcPr>
+            <w:tcW w:w="4405" w:type="dxa"/>
+          </w:tcPr>
+          <w:p>
+            <w:pPr>
+              <w:pStyle w:val="ListParagraph"/>
+              <w:numPr>
+                <w:ilvl w:val="0"/>
+                <w:numId w:val="20"/>
+              </w:numPr>
+              <w:rPr>
+                <w:sz w:val="20"/>
+                <w:szCs w:val="20"/>
+              </w:rPr>
+            </w:pPr>
+            <w:r>
+              <w:rPr>
+                <w:sz w:val="20"/>
+                <w:szCs w:val="20"/>
+              </w:rPr>
+              <w:t>Implement a Queue using a Stack</w:t>
+            </w:r>
+          </w:p>
+          <w:p>
+            <w:pPr>
+              <w:rPr>
+                <w:sz w:val="20"/>
+                <w:szCs w:val="20"/>
+              </w:rPr>
+            </w:pPr>
+          </w:p>
+        </w:tc>
+        <w:tc>
+          <w:tcPr>
+            <w:tcW w:w="989" w:type="dxa"/>
+          </w:tcPr>
+          <w:p>
+            <w:pPr>
+              <w:rPr>
+                <w:sz w:val="20"/>
+                <w:szCs w:val="20"/>
+              </w:rPr>
+            </w:pPr>
+          </w:p>
+        </w:tc>
+        <w:tc>
+          <w:tcPr>
+            <w:tcW w:w="4411" w:type="dxa"/>
+          </w:tcPr>
+          <w:p>
+            <w:pPr>
+              <w:pStyle w:val="ListParagraph"/>
+              <w:numPr>
+                <w:ilvl w:val="0"/>
+                <w:numId w:val="21"/>
+              </w:numPr>
+              <w:rPr>
+                <w:sz w:val="20"/>
+                <w:szCs w:val="20"/>
+              </w:rPr>
+            </w:pPr>
+            <w:r>
+              <w:rPr>
+                <w:sz w:val="20"/>
+                <w:szCs w:val="20"/>
+              </w:rPr>
+              <w:t>Shortest distance in a maze</w:t>
+            </w:r>
+          </w:p>
+          <w:p>
+            <w:pPr>
+              <w:rPr>
+                <w:sz w:val="20"/>
+                <w:szCs w:val="20"/>
+              </w:rPr>
+            </w:pPr>
+          </w:p>
+        </w:tc>
+        <w:tc>
+          <w:tcPr>
+            <w:tcW w:w="985" w:type="dxa"/>
+          </w:tcPr>
+          <w:p>
+            <w:pPr>
+              <w:rPr>
+                <w:sz w:val="20"/>
+                <w:szCs w:val="20"/>
+              </w:rPr>
+            </w:pPr>
+          </w:p>
+        </w:tc>
+      </w:tr>
+      <w:tr>
+        <w:tc>
+          <w:tcPr>
+            <w:tcW w:w="4405" w:type="dxa"/>
+          </w:tcPr>
+          <w:p>
+            <w:pPr>
+              <w:pStyle w:val="ListParagraph"/>
+              <w:numPr>
+                <w:ilvl w:val="0"/>
+                <w:numId w:val="20"/>
+              </w:numPr>
+              <w:rPr>
+                <w:sz w:val="20"/>
+                <w:szCs w:val="20"/>
+              </w:rPr>
+            </w:pPr>
+            <w:r>
+              <w:rPr>
+                <w:sz w:val="20"/>
+                <w:szCs w:val="20"/>
+              </w:rPr>
+              <w:t>Reverse a queue using recursion</w:t>
+            </w:r>
+          </w:p>
+          <w:p>
+            <w:pPr>
+              <w:rPr>
+                <w:sz w:val="20"/>
+                <w:szCs w:val="20"/>
+              </w:rPr>
+            </w:pPr>
+          </w:p>
+        </w:tc>
+        <w:tc>
+          <w:tcPr>
+            <w:tcW w:w="989" w:type="dxa"/>
+          </w:tcPr>
+          <w:p>
+            <w:pPr>
+              <w:rPr>
+                <w:sz w:val="20"/>
+                <w:szCs w:val="20"/>
+              </w:rPr>
+            </w:pPr>
+          </w:p>
+        </w:tc>
+        <w:tc>
+          <w:tcPr>
+            <w:tcW w:w="4411" w:type="dxa"/>
+          </w:tcPr>
+          <w:p>
+            <w:pPr>
+              <w:pStyle w:val="ListParagraph"/>
+              <w:numPr>
+                <w:ilvl w:val="0"/>
+                <w:numId w:val="21"/>
+              </w:numPr>
+              <w:rPr>
+                <w:sz w:val="20"/>
+                <w:szCs w:val="20"/>
+              </w:rPr>
+            </w:pPr>
+            <w:r>
+              <w:rPr>
+                <w:sz w:val="20"/>
+                <w:szCs w:val="20"/>
+              </w:rPr>
+              <w:t>Geek in a Maze</w:t>
+            </w:r>
+          </w:p>
+          <w:p>
+            <w:pPr>
+              <w:rPr>
+                <w:sz w:val="20"/>
+                <w:szCs w:val="20"/>
+              </w:rPr>
+            </w:pPr>
+          </w:p>
+        </w:tc>
+        <w:tc>
+          <w:tcPr>
+            <w:tcW w:w="985" w:type="dxa"/>
+          </w:tcPr>
+          <w:p>
+            <w:pPr>
+              <w:rPr>
+                <w:sz w:val="20"/>
+                <w:szCs w:val="20"/>
+              </w:rPr>
+            </w:pPr>
+          </w:p>
+        </w:tc>
+      </w:tr>
+      <w:tr>
+        <w:tc>
+          <w:tcPr>
+            <w:tcW w:w="4405" w:type="dxa"/>
+          </w:tcPr>
+          <w:p>
+            <w:pPr>
+              <w:pStyle w:val="ListParagraph"/>
+              <w:numPr>
+                <w:ilvl w:val="0"/>
+                <w:numId w:val="20"/>
+              </w:numPr>
+              <w:rPr>
+                <w:sz w:val="20"/>
+                <w:szCs w:val="20"/>
+              </w:rPr>
+            </w:pPr>
+            <w:r>
+              <w:rPr>
+                <w:sz w:val="20"/>
+                <w:szCs w:val="20"/>
+              </w:rPr>
+              <w:t>Implement Priority Queue using Linked List</w:t>
+            </w:r>
+          </w:p>
+          <w:p>
+            <w:pPr>
+              <w:rPr>
+                <w:sz w:val="20"/>
+                <w:szCs w:val="20"/>
+              </w:rPr>
+            </w:pPr>
+          </w:p>
+        </w:tc>
+        <w:tc>
+          <w:tcPr>
+            <w:tcW w:w="989" w:type="dxa"/>
+          </w:tcPr>
+          <w:p>
+            <w:pPr>
+              <w:rPr>
+                <w:sz w:val="20"/>
+                <w:szCs w:val="20"/>
+              </w:rPr>
+            </w:pPr>
+          </w:p>
+        </w:tc>
+        <w:tc>
+          <w:tcPr>
+            <w:tcW w:w="4411" w:type="dxa"/>
+          </w:tcPr>
+          <w:p>
+            <w:pPr>
+              <w:pStyle w:val="ListParagraph"/>
+              <w:numPr>
+                <w:ilvl w:val="0"/>
+                <w:numId w:val="21"/>
+              </w:numPr>
+              <w:rPr>
+                <w:sz w:val="20"/>
+                <w:szCs w:val="20"/>
+              </w:rPr>
+            </w:pPr>
+            <w:r>
+              <w:rPr>
+                <w:sz w:val="20"/>
+                <w:szCs w:val="20"/>
+              </w:rPr>
+              <w:t>Find shortest safe route in a path with</w:t>
+            </w:r>
+            <w:r>
+              <w:rPr>
+                <w:sz w:val="20"/>
+                <w:szCs w:val="20"/>
+              </w:rPr>
+              <w:t xml:space="preserve"> </w:t>
+            </w:r>
+            <w:r>
+              <w:rPr>
+                <w:sz w:val="20"/>
+                <w:szCs w:val="20"/>
+              </w:rPr>
+              <w:t>landmines</w:t>
+            </w:r>
+          </w:p>
+        </w:tc>
+        <w:tc>
+          <w:tcPr>
+            <w:tcW w:w="985" w:type="dxa"/>
+          </w:tcPr>
+          <w:p>
+            <w:pPr>
+              <w:rPr>
+                <w:sz w:val="20"/>
+                <w:szCs w:val="20"/>
+              </w:rPr>
+            </w:pPr>
+          </w:p>
+        </w:tc>
+      </w:tr>
+      <w:tr>
+        <w:tc>
+          <w:tcPr>
+            <w:tcW w:w="4405" w:type="dxa"/>
+          </w:tcPr>
+          <w:p>
+            <w:pPr>
+              <w:pStyle w:val="ListParagraph"/>
+              <w:numPr>
+                <w:ilvl w:val="0"/>
+                <w:numId w:val="20"/>
+              </w:numPr>
+              <w:rPr>
+                <w:sz w:val="20"/>
+                <w:szCs w:val="20"/>
+              </w:rPr>
+            </w:pPr>
+            <w:r>
+              <w:rPr>
+                <w:sz w:val="20"/>
+                <w:szCs w:val="20"/>
+              </w:rPr>
+              <w:t>Implement Queue using Deque</w:t>
+            </w:r>
+          </w:p>
+          <w:p>
+            <w:pPr>
+              <w:rPr>
+                <w:sz w:val="20"/>
+                <w:szCs w:val="20"/>
+              </w:rPr>
+            </w:pPr>
+          </w:p>
+        </w:tc>
+        <w:tc>
+          <w:tcPr>
+            <w:tcW w:w="989" w:type="dxa"/>
+          </w:tcPr>
+          <w:p>
+            <w:pPr>
+              <w:rPr>
+                <w:sz w:val="20"/>
+                <w:szCs w:val="20"/>
+              </w:rPr>
+            </w:pPr>
+          </w:p>
+        </w:tc>
+        <w:tc>
+          <w:tcPr>
+            <w:tcW w:w="4411" w:type="dxa"/>
+          </w:tcPr>
+          <w:p>
+            <w:pPr>
+              <w:pStyle w:val="ListParagraph"/>
+              <w:numPr>
+                <w:ilvl w:val="0"/>
+                <w:numId w:val="21"/>
+              </w:numPr>
+              <w:rPr>
+                <w:sz w:val="20"/>
+                <w:szCs w:val="20"/>
+              </w:rPr>
+            </w:pPr>
+            <w:r>
+              <w:rPr>
+                <w:sz w:val="20"/>
+                <w:szCs w:val="20"/>
+              </w:rPr>
+              <w:t>Find the first circular tour that visits all petrol pumps</w:t>
+            </w:r>
+          </w:p>
+          <w:p>
+            <w:pPr>
+              <w:rPr>
+                <w:sz w:val="20"/>
+                <w:szCs w:val="20"/>
+              </w:rPr>
+            </w:pPr>
+          </w:p>
+        </w:tc>
+        <w:tc>
+          <w:tcPr>
+            <w:tcW w:w="985" w:type="dxa"/>
+          </w:tcPr>
+          <w:p>
+            <w:pPr>
+              <w:rPr>
+                <w:sz w:val="20"/>
+                <w:szCs w:val="20"/>
+              </w:rPr>
+            </w:pPr>
+          </w:p>
+        </w:tc>
+      </w:tr>
+      <w:tr>
+        <w:tc>
+          <w:tcPr>
+            <w:tcW w:w="4405" w:type="dxa"/>
+          </w:tcPr>
+          <w:p>
+            <w:pPr>
+              <w:pStyle w:val="ListParagraph"/>
+              <w:numPr>
+                <w:ilvl w:val="0"/>
+                <w:numId w:val="20"/>
+              </w:numPr>
+              <w:rPr>
+                <w:sz w:val="20"/>
+                <w:szCs w:val="20"/>
+              </w:rPr>
+            </w:pPr>
+            <w:r>
+              <w:rPr>
+                <w:sz w:val="20"/>
+                <w:szCs w:val="20"/>
+              </w:rPr>
+              <w:t>Flatten a multilevel linked list</w:t>
+            </w:r>
+          </w:p>
+          <w:p>
+            <w:pPr>
+              <w:rPr>
+                <w:sz w:val="20"/>
+                <w:szCs w:val="20"/>
+              </w:rPr>
+            </w:pPr>
+          </w:p>
+        </w:tc>
+        <w:tc>
+          <w:tcPr>
+            <w:tcW w:w="989" w:type="dxa"/>
+          </w:tcPr>
+          <w:p>
+            <w:pPr>
+              <w:rPr>
+                <w:sz w:val="20"/>
+                <w:szCs w:val="20"/>
+              </w:rPr>
+            </w:pPr>
+          </w:p>
+        </w:tc>
+        <w:tc>
+          <w:tcPr>
+            <w:tcW w:w="4411" w:type="dxa"/>
+          </w:tcPr>
+          <w:p>
+            <w:pPr>
+              <w:pStyle w:val="ListParagraph"/>
+              <w:numPr>
+                <w:ilvl w:val="0"/>
+                <w:numId w:val="21"/>
+              </w:numPr>
+              <w:rPr>
+                <w:sz w:val="20"/>
+                <w:szCs w:val="20"/>
+              </w:rPr>
+            </w:pPr>
+            <w:r>
+              <w:rPr>
+                <w:sz w:val="20"/>
+                <w:szCs w:val="20"/>
+              </w:rPr>
+              <w:t>Connect Nodes at Same Level</w:t>
+            </w:r>
+          </w:p>
+          <w:p>
+            <w:pPr>
+              <w:rPr>
+                <w:sz w:val="20"/>
+                <w:szCs w:val="20"/>
+              </w:rPr>
+            </w:pPr>
+          </w:p>
+        </w:tc>
+        <w:tc>
+          <w:tcPr>
+            <w:tcW w:w="985" w:type="dxa"/>
+          </w:tcPr>
+          <w:p>
+            <w:pPr>
+              <w:rPr>
+                <w:sz w:val="20"/>
+                <w:szCs w:val="20"/>
+              </w:rPr>
+            </w:pPr>
+          </w:p>
+        </w:tc>
+      </w:tr>
+      <w:tr>
+        <w:tc>
+          <w:tcPr>
+            <w:tcW w:w="10790" w:type="dxa"/>
+            <w:gridSpan w:val="4"/>
+            <w:shd w:val="clear" w:color="auto" w:fill="F6C5AC" w:themeFill="accent2" w:themeFillTint="66"/>
+          </w:tcPr>
+          <w:p>
+            <w:pPr>
+              <w:jc w:val="center"/>
+              <w:rPr>
+                <w:sz w:val="20"/>
+                <w:szCs w:val="20"/>
+              </w:rPr>
+            </w:pPr>
+            <w:r>
+              <w:rPr>
+                <w:sz w:val="20"/>
+                <w:szCs w:val="20"/>
+              </w:rPr>
+              <w:lastRenderedPageBreak/>
+              <w:t>Hard</w:t>
+            </w:r>
+          </w:p>
+        </w:tc>
+      </w:tr>
+      <w:tr>
+        <w:tc>
+          <w:tcPr>
+            <w:tcW w:w="4405" w:type="dxa"/>
+          </w:tcPr>
+          <w:p>
+            <w:pPr>
+              <w:pStyle w:val="ListParagraph"/>
+              <w:numPr>
+                <w:ilvl w:val="0"/>
+                <w:numId w:val="25"/>
+              </w:numPr>
+              <w:rPr>
+                <w:sz w:val="20"/>
+                <w:szCs w:val="20"/>
+              </w:rPr>
+            </w:pPr>
+            <w:r>
+              <w:rPr>
+                <w:sz w:val="20"/>
+                <w:szCs w:val="20"/>
+              </w:rPr>
+              <w:t>Find the first non-repeating character from a stream of characters</w:t>
+            </w:r>
+          </w:p>
+          <w:p>
+            <w:pPr>
+              <w:rPr>
+                <w:sz w:val="20"/>
+                <w:szCs w:val="20"/>
+              </w:rPr>
+            </w:pPr>
+          </w:p>
+        </w:tc>
+        <w:tc>
+          <w:tcPr>
+            <w:tcW w:w="989" w:type="dxa"/>
+          </w:tcPr>
+          <w:p>
+            <w:pPr>
+              <w:jc w:val="right"/>
+              <w:rPr>
+                <w:sz w:val="20"/>
+                <w:szCs w:val="20"/>
+              </w:rPr>
+            </w:pPr>
+          </w:p>
+        </w:tc>
+        <w:tc>
+          <w:tcPr>
+            <w:tcW w:w="4411" w:type="dxa"/>
+          </w:tcPr>
+          <w:p>
+            <w:pPr>
+              <w:pStyle w:val="ListParagraph"/>
+              <w:numPr>
+                <w:ilvl w:val="0"/>
+                <w:numId w:val="26"/>
+              </w:numPr>
+              <w:rPr>
+                <w:sz w:val="20"/>
+                <w:szCs w:val="20"/>
+              </w:rPr>
+            </w:pPr>
+            <w:r>
+              <w:rPr>
+                <w:sz w:val="20"/>
+                <w:szCs w:val="20"/>
+              </w:rPr>
+              <w:t>Maximum cost path from source node to destination</w:t>
+            </w:r>
+          </w:p>
+          <w:p>
+            <w:pPr>
+              <w:rPr>
+                <w:sz w:val="20"/>
+                <w:szCs w:val="20"/>
+              </w:rPr>
+            </w:pPr>
+          </w:p>
+        </w:tc>
+        <w:tc>
+          <w:tcPr>
+            <w:tcW w:w="985" w:type="dxa"/>
+          </w:tcPr>
+          <w:p>
+            <w:pPr>
+              <w:rPr>
+                <w:sz w:val="20"/>
+                <w:szCs w:val="20"/>
+              </w:rPr>
+            </w:pPr>
+          </w:p>
+        </w:tc>
+      </w:tr>
+      <w:tr>
+        <w:tc>
+          <w:tcPr>
+            <w:tcW w:w="4405" w:type="dxa"/>
+          </w:tcPr>
+          <w:p>
+            <w:pPr>
+              <w:pStyle w:val="ListParagraph"/>
+              <w:numPr>
+                <w:ilvl w:val="0"/>
+                <w:numId w:val="25"/>
+              </w:numPr>
+              <w:rPr>
+                <w:sz w:val="20"/>
+                <w:szCs w:val="20"/>
+              </w:rPr>
+            </w:pPr>
+            <w:r>
+              <w:rPr>
+                <w:sz w:val="20"/>
+                <w:szCs w:val="20"/>
+              </w:rPr>
+              <w:t>Maximum of all subarrays of size k using a queue</w:t>
+            </w:r>
+          </w:p>
+          <w:p>
+            <w:pPr>
+              <w:rPr>
+                <w:sz w:val="20"/>
+                <w:szCs w:val="20"/>
+              </w:rPr>
+            </w:pPr>
+          </w:p>
+        </w:tc>
+        <w:tc>
+          <w:tcPr>
+            <w:tcW w:w="989" w:type="dxa"/>
+          </w:tcPr>
+          <w:p>
+            <w:pPr>
+              <w:jc w:val="right"/>
+              <w:rPr>
+                <w:sz w:val="20"/>
+                <w:szCs w:val="20"/>
+              </w:rPr>
+            </w:pPr>
+          </w:p>
+        </w:tc>
+        <w:tc>
+          <w:tcPr>
+            <w:tcW w:w="4411" w:type="dxa"/>
+          </w:tcPr>
+          <w:p>
+            <w:pPr>
+              <w:pStyle w:val="ListParagraph"/>
+              <w:numPr>
+                <w:ilvl w:val="0"/>
+                <w:numId w:val="26"/>
+              </w:numPr>
+              <w:rPr>
+                <w:sz w:val="20"/>
+                <w:szCs w:val="20"/>
+              </w:rPr>
+            </w:pPr>
+            <w:r>
+              <w:rPr>
+                <w:sz w:val="20"/>
+                <w:szCs w:val="20"/>
+              </w:rPr>
+              <w:t>Trapping Rain Water</w:t>
+            </w:r>
+          </w:p>
+          <w:p>
+            <w:pPr>
+              <w:rPr>
+                <w:sz w:val="20"/>
+                <w:szCs w:val="20"/>
+              </w:rPr>
+            </w:pPr>
+          </w:p>
+        </w:tc>
+        <w:tc>
+          <w:tcPr>
+            <w:tcW w:w="985" w:type="dxa"/>
+          </w:tcPr>
+          <w:p>
+            <w:pPr>
+              <w:rPr>
+                <w:sz w:val="20"/>
+                <w:szCs w:val="20"/>
+              </w:rPr>
+            </w:pPr>
+          </w:p>
+        </w:tc>
+      </w:tr>
+      <w:tr>
+        <w:tc>
+          <w:tcPr>
+            <w:tcW w:w="4405" w:type="dxa"/>
+          </w:tcPr>
+          <w:p>
+            <w:pPr>
+              <w:pStyle w:val="ListParagraph"/>
+              <w:numPr>
+                <w:ilvl w:val="0"/>
+                <w:numId w:val="25"/>
+              </w:numPr>
+              <w:rPr>
+                <w:sz w:val="20"/>
+                <w:szCs w:val="20"/>
+              </w:rPr>
+            </w:pPr>
+            <w:r>
+              <w:rPr>
+                <w:sz w:val="20"/>
+                <w:szCs w:val="20"/>
+              </w:rPr>
+              <w:t>Implement LRU Cache using Queue</w:t>
+            </w:r>
+          </w:p>
+          <w:p>
+            <w:pPr>
+              <w:rPr>
+                <w:sz w:val="20"/>
+                <w:szCs w:val="20"/>
+              </w:rPr>
+            </w:pPr>
+          </w:p>
+        </w:tc>
+        <w:tc>
+          <w:tcPr>
+            <w:tcW w:w="989" w:type="dxa"/>
+          </w:tcPr>
+          <w:p>
+            <w:pPr>
+              <w:jc w:val="right"/>
+              <w:rPr>
+                <w:sz w:val="20"/>
+                <w:szCs w:val="20"/>
+              </w:rPr>
+            </w:pPr>
+          </w:p>
+        </w:tc>
+        <w:tc>
+          <w:tcPr>
+            <w:tcW w:w="4411" w:type="dxa"/>
+          </w:tcPr>
+          <w:p>
+            <w:pPr>
+              <w:pStyle w:val="ListParagraph"/>
+              <w:numPr>
+                <w:ilvl w:val="0"/>
+                <w:numId w:val="26"/>
+              </w:numPr>
+              <w:rPr>
+                <w:sz w:val="20"/>
+                <w:szCs w:val="20"/>
+              </w:rPr>
+            </w:pPr>
+            <w:r>
+              <w:rPr>
+                <w:sz w:val="20"/>
+                <w:szCs w:val="20"/>
+              </w:rPr>
+              <w:t>Maximum cost path from source node to destination</w:t>
+            </w:r>
+          </w:p>
+          <w:p>
+            <w:pPr>
+              <w:rPr>
+                <w:sz w:val="20"/>
+                <w:szCs w:val="20"/>
+              </w:rPr>
+            </w:pPr>
+          </w:p>
+        </w:tc>
+        <w:tc>
+          <w:tcPr>
+            <w:tcW w:w="985" w:type="dxa"/>
+          </w:tcPr>
+          <w:p>
+            <w:pPr>
+              <w:rPr>
+                <w:sz w:val="20"/>
+                <w:szCs w:val="20"/>
+              </w:rPr>
+            </w:pPr>
+          </w:p>
+        </w:tc>
+      </w:tr>
+      <w:tr>
+        <w:tc>
+          <w:tcPr>
+            <w:tcW w:w="4405" w:type="dxa"/>
+          </w:tcPr>
+          <w:p>
+            <w:pPr>
+              <w:pStyle w:val="ListParagraph"/>
+              <w:numPr>
+                <w:ilvl w:val="0"/>
+                <w:numId w:val="25"/>
+              </w:numPr>
+              <w:rPr>
+                <w:sz w:val="20"/>
+                <w:szCs w:val="20"/>
+              </w:rPr>
+            </w:pPr>
+            <w:r>
+              <w:rPr>
+                <w:sz w:val="20"/>
+                <w:szCs w:val="20"/>
+              </w:rPr>
+              <w:t>Design a Queue data structure to get the maximum or minimum of sliding window</w:t>
+            </w:r>
+          </w:p>
+          <w:p>
+            <w:pPr>
+              <w:rPr>
+                <w:sz w:val="20"/>
+                <w:szCs w:val="20"/>
+              </w:rPr>
+            </w:pPr>
+          </w:p>
+        </w:tc>
+        <w:tc>
+          <w:tcPr>
+            <w:tcW w:w="989" w:type="dxa"/>
+          </w:tcPr>
+          <w:p>
+            <w:pPr>
+              <w:jc w:val="right"/>
+              <w:rPr>
+                <w:sz w:val="20"/>
+                <w:szCs w:val="20"/>
+              </w:rPr>
+            </w:pPr>
+          </w:p>
+        </w:tc>
+        <w:tc>
+          <w:tcPr>
+            <w:tcW w:w="4411" w:type="dxa"/>
+          </w:tcPr>
+          <w:p>
+            <w:pPr>
+              <w:pStyle w:val="ListParagraph"/>
+              <w:numPr>
+                <w:ilvl w:val="0"/>
+                <w:numId w:val="26"/>
+              </w:numPr>
+              <w:rPr>
+                <w:sz w:val="20"/>
+                <w:szCs w:val="20"/>
+              </w:rPr>
+            </w:pPr>
+            <w:r>
+              <w:rPr>
+                <w:sz w:val="20"/>
+                <w:szCs w:val="20"/>
+              </w:rPr>
+              <w:t>Snake and Ladder Problem</w:t>
+            </w:r>
+          </w:p>
+          <w:p>
+            <w:pPr>
+              <w:rPr>
+                <w:sz w:val="20"/>
+                <w:szCs w:val="20"/>
+              </w:rPr>
+            </w:pPr>
+          </w:p>
+        </w:tc>
+        <w:tc>
+          <w:tcPr>
+            <w:tcW w:w="985" w:type="dxa"/>
+          </w:tcPr>
+          <w:p>
+            <w:pPr>
+              <w:rPr>
+                <w:sz w:val="20"/>
+                <w:szCs w:val="20"/>
+              </w:rPr>
+            </w:pPr>
+          </w:p>
+        </w:tc>
+      </w:tr>
+      <w:tr>
+        <w:tc>
+          <w:tcPr>
+            <w:tcW w:w="4405" w:type="dxa"/>
+          </w:tcPr>
+          <w:p>
+            <w:pPr>
+              <w:pStyle w:val="ListParagraph"/>
+              <w:numPr>
+                <w:ilvl w:val="0"/>
+                <w:numId w:val="25"/>
+              </w:numPr>
+              <w:rPr>
+                <w:sz w:val="20"/>
+                <w:szCs w:val="20"/>
+              </w:rPr>
+            </w:pPr>
+            <w:r>
+              <w:rPr>
+                <w:sz w:val="20"/>
+                <w:szCs w:val="20"/>
+              </w:rPr>
+              <w:t>Find if there is a path between two vertices in a directed graph</w:t>
+            </w:r>
+          </w:p>
+          <w:p>
+            <w:pPr>
+              <w:rPr>
+                <w:sz w:val="20"/>
+                <w:szCs w:val="20"/>
+              </w:rPr>
+            </w:pPr>
+          </w:p>
+        </w:tc>
+        <w:tc>
+          <w:tcPr>
+            <w:tcW w:w="989" w:type="dxa"/>
+          </w:tcPr>
+          <w:p>
+            <w:pPr>
+              <w:jc w:val="right"/>
+              <w:rPr>
+                <w:sz w:val="20"/>
+                <w:szCs w:val="20"/>
+              </w:rPr>
+            </w:pPr>
+          </w:p>
+        </w:tc>
+        <w:tc>
+          <w:tcPr>
+            <w:tcW w:w="4411" w:type="dxa"/>
+          </w:tcPr>
+          <w:p>
+            <w:pPr>
+              <w:pStyle w:val="ListParagraph"/>
+              <w:numPr>
+                <w:ilvl w:val="0"/>
+                <w:numId w:val="26"/>
+              </w:numPr>
+              <w:rPr>
+                <w:sz w:val="20"/>
+                <w:szCs w:val="20"/>
+              </w:rPr>
+            </w:pPr>
+            <w:r>
+              <w:rPr>
+                <w:sz w:val="20"/>
+                <w:szCs w:val="20"/>
+              </w:rPr>
+              <w:t>Minimum Cost Path in a directed graph via given set of intermediate nodes</w:t>
+            </w:r>
+          </w:p>
+          <w:p>
+            <w:pPr>
+              <w:rPr>
+                <w:sz w:val="20"/>
+                <w:szCs w:val="20"/>
+              </w:rPr>
+            </w:pPr>
+          </w:p>
+        </w:tc>
+        <w:tc>
+          <w:tcPr>
+            <w:tcW w:w="985" w:type="dxa"/>
+          </w:tcPr>
+          <w:p>
+            <w:pPr>
+              <w:rPr>
+                <w:sz w:val="20"/>
+                <w:szCs w:val="20"/>
+              </w:rPr>
+            </w:pPr>
+          </w:p>
+        </w:tc>
+      </w:tr>
+      <w:tr>
+        <w:tc>
+          <w:tcPr>
+            <w:tcW w:w="4405" w:type="dxa"/>
+          </w:tcPr>
+          <w:p>
+            <w:pPr>
+              <w:pStyle w:val="ListParagraph"/>
+              <w:numPr>
+                <w:ilvl w:val="0"/>
+                <w:numId w:val="25"/>
+              </w:numPr>
+              <w:rPr>
+                <w:sz w:val="20"/>
+                <w:szCs w:val="20"/>
+              </w:rPr>
+            </w:pPr>
+            <w:r>
+              <w:rPr>
+                <w:sz w:val="20"/>
+                <w:szCs w:val="20"/>
+              </w:rPr>
+              <w:t>Design a Data Structure for LRU Cache</w:t>
+            </w:r>
+          </w:p>
+          <w:p>
+            <w:pPr>
+              <w:rPr>
+                <w:sz w:val="20"/>
+                <w:szCs w:val="20"/>
+              </w:rPr>
+            </w:pPr>
+          </w:p>
+        </w:tc>
+        <w:tc>
+          <w:tcPr>
+            <w:tcW w:w="989" w:type="dxa"/>
+          </w:tcPr>
+          <w:p>
+            <w:pPr>
+              <w:jc w:val="right"/>
+              <w:rPr>
+                <w:sz w:val="20"/>
+                <w:szCs w:val="20"/>
+              </w:rPr>
+            </w:pPr>
+          </w:p>
+        </w:tc>
+        <w:tc>
+          <w:tcPr>
+            <w:tcW w:w="4411" w:type="dxa"/>
+          </w:tcPr>
+          <w:p>
+            <w:pPr>
+              <w:pStyle w:val="ListParagraph"/>
+              <w:numPr>
+                <w:ilvl w:val="0"/>
+                <w:numId w:val="26"/>
+              </w:numPr>
+              <w:rPr>
+                <w:sz w:val="20"/>
+                <w:szCs w:val="20"/>
+              </w:rPr>
+            </w:pPr>
+            <w:r>
+              <w:rPr>
+                <w:sz w:val="20"/>
+                <w:szCs w:val="20"/>
+              </w:rPr>
+              <w:t>Turn a Queue into a Priority Queue</w:t>
+            </w:r>
+          </w:p>
+          <w:p>
+            <w:pPr>
+              <w:rPr>
+                <w:sz w:val="20"/>
+                <w:szCs w:val="20"/>
+              </w:rPr>
+            </w:pPr>
+          </w:p>
+        </w:tc>
+        <w:tc>
+          <w:tcPr>
+            <w:tcW w:w="985" w:type="dxa"/>
+          </w:tcPr>
+          <w:p>
+            <w:pPr>
+              <w:rPr>
+                <w:sz w:val="20"/>
+                <w:szCs w:val="20"/>
+              </w:rPr>
+            </w:pPr>
+          </w:p>
+        </w:tc>
+      </w:tr>
+      <w:tr>
+        <w:tc>
+          <w:tcPr>
+            <w:tcW w:w="4405" w:type="dxa"/>
+          </w:tcPr>
+          <w:p>
+            <w:pPr>
+              <w:pStyle w:val="ListParagraph"/>
+              <w:numPr>
+                <w:ilvl w:val="0"/>
+                <w:numId w:val="25"/>
+              </w:numPr>
+              <w:rPr>
+                <w:sz w:val="20"/>
+                <w:szCs w:val="20"/>
+              </w:rPr>
+            </w:pPr>
+            <w:r>
+              <w:rPr>
+                <w:sz w:val="20"/>
+                <w:szCs w:val="20"/>
+              </w:rPr>
+              <w:t>Trapping Rain Water</w:t>
+            </w:r>
+          </w:p>
+          <w:p>
+            <w:pPr>
+              <w:rPr>
+                <w:sz w:val="20"/>
+                <w:szCs w:val="20"/>
+              </w:rPr>
+            </w:pPr>
+          </w:p>
+        </w:tc>
+        <w:tc>
+          <w:tcPr>
+            <w:tcW w:w="989" w:type="dxa"/>
+          </w:tcPr>
+          <w:p>
+            <w:pPr>
+              <w:jc w:val="right"/>
+              <w:rPr>
+                <w:sz w:val="20"/>
+                <w:szCs w:val="20"/>
+              </w:rPr>
+            </w:pPr>
+          </w:p>
+        </w:tc>
+        <w:tc>
+          <w:tcPr>
+            <w:tcW w:w="4411" w:type="dxa"/>
+          </w:tcPr>
+          <w:p>
+            <w:pPr>
+              <w:pStyle w:val="ListParagraph"/>
+              <w:numPr>
+                <w:ilvl w:val="0"/>
+                <w:numId w:val="26"/>
+              </w:numPr>
+              <w:rPr>
+                <w:sz w:val="20"/>
+                <w:szCs w:val="20"/>
+              </w:rPr>
+            </w:pPr>
+            <w:r>
+              <w:rPr>
+                <w:sz w:val="20"/>
+                <w:szCs w:val="20"/>
+              </w:rPr>
+              <w:t>Interchange elements of Stack and Queue without changing order</w:t>
+            </w:r>
+          </w:p>
+          <w:p>
+            <w:pPr>
+              <w:rPr>
+                <w:sz w:val="20"/>
+                <w:szCs w:val="20"/>
+              </w:rPr>
+            </w:pPr>
+          </w:p>
+        </w:tc>
+        <w:tc>
+          <w:tcPr>
+            <w:tcW w:w="985" w:type="dxa"/>
+          </w:tcPr>
+          <w:p>
+            <w:pPr>
+              <w:rPr>
+                <w:sz w:val="20"/>
+                <w:szCs w:val="20"/>
+              </w:rPr>
+            </w:pPr>
+          </w:p>
+        </w:tc>
+      </w:tr>
+    </w:tbl>
+    <w:p>
+      <w:pPr>
         <w:rPr>
           <w:b/>
           <w:bCs/>
           <w:sz w:val="52"/>
           <w:szCs w:val="52"/>
         </w:rPr>
-        <w:t>4.1 Queue</w:t>
-      </w:r>
-    </w:p>
-    <w:p>
-      <w:pPr>
-        <w:rPr>
-          <w:rFonts w:asciiTheme="majorHAnsi" w:hAnsiTheme="majorHAnsi"/>
-          <w:color w:val="273239"/>
-          <w:spacing w:val="2"/>
-          <w:sz w:val="28"/>
-          <w:szCs w:val="28"/>
-          <w:shd w:val="clear" w:color="auto" w:fill="F9F9F9"/>
-        </w:rPr>
-      </w:pPr>
-      <w:r>
-        <w:rPr>
-          <w:rFonts w:asciiTheme="majorHAnsi" w:hAnsiTheme="majorHAnsi"/>
-          <w:color w:val="273239"/>
-          <w:spacing w:val="2"/>
-          <w:sz w:val="28"/>
-          <w:szCs w:val="28"/>
-          <w:shd w:val="clear" w:color="auto" w:fill="F9F9F9"/>
-        </w:rPr>
-        <w:t>Easy </w:t>
-      </w:r>
-    </w:p>
-    <w:p>
-      <w:pPr>
-        <w:pStyle w:val="ListParagraph"/>
-        <w:numPr>
-          <w:ilvl w:val="0"/>
-          <w:numId w:val="2"/>
-        </w:numPr>
-        <w:rPr>
-          <w:sz w:val="20"/>
-          <w:szCs w:val="20"/>
-        </w:rPr>
-      </w:pPr>
-      <w:r>
-        <w:rPr>
-          <w:sz w:val="20"/>
-          <w:szCs w:val="20"/>
-        </w:rPr>
-        <w:t>Reverse First k Elements of Queue</w:t>
-      </w:r>
-    </w:p>
-    <w:p>
-      <w:pPr>
-        <w:pStyle w:val="ListParagraph"/>
-        <w:numPr>
-          <w:ilvl w:val="0"/>
-          <w:numId w:val="2"/>
-        </w:numPr>
-        <w:rPr>
-          <w:sz w:val="20"/>
-          <w:szCs w:val="20"/>
-        </w:rPr>
-      </w:pPr>
-      <w:r>
-        <w:rPr>
-          <w:sz w:val="20"/>
-          <w:szCs w:val="20"/>
-        </w:rPr>
-        <w:t xml:space="preserve">Implement a Queue using an </w:t>
-      </w:r>
-      <w:proofErr w:type="gramStart"/>
-      <w:r>
-        <w:rPr>
-          <w:sz w:val="20"/>
-          <w:szCs w:val="20"/>
-        </w:rPr>
-        <w:t>Array</w:t>
-      </w:r>
-      <w:proofErr w:type="gramEnd"/>
-    </w:p>
-    <w:p>
-      <w:pPr>
-        <w:pStyle w:val="ListParagraph"/>
-        <w:numPr>
-          <w:ilvl w:val="0"/>
-          <w:numId w:val="2"/>
-        </w:numPr>
-        <w:rPr>
-          <w:sz w:val="20"/>
-          <w:szCs w:val="20"/>
-        </w:rPr>
-      </w:pPr>
-      <w:r>
-        <w:rPr>
-          <w:sz w:val="20"/>
-          <w:szCs w:val="20"/>
-        </w:rPr>
-        <w:t xml:space="preserve">Print all elements of a queue in a new </w:t>
-      </w:r>
-      <w:proofErr w:type="gramStart"/>
-      <w:r>
-        <w:rPr>
-          <w:sz w:val="20"/>
-          <w:szCs w:val="20"/>
-        </w:rPr>
-        <w:t>line</w:t>
-      </w:r>
-      <w:proofErr w:type="gramEnd"/>
-    </w:p>
-    <w:p>
-      <w:pPr>
-        <w:pStyle w:val="ListParagraph"/>
-        <w:numPr>
-          <w:ilvl w:val="0"/>
-          <w:numId w:val="2"/>
-        </w:numPr>
-        <w:rPr>
-          <w:sz w:val="20"/>
-          <w:szCs w:val="20"/>
-        </w:rPr>
-      </w:pPr>
-      <w:r>
-        <w:rPr>
-          <w:sz w:val="20"/>
-          <w:szCs w:val="20"/>
-        </w:rPr>
-        <w:t xml:space="preserve">Level with maximum number of </w:t>
-      </w:r>
-      <w:proofErr w:type="gramStart"/>
-      <w:r>
-        <w:rPr>
-          <w:sz w:val="20"/>
-          <w:szCs w:val="20"/>
-        </w:rPr>
-        <w:t>nodes</w:t>
-      </w:r>
-      <w:proofErr w:type="gramEnd"/>
-    </w:p>
-    <w:p>
-      <w:pPr>
-        <w:pStyle w:val="ListParagraph"/>
-        <w:numPr>
-          <w:ilvl w:val="0"/>
-          <w:numId w:val="2"/>
-        </w:numPr>
-        <w:rPr>
-          <w:sz w:val="20"/>
-          <w:szCs w:val="20"/>
-        </w:rPr>
-      </w:pPr>
-      <w:r>
-        <w:rPr>
-          <w:sz w:val="20"/>
-          <w:szCs w:val="20"/>
-        </w:rPr>
-        <w:t>Breadth First Search or BFS for a Graph</w:t>
-      </w:r>
-    </w:p>
-    <w:p>
-      <w:pPr>
-        <w:pStyle w:val="ListParagraph"/>
-        <w:numPr>
-          <w:ilvl w:val="0"/>
-          <w:numId w:val="2"/>
-        </w:numPr>
-        <w:rPr>
-          <w:sz w:val="20"/>
-          <w:szCs w:val="20"/>
-        </w:rPr>
-      </w:pPr>
-      <w:r>
-        <w:rPr>
-          <w:sz w:val="20"/>
-          <w:szCs w:val="20"/>
-        </w:rPr>
-        <w:t>Find Minimum Depth of a Binary Tree</w:t>
-      </w:r>
-    </w:p>
-    <w:p>
-      <w:pPr>
-        <w:rPr>
-          <w:sz w:val="28"/>
-          <w:szCs w:val="28"/>
-        </w:rPr>
-      </w:pPr>
-      <w:r>
-        <w:rPr>
-          <w:sz w:val="28"/>
-          <w:szCs w:val="28"/>
-        </w:rPr>
-        <w:t>Medium</w:t>
-      </w:r>
-    </w:p>
-    <w:p>
-      <w:pPr>
-        <w:pStyle w:val="ListParagraph"/>
-        <w:numPr>
-          <w:ilvl w:val="0"/>
-          <w:numId w:val="3"/>
-        </w:numPr>
-        <w:rPr>
-          <w:sz w:val="20"/>
-          <w:szCs w:val="20"/>
-        </w:rPr>
-      </w:pPr>
-      <w:r>
-        <w:rPr>
-          <w:sz w:val="20"/>
-          <w:szCs w:val="20"/>
-        </w:rPr>
-        <w:t>Implement a Deque</w:t>
-      </w:r>
-    </w:p>
-    <w:p>
-      <w:pPr>
-        <w:pStyle w:val="ListParagraph"/>
-        <w:numPr>
-          <w:ilvl w:val="0"/>
-          <w:numId w:val="3"/>
-        </w:numPr>
-        <w:rPr>
-          <w:sz w:val="20"/>
-          <w:szCs w:val="20"/>
-        </w:rPr>
-      </w:pPr>
-      <w:r>
-        <w:rPr>
-          <w:sz w:val="20"/>
-          <w:szCs w:val="20"/>
-        </w:rPr>
-        <w:t>Implement a Circular Queue</w:t>
-      </w:r>
-    </w:p>
-    <w:p>
-      <w:pPr>
-        <w:pStyle w:val="ListParagraph"/>
-        <w:numPr>
-          <w:ilvl w:val="0"/>
-          <w:numId w:val="3"/>
-        </w:numPr>
-        <w:rPr>
-          <w:sz w:val="20"/>
-          <w:szCs w:val="20"/>
-        </w:rPr>
-      </w:pPr>
-      <w:r>
-        <w:rPr>
-          <w:sz w:val="20"/>
-          <w:szCs w:val="20"/>
-        </w:rPr>
-        <w:t xml:space="preserve">Check if a queue can be sorted into another queue using a </w:t>
-      </w:r>
-      <w:proofErr w:type="gramStart"/>
-      <w:r>
-        <w:rPr>
-          <w:sz w:val="20"/>
-          <w:szCs w:val="20"/>
-        </w:rPr>
-        <w:t>stack</w:t>
-      </w:r>
-      <w:proofErr w:type="gramEnd"/>
-    </w:p>
-    <w:p>
-      <w:pPr>
-        <w:pStyle w:val="ListParagraph"/>
-        <w:numPr>
-          <w:ilvl w:val="0"/>
-          <w:numId w:val="3"/>
-        </w:numPr>
-        <w:rPr>
-          <w:sz w:val="20"/>
-          <w:szCs w:val="20"/>
-        </w:rPr>
-      </w:pPr>
-      <w:r>
-        <w:rPr>
-          <w:sz w:val="20"/>
-          <w:szCs w:val="20"/>
-        </w:rPr>
-        <w:t xml:space="preserve">Implement Stack using </w:t>
-      </w:r>
-      <w:proofErr w:type="gramStart"/>
-      <w:r>
-        <w:rPr>
-          <w:sz w:val="20"/>
-          <w:szCs w:val="20"/>
-        </w:rPr>
-        <w:t>Queues</w:t>
-      </w:r>
-      <w:proofErr w:type="gramEnd"/>
-    </w:p>
-    <w:p>
-      <w:pPr>
-        <w:pStyle w:val="ListParagraph"/>
-        <w:numPr>
-          <w:ilvl w:val="0"/>
-          <w:numId w:val="3"/>
-        </w:numPr>
-        <w:rPr>
-          <w:sz w:val="20"/>
-          <w:szCs w:val="20"/>
-        </w:rPr>
-      </w:pPr>
-      <w:r>
-        <w:rPr>
-          <w:sz w:val="20"/>
-          <w:szCs w:val="20"/>
-        </w:rPr>
-        <w:t>Implement Stack using Two Queues</w:t>
-      </w:r>
-    </w:p>
-    <w:p>
-      <w:pPr>
-        <w:pStyle w:val="ListParagraph"/>
-        <w:numPr>
-          <w:ilvl w:val="0"/>
-          <w:numId w:val="3"/>
-        </w:numPr>
-        <w:rPr>
-          <w:sz w:val="20"/>
-          <w:szCs w:val="20"/>
-        </w:rPr>
-      </w:pPr>
-      <w:r>
-        <w:rPr>
-          <w:sz w:val="20"/>
-          <w:szCs w:val="20"/>
-        </w:rPr>
-        <w:t>Implement Queue using Two Stacks</w:t>
-      </w:r>
-    </w:p>
-    <w:p>
-      <w:pPr>
-        <w:pStyle w:val="ListParagraph"/>
-        <w:numPr>
-          <w:ilvl w:val="0"/>
-          <w:numId w:val="3"/>
-        </w:numPr>
-        <w:rPr>
-          <w:sz w:val="20"/>
-          <w:szCs w:val="20"/>
-        </w:rPr>
-      </w:pPr>
-      <w:r>
-        <w:rPr>
-          <w:sz w:val="20"/>
-          <w:szCs w:val="20"/>
-        </w:rPr>
-        <w:t xml:space="preserve">Design a Queue data structure to get minimum or maximum in </w:t>
-      </w:r>
-      <w:proofErr w:type="gramStart"/>
-      <w:r>
-        <w:rPr>
-          <w:sz w:val="20"/>
-          <w:szCs w:val="20"/>
-        </w:rPr>
-        <w:t>O(</w:t>
-      </w:r>
-      <w:proofErr w:type="gramEnd"/>
-      <w:r>
-        <w:rPr>
-          <w:sz w:val="20"/>
-          <w:szCs w:val="20"/>
-        </w:rPr>
-        <w:t>1) time</w:t>
-      </w:r>
-    </w:p>
-    <w:p>
-      <w:pPr>
-        <w:pStyle w:val="ListParagraph"/>
-        <w:numPr>
-          <w:ilvl w:val="0"/>
-          <w:numId w:val="3"/>
-        </w:numPr>
-        <w:rPr>
-          <w:sz w:val="20"/>
-          <w:szCs w:val="20"/>
-        </w:rPr>
-      </w:pPr>
-      <w:r>
-        <w:rPr>
-          <w:sz w:val="20"/>
-          <w:szCs w:val="20"/>
-        </w:rPr>
-        <w:t xml:space="preserve">Check whether a given graph is Bipartite or </w:t>
-      </w:r>
-      <w:proofErr w:type="gramStart"/>
-      <w:r>
-        <w:rPr>
-          <w:sz w:val="20"/>
-          <w:szCs w:val="20"/>
-        </w:rPr>
-        <w:t>not</w:t>
-      </w:r>
-      <w:proofErr w:type="gramEnd"/>
-    </w:p>
-    <w:p>
-      <w:pPr>
-        <w:pStyle w:val="ListParagraph"/>
-        <w:numPr>
-          <w:ilvl w:val="0"/>
-          <w:numId w:val="3"/>
-        </w:numPr>
-        <w:rPr>
-          <w:sz w:val="20"/>
-          <w:szCs w:val="20"/>
-        </w:rPr>
-      </w:pPr>
-      <w:r>
-        <w:rPr>
-          <w:sz w:val="20"/>
-          <w:szCs w:val="20"/>
-        </w:rPr>
-        <w:t>Print Right View of a Binary Tree</w:t>
-      </w:r>
-    </w:p>
-    <w:p>
-      <w:pPr>
-        <w:pStyle w:val="ListParagraph"/>
-        <w:numPr>
-          <w:ilvl w:val="0"/>
-          <w:numId w:val="3"/>
-        </w:numPr>
-        <w:rPr>
-          <w:sz w:val="20"/>
-          <w:szCs w:val="20"/>
-        </w:rPr>
-      </w:pPr>
-      <w:r>
-        <w:rPr>
-          <w:sz w:val="20"/>
-          <w:szCs w:val="20"/>
-        </w:rPr>
-        <w:t xml:space="preserve">An Interesting Method to Generate Binary Numbers from 1 to </w:t>
-      </w:r>
-      <w:proofErr w:type="gramStart"/>
-      <w:r>
-        <w:rPr>
-          <w:sz w:val="20"/>
-          <w:szCs w:val="20"/>
-        </w:rPr>
-        <w:t>n</w:t>
-      </w:r>
-      <w:proofErr w:type="gramEnd"/>
-    </w:p>
-    <w:p>
-      <w:pPr>
-        <w:pStyle w:val="ListParagraph"/>
-        <w:numPr>
-          <w:ilvl w:val="0"/>
-          <w:numId w:val="3"/>
-        </w:numPr>
-        <w:rPr>
-          <w:sz w:val="20"/>
-          <w:szCs w:val="20"/>
-        </w:rPr>
-      </w:pPr>
-      <w:r>
-        <w:rPr>
-          <w:sz w:val="20"/>
-          <w:szCs w:val="20"/>
-        </w:rPr>
-        <w:t xml:space="preserve">Implement a Queue using a </w:t>
-      </w:r>
-      <w:proofErr w:type="gramStart"/>
-      <w:r>
-        <w:rPr>
-          <w:sz w:val="20"/>
-          <w:szCs w:val="20"/>
-        </w:rPr>
-        <w:t>Stack</w:t>
-      </w:r>
-      <w:proofErr w:type="gramEnd"/>
-    </w:p>
-    <w:p>
-      <w:pPr>
-        <w:pStyle w:val="ListParagraph"/>
-        <w:numPr>
-          <w:ilvl w:val="0"/>
-          <w:numId w:val="3"/>
-        </w:numPr>
-        <w:rPr>
-          <w:sz w:val="20"/>
-          <w:szCs w:val="20"/>
-        </w:rPr>
-      </w:pPr>
-      <w:r>
-        <w:rPr>
-          <w:sz w:val="20"/>
-          <w:szCs w:val="20"/>
-        </w:rPr>
-        <w:t xml:space="preserve">Reverse a queue using </w:t>
-      </w:r>
-      <w:proofErr w:type="gramStart"/>
-      <w:r>
-        <w:rPr>
-          <w:sz w:val="20"/>
-          <w:szCs w:val="20"/>
-        </w:rPr>
-        <w:t>recursion</w:t>
-      </w:r>
-      <w:proofErr w:type="gramEnd"/>
-    </w:p>
-    <w:p>
-      <w:pPr>
-        <w:pStyle w:val="ListParagraph"/>
-        <w:numPr>
-          <w:ilvl w:val="0"/>
-          <w:numId w:val="3"/>
-        </w:numPr>
-        <w:rPr>
-          <w:sz w:val="20"/>
-          <w:szCs w:val="20"/>
-        </w:rPr>
-      </w:pPr>
-      <w:r>
-        <w:rPr>
-          <w:sz w:val="20"/>
-          <w:szCs w:val="20"/>
-        </w:rPr>
-        <w:t>Implement Priority Queue using Linked List</w:t>
-      </w:r>
-    </w:p>
-    <w:p>
-      <w:pPr>
-        <w:pStyle w:val="ListParagraph"/>
-        <w:numPr>
-          <w:ilvl w:val="0"/>
-          <w:numId w:val="3"/>
-        </w:numPr>
-        <w:rPr>
-          <w:sz w:val="20"/>
-          <w:szCs w:val="20"/>
-        </w:rPr>
-      </w:pPr>
-      <w:r>
-        <w:rPr>
-          <w:sz w:val="20"/>
-          <w:szCs w:val="20"/>
-        </w:rPr>
-        <w:t xml:space="preserve">Implement Queue using </w:t>
-      </w:r>
-      <w:proofErr w:type="gramStart"/>
-      <w:r>
-        <w:rPr>
-          <w:sz w:val="20"/>
-          <w:szCs w:val="20"/>
-        </w:rPr>
-        <w:t>Deque</w:t>
-      </w:r>
-      <w:proofErr w:type="gramEnd"/>
-    </w:p>
-    <w:p>
-      <w:pPr>
-        <w:pStyle w:val="ListParagraph"/>
-        <w:numPr>
-          <w:ilvl w:val="0"/>
-          <w:numId w:val="3"/>
-        </w:numPr>
-        <w:rPr>
-          <w:sz w:val="20"/>
-          <w:szCs w:val="20"/>
-        </w:rPr>
-      </w:pPr>
-      <w:r>
-        <w:rPr>
-          <w:sz w:val="20"/>
-          <w:szCs w:val="20"/>
-        </w:rPr>
-        <w:t xml:space="preserve">Flatten a multilevel linked </w:t>
-      </w:r>
-      <w:proofErr w:type="gramStart"/>
-      <w:r>
-        <w:rPr>
-          <w:sz w:val="20"/>
-          <w:szCs w:val="20"/>
-        </w:rPr>
-        <w:t>list</w:t>
-      </w:r>
-      <w:proofErr w:type="gramEnd"/>
-    </w:p>
-    <w:p>
-      <w:pPr>
-        <w:pStyle w:val="ListParagraph"/>
-        <w:numPr>
-          <w:ilvl w:val="0"/>
-          <w:numId w:val="3"/>
-        </w:numPr>
-        <w:rPr>
-          <w:sz w:val="20"/>
-          <w:szCs w:val="20"/>
-        </w:rPr>
-      </w:pPr>
-      <w:r>
-        <w:rPr>
-          <w:sz w:val="20"/>
-          <w:szCs w:val="20"/>
-        </w:rPr>
-        <w:t xml:space="preserve">Find next right node of a given </w:t>
-      </w:r>
-      <w:proofErr w:type="gramStart"/>
-      <w:r>
-        <w:rPr>
-          <w:sz w:val="20"/>
-          <w:szCs w:val="20"/>
-        </w:rPr>
-        <w:t>key</w:t>
-      </w:r>
-      <w:proofErr w:type="gramEnd"/>
-    </w:p>
-    <w:p>
-      <w:pPr>
-        <w:pStyle w:val="ListParagraph"/>
-        <w:numPr>
-          <w:ilvl w:val="0"/>
-          <w:numId w:val="3"/>
-        </w:numPr>
-        <w:rPr>
-          <w:sz w:val="20"/>
-          <w:szCs w:val="20"/>
-        </w:rPr>
-      </w:pPr>
-      <w:r>
-        <w:rPr>
-          <w:sz w:val="20"/>
-          <w:szCs w:val="20"/>
-        </w:rPr>
-        <w:t xml:space="preserve">Detect cycle in an undirected graph using </w:t>
-      </w:r>
-      <w:proofErr w:type="gramStart"/>
-      <w:r>
-        <w:rPr>
-          <w:sz w:val="20"/>
-          <w:szCs w:val="20"/>
-        </w:rPr>
-        <w:t>BFS</w:t>
-      </w:r>
-      <w:proofErr w:type="gramEnd"/>
-    </w:p>
-    <w:p>
-      <w:pPr>
-        <w:pStyle w:val="ListParagraph"/>
-        <w:numPr>
-          <w:ilvl w:val="0"/>
-          <w:numId w:val="3"/>
-        </w:numPr>
-        <w:rPr>
-          <w:sz w:val="20"/>
-          <w:szCs w:val="20"/>
-        </w:rPr>
-      </w:pPr>
-      <w:r>
-        <w:rPr>
-          <w:sz w:val="20"/>
-          <w:szCs w:val="20"/>
-        </w:rPr>
-        <w:t xml:space="preserve">Minimum steps to reach target by a </w:t>
-      </w:r>
-      <w:proofErr w:type="gramStart"/>
-      <w:r>
-        <w:rPr>
-          <w:sz w:val="20"/>
-          <w:szCs w:val="20"/>
-        </w:rPr>
-        <w:t>Knight</w:t>
-      </w:r>
-      <w:proofErr w:type="gramEnd"/>
-    </w:p>
-    <w:p>
-      <w:pPr>
-        <w:pStyle w:val="ListParagraph"/>
-        <w:numPr>
-          <w:ilvl w:val="0"/>
-          <w:numId w:val="3"/>
-        </w:numPr>
-        <w:rPr>
-          <w:sz w:val="20"/>
-          <w:szCs w:val="20"/>
-        </w:rPr>
-      </w:pPr>
-      <w:r>
-        <w:rPr>
-          <w:sz w:val="20"/>
-          <w:szCs w:val="20"/>
-        </w:rPr>
-        <w:t xml:space="preserve">Islands in a graph using </w:t>
-      </w:r>
-      <w:proofErr w:type="gramStart"/>
-      <w:r>
-        <w:rPr>
-          <w:sz w:val="20"/>
-          <w:szCs w:val="20"/>
-        </w:rPr>
-        <w:t>BFS</w:t>
-      </w:r>
-      <w:proofErr w:type="gramEnd"/>
-    </w:p>
-    <w:p>
-      <w:pPr>
-        <w:pStyle w:val="ListParagraph"/>
-        <w:numPr>
-          <w:ilvl w:val="0"/>
-          <w:numId w:val="3"/>
-        </w:numPr>
-        <w:rPr>
-          <w:sz w:val="20"/>
-          <w:szCs w:val="20"/>
-        </w:rPr>
-      </w:pPr>
-      <w:r>
-        <w:rPr>
-          <w:sz w:val="20"/>
-          <w:szCs w:val="20"/>
-        </w:rPr>
-        <w:t>Flood Fill Algorithm</w:t>
-      </w:r>
-    </w:p>
-    <w:p>
-      <w:pPr>
-        <w:pStyle w:val="ListParagraph"/>
-        <w:numPr>
-          <w:ilvl w:val="0"/>
-          <w:numId w:val="3"/>
-        </w:numPr>
-        <w:rPr>
-          <w:sz w:val="20"/>
-          <w:szCs w:val="20"/>
-        </w:rPr>
-      </w:pPr>
-      <w:r>
-        <w:rPr>
-          <w:sz w:val="20"/>
-          <w:szCs w:val="20"/>
-        </w:rPr>
-        <w:t xml:space="preserve">Minimum steps to reach target by a </w:t>
-      </w:r>
-      <w:proofErr w:type="gramStart"/>
-      <w:r>
-        <w:rPr>
-          <w:sz w:val="20"/>
-          <w:szCs w:val="20"/>
-        </w:rPr>
-        <w:t>Knight</w:t>
-      </w:r>
-      <w:proofErr w:type="gramEnd"/>
-    </w:p>
-    <w:p>
-      <w:pPr>
-        <w:pStyle w:val="ListParagraph"/>
-        <w:numPr>
-          <w:ilvl w:val="0"/>
-          <w:numId w:val="3"/>
-        </w:numPr>
-        <w:rPr>
-          <w:sz w:val="20"/>
-          <w:szCs w:val="20"/>
-        </w:rPr>
-      </w:pPr>
-      <w:r>
-        <w:rPr>
-          <w:sz w:val="20"/>
-          <w:szCs w:val="20"/>
-        </w:rPr>
-        <w:t>First negative integer in every window of size k</w:t>
-      </w:r>
-    </w:p>
-    <w:p>
-      <w:pPr>
-        <w:pStyle w:val="ListParagraph"/>
-        <w:numPr>
-          <w:ilvl w:val="0"/>
-          <w:numId w:val="3"/>
-        </w:numPr>
-        <w:rPr>
-          <w:sz w:val="20"/>
-          <w:szCs w:val="20"/>
-        </w:rPr>
-      </w:pPr>
-      <w:r>
-        <w:rPr>
-          <w:sz w:val="20"/>
-          <w:szCs w:val="20"/>
-        </w:rPr>
-        <w:t xml:space="preserve">Level order traversal in spiral </w:t>
-      </w:r>
-      <w:proofErr w:type="gramStart"/>
-      <w:r>
-        <w:rPr>
-          <w:sz w:val="20"/>
-          <w:szCs w:val="20"/>
-        </w:rPr>
-        <w:t>form</w:t>
-      </w:r>
-      <w:proofErr w:type="gramEnd"/>
-    </w:p>
-    <w:p>
-      <w:pPr>
-        <w:pStyle w:val="ListParagraph"/>
-        <w:numPr>
-          <w:ilvl w:val="0"/>
-          <w:numId w:val="3"/>
-        </w:numPr>
-        <w:rPr>
-          <w:sz w:val="20"/>
-          <w:szCs w:val="20"/>
-        </w:rPr>
-      </w:pPr>
-      <w:r>
-        <w:rPr>
-          <w:sz w:val="20"/>
-          <w:szCs w:val="20"/>
-        </w:rPr>
-        <w:t xml:space="preserve">Minimum time required to rot all </w:t>
-      </w:r>
-      <w:proofErr w:type="gramStart"/>
-      <w:r>
-        <w:rPr>
-          <w:sz w:val="20"/>
-          <w:szCs w:val="20"/>
-        </w:rPr>
-        <w:t>oranges</w:t>
-      </w:r>
-      <w:proofErr w:type="gramEnd"/>
-    </w:p>
-    <w:p>
-      <w:pPr>
-        <w:pStyle w:val="ListParagraph"/>
-        <w:numPr>
-          <w:ilvl w:val="0"/>
-          <w:numId w:val="3"/>
-        </w:numPr>
-        <w:rPr>
-          <w:sz w:val="20"/>
-          <w:szCs w:val="20"/>
-        </w:rPr>
-      </w:pPr>
-      <w:r>
-        <w:rPr>
-          <w:sz w:val="20"/>
-          <w:szCs w:val="20"/>
-        </w:rPr>
-        <w:t xml:space="preserve">Queue based approach or first non-repeating character in a </w:t>
-      </w:r>
-      <w:proofErr w:type="gramStart"/>
-      <w:r>
-        <w:rPr>
-          <w:sz w:val="20"/>
-          <w:szCs w:val="20"/>
-        </w:rPr>
-        <w:t>stream</w:t>
-      </w:r>
-      <w:proofErr w:type="gramEnd"/>
-    </w:p>
-    <w:p>
-      <w:pPr>
-        <w:pStyle w:val="ListParagraph"/>
-        <w:numPr>
-          <w:ilvl w:val="0"/>
-          <w:numId w:val="3"/>
-        </w:numPr>
-        <w:rPr>
-          <w:sz w:val="20"/>
-          <w:szCs w:val="20"/>
-        </w:rPr>
-      </w:pPr>
-      <w:r>
-        <w:rPr>
-          <w:sz w:val="20"/>
-          <w:szCs w:val="20"/>
-        </w:rPr>
-        <w:t>Shortest distance in a maze</w:t>
-      </w:r>
-    </w:p>
-    <w:p>
-      <w:pPr>
-        <w:pStyle w:val="ListParagraph"/>
-        <w:numPr>
-          <w:ilvl w:val="0"/>
-          <w:numId w:val="3"/>
-        </w:numPr>
-        <w:rPr>
-          <w:sz w:val="20"/>
-          <w:szCs w:val="20"/>
-        </w:rPr>
-      </w:pPr>
-      <w:r>
-        <w:rPr>
-          <w:sz w:val="20"/>
-          <w:szCs w:val="20"/>
-        </w:rPr>
-        <w:t>Geek in a Maze</w:t>
-      </w:r>
-    </w:p>
-    <w:p>
-      <w:pPr>
-        <w:pStyle w:val="ListParagraph"/>
-        <w:numPr>
-          <w:ilvl w:val="0"/>
-          <w:numId w:val="3"/>
-        </w:numPr>
-        <w:rPr>
-          <w:sz w:val="20"/>
-          <w:szCs w:val="20"/>
-        </w:rPr>
-      </w:pPr>
-      <w:r>
-        <w:rPr>
-          <w:sz w:val="20"/>
-          <w:szCs w:val="20"/>
-        </w:rPr>
-        <w:t xml:space="preserve">Find shortest safe route in a path with </w:t>
-      </w:r>
-      <w:proofErr w:type="gramStart"/>
-      <w:r>
-        <w:rPr>
-          <w:sz w:val="20"/>
-          <w:szCs w:val="20"/>
-        </w:rPr>
-        <w:t>landmines</w:t>
-      </w:r>
-      <w:proofErr w:type="gramEnd"/>
-    </w:p>
-    <w:p>
-      <w:pPr>
-        <w:pStyle w:val="ListParagraph"/>
-        <w:numPr>
-          <w:ilvl w:val="0"/>
-          <w:numId w:val="3"/>
-        </w:numPr>
-        <w:rPr>
-          <w:sz w:val="20"/>
-          <w:szCs w:val="20"/>
-        </w:rPr>
-      </w:pPr>
-      <w:r>
-        <w:rPr>
-          <w:sz w:val="20"/>
-          <w:szCs w:val="20"/>
-        </w:rPr>
-        <w:t xml:space="preserve">Find the first circular tour that visits all petrol </w:t>
-      </w:r>
-      <w:proofErr w:type="gramStart"/>
-      <w:r>
-        <w:rPr>
-          <w:sz w:val="20"/>
-          <w:szCs w:val="20"/>
-        </w:rPr>
-        <w:t>pumps</w:t>
-      </w:r>
-      <w:proofErr w:type="gramEnd"/>
-    </w:p>
-    <w:p>
-      <w:pPr>
-        <w:pStyle w:val="ListParagraph"/>
-        <w:numPr>
-          <w:ilvl w:val="0"/>
-          <w:numId w:val="3"/>
-        </w:numPr>
-        <w:rPr>
-          <w:sz w:val="20"/>
-          <w:szCs w:val="20"/>
-        </w:rPr>
-      </w:pPr>
-      <w:r>
-        <w:rPr>
-          <w:sz w:val="20"/>
-          <w:szCs w:val="20"/>
-        </w:rPr>
-        <w:t>Connect Nodes at Same Level</w:t>
-      </w:r>
-    </w:p>
-    <w:p>
-      <w:pPr>
-        <w:rPr>
-          <w:sz w:val="28"/>
-          <w:szCs w:val="28"/>
-        </w:rPr>
-      </w:pPr>
-      <w:r>
-        <w:rPr>
-          <w:sz w:val="28"/>
-          <w:szCs w:val="28"/>
-        </w:rPr>
-        <w:t>Hard</w:t>
-      </w:r>
-    </w:p>
-    <w:p>
-      <w:pPr>
-        <w:pStyle w:val="ListParagraph"/>
-        <w:numPr>
-          <w:ilvl w:val="0"/>
-          <w:numId w:val="1"/>
-        </w:numPr>
-        <w:rPr>
-          <w:sz w:val="20"/>
-          <w:szCs w:val="20"/>
-        </w:rPr>
-      </w:pPr>
-      <w:r>
-        <w:rPr>
-          <w:sz w:val="20"/>
-          <w:szCs w:val="20"/>
-        </w:rPr>
-        <w:t xml:space="preserve">Find the first non-repeating character from a stream of </w:t>
-      </w:r>
-      <w:proofErr w:type="gramStart"/>
-      <w:r>
-        <w:rPr>
-          <w:sz w:val="20"/>
-          <w:szCs w:val="20"/>
-        </w:rPr>
-        <w:t>characters</w:t>
-      </w:r>
-      <w:proofErr w:type="gramEnd"/>
-    </w:p>
-    <w:p>
-      <w:pPr>
-        <w:pStyle w:val="ListParagraph"/>
-        <w:numPr>
-          <w:ilvl w:val="0"/>
-          <w:numId w:val="1"/>
-        </w:numPr>
-        <w:rPr>
-          <w:sz w:val="20"/>
-          <w:szCs w:val="20"/>
-        </w:rPr>
-      </w:pPr>
-      <w:r>
-        <w:rPr>
-          <w:sz w:val="20"/>
-          <w:szCs w:val="20"/>
-        </w:rPr>
-        <w:t>Maximum of all subarrays of size k using a queue</w:t>
-      </w:r>
-    </w:p>
-    <w:p>
-      <w:pPr>
-        <w:pStyle w:val="ListParagraph"/>
-        <w:numPr>
-          <w:ilvl w:val="0"/>
-          <w:numId w:val="1"/>
-        </w:numPr>
-        <w:rPr>
-          <w:sz w:val="20"/>
-          <w:szCs w:val="20"/>
-        </w:rPr>
-      </w:pPr>
-      <w:r>
-        <w:rPr>
-          <w:sz w:val="20"/>
-          <w:szCs w:val="20"/>
-        </w:rPr>
-        <w:lastRenderedPageBreak/>
-        <w:t xml:space="preserve">Implement LRU Cache using </w:t>
-      </w:r>
-      <w:proofErr w:type="gramStart"/>
-      <w:r>
-        <w:rPr>
-          <w:sz w:val="20"/>
-          <w:szCs w:val="20"/>
-        </w:rPr>
-        <w:t>Queue</w:t>
-      </w:r>
-      <w:proofErr w:type="gramEnd"/>
-    </w:p>
-    <w:p>
-      <w:pPr>
-        <w:pStyle w:val="ListParagraph"/>
-        <w:numPr>
-          <w:ilvl w:val="0"/>
-          <w:numId w:val="1"/>
-        </w:numPr>
-        <w:rPr>
-          <w:sz w:val="20"/>
-          <w:szCs w:val="20"/>
-        </w:rPr>
-      </w:pPr>
-      <w:r>
-        <w:rPr>
-          <w:sz w:val="20"/>
-          <w:szCs w:val="20"/>
-        </w:rPr>
-        <w:t xml:space="preserve">Design a Queue data structure to get the maximum or minimum of sliding </w:t>
-      </w:r>
-      <w:proofErr w:type="gramStart"/>
-      <w:r>
-        <w:rPr>
-          <w:sz w:val="20"/>
-          <w:szCs w:val="20"/>
-        </w:rPr>
-        <w:t>window</w:t>
-      </w:r>
-      <w:proofErr w:type="gramEnd"/>
-    </w:p>
-    <w:p>
-      <w:pPr>
-        <w:pStyle w:val="ListParagraph"/>
-        <w:numPr>
-          <w:ilvl w:val="0"/>
-          <w:numId w:val="1"/>
-        </w:numPr>
-        <w:rPr>
-          <w:sz w:val="20"/>
-          <w:szCs w:val="20"/>
-        </w:rPr>
-      </w:pPr>
-      <w:r>
-        <w:rPr>
-          <w:sz w:val="20"/>
-          <w:szCs w:val="20"/>
-        </w:rPr>
-        <w:t xml:space="preserve">Find if there is a path between two vertices in a directed </w:t>
-      </w:r>
-      <w:proofErr w:type="gramStart"/>
-      <w:r>
-        <w:rPr>
-          <w:sz w:val="20"/>
-          <w:szCs w:val="20"/>
-        </w:rPr>
-        <w:t>graph</w:t>
-      </w:r>
-      <w:proofErr w:type="gramEnd"/>
-    </w:p>
-    <w:p>
-      <w:pPr>
-        <w:pStyle w:val="ListParagraph"/>
-        <w:numPr>
-          <w:ilvl w:val="0"/>
-          <w:numId w:val="1"/>
-        </w:numPr>
-        <w:rPr>
-          <w:sz w:val="20"/>
-          <w:szCs w:val="20"/>
-        </w:rPr>
-      </w:pPr>
-      <w:r>
-        <w:rPr>
-          <w:sz w:val="20"/>
-          <w:szCs w:val="20"/>
-        </w:rPr>
-        <w:t>Design a Data Structure for LRU Cache</w:t>
-      </w:r>
-    </w:p>
-    <w:p>
-      <w:pPr>
-        <w:pStyle w:val="ListParagraph"/>
-        <w:numPr>
-          <w:ilvl w:val="0"/>
-          <w:numId w:val="1"/>
-        </w:numPr>
-        <w:rPr>
-          <w:sz w:val="20"/>
-          <w:szCs w:val="20"/>
-        </w:rPr>
-      </w:pPr>
-      <w:r>
-        <w:rPr>
-          <w:sz w:val="20"/>
-          <w:szCs w:val="20"/>
-        </w:rPr>
-        <w:t xml:space="preserve">Trapping </w:t>
-      </w:r>
-      <w:proofErr w:type="gramStart"/>
-      <w:r>
-        <w:rPr>
-          <w:sz w:val="20"/>
-          <w:szCs w:val="20"/>
-        </w:rPr>
-        <w:t>Rain Water</w:t>
-      </w:r>
-      <w:proofErr w:type="gramEnd"/>
-    </w:p>
-    <w:p>
-      <w:pPr>
-        <w:pStyle w:val="ListParagraph"/>
-        <w:numPr>
-          <w:ilvl w:val="0"/>
-          <w:numId w:val="1"/>
-        </w:numPr>
-        <w:rPr>
-          <w:sz w:val="20"/>
-          <w:szCs w:val="20"/>
-        </w:rPr>
-      </w:pPr>
-      <w:r>
-        <w:rPr>
-          <w:sz w:val="20"/>
-          <w:szCs w:val="20"/>
-        </w:rPr>
-        <w:t>Maximum cost path from source node to destination</w:t>
-      </w:r>
-    </w:p>
-    <w:p>
-      <w:pPr>
-        <w:pStyle w:val="ListParagraph"/>
-        <w:numPr>
-          <w:ilvl w:val="0"/>
-          <w:numId w:val="1"/>
-        </w:numPr>
-        <w:rPr>
-          <w:sz w:val="20"/>
-          <w:szCs w:val="20"/>
-        </w:rPr>
-      </w:pPr>
-      <w:r>
-        <w:rPr>
-          <w:sz w:val="20"/>
-          <w:szCs w:val="20"/>
-        </w:rPr>
-        <w:t xml:space="preserve">Trapping </w:t>
-      </w:r>
-      <w:proofErr w:type="gramStart"/>
-      <w:r>
-        <w:rPr>
-          <w:sz w:val="20"/>
-          <w:szCs w:val="20"/>
-        </w:rPr>
-        <w:t>Rain Water</w:t>
-      </w:r>
-      <w:proofErr w:type="gramEnd"/>
-    </w:p>
-    <w:p>
-      <w:pPr>
-        <w:pStyle w:val="ListParagraph"/>
-        <w:numPr>
-          <w:ilvl w:val="0"/>
-          <w:numId w:val="1"/>
-        </w:numPr>
-        <w:rPr>
-          <w:sz w:val="20"/>
-          <w:szCs w:val="20"/>
-        </w:rPr>
-      </w:pPr>
-      <w:r>
-        <w:rPr>
-          <w:sz w:val="20"/>
-          <w:szCs w:val="20"/>
-        </w:rPr>
-        <w:t>Maximum cost path from source node to destination</w:t>
-      </w:r>
-    </w:p>
-    <w:p>
-      <w:pPr>
-        <w:pStyle w:val="ListParagraph"/>
-        <w:numPr>
-          <w:ilvl w:val="0"/>
-          <w:numId w:val="1"/>
-        </w:numPr>
-        <w:rPr>
-          <w:sz w:val="20"/>
-          <w:szCs w:val="20"/>
-        </w:rPr>
-      </w:pPr>
-      <w:r>
-        <w:rPr>
-          <w:sz w:val="20"/>
-          <w:szCs w:val="20"/>
-        </w:rPr>
-        <w:t>Snake and Ladder Problem</w:t>
-      </w:r>
-    </w:p>
-    <w:p>
-      <w:pPr>
-        <w:pStyle w:val="ListParagraph"/>
-        <w:numPr>
-          <w:ilvl w:val="0"/>
-          <w:numId w:val="1"/>
-        </w:numPr>
-        <w:rPr>
-          <w:sz w:val="20"/>
-          <w:szCs w:val="20"/>
-        </w:rPr>
-      </w:pPr>
-      <w:r>
-        <w:rPr>
-          <w:sz w:val="20"/>
-          <w:szCs w:val="20"/>
-        </w:rPr>
-        <w:t>Minimum Cost Path in a directed graph via given set of intermediate nodes</w:t>
-      </w:r>
-    </w:p>
-    <w:p>
-      <w:pPr>
-        <w:pStyle w:val="ListParagraph"/>
-        <w:numPr>
-          <w:ilvl w:val="0"/>
-          <w:numId w:val="1"/>
-        </w:numPr>
-        <w:rPr>
-          <w:sz w:val="20"/>
-          <w:szCs w:val="20"/>
-        </w:rPr>
-      </w:pPr>
-      <w:r>
-        <w:rPr>
-          <w:sz w:val="20"/>
-          <w:szCs w:val="20"/>
-        </w:rPr>
-        <w:t>Turn a Queue into a Priority Queue</w:t>
-      </w:r>
-    </w:p>
-    <w:p>
-      <w:pPr>
-        <w:pStyle w:val="ListParagraph"/>
-        <w:numPr>
-          <w:ilvl w:val="0"/>
-          <w:numId w:val="1"/>
-        </w:numPr>
-        <w:rPr>
-          <w:sz w:val="20"/>
-          <w:szCs w:val="20"/>
-        </w:rPr>
-      </w:pPr>
-      <w:r>
-        <w:rPr>
-          <w:sz w:val="20"/>
-          <w:szCs w:val="20"/>
-        </w:rPr>
-        <w:t>Interchange elements of Stack and Queue without changing order</w:t>
-      </w:r>
-    </w:p>
-    <w:p>
-      <w:pPr>
-        <w:pStyle w:val="ListParagraph"/>
-        <w:rPr>
-          <w:sz w:val="20"/>
-          <w:szCs w:val="20"/>
-        </w:rPr>
-      </w:pPr>
-    </w:p>
-    <w:p>
-      <w:pPr>
-        <w:pStyle w:val="ListParagraph"/>
-        <w:rPr>
-          <w:sz w:val="20"/>
-          <w:szCs w:val="20"/>
-        </w:rPr>
-      </w:pPr>
-    </w:p>
-    <w:p>
-      <w:pPr>
-        <w:rPr>
-          <w:sz w:val="28"/>
-          <w:szCs w:val="28"/>
-        </w:rPr>
-      </w:pPr>
-      <w:r>
-        <w:rPr>
-          <w:sz w:val="28"/>
-          <w:szCs w:val="28"/>
-        </w:rPr>
-        <w:t xml:space="preserve">Link: </w:t>
-      </w:r>
-      <w:r>
-        <w:rPr>
-          <w:sz w:val="28"/>
-          <w:szCs w:val="28"/>
-        </w:rPr>
-        <w:t>https://www.geeksforgeeks.org/top-50-problems-on-queue-data-structure-asked-in-sde-interviews/</w:t>
-      </w:r>
-    </w:p>
+      </w:pPr>
+    </w:p>
+    <w:tbl>
+      <w:tblPr>
+        <w:tblStyle w:val="TableGrid"/>
+        <w:tblW w:w="0" w:type="auto"/>
+        <w:tblLook w:val="04A0" w:firstRow="1" w:lastRow="0" w:firstColumn="1" w:lastColumn="0" w:noHBand="0" w:noVBand="1"/>
+      </w:tblPr>
+      <w:tblGrid>
+        <w:gridCol w:w="10790"/>
+      </w:tblGrid>
+      <w:tr>
+        <w:trPr>
+          <w:trHeight w:val="170"/>
+        </w:trPr>
+        <w:tc>
+          <w:tcPr>
+            <w:tcW w:w="10790" w:type="dxa"/>
+            <w:tcBorders>
+              <w:bottom w:val="single" w:sz="4" w:space="0" w:color="auto"/>
+            </w:tcBorders>
+            <w:shd w:val="clear" w:color="auto" w:fill="F6C5AC" w:themeFill="accent2" w:themeFillTint="66"/>
+          </w:tcPr>
+          <w:p>
+            <w:pPr>
+              <w:jc w:val="center"/>
+              <w:rPr>
+                <w:sz w:val="20"/>
+                <w:szCs w:val="20"/>
+              </w:rPr>
+            </w:pPr>
+            <w:r>
+              <w:rPr>
+                <w:sz w:val="20"/>
+                <w:szCs w:val="20"/>
+              </w:rPr>
+              <w:t xml:space="preserve">Link: </w:t>
+            </w:r>
+            <w:hyperlink r:id="rId7" w:history="1">
+              <w:r>
+                <w:rPr>
+                  <w:rStyle w:val="Hyperlink"/>
+                  <w:sz w:val="20"/>
+                  <w:szCs w:val="20"/>
+                </w:rPr>
+                <w:t>https://www.geeksforgeeks.org/top-50-problems-on-queue-data-structure-asked-in-sde-interviews/</w:t>
+              </w:r>
+            </w:hyperlink>
+          </w:p>
+        </w:tc>
+      </w:tr>
+    </w:tbl>
     <w:p/>
     <w:p>
       <w:pPr>
@@ -1419,20 +2573,8 @@
           <w:color w:val="000000"/>
           <w:kern w:val="0"/>
         </w:rPr>
-        <w:t xml:space="preserve">Class </w:t>
+        <w:t>Class Example :</w:t>
       </w:r>
-      <w:proofErr w:type="gramStart"/>
-      <w:r>
-        <w:rPr>
-          <w:rFonts w:asciiTheme="majorHAnsi" w:hAnsiTheme="majorHAnsi" w:cs="Arial-BoldMT"/>
-          <w:b/>
-          <w:bCs/>
-          <w:color w:val="000000"/>
-          <w:kern w:val="0"/>
-        </w:rPr>
-        <w:t>Example :</w:t>
-      </w:r>
-      <w:proofErr w:type="gramEnd"/>
     </w:p>
     <w:p>
       <w:pPr>
@@ -1499,6 +2641,8 @@
           <w:rFonts w:asciiTheme="majorHAnsi" w:eastAsia="ArialMT" w:hAnsiTheme="majorHAnsi" w:cs="ArialMT"/>
           <w:color w:val="000000"/>
           <w:kern w:val="0"/>
+          <w:sz w:val="20"/>
+          <w:szCs w:val="20"/>
         </w:rPr>
       </w:pPr>
       <w:r>
@@ -1506,6 +2650,8 @@
           <w:rFonts w:asciiTheme="majorHAnsi" w:eastAsia="ArialMT" w:hAnsiTheme="majorHAnsi" w:cs="ArialMT"/>
           <w:color w:val="000000"/>
           <w:kern w:val="0"/>
+          <w:sz w:val="20"/>
+          <w:szCs w:val="20"/>
         </w:rPr>
         <w:t>You are required to implement a queue data structure using an array in C. The queue should</w:t>
       </w:r>
@@ -1520,6 +2666,8 @@
           <w:rFonts w:asciiTheme="majorHAnsi" w:eastAsia="ArialMT" w:hAnsiTheme="majorHAnsi" w:cs="ArialMT"/>
           <w:color w:val="000000"/>
           <w:kern w:val="0"/>
+          <w:sz w:val="20"/>
+          <w:szCs w:val="20"/>
         </w:rPr>
       </w:pPr>
       <w:r>
@@ -1527,6 +2675,8 @@
           <w:rFonts w:asciiTheme="majorHAnsi" w:eastAsia="ArialMT" w:hAnsiTheme="majorHAnsi" w:cs="ArialMT"/>
           <w:color w:val="000000"/>
           <w:kern w:val="0"/>
+          <w:sz w:val="20"/>
+          <w:szCs w:val="20"/>
         </w:rPr>
         <w:t>have the following functionalities:</w:t>
       </w:r>
@@ -1541,6 +2691,8 @@
           <w:rFonts w:asciiTheme="majorHAnsi" w:eastAsia="ArialMT" w:hAnsiTheme="majorHAnsi" w:cs="ArialMT"/>
           <w:color w:val="000000"/>
           <w:kern w:val="0"/>
+          <w:sz w:val="20"/>
+          <w:szCs w:val="20"/>
         </w:rPr>
       </w:pPr>
     </w:p>
@@ -1554,6 +2706,8 @@
           <w:rFonts w:asciiTheme="majorHAnsi" w:eastAsia="ArialMT" w:hAnsiTheme="majorHAnsi" w:cs="ArialMT"/>
           <w:color w:val="000000"/>
           <w:kern w:val="0"/>
+          <w:sz w:val="20"/>
+          <w:szCs w:val="20"/>
         </w:rPr>
       </w:pPr>
       <w:r>
@@ -1561,26 +2715,10 @@
           <w:rFonts w:asciiTheme="majorHAnsi" w:eastAsia="ArialMT" w:hAnsiTheme="majorHAnsi" w:cs="ArialMT"/>
           <w:color w:val="000000"/>
           <w:kern w:val="0"/>
-        </w:rPr>
-        <w:t xml:space="preserve">a) void </w:t>
-      </w:r>
-      <w:proofErr w:type="gramStart"/>
-      <w:r>
-        <w:rPr>
-          <w:rFonts w:asciiTheme="majorHAnsi" w:eastAsia="ArialMT" w:hAnsiTheme="majorHAnsi" w:cs="ArialMT"/>
-          <w:color w:val="000000"/>
-          <w:kern w:val="0"/>
-        </w:rPr>
-        <w:t>enqueue(</w:t>
-      </w:r>
-      <w:proofErr w:type="gramEnd"/>
-      <w:r>
-        <w:rPr>
-          <w:rFonts w:asciiTheme="majorHAnsi" w:eastAsia="ArialMT" w:hAnsiTheme="majorHAnsi" w:cs="ArialMT"/>
-          <w:color w:val="000000"/>
-          <w:kern w:val="0"/>
-        </w:rPr>
-        <w:t>int item): This function should enqueue an integer item into the queue.</w:t>
+          <w:sz w:val="20"/>
+          <w:szCs w:val="20"/>
+        </w:rPr>
+        <w:t>a) void enqueue(int item): This function should enqueue an integer item into the queue.</w:t>
       </w:r>
     </w:p>
     <w:p>
@@ -1593,6 +2731,8 @@
           <w:rFonts w:asciiTheme="majorHAnsi" w:eastAsia="ArialMT" w:hAnsiTheme="majorHAnsi" w:cs="ArialMT"/>
           <w:color w:val="000000"/>
           <w:kern w:val="0"/>
+          <w:sz w:val="20"/>
+          <w:szCs w:val="20"/>
         </w:rPr>
       </w:pPr>
       <w:r>
@@ -1600,26 +2740,10 @@
           <w:rFonts w:asciiTheme="majorHAnsi" w:eastAsia="ArialMT" w:hAnsiTheme="majorHAnsi" w:cs="ArialMT"/>
           <w:color w:val="000000"/>
           <w:kern w:val="0"/>
-        </w:rPr>
-        <w:t xml:space="preserve">b) int </w:t>
-      </w:r>
-      <w:proofErr w:type="gramStart"/>
-      <w:r>
-        <w:rPr>
-          <w:rFonts w:asciiTheme="majorHAnsi" w:eastAsia="ArialMT" w:hAnsiTheme="majorHAnsi" w:cs="ArialMT"/>
-          <w:color w:val="000000"/>
-          <w:kern w:val="0"/>
-        </w:rPr>
-        <w:t>dequeue(</w:t>
-      </w:r>
-      <w:proofErr w:type="gramEnd"/>
-      <w:r>
-        <w:rPr>
-          <w:rFonts w:asciiTheme="majorHAnsi" w:eastAsia="ArialMT" w:hAnsiTheme="majorHAnsi" w:cs="ArialMT"/>
-          <w:color w:val="000000"/>
-          <w:kern w:val="0"/>
-        </w:rPr>
-        <w:t>): This function should remove and return the front item from the queue.</w:t>
+          <w:sz w:val="20"/>
+          <w:szCs w:val="20"/>
+        </w:rPr>
+        <w:t>b) int dequeue(): This function should remove and return the front item from the queue.</w:t>
       </w:r>
     </w:p>
     <w:p>
@@ -1632,6 +2756,8 @@
           <w:rFonts w:asciiTheme="majorHAnsi" w:eastAsia="ArialMT" w:hAnsiTheme="majorHAnsi" w:cs="ArialMT"/>
           <w:color w:val="000000"/>
           <w:kern w:val="0"/>
+          <w:sz w:val="20"/>
+          <w:szCs w:val="20"/>
         </w:rPr>
       </w:pPr>
       <w:r>
@@ -1639,26 +2765,10 @@
           <w:rFonts w:asciiTheme="majorHAnsi" w:eastAsia="ArialMT" w:hAnsiTheme="majorHAnsi" w:cs="ArialMT"/>
           <w:color w:val="000000"/>
           <w:kern w:val="0"/>
-        </w:rPr>
-        <w:t xml:space="preserve">c) int </w:t>
-      </w:r>
-      <w:proofErr w:type="gramStart"/>
-      <w:r>
-        <w:rPr>
-          <w:rFonts w:asciiTheme="majorHAnsi" w:eastAsia="ArialMT" w:hAnsiTheme="majorHAnsi" w:cs="ArialMT"/>
-          <w:color w:val="000000"/>
-          <w:kern w:val="0"/>
-        </w:rPr>
-        <w:t>front(</w:t>
-      </w:r>
-      <w:proofErr w:type="gramEnd"/>
-      <w:r>
-        <w:rPr>
-          <w:rFonts w:asciiTheme="majorHAnsi" w:eastAsia="ArialMT" w:hAnsiTheme="majorHAnsi" w:cs="ArialMT"/>
-          <w:color w:val="000000"/>
-          <w:kern w:val="0"/>
-        </w:rPr>
-        <w:t>): This function should return the front item from the queue without removing it.</w:t>
+          <w:sz w:val="20"/>
+          <w:szCs w:val="20"/>
+        </w:rPr>
+        <w:t>c) int front(): This function should return the front item from the queue without removing it.</w:t>
       </w:r>
     </w:p>
     <w:p>
@@ -1671,6 +2781,8 @@
           <w:rFonts w:asciiTheme="majorHAnsi" w:eastAsia="ArialMT" w:hAnsiTheme="majorHAnsi" w:cs="ArialMT"/>
           <w:color w:val="000000"/>
           <w:kern w:val="0"/>
+          <w:sz w:val="20"/>
+          <w:szCs w:val="20"/>
         </w:rPr>
       </w:pPr>
       <w:r>
@@ -1678,16 +2790,19 @@
           <w:rFonts w:asciiTheme="majorHAnsi" w:eastAsia="ArialMT" w:hAnsiTheme="majorHAnsi" w:cs="ArialMT"/>
           <w:color w:val="000000"/>
           <w:kern w:val="0"/>
+          <w:sz w:val="20"/>
+          <w:szCs w:val="20"/>
         </w:rPr>
         <w:t xml:space="preserve">d) int </w:t>
       </w:r>
       <w:proofErr w:type="spellStart"/>
-      <w:proofErr w:type="gramStart"/>
       <w:r>
         <w:rPr>
           <w:rFonts w:asciiTheme="majorHAnsi" w:eastAsia="ArialMT" w:hAnsiTheme="majorHAnsi" w:cs="ArialMT"/>
           <w:color w:val="000000"/>
           <w:kern w:val="0"/>
+          <w:sz w:val="20"/>
+          <w:szCs w:val="20"/>
         </w:rPr>
         <w:t>isEmpty</w:t>
       </w:r>
@@ -1697,17 +2812,10 @@
           <w:rFonts w:asciiTheme="majorHAnsi" w:eastAsia="ArialMT" w:hAnsiTheme="majorHAnsi" w:cs="ArialMT"/>
           <w:color w:val="000000"/>
           <w:kern w:val="0"/>
-        </w:rPr>
-        <w:t>(</w:t>
-      </w:r>
-      <w:proofErr w:type="gramEnd"/>
-      <w:r>
-        <w:rPr>
-          <w:rFonts w:asciiTheme="majorHAnsi" w:eastAsia="ArialMT" w:hAnsiTheme="majorHAnsi" w:cs="ArialMT"/>
-          <w:color w:val="000000"/>
-          <w:kern w:val="0"/>
-        </w:rPr>
-        <w:t>): This function should return 1 if the queue is empty, and 0 otherwise.</w:t>
+          <w:sz w:val="20"/>
+          <w:szCs w:val="20"/>
+        </w:rPr>
+        <w:t>(): This function should return 1 if the queue is empty, and 0 otherwise.</w:t>
       </w:r>
     </w:p>
     <w:p>
@@ -1720,6 +2828,8 @@
           <w:rFonts w:asciiTheme="majorHAnsi" w:eastAsia="ArialMT" w:hAnsiTheme="majorHAnsi" w:cs="ArialMT"/>
           <w:color w:val="000000"/>
           <w:kern w:val="0"/>
+          <w:sz w:val="20"/>
+          <w:szCs w:val="20"/>
         </w:rPr>
       </w:pPr>
       <w:r>
@@ -1727,6 +2837,8 @@
           <w:rFonts w:asciiTheme="majorHAnsi" w:eastAsia="ArialMT" w:hAnsiTheme="majorHAnsi" w:cs="ArialMT"/>
           <w:color w:val="000000"/>
           <w:kern w:val="0"/>
+          <w:sz w:val="20"/>
+          <w:szCs w:val="20"/>
         </w:rPr>
         <w:t>Write the C code for the queue implementation with an array and demonstrate its usage by</w:t>
       </w:r>
@@ -1741,6 +2853,8 @@
           <w:rFonts w:asciiTheme="majorHAnsi" w:eastAsia="ArialMT" w:hAnsiTheme="majorHAnsi" w:cs="ArialMT"/>
           <w:color w:val="000000"/>
           <w:kern w:val="0"/>
+          <w:sz w:val="20"/>
+          <w:szCs w:val="20"/>
         </w:rPr>
       </w:pPr>
       <w:r>
@@ -1748,6 +2862,8 @@
           <w:rFonts w:asciiTheme="majorHAnsi" w:eastAsia="ArialMT" w:hAnsiTheme="majorHAnsi" w:cs="ArialMT"/>
           <w:color w:val="000000"/>
           <w:kern w:val="0"/>
+          <w:sz w:val="20"/>
+          <w:szCs w:val="20"/>
         </w:rPr>
         <w:t>enqueuing a few elements, dequeuing elements, and checking whether the queue is empty.</w:t>
       </w:r>
@@ -1828,6 +2944,8 @@
           <w:rFonts w:asciiTheme="majorHAnsi" w:eastAsia="ArialMT" w:hAnsiTheme="majorHAnsi" w:cs="ArialMT"/>
           <w:color w:val="000000"/>
           <w:kern w:val="0"/>
+          <w:sz w:val="20"/>
+          <w:szCs w:val="20"/>
         </w:rPr>
       </w:pPr>
       <w:r>
@@ -1835,6 +2953,8 @@
           <w:rFonts w:asciiTheme="majorHAnsi" w:eastAsia="ArialMT" w:hAnsiTheme="majorHAnsi" w:cs="ArialMT"/>
           <w:color w:val="000000"/>
           <w:kern w:val="0"/>
+          <w:sz w:val="20"/>
+          <w:szCs w:val="20"/>
         </w:rPr>
         <w:t>You are required to implement a queue data structure using a singly linked list in C. The queue</w:t>
       </w:r>
@@ -1849,6 +2969,8 @@
           <w:rFonts w:asciiTheme="majorHAnsi" w:eastAsia="ArialMT" w:hAnsiTheme="majorHAnsi" w:cs="ArialMT"/>
           <w:color w:val="000000"/>
           <w:kern w:val="0"/>
+          <w:sz w:val="20"/>
+          <w:szCs w:val="20"/>
         </w:rPr>
       </w:pPr>
       <w:r>
@@ -1856,6 +2978,8 @@
           <w:rFonts w:asciiTheme="majorHAnsi" w:eastAsia="ArialMT" w:hAnsiTheme="majorHAnsi" w:cs="ArialMT"/>
           <w:color w:val="000000"/>
           <w:kern w:val="0"/>
+          <w:sz w:val="20"/>
+          <w:szCs w:val="20"/>
         </w:rPr>
         <w:t>should have the following functionalities:</w:t>
       </w:r>
@@ -1870,6 +2994,8 @@
           <w:rFonts w:asciiTheme="majorHAnsi" w:eastAsia="ArialMT" w:hAnsiTheme="majorHAnsi" w:cs="ArialMT"/>
           <w:color w:val="000000"/>
           <w:kern w:val="0"/>
+          <w:sz w:val="20"/>
+          <w:szCs w:val="20"/>
         </w:rPr>
       </w:pPr>
       <w:r>
@@ -1877,26 +3003,10 @@
           <w:rFonts w:asciiTheme="majorHAnsi" w:eastAsia="ArialMT" w:hAnsiTheme="majorHAnsi" w:cs="ArialMT"/>
           <w:color w:val="000000"/>
           <w:kern w:val="0"/>
-        </w:rPr>
-        <w:t xml:space="preserve">a) void </w:t>
-      </w:r>
-      <w:proofErr w:type="gramStart"/>
-      <w:r>
-        <w:rPr>
-          <w:rFonts w:asciiTheme="majorHAnsi" w:eastAsia="ArialMT" w:hAnsiTheme="majorHAnsi" w:cs="ArialMT"/>
-          <w:color w:val="000000"/>
-          <w:kern w:val="0"/>
-        </w:rPr>
-        <w:t>enqueue(</w:t>
-      </w:r>
-      <w:proofErr w:type="gramEnd"/>
-      <w:r>
-        <w:rPr>
-          <w:rFonts w:asciiTheme="majorHAnsi" w:eastAsia="ArialMT" w:hAnsiTheme="majorHAnsi" w:cs="ArialMT"/>
-          <w:color w:val="000000"/>
-          <w:kern w:val="0"/>
-        </w:rPr>
-        <w:t>int item): This function should enqueue an integer item into the queue.</w:t>
+          <w:sz w:val="20"/>
+          <w:szCs w:val="20"/>
+        </w:rPr>
+        <w:t>a) void enqueue(int item): This function should enqueue an integer item into the queue.</w:t>
       </w:r>
     </w:p>
     <w:p>
@@ -1909,6 +3019,8 @@
           <w:rFonts w:asciiTheme="majorHAnsi" w:eastAsia="ArialMT" w:hAnsiTheme="majorHAnsi" w:cs="ArialMT"/>
           <w:color w:val="000000"/>
           <w:kern w:val="0"/>
+          <w:sz w:val="20"/>
+          <w:szCs w:val="20"/>
         </w:rPr>
       </w:pPr>
       <w:r>
@@ -1916,26 +3028,10 @@
           <w:rFonts w:asciiTheme="majorHAnsi" w:eastAsia="ArialMT" w:hAnsiTheme="majorHAnsi" w:cs="ArialMT"/>
           <w:color w:val="000000"/>
           <w:kern w:val="0"/>
-        </w:rPr>
-        <w:t xml:space="preserve">b) int </w:t>
-      </w:r>
-      <w:proofErr w:type="gramStart"/>
-      <w:r>
-        <w:rPr>
-          <w:rFonts w:asciiTheme="majorHAnsi" w:eastAsia="ArialMT" w:hAnsiTheme="majorHAnsi" w:cs="ArialMT"/>
-          <w:color w:val="000000"/>
-          <w:kern w:val="0"/>
-        </w:rPr>
-        <w:t>dequeue(</w:t>
-      </w:r>
-      <w:proofErr w:type="gramEnd"/>
-      <w:r>
-        <w:rPr>
-          <w:rFonts w:asciiTheme="majorHAnsi" w:eastAsia="ArialMT" w:hAnsiTheme="majorHAnsi" w:cs="ArialMT"/>
-          <w:color w:val="000000"/>
-          <w:kern w:val="0"/>
-        </w:rPr>
-        <w:t>): This function should remove and return the front item from the queue.</w:t>
+          <w:sz w:val="20"/>
+          <w:szCs w:val="20"/>
+        </w:rPr>
+        <w:t>b) int dequeue(): This function should remove and return the front item from the queue.</w:t>
       </w:r>
     </w:p>
     <w:p>
@@ -1948,6 +3044,8 @@
           <w:rFonts w:asciiTheme="majorHAnsi" w:eastAsia="ArialMT" w:hAnsiTheme="majorHAnsi" w:cs="ArialMT"/>
           <w:color w:val="000000"/>
           <w:kern w:val="0"/>
+          <w:sz w:val="20"/>
+          <w:szCs w:val="20"/>
         </w:rPr>
       </w:pPr>
       <w:r>
@@ -1955,26 +3053,10 @@
           <w:rFonts w:asciiTheme="majorHAnsi" w:eastAsia="ArialMT" w:hAnsiTheme="majorHAnsi" w:cs="ArialMT"/>
           <w:color w:val="000000"/>
           <w:kern w:val="0"/>
-        </w:rPr>
-        <w:t xml:space="preserve">c) int </w:t>
-      </w:r>
-      <w:proofErr w:type="gramStart"/>
-      <w:r>
-        <w:rPr>
-          <w:rFonts w:asciiTheme="majorHAnsi" w:eastAsia="ArialMT" w:hAnsiTheme="majorHAnsi" w:cs="ArialMT"/>
-          <w:color w:val="000000"/>
-          <w:kern w:val="0"/>
-        </w:rPr>
-        <w:t>front(</w:t>
-      </w:r>
-      <w:proofErr w:type="gramEnd"/>
-      <w:r>
-        <w:rPr>
-          <w:rFonts w:asciiTheme="majorHAnsi" w:eastAsia="ArialMT" w:hAnsiTheme="majorHAnsi" w:cs="ArialMT"/>
-          <w:color w:val="000000"/>
-          <w:kern w:val="0"/>
-        </w:rPr>
-        <w:t>): This function should return the front item from the queue without removing it.</w:t>
+          <w:sz w:val="20"/>
+          <w:szCs w:val="20"/>
+        </w:rPr>
+        <w:t>c) int front(): This function should return the front item from the queue without removing it.</w:t>
       </w:r>
     </w:p>
     <w:p>
@@ -1987,6 +3069,8 @@
           <w:rFonts w:asciiTheme="majorHAnsi" w:eastAsia="ArialMT" w:hAnsiTheme="majorHAnsi" w:cs="ArialMT"/>
           <w:color w:val="000000"/>
           <w:kern w:val="0"/>
+          <w:sz w:val="20"/>
+          <w:szCs w:val="20"/>
         </w:rPr>
       </w:pPr>
       <w:r>
@@ -1994,16 +3078,20 @@
           <w:rFonts w:asciiTheme="majorHAnsi" w:eastAsia="ArialMT" w:hAnsiTheme="majorHAnsi" w:cs="ArialMT"/>
           <w:color w:val="000000"/>
           <w:kern w:val="0"/>
-        </w:rPr>
+          <w:sz w:val="20"/>
+          <w:szCs w:val="20"/>
+        </w:rPr>
+        <w:lastRenderedPageBreak/>
         <w:t xml:space="preserve">d) int </w:t>
       </w:r>
       <w:proofErr w:type="spellStart"/>
-      <w:proofErr w:type="gramStart"/>
       <w:r>
         <w:rPr>
           <w:rFonts w:asciiTheme="majorHAnsi" w:eastAsia="ArialMT" w:hAnsiTheme="majorHAnsi" w:cs="ArialMT"/>
           <w:color w:val="000000"/>
           <w:kern w:val="0"/>
+          <w:sz w:val="20"/>
+          <w:szCs w:val="20"/>
         </w:rPr>
         <w:t>isEmpty</w:t>
       </w:r>
@@ -2013,17 +3101,10 @@
           <w:rFonts w:asciiTheme="majorHAnsi" w:eastAsia="ArialMT" w:hAnsiTheme="majorHAnsi" w:cs="ArialMT"/>
           <w:color w:val="000000"/>
           <w:kern w:val="0"/>
-        </w:rPr>
-        <w:t>(</w:t>
-      </w:r>
-      <w:proofErr w:type="gramEnd"/>
-      <w:r>
-        <w:rPr>
-          <w:rFonts w:asciiTheme="majorHAnsi" w:eastAsia="ArialMT" w:hAnsiTheme="majorHAnsi" w:cs="ArialMT"/>
-          <w:color w:val="000000"/>
-          <w:kern w:val="0"/>
-        </w:rPr>
-        <w:t>): This function should return 1 if the queue is empty, and 0 otherwise.</w:t>
+          <w:sz w:val="20"/>
+          <w:szCs w:val="20"/>
+        </w:rPr>
+        <w:t>(): This function should return 1 if the queue is empty, and 0 otherwise.</w:t>
       </w:r>
     </w:p>
     <w:p>
@@ -2036,6 +3117,8 @@
           <w:rFonts w:asciiTheme="majorHAnsi" w:eastAsia="ArialMT" w:hAnsiTheme="majorHAnsi" w:cs="ArialMT"/>
           <w:color w:val="000000"/>
           <w:kern w:val="0"/>
+          <w:sz w:val="20"/>
+          <w:szCs w:val="20"/>
         </w:rPr>
       </w:pPr>
       <w:r>
@@ -2043,6 +3126,8 @@
           <w:rFonts w:asciiTheme="majorHAnsi" w:eastAsia="ArialMT" w:hAnsiTheme="majorHAnsi" w:cs="ArialMT"/>
           <w:color w:val="000000"/>
           <w:kern w:val="0"/>
+          <w:sz w:val="20"/>
+          <w:szCs w:val="20"/>
         </w:rPr>
         <w:t>Write the C code for the queue implementation with a linked list and demonstrate its usage by</w:t>
       </w:r>
@@ -2057,6 +3142,8 @@
           <w:rFonts w:asciiTheme="majorHAnsi" w:eastAsia="ArialMT" w:hAnsiTheme="majorHAnsi" w:cs="ArialMT"/>
           <w:color w:val="000000"/>
           <w:kern w:val="0"/>
+          <w:sz w:val="20"/>
+          <w:szCs w:val="20"/>
         </w:rPr>
       </w:pPr>
       <w:r>
@@ -2064,6 +3151,8 @@
           <w:rFonts w:asciiTheme="majorHAnsi" w:eastAsia="ArialMT" w:hAnsiTheme="majorHAnsi" w:cs="ArialMT"/>
           <w:color w:val="000000"/>
           <w:kern w:val="0"/>
+          <w:sz w:val="20"/>
+          <w:szCs w:val="20"/>
         </w:rPr>
         <w:t>enqueuing a few elements, dequeuing elements, and checking whether the queue is empty.</w:t>
       </w:r>
@@ -2078,6 +3167,8 @@
           <w:rFonts w:asciiTheme="majorHAnsi" w:eastAsia="ArialMT" w:hAnsiTheme="majorHAnsi" w:cs="ArialMT"/>
           <w:color w:val="000000"/>
           <w:kern w:val="0"/>
+          <w:sz w:val="20"/>
+          <w:szCs w:val="20"/>
         </w:rPr>
       </w:pPr>
       <w:r>
@@ -2085,8 +3176,9 @@
           <w:rFonts w:asciiTheme="majorHAnsi" w:eastAsia="ArialMT" w:hAnsiTheme="majorHAnsi" w:cs="ArialMT"/>
           <w:color w:val="000000"/>
           <w:kern w:val="0"/>
-        </w:rPr>
-        <w:lastRenderedPageBreak/>
+          <w:sz w:val="20"/>
+          <w:szCs w:val="20"/>
+        </w:rPr>
         <w:t>Please ensure that your implementations handle edge cases appropriately and provide the</w:t>
       </w:r>
     </w:p>
@@ -2100,6 +3192,8 @@
           <w:rFonts w:asciiTheme="majorHAnsi" w:eastAsia="ArialMT" w:hAnsiTheme="majorHAnsi" w:cs="ArialMT"/>
           <w:color w:val="000000"/>
           <w:kern w:val="0"/>
+          <w:sz w:val="20"/>
+          <w:szCs w:val="20"/>
         </w:rPr>
       </w:pPr>
       <w:r>
@@ -2107,6 +3201,8 @@
           <w:rFonts w:asciiTheme="majorHAnsi" w:eastAsia="ArialMT" w:hAnsiTheme="majorHAnsi" w:cs="ArialMT"/>
           <w:color w:val="000000"/>
           <w:kern w:val="0"/>
+          <w:sz w:val="20"/>
+          <w:szCs w:val="20"/>
         </w:rPr>
         <w:t>correct output for different scenarios.</w:t>
       </w:r>
@@ -2187,6 +3283,8 @@
           <w:rFonts w:asciiTheme="majorHAnsi" w:eastAsia="ArialMT" w:hAnsiTheme="majorHAnsi" w:cs="ArialMT"/>
           <w:color w:val="000000"/>
           <w:kern w:val="0"/>
+          <w:sz w:val="20"/>
+          <w:szCs w:val="20"/>
         </w:rPr>
       </w:pPr>
       <w:r>
@@ -2194,6 +3292,8 @@
           <w:rFonts w:asciiTheme="majorHAnsi" w:eastAsia="ArialMT" w:hAnsiTheme="majorHAnsi" w:cs="ArialMT"/>
           <w:color w:val="000000"/>
           <w:kern w:val="0"/>
+          <w:sz w:val="20"/>
+          <w:szCs w:val="20"/>
         </w:rPr>
         <w:t>You are required to implement a circular queue data structure using an array in C. The circular</w:t>
       </w:r>
@@ -2208,6 +3308,8 @@
           <w:rFonts w:asciiTheme="majorHAnsi" w:eastAsia="ArialMT" w:hAnsiTheme="majorHAnsi" w:cs="ArialMT"/>
           <w:color w:val="000000"/>
           <w:kern w:val="0"/>
+          <w:sz w:val="20"/>
+          <w:szCs w:val="20"/>
         </w:rPr>
       </w:pPr>
       <w:r>
@@ -2215,6 +3317,8 @@
           <w:rFonts w:asciiTheme="majorHAnsi" w:eastAsia="ArialMT" w:hAnsiTheme="majorHAnsi" w:cs="ArialMT"/>
           <w:color w:val="000000"/>
           <w:kern w:val="0"/>
+          <w:sz w:val="20"/>
+          <w:szCs w:val="20"/>
         </w:rPr>
         <w:t>queue should have the following functionalities:</w:t>
       </w:r>
@@ -2229,6 +3333,8 @@
           <w:rFonts w:asciiTheme="majorHAnsi" w:eastAsia="ArialMT" w:hAnsiTheme="majorHAnsi" w:cs="ArialMT"/>
           <w:color w:val="000000"/>
           <w:kern w:val="0"/>
+          <w:sz w:val="20"/>
+          <w:szCs w:val="20"/>
         </w:rPr>
       </w:pPr>
       <w:r>
@@ -2236,26 +3342,10 @@
           <w:rFonts w:asciiTheme="majorHAnsi" w:eastAsia="ArialMT" w:hAnsiTheme="majorHAnsi" w:cs="ArialMT"/>
           <w:color w:val="000000"/>
           <w:kern w:val="0"/>
-        </w:rPr>
-        <w:t xml:space="preserve">a) void </w:t>
-      </w:r>
-      <w:proofErr w:type="gramStart"/>
-      <w:r>
-        <w:rPr>
-          <w:rFonts w:asciiTheme="majorHAnsi" w:eastAsia="ArialMT" w:hAnsiTheme="majorHAnsi" w:cs="ArialMT"/>
-          <w:color w:val="000000"/>
-          <w:kern w:val="0"/>
-        </w:rPr>
-        <w:t>enqueue(</w:t>
-      </w:r>
-      <w:proofErr w:type="gramEnd"/>
-      <w:r>
-        <w:rPr>
-          <w:rFonts w:asciiTheme="majorHAnsi" w:eastAsia="ArialMT" w:hAnsiTheme="majorHAnsi" w:cs="ArialMT"/>
-          <w:color w:val="000000"/>
-          <w:kern w:val="0"/>
-        </w:rPr>
-        <w:t>int item): This function should enqueue an integer item into the circular queue.</w:t>
+          <w:sz w:val="20"/>
+          <w:szCs w:val="20"/>
+        </w:rPr>
+        <w:t>a) void enqueue(int item): This function should enqueue an integer item into the circular queue.</w:t>
       </w:r>
     </w:p>
     <w:p>
@@ -2268,6 +3358,8 @@
           <w:rFonts w:asciiTheme="majorHAnsi" w:eastAsia="ArialMT" w:hAnsiTheme="majorHAnsi" w:cs="ArialMT"/>
           <w:color w:val="000000"/>
           <w:kern w:val="0"/>
+          <w:sz w:val="20"/>
+          <w:szCs w:val="20"/>
         </w:rPr>
       </w:pPr>
       <w:r>
@@ -2275,26 +3367,10 @@
           <w:rFonts w:asciiTheme="majorHAnsi" w:eastAsia="ArialMT" w:hAnsiTheme="majorHAnsi" w:cs="ArialMT"/>
           <w:color w:val="000000"/>
           <w:kern w:val="0"/>
-        </w:rPr>
-        <w:t xml:space="preserve">b) int </w:t>
-      </w:r>
-      <w:proofErr w:type="gramStart"/>
-      <w:r>
-        <w:rPr>
-          <w:rFonts w:asciiTheme="majorHAnsi" w:eastAsia="ArialMT" w:hAnsiTheme="majorHAnsi" w:cs="ArialMT"/>
-          <w:color w:val="000000"/>
-          <w:kern w:val="0"/>
-        </w:rPr>
-        <w:t>dequeue(</w:t>
-      </w:r>
-      <w:proofErr w:type="gramEnd"/>
-      <w:r>
-        <w:rPr>
-          <w:rFonts w:asciiTheme="majorHAnsi" w:eastAsia="ArialMT" w:hAnsiTheme="majorHAnsi" w:cs="ArialMT"/>
-          <w:color w:val="000000"/>
-          <w:kern w:val="0"/>
-        </w:rPr>
-        <w:t>): This function should remove and return the front item from the circular queue.</w:t>
+          <w:sz w:val="20"/>
+          <w:szCs w:val="20"/>
+        </w:rPr>
+        <w:t>b) int dequeue(): This function should remove and return the front item from the circular queue.</w:t>
       </w:r>
     </w:p>
     <w:p>
@@ -2307,6 +3383,8 @@
           <w:rFonts w:asciiTheme="majorHAnsi" w:eastAsia="ArialMT" w:hAnsiTheme="majorHAnsi" w:cs="ArialMT"/>
           <w:color w:val="000000"/>
           <w:kern w:val="0"/>
+          <w:sz w:val="20"/>
+          <w:szCs w:val="20"/>
         </w:rPr>
       </w:pPr>
       <w:r>
@@ -2314,26 +3392,10 @@
           <w:rFonts w:asciiTheme="majorHAnsi" w:eastAsia="ArialMT" w:hAnsiTheme="majorHAnsi" w:cs="ArialMT"/>
           <w:color w:val="000000"/>
           <w:kern w:val="0"/>
-        </w:rPr>
-        <w:t xml:space="preserve">c) int </w:t>
-      </w:r>
-      <w:proofErr w:type="gramStart"/>
-      <w:r>
-        <w:rPr>
-          <w:rFonts w:asciiTheme="majorHAnsi" w:eastAsia="ArialMT" w:hAnsiTheme="majorHAnsi" w:cs="ArialMT"/>
-          <w:color w:val="000000"/>
-          <w:kern w:val="0"/>
-        </w:rPr>
-        <w:t>front(</w:t>
-      </w:r>
-      <w:proofErr w:type="gramEnd"/>
-      <w:r>
-        <w:rPr>
-          <w:rFonts w:asciiTheme="majorHAnsi" w:eastAsia="ArialMT" w:hAnsiTheme="majorHAnsi" w:cs="ArialMT"/>
-          <w:color w:val="000000"/>
-          <w:kern w:val="0"/>
-        </w:rPr>
-        <w:t>): This function should return the front item from the circular queue without removing</w:t>
+          <w:sz w:val="20"/>
+          <w:szCs w:val="20"/>
+        </w:rPr>
+        <w:t>c) int front(): This function should return the front item from the circular queue without removing</w:t>
       </w:r>
     </w:p>
     <w:p>
@@ -2346,6 +3408,8 @@
           <w:rFonts w:asciiTheme="majorHAnsi" w:eastAsia="ArialMT" w:hAnsiTheme="majorHAnsi" w:cs="ArialMT"/>
           <w:color w:val="000000"/>
           <w:kern w:val="0"/>
+          <w:sz w:val="20"/>
+          <w:szCs w:val="20"/>
         </w:rPr>
       </w:pPr>
       <w:r>
@@ -2353,6 +3417,8 @@
           <w:rFonts w:asciiTheme="majorHAnsi" w:eastAsia="ArialMT" w:hAnsiTheme="majorHAnsi" w:cs="ArialMT"/>
           <w:color w:val="000000"/>
           <w:kern w:val="0"/>
+          <w:sz w:val="20"/>
+          <w:szCs w:val="20"/>
         </w:rPr>
         <w:t>it.</w:t>
       </w:r>
@@ -2367,6 +3433,8 @@
           <w:rFonts w:asciiTheme="majorHAnsi" w:eastAsia="ArialMT" w:hAnsiTheme="majorHAnsi" w:cs="ArialMT"/>
           <w:color w:val="000000"/>
           <w:kern w:val="0"/>
+          <w:sz w:val="20"/>
+          <w:szCs w:val="20"/>
         </w:rPr>
       </w:pPr>
       <w:r>
@@ -2374,16 +3442,19 @@
           <w:rFonts w:asciiTheme="majorHAnsi" w:eastAsia="ArialMT" w:hAnsiTheme="majorHAnsi" w:cs="ArialMT"/>
           <w:color w:val="000000"/>
           <w:kern w:val="0"/>
+          <w:sz w:val="20"/>
+          <w:szCs w:val="20"/>
         </w:rPr>
         <w:t xml:space="preserve">d) int </w:t>
       </w:r>
       <w:proofErr w:type="spellStart"/>
-      <w:proofErr w:type="gramStart"/>
       <w:r>
         <w:rPr>
           <w:rFonts w:asciiTheme="majorHAnsi" w:eastAsia="ArialMT" w:hAnsiTheme="majorHAnsi" w:cs="ArialMT"/>
           <w:color w:val="000000"/>
           <w:kern w:val="0"/>
+          <w:sz w:val="20"/>
+          <w:szCs w:val="20"/>
         </w:rPr>
         <w:t>isEmpty</w:t>
       </w:r>
@@ -2393,17 +3464,10 @@
           <w:rFonts w:asciiTheme="majorHAnsi" w:eastAsia="ArialMT" w:hAnsiTheme="majorHAnsi" w:cs="ArialMT"/>
           <w:color w:val="000000"/>
           <w:kern w:val="0"/>
-        </w:rPr>
-        <w:t>(</w:t>
-      </w:r>
-      <w:proofErr w:type="gramEnd"/>
-      <w:r>
-        <w:rPr>
-          <w:rFonts w:asciiTheme="majorHAnsi" w:eastAsia="ArialMT" w:hAnsiTheme="majorHAnsi" w:cs="ArialMT"/>
-          <w:color w:val="000000"/>
-          <w:kern w:val="0"/>
-        </w:rPr>
-        <w:t>): This function should return 1 if the circular queue is empty, and 0 otherwise.</w:t>
+          <w:sz w:val="20"/>
+          <w:szCs w:val="20"/>
+        </w:rPr>
+        <w:t>(): This function should return 1 if the circular queue is empty, and 0 otherwise.</w:t>
       </w:r>
     </w:p>
     <w:p>
@@ -2416,6 +3480,8 @@
           <w:rFonts w:asciiTheme="majorHAnsi" w:eastAsia="ArialMT" w:hAnsiTheme="majorHAnsi" w:cs="ArialMT"/>
           <w:color w:val="000000"/>
           <w:kern w:val="0"/>
+          <w:sz w:val="20"/>
+          <w:szCs w:val="20"/>
         </w:rPr>
       </w:pPr>
       <w:r>
@@ -2423,16 +3489,19 @@
           <w:rFonts w:asciiTheme="majorHAnsi" w:eastAsia="ArialMT" w:hAnsiTheme="majorHAnsi" w:cs="ArialMT"/>
           <w:color w:val="000000"/>
           <w:kern w:val="0"/>
+          <w:sz w:val="20"/>
+          <w:szCs w:val="20"/>
         </w:rPr>
         <w:t xml:space="preserve">e) int </w:t>
       </w:r>
       <w:proofErr w:type="spellStart"/>
-      <w:proofErr w:type="gramStart"/>
       <w:r>
         <w:rPr>
           <w:rFonts w:asciiTheme="majorHAnsi" w:eastAsia="ArialMT" w:hAnsiTheme="majorHAnsi" w:cs="ArialMT"/>
           <w:color w:val="000000"/>
           <w:kern w:val="0"/>
+          <w:sz w:val="20"/>
+          <w:szCs w:val="20"/>
         </w:rPr>
         <w:t>isFull</w:t>
       </w:r>
@@ -2442,17 +3511,10 @@
           <w:rFonts w:asciiTheme="majorHAnsi" w:eastAsia="ArialMT" w:hAnsiTheme="majorHAnsi" w:cs="ArialMT"/>
           <w:color w:val="000000"/>
           <w:kern w:val="0"/>
-        </w:rPr>
-        <w:t>(</w:t>
-      </w:r>
-      <w:proofErr w:type="gramEnd"/>
-      <w:r>
-        <w:rPr>
-          <w:rFonts w:asciiTheme="majorHAnsi" w:eastAsia="ArialMT" w:hAnsiTheme="majorHAnsi" w:cs="ArialMT"/>
-          <w:color w:val="000000"/>
-          <w:kern w:val="0"/>
-        </w:rPr>
-        <w:t>): This function should return 1 if the circular queue is full, and 0 otherwise.</w:t>
+          <w:sz w:val="20"/>
+          <w:szCs w:val="20"/>
+        </w:rPr>
+        <w:t>(): This function should return 1 if the circular queue is full, and 0 otherwise.</w:t>
       </w:r>
     </w:p>
     <w:p>
@@ -2465,6 +3527,8 @@
           <w:rFonts w:asciiTheme="majorHAnsi" w:eastAsia="ArialMT" w:hAnsiTheme="majorHAnsi" w:cs="ArialMT"/>
           <w:color w:val="000000"/>
           <w:kern w:val="0"/>
+          <w:sz w:val="20"/>
+          <w:szCs w:val="20"/>
         </w:rPr>
       </w:pPr>
       <w:r>
@@ -2472,19 +3536,11 @@
           <w:rFonts w:asciiTheme="majorHAnsi" w:eastAsia="ArialMT" w:hAnsiTheme="majorHAnsi" w:cs="ArialMT"/>
           <w:color w:val="000000"/>
           <w:kern w:val="0"/>
-        </w:rPr>
-        <w:t xml:space="preserve">Write the C code for the circular queue implementation with an array and demonstrate its </w:t>
+          <w:sz w:val="20"/>
+          <w:szCs w:val="20"/>
+        </w:rPr>
+        <w:t>Write the C code for the circular queue implementation with an array and demonstrate its usage</w:t>
       </w:r>
-      <w:proofErr w:type="gramStart"/>
-      <w:r>
-        <w:rPr>
-          <w:rFonts w:asciiTheme="majorHAnsi" w:eastAsia="ArialMT" w:hAnsiTheme="majorHAnsi" w:cs="ArialMT"/>
-          <w:color w:val="000000"/>
-          <w:kern w:val="0"/>
-        </w:rPr>
-        <w:t>usage</w:t>
-      </w:r>
-      <w:proofErr w:type="gramEnd"/>
     </w:p>
     <w:p>
       <w:pPr>
@@ -2496,6 +3552,8 @@
           <w:rFonts w:asciiTheme="majorHAnsi" w:eastAsia="ArialMT" w:hAnsiTheme="majorHAnsi" w:cs="ArialMT"/>
           <w:color w:val="000000"/>
           <w:kern w:val="0"/>
+          <w:sz w:val="20"/>
+          <w:szCs w:val="20"/>
         </w:rPr>
       </w:pPr>
       <w:r>
@@ -2503,6 +3561,8 @@
           <w:rFonts w:asciiTheme="majorHAnsi" w:eastAsia="ArialMT" w:hAnsiTheme="majorHAnsi" w:cs="ArialMT"/>
           <w:color w:val="000000"/>
           <w:kern w:val="0"/>
+          <w:sz w:val="20"/>
+          <w:szCs w:val="20"/>
         </w:rPr>
         <w:t>by enqueuing a few elements, dequeuing elements, checking whether the queue is empty, and</w:t>
       </w:r>
@@ -2517,6 +3577,8 @@
           <w:rFonts w:asciiTheme="majorHAnsi" w:eastAsia="ArialMT" w:hAnsiTheme="majorHAnsi" w:cs="ArialMT"/>
           <w:color w:val="000000"/>
           <w:kern w:val="0"/>
+          <w:sz w:val="20"/>
+          <w:szCs w:val="20"/>
         </w:rPr>
       </w:pPr>
       <w:r>
@@ -2524,6 +3586,8 @@
           <w:rFonts w:asciiTheme="majorHAnsi" w:eastAsia="ArialMT" w:hAnsiTheme="majorHAnsi" w:cs="ArialMT"/>
           <w:color w:val="000000"/>
           <w:kern w:val="0"/>
+          <w:sz w:val="20"/>
+          <w:szCs w:val="20"/>
         </w:rPr>
         <w:t>verifying if the queue is full.</w:t>
       </w:r>
@@ -2538,6 +3602,8 @@
           <w:rFonts w:asciiTheme="majorHAnsi" w:eastAsia="ArialMT" w:hAnsiTheme="majorHAnsi" w:cs="ArialMT"/>
           <w:color w:val="000000"/>
           <w:kern w:val="0"/>
+          <w:sz w:val="20"/>
+          <w:szCs w:val="20"/>
         </w:rPr>
       </w:pPr>
       <w:r>
@@ -2545,19 +3611,11 @@
           <w:rFonts w:asciiTheme="majorHAnsi" w:eastAsia="ArialMT" w:hAnsiTheme="majorHAnsi" w:cs="ArialMT"/>
           <w:color w:val="000000"/>
           <w:kern w:val="0"/>
-        </w:rPr>
-        <w:t xml:space="preserve">Ensure that your implementation handles the circular nature of the queue correctly and </w:t>
+          <w:sz w:val="20"/>
+          <w:szCs w:val="20"/>
+        </w:rPr>
+        <w:t>Ensure that your implementation handles the circular nature of the queue correctly and provides</w:t>
       </w:r>
-      <w:proofErr w:type="gramStart"/>
-      <w:r>
-        <w:rPr>
-          <w:rFonts w:asciiTheme="majorHAnsi" w:eastAsia="ArialMT" w:hAnsiTheme="majorHAnsi" w:cs="ArialMT"/>
-          <w:color w:val="000000"/>
-          <w:kern w:val="0"/>
-        </w:rPr>
-        <w:t>provides</w:t>
-      </w:r>
-      <w:proofErr w:type="gramEnd"/>
     </w:p>
     <w:p>
       <w:pPr>
@@ -2569,6 +3627,8 @@
           <w:rFonts w:asciiTheme="majorHAnsi" w:eastAsia="ArialMT" w:hAnsiTheme="majorHAnsi" w:cs="ArialMT"/>
           <w:color w:val="000000"/>
           <w:kern w:val="0"/>
+          <w:sz w:val="20"/>
+          <w:szCs w:val="20"/>
         </w:rPr>
       </w:pPr>
       <w:r>
@@ -2576,6 +3636,8 @@
           <w:rFonts w:asciiTheme="majorHAnsi" w:eastAsia="ArialMT" w:hAnsiTheme="majorHAnsi" w:cs="ArialMT"/>
           <w:color w:val="000000"/>
           <w:kern w:val="0"/>
+          <w:sz w:val="20"/>
+          <w:szCs w:val="20"/>
         </w:rPr>
         <w:t>the correct output for various scenarios.</w:t>
       </w:r>
@@ -2656,6 +3718,8 @@
           <w:rFonts w:asciiTheme="majorHAnsi" w:eastAsia="ArialMT" w:hAnsiTheme="majorHAnsi" w:cs="ArialMT"/>
           <w:color w:val="000000"/>
           <w:kern w:val="0"/>
+          <w:sz w:val="20"/>
+          <w:szCs w:val="20"/>
         </w:rPr>
       </w:pPr>
       <w:r>
@@ -2663,19 +3727,11 @@
           <w:rFonts w:asciiTheme="majorHAnsi" w:eastAsia="ArialMT" w:hAnsiTheme="majorHAnsi" w:cs="ArialMT"/>
           <w:color w:val="000000"/>
           <w:kern w:val="0"/>
-        </w:rPr>
-        <w:t xml:space="preserve">You are tasked with designing a queue data structure using two stacks. Each stack should </w:t>
+          <w:sz w:val="20"/>
+          <w:szCs w:val="20"/>
+        </w:rPr>
+        <w:t>You are tasked with designing a queue data structure using two stacks. Each stack should have</w:t>
       </w:r>
-      <w:proofErr w:type="gramStart"/>
-      <w:r>
-        <w:rPr>
-          <w:rFonts w:asciiTheme="majorHAnsi" w:eastAsia="ArialMT" w:hAnsiTheme="majorHAnsi" w:cs="ArialMT"/>
-          <w:color w:val="000000"/>
-          <w:kern w:val="0"/>
-        </w:rPr>
-        <w:t>have</w:t>
-      </w:r>
-      <w:proofErr w:type="gramEnd"/>
     </w:p>
     <w:p>
       <w:pPr>
@@ -2687,6 +3743,8 @@
           <w:rFonts w:asciiTheme="majorHAnsi" w:eastAsia="ArialMT" w:hAnsiTheme="majorHAnsi" w:cs="ArialMT"/>
           <w:color w:val="000000"/>
           <w:kern w:val="0"/>
+          <w:sz w:val="20"/>
+          <w:szCs w:val="20"/>
         </w:rPr>
       </w:pPr>
       <w:r>
@@ -2694,6 +3752,8 @@
           <w:rFonts w:asciiTheme="majorHAnsi" w:eastAsia="ArialMT" w:hAnsiTheme="majorHAnsi" w:cs="ArialMT"/>
           <w:color w:val="000000"/>
           <w:kern w:val="0"/>
+          <w:sz w:val="20"/>
+          <w:szCs w:val="20"/>
         </w:rPr>
         <w:t xml:space="preserve">push, pop, and </w:t>
       </w:r>
@@ -2703,6 +3763,8 @@
           <w:rFonts w:asciiTheme="majorHAnsi" w:eastAsia="ArialMT" w:hAnsiTheme="majorHAnsi" w:cs="ArialMT"/>
           <w:color w:val="000000"/>
           <w:kern w:val="0"/>
+          <w:sz w:val="20"/>
+          <w:szCs w:val="20"/>
         </w:rPr>
         <w:t>isEmpty</w:t>
       </w:r>
@@ -2712,6 +3774,8 @@
           <w:rFonts w:asciiTheme="majorHAnsi" w:eastAsia="ArialMT" w:hAnsiTheme="majorHAnsi" w:cs="ArialMT"/>
           <w:color w:val="000000"/>
           <w:kern w:val="0"/>
+          <w:sz w:val="20"/>
+          <w:szCs w:val="20"/>
         </w:rPr>
         <w:t xml:space="preserve"> functions. The queue should support the following operations:</w:t>
       </w:r>
@@ -2726,25 +3790,19 @@
           <w:rFonts w:asciiTheme="majorHAnsi" w:eastAsia="ArialMT" w:hAnsiTheme="majorHAnsi" w:cs="ArialMT"/>
           <w:color w:val="000000"/>
           <w:kern w:val="0"/>
-        </w:rPr>
-      </w:pPr>
-      <w:proofErr w:type="gramStart"/>
+          <w:sz w:val="20"/>
+          <w:szCs w:val="20"/>
+        </w:rPr>
+      </w:pPr>
       <w:r>
         <w:rPr>
           <w:rFonts w:asciiTheme="majorHAnsi" w:eastAsia="ArialMT" w:hAnsiTheme="majorHAnsi" w:cs="ArialMT"/>
           <w:color w:val="000000"/>
           <w:kern w:val="0"/>
-        </w:rPr>
-        <w:t>enqueue(</w:t>
-      </w:r>
-      <w:proofErr w:type="gramEnd"/>
-      <w:r>
-        <w:rPr>
-          <w:rFonts w:asciiTheme="majorHAnsi" w:eastAsia="ArialMT" w:hAnsiTheme="majorHAnsi" w:cs="ArialMT"/>
-          <w:color w:val="000000"/>
-          <w:kern w:val="0"/>
-        </w:rPr>
-        <w:t>int x): Add element x to the back of the queue.</w:t>
+          <w:sz w:val="20"/>
+          <w:szCs w:val="20"/>
+        </w:rPr>
+        <w:t>enqueue(int x): Add element x to the back of the queue.</w:t>
       </w:r>
     </w:p>
     <w:p>
@@ -2757,25 +3815,19 @@
           <w:rFonts w:asciiTheme="majorHAnsi" w:eastAsia="ArialMT" w:hAnsiTheme="majorHAnsi" w:cs="ArialMT"/>
           <w:color w:val="000000"/>
           <w:kern w:val="0"/>
-        </w:rPr>
-      </w:pPr>
-      <w:proofErr w:type="gramStart"/>
+          <w:sz w:val="20"/>
+          <w:szCs w:val="20"/>
+        </w:rPr>
+      </w:pPr>
       <w:r>
         <w:rPr>
           <w:rFonts w:asciiTheme="majorHAnsi" w:eastAsia="ArialMT" w:hAnsiTheme="majorHAnsi" w:cs="ArialMT"/>
           <w:color w:val="000000"/>
           <w:kern w:val="0"/>
-        </w:rPr>
-        <w:t>dequeue(</w:t>
-      </w:r>
-      <w:proofErr w:type="gramEnd"/>
-      <w:r>
-        <w:rPr>
-          <w:rFonts w:asciiTheme="majorHAnsi" w:eastAsia="ArialMT" w:hAnsiTheme="majorHAnsi" w:cs="ArialMT"/>
-          <w:color w:val="000000"/>
-          <w:kern w:val="0"/>
-        </w:rPr>
-        <w:t>): Remove and retrieve the element from the front of the queue.</w:t>
+          <w:sz w:val="20"/>
+          <w:szCs w:val="20"/>
+        </w:rPr>
+        <w:t>dequeue(): Remove and retrieve the element from the front of the queue.</w:t>
       </w:r>
     </w:p>
     <w:p>
@@ -2788,6 +3840,8 @@
           <w:rFonts w:asciiTheme="majorHAnsi" w:eastAsia="ArialMT" w:hAnsiTheme="majorHAnsi" w:cs="ArialMT"/>
           <w:color w:val="1155CD"/>
           <w:kern w:val="0"/>
+          <w:sz w:val="20"/>
+          <w:szCs w:val="20"/>
         </w:rPr>
       </w:pPr>
       <w:r>
@@ -2795,32 +3849,18 @@
           <w:rFonts w:asciiTheme="majorHAnsi" w:eastAsia="ArialMT" w:hAnsiTheme="majorHAnsi" w:cs="ArialMT"/>
           <w:color w:val="000000"/>
           <w:kern w:val="0"/>
-        </w:rPr>
-        <w:t xml:space="preserve">Dequeue </w:t>
-      </w:r>
-      <w:proofErr w:type="gramStart"/>
-      <w:r>
-        <w:rPr>
-          <w:rFonts w:asciiTheme="majorHAnsi" w:eastAsia="ArialMT" w:hAnsiTheme="majorHAnsi" w:cs="ArialMT"/>
-          <w:color w:val="000000"/>
-          <w:kern w:val="0"/>
-        </w:rPr>
-        <w:t>constant :</w:t>
-      </w:r>
-      <w:proofErr w:type="gramEnd"/>
-      <w:r>
-        <w:rPr>
-          <w:rFonts w:asciiTheme="majorHAnsi" w:eastAsia="ArialMT" w:hAnsiTheme="majorHAnsi" w:cs="ArialMT"/>
-          <w:color w:val="000000"/>
-          <w:kern w:val="0"/>
-        </w:rPr>
-        <w:t xml:space="preserve"> </w:t>
+          <w:sz w:val="20"/>
+          <w:szCs w:val="20"/>
+        </w:rPr>
+        <w:t xml:space="preserve">Dequeue constant : </w:t>
       </w:r>
       <w:r>
         <w:rPr>
           <w:rFonts w:asciiTheme="majorHAnsi" w:eastAsia="ArialMT" w:hAnsiTheme="majorHAnsi" w:cs="ArialMT"/>
           <w:color w:val="1155CD"/>
           <w:kern w:val="0"/>
+          <w:sz w:val="20"/>
+          <w:szCs w:val="20"/>
         </w:rPr>
         <w:t>https://www.geeksforgeeks.org/queue-using-stacks/</w:t>
       </w:r>
@@ -2829,6 +3869,8 @@
       <w:pPr>
         <w:rPr>
           <w:rFonts w:asciiTheme="majorHAnsi" w:hAnsiTheme="majorHAnsi"/>
+          <w:sz w:val="20"/>
+          <w:szCs w:val="20"/>
         </w:rPr>
       </w:pPr>
       <w:r>
@@ -2836,26 +3878,10 @@
           <w:rFonts w:asciiTheme="majorHAnsi" w:eastAsia="ArialMT" w:hAnsiTheme="majorHAnsi" w:cs="ArialMT"/>
           <w:color w:val="000000"/>
           <w:kern w:val="0"/>
-        </w:rPr>
-        <w:t xml:space="preserve">Enqueue </w:t>
-      </w:r>
-      <w:proofErr w:type="gramStart"/>
-      <w:r>
-        <w:rPr>
-          <w:rFonts w:asciiTheme="majorHAnsi" w:eastAsia="ArialMT" w:hAnsiTheme="majorHAnsi" w:cs="ArialMT"/>
-          <w:color w:val="000000"/>
-          <w:kern w:val="0"/>
-        </w:rPr>
-        <w:t>constant :</w:t>
-      </w:r>
-      <w:proofErr w:type="gramEnd"/>
-      <w:r>
-        <w:rPr>
-          <w:rFonts w:asciiTheme="majorHAnsi" w:eastAsia="ArialMT" w:hAnsiTheme="majorHAnsi" w:cs="ArialMT"/>
-          <w:color w:val="000000"/>
-          <w:kern w:val="0"/>
-        </w:rPr>
-        <w:t xml:space="preserve"> Code uploaded</w:t>
+          <w:sz w:val="20"/>
+          <w:szCs w:val="20"/>
+        </w:rPr>
+        <w:t>Enqueue constant : Code uploaded</w:t>
       </w:r>
     </w:p>
     <w:p>
@@ -2955,6 +3981,15 @@
     </w:p>
     <w:p>
       <w:pPr>
+        <w:jc w:val="center"/>
+        <w:rPr>
+          <w:sz w:val="32"/>
+          <w:szCs w:val="32"/>
+        </w:rPr>
+      </w:pPr>
+    </w:p>
+    <w:p>
+      <w:pPr>
         <w:shd w:val="clear" w:color="auto" w:fill="F1A983" w:themeFill="accent2" w:themeFillTint="99"/>
         <w:jc w:val="center"/>
         <w:rPr>
@@ -2971,19 +4006,8 @@
           <w:sz w:val="32"/>
           <w:szCs w:val="32"/>
         </w:rPr>
-        <w:t xml:space="preserve">Practice problem from different </w:t>
+        <w:t>Practice problem from different section</w:t>
       </w:r>
-      <w:proofErr w:type="gramStart"/>
-      <w:r>
-        <w:rPr>
-          <w:b/>
-          <w:bCs/>
-          <w:sz w:val="32"/>
-          <w:szCs w:val="32"/>
-        </w:rPr>
-        <w:t>section</w:t>
-      </w:r>
-      <w:proofErr w:type="gramEnd"/>
     </w:p>
     <w:p>
       <w:pPr>
@@ -3015,16 +4039,14 @@
         <w:rPr>
           <w:rFonts w:asciiTheme="majorHAnsi" w:eastAsia="ArialMT" w:hAnsiTheme="majorHAnsi" w:cs="ArialMT"/>
           <w:kern w:val="0"/>
-          <w:sz w:val="28"/>
-          <w:szCs w:val="28"/>
+          <w:sz w:val="22"/>
         </w:rPr>
       </w:pPr>
       <w:r>
         <w:rPr>
           <w:rFonts w:asciiTheme="majorHAnsi" w:eastAsia="ArialMT" w:hAnsiTheme="majorHAnsi" w:cs="ArialMT"/>
           <w:kern w:val="0"/>
-          <w:sz w:val="28"/>
-          <w:szCs w:val="28"/>
+          <w:sz w:val="22"/>
         </w:rPr>
         <w:t>Implement a stack using queue.</w:t>
       </w:r>
@@ -3039,8 +4061,7 @@
         <w:rPr>
           <w:rFonts w:asciiTheme="majorHAnsi" w:eastAsia="ArialMT" w:hAnsiTheme="majorHAnsi" w:cs="ArialMT"/>
           <w:kern w:val="0"/>
-          <w:sz w:val="28"/>
-          <w:szCs w:val="28"/>
+          <w:sz w:val="22"/>
         </w:rPr>
       </w:pPr>
     </w:p>
@@ -3058,16 +4079,14 @@
         <w:rPr>
           <w:rFonts w:asciiTheme="majorHAnsi" w:eastAsia="ArialMT" w:hAnsiTheme="majorHAnsi" w:cs="ArialMT"/>
           <w:kern w:val="0"/>
-          <w:sz w:val="28"/>
-          <w:szCs w:val="28"/>
+          <w:sz w:val="22"/>
         </w:rPr>
       </w:pPr>
       <w:r>
         <w:rPr>
           <w:rFonts w:asciiTheme="majorHAnsi" w:eastAsia="ArialMT" w:hAnsiTheme="majorHAnsi" w:cs="ArialMT"/>
           <w:kern w:val="0"/>
-          <w:sz w:val="28"/>
-          <w:szCs w:val="28"/>
+          <w:sz w:val="22"/>
         </w:rPr>
         <w:t>Reverse the elements of a queue.</w:t>
       </w:r>
@@ -3081,8 +4100,7 @@
         <w:rPr>
           <w:rFonts w:asciiTheme="majorHAnsi" w:eastAsia="ArialMT" w:hAnsiTheme="majorHAnsi" w:cs="ArialMT"/>
           <w:kern w:val="0"/>
-          <w:sz w:val="28"/>
-          <w:szCs w:val="28"/>
+          <w:sz w:val="22"/>
         </w:rPr>
       </w:pPr>
       <w:r>
@@ -3091,8 +4109,7 @@
           <w:b/>
           <w:bCs/>
           <w:kern w:val="0"/>
-          <w:sz w:val="28"/>
-          <w:szCs w:val="28"/>
+          <w:sz w:val="22"/>
         </w:rPr>
         <w:t>Input</w:t>
       </w:r>
@@ -3100,30 +4117,9 @@
         <w:rPr>
           <w:rFonts w:asciiTheme="majorHAnsi" w:eastAsia="ArialMT" w:hAnsiTheme="majorHAnsi" w:cs="ArialMT"/>
           <w:kern w:val="0"/>
-          <w:sz w:val="28"/>
-          <w:szCs w:val="28"/>
-        </w:rPr>
-        <w:t xml:space="preserve">: </w:t>
-      </w:r>
-      <w:proofErr w:type="gramStart"/>
-      <w:r>
-        <w:rPr>
-          <w:rFonts w:asciiTheme="majorHAnsi" w:eastAsia="ArialMT" w:hAnsiTheme="majorHAnsi" w:cs="ArialMT"/>
-          <w:kern w:val="0"/>
-          <w:sz w:val="28"/>
-          <w:szCs w:val="28"/>
-        </w:rPr>
-        <w:t>q[</w:t>
-      </w:r>
-      <w:proofErr w:type="gramEnd"/>
-      <w:r>
-        <w:rPr>
-          <w:rFonts w:asciiTheme="majorHAnsi" w:eastAsia="ArialMT" w:hAnsiTheme="majorHAnsi" w:cs="ArialMT"/>
-          <w:kern w:val="0"/>
-          <w:sz w:val="28"/>
-          <w:szCs w:val="28"/>
-        </w:rPr>
-        <w:t xml:space="preserve"> ] = {10, 20, 30, 40, 50, 60}</w:t>
+          <w:sz w:val="22"/>
+        </w:rPr>
+        <w:t>: q[ ] = {10, 20, 30, 40, 50, 60}</w:t>
       </w:r>
     </w:p>
     <w:p>
@@ -3135,8 +4131,7 @@
         <w:rPr>
           <w:rFonts w:asciiTheme="majorHAnsi" w:eastAsia="ArialMT" w:hAnsiTheme="majorHAnsi" w:cs="ArialMT"/>
           <w:kern w:val="0"/>
-          <w:sz w:val="28"/>
-          <w:szCs w:val="28"/>
+          <w:sz w:val="22"/>
         </w:rPr>
       </w:pPr>
       <w:r>
@@ -3145,8 +4140,7 @@
           <w:b/>
           <w:bCs/>
           <w:kern w:val="0"/>
-          <w:sz w:val="28"/>
-          <w:szCs w:val="28"/>
+          <w:sz w:val="22"/>
         </w:rPr>
         <w:t>Output</w:t>
       </w:r>
@@ -3154,30 +4148,9 @@
         <w:rPr>
           <w:rFonts w:asciiTheme="majorHAnsi" w:eastAsia="ArialMT" w:hAnsiTheme="majorHAnsi" w:cs="ArialMT"/>
           <w:kern w:val="0"/>
-          <w:sz w:val="28"/>
-          <w:szCs w:val="28"/>
-        </w:rPr>
-        <w:t xml:space="preserve">: </w:t>
-      </w:r>
-      <w:proofErr w:type="gramStart"/>
-      <w:r>
-        <w:rPr>
-          <w:rFonts w:asciiTheme="majorHAnsi" w:eastAsia="ArialMT" w:hAnsiTheme="majorHAnsi" w:cs="ArialMT"/>
-          <w:kern w:val="0"/>
-          <w:sz w:val="28"/>
-          <w:szCs w:val="28"/>
-        </w:rPr>
-        <w:t>q[</w:t>
-      </w:r>
-      <w:proofErr w:type="gramEnd"/>
-      <w:r>
-        <w:rPr>
-          <w:rFonts w:asciiTheme="majorHAnsi" w:eastAsia="ArialMT" w:hAnsiTheme="majorHAnsi" w:cs="ArialMT"/>
-          <w:kern w:val="0"/>
-          <w:sz w:val="28"/>
-          <w:szCs w:val="28"/>
-        </w:rPr>
-        <w:t xml:space="preserve"> ] = {60, 50, 40, 30, 20, 10}</w:t>
+          <w:sz w:val="22"/>
+        </w:rPr>
+        <w:t>: q[ ] = {60, 50, 40, 30, 20, 10}</w:t>
       </w:r>
     </w:p>
     <w:p>
@@ -3189,8 +4162,7 @@
         <w:rPr>
           <w:rFonts w:asciiTheme="majorHAnsi" w:eastAsia="ArialMT" w:hAnsiTheme="majorHAnsi" w:cs="ArialMT"/>
           <w:kern w:val="0"/>
-          <w:sz w:val="28"/>
-          <w:szCs w:val="28"/>
+          <w:sz w:val="22"/>
         </w:rPr>
       </w:pPr>
     </w:p>
@@ -3203,8 +4175,7 @@
         <w:rPr>
           <w:rFonts w:asciiTheme="majorHAnsi" w:eastAsia="ArialMT" w:hAnsiTheme="majorHAnsi" w:cs="ArialMT"/>
           <w:kern w:val="0"/>
-          <w:sz w:val="28"/>
-          <w:szCs w:val="28"/>
+          <w:sz w:val="22"/>
         </w:rPr>
       </w:pPr>
       <w:r>
@@ -3213,8 +4184,7 @@
           <w:b/>
           <w:bCs/>
           <w:kern w:val="0"/>
-          <w:sz w:val="28"/>
-          <w:szCs w:val="28"/>
+          <w:sz w:val="22"/>
         </w:rPr>
         <w:t xml:space="preserve">3. </w:t>
       </w:r>
@@ -3222,8 +4192,7 @@
         <w:rPr>
           <w:rFonts w:asciiTheme="majorHAnsi" w:eastAsia="ArialMT" w:hAnsiTheme="majorHAnsi" w:cs="ArialMT"/>
           <w:kern w:val="0"/>
-          <w:sz w:val="28"/>
-          <w:szCs w:val="28"/>
+          <w:sz w:val="22"/>
         </w:rPr>
         <w:t>Sort the elements of a queue without using any extra space.</w:t>
       </w:r>
@@ -3237,8 +4206,7 @@
         <w:rPr>
           <w:rFonts w:asciiTheme="majorHAnsi" w:eastAsia="ArialMT" w:hAnsiTheme="majorHAnsi" w:cs="ArialMT"/>
           <w:kern w:val="0"/>
-          <w:sz w:val="28"/>
-          <w:szCs w:val="28"/>
+          <w:sz w:val="22"/>
         </w:rPr>
       </w:pPr>
       <w:r>
@@ -3247,8 +4215,7 @@
           <w:b/>
           <w:bCs/>
           <w:kern w:val="0"/>
-          <w:sz w:val="28"/>
-          <w:szCs w:val="28"/>
+          <w:sz w:val="22"/>
         </w:rPr>
         <w:t>Input</w:t>
       </w:r>
@@ -3256,30 +4223,9 @@
         <w:rPr>
           <w:rFonts w:asciiTheme="majorHAnsi" w:eastAsia="ArialMT" w:hAnsiTheme="majorHAnsi" w:cs="ArialMT"/>
           <w:kern w:val="0"/>
-          <w:sz w:val="28"/>
-          <w:szCs w:val="28"/>
-        </w:rPr>
-        <w:t xml:space="preserve">: </w:t>
-      </w:r>
-      <w:proofErr w:type="gramStart"/>
-      <w:r>
-        <w:rPr>
-          <w:rFonts w:asciiTheme="majorHAnsi" w:eastAsia="ArialMT" w:hAnsiTheme="majorHAnsi" w:cs="ArialMT"/>
-          <w:kern w:val="0"/>
-          <w:sz w:val="28"/>
-          <w:szCs w:val="28"/>
-        </w:rPr>
-        <w:t>q[</w:t>
-      </w:r>
-      <w:proofErr w:type="gramEnd"/>
-      <w:r>
-        <w:rPr>
-          <w:rFonts w:asciiTheme="majorHAnsi" w:eastAsia="ArialMT" w:hAnsiTheme="majorHAnsi" w:cs="ArialMT"/>
-          <w:kern w:val="0"/>
-          <w:sz w:val="28"/>
-          <w:szCs w:val="28"/>
-        </w:rPr>
-        <w:t xml:space="preserve"> ] = {20, 40, 10, 60, 50, 30}</w:t>
+          <w:sz w:val="22"/>
+        </w:rPr>
+        <w:t>: q[ ] = {20, 40, 10, 60, 50, 30}</w:t>
       </w:r>
     </w:p>
     <w:p>
@@ -3291,8 +4237,7 @@
         <w:rPr>
           <w:rFonts w:asciiTheme="majorHAnsi" w:eastAsia="ArialMT" w:hAnsiTheme="majorHAnsi" w:cs="ArialMT"/>
           <w:kern w:val="0"/>
-          <w:sz w:val="28"/>
-          <w:szCs w:val="28"/>
+          <w:sz w:val="22"/>
         </w:rPr>
       </w:pPr>
       <w:r>
@@ -3301,8 +4246,7 @@
           <w:b/>
           <w:bCs/>
           <w:kern w:val="0"/>
-          <w:sz w:val="28"/>
-          <w:szCs w:val="28"/>
+          <w:sz w:val="22"/>
         </w:rPr>
         <w:t>Output</w:t>
       </w:r>
@@ -3310,30 +4254,9 @@
         <w:rPr>
           <w:rFonts w:asciiTheme="majorHAnsi" w:eastAsia="ArialMT" w:hAnsiTheme="majorHAnsi" w:cs="ArialMT"/>
           <w:kern w:val="0"/>
-          <w:sz w:val="28"/>
-          <w:szCs w:val="28"/>
-        </w:rPr>
-        <w:t xml:space="preserve">: </w:t>
-      </w:r>
-      <w:proofErr w:type="gramStart"/>
-      <w:r>
-        <w:rPr>
-          <w:rFonts w:asciiTheme="majorHAnsi" w:eastAsia="ArialMT" w:hAnsiTheme="majorHAnsi" w:cs="ArialMT"/>
-          <w:kern w:val="0"/>
-          <w:sz w:val="28"/>
-          <w:szCs w:val="28"/>
-        </w:rPr>
-        <w:t>q[</w:t>
-      </w:r>
-      <w:proofErr w:type="gramEnd"/>
-      <w:r>
-        <w:rPr>
-          <w:rFonts w:asciiTheme="majorHAnsi" w:eastAsia="ArialMT" w:hAnsiTheme="majorHAnsi" w:cs="ArialMT"/>
-          <w:kern w:val="0"/>
-          <w:sz w:val="28"/>
-          <w:szCs w:val="28"/>
-        </w:rPr>
-        <w:t xml:space="preserve"> ] = {10, 20, 30, 40, 50, 60}</w:t>
+          <w:sz w:val="22"/>
+        </w:rPr>
+        <w:t>: q[ ] = {10, 20, 30, 40, 50, 60}</w:t>
       </w:r>
     </w:p>
     <w:p>
@@ -3345,8 +4268,7 @@
         <w:rPr>
           <w:rFonts w:asciiTheme="majorHAnsi" w:eastAsia="ArialMT" w:hAnsiTheme="majorHAnsi" w:cs="ArialMT"/>
           <w:kern w:val="0"/>
-          <w:sz w:val="28"/>
-          <w:szCs w:val="28"/>
+          <w:sz w:val="22"/>
         </w:rPr>
       </w:pPr>
     </w:p>
@@ -3359,8 +4281,7 @@
         <w:rPr>
           <w:rFonts w:asciiTheme="majorHAnsi" w:eastAsia="ArialMT" w:hAnsiTheme="majorHAnsi" w:cs="ArialMT"/>
           <w:kern w:val="0"/>
-          <w:sz w:val="28"/>
-          <w:szCs w:val="28"/>
+          <w:sz w:val="22"/>
         </w:rPr>
       </w:pPr>
       <w:r>
@@ -3369,8 +4290,7 @@
           <w:b/>
           <w:bCs/>
           <w:kern w:val="0"/>
-          <w:sz w:val="28"/>
-          <w:szCs w:val="28"/>
+          <w:sz w:val="22"/>
         </w:rPr>
         <w:t xml:space="preserve">4. </w:t>
       </w:r>
@@ -3378,30 +4298,9 @@
         <w:rPr>
           <w:rFonts w:asciiTheme="majorHAnsi" w:eastAsia="ArialMT" w:hAnsiTheme="majorHAnsi" w:cs="ArialMT"/>
           <w:kern w:val="0"/>
-          <w:sz w:val="28"/>
-          <w:szCs w:val="28"/>
-        </w:rPr>
-        <w:t xml:space="preserve">Given a queue </w:t>
-      </w:r>
-      <w:proofErr w:type="gramStart"/>
-      <w:r>
-        <w:rPr>
-          <w:rFonts w:asciiTheme="majorHAnsi" w:eastAsia="ArialMT" w:hAnsiTheme="majorHAnsi" w:cs="ArialMT"/>
-          <w:kern w:val="0"/>
-          <w:sz w:val="28"/>
-          <w:szCs w:val="28"/>
-        </w:rPr>
-        <w:t>q[</w:t>
-      </w:r>
-      <w:proofErr w:type="gramEnd"/>
-      <w:r>
-        <w:rPr>
-          <w:rFonts w:asciiTheme="majorHAnsi" w:eastAsia="ArialMT" w:hAnsiTheme="majorHAnsi" w:cs="ArialMT"/>
-          <w:kern w:val="0"/>
-          <w:sz w:val="28"/>
-          <w:szCs w:val="28"/>
-        </w:rPr>
-        <w:t xml:space="preserve"> ] and an integer K, remove the integer K from the queue. If</w:t>
+          <w:sz w:val="22"/>
+        </w:rPr>
+        <w:t>Given a queue q[ ] and an integer K, remove the integer K from the queue. If</w:t>
       </w:r>
     </w:p>
     <w:p>
@@ -3413,16 +4312,14 @@
         <w:rPr>
           <w:rFonts w:asciiTheme="majorHAnsi" w:eastAsia="ArialMT" w:hAnsiTheme="majorHAnsi" w:cs="ArialMT"/>
           <w:kern w:val="0"/>
-          <w:sz w:val="28"/>
-          <w:szCs w:val="28"/>
+          <w:sz w:val="22"/>
         </w:rPr>
       </w:pPr>
       <w:r>
         <w:rPr>
           <w:rFonts w:asciiTheme="majorHAnsi" w:eastAsia="ArialMT" w:hAnsiTheme="majorHAnsi" w:cs="ArialMT"/>
           <w:kern w:val="0"/>
-          <w:sz w:val="28"/>
-          <w:szCs w:val="28"/>
+          <w:sz w:val="22"/>
         </w:rPr>
         <w:t>multiple same elements exist, remove the first one.</w:t>
       </w:r>
@@ -3436,8 +4333,7 @@
         <w:rPr>
           <w:rFonts w:asciiTheme="majorHAnsi" w:eastAsia="ArialMT" w:hAnsiTheme="majorHAnsi" w:cs="ArialMT"/>
           <w:kern w:val="0"/>
-          <w:sz w:val="28"/>
-          <w:szCs w:val="28"/>
+          <w:sz w:val="22"/>
         </w:rPr>
       </w:pPr>
       <w:r>
@@ -3446,8 +4342,7 @@
           <w:b/>
           <w:bCs/>
           <w:kern w:val="0"/>
-          <w:sz w:val="28"/>
-          <w:szCs w:val="28"/>
+          <w:sz w:val="22"/>
         </w:rPr>
         <w:t>Input</w:t>
       </w:r>
@@ -3455,30 +4350,9 @@
         <w:rPr>
           <w:rFonts w:asciiTheme="majorHAnsi" w:eastAsia="ArialMT" w:hAnsiTheme="majorHAnsi" w:cs="ArialMT"/>
           <w:kern w:val="0"/>
-          <w:sz w:val="28"/>
-          <w:szCs w:val="28"/>
-        </w:rPr>
-        <w:t xml:space="preserve">: </w:t>
-      </w:r>
-      <w:proofErr w:type="gramStart"/>
-      <w:r>
-        <w:rPr>
-          <w:rFonts w:asciiTheme="majorHAnsi" w:eastAsia="ArialMT" w:hAnsiTheme="majorHAnsi" w:cs="ArialMT"/>
-          <w:kern w:val="0"/>
-          <w:sz w:val="28"/>
-          <w:szCs w:val="28"/>
-        </w:rPr>
-        <w:t>q[</w:t>
-      </w:r>
-      <w:proofErr w:type="gramEnd"/>
-      <w:r>
-        <w:rPr>
-          <w:rFonts w:asciiTheme="majorHAnsi" w:eastAsia="ArialMT" w:hAnsiTheme="majorHAnsi" w:cs="ArialMT"/>
-          <w:kern w:val="0"/>
-          <w:sz w:val="28"/>
-          <w:szCs w:val="28"/>
-        </w:rPr>
-        <w:t xml:space="preserve"> ] = {10, 20, 30, 40, 50, 60}, K = 30</w:t>
+          <w:sz w:val="22"/>
+        </w:rPr>
+        <w:t>: q[ ] = {10, 20, 30, 40, 50, 60}, K = 30</w:t>
       </w:r>
     </w:p>
     <w:p>
@@ -3490,8 +4364,7 @@
         <w:rPr>
           <w:rFonts w:asciiTheme="majorHAnsi" w:eastAsia="ArialMT" w:hAnsiTheme="majorHAnsi" w:cs="ArialMT"/>
           <w:kern w:val="0"/>
-          <w:sz w:val="28"/>
-          <w:szCs w:val="28"/>
+          <w:sz w:val="22"/>
         </w:rPr>
       </w:pPr>
       <w:r>
@@ -3500,8 +4373,7 @@
           <w:b/>
           <w:bCs/>
           <w:kern w:val="0"/>
-          <w:sz w:val="28"/>
-          <w:szCs w:val="28"/>
+          <w:sz w:val="22"/>
         </w:rPr>
         <w:t>Output</w:t>
       </w:r>
@@ -3509,8 +4381,7 @@
         <w:rPr>
           <w:rFonts w:asciiTheme="majorHAnsi" w:eastAsia="ArialMT" w:hAnsiTheme="majorHAnsi" w:cs="ArialMT"/>
           <w:kern w:val="0"/>
-          <w:sz w:val="28"/>
-          <w:szCs w:val="28"/>
+          <w:sz w:val="22"/>
         </w:rPr>
         <w:t>: {10, 20, 40, 50, 60}</w:t>
       </w:r>
@@ -3524,8 +4395,7 @@
         <w:rPr>
           <w:rFonts w:asciiTheme="majorHAnsi" w:eastAsia="ArialMT" w:hAnsiTheme="majorHAnsi" w:cs="ArialMT"/>
           <w:kern w:val="0"/>
-          <w:sz w:val="28"/>
-          <w:szCs w:val="28"/>
+          <w:sz w:val="22"/>
         </w:rPr>
       </w:pPr>
       <w:r>
@@ -3534,8 +4404,7 @@
           <w:b/>
           <w:bCs/>
           <w:kern w:val="0"/>
-          <w:sz w:val="28"/>
-          <w:szCs w:val="28"/>
+          <w:sz w:val="22"/>
         </w:rPr>
         <w:t>Input</w:t>
       </w:r>
@@ -3543,39 +4412,17 @@
         <w:rPr>
           <w:rFonts w:asciiTheme="majorHAnsi" w:eastAsia="ArialMT" w:hAnsiTheme="majorHAnsi" w:cs="ArialMT"/>
           <w:kern w:val="0"/>
-          <w:sz w:val="28"/>
-          <w:szCs w:val="28"/>
-        </w:rPr>
-        <w:t xml:space="preserve">: </w:t>
+          <w:sz w:val="22"/>
+        </w:rPr>
+        <w:t>: q[] = {1, 2, 3, 3}, K = 3</w:t>
       </w:r>
-      <w:proofErr w:type="gramStart"/>
-      <w:r>
-        <w:rPr>
-          <w:rFonts w:asciiTheme="majorHAnsi" w:eastAsia="ArialMT" w:hAnsiTheme="majorHAnsi" w:cs="ArialMT"/>
-          <w:kern w:val="0"/>
-          <w:sz w:val="28"/>
-          <w:szCs w:val="28"/>
-        </w:rPr>
-        <w:t>q[</w:t>
-      </w:r>
-      <w:proofErr w:type="gramEnd"/>
-      <w:r>
-        <w:rPr>
-          <w:rFonts w:asciiTheme="majorHAnsi" w:eastAsia="ArialMT" w:hAnsiTheme="majorHAnsi" w:cs="ArialMT"/>
-          <w:kern w:val="0"/>
-          <w:sz w:val="28"/>
-          <w:szCs w:val="28"/>
-        </w:rPr>
-        <w:t>] = {1, 2, 3, 3}, K = 3</w:t>
-      </w:r>
-    </w:p>
-    <w:p>
-      <w:pPr>
-        <w:rPr>
-          <w:rFonts w:asciiTheme="majorHAnsi" w:eastAsia="ArialMT" w:hAnsiTheme="majorHAnsi" w:cs="ArialMT"/>
-          <w:kern w:val="0"/>
-          <w:sz w:val="28"/>
-          <w:szCs w:val="28"/>
+    </w:p>
+    <w:p>
+      <w:pPr>
+        <w:rPr>
+          <w:rFonts w:asciiTheme="majorHAnsi" w:eastAsia="ArialMT" w:hAnsiTheme="majorHAnsi" w:cs="ArialMT"/>
+          <w:kern w:val="0"/>
+          <w:sz w:val="22"/>
         </w:rPr>
       </w:pPr>
       <w:r>
@@ -3584,8 +4431,7 @@
           <w:b/>
           <w:bCs/>
           <w:kern w:val="0"/>
-          <w:sz w:val="28"/>
-          <w:szCs w:val="28"/>
+          <w:sz w:val="22"/>
         </w:rPr>
         <w:t>Output</w:t>
       </w:r>
@@ -3593,11 +4439,30 @@
         <w:rPr>
           <w:rFonts w:asciiTheme="majorHAnsi" w:eastAsia="ArialMT" w:hAnsiTheme="majorHAnsi" w:cs="ArialMT"/>
           <w:kern w:val="0"/>
+          <w:sz w:val="22"/>
+        </w:rPr>
+        <w:t>: {1, 2, 3}</w:t>
+      </w:r>
+    </w:p>
+    <w:p>
+      <w:pPr>
+        <w:rPr>
+          <w:rFonts w:asciiTheme="majorHAnsi" w:eastAsia="ArialMT" w:hAnsiTheme="majorHAnsi" w:cs="ArialMT"/>
+          <w:kern w:val="0"/>
           <w:sz w:val="28"/>
           <w:szCs w:val="28"/>
         </w:rPr>
-        <w:t>: {1, 2, 3}</w:t>
-      </w:r>
+      </w:pPr>
+    </w:p>
+    <w:p>
+      <w:pPr>
+        <w:rPr>
+          <w:rFonts w:asciiTheme="majorHAnsi" w:eastAsia="ArialMT" w:hAnsiTheme="majorHAnsi" w:cs="ArialMT"/>
+          <w:kern w:val="0"/>
+          <w:sz w:val="28"/>
+          <w:szCs w:val="28"/>
+        </w:rPr>
+      </w:pPr>
     </w:p>
     <w:p>
       <w:pPr>
@@ -3717,7 +4582,6 @@
           <w:szCs w:val="28"/>
           <w14:ligatures w14:val="none"/>
         </w:rPr>
-        <w:lastRenderedPageBreak/>
         <w:t>4.1 Queue in Data Structure | Introduction to Queue</w:t>
       </w:r>
     </w:p>
@@ -3725,8 +4589,1399 @@
       <w:pPr>
         <w:rPr>
           <w:rFonts w:asciiTheme="majorHAnsi" w:hAnsiTheme="majorHAnsi"/>
+          <w:sz w:val="20"/>
+          <w:szCs w:val="20"/>
+        </w:rPr>
+      </w:pPr>
+    </w:p>
+    <w:tbl>
+      <w:tblPr>
+        <w:tblStyle w:val="TableGrid"/>
+        <w:tblW w:w="0" w:type="auto"/>
+        <w:tblLook w:val="04A0" w:firstRow="1" w:lastRow="0" w:firstColumn="1" w:lastColumn="0" w:noHBand="0" w:noVBand="1"/>
+      </w:tblPr>
+      <w:tblGrid>
+        <w:gridCol w:w="5395"/>
+        <w:gridCol w:w="5395"/>
+      </w:tblGrid>
+      <w:tr>
+        <w:tc>
+          <w:tcPr>
+            <w:tcW w:w="5395" w:type="dxa"/>
+          </w:tcPr>
+          <w:p>
+            <w:pPr>
+              <w:pStyle w:val="ListParagraph"/>
+              <w:numPr>
+                <w:ilvl w:val="0"/>
+                <w:numId w:val="9"/>
+              </w:numPr>
+              <w:rPr>
+                <w:rFonts w:asciiTheme="majorHAnsi" w:hAnsiTheme="majorHAnsi"/>
+                <w:sz w:val="20"/>
+                <w:szCs w:val="20"/>
+              </w:rPr>
+            </w:pPr>
+            <w:r>
+              <w:rPr>
+                <w:rFonts w:asciiTheme="majorHAnsi" w:hAnsiTheme="majorHAnsi"/>
+                <w:sz w:val="20"/>
+                <w:szCs w:val="20"/>
+              </w:rPr>
+              <w:t>It is a linear data structure.</w:t>
+            </w:r>
+          </w:p>
+          <w:p>
+            <w:pPr>
+              <w:pStyle w:val="ListParagraph"/>
+              <w:numPr>
+                <w:ilvl w:val="0"/>
+                <w:numId w:val="9"/>
+              </w:numPr>
+              <w:rPr>
+                <w:rFonts w:asciiTheme="majorHAnsi" w:hAnsiTheme="majorHAnsi"/>
+                <w:sz w:val="20"/>
+                <w:szCs w:val="20"/>
+              </w:rPr>
+            </w:pPr>
+            <w:r>
+              <w:rPr>
+                <w:rFonts w:asciiTheme="majorHAnsi" w:hAnsiTheme="majorHAnsi"/>
+                <w:sz w:val="20"/>
+                <w:szCs w:val="20"/>
+              </w:rPr>
+              <w:t xml:space="preserve">It is </w:t>
+            </w:r>
+            <w:proofErr w:type="spellStart"/>
+            <w:r>
+              <w:rPr>
+                <w:rFonts w:asciiTheme="majorHAnsi" w:hAnsiTheme="majorHAnsi"/>
+                <w:sz w:val="20"/>
+                <w:szCs w:val="20"/>
+              </w:rPr>
+              <w:t>a</w:t>
+            </w:r>
+            <w:proofErr w:type="spellEnd"/>
+            <w:r>
+              <w:rPr>
+                <w:rFonts w:asciiTheme="majorHAnsi" w:hAnsiTheme="majorHAnsi"/>
+                <w:sz w:val="20"/>
+                <w:szCs w:val="20"/>
+              </w:rPr>
+              <w:t xml:space="preserve"> abstract data type</w:t>
+            </w:r>
+          </w:p>
+          <w:p>
+            <w:pPr>
+              <w:pStyle w:val="ListParagraph"/>
+              <w:numPr>
+                <w:ilvl w:val="0"/>
+                <w:numId w:val="9"/>
+              </w:numPr>
+              <w:rPr>
+                <w:rFonts w:asciiTheme="majorHAnsi" w:hAnsiTheme="majorHAnsi"/>
+                <w:sz w:val="20"/>
+                <w:szCs w:val="20"/>
+              </w:rPr>
+            </w:pPr>
+            <w:r>
+              <w:rPr>
+                <w:rFonts w:asciiTheme="majorHAnsi" w:hAnsiTheme="majorHAnsi"/>
+                <w:sz w:val="20"/>
+                <w:szCs w:val="20"/>
+              </w:rPr>
+              <w:t xml:space="preserve">Queue can be implemented by </w:t>
+            </w:r>
+            <w:r>
+              <w:rPr>
+                <w:rFonts w:asciiTheme="majorHAnsi" w:hAnsiTheme="majorHAnsi"/>
+                <w:b/>
+                <w:bCs/>
+                <w:sz w:val="20"/>
+                <w:szCs w:val="20"/>
+              </w:rPr>
+              <w:t xml:space="preserve">array, </w:t>
+            </w:r>
+            <w:proofErr w:type="spellStart"/>
+            <w:r>
+              <w:rPr>
+                <w:rFonts w:asciiTheme="majorHAnsi" w:hAnsiTheme="majorHAnsi"/>
+                <w:b/>
+                <w:bCs/>
+                <w:sz w:val="20"/>
+                <w:szCs w:val="20"/>
+              </w:rPr>
+              <w:t>linklist</w:t>
+            </w:r>
+            <w:proofErr w:type="spellEnd"/>
+            <w:r>
+              <w:rPr>
+                <w:rFonts w:asciiTheme="majorHAnsi" w:hAnsiTheme="majorHAnsi"/>
+                <w:b/>
+                <w:bCs/>
+                <w:sz w:val="20"/>
+                <w:szCs w:val="20"/>
+              </w:rPr>
+              <w:t>, stack</w:t>
+            </w:r>
+            <w:r>
+              <w:rPr>
+                <w:rFonts w:asciiTheme="majorHAnsi" w:hAnsiTheme="majorHAnsi"/>
+                <w:sz w:val="20"/>
+                <w:szCs w:val="20"/>
+              </w:rPr>
+              <w:t>.</w:t>
+            </w:r>
+          </w:p>
+          <w:p>
+            <w:pPr>
+              <w:pStyle w:val="ListParagraph"/>
+              <w:numPr>
+                <w:ilvl w:val="0"/>
+                <w:numId w:val="9"/>
+              </w:numPr>
+              <w:rPr>
+                <w:rFonts w:asciiTheme="majorHAnsi" w:hAnsiTheme="majorHAnsi"/>
+                <w:sz w:val="20"/>
+                <w:szCs w:val="20"/>
+              </w:rPr>
+            </w:pPr>
+            <w:r>
+              <w:rPr>
+                <w:rFonts w:asciiTheme="majorHAnsi" w:hAnsiTheme="majorHAnsi"/>
+                <w:sz w:val="20"/>
+                <w:szCs w:val="20"/>
+              </w:rPr>
+              <w:t xml:space="preserve">This data algorithm follows </w:t>
+            </w:r>
+            <w:r>
+              <w:rPr>
+                <w:rFonts w:asciiTheme="majorHAnsi" w:hAnsiTheme="majorHAnsi"/>
+                <w:b/>
+                <w:bCs/>
+                <w:sz w:val="20"/>
+                <w:szCs w:val="20"/>
+              </w:rPr>
+              <w:t>FIFO</w:t>
+            </w:r>
+            <w:r>
+              <w:rPr>
+                <w:rFonts w:asciiTheme="majorHAnsi" w:hAnsiTheme="majorHAnsi"/>
+                <w:sz w:val="20"/>
+                <w:szCs w:val="20"/>
+              </w:rPr>
+              <w:t xml:space="preserve"> (First In First Out) principle or </w:t>
+            </w:r>
+            <w:r>
+              <w:rPr>
+                <w:rFonts w:asciiTheme="majorHAnsi" w:hAnsiTheme="majorHAnsi"/>
+                <w:b/>
+                <w:bCs/>
+                <w:sz w:val="20"/>
+                <w:szCs w:val="20"/>
+              </w:rPr>
+              <w:t>LILO</w:t>
+            </w:r>
+          </w:p>
+          <w:p>
+            <w:pPr>
+              <w:rPr>
+                <w:rFonts w:asciiTheme="majorHAnsi" w:hAnsiTheme="majorHAnsi"/>
+                <w:sz w:val="20"/>
+                <w:szCs w:val="20"/>
+              </w:rPr>
+            </w:pPr>
+          </w:p>
+        </w:tc>
+        <w:tc>
+          <w:tcPr>
+            <w:tcW w:w="5395" w:type="dxa"/>
+          </w:tcPr>
+          <w:p>
+            <w:pPr>
+              <w:rPr>
+                <w:rFonts w:asciiTheme="majorHAnsi" w:hAnsiTheme="majorHAnsi"/>
+                <w:b/>
+                <w:bCs/>
+                <w:sz w:val="22"/>
+                <w:szCs w:val="22"/>
+              </w:rPr>
+            </w:pPr>
+            <w:r>
+              <w:rPr>
+                <w:rFonts w:asciiTheme="majorHAnsi" w:hAnsiTheme="majorHAnsi"/>
+                <w:b/>
+                <w:bCs/>
+                <w:sz w:val="22"/>
+                <w:szCs w:val="22"/>
+              </w:rPr>
+              <w:t>Rule:</w:t>
+            </w:r>
+          </w:p>
+          <w:p>
+            <w:pPr>
+              <w:pStyle w:val="ListParagraph"/>
+              <w:numPr>
+                <w:ilvl w:val="0"/>
+                <w:numId w:val="17"/>
+              </w:numPr>
+              <w:rPr>
+                <w:rFonts w:asciiTheme="majorHAnsi" w:hAnsiTheme="majorHAnsi"/>
+                <w:sz w:val="20"/>
+                <w:szCs w:val="20"/>
+              </w:rPr>
+            </w:pPr>
+            <w:r>
+              <w:rPr>
+                <w:rFonts w:asciiTheme="majorHAnsi" w:hAnsiTheme="majorHAnsi"/>
+                <w:sz w:val="20"/>
+                <w:szCs w:val="20"/>
+              </w:rPr>
+              <w:t xml:space="preserve">Insertion (will be performed from one end, and the end known as </w:t>
+            </w:r>
+            <w:r>
+              <w:rPr>
+                <w:rFonts w:asciiTheme="majorHAnsi" w:hAnsiTheme="majorHAnsi"/>
+                <w:b/>
+                <w:bCs/>
+                <w:sz w:val="20"/>
+                <w:szCs w:val="20"/>
+              </w:rPr>
+              <w:t>rea</w:t>
+            </w:r>
+            <w:r>
+              <w:rPr>
+                <w:rFonts w:asciiTheme="majorHAnsi" w:hAnsiTheme="majorHAnsi"/>
+                <w:b/>
+                <w:bCs/>
+                <w:sz w:val="20"/>
+                <w:szCs w:val="20"/>
+              </w:rPr>
+              <w:t>r</w:t>
+            </w:r>
+            <w:r>
+              <w:rPr>
+                <w:rFonts w:asciiTheme="majorHAnsi" w:hAnsiTheme="majorHAnsi"/>
+                <w:b/>
+                <w:bCs/>
+                <w:sz w:val="20"/>
+                <w:szCs w:val="20"/>
+              </w:rPr>
+              <w:t xml:space="preserve"> </w:t>
+            </w:r>
+            <w:r>
+              <w:rPr>
+                <w:rFonts w:asciiTheme="majorHAnsi" w:hAnsiTheme="majorHAnsi"/>
+                <w:sz w:val="20"/>
+                <w:szCs w:val="20"/>
+              </w:rPr>
+              <w:t xml:space="preserve">or </w:t>
+            </w:r>
+            <w:r>
+              <w:rPr>
+                <w:rFonts w:asciiTheme="majorHAnsi" w:hAnsiTheme="majorHAnsi"/>
+                <w:b/>
+                <w:bCs/>
+                <w:sz w:val="20"/>
+                <w:szCs w:val="20"/>
+              </w:rPr>
+              <w:t>tail</w:t>
+            </w:r>
+            <w:r>
+              <w:rPr>
+                <w:rFonts w:asciiTheme="majorHAnsi" w:hAnsiTheme="majorHAnsi"/>
+                <w:sz w:val="20"/>
+                <w:szCs w:val="20"/>
+              </w:rPr>
+              <w:t>)</w:t>
+            </w:r>
+          </w:p>
+          <w:p>
+            <w:pPr>
+              <w:pStyle w:val="ListParagraph"/>
+              <w:rPr>
+                <w:rFonts w:asciiTheme="majorHAnsi" w:hAnsiTheme="majorHAnsi"/>
+                <w:b/>
+                <w:bCs/>
+                <w:sz w:val="20"/>
+                <w:szCs w:val="20"/>
+              </w:rPr>
+            </w:pPr>
+            <w:r>
+              <w:rPr>
+                <w:rFonts w:asciiTheme="majorHAnsi" w:hAnsiTheme="majorHAnsi"/>
+                <w:sz w:val="20"/>
+                <w:szCs w:val="20"/>
+              </w:rPr>
+              <w:t xml:space="preserve">insertion from </w:t>
+            </w:r>
+            <w:r>
+              <w:rPr>
+                <w:rFonts w:asciiTheme="majorHAnsi" w:hAnsiTheme="majorHAnsi"/>
+                <w:b/>
+                <w:bCs/>
+                <w:sz w:val="20"/>
+                <w:szCs w:val="20"/>
+              </w:rPr>
+              <w:t>rear</w:t>
+            </w:r>
+          </w:p>
+          <w:p>
+            <w:pPr>
+              <w:pStyle w:val="ListParagraph"/>
+              <w:rPr>
+                <w:rFonts w:asciiTheme="majorHAnsi" w:hAnsiTheme="majorHAnsi"/>
+                <w:b/>
+                <w:bCs/>
+                <w:sz w:val="20"/>
+                <w:szCs w:val="20"/>
+              </w:rPr>
+            </w:pPr>
+          </w:p>
+          <w:p>
+            <w:pPr>
+              <w:pStyle w:val="ListParagraph"/>
+              <w:numPr>
+                <w:ilvl w:val="0"/>
+                <w:numId w:val="17"/>
+              </w:numPr>
+              <w:rPr>
+                <w:rFonts w:asciiTheme="majorHAnsi" w:hAnsiTheme="majorHAnsi"/>
+                <w:sz w:val="20"/>
+                <w:szCs w:val="20"/>
+              </w:rPr>
+            </w:pPr>
+            <w:r>
+              <w:rPr>
+                <w:rFonts w:asciiTheme="majorHAnsi" w:hAnsiTheme="majorHAnsi"/>
+                <w:sz w:val="20"/>
+                <w:szCs w:val="20"/>
+              </w:rPr>
+              <w:t xml:space="preserve">Deletion (will be performed from another end, and the end known as </w:t>
+            </w:r>
+            <w:r>
+              <w:rPr>
+                <w:rFonts w:asciiTheme="majorHAnsi" w:hAnsiTheme="majorHAnsi"/>
+                <w:b/>
+                <w:bCs/>
+                <w:sz w:val="20"/>
+                <w:szCs w:val="20"/>
+              </w:rPr>
+              <w:t>head</w:t>
+            </w:r>
+            <w:r>
+              <w:rPr>
+                <w:rFonts w:asciiTheme="majorHAnsi" w:hAnsiTheme="majorHAnsi"/>
+                <w:b/>
+                <w:bCs/>
+                <w:sz w:val="20"/>
+                <w:szCs w:val="20"/>
+              </w:rPr>
+              <w:t xml:space="preserve"> </w:t>
+            </w:r>
+            <w:r>
+              <w:rPr>
+                <w:rFonts w:asciiTheme="majorHAnsi" w:hAnsiTheme="majorHAnsi"/>
+                <w:sz w:val="20"/>
+                <w:szCs w:val="20"/>
+              </w:rPr>
+              <w:t xml:space="preserve">or </w:t>
+            </w:r>
+            <w:r>
+              <w:rPr>
+                <w:rFonts w:asciiTheme="majorHAnsi" w:hAnsiTheme="majorHAnsi"/>
+                <w:b/>
+                <w:bCs/>
+                <w:sz w:val="20"/>
+                <w:szCs w:val="20"/>
+              </w:rPr>
+              <w:t>front</w:t>
+            </w:r>
+            <w:r>
+              <w:rPr>
+                <w:rFonts w:asciiTheme="majorHAnsi" w:hAnsiTheme="majorHAnsi"/>
+                <w:sz w:val="20"/>
+                <w:szCs w:val="20"/>
+              </w:rPr>
+              <w:t>)</w:t>
+            </w:r>
+          </w:p>
+          <w:p>
+            <w:pPr>
+              <w:pStyle w:val="ListParagraph"/>
+              <w:rPr>
+                <w:rFonts w:asciiTheme="majorHAnsi" w:hAnsiTheme="majorHAnsi"/>
+                <w:b/>
+                <w:bCs/>
+                <w:sz w:val="20"/>
+                <w:szCs w:val="20"/>
+              </w:rPr>
+            </w:pPr>
+            <w:r>
+              <w:rPr>
+                <w:rFonts w:asciiTheme="majorHAnsi" w:hAnsiTheme="majorHAnsi"/>
+                <w:sz w:val="20"/>
+                <w:szCs w:val="20"/>
+              </w:rPr>
+              <w:t xml:space="preserve">deletion from </w:t>
+            </w:r>
+            <w:r>
+              <w:rPr>
+                <w:rFonts w:asciiTheme="majorHAnsi" w:hAnsiTheme="majorHAnsi"/>
+                <w:b/>
+                <w:bCs/>
+                <w:sz w:val="20"/>
+                <w:szCs w:val="20"/>
+              </w:rPr>
+              <w:t>front</w:t>
+            </w:r>
+          </w:p>
+          <w:p>
+            <w:pPr>
+              <w:pStyle w:val="ListParagraph"/>
+              <w:rPr>
+                <w:rFonts w:asciiTheme="majorHAnsi" w:hAnsiTheme="majorHAnsi"/>
+                <w:b/>
+                <w:bCs/>
+                <w:sz w:val="20"/>
+                <w:szCs w:val="20"/>
+              </w:rPr>
+            </w:pPr>
+          </w:p>
+          <w:p>
+            <w:pPr>
+              <w:rPr>
+                <w:rFonts w:asciiTheme="majorHAnsi" w:hAnsiTheme="majorHAnsi"/>
+                <w:sz w:val="20"/>
+                <w:szCs w:val="20"/>
+              </w:rPr>
+            </w:pPr>
+            <w:r>
+              <w:rPr>
+                <w:rFonts w:asciiTheme="majorHAnsi" w:hAnsiTheme="majorHAnsi"/>
+                <w:sz w:val="20"/>
+                <w:szCs w:val="20"/>
+              </w:rPr>
+              <w:t>Insertion = enqueue()</w:t>
+            </w:r>
+          </w:p>
+          <w:p>
+            <w:pPr>
+              <w:rPr>
+                <w:rFonts w:asciiTheme="majorHAnsi" w:hAnsiTheme="majorHAnsi"/>
+                <w:sz w:val="20"/>
+                <w:szCs w:val="20"/>
+              </w:rPr>
+            </w:pPr>
+            <w:r>
+              <w:rPr>
+                <w:rFonts w:asciiTheme="majorHAnsi" w:hAnsiTheme="majorHAnsi"/>
+                <w:sz w:val="20"/>
+                <w:szCs w:val="20"/>
+              </w:rPr>
+              <w:t>Deletion = dequeue()</w:t>
+            </w:r>
+          </w:p>
+          <w:p>
+            <w:pPr>
+              <w:rPr>
+                <w:rFonts w:asciiTheme="majorHAnsi" w:hAnsiTheme="majorHAnsi"/>
+                <w:sz w:val="20"/>
+                <w:szCs w:val="20"/>
+              </w:rPr>
+            </w:pPr>
+          </w:p>
+        </w:tc>
+      </w:tr>
+      <w:tr>
+        <w:trPr>
+          <w:trHeight w:val="3968"/>
+        </w:trPr>
+        <w:tc>
+          <w:tcPr>
+            <w:tcW w:w="10790" w:type="dxa"/>
+            <w:gridSpan w:val="2"/>
+          </w:tcPr>
+          <w:p>
+            <w:pPr>
+              <w:rPr>
+                <w:rFonts w:asciiTheme="majorHAnsi" w:hAnsiTheme="majorHAnsi"/>
+                <w:b/>
+                <w:bCs/>
+                <w:sz w:val="22"/>
+                <w:szCs w:val="22"/>
+              </w:rPr>
+            </w:pPr>
+            <w:r>
+              <w:rPr>
+                <w:rFonts w:asciiTheme="majorHAnsi" w:hAnsiTheme="majorHAnsi"/>
+                <w:b/>
+                <w:bCs/>
+                <w:sz w:val="22"/>
+                <w:szCs w:val="22"/>
+              </w:rPr>
+              <w:t xml:space="preserve">Logical representation of Queue: </w:t>
+            </w:r>
+          </w:p>
+          <w:p>
+            <w:pPr>
+              <w:rPr>
+                <w:rFonts w:asciiTheme="majorHAnsi" w:hAnsiTheme="majorHAnsi"/>
+                <w:b/>
+                <w:bCs/>
+                <w:sz w:val="22"/>
+                <w:szCs w:val="22"/>
+              </w:rPr>
+            </w:pPr>
+          </w:p>
+          <w:p>
+            <w:pPr>
+              <w:rPr>
+                <w:rFonts w:asciiTheme="majorHAnsi" w:hAnsiTheme="majorHAnsi"/>
+                <w:sz w:val="20"/>
+                <w:szCs w:val="20"/>
+              </w:rPr>
+            </w:pPr>
+            <w:r>
+              <w:rPr>
+                <w:rFonts w:asciiTheme="majorHAnsi" w:hAnsiTheme="majorHAnsi"/>
+                <w:noProof/>
+                <w:sz w:val="20"/>
+                <w:szCs w:val="20"/>
+              </w:rPr>
+              <w:drawing>
+                <wp:anchor distT="0" distB="0" distL="114300" distR="114300" simplePos="0" relativeHeight="251661312" behindDoc="0" locked="0" layoutInCell="1" allowOverlap="1" wp14:anchorId="7A0EFAF4" wp14:editId="2BBE5E33">
+                  <wp:simplePos x="0" y="0"/>
+                  <wp:positionH relativeFrom="column">
+                    <wp:posOffset>3655695</wp:posOffset>
+                  </wp:positionH>
+                  <wp:positionV relativeFrom="paragraph">
+                    <wp:posOffset>236220</wp:posOffset>
+                  </wp:positionV>
+                  <wp:extent cx="2633345" cy="1842770"/>
+                  <wp:effectExtent l="0" t="0" r="0" b="5080"/>
+                  <wp:wrapSquare wrapText="bothSides"/>
+                  <wp:docPr id="1947336773" name="Picture 1" descr="A whiteboard with writing on it&#10;&#10;Description automatically generated"/>
+                  <wp:cNvGraphicFramePr>
+                    <a:graphicFrameLocks xmlns:a="http://schemas.openxmlformats.org/drawingml/2006/main" noChangeAspect="1"/>
+                  </wp:cNvGraphicFramePr>
+                  <a:graphic xmlns:a="http://schemas.openxmlformats.org/drawingml/2006/main">
+                    <a:graphicData uri="http://schemas.openxmlformats.org/drawingml/2006/picture">
+                      <pic:pic xmlns:pic="http://schemas.openxmlformats.org/drawingml/2006/picture">
+                        <pic:nvPicPr>
+                          <pic:cNvPr id="1814424758" name="Picture 1" descr="A whiteboard with writing on it&#10;&#10;Description automatically generated"/>
+                          <pic:cNvPicPr/>
+                        </pic:nvPicPr>
+                        <pic:blipFill>
+                          <a:blip r:embed="rId8" cstate="print">
+                            <a:extLst>
+                              <a:ext uri="{28A0092B-C50C-407E-A947-70E740481C1C}">
+                                <a14:useLocalDpi xmlns:a14="http://schemas.microsoft.com/office/drawing/2010/main" val="0"/>
+                              </a:ext>
+                            </a:extLst>
+                          </a:blip>
+                          <a:stretch>
+                            <a:fillRect/>
+                          </a:stretch>
+                        </pic:blipFill>
+                        <pic:spPr>
+                          <a:xfrm>
+                            <a:off x="0" y="0"/>
+                            <a:ext cx="2633345" cy="1842770"/>
+                          </a:xfrm>
+                          <a:prstGeom prst="rect">
+                            <a:avLst/>
+                          </a:prstGeom>
+                        </pic:spPr>
+                      </pic:pic>
+                    </a:graphicData>
+                  </a:graphic>
+                  <wp14:sizeRelH relativeFrom="page">
+                    <wp14:pctWidth>0</wp14:pctWidth>
+                  </wp14:sizeRelH>
+                  <wp14:sizeRelV relativeFrom="page">
+                    <wp14:pctHeight>0</wp14:pctHeight>
+                  </wp14:sizeRelV>
+                </wp:anchor>
+              </w:drawing>
+            </w:r>
+            <w:r>
+              <w:rPr>
+                <w:rFonts w:asciiTheme="majorHAnsi" w:hAnsiTheme="majorHAnsi"/>
+                <w:sz w:val="20"/>
+                <w:szCs w:val="20"/>
+              </w:rPr>
+              <w:t>whatever between front and rear is queue element</w:t>
+            </w:r>
+            <w:r>
+              <w:rPr>
+                <w:rFonts w:asciiTheme="majorHAnsi" w:hAnsiTheme="majorHAnsi"/>
+                <w:sz w:val="20"/>
+                <w:szCs w:val="20"/>
+              </w:rPr>
+              <w:t xml:space="preserve"> and </w:t>
+            </w:r>
+            <w:proofErr w:type="spellStart"/>
+            <w:r>
+              <w:rPr>
+                <w:rFonts w:asciiTheme="majorHAnsi" w:hAnsiTheme="majorHAnsi"/>
+                <w:sz w:val="20"/>
+                <w:szCs w:val="20"/>
+              </w:rPr>
+              <w:t>exect</w:t>
+            </w:r>
+            <w:proofErr w:type="spellEnd"/>
+            <w:r>
+              <w:rPr>
+                <w:rFonts w:asciiTheme="majorHAnsi" w:hAnsiTheme="majorHAnsi"/>
+                <w:sz w:val="20"/>
+                <w:szCs w:val="20"/>
+              </w:rPr>
+              <w:t xml:space="preserve"> that everything is garbage.</w:t>
+            </w:r>
+          </w:p>
+          <w:p>
+            <w:pPr>
+              <w:rPr>
+                <w:rFonts w:asciiTheme="majorHAnsi" w:hAnsiTheme="majorHAnsi"/>
+                <w:sz w:val="20"/>
+                <w:szCs w:val="20"/>
+              </w:rPr>
+            </w:pPr>
+          </w:p>
+          <w:p>
+            <w:pPr>
+              <w:rPr>
+                <w:rFonts w:asciiTheme="majorHAnsi" w:hAnsiTheme="majorHAnsi"/>
+                <w:sz w:val="20"/>
+                <w:szCs w:val="20"/>
+              </w:rPr>
+            </w:pPr>
+            <w:r>
+              <w:rPr>
+                <w:rFonts w:asciiTheme="majorHAnsi" w:hAnsiTheme="majorHAnsi"/>
+                <w:noProof/>
+                <w:sz w:val="20"/>
+                <w:szCs w:val="20"/>
+              </w:rPr>
+              <w:drawing>
+                <wp:inline distT="0" distB="0" distL="0" distR="0" wp14:anchorId="4130923C" wp14:editId="7F66DB1D">
+                  <wp:extent cx="3236595" cy="855345"/>
+                  <wp:effectExtent l="0" t="0" r="1905" b="1905"/>
+                  <wp:docPr id="576190581" name="Picture 1" descr="A whiteboard with black text&#10;&#10;Description automatically generated"/>
+                  <wp:cNvGraphicFramePr>
+                    <a:graphicFrameLocks xmlns:a="http://schemas.openxmlformats.org/drawingml/2006/main" noChangeAspect="1"/>
+                  </wp:cNvGraphicFramePr>
+                  <a:graphic xmlns:a="http://schemas.openxmlformats.org/drawingml/2006/main">
+                    <a:graphicData uri="http://schemas.openxmlformats.org/drawingml/2006/picture">
+                      <pic:pic xmlns:pic="http://schemas.openxmlformats.org/drawingml/2006/picture">
+                        <pic:nvPicPr>
+                          <pic:cNvPr id="130950870" name="Picture 1" descr="A whiteboard with black text&#10;&#10;Description automatically generated"/>
+                          <pic:cNvPicPr/>
+                        </pic:nvPicPr>
+                        <pic:blipFill>
+                          <a:blip r:embed="rId9" cstate="print">
+                            <a:extLst>
+                              <a:ext uri="{28A0092B-C50C-407E-A947-70E740481C1C}">
+                                <a14:useLocalDpi xmlns:a14="http://schemas.microsoft.com/office/drawing/2010/main" val="0"/>
+                              </a:ext>
+                            </a:extLst>
+                          </a:blip>
+                          <a:stretch>
+                            <a:fillRect/>
+                          </a:stretch>
+                        </pic:blipFill>
+                        <pic:spPr>
+                          <a:xfrm>
+                            <a:off x="0" y="0"/>
+                            <a:ext cx="3236595" cy="855345"/>
+                          </a:xfrm>
+                          <a:prstGeom prst="rect">
+                            <a:avLst/>
+                          </a:prstGeom>
+                        </pic:spPr>
+                      </pic:pic>
+                    </a:graphicData>
+                  </a:graphic>
+                </wp:inline>
+              </w:drawing>
+            </w:r>
+          </w:p>
+          <w:p>
+            <w:pPr>
+              <w:rPr>
+                <w:rFonts w:asciiTheme="majorHAnsi" w:hAnsiTheme="majorHAnsi"/>
+                <w:sz w:val="20"/>
+                <w:szCs w:val="20"/>
+              </w:rPr>
+            </w:pPr>
+          </w:p>
+          <w:p>
+            <w:pPr>
+              <w:rPr>
+                <w:rFonts w:asciiTheme="majorHAnsi" w:hAnsiTheme="majorHAnsi"/>
+                <w:sz w:val="20"/>
+                <w:szCs w:val="20"/>
+              </w:rPr>
+            </w:pPr>
+            <w:r>
+              <w:rPr>
+                <w:rFonts w:asciiTheme="majorHAnsi" w:hAnsiTheme="majorHAnsi"/>
+                <w:sz w:val="20"/>
+                <w:szCs w:val="20"/>
+              </w:rPr>
+              <w:t>if front = rear (there is one element in the queue)</w:t>
+            </w:r>
+          </w:p>
+          <w:p>
+            <w:pPr>
+              <w:rPr>
+                <w:rFonts w:asciiTheme="majorHAnsi" w:hAnsiTheme="majorHAnsi"/>
+                <w:sz w:val="20"/>
+                <w:szCs w:val="20"/>
+              </w:rPr>
+            </w:pPr>
+          </w:p>
+        </w:tc>
+      </w:tr>
+      <w:tr>
+        <w:tc>
+          <w:tcPr>
+            <w:tcW w:w="5395" w:type="dxa"/>
+          </w:tcPr>
+          <w:p>
+            <w:pPr>
+              <w:rPr>
+                <w:rFonts w:asciiTheme="majorHAnsi" w:hAnsiTheme="majorHAnsi"/>
+                <w:b/>
+                <w:bCs/>
+                <w:sz w:val="20"/>
+                <w:szCs w:val="20"/>
+              </w:rPr>
+            </w:pPr>
+            <w:r>
+              <w:rPr>
+                <w:rFonts w:asciiTheme="majorHAnsi" w:hAnsiTheme="majorHAnsi"/>
+                <w:b/>
+                <w:bCs/>
+                <w:sz w:val="20"/>
+                <w:szCs w:val="20"/>
+              </w:rPr>
+              <w:t>E</w:t>
+            </w:r>
+            <w:r>
+              <w:rPr>
+                <w:rFonts w:asciiTheme="majorHAnsi" w:hAnsiTheme="majorHAnsi"/>
+                <w:b/>
+                <w:bCs/>
+                <w:sz w:val="20"/>
+                <w:szCs w:val="20"/>
+              </w:rPr>
+              <w:t>mpty queue condition</w:t>
+            </w:r>
+            <w:r>
+              <w:rPr>
+                <w:rFonts w:asciiTheme="majorHAnsi" w:hAnsiTheme="majorHAnsi"/>
+                <w:b/>
+                <w:bCs/>
+                <w:sz w:val="20"/>
+                <w:szCs w:val="20"/>
+              </w:rPr>
+              <w:t>:</w:t>
+            </w:r>
+          </w:p>
+          <w:p>
+            <w:pPr>
+              <w:rPr>
+                <w:rFonts w:asciiTheme="majorHAnsi" w:hAnsiTheme="majorHAnsi"/>
+                <w:b/>
+                <w:bCs/>
+                <w:sz w:val="20"/>
+                <w:szCs w:val="20"/>
+              </w:rPr>
+            </w:pPr>
+          </w:p>
+          <w:p>
+            <w:pPr>
+              <w:pStyle w:val="ListParagraph"/>
+              <w:numPr>
+                <w:ilvl w:val="0"/>
+                <w:numId w:val="16"/>
+              </w:numPr>
+              <w:rPr>
+                <w:rFonts w:asciiTheme="majorHAnsi" w:hAnsiTheme="majorHAnsi"/>
+                <w:sz w:val="20"/>
+                <w:szCs w:val="20"/>
+              </w:rPr>
+            </w:pPr>
+            <w:r>
+              <w:rPr>
+                <w:rFonts w:asciiTheme="majorHAnsi" w:hAnsiTheme="majorHAnsi"/>
+                <w:sz w:val="20"/>
+                <w:szCs w:val="20"/>
+              </w:rPr>
+              <w:t>front = rear = -1</w:t>
+            </w:r>
+          </w:p>
+          <w:p>
+            <w:pPr>
+              <w:pStyle w:val="ListParagraph"/>
+              <w:numPr>
+                <w:ilvl w:val="0"/>
+                <w:numId w:val="16"/>
+              </w:numPr>
+              <w:rPr>
+                <w:rFonts w:asciiTheme="majorHAnsi" w:hAnsiTheme="majorHAnsi"/>
+                <w:sz w:val="20"/>
+                <w:szCs w:val="20"/>
+              </w:rPr>
+            </w:pPr>
+            <w:r>
+              <w:rPr>
+                <w:rFonts w:asciiTheme="majorHAnsi" w:hAnsiTheme="majorHAnsi"/>
+                <w:sz w:val="20"/>
+                <w:szCs w:val="20"/>
+              </w:rPr>
+              <w:t>front &gt; rear</w:t>
+            </w:r>
+          </w:p>
+          <w:p>
+            <w:pPr>
+              <w:rPr>
+                <w:rFonts w:asciiTheme="majorHAnsi" w:hAnsiTheme="majorHAnsi"/>
+                <w:sz w:val="20"/>
+                <w:szCs w:val="20"/>
+              </w:rPr>
+            </w:pPr>
+          </w:p>
+        </w:tc>
+        <w:tc>
+          <w:tcPr>
+            <w:tcW w:w="5395" w:type="dxa"/>
+          </w:tcPr>
+          <w:p>
+            <w:pPr>
+              <w:rPr>
+                <w:rFonts w:asciiTheme="majorHAnsi" w:hAnsiTheme="majorHAnsi"/>
+                <w:b/>
+                <w:bCs/>
+                <w:sz w:val="22"/>
+                <w:szCs w:val="22"/>
+              </w:rPr>
+            </w:pPr>
+            <w:r>
+              <w:rPr>
+                <w:rFonts w:asciiTheme="majorHAnsi" w:hAnsiTheme="majorHAnsi"/>
+                <w:b/>
+                <w:bCs/>
+                <w:sz w:val="22"/>
+                <w:szCs w:val="22"/>
+              </w:rPr>
+              <w:t>Queue Operation</w:t>
+            </w:r>
+            <w:r>
+              <w:rPr>
+                <w:rFonts w:asciiTheme="majorHAnsi" w:hAnsiTheme="majorHAnsi"/>
+                <w:b/>
+                <w:bCs/>
+                <w:sz w:val="22"/>
+                <w:szCs w:val="22"/>
+              </w:rPr>
+              <w:t>:</w:t>
+            </w:r>
+          </w:p>
+          <w:p>
+            <w:pPr>
+              <w:rPr>
+                <w:rFonts w:asciiTheme="majorHAnsi" w:hAnsiTheme="majorHAnsi"/>
+                <w:b/>
+                <w:bCs/>
+                <w:sz w:val="22"/>
+                <w:szCs w:val="22"/>
+              </w:rPr>
+            </w:pPr>
+          </w:p>
+          <w:p>
+            <w:pPr>
+              <w:pStyle w:val="ListParagraph"/>
+              <w:numPr>
+                <w:ilvl w:val="0"/>
+                <w:numId w:val="15"/>
+              </w:numPr>
+              <w:rPr>
+                <w:rFonts w:asciiTheme="majorHAnsi" w:hAnsiTheme="majorHAnsi"/>
+                <w:sz w:val="20"/>
+                <w:szCs w:val="20"/>
+              </w:rPr>
+            </w:pPr>
+            <w:r>
+              <w:rPr>
+                <w:rFonts w:asciiTheme="majorHAnsi" w:hAnsiTheme="majorHAnsi"/>
+                <w:sz w:val="20"/>
+                <w:szCs w:val="20"/>
+              </w:rPr>
+              <w:t>enqueue()</w:t>
+            </w:r>
+          </w:p>
+          <w:p>
+            <w:pPr>
+              <w:pStyle w:val="ListParagraph"/>
+              <w:numPr>
+                <w:ilvl w:val="0"/>
+                <w:numId w:val="15"/>
+              </w:numPr>
+              <w:rPr>
+                <w:rFonts w:asciiTheme="majorHAnsi" w:hAnsiTheme="majorHAnsi"/>
+                <w:sz w:val="20"/>
+                <w:szCs w:val="20"/>
+              </w:rPr>
+            </w:pPr>
+            <w:r>
+              <w:rPr>
+                <w:rFonts w:asciiTheme="majorHAnsi" w:hAnsiTheme="majorHAnsi"/>
+                <w:sz w:val="20"/>
+                <w:szCs w:val="20"/>
+              </w:rPr>
+              <w:t>dequeue()</w:t>
+            </w:r>
+          </w:p>
+          <w:p>
+            <w:pPr>
+              <w:pStyle w:val="ListParagraph"/>
+              <w:numPr>
+                <w:ilvl w:val="0"/>
+                <w:numId w:val="15"/>
+              </w:numPr>
+              <w:rPr>
+                <w:rFonts w:asciiTheme="majorHAnsi" w:hAnsiTheme="majorHAnsi"/>
+                <w:sz w:val="20"/>
+                <w:szCs w:val="20"/>
+              </w:rPr>
+            </w:pPr>
+            <w:r>
+              <w:rPr>
+                <w:rFonts w:asciiTheme="majorHAnsi" w:hAnsiTheme="majorHAnsi"/>
+                <w:sz w:val="20"/>
+                <w:szCs w:val="20"/>
+              </w:rPr>
+              <w:t>front() / peek()</w:t>
+            </w:r>
+          </w:p>
+          <w:p>
+            <w:pPr>
+              <w:pStyle w:val="ListParagraph"/>
+              <w:numPr>
+                <w:ilvl w:val="0"/>
+                <w:numId w:val="15"/>
+              </w:numPr>
+              <w:rPr>
+                <w:rFonts w:asciiTheme="majorHAnsi" w:hAnsiTheme="majorHAnsi"/>
+                <w:sz w:val="20"/>
+                <w:szCs w:val="20"/>
+              </w:rPr>
+            </w:pPr>
+            <w:proofErr w:type="spellStart"/>
+            <w:r>
+              <w:rPr>
+                <w:rFonts w:asciiTheme="majorHAnsi" w:hAnsiTheme="majorHAnsi"/>
+                <w:sz w:val="20"/>
+                <w:szCs w:val="20"/>
+              </w:rPr>
+              <w:t>isFull</w:t>
+            </w:r>
+            <w:proofErr w:type="spellEnd"/>
+            <w:r>
+              <w:rPr>
+                <w:rFonts w:asciiTheme="majorHAnsi" w:hAnsiTheme="majorHAnsi"/>
+                <w:sz w:val="20"/>
+                <w:szCs w:val="20"/>
+              </w:rPr>
+              <w:t>()</w:t>
+            </w:r>
+          </w:p>
+          <w:p>
+            <w:pPr>
+              <w:pStyle w:val="ListParagraph"/>
+              <w:numPr>
+                <w:ilvl w:val="0"/>
+                <w:numId w:val="15"/>
+              </w:numPr>
+              <w:rPr>
+                <w:rFonts w:asciiTheme="majorHAnsi" w:hAnsiTheme="majorHAnsi"/>
+                <w:sz w:val="20"/>
+                <w:szCs w:val="20"/>
+              </w:rPr>
+            </w:pPr>
+            <w:proofErr w:type="spellStart"/>
+            <w:r>
+              <w:rPr>
+                <w:rFonts w:asciiTheme="majorHAnsi" w:hAnsiTheme="majorHAnsi"/>
+                <w:sz w:val="20"/>
+                <w:szCs w:val="20"/>
+              </w:rPr>
+              <w:t>isEmpty</w:t>
+            </w:r>
+            <w:proofErr w:type="spellEnd"/>
+            <w:r>
+              <w:rPr>
+                <w:rFonts w:asciiTheme="majorHAnsi" w:hAnsiTheme="majorHAnsi"/>
+                <w:sz w:val="20"/>
+                <w:szCs w:val="20"/>
+              </w:rPr>
+              <w:t>()</w:t>
+            </w:r>
+          </w:p>
+          <w:p>
+            <w:pPr>
+              <w:pStyle w:val="ListParagraph"/>
+              <w:rPr>
+                <w:rFonts w:asciiTheme="majorHAnsi" w:hAnsiTheme="majorHAnsi"/>
+                <w:sz w:val="20"/>
+                <w:szCs w:val="20"/>
+              </w:rPr>
+            </w:pPr>
+            <w:r>
+              <w:rPr>
+                <w:rFonts w:asciiTheme="majorHAnsi" w:hAnsiTheme="majorHAnsi"/>
+                <w:sz w:val="20"/>
+                <w:szCs w:val="20"/>
+              </w:rPr>
+              <w:t>these operation time complexity is O(1)</w:t>
+            </w:r>
+          </w:p>
+          <w:p>
+            <w:pPr>
+              <w:rPr>
+                <w:rFonts w:asciiTheme="majorHAnsi" w:hAnsiTheme="majorHAnsi"/>
+                <w:sz w:val="20"/>
+                <w:szCs w:val="20"/>
+              </w:rPr>
+            </w:pPr>
+          </w:p>
+        </w:tc>
+      </w:tr>
+      <w:tr>
+        <w:tc>
+          <w:tcPr>
+            <w:tcW w:w="5395" w:type="dxa"/>
+          </w:tcPr>
+          <w:p>
+            <w:pPr>
+              <w:rPr>
+                <w:rFonts w:asciiTheme="majorHAnsi" w:hAnsiTheme="majorHAnsi"/>
+                <w:b/>
+                <w:bCs/>
+                <w:sz w:val="22"/>
+                <w:szCs w:val="22"/>
+              </w:rPr>
+            </w:pPr>
+            <w:r>
+              <w:rPr>
+                <w:rFonts w:asciiTheme="majorHAnsi" w:hAnsiTheme="majorHAnsi"/>
+                <w:b/>
+                <w:bCs/>
+                <w:sz w:val="22"/>
+                <w:szCs w:val="22"/>
+              </w:rPr>
+              <w:t>Application of queue</w:t>
+            </w:r>
+            <w:r>
+              <w:rPr>
+                <w:rFonts w:asciiTheme="majorHAnsi" w:hAnsiTheme="majorHAnsi"/>
+                <w:b/>
+                <w:bCs/>
+                <w:sz w:val="22"/>
+                <w:szCs w:val="22"/>
+              </w:rPr>
+              <w:t>:</w:t>
+            </w:r>
+          </w:p>
+          <w:p>
+            <w:pPr>
+              <w:rPr>
+                <w:rFonts w:asciiTheme="majorHAnsi" w:hAnsiTheme="majorHAnsi"/>
+                <w:b/>
+                <w:bCs/>
+                <w:sz w:val="22"/>
+                <w:szCs w:val="22"/>
+              </w:rPr>
+            </w:pPr>
+          </w:p>
+          <w:p>
+            <w:pPr>
+              <w:pStyle w:val="ListParagraph"/>
+              <w:numPr>
+                <w:ilvl w:val="0"/>
+                <w:numId w:val="14"/>
+              </w:numPr>
+              <w:rPr>
+                <w:rFonts w:asciiTheme="majorHAnsi" w:hAnsiTheme="majorHAnsi"/>
+                <w:sz w:val="20"/>
+                <w:szCs w:val="20"/>
+              </w:rPr>
+            </w:pPr>
+            <w:r>
+              <w:rPr>
+                <w:rFonts w:asciiTheme="majorHAnsi" w:hAnsiTheme="majorHAnsi"/>
+                <w:sz w:val="20"/>
+                <w:szCs w:val="20"/>
+              </w:rPr>
+              <w:t>single shear resource (printer)</w:t>
+            </w:r>
+          </w:p>
+          <w:p>
+            <w:pPr>
+              <w:pStyle w:val="ListParagraph"/>
+              <w:numPr>
+                <w:ilvl w:val="0"/>
+                <w:numId w:val="14"/>
+              </w:numPr>
+              <w:rPr>
+                <w:rFonts w:asciiTheme="majorHAnsi" w:hAnsiTheme="majorHAnsi"/>
+                <w:sz w:val="20"/>
+                <w:szCs w:val="20"/>
+              </w:rPr>
+            </w:pPr>
+            <w:r>
+              <w:rPr>
+                <w:rFonts w:asciiTheme="majorHAnsi" w:hAnsiTheme="majorHAnsi"/>
+                <w:sz w:val="20"/>
+                <w:szCs w:val="20"/>
+              </w:rPr>
+              <w:t>customer case call</w:t>
+            </w:r>
+          </w:p>
+          <w:p>
+            <w:pPr>
+              <w:pStyle w:val="ListParagraph"/>
+              <w:numPr>
+                <w:ilvl w:val="0"/>
+                <w:numId w:val="14"/>
+              </w:numPr>
+              <w:rPr>
+                <w:rFonts w:asciiTheme="majorHAnsi" w:hAnsiTheme="majorHAnsi"/>
+                <w:sz w:val="20"/>
+                <w:szCs w:val="20"/>
+              </w:rPr>
+            </w:pPr>
+            <w:r>
+              <w:rPr>
+                <w:rFonts w:asciiTheme="majorHAnsi" w:hAnsiTheme="majorHAnsi"/>
+                <w:sz w:val="20"/>
+                <w:szCs w:val="20"/>
+              </w:rPr>
+              <w:t xml:space="preserve">processor (sharable </w:t>
+            </w:r>
+            <w:proofErr w:type="spellStart"/>
+            <w:r>
+              <w:rPr>
+                <w:rFonts w:asciiTheme="majorHAnsi" w:hAnsiTheme="majorHAnsi"/>
+                <w:sz w:val="20"/>
+                <w:szCs w:val="20"/>
+              </w:rPr>
+              <w:t>resoirce</w:t>
+            </w:r>
+            <w:proofErr w:type="spellEnd"/>
+            <w:r>
+              <w:rPr>
+                <w:rFonts w:asciiTheme="majorHAnsi" w:hAnsiTheme="majorHAnsi"/>
+                <w:sz w:val="20"/>
+                <w:szCs w:val="20"/>
+              </w:rPr>
+              <w:t>)</w:t>
+            </w:r>
+          </w:p>
+          <w:p>
+            <w:pPr>
+              <w:rPr>
+                <w:rFonts w:asciiTheme="majorHAnsi" w:hAnsiTheme="majorHAnsi"/>
+                <w:b/>
+                <w:bCs/>
+                <w:sz w:val="20"/>
+                <w:szCs w:val="20"/>
+              </w:rPr>
+            </w:pPr>
+          </w:p>
+        </w:tc>
+        <w:tc>
+          <w:tcPr>
+            <w:tcW w:w="5395" w:type="dxa"/>
+          </w:tcPr>
+          <w:p>
+            <w:pPr>
+              <w:rPr>
+                <w:rFonts w:asciiTheme="majorHAnsi" w:hAnsiTheme="majorHAnsi"/>
+                <w:b/>
+                <w:bCs/>
+                <w:sz w:val="22"/>
+                <w:szCs w:val="22"/>
+              </w:rPr>
+            </w:pPr>
+          </w:p>
+        </w:tc>
+      </w:tr>
+    </w:tbl>
+    <w:p>
+      <w:pPr>
+        <w:rPr>
+          <w:rFonts w:asciiTheme="majorHAnsi" w:hAnsiTheme="majorHAnsi"/>
+          <w:sz w:val="20"/>
+          <w:szCs w:val="20"/>
+        </w:rPr>
+      </w:pPr>
+    </w:p>
+    <w:p>
+      <w:pPr>
+        <w:jc w:val="center"/>
+        <w:rPr>
+          <w:rFonts w:asciiTheme="majorHAnsi" w:hAnsiTheme="majorHAnsi"/>
+          <w:sz w:val="20"/>
+          <w:szCs w:val="20"/>
+        </w:rPr>
+      </w:pPr>
+      <w:r>
+        <w:rPr>
+          <w:rFonts w:asciiTheme="majorHAnsi" w:hAnsiTheme="majorHAnsi"/>
+          <w:noProof/>
+          <w:sz w:val="20"/>
+          <w:szCs w:val="20"/>
+        </w:rPr>
+        <mc:AlternateContent>
+          <mc:Choice Requires="wps">
+            <w:drawing>
+              <wp:anchor distT="0" distB="0" distL="114300" distR="114300" simplePos="0" relativeHeight="251662336" behindDoc="0" locked="0" layoutInCell="1" allowOverlap="1" wp14:anchorId="0303D807" wp14:editId="5E7C3808">
+                <wp:simplePos x="0" y="0"/>
+                <wp:positionH relativeFrom="column">
+                  <wp:posOffset>-438150</wp:posOffset>
+                </wp:positionH>
+                <wp:positionV relativeFrom="paragraph">
+                  <wp:posOffset>467360</wp:posOffset>
+                </wp:positionV>
+                <wp:extent cx="7734300" cy="85725"/>
+                <wp:effectExtent l="0" t="0" r="19050" b="28575"/>
+                <wp:wrapNone/>
+                <wp:docPr id="1988162751" name="Straight Connector 1"/>
+                <wp:cNvGraphicFramePr/>
+                <a:graphic xmlns:a="http://schemas.openxmlformats.org/drawingml/2006/main">
+                  <a:graphicData uri="http://schemas.microsoft.com/office/word/2010/wordprocessingShape">
+                    <wps:wsp>
+                      <wps:cNvCnPr/>
+                      <wps:spPr>
+                        <a:xfrm flipV="1">
+                          <a:off x="0" y="0"/>
+                          <a:ext cx="7734300" cy="85725"/>
+                        </a:xfrm>
+                        <a:prstGeom prst="line">
+                          <a:avLst/>
+                        </a:prstGeom>
+                      </wps:spPr>
+                      <wps:style>
+                        <a:lnRef idx="1">
+                          <a:schemeClr val="accent1"/>
+                        </a:lnRef>
+                        <a:fillRef idx="0">
+                          <a:schemeClr val="accent1"/>
+                        </a:fillRef>
+                        <a:effectRef idx="0">
+                          <a:schemeClr val="accent1"/>
+                        </a:effectRef>
+                        <a:fontRef idx="minor">
+                          <a:schemeClr val="tx1"/>
+                        </a:fontRef>
+                      </wps:style>
+                      <wps:bodyPr/>
+                    </wps:wsp>
+                  </a:graphicData>
+                </a:graphic>
+              </wp:anchor>
+            </w:drawing>
+          </mc:Choice>
+          <mc:Fallback>
+            <w:pict>
+              <v:line w14:anchorId="73B19B6A" id="Straight Connector 1" o:spid="_x0000_s1026" style="position:absolute;flip:y;z-index:251662336;visibility:visible;mso-wrap-style:square;mso-wrap-distance-left:9pt;mso-wrap-distance-top:0;mso-wrap-distance-right:9pt;mso-wrap-distance-bottom:0;mso-position-horizontal:absolute;mso-position-horizontal-relative:text;mso-position-vertical:absolute;mso-position-vertical-relative:text" from="-34.5pt,36.8pt" to="574.5pt,43.55pt" o:gfxdata="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" strokecolor="#156082 [3204]" strokeweight=".5pt">
+                <v:stroke joinstyle="miter"/>
+              </v:line>
+            </w:pict>
+          </mc:Fallback>
+        </mc:AlternateContent>
+      </w:r>
+      <w:r>
+        <w:rPr>
+          <w:rFonts w:asciiTheme="majorHAnsi" w:hAnsiTheme="majorHAnsi"/>
+          <w:sz w:val="20"/>
+          <w:szCs w:val="20"/>
+        </w:rPr>
+        <w:t>4.1 = done</w:t>
+      </w:r>
+    </w:p>
+    <w:p>
+      <w:pPr>
+        <w:jc w:val="center"/>
+        <w:rPr>
+          <w:rFonts w:asciiTheme="majorHAnsi" w:hAnsiTheme="majorHAnsi"/>
+          <w:sz w:val="20"/>
+          <w:szCs w:val="20"/>
+        </w:rPr>
+      </w:pPr>
+    </w:p>
+    <w:p>
+      <w:pPr>
+        <w:jc w:val="center"/>
+        <w:rPr>
+          <w:rFonts w:asciiTheme="majorHAnsi" w:hAnsiTheme="majorHAnsi"/>
+          <w:sz w:val="20"/>
+          <w:szCs w:val="20"/>
+        </w:rPr>
+      </w:pPr>
+    </w:p>
+    <w:p>
+      <w:pPr>
+        <w:jc w:val="center"/>
+        <w:rPr>
+          <w:rFonts w:asciiTheme="majorHAnsi" w:hAnsiTheme="majorHAnsi"/>
+          <w:sz w:val="20"/>
+          <w:szCs w:val="20"/>
+        </w:rPr>
+      </w:pPr>
+    </w:p>
+    <w:p>
+      <w:pPr>
+        <w:shd w:val="clear" w:color="auto" w:fill="0F0F0F"/>
+        <w:spacing w:after="0" w:line="240" w:lineRule="auto"/>
+        <w:jc w:val="center"/>
+        <w:outlineLvl w:val="0"/>
+        <w:rPr>
+          <w:rFonts w:ascii="Roboto" w:eastAsia="Times New Roman" w:hAnsi="Roboto" w:cs="Times New Roman"/>
+          <w:b/>
+          <w:bCs/>
+          <w:color w:val="F1F1F1"/>
+          <w:kern w:val="36"/>
           <w:sz w:val="28"/>
           <w:szCs w:val="28"/>
+          <w14:ligatures w14:val="none"/>
+        </w:rPr>
+      </w:pPr>
+      <w:r>
+        <w:rPr>
+          <w:rFonts w:ascii="Roboto" w:eastAsia="Times New Roman" w:hAnsi="Roboto" w:cs="Times New Roman"/>
+          <w:b/>
+          <w:bCs/>
+          <w:color w:val="F1F1F1"/>
+          <w:kern w:val="36"/>
+          <w:sz w:val="28"/>
+          <w:szCs w:val="28"/>
+          <w14:ligatures w14:val="none"/>
+        </w:rPr>
+        <w:t>4.2 Implementation of Queue using Arrays</w:t>
+      </w:r>
+    </w:p>
+    <w:p>
+      <w:pPr>
+        <w:jc w:val="center"/>
+        <w:rPr>
+          <w:rFonts w:asciiTheme="majorHAnsi" w:hAnsiTheme="majorHAnsi"/>
+          <w:sz w:val="20"/>
+          <w:szCs w:val="20"/>
         </w:rPr>
       </w:pPr>
     </w:p>
@@ -3740,9 +5995,320 @@
 </w:document>
 </file>
 
+<file path=word/endnotes.xml><?xml version="1.0" encoding="utf-8"?>
+<w:endnotes xmlns:wpc="http://schemas.microsoft.com/office/word/2010/wordprocessingCanvas" xmlns:cx="http://schemas.microsoft.com/office/drawing/2014/chartex" xmlns:cx1="http://schemas.microsoft.com/office/drawing/2015/9/8/chartex" xmlns:cx2="http://schemas.microsoft.com/office/drawing/2015/10/21/chartex" xmlns:cx3="http://schemas.microsoft.com/office/drawing/2016/5/9/chartex" xmlns:cx4="http://schemas.microsoft.com/office/drawing/2016/5/10/chartex" xmlns:cx5="http://schemas.microsoft.com/office/drawing/2016/5/11/chartex" xmlns:cx6="http://schemas.microsoft.com/office/drawing/2016/5/12/chartex" xmlns:cx7="http://schemas.microsoft.com/office/drawing/2016/5/13/chartex" xmlns:cx8="http://schemas.microsoft.com/office/drawing/2016/5/14/chartex" xmlns:mc="http://schemas.openxmlformats.org/markup-compatibility/2006" xmlns:aink="http://schemas.microsoft.com/office/drawing/2016/ink" xmlns:am3d="http://schemas.microsoft.com/office/drawing/2017/model3d" xmlns:o="urn:schemas-microsoft-com:office:office" xmlns:oel="http://schemas.microsoft.com/office/2019/extlst" xmlns:r="http://schemas.openxmlformats.org/officeDocument/2006/relationships" xmlns:m="http://schemas.openxmlformats.org/officeDocument/2006/math" xmlns:v="urn:schemas-microsoft-com:vml" xmlns:wp14="http://schemas.microsoft.com/office/word/2010/wordprocessingDrawing" xmlns:wp="http://schemas.openxmlformats.org/drawingml/2006/wordprocessingDrawing" xmlns:w10="urn:schemas-microsoft-com:office:word" xmlns:w="http://schemas.openxmlformats.org/wordprocessingml/2006/main" xmlns:w14="http://schemas.microsoft.com/office/word/2010/wordml" xmlns:w15="http://schemas.microsoft.com/office/word/2012/wordml" xmlns:w16cex="http://schemas.microsoft.com/office/word/2018/wordml/cex" xmlns:w16cid="http://schemas.microsoft.com/office/word/2016/wordml/cid" xmlns:w16="http://schemas.microsoft.com/office/word/2018/wordml" xmlns:w16du="http://schemas.microsoft.com/office/word/2023/wordml/word16du" xmlns:w16sdtdh="http://schemas.microsoft.com/office/word/2020/wordml/sdtdatahash" xmlns:w16se="http://schemas.microsoft.com/office/word/2015/wordml/symex" xmlns:wpg="http://schemas.microsoft.com/office/word/2010/wordprocessingGroup" xmlns:wpi="http://schemas.microsoft.com/office/word/2010/wordprocessingInk" xmlns:wne="http://schemas.microsoft.com/office/word/2006/wordml" xmlns:wps="http://schemas.microsoft.com/office/word/2010/wordprocessingShape" mc:Ignorable="w14 w15 w16se w16cid w16 w16cex w16sdtdh w16du wp14">
+  <w:endnote w:type="separator" w:id="-1">
+    <w:p>
+      <w:pPr>
+        <w:spacing w:after="0" w:line="240" w:lineRule="auto"/>
+      </w:pPr>
+      <w:r>
+        <w:separator/>
+      </w:r>
+    </w:p>
+  </w:endnote>
+  <w:endnote w:type="continuationSeparator" w:id="0">
+    <w:p>
+      <w:pPr>
+        <w:spacing w:after="0" w:line="240" w:lineRule="auto"/>
+      </w:pPr>
+      <w:r>
+        <w:continuationSeparator/>
+      </w:r>
+    </w:p>
+  </w:endnote>
+</w:endnotes>
+</file>
+
+<file path=word/footnotes.xml><?xml version="1.0" encoding="utf-8"?>
+<w:footnotes xmlns:wpc="http://schemas.microsoft.com/office/word/2010/wordprocessingCanvas" xmlns:cx="http://schemas.microsoft.com/office/drawing/2014/chartex" xmlns:cx1="http://schemas.microsoft.com/office/drawing/2015/9/8/chartex" xmlns:cx2="http://schemas.microsoft.com/office/drawing/2015/10/21/chartex" xmlns:cx3="http://schemas.microsoft.com/office/drawing/2016/5/9/chartex" xmlns:cx4="http://schemas.microsoft.com/office/drawing/2016/5/10/chartex" xmlns:cx5="http://schemas.microsoft.com/office/drawing/2016/5/11/chartex" xmlns:cx6="http://schemas.microsoft.com/office/drawing/2016/5/12/chartex" xmlns:cx7="http://schemas.microsoft.com/office/drawing/2016/5/13/chartex" xmlns:cx8="http://schemas.microsoft.com/office/drawing/2016/5/14/chartex" xmlns:mc="http://schemas.openxmlformats.org/markup-compatibility/2006" xmlns:aink="http://schemas.microsoft.com/office/drawing/2016/ink" xmlns:am3d="http://schemas.microsoft.com/office/drawing/2017/model3d" xmlns:o="urn:schemas-microsoft-com:office:office" xmlns:oel="http://schemas.microsoft.com/office/2019/extlst" xmlns:r="http://schemas.openxmlformats.org/officeDocument/2006/relationships" xmlns:m="http://schemas.openxmlformats.org/officeDocument/2006/math" xmlns:v="urn:schemas-microsoft-com:vml" xmlns:wp14="http://schemas.microsoft.com/office/word/2010/wordprocessingDrawing" xmlns:wp="http://schemas.openxmlformats.org/drawingml/2006/wordprocessingDrawing" xmlns:w10="urn:schemas-microsoft-com:office:word" xmlns:w="http://schemas.openxmlformats.org/wordprocessingml/2006/main" xmlns:w14="http://schemas.microsoft.com/office/word/2010/wordml" xmlns:w15="http://schemas.microsoft.com/office/word/2012/wordml" xmlns:w16cex="http://schemas.microsoft.com/office/word/2018/wordml/cex" xmlns:w16cid="http://schemas.microsoft.com/office/word/2016/wordml/cid" xmlns:w16="http://schemas.microsoft.com/office/word/2018/wordml" xmlns:w16du="http://schemas.microsoft.com/office/word/2023/wordml/word16du" xmlns:w16sdtdh="http://schemas.microsoft.com/office/word/2020/wordml/sdtdatahash" xmlns:w16se="http://schemas.microsoft.com/office/word/2015/wordml/symex" xmlns:wpg="http://schemas.microsoft.com/office/word/2010/wordprocessingGroup" xmlns:wpi="http://schemas.microsoft.com/office/word/2010/wordprocessingInk" xmlns:wne="http://schemas.microsoft.com/office/word/2006/wordml" xmlns:wps="http://schemas.microsoft.com/office/word/2010/wordprocessingShape" mc:Ignorable="w14 w15 w16se w16cid w16 w16cex w16sdtdh w16du wp14">
+  <w:footnote w:type="separator" w:id="-1">
+    <w:p>
+      <w:pPr>
+        <w:spacing w:after="0" w:line="240" w:lineRule="auto"/>
+      </w:pPr>
+      <w:r>
+        <w:separator/>
+      </w:r>
+    </w:p>
+  </w:footnote>
+  <w:footnote w:type="continuationSeparator" w:id="0">
+    <w:p>
+      <w:pPr>
+        <w:spacing w:after="0" w:line="240" w:lineRule="auto"/>
+      </w:pPr>
+      <w:r>
+        <w:continuationSeparator/>
+      </w:r>
+    </w:p>
+  </w:footnote>
+</w:footnotes>
+</file>
+
 <file path=word/numbering.xml><?xml version="1.0" encoding="utf-8"?>
 <w:numbering xmlns:wpc="http://schemas.microsoft.com/office/word/2010/wordprocessingCanvas" xmlns:cx="http://schemas.microsoft.com/office/drawing/2014/chartex" xmlns:cx1="http://schemas.microsoft.com/office/drawing/2015/9/8/chartex" xmlns:cx2="http://schemas.microsoft.com/office/drawing/2015/10/21/chartex" xmlns:cx3="http://schemas.microsoft.com/office/drawing/2016/5/9/chartex" xmlns:cx4="http://schemas.microsoft.com/office/drawing/2016/5/10/chartex" xmlns:cx5="http://schemas.microsoft.com/office/drawing/2016/5/11/chartex" xmlns:cx6="http://schemas.microsoft.com/office/drawing/2016/5/12/chartex" xmlns:cx7="http://schemas.microsoft.com/office/drawing/2016/5/13/chartex" xmlns:cx8="http://schemas.microsoft.com/office/drawing/2016/5/14/chartex" xmlns:mc="http://schemas.openxmlformats.org/markup-compatibility/2006" xmlns:aink="http://schemas.microsoft.com/office/drawing/2016/ink" xmlns:am3d="http://schemas.microsoft.com/office/drawing/2017/model3d" xmlns:o="urn:schemas-microsoft-com:office:office" xmlns:oel="http://schemas.microsoft.com/office/2019/extlst" xmlns:r="http://schemas.openxmlformats.org/officeDocument/2006/relationships" xmlns:m="http://schemas.openxmlformats.org/officeDocument/2006/math" xmlns:v="urn:schemas-microsoft-com:vml" xmlns:wp14="http://schemas.microsoft.com/office/word/2010/wordprocessingDrawing" xmlns:wp="http://schemas.openxmlformats.org/drawingml/2006/wordprocessingDrawing" xmlns:w10="urn:schemas-microsoft-com:office:word" xmlns:w="http://schemas.openxmlformats.org/wordprocessingml/2006/main" xmlns:w14="http://schemas.microsoft.com/office/word/2010/wordml" xmlns:w15="http://schemas.microsoft.com/office/word/2012/wordml" xmlns:w16cex="http://schemas.microsoft.com/office/word/2018/wordml/cex" xmlns:w16cid="http://schemas.microsoft.com/office/word/2016/wordml/cid" xmlns:w16="http://schemas.microsoft.com/office/word/2018/wordml" xmlns:w16du="http://schemas.microsoft.com/office/word/2023/wordml/word16du" xmlns:w16sdtdh="http://schemas.microsoft.com/office/word/2020/wordml/sdtdatahash" xmlns:w16se="http://schemas.microsoft.com/office/word/2015/wordml/symex" xmlns:wpg="http://schemas.microsoft.com/office/word/2010/wordprocessingGroup" xmlns:wpi="http://schemas.microsoft.com/office/word/2010/wordprocessingInk" xmlns:wne="http://schemas.microsoft.com/office/word/2006/wordml" xmlns:wps="http://schemas.microsoft.com/office/word/2010/wordprocessingShape" mc:Ignorable="w14 w15 w16se w16cid w16 w16cex w16sdtdh w16du wp14">
   <w:abstractNum w:abstractNumId="0" w15:restartNumberingAfterBreak="0">
+    <w:nsid w:val="013A4881"/>
+    <w:multiLevelType w:val="hybridMultilevel"/>
+    <w:tmpl w:val="D3A88DF0"/>
+    <w:lvl w:ilvl="0" w:tplc="FFFFFFFF">
+      <w:start w:val="1"/>
+      <w:numFmt w:val="decimal"/>
+      <w:lvlText w:val="%1."/>
+      <w:lvlJc w:val="left"/>
+      <w:pPr>
+        <w:ind w:left="720" w:hanging="360"/>
+      </w:pPr>
+    </w:lvl>
+    <w:lvl w:ilvl="1" w:tplc="FFFFFFFF" w:tentative="1">
+      <w:start w:val="1"/>
+      <w:numFmt w:val="lowerLetter"/>
+      <w:lvlText w:val="%2."/>
+      <w:lvlJc w:val="left"/>
+      <w:pPr>
+        <w:ind w:left="1440" w:hanging="360"/>
+      </w:pPr>
+    </w:lvl>
+    <w:lvl w:ilvl="2" w:tplc="FFFFFFFF" w:tentative="1">
+      <w:start w:val="1"/>
+      <w:numFmt w:val="lowerRoman"/>
+      <w:lvlText w:val="%3."/>
+      <w:lvlJc w:val="right"/>
+      <w:pPr>
+        <w:ind w:left="2160" w:hanging="180"/>
+      </w:pPr>
+    </w:lvl>
+    <w:lvl w:ilvl="3" w:tplc="FFFFFFFF" w:tentative="1">
+      <w:start w:val="1"/>
+      <w:numFmt w:val="decimal"/>
+      <w:lvlText w:val="%4."/>
+      <w:lvlJc w:val="left"/>
+      <w:pPr>
+        <w:ind w:left="2880" w:hanging="360"/>
+      </w:pPr>
+    </w:lvl>
+    <w:lvl w:ilvl="4" w:tplc="FFFFFFFF" w:tentative="1">
+      <w:start w:val="1"/>
+      <w:numFmt w:val="lowerLetter"/>
+      <w:lvlText w:val="%5."/>
+      <w:lvlJc w:val="left"/>
+      <w:pPr>
+        <w:ind w:left="3600" w:hanging="360"/>
+      </w:pPr>
+    </w:lvl>
+    <w:lvl w:ilvl="5" w:tplc="FFFFFFFF" w:tentative="1">
+      <w:start w:val="1"/>
+      <w:numFmt w:val="lowerRoman"/>
+      <w:lvlText w:val="%6."/>
+      <w:lvlJc w:val="right"/>
+      <w:pPr>
+        <w:ind w:left="4320" w:hanging="180"/>
+      </w:pPr>
+    </w:lvl>
+    <w:lvl w:ilvl="6" w:tplc="FFFFFFFF" w:tentative="1">
+      <w:start w:val="1"/>
+      <w:numFmt w:val="decimal"/>
+      <w:lvlText w:val="%7."/>
+      <w:lvlJc w:val="left"/>
+      <w:pPr>
+        <w:ind w:left="5040" w:hanging="360"/>
+      </w:pPr>
+    </w:lvl>
+    <w:lvl w:ilvl="7" w:tplc="FFFFFFFF" w:tentative="1">
+      <w:start w:val="1"/>
+      <w:numFmt w:val="lowerLetter"/>
+      <w:lvlText w:val="%8."/>
+      <w:lvlJc w:val="left"/>
+      <w:pPr>
+        <w:ind w:left="5760" w:hanging="360"/>
+      </w:pPr>
+    </w:lvl>
+    <w:lvl w:ilvl="8" w:tplc="FFFFFFFF" w:tentative="1">
+      <w:start w:val="1"/>
+      <w:numFmt w:val="lowerRoman"/>
+      <w:lvlText w:val="%9."/>
+      <w:lvlJc w:val="right"/>
+      <w:pPr>
+        <w:ind w:left="6480" w:hanging="180"/>
+      </w:pPr>
+    </w:lvl>
+  </w:abstractNum>
+  <w:abstractNum w:abstractNumId="1" w15:restartNumberingAfterBreak="0">
+    <w:nsid w:val="02C90AAC"/>
+    <w:multiLevelType w:val="hybridMultilevel"/>
+    <w:tmpl w:val="FBAED9BC"/>
+    <w:lvl w:ilvl="0" w:tplc="FFFFFFFF">
+      <w:start w:val="1"/>
+      <w:numFmt w:val="decimal"/>
+      <w:lvlText w:val="%1."/>
+      <w:lvlJc w:val="left"/>
+      <w:pPr>
+        <w:ind w:left="720" w:hanging="360"/>
+      </w:pPr>
+    </w:lvl>
+    <w:lvl w:ilvl="1" w:tplc="FFFFFFFF" w:tentative="1">
+      <w:start w:val="1"/>
+      <w:numFmt w:val="lowerLetter"/>
+      <w:lvlText w:val="%2."/>
+      <w:lvlJc w:val="left"/>
+      <w:pPr>
+        <w:ind w:left="1440" w:hanging="360"/>
+      </w:pPr>
+    </w:lvl>
+    <w:lvl w:ilvl="2" w:tplc="FFFFFFFF" w:tentative="1">
+      <w:start w:val="1"/>
+      <w:numFmt w:val="lowerRoman"/>
+      <w:lvlText w:val="%3."/>
+      <w:lvlJc w:val="right"/>
+      <w:pPr>
+        <w:ind w:left="2160" w:hanging="180"/>
+      </w:pPr>
+    </w:lvl>
+    <w:lvl w:ilvl="3" w:tplc="FFFFFFFF" w:tentative="1">
+      <w:start w:val="1"/>
+      <w:numFmt w:val="decimal"/>
+      <w:lvlText w:val="%4."/>
+      <w:lvlJc w:val="left"/>
+      <w:pPr>
+        <w:ind w:left="2880" w:hanging="360"/>
+      </w:pPr>
+    </w:lvl>
+    <w:lvl w:ilvl="4" w:tplc="FFFFFFFF" w:tentative="1">
+      <w:start w:val="1"/>
+      <w:numFmt w:val="lowerLetter"/>
+      <w:lvlText w:val="%5."/>
+      <w:lvlJc w:val="left"/>
+      <w:pPr>
+        <w:ind w:left="3600" w:hanging="360"/>
+      </w:pPr>
+    </w:lvl>
+    <w:lvl w:ilvl="5" w:tplc="FFFFFFFF" w:tentative="1">
+      <w:start w:val="1"/>
+      <w:numFmt w:val="lowerRoman"/>
+      <w:lvlText w:val="%6."/>
+      <w:lvlJc w:val="right"/>
+      <w:pPr>
+        <w:ind w:left="4320" w:hanging="180"/>
+      </w:pPr>
+    </w:lvl>
+    <w:lvl w:ilvl="6" w:tplc="FFFFFFFF" w:tentative="1">
+      <w:start w:val="1"/>
+      <w:numFmt w:val="decimal"/>
+      <w:lvlText w:val="%7."/>
+      <w:lvlJc w:val="left"/>
+      <w:pPr>
+        <w:ind w:left="5040" w:hanging="360"/>
+      </w:pPr>
+    </w:lvl>
+    <w:lvl w:ilvl="7" w:tplc="FFFFFFFF" w:tentative="1">
+      <w:start w:val="1"/>
+      <w:numFmt w:val="lowerLetter"/>
+      <w:lvlText w:val="%8."/>
+      <w:lvlJc w:val="left"/>
+      <w:pPr>
+        <w:ind w:left="5760" w:hanging="360"/>
+      </w:pPr>
+    </w:lvl>
+    <w:lvl w:ilvl="8" w:tplc="FFFFFFFF" w:tentative="1">
+      <w:start w:val="1"/>
+      <w:numFmt w:val="lowerRoman"/>
+      <w:lvlText w:val="%9."/>
+      <w:lvlJc w:val="right"/>
+      <w:pPr>
+        <w:ind w:left="6480" w:hanging="180"/>
+      </w:pPr>
+    </w:lvl>
+  </w:abstractNum>
+  <w:abstractNum w:abstractNumId="2" w15:restartNumberingAfterBreak="0">
+    <w:nsid w:val="05AA09AD"/>
+    <w:multiLevelType w:val="hybridMultilevel"/>
+    <w:tmpl w:val="4D30A626"/>
+    <w:lvl w:ilvl="0" w:tplc="0409000F">
+      <w:start w:val="1"/>
+      <w:numFmt w:val="decimal"/>
+      <w:lvlText w:val="%1."/>
+      <w:lvlJc w:val="left"/>
+      <w:pPr>
+        <w:ind w:left="720" w:hanging="360"/>
+      </w:pPr>
+      <w:rPr>
+        <w:rFonts w:hint="default"/>
+      </w:rPr>
+    </w:lvl>
+    <w:lvl w:ilvl="1" w:tplc="04090019" w:tentative="1">
+      <w:start w:val="1"/>
+      <w:numFmt w:val="lowerLetter"/>
+      <w:lvlText w:val="%2."/>
+      <w:lvlJc w:val="left"/>
+      <w:pPr>
+        <w:ind w:left="1440" w:hanging="360"/>
+      </w:pPr>
+    </w:lvl>
+    <w:lvl w:ilvl="2" w:tplc="0409001B" w:tentative="1">
+      <w:start w:val="1"/>
+      <w:numFmt w:val="lowerRoman"/>
+      <w:lvlText w:val="%3."/>
+      <w:lvlJc w:val="right"/>
+      <w:pPr>
+        <w:ind w:left="2160" w:hanging="180"/>
+      </w:pPr>
+    </w:lvl>
+    <w:lvl w:ilvl="3" w:tplc="0409000F" w:tentative="1">
+      <w:start w:val="1"/>
+      <w:numFmt w:val="decimal"/>
+      <w:lvlText w:val="%4."/>
+      <w:lvlJc w:val="left"/>
+      <w:pPr>
+        <w:ind w:left="2880" w:hanging="360"/>
+      </w:pPr>
+    </w:lvl>
+    <w:lvl w:ilvl="4" w:tplc="04090019" w:tentative="1">
+      <w:start w:val="1"/>
+      <w:numFmt w:val="lowerLetter"/>
+      <w:lvlText w:val="%5."/>
+      <w:lvlJc w:val="left"/>
+      <w:pPr>
+        <w:ind w:left="3600" w:hanging="360"/>
+      </w:pPr>
+    </w:lvl>
+    <w:lvl w:ilvl="5" w:tplc="0409001B" w:tentative="1">
+      <w:start w:val="1"/>
+      <w:numFmt w:val="lowerRoman"/>
+      <w:lvlText w:val="%6."/>
+      <w:lvlJc w:val="right"/>
+      <w:pPr>
+        <w:ind w:left="4320" w:hanging="180"/>
+      </w:pPr>
+    </w:lvl>
+    <w:lvl w:ilvl="6" w:tplc="0409000F" w:tentative="1">
+      <w:start w:val="1"/>
+      <w:numFmt w:val="decimal"/>
+      <w:lvlText w:val="%7."/>
+      <w:lvlJc w:val="left"/>
+      <w:pPr>
+        <w:ind w:left="5040" w:hanging="360"/>
+      </w:pPr>
+    </w:lvl>
+    <w:lvl w:ilvl="7" w:tplc="04090019" w:tentative="1">
+      <w:start w:val="1"/>
+      <w:numFmt w:val="lowerLetter"/>
+      <w:lvlText w:val="%8."/>
+      <w:lvlJc w:val="left"/>
+      <w:pPr>
+        <w:ind w:left="5760" w:hanging="360"/>
+      </w:pPr>
+    </w:lvl>
+    <w:lvl w:ilvl="8" w:tplc="0409001B" w:tentative="1">
+      <w:start w:val="1"/>
+      <w:numFmt w:val="lowerRoman"/>
+      <w:lvlText w:val="%9."/>
+      <w:lvlJc w:val="right"/>
+      <w:pPr>
+        <w:ind w:left="6480" w:hanging="180"/>
+      </w:pPr>
+    </w:lvl>
+  </w:abstractNum>
+  <w:abstractNum w:abstractNumId="3" w15:restartNumberingAfterBreak="0">
     <w:nsid w:val="05B517E4"/>
     <w:multiLevelType w:val="hybridMultilevel"/>
     <w:tmpl w:val="14627144"/>
@@ -3832,7 +6398,532 @@
       </w:pPr>
     </w:lvl>
   </w:abstractNum>
-  <w:abstractNum w:abstractNumId="1" w15:restartNumberingAfterBreak="0">
+  <w:abstractNum w:abstractNumId="4" w15:restartNumberingAfterBreak="0">
+    <w:nsid w:val="05B63C61"/>
+    <w:multiLevelType w:val="hybridMultilevel"/>
+    <w:tmpl w:val="B37ADB1A"/>
+    <w:lvl w:ilvl="0" w:tplc="0409000F">
+      <w:start w:val="1"/>
+      <w:numFmt w:val="decimal"/>
+      <w:lvlText w:val="%1."/>
+      <w:lvlJc w:val="left"/>
+      <w:pPr>
+        <w:ind w:left="720" w:hanging="360"/>
+      </w:pPr>
+      <w:rPr>
+        <w:rFonts w:hint="default"/>
+      </w:rPr>
+    </w:lvl>
+    <w:lvl w:ilvl="1" w:tplc="04090019" w:tentative="1">
+      <w:start w:val="1"/>
+      <w:numFmt w:val="lowerLetter"/>
+      <w:lvlText w:val="%2."/>
+      <w:lvlJc w:val="left"/>
+      <w:pPr>
+        <w:ind w:left="1440" w:hanging="360"/>
+      </w:pPr>
+    </w:lvl>
+    <w:lvl w:ilvl="2" w:tplc="0409001B" w:tentative="1">
+      <w:start w:val="1"/>
+      <w:numFmt w:val="lowerRoman"/>
+      <w:lvlText w:val="%3."/>
+      <w:lvlJc w:val="right"/>
+      <w:pPr>
+        <w:ind w:left="2160" w:hanging="180"/>
+      </w:pPr>
+    </w:lvl>
+    <w:lvl w:ilvl="3" w:tplc="0409000F" w:tentative="1">
+      <w:start w:val="1"/>
+      <w:numFmt w:val="decimal"/>
+      <w:lvlText w:val="%4."/>
+      <w:lvlJc w:val="left"/>
+      <w:pPr>
+        <w:ind w:left="2880" w:hanging="360"/>
+      </w:pPr>
+    </w:lvl>
+    <w:lvl w:ilvl="4" w:tplc="04090019" w:tentative="1">
+      <w:start w:val="1"/>
+      <w:numFmt w:val="lowerLetter"/>
+      <w:lvlText w:val="%5."/>
+      <w:lvlJc w:val="left"/>
+      <w:pPr>
+        <w:ind w:left="3600" w:hanging="360"/>
+      </w:pPr>
+    </w:lvl>
+    <w:lvl w:ilvl="5" w:tplc="0409001B" w:tentative="1">
+      <w:start w:val="1"/>
+      <w:numFmt w:val="lowerRoman"/>
+      <w:lvlText w:val="%6."/>
+      <w:lvlJc w:val="right"/>
+      <w:pPr>
+        <w:ind w:left="4320" w:hanging="180"/>
+      </w:pPr>
+    </w:lvl>
+    <w:lvl w:ilvl="6" w:tplc="0409000F" w:tentative="1">
+      <w:start w:val="1"/>
+      <w:numFmt w:val="decimal"/>
+      <w:lvlText w:val="%7."/>
+      <w:lvlJc w:val="left"/>
+      <w:pPr>
+        <w:ind w:left="5040" w:hanging="360"/>
+      </w:pPr>
+    </w:lvl>
+    <w:lvl w:ilvl="7" w:tplc="04090019" w:tentative="1">
+      <w:start w:val="1"/>
+      <w:numFmt w:val="lowerLetter"/>
+      <w:lvlText w:val="%8."/>
+      <w:lvlJc w:val="left"/>
+      <w:pPr>
+        <w:ind w:left="5760" w:hanging="360"/>
+      </w:pPr>
+    </w:lvl>
+    <w:lvl w:ilvl="8" w:tplc="0409001B" w:tentative="1">
+      <w:start w:val="1"/>
+      <w:numFmt w:val="lowerRoman"/>
+      <w:lvlText w:val="%9."/>
+      <w:lvlJc w:val="right"/>
+      <w:pPr>
+        <w:ind w:left="6480" w:hanging="180"/>
+      </w:pPr>
+    </w:lvl>
+  </w:abstractNum>
+  <w:abstractNum w:abstractNumId="5" w15:restartNumberingAfterBreak="0">
+    <w:nsid w:val="06F219AD"/>
+    <w:multiLevelType w:val="hybridMultilevel"/>
+    <w:tmpl w:val="FBAED9BC"/>
+    <w:lvl w:ilvl="0" w:tplc="FFFFFFFF">
+      <w:start w:val="1"/>
+      <w:numFmt w:val="decimal"/>
+      <w:lvlText w:val="%1."/>
+      <w:lvlJc w:val="left"/>
+      <w:pPr>
+        <w:ind w:left="720" w:hanging="360"/>
+      </w:pPr>
+    </w:lvl>
+    <w:lvl w:ilvl="1" w:tplc="FFFFFFFF" w:tentative="1">
+      <w:start w:val="1"/>
+      <w:numFmt w:val="lowerLetter"/>
+      <w:lvlText w:val="%2."/>
+      <w:lvlJc w:val="left"/>
+      <w:pPr>
+        <w:ind w:left="1440" w:hanging="360"/>
+      </w:pPr>
+    </w:lvl>
+    <w:lvl w:ilvl="2" w:tplc="FFFFFFFF" w:tentative="1">
+      <w:start w:val="1"/>
+      <w:numFmt w:val="lowerRoman"/>
+      <w:lvlText w:val="%3."/>
+      <w:lvlJc w:val="right"/>
+      <w:pPr>
+        <w:ind w:left="2160" w:hanging="180"/>
+      </w:pPr>
+    </w:lvl>
+    <w:lvl w:ilvl="3" w:tplc="FFFFFFFF" w:tentative="1">
+      <w:start w:val="1"/>
+      <w:numFmt w:val="decimal"/>
+      <w:lvlText w:val="%4."/>
+      <w:lvlJc w:val="left"/>
+      <w:pPr>
+        <w:ind w:left="2880" w:hanging="360"/>
+      </w:pPr>
+    </w:lvl>
+    <w:lvl w:ilvl="4" w:tplc="FFFFFFFF" w:tentative="1">
+      <w:start w:val="1"/>
+      <w:numFmt w:val="lowerLetter"/>
+      <w:lvlText w:val="%5."/>
+      <w:lvlJc w:val="left"/>
+      <w:pPr>
+        <w:ind w:left="3600" w:hanging="360"/>
+      </w:pPr>
+    </w:lvl>
+    <w:lvl w:ilvl="5" w:tplc="FFFFFFFF" w:tentative="1">
+      <w:start w:val="1"/>
+      <w:numFmt w:val="lowerRoman"/>
+      <w:lvlText w:val="%6."/>
+      <w:lvlJc w:val="right"/>
+      <w:pPr>
+        <w:ind w:left="4320" w:hanging="180"/>
+      </w:pPr>
+    </w:lvl>
+    <w:lvl w:ilvl="6" w:tplc="FFFFFFFF" w:tentative="1">
+      <w:start w:val="1"/>
+      <w:numFmt w:val="decimal"/>
+      <w:lvlText w:val="%7."/>
+      <w:lvlJc w:val="left"/>
+      <w:pPr>
+        <w:ind w:left="5040" w:hanging="360"/>
+      </w:pPr>
+    </w:lvl>
+    <w:lvl w:ilvl="7" w:tplc="FFFFFFFF" w:tentative="1">
+      <w:start w:val="1"/>
+      <w:numFmt w:val="lowerLetter"/>
+      <w:lvlText w:val="%8."/>
+      <w:lvlJc w:val="left"/>
+      <w:pPr>
+        <w:ind w:left="5760" w:hanging="360"/>
+      </w:pPr>
+    </w:lvl>
+    <w:lvl w:ilvl="8" w:tplc="FFFFFFFF" w:tentative="1">
+      <w:start w:val="1"/>
+      <w:numFmt w:val="lowerRoman"/>
+      <w:lvlText w:val="%9."/>
+      <w:lvlJc w:val="right"/>
+      <w:pPr>
+        <w:ind w:left="6480" w:hanging="180"/>
+      </w:pPr>
+    </w:lvl>
+  </w:abstractNum>
+  <w:abstractNum w:abstractNumId="6" w15:restartNumberingAfterBreak="0">
+    <w:nsid w:val="0FD049F7"/>
+    <w:multiLevelType w:val="hybridMultilevel"/>
+    <w:tmpl w:val="7EE20862"/>
+    <w:lvl w:ilvl="0" w:tplc="0409000F">
+      <w:start w:val="1"/>
+      <w:numFmt w:val="decimal"/>
+      <w:lvlText w:val="%1."/>
+      <w:lvlJc w:val="left"/>
+      <w:pPr>
+        <w:ind w:left="720" w:hanging="360"/>
+      </w:pPr>
+    </w:lvl>
+    <w:lvl w:ilvl="1" w:tplc="04090019" w:tentative="1">
+      <w:start w:val="1"/>
+      <w:numFmt w:val="lowerLetter"/>
+      <w:lvlText w:val="%2."/>
+      <w:lvlJc w:val="left"/>
+      <w:pPr>
+        <w:ind w:left="1440" w:hanging="360"/>
+      </w:pPr>
+    </w:lvl>
+    <w:lvl w:ilvl="2" w:tplc="0409001B" w:tentative="1">
+      <w:start w:val="1"/>
+      <w:numFmt w:val="lowerRoman"/>
+      <w:lvlText w:val="%3."/>
+      <w:lvlJc w:val="right"/>
+      <w:pPr>
+        <w:ind w:left="2160" w:hanging="180"/>
+      </w:pPr>
+    </w:lvl>
+    <w:lvl w:ilvl="3" w:tplc="0409000F" w:tentative="1">
+      <w:start w:val="1"/>
+      <w:numFmt w:val="decimal"/>
+      <w:lvlText w:val="%4."/>
+      <w:lvlJc w:val="left"/>
+      <w:pPr>
+        <w:ind w:left="2880" w:hanging="360"/>
+      </w:pPr>
+    </w:lvl>
+    <w:lvl w:ilvl="4" w:tplc="04090019" w:tentative="1">
+      <w:start w:val="1"/>
+      <w:numFmt w:val="lowerLetter"/>
+      <w:lvlText w:val="%5."/>
+      <w:lvlJc w:val="left"/>
+      <w:pPr>
+        <w:ind w:left="3600" w:hanging="360"/>
+      </w:pPr>
+    </w:lvl>
+    <w:lvl w:ilvl="5" w:tplc="0409001B" w:tentative="1">
+      <w:start w:val="1"/>
+      <w:numFmt w:val="lowerRoman"/>
+      <w:lvlText w:val="%6."/>
+      <w:lvlJc w:val="right"/>
+      <w:pPr>
+        <w:ind w:left="4320" w:hanging="180"/>
+      </w:pPr>
+    </w:lvl>
+    <w:lvl w:ilvl="6" w:tplc="0409000F" w:tentative="1">
+      <w:start w:val="1"/>
+      <w:numFmt w:val="decimal"/>
+      <w:lvlText w:val="%7."/>
+      <w:lvlJc w:val="left"/>
+      <w:pPr>
+        <w:ind w:left="5040" w:hanging="360"/>
+      </w:pPr>
+    </w:lvl>
+    <w:lvl w:ilvl="7" w:tplc="04090019" w:tentative="1">
+      <w:start w:val="1"/>
+      <w:numFmt w:val="lowerLetter"/>
+      <w:lvlText w:val="%8."/>
+      <w:lvlJc w:val="left"/>
+      <w:pPr>
+        <w:ind w:left="5760" w:hanging="360"/>
+      </w:pPr>
+    </w:lvl>
+    <w:lvl w:ilvl="8" w:tplc="0409001B" w:tentative="1">
+      <w:start w:val="1"/>
+      <w:numFmt w:val="lowerRoman"/>
+      <w:lvlText w:val="%9."/>
+      <w:lvlJc w:val="right"/>
+      <w:pPr>
+        <w:ind w:left="6480" w:hanging="180"/>
+      </w:pPr>
+    </w:lvl>
+  </w:abstractNum>
+  <w:abstractNum w:abstractNumId="7" w15:restartNumberingAfterBreak="0">
+    <w:nsid w:val="104C6416"/>
+    <w:multiLevelType w:val="hybridMultilevel"/>
+    <w:tmpl w:val="10A86CE8"/>
+    <w:lvl w:ilvl="0" w:tplc="FFFFFFFF">
+      <w:start w:val="1"/>
+      <w:numFmt w:val="decimal"/>
+      <w:lvlText w:val="%1."/>
+      <w:lvlJc w:val="left"/>
+      <w:pPr>
+        <w:ind w:left="720" w:hanging="360"/>
+      </w:pPr>
+      <w:rPr>
+        <w:rFonts w:hint="default"/>
+      </w:rPr>
+    </w:lvl>
+    <w:lvl w:ilvl="1" w:tplc="FFFFFFFF" w:tentative="1">
+      <w:start w:val="1"/>
+      <w:numFmt w:val="lowerLetter"/>
+      <w:lvlText w:val="%2."/>
+      <w:lvlJc w:val="left"/>
+      <w:pPr>
+        <w:ind w:left="1440" w:hanging="360"/>
+      </w:pPr>
+    </w:lvl>
+    <w:lvl w:ilvl="2" w:tplc="FFFFFFFF" w:tentative="1">
+      <w:start w:val="1"/>
+      <w:numFmt w:val="lowerRoman"/>
+      <w:lvlText w:val="%3."/>
+      <w:lvlJc w:val="right"/>
+      <w:pPr>
+        <w:ind w:left="2160" w:hanging="180"/>
+      </w:pPr>
+    </w:lvl>
+    <w:lvl w:ilvl="3" w:tplc="FFFFFFFF" w:tentative="1">
+      <w:start w:val="1"/>
+      <w:numFmt w:val="decimal"/>
+      <w:lvlText w:val="%4."/>
+      <w:lvlJc w:val="left"/>
+      <w:pPr>
+        <w:ind w:left="2880" w:hanging="360"/>
+      </w:pPr>
+    </w:lvl>
+    <w:lvl w:ilvl="4" w:tplc="FFFFFFFF" w:tentative="1">
+      <w:start w:val="1"/>
+      <w:numFmt w:val="lowerLetter"/>
+      <w:lvlText w:val="%5."/>
+      <w:lvlJc w:val="left"/>
+      <w:pPr>
+        <w:ind w:left="3600" w:hanging="360"/>
+      </w:pPr>
+    </w:lvl>
+    <w:lvl w:ilvl="5" w:tplc="FFFFFFFF" w:tentative="1">
+      <w:start w:val="1"/>
+      <w:numFmt w:val="lowerRoman"/>
+      <w:lvlText w:val="%6."/>
+      <w:lvlJc w:val="right"/>
+      <w:pPr>
+        <w:ind w:left="4320" w:hanging="180"/>
+      </w:pPr>
+    </w:lvl>
+    <w:lvl w:ilvl="6" w:tplc="FFFFFFFF" w:tentative="1">
+      <w:start w:val="1"/>
+      <w:numFmt w:val="decimal"/>
+      <w:lvlText w:val="%7."/>
+      <w:lvlJc w:val="left"/>
+      <w:pPr>
+        <w:ind w:left="5040" w:hanging="360"/>
+      </w:pPr>
+    </w:lvl>
+    <w:lvl w:ilvl="7" w:tplc="FFFFFFFF" w:tentative="1">
+      <w:start w:val="1"/>
+      <w:numFmt w:val="lowerLetter"/>
+      <w:lvlText w:val="%8."/>
+      <w:lvlJc w:val="left"/>
+      <w:pPr>
+        <w:ind w:left="5760" w:hanging="360"/>
+      </w:pPr>
+    </w:lvl>
+    <w:lvl w:ilvl="8" w:tplc="FFFFFFFF" w:tentative="1">
+      <w:start w:val="1"/>
+      <w:numFmt w:val="lowerRoman"/>
+      <w:lvlText w:val="%9."/>
+      <w:lvlJc w:val="right"/>
+      <w:pPr>
+        <w:ind w:left="6480" w:hanging="180"/>
+      </w:pPr>
+    </w:lvl>
+  </w:abstractNum>
+  <w:abstractNum w:abstractNumId="8" w15:restartNumberingAfterBreak="0">
+    <w:nsid w:val="10E4298B"/>
+    <w:multiLevelType w:val="hybridMultilevel"/>
+    <w:tmpl w:val="241E0970"/>
+    <w:lvl w:ilvl="0" w:tplc="FFFFFFFF">
+      <w:start w:val="1"/>
+      <w:numFmt w:val="decimal"/>
+      <w:lvlText w:val="%1."/>
+      <w:lvlJc w:val="left"/>
+      <w:pPr>
+        <w:ind w:left="720" w:hanging="360"/>
+      </w:pPr>
+      <w:rPr>
+        <w:rFonts w:hint="default"/>
+      </w:rPr>
+    </w:lvl>
+    <w:lvl w:ilvl="1" w:tplc="FFFFFFFF" w:tentative="1">
+      <w:start w:val="1"/>
+      <w:numFmt w:val="lowerLetter"/>
+      <w:lvlText w:val="%2."/>
+      <w:lvlJc w:val="left"/>
+      <w:pPr>
+        <w:ind w:left="1440" w:hanging="360"/>
+      </w:pPr>
+    </w:lvl>
+    <w:lvl w:ilvl="2" w:tplc="FFFFFFFF" w:tentative="1">
+      <w:start w:val="1"/>
+      <w:numFmt w:val="lowerRoman"/>
+      <w:lvlText w:val="%3."/>
+      <w:lvlJc w:val="right"/>
+      <w:pPr>
+        <w:ind w:left="2160" w:hanging="180"/>
+      </w:pPr>
+    </w:lvl>
+    <w:lvl w:ilvl="3" w:tplc="FFFFFFFF" w:tentative="1">
+      <w:start w:val="1"/>
+      <w:numFmt w:val="decimal"/>
+      <w:lvlText w:val="%4."/>
+      <w:lvlJc w:val="left"/>
+      <w:pPr>
+        <w:ind w:left="2880" w:hanging="360"/>
+      </w:pPr>
+    </w:lvl>
+    <w:lvl w:ilvl="4" w:tplc="FFFFFFFF" w:tentative="1">
+      <w:start w:val="1"/>
+      <w:numFmt w:val="lowerLetter"/>
+      <w:lvlText w:val="%5."/>
+      <w:lvlJc w:val="left"/>
+      <w:pPr>
+        <w:ind w:left="3600" w:hanging="360"/>
+      </w:pPr>
+    </w:lvl>
+    <w:lvl w:ilvl="5" w:tplc="FFFFFFFF" w:tentative="1">
+      <w:start w:val="1"/>
+      <w:numFmt w:val="lowerRoman"/>
+      <w:lvlText w:val="%6."/>
+      <w:lvlJc w:val="right"/>
+      <w:pPr>
+        <w:ind w:left="4320" w:hanging="180"/>
+      </w:pPr>
+    </w:lvl>
+    <w:lvl w:ilvl="6" w:tplc="FFFFFFFF" w:tentative="1">
+      <w:start w:val="1"/>
+      <w:numFmt w:val="decimal"/>
+      <w:lvlText w:val="%7."/>
+      <w:lvlJc w:val="left"/>
+      <w:pPr>
+        <w:ind w:left="5040" w:hanging="360"/>
+      </w:pPr>
+    </w:lvl>
+    <w:lvl w:ilvl="7" w:tplc="FFFFFFFF" w:tentative="1">
+      <w:start w:val="1"/>
+      <w:numFmt w:val="lowerLetter"/>
+      <w:lvlText w:val="%8."/>
+      <w:lvlJc w:val="left"/>
+      <w:pPr>
+        <w:ind w:left="5760" w:hanging="360"/>
+      </w:pPr>
+    </w:lvl>
+    <w:lvl w:ilvl="8" w:tplc="FFFFFFFF" w:tentative="1">
+      <w:start w:val="1"/>
+      <w:numFmt w:val="lowerRoman"/>
+      <w:lvlText w:val="%9."/>
+      <w:lvlJc w:val="right"/>
+      <w:pPr>
+        <w:ind w:left="6480" w:hanging="180"/>
+      </w:pPr>
+    </w:lvl>
+  </w:abstractNum>
+  <w:abstractNum w:abstractNumId="9" w15:restartNumberingAfterBreak="0">
+    <w:nsid w:val="148B43D8"/>
+    <w:multiLevelType w:val="hybridMultilevel"/>
+    <w:tmpl w:val="0268C4CA"/>
+    <w:lvl w:ilvl="0" w:tplc="0409000F">
+      <w:start w:val="1"/>
+      <w:numFmt w:val="decimal"/>
+      <w:lvlText w:val="%1."/>
+      <w:lvlJc w:val="left"/>
+      <w:pPr>
+        <w:ind w:left="1080" w:hanging="360"/>
+      </w:pPr>
+    </w:lvl>
+    <w:lvl w:ilvl="1" w:tplc="04090019" w:tentative="1">
+      <w:start w:val="1"/>
+      <w:numFmt w:val="lowerLetter"/>
+      <w:lvlText w:val="%2."/>
+      <w:lvlJc w:val="left"/>
+      <w:pPr>
+        <w:ind w:left="1800" w:hanging="360"/>
+      </w:pPr>
+    </w:lvl>
+    <w:lvl w:ilvl="2" w:tplc="0409001B" w:tentative="1">
+      <w:start w:val="1"/>
+      <w:numFmt w:val="lowerRoman"/>
+      <w:lvlText w:val="%3."/>
+      <w:lvlJc w:val="right"/>
+      <w:pPr>
+        <w:ind w:left="2520" w:hanging="180"/>
+      </w:pPr>
+    </w:lvl>
+    <w:lvl w:ilvl="3" w:tplc="0409000F" w:tentative="1">
+      <w:start w:val="1"/>
+      <w:numFmt w:val="decimal"/>
+      <w:lvlText w:val="%4."/>
+      <w:lvlJc w:val="left"/>
+      <w:pPr>
+        <w:ind w:left="3240" w:hanging="360"/>
+      </w:pPr>
+    </w:lvl>
+    <w:lvl w:ilvl="4" w:tplc="04090019" w:tentative="1">
+      <w:start w:val="1"/>
+      <w:numFmt w:val="lowerLetter"/>
+      <w:lvlText w:val="%5."/>
+      <w:lvlJc w:val="left"/>
+      <w:pPr>
+        <w:ind w:left="3960" w:hanging="360"/>
+      </w:pPr>
+    </w:lvl>
+    <w:lvl w:ilvl="5" w:tplc="0409001B" w:tentative="1">
+      <w:start w:val="1"/>
+      <w:numFmt w:val="lowerRoman"/>
+      <w:lvlText w:val="%6."/>
+      <w:lvlJc w:val="right"/>
+      <w:pPr>
+        <w:ind w:left="4680" w:hanging="180"/>
+      </w:pPr>
+    </w:lvl>
+    <w:lvl w:ilvl="6" w:tplc="0409000F" w:tentative="1">
+      <w:start w:val="1"/>
+      <w:numFmt w:val="decimal"/>
+      <w:lvlText w:val="%7."/>
+      <w:lvlJc w:val="left"/>
+      <w:pPr>
+        <w:ind w:left="5400" w:hanging="360"/>
+      </w:pPr>
+    </w:lvl>
+    <w:lvl w:ilvl="7" w:tplc="04090019" w:tentative="1">
+      <w:start w:val="1"/>
+      <w:numFmt w:val="lowerLetter"/>
+      <w:lvlText w:val="%8."/>
+      <w:lvlJc w:val="left"/>
+      <w:pPr>
+        <w:ind w:left="6120" w:hanging="360"/>
+      </w:pPr>
+    </w:lvl>
+    <w:lvl w:ilvl="8" w:tplc="0409001B" w:tentative="1">
+      <w:start w:val="1"/>
+      <w:numFmt w:val="lowerRoman"/>
+      <w:lvlText w:val="%9."/>
+      <w:lvlJc w:val="right"/>
+      <w:pPr>
+        <w:ind w:left="6840" w:hanging="180"/>
+      </w:pPr>
+    </w:lvl>
+  </w:abstractNum>
+  <w:abstractNum w:abstractNumId="10" w15:restartNumberingAfterBreak="0">
     <w:nsid w:val="18326762"/>
     <w:multiLevelType w:val="hybridMultilevel"/>
     <w:tmpl w:val="C3BA2DE8"/>
@@ -3918,7 +7009,360 @@
       </w:pPr>
     </w:lvl>
   </w:abstractNum>
-  <w:abstractNum w:abstractNumId="2" w15:restartNumberingAfterBreak="0">
+  <w:abstractNum w:abstractNumId="11" w15:restartNumberingAfterBreak="0">
+    <w:nsid w:val="1C701A0B"/>
+    <w:multiLevelType w:val="hybridMultilevel"/>
+    <w:tmpl w:val="7F1E38E8"/>
+    <w:lvl w:ilvl="0" w:tplc="0409000F">
+      <w:start w:val="1"/>
+      <w:numFmt w:val="decimal"/>
+      <w:lvlText w:val="%1."/>
+      <w:lvlJc w:val="left"/>
+      <w:pPr>
+        <w:ind w:left="720" w:hanging="360"/>
+      </w:pPr>
+    </w:lvl>
+    <w:lvl w:ilvl="1" w:tplc="04090019" w:tentative="1">
+      <w:start w:val="1"/>
+      <w:numFmt w:val="lowerLetter"/>
+      <w:lvlText w:val="%2."/>
+      <w:lvlJc w:val="left"/>
+      <w:pPr>
+        <w:ind w:left="1440" w:hanging="360"/>
+      </w:pPr>
+    </w:lvl>
+    <w:lvl w:ilvl="2" w:tplc="0409001B" w:tentative="1">
+      <w:start w:val="1"/>
+      <w:numFmt w:val="lowerRoman"/>
+      <w:lvlText w:val="%3."/>
+      <w:lvlJc w:val="right"/>
+      <w:pPr>
+        <w:ind w:left="2160" w:hanging="180"/>
+      </w:pPr>
+    </w:lvl>
+    <w:lvl w:ilvl="3" w:tplc="0409000F" w:tentative="1">
+      <w:start w:val="1"/>
+      <w:numFmt w:val="decimal"/>
+      <w:lvlText w:val="%4."/>
+      <w:lvlJc w:val="left"/>
+      <w:pPr>
+        <w:ind w:left="2880" w:hanging="360"/>
+      </w:pPr>
+    </w:lvl>
+    <w:lvl w:ilvl="4" w:tplc="04090019" w:tentative="1">
+      <w:start w:val="1"/>
+      <w:numFmt w:val="lowerLetter"/>
+      <w:lvlText w:val="%5."/>
+      <w:lvlJc w:val="left"/>
+      <w:pPr>
+        <w:ind w:left="3600" w:hanging="360"/>
+      </w:pPr>
+    </w:lvl>
+    <w:lvl w:ilvl="5" w:tplc="0409001B" w:tentative="1">
+      <w:start w:val="1"/>
+      <w:numFmt w:val="lowerRoman"/>
+      <w:lvlText w:val="%6."/>
+      <w:lvlJc w:val="right"/>
+      <w:pPr>
+        <w:ind w:left="4320" w:hanging="180"/>
+      </w:pPr>
+    </w:lvl>
+    <w:lvl w:ilvl="6" w:tplc="0409000F" w:tentative="1">
+      <w:start w:val="1"/>
+      <w:numFmt w:val="decimal"/>
+      <w:lvlText w:val="%7."/>
+      <w:lvlJc w:val="left"/>
+      <w:pPr>
+        <w:ind w:left="5040" w:hanging="360"/>
+      </w:pPr>
+    </w:lvl>
+    <w:lvl w:ilvl="7" w:tplc="04090019" w:tentative="1">
+      <w:start w:val="1"/>
+      <w:numFmt w:val="lowerLetter"/>
+      <w:lvlText w:val="%8."/>
+      <w:lvlJc w:val="left"/>
+      <w:pPr>
+        <w:ind w:left="5760" w:hanging="360"/>
+      </w:pPr>
+    </w:lvl>
+    <w:lvl w:ilvl="8" w:tplc="0409001B" w:tentative="1">
+      <w:start w:val="1"/>
+      <w:numFmt w:val="lowerRoman"/>
+      <w:lvlText w:val="%9."/>
+      <w:lvlJc w:val="right"/>
+      <w:pPr>
+        <w:ind w:left="6480" w:hanging="180"/>
+      </w:pPr>
+    </w:lvl>
+  </w:abstractNum>
+  <w:abstractNum w:abstractNumId="12" w15:restartNumberingAfterBreak="0">
+    <w:nsid w:val="1FEB417B"/>
+    <w:multiLevelType w:val="hybridMultilevel"/>
+    <w:tmpl w:val="8A9C25D0"/>
+    <w:lvl w:ilvl="0" w:tplc="FFFFFFFF">
+      <w:start w:val="1"/>
+      <w:numFmt w:val="decimal"/>
+      <w:lvlText w:val="%1."/>
+      <w:lvlJc w:val="left"/>
+      <w:pPr>
+        <w:ind w:left="720" w:hanging="360"/>
+      </w:pPr>
+      <w:rPr>
+        <w:rFonts w:hint="default"/>
+      </w:rPr>
+    </w:lvl>
+    <w:lvl w:ilvl="1" w:tplc="FFFFFFFF" w:tentative="1">
+      <w:start w:val="1"/>
+      <w:numFmt w:val="lowerLetter"/>
+      <w:lvlText w:val="%2."/>
+      <w:lvlJc w:val="left"/>
+      <w:pPr>
+        <w:ind w:left="1440" w:hanging="360"/>
+      </w:pPr>
+    </w:lvl>
+    <w:lvl w:ilvl="2" w:tplc="FFFFFFFF" w:tentative="1">
+      <w:start w:val="1"/>
+      <w:numFmt w:val="lowerRoman"/>
+      <w:lvlText w:val="%3."/>
+      <w:lvlJc w:val="right"/>
+      <w:pPr>
+        <w:ind w:left="2160" w:hanging="180"/>
+      </w:pPr>
+    </w:lvl>
+    <w:lvl w:ilvl="3" w:tplc="FFFFFFFF" w:tentative="1">
+      <w:start w:val="1"/>
+      <w:numFmt w:val="decimal"/>
+      <w:lvlText w:val="%4."/>
+      <w:lvlJc w:val="left"/>
+      <w:pPr>
+        <w:ind w:left="2880" w:hanging="360"/>
+      </w:pPr>
+    </w:lvl>
+    <w:lvl w:ilvl="4" w:tplc="FFFFFFFF" w:tentative="1">
+      <w:start w:val="1"/>
+      <w:numFmt w:val="lowerLetter"/>
+      <w:lvlText w:val="%5."/>
+      <w:lvlJc w:val="left"/>
+      <w:pPr>
+        <w:ind w:left="3600" w:hanging="360"/>
+      </w:pPr>
+    </w:lvl>
+    <w:lvl w:ilvl="5" w:tplc="FFFFFFFF" w:tentative="1">
+      <w:start w:val="1"/>
+      <w:numFmt w:val="lowerRoman"/>
+      <w:lvlText w:val="%6."/>
+      <w:lvlJc w:val="right"/>
+      <w:pPr>
+        <w:ind w:left="4320" w:hanging="180"/>
+      </w:pPr>
+    </w:lvl>
+    <w:lvl w:ilvl="6" w:tplc="FFFFFFFF" w:tentative="1">
+      <w:start w:val="1"/>
+      <w:numFmt w:val="decimal"/>
+      <w:lvlText w:val="%7."/>
+      <w:lvlJc w:val="left"/>
+      <w:pPr>
+        <w:ind w:left="5040" w:hanging="360"/>
+      </w:pPr>
+    </w:lvl>
+    <w:lvl w:ilvl="7" w:tplc="FFFFFFFF" w:tentative="1">
+      <w:start w:val="1"/>
+      <w:numFmt w:val="lowerLetter"/>
+      <w:lvlText w:val="%8."/>
+      <w:lvlJc w:val="left"/>
+      <w:pPr>
+        <w:ind w:left="5760" w:hanging="360"/>
+      </w:pPr>
+    </w:lvl>
+    <w:lvl w:ilvl="8" w:tplc="FFFFFFFF" w:tentative="1">
+      <w:start w:val="1"/>
+      <w:numFmt w:val="lowerRoman"/>
+      <w:lvlText w:val="%9."/>
+      <w:lvlJc w:val="right"/>
+      <w:pPr>
+        <w:ind w:left="6480" w:hanging="180"/>
+      </w:pPr>
+    </w:lvl>
+  </w:abstractNum>
+  <w:abstractNum w:abstractNumId="13" w15:restartNumberingAfterBreak="0">
+    <w:nsid w:val="280E54D4"/>
+    <w:multiLevelType w:val="hybridMultilevel"/>
+    <w:tmpl w:val="10A86CE8"/>
+    <w:lvl w:ilvl="0" w:tplc="0409000F">
+      <w:start w:val="1"/>
+      <w:numFmt w:val="decimal"/>
+      <w:lvlText w:val="%1."/>
+      <w:lvlJc w:val="left"/>
+      <w:pPr>
+        <w:ind w:left="720" w:hanging="360"/>
+      </w:pPr>
+      <w:rPr>
+        <w:rFonts w:hint="default"/>
+      </w:rPr>
+    </w:lvl>
+    <w:lvl w:ilvl="1" w:tplc="04090019" w:tentative="1">
+      <w:start w:val="1"/>
+      <w:numFmt w:val="lowerLetter"/>
+      <w:lvlText w:val="%2."/>
+      <w:lvlJc w:val="left"/>
+      <w:pPr>
+        <w:ind w:left="1440" w:hanging="360"/>
+      </w:pPr>
+    </w:lvl>
+    <w:lvl w:ilvl="2" w:tplc="0409001B" w:tentative="1">
+      <w:start w:val="1"/>
+      <w:numFmt w:val="lowerRoman"/>
+      <w:lvlText w:val="%3."/>
+      <w:lvlJc w:val="right"/>
+      <w:pPr>
+        <w:ind w:left="2160" w:hanging="180"/>
+      </w:pPr>
+    </w:lvl>
+    <w:lvl w:ilvl="3" w:tplc="0409000F" w:tentative="1">
+      <w:start w:val="1"/>
+      <w:numFmt w:val="decimal"/>
+      <w:lvlText w:val="%4."/>
+      <w:lvlJc w:val="left"/>
+      <w:pPr>
+        <w:ind w:left="2880" w:hanging="360"/>
+      </w:pPr>
+    </w:lvl>
+    <w:lvl w:ilvl="4" w:tplc="04090019" w:tentative="1">
+      <w:start w:val="1"/>
+      <w:numFmt w:val="lowerLetter"/>
+      <w:lvlText w:val="%5."/>
+      <w:lvlJc w:val="left"/>
+      <w:pPr>
+        <w:ind w:left="3600" w:hanging="360"/>
+      </w:pPr>
+    </w:lvl>
+    <w:lvl w:ilvl="5" w:tplc="0409001B" w:tentative="1">
+      <w:start w:val="1"/>
+      <w:numFmt w:val="lowerRoman"/>
+      <w:lvlText w:val="%6."/>
+      <w:lvlJc w:val="right"/>
+      <w:pPr>
+        <w:ind w:left="4320" w:hanging="180"/>
+      </w:pPr>
+    </w:lvl>
+    <w:lvl w:ilvl="6" w:tplc="0409000F" w:tentative="1">
+      <w:start w:val="1"/>
+      <w:numFmt w:val="decimal"/>
+      <w:lvlText w:val="%7."/>
+      <w:lvlJc w:val="left"/>
+      <w:pPr>
+        <w:ind w:left="5040" w:hanging="360"/>
+      </w:pPr>
+    </w:lvl>
+    <w:lvl w:ilvl="7" w:tplc="04090019" w:tentative="1">
+      <w:start w:val="1"/>
+      <w:numFmt w:val="lowerLetter"/>
+      <w:lvlText w:val="%8."/>
+      <w:lvlJc w:val="left"/>
+      <w:pPr>
+        <w:ind w:left="5760" w:hanging="360"/>
+      </w:pPr>
+    </w:lvl>
+    <w:lvl w:ilvl="8" w:tplc="0409001B" w:tentative="1">
+      <w:start w:val="1"/>
+      <w:numFmt w:val="lowerRoman"/>
+      <w:lvlText w:val="%9."/>
+      <w:lvlJc w:val="right"/>
+      <w:pPr>
+        <w:ind w:left="6480" w:hanging="180"/>
+      </w:pPr>
+    </w:lvl>
+  </w:abstractNum>
+  <w:abstractNum w:abstractNumId="14" w15:restartNumberingAfterBreak="0">
+    <w:nsid w:val="2D221FB7"/>
+    <w:multiLevelType w:val="hybridMultilevel"/>
+    <w:tmpl w:val="72F4827C"/>
+    <w:lvl w:ilvl="0" w:tplc="CC00AB70">
+      <w:start w:val="1"/>
+      <w:numFmt w:val="decimal"/>
+      <w:lvlText w:val="%1."/>
+      <w:lvlJc w:val="left"/>
+      <w:pPr>
+        <w:ind w:left="1080" w:hanging="360"/>
+      </w:pPr>
+      <w:rPr>
+        <w:rFonts w:hint="default"/>
+      </w:rPr>
+    </w:lvl>
+    <w:lvl w:ilvl="1" w:tplc="04090019" w:tentative="1">
+      <w:start w:val="1"/>
+      <w:numFmt w:val="lowerLetter"/>
+      <w:lvlText w:val="%2."/>
+      <w:lvlJc w:val="left"/>
+      <w:pPr>
+        <w:ind w:left="1800" w:hanging="360"/>
+      </w:pPr>
+    </w:lvl>
+    <w:lvl w:ilvl="2" w:tplc="0409001B" w:tentative="1">
+      <w:start w:val="1"/>
+      <w:numFmt w:val="lowerRoman"/>
+      <w:lvlText w:val="%3."/>
+      <w:lvlJc w:val="right"/>
+      <w:pPr>
+        <w:ind w:left="2520" w:hanging="180"/>
+      </w:pPr>
+    </w:lvl>
+    <w:lvl w:ilvl="3" w:tplc="0409000F" w:tentative="1">
+      <w:start w:val="1"/>
+      <w:numFmt w:val="decimal"/>
+      <w:lvlText w:val="%4."/>
+      <w:lvlJc w:val="left"/>
+      <w:pPr>
+        <w:ind w:left="3240" w:hanging="360"/>
+      </w:pPr>
+    </w:lvl>
+    <w:lvl w:ilvl="4" w:tplc="04090019" w:tentative="1">
+      <w:start w:val="1"/>
+      <w:numFmt w:val="lowerLetter"/>
+      <w:lvlText w:val="%5."/>
+      <w:lvlJc w:val="left"/>
+      <w:pPr>
+        <w:ind w:left="3960" w:hanging="360"/>
+      </w:pPr>
+    </w:lvl>
+    <w:lvl w:ilvl="5" w:tplc="0409001B" w:tentative="1">
+      <w:start w:val="1"/>
+      <w:numFmt w:val="lowerRoman"/>
+      <w:lvlText w:val="%6."/>
+      <w:lvlJc w:val="right"/>
+      <w:pPr>
+        <w:ind w:left="4680" w:hanging="180"/>
+      </w:pPr>
+    </w:lvl>
+    <w:lvl w:ilvl="6" w:tplc="0409000F" w:tentative="1">
+      <w:start w:val="1"/>
+      <w:numFmt w:val="decimal"/>
+      <w:lvlText w:val="%7."/>
+      <w:lvlJc w:val="left"/>
+      <w:pPr>
+        <w:ind w:left="5400" w:hanging="360"/>
+      </w:pPr>
+    </w:lvl>
+    <w:lvl w:ilvl="7" w:tplc="04090019" w:tentative="1">
+      <w:start w:val="1"/>
+      <w:numFmt w:val="lowerLetter"/>
+      <w:lvlText w:val="%8."/>
+      <w:lvlJc w:val="left"/>
+      <w:pPr>
+        <w:ind w:left="6120" w:hanging="360"/>
+      </w:pPr>
+    </w:lvl>
+    <w:lvl w:ilvl="8" w:tplc="0409001B" w:tentative="1">
+      <w:start w:val="1"/>
+      <w:numFmt w:val="lowerRoman"/>
+      <w:lvlText w:val="%9."/>
+      <w:lvlJc w:val="right"/>
+      <w:pPr>
+        <w:ind w:left="6840" w:hanging="180"/>
+      </w:pPr>
+    </w:lvl>
+  </w:abstractNum>
+  <w:abstractNum w:abstractNumId="15" w15:restartNumberingAfterBreak="0">
     <w:nsid w:val="3D774C65"/>
     <w:multiLevelType w:val="hybridMultilevel"/>
     <w:tmpl w:val="16D64DD6"/>
@@ -4004,7 +7448,7 @@
       </w:pPr>
     </w:lvl>
   </w:abstractNum>
-  <w:abstractNum w:abstractNumId="3" w15:restartNumberingAfterBreak="0">
+  <w:abstractNum w:abstractNumId="16" w15:restartNumberingAfterBreak="0">
     <w:nsid w:val="4CC27453"/>
     <w:multiLevelType w:val="hybridMultilevel"/>
     <w:tmpl w:val="BD7CDB46"/>
@@ -4090,17 +7534,893 @@
       </w:pPr>
     </w:lvl>
   </w:abstractNum>
+  <w:abstractNum w:abstractNumId="17" w15:restartNumberingAfterBreak="0">
+    <w:nsid w:val="4DDF1FF9"/>
+    <w:multiLevelType w:val="hybridMultilevel"/>
+    <w:tmpl w:val="ADF6286A"/>
+    <w:lvl w:ilvl="0" w:tplc="80C46AB0">
+      <w:start w:val="1"/>
+      <w:numFmt w:val="bullet"/>
+      <w:lvlText w:val=""/>
+      <w:lvlJc w:val="left"/>
+      <w:pPr>
+        <w:ind w:left="720" w:hanging="360"/>
+      </w:pPr>
+      <w:rPr>
+        <w:rFonts w:ascii="Symbol" w:hAnsi="Symbol" w:hint="default"/>
+      </w:rPr>
+    </w:lvl>
+    <w:lvl w:ilvl="1" w:tplc="04090003" w:tentative="1">
+      <w:start w:val="1"/>
+      <w:numFmt w:val="bullet"/>
+      <w:lvlText w:val="o"/>
+      <w:lvlJc w:val="left"/>
+      <w:pPr>
+        <w:ind w:left="1440" w:hanging="360"/>
+      </w:pPr>
+      <w:rPr>
+        <w:rFonts w:ascii="Courier New" w:hAnsi="Courier New" w:cs="Courier New" w:hint="default"/>
+      </w:rPr>
+    </w:lvl>
+    <w:lvl w:ilvl="2" w:tplc="04090005" w:tentative="1">
+      <w:start w:val="1"/>
+      <w:numFmt w:val="bullet"/>
+      <w:lvlText w:val=""/>
+      <w:lvlJc w:val="left"/>
+      <w:pPr>
+        <w:ind w:left="2160" w:hanging="360"/>
+      </w:pPr>
+      <w:rPr>
+        <w:rFonts w:ascii="Wingdings" w:hAnsi="Wingdings" w:hint="default"/>
+      </w:rPr>
+    </w:lvl>
+    <w:lvl w:ilvl="3" w:tplc="04090001" w:tentative="1">
+      <w:start w:val="1"/>
+      <w:numFmt w:val="bullet"/>
+      <w:lvlText w:val=""/>
+      <w:lvlJc w:val="left"/>
+      <w:pPr>
+        <w:ind w:left="2880" w:hanging="360"/>
+      </w:pPr>
+      <w:rPr>
+        <w:rFonts w:ascii="Symbol" w:hAnsi="Symbol" w:hint="default"/>
+      </w:rPr>
+    </w:lvl>
+    <w:lvl w:ilvl="4" w:tplc="04090003" w:tentative="1">
+      <w:start w:val="1"/>
+      <w:numFmt w:val="bullet"/>
+      <w:lvlText w:val="o"/>
+      <w:lvlJc w:val="left"/>
+      <w:pPr>
+        <w:ind w:left="3600" w:hanging="360"/>
+      </w:pPr>
+      <w:rPr>
+        <w:rFonts w:ascii="Courier New" w:hAnsi="Courier New" w:cs="Courier New" w:hint="default"/>
+      </w:rPr>
+    </w:lvl>
+    <w:lvl w:ilvl="5" w:tplc="04090005" w:tentative="1">
+      <w:start w:val="1"/>
+      <w:numFmt w:val="bullet"/>
+      <w:lvlText w:val=""/>
+      <w:lvlJc w:val="left"/>
+      <w:pPr>
+        <w:ind w:left="4320" w:hanging="360"/>
+      </w:pPr>
+      <w:rPr>
+        <w:rFonts w:ascii="Wingdings" w:hAnsi="Wingdings" w:hint="default"/>
+      </w:rPr>
+    </w:lvl>
+    <w:lvl w:ilvl="6" w:tplc="04090001" w:tentative="1">
+      <w:start w:val="1"/>
+      <w:numFmt w:val="bullet"/>
+      <w:lvlText w:val=""/>
+      <w:lvlJc w:val="left"/>
+      <w:pPr>
+        <w:ind w:left="5040" w:hanging="360"/>
+      </w:pPr>
+      <w:rPr>
+        <w:rFonts w:ascii="Symbol" w:hAnsi="Symbol" w:hint="default"/>
+      </w:rPr>
+    </w:lvl>
+    <w:lvl w:ilvl="7" w:tplc="04090003" w:tentative="1">
+      <w:start w:val="1"/>
+      <w:numFmt w:val="bullet"/>
+      <w:lvlText w:val="o"/>
+      <w:lvlJc w:val="left"/>
+      <w:pPr>
+        <w:ind w:left="5760" w:hanging="360"/>
+      </w:pPr>
+      <w:rPr>
+        <w:rFonts w:ascii="Courier New" w:hAnsi="Courier New" w:cs="Courier New" w:hint="default"/>
+      </w:rPr>
+    </w:lvl>
+    <w:lvl w:ilvl="8" w:tplc="04090005" w:tentative="1">
+      <w:start w:val="1"/>
+      <w:numFmt w:val="bullet"/>
+      <w:lvlText w:val=""/>
+      <w:lvlJc w:val="left"/>
+      <w:pPr>
+        <w:ind w:left="6480" w:hanging="360"/>
+      </w:pPr>
+      <w:rPr>
+        <w:rFonts w:ascii="Wingdings" w:hAnsi="Wingdings" w:hint="default"/>
+      </w:rPr>
+    </w:lvl>
+  </w:abstractNum>
+  <w:abstractNum w:abstractNumId="18" w15:restartNumberingAfterBreak="0">
+    <w:nsid w:val="4EC524BD"/>
+    <w:multiLevelType w:val="hybridMultilevel"/>
+    <w:tmpl w:val="FBAED9BC"/>
+    <w:lvl w:ilvl="0" w:tplc="FFFFFFFF">
+      <w:start w:val="1"/>
+      <w:numFmt w:val="decimal"/>
+      <w:lvlText w:val="%1."/>
+      <w:lvlJc w:val="left"/>
+      <w:pPr>
+        <w:ind w:left="720" w:hanging="360"/>
+      </w:pPr>
+    </w:lvl>
+    <w:lvl w:ilvl="1" w:tplc="FFFFFFFF" w:tentative="1">
+      <w:start w:val="1"/>
+      <w:numFmt w:val="lowerLetter"/>
+      <w:lvlText w:val="%2."/>
+      <w:lvlJc w:val="left"/>
+      <w:pPr>
+        <w:ind w:left="1440" w:hanging="360"/>
+      </w:pPr>
+    </w:lvl>
+    <w:lvl w:ilvl="2" w:tplc="FFFFFFFF" w:tentative="1">
+      <w:start w:val="1"/>
+      <w:numFmt w:val="lowerRoman"/>
+      <w:lvlText w:val="%3."/>
+      <w:lvlJc w:val="right"/>
+      <w:pPr>
+        <w:ind w:left="2160" w:hanging="180"/>
+      </w:pPr>
+    </w:lvl>
+    <w:lvl w:ilvl="3" w:tplc="FFFFFFFF" w:tentative="1">
+      <w:start w:val="1"/>
+      <w:numFmt w:val="decimal"/>
+      <w:lvlText w:val="%4."/>
+      <w:lvlJc w:val="left"/>
+      <w:pPr>
+        <w:ind w:left="2880" w:hanging="360"/>
+      </w:pPr>
+    </w:lvl>
+    <w:lvl w:ilvl="4" w:tplc="FFFFFFFF" w:tentative="1">
+      <w:start w:val="1"/>
+      <w:numFmt w:val="lowerLetter"/>
+      <w:lvlText w:val="%5."/>
+      <w:lvlJc w:val="left"/>
+      <w:pPr>
+        <w:ind w:left="3600" w:hanging="360"/>
+      </w:pPr>
+    </w:lvl>
+    <w:lvl w:ilvl="5" w:tplc="FFFFFFFF" w:tentative="1">
+      <w:start w:val="1"/>
+      <w:numFmt w:val="lowerRoman"/>
+      <w:lvlText w:val="%6."/>
+      <w:lvlJc w:val="right"/>
+      <w:pPr>
+        <w:ind w:left="4320" w:hanging="180"/>
+      </w:pPr>
+    </w:lvl>
+    <w:lvl w:ilvl="6" w:tplc="FFFFFFFF" w:tentative="1">
+      <w:start w:val="1"/>
+      <w:numFmt w:val="decimal"/>
+      <w:lvlText w:val="%7."/>
+      <w:lvlJc w:val="left"/>
+      <w:pPr>
+        <w:ind w:left="5040" w:hanging="360"/>
+      </w:pPr>
+    </w:lvl>
+    <w:lvl w:ilvl="7" w:tplc="FFFFFFFF" w:tentative="1">
+      <w:start w:val="1"/>
+      <w:numFmt w:val="lowerLetter"/>
+      <w:lvlText w:val="%8."/>
+      <w:lvlJc w:val="left"/>
+      <w:pPr>
+        <w:ind w:left="5760" w:hanging="360"/>
+      </w:pPr>
+    </w:lvl>
+    <w:lvl w:ilvl="8" w:tplc="FFFFFFFF" w:tentative="1">
+      <w:start w:val="1"/>
+      <w:numFmt w:val="lowerRoman"/>
+      <w:lvlText w:val="%9."/>
+      <w:lvlJc w:val="right"/>
+      <w:pPr>
+        <w:ind w:left="6480" w:hanging="180"/>
+      </w:pPr>
+    </w:lvl>
+  </w:abstractNum>
+  <w:abstractNum w:abstractNumId="19" w15:restartNumberingAfterBreak="0">
+    <w:nsid w:val="50FD4AB2"/>
+    <w:multiLevelType w:val="hybridMultilevel"/>
+    <w:tmpl w:val="A71A21C2"/>
+    <w:lvl w:ilvl="0" w:tplc="0409000F">
+      <w:start w:val="1"/>
+      <w:numFmt w:val="decimal"/>
+      <w:lvlText w:val="%1."/>
+      <w:lvlJc w:val="left"/>
+      <w:pPr>
+        <w:ind w:left="720" w:hanging="360"/>
+      </w:pPr>
+    </w:lvl>
+    <w:lvl w:ilvl="1" w:tplc="04090019" w:tentative="1">
+      <w:start w:val="1"/>
+      <w:numFmt w:val="lowerLetter"/>
+      <w:lvlText w:val="%2."/>
+      <w:lvlJc w:val="left"/>
+      <w:pPr>
+        <w:ind w:left="1440" w:hanging="360"/>
+      </w:pPr>
+    </w:lvl>
+    <w:lvl w:ilvl="2" w:tplc="0409001B" w:tentative="1">
+      <w:start w:val="1"/>
+      <w:numFmt w:val="lowerRoman"/>
+      <w:lvlText w:val="%3."/>
+      <w:lvlJc w:val="right"/>
+      <w:pPr>
+        <w:ind w:left="2160" w:hanging="180"/>
+      </w:pPr>
+    </w:lvl>
+    <w:lvl w:ilvl="3" w:tplc="0409000F" w:tentative="1">
+      <w:start w:val="1"/>
+      <w:numFmt w:val="decimal"/>
+      <w:lvlText w:val="%4."/>
+      <w:lvlJc w:val="left"/>
+      <w:pPr>
+        <w:ind w:left="2880" w:hanging="360"/>
+      </w:pPr>
+    </w:lvl>
+    <w:lvl w:ilvl="4" w:tplc="04090019" w:tentative="1">
+      <w:start w:val="1"/>
+      <w:numFmt w:val="lowerLetter"/>
+      <w:lvlText w:val="%5."/>
+      <w:lvlJc w:val="left"/>
+      <w:pPr>
+        <w:ind w:left="3600" w:hanging="360"/>
+      </w:pPr>
+    </w:lvl>
+    <w:lvl w:ilvl="5" w:tplc="0409001B" w:tentative="1">
+      <w:start w:val="1"/>
+      <w:numFmt w:val="lowerRoman"/>
+      <w:lvlText w:val="%6."/>
+      <w:lvlJc w:val="right"/>
+      <w:pPr>
+        <w:ind w:left="4320" w:hanging="180"/>
+      </w:pPr>
+    </w:lvl>
+    <w:lvl w:ilvl="6" w:tplc="0409000F" w:tentative="1">
+      <w:start w:val="1"/>
+      <w:numFmt w:val="decimal"/>
+      <w:lvlText w:val="%7."/>
+      <w:lvlJc w:val="left"/>
+      <w:pPr>
+        <w:ind w:left="5040" w:hanging="360"/>
+      </w:pPr>
+    </w:lvl>
+    <w:lvl w:ilvl="7" w:tplc="04090019" w:tentative="1">
+      <w:start w:val="1"/>
+      <w:numFmt w:val="lowerLetter"/>
+      <w:lvlText w:val="%8."/>
+      <w:lvlJc w:val="left"/>
+      <w:pPr>
+        <w:ind w:left="5760" w:hanging="360"/>
+      </w:pPr>
+    </w:lvl>
+    <w:lvl w:ilvl="8" w:tplc="0409001B" w:tentative="1">
+      <w:start w:val="1"/>
+      <w:numFmt w:val="lowerRoman"/>
+      <w:lvlText w:val="%9."/>
+      <w:lvlJc w:val="right"/>
+      <w:pPr>
+        <w:ind w:left="6480" w:hanging="180"/>
+      </w:pPr>
+    </w:lvl>
+  </w:abstractNum>
+  <w:abstractNum w:abstractNumId="20" w15:restartNumberingAfterBreak="0">
+    <w:nsid w:val="52E02BCA"/>
+    <w:multiLevelType w:val="hybridMultilevel"/>
+    <w:tmpl w:val="FC34F7BA"/>
+    <w:lvl w:ilvl="0" w:tplc="0409000F">
+      <w:start w:val="1"/>
+      <w:numFmt w:val="decimal"/>
+      <w:lvlText w:val="%1."/>
+      <w:lvlJc w:val="left"/>
+      <w:pPr>
+        <w:ind w:left="720" w:hanging="360"/>
+      </w:pPr>
+      <w:rPr>
+        <w:rFonts w:hint="default"/>
+      </w:rPr>
+    </w:lvl>
+    <w:lvl w:ilvl="1" w:tplc="04090019" w:tentative="1">
+      <w:start w:val="1"/>
+      <w:numFmt w:val="lowerLetter"/>
+      <w:lvlText w:val="%2."/>
+      <w:lvlJc w:val="left"/>
+      <w:pPr>
+        <w:ind w:left="1440" w:hanging="360"/>
+      </w:pPr>
+    </w:lvl>
+    <w:lvl w:ilvl="2" w:tplc="0409001B" w:tentative="1">
+      <w:start w:val="1"/>
+      <w:numFmt w:val="lowerRoman"/>
+      <w:lvlText w:val="%3."/>
+      <w:lvlJc w:val="right"/>
+      <w:pPr>
+        <w:ind w:left="2160" w:hanging="180"/>
+      </w:pPr>
+    </w:lvl>
+    <w:lvl w:ilvl="3" w:tplc="0409000F" w:tentative="1">
+      <w:start w:val="1"/>
+      <w:numFmt w:val="decimal"/>
+      <w:lvlText w:val="%4."/>
+      <w:lvlJc w:val="left"/>
+      <w:pPr>
+        <w:ind w:left="2880" w:hanging="360"/>
+      </w:pPr>
+    </w:lvl>
+    <w:lvl w:ilvl="4" w:tplc="04090019" w:tentative="1">
+      <w:start w:val="1"/>
+      <w:numFmt w:val="lowerLetter"/>
+      <w:lvlText w:val="%5."/>
+      <w:lvlJc w:val="left"/>
+      <w:pPr>
+        <w:ind w:left="3600" w:hanging="360"/>
+      </w:pPr>
+    </w:lvl>
+    <w:lvl w:ilvl="5" w:tplc="0409001B" w:tentative="1">
+      <w:start w:val="1"/>
+      <w:numFmt w:val="lowerRoman"/>
+      <w:lvlText w:val="%6."/>
+      <w:lvlJc w:val="right"/>
+      <w:pPr>
+        <w:ind w:left="4320" w:hanging="180"/>
+      </w:pPr>
+    </w:lvl>
+    <w:lvl w:ilvl="6" w:tplc="0409000F" w:tentative="1">
+      <w:start w:val="1"/>
+      <w:numFmt w:val="decimal"/>
+      <w:lvlText w:val="%7."/>
+      <w:lvlJc w:val="left"/>
+      <w:pPr>
+        <w:ind w:left="5040" w:hanging="360"/>
+      </w:pPr>
+    </w:lvl>
+    <w:lvl w:ilvl="7" w:tplc="04090019" w:tentative="1">
+      <w:start w:val="1"/>
+      <w:numFmt w:val="lowerLetter"/>
+      <w:lvlText w:val="%8."/>
+      <w:lvlJc w:val="left"/>
+      <w:pPr>
+        <w:ind w:left="5760" w:hanging="360"/>
+      </w:pPr>
+    </w:lvl>
+    <w:lvl w:ilvl="8" w:tplc="0409001B" w:tentative="1">
+      <w:start w:val="1"/>
+      <w:numFmt w:val="lowerRoman"/>
+      <w:lvlText w:val="%9."/>
+      <w:lvlJc w:val="right"/>
+      <w:pPr>
+        <w:ind w:left="6480" w:hanging="180"/>
+      </w:pPr>
+    </w:lvl>
+  </w:abstractNum>
+  <w:abstractNum w:abstractNumId="21" w15:restartNumberingAfterBreak="0">
+    <w:nsid w:val="6920376D"/>
+    <w:multiLevelType w:val="hybridMultilevel"/>
+    <w:tmpl w:val="01D242E6"/>
+    <w:lvl w:ilvl="0" w:tplc="0409000F">
+      <w:start w:val="1"/>
+      <w:numFmt w:val="decimal"/>
+      <w:lvlText w:val="%1."/>
+      <w:lvlJc w:val="left"/>
+      <w:pPr>
+        <w:ind w:left="1080" w:hanging="360"/>
+      </w:pPr>
+    </w:lvl>
+    <w:lvl w:ilvl="1" w:tplc="04090019" w:tentative="1">
+      <w:start w:val="1"/>
+      <w:numFmt w:val="lowerLetter"/>
+      <w:lvlText w:val="%2."/>
+      <w:lvlJc w:val="left"/>
+      <w:pPr>
+        <w:ind w:left="1800" w:hanging="360"/>
+      </w:pPr>
+    </w:lvl>
+    <w:lvl w:ilvl="2" w:tplc="0409001B" w:tentative="1">
+      <w:start w:val="1"/>
+      <w:numFmt w:val="lowerRoman"/>
+      <w:lvlText w:val="%3."/>
+      <w:lvlJc w:val="right"/>
+      <w:pPr>
+        <w:ind w:left="2520" w:hanging="180"/>
+      </w:pPr>
+    </w:lvl>
+    <w:lvl w:ilvl="3" w:tplc="0409000F" w:tentative="1">
+      <w:start w:val="1"/>
+      <w:numFmt w:val="decimal"/>
+      <w:lvlText w:val="%4."/>
+      <w:lvlJc w:val="left"/>
+      <w:pPr>
+        <w:ind w:left="3240" w:hanging="360"/>
+      </w:pPr>
+    </w:lvl>
+    <w:lvl w:ilvl="4" w:tplc="04090019" w:tentative="1">
+      <w:start w:val="1"/>
+      <w:numFmt w:val="lowerLetter"/>
+      <w:lvlText w:val="%5."/>
+      <w:lvlJc w:val="left"/>
+      <w:pPr>
+        <w:ind w:left="3960" w:hanging="360"/>
+      </w:pPr>
+    </w:lvl>
+    <w:lvl w:ilvl="5" w:tplc="0409001B" w:tentative="1">
+      <w:start w:val="1"/>
+      <w:numFmt w:val="lowerRoman"/>
+      <w:lvlText w:val="%6."/>
+      <w:lvlJc w:val="right"/>
+      <w:pPr>
+        <w:ind w:left="4680" w:hanging="180"/>
+      </w:pPr>
+    </w:lvl>
+    <w:lvl w:ilvl="6" w:tplc="0409000F" w:tentative="1">
+      <w:start w:val="1"/>
+      <w:numFmt w:val="decimal"/>
+      <w:lvlText w:val="%7."/>
+      <w:lvlJc w:val="left"/>
+      <w:pPr>
+        <w:ind w:left="5400" w:hanging="360"/>
+      </w:pPr>
+    </w:lvl>
+    <w:lvl w:ilvl="7" w:tplc="04090019" w:tentative="1">
+      <w:start w:val="1"/>
+      <w:numFmt w:val="lowerLetter"/>
+      <w:lvlText w:val="%8."/>
+      <w:lvlJc w:val="left"/>
+      <w:pPr>
+        <w:ind w:left="6120" w:hanging="360"/>
+      </w:pPr>
+    </w:lvl>
+    <w:lvl w:ilvl="8" w:tplc="0409001B" w:tentative="1">
+      <w:start w:val="1"/>
+      <w:numFmt w:val="lowerRoman"/>
+      <w:lvlText w:val="%9."/>
+      <w:lvlJc w:val="right"/>
+      <w:pPr>
+        <w:ind w:left="6840" w:hanging="180"/>
+      </w:pPr>
+    </w:lvl>
+  </w:abstractNum>
+  <w:abstractNum w:abstractNumId="22" w15:restartNumberingAfterBreak="0">
+    <w:nsid w:val="6D0E0D65"/>
+    <w:multiLevelType w:val="hybridMultilevel"/>
+    <w:tmpl w:val="D3A88DF0"/>
+    <w:lvl w:ilvl="0" w:tplc="FFFFFFFF">
+      <w:start w:val="1"/>
+      <w:numFmt w:val="decimal"/>
+      <w:lvlText w:val="%1."/>
+      <w:lvlJc w:val="left"/>
+      <w:pPr>
+        <w:ind w:left="720" w:hanging="360"/>
+      </w:pPr>
+    </w:lvl>
+    <w:lvl w:ilvl="1" w:tplc="04090019" w:tentative="1">
+      <w:start w:val="1"/>
+      <w:numFmt w:val="lowerLetter"/>
+      <w:lvlText w:val="%2."/>
+      <w:lvlJc w:val="left"/>
+      <w:pPr>
+        <w:ind w:left="1440" w:hanging="360"/>
+      </w:pPr>
+    </w:lvl>
+    <w:lvl w:ilvl="2" w:tplc="0409001B" w:tentative="1">
+      <w:start w:val="1"/>
+      <w:numFmt w:val="lowerRoman"/>
+      <w:lvlText w:val="%3."/>
+      <w:lvlJc w:val="right"/>
+      <w:pPr>
+        <w:ind w:left="2160" w:hanging="180"/>
+      </w:pPr>
+    </w:lvl>
+    <w:lvl w:ilvl="3" w:tplc="0409000F" w:tentative="1">
+      <w:start w:val="1"/>
+      <w:numFmt w:val="decimal"/>
+      <w:lvlText w:val="%4."/>
+      <w:lvlJc w:val="left"/>
+      <w:pPr>
+        <w:ind w:left="2880" w:hanging="360"/>
+      </w:pPr>
+    </w:lvl>
+    <w:lvl w:ilvl="4" w:tplc="04090019" w:tentative="1">
+      <w:start w:val="1"/>
+      <w:numFmt w:val="lowerLetter"/>
+      <w:lvlText w:val="%5."/>
+      <w:lvlJc w:val="left"/>
+      <w:pPr>
+        <w:ind w:left="3600" w:hanging="360"/>
+      </w:pPr>
+    </w:lvl>
+    <w:lvl w:ilvl="5" w:tplc="0409001B" w:tentative="1">
+      <w:start w:val="1"/>
+      <w:numFmt w:val="lowerRoman"/>
+      <w:lvlText w:val="%6."/>
+      <w:lvlJc w:val="right"/>
+      <w:pPr>
+        <w:ind w:left="4320" w:hanging="180"/>
+      </w:pPr>
+    </w:lvl>
+    <w:lvl w:ilvl="6" w:tplc="0409000F" w:tentative="1">
+      <w:start w:val="1"/>
+      <w:numFmt w:val="decimal"/>
+      <w:lvlText w:val="%7."/>
+      <w:lvlJc w:val="left"/>
+      <w:pPr>
+        <w:ind w:left="5040" w:hanging="360"/>
+      </w:pPr>
+    </w:lvl>
+    <w:lvl w:ilvl="7" w:tplc="04090019" w:tentative="1">
+      <w:start w:val="1"/>
+      <w:numFmt w:val="lowerLetter"/>
+      <w:lvlText w:val="%8."/>
+      <w:lvlJc w:val="left"/>
+      <w:pPr>
+        <w:ind w:left="5760" w:hanging="360"/>
+      </w:pPr>
+    </w:lvl>
+    <w:lvl w:ilvl="8" w:tplc="0409001B" w:tentative="1">
+      <w:start w:val="1"/>
+      <w:numFmt w:val="lowerRoman"/>
+      <w:lvlText w:val="%9."/>
+      <w:lvlJc w:val="right"/>
+      <w:pPr>
+        <w:ind w:left="6480" w:hanging="180"/>
+      </w:pPr>
+    </w:lvl>
+  </w:abstractNum>
+  <w:abstractNum w:abstractNumId="23" w15:restartNumberingAfterBreak="0">
+    <w:nsid w:val="76DD3E70"/>
+    <w:multiLevelType w:val="hybridMultilevel"/>
+    <w:tmpl w:val="8A9C25D0"/>
+    <w:lvl w:ilvl="0" w:tplc="0409000F">
+      <w:start w:val="1"/>
+      <w:numFmt w:val="decimal"/>
+      <w:lvlText w:val="%1."/>
+      <w:lvlJc w:val="left"/>
+      <w:pPr>
+        <w:ind w:left="720" w:hanging="360"/>
+      </w:pPr>
+      <w:rPr>
+        <w:rFonts w:hint="default"/>
+      </w:rPr>
+    </w:lvl>
+    <w:lvl w:ilvl="1" w:tplc="04090019" w:tentative="1">
+      <w:start w:val="1"/>
+      <w:numFmt w:val="lowerLetter"/>
+      <w:lvlText w:val="%2."/>
+      <w:lvlJc w:val="left"/>
+      <w:pPr>
+        <w:ind w:left="1440" w:hanging="360"/>
+      </w:pPr>
+    </w:lvl>
+    <w:lvl w:ilvl="2" w:tplc="0409001B" w:tentative="1">
+      <w:start w:val="1"/>
+      <w:numFmt w:val="lowerRoman"/>
+      <w:lvlText w:val="%3."/>
+      <w:lvlJc w:val="right"/>
+      <w:pPr>
+        <w:ind w:left="2160" w:hanging="180"/>
+      </w:pPr>
+    </w:lvl>
+    <w:lvl w:ilvl="3" w:tplc="0409000F" w:tentative="1">
+      <w:start w:val="1"/>
+      <w:numFmt w:val="decimal"/>
+      <w:lvlText w:val="%4."/>
+      <w:lvlJc w:val="left"/>
+      <w:pPr>
+        <w:ind w:left="2880" w:hanging="360"/>
+      </w:pPr>
+    </w:lvl>
+    <w:lvl w:ilvl="4" w:tplc="04090019" w:tentative="1">
+      <w:start w:val="1"/>
+      <w:numFmt w:val="lowerLetter"/>
+      <w:lvlText w:val="%5."/>
+      <w:lvlJc w:val="left"/>
+      <w:pPr>
+        <w:ind w:left="3600" w:hanging="360"/>
+      </w:pPr>
+    </w:lvl>
+    <w:lvl w:ilvl="5" w:tplc="0409001B" w:tentative="1">
+      <w:start w:val="1"/>
+      <w:numFmt w:val="lowerRoman"/>
+      <w:lvlText w:val="%6."/>
+      <w:lvlJc w:val="right"/>
+      <w:pPr>
+        <w:ind w:left="4320" w:hanging="180"/>
+      </w:pPr>
+    </w:lvl>
+    <w:lvl w:ilvl="6" w:tplc="0409000F" w:tentative="1">
+      <w:start w:val="1"/>
+      <w:numFmt w:val="decimal"/>
+      <w:lvlText w:val="%7."/>
+      <w:lvlJc w:val="left"/>
+      <w:pPr>
+        <w:ind w:left="5040" w:hanging="360"/>
+      </w:pPr>
+    </w:lvl>
+    <w:lvl w:ilvl="7" w:tplc="04090019" w:tentative="1">
+      <w:start w:val="1"/>
+      <w:numFmt w:val="lowerLetter"/>
+      <w:lvlText w:val="%8."/>
+      <w:lvlJc w:val="left"/>
+      <w:pPr>
+        <w:ind w:left="5760" w:hanging="360"/>
+      </w:pPr>
+    </w:lvl>
+    <w:lvl w:ilvl="8" w:tplc="0409001B" w:tentative="1">
+      <w:start w:val="1"/>
+      <w:numFmt w:val="lowerRoman"/>
+      <w:lvlText w:val="%9."/>
+      <w:lvlJc w:val="right"/>
+      <w:pPr>
+        <w:ind w:left="6480" w:hanging="180"/>
+      </w:pPr>
+    </w:lvl>
+  </w:abstractNum>
+  <w:abstractNum w:abstractNumId="24" w15:restartNumberingAfterBreak="0">
+    <w:nsid w:val="79DF2650"/>
+    <w:multiLevelType w:val="hybridMultilevel"/>
+    <w:tmpl w:val="FC34F7BA"/>
+    <w:lvl w:ilvl="0" w:tplc="FFFFFFFF">
+      <w:start w:val="1"/>
+      <w:numFmt w:val="decimal"/>
+      <w:lvlText w:val="%1."/>
+      <w:lvlJc w:val="left"/>
+      <w:pPr>
+        <w:ind w:left="720" w:hanging="360"/>
+      </w:pPr>
+      <w:rPr>
+        <w:rFonts w:hint="default"/>
+      </w:rPr>
+    </w:lvl>
+    <w:lvl w:ilvl="1" w:tplc="FFFFFFFF" w:tentative="1">
+      <w:start w:val="1"/>
+      <w:numFmt w:val="lowerLetter"/>
+      <w:lvlText w:val="%2."/>
+      <w:lvlJc w:val="left"/>
+      <w:pPr>
+        <w:ind w:left="1440" w:hanging="360"/>
+      </w:pPr>
+    </w:lvl>
+    <w:lvl w:ilvl="2" w:tplc="FFFFFFFF" w:tentative="1">
+      <w:start w:val="1"/>
+      <w:numFmt w:val="lowerRoman"/>
+      <w:lvlText w:val="%3."/>
+      <w:lvlJc w:val="right"/>
+      <w:pPr>
+        <w:ind w:left="2160" w:hanging="180"/>
+      </w:pPr>
+    </w:lvl>
+    <w:lvl w:ilvl="3" w:tplc="FFFFFFFF" w:tentative="1">
+      <w:start w:val="1"/>
+      <w:numFmt w:val="decimal"/>
+      <w:lvlText w:val="%4."/>
+      <w:lvlJc w:val="left"/>
+      <w:pPr>
+        <w:ind w:left="2880" w:hanging="360"/>
+      </w:pPr>
+    </w:lvl>
+    <w:lvl w:ilvl="4" w:tplc="FFFFFFFF" w:tentative="1">
+      <w:start w:val="1"/>
+      <w:numFmt w:val="lowerLetter"/>
+      <w:lvlText w:val="%5."/>
+      <w:lvlJc w:val="left"/>
+      <w:pPr>
+        <w:ind w:left="3600" w:hanging="360"/>
+      </w:pPr>
+    </w:lvl>
+    <w:lvl w:ilvl="5" w:tplc="FFFFFFFF" w:tentative="1">
+      <w:start w:val="1"/>
+      <w:numFmt w:val="lowerRoman"/>
+      <w:lvlText w:val="%6."/>
+      <w:lvlJc w:val="right"/>
+      <w:pPr>
+        <w:ind w:left="4320" w:hanging="180"/>
+      </w:pPr>
+    </w:lvl>
+    <w:lvl w:ilvl="6" w:tplc="FFFFFFFF" w:tentative="1">
+      <w:start w:val="1"/>
+      <w:numFmt w:val="decimal"/>
+      <w:lvlText w:val="%7."/>
+      <w:lvlJc w:val="left"/>
+      <w:pPr>
+        <w:ind w:left="5040" w:hanging="360"/>
+      </w:pPr>
+    </w:lvl>
+    <w:lvl w:ilvl="7" w:tplc="FFFFFFFF" w:tentative="1">
+      <w:start w:val="1"/>
+      <w:numFmt w:val="lowerLetter"/>
+      <w:lvlText w:val="%8."/>
+      <w:lvlJc w:val="left"/>
+      <w:pPr>
+        <w:ind w:left="5760" w:hanging="360"/>
+      </w:pPr>
+    </w:lvl>
+    <w:lvl w:ilvl="8" w:tplc="FFFFFFFF" w:tentative="1">
+      <w:start w:val="1"/>
+      <w:numFmt w:val="lowerRoman"/>
+      <w:lvlText w:val="%9."/>
+      <w:lvlJc w:val="right"/>
+      <w:pPr>
+        <w:ind w:left="6480" w:hanging="180"/>
+      </w:pPr>
+    </w:lvl>
+  </w:abstractNum>
+  <w:abstractNum w:abstractNumId="25" w15:restartNumberingAfterBreak="0">
+    <w:nsid w:val="7B5121B6"/>
+    <w:multiLevelType w:val="hybridMultilevel"/>
+    <w:tmpl w:val="2E503A2C"/>
+    <w:lvl w:ilvl="0" w:tplc="FFFFFFFF">
+      <w:start w:val="1"/>
+      <w:numFmt w:val="decimal"/>
+      <w:lvlText w:val="%1."/>
+      <w:lvlJc w:val="left"/>
+      <w:pPr>
+        <w:ind w:left="720" w:hanging="360"/>
+      </w:pPr>
+    </w:lvl>
+    <w:lvl w:ilvl="1" w:tplc="FFFFFFFF" w:tentative="1">
+      <w:start w:val="1"/>
+      <w:numFmt w:val="lowerLetter"/>
+      <w:lvlText w:val="%2."/>
+      <w:lvlJc w:val="left"/>
+      <w:pPr>
+        <w:ind w:left="1440" w:hanging="360"/>
+      </w:pPr>
+    </w:lvl>
+    <w:lvl w:ilvl="2" w:tplc="FFFFFFFF" w:tentative="1">
+      <w:start w:val="1"/>
+      <w:numFmt w:val="lowerRoman"/>
+      <w:lvlText w:val="%3."/>
+      <w:lvlJc w:val="right"/>
+      <w:pPr>
+        <w:ind w:left="2160" w:hanging="180"/>
+      </w:pPr>
+    </w:lvl>
+    <w:lvl w:ilvl="3" w:tplc="FFFFFFFF" w:tentative="1">
+      <w:start w:val="1"/>
+      <w:numFmt w:val="decimal"/>
+      <w:lvlText w:val="%4."/>
+      <w:lvlJc w:val="left"/>
+      <w:pPr>
+        <w:ind w:left="2880" w:hanging="360"/>
+      </w:pPr>
+    </w:lvl>
+    <w:lvl w:ilvl="4" w:tplc="FFFFFFFF" w:tentative="1">
+      <w:start w:val="1"/>
+      <w:numFmt w:val="lowerLetter"/>
+      <w:lvlText w:val="%5."/>
+      <w:lvlJc w:val="left"/>
+      <w:pPr>
+        <w:ind w:left="3600" w:hanging="360"/>
+      </w:pPr>
+    </w:lvl>
+    <w:lvl w:ilvl="5" w:tplc="FFFFFFFF" w:tentative="1">
+      <w:start w:val="1"/>
+      <w:numFmt w:val="lowerRoman"/>
+      <w:lvlText w:val="%6."/>
+      <w:lvlJc w:val="right"/>
+      <w:pPr>
+        <w:ind w:left="4320" w:hanging="180"/>
+      </w:pPr>
+    </w:lvl>
+    <w:lvl w:ilvl="6" w:tplc="FFFFFFFF" w:tentative="1">
+      <w:start w:val="1"/>
+      <w:numFmt w:val="decimal"/>
+      <w:lvlText w:val="%7."/>
+      <w:lvlJc w:val="left"/>
+      <w:pPr>
+        <w:ind w:left="5040" w:hanging="360"/>
+      </w:pPr>
+    </w:lvl>
+    <w:lvl w:ilvl="7" w:tplc="FFFFFFFF" w:tentative="1">
+      <w:start w:val="1"/>
+      <w:numFmt w:val="lowerLetter"/>
+      <w:lvlText w:val="%8."/>
+      <w:lvlJc w:val="left"/>
+      <w:pPr>
+        <w:ind w:left="5760" w:hanging="360"/>
+      </w:pPr>
+    </w:lvl>
+    <w:lvl w:ilvl="8" w:tplc="FFFFFFFF" w:tentative="1">
+      <w:start w:val="1"/>
+      <w:numFmt w:val="lowerRoman"/>
+      <w:lvlText w:val="%9."/>
+      <w:lvlJc w:val="right"/>
+      <w:pPr>
+        <w:ind w:left="6480" w:hanging="180"/>
+      </w:pPr>
+    </w:lvl>
+  </w:abstractNum>
   <w:num w:numId="1" w16cid:durableId="1505632095">
+    <w:abstractNumId w:val="15"/>
+  </w:num>
+  <w:num w:numId="2" w16cid:durableId="1817184554">
+    <w:abstractNumId w:val="16"/>
+  </w:num>
+  <w:num w:numId="3" w16cid:durableId="1633560375">
+    <w:abstractNumId w:val="10"/>
+  </w:num>
+  <w:num w:numId="4" w16cid:durableId="1858153744">
+    <w:abstractNumId w:val="3"/>
+  </w:num>
+  <w:num w:numId="5" w16cid:durableId="1130705918">
+    <w:abstractNumId w:val="23"/>
+  </w:num>
+  <w:num w:numId="6" w16cid:durableId="1059861156">
+    <w:abstractNumId w:val="13"/>
+  </w:num>
+  <w:num w:numId="7" w16cid:durableId="259222748">
+    <w:abstractNumId w:val="20"/>
+  </w:num>
+  <w:num w:numId="8" w16cid:durableId="62068026">
+    <w:abstractNumId w:val="4"/>
+  </w:num>
+  <w:num w:numId="9" w16cid:durableId="1172913200">
+    <w:abstractNumId w:val="17"/>
+  </w:num>
+  <w:num w:numId="10" w16cid:durableId="1133252859">
+    <w:abstractNumId w:val="12"/>
+  </w:num>
+  <w:num w:numId="11" w16cid:durableId="1906649569">
+    <w:abstractNumId w:val="24"/>
+  </w:num>
+  <w:num w:numId="12" w16cid:durableId="1564674748">
+    <w:abstractNumId w:val="7"/>
+  </w:num>
+  <w:num w:numId="13" w16cid:durableId="2072346195">
+    <w:abstractNumId w:val="8"/>
+  </w:num>
+  <w:num w:numId="14" w16cid:durableId="1057162650">
+    <w:abstractNumId w:val="9"/>
+  </w:num>
+  <w:num w:numId="15" w16cid:durableId="1999110863">
+    <w:abstractNumId w:val="21"/>
+  </w:num>
+  <w:num w:numId="16" w16cid:durableId="1877160616">
     <w:abstractNumId w:val="2"/>
   </w:num>
-  <w:num w:numId="2" w16cid:durableId="1817184554">
-    <w:abstractNumId w:val="3"/>
+  <w:num w:numId="17" w16cid:durableId="1271738793">
+    <w:abstractNumId w:val="14"/>
   </w:num>
-  <w:num w:numId="3" w16cid:durableId="1633560375">
+  <w:num w:numId="18" w16cid:durableId="553539044">
+    <w:abstractNumId w:val="19"/>
+  </w:num>
+  <w:num w:numId="19" w16cid:durableId="1515799903">
+    <w:abstractNumId w:val="11"/>
+  </w:num>
+  <w:num w:numId="20" w16cid:durableId="1837459184">
+    <w:abstractNumId w:val="25"/>
+  </w:num>
+  <w:num w:numId="21" w16cid:durableId="1637251075">
+    <w:abstractNumId w:val="22"/>
+  </w:num>
+  <w:num w:numId="22" w16cid:durableId="1197081081">
+    <w:abstractNumId w:val="5"/>
+  </w:num>
+  <w:num w:numId="23" w16cid:durableId="536084717">
     <w:abstractNumId w:val="1"/>
   </w:num>
-  <w:num w:numId="4" w16cid:durableId="1858153744">
+  <w:num w:numId="24" w16cid:durableId="838741155">
+    <w:abstractNumId w:val="18"/>
+  </w:num>
+  <w:num w:numId="25" w16cid:durableId="842821436">
     <w:abstractNumId w:val="0"/>
+  </w:num>
+  <w:num w:numId="26" w16cid:durableId="795611490">
+    <w:abstractNumId w:val="6"/>
   </w:num>
 </w:numbering>
 </file>
@@ -5023,6 +9343,92 @@
       <w:spacing w:val="5"/>
     </w:rPr>
   </w:style>
+  <w:style w:type="table" w:styleId="TableGrid">
+    <w:name w:val="Table Grid"/>
+    <w:basedOn w:val="TableNormal"/>
+    <w:uiPriority w:val="39"/>
+    <w:rsid w:val="00D333F5"/>
+    <w:pPr>
+      <w:spacing w:after="0" w:line="240" w:lineRule="auto"/>
+    </w:pPr>
+    <w:tblPr>
+      <w:tblBorders>
+        <w:top w:val="single" w:sz="4" w:space="0" w:color="auto"/>
+        <w:left w:val="single" w:sz="4" w:space="0" w:color="auto"/>
+        <w:bottom w:val="single" w:sz="4" w:space="0" w:color="auto"/>
+        <w:right w:val="single" w:sz="4" w:space="0" w:color="auto"/>
+        <w:insideH w:val="single" w:sz="4" w:space="0" w:color="auto"/>
+        <w:insideV w:val="single" w:sz="4" w:space="0" w:color="auto"/>
+      </w:tblBorders>
+    </w:tblPr>
+  </w:style>
+  <w:style w:type="character" w:styleId="Hyperlink">
+    <w:name w:val="Hyperlink"/>
+    <w:basedOn w:val="DefaultParagraphFont"/>
+    <w:uiPriority w:val="99"/>
+    <w:unhideWhenUsed/>
+    <w:rsid w:val="00646475"/>
+    <w:rPr>
+      <w:color w:val="467886" w:themeColor="hyperlink"/>
+      <w:u w:val="single"/>
+    </w:rPr>
+  </w:style>
+  <w:style w:type="character" w:styleId="UnresolvedMention">
+    <w:name w:val="Unresolved Mention"/>
+    <w:basedOn w:val="DefaultParagraphFont"/>
+    <w:uiPriority w:val="99"/>
+    <w:semiHidden/>
+    <w:unhideWhenUsed/>
+    <w:rsid w:val="00646475"/>
+    <w:rPr>
+      <w:color w:val="605E5C"/>
+      <w:shd w:val="clear" w:color="auto" w:fill="E1DFDD"/>
+    </w:rPr>
+  </w:style>
+  <w:style w:type="paragraph" w:styleId="Header">
+    <w:name w:val="header"/>
+    <w:basedOn w:val="Normal"/>
+    <w:link w:val="HeaderChar"/>
+    <w:uiPriority w:val="99"/>
+    <w:unhideWhenUsed/>
+    <w:rsid w:val="002D6741"/>
+    <w:pPr>
+      <w:tabs>
+        <w:tab w:val="center" w:pos="4680"/>
+        <w:tab w:val="right" w:pos="9360"/>
+      </w:tabs>
+      <w:spacing w:after="0" w:line="240" w:lineRule="auto"/>
+    </w:pPr>
+  </w:style>
+  <w:style w:type="character" w:customStyle="1" w:styleId="HeaderChar">
+    <w:name w:val="Header Char"/>
+    <w:basedOn w:val="DefaultParagraphFont"/>
+    <w:link w:val="Header"/>
+    <w:uiPriority w:val="99"/>
+    <w:rsid w:val="002D6741"/>
+  </w:style>
+  <w:style w:type="paragraph" w:styleId="Footer">
+    <w:name w:val="footer"/>
+    <w:basedOn w:val="Normal"/>
+    <w:link w:val="FooterChar"/>
+    <w:uiPriority w:val="99"/>
+    <w:unhideWhenUsed/>
+    <w:rsid w:val="002D6741"/>
+    <w:pPr>
+      <w:tabs>
+        <w:tab w:val="center" w:pos="4680"/>
+        <w:tab w:val="right" w:pos="9360"/>
+      </w:tabs>
+      <w:spacing w:after="0" w:line="240" w:lineRule="auto"/>
+    </w:pPr>
+  </w:style>
+  <w:style w:type="character" w:customStyle="1" w:styleId="FooterChar">
+    <w:name w:val="Footer Char"/>
+    <w:basedOn w:val="DefaultParagraphFont"/>
+    <w:link w:val="Footer"/>
+    <w:uiPriority w:val="99"/>
+    <w:rsid w:val="002D6741"/>
+  </w:style>
 </w:styles>
 </file>
 

--- a/DSA/Notes and slides/DSA_Queue.docx
+++ b/DSA/Notes and slides/DSA_Queue.docx
@@ -5219,25 +5219,23 @@
                 <w:sz w:val="20"/>
                 <w:szCs w:val="20"/>
               </w:rPr>
-              <w:t xml:space="preserve"> and </w:t>
-            </w:r>
-            <w:proofErr w:type="spellStart"/>
-            <w:r>
-              <w:rPr>
-                <w:rFonts w:asciiTheme="majorHAnsi" w:hAnsiTheme="majorHAnsi"/>
-                <w:sz w:val="20"/>
-                <w:szCs w:val="20"/>
-              </w:rPr>
-              <w:t>exect</w:t>
-            </w:r>
-            <w:proofErr w:type="spellEnd"/>
-            <w:r>
-              <w:rPr>
-                <w:rFonts w:asciiTheme="majorHAnsi" w:hAnsiTheme="majorHAnsi"/>
-                <w:sz w:val="20"/>
-                <w:szCs w:val="20"/>
-              </w:rPr>
-              <w:t xml:space="preserve"> that everything is garbage.</w:t>
+              <w:t xml:space="preserve"> and exc</w:t>
+            </w:r>
+            <w:r>
+              <w:rPr>
+                <w:rFonts w:asciiTheme="majorHAnsi" w:hAnsiTheme="majorHAnsi"/>
+                <w:sz w:val="20"/>
+                <w:szCs w:val="20"/>
+              </w:rPr>
+              <w:t>ep</w:t>
+            </w:r>
+            <w:r>
+              <w:rPr>
+                <w:rFonts w:asciiTheme="majorHAnsi" w:hAnsiTheme="majorHAnsi"/>
+                <w:sz w:val="20"/>
+                <w:szCs w:val="20"/>
+              </w:rPr>
+              <w:t>t that everything is garbage.</w:t>
             </w:r>
           </w:p>
           <w:p>
@@ -5770,25 +5768,23 @@
                 <w:sz w:val="20"/>
                 <w:szCs w:val="20"/>
               </w:rPr>
-              <w:t xml:space="preserve">processor (sharable </w:t>
-            </w:r>
-            <w:proofErr w:type="spellStart"/>
-            <w:r>
-              <w:rPr>
-                <w:rFonts w:asciiTheme="majorHAnsi" w:hAnsiTheme="majorHAnsi"/>
-                <w:sz w:val="20"/>
-                <w:szCs w:val="20"/>
-              </w:rPr>
-              <w:t>resoirce</w:t>
-            </w:r>
-            <w:proofErr w:type="spellEnd"/>
-            <w:r>
-              <w:rPr>
-                <w:rFonts w:asciiTheme="majorHAnsi" w:hAnsiTheme="majorHAnsi"/>
-                <w:sz w:val="20"/>
-                <w:szCs w:val="20"/>
-              </w:rPr>
-              <w:t>)</w:t>
+              <w:t>processor (sharable reso</w:t>
+            </w:r>
+            <w:r>
+              <w:rPr>
+                <w:rFonts w:asciiTheme="majorHAnsi" w:hAnsiTheme="majorHAnsi"/>
+                <w:sz w:val="20"/>
+                <w:szCs w:val="20"/>
+              </w:rPr>
+              <w:t>ur</w:t>
+            </w:r>
+            <w:r>
+              <w:rPr>
+                <w:rFonts w:asciiTheme="majorHAnsi" w:hAnsiTheme="majorHAnsi"/>
+                <w:sz w:val="20"/>
+                <w:szCs w:val="20"/>
+              </w:rPr>
+              <w:t>ce)</w:t>
             </w:r>
           </w:p>
           <w:p>

--- a/DSA/Notes and slides/DSA_Queue.docx
+++ b/DSA/Notes and slides/DSA_Queue.docx
@@ -122,8 +122,17 @@
                 <w:sz w:val="20"/>
                 <w:szCs w:val="20"/>
               </w:rPr>
-              <w:t>Level with maximum number of nodes</w:t>
-            </w:r>
+              <w:t xml:space="preserve">Level with maximum number of </w:t>
+            </w:r>
+            <w:proofErr w:type="gramStart"/>
+            <w:r>
+              <w:rPr>
+                <w:sz w:val="20"/>
+                <w:szCs w:val="20"/>
+              </w:rPr>
+              <w:t>nodes</w:t>
+            </w:r>
+            <w:proofErr w:type="gramEnd"/>
           </w:p>
           <w:p>
             <w:pPr>
@@ -170,8 +179,17 @@
                 <w:sz w:val="20"/>
                 <w:szCs w:val="20"/>
               </w:rPr>
-              <w:t>Implement a Queue using an Array</w:t>
-            </w:r>
+              <w:t xml:space="preserve">Implement a Queue using an </w:t>
+            </w:r>
+            <w:proofErr w:type="gramStart"/>
+            <w:r>
+              <w:rPr>
+                <w:sz w:val="20"/>
+                <w:szCs w:val="20"/>
+              </w:rPr>
+              <w:t>Array</w:t>
+            </w:r>
+            <w:proofErr w:type="gramEnd"/>
           </w:p>
           <w:p>
             <w:pPr>
@@ -264,8 +282,17 @@
                 <w:sz w:val="20"/>
                 <w:szCs w:val="20"/>
               </w:rPr>
-              <w:t>Print all elements of a queue in a new line</w:t>
-            </w:r>
+              <w:t xml:space="preserve">Print all elements of a queue in a new </w:t>
+            </w:r>
+            <w:proofErr w:type="gramStart"/>
+            <w:r>
+              <w:rPr>
+                <w:sz w:val="20"/>
+                <w:szCs w:val="20"/>
+              </w:rPr>
+              <w:t>line</w:t>
+            </w:r>
+            <w:proofErr w:type="gramEnd"/>
           </w:p>
           <w:p>
             <w:pPr>
@@ -429,8 +456,17 @@
                 <w:sz w:val="20"/>
                 <w:szCs w:val="20"/>
               </w:rPr>
-              <w:t>Detect cycle in an undirected graph using BFS</w:t>
-            </w:r>
+              <w:t xml:space="preserve">Detect cycle in an undirected graph using </w:t>
+            </w:r>
+            <w:proofErr w:type="gramStart"/>
+            <w:r>
+              <w:rPr>
+                <w:sz w:val="20"/>
+                <w:szCs w:val="20"/>
+              </w:rPr>
+              <w:t>BFS</w:t>
+            </w:r>
+            <w:proofErr w:type="gramEnd"/>
           </w:p>
           <w:p>
             <w:pPr>
@@ -523,8 +559,17 @@
                 <w:sz w:val="20"/>
                 <w:szCs w:val="20"/>
               </w:rPr>
-              <w:t>Find next right node of a given key</w:t>
-            </w:r>
+              <w:t xml:space="preserve">Find next right node of a given </w:t>
+            </w:r>
+            <w:proofErr w:type="gramStart"/>
+            <w:r>
+              <w:rPr>
+                <w:sz w:val="20"/>
+                <w:szCs w:val="20"/>
+              </w:rPr>
+              <w:t>key</w:t>
+            </w:r>
+            <w:proofErr w:type="gramEnd"/>
           </w:p>
           <w:p>
             <w:pPr>
@@ -571,8 +616,17 @@
                 <w:sz w:val="20"/>
                 <w:szCs w:val="20"/>
               </w:rPr>
-              <w:t>Check if a queue can be sorted into another queue using a stack</w:t>
-            </w:r>
+              <w:t xml:space="preserve">Check if a queue can be sorted into another queue using a </w:t>
+            </w:r>
+            <w:proofErr w:type="gramStart"/>
+            <w:r>
+              <w:rPr>
+                <w:sz w:val="20"/>
+                <w:szCs w:val="20"/>
+              </w:rPr>
+              <w:t>stack</w:t>
+            </w:r>
+            <w:proofErr w:type="gramEnd"/>
           </w:p>
           <w:p>
             <w:pPr>
@@ -617,8 +671,17 @@
                 <w:sz w:val="20"/>
                 <w:szCs w:val="20"/>
               </w:rPr>
-              <w:t>Minimum steps to reach target by a Knight</w:t>
-            </w:r>
+              <w:t xml:space="preserve">Minimum steps to reach target by a </w:t>
+            </w:r>
+            <w:proofErr w:type="gramStart"/>
+            <w:r>
+              <w:rPr>
+                <w:sz w:val="20"/>
+                <w:szCs w:val="20"/>
+              </w:rPr>
+              <w:t>Knight</w:t>
+            </w:r>
+            <w:proofErr w:type="gramEnd"/>
           </w:p>
           <w:p>
             <w:pPr>
@@ -665,8 +728,17 @@
                 <w:sz w:val="20"/>
                 <w:szCs w:val="20"/>
               </w:rPr>
-              <w:t>Implement Stack using Queues</w:t>
-            </w:r>
+              <w:t xml:space="preserve">Implement Stack using </w:t>
+            </w:r>
+            <w:proofErr w:type="gramStart"/>
+            <w:r>
+              <w:rPr>
+                <w:sz w:val="20"/>
+                <w:szCs w:val="20"/>
+              </w:rPr>
+              <w:t>Queues</w:t>
+            </w:r>
+            <w:proofErr w:type="gramEnd"/>
           </w:p>
           <w:p>
             <w:pPr>
@@ -711,8 +783,17 @@
                 <w:sz w:val="20"/>
                 <w:szCs w:val="20"/>
               </w:rPr>
-              <w:t>Islands in a graph using BFS</w:t>
-            </w:r>
+              <w:t xml:space="preserve">Islands in a graph using </w:t>
+            </w:r>
+            <w:proofErr w:type="gramStart"/>
+            <w:r>
+              <w:rPr>
+                <w:sz w:val="20"/>
+                <w:szCs w:val="20"/>
+              </w:rPr>
+              <w:t>BFS</w:t>
+            </w:r>
+            <w:proofErr w:type="gramEnd"/>
           </w:p>
           <w:p>
             <w:pPr>
@@ -899,8 +980,17 @@
                 <w:sz w:val="20"/>
                 <w:szCs w:val="20"/>
               </w:rPr>
-              <w:t>Minimum steps to reach target by a Knight</w:t>
-            </w:r>
+              <w:t xml:space="preserve">Minimum steps to reach target by a </w:t>
+            </w:r>
+            <w:proofErr w:type="gramStart"/>
+            <w:r>
+              <w:rPr>
+                <w:sz w:val="20"/>
+                <w:szCs w:val="20"/>
+              </w:rPr>
+              <w:t>Knight</w:t>
+            </w:r>
+            <w:proofErr w:type="gramEnd"/>
           </w:p>
           <w:p>
             <w:pPr>
@@ -947,7 +1037,23 @@
                 <w:sz w:val="20"/>
                 <w:szCs w:val="20"/>
               </w:rPr>
-              <w:t>Design a Queue data structure to get minimum or maximum in O(1) time</w:t>
+              <w:t xml:space="preserve">Design a Queue data structure to get minimum or maximum in </w:t>
+            </w:r>
+            <w:proofErr w:type="gramStart"/>
+            <w:r>
+              <w:rPr>
+                <w:sz w:val="20"/>
+                <w:szCs w:val="20"/>
+              </w:rPr>
+              <w:t>O(</w:t>
+            </w:r>
+            <w:proofErr w:type="gramEnd"/>
+            <w:r>
+              <w:rPr>
+                <w:sz w:val="20"/>
+                <w:szCs w:val="20"/>
+              </w:rPr>
+              <w:t>1) time</w:t>
             </w:r>
           </w:p>
           <w:p>
@@ -1041,8 +1147,17 @@
                 <w:sz w:val="20"/>
                 <w:szCs w:val="20"/>
               </w:rPr>
-              <w:t>Check whether a given graph is Bipartite or not</w:t>
-            </w:r>
+              <w:t xml:space="preserve">Check whether a given graph is Bipartite or </w:t>
+            </w:r>
+            <w:proofErr w:type="gramStart"/>
+            <w:r>
+              <w:rPr>
+                <w:sz w:val="20"/>
+                <w:szCs w:val="20"/>
+              </w:rPr>
+              <w:t>not</w:t>
+            </w:r>
+            <w:proofErr w:type="gramEnd"/>
           </w:p>
           <w:p>
             <w:pPr>
@@ -1087,8 +1202,17 @@
                 <w:sz w:val="20"/>
                 <w:szCs w:val="20"/>
               </w:rPr>
-              <w:t>Level order traversal in spiral form</w:t>
-            </w:r>
+              <w:t xml:space="preserve">Level order traversal in spiral </w:t>
+            </w:r>
+            <w:proofErr w:type="gramStart"/>
+            <w:r>
+              <w:rPr>
+                <w:sz w:val="20"/>
+                <w:szCs w:val="20"/>
+              </w:rPr>
+              <w:t>form</w:t>
+            </w:r>
+            <w:proofErr w:type="gramEnd"/>
           </w:p>
           <w:p>
             <w:pPr>
@@ -1181,8 +1305,17 @@
                 <w:sz w:val="20"/>
                 <w:szCs w:val="20"/>
               </w:rPr>
-              <w:t>Minimum time required to rot all oranges</w:t>
-            </w:r>
+              <w:t xml:space="preserve">Minimum time required to rot all </w:t>
+            </w:r>
+            <w:proofErr w:type="gramStart"/>
+            <w:r>
+              <w:rPr>
+                <w:sz w:val="20"/>
+                <w:szCs w:val="20"/>
+              </w:rPr>
+              <w:t>oranges</w:t>
+            </w:r>
+            <w:proofErr w:type="gramEnd"/>
           </w:p>
           <w:p>
             <w:pPr>
@@ -1229,8 +1362,17 @@
                 <w:sz w:val="20"/>
                 <w:szCs w:val="20"/>
               </w:rPr>
-              <w:t>An Interesting Method to Generate Binary Numbers from 1 to n</w:t>
-            </w:r>
+              <w:t xml:space="preserve">An Interesting Method to Generate Binary Numbers from 1 to </w:t>
+            </w:r>
+            <w:proofErr w:type="gramStart"/>
+            <w:r>
+              <w:rPr>
+                <w:sz w:val="20"/>
+                <w:szCs w:val="20"/>
+              </w:rPr>
+              <w:t>n</w:t>
+            </w:r>
+            <w:proofErr w:type="gramEnd"/>
           </w:p>
           <w:p>
             <w:pPr>
@@ -1275,8 +1417,17 @@
                 <w:sz w:val="20"/>
                 <w:szCs w:val="20"/>
               </w:rPr>
-              <w:t>Queue based approach or first non-repeating character in a stream</w:t>
-            </w:r>
+              <w:t xml:space="preserve">Queue based approach or first non-repeating character in a </w:t>
+            </w:r>
+            <w:proofErr w:type="gramStart"/>
+            <w:r>
+              <w:rPr>
+                <w:sz w:val="20"/>
+                <w:szCs w:val="20"/>
+              </w:rPr>
+              <w:t>stream</w:t>
+            </w:r>
+            <w:proofErr w:type="gramEnd"/>
           </w:p>
           <w:p>
             <w:pPr>
@@ -1323,8 +1474,17 @@
                 <w:sz w:val="20"/>
                 <w:szCs w:val="20"/>
               </w:rPr>
-              <w:t>Implement a Queue using a Stack</w:t>
-            </w:r>
+              <w:t xml:space="preserve">Implement a Queue using a </w:t>
+            </w:r>
+            <w:proofErr w:type="gramStart"/>
+            <w:r>
+              <w:rPr>
+                <w:sz w:val="20"/>
+                <w:szCs w:val="20"/>
+              </w:rPr>
+              <w:t>Stack</w:t>
+            </w:r>
+            <w:proofErr w:type="gramEnd"/>
           </w:p>
           <w:p>
             <w:pPr>
@@ -1417,8 +1577,17 @@
                 <w:sz w:val="20"/>
                 <w:szCs w:val="20"/>
               </w:rPr>
-              <w:t>Reverse a queue using recursion</w:t>
-            </w:r>
+              <w:t xml:space="preserve">Reverse a queue using </w:t>
+            </w:r>
+            <w:proofErr w:type="gramStart"/>
+            <w:r>
+              <w:rPr>
+                <w:sz w:val="20"/>
+                <w:szCs w:val="20"/>
+              </w:rPr>
+              <w:t>recursion</w:t>
+            </w:r>
+            <w:proofErr w:type="gramEnd"/>
           </w:p>
           <w:p>
             <w:pPr>
@@ -1611,8 +1780,17 @@
                 <w:sz w:val="20"/>
                 <w:szCs w:val="20"/>
               </w:rPr>
-              <w:t>Implement Queue using Deque</w:t>
-            </w:r>
+              <w:t xml:space="preserve">Implement Queue using </w:t>
+            </w:r>
+            <w:proofErr w:type="gramStart"/>
+            <w:r>
+              <w:rPr>
+                <w:sz w:val="20"/>
+                <w:szCs w:val="20"/>
+              </w:rPr>
+              <w:t>Deque</w:t>
+            </w:r>
+            <w:proofErr w:type="gramEnd"/>
           </w:p>
           <w:p>
             <w:pPr>
@@ -1657,8 +1835,17 @@
                 <w:sz w:val="20"/>
                 <w:szCs w:val="20"/>
               </w:rPr>
-              <w:t>Find the first circular tour that visits all petrol pumps</w:t>
-            </w:r>
+              <w:t xml:space="preserve">Find the first circular tour that visits all petrol </w:t>
+            </w:r>
+            <w:proofErr w:type="gramStart"/>
+            <w:r>
+              <w:rPr>
+                <w:sz w:val="20"/>
+                <w:szCs w:val="20"/>
+              </w:rPr>
+              <w:t>pumps</w:t>
+            </w:r>
+            <w:proofErr w:type="gramEnd"/>
           </w:p>
           <w:p>
             <w:pPr>
@@ -1705,8 +1892,17 @@
                 <w:sz w:val="20"/>
                 <w:szCs w:val="20"/>
               </w:rPr>
-              <w:t>Flatten a multilevel linked list</w:t>
-            </w:r>
+              <w:t xml:space="preserve">Flatten a multilevel linked </w:t>
+            </w:r>
+            <w:proofErr w:type="gramStart"/>
+            <w:r>
+              <w:rPr>
+                <w:sz w:val="20"/>
+                <w:szCs w:val="20"/>
+              </w:rPr>
+              <w:t>list</w:t>
+            </w:r>
+            <w:proofErr w:type="gramEnd"/>
           </w:p>
           <w:p>
             <w:pPr>
@@ -1825,8 +2021,17 @@
                 <w:sz w:val="20"/>
                 <w:szCs w:val="20"/>
               </w:rPr>
-              <w:t>Find the first non-repeating character from a stream of characters</w:t>
-            </w:r>
+              <w:t xml:space="preserve">Find the first non-repeating character from a stream of </w:t>
+            </w:r>
+            <w:proofErr w:type="gramStart"/>
+            <w:r>
+              <w:rPr>
+                <w:sz w:val="20"/>
+                <w:szCs w:val="20"/>
+              </w:rPr>
+              <w:t>characters</w:t>
+            </w:r>
+            <w:proofErr w:type="gramEnd"/>
           </w:p>
           <w:p>
             <w:pPr>
@@ -1967,8 +2172,17 @@
                 <w:sz w:val="20"/>
                 <w:szCs w:val="20"/>
               </w:rPr>
-              <w:t>Trapping Rain Water</w:t>
-            </w:r>
+              <w:t xml:space="preserve">Trapping </w:t>
+            </w:r>
+            <w:proofErr w:type="gramStart"/>
+            <w:r>
+              <w:rPr>
+                <w:sz w:val="20"/>
+                <w:szCs w:val="20"/>
+              </w:rPr>
+              <w:t>Rain Water</w:t>
+            </w:r>
+            <w:proofErr w:type="gramEnd"/>
           </w:p>
           <w:p>
             <w:pPr>
@@ -2015,8 +2229,17 @@
                 <w:sz w:val="20"/>
                 <w:szCs w:val="20"/>
               </w:rPr>
-              <w:t>Implement LRU Cache using Queue</w:t>
-            </w:r>
+              <w:t xml:space="preserve">Implement LRU Cache using </w:t>
+            </w:r>
+            <w:proofErr w:type="gramStart"/>
+            <w:r>
+              <w:rPr>
+                <w:sz w:val="20"/>
+                <w:szCs w:val="20"/>
+              </w:rPr>
+              <w:t>Queue</w:t>
+            </w:r>
+            <w:proofErr w:type="gramEnd"/>
           </w:p>
           <w:p>
             <w:pPr>
@@ -2110,8 +2333,17 @@
                 <w:sz w:val="20"/>
                 <w:szCs w:val="20"/>
               </w:rPr>
-              <w:t>Design a Queue data structure to get the maximum or minimum of sliding window</w:t>
-            </w:r>
+              <w:t xml:space="preserve">Design a Queue data structure to get the maximum or minimum of sliding </w:t>
+            </w:r>
+            <w:proofErr w:type="gramStart"/>
+            <w:r>
+              <w:rPr>
+                <w:sz w:val="20"/>
+                <w:szCs w:val="20"/>
+              </w:rPr>
+              <w:t>window</w:t>
+            </w:r>
+            <w:proofErr w:type="gramEnd"/>
           </w:p>
           <w:p>
             <w:pPr>
@@ -2205,8 +2437,17 @@
                 <w:sz w:val="20"/>
                 <w:szCs w:val="20"/>
               </w:rPr>
-              <w:t>Find if there is a path between two vertices in a directed graph</w:t>
-            </w:r>
+              <w:t xml:space="preserve">Find if there is a path between two vertices in a directed </w:t>
+            </w:r>
+            <w:proofErr w:type="gramStart"/>
+            <w:r>
+              <w:rPr>
+                <w:sz w:val="20"/>
+                <w:szCs w:val="20"/>
+              </w:rPr>
+              <w:t>graph</w:t>
+            </w:r>
+            <w:proofErr w:type="gramEnd"/>
           </w:p>
           <w:p>
             <w:pPr>
@@ -2395,8 +2636,17 @@
                 <w:sz w:val="20"/>
                 <w:szCs w:val="20"/>
               </w:rPr>
-              <w:t>Trapping Rain Water</w:t>
-            </w:r>
+              <w:t xml:space="preserve">Trapping </w:t>
+            </w:r>
+            <w:proofErr w:type="gramStart"/>
+            <w:r>
+              <w:rPr>
+                <w:sz w:val="20"/>
+                <w:szCs w:val="20"/>
+              </w:rPr>
+              <w:t>Rain Water</w:t>
+            </w:r>
+            <w:proofErr w:type="gramEnd"/>
           </w:p>
           <w:p>
             <w:pPr>
@@ -2573,8 +2823,20 @@
           <w:color w:val="000000"/>
           <w:kern w:val="0"/>
         </w:rPr>
-        <w:t>Class Example :</w:t>
-      </w:r>
+        <w:t xml:space="preserve">Class </w:t>
+      </w:r>
+      <w:proofErr w:type="gramStart"/>
+      <w:r>
+        <w:rPr>
+          <w:rFonts w:asciiTheme="majorHAnsi" w:hAnsiTheme="majorHAnsi" w:cs="Arial-BoldMT"/>
+          <w:b/>
+          <w:bCs/>
+          <w:color w:val="000000"/>
+          <w:kern w:val="0"/>
+        </w:rPr>
+        <w:t>Example :</w:t>
+      </w:r>
+      <w:proofErr w:type="gramEnd"/>
     </w:p>
     <w:p>
       <w:pPr>
@@ -2718,7 +2980,29 @@
           <w:sz w:val="20"/>
           <w:szCs w:val="20"/>
         </w:rPr>
-        <w:t>a) void enqueue(int item): This function should enqueue an integer item into the queue.</w:t>
+        <w:t xml:space="preserve">a) void </w:t>
+      </w:r>
+      <w:proofErr w:type="gramStart"/>
+      <w:r>
+        <w:rPr>
+          <w:rFonts w:asciiTheme="majorHAnsi" w:eastAsia="ArialMT" w:hAnsiTheme="majorHAnsi" w:cs="ArialMT"/>
+          <w:color w:val="000000"/>
+          <w:kern w:val="0"/>
+          <w:sz w:val="20"/>
+          <w:szCs w:val="20"/>
+        </w:rPr>
+        <w:t>enqueue(</w:t>
+      </w:r>
+      <w:proofErr w:type="gramEnd"/>
+      <w:r>
+        <w:rPr>
+          <w:rFonts w:asciiTheme="majorHAnsi" w:eastAsia="ArialMT" w:hAnsiTheme="majorHAnsi" w:cs="ArialMT"/>
+          <w:color w:val="000000"/>
+          <w:kern w:val="0"/>
+          <w:sz w:val="20"/>
+          <w:szCs w:val="20"/>
+        </w:rPr>
+        <w:t>int item): This function should enqueue an integer item into the queue.</w:t>
       </w:r>
     </w:p>
     <w:p>
@@ -2743,7 +3027,29 @@
           <w:sz w:val="20"/>
           <w:szCs w:val="20"/>
         </w:rPr>
-        <w:t>b) int dequeue(): This function should remove and return the front item from the queue.</w:t>
+        <w:t xml:space="preserve">b) int </w:t>
+      </w:r>
+      <w:proofErr w:type="gramStart"/>
+      <w:r>
+        <w:rPr>
+          <w:rFonts w:asciiTheme="majorHAnsi" w:eastAsia="ArialMT" w:hAnsiTheme="majorHAnsi" w:cs="ArialMT"/>
+          <w:color w:val="000000"/>
+          <w:kern w:val="0"/>
+          <w:sz w:val="20"/>
+          <w:szCs w:val="20"/>
+        </w:rPr>
+        <w:t>dequeue(</w:t>
+      </w:r>
+      <w:proofErr w:type="gramEnd"/>
+      <w:r>
+        <w:rPr>
+          <w:rFonts w:asciiTheme="majorHAnsi" w:eastAsia="ArialMT" w:hAnsiTheme="majorHAnsi" w:cs="ArialMT"/>
+          <w:color w:val="000000"/>
+          <w:kern w:val="0"/>
+          <w:sz w:val="20"/>
+          <w:szCs w:val="20"/>
+        </w:rPr>
+        <w:t>): This function should remove and return the front item from the queue.</w:t>
       </w:r>
     </w:p>
     <w:p>
@@ -2768,7 +3074,29 @@
           <w:sz w:val="20"/>
           <w:szCs w:val="20"/>
         </w:rPr>
-        <w:t>c) int front(): This function should return the front item from the queue without removing it.</w:t>
+        <w:t xml:space="preserve">c) int </w:t>
+      </w:r>
+      <w:proofErr w:type="gramStart"/>
+      <w:r>
+        <w:rPr>
+          <w:rFonts w:asciiTheme="majorHAnsi" w:eastAsia="ArialMT" w:hAnsiTheme="majorHAnsi" w:cs="ArialMT"/>
+          <w:color w:val="000000"/>
+          <w:kern w:val="0"/>
+          <w:sz w:val="20"/>
+          <w:szCs w:val="20"/>
+        </w:rPr>
+        <w:t>front(</w:t>
+      </w:r>
+      <w:proofErr w:type="gramEnd"/>
+      <w:r>
+        <w:rPr>
+          <w:rFonts w:asciiTheme="majorHAnsi" w:eastAsia="ArialMT" w:hAnsiTheme="majorHAnsi" w:cs="ArialMT"/>
+          <w:color w:val="000000"/>
+          <w:kern w:val="0"/>
+          <w:sz w:val="20"/>
+          <w:szCs w:val="20"/>
+        </w:rPr>
+        <w:t>): This function should return the front item from the queue without removing it.</w:t>
       </w:r>
     </w:p>
     <w:p>
@@ -2796,6 +3124,7 @@
         <w:t xml:space="preserve">d) int </w:t>
       </w:r>
       <w:proofErr w:type="spellStart"/>
+      <w:proofErr w:type="gramStart"/>
       <w:r>
         <w:rPr>
           <w:rFonts w:asciiTheme="majorHAnsi" w:eastAsia="ArialMT" w:hAnsiTheme="majorHAnsi" w:cs="ArialMT"/>
@@ -2815,7 +3144,18 @@
           <w:sz w:val="20"/>
           <w:szCs w:val="20"/>
         </w:rPr>
-        <w:t>(): This function should return 1 if the queue is empty, and 0 otherwise.</w:t>
+        <w:t>(</w:t>
+      </w:r>
+      <w:proofErr w:type="gramEnd"/>
+      <w:r>
+        <w:rPr>
+          <w:rFonts w:asciiTheme="majorHAnsi" w:eastAsia="ArialMT" w:hAnsiTheme="majorHAnsi" w:cs="ArialMT"/>
+          <w:color w:val="000000"/>
+          <w:kern w:val="0"/>
+          <w:sz w:val="20"/>
+          <w:szCs w:val="20"/>
+        </w:rPr>
+        <w:t>): This function should return 1 if the queue is empty, and 0 otherwise.</w:t>
       </w:r>
     </w:p>
     <w:p>
@@ -3006,7 +3346,29 @@
           <w:sz w:val="20"/>
           <w:szCs w:val="20"/>
         </w:rPr>
-        <w:t>a) void enqueue(int item): This function should enqueue an integer item into the queue.</w:t>
+        <w:t xml:space="preserve">a) void </w:t>
+      </w:r>
+      <w:proofErr w:type="gramStart"/>
+      <w:r>
+        <w:rPr>
+          <w:rFonts w:asciiTheme="majorHAnsi" w:eastAsia="ArialMT" w:hAnsiTheme="majorHAnsi" w:cs="ArialMT"/>
+          <w:color w:val="000000"/>
+          <w:kern w:val="0"/>
+          <w:sz w:val="20"/>
+          <w:szCs w:val="20"/>
+        </w:rPr>
+        <w:t>enqueue(</w:t>
+      </w:r>
+      <w:proofErr w:type="gramEnd"/>
+      <w:r>
+        <w:rPr>
+          <w:rFonts w:asciiTheme="majorHAnsi" w:eastAsia="ArialMT" w:hAnsiTheme="majorHAnsi" w:cs="ArialMT"/>
+          <w:color w:val="000000"/>
+          <w:kern w:val="0"/>
+          <w:sz w:val="20"/>
+          <w:szCs w:val="20"/>
+        </w:rPr>
+        <w:t>int item): This function should enqueue an integer item into the queue.</w:t>
       </w:r>
     </w:p>
     <w:p>
@@ -3031,7 +3393,29 @@
           <w:sz w:val="20"/>
           <w:szCs w:val="20"/>
         </w:rPr>
-        <w:t>b) int dequeue(): This function should remove and return the front item from the queue.</w:t>
+        <w:t xml:space="preserve">b) int </w:t>
+      </w:r>
+      <w:proofErr w:type="gramStart"/>
+      <w:r>
+        <w:rPr>
+          <w:rFonts w:asciiTheme="majorHAnsi" w:eastAsia="ArialMT" w:hAnsiTheme="majorHAnsi" w:cs="ArialMT"/>
+          <w:color w:val="000000"/>
+          <w:kern w:val="0"/>
+          <w:sz w:val="20"/>
+          <w:szCs w:val="20"/>
+        </w:rPr>
+        <w:t>dequeue(</w:t>
+      </w:r>
+      <w:proofErr w:type="gramEnd"/>
+      <w:r>
+        <w:rPr>
+          <w:rFonts w:asciiTheme="majorHAnsi" w:eastAsia="ArialMT" w:hAnsiTheme="majorHAnsi" w:cs="ArialMT"/>
+          <w:color w:val="000000"/>
+          <w:kern w:val="0"/>
+          <w:sz w:val="20"/>
+          <w:szCs w:val="20"/>
+        </w:rPr>
+        <w:t>): This function should remove and return the front item from the queue.</w:t>
       </w:r>
     </w:p>
     <w:p>
@@ -3056,7 +3440,29 @@
           <w:sz w:val="20"/>
           <w:szCs w:val="20"/>
         </w:rPr>
-        <w:t>c) int front(): This function should return the front item from the queue without removing it.</w:t>
+        <w:t xml:space="preserve">c) int </w:t>
+      </w:r>
+      <w:proofErr w:type="gramStart"/>
+      <w:r>
+        <w:rPr>
+          <w:rFonts w:asciiTheme="majorHAnsi" w:eastAsia="ArialMT" w:hAnsiTheme="majorHAnsi" w:cs="ArialMT"/>
+          <w:color w:val="000000"/>
+          <w:kern w:val="0"/>
+          <w:sz w:val="20"/>
+          <w:szCs w:val="20"/>
+        </w:rPr>
+        <w:t>front(</w:t>
+      </w:r>
+      <w:proofErr w:type="gramEnd"/>
+      <w:r>
+        <w:rPr>
+          <w:rFonts w:asciiTheme="majorHAnsi" w:eastAsia="ArialMT" w:hAnsiTheme="majorHAnsi" w:cs="ArialMT"/>
+          <w:color w:val="000000"/>
+          <w:kern w:val="0"/>
+          <w:sz w:val="20"/>
+          <w:szCs w:val="20"/>
+        </w:rPr>
+        <w:t>): This function should return the front item from the queue without removing it.</w:t>
       </w:r>
     </w:p>
     <w:p>
@@ -3085,6 +3491,7 @@
         <w:t xml:space="preserve">d) int </w:t>
       </w:r>
       <w:proofErr w:type="spellStart"/>
+      <w:proofErr w:type="gramStart"/>
       <w:r>
         <w:rPr>
           <w:rFonts w:asciiTheme="majorHAnsi" w:eastAsia="ArialMT" w:hAnsiTheme="majorHAnsi" w:cs="ArialMT"/>
@@ -3104,7 +3511,18 @@
           <w:sz w:val="20"/>
           <w:szCs w:val="20"/>
         </w:rPr>
-        <w:t>(): This function should return 1 if the queue is empty, and 0 otherwise.</w:t>
+        <w:t>(</w:t>
+      </w:r>
+      <w:proofErr w:type="gramEnd"/>
+      <w:r>
+        <w:rPr>
+          <w:rFonts w:asciiTheme="majorHAnsi" w:eastAsia="ArialMT" w:hAnsiTheme="majorHAnsi" w:cs="ArialMT"/>
+          <w:color w:val="000000"/>
+          <w:kern w:val="0"/>
+          <w:sz w:val="20"/>
+          <w:szCs w:val="20"/>
+        </w:rPr>
+        <w:t>): This function should return 1 if the queue is empty, and 0 otherwise.</w:t>
       </w:r>
     </w:p>
     <w:p>
@@ -3345,7 +3763,29 @@
           <w:sz w:val="20"/>
           <w:szCs w:val="20"/>
         </w:rPr>
-        <w:t>a) void enqueue(int item): This function should enqueue an integer item into the circular queue.</w:t>
+        <w:t xml:space="preserve">a) void </w:t>
+      </w:r>
+      <w:proofErr w:type="gramStart"/>
+      <w:r>
+        <w:rPr>
+          <w:rFonts w:asciiTheme="majorHAnsi" w:eastAsia="ArialMT" w:hAnsiTheme="majorHAnsi" w:cs="ArialMT"/>
+          <w:color w:val="000000"/>
+          <w:kern w:val="0"/>
+          <w:sz w:val="20"/>
+          <w:szCs w:val="20"/>
+        </w:rPr>
+        <w:t>enqueue(</w:t>
+      </w:r>
+      <w:proofErr w:type="gramEnd"/>
+      <w:r>
+        <w:rPr>
+          <w:rFonts w:asciiTheme="majorHAnsi" w:eastAsia="ArialMT" w:hAnsiTheme="majorHAnsi" w:cs="ArialMT"/>
+          <w:color w:val="000000"/>
+          <w:kern w:val="0"/>
+          <w:sz w:val="20"/>
+          <w:szCs w:val="20"/>
+        </w:rPr>
+        <w:t>int item): This function should enqueue an integer item into the circular queue.</w:t>
       </w:r>
     </w:p>
     <w:p>
@@ -3370,7 +3810,29 @@
           <w:sz w:val="20"/>
           <w:szCs w:val="20"/>
         </w:rPr>
-        <w:t>b) int dequeue(): This function should remove and return the front item from the circular queue.</w:t>
+        <w:t xml:space="preserve">b) int </w:t>
+      </w:r>
+      <w:proofErr w:type="gramStart"/>
+      <w:r>
+        <w:rPr>
+          <w:rFonts w:asciiTheme="majorHAnsi" w:eastAsia="ArialMT" w:hAnsiTheme="majorHAnsi" w:cs="ArialMT"/>
+          <w:color w:val="000000"/>
+          <w:kern w:val="0"/>
+          <w:sz w:val="20"/>
+          <w:szCs w:val="20"/>
+        </w:rPr>
+        <w:t>dequeue(</w:t>
+      </w:r>
+      <w:proofErr w:type="gramEnd"/>
+      <w:r>
+        <w:rPr>
+          <w:rFonts w:asciiTheme="majorHAnsi" w:eastAsia="ArialMT" w:hAnsiTheme="majorHAnsi" w:cs="ArialMT"/>
+          <w:color w:val="000000"/>
+          <w:kern w:val="0"/>
+          <w:sz w:val="20"/>
+          <w:szCs w:val="20"/>
+        </w:rPr>
+        <w:t>): This function should remove and return the front item from the circular queue.</w:t>
       </w:r>
     </w:p>
     <w:p>
@@ -3395,7 +3857,29 @@
           <w:sz w:val="20"/>
           <w:szCs w:val="20"/>
         </w:rPr>
-        <w:t>c) int front(): This function should return the front item from the circular queue without removing</w:t>
+        <w:t xml:space="preserve">c) int </w:t>
+      </w:r>
+      <w:proofErr w:type="gramStart"/>
+      <w:r>
+        <w:rPr>
+          <w:rFonts w:asciiTheme="majorHAnsi" w:eastAsia="ArialMT" w:hAnsiTheme="majorHAnsi" w:cs="ArialMT"/>
+          <w:color w:val="000000"/>
+          <w:kern w:val="0"/>
+          <w:sz w:val="20"/>
+          <w:szCs w:val="20"/>
+        </w:rPr>
+        <w:t>front(</w:t>
+      </w:r>
+      <w:proofErr w:type="gramEnd"/>
+      <w:r>
+        <w:rPr>
+          <w:rFonts w:asciiTheme="majorHAnsi" w:eastAsia="ArialMT" w:hAnsiTheme="majorHAnsi" w:cs="ArialMT"/>
+          <w:color w:val="000000"/>
+          <w:kern w:val="0"/>
+          <w:sz w:val="20"/>
+          <w:szCs w:val="20"/>
+        </w:rPr>
+        <w:t>): This function should return the front item from the circular queue without removing</w:t>
       </w:r>
     </w:p>
     <w:p>
@@ -3448,6 +3932,7 @@
         <w:t xml:space="preserve">d) int </w:t>
       </w:r>
       <w:proofErr w:type="spellStart"/>
+      <w:proofErr w:type="gramStart"/>
       <w:r>
         <w:rPr>
           <w:rFonts w:asciiTheme="majorHAnsi" w:eastAsia="ArialMT" w:hAnsiTheme="majorHAnsi" w:cs="ArialMT"/>
@@ -3467,7 +3952,18 @@
           <w:sz w:val="20"/>
           <w:szCs w:val="20"/>
         </w:rPr>
-        <w:t>(): This function should return 1 if the circular queue is empty, and 0 otherwise.</w:t>
+        <w:t>(</w:t>
+      </w:r>
+      <w:proofErr w:type="gramEnd"/>
+      <w:r>
+        <w:rPr>
+          <w:rFonts w:asciiTheme="majorHAnsi" w:eastAsia="ArialMT" w:hAnsiTheme="majorHAnsi" w:cs="ArialMT"/>
+          <w:color w:val="000000"/>
+          <w:kern w:val="0"/>
+          <w:sz w:val="20"/>
+          <w:szCs w:val="20"/>
+        </w:rPr>
+        <w:t>): This function should return 1 if the circular queue is empty, and 0 otherwise.</w:t>
       </w:r>
     </w:p>
     <w:p>
@@ -3495,6 +3991,7 @@
         <w:t xml:space="preserve">e) int </w:t>
       </w:r>
       <w:proofErr w:type="spellStart"/>
+      <w:proofErr w:type="gramStart"/>
       <w:r>
         <w:rPr>
           <w:rFonts w:asciiTheme="majorHAnsi" w:eastAsia="ArialMT" w:hAnsiTheme="majorHAnsi" w:cs="ArialMT"/>
@@ -3514,7 +4011,18 @@
           <w:sz w:val="20"/>
           <w:szCs w:val="20"/>
         </w:rPr>
-        <w:t>(): This function should return 1 if the circular queue is full, and 0 otherwise.</w:t>
+        <w:t>(</w:t>
+      </w:r>
+      <w:proofErr w:type="gramEnd"/>
+      <w:r>
+        <w:rPr>
+          <w:rFonts w:asciiTheme="majorHAnsi" w:eastAsia="ArialMT" w:hAnsiTheme="majorHAnsi" w:cs="ArialMT"/>
+          <w:color w:val="000000"/>
+          <w:kern w:val="0"/>
+          <w:sz w:val="20"/>
+          <w:szCs w:val="20"/>
+        </w:rPr>
+        <w:t>): This function should return 1 if the circular queue is full, and 0 otherwise.</w:t>
       </w:r>
     </w:p>
     <w:p>
@@ -3539,8 +4047,20 @@
           <w:sz w:val="20"/>
           <w:szCs w:val="20"/>
         </w:rPr>
-        <w:t>Write the C code for the circular queue implementation with an array and demonstrate its usage</w:t>
-      </w:r>
+        <w:t xml:space="preserve">Write the C code for the circular queue implementation with an array and demonstrate its </w:t>
+      </w:r>
+      <w:proofErr w:type="gramStart"/>
+      <w:r>
+        <w:rPr>
+          <w:rFonts w:asciiTheme="majorHAnsi" w:eastAsia="ArialMT" w:hAnsiTheme="majorHAnsi" w:cs="ArialMT"/>
+          <w:color w:val="000000"/>
+          <w:kern w:val="0"/>
+          <w:sz w:val="20"/>
+          <w:szCs w:val="20"/>
+        </w:rPr>
+        <w:t>usage</w:t>
+      </w:r>
+      <w:proofErr w:type="gramEnd"/>
     </w:p>
     <w:p>
       <w:pPr>
@@ -3614,8 +4134,20 @@
           <w:sz w:val="20"/>
           <w:szCs w:val="20"/>
         </w:rPr>
-        <w:t>Ensure that your implementation handles the circular nature of the queue correctly and provides</w:t>
-      </w:r>
+        <w:t xml:space="preserve">Ensure that your implementation handles the circular nature of the queue correctly and </w:t>
+      </w:r>
+      <w:proofErr w:type="gramStart"/>
+      <w:r>
+        <w:rPr>
+          <w:rFonts w:asciiTheme="majorHAnsi" w:eastAsia="ArialMT" w:hAnsiTheme="majorHAnsi" w:cs="ArialMT"/>
+          <w:color w:val="000000"/>
+          <w:kern w:val="0"/>
+          <w:sz w:val="20"/>
+          <w:szCs w:val="20"/>
+        </w:rPr>
+        <w:t>provides</w:t>
+      </w:r>
+      <w:proofErr w:type="gramEnd"/>
     </w:p>
     <w:p>
       <w:pPr>
@@ -3730,8 +4262,20 @@
           <w:sz w:val="20"/>
           <w:szCs w:val="20"/>
         </w:rPr>
-        <w:t>You are tasked with designing a queue data structure using two stacks. Each stack should have</w:t>
-      </w:r>
+        <w:t xml:space="preserve">You are tasked with designing a queue data structure using two stacks. Each stack should </w:t>
+      </w:r>
+      <w:proofErr w:type="gramStart"/>
+      <w:r>
+        <w:rPr>
+          <w:rFonts w:asciiTheme="majorHAnsi" w:eastAsia="ArialMT" w:hAnsiTheme="majorHAnsi" w:cs="ArialMT"/>
+          <w:color w:val="000000"/>
+          <w:kern w:val="0"/>
+          <w:sz w:val="20"/>
+          <w:szCs w:val="20"/>
+        </w:rPr>
+        <w:t>have</w:t>
+      </w:r>
+      <w:proofErr w:type="gramEnd"/>
     </w:p>
     <w:p>
       <w:pPr>
@@ -3794,6 +4338,7 @@
           <w:szCs w:val="20"/>
         </w:rPr>
       </w:pPr>
+      <w:proofErr w:type="gramStart"/>
       <w:r>
         <w:rPr>
           <w:rFonts w:asciiTheme="majorHAnsi" w:eastAsia="ArialMT" w:hAnsiTheme="majorHAnsi" w:cs="ArialMT"/>
@@ -3802,7 +4347,18 @@
           <w:sz w:val="20"/>
           <w:szCs w:val="20"/>
         </w:rPr>
-        <w:t>enqueue(int x): Add element x to the back of the queue.</w:t>
+        <w:t>enqueue(</w:t>
+      </w:r>
+      <w:proofErr w:type="gramEnd"/>
+      <w:r>
+        <w:rPr>
+          <w:rFonts w:asciiTheme="majorHAnsi" w:eastAsia="ArialMT" w:hAnsiTheme="majorHAnsi" w:cs="ArialMT"/>
+          <w:color w:val="000000"/>
+          <w:kern w:val="0"/>
+          <w:sz w:val="20"/>
+          <w:szCs w:val="20"/>
+        </w:rPr>
+        <w:t>int x): Add element x to the back of the queue.</w:t>
       </w:r>
     </w:p>
     <w:p>
@@ -3819,6 +4375,7 @@
           <w:szCs w:val="20"/>
         </w:rPr>
       </w:pPr>
+      <w:proofErr w:type="gramStart"/>
       <w:r>
         <w:rPr>
           <w:rFonts w:asciiTheme="majorHAnsi" w:eastAsia="ArialMT" w:hAnsiTheme="majorHAnsi" w:cs="ArialMT"/>
@@ -3827,7 +4384,18 @@
           <w:sz w:val="20"/>
           <w:szCs w:val="20"/>
         </w:rPr>
-        <w:t>dequeue(): Remove and retrieve the element from the front of the queue.</w:t>
+        <w:t>dequeue(</w:t>
+      </w:r>
+      <w:proofErr w:type="gramEnd"/>
+      <w:r>
+        <w:rPr>
+          <w:rFonts w:asciiTheme="majorHAnsi" w:eastAsia="ArialMT" w:hAnsiTheme="majorHAnsi" w:cs="ArialMT"/>
+          <w:color w:val="000000"/>
+          <w:kern w:val="0"/>
+          <w:sz w:val="20"/>
+          <w:szCs w:val="20"/>
+        </w:rPr>
+        <w:t>): Remove and retrieve the element from the front of the queue.</w:t>
       </w:r>
     </w:p>
     <w:p>
@@ -3852,7 +4420,29 @@
           <w:sz w:val="20"/>
           <w:szCs w:val="20"/>
         </w:rPr>
-        <w:t xml:space="preserve">Dequeue constant : </w:t>
+        <w:t xml:space="preserve">Dequeue </w:t>
+      </w:r>
+      <w:proofErr w:type="gramStart"/>
+      <w:r>
+        <w:rPr>
+          <w:rFonts w:asciiTheme="majorHAnsi" w:eastAsia="ArialMT" w:hAnsiTheme="majorHAnsi" w:cs="ArialMT"/>
+          <w:color w:val="000000"/>
+          <w:kern w:val="0"/>
+          <w:sz w:val="20"/>
+          <w:szCs w:val="20"/>
+        </w:rPr>
+        <w:t>constant :</w:t>
+      </w:r>
+      <w:proofErr w:type="gramEnd"/>
+      <w:r>
+        <w:rPr>
+          <w:rFonts w:asciiTheme="majorHAnsi" w:eastAsia="ArialMT" w:hAnsiTheme="majorHAnsi" w:cs="ArialMT"/>
+          <w:color w:val="000000"/>
+          <w:kern w:val="0"/>
+          <w:sz w:val="20"/>
+          <w:szCs w:val="20"/>
+        </w:rPr>
+        <w:t xml:space="preserve"> </w:t>
       </w:r>
       <w:r>
         <w:rPr>
@@ -3881,7 +4471,29 @@
           <w:sz w:val="20"/>
           <w:szCs w:val="20"/>
         </w:rPr>
-        <w:t>Enqueue constant : Code uploaded</w:t>
+        <w:t xml:space="preserve">Enqueue </w:t>
+      </w:r>
+      <w:proofErr w:type="gramStart"/>
+      <w:r>
+        <w:rPr>
+          <w:rFonts w:asciiTheme="majorHAnsi" w:eastAsia="ArialMT" w:hAnsiTheme="majorHAnsi" w:cs="ArialMT"/>
+          <w:color w:val="000000"/>
+          <w:kern w:val="0"/>
+          <w:sz w:val="20"/>
+          <w:szCs w:val="20"/>
+        </w:rPr>
+        <w:t>constant :</w:t>
+      </w:r>
+      <w:proofErr w:type="gramEnd"/>
+      <w:r>
+        <w:rPr>
+          <w:rFonts w:asciiTheme="majorHAnsi" w:eastAsia="ArialMT" w:hAnsiTheme="majorHAnsi" w:cs="ArialMT"/>
+          <w:color w:val="000000"/>
+          <w:kern w:val="0"/>
+          <w:sz w:val="20"/>
+          <w:szCs w:val="20"/>
+        </w:rPr>
+        <w:t xml:space="preserve"> Code uploaded</w:t>
       </w:r>
     </w:p>
     <w:p>
@@ -4006,8 +4618,19 @@
           <w:sz w:val="32"/>
           <w:szCs w:val="32"/>
         </w:rPr>
-        <w:t>Practice problem from different section</w:t>
-      </w:r>
+        <w:t xml:space="preserve">Practice problem from different </w:t>
+      </w:r>
+      <w:proofErr w:type="gramStart"/>
+      <w:r>
+        <w:rPr>
+          <w:b/>
+          <w:bCs/>
+          <w:sz w:val="32"/>
+          <w:szCs w:val="32"/>
+        </w:rPr>
+        <w:t>section</w:t>
+      </w:r>
+      <w:proofErr w:type="gramEnd"/>
     </w:p>
     <w:p>
       <w:pPr>
@@ -4119,7 +4742,25 @@
           <w:kern w:val="0"/>
           <w:sz w:val="22"/>
         </w:rPr>
-        <w:t>: q[ ] = {10, 20, 30, 40, 50, 60}</w:t>
+        <w:t xml:space="preserve">: </w:t>
+      </w:r>
+      <w:proofErr w:type="gramStart"/>
+      <w:r>
+        <w:rPr>
+          <w:rFonts w:asciiTheme="majorHAnsi" w:eastAsia="ArialMT" w:hAnsiTheme="majorHAnsi" w:cs="ArialMT"/>
+          <w:kern w:val="0"/>
+          <w:sz w:val="22"/>
+        </w:rPr>
+        <w:t>q[</w:t>
+      </w:r>
+      <w:proofErr w:type="gramEnd"/>
+      <w:r>
+        <w:rPr>
+          <w:rFonts w:asciiTheme="majorHAnsi" w:eastAsia="ArialMT" w:hAnsiTheme="majorHAnsi" w:cs="ArialMT"/>
+          <w:kern w:val="0"/>
+          <w:sz w:val="22"/>
+        </w:rPr>
+        <w:t xml:space="preserve"> ] = {10, 20, 30, 40, 50, 60}</w:t>
       </w:r>
     </w:p>
     <w:p>
@@ -4150,7 +4791,25 @@
           <w:kern w:val="0"/>
           <w:sz w:val="22"/>
         </w:rPr>
-        <w:t>: q[ ] = {60, 50, 40, 30, 20, 10}</w:t>
+        <w:t xml:space="preserve">: </w:t>
+      </w:r>
+      <w:proofErr w:type="gramStart"/>
+      <w:r>
+        <w:rPr>
+          <w:rFonts w:asciiTheme="majorHAnsi" w:eastAsia="ArialMT" w:hAnsiTheme="majorHAnsi" w:cs="ArialMT"/>
+          <w:kern w:val="0"/>
+          <w:sz w:val="22"/>
+        </w:rPr>
+        <w:t>q[</w:t>
+      </w:r>
+      <w:proofErr w:type="gramEnd"/>
+      <w:r>
+        <w:rPr>
+          <w:rFonts w:asciiTheme="majorHAnsi" w:eastAsia="ArialMT" w:hAnsiTheme="majorHAnsi" w:cs="ArialMT"/>
+          <w:kern w:val="0"/>
+          <w:sz w:val="22"/>
+        </w:rPr>
+        <w:t xml:space="preserve"> ] = {60, 50, 40, 30, 20, 10}</w:t>
       </w:r>
     </w:p>
     <w:p>
@@ -4225,7 +4884,25 @@
           <w:kern w:val="0"/>
           <w:sz w:val="22"/>
         </w:rPr>
-        <w:t>: q[ ] = {20, 40, 10, 60, 50, 30}</w:t>
+        <w:t xml:space="preserve">: </w:t>
+      </w:r>
+      <w:proofErr w:type="gramStart"/>
+      <w:r>
+        <w:rPr>
+          <w:rFonts w:asciiTheme="majorHAnsi" w:eastAsia="ArialMT" w:hAnsiTheme="majorHAnsi" w:cs="ArialMT"/>
+          <w:kern w:val="0"/>
+          <w:sz w:val="22"/>
+        </w:rPr>
+        <w:t>q[</w:t>
+      </w:r>
+      <w:proofErr w:type="gramEnd"/>
+      <w:r>
+        <w:rPr>
+          <w:rFonts w:asciiTheme="majorHAnsi" w:eastAsia="ArialMT" w:hAnsiTheme="majorHAnsi" w:cs="ArialMT"/>
+          <w:kern w:val="0"/>
+          <w:sz w:val="22"/>
+        </w:rPr>
+        <w:t xml:space="preserve"> ] = {20, 40, 10, 60, 50, 30}</w:t>
       </w:r>
     </w:p>
     <w:p>
@@ -4256,7 +4933,25 @@
           <w:kern w:val="0"/>
           <w:sz w:val="22"/>
         </w:rPr>
-        <w:t>: q[ ] = {10, 20, 30, 40, 50, 60}</w:t>
+        <w:t xml:space="preserve">: </w:t>
+      </w:r>
+      <w:proofErr w:type="gramStart"/>
+      <w:r>
+        <w:rPr>
+          <w:rFonts w:asciiTheme="majorHAnsi" w:eastAsia="ArialMT" w:hAnsiTheme="majorHAnsi" w:cs="ArialMT"/>
+          <w:kern w:val="0"/>
+          <w:sz w:val="22"/>
+        </w:rPr>
+        <w:t>q[</w:t>
+      </w:r>
+      <w:proofErr w:type="gramEnd"/>
+      <w:r>
+        <w:rPr>
+          <w:rFonts w:asciiTheme="majorHAnsi" w:eastAsia="ArialMT" w:hAnsiTheme="majorHAnsi" w:cs="ArialMT"/>
+          <w:kern w:val="0"/>
+          <w:sz w:val="22"/>
+        </w:rPr>
+        <w:t xml:space="preserve"> ] = {10, 20, 30, 40, 50, 60}</w:t>
       </w:r>
     </w:p>
     <w:p>
@@ -4300,7 +4995,25 @@
           <w:kern w:val="0"/>
           <w:sz w:val="22"/>
         </w:rPr>
-        <w:t>Given a queue q[ ] and an integer K, remove the integer K from the queue. If</w:t>
+        <w:t xml:space="preserve">Given a queue </w:t>
+      </w:r>
+      <w:proofErr w:type="gramStart"/>
+      <w:r>
+        <w:rPr>
+          <w:rFonts w:asciiTheme="majorHAnsi" w:eastAsia="ArialMT" w:hAnsiTheme="majorHAnsi" w:cs="ArialMT"/>
+          <w:kern w:val="0"/>
+          <w:sz w:val="22"/>
+        </w:rPr>
+        <w:t>q[</w:t>
+      </w:r>
+      <w:proofErr w:type="gramEnd"/>
+      <w:r>
+        <w:rPr>
+          <w:rFonts w:asciiTheme="majorHAnsi" w:eastAsia="ArialMT" w:hAnsiTheme="majorHAnsi" w:cs="ArialMT"/>
+          <w:kern w:val="0"/>
+          <w:sz w:val="22"/>
+        </w:rPr>
+        <w:t xml:space="preserve"> ] and an integer K, remove the integer K from the queue. If</w:t>
       </w:r>
     </w:p>
     <w:p>
@@ -4352,7 +5065,25 @@
           <w:kern w:val="0"/>
           <w:sz w:val="22"/>
         </w:rPr>
-        <w:t>: q[ ] = {10, 20, 30, 40, 50, 60}, K = 30</w:t>
+        <w:t xml:space="preserve">: </w:t>
+      </w:r>
+      <w:proofErr w:type="gramStart"/>
+      <w:r>
+        <w:rPr>
+          <w:rFonts w:asciiTheme="majorHAnsi" w:eastAsia="ArialMT" w:hAnsiTheme="majorHAnsi" w:cs="ArialMT"/>
+          <w:kern w:val="0"/>
+          <w:sz w:val="22"/>
+        </w:rPr>
+        <w:t>q[</w:t>
+      </w:r>
+      <w:proofErr w:type="gramEnd"/>
+      <w:r>
+        <w:rPr>
+          <w:rFonts w:asciiTheme="majorHAnsi" w:eastAsia="ArialMT" w:hAnsiTheme="majorHAnsi" w:cs="ArialMT"/>
+          <w:kern w:val="0"/>
+          <w:sz w:val="22"/>
+        </w:rPr>
+        <w:t xml:space="preserve"> ] = {10, 20, 30, 40, 50, 60}, K = 30</w:t>
       </w:r>
     </w:p>
     <w:p>
@@ -4414,7 +5145,25 @@
           <w:kern w:val="0"/>
           <w:sz w:val="22"/>
         </w:rPr>
-        <w:t>: q[] = {1, 2, 3, 3}, K = 3</w:t>
+        <w:t xml:space="preserve">: </w:t>
+      </w:r>
+      <w:proofErr w:type="gramStart"/>
+      <w:r>
+        <w:rPr>
+          <w:rFonts w:asciiTheme="majorHAnsi" w:eastAsia="ArialMT" w:hAnsiTheme="majorHAnsi" w:cs="ArialMT"/>
+          <w:kern w:val="0"/>
+          <w:sz w:val="22"/>
+        </w:rPr>
+        <w:t>q[</w:t>
+      </w:r>
+      <w:proofErr w:type="gramEnd"/>
+      <w:r>
+        <w:rPr>
+          <w:rFonts w:asciiTheme="majorHAnsi" w:eastAsia="ArialMT" w:hAnsiTheme="majorHAnsi" w:cs="ArialMT"/>
+          <w:kern w:val="0"/>
+          <w:sz w:val="22"/>
+        </w:rPr>
+        <w:t>] = {1, 2, 3, 3}, K = 3</w:t>
       </w:r>
     </w:p>
     <w:p>
@@ -4653,6 +5402,7 @@
               <w:t xml:space="preserve">It is </w:t>
             </w:r>
             <w:proofErr w:type="spellStart"/>
+            <w:proofErr w:type="gramStart"/>
             <w:r>
               <w:rPr>
                 <w:rFonts w:asciiTheme="majorHAnsi" w:hAnsiTheme="majorHAnsi"/>
@@ -4662,6 +5412,7 @@
               <w:t>a</w:t>
             </w:r>
             <w:proofErr w:type="spellEnd"/>
+            <w:proofErr w:type="gramEnd"/>
             <w:r>
               <w:rPr>
                 <w:rFonts w:asciiTheme="majorHAnsi" w:hAnsiTheme="majorHAnsi"/>
@@ -4684,13 +5435,23 @@
                 <w:szCs w:val="20"/>
               </w:rPr>
             </w:pPr>
+            <w:proofErr w:type="gramStart"/>
             <w:r>
               <w:rPr>
                 <w:rFonts w:asciiTheme="majorHAnsi" w:hAnsiTheme="majorHAnsi"/>
                 <w:sz w:val="20"/>
                 <w:szCs w:val="20"/>
               </w:rPr>
-              <w:t xml:space="preserve">Queue can be implemented by </w:t>
+              <w:t>Queue</w:t>
+            </w:r>
+            <w:proofErr w:type="gramEnd"/>
+            <w:r>
+              <w:rPr>
+                <w:rFonts w:asciiTheme="majorHAnsi" w:hAnsiTheme="majorHAnsi"/>
+                <w:sz w:val="20"/>
+                <w:szCs w:val="20"/>
+              </w:rPr>
+              <w:t xml:space="preserve"> can be implemented by </w:t>
             </w:r>
             <w:r>
               <w:rPr>
@@ -4770,7 +5531,25 @@
                 <w:sz w:val="20"/>
                 <w:szCs w:val="20"/>
               </w:rPr>
-              <w:t xml:space="preserve"> (First In First Out) principle or </w:t>
+              <w:t xml:space="preserve"> (First </w:t>
+            </w:r>
+            <w:proofErr w:type="gramStart"/>
+            <w:r>
+              <w:rPr>
+                <w:rFonts w:asciiTheme="majorHAnsi" w:hAnsiTheme="majorHAnsi"/>
+                <w:sz w:val="20"/>
+                <w:szCs w:val="20"/>
+              </w:rPr>
+              <w:t>In</w:t>
+            </w:r>
+            <w:proofErr w:type="gramEnd"/>
+            <w:r>
+              <w:rPr>
+                <w:rFonts w:asciiTheme="majorHAnsi" w:hAnsiTheme="majorHAnsi"/>
+                <w:sz w:val="20"/>
+                <w:szCs w:val="20"/>
+              </w:rPr>
+              <w:t xml:space="preserve"> First Out) principle or </w:t>
             </w:r>
             <w:r>
               <w:rPr>
@@ -5062,24 +5841,60 @@
                 <w:sz w:val="20"/>
                 <w:szCs w:val="20"/>
               </w:rPr>
-              <w:t>Insertion = enqueue()</w:t>
-            </w:r>
-          </w:p>
-          <w:p>
-            <w:pPr>
+              <w:t xml:space="preserve">Insertion = </w:t>
+            </w:r>
+            <w:proofErr w:type="gramStart"/>
+            <w:r>
               <w:rPr>
                 <w:rFonts w:asciiTheme="majorHAnsi" w:hAnsiTheme="majorHAnsi"/>
                 <w:sz w:val="20"/>
                 <w:szCs w:val="20"/>
               </w:rPr>
-            </w:pPr>
+              <w:t>enqueue(</w:t>
+            </w:r>
+            <w:proofErr w:type="gramEnd"/>
             <w:r>
               <w:rPr>
                 <w:rFonts w:asciiTheme="majorHAnsi" w:hAnsiTheme="majorHAnsi"/>
                 <w:sz w:val="20"/>
                 <w:szCs w:val="20"/>
               </w:rPr>
-              <w:t>Deletion = dequeue()</w:t>
+              <w:t>)</w:t>
+            </w:r>
+          </w:p>
+          <w:p>
+            <w:pPr>
+              <w:rPr>
+                <w:rFonts w:asciiTheme="majorHAnsi" w:hAnsiTheme="majorHAnsi"/>
+                <w:sz w:val="20"/>
+                <w:szCs w:val="20"/>
+              </w:rPr>
+            </w:pPr>
+            <w:r>
+              <w:rPr>
+                <w:rFonts w:asciiTheme="majorHAnsi" w:hAnsiTheme="majorHAnsi"/>
+                <w:sz w:val="20"/>
+                <w:szCs w:val="20"/>
+              </w:rPr>
+              <w:t xml:space="preserve">Deletion = </w:t>
+            </w:r>
+            <w:proofErr w:type="gramStart"/>
+            <w:r>
+              <w:rPr>
+                <w:rFonts w:asciiTheme="majorHAnsi" w:hAnsiTheme="majorHAnsi"/>
+                <w:sz w:val="20"/>
+                <w:szCs w:val="20"/>
+              </w:rPr>
+              <w:t>dequeue(</w:t>
+            </w:r>
+            <w:proofErr w:type="gramEnd"/>
+            <w:r>
+              <w:rPr>
+                <w:rFonts w:asciiTheme="majorHAnsi" w:hAnsiTheme="majorHAnsi"/>
+                <w:sz w:val="20"/>
+                <w:szCs w:val="20"/>
+              </w:rPr>
+              <w:t>)</w:t>
             </w:r>
           </w:p>
           <w:p>
@@ -5205,13 +6020,23 @@
                 </wp:anchor>
               </w:drawing>
             </w:r>
+            <w:proofErr w:type="gramStart"/>
             <w:r>
               <w:rPr>
                 <w:rFonts w:asciiTheme="majorHAnsi" w:hAnsiTheme="majorHAnsi"/>
                 <w:sz w:val="20"/>
                 <w:szCs w:val="20"/>
               </w:rPr>
-              <w:t>whatever between front and rear is queue element</w:t>
+              <w:t>whatever</w:t>
+            </w:r>
+            <w:proofErr w:type="gramEnd"/>
+            <w:r>
+              <w:rPr>
+                <w:rFonts w:asciiTheme="majorHAnsi" w:hAnsiTheme="majorHAnsi"/>
+                <w:sz w:val="20"/>
+                <w:szCs w:val="20"/>
+              </w:rPr>
+              <w:t xml:space="preserve"> between front and rear is queue element</w:t>
             </w:r>
             <w:r>
               <w:rPr>
@@ -5440,8 +6265,18 @@
                 <w:sz w:val="20"/>
                 <w:szCs w:val="20"/>
               </w:rPr>
-              <w:t>front &gt; rear</w:t>
-            </w:r>
+              <w:t xml:space="preserve">front &gt; </w:t>
+            </w:r>
+            <w:proofErr w:type="gramStart"/>
+            <w:r>
+              <w:rPr>
+                <w:rFonts w:asciiTheme="majorHAnsi" w:hAnsiTheme="majorHAnsi"/>
+                <w:sz w:val="20"/>
+                <w:szCs w:val="20"/>
+              </w:rPr>
+              <w:t>rear</w:t>
+            </w:r>
+            <w:proofErr w:type="gramEnd"/>
           </w:p>
           <w:p>
             <w:pPr>
@@ -5512,13 +6347,23 @@
                 <w:szCs w:val="20"/>
               </w:rPr>
             </w:pPr>
+            <w:proofErr w:type="gramStart"/>
             <w:r>
               <w:rPr>
                 <w:rFonts w:asciiTheme="majorHAnsi" w:hAnsiTheme="majorHAnsi"/>
                 <w:sz w:val="20"/>
                 <w:szCs w:val="20"/>
               </w:rPr>
-              <w:t>enqueue()</w:t>
+              <w:t>enqueue(</w:t>
+            </w:r>
+            <w:proofErr w:type="gramEnd"/>
+            <w:r>
+              <w:rPr>
+                <w:rFonts w:asciiTheme="majorHAnsi" w:hAnsiTheme="majorHAnsi"/>
+                <w:sz w:val="20"/>
+                <w:szCs w:val="20"/>
+              </w:rPr>
+              <w:t>)</w:t>
             </w:r>
           </w:p>
           <w:p>
@@ -5534,13 +6379,23 @@
                 <w:szCs w:val="20"/>
               </w:rPr>
             </w:pPr>
+            <w:proofErr w:type="gramStart"/>
             <w:r>
               <w:rPr>
                 <w:rFonts w:asciiTheme="majorHAnsi" w:hAnsiTheme="majorHAnsi"/>
                 <w:sz w:val="20"/>
                 <w:szCs w:val="20"/>
               </w:rPr>
-              <w:t>dequeue()</w:t>
+              <w:t>dequeue(</w:t>
+            </w:r>
+            <w:proofErr w:type="gramEnd"/>
+            <w:r>
+              <w:rPr>
+                <w:rFonts w:asciiTheme="majorHAnsi" w:hAnsiTheme="majorHAnsi"/>
+                <w:sz w:val="20"/>
+                <w:szCs w:val="20"/>
+              </w:rPr>
+              <w:t>)</w:t>
             </w:r>
           </w:p>
           <w:p>
@@ -5556,13 +6411,23 @@
                 <w:szCs w:val="20"/>
               </w:rPr>
             </w:pPr>
+            <w:proofErr w:type="gramStart"/>
             <w:r>
               <w:rPr>
                 <w:rFonts w:asciiTheme="majorHAnsi" w:hAnsiTheme="majorHAnsi"/>
                 <w:sz w:val="20"/>
                 <w:szCs w:val="20"/>
               </w:rPr>
-              <w:t>front() / peek()</w:t>
+              <w:t>front(</w:t>
+            </w:r>
+            <w:proofErr w:type="gramEnd"/>
+            <w:r>
+              <w:rPr>
+                <w:rFonts w:asciiTheme="majorHAnsi" w:hAnsiTheme="majorHAnsi"/>
+                <w:sz w:val="20"/>
+                <w:szCs w:val="20"/>
+              </w:rPr>
+              <w:t>) / peek()</w:t>
             </w:r>
           </w:p>
           <w:p>
@@ -5579,6 +6444,7 @@
               </w:rPr>
             </w:pPr>
             <w:proofErr w:type="spellStart"/>
+            <w:proofErr w:type="gramStart"/>
             <w:r>
               <w:rPr>
                 <w:rFonts w:asciiTheme="majorHAnsi" w:hAnsiTheme="majorHAnsi"/>
@@ -5594,7 +6460,16 @@
                 <w:sz w:val="20"/>
                 <w:szCs w:val="20"/>
               </w:rPr>
-              <w:t>()</w:t>
+              <w:t>(</w:t>
+            </w:r>
+            <w:proofErr w:type="gramEnd"/>
+            <w:r>
+              <w:rPr>
+                <w:rFonts w:asciiTheme="majorHAnsi" w:hAnsiTheme="majorHAnsi"/>
+                <w:sz w:val="20"/>
+                <w:szCs w:val="20"/>
+              </w:rPr>
+              <w:t>)</w:t>
             </w:r>
           </w:p>
           <w:p>
@@ -5611,6 +6486,7 @@
               </w:rPr>
             </w:pPr>
             <w:proofErr w:type="spellStart"/>
+            <w:proofErr w:type="gramStart"/>
             <w:r>
               <w:rPr>
                 <w:rFonts w:asciiTheme="majorHAnsi" w:hAnsiTheme="majorHAnsi"/>
@@ -5626,7 +6502,16 @@
                 <w:sz w:val="20"/>
                 <w:szCs w:val="20"/>
               </w:rPr>
-              <w:t>()</w:t>
+              <w:t>(</w:t>
+            </w:r>
+            <w:proofErr w:type="gramEnd"/>
+            <w:r>
+              <w:rPr>
+                <w:rFonts w:asciiTheme="majorHAnsi" w:hAnsiTheme="majorHAnsi"/>
+                <w:sz w:val="20"/>
+                <w:szCs w:val="20"/>
+              </w:rPr>
+              <w:t>)</w:t>
             </w:r>
           </w:p>
           <w:p>
@@ -5644,7 +6529,25 @@
                 <w:sz w:val="20"/>
                 <w:szCs w:val="20"/>
               </w:rPr>
-              <w:t>these operation time complexity is O(1)</w:t>
+              <w:t xml:space="preserve">these operation time complexity is </w:t>
+            </w:r>
+            <w:proofErr w:type="gramStart"/>
+            <w:r>
+              <w:rPr>
+                <w:rFonts w:asciiTheme="majorHAnsi" w:hAnsiTheme="majorHAnsi"/>
+                <w:sz w:val="20"/>
+                <w:szCs w:val="20"/>
+              </w:rPr>
+              <w:t>O(</w:t>
+            </w:r>
+            <w:proofErr w:type="gramEnd"/>
+            <w:r>
+              <w:rPr>
+                <w:rFonts w:asciiTheme="majorHAnsi" w:hAnsiTheme="majorHAnsi"/>
+                <w:sz w:val="20"/>
+                <w:szCs w:val="20"/>
+              </w:rPr>
+              <w:t>1)</w:t>
             </w:r>
           </w:p>
           <w:p>
@@ -5932,6 +6835,1968 @@
     </w:p>
     <w:p>
       <w:pPr>
+        <w:shd w:val="clear" w:color="auto" w:fill="FFFFFF"/>
+        <w:spacing w:after="0" w:line="450" w:lineRule="atLeast"/>
+        <w:jc w:val="center"/>
+        <w:textAlignment w:val="baseline"/>
+        <w:outlineLvl w:val="0"/>
+        <w:rPr>
+          <w:rFonts w:asciiTheme="majorHAnsi" w:eastAsia="Times New Roman" w:hAnsiTheme="majorHAnsi" w:cs="Arial"/>
+          <w:b/>
+          <w:bCs/>
+          <w:color w:val="273239"/>
+          <w:kern w:val="36"/>
+          <w:sz w:val="36"/>
+          <w:szCs w:val="36"/>
+          <w14:ligatures w14:val="none"/>
+        </w:rPr>
+      </w:pPr>
+      <w:r>
+        <w:rPr>
+          <w:rFonts w:asciiTheme="majorHAnsi" w:eastAsia="Times New Roman" w:hAnsiTheme="majorHAnsi" w:cs="Arial"/>
+          <w:b/>
+          <w:bCs/>
+          <w:color w:val="273239"/>
+          <w:kern w:val="36"/>
+          <w:sz w:val="36"/>
+          <w:szCs w:val="36"/>
+          <w14:ligatures w14:val="none"/>
+        </w:rPr>
+        <w:lastRenderedPageBreak/>
+        <w:t>Queue Data Structure</w:t>
+      </w:r>
+    </w:p>
+    <w:p>
+      <w:pPr>
+        <w:numPr>
+          <w:ilvl w:val="0"/>
+          <w:numId w:val="27"/>
+        </w:numPr>
+        <w:shd w:val="clear" w:color="auto" w:fill="0E0E12"/>
+        <w:spacing w:before="60" w:after="0" w:line="0" w:lineRule="auto"/>
+        <w:ind w:right="225"/>
+        <w:textAlignment w:val="top"/>
+        <w:rPr>
+          <w:rFonts w:asciiTheme="majorHAnsi" w:eastAsia="Times New Roman" w:hAnsiTheme="majorHAnsi" w:cs="Arial"/>
+          <w:color w:val="273239"/>
+          <w:kern w:val="0"/>
+          <w:sz w:val="16"/>
+          <w:szCs w:val="16"/>
+          <w14:ligatures w14:val="none"/>
+        </w:rPr>
+      </w:pPr>
+    </w:p>
+    <w:p>
+      <w:pPr>
+        <w:numPr>
+          <w:ilvl w:val="0"/>
+          <w:numId w:val="27"/>
+        </w:numPr>
+        <w:shd w:val="clear" w:color="auto" w:fill="0E0E12"/>
+        <w:spacing w:before="60" w:after="0" w:line="0" w:lineRule="auto"/>
+        <w:ind w:right="225"/>
+        <w:textAlignment w:val="top"/>
+        <w:rPr>
+          <w:rFonts w:asciiTheme="majorHAnsi" w:eastAsia="Times New Roman" w:hAnsiTheme="majorHAnsi" w:cs="Arial"/>
+          <w:color w:val="273239"/>
+          <w:kern w:val="0"/>
+          <w:sz w:val="16"/>
+          <w:szCs w:val="16"/>
+          <w14:ligatures w14:val="none"/>
+        </w:rPr>
+      </w:pPr>
+    </w:p>
+    <w:p>
+      <w:pPr>
+        <w:numPr>
+          <w:ilvl w:val="0"/>
+          <w:numId w:val="27"/>
+        </w:numPr>
+        <w:shd w:val="clear" w:color="auto" w:fill="0E0E12"/>
+        <w:spacing w:before="60" w:after="0" w:line="0" w:lineRule="auto"/>
+        <w:ind w:right="225"/>
+        <w:textAlignment w:val="top"/>
+        <w:rPr>
+          <w:rFonts w:asciiTheme="majorHAnsi" w:eastAsia="Times New Roman" w:hAnsiTheme="majorHAnsi" w:cs="Arial"/>
+          <w:color w:val="273239"/>
+          <w:kern w:val="0"/>
+          <w:sz w:val="16"/>
+          <w:szCs w:val="16"/>
+          <w14:ligatures w14:val="none"/>
+        </w:rPr>
+      </w:pPr>
+    </w:p>
+    <w:p>
+      <w:pPr>
+        <w:shd w:val="clear" w:color="auto" w:fill="FFFFFF"/>
+        <w:spacing w:after="0" w:line="240" w:lineRule="auto"/>
+        <w:textAlignment w:val="baseline"/>
+        <w:rPr>
+          <w:rFonts w:asciiTheme="majorHAnsi" w:eastAsia="Times New Roman" w:hAnsiTheme="majorHAnsi" w:cs="Times New Roman"/>
+          <w:color w:val="273239"/>
+          <w:kern w:val="0"/>
+          <w:sz w:val="20"/>
+          <w:szCs w:val="20"/>
+          <w:bdr w:val="none" w:sz="0" w:space="0" w:color="auto" w:frame="1"/>
+          <w14:ligatures w14:val="none"/>
+        </w:rPr>
+      </w:pPr>
+      <w:r>
+        <w:rPr>
+          <w:rFonts w:asciiTheme="majorHAnsi" w:eastAsia="Times New Roman" w:hAnsiTheme="majorHAnsi" w:cs="Times New Roman"/>
+          <w:color w:val="273239"/>
+          <w:kern w:val="0"/>
+          <w:sz w:val="20"/>
+          <w:szCs w:val="20"/>
+          <w:bdr w:val="none" w:sz="0" w:space="0" w:color="auto" w:frame="1"/>
+          <w14:ligatures w14:val="none"/>
+        </w:rPr>
+        <w:t>A </w:t>
+      </w:r>
+      <w:r>
+        <w:rPr>
+          <w:rFonts w:asciiTheme="majorHAnsi" w:eastAsia="Times New Roman" w:hAnsiTheme="majorHAnsi" w:cs="Times New Roman"/>
+          <w:b/>
+          <w:bCs/>
+          <w:color w:val="273239"/>
+          <w:kern w:val="0"/>
+          <w:sz w:val="20"/>
+          <w:szCs w:val="20"/>
+          <w:bdr w:val="none" w:sz="0" w:space="0" w:color="auto" w:frame="1"/>
+          <w14:ligatures w14:val="none"/>
+        </w:rPr>
+        <w:t>Queue Data Structure </w:t>
+      </w:r>
+      <w:r>
+        <w:rPr>
+          <w:rFonts w:asciiTheme="majorHAnsi" w:eastAsia="Times New Roman" w:hAnsiTheme="majorHAnsi" w:cs="Times New Roman"/>
+          <w:color w:val="273239"/>
+          <w:kern w:val="0"/>
+          <w:sz w:val="20"/>
+          <w:szCs w:val="20"/>
+          <w:bdr w:val="none" w:sz="0" w:space="0" w:color="auto" w:frame="1"/>
+          <w14:ligatures w14:val="none"/>
+        </w:rPr>
+        <w:t>is a fundamental concept in computer science used for storing and managing data in a specific order. It follows the principle of “</w:t>
+      </w:r>
+      <w:r>
+        <w:rPr>
+          <w:rFonts w:asciiTheme="majorHAnsi" w:eastAsia="Times New Roman" w:hAnsiTheme="majorHAnsi" w:cs="Times New Roman"/>
+          <w:b/>
+          <w:bCs/>
+          <w:color w:val="273239"/>
+          <w:kern w:val="0"/>
+          <w:sz w:val="20"/>
+          <w:szCs w:val="20"/>
+          <w:bdr w:val="none" w:sz="0" w:space="0" w:color="auto" w:frame="1"/>
+          <w14:ligatures w14:val="none"/>
+        </w:rPr>
+        <w:t xml:space="preserve">First in, </w:t>
+      </w:r>
+      <w:proofErr w:type="gramStart"/>
+      <w:r>
+        <w:rPr>
+          <w:rFonts w:asciiTheme="majorHAnsi" w:eastAsia="Times New Roman" w:hAnsiTheme="majorHAnsi" w:cs="Times New Roman"/>
+          <w:b/>
+          <w:bCs/>
+          <w:color w:val="273239"/>
+          <w:kern w:val="0"/>
+          <w:sz w:val="20"/>
+          <w:szCs w:val="20"/>
+          <w:bdr w:val="none" w:sz="0" w:space="0" w:color="auto" w:frame="1"/>
+          <w14:ligatures w14:val="none"/>
+        </w:rPr>
+        <w:t>First</w:t>
+      </w:r>
+      <w:proofErr w:type="gramEnd"/>
+      <w:r>
+        <w:rPr>
+          <w:rFonts w:asciiTheme="majorHAnsi" w:eastAsia="Times New Roman" w:hAnsiTheme="majorHAnsi" w:cs="Times New Roman"/>
+          <w:b/>
+          <w:bCs/>
+          <w:color w:val="273239"/>
+          <w:kern w:val="0"/>
+          <w:sz w:val="20"/>
+          <w:szCs w:val="20"/>
+          <w:bdr w:val="none" w:sz="0" w:space="0" w:color="auto" w:frame="1"/>
+          <w14:ligatures w14:val="none"/>
+        </w:rPr>
+        <w:t xml:space="preserve"> out</w:t>
+      </w:r>
+      <w:r>
+        <w:rPr>
+          <w:rFonts w:asciiTheme="majorHAnsi" w:eastAsia="Times New Roman" w:hAnsiTheme="majorHAnsi" w:cs="Times New Roman"/>
+          <w:color w:val="273239"/>
+          <w:kern w:val="0"/>
+          <w:sz w:val="20"/>
+          <w:szCs w:val="20"/>
+          <w:bdr w:val="none" w:sz="0" w:space="0" w:color="auto" w:frame="1"/>
+          <w14:ligatures w14:val="none"/>
+        </w:rPr>
+        <w:t>” </w:t>
+      </w:r>
+      <w:r>
+        <w:rPr>
+          <w:rFonts w:asciiTheme="majorHAnsi" w:eastAsia="Times New Roman" w:hAnsiTheme="majorHAnsi" w:cs="Times New Roman"/>
+          <w:b/>
+          <w:bCs/>
+          <w:color w:val="273239"/>
+          <w:kern w:val="0"/>
+          <w:sz w:val="20"/>
+          <w:szCs w:val="20"/>
+          <w:bdr w:val="none" w:sz="0" w:space="0" w:color="auto" w:frame="1"/>
+          <w14:ligatures w14:val="none"/>
+        </w:rPr>
+        <w:t>(FIFO)</w:t>
+      </w:r>
+      <w:r>
+        <w:rPr>
+          <w:rFonts w:asciiTheme="majorHAnsi" w:eastAsia="Times New Roman" w:hAnsiTheme="majorHAnsi" w:cs="Times New Roman"/>
+          <w:color w:val="273239"/>
+          <w:kern w:val="0"/>
+          <w:sz w:val="20"/>
+          <w:szCs w:val="20"/>
+          <w:bdr w:val="none" w:sz="0" w:space="0" w:color="auto" w:frame="1"/>
+          <w14:ligatures w14:val="none"/>
+        </w:rPr>
+        <w:t>, where the first element added to the queue is the first one to be removed. Queues are commonly used in various algorithms and applications for their simplicity and efficiency in managing data flow.</w:t>
+      </w:r>
+    </w:p>
+    <w:p>
+      <w:pPr>
+        <w:shd w:val="clear" w:color="auto" w:fill="FFFFFF"/>
+        <w:spacing w:after="0" w:line="240" w:lineRule="auto"/>
+        <w:textAlignment w:val="baseline"/>
+        <w:rPr>
+          <w:rFonts w:asciiTheme="majorHAnsi" w:eastAsia="Times New Roman" w:hAnsiTheme="majorHAnsi" w:cs="Times New Roman"/>
+          <w:color w:val="273239"/>
+          <w:kern w:val="0"/>
+          <w:sz w:val="20"/>
+          <w:szCs w:val="20"/>
+          <w14:ligatures w14:val="none"/>
+        </w:rPr>
+      </w:pPr>
+    </w:p>
+    <w:p>
+      <w:pPr>
+        <w:shd w:val="clear" w:color="auto" w:fill="FFFFFF"/>
+        <w:spacing w:after="0" w:line="240" w:lineRule="auto"/>
+        <w:jc w:val="center"/>
+        <w:textAlignment w:val="baseline"/>
+        <w:rPr>
+          <w:rFonts w:asciiTheme="majorHAnsi" w:eastAsia="Times New Roman" w:hAnsiTheme="majorHAnsi" w:cs="Times New Roman"/>
+          <w:color w:val="273239"/>
+          <w:kern w:val="0"/>
+          <w:sz w:val="26"/>
+          <w:szCs w:val="26"/>
+          <w14:ligatures w14:val="none"/>
+        </w:rPr>
+      </w:pPr>
+      <w:r>
+        <w:rPr>
+          <w:rFonts w:asciiTheme="majorHAnsi" w:eastAsia="Times New Roman" w:hAnsiTheme="majorHAnsi" w:cs="Open Sans"/>
+          <w:noProof/>
+          <w:color w:val="333333"/>
+          <w:kern w:val="0"/>
+          <w:sz w:val="21"/>
+          <w:szCs w:val="21"/>
+          <w14:ligatures w14:val="none"/>
+        </w:rPr>
+        <w:drawing>
+          <wp:anchor distT="0" distB="0" distL="114300" distR="114300" simplePos="0" relativeHeight="251663360" behindDoc="0" locked="0" layoutInCell="1" allowOverlap="1" wp14:anchorId="6AE02978" wp14:editId="2D7E8FC8">
+            <wp:simplePos x="0" y="0"/>
+            <wp:positionH relativeFrom="column">
+              <wp:posOffset>1432000</wp:posOffset>
+            </wp:positionH>
+            <wp:positionV relativeFrom="paragraph">
+              <wp:posOffset>2590736</wp:posOffset>
+            </wp:positionV>
+            <wp:extent cx="3671570" cy="904875"/>
+            <wp:effectExtent l="19050" t="19050" r="24130" b="28575"/>
+            <wp:wrapTopAndBottom/>
+            <wp:docPr id="7" name="Picture 5" descr="Queue ADT"/>
+            <wp:cNvGraphicFramePr>
+              <a:graphicFrameLocks xmlns:a="http://schemas.openxmlformats.org/drawingml/2006/main" noChangeAspect="1"/>
+            </wp:cNvGraphicFramePr>
+            <a:graphic xmlns:a="http://schemas.openxmlformats.org/drawingml/2006/main">
+              <a:graphicData uri="http://schemas.openxmlformats.org/drawingml/2006/picture">
+                <pic:pic xmlns:pic="http://schemas.openxmlformats.org/drawingml/2006/picture">
+                  <pic:nvPicPr>
+                    <pic:cNvPr id="0" name="Picture 7" descr="Queue ADT"/>
+                    <pic:cNvPicPr>
+                      <a:picLocks noChangeAspect="1" noChangeArrowheads="1"/>
+                    </pic:cNvPicPr>
+                  </pic:nvPicPr>
+                  <pic:blipFill>
+                    <a:blip r:embed="rId10">
+                      <a:extLst>
+                        <a:ext uri="{28A0092B-C50C-407E-A947-70E740481C1C}">
+                          <a14:useLocalDpi xmlns:a14="http://schemas.microsoft.com/office/drawing/2010/main" val="0"/>
+                        </a:ext>
+                      </a:extLst>
+                    </a:blip>
+                    <a:srcRect/>
+                    <a:stretch>
+                      <a:fillRect/>
+                    </a:stretch>
+                  </pic:blipFill>
+                  <pic:spPr bwMode="auto">
+                    <a:xfrm>
+                      <a:off x="0" y="0"/>
+                      <a:ext cx="3671570" cy="904875"/>
+                    </a:xfrm>
+                    <a:prstGeom prst="rect">
+                      <a:avLst/>
+                    </a:prstGeom>
+                    <a:noFill/>
+                    <a:ln>
+                      <a:solidFill>
+                        <a:schemeClr val="accent1"/>
+                      </a:solidFill>
+                    </a:ln>
+                  </pic:spPr>
+                </pic:pic>
+              </a:graphicData>
+            </a:graphic>
+          </wp:anchor>
+        </w:drawing>
+      </w:r>
+      <w:r>
+        <w:rPr>
+          <w:rFonts w:asciiTheme="majorHAnsi" w:eastAsia="Times New Roman" w:hAnsiTheme="majorHAnsi" w:cs="Times New Roman"/>
+          <w:noProof/>
+          <w:color w:val="273239"/>
+          <w:kern w:val="0"/>
+          <w:sz w:val="26"/>
+          <w:szCs w:val="26"/>
+          <w14:ligatures w14:val="none"/>
+        </w:rPr>
+        <w:drawing>
+          <wp:inline distT="0" distB="0" distL="0" distR="0" wp14:anchorId="30CA3EC8" wp14:editId="25B102ED">
+            <wp:extent cx="4995175" cy="2499919"/>
+            <wp:effectExtent l="0" t="0" r="0" b="0"/>
+            <wp:docPr id="2" name="Picture 1" descr="A screenshot of a computer&#10;&#10;Description automatically generated"/>
+            <wp:cNvGraphicFramePr>
+              <a:graphicFrameLocks xmlns:a="http://schemas.openxmlformats.org/drawingml/2006/main" noChangeAspect="1"/>
+            </wp:cNvGraphicFramePr>
+            <a:graphic xmlns:a="http://schemas.openxmlformats.org/drawingml/2006/main">
+              <a:graphicData uri="http://schemas.openxmlformats.org/drawingml/2006/picture">
+                <pic:pic xmlns:pic="http://schemas.openxmlformats.org/drawingml/2006/picture">
+                  <pic:nvPicPr>
+                    <pic:cNvPr id="2" name="Picture 1" descr="A screenshot of a computer&#10;&#10;Description automatically generated"/>
+                    <pic:cNvPicPr>
+                      <a:picLocks noChangeAspect="1" noChangeArrowheads="1"/>
+                    </pic:cNvPicPr>
+                  </pic:nvPicPr>
+                  <pic:blipFill>
+                    <a:blip r:embed="rId11">
+                      <a:extLst>
+                        <a:ext uri="{28A0092B-C50C-407E-A947-70E740481C1C}">
+                          <a14:useLocalDpi xmlns:a14="http://schemas.microsoft.com/office/drawing/2010/main" val="0"/>
+                        </a:ext>
+                      </a:extLst>
+                    </a:blip>
+                    <a:srcRect/>
+                    <a:stretch>
+                      <a:fillRect/>
+                    </a:stretch>
+                  </pic:blipFill>
+                  <pic:spPr bwMode="auto">
+                    <a:xfrm>
+                      <a:off x="0" y="0"/>
+                      <a:ext cx="5012956" cy="2508818"/>
+                    </a:xfrm>
+                    <a:prstGeom prst="rect">
+                      <a:avLst/>
+                    </a:prstGeom>
+                    <a:noFill/>
+                    <a:ln>
+                      <a:noFill/>
+                    </a:ln>
+                  </pic:spPr>
+                </pic:pic>
+              </a:graphicData>
+            </a:graphic>
+          </wp:inline>
+        </w:drawing>
+      </w:r>
+    </w:p>
+    <w:p>
+      <w:pPr>
+        <w:shd w:val="clear" w:color="auto" w:fill="FFFFFF"/>
+        <w:spacing w:after="150" w:line="480" w:lineRule="auto"/>
+        <w:jc w:val="center"/>
+        <w:textAlignment w:val="baseline"/>
+        <w:rPr>
+          <w:rFonts w:asciiTheme="majorHAnsi" w:eastAsia="Times New Roman" w:hAnsiTheme="majorHAnsi" w:cs="Times New Roman"/>
+          <w:i/>
+          <w:iCs/>
+          <w:color w:val="273239"/>
+          <w:kern w:val="0"/>
+          <w:sz w:val="18"/>
+          <w:szCs w:val="18"/>
+          <w14:ligatures w14:val="none"/>
+        </w:rPr>
+      </w:pPr>
+      <w:r>
+        <w:rPr>
+          <w:rFonts w:asciiTheme="majorHAnsi" w:eastAsia="Times New Roman" w:hAnsiTheme="majorHAnsi" w:cs="Times New Roman"/>
+          <w:i/>
+          <w:iCs/>
+          <w:color w:val="273239"/>
+          <w:kern w:val="0"/>
+          <w:sz w:val="18"/>
+          <w:szCs w:val="18"/>
+          <w14:ligatures w14:val="none"/>
+        </w:rPr>
+        <w:t>Queue Data Structure</w:t>
+      </w:r>
+    </w:p>
+    <w:p>
+      <w:pPr>
+        <w:shd w:val="clear" w:color="auto" w:fill="FFFFFF"/>
+        <w:spacing w:after="0" w:line="240" w:lineRule="auto"/>
+        <w:textAlignment w:val="baseline"/>
+        <w:outlineLvl w:val="1"/>
+        <w:rPr>
+          <w:rFonts w:asciiTheme="majorHAnsi" w:eastAsia="Times New Roman" w:hAnsiTheme="majorHAnsi" w:cs="Times New Roman"/>
+          <w:b/>
+          <w:bCs/>
+          <w:color w:val="273239"/>
+          <w:kern w:val="0"/>
+          <w:sz w:val="28"/>
+          <w:szCs w:val="22"/>
+          <w:bdr w:val="none" w:sz="0" w:space="0" w:color="auto" w:frame="1"/>
+          <w14:ligatures w14:val="none"/>
+        </w:rPr>
+      </w:pPr>
+      <w:r>
+        <w:rPr>
+          <w:rFonts w:asciiTheme="majorHAnsi" w:eastAsia="Times New Roman" w:hAnsiTheme="majorHAnsi" w:cs="Times New Roman"/>
+          <w:b/>
+          <w:bCs/>
+          <w:color w:val="273239"/>
+          <w:kern w:val="0"/>
+          <w:sz w:val="28"/>
+          <w:szCs w:val="22"/>
+          <w:bdr w:val="none" w:sz="0" w:space="0" w:color="auto" w:frame="1"/>
+          <w14:ligatures w14:val="none"/>
+        </w:rPr>
+        <w:t>What is Queue in Data Structures?</w:t>
+      </w:r>
+    </w:p>
+    <w:p>
+      <w:pPr>
+        <w:shd w:val="clear" w:color="auto" w:fill="FFFFFF"/>
+        <w:spacing w:after="0" w:line="240" w:lineRule="auto"/>
+        <w:textAlignment w:val="baseline"/>
+        <w:rPr>
+          <w:rFonts w:asciiTheme="majorHAnsi" w:eastAsia="Times New Roman" w:hAnsiTheme="majorHAnsi" w:cs="Times New Roman"/>
+          <w:color w:val="273239"/>
+          <w:kern w:val="0"/>
+          <w:sz w:val="20"/>
+          <w:szCs w:val="20"/>
+          <w:bdr w:val="none" w:sz="0" w:space="0" w:color="auto" w:frame="1"/>
+          <w14:ligatures w14:val="none"/>
+        </w:rPr>
+      </w:pPr>
+      <w:r>
+        <w:rPr>
+          <w:rFonts w:asciiTheme="majorHAnsi" w:eastAsia="Times New Roman" w:hAnsiTheme="majorHAnsi" w:cs="Times New Roman"/>
+          <w:color w:val="273239"/>
+          <w:kern w:val="0"/>
+          <w:sz w:val="20"/>
+          <w:szCs w:val="20"/>
+          <w:bdr w:val="none" w:sz="0" w:space="0" w:color="auto" w:frame="1"/>
+          <w14:ligatures w14:val="none"/>
+        </w:rPr>
+        <w:t>A queue is a linear data structure that follows the</w:t>
+      </w:r>
+      <w:r>
+        <w:rPr>
+          <w:rFonts w:asciiTheme="majorHAnsi" w:eastAsia="Times New Roman" w:hAnsiTheme="majorHAnsi" w:cs="Times New Roman"/>
+          <w:b/>
+          <w:bCs/>
+          <w:color w:val="273239"/>
+          <w:kern w:val="0"/>
+          <w:sz w:val="20"/>
+          <w:szCs w:val="20"/>
+          <w:bdr w:val="none" w:sz="0" w:space="0" w:color="auto" w:frame="1"/>
+          <w14:ligatures w14:val="none"/>
+        </w:rPr>
+        <w:t> First-In-First-Out (FIFO)</w:t>
+      </w:r>
+      <w:r>
+        <w:rPr>
+          <w:rFonts w:asciiTheme="majorHAnsi" w:eastAsia="Times New Roman" w:hAnsiTheme="majorHAnsi" w:cs="Times New Roman"/>
+          <w:color w:val="273239"/>
+          <w:kern w:val="0"/>
+          <w:sz w:val="20"/>
+          <w:szCs w:val="20"/>
+          <w:bdr w:val="none" w:sz="0" w:space="0" w:color="auto" w:frame="1"/>
+          <w14:ligatures w14:val="none"/>
+        </w:rPr>
+        <w:t> principle. It operates like a line where elements are added at one end (</w:t>
+      </w:r>
+      <w:r>
+        <w:rPr>
+          <w:rFonts w:asciiTheme="majorHAnsi" w:eastAsia="Times New Roman" w:hAnsiTheme="majorHAnsi" w:cs="Times New Roman"/>
+          <w:b/>
+          <w:bCs/>
+          <w:color w:val="273239"/>
+          <w:kern w:val="0"/>
+          <w:sz w:val="20"/>
+          <w:szCs w:val="20"/>
+          <w:bdr w:val="none" w:sz="0" w:space="0" w:color="auto" w:frame="1"/>
+          <w14:ligatures w14:val="none"/>
+        </w:rPr>
+        <w:t>rear</w:t>
+      </w:r>
+      <w:r>
+        <w:rPr>
+          <w:rFonts w:asciiTheme="majorHAnsi" w:eastAsia="Times New Roman" w:hAnsiTheme="majorHAnsi" w:cs="Times New Roman"/>
+          <w:color w:val="273239"/>
+          <w:kern w:val="0"/>
+          <w:sz w:val="20"/>
+          <w:szCs w:val="20"/>
+          <w:bdr w:val="none" w:sz="0" w:space="0" w:color="auto" w:frame="1"/>
+          <w14:ligatures w14:val="none"/>
+        </w:rPr>
+        <w:t>) and removed from the other end (</w:t>
+      </w:r>
+      <w:r>
+        <w:rPr>
+          <w:rFonts w:asciiTheme="majorHAnsi" w:eastAsia="Times New Roman" w:hAnsiTheme="majorHAnsi" w:cs="Times New Roman"/>
+          <w:b/>
+          <w:bCs/>
+          <w:color w:val="273239"/>
+          <w:kern w:val="0"/>
+          <w:sz w:val="20"/>
+          <w:szCs w:val="20"/>
+          <w:bdr w:val="none" w:sz="0" w:space="0" w:color="auto" w:frame="1"/>
+          <w14:ligatures w14:val="none"/>
+        </w:rPr>
+        <w:t>front</w:t>
+      </w:r>
+      <w:r>
+        <w:rPr>
+          <w:rFonts w:asciiTheme="majorHAnsi" w:eastAsia="Times New Roman" w:hAnsiTheme="majorHAnsi" w:cs="Times New Roman"/>
+          <w:color w:val="273239"/>
+          <w:kern w:val="0"/>
+          <w:sz w:val="20"/>
+          <w:szCs w:val="20"/>
+          <w:bdr w:val="none" w:sz="0" w:space="0" w:color="auto" w:frame="1"/>
+          <w14:ligatures w14:val="none"/>
+        </w:rPr>
+        <w:t>).</w:t>
+      </w:r>
+    </w:p>
+    <w:p>
+      <w:pPr>
+        <w:shd w:val="clear" w:color="auto" w:fill="FFFFFF"/>
+        <w:spacing w:after="0" w:line="240" w:lineRule="auto"/>
+        <w:textAlignment w:val="baseline"/>
+        <w:rPr>
+          <w:rFonts w:asciiTheme="majorHAnsi" w:eastAsia="Times New Roman" w:hAnsiTheme="majorHAnsi" w:cs="Times New Roman"/>
+          <w:color w:val="273239"/>
+          <w:kern w:val="0"/>
+          <w:sz w:val="20"/>
+          <w:szCs w:val="20"/>
+          <w:bdr w:val="none" w:sz="0" w:space="0" w:color="auto" w:frame="1"/>
+          <w14:ligatures w14:val="none"/>
+        </w:rPr>
+      </w:pPr>
+    </w:p>
+    <w:p>
+      <w:pPr>
+        <w:spacing w:after="0" w:line="240" w:lineRule="auto"/>
+        <w:rPr>
+          <w:rFonts w:asciiTheme="majorHAnsi" w:eastAsia="Times New Roman" w:hAnsiTheme="majorHAnsi" w:cs="Open Sans"/>
+          <w:color w:val="333333"/>
+          <w:kern w:val="0"/>
+          <w:sz w:val="20"/>
+          <w:szCs w:val="20"/>
+          <w:shd w:val="clear" w:color="auto" w:fill="FFFFFF"/>
+          <w14:ligatures w14:val="none"/>
+        </w:rPr>
+      </w:pPr>
+      <w:r>
+        <w:rPr>
+          <w:rFonts w:asciiTheme="majorHAnsi" w:eastAsia="Times New Roman" w:hAnsiTheme="majorHAnsi" w:cs="Open Sans"/>
+          <w:color w:val="333333"/>
+          <w:kern w:val="0"/>
+          <w:sz w:val="20"/>
+          <w:szCs w:val="20"/>
+          <w:shd w:val="clear" w:color="auto" w:fill="FFFFFF"/>
+          <w14:ligatures w14:val="none"/>
+        </w:rPr>
+        <w:t>In a queue data structure, the insertion operation is performed using a function called "</w:t>
+      </w:r>
+      <w:proofErr w:type="spellStart"/>
+      <w:proofErr w:type="gramStart"/>
+      <w:r>
+        <w:rPr>
+          <w:rFonts w:asciiTheme="majorHAnsi" w:eastAsia="Times New Roman" w:hAnsiTheme="majorHAnsi" w:cs="Open Sans"/>
+          <w:b/>
+          <w:bCs/>
+          <w:color w:val="333333"/>
+          <w:kern w:val="0"/>
+          <w:sz w:val="20"/>
+          <w:szCs w:val="20"/>
+          <w:shd w:val="clear" w:color="auto" w:fill="FFFFFF"/>
+          <w14:ligatures w14:val="none"/>
+        </w:rPr>
+        <w:t>enQueue</w:t>
+      </w:r>
+      <w:proofErr w:type="spellEnd"/>
+      <w:r>
+        <w:rPr>
+          <w:rFonts w:asciiTheme="majorHAnsi" w:eastAsia="Times New Roman" w:hAnsiTheme="majorHAnsi" w:cs="Open Sans"/>
+          <w:b/>
+          <w:bCs/>
+          <w:color w:val="333333"/>
+          <w:kern w:val="0"/>
+          <w:sz w:val="20"/>
+          <w:szCs w:val="20"/>
+          <w:shd w:val="clear" w:color="auto" w:fill="FFFFFF"/>
+          <w14:ligatures w14:val="none"/>
+        </w:rPr>
+        <w:t>(</w:t>
+      </w:r>
+      <w:proofErr w:type="gramEnd"/>
+      <w:r>
+        <w:rPr>
+          <w:rFonts w:asciiTheme="majorHAnsi" w:eastAsia="Times New Roman" w:hAnsiTheme="majorHAnsi" w:cs="Open Sans"/>
+          <w:b/>
+          <w:bCs/>
+          <w:color w:val="333333"/>
+          <w:kern w:val="0"/>
+          <w:sz w:val="20"/>
+          <w:szCs w:val="20"/>
+          <w:shd w:val="clear" w:color="auto" w:fill="FFFFFF"/>
+          <w14:ligatures w14:val="none"/>
+        </w:rPr>
+        <w:t>)</w:t>
+      </w:r>
+      <w:r>
+        <w:rPr>
+          <w:rFonts w:asciiTheme="majorHAnsi" w:eastAsia="Times New Roman" w:hAnsiTheme="majorHAnsi" w:cs="Open Sans"/>
+          <w:color w:val="333333"/>
+          <w:kern w:val="0"/>
+          <w:sz w:val="20"/>
+          <w:szCs w:val="20"/>
+          <w:shd w:val="clear" w:color="auto" w:fill="FFFFFF"/>
+          <w14:ligatures w14:val="none"/>
+        </w:rPr>
+        <w:t>" and deletion operation is performed using a function called "</w:t>
+      </w:r>
+      <w:proofErr w:type="spellStart"/>
+      <w:r>
+        <w:rPr>
+          <w:rFonts w:asciiTheme="majorHAnsi" w:eastAsia="Times New Roman" w:hAnsiTheme="majorHAnsi" w:cs="Open Sans"/>
+          <w:b/>
+          <w:bCs/>
+          <w:color w:val="333333"/>
+          <w:kern w:val="0"/>
+          <w:sz w:val="20"/>
+          <w:szCs w:val="20"/>
+          <w:shd w:val="clear" w:color="auto" w:fill="FFFFFF"/>
+          <w14:ligatures w14:val="none"/>
+        </w:rPr>
+        <w:t>deQueue</w:t>
+      </w:r>
+      <w:proofErr w:type="spellEnd"/>
+      <w:r>
+        <w:rPr>
+          <w:rFonts w:asciiTheme="majorHAnsi" w:eastAsia="Times New Roman" w:hAnsiTheme="majorHAnsi" w:cs="Open Sans"/>
+          <w:b/>
+          <w:bCs/>
+          <w:color w:val="333333"/>
+          <w:kern w:val="0"/>
+          <w:sz w:val="20"/>
+          <w:szCs w:val="20"/>
+          <w:shd w:val="clear" w:color="auto" w:fill="FFFFFF"/>
+          <w14:ligatures w14:val="none"/>
+        </w:rPr>
+        <w:t>()</w:t>
+      </w:r>
+      <w:r>
+        <w:rPr>
+          <w:rFonts w:asciiTheme="majorHAnsi" w:eastAsia="Times New Roman" w:hAnsiTheme="majorHAnsi" w:cs="Open Sans"/>
+          <w:color w:val="333333"/>
+          <w:kern w:val="0"/>
+          <w:sz w:val="20"/>
+          <w:szCs w:val="20"/>
+          <w:shd w:val="clear" w:color="auto" w:fill="FFFFFF"/>
+          <w14:ligatures w14:val="none"/>
+        </w:rPr>
+        <w:t>".</w:t>
+      </w:r>
+    </w:p>
+    <w:p>
+      <w:pPr>
+        <w:spacing w:after="0" w:line="240" w:lineRule="auto"/>
+        <w:rPr>
+          <w:rFonts w:asciiTheme="majorHAnsi" w:eastAsia="Times New Roman" w:hAnsiTheme="majorHAnsi" w:cs="Open Sans"/>
+          <w:color w:val="333333"/>
+          <w:kern w:val="0"/>
+          <w:sz w:val="20"/>
+          <w:szCs w:val="20"/>
+          <w:shd w:val="clear" w:color="auto" w:fill="FFFFFF"/>
+          <w14:ligatures w14:val="none"/>
+        </w:rPr>
+      </w:pPr>
+    </w:p>
+    <w:p>
+      <w:pPr>
+        <w:spacing w:after="0" w:line="240" w:lineRule="auto"/>
+        <w:rPr>
+          <w:rFonts w:asciiTheme="majorHAnsi" w:eastAsia="Times New Roman" w:hAnsiTheme="majorHAnsi" w:cs="Times New Roman"/>
+          <w:kern w:val="0"/>
+          <w:sz w:val="22"/>
+          <w:szCs w:val="22"/>
+          <w14:ligatures w14:val="none"/>
+        </w:rPr>
+      </w:pPr>
+      <w:r>
+        <w:rPr>
+          <w:rFonts w:asciiTheme="majorHAnsi" w:eastAsia="Times New Roman" w:hAnsiTheme="majorHAnsi" w:cs="Open Sans"/>
+          <w:color w:val="333333"/>
+          <w:kern w:val="0"/>
+          <w:sz w:val="20"/>
+          <w:szCs w:val="20"/>
+          <w:shd w:val="clear" w:color="auto" w:fill="FFFFFF"/>
+          <w14:ligatures w14:val="none"/>
+        </w:rPr>
+        <w:t>Queue data structure can be defined as follows...</w:t>
+      </w:r>
+    </w:p>
+    <w:p>
+      <w:pPr>
+        <w:pBdr>
+          <w:top w:val="single" w:sz="12" w:space="0" w:color="E00D50"/>
+          <w:left w:val="single" w:sz="12" w:space="8" w:color="E00D50"/>
+          <w:bottom w:val="single" w:sz="12" w:space="0" w:color="E00D50"/>
+          <w:right w:val="single" w:sz="12" w:space="8" w:color="E00D50"/>
+        </w:pBdr>
+        <w:shd w:val="clear" w:color="auto" w:fill="F9D6EE"/>
+        <w:spacing w:after="150" w:line="240" w:lineRule="auto"/>
+        <w:jc w:val="center"/>
+        <w:rPr>
+          <w:rFonts w:asciiTheme="majorHAnsi" w:eastAsia="Times New Roman" w:hAnsiTheme="majorHAnsi" w:cs="Open Sans"/>
+          <w:b/>
+          <w:bCs/>
+          <w:color w:val="333333"/>
+          <w:kern w:val="0"/>
+          <w:sz w:val="20"/>
+          <w:szCs w:val="20"/>
+          <w14:ligatures w14:val="none"/>
+        </w:rPr>
+      </w:pPr>
+      <w:r>
+        <w:rPr>
+          <w:rFonts w:asciiTheme="majorHAnsi" w:eastAsia="Times New Roman" w:hAnsiTheme="majorHAnsi" w:cs="Open Sans"/>
+          <w:b/>
+          <w:bCs/>
+          <w:color w:val="333333"/>
+          <w:kern w:val="0"/>
+          <w:sz w:val="20"/>
+          <w:szCs w:val="20"/>
+          <w14:ligatures w14:val="none"/>
+        </w:rPr>
+        <w:t>Queue data structure is a linear data structure in which the operations are performed based on FIFO principle.</w:t>
+      </w:r>
+    </w:p>
+    <w:p>
+      <w:pPr>
+        <w:shd w:val="clear" w:color="auto" w:fill="FFFFFF"/>
+        <w:spacing w:after="150" w:line="240" w:lineRule="auto"/>
+        <w:jc w:val="both"/>
+        <w:rPr>
+          <w:rFonts w:asciiTheme="majorHAnsi" w:eastAsia="Times New Roman" w:hAnsiTheme="majorHAnsi" w:cs="Open Sans"/>
+          <w:color w:val="333333"/>
+          <w:kern w:val="0"/>
+          <w:sz w:val="20"/>
+          <w:szCs w:val="20"/>
+          <w14:ligatures w14:val="none"/>
+        </w:rPr>
+      </w:pPr>
+      <w:r>
+        <w:rPr>
+          <w:rFonts w:asciiTheme="majorHAnsi" w:eastAsia="Times New Roman" w:hAnsiTheme="majorHAnsi" w:cs="Open Sans"/>
+          <w:color w:val="333333"/>
+          <w:kern w:val="0"/>
+          <w:sz w:val="20"/>
+          <w:szCs w:val="20"/>
+          <w14:ligatures w14:val="none"/>
+        </w:rPr>
+        <w:t>A queue data structure can also be defined as</w:t>
+      </w:r>
+    </w:p>
+    <w:p>
+      <w:pPr>
+        <w:pBdr>
+          <w:top w:val="single" w:sz="12" w:space="0" w:color="E00D50"/>
+          <w:left w:val="single" w:sz="12" w:space="8" w:color="E00D50"/>
+          <w:bottom w:val="single" w:sz="12" w:space="0" w:color="E00D50"/>
+          <w:right w:val="single" w:sz="12" w:space="8" w:color="E00D50"/>
+        </w:pBdr>
+        <w:shd w:val="clear" w:color="auto" w:fill="F9D6EE"/>
+        <w:spacing w:after="150" w:line="240" w:lineRule="auto"/>
+        <w:jc w:val="center"/>
+        <w:rPr>
+          <w:rFonts w:asciiTheme="majorHAnsi" w:eastAsia="Times New Roman" w:hAnsiTheme="majorHAnsi" w:cs="Open Sans"/>
+          <w:b/>
+          <w:bCs/>
+          <w:color w:val="333333"/>
+          <w:kern w:val="0"/>
+          <w:sz w:val="20"/>
+          <w:szCs w:val="20"/>
+          <w14:ligatures w14:val="none"/>
+        </w:rPr>
+      </w:pPr>
+      <w:r>
+        <w:rPr>
+          <w:rFonts w:asciiTheme="majorHAnsi" w:eastAsia="Times New Roman" w:hAnsiTheme="majorHAnsi" w:cs="Open Sans"/>
+          <w:b/>
+          <w:bCs/>
+          <w:color w:val="333333"/>
+          <w:kern w:val="0"/>
+          <w:sz w:val="20"/>
+          <w:szCs w:val="20"/>
+          <w14:ligatures w14:val="none"/>
+        </w:rPr>
+        <w:t>"Queue data structure is a collection of similar data items in which insertion and deletion operations are performed based on FIFO principle".</w:t>
+      </w:r>
+    </w:p>
+    <w:p>
+      <w:pPr>
+        <w:shd w:val="clear" w:color="auto" w:fill="FFFFFF"/>
+        <w:spacing w:after="0" w:line="240" w:lineRule="auto"/>
+        <w:textAlignment w:val="baseline"/>
+        <w:rPr>
+          <w:rFonts w:asciiTheme="majorHAnsi" w:eastAsia="Times New Roman" w:hAnsiTheme="majorHAnsi" w:cs="Open Sans"/>
+          <w:color w:val="333333"/>
+          <w:kern w:val="0"/>
+          <w:sz w:val="20"/>
+          <w:szCs w:val="20"/>
+          <w:shd w:val="clear" w:color="auto" w:fill="FFFFFF"/>
+          <w14:ligatures w14:val="none"/>
+        </w:rPr>
+      </w:pPr>
+    </w:p>
+    <w:p>
+      <w:pPr>
+        <w:shd w:val="clear" w:color="auto" w:fill="FFFFFF"/>
+        <w:spacing w:after="0" w:line="240" w:lineRule="auto"/>
+        <w:textAlignment w:val="baseline"/>
+        <w:rPr>
+          <w:rFonts w:asciiTheme="majorHAnsi" w:eastAsia="Times New Roman" w:hAnsiTheme="majorHAnsi" w:cs="Times New Roman"/>
+          <w:color w:val="273239"/>
+          <w:kern w:val="0"/>
+          <w:sz w:val="20"/>
+          <w:szCs w:val="20"/>
+          <w14:ligatures w14:val="none"/>
+        </w:rPr>
+      </w:pPr>
+    </w:p>
+    <w:p>
+      <w:pPr>
+        <w:shd w:val="clear" w:color="auto" w:fill="FFFFFF"/>
+        <w:spacing w:after="0" w:line="240" w:lineRule="auto"/>
+        <w:textAlignment w:val="baseline"/>
+        <w:outlineLvl w:val="1"/>
+        <w:rPr>
+          <w:rFonts w:asciiTheme="majorHAnsi" w:eastAsia="Times New Roman" w:hAnsiTheme="majorHAnsi" w:cs="Times New Roman"/>
+          <w:b/>
+          <w:bCs/>
+          <w:color w:val="273239"/>
+          <w:kern w:val="0"/>
+          <w:sz w:val="28"/>
+          <w:szCs w:val="22"/>
+          <w14:ligatures w14:val="none"/>
+        </w:rPr>
+      </w:pPr>
+      <w:r>
+        <w:rPr>
+          <w:rFonts w:asciiTheme="majorHAnsi" w:eastAsia="Times New Roman" w:hAnsiTheme="majorHAnsi" w:cs="Times New Roman"/>
+          <w:b/>
+          <w:bCs/>
+          <w:color w:val="273239"/>
+          <w:kern w:val="0"/>
+          <w:sz w:val="28"/>
+          <w:szCs w:val="22"/>
+          <w:bdr w:val="none" w:sz="0" w:space="0" w:color="auto" w:frame="1"/>
+          <w14:ligatures w14:val="none"/>
+        </w:rPr>
+        <w:t>Basic Operations of Queue Data Structure</w:t>
+      </w:r>
+    </w:p>
+    <w:p>
+      <w:pPr>
+        <w:numPr>
+          <w:ilvl w:val="0"/>
+          <w:numId w:val="29"/>
+        </w:numPr>
+        <w:shd w:val="clear" w:color="auto" w:fill="FFFFFF"/>
+        <w:spacing w:after="0" w:line="240" w:lineRule="auto"/>
+        <w:ind w:left="1080"/>
+        <w:textAlignment w:val="baseline"/>
+        <w:rPr>
+          <w:rFonts w:asciiTheme="majorHAnsi" w:eastAsia="Times New Roman" w:hAnsiTheme="majorHAnsi" w:cs="Times New Roman"/>
+          <w:color w:val="273239"/>
+          <w:kern w:val="0"/>
+          <w:sz w:val="20"/>
+          <w:szCs w:val="20"/>
+          <w14:ligatures w14:val="none"/>
+        </w:rPr>
+      </w:pPr>
+      <w:r>
+        <w:rPr>
+          <w:rFonts w:asciiTheme="majorHAnsi" w:eastAsia="Times New Roman" w:hAnsiTheme="majorHAnsi" w:cs="Times New Roman"/>
+          <w:b/>
+          <w:bCs/>
+          <w:color w:val="273239"/>
+          <w:kern w:val="0"/>
+          <w:sz w:val="20"/>
+          <w:szCs w:val="20"/>
+          <w:bdr w:val="none" w:sz="0" w:space="0" w:color="auto" w:frame="1"/>
+          <w14:ligatures w14:val="none"/>
+        </w:rPr>
+        <w:t>Enqueue (Insert)</w:t>
+      </w:r>
+      <w:r>
+        <w:rPr>
+          <w:rFonts w:asciiTheme="majorHAnsi" w:eastAsia="Times New Roman" w:hAnsiTheme="majorHAnsi" w:cs="Times New Roman"/>
+          <w:color w:val="273239"/>
+          <w:kern w:val="0"/>
+          <w:sz w:val="20"/>
+          <w:szCs w:val="20"/>
+          <w:bdr w:val="none" w:sz="0" w:space="0" w:color="auto" w:frame="1"/>
+          <w14:ligatures w14:val="none"/>
+        </w:rPr>
+        <w:t>: Adds an element to the rear of the queue.</w:t>
+      </w:r>
+      <w:r>
+        <w:rPr>
+          <w:rFonts w:asciiTheme="majorHAnsi" w:eastAsia="Times New Roman" w:hAnsiTheme="majorHAnsi" w:cs="Times New Roman"/>
+          <w:color w:val="273239"/>
+          <w:kern w:val="0"/>
+          <w:sz w:val="20"/>
+          <w:szCs w:val="20"/>
+          <w:bdr w:val="none" w:sz="0" w:space="0" w:color="auto" w:frame="1"/>
+          <w14:ligatures w14:val="none"/>
+        </w:rPr>
+        <w:t xml:space="preserve">   [ </w:t>
+      </w:r>
+      <w:proofErr w:type="spellStart"/>
+      <w:r>
+        <w:rPr>
+          <w:rFonts w:asciiTheme="majorHAnsi" w:eastAsia="Times New Roman" w:hAnsiTheme="majorHAnsi" w:cs="Open Sans"/>
+          <w:color w:val="333333"/>
+          <w:kern w:val="0"/>
+          <w:sz w:val="20"/>
+          <w:szCs w:val="20"/>
+          <w:shd w:val="clear" w:color="auto" w:fill="FFFFFF"/>
+          <w14:ligatures w14:val="none"/>
+        </w:rPr>
+        <w:t>enQueue</w:t>
+      </w:r>
+      <w:proofErr w:type="spellEnd"/>
+      <w:r>
+        <w:rPr>
+          <w:rFonts w:asciiTheme="majorHAnsi" w:eastAsia="Times New Roman" w:hAnsiTheme="majorHAnsi" w:cs="Open Sans"/>
+          <w:color w:val="333333"/>
+          <w:kern w:val="0"/>
+          <w:sz w:val="20"/>
+          <w:szCs w:val="20"/>
+          <w:shd w:val="clear" w:color="auto" w:fill="FFFFFF"/>
+          <w14:ligatures w14:val="none"/>
+        </w:rPr>
+        <w:t>(value</w:t>
+      </w:r>
+      <w:proofErr w:type="gramStart"/>
+      <w:r>
+        <w:rPr>
+          <w:rFonts w:asciiTheme="majorHAnsi" w:eastAsia="Times New Roman" w:hAnsiTheme="majorHAnsi" w:cs="Open Sans"/>
+          <w:color w:val="333333"/>
+          <w:kern w:val="0"/>
+          <w:sz w:val="20"/>
+          <w:szCs w:val="20"/>
+          <w:shd w:val="clear" w:color="auto" w:fill="FFFFFF"/>
+          <w14:ligatures w14:val="none"/>
+        </w:rPr>
+        <w:t>) ]</w:t>
+      </w:r>
+      <w:proofErr w:type="gramEnd"/>
+    </w:p>
+    <w:p>
+      <w:pPr>
+        <w:numPr>
+          <w:ilvl w:val="0"/>
+          <w:numId w:val="30"/>
+        </w:numPr>
+        <w:shd w:val="clear" w:color="auto" w:fill="FFFFFF"/>
+        <w:spacing w:after="0" w:line="240" w:lineRule="auto"/>
+        <w:ind w:left="1080"/>
+        <w:textAlignment w:val="baseline"/>
+        <w:rPr>
+          <w:rFonts w:asciiTheme="majorHAnsi" w:eastAsia="Times New Roman" w:hAnsiTheme="majorHAnsi" w:cs="Times New Roman"/>
+          <w:color w:val="273239"/>
+          <w:kern w:val="0"/>
+          <w:sz w:val="20"/>
+          <w:szCs w:val="20"/>
+          <w14:ligatures w14:val="none"/>
+        </w:rPr>
+      </w:pPr>
+      <w:r>
+        <w:rPr>
+          <w:rFonts w:asciiTheme="majorHAnsi" w:eastAsia="Times New Roman" w:hAnsiTheme="majorHAnsi" w:cs="Times New Roman"/>
+          <w:b/>
+          <w:bCs/>
+          <w:color w:val="273239"/>
+          <w:kern w:val="0"/>
+          <w:sz w:val="20"/>
+          <w:szCs w:val="20"/>
+          <w:bdr w:val="none" w:sz="0" w:space="0" w:color="auto" w:frame="1"/>
+          <w14:ligatures w14:val="none"/>
+        </w:rPr>
+        <w:t>Dequeue (Delete)</w:t>
+      </w:r>
+      <w:r>
+        <w:rPr>
+          <w:rFonts w:asciiTheme="majorHAnsi" w:eastAsia="Times New Roman" w:hAnsiTheme="majorHAnsi" w:cs="Times New Roman"/>
+          <w:color w:val="273239"/>
+          <w:kern w:val="0"/>
+          <w:sz w:val="20"/>
+          <w:szCs w:val="20"/>
+          <w:bdr w:val="none" w:sz="0" w:space="0" w:color="auto" w:frame="1"/>
+          <w14:ligatures w14:val="none"/>
+        </w:rPr>
+        <w:t>: Removes and returns the element from the front of the queue.</w:t>
+      </w:r>
+      <w:r>
+        <w:rPr>
+          <w:rFonts w:asciiTheme="majorHAnsi" w:eastAsia="Times New Roman" w:hAnsiTheme="majorHAnsi" w:cs="Times New Roman"/>
+          <w:color w:val="273239"/>
+          <w:kern w:val="0"/>
+          <w:sz w:val="20"/>
+          <w:szCs w:val="20"/>
+          <w:bdr w:val="none" w:sz="0" w:space="0" w:color="auto" w:frame="1"/>
+          <w14:ligatures w14:val="none"/>
+        </w:rPr>
+        <w:t xml:space="preserve">  </w:t>
+      </w:r>
+      <w:proofErr w:type="gramStart"/>
+      <w:r>
+        <w:rPr>
+          <w:rFonts w:asciiTheme="majorHAnsi" w:eastAsia="Times New Roman" w:hAnsiTheme="majorHAnsi" w:cs="Times New Roman"/>
+          <w:color w:val="273239"/>
+          <w:kern w:val="0"/>
+          <w:sz w:val="20"/>
+          <w:szCs w:val="20"/>
+          <w:bdr w:val="none" w:sz="0" w:space="0" w:color="auto" w:frame="1"/>
+          <w14:ligatures w14:val="none"/>
+        </w:rPr>
+        <w:t xml:space="preserve">[  </w:t>
+      </w:r>
+      <w:proofErr w:type="spellStart"/>
+      <w:r>
+        <w:rPr>
+          <w:rFonts w:asciiTheme="majorHAnsi" w:eastAsia="Times New Roman" w:hAnsiTheme="majorHAnsi" w:cs="Open Sans"/>
+          <w:color w:val="333333"/>
+          <w:kern w:val="0"/>
+          <w:sz w:val="20"/>
+          <w:szCs w:val="20"/>
+          <w:shd w:val="clear" w:color="auto" w:fill="FFFFFF"/>
+          <w14:ligatures w14:val="none"/>
+        </w:rPr>
+        <w:t>deQueue</w:t>
+      </w:r>
+      <w:proofErr w:type="spellEnd"/>
+      <w:proofErr w:type="gramEnd"/>
+      <w:r>
+        <w:rPr>
+          <w:rFonts w:asciiTheme="majorHAnsi" w:eastAsia="Times New Roman" w:hAnsiTheme="majorHAnsi" w:cs="Open Sans"/>
+          <w:color w:val="333333"/>
+          <w:kern w:val="0"/>
+          <w:sz w:val="20"/>
+          <w:szCs w:val="20"/>
+          <w:shd w:val="clear" w:color="auto" w:fill="FFFFFF"/>
+          <w14:ligatures w14:val="none"/>
+        </w:rPr>
+        <w:t xml:space="preserve">() </w:t>
+      </w:r>
+      <w:r>
+        <w:rPr>
+          <w:rFonts w:asciiTheme="majorHAnsi" w:eastAsia="Times New Roman" w:hAnsiTheme="majorHAnsi" w:cs="Times New Roman"/>
+          <w:color w:val="273239"/>
+          <w:kern w:val="0"/>
+          <w:sz w:val="20"/>
+          <w:szCs w:val="20"/>
+          <w:bdr w:val="none" w:sz="0" w:space="0" w:color="auto" w:frame="1"/>
+          <w14:ligatures w14:val="none"/>
+        </w:rPr>
+        <w:t>]</w:t>
+      </w:r>
+    </w:p>
+    <w:p>
+      <w:pPr>
+        <w:numPr>
+          <w:ilvl w:val="0"/>
+          <w:numId w:val="31"/>
+        </w:numPr>
+        <w:shd w:val="clear" w:color="auto" w:fill="FFFFFF"/>
+        <w:spacing w:after="0" w:line="240" w:lineRule="auto"/>
+        <w:ind w:left="1080"/>
+        <w:textAlignment w:val="baseline"/>
+        <w:rPr>
+          <w:rFonts w:asciiTheme="majorHAnsi" w:eastAsia="Times New Roman" w:hAnsiTheme="majorHAnsi" w:cs="Times New Roman"/>
+          <w:color w:val="273239"/>
+          <w:kern w:val="0"/>
+          <w:sz w:val="20"/>
+          <w:szCs w:val="20"/>
+          <w14:ligatures w14:val="none"/>
+        </w:rPr>
+      </w:pPr>
+      <w:r>
+        <w:rPr>
+          <w:rFonts w:asciiTheme="majorHAnsi" w:eastAsia="Times New Roman" w:hAnsiTheme="majorHAnsi" w:cs="Times New Roman"/>
+          <w:b/>
+          <w:bCs/>
+          <w:color w:val="273239"/>
+          <w:kern w:val="0"/>
+          <w:sz w:val="20"/>
+          <w:szCs w:val="20"/>
+          <w:bdr w:val="none" w:sz="0" w:space="0" w:color="auto" w:frame="1"/>
+          <w14:ligatures w14:val="none"/>
+        </w:rPr>
+        <w:t>Peek</w:t>
+      </w:r>
+      <w:r>
+        <w:rPr>
+          <w:rFonts w:asciiTheme="majorHAnsi" w:eastAsia="Times New Roman" w:hAnsiTheme="majorHAnsi" w:cs="Times New Roman"/>
+          <w:color w:val="273239"/>
+          <w:kern w:val="0"/>
+          <w:sz w:val="20"/>
+          <w:szCs w:val="20"/>
+          <w:bdr w:val="none" w:sz="0" w:space="0" w:color="auto" w:frame="1"/>
+          <w14:ligatures w14:val="none"/>
+        </w:rPr>
+        <w:t>: Returns the element at the front of the queue without removing it.</w:t>
+      </w:r>
+    </w:p>
+    <w:p>
+      <w:pPr>
+        <w:numPr>
+          <w:ilvl w:val="0"/>
+          <w:numId w:val="32"/>
+        </w:numPr>
+        <w:shd w:val="clear" w:color="auto" w:fill="FFFFFF"/>
+        <w:spacing w:after="0" w:line="240" w:lineRule="auto"/>
+        <w:ind w:left="1080"/>
+        <w:textAlignment w:val="baseline"/>
+        <w:rPr>
+          <w:rFonts w:asciiTheme="majorHAnsi" w:eastAsia="Times New Roman" w:hAnsiTheme="majorHAnsi" w:cs="Times New Roman"/>
+          <w:color w:val="273239"/>
+          <w:kern w:val="0"/>
+          <w:sz w:val="20"/>
+          <w:szCs w:val="20"/>
+          <w14:ligatures w14:val="none"/>
+        </w:rPr>
+      </w:pPr>
+      <w:proofErr w:type="spellStart"/>
+      <w:r>
+        <w:rPr>
+          <w:rFonts w:asciiTheme="majorHAnsi" w:eastAsia="Times New Roman" w:hAnsiTheme="majorHAnsi" w:cs="Times New Roman"/>
+          <w:b/>
+          <w:bCs/>
+          <w:color w:val="273239"/>
+          <w:kern w:val="0"/>
+          <w:sz w:val="20"/>
+          <w:szCs w:val="20"/>
+          <w:bdr w:val="none" w:sz="0" w:space="0" w:color="auto" w:frame="1"/>
+          <w14:ligatures w14:val="none"/>
+        </w:rPr>
+        <w:t>isEmpty</w:t>
+      </w:r>
+      <w:proofErr w:type="spellEnd"/>
+      <w:r>
+        <w:rPr>
+          <w:rFonts w:asciiTheme="majorHAnsi" w:eastAsia="Times New Roman" w:hAnsiTheme="majorHAnsi" w:cs="Times New Roman"/>
+          <w:color w:val="273239"/>
+          <w:kern w:val="0"/>
+          <w:sz w:val="20"/>
+          <w:szCs w:val="20"/>
+          <w:bdr w:val="none" w:sz="0" w:space="0" w:color="auto" w:frame="1"/>
+          <w14:ligatures w14:val="none"/>
+        </w:rPr>
+        <w:t>: Checks if the queue is empty.</w:t>
+      </w:r>
+      <w:bookmarkStart w:id="0" w:name="_Hlk162881687"/>
+    </w:p>
+    <w:p>
+      <w:pPr>
+        <w:numPr>
+          <w:ilvl w:val="0"/>
+          <w:numId w:val="32"/>
+        </w:numPr>
+        <w:shd w:val="clear" w:color="auto" w:fill="FFFFFF"/>
+        <w:spacing w:after="0" w:line="240" w:lineRule="auto"/>
+        <w:ind w:left="1080"/>
+        <w:textAlignment w:val="baseline"/>
+        <w:rPr>
+          <w:rFonts w:asciiTheme="majorHAnsi" w:eastAsia="Times New Roman" w:hAnsiTheme="majorHAnsi" w:cs="Times New Roman"/>
+          <w:color w:val="273239"/>
+          <w:kern w:val="0"/>
+          <w:sz w:val="20"/>
+          <w:szCs w:val="20"/>
+          <w14:ligatures w14:val="none"/>
+        </w:rPr>
+      </w:pPr>
+      <w:proofErr w:type="spellStart"/>
+      <w:r>
+        <w:rPr>
+          <w:rFonts w:asciiTheme="majorHAnsi" w:eastAsia="Times New Roman" w:hAnsiTheme="majorHAnsi" w:cs="Times New Roman"/>
+          <w:b/>
+          <w:bCs/>
+          <w:color w:val="273239"/>
+          <w:kern w:val="0"/>
+          <w:sz w:val="20"/>
+          <w:szCs w:val="20"/>
+          <w:bdr w:val="none" w:sz="0" w:space="0" w:color="auto" w:frame="1"/>
+          <w14:ligatures w14:val="none"/>
+        </w:rPr>
+        <w:t>isFull</w:t>
+      </w:r>
+      <w:proofErr w:type="spellEnd"/>
+      <w:r>
+        <w:rPr>
+          <w:rFonts w:asciiTheme="majorHAnsi" w:eastAsia="Times New Roman" w:hAnsiTheme="majorHAnsi" w:cs="Times New Roman"/>
+          <w:color w:val="273239"/>
+          <w:kern w:val="0"/>
+          <w:sz w:val="20"/>
+          <w:szCs w:val="20"/>
+          <w:bdr w:val="none" w:sz="0" w:space="0" w:color="auto" w:frame="1"/>
+          <w14:ligatures w14:val="none"/>
+        </w:rPr>
+        <w:t>: Checks if the queue is full.</w:t>
+      </w:r>
+      <w:bookmarkEnd w:id="0"/>
+    </w:p>
+    <w:p>
+      <w:pPr>
+        <w:numPr>
+          <w:ilvl w:val="0"/>
+          <w:numId w:val="32"/>
+        </w:numPr>
+        <w:shd w:val="clear" w:color="auto" w:fill="FFFFFF"/>
+        <w:spacing w:after="0" w:line="240" w:lineRule="auto"/>
+        <w:ind w:left="1080"/>
+        <w:textAlignment w:val="baseline"/>
+        <w:rPr>
+          <w:rFonts w:asciiTheme="majorHAnsi" w:eastAsia="Times New Roman" w:hAnsiTheme="majorHAnsi" w:cs="Times New Roman"/>
+          <w:color w:val="273239"/>
+          <w:kern w:val="0"/>
+          <w:sz w:val="20"/>
+          <w:szCs w:val="20"/>
+          <w14:ligatures w14:val="none"/>
+        </w:rPr>
+      </w:pPr>
+      <w:proofErr w:type="gramStart"/>
+      <w:r>
+        <w:rPr>
+          <w:rFonts w:asciiTheme="majorHAnsi" w:eastAsia="Times New Roman" w:hAnsiTheme="majorHAnsi" w:cs="Open Sans"/>
+          <w:b/>
+          <w:bCs/>
+          <w:color w:val="333333"/>
+          <w:kern w:val="0"/>
+          <w:sz w:val="20"/>
+          <w:szCs w:val="20"/>
+          <w:shd w:val="clear" w:color="auto" w:fill="FFFFFF"/>
+          <w14:ligatures w14:val="none"/>
+        </w:rPr>
+        <w:lastRenderedPageBreak/>
+        <w:t>display(</w:t>
+      </w:r>
+      <w:proofErr w:type="gramEnd"/>
+      <w:r>
+        <w:rPr>
+          <w:rFonts w:asciiTheme="majorHAnsi" w:eastAsia="Times New Roman" w:hAnsiTheme="majorHAnsi" w:cs="Open Sans"/>
+          <w:b/>
+          <w:bCs/>
+          <w:color w:val="333333"/>
+          <w:kern w:val="0"/>
+          <w:sz w:val="20"/>
+          <w:szCs w:val="20"/>
+          <w:shd w:val="clear" w:color="auto" w:fill="FFFFFF"/>
+          <w14:ligatures w14:val="none"/>
+        </w:rPr>
+        <w:t>)</w:t>
+      </w:r>
+      <w:r>
+        <w:rPr>
+          <w:rFonts w:asciiTheme="majorHAnsi" w:eastAsia="Times New Roman" w:hAnsiTheme="majorHAnsi" w:cs="Open Sans"/>
+          <w:color w:val="333333"/>
+          <w:kern w:val="0"/>
+          <w:sz w:val="20"/>
+          <w:szCs w:val="20"/>
+          <w:shd w:val="clear" w:color="auto" w:fill="FFFFFF"/>
+          <w14:ligatures w14:val="none"/>
+        </w:rPr>
+        <w:t xml:space="preserve"> - (To display the elements of the queue)</w:t>
+      </w:r>
+    </w:p>
+    <w:p>
+      <w:pPr>
+        <w:shd w:val="clear" w:color="auto" w:fill="FFFFFF"/>
+        <w:spacing w:after="0" w:line="240" w:lineRule="auto"/>
+        <w:ind w:left="1080"/>
+        <w:textAlignment w:val="baseline"/>
+        <w:rPr>
+          <w:rFonts w:asciiTheme="majorHAnsi" w:eastAsia="Times New Roman" w:hAnsiTheme="majorHAnsi" w:cs="Times New Roman"/>
+          <w:color w:val="273239"/>
+          <w:kern w:val="0"/>
+          <w:sz w:val="20"/>
+          <w:szCs w:val="20"/>
+          <w14:ligatures w14:val="none"/>
+        </w:rPr>
+      </w:pPr>
+    </w:p>
+    <w:p>
+      <w:pPr>
+        <w:shd w:val="clear" w:color="auto" w:fill="FFFFFF"/>
+        <w:spacing w:after="0" w:line="240" w:lineRule="auto"/>
+        <w:ind w:left="1080"/>
+        <w:textAlignment w:val="baseline"/>
+        <w:rPr>
+          <w:rFonts w:asciiTheme="majorHAnsi" w:eastAsia="Times New Roman" w:hAnsiTheme="majorHAnsi" w:cs="Times New Roman"/>
+          <w:color w:val="273239"/>
+          <w:kern w:val="0"/>
+          <w:sz w:val="20"/>
+          <w:szCs w:val="20"/>
+          <w14:ligatures w14:val="none"/>
+        </w:rPr>
+      </w:pPr>
+    </w:p>
+    <w:p>
+      <w:pPr>
+        <w:shd w:val="clear" w:color="auto" w:fill="FFFFFF"/>
+        <w:spacing w:after="0" w:line="240" w:lineRule="auto"/>
+        <w:textAlignment w:val="baseline"/>
+        <w:outlineLvl w:val="1"/>
+        <w:rPr>
+          <w:rFonts w:asciiTheme="majorHAnsi" w:eastAsia="Times New Roman" w:hAnsiTheme="majorHAnsi" w:cs="Times New Roman"/>
+          <w:b/>
+          <w:bCs/>
+          <w:color w:val="273239"/>
+          <w:kern w:val="0"/>
+          <w:sz w:val="28"/>
+          <w:szCs w:val="22"/>
+          <w14:ligatures w14:val="none"/>
+        </w:rPr>
+      </w:pPr>
+      <w:r>
+        <w:rPr>
+          <w:rFonts w:asciiTheme="majorHAnsi" w:eastAsia="Times New Roman" w:hAnsiTheme="majorHAnsi" w:cs="Times New Roman"/>
+          <w:b/>
+          <w:bCs/>
+          <w:color w:val="273239"/>
+          <w:kern w:val="0"/>
+          <w:sz w:val="28"/>
+          <w:szCs w:val="22"/>
+          <w:bdr w:val="none" w:sz="0" w:space="0" w:color="auto" w:frame="1"/>
+          <w14:ligatures w14:val="none"/>
+        </w:rPr>
+        <w:t>Applications of Queue</w:t>
+      </w:r>
+    </w:p>
+    <w:p>
+      <w:pPr>
+        <w:numPr>
+          <w:ilvl w:val="0"/>
+          <w:numId w:val="34"/>
+        </w:numPr>
+        <w:shd w:val="clear" w:color="auto" w:fill="FFFFFF"/>
+        <w:spacing w:after="0" w:line="240" w:lineRule="auto"/>
+        <w:ind w:left="1080"/>
+        <w:textAlignment w:val="baseline"/>
+        <w:rPr>
+          <w:rFonts w:asciiTheme="majorHAnsi" w:eastAsia="Times New Roman" w:hAnsiTheme="majorHAnsi" w:cs="Times New Roman"/>
+          <w:color w:val="273239"/>
+          <w:kern w:val="0"/>
+          <w:sz w:val="20"/>
+          <w:szCs w:val="20"/>
+          <w14:ligatures w14:val="none"/>
+        </w:rPr>
+      </w:pPr>
+      <w:r>
+        <w:rPr>
+          <w:rFonts w:asciiTheme="majorHAnsi" w:eastAsia="Times New Roman" w:hAnsiTheme="majorHAnsi" w:cs="Times New Roman"/>
+          <w:color w:val="273239"/>
+          <w:kern w:val="0"/>
+          <w:sz w:val="20"/>
+          <w:szCs w:val="20"/>
+          <w:bdr w:val="none" w:sz="0" w:space="0" w:color="auto" w:frame="1"/>
+          <w14:ligatures w14:val="none"/>
+        </w:rPr>
+        <w:t>Task scheduling in operating systems</w:t>
+      </w:r>
+    </w:p>
+    <w:p>
+      <w:pPr>
+        <w:numPr>
+          <w:ilvl w:val="0"/>
+          <w:numId w:val="35"/>
+        </w:numPr>
+        <w:shd w:val="clear" w:color="auto" w:fill="FFFFFF"/>
+        <w:spacing w:after="0" w:line="240" w:lineRule="auto"/>
+        <w:ind w:left="1080"/>
+        <w:textAlignment w:val="baseline"/>
+        <w:rPr>
+          <w:rFonts w:asciiTheme="majorHAnsi" w:eastAsia="Times New Roman" w:hAnsiTheme="majorHAnsi" w:cs="Times New Roman"/>
+          <w:color w:val="273239"/>
+          <w:kern w:val="0"/>
+          <w:sz w:val="20"/>
+          <w:szCs w:val="20"/>
+          <w14:ligatures w14:val="none"/>
+        </w:rPr>
+      </w:pPr>
+      <w:r>
+        <w:rPr>
+          <w:rFonts w:asciiTheme="majorHAnsi" w:eastAsia="Times New Roman" w:hAnsiTheme="majorHAnsi" w:cs="Times New Roman"/>
+          <w:color w:val="273239"/>
+          <w:kern w:val="0"/>
+          <w:sz w:val="20"/>
+          <w:szCs w:val="20"/>
+          <w:bdr w:val="none" w:sz="0" w:space="0" w:color="auto" w:frame="1"/>
+          <w14:ligatures w14:val="none"/>
+        </w:rPr>
+        <w:t>Data transfer in network communication</w:t>
+      </w:r>
+    </w:p>
+    <w:p>
+      <w:pPr>
+        <w:numPr>
+          <w:ilvl w:val="0"/>
+          <w:numId w:val="36"/>
+        </w:numPr>
+        <w:shd w:val="clear" w:color="auto" w:fill="FFFFFF"/>
+        <w:spacing w:after="0" w:line="240" w:lineRule="auto"/>
+        <w:ind w:left="1080"/>
+        <w:textAlignment w:val="baseline"/>
+        <w:rPr>
+          <w:rFonts w:asciiTheme="majorHAnsi" w:eastAsia="Times New Roman" w:hAnsiTheme="majorHAnsi" w:cs="Times New Roman"/>
+          <w:color w:val="273239"/>
+          <w:kern w:val="0"/>
+          <w:sz w:val="20"/>
+          <w:szCs w:val="20"/>
+          <w14:ligatures w14:val="none"/>
+        </w:rPr>
+      </w:pPr>
+      <w:r>
+        <w:rPr>
+          <w:rFonts w:asciiTheme="majorHAnsi" w:eastAsia="Times New Roman" w:hAnsiTheme="majorHAnsi" w:cs="Times New Roman"/>
+          <w:color w:val="273239"/>
+          <w:kern w:val="0"/>
+          <w:sz w:val="20"/>
+          <w:szCs w:val="20"/>
+          <w:bdr w:val="none" w:sz="0" w:space="0" w:color="auto" w:frame="1"/>
+          <w14:ligatures w14:val="none"/>
+        </w:rPr>
+        <w:t>Simulation of real-world systems (e.g., waiting lines)</w:t>
+      </w:r>
+    </w:p>
+    <w:p>
+      <w:pPr>
+        <w:numPr>
+          <w:ilvl w:val="0"/>
+          <w:numId w:val="37"/>
+        </w:numPr>
+        <w:shd w:val="clear" w:color="auto" w:fill="FFFFFF"/>
+        <w:spacing w:after="0" w:line="240" w:lineRule="auto"/>
+        <w:ind w:left="1080"/>
+        <w:textAlignment w:val="baseline"/>
+        <w:rPr>
+          <w:rFonts w:asciiTheme="majorHAnsi" w:eastAsia="Times New Roman" w:hAnsiTheme="majorHAnsi" w:cs="Times New Roman"/>
+          <w:color w:val="273239"/>
+          <w:kern w:val="0"/>
+          <w:sz w:val="20"/>
+          <w:szCs w:val="20"/>
+          <w14:ligatures w14:val="none"/>
+        </w:rPr>
+      </w:pPr>
+      <w:r>
+        <w:rPr>
+          <w:rFonts w:asciiTheme="majorHAnsi" w:eastAsia="Times New Roman" w:hAnsiTheme="majorHAnsi" w:cs="Times New Roman"/>
+          <w:color w:val="273239"/>
+          <w:kern w:val="0"/>
+          <w:sz w:val="20"/>
+          <w:szCs w:val="20"/>
+          <w:bdr w:val="none" w:sz="0" w:space="0" w:color="auto" w:frame="1"/>
+          <w14:ligatures w14:val="none"/>
+        </w:rPr>
+        <w:t>Priority queues for event processing queues for event processing</w:t>
+      </w:r>
+    </w:p>
+    <w:p>
+      <w:pPr>
+        <w:shd w:val="clear" w:color="auto" w:fill="FFFFFF"/>
+        <w:spacing w:before="300" w:after="150" w:line="240" w:lineRule="auto"/>
+        <w:jc w:val="both"/>
+        <w:outlineLvl w:val="0"/>
+        <w:rPr>
+          <w:rFonts w:asciiTheme="majorHAnsi" w:eastAsia="Times New Roman" w:hAnsiTheme="majorHAnsi" w:cs="Open Sans"/>
+          <w:b/>
+          <w:bCs/>
+          <w:color w:val="162F59"/>
+          <w:kern w:val="36"/>
+          <w:sz w:val="28"/>
+          <w:szCs w:val="28"/>
+          <w14:ligatures w14:val="none"/>
+        </w:rPr>
+      </w:pPr>
+      <w:r>
+        <w:rPr>
+          <w:rFonts w:asciiTheme="majorHAnsi" w:eastAsia="Times New Roman" w:hAnsiTheme="majorHAnsi" w:cs="Open Sans"/>
+          <w:b/>
+          <w:bCs/>
+          <w:color w:val="162F59"/>
+          <w:kern w:val="36"/>
+          <w:sz w:val="28"/>
+          <w:szCs w:val="28"/>
+          <w14:ligatures w14:val="none"/>
+        </w:rPr>
+        <w:t>Example</w:t>
+      </w:r>
+    </w:p>
+    <w:p>
+      <w:pPr>
+        <w:shd w:val="clear" w:color="auto" w:fill="FFFFFF"/>
+        <w:spacing w:after="150" w:line="240" w:lineRule="auto"/>
+        <w:jc w:val="both"/>
+        <w:rPr>
+          <w:rFonts w:asciiTheme="majorHAnsi" w:eastAsia="Times New Roman" w:hAnsiTheme="majorHAnsi" w:cs="Open Sans"/>
+          <w:color w:val="333333"/>
+          <w:kern w:val="0"/>
+          <w:sz w:val="20"/>
+          <w:szCs w:val="20"/>
+          <w14:ligatures w14:val="none"/>
+        </w:rPr>
+      </w:pPr>
+      <w:r>
+        <w:rPr>
+          <w:rFonts w:asciiTheme="majorHAnsi" w:eastAsia="Times New Roman" w:hAnsiTheme="majorHAnsi" w:cs="Open Sans"/>
+          <w:color w:val="333333"/>
+          <w:kern w:val="0"/>
+          <w:sz w:val="20"/>
+          <w:szCs w:val="20"/>
+          <w14:ligatures w14:val="none"/>
+        </w:rPr>
+        <w:t>Queue after inserting 25, 30, 51, 60 and 85.</w:t>
+      </w:r>
+    </w:p>
+    <w:p>
+      <w:pPr>
+        <w:shd w:val="clear" w:color="auto" w:fill="FFFFFF"/>
+        <w:spacing w:after="0" w:line="240" w:lineRule="auto"/>
+        <w:jc w:val="center"/>
+        <w:rPr>
+          <w:rFonts w:asciiTheme="majorHAnsi" w:eastAsia="Times New Roman" w:hAnsiTheme="majorHAnsi" w:cs="Open Sans"/>
+          <w:color w:val="333333"/>
+          <w:kern w:val="0"/>
+          <w:sz w:val="21"/>
+          <w:szCs w:val="21"/>
+          <w14:ligatures w14:val="none"/>
+        </w:rPr>
+      </w:pPr>
+      <w:r>
+        <w:rPr>
+          <w:rFonts w:asciiTheme="majorHAnsi" w:eastAsia="Times New Roman" w:hAnsiTheme="majorHAnsi" w:cs="Open Sans"/>
+          <w:noProof/>
+          <w:color w:val="333333"/>
+          <w:kern w:val="0"/>
+          <w:sz w:val="21"/>
+          <w:szCs w:val="21"/>
+          <w14:ligatures w14:val="none"/>
+        </w:rPr>
+        <w:drawing>
+          <wp:inline distT="0" distB="0" distL="0" distR="0" wp14:anchorId="3BFEB050" wp14:editId="5E584B1F">
+            <wp:extent cx="3705662" cy="953970"/>
+            <wp:effectExtent l="19050" t="19050" r="9525" b="17780"/>
+            <wp:docPr id="8" name="Picture 4" descr="queue data structure"/>
+            <wp:cNvGraphicFramePr>
+              <a:graphicFrameLocks xmlns:a="http://schemas.openxmlformats.org/drawingml/2006/main" noChangeAspect="1"/>
+            </wp:cNvGraphicFramePr>
+            <a:graphic xmlns:a="http://schemas.openxmlformats.org/drawingml/2006/main">
+              <a:graphicData uri="http://schemas.openxmlformats.org/drawingml/2006/picture">
+                <pic:pic xmlns:pic="http://schemas.openxmlformats.org/drawingml/2006/picture">
+                  <pic:nvPicPr>
+                    <pic:cNvPr id="0" name="Picture 8" descr="queue data structure"/>
+                    <pic:cNvPicPr>
+                      <a:picLocks noChangeAspect="1" noChangeArrowheads="1"/>
+                    </pic:cNvPicPr>
+                  </pic:nvPicPr>
+                  <pic:blipFill>
+                    <a:blip r:embed="rId12">
+                      <a:extLst>
+                        <a:ext uri="{28A0092B-C50C-407E-A947-70E740481C1C}">
+                          <a14:useLocalDpi xmlns:a14="http://schemas.microsoft.com/office/drawing/2010/main" val="0"/>
+                        </a:ext>
+                      </a:extLst>
+                    </a:blip>
+                    <a:srcRect/>
+                    <a:stretch>
+                      <a:fillRect/>
+                    </a:stretch>
+                  </pic:blipFill>
+                  <pic:spPr bwMode="auto">
+                    <a:xfrm>
+                      <a:off x="0" y="0"/>
+                      <a:ext cx="3730170" cy="960279"/>
+                    </a:xfrm>
+                    <a:prstGeom prst="rect">
+                      <a:avLst/>
+                    </a:prstGeom>
+                    <a:noFill/>
+                    <a:ln>
+                      <a:solidFill>
+                        <a:schemeClr val="accent1"/>
+                      </a:solidFill>
+                    </a:ln>
+                  </pic:spPr>
+                </pic:pic>
+              </a:graphicData>
+            </a:graphic>
+          </wp:inline>
+        </w:drawing>
+      </w:r>
+    </w:p>
+    <w:p>
+      <w:pPr>
+        <w:shd w:val="clear" w:color="auto" w:fill="FFFFFF"/>
+        <w:spacing w:after="150" w:line="240" w:lineRule="auto"/>
+        <w:jc w:val="both"/>
+        <w:rPr>
+          <w:rFonts w:asciiTheme="majorHAnsi" w:eastAsia="Times New Roman" w:hAnsiTheme="majorHAnsi" w:cs="Open Sans"/>
+          <w:color w:val="333333"/>
+          <w:kern w:val="0"/>
+          <w:sz w:val="20"/>
+          <w:szCs w:val="20"/>
+          <w14:ligatures w14:val="none"/>
+        </w:rPr>
+      </w:pPr>
+      <w:r>
+        <w:rPr>
+          <w:rFonts w:asciiTheme="majorHAnsi" w:eastAsia="Times New Roman" w:hAnsiTheme="majorHAnsi" w:cs="Open Sans"/>
+          <w:color w:val="333333"/>
+          <w:kern w:val="0"/>
+          <w:sz w:val="20"/>
+          <w:szCs w:val="20"/>
+          <w14:ligatures w14:val="none"/>
+        </w:rPr>
+        <w:t>Queue data structure can be implemented in two ways. They are as follows...</w:t>
+      </w:r>
+    </w:p>
+    <w:p>
+      <w:pPr>
+        <w:numPr>
+          <w:ilvl w:val="0"/>
+          <w:numId w:val="39"/>
+        </w:numPr>
+        <w:spacing w:before="100" w:beforeAutospacing="1" w:after="100" w:afterAutospacing="1" w:line="240" w:lineRule="auto"/>
+        <w:rPr>
+          <w:rFonts w:asciiTheme="majorHAnsi" w:eastAsia="Times New Roman" w:hAnsiTheme="majorHAnsi" w:cs="Open Sans"/>
+          <w:b/>
+          <w:bCs/>
+          <w:color w:val="333333"/>
+          <w:kern w:val="0"/>
+          <w:sz w:val="20"/>
+          <w:szCs w:val="20"/>
+          <w:shd w:val="clear" w:color="auto" w:fill="FFFFFF"/>
+          <w14:ligatures w14:val="none"/>
+        </w:rPr>
+      </w:pPr>
+      <w:r>
+        <w:rPr>
+          <w:rFonts w:asciiTheme="majorHAnsi" w:eastAsia="Times New Roman" w:hAnsiTheme="majorHAnsi" w:cs="Open Sans"/>
+          <w:b/>
+          <w:bCs/>
+          <w:color w:val="333333"/>
+          <w:kern w:val="0"/>
+          <w:sz w:val="20"/>
+          <w:szCs w:val="20"/>
+          <w:shd w:val="clear" w:color="auto" w:fill="FFFFFF"/>
+          <w14:ligatures w14:val="none"/>
+        </w:rPr>
+        <w:t>Using Array</w:t>
+      </w:r>
+    </w:p>
+    <w:p>
+      <w:pPr>
+        <w:numPr>
+          <w:ilvl w:val="0"/>
+          <w:numId w:val="39"/>
+        </w:numPr>
+        <w:spacing w:before="100" w:beforeAutospacing="1" w:after="100" w:afterAutospacing="1" w:line="240" w:lineRule="auto"/>
+        <w:rPr>
+          <w:rFonts w:asciiTheme="majorHAnsi" w:eastAsia="Times New Roman" w:hAnsiTheme="majorHAnsi" w:cs="Open Sans"/>
+          <w:b/>
+          <w:bCs/>
+          <w:color w:val="333333"/>
+          <w:kern w:val="0"/>
+          <w:sz w:val="20"/>
+          <w:szCs w:val="20"/>
+          <w:shd w:val="clear" w:color="auto" w:fill="FFFFFF"/>
+          <w14:ligatures w14:val="none"/>
+        </w:rPr>
+      </w:pPr>
+      <w:r>
+        <w:rPr>
+          <w:rFonts w:asciiTheme="majorHAnsi" w:eastAsia="Times New Roman" w:hAnsiTheme="majorHAnsi" w:cs="Open Sans"/>
+          <w:b/>
+          <w:bCs/>
+          <w:color w:val="333333"/>
+          <w:kern w:val="0"/>
+          <w:sz w:val="20"/>
+          <w:szCs w:val="20"/>
+          <w:shd w:val="clear" w:color="auto" w:fill="FFFFFF"/>
+          <w14:ligatures w14:val="none"/>
+        </w:rPr>
+        <w:t>Using Linked List</w:t>
+      </w:r>
+    </w:p>
+    <w:p>
+      <w:pPr>
+        <w:numPr>
+          <w:ilvl w:val="0"/>
+          <w:numId w:val="39"/>
+        </w:numPr>
+        <w:spacing w:before="100" w:beforeAutospacing="1" w:after="100" w:afterAutospacing="1" w:line="240" w:lineRule="auto"/>
+        <w:rPr>
+          <w:rFonts w:asciiTheme="majorHAnsi" w:eastAsia="Times New Roman" w:hAnsiTheme="majorHAnsi" w:cs="Open Sans"/>
+          <w:b/>
+          <w:bCs/>
+          <w:color w:val="333333"/>
+          <w:kern w:val="0"/>
+          <w:sz w:val="20"/>
+          <w:szCs w:val="20"/>
+          <w:shd w:val="clear" w:color="auto" w:fill="FFFFFF"/>
+          <w14:ligatures w14:val="none"/>
+        </w:rPr>
+      </w:pPr>
+      <w:r>
+        <w:rPr>
+          <w:rFonts w:asciiTheme="majorHAnsi" w:eastAsia="Times New Roman" w:hAnsiTheme="majorHAnsi" w:cs="Open Sans"/>
+          <w:b/>
+          <w:bCs/>
+          <w:color w:val="333333"/>
+          <w:kern w:val="0"/>
+          <w:sz w:val="20"/>
+          <w:szCs w:val="20"/>
+          <w:shd w:val="clear" w:color="auto" w:fill="FFFFFF"/>
+          <w14:ligatures w14:val="none"/>
+        </w:rPr>
+        <w:t>Using Stack</w:t>
+      </w:r>
+    </w:p>
+    <w:p>
+      <w:pPr>
+        <w:shd w:val="clear" w:color="auto" w:fill="FFFFFF"/>
+        <w:spacing w:after="150" w:line="240" w:lineRule="auto"/>
+        <w:jc w:val="both"/>
+        <w:rPr>
+          <w:rFonts w:asciiTheme="majorHAnsi" w:eastAsia="Times New Roman" w:hAnsiTheme="majorHAnsi" w:cs="Open Sans"/>
+          <w:color w:val="333333"/>
+          <w:kern w:val="0"/>
+          <w:sz w:val="20"/>
+          <w:szCs w:val="20"/>
+          <w14:ligatures w14:val="none"/>
+        </w:rPr>
+      </w:pPr>
+      <w:r>
+        <w:rPr>
+          <w:rFonts w:asciiTheme="majorHAnsi" w:eastAsia="Times New Roman" w:hAnsiTheme="majorHAnsi" w:cs="Open Sans"/>
+          <w:color w:val="333333"/>
+          <w:kern w:val="0"/>
+          <w:sz w:val="20"/>
+          <w:szCs w:val="20"/>
+          <w14:ligatures w14:val="none"/>
+        </w:rPr>
+        <w:t xml:space="preserve">When a queue is implemented using an array, that queue can organize </w:t>
+      </w:r>
+      <w:proofErr w:type="gramStart"/>
+      <w:r>
+        <w:rPr>
+          <w:rFonts w:asciiTheme="majorHAnsi" w:eastAsia="Times New Roman" w:hAnsiTheme="majorHAnsi" w:cs="Open Sans"/>
+          <w:color w:val="333333"/>
+          <w:kern w:val="0"/>
+          <w:sz w:val="20"/>
+          <w:szCs w:val="20"/>
+          <w14:ligatures w14:val="none"/>
+        </w:rPr>
+        <w:t>an only</w:t>
+      </w:r>
+      <w:proofErr w:type="gramEnd"/>
+      <w:r>
+        <w:rPr>
+          <w:rFonts w:asciiTheme="majorHAnsi" w:eastAsia="Times New Roman" w:hAnsiTheme="majorHAnsi" w:cs="Open Sans"/>
+          <w:color w:val="333333"/>
+          <w:kern w:val="0"/>
+          <w:sz w:val="20"/>
+          <w:szCs w:val="20"/>
+          <w14:ligatures w14:val="none"/>
+        </w:rPr>
+        <w:t xml:space="preserve"> limited number of elements. When a queue is implemented using a linked list, that queue can organize an unlimited number of elements.</w:t>
+      </w:r>
+    </w:p>
+    <w:p>
+      <w:pPr>
+        <w:shd w:val="clear" w:color="auto" w:fill="FFFFFF"/>
+        <w:spacing w:after="0" w:line="240" w:lineRule="auto"/>
+        <w:textAlignment w:val="baseline"/>
+        <w:rPr>
+          <w:rFonts w:ascii="var(--font-secondary)" w:eastAsia="Times New Roman" w:hAnsi="var(--font-secondary)" w:cs="Times New Roman"/>
+          <w:color w:val="273239"/>
+          <w:kern w:val="0"/>
+          <w:sz w:val="26"/>
+          <w:szCs w:val="26"/>
+          <w14:ligatures w14:val="none"/>
+        </w:rPr>
+      </w:pPr>
+    </w:p>
+    <w:p>
+      <w:pPr>
+        <w:jc w:val="center"/>
+        <w:rPr>
+          <w:rFonts w:asciiTheme="majorHAnsi" w:hAnsiTheme="majorHAnsi"/>
+          <w:sz w:val="20"/>
+          <w:szCs w:val="20"/>
+        </w:rPr>
+      </w:pPr>
+    </w:p>
+    <w:p>
+      <w:pPr>
+        <w:jc w:val="center"/>
+        <w:rPr>
+          <w:rFonts w:asciiTheme="majorHAnsi" w:hAnsiTheme="majorHAnsi"/>
+          <w:sz w:val="20"/>
+          <w:szCs w:val="20"/>
+        </w:rPr>
+      </w:pPr>
+    </w:p>
+    <w:p>
+      <w:pPr>
+        <w:jc w:val="center"/>
+        <w:rPr>
+          <w:rFonts w:asciiTheme="majorHAnsi" w:hAnsiTheme="majorHAnsi"/>
+          <w:sz w:val="20"/>
+          <w:szCs w:val="20"/>
+        </w:rPr>
+      </w:pPr>
+    </w:p>
+    <w:p>
+      <w:pPr>
+        <w:jc w:val="center"/>
+        <w:rPr>
+          <w:rFonts w:asciiTheme="majorHAnsi" w:hAnsiTheme="majorHAnsi"/>
+          <w:sz w:val="20"/>
+          <w:szCs w:val="20"/>
+        </w:rPr>
+      </w:pPr>
+    </w:p>
+    <w:p>
+      <w:pPr>
+        <w:jc w:val="center"/>
+        <w:rPr>
+          <w:rFonts w:asciiTheme="majorHAnsi" w:hAnsiTheme="majorHAnsi"/>
+          <w:sz w:val="20"/>
+          <w:szCs w:val="20"/>
+        </w:rPr>
+      </w:pPr>
+    </w:p>
+    <w:p>
+      <w:pPr>
+        <w:jc w:val="center"/>
+        <w:rPr>
+          <w:rFonts w:asciiTheme="majorHAnsi" w:hAnsiTheme="majorHAnsi"/>
+          <w:sz w:val="20"/>
+          <w:szCs w:val="20"/>
+        </w:rPr>
+      </w:pPr>
+    </w:p>
+    <w:p>
+      <w:pPr>
+        <w:jc w:val="center"/>
+        <w:rPr>
+          <w:rFonts w:asciiTheme="majorHAnsi" w:hAnsiTheme="majorHAnsi"/>
+          <w:sz w:val="20"/>
+          <w:szCs w:val="20"/>
+        </w:rPr>
+      </w:pPr>
+    </w:p>
+    <w:p>
+      <w:pPr>
+        <w:jc w:val="center"/>
+        <w:rPr>
+          <w:rFonts w:asciiTheme="majorHAnsi" w:hAnsiTheme="majorHAnsi"/>
+          <w:sz w:val="20"/>
+          <w:szCs w:val="20"/>
+        </w:rPr>
+      </w:pPr>
+    </w:p>
+    <w:p>
+      <w:pPr>
+        <w:jc w:val="center"/>
+        <w:rPr>
+          <w:rFonts w:asciiTheme="majorHAnsi" w:hAnsiTheme="majorHAnsi"/>
+          <w:sz w:val="20"/>
+          <w:szCs w:val="20"/>
+        </w:rPr>
+      </w:pPr>
+    </w:p>
+    <w:p>
+      <w:pPr>
+        <w:jc w:val="center"/>
+        <w:rPr>
+          <w:rFonts w:asciiTheme="majorHAnsi" w:hAnsiTheme="majorHAnsi"/>
+          <w:sz w:val="20"/>
+          <w:szCs w:val="20"/>
+        </w:rPr>
+      </w:pPr>
+    </w:p>
+    <w:p>
+      <w:pPr>
+        <w:jc w:val="center"/>
+        <w:rPr>
+          <w:rFonts w:asciiTheme="majorHAnsi" w:hAnsiTheme="majorHAnsi"/>
+          <w:sz w:val="20"/>
+          <w:szCs w:val="20"/>
+        </w:rPr>
+      </w:pPr>
+    </w:p>
+    <w:p>
+      <w:pPr>
+        <w:jc w:val="center"/>
+        <w:rPr>
+          <w:rFonts w:asciiTheme="majorHAnsi" w:hAnsiTheme="majorHAnsi"/>
+          <w:sz w:val="20"/>
+          <w:szCs w:val="20"/>
+        </w:rPr>
+      </w:pPr>
+    </w:p>
+    <w:p>
+      <w:pPr>
+        <w:jc w:val="center"/>
+        <w:rPr>
+          <w:rFonts w:asciiTheme="majorHAnsi" w:hAnsiTheme="majorHAnsi"/>
+          <w:sz w:val="20"/>
+          <w:szCs w:val="20"/>
+        </w:rPr>
+      </w:pPr>
+    </w:p>
+    <w:p>
+      <w:pPr>
         <w:jc w:val="center"/>
         <w:rPr>
           <w:rFonts w:asciiTheme="majorHAnsi" w:hAnsiTheme="majorHAnsi"/>
@@ -5968,12 +8833,732 @@
           <w:szCs w:val="28"/>
           <w14:ligatures w14:val="none"/>
         </w:rPr>
+        <w:lastRenderedPageBreak/>
         <w:t>4.2 Implementation of Queue using Arrays</w:t>
       </w:r>
     </w:p>
     <w:p>
       <w:pPr>
+        <w:rPr>
+          <w:rFonts w:asciiTheme="majorHAnsi" w:hAnsiTheme="majorHAnsi"/>
+          <w:sz w:val="20"/>
+          <w:szCs w:val="20"/>
+        </w:rPr>
+      </w:pPr>
+    </w:p>
+    <w:p>
+      <w:pPr>
+        <w:rPr>
+          <w:rFonts w:asciiTheme="majorHAnsi" w:hAnsiTheme="majorHAnsi"/>
+          <w:sz w:val="20"/>
+          <w:szCs w:val="20"/>
+        </w:rPr>
+      </w:pPr>
+      <w:proofErr w:type="gramStart"/>
+      <w:r>
+        <w:rPr>
+          <w:rFonts w:asciiTheme="majorHAnsi" w:hAnsiTheme="majorHAnsi"/>
+          <w:sz w:val="20"/>
+          <w:szCs w:val="20"/>
+        </w:rPr>
+        <w:t>e</w:t>
+      </w:r>
+      <w:r>
+        <w:rPr>
+          <w:rFonts w:asciiTheme="majorHAnsi" w:hAnsiTheme="majorHAnsi"/>
+          <w:sz w:val="20"/>
+          <w:szCs w:val="20"/>
+        </w:rPr>
+        <w:t>nqueue</w:t>
+      </w:r>
+      <w:r>
+        <w:rPr>
+          <w:rFonts w:asciiTheme="majorHAnsi" w:hAnsiTheme="majorHAnsi"/>
+          <w:sz w:val="20"/>
+          <w:szCs w:val="20"/>
+        </w:rPr>
+        <w:t>(</w:t>
+      </w:r>
+      <w:proofErr w:type="gramEnd"/>
+      <w:r>
+        <w:rPr>
+          <w:rFonts w:asciiTheme="majorHAnsi" w:hAnsiTheme="majorHAnsi"/>
+          <w:sz w:val="20"/>
+          <w:szCs w:val="20"/>
+        </w:rPr>
+        <w:t>) and dequeue()</w:t>
+      </w:r>
+      <w:r>
+        <w:rPr>
+          <w:rFonts w:asciiTheme="majorHAnsi" w:hAnsiTheme="majorHAnsi"/>
+          <w:sz w:val="20"/>
+          <w:szCs w:val="20"/>
+        </w:rPr>
+        <w:t xml:space="preserve"> operation</w:t>
+      </w:r>
+      <w:r>
+        <w:rPr>
+          <w:rFonts w:asciiTheme="majorHAnsi" w:hAnsiTheme="majorHAnsi"/>
+          <w:sz w:val="20"/>
+          <w:szCs w:val="20"/>
+        </w:rPr>
+        <w:t xml:space="preserve"> must have the time complexity of O(1) </w:t>
+      </w:r>
+    </w:p>
+    <w:p>
+      <w:pPr>
+        <w:rPr>
+          <w:rFonts w:asciiTheme="majorHAnsi" w:hAnsiTheme="majorHAnsi"/>
+          <w:sz w:val="20"/>
+          <w:szCs w:val="20"/>
+        </w:rPr>
+      </w:pPr>
+      <w:r>
+        <w:rPr>
+          <w:rFonts w:asciiTheme="majorHAnsi" w:hAnsiTheme="majorHAnsi"/>
+          <w:sz w:val="20"/>
+          <w:szCs w:val="20"/>
+        </w:rPr>
+        <w:drawing>
+          <wp:inline distT="0" distB="0" distL="0" distR="0" wp14:anchorId="5405B83F" wp14:editId="1D0691E6">
+            <wp:extent cx="6858000" cy="3286760"/>
+            <wp:effectExtent l="0" t="0" r="0" b="8890"/>
+            <wp:docPr id="769362291" name="Picture 1" descr="A screenshot of a computer&#10;&#10;Description automatically generated"/>
+            <wp:cNvGraphicFramePr>
+              <a:graphicFrameLocks xmlns:a="http://schemas.openxmlformats.org/drawingml/2006/main" noChangeAspect="1"/>
+            </wp:cNvGraphicFramePr>
+            <a:graphic xmlns:a="http://schemas.openxmlformats.org/drawingml/2006/main">
+              <a:graphicData uri="http://schemas.openxmlformats.org/drawingml/2006/picture">
+                <pic:pic xmlns:pic="http://schemas.openxmlformats.org/drawingml/2006/picture">
+                  <pic:nvPicPr>
+                    <pic:cNvPr id="769362291" name="Picture 1" descr="A screenshot of a computer&#10;&#10;Description automatically generated"/>
+                    <pic:cNvPicPr/>
+                  </pic:nvPicPr>
+                  <pic:blipFill>
+                    <a:blip r:embed="rId13"/>
+                    <a:stretch>
+                      <a:fillRect/>
+                    </a:stretch>
+                  </pic:blipFill>
+                  <pic:spPr>
+                    <a:xfrm>
+                      <a:off x="0" y="0"/>
+                      <a:ext cx="6858000" cy="3286760"/>
+                    </a:xfrm>
+                    <a:prstGeom prst="rect">
+                      <a:avLst/>
+                    </a:prstGeom>
+                  </pic:spPr>
+                </pic:pic>
+              </a:graphicData>
+            </a:graphic>
+          </wp:inline>
+        </w:drawing>
+      </w:r>
+    </w:p>
+    <w:p>
+      <w:pPr>
+        <w:rPr>
+          <w:rFonts w:asciiTheme="majorHAnsi" w:hAnsiTheme="majorHAnsi"/>
+          <w:sz w:val="20"/>
+          <w:szCs w:val="20"/>
+        </w:rPr>
+      </w:pPr>
+      <w:r>
+        <w:rPr>
+          <w:rFonts w:asciiTheme="majorHAnsi" w:hAnsiTheme="majorHAnsi"/>
+          <w:sz w:val="20"/>
+          <w:szCs w:val="20"/>
+        </w:rPr>
+        <w:drawing>
+          <wp:inline distT="0" distB="0" distL="0" distR="0" wp14:anchorId="36AFA98C" wp14:editId="0F2D06AE">
+            <wp:extent cx="6858000" cy="3289300"/>
+            <wp:effectExtent l="0" t="0" r="0" b="6350"/>
+            <wp:docPr id="670882961" name="Picture 1" descr="A screenshot of a computer&#10;&#10;Description automatically generated"/>
+            <wp:cNvGraphicFramePr>
+              <a:graphicFrameLocks xmlns:a="http://schemas.openxmlformats.org/drawingml/2006/main" noChangeAspect="1"/>
+            </wp:cNvGraphicFramePr>
+            <a:graphic xmlns:a="http://schemas.openxmlformats.org/drawingml/2006/main">
+              <a:graphicData uri="http://schemas.openxmlformats.org/drawingml/2006/picture">
+                <pic:pic xmlns:pic="http://schemas.openxmlformats.org/drawingml/2006/picture">
+                  <pic:nvPicPr>
+                    <pic:cNvPr id="670882961" name="Picture 1" descr="A screenshot of a computer&#10;&#10;Description automatically generated"/>
+                    <pic:cNvPicPr/>
+                  </pic:nvPicPr>
+                  <pic:blipFill>
+                    <a:blip r:embed="rId14"/>
+                    <a:stretch>
+                      <a:fillRect/>
+                    </a:stretch>
+                  </pic:blipFill>
+                  <pic:spPr>
+                    <a:xfrm>
+                      <a:off x="0" y="0"/>
+                      <a:ext cx="6858000" cy="3289300"/>
+                    </a:xfrm>
+                    <a:prstGeom prst="rect">
+                      <a:avLst/>
+                    </a:prstGeom>
+                  </pic:spPr>
+                </pic:pic>
+              </a:graphicData>
+            </a:graphic>
+          </wp:inline>
+        </w:drawing>
+      </w:r>
+    </w:p>
+    <w:p>
+      <w:pPr>
+        <w:rPr>
+          <w:rFonts w:asciiTheme="majorHAnsi" w:hAnsiTheme="majorHAnsi"/>
+          <w:sz w:val="20"/>
+          <w:szCs w:val="20"/>
+        </w:rPr>
+      </w:pPr>
+    </w:p>
+    <w:p>
+      <w:pPr>
         <w:jc w:val="center"/>
+        <w:rPr>
+          <w:rFonts w:asciiTheme="majorHAnsi" w:hAnsiTheme="majorHAnsi"/>
+          <w:sz w:val="20"/>
+          <w:szCs w:val="20"/>
+        </w:rPr>
+      </w:pPr>
+      <w:r>
+        <w:rPr>
+          <w:rFonts w:asciiTheme="majorHAnsi" w:hAnsiTheme="majorHAnsi"/>
+          <w:noProof/>
+          <w:sz w:val="20"/>
+          <w:szCs w:val="20"/>
+        </w:rPr>
+        <mc:AlternateContent>
+          <mc:Choice Requires="wps">
+            <w:drawing>
+              <wp:anchor distT="0" distB="0" distL="114300" distR="114300" simplePos="0" relativeHeight="251664384" behindDoc="0" locked="0" layoutInCell="1" allowOverlap="1" wp14:anchorId="10CC661E" wp14:editId="7D74554D">
+                <wp:simplePos x="0" y="0"/>
+                <wp:positionH relativeFrom="column">
+                  <wp:posOffset>-439921</wp:posOffset>
+                </wp:positionH>
+                <wp:positionV relativeFrom="paragraph">
+                  <wp:posOffset>405765</wp:posOffset>
+                </wp:positionV>
+                <wp:extent cx="7726261" cy="0"/>
+                <wp:effectExtent l="0" t="0" r="0" b="0"/>
+                <wp:wrapNone/>
+                <wp:docPr id="453040059" name="Straight Connector 1"/>
+                <wp:cNvGraphicFramePr/>
+                <a:graphic xmlns:a="http://schemas.openxmlformats.org/drawingml/2006/main">
+                  <a:graphicData uri="http://schemas.microsoft.com/office/word/2010/wordprocessingShape">
+                    <wps:wsp>
+                      <wps:cNvCnPr/>
+                      <wps:spPr>
+                        <a:xfrm>
+                          <a:off x="0" y="0"/>
+                          <a:ext cx="7726261" cy="0"/>
+                        </a:xfrm>
+                        <a:prstGeom prst="line">
+                          <a:avLst/>
+                        </a:prstGeom>
+                      </wps:spPr>
+                      <wps:style>
+                        <a:lnRef idx="1">
+                          <a:schemeClr val="accent1"/>
+                        </a:lnRef>
+                        <a:fillRef idx="0">
+                          <a:schemeClr val="accent1"/>
+                        </a:fillRef>
+                        <a:effectRef idx="0">
+                          <a:schemeClr val="accent1"/>
+                        </a:effectRef>
+                        <a:fontRef idx="minor">
+                          <a:schemeClr val="tx1"/>
+                        </a:fontRef>
+                      </wps:style>
+                      <wps:bodyPr/>
+                    </wps:wsp>
+                  </a:graphicData>
+                </a:graphic>
+              </wp:anchor>
+            </w:drawing>
+          </mc:Choice>
+          <mc:Fallback>
+            <w:pict>
+              <v:line w14:anchorId="5BB03520" id="Straight Connector 1" o:spid="_x0000_s1026" style="position:absolute;z-index:251664384;visibility:visible;mso-wrap-style:square;mso-wrap-distance-left:9pt;mso-wrap-distance-top:0;mso-wrap-distance-right:9pt;mso-wrap-distance-bottom:0;mso-position-horizontal:absolute;mso-position-horizontal-relative:text;mso-position-vertical:absolute;mso-position-vertical-relative:text" from="-34.65pt,31.95pt" to="573.7pt,31.95pt" o:gfxdata="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" strokecolor="#156082 [3204]" strokeweight=".5pt">
+                <v:stroke joinstyle="miter"/>
+              </v:line>
+            </w:pict>
+          </mc:Fallback>
+        </mc:AlternateContent>
+      </w:r>
+      <w:r>
+        <w:rPr>
+          <w:rFonts w:asciiTheme="majorHAnsi" w:hAnsiTheme="majorHAnsi"/>
+          <w:sz w:val="20"/>
+          <w:szCs w:val="20"/>
+        </w:rPr>
+        <w:t>4.2 = DONE</w:t>
+      </w:r>
+    </w:p>
+    <w:p>
+      <w:pPr>
+        <w:jc w:val="center"/>
+        <w:rPr>
+          <w:rFonts w:asciiTheme="majorHAnsi" w:hAnsiTheme="majorHAnsi"/>
+          <w:sz w:val="20"/>
+          <w:szCs w:val="20"/>
+        </w:rPr>
+      </w:pPr>
+    </w:p>
+    <w:p>
+      <w:pPr>
+        <w:jc w:val="center"/>
+        <w:rPr>
+          <w:rFonts w:asciiTheme="majorHAnsi" w:hAnsiTheme="majorHAnsi"/>
+          <w:sz w:val="20"/>
+          <w:szCs w:val="20"/>
+        </w:rPr>
+      </w:pPr>
+    </w:p>
+    <w:p>
+      <w:pPr>
+        <w:shd w:val="clear" w:color="auto" w:fill="0F0F0F"/>
+        <w:spacing w:after="0" w:line="240" w:lineRule="auto"/>
+        <w:jc w:val="center"/>
+        <w:outlineLvl w:val="0"/>
+        <w:rPr>
+          <w:rFonts w:ascii="Roboto" w:eastAsia="Times New Roman" w:hAnsi="Roboto" w:cs="Times New Roman"/>
+          <w:b/>
+          <w:bCs/>
+          <w:color w:val="F1F1F1"/>
+          <w:kern w:val="36"/>
+          <w:sz w:val="28"/>
+          <w:szCs w:val="28"/>
+          <w14:ligatures w14:val="none"/>
+        </w:rPr>
+      </w:pPr>
+      <w:r>
+        <w:rPr>
+          <w:rFonts w:ascii="Roboto" w:eastAsia="Times New Roman" w:hAnsi="Roboto" w:cs="Times New Roman"/>
+          <w:b/>
+          <w:bCs/>
+          <w:color w:val="F1F1F1"/>
+          <w:kern w:val="36"/>
+          <w:sz w:val="28"/>
+          <w:szCs w:val="28"/>
+          <w14:ligatures w14:val="none"/>
+        </w:rPr>
+        <w:lastRenderedPageBreak/>
+        <w:t>4.3 Queue Implementation using Linked List in C</w:t>
+      </w:r>
+    </w:p>
+    <w:p>
+      <w:pPr>
+        <w:jc w:val="center"/>
+        <w:rPr>
+          <w:rFonts w:asciiTheme="majorHAnsi" w:hAnsiTheme="majorHAnsi"/>
+          <w:sz w:val="20"/>
+          <w:szCs w:val="20"/>
+        </w:rPr>
+      </w:pPr>
+    </w:p>
+    <w:p>
+      <w:pPr>
+        <w:rPr>
+          <w:rFonts w:asciiTheme="majorHAnsi" w:hAnsiTheme="majorHAnsi"/>
+          <w:sz w:val="20"/>
+          <w:szCs w:val="20"/>
+        </w:rPr>
+      </w:pPr>
+      <w:proofErr w:type="gramStart"/>
+      <w:r>
+        <w:rPr>
+          <w:rFonts w:asciiTheme="majorHAnsi" w:hAnsiTheme="majorHAnsi"/>
+          <w:sz w:val="20"/>
+          <w:szCs w:val="20"/>
+        </w:rPr>
+        <w:t>enqueue(</w:t>
+      </w:r>
+      <w:proofErr w:type="gramEnd"/>
+      <w:r>
+        <w:rPr>
+          <w:rFonts w:asciiTheme="majorHAnsi" w:hAnsiTheme="majorHAnsi"/>
+          <w:sz w:val="20"/>
+          <w:szCs w:val="20"/>
+        </w:rPr>
+        <w:t xml:space="preserve">) and dequeue() operation must have the time complexity of O(1) </w:t>
+      </w:r>
+    </w:p>
+    <w:p>
+      <w:pPr>
+        <w:jc w:val="center"/>
+        <w:rPr>
+          <w:rFonts w:asciiTheme="majorHAnsi" w:hAnsiTheme="majorHAnsi"/>
+          <w:sz w:val="20"/>
+          <w:szCs w:val="20"/>
+        </w:rPr>
+      </w:pPr>
+      <w:r>
+        <w:rPr>
+          <w:noProof/>
+        </w:rPr>
+        <w:drawing>
+          <wp:inline distT="0" distB="0" distL="0" distR="0" wp14:anchorId="74BF5453" wp14:editId="654AEDB1">
+            <wp:extent cx="4587194" cy="652069"/>
+            <wp:effectExtent l="19050" t="19050" r="23495" b="15240"/>
+            <wp:docPr id="980864300" name="Picture 1" descr="queue using linked list"/>
+            <wp:cNvGraphicFramePr>
+              <a:graphicFrameLocks xmlns:a="http://schemas.openxmlformats.org/drawingml/2006/main" noChangeAspect="1"/>
+            </wp:cNvGraphicFramePr>
+            <a:graphic xmlns:a="http://schemas.openxmlformats.org/drawingml/2006/main">
+              <a:graphicData uri="http://schemas.openxmlformats.org/drawingml/2006/picture">
+                <pic:pic xmlns:pic="http://schemas.openxmlformats.org/drawingml/2006/picture">
+                  <pic:nvPicPr>
+                    <pic:cNvPr id="0" name="Picture 2" descr="queue using linked list"/>
+                    <pic:cNvPicPr>
+                      <a:picLocks noChangeAspect="1" noChangeArrowheads="1"/>
+                    </pic:cNvPicPr>
+                  </pic:nvPicPr>
+                  <pic:blipFill>
+                    <a:blip r:embed="rId15">
+                      <a:duotone>
+                        <a:schemeClr val="accent1">
+                          <a:shade val="45000"/>
+                          <a:satMod val="135000"/>
+                        </a:schemeClr>
+                        <a:prstClr val="white"/>
+                      </a:duotone>
+                      <a:extLst>
+                        <a:ext uri="{28A0092B-C50C-407E-A947-70E740481C1C}">
+                          <a14:useLocalDpi xmlns:a14="http://schemas.microsoft.com/office/drawing/2010/main" val="0"/>
+                        </a:ext>
+                      </a:extLst>
+                    </a:blip>
+                    <a:srcRect/>
+                    <a:stretch>
+                      <a:fillRect/>
+                    </a:stretch>
+                  </pic:blipFill>
+                  <pic:spPr bwMode="auto">
+                    <a:xfrm>
+                      <a:off x="0" y="0"/>
+                      <a:ext cx="4626714" cy="657687"/>
+                    </a:xfrm>
+                    <a:prstGeom prst="rect">
+                      <a:avLst/>
+                    </a:prstGeom>
+                    <a:noFill/>
+                    <a:ln>
+                      <a:solidFill>
+                        <a:schemeClr val="accent1"/>
+                      </a:solidFill>
+                    </a:ln>
+                  </pic:spPr>
+                </pic:pic>
+              </a:graphicData>
+            </a:graphic>
+          </wp:inline>
+        </w:drawing>
+      </w:r>
+    </w:p>
+    <w:p>
+      <w:pPr>
+        <w:rPr>
+          <w:rFonts w:asciiTheme="majorHAnsi" w:hAnsiTheme="majorHAnsi"/>
+          <w:sz w:val="20"/>
+          <w:szCs w:val="20"/>
+        </w:rPr>
+      </w:pPr>
+      <w:r>
+        <w:rPr>
+          <w:rFonts w:asciiTheme="majorHAnsi" w:hAnsiTheme="majorHAnsi"/>
+          <w:sz w:val="20"/>
+          <w:szCs w:val="20"/>
+        </w:rPr>
+        <w:drawing>
+          <wp:inline distT="0" distB="0" distL="0" distR="0" wp14:anchorId="0AADA24D" wp14:editId="123E771E">
+            <wp:extent cx="6858000" cy="3300730"/>
+            <wp:effectExtent l="0" t="0" r="0" b="0"/>
+            <wp:docPr id="1811439661" name="Picture 1" descr="A screenshot of a computer&#10;&#10;Description automatically generated"/>
+            <wp:cNvGraphicFramePr>
+              <a:graphicFrameLocks xmlns:a="http://schemas.openxmlformats.org/drawingml/2006/main" noChangeAspect="1"/>
+            </wp:cNvGraphicFramePr>
+            <a:graphic xmlns:a="http://schemas.openxmlformats.org/drawingml/2006/main">
+              <a:graphicData uri="http://schemas.openxmlformats.org/drawingml/2006/picture">
+                <pic:pic xmlns:pic="http://schemas.openxmlformats.org/drawingml/2006/picture">
+                  <pic:nvPicPr>
+                    <pic:cNvPr id="1811439661" name="Picture 1" descr="A screenshot of a computer&#10;&#10;Description automatically generated"/>
+                    <pic:cNvPicPr/>
+                  </pic:nvPicPr>
+                  <pic:blipFill>
+                    <a:blip r:embed="rId16"/>
+                    <a:stretch>
+                      <a:fillRect/>
+                    </a:stretch>
+                  </pic:blipFill>
+                  <pic:spPr>
+                    <a:xfrm>
+                      <a:off x="0" y="0"/>
+                      <a:ext cx="6858000" cy="3300730"/>
+                    </a:xfrm>
+                    <a:prstGeom prst="rect">
+                      <a:avLst/>
+                    </a:prstGeom>
+                  </pic:spPr>
+                </pic:pic>
+              </a:graphicData>
+            </a:graphic>
+          </wp:inline>
+        </w:drawing>
+      </w:r>
+    </w:p>
+    <w:p>
+      <w:pPr>
+        <w:rPr>
+          <w:rFonts w:asciiTheme="majorHAnsi" w:hAnsiTheme="majorHAnsi"/>
+          <w:sz w:val="20"/>
+          <w:szCs w:val="20"/>
+        </w:rPr>
+      </w:pPr>
+      <w:r>
+        <w:rPr>
+          <w:rFonts w:asciiTheme="majorHAnsi" w:hAnsiTheme="majorHAnsi"/>
+          <w:sz w:val="20"/>
+          <w:szCs w:val="20"/>
+        </w:rPr>
+        <w:drawing>
+          <wp:inline distT="0" distB="0" distL="0" distR="0" wp14:anchorId="16BC953F" wp14:editId="02A36D80">
+            <wp:extent cx="6858000" cy="3310890"/>
+            <wp:effectExtent l="0" t="0" r="0" b="3810"/>
+            <wp:docPr id="2005947873" name="Picture 1" descr="A screenshot of a computer&#10;&#10;Description automatically generated"/>
+            <wp:cNvGraphicFramePr>
+              <a:graphicFrameLocks xmlns:a="http://schemas.openxmlformats.org/drawingml/2006/main" noChangeAspect="1"/>
+            </wp:cNvGraphicFramePr>
+            <a:graphic xmlns:a="http://schemas.openxmlformats.org/drawingml/2006/main">
+              <a:graphicData uri="http://schemas.openxmlformats.org/drawingml/2006/picture">
+                <pic:pic xmlns:pic="http://schemas.openxmlformats.org/drawingml/2006/picture">
+                  <pic:nvPicPr>
+                    <pic:cNvPr id="2005947873" name="Picture 1" descr="A screenshot of a computer&#10;&#10;Description automatically generated"/>
+                    <pic:cNvPicPr/>
+                  </pic:nvPicPr>
+                  <pic:blipFill>
+                    <a:blip r:embed="rId17"/>
+                    <a:stretch>
+                      <a:fillRect/>
+                    </a:stretch>
+                  </pic:blipFill>
+                  <pic:spPr>
+                    <a:xfrm>
+                      <a:off x="0" y="0"/>
+                      <a:ext cx="6858000" cy="3310890"/>
+                    </a:xfrm>
+                    <a:prstGeom prst="rect">
+                      <a:avLst/>
+                    </a:prstGeom>
+                  </pic:spPr>
+                </pic:pic>
+              </a:graphicData>
+            </a:graphic>
+          </wp:inline>
+        </w:drawing>
+      </w:r>
+    </w:p>
+    <w:p>
+      <w:pPr>
+        <w:rPr>
+          <w:rFonts w:asciiTheme="majorHAnsi" w:hAnsiTheme="majorHAnsi"/>
+          <w:sz w:val="20"/>
+          <w:szCs w:val="20"/>
+        </w:rPr>
+      </w:pPr>
+      <w:r>
+        <w:rPr>
+          <w:rFonts w:asciiTheme="majorHAnsi" w:hAnsiTheme="majorHAnsi"/>
+          <w:sz w:val="20"/>
+          <w:szCs w:val="20"/>
+        </w:rPr>
+        <w:lastRenderedPageBreak/>
+        <w:drawing>
+          <wp:inline distT="0" distB="0" distL="0" distR="0" wp14:anchorId="6D8F7760" wp14:editId="58F561E5">
+            <wp:extent cx="3548652" cy="3414319"/>
+            <wp:effectExtent l="0" t="0" r="0" b="0"/>
+            <wp:docPr id="1762397343" name="Picture 1" descr="A screenshot of a computer program&#10;&#10;Description automatically generated"/>
+            <wp:cNvGraphicFramePr>
+              <a:graphicFrameLocks xmlns:a="http://schemas.openxmlformats.org/drawingml/2006/main" noChangeAspect="1"/>
+            </wp:cNvGraphicFramePr>
+            <a:graphic xmlns:a="http://schemas.openxmlformats.org/drawingml/2006/main">
+              <a:graphicData uri="http://schemas.openxmlformats.org/drawingml/2006/picture">
+                <pic:pic xmlns:pic="http://schemas.openxmlformats.org/drawingml/2006/picture">
+                  <pic:nvPicPr>
+                    <pic:cNvPr id="1762397343" name="Picture 1" descr="A screenshot of a computer program&#10;&#10;Description automatically generated"/>
+                    <pic:cNvPicPr/>
+                  </pic:nvPicPr>
+                  <pic:blipFill>
+                    <a:blip r:embed="rId18"/>
+                    <a:stretch>
+                      <a:fillRect/>
+                    </a:stretch>
+                  </pic:blipFill>
+                  <pic:spPr>
+                    <a:xfrm>
+                      <a:off x="0" y="0"/>
+                      <a:ext cx="3563276" cy="3428389"/>
+                    </a:xfrm>
+                    <a:prstGeom prst="rect">
+                      <a:avLst/>
+                    </a:prstGeom>
+                  </pic:spPr>
+                </pic:pic>
+              </a:graphicData>
+            </a:graphic>
+          </wp:inline>
+        </w:drawing>
+      </w:r>
+    </w:p>
+    <w:p>
+      <w:pPr>
+        <w:rPr>
+          <w:rFonts w:asciiTheme="majorHAnsi" w:hAnsiTheme="majorHAnsi"/>
+          <w:sz w:val="20"/>
+          <w:szCs w:val="20"/>
+        </w:rPr>
+      </w:pPr>
+    </w:p>
+    <w:p>
+      <w:pPr>
+        <w:jc w:val="center"/>
+        <w:rPr>
+          <w:rFonts w:asciiTheme="majorHAnsi" w:hAnsiTheme="majorHAnsi"/>
+          <w:sz w:val="20"/>
+          <w:szCs w:val="20"/>
+        </w:rPr>
+      </w:pPr>
+      <w:r>
+        <w:rPr>
+          <w:rFonts w:asciiTheme="majorHAnsi" w:hAnsiTheme="majorHAnsi"/>
+          <w:noProof/>
+          <w:sz w:val="20"/>
+          <w:szCs w:val="20"/>
+        </w:rPr>
+        <mc:AlternateContent>
+          <mc:Choice Requires="wps">
+            <w:drawing>
+              <wp:anchor distT="0" distB="0" distL="114300" distR="114300" simplePos="0" relativeHeight="251665408" behindDoc="0" locked="0" layoutInCell="1" allowOverlap="1" wp14:anchorId="032094D5" wp14:editId="447B4D53">
+                <wp:simplePos x="0" y="0"/>
+                <wp:positionH relativeFrom="column">
+                  <wp:posOffset>-582534</wp:posOffset>
+                </wp:positionH>
+                <wp:positionV relativeFrom="paragraph">
+                  <wp:posOffset>244376</wp:posOffset>
+                </wp:positionV>
+                <wp:extent cx="7743039" cy="0"/>
+                <wp:effectExtent l="0" t="0" r="0" b="0"/>
+                <wp:wrapNone/>
+                <wp:docPr id="1638383804" name="Straight Connector 2"/>
+                <wp:cNvGraphicFramePr/>
+                <a:graphic xmlns:a="http://schemas.openxmlformats.org/drawingml/2006/main">
+                  <a:graphicData uri="http://schemas.microsoft.com/office/word/2010/wordprocessingShape">
+                    <wps:wsp>
+                      <wps:cNvCnPr/>
+                      <wps:spPr>
+                        <a:xfrm>
+                          <a:off x="0" y="0"/>
+                          <a:ext cx="7743039" cy="0"/>
+                        </a:xfrm>
+                        <a:prstGeom prst="line">
+                          <a:avLst/>
+                        </a:prstGeom>
+                      </wps:spPr>
+                      <wps:style>
+                        <a:lnRef idx="1">
+                          <a:schemeClr val="accent1"/>
+                        </a:lnRef>
+                        <a:fillRef idx="0">
+                          <a:schemeClr val="accent1"/>
+                        </a:fillRef>
+                        <a:effectRef idx="0">
+                          <a:schemeClr val="accent1"/>
+                        </a:effectRef>
+                        <a:fontRef idx="minor">
+                          <a:schemeClr val="tx1"/>
+                        </a:fontRef>
+                      </wps:style>
+                      <wps:bodyPr/>
+                    </wps:wsp>
+                  </a:graphicData>
+                </a:graphic>
+              </wp:anchor>
+            </w:drawing>
+          </mc:Choice>
+          <mc:Fallback>
+            <w:pict>
+              <v:line w14:anchorId="0AB604F8" id="Straight Connector 2" o:spid="_x0000_s1026" style="position:absolute;z-index:251665408;visibility:visible;mso-wrap-style:square;mso-wrap-distance-left:9pt;mso-wrap-distance-top:0;mso-wrap-distance-right:9pt;mso-wrap-distance-bottom:0;mso-position-horizontal:absolute;mso-position-horizontal-relative:text;mso-position-vertical:absolute;mso-position-vertical-relative:text" from="-45.85pt,19.25pt" to="563.85pt,19.25pt" o:gfxdata="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" strokecolor="#156082 [3204]" strokeweight=".5pt">
+                <v:stroke joinstyle="miter"/>
+              </v:line>
+            </w:pict>
+          </mc:Fallback>
+        </mc:AlternateContent>
+      </w:r>
+      <w:r>
+        <w:rPr>
+          <w:rFonts w:asciiTheme="majorHAnsi" w:hAnsiTheme="majorHAnsi"/>
+          <w:sz w:val="20"/>
+          <w:szCs w:val="20"/>
+        </w:rPr>
+        <w:t>4.3 = DONE</w:t>
+      </w:r>
+    </w:p>
+    <w:p>
+      <w:pPr>
+        <w:rPr>
+          <w:rFonts w:asciiTheme="majorHAnsi" w:hAnsiTheme="majorHAnsi"/>
+          <w:sz w:val="20"/>
+          <w:szCs w:val="20"/>
+        </w:rPr>
+      </w:pPr>
+    </w:p>
+    <w:p>
+      <w:pPr>
+        <w:shd w:val="clear" w:color="auto" w:fill="0F0F0F"/>
+        <w:spacing w:after="0" w:line="240" w:lineRule="auto"/>
+        <w:jc w:val="center"/>
+        <w:outlineLvl w:val="0"/>
+        <w:rPr>
+          <w:rFonts w:ascii="Roboto" w:eastAsia="Times New Roman" w:hAnsi="Roboto" w:cs="Times New Roman"/>
+          <w:b/>
+          <w:bCs/>
+          <w:color w:val="F1F1F1"/>
+          <w:kern w:val="36"/>
+          <w:sz w:val="28"/>
+          <w:szCs w:val="28"/>
+          <w14:ligatures w14:val="none"/>
+        </w:rPr>
+      </w:pPr>
+      <w:r>
+        <w:rPr>
+          <w:rFonts w:ascii="Roboto" w:eastAsia="Times New Roman" w:hAnsi="Roboto" w:cs="Times New Roman"/>
+          <w:b/>
+          <w:bCs/>
+          <w:color w:val="F1F1F1"/>
+          <w:kern w:val="36"/>
+          <w:sz w:val="28"/>
+          <w:szCs w:val="28"/>
+          <w14:ligatures w14:val="none"/>
+        </w:rPr>
+        <w:t>4.4 Circular Queue in Data Structure | Circular Queue using Arrays in C</w:t>
+      </w:r>
+    </w:p>
+    <w:p>
+      <w:pPr>
+        <w:rPr>
+          <w:rFonts w:asciiTheme="majorHAnsi" w:hAnsiTheme="majorHAnsi"/>
+          <w:sz w:val="20"/>
+          <w:szCs w:val="20"/>
+        </w:rPr>
+      </w:pPr>
+    </w:p>
+    <w:p>
+      <w:pPr>
         <w:rPr>
           <w:rFonts w:asciiTheme="majorHAnsi" w:hAnsiTheme="majorHAnsi"/>
           <w:sz w:val="20"/>
@@ -7092,6 +10677,119 @@
     </w:lvl>
   </w:abstractNum>
   <w:abstractNum w:abstractNumId="12" w15:restartNumberingAfterBreak="0">
+    <w:nsid w:val="1F4725CE"/>
+    <w:multiLevelType w:val="multilevel"/>
+    <w:tmpl w:val="24F8BC90"/>
+    <w:lvl w:ilvl="0">
+      <w:start w:val="1"/>
+      <w:numFmt w:val="decimal"/>
+      <w:lvlText w:val="%1."/>
+      <w:lvlJc w:val="left"/>
+      <w:pPr>
+        <w:tabs>
+          <w:tab w:val="num" w:pos="720"/>
+        </w:tabs>
+        <w:ind w:left="720" w:hanging="360"/>
+      </w:pPr>
+    </w:lvl>
+    <w:lvl w:ilvl="1" w:tentative="1">
+      <w:start w:val="1"/>
+      <w:numFmt w:val="decimal"/>
+      <w:lvlText w:val="%2."/>
+      <w:lvlJc w:val="left"/>
+      <w:pPr>
+        <w:tabs>
+          <w:tab w:val="num" w:pos="1440"/>
+        </w:tabs>
+        <w:ind w:left="1440" w:hanging="360"/>
+      </w:pPr>
+    </w:lvl>
+    <w:lvl w:ilvl="2" w:tentative="1">
+      <w:start w:val="1"/>
+      <w:numFmt w:val="decimal"/>
+      <w:lvlText w:val="%3."/>
+      <w:lvlJc w:val="left"/>
+      <w:pPr>
+        <w:tabs>
+          <w:tab w:val="num" w:pos="2160"/>
+        </w:tabs>
+        <w:ind w:left="2160" w:hanging="360"/>
+      </w:pPr>
+    </w:lvl>
+    <w:lvl w:ilvl="3" w:tentative="1">
+      <w:start w:val="1"/>
+      <w:numFmt w:val="decimal"/>
+      <w:lvlText w:val="%4."/>
+      <w:lvlJc w:val="left"/>
+      <w:pPr>
+        <w:tabs>
+          <w:tab w:val="num" w:pos="2880"/>
+        </w:tabs>
+        <w:ind w:left="2880" w:hanging="360"/>
+      </w:pPr>
+    </w:lvl>
+    <w:lvl w:ilvl="4" w:tentative="1">
+      <w:start w:val="1"/>
+      <w:numFmt w:val="decimal"/>
+      <w:lvlText w:val="%5."/>
+      <w:lvlJc w:val="left"/>
+      <w:pPr>
+        <w:tabs>
+          <w:tab w:val="num" w:pos="3600"/>
+        </w:tabs>
+        <w:ind w:left="3600" w:hanging="360"/>
+      </w:pPr>
+    </w:lvl>
+    <w:lvl w:ilvl="5" w:tentative="1">
+      <w:start w:val="1"/>
+      <w:numFmt w:val="decimal"/>
+      <w:lvlText w:val="%6."/>
+      <w:lvlJc w:val="left"/>
+      <w:pPr>
+        <w:tabs>
+          <w:tab w:val="num" w:pos="4320"/>
+        </w:tabs>
+        <w:ind w:left="4320" w:hanging="360"/>
+      </w:pPr>
+    </w:lvl>
+    <w:lvl w:ilvl="6" w:tentative="1">
+      <w:start w:val="1"/>
+      <w:numFmt w:val="decimal"/>
+      <w:lvlText w:val="%7."/>
+      <w:lvlJc w:val="left"/>
+      <w:pPr>
+        <w:tabs>
+          <w:tab w:val="num" w:pos="5040"/>
+        </w:tabs>
+        <w:ind w:left="5040" w:hanging="360"/>
+      </w:pPr>
+    </w:lvl>
+    <w:lvl w:ilvl="7" w:tentative="1">
+      <w:start w:val="1"/>
+      <w:numFmt w:val="decimal"/>
+      <w:lvlText w:val="%8."/>
+      <w:lvlJc w:val="left"/>
+      <w:pPr>
+        <w:tabs>
+          <w:tab w:val="num" w:pos="5760"/>
+        </w:tabs>
+        <w:ind w:left="5760" w:hanging="360"/>
+      </w:pPr>
+    </w:lvl>
+    <w:lvl w:ilvl="8" w:tentative="1">
+      <w:start w:val="1"/>
+      <w:numFmt w:val="decimal"/>
+      <w:lvlText w:val="%9."/>
+      <w:lvlJc w:val="left"/>
+      <w:pPr>
+        <w:tabs>
+          <w:tab w:val="num" w:pos="6480"/>
+        </w:tabs>
+        <w:ind w:left="6480" w:hanging="360"/>
+      </w:pPr>
+    </w:lvl>
+  </w:abstractNum>
+  <w:abstractNum w:abstractNumId="13" w15:restartNumberingAfterBreak="0">
     <w:nsid w:val="1FEB417B"/>
     <w:multiLevelType w:val="hybridMultilevel"/>
     <w:tmpl w:val="8A9C25D0"/>
@@ -7180,7 +10878,93 @@
       </w:pPr>
     </w:lvl>
   </w:abstractNum>
-  <w:abstractNum w:abstractNumId="13" w15:restartNumberingAfterBreak="0">
+  <w:abstractNum w:abstractNumId="14" w15:restartNumberingAfterBreak="0">
+    <w:nsid w:val="23D54BD2"/>
+    <w:multiLevelType w:val="hybridMultilevel"/>
+    <w:tmpl w:val="E45C1F5C"/>
+    <w:lvl w:ilvl="0" w:tplc="0409000F">
+      <w:start w:val="1"/>
+      <w:numFmt w:val="decimal"/>
+      <w:lvlText w:val="%1."/>
+      <w:lvlJc w:val="left"/>
+      <w:pPr>
+        <w:ind w:left="1080" w:hanging="360"/>
+      </w:pPr>
+    </w:lvl>
+    <w:lvl w:ilvl="1" w:tplc="04090019" w:tentative="1">
+      <w:start w:val="1"/>
+      <w:numFmt w:val="lowerLetter"/>
+      <w:lvlText w:val="%2."/>
+      <w:lvlJc w:val="left"/>
+      <w:pPr>
+        <w:ind w:left="1800" w:hanging="360"/>
+      </w:pPr>
+    </w:lvl>
+    <w:lvl w:ilvl="2" w:tplc="0409001B" w:tentative="1">
+      <w:start w:val="1"/>
+      <w:numFmt w:val="lowerRoman"/>
+      <w:lvlText w:val="%3."/>
+      <w:lvlJc w:val="right"/>
+      <w:pPr>
+        <w:ind w:left="2520" w:hanging="180"/>
+      </w:pPr>
+    </w:lvl>
+    <w:lvl w:ilvl="3" w:tplc="0409000F" w:tentative="1">
+      <w:start w:val="1"/>
+      <w:numFmt w:val="decimal"/>
+      <w:lvlText w:val="%4."/>
+      <w:lvlJc w:val="left"/>
+      <w:pPr>
+        <w:ind w:left="3240" w:hanging="360"/>
+      </w:pPr>
+    </w:lvl>
+    <w:lvl w:ilvl="4" w:tplc="04090019" w:tentative="1">
+      <w:start w:val="1"/>
+      <w:numFmt w:val="lowerLetter"/>
+      <w:lvlText w:val="%5."/>
+      <w:lvlJc w:val="left"/>
+      <w:pPr>
+        <w:ind w:left="3960" w:hanging="360"/>
+      </w:pPr>
+    </w:lvl>
+    <w:lvl w:ilvl="5" w:tplc="0409001B" w:tentative="1">
+      <w:start w:val="1"/>
+      <w:numFmt w:val="lowerRoman"/>
+      <w:lvlText w:val="%6."/>
+      <w:lvlJc w:val="right"/>
+      <w:pPr>
+        <w:ind w:left="4680" w:hanging="180"/>
+      </w:pPr>
+    </w:lvl>
+    <w:lvl w:ilvl="6" w:tplc="0409000F" w:tentative="1">
+      <w:start w:val="1"/>
+      <w:numFmt w:val="decimal"/>
+      <w:lvlText w:val="%7."/>
+      <w:lvlJc w:val="left"/>
+      <w:pPr>
+        <w:ind w:left="5400" w:hanging="360"/>
+      </w:pPr>
+    </w:lvl>
+    <w:lvl w:ilvl="7" w:tplc="04090019" w:tentative="1">
+      <w:start w:val="1"/>
+      <w:numFmt w:val="lowerLetter"/>
+      <w:lvlText w:val="%8."/>
+      <w:lvlJc w:val="left"/>
+      <w:pPr>
+        <w:ind w:left="6120" w:hanging="360"/>
+      </w:pPr>
+    </w:lvl>
+    <w:lvl w:ilvl="8" w:tplc="0409001B" w:tentative="1">
+      <w:start w:val="1"/>
+      <w:numFmt w:val="lowerRoman"/>
+      <w:lvlText w:val="%9."/>
+      <w:lvlJc w:val="right"/>
+      <w:pPr>
+        <w:ind w:left="6840" w:hanging="180"/>
+      </w:pPr>
+    </w:lvl>
+  </w:abstractNum>
+  <w:abstractNum w:abstractNumId="15" w15:restartNumberingAfterBreak="0">
     <w:nsid w:val="280E54D4"/>
     <w:multiLevelType w:val="hybridMultilevel"/>
     <w:tmpl w:val="10A86CE8"/>
@@ -7269,7 +11053,7 @@
       </w:pPr>
     </w:lvl>
   </w:abstractNum>
-  <w:abstractNum w:abstractNumId="14" w15:restartNumberingAfterBreak="0">
+  <w:abstractNum w:abstractNumId="16" w15:restartNumberingAfterBreak="0">
     <w:nsid w:val="2D221FB7"/>
     <w:multiLevelType w:val="hybridMultilevel"/>
     <w:tmpl w:val="72F4827C"/>
@@ -7358,7 +11142,156 @@
       </w:pPr>
     </w:lvl>
   </w:abstractNum>
-  <w:abstractNum w:abstractNumId="15" w15:restartNumberingAfterBreak="0">
+  <w:abstractNum w:abstractNumId="17" w15:restartNumberingAfterBreak="0">
+    <w:nsid w:val="315002FD"/>
+    <w:multiLevelType w:val="multilevel"/>
+    <w:tmpl w:val="97FE63AA"/>
+    <w:lvl w:ilvl="0">
+      <w:start w:val="1"/>
+      <w:numFmt w:val="bullet"/>
+      <w:lvlText w:val=""/>
+      <w:lvlJc w:val="left"/>
+      <w:pPr>
+        <w:tabs>
+          <w:tab w:val="num" w:pos="720"/>
+        </w:tabs>
+        <w:ind w:left="720" w:hanging="360"/>
+      </w:pPr>
+      <w:rPr>
+        <w:rFonts w:ascii="Symbol" w:hAnsi="Symbol" w:hint="default"/>
+        <w:sz w:val="20"/>
+      </w:rPr>
+    </w:lvl>
+    <w:lvl w:ilvl="1" w:tentative="1">
+      <w:start w:val="1"/>
+      <w:numFmt w:val="bullet"/>
+      <w:lvlText w:val=""/>
+      <w:lvlJc w:val="left"/>
+      <w:pPr>
+        <w:tabs>
+          <w:tab w:val="num" w:pos="1440"/>
+        </w:tabs>
+        <w:ind w:left="1440" w:hanging="360"/>
+      </w:pPr>
+      <w:rPr>
+        <w:rFonts w:ascii="Symbol" w:hAnsi="Symbol" w:hint="default"/>
+        <w:sz w:val="20"/>
+      </w:rPr>
+    </w:lvl>
+    <w:lvl w:ilvl="2" w:tentative="1">
+      <w:start w:val="1"/>
+      <w:numFmt w:val="bullet"/>
+      <w:lvlText w:val=""/>
+      <w:lvlJc w:val="left"/>
+      <w:pPr>
+        <w:tabs>
+          <w:tab w:val="num" w:pos="2160"/>
+        </w:tabs>
+        <w:ind w:left="2160" w:hanging="360"/>
+      </w:pPr>
+      <w:rPr>
+        <w:rFonts w:ascii="Symbol" w:hAnsi="Symbol" w:hint="default"/>
+        <w:sz w:val="20"/>
+      </w:rPr>
+    </w:lvl>
+    <w:lvl w:ilvl="3" w:tentative="1">
+      <w:start w:val="1"/>
+      <w:numFmt w:val="bullet"/>
+      <w:lvlText w:val=""/>
+      <w:lvlJc w:val="left"/>
+      <w:pPr>
+        <w:tabs>
+          <w:tab w:val="num" w:pos="2880"/>
+        </w:tabs>
+        <w:ind w:left="2880" w:hanging="360"/>
+      </w:pPr>
+      <w:rPr>
+        <w:rFonts w:ascii="Symbol" w:hAnsi="Symbol" w:hint="default"/>
+        <w:sz w:val="20"/>
+      </w:rPr>
+    </w:lvl>
+    <w:lvl w:ilvl="4" w:tentative="1">
+      <w:start w:val="1"/>
+      <w:numFmt w:val="bullet"/>
+      <w:lvlText w:val=""/>
+      <w:lvlJc w:val="left"/>
+      <w:pPr>
+        <w:tabs>
+          <w:tab w:val="num" w:pos="3600"/>
+        </w:tabs>
+        <w:ind w:left="3600" w:hanging="360"/>
+      </w:pPr>
+      <w:rPr>
+        <w:rFonts w:ascii="Symbol" w:hAnsi="Symbol" w:hint="default"/>
+        <w:sz w:val="20"/>
+      </w:rPr>
+    </w:lvl>
+    <w:lvl w:ilvl="5" w:tentative="1">
+      <w:start w:val="1"/>
+      <w:numFmt w:val="bullet"/>
+      <w:lvlText w:val=""/>
+      <w:lvlJc w:val="left"/>
+      <w:pPr>
+        <w:tabs>
+          <w:tab w:val="num" w:pos="4320"/>
+        </w:tabs>
+        <w:ind w:left="4320" w:hanging="360"/>
+      </w:pPr>
+      <w:rPr>
+        <w:rFonts w:ascii="Symbol" w:hAnsi="Symbol" w:hint="default"/>
+        <w:sz w:val="20"/>
+      </w:rPr>
+    </w:lvl>
+    <w:lvl w:ilvl="6" w:tentative="1">
+      <w:start w:val="1"/>
+      <w:numFmt w:val="bullet"/>
+      <w:lvlText w:val=""/>
+      <w:lvlJc w:val="left"/>
+      <w:pPr>
+        <w:tabs>
+          <w:tab w:val="num" w:pos="5040"/>
+        </w:tabs>
+        <w:ind w:left="5040" w:hanging="360"/>
+      </w:pPr>
+      <w:rPr>
+        <w:rFonts w:ascii="Symbol" w:hAnsi="Symbol" w:hint="default"/>
+        <w:sz w:val="20"/>
+      </w:rPr>
+    </w:lvl>
+    <w:lvl w:ilvl="7" w:tentative="1">
+      <w:start w:val="1"/>
+      <w:numFmt w:val="bullet"/>
+      <w:lvlText w:val=""/>
+      <w:lvlJc w:val="left"/>
+      <w:pPr>
+        <w:tabs>
+          <w:tab w:val="num" w:pos="5760"/>
+        </w:tabs>
+        <w:ind w:left="5760" w:hanging="360"/>
+      </w:pPr>
+      <w:rPr>
+        <w:rFonts w:ascii="Symbol" w:hAnsi="Symbol" w:hint="default"/>
+        <w:sz w:val="20"/>
+      </w:rPr>
+    </w:lvl>
+    <w:lvl w:ilvl="8" w:tentative="1">
+      <w:start w:val="1"/>
+      <w:numFmt w:val="bullet"/>
+      <w:lvlText w:val=""/>
+      <w:lvlJc w:val="left"/>
+      <w:pPr>
+        <w:tabs>
+          <w:tab w:val="num" w:pos="6480"/>
+        </w:tabs>
+        <w:ind w:left="6480" w:hanging="360"/>
+      </w:pPr>
+      <w:rPr>
+        <w:rFonts w:ascii="Symbol" w:hAnsi="Symbol" w:hint="default"/>
+        <w:sz w:val="20"/>
+      </w:rPr>
+    </w:lvl>
+  </w:abstractNum>
+  <w:abstractNum w:abstractNumId="18" w15:restartNumberingAfterBreak="0">
     <w:nsid w:val="3D774C65"/>
     <w:multiLevelType w:val="hybridMultilevel"/>
     <w:tmpl w:val="16D64DD6"/>
@@ -7444,7 +11377,269 @@
       </w:pPr>
     </w:lvl>
   </w:abstractNum>
-  <w:abstractNum w:abstractNumId="16" w15:restartNumberingAfterBreak="0">
+  <w:abstractNum w:abstractNumId="19" w15:restartNumberingAfterBreak="0">
+    <w:nsid w:val="3FFF6D08"/>
+    <w:multiLevelType w:val="multilevel"/>
+    <w:tmpl w:val="1458B558"/>
+    <w:lvl w:ilvl="0">
+      <w:start w:val="1"/>
+      <w:numFmt w:val="decimal"/>
+      <w:lvlText w:val="%1."/>
+      <w:lvlJc w:val="left"/>
+      <w:pPr>
+        <w:tabs>
+          <w:tab w:val="num" w:pos="720"/>
+        </w:tabs>
+        <w:ind w:left="720" w:hanging="360"/>
+      </w:pPr>
+    </w:lvl>
+    <w:lvl w:ilvl="1" w:tentative="1">
+      <w:start w:val="1"/>
+      <w:numFmt w:val="decimal"/>
+      <w:lvlText w:val="%2."/>
+      <w:lvlJc w:val="left"/>
+      <w:pPr>
+        <w:tabs>
+          <w:tab w:val="num" w:pos="1440"/>
+        </w:tabs>
+        <w:ind w:left="1440" w:hanging="360"/>
+      </w:pPr>
+    </w:lvl>
+    <w:lvl w:ilvl="2" w:tentative="1">
+      <w:start w:val="1"/>
+      <w:numFmt w:val="decimal"/>
+      <w:lvlText w:val="%3."/>
+      <w:lvlJc w:val="left"/>
+      <w:pPr>
+        <w:tabs>
+          <w:tab w:val="num" w:pos="2160"/>
+        </w:tabs>
+        <w:ind w:left="2160" w:hanging="360"/>
+      </w:pPr>
+    </w:lvl>
+    <w:lvl w:ilvl="3" w:tentative="1">
+      <w:start w:val="1"/>
+      <w:numFmt w:val="decimal"/>
+      <w:lvlText w:val="%4."/>
+      <w:lvlJc w:val="left"/>
+      <w:pPr>
+        <w:tabs>
+          <w:tab w:val="num" w:pos="2880"/>
+        </w:tabs>
+        <w:ind w:left="2880" w:hanging="360"/>
+      </w:pPr>
+    </w:lvl>
+    <w:lvl w:ilvl="4" w:tentative="1">
+      <w:start w:val="1"/>
+      <w:numFmt w:val="decimal"/>
+      <w:lvlText w:val="%5."/>
+      <w:lvlJc w:val="left"/>
+      <w:pPr>
+        <w:tabs>
+          <w:tab w:val="num" w:pos="3600"/>
+        </w:tabs>
+        <w:ind w:left="3600" w:hanging="360"/>
+      </w:pPr>
+    </w:lvl>
+    <w:lvl w:ilvl="5" w:tentative="1">
+      <w:start w:val="1"/>
+      <w:numFmt w:val="decimal"/>
+      <w:lvlText w:val="%6."/>
+      <w:lvlJc w:val="left"/>
+      <w:pPr>
+        <w:tabs>
+          <w:tab w:val="num" w:pos="4320"/>
+        </w:tabs>
+        <w:ind w:left="4320" w:hanging="360"/>
+      </w:pPr>
+    </w:lvl>
+    <w:lvl w:ilvl="6" w:tentative="1">
+      <w:start w:val="1"/>
+      <w:numFmt w:val="decimal"/>
+      <w:lvlText w:val="%7."/>
+      <w:lvlJc w:val="left"/>
+      <w:pPr>
+        <w:tabs>
+          <w:tab w:val="num" w:pos="5040"/>
+        </w:tabs>
+        <w:ind w:left="5040" w:hanging="360"/>
+      </w:pPr>
+    </w:lvl>
+    <w:lvl w:ilvl="7" w:tentative="1">
+      <w:start w:val="1"/>
+      <w:numFmt w:val="decimal"/>
+      <w:lvlText w:val="%8."/>
+      <w:lvlJc w:val="left"/>
+      <w:pPr>
+        <w:tabs>
+          <w:tab w:val="num" w:pos="5760"/>
+        </w:tabs>
+        <w:ind w:left="5760" w:hanging="360"/>
+      </w:pPr>
+    </w:lvl>
+    <w:lvl w:ilvl="8" w:tentative="1">
+      <w:start w:val="1"/>
+      <w:numFmt w:val="decimal"/>
+      <w:lvlText w:val="%9."/>
+      <w:lvlJc w:val="left"/>
+      <w:pPr>
+        <w:tabs>
+          <w:tab w:val="num" w:pos="6480"/>
+        </w:tabs>
+        <w:ind w:left="6480" w:hanging="360"/>
+      </w:pPr>
+    </w:lvl>
+  </w:abstractNum>
+  <w:abstractNum w:abstractNumId="20" w15:restartNumberingAfterBreak="0">
+    <w:nsid w:val="487E416C"/>
+    <w:multiLevelType w:val="multilevel"/>
+    <w:tmpl w:val="2E04D854"/>
+    <w:lvl w:ilvl="0">
+      <w:start w:val="1"/>
+      <w:numFmt w:val="bullet"/>
+      <w:lvlText w:val=""/>
+      <w:lvlJc w:val="left"/>
+      <w:pPr>
+        <w:tabs>
+          <w:tab w:val="num" w:pos="720"/>
+        </w:tabs>
+        <w:ind w:left="720" w:hanging="360"/>
+      </w:pPr>
+      <w:rPr>
+        <w:rFonts w:ascii="Symbol" w:hAnsi="Symbol" w:hint="default"/>
+        <w:sz w:val="20"/>
+      </w:rPr>
+    </w:lvl>
+    <w:lvl w:ilvl="1" w:tentative="1">
+      <w:start w:val="1"/>
+      <w:numFmt w:val="bullet"/>
+      <w:lvlText w:val=""/>
+      <w:lvlJc w:val="left"/>
+      <w:pPr>
+        <w:tabs>
+          <w:tab w:val="num" w:pos="1440"/>
+        </w:tabs>
+        <w:ind w:left="1440" w:hanging="360"/>
+      </w:pPr>
+      <w:rPr>
+        <w:rFonts w:ascii="Symbol" w:hAnsi="Symbol" w:hint="default"/>
+        <w:sz w:val="20"/>
+      </w:rPr>
+    </w:lvl>
+    <w:lvl w:ilvl="2" w:tentative="1">
+      <w:start w:val="1"/>
+      <w:numFmt w:val="bullet"/>
+      <w:lvlText w:val=""/>
+      <w:lvlJc w:val="left"/>
+      <w:pPr>
+        <w:tabs>
+          <w:tab w:val="num" w:pos="2160"/>
+        </w:tabs>
+        <w:ind w:left="2160" w:hanging="360"/>
+      </w:pPr>
+      <w:rPr>
+        <w:rFonts w:ascii="Symbol" w:hAnsi="Symbol" w:hint="default"/>
+        <w:sz w:val="20"/>
+      </w:rPr>
+    </w:lvl>
+    <w:lvl w:ilvl="3" w:tentative="1">
+      <w:start w:val="1"/>
+      <w:numFmt w:val="bullet"/>
+      <w:lvlText w:val=""/>
+      <w:lvlJc w:val="left"/>
+      <w:pPr>
+        <w:tabs>
+          <w:tab w:val="num" w:pos="2880"/>
+        </w:tabs>
+        <w:ind w:left="2880" w:hanging="360"/>
+      </w:pPr>
+      <w:rPr>
+        <w:rFonts w:ascii="Symbol" w:hAnsi="Symbol" w:hint="default"/>
+        <w:sz w:val="20"/>
+      </w:rPr>
+    </w:lvl>
+    <w:lvl w:ilvl="4" w:tentative="1">
+      <w:start w:val="1"/>
+      <w:numFmt w:val="bullet"/>
+      <w:lvlText w:val=""/>
+      <w:lvlJc w:val="left"/>
+      <w:pPr>
+        <w:tabs>
+          <w:tab w:val="num" w:pos="3600"/>
+        </w:tabs>
+        <w:ind w:left="3600" w:hanging="360"/>
+      </w:pPr>
+      <w:rPr>
+        <w:rFonts w:ascii="Symbol" w:hAnsi="Symbol" w:hint="default"/>
+        <w:sz w:val="20"/>
+      </w:rPr>
+    </w:lvl>
+    <w:lvl w:ilvl="5" w:tentative="1">
+      <w:start w:val="1"/>
+      <w:numFmt w:val="bullet"/>
+      <w:lvlText w:val=""/>
+      <w:lvlJc w:val="left"/>
+      <w:pPr>
+        <w:tabs>
+          <w:tab w:val="num" w:pos="4320"/>
+        </w:tabs>
+        <w:ind w:left="4320" w:hanging="360"/>
+      </w:pPr>
+      <w:rPr>
+        <w:rFonts w:ascii="Symbol" w:hAnsi="Symbol" w:hint="default"/>
+        <w:sz w:val="20"/>
+      </w:rPr>
+    </w:lvl>
+    <w:lvl w:ilvl="6" w:tentative="1">
+      <w:start w:val="1"/>
+      <w:numFmt w:val="bullet"/>
+      <w:lvlText w:val=""/>
+      <w:lvlJc w:val="left"/>
+      <w:pPr>
+        <w:tabs>
+          <w:tab w:val="num" w:pos="5040"/>
+        </w:tabs>
+        <w:ind w:left="5040" w:hanging="360"/>
+      </w:pPr>
+      <w:rPr>
+        <w:rFonts w:ascii="Symbol" w:hAnsi="Symbol" w:hint="default"/>
+        <w:sz w:val="20"/>
+      </w:rPr>
+    </w:lvl>
+    <w:lvl w:ilvl="7" w:tentative="1">
+      <w:start w:val="1"/>
+      <w:numFmt w:val="bullet"/>
+      <w:lvlText w:val=""/>
+      <w:lvlJc w:val="left"/>
+      <w:pPr>
+        <w:tabs>
+          <w:tab w:val="num" w:pos="5760"/>
+        </w:tabs>
+        <w:ind w:left="5760" w:hanging="360"/>
+      </w:pPr>
+      <w:rPr>
+        <w:rFonts w:ascii="Symbol" w:hAnsi="Symbol" w:hint="default"/>
+        <w:sz w:val="20"/>
+      </w:rPr>
+    </w:lvl>
+    <w:lvl w:ilvl="8" w:tentative="1">
+      <w:start w:val="1"/>
+      <w:numFmt w:val="bullet"/>
+      <w:lvlText w:val=""/>
+      <w:lvlJc w:val="left"/>
+      <w:pPr>
+        <w:tabs>
+          <w:tab w:val="num" w:pos="6480"/>
+        </w:tabs>
+        <w:ind w:left="6480" w:hanging="360"/>
+      </w:pPr>
+      <w:rPr>
+        <w:rFonts w:ascii="Symbol" w:hAnsi="Symbol" w:hint="default"/>
+        <w:sz w:val="20"/>
+      </w:rPr>
+    </w:lvl>
+  </w:abstractNum>
+  <w:abstractNum w:abstractNumId="21" w15:restartNumberingAfterBreak="0">
     <w:nsid w:val="4CC27453"/>
     <w:multiLevelType w:val="hybridMultilevel"/>
     <w:tmpl w:val="BD7CDB46"/>
@@ -7530,7 +11725,7 @@
       </w:pPr>
     </w:lvl>
   </w:abstractNum>
-  <w:abstractNum w:abstractNumId="17" w15:restartNumberingAfterBreak="0">
+  <w:abstractNum w:abstractNumId="22" w15:restartNumberingAfterBreak="0">
     <w:nsid w:val="4DDF1FF9"/>
     <w:multiLevelType w:val="hybridMultilevel"/>
     <w:tmpl w:val="ADF6286A"/>
@@ -7643,7 +11838,7 @@
       </w:rPr>
     </w:lvl>
   </w:abstractNum>
-  <w:abstractNum w:abstractNumId="18" w15:restartNumberingAfterBreak="0">
+  <w:abstractNum w:abstractNumId="23" w15:restartNumberingAfterBreak="0">
     <w:nsid w:val="4EC524BD"/>
     <w:multiLevelType w:val="hybridMultilevel"/>
     <w:tmpl w:val="FBAED9BC"/>
@@ -7729,7 +11924,7 @@
       </w:pPr>
     </w:lvl>
   </w:abstractNum>
-  <w:abstractNum w:abstractNumId="19" w15:restartNumberingAfterBreak="0">
+  <w:abstractNum w:abstractNumId="24" w15:restartNumberingAfterBreak="0">
     <w:nsid w:val="50FD4AB2"/>
     <w:multiLevelType w:val="hybridMultilevel"/>
     <w:tmpl w:val="A71A21C2"/>
@@ -7815,7 +12010,7 @@
       </w:pPr>
     </w:lvl>
   </w:abstractNum>
-  <w:abstractNum w:abstractNumId="20" w15:restartNumberingAfterBreak="0">
+  <w:abstractNum w:abstractNumId="25" w15:restartNumberingAfterBreak="0">
     <w:nsid w:val="52E02BCA"/>
     <w:multiLevelType w:val="hybridMultilevel"/>
     <w:tmpl w:val="FC34F7BA"/>
@@ -7904,7 +12099,156 @@
       </w:pPr>
     </w:lvl>
   </w:abstractNum>
-  <w:abstractNum w:abstractNumId="21" w15:restartNumberingAfterBreak="0">
+  <w:abstractNum w:abstractNumId="26" w15:restartNumberingAfterBreak="0">
+    <w:nsid w:val="5D320866"/>
+    <w:multiLevelType w:val="multilevel"/>
+    <w:tmpl w:val="E7E84C3E"/>
+    <w:lvl w:ilvl="0">
+      <w:start w:val="1"/>
+      <w:numFmt w:val="bullet"/>
+      <w:lvlText w:val=""/>
+      <w:lvlJc w:val="left"/>
+      <w:pPr>
+        <w:tabs>
+          <w:tab w:val="num" w:pos="720"/>
+        </w:tabs>
+        <w:ind w:left="720" w:hanging="360"/>
+      </w:pPr>
+      <w:rPr>
+        <w:rFonts w:ascii="Symbol" w:hAnsi="Symbol" w:hint="default"/>
+        <w:sz w:val="20"/>
+      </w:rPr>
+    </w:lvl>
+    <w:lvl w:ilvl="1" w:tentative="1">
+      <w:start w:val="1"/>
+      <w:numFmt w:val="bullet"/>
+      <w:lvlText w:val=""/>
+      <w:lvlJc w:val="left"/>
+      <w:pPr>
+        <w:tabs>
+          <w:tab w:val="num" w:pos="1440"/>
+        </w:tabs>
+        <w:ind w:left="1440" w:hanging="360"/>
+      </w:pPr>
+      <w:rPr>
+        <w:rFonts w:ascii="Symbol" w:hAnsi="Symbol" w:hint="default"/>
+        <w:sz w:val="20"/>
+      </w:rPr>
+    </w:lvl>
+    <w:lvl w:ilvl="2" w:tentative="1">
+      <w:start w:val="1"/>
+      <w:numFmt w:val="bullet"/>
+      <w:lvlText w:val=""/>
+      <w:lvlJc w:val="left"/>
+      <w:pPr>
+        <w:tabs>
+          <w:tab w:val="num" w:pos="2160"/>
+        </w:tabs>
+        <w:ind w:left="2160" w:hanging="360"/>
+      </w:pPr>
+      <w:rPr>
+        <w:rFonts w:ascii="Symbol" w:hAnsi="Symbol" w:hint="default"/>
+        <w:sz w:val="20"/>
+      </w:rPr>
+    </w:lvl>
+    <w:lvl w:ilvl="3" w:tentative="1">
+      <w:start w:val="1"/>
+      <w:numFmt w:val="bullet"/>
+      <w:lvlText w:val=""/>
+      <w:lvlJc w:val="left"/>
+      <w:pPr>
+        <w:tabs>
+          <w:tab w:val="num" w:pos="2880"/>
+        </w:tabs>
+        <w:ind w:left="2880" w:hanging="360"/>
+      </w:pPr>
+      <w:rPr>
+        <w:rFonts w:ascii="Symbol" w:hAnsi="Symbol" w:hint="default"/>
+        <w:sz w:val="20"/>
+      </w:rPr>
+    </w:lvl>
+    <w:lvl w:ilvl="4" w:tentative="1">
+      <w:start w:val="1"/>
+      <w:numFmt w:val="bullet"/>
+      <w:lvlText w:val=""/>
+      <w:lvlJc w:val="left"/>
+      <w:pPr>
+        <w:tabs>
+          <w:tab w:val="num" w:pos="3600"/>
+        </w:tabs>
+        <w:ind w:left="3600" w:hanging="360"/>
+      </w:pPr>
+      <w:rPr>
+        <w:rFonts w:ascii="Symbol" w:hAnsi="Symbol" w:hint="default"/>
+        <w:sz w:val="20"/>
+      </w:rPr>
+    </w:lvl>
+    <w:lvl w:ilvl="5" w:tentative="1">
+      <w:start w:val="1"/>
+      <w:numFmt w:val="bullet"/>
+      <w:lvlText w:val=""/>
+      <w:lvlJc w:val="left"/>
+      <w:pPr>
+        <w:tabs>
+          <w:tab w:val="num" w:pos="4320"/>
+        </w:tabs>
+        <w:ind w:left="4320" w:hanging="360"/>
+      </w:pPr>
+      <w:rPr>
+        <w:rFonts w:ascii="Symbol" w:hAnsi="Symbol" w:hint="default"/>
+        <w:sz w:val="20"/>
+      </w:rPr>
+    </w:lvl>
+    <w:lvl w:ilvl="6" w:tentative="1">
+      <w:start w:val="1"/>
+      <w:numFmt w:val="bullet"/>
+      <w:lvlText w:val=""/>
+      <w:lvlJc w:val="left"/>
+      <w:pPr>
+        <w:tabs>
+          <w:tab w:val="num" w:pos="5040"/>
+        </w:tabs>
+        <w:ind w:left="5040" w:hanging="360"/>
+      </w:pPr>
+      <w:rPr>
+        <w:rFonts w:ascii="Symbol" w:hAnsi="Symbol" w:hint="default"/>
+        <w:sz w:val="20"/>
+      </w:rPr>
+    </w:lvl>
+    <w:lvl w:ilvl="7" w:tentative="1">
+      <w:start w:val="1"/>
+      <w:numFmt w:val="bullet"/>
+      <w:lvlText w:val=""/>
+      <w:lvlJc w:val="left"/>
+      <w:pPr>
+        <w:tabs>
+          <w:tab w:val="num" w:pos="5760"/>
+        </w:tabs>
+        <w:ind w:left="5760" w:hanging="360"/>
+      </w:pPr>
+      <w:rPr>
+        <w:rFonts w:ascii="Symbol" w:hAnsi="Symbol" w:hint="default"/>
+        <w:sz w:val="20"/>
+      </w:rPr>
+    </w:lvl>
+    <w:lvl w:ilvl="8" w:tentative="1">
+      <w:start w:val="1"/>
+      <w:numFmt w:val="bullet"/>
+      <w:lvlText w:val=""/>
+      <w:lvlJc w:val="left"/>
+      <w:pPr>
+        <w:tabs>
+          <w:tab w:val="num" w:pos="6480"/>
+        </w:tabs>
+        <w:ind w:left="6480" w:hanging="360"/>
+      </w:pPr>
+      <w:rPr>
+        <w:rFonts w:ascii="Symbol" w:hAnsi="Symbol" w:hint="default"/>
+        <w:sz w:val="20"/>
+      </w:rPr>
+    </w:lvl>
+  </w:abstractNum>
+  <w:abstractNum w:abstractNumId="27" w15:restartNumberingAfterBreak="0">
     <w:nsid w:val="6920376D"/>
     <w:multiLevelType w:val="hybridMultilevel"/>
     <w:tmpl w:val="01D242E6"/>
@@ -7990,7 +12334,7 @@
       </w:pPr>
     </w:lvl>
   </w:abstractNum>
-  <w:abstractNum w:abstractNumId="22" w15:restartNumberingAfterBreak="0">
+  <w:abstractNum w:abstractNumId="28" w15:restartNumberingAfterBreak="0">
     <w:nsid w:val="6D0E0D65"/>
     <w:multiLevelType w:val="hybridMultilevel"/>
     <w:tmpl w:val="D3A88DF0"/>
@@ -8076,7 +12420,156 @@
       </w:pPr>
     </w:lvl>
   </w:abstractNum>
-  <w:abstractNum w:abstractNumId="23" w15:restartNumberingAfterBreak="0">
+  <w:abstractNum w:abstractNumId="29" w15:restartNumberingAfterBreak="0">
+    <w:nsid w:val="6D330899"/>
+    <w:multiLevelType w:val="multilevel"/>
+    <w:tmpl w:val="FD6823BA"/>
+    <w:lvl w:ilvl="0">
+      <w:start w:val="1"/>
+      <w:numFmt w:val="bullet"/>
+      <w:lvlText w:val=""/>
+      <w:lvlJc w:val="left"/>
+      <w:pPr>
+        <w:tabs>
+          <w:tab w:val="num" w:pos="720"/>
+        </w:tabs>
+        <w:ind w:left="720" w:hanging="360"/>
+      </w:pPr>
+      <w:rPr>
+        <w:rFonts w:ascii="Symbol" w:hAnsi="Symbol" w:hint="default"/>
+        <w:sz w:val="20"/>
+      </w:rPr>
+    </w:lvl>
+    <w:lvl w:ilvl="1" w:tentative="1">
+      <w:start w:val="1"/>
+      <w:numFmt w:val="bullet"/>
+      <w:lvlText w:val="o"/>
+      <w:lvlJc w:val="left"/>
+      <w:pPr>
+        <w:tabs>
+          <w:tab w:val="num" w:pos="1440"/>
+        </w:tabs>
+        <w:ind w:left="1440" w:hanging="360"/>
+      </w:pPr>
+      <w:rPr>
+        <w:rFonts w:ascii="Courier New" w:hAnsi="Courier New" w:hint="default"/>
+        <w:sz w:val="20"/>
+      </w:rPr>
+    </w:lvl>
+    <w:lvl w:ilvl="2" w:tentative="1">
+      <w:start w:val="1"/>
+      <w:numFmt w:val="bullet"/>
+      <w:lvlText w:val=""/>
+      <w:lvlJc w:val="left"/>
+      <w:pPr>
+        <w:tabs>
+          <w:tab w:val="num" w:pos="2160"/>
+        </w:tabs>
+        <w:ind w:left="2160" w:hanging="360"/>
+      </w:pPr>
+      <w:rPr>
+        <w:rFonts w:ascii="Wingdings" w:hAnsi="Wingdings" w:hint="default"/>
+        <w:sz w:val="20"/>
+      </w:rPr>
+    </w:lvl>
+    <w:lvl w:ilvl="3" w:tentative="1">
+      <w:start w:val="1"/>
+      <w:numFmt w:val="bullet"/>
+      <w:lvlText w:val=""/>
+      <w:lvlJc w:val="left"/>
+      <w:pPr>
+        <w:tabs>
+          <w:tab w:val="num" w:pos="2880"/>
+        </w:tabs>
+        <w:ind w:left="2880" w:hanging="360"/>
+      </w:pPr>
+      <w:rPr>
+        <w:rFonts w:ascii="Wingdings" w:hAnsi="Wingdings" w:hint="default"/>
+        <w:sz w:val="20"/>
+      </w:rPr>
+    </w:lvl>
+    <w:lvl w:ilvl="4" w:tentative="1">
+      <w:start w:val="1"/>
+      <w:numFmt w:val="bullet"/>
+      <w:lvlText w:val=""/>
+      <w:lvlJc w:val="left"/>
+      <w:pPr>
+        <w:tabs>
+          <w:tab w:val="num" w:pos="3600"/>
+        </w:tabs>
+        <w:ind w:left="3600" w:hanging="360"/>
+      </w:pPr>
+      <w:rPr>
+        <w:rFonts w:ascii="Wingdings" w:hAnsi="Wingdings" w:hint="default"/>
+        <w:sz w:val="20"/>
+      </w:rPr>
+    </w:lvl>
+    <w:lvl w:ilvl="5" w:tentative="1">
+      <w:start w:val="1"/>
+      <w:numFmt w:val="bullet"/>
+      <w:lvlText w:val=""/>
+      <w:lvlJc w:val="left"/>
+      <w:pPr>
+        <w:tabs>
+          <w:tab w:val="num" w:pos="4320"/>
+        </w:tabs>
+        <w:ind w:left="4320" w:hanging="360"/>
+      </w:pPr>
+      <w:rPr>
+        <w:rFonts w:ascii="Wingdings" w:hAnsi="Wingdings" w:hint="default"/>
+        <w:sz w:val="20"/>
+      </w:rPr>
+    </w:lvl>
+    <w:lvl w:ilvl="6" w:tentative="1">
+      <w:start w:val="1"/>
+      <w:numFmt w:val="bullet"/>
+      <w:lvlText w:val=""/>
+      <w:lvlJc w:val="left"/>
+      <w:pPr>
+        <w:tabs>
+          <w:tab w:val="num" w:pos="5040"/>
+        </w:tabs>
+        <w:ind w:left="5040" w:hanging="360"/>
+      </w:pPr>
+      <w:rPr>
+        <w:rFonts w:ascii="Wingdings" w:hAnsi="Wingdings" w:hint="default"/>
+        <w:sz w:val="20"/>
+      </w:rPr>
+    </w:lvl>
+    <w:lvl w:ilvl="7" w:tentative="1">
+      <w:start w:val="1"/>
+      <w:numFmt w:val="bullet"/>
+      <w:lvlText w:val=""/>
+      <w:lvlJc w:val="left"/>
+      <w:pPr>
+        <w:tabs>
+          <w:tab w:val="num" w:pos="5760"/>
+        </w:tabs>
+        <w:ind w:left="5760" w:hanging="360"/>
+      </w:pPr>
+      <w:rPr>
+        <w:rFonts w:ascii="Wingdings" w:hAnsi="Wingdings" w:hint="default"/>
+        <w:sz w:val="20"/>
+      </w:rPr>
+    </w:lvl>
+    <w:lvl w:ilvl="8" w:tentative="1">
+      <w:start w:val="1"/>
+      <w:numFmt w:val="bullet"/>
+      <w:lvlText w:val=""/>
+      <w:lvlJc w:val="left"/>
+      <w:pPr>
+        <w:tabs>
+          <w:tab w:val="num" w:pos="6480"/>
+        </w:tabs>
+        <w:ind w:left="6480" w:hanging="360"/>
+      </w:pPr>
+      <w:rPr>
+        <w:rFonts w:ascii="Wingdings" w:hAnsi="Wingdings" w:hint="default"/>
+        <w:sz w:val="20"/>
+      </w:rPr>
+    </w:lvl>
+  </w:abstractNum>
+  <w:abstractNum w:abstractNumId="30" w15:restartNumberingAfterBreak="0">
     <w:nsid w:val="76DD3E70"/>
     <w:multiLevelType w:val="hybridMultilevel"/>
     <w:tmpl w:val="8A9C25D0"/>
@@ -8165,7 +12658,7 @@
       </w:pPr>
     </w:lvl>
   </w:abstractNum>
-  <w:abstractNum w:abstractNumId="24" w15:restartNumberingAfterBreak="0">
+  <w:abstractNum w:abstractNumId="31" w15:restartNumberingAfterBreak="0">
     <w:nsid w:val="79DF2650"/>
     <w:multiLevelType w:val="hybridMultilevel"/>
     <w:tmpl w:val="FC34F7BA"/>
@@ -8254,7 +12747,7 @@
       </w:pPr>
     </w:lvl>
   </w:abstractNum>
-  <w:abstractNum w:abstractNumId="25" w15:restartNumberingAfterBreak="0">
+  <w:abstractNum w:abstractNumId="32" w15:restartNumberingAfterBreak="0">
     <w:nsid w:val="7B5121B6"/>
     <w:multiLevelType w:val="hybridMultilevel"/>
     <w:tmpl w:val="2E503A2C"/>
@@ -8341,10 +12834,10 @@
     </w:lvl>
   </w:abstractNum>
   <w:num w:numId="1" w16cid:durableId="1505632095">
-    <w:abstractNumId w:val="15"/>
+    <w:abstractNumId w:val="18"/>
   </w:num>
   <w:num w:numId="2" w16cid:durableId="1817184554">
-    <w:abstractNumId w:val="16"/>
+    <w:abstractNumId w:val="21"/>
   </w:num>
   <w:num w:numId="3" w16cid:durableId="1633560375">
     <w:abstractNumId w:val="10"/>
@@ -8353,25 +12846,25 @@
     <w:abstractNumId w:val="3"/>
   </w:num>
   <w:num w:numId="5" w16cid:durableId="1130705918">
-    <w:abstractNumId w:val="23"/>
+    <w:abstractNumId w:val="30"/>
   </w:num>
   <w:num w:numId="6" w16cid:durableId="1059861156">
-    <w:abstractNumId w:val="13"/>
+    <w:abstractNumId w:val="15"/>
   </w:num>
   <w:num w:numId="7" w16cid:durableId="259222748">
-    <w:abstractNumId w:val="20"/>
+    <w:abstractNumId w:val="25"/>
   </w:num>
   <w:num w:numId="8" w16cid:durableId="62068026">
     <w:abstractNumId w:val="4"/>
   </w:num>
   <w:num w:numId="9" w16cid:durableId="1172913200">
-    <w:abstractNumId w:val="17"/>
+    <w:abstractNumId w:val="22"/>
   </w:num>
   <w:num w:numId="10" w16cid:durableId="1133252859">
-    <w:abstractNumId w:val="12"/>
+    <w:abstractNumId w:val="13"/>
   </w:num>
   <w:num w:numId="11" w16cid:durableId="1906649569">
-    <w:abstractNumId w:val="24"/>
+    <w:abstractNumId w:val="31"/>
   </w:num>
   <w:num w:numId="12" w16cid:durableId="1564674748">
     <w:abstractNumId w:val="7"/>
@@ -8383,25 +12876,25 @@
     <w:abstractNumId w:val="9"/>
   </w:num>
   <w:num w:numId="15" w16cid:durableId="1999110863">
-    <w:abstractNumId w:val="21"/>
+    <w:abstractNumId w:val="27"/>
   </w:num>
   <w:num w:numId="16" w16cid:durableId="1877160616">
     <w:abstractNumId w:val="2"/>
   </w:num>
   <w:num w:numId="17" w16cid:durableId="1271738793">
-    <w:abstractNumId w:val="14"/>
+    <w:abstractNumId w:val="16"/>
   </w:num>
   <w:num w:numId="18" w16cid:durableId="553539044">
-    <w:abstractNumId w:val="19"/>
+    <w:abstractNumId w:val="24"/>
   </w:num>
   <w:num w:numId="19" w16cid:durableId="1515799903">
     <w:abstractNumId w:val="11"/>
   </w:num>
   <w:num w:numId="20" w16cid:durableId="1837459184">
-    <w:abstractNumId w:val="25"/>
+    <w:abstractNumId w:val="32"/>
   </w:num>
   <w:num w:numId="21" w16cid:durableId="1637251075">
-    <w:abstractNumId w:val="22"/>
+    <w:abstractNumId w:val="28"/>
   </w:num>
   <w:num w:numId="22" w16cid:durableId="1197081081">
     <w:abstractNumId w:val="5"/>
@@ -8410,13 +12903,82 @@
     <w:abstractNumId w:val="1"/>
   </w:num>
   <w:num w:numId="24" w16cid:durableId="838741155">
-    <w:abstractNumId w:val="18"/>
+    <w:abstractNumId w:val="23"/>
   </w:num>
   <w:num w:numId="25" w16cid:durableId="842821436">
     <w:abstractNumId w:val="0"/>
   </w:num>
   <w:num w:numId="26" w16cid:durableId="795611490">
     <w:abstractNumId w:val="6"/>
+  </w:num>
+  <w:num w:numId="27" w16cid:durableId="267128849">
+    <w:abstractNumId w:val="29"/>
+  </w:num>
+  <w:num w:numId="28" w16cid:durableId="121191513">
+    <w:abstractNumId w:val="17"/>
+  </w:num>
+  <w:num w:numId="29" w16cid:durableId="1859074204">
+    <w:abstractNumId w:val="26"/>
+    <w:lvlOverride w:ilvl="0">
+      <w:startOverride w:val="1"/>
+    </w:lvlOverride>
+  </w:num>
+  <w:num w:numId="30" w16cid:durableId="411439943">
+    <w:abstractNumId w:val="26"/>
+    <w:lvlOverride w:ilvl="0">
+      <w:startOverride w:val="2"/>
+    </w:lvlOverride>
+  </w:num>
+  <w:num w:numId="31" w16cid:durableId="31539855">
+    <w:abstractNumId w:val="26"/>
+    <w:lvlOverride w:ilvl="0">
+      <w:startOverride w:val="3"/>
+    </w:lvlOverride>
+  </w:num>
+  <w:num w:numId="32" w16cid:durableId="1093286911">
+    <w:abstractNumId w:val="26"/>
+    <w:lvlOverride w:ilvl="0">
+      <w:startOverride w:val="4"/>
+    </w:lvlOverride>
+  </w:num>
+  <w:num w:numId="33" w16cid:durableId="338388144">
+    <w:abstractNumId w:val="26"/>
+    <w:lvlOverride w:ilvl="0">
+      <w:startOverride w:val="5"/>
+    </w:lvlOverride>
+  </w:num>
+  <w:num w:numId="34" w16cid:durableId="1798792709">
+    <w:abstractNumId w:val="20"/>
+    <w:lvlOverride w:ilvl="0">
+      <w:startOverride w:val="1"/>
+    </w:lvlOverride>
+  </w:num>
+  <w:num w:numId="35" w16cid:durableId="519394121">
+    <w:abstractNumId w:val="20"/>
+    <w:lvlOverride w:ilvl="0">
+      <w:startOverride w:val="2"/>
+    </w:lvlOverride>
+  </w:num>
+  <w:num w:numId="36" w16cid:durableId="1354382034">
+    <w:abstractNumId w:val="20"/>
+    <w:lvlOverride w:ilvl="0">
+      <w:startOverride w:val="3"/>
+    </w:lvlOverride>
+  </w:num>
+  <w:num w:numId="37" w16cid:durableId="1706827079">
+    <w:abstractNumId w:val="20"/>
+    <w:lvlOverride w:ilvl="0">
+      <w:startOverride w:val="4"/>
+    </w:lvlOverride>
+  </w:num>
+  <w:num w:numId="38" w16cid:durableId="1037700735">
+    <w:abstractNumId w:val="12"/>
+  </w:num>
+  <w:num w:numId="39" w16cid:durableId="1300571293">
+    <w:abstractNumId w:val="19"/>
+  </w:num>
+  <w:num w:numId="40" w16cid:durableId="439298664">
+    <w:abstractNumId w:val="14"/>
   </w:num>
 </w:numbering>
 </file>

--- a/DSA/Notes and slides/DSA_Queue.docx
+++ b/DSA/Notes and slides/DSA_Queue.docx
@@ -122,17 +122,8 @@
                 <w:sz w:val="20"/>
                 <w:szCs w:val="20"/>
               </w:rPr>
-              <w:t xml:space="preserve">Level with maximum number of </w:t>
+              <w:t>Level with maximum number of nodes</w:t>
             </w:r>
-            <w:proofErr w:type="gramStart"/>
-            <w:r>
-              <w:rPr>
-                <w:sz w:val="20"/>
-                <w:szCs w:val="20"/>
-              </w:rPr>
-              <w:t>nodes</w:t>
-            </w:r>
-            <w:proofErr w:type="gramEnd"/>
           </w:p>
           <w:p>
             <w:pPr>
@@ -179,17 +170,8 @@
                 <w:sz w:val="20"/>
                 <w:szCs w:val="20"/>
               </w:rPr>
-              <w:t xml:space="preserve">Implement a Queue using an </w:t>
+              <w:t>Implement a Queue using an Array</w:t>
             </w:r>
-            <w:proofErr w:type="gramStart"/>
-            <w:r>
-              <w:rPr>
-                <w:sz w:val="20"/>
-                <w:szCs w:val="20"/>
-              </w:rPr>
-              <w:t>Array</w:t>
-            </w:r>
-            <w:proofErr w:type="gramEnd"/>
           </w:p>
           <w:p>
             <w:pPr>
@@ -282,17 +264,8 @@
                 <w:sz w:val="20"/>
                 <w:szCs w:val="20"/>
               </w:rPr>
-              <w:t xml:space="preserve">Print all elements of a queue in a new </w:t>
+              <w:t>Print all elements of a queue in a new line</w:t>
             </w:r>
-            <w:proofErr w:type="gramStart"/>
-            <w:r>
-              <w:rPr>
-                <w:sz w:val="20"/>
-                <w:szCs w:val="20"/>
-              </w:rPr>
-              <w:t>line</w:t>
-            </w:r>
-            <w:proofErr w:type="gramEnd"/>
           </w:p>
           <w:p>
             <w:pPr>
@@ -456,17 +429,8 @@
                 <w:sz w:val="20"/>
                 <w:szCs w:val="20"/>
               </w:rPr>
-              <w:t xml:space="preserve">Detect cycle in an undirected graph using </w:t>
+              <w:t>Detect cycle in an undirected graph using BFS</w:t>
             </w:r>
-            <w:proofErr w:type="gramStart"/>
-            <w:r>
-              <w:rPr>
-                <w:sz w:val="20"/>
-                <w:szCs w:val="20"/>
-              </w:rPr>
-              <w:t>BFS</w:t>
-            </w:r>
-            <w:proofErr w:type="gramEnd"/>
           </w:p>
           <w:p>
             <w:pPr>
@@ -559,17 +523,8 @@
                 <w:sz w:val="20"/>
                 <w:szCs w:val="20"/>
               </w:rPr>
-              <w:t xml:space="preserve">Find next right node of a given </w:t>
+              <w:t>Find next right node of a given key</w:t>
             </w:r>
-            <w:proofErr w:type="gramStart"/>
-            <w:r>
-              <w:rPr>
-                <w:sz w:val="20"/>
-                <w:szCs w:val="20"/>
-              </w:rPr>
-              <w:t>key</w:t>
-            </w:r>
-            <w:proofErr w:type="gramEnd"/>
           </w:p>
           <w:p>
             <w:pPr>
@@ -616,17 +571,8 @@
                 <w:sz w:val="20"/>
                 <w:szCs w:val="20"/>
               </w:rPr>
-              <w:t xml:space="preserve">Check if a queue can be sorted into another queue using a </w:t>
+              <w:t>Check if a queue can be sorted into another queue using a stack</w:t>
             </w:r>
-            <w:proofErr w:type="gramStart"/>
-            <w:r>
-              <w:rPr>
-                <w:sz w:val="20"/>
-                <w:szCs w:val="20"/>
-              </w:rPr>
-              <w:t>stack</w:t>
-            </w:r>
-            <w:proofErr w:type="gramEnd"/>
           </w:p>
           <w:p>
             <w:pPr>
@@ -671,17 +617,8 @@
                 <w:sz w:val="20"/>
                 <w:szCs w:val="20"/>
               </w:rPr>
-              <w:t xml:space="preserve">Minimum steps to reach target by a </w:t>
+              <w:t>Minimum steps to reach target by a Knight</w:t>
             </w:r>
-            <w:proofErr w:type="gramStart"/>
-            <w:r>
-              <w:rPr>
-                <w:sz w:val="20"/>
-                <w:szCs w:val="20"/>
-              </w:rPr>
-              <w:t>Knight</w:t>
-            </w:r>
-            <w:proofErr w:type="gramEnd"/>
           </w:p>
           <w:p>
             <w:pPr>
@@ -728,17 +665,8 @@
                 <w:sz w:val="20"/>
                 <w:szCs w:val="20"/>
               </w:rPr>
-              <w:t xml:space="preserve">Implement Stack using </w:t>
+              <w:t>Implement Stack using Queues</w:t>
             </w:r>
-            <w:proofErr w:type="gramStart"/>
-            <w:r>
-              <w:rPr>
-                <w:sz w:val="20"/>
-                <w:szCs w:val="20"/>
-              </w:rPr>
-              <w:t>Queues</w:t>
-            </w:r>
-            <w:proofErr w:type="gramEnd"/>
           </w:p>
           <w:p>
             <w:pPr>
@@ -783,17 +711,8 @@
                 <w:sz w:val="20"/>
                 <w:szCs w:val="20"/>
               </w:rPr>
-              <w:t xml:space="preserve">Islands in a graph using </w:t>
+              <w:t>Islands in a graph using BFS</w:t>
             </w:r>
-            <w:proofErr w:type="gramStart"/>
-            <w:r>
-              <w:rPr>
-                <w:sz w:val="20"/>
-                <w:szCs w:val="20"/>
-              </w:rPr>
-              <w:t>BFS</w:t>
-            </w:r>
-            <w:proofErr w:type="gramEnd"/>
           </w:p>
           <w:p>
             <w:pPr>
@@ -980,17 +899,8 @@
                 <w:sz w:val="20"/>
                 <w:szCs w:val="20"/>
               </w:rPr>
-              <w:t xml:space="preserve">Minimum steps to reach target by a </w:t>
+              <w:t>Minimum steps to reach target by a Knight</w:t>
             </w:r>
-            <w:proofErr w:type="gramStart"/>
-            <w:r>
-              <w:rPr>
-                <w:sz w:val="20"/>
-                <w:szCs w:val="20"/>
-              </w:rPr>
-              <w:t>Knight</w:t>
-            </w:r>
-            <w:proofErr w:type="gramEnd"/>
           </w:p>
           <w:p>
             <w:pPr>
@@ -1037,23 +947,7 @@
                 <w:sz w:val="20"/>
                 <w:szCs w:val="20"/>
               </w:rPr>
-              <w:t xml:space="preserve">Design a Queue data structure to get minimum or maximum in </w:t>
-            </w:r>
-            <w:proofErr w:type="gramStart"/>
-            <w:r>
-              <w:rPr>
-                <w:sz w:val="20"/>
-                <w:szCs w:val="20"/>
-              </w:rPr>
-              <w:t>O(</w:t>
-            </w:r>
-            <w:proofErr w:type="gramEnd"/>
-            <w:r>
-              <w:rPr>
-                <w:sz w:val="20"/>
-                <w:szCs w:val="20"/>
-              </w:rPr>
-              <w:t>1) time</w:t>
+              <w:t>Design a Queue data structure to get minimum or maximum in O(1) time</w:t>
             </w:r>
           </w:p>
           <w:p>
@@ -1147,17 +1041,8 @@
                 <w:sz w:val="20"/>
                 <w:szCs w:val="20"/>
               </w:rPr>
-              <w:t xml:space="preserve">Check whether a given graph is Bipartite or </w:t>
+              <w:t>Check whether a given graph is Bipartite or not</w:t>
             </w:r>
-            <w:proofErr w:type="gramStart"/>
-            <w:r>
-              <w:rPr>
-                <w:sz w:val="20"/>
-                <w:szCs w:val="20"/>
-              </w:rPr>
-              <w:t>not</w:t>
-            </w:r>
-            <w:proofErr w:type="gramEnd"/>
           </w:p>
           <w:p>
             <w:pPr>
@@ -1202,17 +1087,8 @@
                 <w:sz w:val="20"/>
                 <w:szCs w:val="20"/>
               </w:rPr>
-              <w:t xml:space="preserve">Level order traversal in spiral </w:t>
+              <w:t>Level order traversal in spiral form</w:t>
             </w:r>
-            <w:proofErr w:type="gramStart"/>
-            <w:r>
-              <w:rPr>
-                <w:sz w:val="20"/>
-                <w:szCs w:val="20"/>
-              </w:rPr>
-              <w:t>form</w:t>
-            </w:r>
-            <w:proofErr w:type="gramEnd"/>
           </w:p>
           <w:p>
             <w:pPr>
@@ -1305,17 +1181,8 @@
                 <w:sz w:val="20"/>
                 <w:szCs w:val="20"/>
               </w:rPr>
-              <w:t xml:space="preserve">Minimum time required to rot all </w:t>
+              <w:t>Minimum time required to rot all oranges</w:t>
             </w:r>
-            <w:proofErr w:type="gramStart"/>
-            <w:r>
-              <w:rPr>
-                <w:sz w:val="20"/>
-                <w:szCs w:val="20"/>
-              </w:rPr>
-              <w:t>oranges</w:t>
-            </w:r>
-            <w:proofErr w:type="gramEnd"/>
           </w:p>
           <w:p>
             <w:pPr>
@@ -1362,17 +1229,8 @@
                 <w:sz w:val="20"/>
                 <w:szCs w:val="20"/>
               </w:rPr>
-              <w:t xml:space="preserve">An Interesting Method to Generate Binary Numbers from 1 to </w:t>
+              <w:t>An Interesting Method to Generate Binary Numbers from 1 to n</w:t>
             </w:r>
-            <w:proofErr w:type="gramStart"/>
-            <w:r>
-              <w:rPr>
-                <w:sz w:val="20"/>
-                <w:szCs w:val="20"/>
-              </w:rPr>
-              <w:t>n</w:t>
-            </w:r>
-            <w:proofErr w:type="gramEnd"/>
           </w:p>
           <w:p>
             <w:pPr>
@@ -1417,17 +1275,8 @@
                 <w:sz w:val="20"/>
                 <w:szCs w:val="20"/>
               </w:rPr>
-              <w:t xml:space="preserve">Queue based approach or first non-repeating character in a </w:t>
+              <w:t>Queue based approach or first non-repeating character in a stream</w:t>
             </w:r>
-            <w:proofErr w:type="gramStart"/>
-            <w:r>
-              <w:rPr>
-                <w:sz w:val="20"/>
-                <w:szCs w:val="20"/>
-              </w:rPr>
-              <w:t>stream</w:t>
-            </w:r>
-            <w:proofErr w:type="gramEnd"/>
           </w:p>
           <w:p>
             <w:pPr>
@@ -1474,17 +1323,8 @@
                 <w:sz w:val="20"/>
                 <w:szCs w:val="20"/>
               </w:rPr>
-              <w:t xml:space="preserve">Implement a Queue using a </w:t>
+              <w:t>Implement a Queue using a Stack</w:t>
             </w:r>
-            <w:proofErr w:type="gramStart"/>
-            <w:r>
-              <w:rPr>
-                <w:sz w:val="20"/>
-                <w:szCs w:val="20"/>
-              </w:rPr>
-              <w:t>Stack</w:t>
-            </w:r>
-            <w:proofErr w:type="gramEnd"/>
           </w:p>
           <w:p>
             <w:pPr>
@@ -1577,17 +1417,8 @@
                 <w:sz w:val="20"/>
                 <w:szCs w:val="20"/>
               </w:rPr>
-              <w:t xml:space="preserve">Reverse a queue using </w:t>
+              <w:t>Reverse a queue using recursion</w:t>
             </w:r>
-            <w:proofErr w:type="gramStart"/>
-            <w:r>
-              <w:rPr>
-                <w:sz w:val="20"/>
-                <w:szCs w:val="20"/>
-              </w:rPr>
-              <w:t>recursion</w:t>
-            </w:r>
-            <w:proofErr w:type="gramEnd"/>
           </w:p>
           <w:p>
             <w:pPr>
@@ -1780,17 +1611,8 @@
                 <w:sz w:val="20"/>
                 <w:szCs w:val="20"/>
               </w:rPr>
-              <w:t xml:space="preserve">Implement Queue using </w:t>
+              <w:t>Implement Queue using Deque</w:t>
             </w:r>
-            <w:proofErr w:type="gramStart"/>
-            <w:r>
-              <w:rPr>
-                <w:sz w:val="20"/>
-                <w:szCs w:val="20"/>
-              </w:rPr>
-              <w:t>Deque</w:t>
-            </w:r>
-            <w:proofErr w:type="gramEnd"/>
           </w:p>
           <w:p>
             <w:pPr>
@@ -1835,17 +1657,8 @@
                 <w:sz w:val="20"/>
                 <w:szCs w:val="20"/>
               </w:rPr>
-              <w:t xml:space="preserve">Find the first circular tour that visits all petrol </w:t>
+              <w:t>Find the first circular tour that visits all petrol pumps</w:t>
             </w:r>
-            <w:proofErr w:type="gramStart"/>
-            <w:r>
-              <w:rPr>
-                <w:sz w:val="20"/>
-                <w:szCs w:val="20"/>
-              </w:rPr>
-              <w:t>pumps</w:t>
-            </w:r>
-            <w:proofErr w:type="gramEnd"/>
           </w:p>
           <w:p>
             <w:pPr>
@@ -1892,17 +1705,8 @@
                 <w:sz w:val="20"/>
                 <w:szCs w:val="20"/>
               </w:rPr>
-              <w:t xml:space="preserve">Flatten a multilevel linked </w:t>
+              <w:t>Flatten a multilevel linked list</w:t>
             </w:r>
-            <w:proofErr w:type="gramStart"/>
-            <w:r>
-              <w:rPr>
-                <w:sz w:val="20"/>
-                <w:szCs w:val="20"/>
-              </w:rPr>
-              <w:t>list</w:t>
-            </w:r>
-            <w:proofErr w:type="gramEnd"/>
           </w:p>
           <w:p>
             <w:pPr>
@@ -2021,17 +1825,8 @@
                 <w:sz w:val="20"/>
                 <w:szCs w:val="20"/>
               </w:rPr>
-              <w:t xml:space="preserve">Find the first non-repeating character from a stream of </w:t>
+              <w:t>Find the first non-repeating character from a stream of characters</w:t>
             </w:r>
-            <w:proofErr w:type="gramStart"/>
-            <w:r>
-              <w:rPr>
-                <w:sz w:val="20"/>
-                <w:szCs w:val="20"/>
-              </w:rPr>
-              <w:t>characters</w:t>
-            </w:r>
-            <w:proofErr w:type="gramEnd"/>
           </w:p>
           <w:p>
             <w:pPr>
@@ -2172,17 +1967,8 @@
                 <w:sz w:val="20"/>
                 <w:szCs w:val="20"/>
               </w:rPr>
-              <w:t xml:space="preserve">Trapping </w:t>
+              <w:t>Trapping Rain Water</w:t>
             </w:r>
-            <w:proofErr w:type="gramStart"/>
-            <w:r>
-              <w:rPr>
-                <w:sz w:val="20"/>
-                <w:szCs w:val="20"/>
-              </w:rPr>
-              <w:t>Rain Water</w:t>
-            </w:r>
-            <w:proofErr w:type="gramEnd"/>
           </w:p>
           <w:p>
             <w:pPr>
@@ -2229,17 +2015,8 @@
                 <w:sz w:val="20"/>
                 <w:szCs w:val="20"/>
               </w:rPr>
-              <w:t xml:space="preserve">Implement LRU Cache using </w:t>
+              <w:t>Implement LRU Cache using Queue</w:t>
             </w:r>
-            <w:proofErr w:type="gramStart"/>
-            <w:r>
-              <w:rPr>
-                <w:sz w:val="20"/>
-                <w:szCs w:val="20"/>
-              </w:rPr>
-              <w:t>Queue</w:t>
-            </w:r>
-            <w:proofErr w:type="gramEnd"/>
           </w:p>
           <w:p>
             <w:pPr>
@@ -2333,17 +2110,8 @@
                 <w:sz w:val="20"/>
                 <w:szCs w:val="20"/>
               </w:rPr>
-              <w:t xml:space="preserve">Design a Queue data structure to get the maximum or minimum of sliding </w:t>
+              <w:t>Design a Queue data structure to get the maximum or minimum of sliding window</w:t>
             </w:r>
-            <w:proofErr w:type="gramStart"/>
-            <w:r>
-              <w:rPr>
-                <w:sz w:val="20"/>
-                <w:szCs w:val="20"/>
-              </w:rPr>
-              <w:t>window</w:t>
-            </w:r>
-            <w:proofErr w:type="gramEnd"/>
           </w:p>
           <w:p>
             <w:pPr>
@@ -2437,17 +2205,8 @@
                 <w:sz w:val="20"/>
                 <w:szCs w:val="20"/>
               </w:rPr>
-              <w:t xml:space="preserve">Find if there is a path between two vertices in a directed </w:t>
+              <w:t>Find if there is a path between two vertices in a directed graph</w:t>
             </w:r>
-            <w:proofErr w:type="gramStart"/>
-            <w:r>
-              <w:rPr>
-                <w:sz w:val="20"/>
-                <w:szCs w:val="20"/>
-              </w:rPr>
-              <w:t>graph</w:t>
-            </w:r>
-            <w:proofErr w:type="gramEnd"/>
           </w:p>
           <w:p>
             <w:pPr>
@@ -2636,17 +2395,8 @@
                 <w:sz w:val="20"/>
                 <w:szCs w:val="20"/>
               </w:rPr>
-              <w:t xml:space="preserve">Trapping </w:t>
+              <w:t>Trapping Rain Water</w:t>
             </w:r>
-            <w:proofErr w:type="gramStart"/>
-            <w:r>
-              <w:rPr>
-                <w:sz w:val="20"/>
-                <w:szCs w:val="20"/>
-              </w:rPr>
-              <w:t>Rain Water</w:t>
-            </w:r>
-            <w:proofErr w:type="gramEnd"/>
           </w:p>
           <w:p>
             <w:pPr>
@@ -2823,10 +2573,15 @@
           <w:color w:val="000000"/>
           <w:kern w:val="0"/>
         </w:rPr>
-        <w:t xml:space="preserve">Class </w:t>
-      </w:r>
-      <w:proofErr w:type="gramStart"/>
-      <w:r>
+        <w:t>Class Example :</w:t>
+      </w:r>
+    </w:p>
+    <w:p>
+      <w:pPr>
+        <w:autoSpaceDE w:val="0"/>
+        <w:autoSpaceDN w:val="0"/>
+        <w:adjustRightInd w:val="0"/>
+        <w:spacing w:after="0" w:line="240" w:lineRule="auto"/>
         <w:rPr>
           <w:rFonts w:asciiTheme="majorHAnsi" w:hAnsiTheme="majorHAnsi" w:cs="Arial-BoldMT"/>
           <w:b/>
@@ -2834,9 +2589,7 @@
           <w:color w:val="000000"/>
           <w:kern w:val="0"/>
         </w:rPr>
-        <w:t>Example :</w:t>
-      </w:r>
-      <w:proofErr w:type="gramEnd"/>
+      </w:pPr>
     </w:p>
     <w:p>
       <w:pPr>
@@ -2852,6 +2605,16 @@
           <w:kern w:val="0"/>
         </w:rPr>
       </w:pPr>
+      <w:r>
+        <w:rPr>
+          <w:rFonts w:asciiTheme="majorHAnsi" w:hAnsiTheme="majorHAnsi" w:cs="Arial-BoldMT"/>
+          <w:b/>
+          <w:bCs/>
+          <w:color w:val="000000"/>
+          <w:kern w:val="0"/>
+        </w:rPr>
+        <w:t>Question 1 - Queue Implementation with Array:</w:t>
+      </w:r>
     </w:p>
     <w:p>
       <w:pPr>
@@ -2867,7 +2630,276 @@
           <w:kern w:val="0"/>
         </w:rPr>
       </w:pPr>
-      <w:r>
+    </w:p>
+    <w:p>
+      <w:pPr>
+        <w:autoSpaceDE w:val="0"/>
+        <w:autoSpaceDN w:val="0"/>
+        <w:adjustRightInd w:val="0"/>
+        <w:spacing w:after="0" w:line="240" w:lineRule="auto"/>
+        <w:rPr>
+          <w:rFonts w:asciiTheme="majorHAnsi" w:eastAsia="ArialMT" w:hAnsiTheme="majorHAnsi" w:cs="ArialMT"/>
+          <w:color w:val="000000"/>
+          <w:kern w:val="0"/>
+          <w:sz w:val="20"/>
+          <w:szCs w:val="20"/>
+        </w:rPr>
+      </w:pPr>
+      <w:r>
+        <w:rPr>
+          <w:rFonts w:asciiTheme="majorHAnsi" w:eastAsia="ArialMT" w:hAnsiTheme="majorHAnsi" w:cs="ArialMT"/>
+          <w:color w:val="000000"/>
+          <w:kern w:val="0"/>
+          <w:sz w:val="20"/>
+          <w:szCs w:val="20"/>
+        </w:rPr>
+        <w:t>You are required to implement a queue data structure using an array in C. The queue should</w:t>
+      </w:r>
+    </w:p>
+    <w:p>
+      <w:pPr>
+        <w:autoSpaceDE w:val="0"/>
+        <w:autoSpaceDN w:val="0"/>
+        <w:adjustRightInd w:val="0"/>
+        <w:spacing w:after="0" w:line="240" w:lineRule="auto"/>
+        <w:rPr>
+          <w:rFonts w:asciiTheme="majorHAnsi" w:eastAsia="ArialMT" w:hAnsiTheme="majorHAnsi" w:cs="ArialMT"/>
+          <w:color w:val="000000"/>
+          <w:kern w:val="0"/>
+          <w:sz w:val="20"/>
+          <w:szCs w:val="20"/>
+        </w:rPr>
+      </w:pPr>
+      <w:r>
+        <w:rPr>
+          <w:rFonts w:asciiTheme="majorHAnsi" w:eastAsia="ArialMT" w:hAnsiTheme="majorHAnsi" w:cs="ArialMT"/>
+          <w:color w:val="000000"/>
+          <w:kern w:val="0"/>
+          <w:sz w:val="20"/>
+          <w:szCs w:val="20"/>
+        </w:rPr>
+        <w:t>have the following functionalities:</w:t>
+      </w:r>
+    </w:p>
+    <w:p>
+      <w:pPr>
+        <w:autoSpaceDE w:val="0"/>
+        <w:autoSpaceDN w:val="0"/>
+        <w:adjustRightInd w:val="0"/>
+        <w:spacing w:after="0" w:line="240" w:lineRule="auto"/>
+        <w:rPr>
+          <w:rFonts w:asciiTheme="majorHAnsi" w:eastAsia="ArialMT" w:hAnsiTheme="majorHAnsi" w:cs="ArialMT"/>
+          <w:color w:val="000000"/>
+          <w:kern w:val="0"/>
+          <w:sz w:val="20"/>
+          <w:szCs w:val="20"/>
+        </w:rPr>
+      </w:pPr>
+    </w:p>
+    <w:p>
+      <w:pPr>
+        <w:autoSpaceDE w:val="0"/>
+        <w:autoSpaceDN w:val="0"/>
+        <w:adjustRightInd w:val="0"/>
+        <w:spacing w:after="0" w:line="240" w:lineRule="auto"/>
+        <w:rPr>
+          <w:rFonts w:asciiTheme="majorHAnsi" w:eastAsia="ArialMT" w:hAnsiTheme="majorHAnsi" w:cs="ArialMT"/>
+          <w:color w:val="000000"/>
+          <w:kern w:val="0"/>
+          <w:sz w:val="20"/>
+          <w:szCs w:val="20"/>
+        </w:rPr>
+      </w:pPr>
+      <w:r>
+        <w:rPr>
+          <w:rFonts w:asciiTheme="majorHAnsi" w:eastAsia="ArialMT" w:hAnsiTheme="majorHAnsi" w:cs="ArialMT"/>
+          <w:color w:val="000000"/>
+          <w:kern w:val="0"/>
+          <w:sz w:val="20"/>
+          <w:szCs w:val="20"/>
+        </w:rPr>
+        <w:t>a) void enqueue(int item): This function should enqueue an integer item into the queue.</w:t>
+      </w:r>
+    </w:p>
+    <w:p>
+      <w:pPr>
+        <w:autoSpaceDE w:val="0"/>
+        <w:autoSpaceDN w:val="0"/>
+        <w:adjustRightInd w:val="0"/>
+        <w:spacing w:after="0" w:line="240" w:lineRule="auto"/>
+        <w:rPr>
+          <w:rFonts w:asciiTheme="majorHAnsi" w:eastAsia="ArialMT" w:hAnsiTheme="majorHAnsi" w:cs="ArialMT"/>
+          <w:color w:val="000000"/>
+          <w:kern w:val="0"/>
+          <w:sz w:val="20"/>
+          <w:szCs w:val="20"/>
+        </w:rPr>
+      </w:pPr>
+      <w:r>
+        <w:rPr>
+          <w:rFonts w:asciiTheme="majorHAnsi" w:eastAsia="ArialMT" w:hAnsiTheme="majorHAnsi" w:cs="ArialMT"/>
+          <w:color w:val="000000"/>
+          <w:kern w:val="0"/>
+          <w:sz w:val="20"/>
+          <w:szCs w:val="20"/>
+        </w:rPr>
+        <w:t>b) int dequeue(): This function should remove and return the front item from the queue.</w:t>
+      </w:r>
+    </w:p>
+    <w:p>
+      <w:pPr>
+        <w:autoSpaceDE w:val="0"/>
+        <w:autoSpaceDN w:val="0"/>
+        <w:adjustRightInd w:val="0"/>
+        <w:spacing w:after="0" w:line="240" w:lineRule="auto"/>
+        <w:rPr>
+          <w:rFonts w:asciiTheme="majorHAnsi" w:eastAsia="ArialMT" w:hAnsiTheme="majorHAnsi" w:cs="ArialMT"/>
+          <w:color w:val="000000"/>
+          <w:kern w:val="0"/>
+          <w:sz w:val="20"/>
+          <w:szCs w:val="20"/>
+        </w:rPr>
+      </w:pPr>
+      <w:r>
+        <w:rPr>
+          <w:rFonts w:asciiTheme="majorHAnsi" w:eastAsia="ArialMT" w:hAnsiTheme="majorHAnsi" w:cs="ArialMT"/>
+          <w:color w:val="000000"/>
+          <w:kern w:val="0"/>
+          <w:sz w:val="20"/>
+          <w:szCs w:val="20"/>
+        </w:rPr>
+        <w:t>c) int front(): This function should return the front item from the queue without removing it.</w:t>
+      </w:r>
+    </w:p>
+    <w:p>
+      <w:pPr>
+        <w:autoSpaceDE w:val="0"/>
+        <w:autoSpaceDN w:val="0"/>
+        <w:adjustRightInd w:val="0"/>
+        <w:spacing w:after="0" w:line="240" w:lineRule="auto"/>
+        <w:rPr>
+          <w:rFonts w:asciiTheme="majorHAnsi" w:eastAsia="ArialMT" w:hAnsiTheme="majorHAnsi" w:cs="ArialMT"/>
+          <w:color w:val="000000"/>
+          <w:kern w:val="0"/>
+          <w:sz w:val="20"/>
+          <w:szCs w:val="20"/>
+        </w:rPr>
+      </w:pPr>
+      <w:r>
+        <w:rPr>
+          <w:rFonts w:asciiTheme="majorHAnsi" w:eastAsia="ArialMT" w:hAnsiTheme="majorHAnsi" w:cs="ArialMT"/>
+          <w:color w:val="000000"/>
+          <w:kern w:val="0"/>
+          <w:sz w:val="20"/>
+          <w:szCs w:val="20"/>
+        </w:rPr>
+        <w:t xml:space="preserve">d) int </w:t>
+      </w:r>
+      <w:proofErr w:type="spellStart"/>
+      <w:r>
+        <w:rPr>
+          <w:rFonts w:asciiTheme="majorHAnsi" w:eastAsia="ArialMT" w:hAnsiTheme="majorHAnsi" w:cs="ArialMT"/>
+          <w:color w:val="000000"/>
+          <w:kern w:val="0"/>
+          <w:sz w:val="20"/>
+          <w:szCs w:val="20"/>
+        </w:rPr>
+        <w:t>isEmpty</w:t>
+      </w:r>
+      <w:proofErr w:type="spellEnd"/>
+      <w:r>
+        <w:rPr>
+          <w:rFonts w:asciiTheme="majorHAnsi" w:eastAsia="ArialMT" w:hAnsiTheme="majorHAnsi" w:cs="ArialMT"/>
+          <w:color w:val="000000"/>
+          <w:kern w:val="0"/>
+          <w:sz w:val="20"/>
+          <w:szCs w:val="20"/>
+        </w:rPr>
+        <w:t>(): This function should return 1 if the queue is empty, and 0 otherwise.</w:t>
+      </w:r>
+    </w:p>
+    <w:p>
+      <w:pPr>
+        <w:autoSpaceDE w:val="0"/>
+        <w:autoSpaceDN w:val="0"/>
+        <w:adjustRightInd w:val="0"/>
+        <w:spacing w:after="0" w:line="240" w:lineRule="auto"/>
+        <w:rPr>
+          <w:rFonts w:asciiTheme="majorHAnsi" w:eastAsia="ArialMT" w:hAnsiTheme="majorHAnsi" w:cs="ArialMT"/>
+          <w:color w:val="000000"/>
+          <w:kern w:val="0"/>
+          <w:sz w:val="20"/>
+          <w:szCs w:val="20"/>
+        </w:rPr>
+      </w:pPr>
+      <w:r>
+        <w:rPr>
+          <w:rFonts w:asciiTheme="majorHAnsi" w:eastAsia="ArialMT" w:hAnsiTheme="majorHAnsi" w:cs="ArialMT"/>
+          <w:color w:val="000000"/>
+          <w:kern w:val="0"/>
+          <w:sz w:val="20"/>
+          <w:szCs w:val="20"/>
+        </w:rPr>
+        <w:t>Write the C code for the queue implementation with an array and demonstrate its usage by</w:t>
+      </w:r>
+    </w:p>
+    <w:p>
+      <w:pPr>
+        <w:autoSpaceDE w:val="0"/>
+        <w:autoSpaceDN w:val="0"/>
+        <w:adjustRightInd w:val="0"/>
+        <w:spacing w:after="0" w:line="240" w:lineRule="auto"/>
+        <w:rPr>
+          <w:rFonts w:asciiTheme="majorHAnsi" w:eastAsia="ArialMT" w:hAnsiTheme="majorHAnsi" w:cs="ArialMT"/>
+          <w:color w:val="000000"/>
+          <w:kern w:val="0"/>
+          <w:sz w:val="20"/>
+          <w:szCs w:val="20"/>
+        </w:rPr>
+      </w:pPr>
+      <w:r>
+        <w:rPr>
+          <w:rFonts w:asciiTheme="majorHAnsi" w:eastAsia="ArialMT" w:hAnsiTheme="majorHAnsi" w:cs="ArialMT"/>
+          <w:color w:val="000000"/>
+          <w:kern w:val="0"/>
+          <w:sz w:val="20"/>
+          <w:szCs w:val="20"/>
+        </w:rPr>
+        <w:t>enqueuing a few elements, dequeuing elements, and checking whether the queue is empty.</w:t>
+      </w:r>
+    </w:p>
+    <w:p>
+      <w:pPr>
+        <w:autoSpaceDE w:val="0"/>
+        <w:autoSpaceDN w:val="0"/>
+        <w:adjustRightInd w:val="0"/>
+        <w:spacing w:after="0" w:line="240" w:lineRule="auto"/>
+        <w:rPr>
+          <w:rFonts w:asciiTheme="majorHAnsi" w:eastAsia="ArialMT" w:hAnsiTheme="majorHAnsi" w:cs="ArialMT"/>
+          <w:color w:val="000000"/>
+          <w:kern w:val="0"/>
+        </w:rPr>
+      </w:pPr>
+    </w:p>
+    <w:p>
+      <w:pPr>
+        <w:autoSpaceDE w:val="0"/>
+        <w:autoSpaceDN w:val="0"/>
+        <w:adjustRightInd w:val="0"/>
+        <w:spacing w:after="0" w:line="240" w:lineRule="auto"/>
+        <w:rPr>
+          <w:rFonts w:asciiTheme="majorHAnsi" w:eastAsia="ArialMT" w:hAnsiTheme="majorHAnsi" w:cs="ArialMT"/>
+          <w:color w:val="000000"/>
+          <w:kern w:val="0"/>
+        </w:rPr>
+      </w:pPr>
+    </w:p>
+    <w:p>
+      <w:pPr>
+        <w:autoSpaceDE w:val="0"/>
+        <w:autoSpaceDN w:val="0"/>
+        <w:adjustRightInd w:val="0"/>
+        <w:spacing w:after="0" w:line="240" w:lineRule="auto"/>
         <w:rPr>
           <w:rFonts w:asciiTheme="majorHAnsi" w:hAnsiTheme="majorHAnsi" w:cs="Arial-BoldMT"/>
           <w:b/>
@@ -2875,7 +2907,16 @@
           <w:color w:val="000000"/>
           <w:kern w:val="0"/>
         </w:rPr>
-        <w:t>Question 1 - Queue Implementation with Array:</w:t>
+      </w:pPr>
+      <w:r>
+        <w:rPr>
+          <w:rFonts w:asciiTheme="majorHAnsi" w:hAnsiTheme="majorHAnsi" w:cs="Arial-BoldMT"/>
+          <w:b/>
+          <w:bCs/>
+          <w:color w:val="000000"/>
+          <w:kern w:val="0"/>
+        </w:rPr>
+        <w:t>Question 2 - Queue Implementation with Linked List:</w:t>
       </w:r>
     </w:p>
     <w:p>
@@ -2915,7 +2956,7 @@
           <w:sz w:val="20"/>
           <w:szCs w:val="20"/>
         </w:rPr>
-        <w:t>You are required to implement a queue data structure using an array in C. The queue should</w:t>
+        <w:t>You are required to implement a queue data structure using a singly linked list in C. The queue</w:t>
       </w:r>
     </w:p>
     <w:p>
@@ -2940,7 +2981,7 @@
           <w:sz w:val="20"/>
           <w:szCs w:val="20"/>
         </w:rPr>
-        <w:t>have the following functionalities:</w:t>
+        <w:t>should have the following functionalities:</w:t>
       </w:r>
     </w:p>
     <w:p>
@@ -2957,6 +2998,16 @@
           <w:szCs w:val="20"/>
         </w:rPr>
       </w:pPr>
+      <w:r>
+        <w:rPr>
+          <w:rFonts w:asciiTheme="majorHAnsi" w:eastAsia="ArialMT" w:hAnsiTheme="majorHAnsi" w:cs="ArialMT"/>
+          <w:color w:val="000000"/>
+          <w:kern w:val="0"/>
+          <w:sz w:val="20"/>
+          <w:szCs w:val="20"/>
+        </w:rPr>
+        <w:t>a) void enqueue(int item): This function should enqueue an integer item into the queue.</w:t>
+      </w:r>
     </w:p>
     <w:p>
       <w:pPr>
@@ -2980,29 +3031,7 @@
           <w:sz w:val="20"/>
           <w:szCs w:val="20"/>
         </w:rPr>
-        <w:t xml:space="preserve">a) void </w:t>
-      </w:r>
-      <w:proofErr w:type="gramStart"/>
-      <w:r>
-        <w:rPr>
-          <w:rFonts w:asciiTheme="majorHAnsi" w:eastAsia="ArialMT" w:hAnsiTheme="majorHAnsi" w:cs="ArialMT"/>
-          <w:color w:val="000000"/>
-          <w:kern w:val="0"/>
-          <w:sz w:val="20"/>
-          <w:szCs w:val="20"/>
-        </w:rPr>
-        <w:t>enqueue(</w:t>
-      </w:r>
-      <w:proofErr w:type="gramEnd"/>
-      <w:r>
-        <w:rPr>
-          <w:rFonts w:asciiTheme="majorHAnsi" w:eastAsia="ArialMT" w:hAnsiTheme="majorHAnsi" w:cs="ArialMT"/>
-          <w:color w:val="000000"/>
-          <w:kern w:val="0"/>
-          <w:sz w:val="20"/>
-          <w:szCs w:val="20"/>
-        </w:rPr>
-        <w:t>int item): This function should enqueue an integer item into the queue.</w:t>
+        <w:t>b) int dequeue(): This function should remove and return the front item from the queue.</w:t>
       </w:r>
     </w:p>
     <w:p>
@@ -3027,29 +3056,7 @@
           <w:sz w:val="20"/>
           <w:szCs w:val="20"/>
         </w:rPr>
-        <w:t xml:space="preserve">b) int </w:t>
-      </w:r>
-      <w:proofErr w:type="gramStart"/>
-      <w:r>
-        <w:rPr>
-          <w:rFonts w:asciiTheme="majorHAnsi" w:eastAsia="ArialMT" w:hAnsiTheme="majorHAnsi" w:cs="ArialMT"/>
-          <w:color w:val="000000"/>
-          <w:kern w:val="0"/>
-          <w:sz w:val="20"/>
-          <w:szCs w:val="20"/>
-        </w:rPr>
-        <w:t>dequeue(</w:t>
-      </w:r>
-      <w:proofErr w:type="gramEnd"/>
-      <w:r>
-        <w:rPr>
-          <w:rFonts w:asciiTheme="majorHAnsi" w:eastAsia="ArialMT" w:hAnsiTheme="majorHAnsi" w:cs="ArialMT"/>
-          <w:color w:val="000000"/>
-          <w:kern w:val="0"/>
-          <w:sz w:val="20"/>
-          <w:szCs w:val="20"/>
-        </w:rPr>
-        <w:t>): This function should remove and return the front item from the queue.</w:t>
+        <w:t>c) int front(): This function should return the front item from the queue without removing it.</w:t>
       </w:r>
     </w:p>
     <w:p>
@@ -3074,9 +3081,10 @@
           <w:sz w:val="20"/>
           <w:szCs w:val="20"/>
         </w:rPr>
-        <w:t xml:space="preserve">c) int </w:t>
-      </w:r>
-      <w:proofErr w:type="gramStart"/>
+        <w:lastRenderedPageBreak/>
+        <w:t xml:space="preserve">d) int </w:t>
+      </w:r>
+      <w:proofErr w:type="spellStart"/>
       <w:r>
         <w:rPr>
           <w:rFonts w:asciiTheme="majorHAnsi" w:eastAsia="ArialMT" w:hAnsiTheme="majorHAnsi" w:cs="ArialMT"/>
@@ -3085,9 +3093,9 @@
           <w:sz w:val="20"/>
           <w:szCs w:val="20"/>
         </w:rPr>
-        <w:t>front(</w:t>
-      </w:r>
-      <w:proofErr w:type="gramEnd"/>
+        <w:t>isEmpty</w:t>
+      </w:r>
+      <w:proofErr w:type="spellEnd"/>
       <w:r>
         <w:rPr>
           <w:rFonts w:asciiTheme="majorHAnsi" w:eastAsia="ArialMT" w:hAnsiTheme="majorHAnsi" w:cs="ArialMT"/>
@@ -3096,7 +3104,7 @@
           <w:sz w:val="20"/>
           <w:szCs w:val="20"/>
         </w:rPr>
-        <w:t>): This function should return the front item from the queue without removing it.</w:t>
+        <w:t>(): This function should return 1 if the queue is empty, and 0 otherwise.</w:t>
       </w:r>
     </w:p>
     <w:p>
@@ -3121,41 +3129,7 @@
           <w:sz w:val="20"/>
           <w:szCs w:val="20"/>
         </w:rPr>
-        <w:t xml:space="preserve">d) int </w:t>
-      </w:r>
-      <w:proofErr w:type="spellStart"/>
-      <w:proofErr w:type="gramStart"/>
-      <w:r>
-        <w:rPr>
-          <w:rFonts w:asciiTheme="majorHAnsi" w:eastAsia="ArialMT" w:hAnsiTheme="majorHAnsi" w:cs="ArialMT"/>
-          <w:color w:val="000000"/>
-          <w:kern w:val="0"/>
-          <w:sz w:val="20"/>
-          <w:szCs w:val="20"/>
-        </w:rPr>
-        <w:t>isEmpty</w:t>
-      </w:r>
-      <w:proofErr w:type="spellEnd"/>
-      <w:r>
-        <w:rPr>
-          <w:rFonts w:asciiTheme="majorHAnsi" w:eastAsia="ArialMT" w:hAnsiTheme="majorHAnsi" w:cs="ArialMT"/>
-          <w:color w:val="000000"/>
-          <w:kern w:val="0"/>
-          <w:sz w:val="20"/>
-          <w:szCs w:val="20"/>
-        </w:rPr>
-        <w:t>(</w:t>
-      </w:r>
-      <w:proofErr w:type="gramEnd"/>
-      <w:r>
-        <w:rPr>
-          <w:rFonts w:asciiTheme="majorHAnsi" w:eastAsia="ArialMT" w:hAnsiTheme="majorHAnsi" w:cs="ArialMT"/>
-          <w:color w:val="000000"/>
-          <w:kern w:val="0"/>
-          <w:sz w:val="20"/>
-          <w:szCs w:val="20"/>
-        </w:rPr>
-        <w:t>): This function should return 1 if the queue is empty, and 0 otherwise.</w:t>
+        <w:t>Write the C code for the queue implementation with a linked list and demonstrate its usage by</w:t>
       </w:r>
     </w:p>
     <w:p>
@@ -3180,7 +3154,7 @@
           <w:sz w:val="20"/>
           <w:szCs w:val="20"/>
         </w:rPr>
-        <w:t>Write the C code for the queue implementation with an array and demonstrate its usage by</w:t>
+        <w:t>enqueuing a few elements, dequeuing elements, and checking whether the queue is empty.</w:t>
       </w:r>
     </w:p>
     <w:p>
@@ -3205,7 +3179,7 @@
           <w:sz w:val="20"/>
           <w:szCs w:val="20"/>
         </w:rPr>
-        <w:t>enqueuing a few elements, dequeuing elements, and checking whether the queue is empty.</w:t>
+        <w:t>Please ensure that your implementations handle edge cases appropriately and provide the</w:t>
       </w:r>
     </w:p>
     <w:p>
@@ -3218,8 +3192,20 @@
           <w:rFonts w:asciiTheme="majorHAnsi" w:eastAsia="ArialMT" w:hAnsiTheme="majorHAnsi" w:cs="ArialMT"/>
           <w:color w:val="000000"/>
           <w:kern w:val="0"/>
-        </w:rPr>
-      </w:pPr>
+          <w:sz w:val="20"/>
+          <w:szCs w:val="20"/>
+        </w:rPr>
+      </w:pPr>
+      <w:r>
+        <w:rPr>
+          <w:rFonts w:asciiTheme="majorHAnsi" w:eastAsia="ArialMT" w:hAnsiTheme="majorHAnsi" w:cs="ArialMT"/>
+          <w:color w:val="000000"/>
+          <w:kern w:val="0"/>
+          <w:sz w:val="20"/>
+          <w:szCs w:val="20"/>
+        </w:rPr>
+        <w:t>correct output for different scenarios.</w:t>
+      </w:r>
     </w:p>
     <w:p>
       <w:pPr>
@@ -3241,6 +3227,19 @@
         <w:adjustRightInd w:val="0"/>
         <w:spacing w:after="0" w:line="240" w:lineRule="auto"/>
         <w:rPr>
+          <w:rFonts w:asciiTheme="majorHAnsi" w:eastAsia="ArialMT" w:hAnsiTheme="majorHAnsi" w:cs="ArialMT"/>
+          <w:color w:val="000000"/>
+          <w:kern w:val="0"/>
+        </w:rPr>
+      </w:pPr>
+    </w:p>
+    <w:p>
+      <w:pPr>
+        <w:autoSpaceDE w:val="0"/>
+        <w:autoSpaceDN w:val="0"/>
+        <w:adjustRightInd w:val="0"/>
+        <w:spacing w:after="0" w:line="240" w:lineRule="auto"/>
+        <w:rPr>
           <w:rFonts w:asciiTheme="majorHAnsi" w:hAnsiTheme="majorHAnsi" w:cs="Arial-BoldMT"/>
           <w:b/>
           <w:bCs/>
@@ -3256,7 +3255,7 @@
           <w:color w:val="000000"/>
           <w:kern w:val="0"/>
         </w:rPr>
-        <w:t>Question 2 - Queue Implementation with Linked List:</w:t>
+        <w:t>Question 3 - Circular Queue Implementation with Array:</w:t>
       </w:r>
     </w:p>
     <w:p>
@@ -3296,7 +3295,7 @@
           <w:sz w:val="20"/>
           <w:szCs w:val="20"/>
         </w:rPr>
-        <w:t>You are required to implement a queue data structure using a singly linked list in C. The queue</w:t>
+        <w:t>You are required to implement a circular queue data structure using an array in C. The circular</w:t>
       </w:r>
     </w:p>
     <w:p>
@@ -3321,7 +3320,7 @@
           <w:sz w:val="20"/>
           <w:szCs w:val="20"/>
         </w:rPr>
-        <w:t>should have the following functionalities:</w:t>
+        <w:t>queue should have the following functionalities:</w:t>
       </w:r>
     </w:p>
     <w:p>
@@ -3346,29 +3345,7 @@
           <w:sz w:val="20"/>
           <w:szCs w:val="20"/>
         </w:rPr>
-        <w:t xml:space="preserve">a) void </w:t>
-      </w:r>
-      <w:proofErr w:type="gramStart"/>
-      <w:r>
-        <w:rPr>
-          <w:rFonts w:asciiTheme="majorHAnsi" w:eastAsia="ArialMT" w:hAnsiTheme="majorHAnsi" w:cs="ArialMT"/>
-          <w:color w:val="000000"/>
-          <w:kern w:val="0"/>
-          <w:sz w:val="20"/>
-          <w:szCs w:val="20"/>
-        </w:rPr>
-        <w:t>enqueue(</w:t>
-      </w:r>
-      <w:proofErr w:type="gramEnd"/>
-      <w:r>
-        <w:rPr>
-          <w:rFonts w:asciiTheme="majorHAnsi" w:eastAsia="ArialMT" w:hAnsiTheme="majorHAnsi" w:cs="ArialMT"/>
-          <w:color w:val="000000"/>
-          <w:kern w:val="0"/>
-          <w:sz w:val="20"/>
-          <w:szCs w:val="20"/>
-        </w:rPr>
-        <w:t>int item): This function should enqueue an integer item into the queue.</w:t>
+        <w:t>a) void enqueue(int item): This function should enqueue an integer item into the circular queue.</w:t>
       </w:r>
     </w:p>
     <w:p>
@@ -3393,29 +3370,7 @@
           <w:sz w:val="20"/>
           <w:szCs w:val="20"/>
         </w:rPr>
-        <w:t xml:space="preserve">b) int </w:t>
-      </w:r>
-      <w:proofErr w:type="gramStart"/>
-      <w:r>
-        <w:rPr>
-          <w:rFonts w:asciiTheme="majorHAnsi" w:eastAsia="ArialMT" w:hAnsiTheme="majorHAnsi" w:cs="ArialMT"/>
-          <w:color w:val="000000"/>
-          <w:kern w:val="0"/>
-          <w:sz w:val="20"/>
-          <w:szCs w:val="20"/>
-        </w:rPr>
-        <w:t>dequeue(</w:t>
-      </w:r>
-      <w:proofErr w:type="gramEnd"/>
-      <w:r>
-        <w:rPr>
-          <w:rFonts w:asciiTheme="majorHAnsi" w:eastAsia="ArialMT" w:hAnsiTheme="majorHAnsi" w:cs="ArialMT"/>
-          <w:color w:val="000000"/>
-          <w:kern w:val="0"/>
-          <w:sz w:val="20"/>
-          <w:szCs w:val="20"/>
-        </w:rPr>
-        <w:t>): This function should remove and return the front item from the queue.</w:t>
+        <w:t>b) int dequeue(): This function should remove and return the front item from the circular queue.</w:t>
       </w:r>
     </w:p>
     <w:p>
@@ -3440,29 +3395,7 @@
           <w:sz w:val="20"/>
           <w:szCs w:val="20"/>
         </w:rPr>
-        <w:t xml:space="preserve">c) int </w:t>
-      </w:r>
-      <w:proofErr w:type="gramStart"/>
-      <w:r>
-        <w:rPr>
-          <w:rFonts w:asciiTheme="majorHAnsi" w:eastAsia="ArialMT" w:hAnsiTheme="majorHAnsi" w:cs="ArialMT"/>
-          <w:color w:val="000000"/>
-          <w:kern w:val="0"/>
-          <w:sz w:val="20"/>
-          <w:szCs w:val="20"/>
-        </w:rPr>
-        <w:t>front(</w:t>
-      </w:r>
-      <w:proofErr w:type="gramEnd"/>
-      <w:r>
-        <w:rPr>
-          <w:rFonts w:asciiTheme="majorHAnsi" w:eastAsia="ArialMT" w:hAnsiTheme="majorHAnsi" w:cs="ArialMT"/>
-          <w:color w:val="000000"/>
-          <w:kern w:val="0"/>
-          <w:sz w:val="20"/>
-          <w:szCs w:val="20"/>
-        </w:rPr>
-        <w:t>): This function should return the front item from the queue without removing it.</w:t>
+        <w:t>c) int front(): This function should return the front item from the circular queue without removing</w:t>
       </w:r>
     </w:p>
     <w:p>
@@ -3487,42 +3420,7 @@
           <w:sz w:val="20"/>
           <w:szCs w:val="20"/>
         </w:rPr>
-        <w:lastRenderedPageBreak/>
-        <w:t xml:space="preserve">d) int </w:t>
-      </w:r>
-      <w:proofErr w:type="spellStart"/>
-      <w:proofErr w:type="gramStart"/>
-      <w:r>
-        <w:rPr>
-          <w:rFonts w:asciiTheme="majorHAnsi" w:eastAsia="ArialMT" w:hAnsiTheme="majorHAnsi" w:cs="ArialMT"/>
-          <w:color w:val="000000"/>
-          <w:kern w:val="0"/>
-          <w:sz w:val="20"/>
-          <w:szCs w:val="20"/>
-        </w:rPr>
-        <w:t>isEmpty</w:t>
-      </w:r>
-      <w:proofErr w:type="spellEnd"/>
-      <w:r>
-        <w:rPr>
-          <w:rFonts w:asciiTheme="majorHAnsi" w:eastAsia="ArialMT" w:hAnsiTheme="majorHAnsi" w:cs="ArialMT"/>
-          <w:color w:val="000000"/>
-          <w:kern w:val="0"/>
-          <w:sz w:val="20"/>
-          <w:szCs w:val="20"/>
-        </w:rPr>
-        <w:t>(</w:t>
-      </w:r>
-      <w:proofErr w:type="gramEnd"/>
-      <w:r>
-        <w:rPr>
-          <w:rFonts w:asciiTheme="majorHAnsi" w:eastAsia="ArialMT" w:hAnsiTheme="majorHAnsi" w:cs="ArialMT"/>
-          <w:color w:val="000000"/>
-          <w:kern w:val="0"/>
-          <w:sz w:val="20"/>
-          <w:szCs w:val="20"/>
-        </w:rPr>
-        <w:t>): This function should return 1 if the queue is empty, and 0 otherwise.</w:t>
+        <w:t>it.</w:t>
       </w:r>
     </w:p>
     <w:p>
@@ -3547,7 +3445,29 @@
           <w:sz w:val="20"/>
           <w:szCs w:val="20"/>
         </w:rPr>
-        <w:t>Write the C code for the queue implementation with a linked list and demonstrate its usage by</w:t>
+        <w:t xml:space="preserve">d) int </w:t>
+      </w:r>
+      <w:proofErr w:type="spellStart"/>
+      <w:r>
+        <w:rPr>
+          <w:rFonts w:asciiTheme="majorHAnsi" w:eastAsia="ArialMT" w:hAnsiTheme="majorHAnsi" w:cs="ArialMT"/>
+          <w:color w:val="000000"/>
+          <w:kern w:val="0"/>
+          <w:sz w:val="20"/>
+          <w:szCs w:val="20"/>
+        </w:rPr>
+        <w:t>isEmpty</w:t>
+      </w:r>
+      <w:proofErr w:type="spellEnd"/>
+      <w:r>
+        <w:rPr>
+          <w:rFonts w:asciiTheme="majorHAnsi" w:eastAsia="ArialMT" w:hAnsiTheme="majorHAnsi" w:cs="ArialMT"/>
+          <w:color w:val="000000"/>
+          <w:kern w:val="0"/>
+          <w:sz w:val="20"/>
+          <w:szCs w:val="20"/>
+        </w:rPr>
+        <w:t>(): This function should return 1 if the circular queue is empty, and 0 otherwise.</w:t>
       </w:r>
     </w:p>
     <w:p>
@@ -3572,7 +3492,29 @@
           <w:sz w:val="20"/>
           <w:szCs w:val="20"/>
         </w:rPr>
-        <w:t>enqueuing a few elements, dequeuing elements, and checking whether the queue is empty.</w:t>
+        <w:t xml:space="preserve">e) int </w:t>
+      </w:r>
+      <w:proofErr w:type="spellStart"/>
+      <w:r>
+        <w:rPr>
+          <w:rFonts w:asciiTheme="majorHAnsi" w:eastAsia="ArialMT" w:hAnsiTheme="majorHAnsi" w:cs="ArialMT"/>
+          <w:color w:val="000000"/>
+          <w:kern w:val="0"/>
+          <w:sz w:val="20"/>
+          <w:szCs w:val="20"/>
+        </w:rPr>
+        <w:t>isFull</w:t>
+      </w:r>
+      <w:proofErr w:type="spellEnd"/>
+      <w:r>
+        <w:rPr>
+          <w:rFonts w:asciiTheme="majorHAnsi" w:eastAsia="ArialMT" w:hAnsiTheme="majorHAnsi" w:cs="ArialMT"/>
+          <w:color w:val="000000"/>
+          <w:kern w:val="0"/>
+          <w:sz w:val="20"/>
+          <w:szCs w:val="20"/>
+        </w:rPr>
+        <w:t>(): This function should return 1 if the circular queue is full, and 0 otherwise.</w:t>
       </w:r>
     </w:p>
     <w:p>
@@ -3597,7 +3539,7 @@
           <w:sz w:val="20"/>
           <w:szCs w:val="20"/>
         </w:rPr>
-        <w:t>Please ensure that your implementations handle edge cases appropriately and provide the</w:t>
+        <w:t>Write the C code for the circular queue implementation with an array and demonstrate its usage</w:t>
       </w:r>
     </w:p>
     <w:p>
@@ -3622,7 +3564,7 @@
           <w:sz w:val="20"/>
           <w:szCs w:val="20"/>
         </w:rPr>
-        <w:t>correct output for different scenarios.</w:t>
+        <w:t>by enqueuing a few elements, dequeuing elements, checking whether the queue is empty, and</w:t>
       </w:r>
     </w:p>
     <w:p>
@@ -3635,8 +3577,20 @@
           <w:rFonts w:asciiTheme="majorHAnsi" w:eastAsia="ArialMT" w:hAnsiTheme="majorHAnsi" w:cs="ArialMT"/>
           <w:color w:val="000000"/>
           <w:kern w:val="0"/>
-        </w:rPr>
-      </w:pPr>
+          <w:sz w:val="20"/>
+          <w:szCs w:val="20"/>
+        </w:rPr>
+      </w:pPr>
+      <w:r>
+        <w:rPr>
+          <w:rFonts w:asciiTheme="majorHAnsi" w:eastAsia="ArialMT" w:hAnsiTheme="majorHAnsi" w:cs="ArialMT"/>
+          <w:color w:val="000000"/>
+          <w:kern w:val="0"/>
+          <w:sz w:val="20"/>
+          <w:szCs w:val="20"/>
+        </w:rPr>
+        <w:t>verifying if the queue is full.</w:t>
+      </w:r>
     </w:p>
     <w:p>
       <w:pPr>
@@ -3648,8 +3602,20 @@
           <w:rFonts w:asciiTheme="majorHAnsi" w:eastAsia="ArialMT" w:hAnsiTheme="majorHAnsi" w:cs="ArialMT"/>
           <w:color w:val="000000"/>
           <w:kern w:val="0"/>
-        </w:rPr>
-      </w:pPr>
+          <w:sz w:val="20"/>
+          <w:szCs w:val="20"/>
+        </w:rPr>
+      </w:pPr>
+      <w:r>
+        <w:rPr>
+          <w:rFonts w:asciiTheme="majorHAnsi" w:eastAsia="ArialMT" w:hAnsiTheme="majorHAnsi" w:cs="ArialMT"/>
+          <w:color w:val="000000"/>
+          <w:kern w:val="0"/>
+          <w:sz w:val="20"/>
+          <w:szCs w:val="20"/>
+        </w:rPr>
+        <w:t>Ensure that your implementation handles the circular nature of the queue correctly and provides</w:t>
+      </w:r>
     </w:p>
     <w:p>
       <w:pPr>
@@ -3658,6 +3624,57 @@
         <w:adjustRightInd w:val="0"/>
         <w:spacing w:after="0" w:line="240" w:lineRule="auto"/>
         <w:rPr>
+          <w:rFonts w:asciiTheme="majorHAnsi" w:eastAsia="ArialMT" w:hAnsiTheme="majorHAnsi" w:cs="ArialMT"/>
+          <w:color w:val="000000"/>
+          <w:kern w:val="0"/>
+          <w:sz w:val="20"/>
+          <w:szCs w:val="20"/>
+        </w:rPr>
+      </w:pPr>
+      <w:r>
+        <w:rPr>
+          <w:rFonts w:asciiTheme="majorHAnsi" w:eastAsia="ArialMT" w:hAnsiTheme="majorHAnsi" w:cs="ArialMT"/>
+          <w:color w:val="000000"/>
+          <w:kern w:val="0"/>
+          <w:sz w:val="20"/>
+          <w:szCs w:val="20"/>
+        </w:rPr>
+        <w:t>the correct output for various scenarios.</w:t>
+      </w:r>
+    </w:p>
+    <w:p>
+      <w:pPr>
+        <w:autoSpaceDE w:val="0"/>
+        <w:autoSpaceDN w:val="0"/>
+        <w:adjustRightInd w:val="0"/>
+        <w:spacing w:after="0" w:line="240" w:lineRule="auto"/>
+        <w:rPr>
+          <w:rFonts w:asciiTheme="majorHAnsi" w:eastAsia="ArialMT" w:hAnsiTheme="majorHAnsi" w:cs="ArialMT"/>
+          <w:color w:val="000000"/>
+          <w:kern w:val="0"/>
+        </w:rPr>
+      </w:pPr>
+    </w:p>
+    <w:p>
+      <w:pPr>
+        <w:autoSpaceDE w:val="0"/>
+        <w:autoSpaceDN w:val="0"/>
+        <w:adjustRightInd w:val="0"/>
+        <w:spacing w:after="0" w:line="240" w:lineRule="auto"/>
+        <w:rPr>
+          <w:rFonts w:asciiTheme="majorHAnsi" w:eastAsia="ArialMT" w:hAnsiTheme="majorHAnsi" w:cs="ArialMT"/>
+          <w:color w:val="000000"/>
+          <w:kern w:val="0"/>
+        </w:rPr>
+      </w:pPr>
+    </w:p>
+    <w:p>
+      <w:pPr>
+        <w:autoSpaceDE w:val="0"/>
+        <w:autoSpaceDN w:val="0"/>
+        <w:adjustRightInd w:val="0"/>
+        <w:spacing w:after="0" w:line="240" w:lineRule="auto"/>
+        <w:rPr>
           <w:rFonts w:asciiTheme="majorHAnsi" w:hAnsiTheme="majorHAnsi" w:cs="Arial-BoldMT"/>
           <w:b/>
           <w:bCs/>
@@ -3673,7 +3690,7 @@
           <w:color w:val="000000"/>
           <w:kern w:val="0"/>
         </w:rPr>
-        <w:t>Question 3 - Circular Queue Implementation with Array:</w:t>
+        <w:t>Question 4 - Implement a Queue using Stacks:</w:t>
       </w:r>
     </w:p>
     <w:p>
@@ -3713,7 +3730,7 @@
           <w:sz w:val="20"/>
           <w:szCs w:val="20"/>
         </w:rPr>
-        <w:t>You are required to implement a circular queue data structure using an array in C. The circular</w:t>
+        <w:t>You are tasked with designing a queue data structure using two stacks. Each stack should have</w:t>
       </w:r>
     </w:p>
     <w:p>
@@ -3738,7 +3755,29 @@
           <w:sz w:val="20"/>
           <w:szCs w:val="20"/>
         </w:rPr>
-        <w:t>queue should have the following functionalities:</w:t>
+        <w:t xml:space="preserve">push, pop, and </w:t>
+      </w:r>
+      <w:proofErr w:type="spellStart"/>
+      <w:r>
+        <w:rPr>
+          <w:rFonts w:asciiTheme="majorHAnsi" w:eastAsia="ArialMT" w:hAnsiTheme="majorHAnsi" w:cs="ArialMT"/>
+          <w:color w:val="000000"/>
+          <w:kern w:val="0"/>
+          <w:sz w:val="20"/>
+          <w:szCs w:val="20"/>
+        </w:rPr>
+        <w:t>isEmpty</w:t>
+      </w:r>
+      <w:proofErr w:type="spellEnd"/>
+      <w:r>
+        <w:rPr>
+          <w:rFonts w:asciiTheme="majorHAnsi" w:eastAsia="ArialMT" w:hAnsiTheme="majorHAnsi" w:cs="ArialMT"/>
+          <w:color w:val="000000"/>
+          <w:kern w:val="0"/>
+          <w:sz w:val="20"/>
+          <w:szCs w:val="20"/>
+        </w:rPr>
+        <w:t xml:space="preserve"> functions. The queue should support the following operations:</w:t>
       </w:r>
     </w:p>
     <w:p>
@@ -3763,29 +3802,7 @@
           <w:sz w:val="20"/>
           <w:szCs w:val="20"/>
         </w:rPr>
-        <w:t xml:space="preserve">a) void </w:t>
-      </w:r>
-      <w:proofErr w:type="gramStart"/>
-      <w:r>
-        <w:rPr>
-          <w:rFonts w:asciiTheme="majorHAnsi" w:eastAsia="ArialMT" w:hAnsiTheme="majorHAnsi" w:cs="ArialMT"/>
-          <w:color w:val="000000"/>
-          <w:kern w:val="0"/>
-          <w:sz w:val="20"/>
-          <w:szCs w:val="20"/>
-        </w:rPr>
-        <w:t>enqueue(</w:t>
-      </w:r>
-      <w:proofErr w:type="gramEnd"/>
-      <w:r>
-        <w:rPr>
-          <w:rFonts w:asciiTheme="majorHAnsi" w:eastAsia="ArialMT" w:hAnsiTheme="majorHAnsi" w:cs="ArialMT"/>
-          <w:color w:val="000000"/>
-          <w:kern w:val="0"/>
-          <w:sz w:val="20"/>
-          <w:szCs w:val="20"/>
-        </w:rPr>
-        <w:t>int item): This function should enqueue an integer item into the circular queue.</w:t>
+        <w:t>enqueue(int x): Add element x to the back of the queue.</w:t>
       </w:r>
     </w:p>
     <w:p>
@@ -3810,29 +3827,7 @@
           <w:sz w:val="20"/>
           <w:szCs w:val="20"/>
         </w:rPr>
-        <w:t xml:space="preserve">b) int </w:t>
-      </w:r>
-      <w:proofErr w:type="gramStart"/>
-      <w:r>
-        <w:rPr>
-          <w:rFonts w:asciiTheme="majorHAnsi" w:eastAsia="ArialMT" w:hAnsiTheme="majorHAnsi" w:cs="ArialMT"/>
-          <w:color w:val="000000"/>
-          <w:kern w:val="0"/>
-          <w:sz w:val="20"/>
-          <w:szCs w:val="20"/>
-        </w:rPr>
-        <w:t>dequeue(</w:t>
-      </w:r>
-      <w:proofErr w:type="gramEnd"/>
-      <w:r>
-        <w:rPr>
-          <w:rFonts w:asciiTheme="majorHAnsi" w:eastAsia="ArialMT" w:hAnsiTheme="majorHAnsi" w:cs="ArialMT"/>
-          <w:color w:val="000000"/>
-          <w:kern w:val="0"/>
-          <w:sz w:val="20"/>
-          <w:szCs w:val="20"/>
-        </w:rPr>
-        <w:t>): This function should remove and return the front item from the circular queue.</w:t>
+        <w:t>dequeue(): Remove and retrieve the element from the front of the queue.</w:t>
       </w:r>
     </w:p>
     <w:p>
@@ -3843,7 +3838,7 @@
         <w:spacing w:after="0" w:line="240" w:lineRule="auto"/>
         <w:rPr>
           <w:rFonts w:asciiTheme="majorHAnsi" w:eastAsia="ArialMT" w:hAnsiTheme="majorHAnsi" w:cs="ArialMT"/>
-          <w:color w:val="000000"/>
+          <w:color w:val="1155CD"/>
           <w:kern w:val="0"/>
           <w:sz w:val="20"/>
           <w:szCs w:val="20"/>
@@ -3857,9 +3852,27 @@
           <w:sz w:val="20"/>
           <w:szCs w:val="20"/>
         </w:rPr>
-        <w:t xml:space="preserve">c) int </w:t>
-      </w:r>
-      <w:proofErr w:type="gramStart"/>
+        <w:t xml:space="preserve">Dequeue constant : </w:t>
+      </w:r>
+      <w:r>
+        <w:rPr>
+          <w:rFonts w:asciiTheme="majorHAnsi" w:eastAsia="ArialMT" w:hAnsiTheme="majorHAnsi" w:cs="ArialMT"/>
+          <w:color w:val="1155CD"/>
+          <w:kern w:val="0"/>
+          <w:sz w:val="20"/>
+          <w:szCs w:val="20"/>
+        </w:rPr>
+        <w:t>https://www.geeksforgeeks.org/queue-using-stacks/</w:t>
+      </w:r>
+    </w:p>
+    <w:p>
+      <w:pPr>
+        <w:rPr>
+          <w:rFonts w:asciiTheme="majorHAnsi" w:hAnsiTheme="majorHAnsi"/>
+          <w:sz w:val="20"/>
+          <w:szCs w:val="20"/>
+        </w:rPr>
+      </w:pPr>
       <w:r>
         <w:rPr>
           <w:rFonts w:asciiTheme="majorHAnsi" w:eastAsia="ArialMT" w:hAnsiTheme="majorHAnsi" w:cs="ArialMT"/>
@@ -3868,632 +3881,7 @@
           <w:sz w:val="20"/>
           <w:szCs w:val="20"/>
         </w:rPr>
-        <w:t>front(</w:t>
-      </w:r>
-      <w:proofErr w:type="gramEnd"/>
-      <w:r>
-        <w:rPr>
-          <w:rFonts w:asciiTheme="majorHAnsi" w:eastAsia="ArialMT" w:hAnsiTheme="majorHAnsi" w:cs="ArialMT"/>
-          <w:color w:val="000000"/>
-          <w:kern w:val="0"/>
-          <w:sz w:val="20"/>
-          <w:szCs w:val="20"/>
-        </w:rPr>
-        <w:t>): This function should return the front item from the circular queue without removing</w:t>
-      </w:r>
-    </w:p>
-    <w:p>
-      <w:pPr>
-        <w:autoSpaceDE w:val="0"/>
-        <w:autoSpaceDN w:val="0"/>
-        <w:adjustRightInd w:val="0"/>
-        <w:spacing w:after="0" w:line="240" w:lineRule="auto"/>
-        <w:rPr>
-          <w:rFonts w:asciiTheme="majorHAnsi" w:eastAsia="ArialMT" w:hAnsiTheme="majorHAnsi" w:cs="ArialMT"/>
-          <w:color w:val="000000"/>
-          <w:kern w:val="0"/>
-          <w:sz w:val="20"/>
-          <w:szCs w:val="20"/>
-        </w:rPr>
-      </w:pPr>
-      <w:r>
-        <w:rPr>
-          <w:rFonts w:asciiTheme="majorHAnsi" w:eastAsia="ArialMT" w:hAnsiTheme="majorHAnsi" w:cs="ArialMT"/>
-          <w:color w:val="000000"/>
-          <w:kern w:val="0"/>
-          <w:sz w:val="20"/>
-          <w:szCs w:val="20"/>
-        </w:rPr>
-        <w:t>it.</w:t>
-      </w:r>
-    </w:p>
-    <w:p>
-      <w:pPr>
-        <w:autoSpaceDE w:val="0"/>
-        <w:autoSpaceDN w:val="0"/>
-        <w:adjustRightInd w:val="0"/>
-        <w:spacing w:after="0" w:line="240" w:lineRule="auto"/>
-        <w:rPr>
-          <w:rFonts w:asciiTheme="majorHAnsi" w:eastAsia="ArialMT" w:hAnsiTheme="majorHAnsi" w:cs="ArialMT"/>
-          <w:color w:val="000000"/>
-          <w:kern w:val="0"/>
-          <w:sz w:val="20"/>
-          <w:szCs w:val="20"/>
-        </w:rPr>
-      </w:pPr>
-      <w:r>
-        <w:rPr>
-          <w:rFonts w:asciiTheme="majorHAnsi" w:eastAsia="ArialMT" w:hAnsiTheme="majorHAnsi" w:cs="ArialMT"/>
-          <w:color w:val="000000"/>
-          <w:kern w:val="0"/>
-          <w:sz w:val="20"/>
-          <w:szCs w:val="20"/>
-        </w:rPr>
-        <w:t xml:space="preserve">d) int </w:t>
-      </w:r>
-      <w:proofErr w:type="spellStart"/>
-      <w:proofErr w:type="gramStart"/>
-      <w:r>
-        <w:rPr>
-          <w:rFonts w:asciiTheme="majorHAnsi" w:eastAsia="ArialMT" w:hAnsiTheme="majorHAnsi" w:cs="ArialMT"/>
-          <w:color w:val="000000"/>
-          <w:kern w:val="0"/>
-          <w:sz w:val="20"/>
-          <w:szCs w:val="20"/>
-        </w:rPr>
-        <w:t>isEmpty</w:t>
-      </w:r>
-      <w:proofErr w:type="spellEnd"/>
-      <w:r>
-        <w:rPr>
-          <w:rFonts w:asciiTheme="majorHAnsi" w:eastAsia="ArialMT" w:hAnsiTheme="majorHAnsi" w:cs="ArialMT"/>
-          <w:color w:val="000000"/>
-          <w:kern w:val="0"/>
-          <w:sz w:val="20"/>
-          <w:szCs w:val="20"/>
-        </w:rPr>
-        <w:t>(</w:t>
-      </w:r>
-      <w:proofErr w:type="gramEnd"/>
-      <w:r>
-        <w:rPr>
-          <w:rFonts w:asciiTheme="majorHAnsi" w:eastAsia="ArialMT" w:hAnsiTheme="majorHAnsi" w:cs="ArialMT"/>
-          <w:color w:val="000000"/>
-          <w:kern w:val="0"/>
-          <w:sz w:val="20"/>
-          <w:szCs w:val="20"/>
-        </w:rPr>
-        <w:t>): This function should return 1 if the circular queue is empty, and 0 otherwise.</w:t>
-      </w:r>
-    </w:p>
-    <w:p>
-      <w:pPr>
-        <w:autoSpaceDE w:val="0"/>
-        <w:autoSpaceDN w:val="0"/>
-        <w:adjustRightInd w:val="0"/>
-        <w:spacing w:after="0" w:line="240" w:lineRule="auto"/>
-        <w:rPr>
-          <w:rFonts w:asciiTheme="majorHAnsi" w:eastAsia="ArialMT" w:hAnsiTheme="majorHAnsi" w:cs="ArialMT"/>
-          <w:color w:val="000000"/>
-          <w:kern w:val="0"/>
-          <w:sz w:val="20"/>
-          <w:szCs w:val="20"/>
-        </w:rPr>
-      </w:pPr>
-      <w:r>
-        <w:rPr>
-          <w:rFonts w:asciiTheme="majorHAnsi" w:eastAsia="ArialMT" w:hAnsiTheme="majorHAnsi" w:cs="ArialMT"/>
-          <w:color w:val="000000"/>
-          <w:kern w:val="0"/>
-          <w:sz w:val="20"/>
-          <w:szCs w:val="20"/>
-        </w:rPr>
-        <w:t xml:space="preserve">e) int </w:t>
-      </w:r>
-      <w:proofErr w:type="spellStart"/>
-      <w:proofErr w:type="gramStart"/>
-      <w:r>
-        <w:rPr>
-          <w:rFonts w:asciiTheme="majorHAnsi" w:eastAsia="ArialMT" w:hAnsiTheme="majorHAnsi" w:cs="ArialMT"/>
-          <w:color w:val="000000"/>
-          <w:kern w:val="0"/>
-          <w:sz w:val="20"/>
-          <w:szCs w:val="20"/>
-        </w:rPr>
-        <w:t>isFull</w:t>
-      </w:r>
-      <w:proofErr w:type="spellEnd"/>
-      <w:r>
-        <w:rPr>
-          <w:rFonts w:asciiTheme="majorHAnsi" w:eastAsia="ArialMT" w:hAnsiTheme="majorHAnsi" w:cs="ArialMT"/>
-          <w:color w:val="000000"/>
-          <w:kern w:val="0"/>
-          <w:sz w:val="20"/>
-          <w:szCs w:val="20"/>
-        </w:rPr>
-        <w:t>(</w:t>
-      </w:r>
-      <w:proofErr w:type="gramEnd"/>
-      <w:r>
-        <w:rPr>
-          <w:rFonts w:asciiTheme="majorHAnsi" w:eastAsia="ArialMT" w:hAnsiTheme="majorHAnsi" w:cs="ArialMT"/>
-          <w:color w:val="000000"/>
-          <w:kern w:val="0"/>
-          <w:sz w:val="20"/>
-          <w:szCs w:val="20"/>
-        </w:rPr>
-        <w:t>): This function should return 1 if the circular queue is full, and 0 otherwise.</w:t>
-      </w:r>
-    </w:p>
-    <w:p>
-      <w:pPr>
-        <w:autoSpaceDE w:val="0"/>
-        <w:autoSpaceDN w:val="0"/>
-        <w:adjustRightInd w:val="0"/>
-        <w:spacing w:after="0" w:line="240" w:lineRule="auto"/>
-        <w:rPr>
-          <w:rFonts w:asciiTheme="majorHAnsi" w:eastAsia="ArialMT" w:hAnsiTheme="majorHAnsi" w:cs="ArialMT"/>
-          <w:color w:val="000000"/>
-          <w:kern w:val="0"/>
-          <w:sz w:val="20"/>
-          <w:szCs w:val="20"/>
-        </w:rPr>
-      </w:pPr>
-      <w:r>
-        <w:rPr>
-          <w:rFonts w:asciiTheme="majorHAnsi" w:eastAsia="ArialMT" w:hAnsiTheme="majorHAnsi" w:cs="ArialMT"/>
-          <w:color w:val="000000"/>
-          <w:kern w:val="0"/>
-          <w:sz w:val="20"/>
-          <w:szCs w:val="20"/>
-        </w:rPr>
-        <w:t xml:space="preserve">Write the C code for the circular queue implementation with an array and demonstrate its </w:t>
-      </w:r>
-      <w:proofErr w:type="gramStart"/>
-      <w:r>
-        <w:rPr>
-          <w:rFonts w:asciiTheme="majorHAnsi" w:eastAsia="ArialMT" w:hAnsiTheme="majorHAnsi" w:cs="ArialMT"/>
-          <w:color w:val="000000"/>
-          <w:kern w:val="0"/>
-          <w:sz w:val="20"/>
-          <w:szCs w:val="20"/>
-        </w:rPr>
-        <w:t>usage</w:t>
-      </w:r>
-      <w:proofErr w:type="gramEnd"/>
-    </w:p>
-    <w:p>
-      <w:pPr>
-        <w:autoSpaceDE w:val="0"/>
-        <w:autoSpaceDN w:val="0"/>
-        <w:adjustRightInd w:val="0"/>
-        <w:spacing w:after="0" w:line="240" w:lineRule="auto"/>
-        <w:rPr>
-          <w:rFonts w:asciiTheme="majorHAnsi" w:eastAsia="ArialMT" w:hAnsiTheme="majorHAnsi" w:cs="ArialMT"/>
-          <w:color w:val="000000"/>
-          <w:kern w:val="0"/>
-          <w:sz w:val="20"/>
-          <w:szCs w:val="20"/>
-        </w:rPr>
-      </w:pPr>
-      <w:r>
-        <w:rPr>
-          <w:rFonts w:asciiTheme="majorHAnsi" w:eastAsia="ArialMT" w:hAnsiTheme="majorHAnsi" w:cs="ArialMT"/>
-          <w:color w:val="000000"/>
-          <w:kern w:val="0"/>
-          <w:sz w:val="20"/>
-          <w:szCs w:val="20"/>
-        </w:rPr>
-        <w:t>by enqueuing a few elements, dequeuing elements, checking whether the queue is empty, and</w:t>
-      </w:r>
-    </w:p>
-    <w:p>
-      <w:pPr>
-        <w:autoSpaceDE w:val="0"/>
-        <w:autoSpaceDN w:val="0"/>
-        <w:adjustRightInd w:val="0"/>
-        <w:spacing w:after="0" w:line="240" w:lineRule="auto"/>
-        <w:rPr>
-          <w:rFonts w:asciiTheme="majorHAnsi" w:eastAsia="ArialMT" w:hAnsiTheme="majorHAnsi" w:cs="ArialMT"/>
-          <w:color w:val="000000"/>
-          <w:kern w:val="0"/>
-          <w:sz w:val="20"/>
-          <w:szCs w:val="20"/>
-        </w:rPr>
-      </w:pPr>
-      <w:r>
-        <w:rPr>
-          <w:rFonts w:asciiTheme="majorHAnsi" w:eastAsia="ArialMT" w:hAnsiTheme="majorHAnsi" w:cs="ArialMT"/>
-          <w:color w:val="000000"/>
-          <w:kern w:val="0"/>
-          <w:sz w:val="20"/>
-          <w:szCs w:val="20"/>
-        </w:rPr>
-        <w:t>verifying if the queue is full.</w:t>
-      </w:r>
-    </w:p>
-    <w:p>
-      <w:pPr>
-        <w:autoSpaceDE w:val="0"/>
-        <w:autoSpaceDN w:val="0"/>
-        <w:adjustRightInd w:val="0"/>
-        <w:spacing w:after="0" w:line="240" w:lineRule="auto"/>
-        <w:rPr>
-          <w:rFonts w:asciiTheme="majorHAnsi" w:eastAsia="ArialMT" w:hAnsiTheme="majorHAnsi" w:cs="ArialMT"/>
-          <w:color w:val="000000"/>
-          <w:kern w:val="0"/>
-          <w:sz w:val="20"/>
-          <w:szCs w:val="20"/>
-        </w:rPr>
-      </w:pPr>
-      <w:r>
-        <w:rPr>
-          <w:rFonts w:asciiTheme="majorHAnsi" w:eastAsia="ArialMT" w:hAnsiTheme="majorHAnsi" w:cs="ArialMT"/>
-          <w:color w:val="000000"/>
-          <w:kern w:val="0"/>
-          <w:sz w:val="20"/>
-          <w:szCs w:val="20"/>
-        </w:rPr>
-        <w:t xml:space="preserve">Ensure that your implementation handles the circular nature of the queue correctly and </w:t>
-      </w:r>
-      <w:proofErr w:type="gramStart"/>
-      <w:r>
-        <w:rPr>
-          <w:rFonts w:asciiTheme="majorHAnsi" w:eastAsia="ArialMT" w:hAnsiTheme="majorHAnsi" w:cs="ArialMT"/>
-          <w:color w:val="000000"/>
-          <w:kern w:val="0"/>
-          <w:sz w:val="20"/>
-          <w:szCs w:val="20"/>
-        </w:rPr>
-        <w:t>provides</w:t>
-      </w:r>
-      <w:proofErr w:type="gramEnd"/>
-    </w:p>
-    <w:p>
-      <w:pPr>
-        <w:autoSpaceDE w:val="0"/>
-        <w:autoSpaceDN w:val="0"/>
-        <w:adjustRightInd w:val="0"/>
-        <w:spacing w:after="0" w:line="240" w:lineRule="auto"/>
-        <w:rPr>
-          <w:rFonts w:asciiTheme="majorHAnsi" w:eastAsia="ArialMT" w:hAnsiTheme="majorHAnsi" w:cs="ArialMT"/>
-          <w:color w:val="000000"/>
-          <w:kern w:val="0"/>
-          <w:sz w:val="20"/>
-          <w:szCs w:val="20"/>
-        </w:rPr>
-      </w:pPr>
-      <w:r>
-        <w:rPr>
-          <w:rFonts w:asciiTheme="majorHAnsi" w:eastAsia="ArialMT" w:hAnsiTheme="majorHAnsi" w:cs="ArialMT"/>
-          <w:color w:val="000000"/>
-          <w:kern w:val="0"/>
-          <w:sz w:val="20"/>
-          <w:szCs w:val="20"/>
-        </w:rPr>
-        <w:t>the correct output for various scenarios.</w:t>
-      </w:r>
-    </w:p>
-    <w:p>
-      <w:pPr>
-        <w:autoSpaceDE w:val="0"/>
-        <w:autoSpaceDN w:val="0"/>
-        <w:adjustRightInd w:val="0"/>
-        <w:spacing w:after="0" w:line="240" w:lineRule="auto"/>
-        <w:rPr>
-          <w:rFonts w:asciiTheme="majorHAnsi" w:eastAsia="ArialMT" w:hAnsiTheme="majorHAnsi" w:cs="ArialMT"/>
-          <w:color w:val="000000"/>
-          <w:kern w:val="0"/>
-        </w:rPr>
-      </w:pPr>
-    </w:p>
-    <w:p>
-      <w:pPr>
-        <w:autoSpaceDE w:val="0"/>
-        <w:autoSpaceDN w:val="0"/>
-        <w:adjustRightInd w:val="0"/>
-        <w:spacing w:after="0" w:line="240" w:lineRule="auto"/>
-        <w:rPr>
-          <w:rFonts w:asciiTheme="majorHAnsi" w:eastAsia="ArialMT" w:hAnsiTheme="majorHAnsi" w:cs="ArialMT"/>
-          <w:color w:val="000000"/>
-          <w:kern w:val="0"/>
-        </w:rPr>
-      </w:pPr>
-    </w:p>
-    <w:p>
-      <w:pPr>
-        <w:autoSpaceDE w:val="0"/>
-        <w:autoSpaceDN w:val="0"/>
-        <w:adjustRightInd w:val="0"/>
-        <w:spacing w:after="0" w:line="240" w:lineRule="auto"/>
-        <w:rPr>
-          <w:rFonts w:asciiTheme="majorHAnsi" w:hAnsiTheme="majorHAnsi" w:cs="Arial-BoldMT"/>
-          <w:b/>
-          <w:bCs/>
-          <w:color w:val="000000"/>
-          <w:kern w:val="0"/>
-        </w:rPr>
-      </w:pPr>
-      <w:r>
-        <w:rPr>
-          <w:rFonts w:asciiTheme="majorHAnsi" w:hAnsiTheme="majorHAnsi" w:cs="Arial-BoldMT"/>
-          <w:b/>
-          <w:bCs/>
-          <w:color w:val="000000"/>
-          <w:kern w:val="0"/>
-        </w:rPr>
-        <w:t>Question 4 - Implement a Queue using Stacks:</w:t>
-      </w:r>
-    </w:p>
-    <w:p>
-      <w:pPr>
-        <w:autoSpaceDE w:val="0"/>
-        <w:autoSpaceDN w:val="0"/>
-        <w:adjustRightInd w:val="0"/>
-        <w:spacing w:after="0" w:line="240" w:lineRule="auto"/>
-        <w:rPr>
-          <w:rFonts w:asciiTheme="majorHAnsi" w:hAnsiTheme="majorHAnsi" w:cs="Arial-BoldMT"/>
-          <w:b/>
-          <w:bCs/>
-          <w:color w:val="000000"/>
-          <w:kern w:val="0"/>
-        </w:rPr>
-      </w:pPr>
-    </w:p>
-    <w:p>
-      <w:pPr>
-        <w:autoSpaceDE w:val="0"/>
-        <w:autoSpaceDN w:val="0"/>
-        <w:adjustRightInd w:val="0"/>
-        <w:spacing w:after="0" w:line="240" w:lineRule="auto"/>
-        <w:rPr>
-          <w:rFonts w:asciiTheme="majorHAnsi" w:eastAsia="ArialMT" w:hAnsiTheme="majorHAnsi" w:cs="ArialMT"/>
-          <w:color w:val="000000"/>
-          <w:kern w:val="0"/>
-          <w:sz w:val="20"/>
-          <w:szCs w:val="20"/>
-        </w:rPr>
-      </w:pPr>
-      <w:r>
-        <w:rPr>
-          <w:rFonts w:asciiTheme="majorHAnsi" w:eastAsia="ArialMT" w:hAnsiTheme="majorHAnsi" w:cs="ArialMT"/>
-          <w:color w:val="000000"/>
-          <w:kern w:val="0"/>
-          <w:sz w:val="20"/>
-          <w:szCs w:val="20"/>
-        </w:rPr>
-        <w:t xml:space="preserve">You are tasked with designing a queue data structure using two stacks. Each stack should </w:t>
-      </w:r>
-      <w:proofErr w:type="gramStart"/>
-      <w:r>
-        <w:rPr>
-          <w:rFonts w:asciiTheme="majorHAnsi" w:eastAsia="ArialMT" w:hAnsiTheme="majorHAnsi" w:cs="ArialMT"/>
-          <w:color w:val="000000"/>
-          <w:kern w:val="0"/>
-          <w:sz w:val="20"/>
-          <w:szCs w:val="20"/>
-        </w:rPr>
-        <w:t>have</w:t>
-      </w:r>
-      <w:proofErr w:type="gramEnd"/>
-    </w:p>
-    <w:p>
-      <w:pPr>
-        <w:autoSpaceDE w:val="0"/>
-        <w:autoSpaceDN w:val="0"/>
-        <w:adjustRightInd w:val="0"/>
-        <w:spacing w:after="0" w:line="240" w:lineRule="auto"/>
-        <w:rPr>
-          <w:rFonts w:asciiTheme="majorHAnsi" w:eastAsia="ArialMT" w:hAnsiTheme="majorHAnsi" w:cs="ArialMT"/>
-          <w:color w:val="000000"/>
-          <w:kern w:val="0"/>
-          <w:sz w:val="20"/>
-          <w:szCs w:val="20"/>
-        </w:rPr>
-      </w:pPr>
-      <w:r>
-        <w:rPr>
-          <w:rFonts w:asciiTheme="majorHAnsi" w:eastAsia="ArialMT" w:hAnsiTheme="majorHAnsi" w:cs="ArialMT"/>
-          <w:color w:val="000000"/>
-          <w:kern w:val="0"/>
-          <w:sz w:val="20"/>
-          <w:szCs w:val="20"/>
-        </w:rPr>
-        <w:t xml:space="preserve">push, pop, and </w:t>
-      </w:r>
-      <w:proofErr w:type="spellStart"/>
-      <w:r>
-        <w:rPr>
-          <w:rFonts w:asciiTheme="majorHAnsi" w:eastAsia="ArialMT" w:hAnsiTheme="majorHAnsi" w:cs="ArialMT"/>
-          <w:color w:val="000000"/>
-          <w:kern w:val="0"/>
-          <w:sz w:val="20"/>
-          <w:szCs w:val="20"/>
-        </w:rPr>
-        <w:t>isEmpty</w:t>
-      </w:r>
-      <w:proofErr w:type="spellEnd"/>
-      <w:r>
-        <w:rPr>
-          <w:rFonts w:asciiTheme="majorHAnsi" w:eastAsia="ArialMT" w:hAnsiTheme="majorHAnsi" w:cs="ArialMT"/>
-          <w:color w:val="000000"/>
-          <w:kern w:val="0"/>
-          <w:sz w:val="20"/>
-          <w:szCs w:val="20"/>
-        </w:rPr>
-        <w:t xml:space="preserve"> functions. The queue should support the following operations:</w:t>
-      </w:r>
-    </w:p>
-    <w:p>
-      <w:pPr>
-        <w:autoSpaceDE w:val="0"/>
-        <w:autoSpaceDN w:val="0"/>
-        <w:adjustRightInd w:val="0"/>
-        <w:spacing w:after="0" w:line="240" w:lineRule="auto"/>
-        <w:rPr>
-          <w:rFonts w:asciiTheme="majorHAnsi" w:eastAsia="ArialMT" w:hAnsiTheme="majorHAnsi" w:cs="ArialMT"/>
-          <w:color w:val="000000"/>
-          <w:kern w:val="0"/>
-          <w:sz w:val="20"/>
-          <w:szCs w:val="20"/>
-        </w:rPr>
-      </w:pPr>
-      <w:proofErr w:type="gramStart"/>
-      <w:r>
-        <w:rPr>
-          <w:rFonts w:asciiTheme="majorHAnsi" w:eastAsia="ArialMT" w:hAnsiTheme="majorHAnsi" w:cs="ArialMT"/>
-          <w:color w:val="000000"/>
-          <w:kern w:val="0"/>
-          <w:sz w:val="20"/>
-          <w:szCs w:val="20"/>
-        </w:rPr>
-        <w:t>enqueue(</w:t>
-      </w:r>
-      <w:proofErr w:type="gramEnd"/>
-      <w:r>
-        <w:rPr>
-          <w:rFonts w:asciiTheme="majorHAnsi" w:eastAsia="ArialMT" w:hAnsiTheme="majorHAnsi" w:cs="ArialMT"/>
-          <w:color w:val="000000"/>
-          <w:kern w:val="0"/>
-          <w:sz w:val="20"/>
-          <w:szCs w:val="20"/>
-        </w:rPr>
-        <w:t>int x): Add element x to the back of the queue.</w:t>
-      </w:r>
-    </w:p>
-    <w:p>
-      <w:pPr>
-        <w:autoSpaceDE w:val="0"/>
-        <w:autoSpaceDN w:val="0"/>
-        <w:adjustRightInd w:val="0"/>
-        <w:spacing w:after="0" w:line="240" w:lineRule="auto"/>
-        <w:rPr>
-          <w:rFonts w:asciiTheme="majorHAnsi" w:eastAsia="ArialMT" w:hAnsiTheme="majorHAnsi" w:cs="ArialMT"/>
-          <w:color w:val="000000"/>
-          <w:kern w:val="0"/>
-          <w:sz w:val="20"/>
-          <w:szCs w:val="20"/>
-        </w:rPr>
-      </w:pPr>
-      <w:proofErr w:type="gramStart"/>
-      <w:r>
-        <w:rPr>
-          <w:rFonts w:asciiTheme="majorHAnsi" w:eastAsia="ArialMT" w:hAnsiTheme="majorHAnsi" w:cs="ArialMT"/>
-          <w:color w:val="000000"/>
-          <w:kern w:val="0"/>
-          <w:sz w:val="20"/>
-          <w:szCs w:val="20"/>
-        </w:rPr>
-        <w:t>dequeue(</w:t>
-      </w:r>
-      <w:proofErr w:type="gramEnd"/>
-      <w:r>
-        <w:rPr>
-          <w:rFonts w:asciiTheme="majorHAnsi" w:eastAsia="ArialMT" w:hAnsiTheme="majorHAnsi" w:cs="ArialMT"/>
-          <w:color w:val="000000"/>
-          <w:kern w:val="0"/>
-          <w:sz w:val="20"/>
-          <w:szCs w:val="20"/>
-        </w:rPr>
-        <w:t>): Remove and retrieve the element from the front of the queue.</w:t>
-      </w:r>
-    </w:p>
-    <w:p>
-      <w:pPr>
-        <w:autoSpaceDE w:val="0"/>
-        <w:autoSpaceDN w:val="0"/>
-        <w:adjustRightInd w:val="0"/>
-        <w:spacing w:after="0" w:line="240" w:lineRule="auto"/>
-        <w:rPr>
-          <w:rFonts w:asciiTheme="majorHAnsi" w:eastAsia="ArialMT" w:hAnsiTheme="majorHAnsi" w:cs="ArialMT"/>
-          <w:color w:val="1155CD"/>
-          <w:kern w:val="0"/>
-          <w:sz w:val="20"/>
-          <w:szCs w:val="20"/>
-        </w:rPr>
-      </w:pPr>
-      <w:r>
-        <w:rPr>
-          <w:rFonts w:asciiTheme="majorHAnsi" w:eastAsia="ArialMT" w:hAnsiTheme="majorHAnsi" w:cs="ArialMT"/>
-          <w:color w:val="000000"/>
-          <w:kern w:val="0"/>
-          <w:sz w:val="20"/>
-          <w:szCs w:val="20"/>
-        </w:rPr>
-        <w:t xml:space="preserve">Dequeue </w:t>
-      </w:r>
-      <w:proofErr w:type="gramStart"/>
-      <w:r>
-        <w:rPr>
-          <w:rFonts w:asciiTheme="majorHAnsi" w:eastAsia="ArialMT" w:hAnsiTheme="majorHAnsi" w:cs="ArialMT"/>
-          <w:color w:val="000000"/>
-          <w:kern w:val="0"/>
-          <w:sz w:val="20"/>
-          <w:szCs w:val="20"/>
-        </w:rPr>
-        <w:t>constant :</w:t>
-      </w:r>
-      <w:proofErr w:type="gramEnd"/>
-      <w:r>
-        <w:rPr>
-          <w:rFonts w:asciiTheme="majorHAnsi" w:eastAsia="ArialMT" w:hAnsiTheme="majorHAnsi" w:cs="ArialMT"/>
-          <w:color w:val="000000"/>
-          <w:kern w:val="0"/>
-          <w:sz w:val="20"/>
-          <w:szCs w:val="20"/>
-        </w:rPr>
-        <w:t xml:space="preserve"> </w:t>
-      </w:r>
-      <w:r>
-        <w:rPr>
-          <w:rFonts w:asciiTheme="majorHAnsi" w:eastAsia="ArialMT" w:hAnsiTheme="majorHAnsi" w:cs="ArialMT"/>
-          <w:color w:val="1155CD"/>
-          <w:kern w:val="0"/>
-          <w:sz w:val="20"/>
-          <w:szCs w:val="20"/>
-        </w:rPr>
-        <w:t>https://www.geeksforgeeks.org/queue-using-stacks/</w:t>
-      </w:r>
-    </w:p>
-    <w:p>
-      <w:pPr>
-        <w:rPr>
-          <w:rFonts w:asciiTheme="majorHAnsi" w:hAnsiTheme="majorHAnsi"/>
-          <w:sz w:val="20"/>
-          <w:szCs w:val="20"/>
-        </w:rPr>
-      </w:pPr>
-      <w:r>
-        <w:rPr>
-          <w:rFonts w:asciiTheme="majorHAnsi" w:eastAsia="ArialMT" w:hAnsiTheme="majorHAnsi" w:cs="ArialMT"/>
-          <w:color w:val="000000"/>
-          <w:kern w:val="0"/>
-          <w:sz w:val="20"/>
-          <w:szCs w:val="20"/>
-        </w:rPr>
-        <w:t xml:space="preserve">Enqueue </w:t>
-      </w:r>
-      <w:proofErr w:type="gramStart"/>
-      <w:r>
-        <w:rPr>
-          <w:rFonts w:asciiTheme="majorHAnsi" w:eastAsia="ArialMT" w:hAnsiTheme="majorHAnsi" w:cs="ArialMT"/>
-          <w:color w:val="000000"/>
-          <w:kern w:val="0"/>
-          <w:sz w:val="20"/>
-          <w:szCs w:val="20"/>
-        </w:rPr>
-        <w:t>constant :</w:t>
-      </w:r>
-      <w:proofErr w:type="gramEnd"/>
-      <w:r>
-        <w:rPr>
-          <w:rFonts w:asciiTheme="majorHAnsi" w:eastAsia="ArialMT" w:hAnsiTheme="majorHAnsi" w:cs="ArialMT"/>
-          <w:color w:val="000000"/>
-          <w:kern w:val="0"/>
-          <w:sz w:val="20"/>
-          <w:szCs w:val="20"/>
-        </w:rPr>
-        <w:t xml:space="preserve"> Code uploaded</w:t>
+        <w:t>Enqueue constant : Code uploaded</w:t>
       </w:r>
     </w:p>
     <w:p>
@@ -4618,19 +4006,8 @@
           <w:sz w:val="32"/>
           <w:szCs w:val="32"/>
         </w:rPr>
-        <w:t xml:space="preserve">Practice problem from different </w:t>
-      </w:r>
-      <w:proofErr w:type="gramStart"/>
-      <w:r>
-        <w:rPr>
-          <w:b/>
-          <w:bCs/>
-          <w:sz w:val="32"/>
-          <w:szCs w:val="32"/>
-        </w:rPr>
-        <w:t>section</w:t>
-      </w:r>
-      <w:proofErr w:type="gramEnd"/>
+        <w:t>Practice problem from different section</w:t>
+      </w:r>
     </w:p>
     <w:p>
       <w:pPr>
@@ -4742,25 +4119,7 @@
           <w:kern w:val="0"/>
           <w:sz w:val="22"/>
         </w:rPr>
-        <w:t xml:space="preserve">: </w:t>
-      </w:r>
-      <w:proofErr w:type="gramStart"/>
-      <w:r>
-        <w:rPr>
-          <w:rFonts w:asciiTheme="majorHAnsi" w:eastAsia="ArialMT" w:hAnsiTheme="majorHAnsi" w:cs="ArialMT"/>
-          <w:kern w:val="0"/>
-          <w:sz w:val="22"/>
-        </w:rPr>
-        <w:t>q[</w:t>
-      </w:r>
-      <w:proofErr w:type="gramEnd"/>
-      <w:r>
-        <w:rPr>
-          <w:rFonts w:asciiTheme="majorHAnsi" w:eastAsia="ArialMT" w:hAnsiTheme="majorHAnsi" w:cs="ArialMT"/>
-          <w:kern w:val="0"/>
-          <w:sz w:val="22"/>
-        </w:rPr>
-        <w:t xml:space="preserve"> ] = {10, 20, 30, 40, 50, 60}</w:t>
+        <w:t>: q[ ] = {10, 20, 30, 40, 50, 60}</w:t>
       </w:r>
     </w:p>
     <w:p>
@@ -4791,25 +4150,7 @@
           <w:kern w:val="0"/>
           <w:sz w:val="22"/>
         </w:rPr>
-        <w:t xml:space="preserve">: </w:t>
-      </w:r>
-      <w:proofErr w:type="gramStart"/>
-      <w:r>
-        <w:rPr>
-          <w:rFonts w:asciiTheme="majorHAnsi" w:eastAsia="ArialMT" w:hAnsiTheme="majorHAnsi" w:cs="ArialMT"/>
-          <w:kern w:val="0"/>
-          <w:sz w:val="22"/>
-        </w:rPr>
-        <w:t>q[</w:t>
-      </w:r>
-      <w:proofErr w:type="gramEnd"/>
-      <w:r>
-        <w:rPr>
-          <w:rFonts w:asciiTheme="majorHAnsi" w:eastAsia="ArialMT" w:hAnsiTheme="majorHAnsi" w:cs="ArialMT"/>
-          <w:kern w:val="0"/>
-          <w:sz w:val="22"/>
-        </w:rPr>
-        <w:t xml:space="preserve"> ] = {60, 50, 40, 30, 20, 10}</w:t>
+        <w:t>: q[ ] = {60, 50, 40, 30, 20, 10}</w:t>
       </w:r>
     </w:p>
     <w:p>
@@ -4884,25 +4225,7 @@
           <w:kern w:val="0"/>
           <w:sz w:val="22"/>
         </w:rPr>
-        <w:t xml:space="preserve">: </w:t>
-      </w:r>
-      <w:proofErr w:type="gramStart"/>
-      <w:r>
-        <w:rPr>
-          <w:rFonts w:asciiTheme="majorHAnsi" w:eastAsia="ArialMT" w:hAnsiTheme="majorHAnsi" w:cs="ArialMT"/>
-          <w:kern w:val="0"/>
-          <w:sz w:val="22"/>
-        </w:rPr>
-        <w:t>q[</w:t>
-      </w:r>
-      <w:proofErr w:type="gramEnd"/>
-      <w:r>
-        <w:rPr>
-          <w:rFonts w:asciiTheme="majorHAnsi" w:eastAsia="ArialMT" w:hAnsiTheme="majorHAnsi" w:cs="ArialMT"/>
-          <w:kern w:val="0"/>
-          <w:sz w:val="22"/>
-        </w:rPr>
-        <w:t xml:space="preserve"> ] = {20, 40, 10, 60, 50, 30}</w:t>
+        <w:t>: q[ ] = {20, 40, 10, 60, 50, 30}</w:t>
       </w:r>
     </w:p>
     <w:p>
@@ -4933,25 +4256,7 @@
           <w:kern w:val="0"/>
           <w:sz w:val="22"/>
         </w:rPr>
-        <w:t xml:space="preserve">: </w:t>
-      </w:r>
-      <w:proofErr w:type="gramStart"/>
-      <w:r>
-        <w:rPr>
-          <w:rFonts w:asciiTheme="majorHAnsi" w:eastAsia="ArialMT" w:hAnsiTheme="majorHAnsi" w:cs="ArialMT"/>
-          <w:kern w:val="0"/>
-          <w:sz w:val="22"/>
-        </w:rPr>
-        <w:t>q[</w:t>
-      </w:r>
-      <w:proofErr w:type="gramEnd"/>
-      <w:r>
-        <w:rPr>
-          <w:rFonts w:asciiTheme="majorHAnsi" w:eastAsia="ArialMT" w:hAnsiTheme="majorHAnsi" w:cs="ArialMT"/>
-          <w:kern w:val="0"/>
-          <w:sz w:val="22"/>
-        </w:rPr>
-        <w:t xml:space="preserve"> ] = {10, 20, 30, 40, 50, 60}</w:t>
+        <w:t>: q[ ] = {10, 20, 30, 40, 50, 60}</w:t>
       </w:r>
     </w:p>
     <w:p>
@@ -4995,25 +4300,7 @@
           <w:kern w:val="0"/>
           <w:sz w:val="22"/>
         </w:rPr>
-        <w:t xml:space="preserve">Given a queue </w:t>
-      </w:r>
-      <w:proofErr w:type="gramStart"/>
-      <w:r>
-        <w:rPr>
-          <w:rFonts w:asciiTheme="majorHAnsi" w:eastAsia="ArialMT" w:hAnsiTheme="majorHAnsi" w:cs="ArialMT"/>
-          <w:kern w:val="0"/>
-          <w:sz w:val="22"/>
-        </w:rPr>
-        <w:t>q[</w:t>
-      </w:r>
-      <w:proofErr w:type="gramEnd"/>
-      <w:r>
-        <w:rPr>
-          <w:rFonts w:asciiTheme="majorHAnsi" w:eastAsia="ArialMT" w:hAnsiTheme="majorHAnsi" w:cs="ArialMT"/>
-          <w:kern w:val="0"/>
-          <w:sz w:val="22"/>
-        </w:rPr>
-        <w:t xml:space="preserve"> ] and an integer K, remove the integer K from the queue. If</w:t>
+        <w:t>Given a queue q[ ] and an integer K, remove the integer K from the queue. If</w:t>
       </w:r>
     </w:p>
     <w:p>
@@ -5065,25 +4352,7 @@
           <w:kern w:val="0"/>
           <w:sz w:val="22"/>
         </w:rPr>
-        <w:t xml:space="preserve">: </w:t>
-      </w:r>
-      <w:proofErr w:type="gramStart"/>
-      <w:r>
-        <w:rPr>
-          <w:rFonts w:asciiTheme="majorHAnsi" w:eastAsia="ArialMT" w:hAnsiTheme="majorHAnsi" w:cs="ArialMT"/>
-          <w:kern w:val="0"/>
-          <w:sz w:val="22"/>
-        </w:rPr>
-        <w:t>q[</w:t>
-      </w:r>
-      <w:proofErr w:type="gramEnd"/>
-      <w:r>
-        <w:rPr>
-          <w:rFonts w:asciiTheme="majorHAnsi" w:eastAsia="ArialMT" w:hAnsiTheme="majorHAnsi" w:cs="ArialMT"/>
-          <w:kern w:val="0"/>
-          <w:sz w:val="22"/>
-        </w:rPr>
-        <w:t xml:space="preserve"> ] = {10, 20, 30, 40, 50, 60}, K = 30</w:t>
+        <w:t>: q[ ] = {10, 20, 30, 40, 50, 60}, K = 30</w:t>
       </w:r>
     </w:p>
     <w:p>
@@ -5145,25 +4414,7 @@
           <w:kern w:val="0"/>
           <w:sz w:val="22"/>
         </w:rPr>
-        <w:t xml:space="preserve">: </w:t>
-      </w:r>
-      <w:proofErr w:type="gramStart"/>
-      <w:r>
-        <w:rPr>
-          <w:rFonts w:asciiTheme="majorHAnsi" w:eastAsia="ArialMT" w:hAnsiTheme="majorHAnsi" w:cs="ArialMT"/>
-          <w:kern w:val="0"/>
-          <w:sz w:val="22"/>
-        </w:rPr>
-        <w:t>q[</w:t>
-      </w:r>
-      <w:proofErr w:type="gramEnd"/>
-      <w:r>
-        <w:rPr>
-          <w:rFonts w:asciiTheme="majorHAnsi" w:eastAsia="ArialMT" w:hAnsiTheme="majorHAnsi" w:cs="ArialMT"/>
-          <w:kern w:val="0"/>
-          <w:sz w:val="22"/>
-        </w:rPr>
-        <w:t>] = {1, 2, 3, 3}, K = 3</w:t>
+        <w:t>: q[] = {1, 2, 3, 3}, K = 3</w:t>
       </w:r>
     </w:p>
     <w:p>
@@ -5402,7 +4653,6 @@
               <w:t xml:space="preserve">It is </w:t>
             </w:r>
             <w:proofErr w:type="spellStart"/>
-            <w:proofErr w:type="gramStart"/>
             <w:r>
               <w:rPr>
                 <w:rFonts w:asciiTheme="majorHAnsi" w:hAnsiTheme="majorHAnsi"/>
@@ -5412,7 +4662,6 @@
               <w:t>a</w:t>
             </w:r>
             <w:proofErr w:type="spellEnd"/>
-            <w:proofErr w:type="gramEnd"/>
             <w:r>
               <w:rPr>
                 <w:rFonts w:asciiTheme="majorHAnsi" w:hAnsiTheme="majorHAnsi"/>
@@ -5435,23 +4684,13 @@
                 <w:szCs w:val="20"/>
               </w:rPr>
             </w:pPr>
-            <w:proofErr w:type="gramStart"/>
             <w:r>
               <w:rPr>
                 <w:rFonts w:asciiTheme="majorHAnsi" w:hAnsiTheme="majorHAnsi"/>
                 <w:sz w:val="20"/>
                 <w:szCs w:val="20"/>
               </w:rPr>
-              <w:t>Queue</w:t>
-            </w:r>
-            <w:proofErr w:type="gramEnd"/>
-            <w:r>
-              <w:rPr>
-                <w:rFonts w:asciiTheme="majorHAnsi" w:hAnsiTheme="majorHAnsi"/>
-                <w:sz w:val="20"/>
-                <w:szCs w:val="20"/>
-              </w:rPr>
-              <w:t xml:space="preserve"> can be implemented by </w:t>
+              <w:t xml:space="preserve">Queue can be implemented by </w:t>
             </w:r>
             <w:r>
               <w:rPr>
@@ -5531,25 +4770,7 @@
                 <w:sz w:val="20"/>
                 <w:szCs w:val="20"/>
               </w:rPr>
-              <w:t xml:space="preserve"> (First </w:t>
-            </w:r>
-            <w:proofErr w:type="gramStart"/>
-            <w:r>
-              <w:rPr>
-                <w:rFonts w:asciiTheme="majorHAnsi" w:hAnsiTheme="majorHAnsi"/>
-                <w:sz w:val="20"/>
-                <w:szCs w:val="20"/>
-              </w:rPr>
-              <w:t>In</w:t>
-            </w:r>
-            <w:proofErr w:type="gramEnd"/>
-            <w:r>
-              <w:rPr>
-                <w:rFonts w:asciiTheme="majorHAnsi" w:hAnsiTheme="majorHAnsi"/>
-                <w:sz w:val="20"/>
-                <w:szCs w:val="20"/>
-              </w:rPr>
-              <w:t xml:space="preserve"> First Out) principle or </w:t>
+              <w:t xml:space="preserve"> (First In First Out) principle or </w:t>
             </w:r>
             <w:r>
               <w:rPr>
@@ -5841,60 +5062,24 @@
                 <w:sz w:val="20"/>
                 <w:szCs w:val="20"/>
               </w:rPr>
-              <w:t xml:space="preserve">Insertion = </w:t>
+              <w:t>Insertion = enqueue()</w:t>
             </w:r>
-            <w:proofErr w:type="gramStart"/>
+          </w:p>
+          <w:p>
+            <w:pPr>
+              <w:rPr>
+                <w:rFonts w:asciiTheme="majorHAnsi" w:hAnsiTheme="majorHAnsi"/>
+                <w:sz w:val="20"/>
+                <w:szCs w:val="20"/>
+              </w:rPr>
+            </w:pPr>
             <w:r>
               <w:rPr>
                 <w:rFonts w:asciiTheme="majorHAnsi" w:hAnsiTheme="majorHAnsi"/>
                 <w:sz w:val="20"/>
                 <w:szCs w:val="20"/>
               </w:rPr>
-              <w:t>enqueue(</w:t>
-            </w:r>
-            <w:proofErr w:type="gramEnd"/>
-            <w:r>
-              <w:rPr>
-                <w:rFonts w:asciiTheme="majorHAnsi" w:hAnsiTheme="majorHAnsi"/>
-                <w:sz w:val="20"/>
-                <w:szCs w:val="20"/>
-              </w:rPr>
-              <w:t>)</w:t>
-            </w:r>
-          </w:p>
-          <w:p>
-            <w:pPr>
-              <w:rPr>
-                <w:rFonts w:asciiTheme="majorHAnsi" w:hAnsiTheme="majorHAnsi"/>
-                <w:sz w:val="20"/>
-                <w:szCs w:val="20"/>
-              </w:rPr>
-            </w:pPr>
-            <w:r>
-              <w:rPr>
-                <w:rFonts w:asciiTheme="majorHAnsi" w:hAnsiTheme="majorHAnsi"/>
-                <w:sz w:val="20"/>
-                <w:szCs w:val="20"/>
-              </w:rPr>
-              <w:t xml:space="preserve">Deletion = </w:t>
-            </w:r>
-            <w:proofErr w:type="gramStart"/>
-            <w:r>
-              <w:rPr>
-                <w:rFonts w:asciiTheme="majorHAnsi" w:hAnsiTheme="majorHAnsi"/>
-                <w:sz w:val="20"/>
-                <w:szCs w:val="20"/>
-              </w:rPr>
-              <w:t>dequeue(</w:t>
-            </w:r>
-            <w:proofErr w:type="gramEnd"/>
-            <w:r>
-              <w:rPr>
-                <w:rFonts w:asciiTheme="majorHAnsi" w:hAnsiTheme="majorHAnsi"/>
-                <w:sz w:val="20"/>
-                <w:szCs w:val="20"/>
-              </w:rPr>
-              <w:t>)</w:t>
+              <w:t>Deletion = dequeue()</w:t>
             </w:r>
           </w:p>
           <w:p>
@@ -6020,23 +5205,13 @@
                 </wp:anchor>
               </w:drawing>
             </w:r>
-            <w:proofErr w:type="gramStart"/>
             <w:r>
               <w:rPr>
                 <w:rFonts w:asciiTheme="majorHAnsi" w:hAnsiTheme="majorHAnsi"/>
                 <w:sz w:val="20"/>
                 <w:szCs w:val="20"/>
               </w:rPr>
-              <w:t>whatever</w:t>
-            </w:r>
-            <w:proofErr w:type="gramEnd"/>
-            <w:r>
-              <w:rPr>
-                <w:rFonts w:asciiTheme="majorHAnsi" w:hAnsiTheme="majorHAnsi"/>
-                <w:sz w:val="20"/>
-                <w:szCs w:val="20"/>
-              </w:rPr>
-              <w:t xml:space="preserve"> between front and rear is queue element</w:t>
+              <w:t>whatever between front and rear is queue element</w:t>
             </w:r>
             <w:r>
               <w:rPr>
@@ -6265,18 +5440,8 @@
                 <w:sz w:val="20"/>
                 <w:szCs w:val="20"/>
               </w:rPr>
-              <w:t xml:space="preserve">front &gt; </w:t>
+              <w:t>front &gt; rear</w:t>
             </w:r>
-            <w:proofErr w:type="gramStart"/>
-            <w:r>
-              <w:rPr>
-                <w:rFonts w:asciiTheme="majorHAnsi" w:hAnsiTheme="majorHAnsi"/>
-                <w:sz w:val="20"/>
-                <w:szCs w:val="20"/>
-              </w:rPr>
-              <w:t>rear</w:t>
-            </w:r>
-            <w:proofErr w:type="gramEnd"/>
           </w:p>
           <w:p>
             <w:pPr>
@@ -6347,23 +5512,13 @@
                 <w:szCs w:val="20"/>
               </w:rPr>
             </w:pPr>
-            <w:proofErr w:type="gramStart"/>
             <w:r>
               <w:rPr>
                 <w:rFonts w:asciiTheme="majorHAnsi" w:hAnsiTheme="majorHAnsi"/>
                 <w:sz w:val="20"/>
                 <w:szCs w:val="20"/>
               </w:rPr>
-              <w:t>enqueue(</w:t>
-            </w:r>
-            <w:proofErr w:type="gramEnd"/>
-            <w:r>
-              <w:rPr>
-                <w:rFonts w:asciiTheme="majorHAnsi" w:hAnsiTheme="majorHAnsi"/>
-                <w:sz w:val="20"/>
-                <w:szCs w:val="20"/>
-              </w:rPr>
-              <w:t>)</w:t>
+              <w:t>enqueue()</w:t>
             </w:r>
           </w:p>
           <w:p>
@@ -6379,23 +5534,13 @@
                 <w:szCs w:val="20"/>
               </w:rPr>
             </w:pPr>
-            <w:proofErr w:type="gramStart"/>
             <w:r>
               <w:rPr>
                 <w:rFonts w:asciiTheme="majorHAnsi" w:hAnsiTheme="majorHAnsi"/>
                 <w:sz w:val="20"/>
                 <w:szCs w:val="20"/>
               </w:rPr>
-              <w:t>dequeue(</w:t>
-            </w:r>
-            <w:proofErr w:type="gramEnd"/>
-            <w:r>
-              <w:rPr>
-                <w:rFonts w:asciiTheme="majorHAnsi" w:hAnsiTheme="majorHAnsi"/>
-                <w:sz w:val="20"/>
-                <w:szCs w:val="20"/>
-              </w:rPr>
-              <w:t>)</w:t>
+              <w:t>dequeue()</w:t>
             </w:r>
           </w:p>
           <w:p>
@@ -6411,23 +5556,13 @@
                 <w:szCs w:val="20"/>
               </w:rPr>
             </w:pPr>
-            <w:proofErr w:type="gramStart"/>
             <w:r>
               <w:rPr>
                 <w:rFonts w:asciiTheme="majorHAnsi" w:hAnsiTheme="majorHAnsi"/>
                 <w:sz w:val="20"/>
                 <w:szCs w:val="20"/>
               </w:rPr>
-              <w:t>front(</w:t>
-            </w:r>
-            <w:proofErr w:type="gramEnd"/>
-            <w:r>
-              <w:rPr>
-                <w:rFonts w:asciiTheme="majorHAnsi" w:hAnsiTheme="majorHAnsi"/>
-                <w:sz w:val="20"/>
-                <w:szCs w:val="20"/>
-              </w:rPr>
-              <w:t>) / peek()</w:t>
+              <w:t>front() / peek()</w:t>
             </w:r>
           </w:p>
           <w:p>
@@ -6444,7 +5579,6 @@
               </w:rPr>
             </w:pPr>
             <w:proofErr w:type="spellStart"/>
-            <w:proofErr w:type="gramStart"/>
             <w:r>
               <w:rPr>
                 <w:rFonts w:asciiTheme="majorHAnsi" w:hAnsiTheme="majorHAnsi"/>
@@ -6460,16 +5594,7 @@
                 <w:sz w:val="20"/>
                 <w:szCs w:val="20"/>
               </w:rPr>
-              <w:t>(</w:t>
-            </w:r>
-            <w:proofErr w:type="gramEnd"/>
-            <w:r>
-              <w:rPr>
-                <w:rFonts w:asciiTheme="majorHAnsi" w:hAnsiTheme="majorHAnsi"/>
-                <w:sz w:val="20"/>
-                <w:szCs w:val="20"/>
-              </w:rPr>
-              <w:t>)</w:t>
+              <w:t>()</w:t>
             </w:r>
           </w:p>
           <w:p>
@@ -6486,7 +5611,6 @@
               </w:rPr>
             </w:pPr>
             <w:proofErr w:type="spellStart"/>
-            <w:proofErr w:type="gramStart"/>
             <w:r>
               <w:rPr>
                 <w:rFonts w:asciiTheme="majorHAnsi" w:hAnsiTheme="majorHAnsi"/>
@@ -6502,52 +5626,25 @@
                 <w:sz w:val="20"/>
                 <w:szCs w:val="20"/>
               </w:rPr>
-              <w:t>(</w:t>
+              <w:t>()</w:t>
             </w:r>
-            <w:proofErr w:type="gramEnd"/>
+          </w:p>
+          <w:p>
+            <w:pPr>
+              <w:pStyle w:val="ListParagraph"/>
+              <w:rPr>
+                <w:rFonts w:asciiTheme="majorHAnsi" w:hAnsiTheme="majorHAnsi"/>
+                <w:sz w:val="20"/>
+                <w:szCs w:val="20"/>
+              </w:rPr>
+            </w:pPr>
             <w:r>
               <w:rPr>
                 <w:rFonts w:asciiTheme="majorHAnsi" w:hAnsiTheme="majorHAnsi"/>
                 <w:sz w:val="20"/>
                 <w:szCs w:val="20"/>
               </w:rPr>
-              <w:t>)</w:t>
-            </w:r>
-          </w:p>
-          <w:p>
-            <w:pPr>
-              <w:pStyle w:val="ListParagraph"/>
-              <w:rPr>
-                <w:rFonts w:asciiTheme="majorHAnsi" w:hAnsiTheme="majorHAnsi"/>
-                <w:sz w:val="20"/>
-                <w:szCs w:val="20"/>
-              </w:rPr>
-            </w:pPr>
-            <w:r>
-              <w:rPr>
-                <w:rFonts w:asciiTheme="majorHAnsi" w:hAnsiTheme="majorHAnsi"/>
-                <w:sz w:val="20"/>
-                <w:szCs w:val="20"/>
-              </w:rPr>
-              <w:t xml:space="preserve">these operation time complexity is </w:t>
-            </w:r>
-            <w:proofErr w:type="gramStart"/>
-            <w:r>
-              <w:rPr>
-                <w:rFonts w:asciiTheme="majorHAnsi" w:hAnsiTheme="majorHAnsi"/>
-                <w:sz w:val="20"/>
-                <w:szCs w:val="20"/>
-              </w:rPr>
-              <w:t>O(</w:t>
-            </w:r>
-            <w:proofErr w:type="gramEnd"/>
-            <w:r>
-              <w:rPr>
-                <w:rFonts w:asciiTheme="majorHAnsi" w:hAnsiTheme="majorHAnsi"/>
-                <w:sz w:val="20"/>
-                <w:szCs w:val="20"/>
-              </w:rPr>
-              <w:t>1)</w:t>
+              <w:t>these operation time complexity is O(1)</w:t>
             </w:r>
           </w:p>
           <w:p>
@@ -6991,37 +6088,7 @@
           <w:bdr w:val="none" w:sz="0" w:space="0" w:color="auto" w:frame="1"/>
           <w14:ligatures w14:val="none"/>
         </w:rPr>
-        <w:t xml:space="preserve">First in, </w:t>
-      </w:r>
-      <w:proofErr w:type="gramStart"/>
-      <w:r>
-        <w:rPr>
-          <w:rFonts w:asciiTheme="majorHAnsi" w:eastAsia="Times New Roman" w:hAnsiTheme="majorHAnsi" w:cs="Times New Roman"/>
-          <w:b/>
-          <w:bCs/>
-          <w:color w:val="273239"/>
-          <w:kern w:val="0"/>
-          <w:sz w:val="20"/>
-          <w:szCs w:val="20"/>
-          <w:bdr w:val="none" w:sz="0" w:space="0" w:color="auto" w:frame="1"/>
-          <w14:ligatures w14:val="none"/>
-        </w:rPr>
-        <w:t>First</w:t>
-      </w:r>
-      <w:proofErr w:type="gramEnd"/>
-      <w:r>
-        <w:rPr>
-          <w:rFonts w:asciiTheme="majorHAnsi" w:eastAsia="Times New Roman" w:hAnsiTheme="majorHAnsi" w:cs="Times New Roman"/>
-          <w:b/>
-          <w:bCs/>
-          <w:color w:val="273239"/>
-          <w:kern w:val="0"/>
-          <w:sz w:val="20"/>
-          <w:szCs w:val="20"/>
-          <w:bdr w:val="none" w:sz="0" w:space="0" w:color="auto" w:frame="1"/>
-          <w14:ligatures w14:val="none"/>
-        </w:rPr>
-        <w:t xml:space="preserve"> out</w:t>
+        <w:t>First in, First out</w:t>
       </w:r>
       <w:r>
         <w:rPr>
@@ -7433,7 +6500,6 @@
         <w:t>In a queue data structure, the insertion operation is performed using a function called "</w:t>
       </w:r>
       <w:proofErr w:type="spellStart"/>
-      <w:proofErr w:type="gramStart"/>
       <w:r>
         <w:rPr>
           <w:rFonts w:asciiTheme="majorHAnsi" w:eastAsia="Times New Roman" w:hAnsiTheme="majorHAnsi" w:cs="Open Sans"/>
@@ -7461,22 +6527,7 @@
           <w:shd w:val="clear" w:color="auto" w:fill="FFFFFF"/>
           <w14:ligatures w14:val="none"/>
         </w:rPr>
-        <w:t>(</w:t>
-      </w:r>
-      <w:proofErr w:type="gramEnd"/>
-      <w:r>
-        <w:rPr>
-          <w:rFonts w:asciiTheme="majorHAnsi" w:eastAsia="Times New Roman" w:hAnsiTheme="majorHAnsi" w:cs="Open Sans"/>
-          <w:b/>
-          <w:bCs/>
-          <w:color w:val="333333"/>
-          <w:kern w:val="0"/>
-          <w:sz w:val="20"/>
-          <w:szCs w:val="20"/>
-          <w:shd w:val="clear" w:color="auto" w:fill="FFFFFF"/>
-          <w14:ligatures w14:val="none"/>
-        </w:rPr>
-        <w:t>)</w:t>
+        <w:t>()</w:t>
       </w:r>
       <w:r>
         <w:rPr>
@@ -7813,22 +6864,8 @@
           <w:shd w:val="clear" w:color="auto" w:fill="FFFFFF"/>
           <w14:ligatures w14:val="none"/>
         </w:rPr>
-        <w:t>(value</w:t>
-      </w:r>
-      <w:proofErr w:type="gramStart"/>
-      <w:r>
-        <w:rPr>
-          <w:rFonts w:asciiTheme="majorHAnsi" w:eastAsia="Times New Roman" w:hAnsiTheme="majorHAnsi" w:cs="Open Sans"/>
-          <w:color w:val="333333"/>
-          <w:kern w:val="0"/>
-          <w:sz w:val="20"/>
-          <w:szCs w:val="20"/>
-          <w:shd w:val="clear" w:color="auto" w:fill="FFFFFF"/>
-          <w14:ligatures w14:val="none"/>
-        </w:rPr>
-        <w:t>) ]</w:t>
-      </w:r>
-      <w:proofErr w:type="gramEnd"/>
+        <w:t>(value) ]</w:t>
+      </w:r>
     </w:p>
     <w:p>
       <w:pPr>
@@ -7885,20 +6922,7 @@
           <w:bdr w:val="none" w:sz="0" w:space="0" w:color="auto" w:frame="1"/>
           <w14:ligatures w14:val="none"/>
         </w:rPr>
-        <w:t xml:space="preserve">  </w:t>
-      </w:r>
-      <w:proofErr w:type="gramStart"/>
-      <w:r>
-        <w:rPr>
-          <w:rFonts w:asciiTheme="majorHAnsi" w:eastAsia="Times New Roman" w:hAnsiTheme="majorHAnsi" w:cs="Times New Roman"/>
-          <w:color w:val="273239"/>
-          <w:kern w:val="0"/>
-          <w:sz w:val="20"/>
-          <w:szCs w:val="20"/>
-          <w:bdr w:val="none" w:sz="0" w:space="0" w:color="auto" w:frame="1"/>
-          <w14:ligatures w14:val="none"/>
-        </w:rPr>
-        <w:t xml:space="preserve">[  </w:t>
+        <w:t xml:space="preserve">  [  </w:t>
       </w:r>
       <w:proofErr w:type="spellStart"/>
       <w:r>
@@ -7914,7 +6938,6 @@
         <w:t>deQueue</w:t>
       </w:r>
       <w:proofErr w:type="spellEnd"/>
-      <w:proofErr w:type="gramEnd"/>
       <w:r>
         <w:rPr>
           <w:rFonts w:asciiTheme="majorHAnsi" w:eastAsia="Times New Roman" w:hAnsiTheme="majorHAnsi" w:cs="Open Sans"/>
@@ -8103,7 +7126,6 @@
           <w14:ligatures w14:val="none"/>
         </w:rPr>
       </w:pPr>
-      <w:proofErr w:type="gramStart"/>
       <w:r>
         <w:rPr>
           <w:rFonts w:asciiTheme="majorHAnsi" w:eastAsia="Times New Roman" w:hAnsiTheme="majorHAnsi" w:cs="Open Sans"/>
@@ -8117,22 +7139,7 @@
           <w14:ligatures w14:val="none"/>
         </w:rPr>
         <w:lastRenderedPageBreak/>
-        <w:t>display(</w:t>
-      </w:r>
-      <w:proofErr w:type="gramEnd"/>
-      <w:r>
-        <w:rPr>
-          <w:rFonts w:asciiTheme="majorHAnsi" w:eastAsia="Times New Roman" w:hAnsiTheme="majorHAnsi" w:cs="Open Sans"/>
-          <w:b/>
-          <w:bCs/>
-          <w:color w:val="333333"/>
-          <w:kern w:val="0"/>
-          <w:sz w:val="20"/>
-          <w:szCs w:val="20"/>
-          <w:shd w:val="clear" w:color="auto" w:fill="FFFFFF"/>
-          <w14:ligatures w14:val="none"/>
-        </w:rPr>
-        <w:t>)</w:t>
+        <w:t>display()</w:t>
       </w:r>
       <w:r>
         <w:rPr>
@@ -8623,31 +7630,7 @@
           <w:szCs w:val="20"/>
           <w14:ligatures w14:val="none"/>
         </w:rPr>
-        <w:t xml:space="preserve">When a queue is implemented using an array, that queue can organize </w:t>
-      </w:r>
-      <w:proofErr w:type="gramStart"/>
-      <w:r>
-        <w:rPr>
-          <w:rFonts w:asciiTheme="majorHAnsi" w:eastAsia="Times New Roman" w:hAnsiTheme="majorHAnsi" w:cs="Open Sans"/>
-          <w:color w:val="333333"/>
-          <w:kern w:val="0"/>
-          <w:sz w:val="20"/>
-          <w:szCs w:val="20"/>
-          <w14:ligatures w14:val="none"/>
-        </w:rPr>
-        <w:t>an only</w:t>
-      </w:r>
-      <w:proofErr w:type="gramEnd"/>
-      <w:r>
-        <w:rPr>
-          <w:rFonts w:asciiTheme="majorHAnsi" w:eastAsia="Times New Roman" w:hAnsiTheme="majorHAnsi" w:cs="Open Sans"/>
-          <w:color w:val="333333"/>
-          <w:kern w:val="0"/>
-          <w:sz w:val="20"/>
-          <w:szCs w:val="20"/>
-          <w14:ligatures w14:val="none"/>
-        </w:rPr>
-        <w:t xml:space="preserve"> limited number of elements. When a queue is implemented using a linked list, that queue can organize an unlimited number of elements.</w:t>
+        <w:t>When a queue is implemented using an array, that queue can organize an only limited number of elements. When a queue is implemented using a linked list, that queue can organize an unlimited number of elements.</w:t>
       </w:r>
     </w:p>
     <w:p>
@@ -8854,7 +7837,6 @@
           <w:szCs w:val="20"/>
         </w:rPr>
       </w:pPr>
-      <w:proofErr w:type="gramStart"/>
       <w:r>
         <w:rPr>
           <w:rFonts w:asciiTheme="majorHAnsi" w:hAnsiTheme="majorHAnsi"/>
@@ -8877,16 +7859,15 @@
           <w:sz w:val="20"/>
           <w:szCs w:val="20"/>
         </w:rPr>
-        <w:t>(</w:t>
-      </w:r>
-      <w:proofErr w:type="gramEnd"/>
+        <w:t>() and dequeue()</w:t>
+      </w:r>
       <w:r>
         <w:rPr>
           <w:rFonts w:asciiTheme="majorHAnsi" w:hAnsiTheme="majorHAnsi"/>
           <w:sz w:val="20"/>
           <w:szCs w:val="20"/>
         </w:rPr>
-        <w:t>) and dequeue()</w:t>
+        <w:t xml:space="preserve"> operation</w:t>
       </w:r>
       <w:r>
         <w:rPr>
@@ -8894,28 +7875,21 @@
           <w:sz w:val="20"/>
           <w:szCs w:val="20"/>
         </w:rPr>
-        <w:t xml:space="preserve"> operation</w:t>
-      </w:r>
-      <w:r>
+        <w:t xml:space="preserve"> must have the time complexity of O(1) </w:t>
+      </w:r>
+    </w:p>
+    <w:p>
+      <w:pPr>
         <w:rPr>
           <w:rFonts w:asciiTheme="majorHAnsi" w:hAnsiTheme="majorHAnsi"/>
           <w:sz w:val="20"/>
           <w:szCs w:val="20"/>
         </w:rPr>
-        <w:t xml:space="preserve"> must have the time complexity of O(1) </w:t>
-      </w:r>
-    </w:p>
-    <w:p>
-      <w:pPr>
+      </w:pPr>
+      <w:r>
         <w:rPr>
           <w:rFonts w:asciiTheme="majorHAnsi" w:hAnsiTheme="majorHAnsi"/>
-          <w:sz w:val="20"/>
-          <w:szCs w:val="20"/>
-        </w:rPr>
-      </w:pPr>
-      <w:r>
-        <w:rPr>
-          <w:rFonts w:asciiTheme="majorHAnsi" w:hAnsiTheme="majorHAnsi"/>
+          <w:noProof/>
           <w:sz w:val="20"/>
           <w:szCs w:val="20"/>
         </w:rPr>
@@ -8967,6 +7941,7 @@
       <w:r>
         <w:rPr>
           <w:rFonts w:asciiTheme="majorHAnsi" w:hAnsiTheme="majorHAnsi"/>
+          <w:noProof/>
           <w:sz w:val="20"/>
           <w:szCs w:val="20"/>
         </w:rPr>
@@ -9170,23 +8145,13 @@
           <w:szCs w:val="20"/>
         </w:rPr>
       </w:pPr>
-      <w:proofErr w:type="gramStart"/>
       <w:r>
         <w:rPr>
           <w:rFonts w:asciiTheme="majorHAnsi" w:hAnsiTheme="majorHAnsi"/>
           <w:sz w:val="20"/>
           <w:szCs w:val="20"/>
         </w:rPr>
-        <w:t>enqueue(</w:t>
-      </w:r>
-      <w:proofErr w:type="gramEnd"/>
-      <w:r>
-        <w:rPr>
-          <w:rFonts w:asciiTheme="majorHAnsi" w:hAnsiTheme="majorHAnsi"/>
-          <w:sz w:val="20"/>
-          <w:szCs w:val="20"/>
-        </w:rPr>
-        <w:t xml:space="preserve">) and dequeue() operation must have the time complexity of O(1) </w:t>
+        <w:t xml:space="preserve">enqueue() and dequeue() operation must have the time complexity of O(1) </w:t>
       </w:r>
     </w:p>
     <w:p>
@@ -9272,6 +8237,7 @@
       <w:r>
         <w:rPr>
           <w:rFonts w:asciiTheme="majorHAnsi" w:hAnsiTheme="majorHAnsi"/>
+          <w:noProof/>
           <w:sz w:val="20"/>
           <w:szCs w:val="20"/>
         </w:rPr>
@@ -9323,6 +8289,7 @@
       <w:r>
         <w:rPr>
           <w:rFonts w:asciiTheme="majorHAnsi" w:hAnsiTheme="majorHAnsi"/>
+          <w:noProof/>
           <w:sz w:val="20"/>
           <w:szCs w:val="20"/>
         </w:rPr>
@@ -9374,6 +8341,7 @@
       <w:r>
         <w:rPr>
           <w:rFonts w:asciiTheme="majorHAnsi" w:hAnsiTheme="majorHAnsi"/>
+          <w:noProof/>
           <w:sz w:val="20"/>
           <w:szCs w:val="20"/>
         </w:rPr>
@@ -9443,13 +8411,13 @@
         <mc:AlternateContent>
           <mc:Choice Requires="wps">
             <w:drawing>
-              <wp:anchor distT="0" distB="0" distL="114300" distR="114300" simplePos="0" relativeHeight="251665408" behindDoc="0" locked="0" layoutInCell="1" allowOverlap="1" wp14:anchorId="032094D5" wp14:editId="447B4D53">
+              <wp:anchor distT="0" distB="0" distL="114300" distR="114300" simplePos="0" relativeHeight="251665408" behindDoc="0" locked="0" layoutInCell="1" allowOverlap="1" wp14:anchorId="032094D5" wp14:editId="7DC095A3">
                 <wp:simplePos x="0" y="0"/>
                 <wp:positionH relativeFrom="column">
-                  <wp:posOffset>-582534</wp:posOffset>
+                  <wp:posOffset>-449714</wp:posOffset>
                 </wp:positionH>
                 <wp:positionV relativeFrom="paragraph">
-                  <wp:posOffset>244376</wp:posOffset>
+                  <wp:posOffset>243840</wp:posOffset>
                 </wp:positionV>
                 <wp:extent cx="7743039" cy="0"/>
                 <wp:effectExtent l="0" t="0" r="0" b="0"/>
@@ -9492,7 +8460,7 @@
           </mc:Choice>
           <mc:Fallback>
             <w:pict>
-              <v:line w14:anchorId="0AB604F8" id="Straight Connector 2" o:spid="_x0000_s1026" style="position:absolute;z-index:251665408;visibility:visible;mso-wrap-style:square;mso-wrap-distance-left:9pt;mso-wrap-distance-top:0;mso-wrap-distance-right:9pt;mso-wrap-distance-bottom:0;mso-position-horizontal:absolute;mso-position-horizontal-relative:text;mso-position-vertical:absolute;mso-position-vertical-relative:text" from="-45.85pt,19.25pt" to="563.85pt,19.25pt" o:gfxdata="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" strokecolor="#156082 [3204]" strokeweight=".5pt">
+              <v:line w14:anchorId="45BD4DBD" id="Straight Connector 2" o:spid="_x0000_s1026" style="position:absolute;z-index:251665408;visibility:visible;mso-wrap-style:square;mso-wrap-distance-left:9pt;mso-wrap-distance-top:0;mso-wrap-distance-right:9pt;mso-wrap-distance-bottom:0;mso-position-horizontal:absolute;mso-position-horizontal-relative:text;mso-position-vertical:absolute;mso-position-vertical-relative:text" from="-35.4pt,19.2pt" to="574.3pt,19.2pt" o:gfxdata="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" strokecolor="#156082 [3204]" strokeweight=".5pt">
                 <v:stroke joinstyle="miter"/>
               </v:line>
             </w:pict>
@@ -9556,6 +8524,762 @@
           <w:szCs w:val="20"/>
         </w:rPr>
       </w:pPr>
+    </w:p>
+    <w:p>
+      <w:pPr>
+        <w:rPr>
+          <w:rFonts w:asciiTheme="majorHAnsi" w:hAnsiTheme="majorHAnsi"/>
+          <w:sz w:val="20"/>
+          <w:szCs w:val="20"/>
+        </w:rPr>
+      </w:pPr>
+      <w:r>
+        <w:rPr>
+          <w:rFonts w:asciiTheme="majorHAnsi" w:hAnsiTheme="majorHAnsi"/>
+          <w:sz w:val="20"/>
+          <w:szCs w:val="20"/>
+        </w:rPr>
+        <w:t>For practice do these operations</w:t>
+      </w:r>
+    </w:p>
+    <w:p>
+      <w:pPr>
+        <w:rPr>
+          <w:rFonts w:asciiTheme="majorHAnsi" w:hAnsiTheme="majorHAnsi"/>
+          <w:sz w:val="20"/>
+          <w:szCs w:val="20"/>
+        </w:rPr>
+      </w:pPr>
+      <w:r>
+        <w:rPr>
+          <w:rFonts w:asciiTheme="majorHAnsi" w:hAnsiTheme="majorHAnsi"/>
+          <w:sz w:val="20"/>
+          <w:szCs w:val="20"/>
+        </w:rPr>
+        <w:drawing>
+          <wp:inline distT="0" distB="0" distL="0" distR="0" wp14:anchorId="4D25E5EE" wp14:editId="4BA59CFE">
+            <wp:extent cx="1719744" cy="2282978"/>
+            <wp:effectExtent l="0" t="0" r="0" b="3175"/>
+            <wp:docPr id="909818140" name="Picture 1" descr="A white paper with black writing&#10;&#10;Description automatically generated"/>
+            <wp:cNvGraphicFramePr>
+              <a:graphicFrameLocks xmlns:a="http://schemas.openxmlformats.org/drawingml/2006/main" noChangeAspect="1"/>
+            </wp:cNvGraphicFramePr>
+            <a:graphic xmlns:a="http://schemas.openxmlformats.org/drawingml/2006/main">
+              <a:graphicData uri="http://schemas.openxmlformats.org/drawingml/2006/picture">
+                <pic:pic xmlns:pic="http://schemas.openxmlformats.org/drawingml/2006/picture">
+                  <pic:nvPicPr>
+                    <pic:cNvPr id="909818140" name="Picture 1" descr="A white paper with black writing&#10;&#10;Description automatically generated"/>
+                    <pic:cNvPicPr/>
+                  </pic:nvPicPr>
+                  <pic:blipFill>
+                    <a:blip r:embed="rId19"/>
+                    <a:stretch>
+                      <a:fillRect/>
+                    </a:stretch>
+                  </pic:blipFill>
+                  <pic:spPr>
+                    <a:xfrm>
+                      <a:off x="0" y="0"/>
+                      <a:ext cx="1751662" cy="2325350"/>
+                    </a:xfrm>
+                    <a:prstGeom prst="rect">
+                      <a:avLst/>
+                    </a:prstGeom>
+                  </pic:spPr>
+                </pic:pic>
+              </a:graphicData>
+            </a:graphic>
+          </wp:inline>
+        </w:drawing>
+      </w:r>
+    </w:p>
+    <w:p>
+      <w:pPr>
+        <w:rPr>
+          <w:rFonts w:asciiTheme="majorHAnsi" w:hAnsiTheme="majorHAnsi"/>
+          <w:sz w:val="20"/>
+          <w:szCs w:val="20"/>
+        </w:rPr>
+      </w:pPr>
+      <w:r>
+        <w:rPr>
+          <w:rFonts w:asciiTheme="majorHAnsi" w:hAnsiTheme="majorHAnsi"/>
+          <w:sz w:val="20"/>
+          <w:szCs w:val="20"/>
+        </w:rPr>
+        <w:lastRenderedPageBreak/>
+        <w:drawing>
+          <wp:inline distT="0" distB="0" distL="0" distR="0" wp14:anchorId="648E11E3" wp14:editId="2814F95D">
+            <wp:extent cx="6858000" cy="3300730"/>
+            <wp:effectExtent l="0" t="0" r="0" b="0"/>
+            <wp:docPr id="757424155" name="Picture 1" descr="A screenshot of a computer&#10;&#10;Description automatically generated"/>
+            <wp:cNvGraphicFramePr>
+              <a:graphicFrameLocks xmlns:a="http://schemas.openxmlformats.org/drawingml/2006/main" noChangeAspect="1"/>
+            </wp:cNvGraphicFramePr>
+            <a:graphic xmlns:a="http://schemas.openxmlformats.org/drawingml/2006/main">
+              <a:graphicData uri="http://schemas.openxmlformats.org/drawingml/2006/picture">
+                <pic:pic xmlns:pic="http://schemas.openxmlformats.org/drawingml/2006/picture">
+                  <pic:nvPicPr>
+                    <pic:cNvPr id="757424155" name="Picture 1" descr="A screenshot of a computer&#10;&#10;Description automatically generated"/>
+                    <pic:cNvPicPr/>
+                  </pic:nvPicPr>
+                  <pic:blipFill>
+                    <a:blip r:embed="rId20"/>
+                    <a:stretch>
+                      <a:fillRect/>
+                    </a:stretch>
+                  </pic:blipFill>
+                  <pic:spPr>
+                    <a:xfrm>
+                      <a:off x="0" y="0"/>
+                      <a:ext cx="6858000" cy="3300730"/>
+                    </a:xfrm>
+                    <a:prstGeom prst="rect">
+                      <a:avLst/>
+                    </a:prstGeom>
+                  </pic:spPr>
+                </pic:pic>
+              </a:graphicData>
+            </a:graphic>
+          </wp:inline>
+        </w:drawing>
+      </w:r>
+    </w:p>
+    <w:p>
+      <w:pPr>
+        <w:rPr>
+          <w:rFonts w:asciiTheme="majorHAnsi" w:hAnsiTheme="majorHAnsi"/>
+          <w:sz w:val="20"/>
+          <w:szCs w:val="20"/>
+        </w:rPr>
+      </w:pPr>
+      <w:r>
+        <w:rPr>
+          <w:rFonts w:asciiTheme="majorHAnsi" w:hAnsiTheme="majorHAnsi"/>
+          <w:sz w:val="20"/>
+          <w:szCs w:val="20"/>
+        </w:rPr>
+        <w:drawing>
+          <wp:inline distT="0" distB="0" distL="0" distR="0" wp14:anchorId="07CBB783" wp14:editId="5B129E6B">
+            <wp:extent cx="6858000" cy="3295015"/>
+            <wp:effectExtent l="0" t="0" r="0" b="635"/>
+            <wp:docPr id="1308792054" name="Picture 1" descr="A screenshot of a computer&#10;&#10;Description automatically generated"/>
+            <wp:cNvGraphicFramePr>
+              <a:graphicFrameLocks xmlns:a="http://schemas.openxmlformats.org/drawingml/2006/main" noChangeAspect="1"/>
+            </wp:cNvGraphicFramePr>
+            <a:graphic xmlns:a="http://schemas.openxmlformats.org/drawingml/2006/main">
+              <a:graphicData uri="http://schemas.openxmlformats.org/drawingml/2006/picture">
+                <pic:pic xmlns:pic="http://schemas.openxmlformats.org/drawingml/2006/picture">
+                  <pic:nvPicPr>
+                    <pic:cNvPr id="1308792054" name="Picture 1" descr="A screenshot of a computer&#10;&#10;Description automatically generated"/>
+                    <pic:cNvPicPr/>
+                  </pic:nvPicPr>
+                  <pic:blipFill>
+                    <a:blip r:embed="rId21"/>
+                    <a:stretch>
+                      <a:fillRect/>
+                    </a:stretch>
+                  </pic:blipFill>
+                  <pic:spPr>
+                    <a:xfrm>
+                      <a:off x="0" y="0"/>
+                      <a:ext cx="6858000" cy="3295015"/>
+                    </a:xfrm>
+                    <a:prstGeom prst="rect">
+                      <a:avLst/>
+                    </a:prstGeom>
+                  </pic:spPr>
+                </pic:pic>
+              </a:graphicData>
+            </a:graphic>
+          </wp:inline>
+        </w:drawing>
+      </w:r>
+    </w:p>
+    <w:p>
+      <w:pPr>
+        <w:rPr>
+          <w:rFonts w:asciiTheme="majorHAnsi" w:hAnsiTheme="majorHAnsi"/>
+          <w:sz w:val="20"/>
+          <w:szCs w:val="20"/>
+        </w:rPr>
+      </w:pPr>
+    </w:p>
+    <w:p>
+      <w:pPr>
+        <w:jc w:val="center"/>
+        <w:rPr>
+          <w:rFonts w:asciiTheme="majorHAnsi" w:hAnsiTheme="majorHAnsi"/>
+          <w:sz w:val="20"/>
+          <w:szCs w:val="20"/>
+        </w:rPr>
+      </w:pPr>
+      <w:r>
+        <w:rPr>
+          <w:rFonts w:asciiTheme="majorHAnsi" w:hAnsiTheme="majorHAnsi"/>
+          <w:noProof/>
+          <w:sz w:val="20"/>
+          <w:szCs w:val="20"/>
+        </w:rPr>
+        <mc:AlternateContent>
+          <mc:Choice Requires="wps">
+            <w:drawing>
+              <wp:anchor distT="0" distB="0" distL="114300" distR="114300" simplePos="0" relativeHeight="251667456" behindDoc="0" locked="0" layoutInCell="1" allowOverlap="1" wp14:anchorId="27037B87" wp14:editId="4BA6B007">
+                <wp:simplePos x="0" y="0"/>
+                <wp:positionH relativeFrom="column">
+                  <wp:posOffset>-449714</wp:posOffset>
+                </wp:positionH>
+                <wp:positionV relativeFrom="paragraph">
+                  <wp:posOffset>243840</wp:posOffset>
+                </wp:positionV>
+                <wp:extent cx="7743039" cy="0"/>
+                <wp:effectExtent l="0" t="0" r="0" b="0"/>
+                <wp:wrapNone/>
+                <wp:docPr id="701757183" name="Straight Connector 2"/>
+                <wp:cNvGraphicFramePr/>
+                <a:graphic xmlns:a="http://schemas.openxmlformats.org/drawingml/2006/main">
+                  <a:graphicData uri="http://schemas.microsoft.com/office/word/2010/wordprocessingShape">
+                    <wps:wsp>
+                      <wps:cNvCnPr/>
+                      <wps:spPr>
+                        <a:xfrm>
+                          <a:off x="0" y="0"/>
+                          <a:ext cx="7743039" cy="0"/>
+                        </a:xfrm>
+                        <a:prstGeom prst="line">
+                          <a:avLst/>
+                        </a:prstGeom>
+                      </wps:spPr>
+                      <wps:style>
+                        <a:lnRef idx="1">
+                          <a:schemeClr val="accent1"/>
+                        </a:lnRef>
+                        <a:fillRef idx="0">
+                          <a:schemeClr val="accent1"/>
+                        </a:fillRef>
+                        <a:effectRef idx="0">
+                          <a:schemeClr val="accent1"/>
+                        </a:effectRef>
+                        <a:fontRef idx="minor">
+                          <a:schemeClr val="tx1"/>
+                        </a:fontRef>
+                      </wps:style>
+                      <wps:bodyPr/>
+                    </wps:wsp>
+                  </a:graphicData>
+                </a:graphic>
+              </wp:anchor>
+            </w:drawing>
+          </mc:Choice>
+          <mc:Fallback>
+            <w:pict>
+              <v:line w14:anchorId="5B45913F" id="Straight Connector 2" o:spid="_x0000_s1026" style="position:absolute;z-index:251667456;visibility:visible;mso-wrap-style:square;mso-wrap-distance-left:9pt;mso-wrap-distance-top:0;mso-wrap-distance-right:9pt;mso-wrap-distance-bottom:0;mso-position-horizontal:absolute;mso-position-horizontal-relative:text;mso-position-vertical:absolute;mso-position-vertical-relative:text" from="-35.4pt,19.2pt" to="574.3pt,19.2pt" o:gfxdata="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" strokecolor="#156082 [3204]" strokeweight=".5pt">
+                <v:stroke joinstyle="miter"/>
+              </v:line>
+            </w:pict>
+          </mc:Fallback>
+        </mc:AlternateContent>
+      </w:r>
+      <w:r>
+        <w:rPr>
+          <w:rFonts w:asciiTheme="majorHAnsi" w:hAnsiTheme="majorHAnsi"/>
+          <w:sz w:val="20"/>
+          <w:szCs w:val="20"/>
+        </w:rPr>
+        <w:t>4.</w:t>
+      </w:r>
+      <w:r>
+        <w:rPr>
+          <w:rFonts w:asciiTheme="majorHAnsi" w:hAnsiTheme="majorHAnsi"/>
+          <w:sz w:val="20"/>
+          <w:szCs w:val="20"/>
+        </w:rPr>
+        <w:t>4</w:t>
+      </w:r>
+      <w:r>
+        <w:rPr>
+          <w:rFonts w:asciiTheme="majorHAnsi" w:hAnsiTheme="majorHAnsi"/>
+          <w:sz w:val="20"/>
+          <w:szCs w:val="20"/>
+        </w:rPr>
+        <w:t xml:space="preserve"> = DONE</w:t>
+      </w:r>
+    </w:p>
+    <w:p>
+      <w:pPr>
+        <w:rPr>
+          <w:rFonts w:asciiTheme="majorHAnsi" w:hAnsiTheme="majorHAnsi"/>
+          <w:sz w:val="20"/>
+          <w:szCs w:val="20"/>
+        </w:rPr>
+      </w:pPr>
+    </w:p>
+    <w:p>
+      <w:pPr>
+        <w:rPr>
+          <w:rFonts w:asciiTheme="majorHAnsi" w:hAnsiTheme="majorHAnsi"/>
+          <w:sz w:val="20"/>
+          <w:szCs w:val="20"/>
+        </w:rPr>
+      </w:pPr>
+    </w:p>
+    <w:p>
+      <w:pPr>
+        <w:rPr>
+          <w:rFonts w:asciiTheme="majorHAnsi" w:hAnsiTheme="majorHAnsi"/>
+          <w:sz w:val="20"/>
+          <w:szCs w:val="20"/>
+        </w:rPr>
+      </w:pPr>
+    </w:p>
+    <w:p>
+      <w:pPr>
+        <w:rPr>
+          <w:rFonts w:asciiTheme="majorHAnsi" w:hAnsiTheme="majorHAnsi"/>
+          <w:sz w:val="20"/>
+          <w:szCs w:val="20"/>
+        </w:rPr>
+      </w:pPr>
+    </w:p>
+    <w:p>
+      <w:pPr>
+        <w:shd w:val="clear" w:color="auto" w:fill="0F0F0F"/>
+        <w:spacing w:after="0" w:line="240" w:lineRule="auto"/>
+        <w:jc w:val="center"/>
+        <w:outlineLvl w:val="0"/>
+        <w:rPr>
+          <w:rFonts w:ascii="Roboto" w:eastAsia="Times New Roman" w:hAnsi="Roboto" w:cs="Times New Roman"/>
+          <w:b/>
+          <w:bCs/>
+          <w:color w:val="F1F1F1"/>
+          <w:kern w:val="36"/>
+          <w:sz w:val="28"/>
+          <w:szCs w:val="28"/>
+          <w14:ligatures w14:val="none"/>
+        </w:rPr>
+      </w:pPr>
+      <w:r>
+        <w:rPr>
+          <w:rFonts w:ascii="Roboto" w:eastAsia="Times New Roman" w:hAnsi="Roboto" w:cs="Times New Roman"/>
+          <w:b/>
+          <w:bCs/>
+          <w:color w:val="F1F1F1"/>
+          <w:kern w:val="36"/>
+          <w:sz w:val="28"/>
+          <w:szCs w:val="28"/>
+          <w14:ligatures w14:val="none"/>
+        </w:rPr>
+        <w:lastRenderedPageBreak/>
+        <w:t>4.5 Circular Queue in Data Structure | Circular Queue using Linked List</w:t>
+      </w:r>
+    </w:p>
+    <w:p>
+      <w:pPr>
+        <w:rPr>
+          <w:rFonts w:asciiTheme="majorHAnsi" w:hAnsiTheme="majorHAnsi"/>
+          <w:sz w:val="20"/>
+          <w:szCs w:val="20"/>
+        </w:rPr>
+      </w:pPr>
+    </w:p>
+    <w:p>
+      <w:pPr>
+        <w:rPr>
+          <w:rFonts w:asciiTheme="majorHAnsi" w:hAnsiTheme="majorHAnsi"/>
+          <w:sz w:val="20"/>
+          <w:szCs w:val="20"/>
+        </w:rPr>
+      </w:pPr>
+      <w:r>
+        <w:rPr>
+          <w:rFonts w:asciiTheme="majorHAnsi" w:hAnsiTheme="majorHAnsi"/>
+          <w:sz w:val="20"/>
+          <w:szCs w:val="20"/>
+        </w:rPr>
+        <w:t>For practice do these operations</w:t>
+      </w:r>
+    </w:p>
+    <w:p>
+      <w:pPr>
+        <w:rPr>
+          <w:rFonts w:asciiTheme="majorHAnsi" w:hAnsiTheme="majorHAnsi"/>
+          <w:sz w:val="20"/>
+          <w:szCs w:val="20"/>
+        </w:rPr>
+      </w:pPr>
+      <w:r>
+        <w:rPr>
+          <w:rFonts w:asciiTheme="majorHAnsi" w:hAnsiTheme="majorHAnsi"/>
+          <w:sz w:val="20"/>
+          <w:szCs w:val="20"/>
+        </w:rPr>
+        <w:drawing>
+          <wp:inline distT="0" distB="0" distL="0" distR="0" wp14:anchorId="67E102A4" wp14:editId="3D5B8B20">
+            <wp:extent cx="1721501" cy="2575420"/>
+            <wp:effectExtent l="0" t="0" r="0" b="0"/>
+            <wp:docPr id="131305862" name="Picture 1" descr="A white board with red writing&#10;&#10;Description automatically generated"/>
+            <wp:cNvGraphicFramePr>
+              <a:graphicFrameLocks xmlns:a="http://schemas.openxmlformats.org/drawingml/2006/main" noChangeAspect="1"/>
+            </wp:cNvGraphicFramePr>
+            <a:graphic xmlns:a="http://schemas.openxmlformats.org/drawingml/2006/main">
+              <a:graphicData uri="http://schemas.openxmlformats.org/drawingml/2006/picture">
+                <pic:pic xmlns:pic="http://schemas.openxmlformats.org/drawingml/2006/picture">
+                  <pic:nvPicPr>
+                    <pic:cNvPr id="131305862" name="Picture 1" descr="A white board with red writing&#10;&#10;Description automatically generated"/>
+                    <pic:cNvPicPr/>
+                  </pic:nvPicPr>
+                  <pic:blipFill>
+                    <a:blip r:embed="rId22"/>
+                    <a:stretch>
+                      <a:fillRect/>
+                    </a:stretch>
+                  </pic:blipFill>
+                  <pic:spPr>
+                    <a:xfrm>
+                      <a:off x="0" y="0"/>
+                      <a:ext cx="1724349" cy="2579681"/>
+                    </a:xfrm>
+                    <a:prstGeom prst="rect">
+                      <a:avLst/>
+                    </a:prstGeom>
+                  </pic:spPr>
+                </pic:pic>
+              </a:graphicData>
+            </a:graphic>
+          </wp:inline>
+        </w:drawing>
+      </w:r>
+    </w:p>
+    <w:p>
+      <w:pPr>
+        <w:rPr>
+          <w:rFonts w:asciiTheme="majorHAnsi" w:hAnsiTheme="majorHAnsi"/>
+          <w:sz w:val="20"/>
+          <w:szCs w:val="20"/>
+        </w:rPr>
+      </w:pPr>
+      <w:r>
+        <w:rPr>
+          <w:rFonts w:asciiTheme="majorHAnsi" w:hAnsiTheme="majorHAnsi"/>
+          <w:sz w:val="20"/>
+          <w:szCs w:val="20"/>
+        </w:rPr>
+        <w:drawing>
+          <wp:inline distT="0" distB="0" distL="0" distR="0" wp14:anchorId="555B388A" wp14:editId="09B76109">
+            <wp:extent cx="6858000" cy="3305810"/>
+            <wp:effectExtent l="0" t="0" r="0" b="8890"/>
+            <wp:docPr id="942947423" name="Picture 1" descr="A screenshot of a computer&#10;&#10;Description automatically generated"/>
+            <wp:cNvGraphicFramePr>
+              <a:graphicFrameLocks xmlns:a="http://schemas.openxmlformats.org/drawingml/2006/main" noChangeAspect="1"/>
+            </wp:cNvGraphicFramePr>
+            <a:graphic xmlns:a="http://schemas.openxmlformats.org/drawingml/2006/main">
+              <a:graphicData uri="http://schemas.openxmlformats.org/drawingml/2006/picture">
+                <pic:pic xmlns:pic="http://schemas.openxmlformats.org/drawingml/2006/picture">
+                  <pic:nvPicPr>
+                    <pic:cNvPr id="942947423" name="Picture 1" descr="A screenshot of a computer&#10;&#10;Description automatically generated"/>
+                    <pic:cNvPicPr/>
+                  </pic:nvPicPr>
+                  <pic:blipFill>
+                    <a:blip r:embed="rId23"/>
+                    <a:stretch>
+                      <a:fillRect/>
+                    </a:stretch>
+                  </pic:blipFill>
+                  <pic:spPr>
+                    <a:xfrm>
+                      <a:off x="0" y="0"/>
+                      <a:ext cx="6858000" cy="3305810"/>
+                    </a:xfrm>
+                    <a:prstGeom prst="rect">
+                      <a:avLst/>
+                    </a:prstGeom>
+                  </pic:spPr>
+                </pic:pic>
+              </a:graphicData>
+            </a:graphic>
+          </wp:inline>
+        </w:drawing>
+      </w:r>
+    </w:p>
+    <w:p>
+      <w:pPr>
+        <w:rPr>
+          <w:rFonts w:asciiTheme="majorHAnsi" w:hAnsiTheme="majorHAnsi"/>
+          <w:sz w:val="20"/>
+          <w:szCs w:val="20"/>
+        </w:rPr>
+      </w:pPr>
+      <w:r>
+        <w:rPr>
+          <w:rFonts w:asciiTheme="majorHAnsi" w:hAnsiTheme="majorHAnsi"/>
+          <w:sz w:val="20"/>
+          <w:szCs w:val="20"/>
+        </w:rPr>
+        <w:lastRenderedPageBreak/>
+        <w:drawing>
+          <wp:inline distT="0" distB="0" distL="0" distR="0" wp14:anchorId="64E6CA9E" wp14:editId="4635923C">
+            <wp:extent cx="6858000" cy="3300730"/>
+            <wp:effectExtent l="0" t="0" r="0" b="0"/>
+            <wp:docPr id="1622612366" name="Picture 1" descr="A screenshot of a computer&#10;&#10;Description automatically generated"/>
+            <wp:cNvGraphicFramePr>
+              <a:graphicFrameLocks xmlns:a="http://schemas.openxmlformats.org/drawingml/2006/main" noChangeAspect="1"/>
+            </wp:cNvGraphicFramePr>
+            <a:graphic xmlns:a="http://schemas.openxmlformats.org/drawingml/2006/main">
+              <a:graphicData uri="http://schemas.openxmlformats.org/drawingml/2006/picture">
+                <pic:pic xmlns:pic="http://schemas.openxmlformats.org/drawingml/2006/picture">
+                  <pic:nvPicPr>
+                    <pic:cNvPr id="1622612366" name="Picture 1" descr="A screenshot of a computer&#10;&#10;Description automatically generated"/>
+                    <pic:cNvPicPr/>
+                  </pic:nvPicPr>
+                  <pic:blipFill>
+                    <a:blip r:embed="rId24"/>
+                    <a:stretch>
+                      <a:fillRect/>
+                    </a:stretch>
+                  </pic:blipFill>
+                  <pic:spPr>
+                    <a:xfrm>
+                      <a:off x="0" y="0"/>
+                      <a:ext cx="6858000" cy="3300730"/>
+                    </a:xfrm>
+                    <a:prstGeom prst="rect">
+                      <a:avLst/>
+                    </a:prstGeom>
+                  </pic:spPr>
+                </pic:pic>
+              </a:graphicData>
+            </a:graphic>
+          </wp:inline>
+        </w:drawing>
+      </w:r>
+    </w:p>
+    <w:p>
+      <w:pPr>
+        <w:rPr>
+          <w:rFonts w:asciiTheme="majorHAnsi" w:hAnsiTheme="majorHAnsi"/>
+          <w:sz w:val="20"/>
+          <w:szCs w:val="20"/>
+        </w:rPr>
+      </w:pPr>
+      <w:r>
+        <w:rPr>
+          <w:rFonts w:asciiTheme="majorHAnsi" w:hAnsiTheme="majorHAnsi"/>
+          <w:sz w:val="20"/>
+          <w:szCs w:val="20"/>
+        </w:rPr>
+        <w:drawing>
+          <wp:inline distT="0" distB="0" distL="0" distR="0" wp14:anchorId="65EE8815" wp14:editId="54DF3864">
+            <wp:extent cx="3439487" cy="3288538"/>
+            <wp:effectExtent l="0" t="0" r="8890" b="7620"/>
+            <wp:docPr id="1592640152" name="Picture 1" descr="A screenshot of a computer program&#10;&#10;Description automatically generated"/>
+            <wp:cNvGraphicFramePr>
+              <a:graphicFrameLocks xmlns:a="http://schemas.openxmlformats.org/drawingml/2006/main" noChangeAspect="1"/>
+            </wp:cNvGraphicFramePr>
+            <a:graphic xmlns:a="http://schemas.openxmlformats.org/drawingml/2006/main">
+              <a:graphicData uri="http://schemas.openxmlformats.org/drawingml/2006/picture">
+                <pic:pic xmlns:pic="http://schemas.openxmlformats.org/drawingml/2006/picture">
+                  <pic:nvPicPr>
+                    <pic:cNvPr id="1592640152" name="Picture 1" descr="A screenshot of a computer program&#10;&#10;Description automatically generated"/>
+                    <pic:cNvPicPr/>
+                  </pic:nvPicPr>
+                  <pic:blipFill>
+                    <a:blip r:embed="rId25"/>
+                    <a:stretch>
+                      <a:fillRect/>
+                    </a:stretch>
+                  </pic:blipFill>
+                  <pic:spPr>
+                    <a:xfrm>
+                      <a:off x="0" y="0"/>
+                      <a:ext cx="3446306" cy="3295058"/>
+                    </a:xfrm>
+                    <a:prstGeom prst="rect">
+                      <a:avLst/>
+                    </a:prstGeom>
+                  </pic:spPr>
+                </pic:pic>
+              </a:graphicData>
+            </a:graphic>
+          </wp:inline>
+        </w:drawing>
+      </w:r>
+    </w:p>
+    <w:p>
+      <w:pPr>
+        <w:rPr>
+          <w:rFonts w:asciiTheme="majorHAnsi" w:hAnsiTheme="majorHAnsi"/>
+          <w:sz w:val="20"/>
+          <w:szCs w:val="20"/>
+        </w:rPr>
+      </w:pPr>
+    </w:p>
+    <w:p>
+      <w:pPr>
+        <w:jc w:val="center"/>
+        <w:rPr>
+          <w:rFonts w:asciiTheme="majorHAnsi" w:hAnsiTheme="majorHAnsi"/>
+          <w:sz w:val="20"/>
+          <w:szCs w:val="20"/>
+        </w:rPr>
+      </w:pPr>
+      <w:r>
+        <w:rPr>
+          <w:rFonts w:asciiTheme="majorHAnsi" w:hAnsiTheme="majorHAnsi"/>
+          <w:noProof/>
+          <w:sz w:val="20"/>
+          <w:szCs w:val="20"/>
+        </w:rPr>
+        <mc:AlternateContent>
+          <mc:Choice Requires="wps">
+            <w:drawing>
+              <wp:anchor distT="0" distB="0" distL="114300" distR="114300" simplePos="0" relativeHeight="251669504" behindDoc="0" locked="0" layoutInCell="1" allowOverlap="1" wp14:anchorId="145F0E8F" wp14:editId="1DBE3362">
+                <wp:simplePos x="0" y="0"/>
+                <wp:positionH relativeFrom="column">
+                  <wp:posOffset>-449714</wp:posOffset>
+                </wp:positionH>
+                <wp:positionV relativeFrom="paragraph">
+                  <wp:posOffset>243840</wp:posOffset>
+                </wp:positionV>
+                <wp:extent cx="7743039" cy="0"/>
+                <wp:effectExtent l="0" t="0" r="0" b="0"/>
+                <wp:wrapNone/>
+                <wp:docPr id="678355192" name="Straight Connector 2"/>
+                <wp:cNvGraphicFramePr/>
+                <a:graphic xmlns:a="http://schemas.openxmlformats.org/drawingml/2006/main">
+                  <a:graphicData uri="http://schemas.microsoft.com/office/word/2010/wordprocessingShape">
+                    <wps:wsp>
+                      <wps:cNvCnPr/>
+                      <wps:spPr>
+                        <a:xfrm>
+                          <a:off x="0" y="0"/>
+                          <a:ext cx="7743039" cy="0"/>
+                        </a:xfrm>
+                        <a:prstGeom prst="line">
+                          <a:avLst/>
+                        </a:prstGeom>
+                      </wps:spPr>
+                      <wps:style>
+                        <a:lnRef idx="1">
+                          <a:schemeClr val="accent1"/>
+                        </a:lnRef>
+                        <a:fillRef idx="0">
+                          <a:schemeClr val="accent1"/>
+                        </a:fillRef>
+                        <a:effectRef idx="0">
+                          <a:schemeClr val="accent1"/>
+                        </a:effectRef>
+                        <a:fontRef idx="minor">
+                          <a:schemeClr val="tx1"/>
+                        </a:fontRef>
+                      </wps:style>
+                      <wps:bodyPr/>
+                    </wps:wsp>
+                  </a:graphicData>
+                </a:graphic>
+              </wp:anchor>
+            </w:drawing>
+          </mc:Choice>
+          <mc:Fallback>
+            <w:pict>
+              <v:line w14:anchorId="0821FD91" id="Straight Connector 2" o:spid="_x0000_s1026" style="position:absolute;z-index:251669504;visibility:visible;mso-wrap-style:square;mso-wrap-distance-left:9pt;mso-wrap-distance-top:0;mso-wrap-distance-right:9pt;mso-wrap-distance-bottom:0;mso-position-horizontal:absolute;mso-position-horizontal-relative:text;mso-position-vertical:absolute;mso-position-vertical-relative:text" from="-35.4pt,19.2pt" to="574.3pt,19.2pt" o:gfxdata="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" strokecolor="#156082 [3204]" strokeweight=".5pt">
+                <v:stroke joinstyle="miter"/>
+              </v:line>
+            </w:pict>
+          </mc:Fallback>
+        </mc:AlternateContent>
+      </w:r>
+      <w:r>
+        <w:rPr>
+          <w:rFonts w:asciiTheme="majorHAnsi" w:hAnsiTheme="majorHAnsi"/>
+          <w:sz w:val="20"/>
+          <w:szCs w:val="20"/>
+        </w:rPr>
+        <w:t>4.</w:t>
+      </w:r>
+      <w:r>
+        <w:rPr>
+          <w:rFonts w:asciiTheme="majorHAnsi" w:hAnsiTheme="majorHAnsi"/>
+          <w:sz w:val="20"/>
+          <w:szCs w:val="20"/>
+        </w:rPr>
+        <w:t>5</w:t>
+      </w:r>
+      <w:r>
+        <w:rPr>
+          <w:rFonts w:asciiTheme="majorHAnsi" w:hAnsiTheme="majorHAnsi"/>
+          <w:sz w:val="20"/>
+          <w:szCs w:val="20"/>
+        </w:rPr>
+        <w:t xml:space="preserve"> = DONE</w:t>
+      </w:r>
+    </w:p>
+    <w:p>
+      <w:pPr>
+        <w:rPr>
+          <w:rFonts w:asciiTheme="majorHAnsi" w:hAnsiTheme="majorHAnsi"/>
+          <w:sz w:val="20"/>
+          <w:szCs w:val="20"/>
+        </w:rPr>
+      </w:pPr>
+    </w:p>
+    <w:p>
+      <w:pPr>
+        <w:rPr>
+          <w:rFonts w:asciiTheme="majorHAnsi" w:hAnsiTheme="majorHAnsi"/>
+          <w:sz w:val="20"/>
+          <w:szCs w:val="20"/>
+        </w:rPr>
+      </w:pPr>
+    </w:p>
+    <w:p>
+      <w:pPr>
+        <w:rPr>
+          <w:rFonts w:asciiTheme="majorHAnsi" w:hAnsiTheme="majorHAnsi"/>
+          <w:sz w:val="20"/>
+          <w:szCs w:val="20"/>
+        </w:rPr>
+      </w:pPr>
+    </w:p>
+    <w:p>
+      <w:pPr>
+        <w:rPr>
+          <w:rFonts w:asciiTheme="majorHAnsi" w:hAnsiTheme="majorHAnsi"/>
+          <w:sz w:val="20"/>
+          <w:szCs w:val="20"/>
+        </w:rPr>
+      </w:pPr>
+    </w:p>
+    <w:p>
+      <w:pPr>
+        <w:shd w:val="clear" w:color="auto" w:fill="0F0F0F"/>
+        <w:spacing w:after="0" w:line="240" w:lineRule="auto"/>
+        <w:jc w:val="center"/>
+        <w:outlineLvl w:val="0"/>
+        <w:rPr>
+          <w:rFonts w:ascii="Roboto" w:eastAsia="Times New Roman" w:hAnsi="Roboto" w:cs="Times New Roman"/>
+          <w:b/>
+          <w:bCs/>
+          <w:color w:val="F1F1F1"/>
+          <w:kern w:val="36"/>
+          <w:sz w:val="28"/>
+          <w:szCs w:val="28"/>
+          <w14:ligatures w14:val="none"/>
+        </w:rPr>
+      </w:pPr>
+      <w:r>
+        <w:rPr>
+          <w:rFonts w:ascii="Roboto" w:eastAsia="Times New Roman" w:hAnsi="Roboto" w:cs="Times New Roman"/>
+          <w:b/>
+          <w:bCs/>
+          <w:color w:val="F1F1F1"/>
+          <w:kern w:val="36"/>
+          <w:sz w:val="28"/>
+          <w:szCs w:val="28"/>
+          <w14:ligatures w14:val="none"/>
+        </w:rPr>
+        <w:lastRenderedPageBreak/>
+        <w:t>4.6 Implement Queue using Stack in C</w:t>
+      </w:r>
     </w:p>
     <w:p>
       <w:pPr>

--- a/DSA/Notes and slides/DSA_Queue.docx
+++ b/DSA/Notes and slides/DSA_Queue.docx
@@ -123,27 +123,7 @@
                 <w:sz w:val="20"/>
                 <w:szCs w:val="20"/>
               </w:rPr>
-              <w:t xml:space="preserve">It is </w:t>
-            </w:r>
-            <w:proofErr w:type="spellStart"/>
-            <w:proofErr w:type="gramStart"/>
-            <w:r>
-              <w:rPr>
-                <w:rFonts w:asciiTheme="majorHAnsi" w:hAnsiTheme="majorHAnsi"/>
-                <w:sz w:val="20"/>
-                <w:szCs w:val="20"/>
-              </w:rPr>
-              <w:t>a</w:t>
-            </w:r>
-            <w:proofErr w:type="spellEnd"/>
-            <w:proofErr w:type="gramEnd"/>
-            <w:r>
-              <w:rPr>
-                <w:rFonts w:asciiTheme="majorHAnsi" w:hAnsiTheme="majorHAnsi"/>
-                <w:sz w:val="20"/>
-                <w:szCs w:val="20"/>
-              </w:rPr>
-              <w:t xml:space="preserve"> abstract data type</w:t>
+              <w:t>It is a abstract data type</w:t>
             </w:r>
           </w:p>
           <w:p>
@@ -175,29 +155,7 @@
                 <w:sz w:val="20"/>
                 <w:szCs w:val="20"/>
               </w:rPr>
-              <w:t xml:space="preserve">array, </w:t>
-            </w:r>
-            <w:proofErr w:type="spellStart"/>
-            <w:r>
-              <w:rPr>
-                <w:rFonts w:asciiTheme="majorHAnsi" w:hAnsiTheme="majorHAnsi"/>
-                <w:b/>
-                <w:bCs/>
-                <w:sz w:val="20"/>
-                <w:szCs w:val="20"/>
-              </w:rPr>
-              <w:t>linklist</w:t>
-            </w:r>
-            <w:proofErr w:type="spellEnd"/>
-            <w:r>
-              <w:rPr>
-                <w:rFonts w:asciiTheme="majorHAnsi" w:hAnsiTheme="majorHAnsi"/>
-                <w:b/>
-                <w:bCs/>
-                <w:sz w:val="20"/>
-                <w:szCs w:val="20"/>
-              </w:rPr>
-              <w:t>, stack</w:t>
+              <w:t>array, linklist, stack</w:t>
             </w:r>
             <w:r>
               <w:rPr>
@@ -245,25 +203,7 @@
                 <w:sz w:val="20"/>
                 <w:szCs w:val="20"/>
               </w:rPr>
-              <w:t xml:space="preserve"> (First </w:t>
-            </w:r>
-            <w:proofErr w:type="gramStart"/>
-            <w:r>
-              <w:rPr>
-                <w:rFonts w:asciiTheme="majorHAnsi" w:hAnsiTheme="majorHAnsi"/>
-                <w:sz w:val="20"/>
-                <w:szCs w:val="20"/>
-              </w:rPr>
-              <w:t>In</w:t>
-            </w:r>
-            <w:proofErr w:type="gramEnd"/>
-            <w:r>
-              <w:rPr>
-                <w:rFonts w:asciiTheme="majorHAnsi" w:hAnsiTheme="majorHAnsi"/>
-                <w:sz w:val="20"/>
-                <w:szCs w:val="20"/>
-              </w:rPr>
-              <w:t xml:space="preserve"> First Out) principle or </w:t>
+              <w:t xml:space="preserve"> (First In First Out) principle or </w:t>
             </w:r>
             <w:r>
               <w:rPr>
@@ -555,60 +495,24 @@
                 <w:sz w:val="20"/>
                 <w:szCs w:val="20"/>
               </w:rPr>
-              <w:t xml:space="preserve">Insertion = </w:t>
-            </w:r>
-            <w:proofErr w:type="gramStart"/>
-            <w:r>
-              <w:rPr>
-                <w:rFonts w:asciiTheme="majorHAnsi" w:hAnsiTheme="majorHAnsi"/>
-                <w:sz w:val="20"/>
-                <w:szCs w:val="20"/>
-              </w:rPr>
-              <w:t>enqueue(</w:t>
-            </w:r>
-            <w:proofErr w:type="gramEnd"/>
-            <w:r>
-              <w:rPr>
-                <w:rFonts w:asciiTheme="majorHAnsi" w:hAnsiTheme="majorHAnsi"/>
-                <w:sz w:val="20"/>
-                <w:szCs w:val="20"/>
-              </w:rPr>
-              <w:t>)</w:t>
-            </w:r>
-          </w:p>
-          <w:p>
-            <w:pPr>
-              <w:rPr>
-                <w:rFonts w:asciiTheme="majorHAnsi" w:hAnsiTheme="majorHAnsi"/>
-                <w:sz w:val="20"/>
-                <w:szCs w:val="20"/>
-              </w:rPr>
-            </w:pPr>
-            <w:r>
-              <w:rPr>
-                <w:rFonts w:asciiTheme="majorHAnsi" w:hAnsiTheme="majorHAnsi"/>
-                <w:sz w:val="20"/>
-                <w:szCs w:val="20"/>
-              </w:rPr>
-              <w:t xml:space="preserve">Deletion = </w:t>
-            </w:r>
-            <w:proofErr w:type="gramStart"/>
-            <w:r>
-              <w:rPr>
-                <w:rFonts w:asciiTheme="majorHAnsi" w:hAnsiTheme="majorHAnsi"/>
-                <w:sz w:val="20"/>
-                <w:szCs w:val="20"/>
-              </w:rPr>
-              <w:t>dequeue(</w:t>
-            </w:r>
-            <w:proofErr w:type="gramEnd"/>
-            <w:r>
-              <w:rPr>
-                <w:rFonts w:asciiTheme="majorHAnsi" w:hAnsiTheme="majorHAnsi"/>
-                <w:sz w:val="20"/>
-                <w:szCs w:val="20"/>
-              </w:rPr>
-              <w:t>)</w:t>
+              <w:t>Insertion = enqueue()</w:t>
+            </w:r>
+          </w:p>
+          <w:p>
+            <w:pPr>
+              <w:rPr>
+                <w:rFonts w:asciiTheme="majorHAnsi" w:hAnsiTheme="majorHAnsi"/>
+                <w:sz w:val="20"/>
+                <w:szCs w:val="20"/>
+              </w:rPr>
+            </w:pPr>
+            <w:r>
+              <w:rPr>
+                <w:rFonts w:asciiTheme="majorHAnsi" w:hAnsiTheme="majorHAnsi"/>
+                <w:sz w:val="20"/>
+                <w:szCs w:val="20"/>
+              </w:rPr>
+              <w:t>Deletion = dequeue()</w:t>
             </w:r>
           </w:p>
           <w:p>
@@ -1041,23 +945,13 @@
                 <w:szCs w:val="20"/>
               </w:rPr>
             </w:pPr>
-            <w:proofErr w:type="gramStart"/>
-            <w:r>
-              <w:rPr>
-                <w:rFonts w:asciiTheme="majorHAnsi" w:hAnsiTheme="majorHAnsi"/>
-                <w:sz w:val="20"/>
-                <w:szCs w:val="20"/>
-              </w:rPr>
-              <w:t>enqueue(</w:t>
-            </w:r>
-            <w:proofErr w:type="gramEnd"/>
-            <w:r>
-              <w:rPr>
-                <w:rFonts w:asciiTheme="majorHAnsi" w:hAnsiTheme="majorHAnsi"/>
-                <w:sz w:val="20"/>
-                <w:szCs w:val="20"/>
-              </w:rPr>
-              <w:t>)</w:t>
+            <w:r>
+              <w:rPr>
+                <w:rFonts w:asciiTheme="majorHAnsi" w:hAnsiTheme="majorHAnsi"/>
+                <w:sz w:val="20"/>
+                <w:szCs w:val="20"/>
+              </w:rPr>
+              <w:t>enqueue()</w:t>
             </w:r>
           </w:p>
           <w:p>
@@ -1073,23 +967,13 @@
                 <w:szCs w:val="20"/>
               </w:rPr>
             </w:pPr>
-            <w:proofErr w:type="gramStart"/>
-            <w:r>
-              <w:rPr>
-                <w:rFonts w:asciiTheme="majorHAnsi" w:hAnsiTheme="majorHAnsi"/>
-                <w:sz w:val="20"/>
-                <w:szCs w:val="20"/>
-              </w:rPr>
-              <w:t>dequeue(</w:t>
-            </w:r>
-            <w:proofErr w:type="gramEnd"/>
-            <w:r>
-              <w:rPr>
-                <w:rFonts w:asciiTheme="majorHAnsi" w:hAnsiTheme="majorHAnsi"/>
-                <w:sz w:val="20"/>
-                <w:szCs w:val="20"/>
-              </w:rPr>
-              <w:t>)</w:t>
+            <w:r>
+              <w:rPr>
+                <w:rFonts w:asciiTheme="majorHAnsi" w:hAnsiTheme="majorHAnsi"/>
+                <w:sz w:val="20"/>
+                <w:szCs w:val="20"/>
+              </w:rPr>
+              <w:t>dequeue()</w:t>
             </w:r>
           </w:p>
           <w:p>
@@ -1105,23 +989,13 @@
                 <w:szCs w:val="20"/>
               </w:rPr>
             </w:pPr>
-            <w:proofErr w:type="gramStart"/>
-            <w:r>
-              <w:rPr>
-                <w:rFonts w:asciiTheme="majorHAnsi" w:hAnsiTheme="majorHAnsi"/>
-                <w:sz w:val="20"/>
-                <w:szCs w:val="20"/>
-              </w:rPr>
-              <w:t>front(</w:t>
-            </w:r>
-            <w:proofErr w:type="gramEnd"/>
-            <w:r>
-              <w:rPr>
-                <w:rFonts w:asciiTheme="majorHAnsi" w:hAnsiTheme="majorHAnsi"/>
-                <w:sz w:val="20"/>
-                <w:szCs w:val="20"/>
-              </w:rPr>
-              <w:t>) / peek()</w:t>
+            <w:r>
+              <w:rPr>
+                <w:rFonts w:asciiTheme="majorHAnsi" w:hAnsiTheme="majorHAnsi"/>
+                <w:sz w:val="20"/>
+                <w:szCs w:val="20"/>
+              </w:rPr>
+              <w:t>front() / peek()</w:t>
             </w:r>
           </w:p>
           <w:p>
@@ -1137,33 +1011,13 @@
                 <w:szCs w:val="20"/>
               </w:rPr>
             </w:pPr>
-            <w:proofErr w:type="spellStart"/>
-            <w:proofErr w:type="gramStart"/>
-            <w:r>
-              <w:rPr>
-                <w:rFonts w:asciiTheme="majorHAnsi" w:hAnsiTheme="majorHAnsi"/>
-                <w:sz w:val="20"/>
-                <w:szCs w:val="20"/>
-              </w:rPr>
-              <w:t>isFull</w:t>
-            </w:r>
-            <w:proofErr w:type="spellEnd"/>
-            <w:r>
-              <w:rPr>
-                <w:rFonts w:asciiTheme="majorHAnsi" w:hAnsiTheme="majorHAnsi"/>
-                <w:sz w:val="20"/>
-                <w:szCs w:val="20"/>
-              </w:rPr>
-              <w:t>(</w:t>
-            </w:r>
-            <w:proofErr w:type="gramEnd"/>
-            <w:r>
-              <w:rPr>
-                <w:rFonts w:asciiTheme="majorHAnsi" w:hAnsiTheme="majorHAnsi"/>
-                <w:sz w:val="20"/>
-                <w:szCs w:val="20"/>
-              </w:rPr>
-              <w:t>)</w:t>
+            <w:r>
+              <w:rPr>
+                <w:rFonts w:asciiTheme="majorHAnsi" w:hAnsiTheme="majorHAnsi"/>
+                <w:sz w:val="20"/>
+                <w:szCs w:val="20"/>
+              </w:rPr>
+              <w:t>isFull()</w:t>
             </w:r>
           </w:p>
           <w:p>
@@ -1179,69 +1033,31 @@
                 <w:szCs w:val="20"/>
               </w:rPr>
             </w:pPr>
-            <w:proofErr w:type="spellStart"/>
-            <w:proofErr w:type="gramStart"/>
-            <w:r>
-              <w:rPr>
-                <w:rFonts w:asciiTheme="majorHAnsi" w:hAnsiTheme="majorHAnsi"/>
-                <w:sz w:val="20"/>
-                <w:szCs w:val="20"/>
-              </w:rPr>
-              <w:t>isEmpty</w:t>
-            </w:r>
-            <w:proofErr w:type="spellEnd"/>
-            <w:r>
-              <w:rPr>
-                <w:rFonts w:asciiTheme="majorHAnsi" w:hAnsiTheme="majorHAnsi"/>
-                <w:sz w:val="20"/>
-                <w:szCs w:val="20"/>
-              </w:rPr>
-              <w:t>(</w:t>
-            </w:r>
-            <w:proofErr w:type="gramEnd"/>
-            <w:r>
-              <w:rPr>
-                <w:rFonts w:asciiTheme="majorHAnsi" w:hAnsiTheme="majorHAnsi"/>
-                <w:sz w:val="20"/>
-                <w:szCs w:val="20"/>
-              </w:rPr>
-              <w:t>)</w:t>
-            </w:r>
-          </w:p>
-          <w:p>
-            <w:pPr>
-              <w:pStyle w:val="ListParagraph"/>
-              <w:rPr>
-                <w:rFonts w:asciiTheme="majorHAnsi" w:hAnsiTheme="majorHAnsi"/>
-                <w:sz w:val="20"/>
-                <w:szCs w:val="20"/>
-              </w:rPr>
-            </w:pPr>
-            <w:r>
-              <w:rPr>
-                <w:rFonts w:asciiTheme="majorHAnsi" w:hAnsiTheme="majorHAnsi"/>
-                <w:sz w:val="20"/>
-                <w:szCs w:val="20"/>
-              </w:rPr>
-              <w:t xml:space="preserve">these operation time complexity is </w:t>
-            </w:r>
-            <w:proofErr w:type="gramStart"/>
-            <w:r>
-              <w:rPr>
-                <w:rFonts w:asciiTheme="majorHAnsi" w:hAnsiTheme="majorHAnsi"/>
-                <w:sz w:val="20"/>
-                <w:szCs w:val="20"/>
-              </w:rPr>
-              <w:t>O(</w:t>
-            </w:r>
-            <w:proofErr w:type="gramEnd"/>
-            <w:r>
-              <w:rPr>
-                <w:rFonts w:asciiTheme="majorHAnsi" w:hAnsiTheme="majorHAnsi"/>
-                <w:sz w:val="20"/>
-                <w:szCs w:val="20"/>
-              </w:rPr>
-              <w:t>1)</w:t>
+            <w:r>
+              <w:rPr>
+                <w:rFonts w:asciiTheme="majorHAnsi" w:hAnsiTheme="majorHAnsi"/>
+                <w:sz w:val="20"/>
+                <w:szCs w:val="20"/>
+              </w:rPr>
+              <w:t>isEmpty()</w:t>
+            </w:r>
+          </w:p>
+          <w:p>
+            <w:pPr>
+              <w:pStyle w:val="ListParagraph"/>
+              <w:rPr>
+                <w:rFonts w:asciiTheme="majorHAnsi" w:hAnsiTheme="majorHAnsi"/>
+                <w:sz w:val="20"/>
+                <w:szCs w:val="20"/>
+              </w:rPr>
+            </w:pPr>
+            <w:r>
+              <w:rPr>
+                <w:rFonts w:asciiTheme="majorHAnsi" w:hAnsiTheme="majorHAnsi"/>
+                <w:sz w:val="20"/>
+                <w:szCs w:val="20"/>
+              </w:rPr>
+              <w:t>these operation time complexity is O(1)</w:t>
             </w:r>
           </w:p>
           <w:p>
@@ -1489,7 +1305,7 @@
               </wp:anchor>
             </w:drawing>
           </mc:Choice>
-          <mc:Fallback xmlns:w16du="http://schemas.microsoft.com/office/word/2023/wordml/word16du" xmlns:oel="http://schemas.microsoft.com/office/2019/extlst">
+          <mc:Fallback xmlns:oel="http://schemas.microsoft.com/office/2019/extlst" xmlns:w16du="http://schemas.microsoft.com/office/word/2023/wordml/word16du">
             <w:pict>
               <v:line w14:anchorId="73B19B6A" id="Straight Connector 1" o:spid="_x0000_s1026" style="position:absolute;flip:y;z-index:251662336;visibility:visible;mso-wrap-style:square;mso-wrap-distance-left:9pt;mso-wrap-distance-top:0;mso-wrap-distance-right:9pt;mso-wrap-distance-bottom:0;mso-position-horizontal:absolute;mso-position-horizontal-relative:text;mso-position-vertical:absolute;mso-position-vertical-relative:text" from="-34.5pt,36.8pt" to="574.5pt,43.55pt" o:gfxdata="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" strokecolor="#156082 [3204]" strokeweight=".5pt">
                 <v:stroke joinstyle="miter"/>
@@ -1684,37 +1500,7 @@
           <w:bdr w:val="none" w:sz="0" w:space="0" w:color="auto" w:frame="1"/>
           <w14:ligatures w14:val="none"/>
         </w:rPr>
-        <w:t xml:space="preserve">First in, </w:t>
-      </w:r>
-      <w:proofErr w:type="gramStart"/>
-      <w:r>
-        <w:rPr>
-          <w:rFonts w:asciiTheme="majorHAnsi" w:eastAsia="Times New Roman" w:hAnsiTheme="majorHAnsi" w:cs="Times New Roman"/>
-          <w:b/>
-          <w:bCs/>
-          <w:color w:val="273239"/>
-          <w:kern w:val="0"/>
-          <w:sz w:val="20"/>
-          <w:szCs w:val="20"/>
-          <w:bdr w:val="none" w:sz="0" w:space="0" w:color="auto" w:frame="1"/>
-          <w14:ligatures w14:val="none"/>
-        </w:rPr>
-        <w:t>First</w:t>
-      </w:r>
-      <w:proofErr w:type="gramEnd"/>
-      <w:r>
-        <w:rPr>
-          <w:rFonts w:asciiTheme="majorHAnsi" w:eastAsia="Times New Roman" w:hAnsiTheme="majorHAnsi" w:cs="Times New Roman"/>
-          <w:b/>
-          <w:bCs/>
-          <w:color w:val="273239"/>
-          <w:kern w:val="0"/>
-          <w:sz w:val="20"/>
-          <w:szCs w:val="20"/>
-          <w:bdr w:val="none" w:sz="0" w:space="0" w:color="auto" w:frame="1"/>
-          <w14:ligatures w14:val="none"/>
-        </w:rPr>
-        <w:t xml:space="preserve"> out</w:t>
+        <w:t>First in, First out</w:t>
       </w:r>
       <w:r>
         <w:rPr>
@@ -2125,8 +1911,6 @@
         </w:rPr>
         <w:t>In a queue data structure, the insertion operation is performed using a function called "</w:t>
       </w:r>
-      <w:proofErr w:type="spellStart"/>
-      <w:proofErr w:type="gramStart"/>
       <w:r>
         <w:rPr>
           <w:rFonts w:asciiTheme="majorHAnsi" w:eastAsia="Times New Roman" w:hAnsiTheme="majorHAnsi" w:cs="Open Sans"/>
@@ -2139,9 +1923,20 @@
           <w:shd w:val="clear" w:color="auto" w:fill="FFFFFF"/>
           <w14:ligatures w14:val="none"/>
         </w:rPr>
-        <w:t>enQueue</w:t>
+        <w:t>enQueue()</w:t>
       </w:r>
-      <w:proofErr w:type="spellEnd"/>
+      <w:r>
+        <w:rPr>
+          <w:rFonts w:asciiTheme="majorHAnsi" w:eastAsia="Times New Roman" w:hAnsiTheme="majorHAnsi" w:cs="Open Sans"/>
+          <w:color w:val="333333"/>
+          <w:kern w:val="0"/>
+          <w:sz w:val="20"/>
+          <w:szCs w:val="20"/>
+          <w:shd w:val="clear" w:color="auto" w:fill="FFFFFF"/>
+          <w14:ligatures w14:val="none"/>
+        </w:rPr>
+        <w:t>" and deletion operation is performed using a function called "</w:t>
+      </w:r>
       <w:r>
         <w:rPr>
           <w:rFonts w:asciiTheme="majorHAnsi" w:eastAsia="Times New Roman" w:hAnsiTheme="majorHAnsi" w:cs="Open Sans"/>
@@ -2154,64 +1949,7 @@
           <w:shd w:val="clear" w:color="auto" w:fill="FFFFFF"/>
           <w14:ligatures w14:val="none"/>
         </w:rPr>
-        <w:t>(</w:t>
-      </w:r>
-      <w:proofErr w:type="gramEnd"/>
-      <w:r>
-        <w:rPr>
-          <w:rFonts w:asciiTheme="majorHAnsi" w:eastAsia="Times New Roman" w:hAnsiTheme="majorHAnsi" w:cs="Open Sans"/>
-          <w:b/>
-          <w:bCs/>
-          <w:color w:val="333333"/>
-          <w:kern w:val="0"/>
-          <w:sz w:val="20"/>
-          <w:szCs w:val="20"/>
-          <w:shd w:val="clear" w:color="auto" w:fill="FFFFFF"/>
-          <w14:ligatures w14:val="none"/>
-        </w:rPr>
-        <w:t>)</w:t>
-      </w:r>
-      <w:r>
-        <w:rPr>
-          <w:rFonts w:asciiTheme="majorHAnsi" w:eastAsia="Times New Roman" w:hAnsiTheme="majorHAnsi" w:cs="Open Sans"/>
-          <w:color w:val="333333"/>
-          <w:kern w:val="0"/>
-          <w:sz w:val="20"/>
-          <w:szCs w:val="20"/>
-          <w:shd w:val="clear" w:color="auto" w:fill="FFFFFF"/>
-          <w14:ligatures w14:val="none"/>
-        </w:rPr>
-        <w:t>" and deletion operation is performed using a function called "</w:t>
-      </w:r>
-      <w:proofErr w:type="spellStart"/>
-      <w:r>
-        <w:rPr>
-          <w:rFonts w:asciiTheme="majorHAnsi" w:eastAsia="Times New Roman" w:hAnsiTheme="majorHAnsi" w:cs="Open Sans"/>
-          <w:b/>
-          <w:bCs/>
-          <w:color w:val="333333"/>
-          <w:kern w:val="0"/>
-          <w:sz w:val="20"/>
-          <w:szCs w:val="20"/>
-          <w:shd w:val="clear" w:color="auto" w:fill="FFFFFF"/>
-          <w14:ligatures w14:val="none"/>
-        </w:rPr>
-        <w:t>deQueue</w:t>
-      </w:r>
-      <w:proofErr w:type="spellEnd"/>
-      <w:r>
-        <w:rPr>
-          <w:rFonts w:asciiTheme="majorHAnsi" w:eastAsia="Times New Roman" w:hAnsiTheme="majorHAnsi" w:cs="Open Sans"/>
-          <w:b/>
-          <w:bCs/>
-          <w:color w:val="333333"/>
-          <w:kern w:val="0"/>
-          <w:sz w:val="20"/>
-          <w:szCs w:val="20"/>
-          <w:shd w:val="clear" w:color="auto" w:fill="FFFFFF"/>
-          <w14:ligatures w14:val="none"/>
-        </w:rPr>
-        <w:t>()</w:t>
+        <w:t>deQueue()</w:t>
       </w:r>
       <w:r>
         <w:rPr>
@@ -2482,7 +2220,6 @@
         </w:rPr>
         <w:t xml:space="preserve">   [ </w:t>
       </w:r>
-      <w:proofErr w:type="spellStart"/>
       <w:r>
         <w:rPr>
           <w:rFonts w:asciiTheme="majorHAnsi" w:eastAsia="Times New Roman" w:hAnsiTheme="majorHAnsi" w:cs="Open Sans"/>
@@ -2493,35 +2230,8 @@
           <w:shd w:val="clear" w:color="auto" w:fill="FFFFFF"/>
           <w14:ligatures w14:val="none"/>
         </w:rPr>
-        <w:t>enQueue</w:t>
+        <w:t>enQueue(value) ]</w:t>
       </w:r>
-      <w:proofErr w:type="spellEnd"/>
-      <w:r>
-        <w:rPr>
-          <w:rFonts w:asciiTheme="majorHAnsi" w:eastAsia="Times New Roman" w:hAnsiTheme="majorHAnsi" w:cs="Open Sans"/>
-          <w:color w:val="333333"/>
-          <w:kern w:val="0"/>
-          <w:sz w:val="20"/>
-          <w:szCs w:val="20"/>
-          <w:shd w:val="clear" w:color="auto" w:fill="FFFFFF"/>
-          <w14:ligatures w14:val="none"/>
-        </w:rPr>
-        <w:t>(value</w:t>
-      </w:r>
-      <w:proofErr w:type="gramStart"/>
-      <w:r>
-        <w:rPr>
-          <w:rFonts w:asciiTheme="majorHAnsi" w:eastAsia="Times New Roman" w:hAnsiTheme="majorHAnsi" w:cs="Open Sans"/>
-          <w:color w:val="333333"/>
-          <w:kern w:val="0"/>
-          <w:sz w:val="20"/>
-          <w:szCs w:val="20"/>
-          <w:shd w:val="clear" w:color="auto" w:fill="FFFFFF"/>
-          <w14:ligatures w14:val="none"/>
-        </w:rPr>
-        <w:t>) ]</w:t>
-      </w:r>
-      <w:proofErr w:type="gramEnd"/>
     </w:p>
     <w:p>
       <w:pPr>
@@ -2578,22 +2288,8 @@
           <w:bdr w:val="none" w:sz="0" w:space="0" w:color="auto" w:frame="1"/>
           <w14:ligatures w14:val="none"/>
         </w:rPr>
-        <w:t xml:space="preserve">  </w:t>
+        <w:t xml:space="preserve">  [  </w:t>
       </w:r>
-      <w:proofErr w:type="gramStart"/>
-      <w:r>
-        <w:rPr>
-          <w:rFonts w:asciiTheme="majorHAnsi" w:eastAsia="Times New Roman" w:hAnsiTheme="majorHAnsi" w:cs="Times New Roman"/>
-          <w:color w:val="273239"/>
-          <w:kern w:val="0"/>
-          <w:sz w:val="20"/>
-          <w:szCs w:val="20"/>
-          <w:bdr w:val="none" w:sz="0" w:space="0" w:color="auto" w:frame="1"/>
-          <w14:ligatures w14:val="none"/>
-        </w:rPr>
-        <w:t xml:space="preserve">[  </w:t>
-      </w:r>
-      <w:proofErr w:type="spellStart"/>
       <w:r>
         <w:rPr>
           <w:rFonts w:asciiTheme="majorHAnsi" w:eastAsia="Times New Roman" w:hAnsiTheme="majorHAnsi" w:cs="Open Sans"/>
@@ -2604,21 +2300,7 @@
           <w:shd w:val="clear" w:color="auto" w:fill="FFFFFF"/>
           <w14:ligatures w14:val="none"/>
         </w:rPr>
-        <w:t>deQueue</w:t>
-      </w:r>
-      <w:proofErr w:type="spellEnd"/>
-      <w:proofErr w:type="gramEnd"/>
-      <w:r>
-        <w:rPr>
-          <w:rFonts w:asciiTheme="majorHAnsi" w:eastAsia="Times New Roman" w:hAnsiTheme="majorHAnsi" w:cs="Open Sans"/>
-          <w:color w:val="333333"/>
-          <w:kern w:val="0"/>
-          <w:sz w:val="20"/>
-          <w:szCs w:val="20"/>
-          <w:shd w:val="clear" w:color="auto" w:fill="FFFFFF"/>
-          <w14:ligatures w14:val="none"/>
-        </w:rPr>
-        <w:t xml:space="preserve">() </w:t>
+        <w:t xml:space="preserve">deQueue() </w:t>
       </w:r>
       <w:r>
         <w:rPr>
@@ -2699,7 +2381,6 @@
           <w14:ligatures w14:val="none"/>
         </w:rPr>
       </w:pPr>
-      <w:proofErr w:type="spellStart"/>
       <w:r>
         <w:rPr>
           <w:rFonts w:asciiTheme="majorHAnsi" w:eastAsia="Times New Roman" w:hAnsiTheme="majorHAnsi" w:cs="Times New Roman"/>
@@ -2714,7 +2395,6 @@
         </w:rPr>
         <w:t>isEmpty</w:t>
       </w:r>
-      <w:proofErr w:type="spellEnd"/>
       <w:r>
         <w:rPr>
           <w:rFonts w:asciiTheme="majorHAnsi" w:eastAsia="Times New Roman" w:hAnsiTheme="majorHAnsi" w:cs="Times New Roman"/>
@@ -2748,7 +2428,6 @@
           <w14:ligatures w14:val="none"/>
         </w:rPr>
       </w:pPr>
-      <w:proofErr w:type="spellStart"/>
       <w:r>
         <w:rPr>
           <w:rFonts w:asciiTheme="majorHAnsi" w:eastAsia="Times New Roman" w:hAnsiTheme="majorHAnsi" w:cs="Times New Roman"/>
@@ -2763,7 +2442,6 @@
         </w:rPr>
         <w:t>isFull</w:t>
       </w:r>
-      <w:proofErr w:type="spellEnd"/>
       <w:r>
         <w:rPr>
           <w:rFonts w:asciiTheme="majorHAnsi" w:eastAsia="Times New Roman" w:hAnsiTheme="majorHAnsi" w:cs="Times New Roman"/>
@@ -2797,7 +2475,6 @@
           <w14:ligatures w14:val="none"/>
         </w:rPr>
       </w:pPr>
-      <w:proofErr w:type="gramStart"/>
       <w:r>
         <w:rPr>
           <w:rFonts w:asciiTheme="majorHAnsi" w:eastAsia="Times New Roman" w:hAnsiTheme="majorHAnsi" w:cs="Open Sans"/>
@@ -2810,22 +2487,7 @@
           <w:shd w:val="clear" w:color="auto" w:fill="FFFFFF"/>
           <w14:ligatures w14:val="none"/>
         </w:rPr>
-        <w:t>display(</w:t>
-      </w:r>
-      <w:proofErr w:type="gramEnd"/>
-      <w:r>
-        <w:rPr>
-          <w:rFonts w:asciiTheme="majorHAnsi" w:eastAsia="Times New Roman" w:hAnsiTheme="majorHAnsi" w:cs="Open Sans"/>
-          <w:b/>
-          <w:bCs/>
-          <w:color w:val="333333"/>
-          <w:kern w:val="0"/>
-          <w:sz w:val="20"/>
-          <w:szCs w:val="20"/>
-          <w:shd w:val="clear" w:color="auto" w:fill="FFFFFF"/>
-          <w14:ligatures w14:val="none"/>
-        </w:rPr>
-        <w:t>)</w:t>
+        <w:t>display()</w:t>
       </w:r>
       <w:r>
         <w:rPr>
@@ -3566,7 +3228,6 @@
           <w:szCs w:val="20"/>
         </w:rPr>
       </w:pPr>
-      <w:proofErr w:type="gramStart"/>
       <w:r>
         <w:rPr>
           <w:rFonts w:asciiTheme="majorHAnsi" w:hAnsiTheme="majorHAnsi"/>
@@ -3589,16 +3250,7 @@
           <w:sz w:val="20"/>
           <w:szCs w:val="20"/>
         </w:rPr>
-        <w:t>(</w:t>
-      </w:r>
-      <w:proofErr w:type="gramEnd"/>
-      <w:r>
-        <w:rPr>
-          <w:rFonts w:asciiTheme="majorHAnsi" w:hAnsiTheme="majorHAnsi"/>
-          <w:sz w:val="20"/>
-          <w:szCs w:val="20"/>
-        </w:rPr>
-        <w:t>) and dequeue()</w:t>
+        <w:t>() and dequeue()</w:t>
       </w:r>
       <w:r>
         <w:rPr>
@@ -3844,26 +3496,16 @@
                 <w:sz w:val="18"/>
                 <w:szCs w:val="18"/>
               </w:rPr>
-              <w:t xml:space="preserve"> </w:t>
-            </w:r>
-            <w:proofErr w:type="gramStart"/>
+              <w:t xml:space="preserve"> variable</w:t>
+            </w:r>
             <w:r>
               <w:rPr>
                 <w:rFonts w:asciiTheme="majorHAnsi" w:hAnsiTheme="majorHAnsi"/>
                 <w:sz w:val="18"/>
                 <w:szCs w:val="18"/>
               </w:rPr>
-              <w:t>variable</w:t>
-            </w:r>
-            <w:r>
-              <w:rPr>
-                <w:rFonts w:asciiTheme="majorHAnsi" w:hAnsiTheme="majorHAnsi"/>
-                <w:sz w:val="18"/>
-                <w:szCs w:val="18"/>
-              </w:rPr>
               <w:t xml:space="preserve">  (</w:t>
             </w:r>
-            <w:proofErr w:type="gramEnd"/>
             <w:r>
               <w:rPr>
                 <w:rFonts w:asciiTheme="majorHAnsi" w:hAnsiTheme="majorHAnsi"/>
@@ -5098,25 +4740,7 @@
                 <w:sz w:val="20"/>
                 <w:szCs w:val="20"/>
               </w:rPr>
-              <w:t xml:space="preserve"> Insertion (enqueue) and deletion (dequeue) operations can be performed quickly as they follow the First </w:t>
-            </w:r>
-            <w:proofErr w:type="gramStart"/>
-            <w:r>
-              <w:rPr>
-                <w:rFonts w:asciiTheme="majorHAnsi" w:hAnsiTheme="majorHAnsi"/>
-                <w:sz w:val="20"/>
-                <w:szCs w:val="20"/>
-              </w:rPr>
-              <w:t>In</w:t>
-            </w:r>
-            <w:proofErr w:type="gramEnd"/>
-            <w:r>
-              <w:rPr>
-                <w:rFonts w:asciiTheme="majorHAnsi" w:hAnsiTheme="majorHAnsi"/>
-                <w:sz w:val="20"/>
-                <w:szCs w:val="20"/>
-              </w:rPr>
-              <w:t xml:space="preserve"> First Out (FIFO) rule.</w:t>
+              <w:t xml:space="preserve"> Insertion (enqueue) and deletion (dequeue) operations can be performed quickly as they follow the First In First Out (FIFO) rule.</w:t>
             </w:r>
           </w:p>
           <w:p>
@@ -5612,7 +5236,7 @@
               </wp:anchor>
             </w:drawing>
           </mc:Choice>
-          <mc:Fallback xmlns:w16du="http://schemas.microsoft.com/office/word/2023/wordml/word16du" xmlns:oel="http://schemas.microsoft.com/office/2019/extlst">
+          <mc:Fallback xmlns:oel="http://schemas.microsoft.com/office/2019/extlst" xmlns:w16du="http://schemas.microsoft.com/office/word/2023/wordml/word16du">
             <w:pict>
               <v:line w14:anchorId="5BB03520" id="Straight Connector 1" o:spid="_x0000_s1026" style="position:absolute;z-index:251664384;visibility:visible;mso-wrap-style:square;mso-wrap-distance-left:9pt;mso-wrap-distance-top:0;mso-wrap-distance-right:9pt;mso-wrap-distance-bottom:0;mso-position-horizontal:absolute;mso-position-horizontal-relative:text;mso-position-vertical:absolute;mso-position-vertical-relative:text" from="-34.65pt,31.95pt" to="573.7pt,31.95pt" o:gfxdata="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" strokecolor="#156082 [3204]" strokeweight=".5pt">
                 <v:stroke joinstyle="miter"/>
@@ -5720,23 +5344,13 @@
           <w:szCs w:val="20"/>
         </w:rPr>
       </w:pPr>
-      <w:proofErr w:type="gramStart"/>
       <w:r>
         <w:rPr>
           <w:rFonts w:asciiTheme="majorHAnsi" w:hAnsiTheme="majorHAnsi"/>
           <w:sz w:val="20"/>
           <w:szCs w:val="20"/>
         </w:rPr>
-        <w:t>enqueue(</w:t>
-      </w:r>
-      <w:proofErr w:type="gramEnd"/>
-      <w:r>
-        <w:rPr>
-          <w:rFonts w:asciiTheme="majorHAnsi" w:hAnsiTheme="majorHAnsi"/>
-          <w:sz w:val="20"/>
-          <w:szCs w:val="20"/>
-        </w:rPr>
-        <w:t xml:space="preserve">) and dequeue() operation must have the time complexity of O(1) </w:t>
+        <w:t xml:space="preserve">enqueue() and dequeue() operation must have the time complexity of O(1) </w:t>
       </w:r>
     </w:p>
     <w:tbl>
@@ -5814,51 +5428,15 @@
                 <w:sz w:val="20"/>
                 <w:szCs w:val="20"/>
               </w:rPr>
-              <w:t xml:space="preserve">Queue implementation with </w:t>
-            </w:r>
-            <w:proofErr w:type="spellStart"/>
-            <w:r>
-              <w:rPr>
-                <w:rFonts w:asciiTheme="majorHAnsi" w:hAnsiTheme="majorHAnsi"/>
-                <w:sz w:val="20"/>
-                <w:szCs w:val="20"/>
-              </w:rPr>
-              <w:t>lisnklist</w:t>
-            </w:r>
-            <w:proofErr w:type="spellEnd"/>
-            <w:r>
-              <w:rPr>
-                <w:rFonts w:asciiTheme="majorHAnsi" w:hAnsiTheme="majorHAnsi"/>
-                <w:sz w:val="20"/>
-                <w:szCs w:val="20"/>
-              </w:rPr>
-              <w:t xml:space="preserve"> required node implementation</w:t>
-            </w:r>
-            <w:r>
-              <w:rPr>
-                <w:rFonts w:asciiTheme="majorHAnsi" w:hAnsiTheme="majorHAnsi"/>
-                <w:sz w:val="20"/>
-                <w:szCs w:val="20"/>
-              </w:rPr>
-              <w:t xml:space="preserve"> with two </w:t>
-            </w:r>
-            <w:proofErr w:type="gramStart"/>
-            <w:r>
-              <w:rPr>
-                <w:rFonts w:asciiTheme="majorHAnsi" w:hAnsiTheme="majorHAnsi"/>
-                <w:sz w:val="20"/>
-                <w:szCs w:val="20"/>
-              </w:rPr>
-              <w:t>pointer</w:t>
-            </w:r>
-            <w:proofErr w:type="gramEnd"/>
-            <w:r>
-              <w:rPr>
-                <w:rFonts w:asciiTheme="majorHAnsi" w:hAnsiTheme="majorHAnsi"/>
-                <w:sz w:val="20"/>
-                <w:szCs w:val="20"/>
-              </w:rPr>
-              <w:t xml:space="preserve"> </w:t>
+              <w:t>Queue implementation with lisnklist required node implementation</w:t>
+            </w:r>
+            <w:r>
+              <w:rPr>
+                <w:rFonts w:asciiTheme="majorHAnsi" w:hAnsiTheme="majorHAnsi"/>
+                <w:sz w:val="20"/>
+                <w:szCs w:val="20"/>
+              </w:rPr>
+              <w:t xml:space="preserve"> with two pointer </w:t>
             </w:r>
             <w:r>
               <w:rPr>
@@ -5931,23 +5509,13 @@
                 <w:szCs w:val="20"/>
               </w:rPr>
             </w:pPr>
-            <w:proofErr w:type="gramStart"/>
-            <w:r>
-              <w:rPr>
-                <w:rFonts w:asciiTheme="majorHAnsi" w:hAnsiTheme="majorHAnsi"/>
-                <w:sz w:val="20"/>
-                <w:szCs w:val="20"/>
-              </w:rPr>
-              <w:t>enqueue(</w:t>
-            </w:r>
-            <w:proofErr w:type="gramEnd"/>
-            <w:r>
-              <w:rPr>
-                <w:rFonts w:asciiTheme="majorHAnsi" w:hAnsiTheme="majorHAnsi"/>
-                <w:sz w:val="20"/>
-                <w:szCs w:val="20"/>
-              </w:rPr>
-              <w:t>)</w:t>
+            <w:r>
+              <w:rPr>
+                <w:rFonts w:asciiTheme="majorHAnsi" w:hAnsiTheme="majorHAnsi"/>
+                <w:sz w:val="20"/>
+                <w:szCs w:val="20"/>
+              </w:rPr>
+              <w:t>enqueue()</w:t>
             </w:r>
           </w:p>
           <w:p>
@@ -6140,7 +5708,6 @@
                 <w:szCs w:val="20"/>
               </w:rPr>
             </w:pPr>
-            <w:proofErr w:type="gramStart"/>
             <w:r>
               <w:rPr>
                 <w:rFonts w:asciiTheme="majorHAnsi" w:hAnsiTheme="majorHAnsi"/>
@@ -6163,16 +5730,7 @@
                 <w:sz w:val="20"/>
                 <w:szCs w:val="20"/>
               </w:rPr>
-              <w:t>(</w:t>
-            </w:r>
-            <w:proofErr w:type="gramEnd"/>
-            <w:r>
-              <w:rPr>
-                <w:rFonts w:asciiTheme="majorHAnsi" w:hAnsiTheme="majorHAnsi"/>
-                <w:sz w:val="20"/>
-                <w:szCs w:val="20"/>
-              </w:rPr>
-              <w:t>)</w:t>
+              <w:t>()</w:t>
             </w:r>
           </w:p>
           <w:p>
@@ -6323,33 +5881,13 @@
                 <w:szCs w:val="20"/>
               </w:rPr>
             </w:pPr>
-            <w:proofErr w:type="spellStart"/>
-            <w:proofErr w:type="gramStart"/>
-            <w:r>
-              <w:rPr>
-                <w:rFonts w:asciiTheme="majorHAnsi" w:hAnsiTheme="majorHAnsi"/>
-                <w:sz w:val="20"/>
-                <w:szCs w:val="20"/>
-              </w:rPr>
-              <w:t>denqueue</w:t>
-            </w:r>
-            <w:proofErr w:type="spellEnd"/>
-            <w:r>
-              <w:rPr>
-                <w:rFonts w:asciiTheme="majorHAnsi" w:hAnsiTheme="majorHAnsi"/>
-                <w:sz w:val="20"/>
-                <w:szCs w:val="20"/>
-              </w:rPr>
-              <w:t>(</w:t>
-            </w:r>
-            <w:proofErr w:type="gramEnd"/>
-            <w:r>
-              <w:rPr>
-                <w:rFonts w:asciiTheme="majorHAnsi" w:hAnsiTheme="majorHAnsi"/>
-                <w:sz w:val="20"/>
-                <w:szCs w:val="20"/>
-              </w:rPr>
-              <w:t>)</w:t>
+            <w:r>
+              <w:rPr>
+                <w:rFonts w:asciiTheme="majorHAnsi" w:hAnsiTheme="majorHAnsi"/>
+                <w:sz w:val="20"/>
+                <w:szCs w:val="20"/>
+              </w:rPr>
+              <w:t>denqueue()</w:t>
             </w:r>
           </w:p>
           <w:p>
@@ -6592,16 +6130,7 @@
                 <w:sz w:val="20"/>
                 <w:szCs w:val="20"/>
               </w:rPr>
-              <w:t xml:space="preserve">Another condition to </w:t>
-            </w:r>
-            <w:proofErr w:type="gramStart"/>
-            <w:r>
-              <w:rPr>
-                <w:rFonts w:asciiTheme="majorHAnsi" w:hAnsiTheme="majorHAnsi"/>
-                <w:sz w:val="20"/>
-                <w:szCs w:val="20"/>
-              </w:rPr>
-              <w:t xml:space="preserve">check </w:t>
+              <w:t xml:space="preserve">Another condition to check </w:t>
             </w:r>
             <w:r>
               <w:rPr>
@@ -6621,46 +6150,7 @@
                 <w:szCs w:val="21"/>
                 <w:shd w:val="clear" w:color="auto" w:fill="212121"/>
               </w:rPr>
-              <w:t>if</w:t>
-            </w:r>
-            <w:proofErr w:type="gramEnd"/>
-            <w:r>
-              <w:rPr>
-                <w:rFonts w:ascii="Ubuntu Mono" w:hAnsi="Ubuntu Mono"/>
-                <w:b/>
-                <w:bCs/>
-                <w:color w:val="ECECEC"/>
-                <w:sz w:val="21"/>
-                <w:szCs w:val="21"/>
-                <w:shd w:val="clear" w:color="auto" w:fill="212121"/>
-              </w:rPr>
-              <w:t>(</w:t>
-            </w:r>
-            <w:proofErr w:type="spellStart"/>
-            <w:r>
-              <w:rPr>
-                <w:rFonts w:ascii="Ubuntu Mono" w:hAnsi="Ubuntu Mono"/>
-                <w:b/>
-                <w:bCs/>
-                <w:color w:val="ECECEC"/>
-                <w:sz w:val="21"/>
-                <w:szCs w:val="21"/>
-                <w:shd w:val="clear" w:color="auto" w:fill="212121"/>
-              </w:rPr>
-              <w:t>fro</w:t>
-            </w:r>
-            <w:proofErr w:type="spellEnd"/>
-            <w:r>
-              <w:rPr>
-                <w:rFonts w:ascii="Ubuntu Mono" w:hAnsi="Ubuntu Mono"/>
-                <w:b/>
-                <w:bCs/>
-                <w:color w:val="ECECEC"/>
-                <w:sz w:val="21"/>
-                <w:szCs w:val="21"/>
-                <w:shd w:val="clear" w:color="auto" w:fill="212121"/>
-              </w:rPr>
-              <w:t xml:space="preserve"> == NULL) rear = NULL</w:t>
+              <w:t>if(fro == NULL) rear = NULL</w:t>
             </w:r>
           </w:p>
           <w:p>
@@ -6703,7 +6193,6 @@
                 <w:szCs w:val="20"/>
               </w:rPr>
             </w:pPr>
-            <w:proofErr w:type="gramStart"/>
             <w:r>
               <w:rPr>
                 <w:rFonts w:asciiTheme="majorHAnsi" w:hAnsiTheme="majorHAnsi"/>
@@ -6726,16 +6215,7 @@
                 <w:sz w:val="20"/>
                 <w:szCs w:val="20"/>
               </w:rPr>
-              <w:t>(</w:t>
-            </w:r>
-            <w:proofErr w:type="gramEnd"/>
-            <w:r>
-              <w:rPr>
-                <w:rFonts w:asciiTheme="majorHAnsi" w:hAnsiTheme="majorHAnsi"/>
-                <w:sz w:val="20"/>
-                <w:szCs w:val="20"/>
-              </w:rPr>
-              <w:t>)</w:t>
+              <w:t>()</w:t>
             </w:r>
           </w:p>
           <w:p>
@@ -6885,25 +6365,7 @@
                 <w:sz w:val="20"/>
                 <w:szCs w:val="20"/>
               </w:rPr>
-              <w:t xml:space="preserve"> traverse the full list with the </w:t>
-            </w:r>
-            <w:proofErr w:type="spellStart"/>
-            <w:r>
-              <w:rPr>
-                <w:rFonts w:asciiTheme="majorHAnsi" w:hAnsiTheme="majorHAnsi"/>
-                <w:sz w:val="20"/>
-                <w:szCs w:val="20"/>
-              </w:rPr>
-              <w:t>hep</w:t>
-            </w:r>
-            <w:proofErr w:type="spellEnd"/>
-            <w:r>
-              <w:rPr>
-                <w:rFonts w:asciiTheme="majorHAnsi" w:hAnsiTheme="majorHAnsi"/>
-                <w:sz w:val="20"/>
-                <w:szCs w:val="20"/>
-              </w:rPr>
-              <w:t xml:space="preserve"> of temp and make it one step ahead in each loop and print each data</w:t>
+              <w:t xml:space="preserve"> traverse the full list with the hep of temp and make it one step ahead in each loop and print each data</w:t>
             </w:r>
           </w:p>
           <w:p>
@@ -7034,25 +6496,7 @@
                 <w:sz w:val="20"/>
                 <w:szCs w:val="20"/>
               </w:rPr>
-              <w:t xml:space="preserve"> Operations like insertion and deletion (enqueue and dequeue) can be done in constant time, i.e., </w:t>
-            </w:r>
-            <w:proofErr w:type="gramStart"/>
-            <w:r>
-              <w:rPr>
-                <w:rFonts w:asciiTheme="majorHAnsi" w:hAnsiTheme="majorHAnsi"/>
-                <w:sz w:val="20"/>
-                <w:szCs w:val="20"/>
-              </w:rPr>
-              <w:t>O(</w:t>
-            </w:r>
-            <w:proofErr w:type="gramEnd"/>
-            <w:r>
-              <w:rPr>
-                <w:rFonts w:asciiTheme="majorHAnsi" w:hAnsiTheme="majorHAnsi"/>
-                <w:sz w:val="20"/>
-                <w:szCs w:val="20"/>
-              </w:rPr>
-              <w:t>1).</w:t>
+              <w:t xml:space="preserve"> Operations like insertion and deletion (enqueue and dequeue) can be done in constant time, i.e., O(1).</w:t>
             </w:r>
           </w:p>
           <w:p>
@@ -7734,7 +7178,7 @@
               </wp:anchor>
             </w:drawing>
           </mc:Choice>
-          <mc:Fallback xmlns:w16du="http://schemas.microsoft.com/office/word/2023/wordml/word16du" xmlns:oel="http://schemas.microsoft.com/office/2019/extlst">
+          <mc:Fallback xmlns:oel="http://schemas.microsoft.com/office/2019/extlst" xmlns:w16du="http://schemas.microsoft.com/office/word/2023/wordml/word16du">
             <w:pict>
               <v:line w14:anchorId="45BD4DBD" id="Straight Connector 2" o:spid="_x0000_s1026" style="position:absolute;z-index:251665408;visibility:visible;mso-wrap-style:square;mso-wrap-distance-left:9pt;mso-wrap-distance-top:0;mso-wrap-distance-right:9pt;mso-wrap-distance-bottom:0;mso-position-horizontal:absolute;mso-position-horizontal-relative:text;mso-position-vertical:absolute;mso-position-vertical-relative:text" from="-35.4pt,19.2pt" to="574.3pt,19.2pt" o:gfxdata="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" strokecolor="#156082 [3204]" strokeweight=".5pt">
                 <v:stroke joinstyle="miter"/>
@@ -7912,25 +7356,7 @@
           <w:sz w:val="20"/>
           <w:szCs w:val="20"/>
         </w:rPr>
-        <w:t xml:space="preserve">Using mod operator for circular queue </w:t>
-      </w:r>
-      <w:proofErr w:type="gramStart"/>
-      <w:r>
-        <w:rPr>
-          <w:rFonts w:asciiTheme="majorHAnsi" w:hAnsiTheme="majorHAnsi"/>
-          <w:sz w:val="20"/>
-          <w:szCs w:val="20"/>
-        </w:rPr>
-        <w:t>“ %</w:t>
-      </w:r>
-      <w:proofErr w:type="gramEnd"/>
-      <w:r>
-        <w:rPr>
-          <w:rFonts w:asciiTheme="majorHAnsi" w:hAnsiTheme="majorHAnsi"/>
-          <w:sz w:val="20"/>
-          <w:szCs w:val="20"/>
-        </w:rPr>
-        <w:t xml:space="preserve"> ”</w:t>
+        <w:t>Using mod operator for circular queue “ % ”</w:t>
       </w:r>
     </w:p>
     <w:tbl>
@@ -7959,7 +7385,6 @@
                 <w:u w:val="single"/>
               </w:rPr>
             </w:pPr>
-            <w:proofErr w:type="gramStart"/>
             <w:r>
               <w:rPr>
                 <w:rFonts w:asciiTheme="majorHAnsi" w:hAnsiTheme="majorHAnsi"/>
@@ -7969,19 +7394,7 @@
                 <w:szCs w:val="20"/>
                 <w:u w:val="single"/>
               </w:rPr>
-              <w:t>enqueue(</w:t>
-            </w:r>
-            <w:proofErr w:type="gramEnd"/>
-            <w:r>
-              <w:rPr>
-                <w:rFonts w:asciiTheme="majorHAnsi" w:hAnsiTheme="majorHAnsi"/>
-                <w:b/>
-                <w:bCs/>
-                <w:sz w:val="20"/>
-                <w:szCs w:val="20"/>
-                <w:u w:val="single"/>
-              </w:rPr>
-              <w:t>)</w:t>
+              <w:t>enqueue()</w:t>
             </w:r>
           </w:p>
           <w:p>
@@ -8170,18 +7583,8 @@
                 <w:sz w:val="18"/>
                 <w:szCs w:val="18"/>
               </w:rPr>
-              <w:t xml:space="preserve"> </w:t>
-            </w:r>
-            <w:proofErr w:type="gramStart"/>
-            <w:r>
-              <w:rPr>
-                <w:rFonts w:asciiTheme="majorHAnsi" w:hAnsiTheme="majorHAnsi"/>
-                <w:sz w:val="18"/>
-                <w:szCs w:val="18"/>
-              </w:rPr>
-              <w:t>variable  (</w:t>
-            </w:r>
-            <w:proofErr w:type="gramEnd"/>
+              <w:t xml:space="preserve"> variable  (</w:t>
+            </w:r>
             <w:r>
               <w:rPr>
                 <w:rFonts w:asciiTheme="majorHAnsi" w:hAnsiTheme="majorHAnsi"/>
@@ -8237,45 +7640,8 @@
                 <w:sz w:val="20"/>
                 <w:szCs w:val="20"/>
               </w:rPr>
-              <w:t xml:space="preserve">rear + </w:t>
-            </w:r>
-            <w:proofErr w:type="gramStart"/>
-            <w:r>
-              <w:rPr>
-                <w:rFonts w:asciiTheme="majorHAnsi" w:hAnsiTheme="majorHAnsi"/>
-                <w:b/>
-                <w:bCs/>
-                <w:color w:val="FF0000"/>
-                <w:sz w:val="20"/>
-                <w:szCs w:val="20"/>
-              </w:rPr>
-              <w:t>1)%</w:t>
-            </w:r>
-            <w:proofErr w:type="gramEnd"/>
-            <w:r>
-              <w:rPr>
-                <w:rFonts w:asciiTheme="majorHAnsi" w:hAnsiTheme="majorHAnsi"/>
-                <w:b/>
-                <w:bCs/>
-                <w:color w:val="FF0000"/>
-                <w:sz w:val="20"/>
-                <w:szCs w:val="20"/>
-              </w:rPr>
-              <w:t xml:space="preserve">N) == </w:t>
-            </w:r>
-            <w:proofErr w:type="spellStart"/>
-            <w:r>
-              <w:rPr>
-                <w:rFonts w:asciiTheme="majorHAnsi" w:hAnsiTheme="majorHAnsi"/>
-                <w:b/>
-                <w:bCs/>
-                <w:color w:val="FF0000"/>
-                <w:sz w:val="20"/>
-                <w:szCs w:val="20"/>
-              </w:rPr>
-              <w:t>fro</w:t>
-            </w:r>
-            <w:proofErr w:type="spellEnd"/>
+              <w:t>rear + 1)%N) == fro</w:t>
+            </w:r>
           </w:p>
           <w:p>
             <w:pPr>
@@ -8464,7 +7830,6 @@
                 <w:u w:val="single"/>
               </w:rPr>
             </w:pPr>
-            <w:proofErr w:type="gramStart"/>
             <w:r>
               <w:rPr>
                 <w:rFonts w:asciiTheme="majorHAnsi" w:hAnsiTheme="majorHAnsi"/>
@@ -8474,19 +7839,7 @@
                 <w:szCs w:val="20"/>
                 <w:u w:val="single"/>
               </w:rPr>
-              <w:t>dequeue(</w:t>
-            </w:r>
-            <w:proofErr w:type="gramEnd"/>
-            <w:r>
-              <w:rPr>
-                <w:rFonts w:asciiTheme="majorHAnsi" w:hAnsiTheme="majorHAnsi"/>
-                <w:b/>
-                <w:bCs/>
-                <w:sz w:val="20"/>
-                <w:szCs w:val="20"/>
-                <w:u w:val="single"/>
-              </w:rPr>
-              <w:t>)</w:t>
+              <w:t>dequeue()</w:t>
             </w:r>
           </w:p>
           <w:p>
@@ -8855,7 +8208,6 @@
                 <w:u w:val="single"/>
               </w:rPr>
             </w:pPr>
-            <w:proofErr w:type="gramStart"/>
             <w:r>
               <w:rPr>
                 <w:rFonts w:asciiTheme="majorHAnsi" w:hAnsiTheme="majorHAnsi"/>
@@ -8865,19 +8217,7 @@
                 <w:szCs w:val="20"/>
                 <w:u w:val="single"/>
               </w:rPr>
-              <w:t>display(</w:t>
-            </w:r>
-            <w:proofErr w:type="gramEnd"/>
-            <w:r>
-              <w:rPr>
-                <w:rFonts w:asciiTheme="majorHAnsi" w:hAnsiTheme="majorHAnsi"/>
-                <w:b/>
-                <w:bCs/>
-                <w:sz w:val="20"/>
-                <w:szCs w:val="20"/>
-                <w:u w:val="single"/>
-              </w:rPr>
-              <w:t>)</w:t>
+              <w:t>display()</w:t>
             </w:r>
           </w:p>
           <w:p>
@@ -9077,7 +8417,6 @@
               </w:rPr>
               <w:t xml:space="preserve">Loop condition </w:t>
             </w:r>
-            <w:proofErr w:type="spellStart"/>
             <w:r>
               <w:rPr>
                 <w:rFonts w:asciiTheme="majorHAnsi" w:hAnsiTheme="majorHAnsi"/>
@@ -9085,17 +8424,7 @@
                 <w:sz w:val="18"/>
                 <w:szCs w:val="18"/>
               </w:rPr>
-              <w:t>i</w:t>
-            </w:r>
-            <w:proofErr w:type="spellEnd"/>
-            <w:r>
-              <w:rPr>
-                <w:rFonts w:asciiTheme="majorHAnsi" w:hAnsiTheme="majorHAnsi"/>
-                <w:color w:val="FF0000"/>
-                <w:sz w:val="18"/>
-                <w:szCs w:val="18"/>
-              </w:rPr>
-              <w:t xml:space="preserve"> is not equal to rear</w:t>
+              <w:t>i is not equal to rear</w:t>
             </w:r>
           </w:p>
           <w:p>
@@ -9112,7 +8441,6 @@
                 <w:szCs w:val="18"/>
               </w:rPr>
             </w:pPr>
-            <w:proofErr w:type="gramStart"/>
             <w:r>
               <w:rPr>
                 <w:rFonts w:asciiTheme="majorHAnsi" w:hAnsiTheme="majorHAnsi"/>
@@ -9120,17 +8448,7 @@
                 <w:sz w:val="18"/>
                 <w:szCs w:val="18"/>
               </w:rPr>
-              <w:t>Additionally,  add</w:t>
-            </w:r>
-            <w:proofErr w:type="gramEnd"/>
-            <w:r>
-              <w:rPr>
-                <w:rFonts w:asciiTheme="majorHAnsi" w:hAnsiTheme="majorHAnsi"/>
-                <w:color w:val="FF0000"/>
-                <w:sz w:val="18"/>
-                <w:szCs w:val="18"/>
-              </w:rPr>
-              <w:t xml:space="preserve"> an extra link to print the last element</w:t>
+              <w:t>Additionally,  add an extra link to print the last element</w:t>
             </w:r>
           </w:p>
           <w:p>
@@ -9158,7 +8476,6 @@
                 <w:u w:val="single"/>
               </w:rPr>
             </w:pPr>
-            <w:proofErr w:type="gramStart"/>
             <w:r>
               <w:rPr>
                 <w:rFonts w:asciiTheme="majorHAnsi" w:hAnsiTheme="majorHAnsi"/>
@@ -9168,19 +8485,7 @@
                 <w:szCs w:val="20"/>
                 <w:u w:val="single"/>
               </w:rPr>
-              <w:t>peek(</w:t>
-            </w:r>
-            <w:proofErr w:type="gramEnd"/>
-            <w:r>
-              <w:rPr>
-                <w:rFonts w:asciiTheme="majorHAnsi" w:hAnsiTheme="majorHAnsi"/>
-                <w:b/>
-                <w:bCs/>
-                <w:sz w:val="20"/>
-                <w:szCs w:val="20"/>
-                <w:u w:val="single"/>
-              </w:rPr>
-              <w:t>)</w:t>
+              <w:t>peek()</w:t>
             </w:r>
           </w:p>
           <w:p>
@@ -10044,6 +9349,7 @@
                 <w:sz w:val="22"/>
                 <w:szCs w:val="22"/>
               </w:rPr>
+              <w:lastRenderedPageBreak/>
               <w:t>Possible solution:</w:t>
             </w:r>
           </w:p>
@@ -10447,7 +9753,7 @@
               </wp:anchor>
             </w:drawing>
           </mc:Choice>
-          <mc:Fallback xmlns:w16du="http://schemas.microsoft.com/office/word/2023/wordml/word16du" xmlns:oel="http://schemas.microsoft.com/office/2019/extlst">
+          <mc:Fallback xmlns:oel="http://schemas.microsoft.com/office/2019/extlst" xmlns:w16du="http://schemas.microsoft.com/office/word/2023/wordml/word16du">
             <w:pict>
               <v:line w14:anchorId="5B45913F" id="Straight Connector 2" o:spid="_x0000_s1026" style="position:absolute;z-index:251667456;visibility:visible;mso-wrap-style:square;mso-wrap-distance-left:9pt;mso-wrap-distance-top:0;mso-wrap-distance-right:9pt;mso-wrap-distance-bottom:0;mso-position-horizontal:absolute;mso-position-horizontal-relative:text;mso-position-vertical:absolute;mso-position-vertical-relative:text" from="-35.4pt,19.2pt" to="574.3pt,19.2pt" o:gfxdata="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" strokecolor="#156082 [3204]" strokeweight=".5pt">
                 <v:stroke joinstyle="miter"/>
@@ -10686,51 +9992,15 @@
                 <w:sz w:val="20"/>
                 <w:szCs w:val="20"/>
               </w:rPr>
-              <w:t xml:space="preserve">Queue implementation with </w:t>
-            </w:r>
-            <w:proofErr w:type="spellStart"/>
-            <w:r>
-              <w:rPr>
-                <w:rFonts w:asciiTheme="majorHAnsi" w:hAnsiTheme="majorHAnsi"/>
-                <w:sz w:val="20"/>
-                <w:szCs w:val="20"/>
-              </w:rPr>
-              <w:t>lisnklist</w:t>
-            </w:r>
-            <w:proofErr w:type="spellEnd"/>
-            <w:r>
-              <w:rPr>
-                <w:rFonts w:asciiTheme="majorHAnsi" w:hAnsiTheme="majorHAnsi"/>
-                <w:sz w:val="20"/>
-                <w:szCs w:val="20"/>
-              </w:rPr>
-              <w:t xml:space="preserve"> required node implementation</w:t>
-            </w:r>
-            <w:r>
-              <w:rPr>
-                <w:rFonts w:asciiTheme="majorHAnsi" w:hAnsiTheme="majorHAnsi"/>
-                <w:sz w:val="20"/>
-                <w:szCs w:val="20"/>
-              </w:rPr>
-              <w:t xml:space="preserve"> with two </w:t>
-            </w:r>
-            <w:proofErr w:type="gramStart"/>
-            <w:r>
-              <w:rPr>
-                <w:rFonts w:asciiTheme="majorHAnsi" w:hAnsiTheme="majorHAnsi"/>
-                <w:sz w:val="20"/>
-                <w:szCs w:val="20"/>
-              </w:rPr>
-              <w:t>pointer</w:t>
-            </w:r>
-            <w:proofErr w:type="gramEnd"/>
-            <w:r>
-              <w:rPr>
-                <w:rFonts w:asciiTheme="majorHAnsi" w:hAnsiTheme="majorHAnsi"/>
-                <w:sz w:val="20"/>
-                <w:szCs w:val="20"/>
-              </w:rPr>
-              <w:t xml:space="preserve"> </w:t>
+              <w:t>Queue implementation with lisnklist required node implementation</w:t>
+            </w:r>
+            <w:r>
+              <w:rPr>
+                <w:rFonts w:asciiTheme="majorHAnsi" w:hAnsiTheme="majorHAnsi"/>
+                <w:sz w:val="20"/>
+                <w:szCs w:val="20"/>
+              </w:rPr>
+              <w:t xml:space="preserve"> with two pointer </w:t>
             </w:r>
             <w:r>
               <w:rPr>
@@ -10803,23 +10073,13 @@
                 <w:szCs w:val="20"/>
               </w:rPr>
             </w:pPr>
-            <w:proofErr w:type="gramStart"/>
-            <w:r>
-              <w:rPr>
-                <w:rFonts w:asciiTheme="majorHAnsi" w:hAnsiTheme="majorHAnsi"/>
-                <w:sz w:val="20"/>
-                <w:szCs w:val="20"/>
-              </w:rPr>
-              <w:t>enqueue(</w:t>
-            </w:r>
-            <w:proofErr w:type="gramEnd"/>
-            <w:r>
-              <w:rPr>
-                <w:rFonts w:asciiTheme="majorHAnsi" w:hAnsiTheme="majorHAnsi"/>
-                <w:sz w:val="20"/>
-                <w:szCs w:val="20"/>
-              </w:rPr>
-              <w:t>)</w:t>
+            <w:r>
+              <w:rPr>
+                <w:rFonts w:asciiTheme="majorHAnsi" w:hAnsiTheme="majorHAnsi"/>
+                <w:sz w:val="20"/>
+                <w:szCs w:val="20"/>
+              </w:rPr>
+              <w:t>enqueue()</w:t>
             </w:r>
           </w:p>
           <w:p>
@@ -11028,25 +10288,7 @@
                 <w:sz w:val="20"/>
                 <w:szCs w:val="20"/>
               </w:rPr>
-              <w:t xml:space="preserve">Make rear one </w:t>
-            </w:r>
-            <w:proofErr w:type="spellStart"/>
-            <w:r>
-              <w:rPr>
-                <w:rFonts w:asciiTheme="majorHAnsi" w:hAnsiTheme="majorHAnsi"/>
-                <w:sz w:val="20"/>
-                <w:szCs w:val="20"/>
-              </w:rPr>
-              <w:t>stem</w:t>
-            </w:r>
-            <w:proofErr w:type="spellEnd"/>
-            <w:r>
-              <w:rPr>
-                <w:rFonts w:asciiTheme="majorHAnsi" w:hAnsiTheme="majorHAnsi"/>
-                <w:sz w:val="20"/>
-                <w:szCs w:val="20"/>
-              </w:rPr>
-              <w:t xml:space="preserve"> ahead</w:t>
+              <w:t>Make rear one stem ahead</w:t>
             </w:r>
           </w:p>
           <w:p>
@@ -11103,23 +10345,13 @@
                 <w:szCs w:val="20"/>
               </w:rPr>
             </w:pPr>
-            <w:proofErr w:type="gramStart"/>
-            <w:r>
-              <w:rPr>
-                <w:rFonts w:asciiTheme="majorHAnsi" w:hAnsiTheme="majorHAnsi"/>
-                <w:sz w:val="20"/>
-                <w:szCs w:val="20"/>
-              </w:rPr>
-              <w:t>peek(</w:t>
-            </w:r>
-            <w:proofErr w:type="gramEnd"/>
-            <w:r>
-              <w:rPr>
-                <w:rFonts w:asciiTheme="majorHAnsi" w:hAnsiTheme="majorHAnsi"/>
-                <w:sz w:val="20"/>
-                <w:szCs w:val="20"/>
-              </w:rPr>
-              <w:t>)</w:t>
+            <w:r>
+              <w:rPr>
+                <w:rFonts w:asciiTheme="majorHAnsi" w:hAnsiTheme="majorHAnsi"/>
+                <w:sz w:val="20"/>
+                <w:szCs w:val="20"/>
+              </w:rPr>
+              <w:t>peek()</w:t>
             </w:r>
           </w:p>
           <w:p>
@@ -11262,33 +10494,13 @@
                 <w:szCs w:val="20"/>
               </w:rPr>
             </w:pPr>
-            <w:proofErr w:type="spellStart"/>
-            <w:proofErr w:type="gramStart"/>
-            <w:r>
-              <w:rPr>
-                <w:rFonts w:asciiTheme="majorHAnsi" w:hAnsiTheme="majorHAnsi"/>
-                <w:sz w:val="20"/>
-                <w:szCs w:val="20"/>
-              </w:rPr>
-              <w:t>denqueue</w:t>
-            </w:r>
-            <w:proofErr w:type="spellEnd"/>
-            <w:r>
-              <w:rPr>
-                <w:rFonts w:asciiTheme="majorHAnsi" w:hAnsiTheme="majorHAnsi"/>
-                <w:sz w:val="20"/>
-                <w:szCs w:val="20"/>
-              </w:rPr>
-              <w:t>(</w:t>
-            </w:r>
-            <w:proofErr w:type="gramEnd"/>
-            <w:r>
-              <w:rPr>
-                <w:rFonts w:asciiTheme="majorHAnsi" w:hAnsiTheme="majorHAnsi"/>
-                <w:sz w:val="20"/>
-                <w:szCs w:val="20"/>
-              </w:rPr>
-              <w:t>)</w:t>
+            <w:r>
+              <w:rPr>
+                <w:rFonts w:asciiTheme="majorHAnsi" w:hAnsiTheme="majorHAnsi"/>
+                <w:sz w:val="20"/>
+                <w:szCs w:val="20"/>
+              </w:rPr>
+              <w:t>denqueue()</w:t>
             </w:r>
           </w:p>
           <w:p>
@@ -11310,16 +10522,7 @@
                 <w:sz w:val="20"/>
                 <w:szCs w:val="20"/>
               </w:rPr>
-              <w:t>Case -</w:t>
-            </w:r>
-            <w:proofErr w:type="gramStart"/>
-            <w:r>
-              <w:rPr>
-                <w:rFonts w:asciiTheme="majorHAnsi" w:hAnsiTheme="majorHAnsi"/>
-                <w:sz w:val="20"/>
-                <w:szCs w:val="20"/>
-              </w:rPr>
-              <w:t xml:space="preserve">1 </w:t>
+              <w:t xml:space="preserve">Case -1 </w:t>
             </w:r>
             <w:r>
               <w:rPr>
@@ -11329,7 +10532,6 @@
               </w:rPr>
               <w:t xml:space="preserve"> if</w:t>
             </w:r>
-            <w:proofErr w:type="gramEnd"/>
           </w:p>
           <w:p>
             <w:pPr>
@@ -11646,7 +10848,6 @@
                 <w:szCs w:val="20"/>
               </w:rPr>
             </w:pPr>
-            <w:proofErr w:type="gramStart"/>
             <w:r>
               <w:rPr>
                 <w:rFonts w:asciiTheme="majorHAnsi" w:hAnsiTheme="majorHAnsi"/>
@@ -11654,16 +10855,7 @@
                 <w:szCs w:val="20"/>
               </w:rPr>
               <w:lastRenderedPageBreak/>
-              <w:t>display(</w:t>
-            </w:r>
-            <w:proofErr w:type="gramEnd"/>
-            <w:r>
-              <w:rPr>
-                <w:rFonts w:asciiTheme="majorHAnsi" w:hAnsiTheme="majorHAnsi"/>
-                <w:sz w:val="20"/>
-                <w:szCs w:val="20"/>
-              </w:rPr>
-              <w:t>)</w:t>
+              <w:t>display()</w:t>
             </w:r>
           </w:p>
           <w:p>
@@ -11875,19 +11067,8 @@
                 <w:sz w:val="20"/>
                 <w:szCs w:val="20"/>
               </w:rPr>
-              <w:t xml:space="preserve">Outside of the loop print the last data </w:t>
-            </w:r>
-            <w:proofErr w:type="spellStart"/>
-            <w:r>
-              <w:rPr>
-                <w:rFonts w:asciiTheme="majorHAnsi" w:hAnsiTheme="majorHAnsi"/>
-                <w:color w:val="FF0000"/>
-                <w:sz w:val="20"/>
-                <w:szCs w:val="20"/>
-              </w:rPr>
-              <w:t>seperatly</w:t>
-            </w:r>
-            <w:proofErr w:type="spellEnd"/>
+              <w:t>Outside of the loop print the last data seperatly</w:t>
+            </w:r>
           </w:p>
         </w:tc>
       </w:tr>
@@ -12951,7 +12132,7 @@
               </wp:anchor>
             </w:drawing>
           </mc:Choice>
-          <mc:Fallback xmlns:w16du="http://schemas.microsoft.com/office/word/2023/wordml/word16du" xmlns:oel="http://schemas.microsoft.com/office/2019/extlst">
+          <mc:Fallback xmlns:oel="http://schemas.microsoft.com/office/2019/extlst" xmlns:w16du="http://schemas.microsoft.com/office/word/2023/wordml/word16du">
             <w:pict>
               <v:line w14:anchorId="0821FD91" id="Straight Connector 2" o:spid="_x0000_s1026" style="position:absolute;z-index:251669504;visibility:visible;mso-wrap-style:square;mso-wrap-distance-left:9pt;mso-wrap-distance-top:0;mso-wrap-distance-right:9pt;mso-wrap-distance-bottom:0;mso-position-horizontal:absolute;mso-position-horizontal-relative:text;mso-position-vertical:absolute;mso-position-vertical-relative:text" from="-35.4pt,19.2pt" to="574.3pt,19.2pt" o:gfxdata="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" strokecolor="#156082 [3204]" strokeweight=".5pt">
                 <v:stroke joinstyle="miter"/>
@@ -13724,25 +12905,7 @@
                 <w:sz w:val="20"/>
                 <w:szCs w:val="20"/>
               </w:rPr>
-              <w:t xml:space="preserve">It can also be used in certain algorithms like breadth-first </w:t>
-            </w:r>
-            <w:proofErr w:type="gramStart"/>
-            <w:r>
-              <w:rPr>
-                <w:rFonts w:asciiTheme="majorHAnsi" w:hAnsiTheme="majorHAnsi"/>
-                <w:sz w:val="20"/>
-                <w:szCs w:val="20"/>
-              </w:rPr>
-              <w:t>search(</w:t>
-            </w:r>
-            <w:proofErr w:type="gramEnd"/>
-            <w:r>
-              <w:rPr>
-                <w:rFonts w:asciiTheme="majorHAnsi" w:hAnsiTheme="majorHAnsi"/>
-                <w:sz w:val="20"/>
-                <w:szCs w:val="20"/>
-              </w:rPr>
-              <w:t>BFS) for graph data structures.</w:t>
+              <w:t>It can also be used in certain algorithms like breadth-first search(BFS) for graph data structures.</w:t>
             </w:r>
           </w:p>
           <w:p>
@@ -13808,25 +12971,7 @@
                 <w:sz w:val="20"/>
                 <w:szCs w:val="20"/>
               </w:rPr>
-              <w:t xml:space="preserve"> Although the worst-case time complexity for dequeue operation is O(n), if we take into account the number of times each element is manipulated (pushed or popped) in the entire process of enqueue and dequeue operations, the average time complexity is </w:t>
-            </w:r>
-            <w:proofErr w:type="gramStart"/>
-            <w:r>
-              <w:rPr>
-                <w:rFonts w:asciiTheme="majorHAnsi" w:hAnsiTheme="majorHAnsi"/>
-                <w:sz w:val="20"/>
-                <w:szCs w:val="20"/>
-              </w:rPr>
-              <w:t>O(</w:t>
-            </w:r>
-            <w:proofErr w:type="gramEnd"/>
-            <w:r>
-              <w:rPr>
-                <w:rFonts w:asciiTheme="majorHAnsi" w:hAnsiTheme="majorHAnsi"/>
-                <w:sz w:val="20"/>
-                <w:szCs w:val="20"/>
-              </w:rPr>
-              <w:t>1), which is efficient.</w:t>
+              <w:t xml:space="preserve"> Although the worst-case time complexity for dequeue operation is O(n), if we take into account the number of times each element is manipulated (pushed or popped) in the entire process of enqueue and dequeue operations, the average time complexity is O(1), which is efficient.</w:t>
             </w:r>
           </w:p>
           <w:p>
@@ -14128,25 +13273,7 @@
                 <w:sz w:val="20"/>
                 <w:szCs w:val="20"/>
               </w:rPr>
-              <w:t xml:space="preserve">Condition: </w:t>
-            </w:r>
-            <w:proofErr w:type="gramStart"/>
-            <w:r>
-              <w:rPr>
-                <w:rFonts w:asciiTheme="majorHAnsi" w:hAnsiTheme="majorHAnsi"/>
-                <w:sz w:val="20"/>
-                <w:szCs w:val="20"/>
-              </w:rPr>
-              <w:t>if( top</w:t>
-            </w:r>
-            <w:proofErr w:type="gramEnd"/>
-            <w:r>
-              <w:rPr>
-                <w:rFonts w:asciiTheme="majorHAnsi" w:hAnsiTheme="majorHAnsi"/>
-                <w:sz w:val="20"/>
-                <w:szCs w:val="20"/>
-              </w:rPr>
-              <w:t xml:space="preserve">1 == N -1) </w:t>
+              <w:t xml:space="preserve">Condition: if( top1 == N -1) </w:t>
             </w:r>
             <w:r>
               <w:sym w:font="Wingdings" w:char="F0E0"/>
@@ -14338,18 +13465,8 @@
                 <w:sz w:val="20"/>
                 <w:szCs w:val="20"/>
               </w:rPr>
-              <w:t xml:space="preserve">Condition: </w:t>
-            </w:r>
-            <w:proofErr w:type="gramStart"/>
-            <w:r>
-              <w:rPr>
-                <w:rFonts w:asciiTheme="majorHAnsi" w:hAnsiTheme="majorHAnsi"/>
-                <w:sz w:val="20"/>
-                <w:szCs w:val="20"/>
-              </w:rPr>
-              <w:t>if( top</w:t>
-            </w:r>
-            <w:proofErr w:type="gramEnd"/>
+              <w:t>Condition: if( top</w:t>
+            </w:r>
             <w:r>
               <w:rPr>
                 <w:rFonts w:asciiTheme="majorHAnsi" w:hAnsiTheme="majorHAnsi"/>
@@ -14520,6 +13637,7 @@
                 <w:sz w:val="20"/>
                 <w:szCs w:val="20"/>
               </w:rPr>
+              <w:lastRenderedPageBreak/>
               <w:t>pop1()</w:t>
             </w:r>
           </w:p>
@@ -14774,27 +13892,15 @@
                 <w:szCs w:val="20"/>
               </w:rPr>
             </w:pPr>
-            <w:proofErr w:type="gramStart"/>
-            <w:r>
-              <w:rPr>
-                <w:rFonts w:asciiTheme="majorHAnsi" w:hAnsiTheme="majorHAnsi"/>
-                <w:b/>
-                <w:bCs/>
-                <w:sz w:val="20"/>
-                <w:szCs w:val="20"/>
-              </w:rPr>
-              <w:t>enqueue(</w:t>
-            </w:r>
-            <w:proofErr w:type="gramEnd"/>
-            <w:r>
-              <w:rPr>
-                <w:rFonts w:asciiTheme="majorHAnsi" w:hAnsiTheme="majorHAnsi"/>
-                <w:b/>
-                <w:bCs/>
-                <w:sz w:val="20"/>
-                <w:szCs w:val="20"/>
-              </w:rPr>
-              <w:t>)</w:t>
+            <w:r>
+              <w:rPr>
+                <w:rFonts w:asciiTheme="majorHAnsi" w:hAnsiTheme="majorHAnsi"/>
+                <w:b/>
+                <w:bCs/>
+                <w:sz w:val="20"/>
+                <w:szCs w:val="20"/>
+              </w:rPr>
+              <w:t>enqueue()</w:t>
             </w:r>
           </w:p>
           <w:p>
@@ -14861,27 +13967,15 @@
                 <w:szCs w:val="20"/>
               </w:rPr>
             </w:pPr>
-            <w:proofErr w:type="gramStart"/>
-            <w:r>
-              <w:rPr>
-                <w:rFonts w:asciiTheme="majorHAnsi" w:hAnsiTheme="majorHAnsi"/>
-                <w:b/>
-                <w:bCs/>
-                <w:sz w:val="20"/>
-                <w:szCs w:val="20"/>
-              </w:rPr>
-              <w:t>dequeue(</w:t>
-            </w:r>
-            <w:proofErr w:type="gramEnd"/>
-            <w:r>
-              <w:rPr>
-                <w:rFonts w:asciiTheme="majorHAnsi" w:hAnsiTheme="majorHAnsi"/>
-                <w:b/>
-                <w:bCs/>
-                <w:sz w:val="20"/>
-                <w:szCs w:val="20"/>
-              </w:rPr>
-              <w:t>)</w:t>
+            <w:r>
+              <w:rPr>
+                <w:rFonts w:asciiTheme="majorHAnsi" w:hAnsiTheme="majorHAnsi"/>
+                <w:b/>
+                <w:bCs/>
+                <w:sz w:val="20"/>
+                <w:szCs w:val="20"/>
+              </w:rPr>
+              <w:t>dequeue()</w:t>
             </w:r>
           </w:p>
           <w:p>
@@ -14924,25 +14018,7 @@
                 <w:sz w:val="20"/>
                 <w:szCs w:val="20"/>
               </w:rPr>
-              <w:t xml:space="preserve">Condition: if </w:t>
-            </w:r>
-            <w:proofErr w:type="gramStart"/>
-            <w:r>
-              <w:rPr>
-                <w:rFonts w:asciiTheme="majorHAnsi" w:hAnsiTheme="majorHAnsi"/>
-                <w:sz w:val="20"/>
-                <w:szCs w:val="20"/>
-              </w:rPr>
-              <w:t>( top</w:t>
-            </w:r>
-            <w:proofErr w:type="gramEnd"/>
-            <w:r>
-              <w:rPr>
-                <w:rFonts w:asciiTheme="majorHAnsi" w:hAnsiTheme="majorHAnsi"/>
-                <w:sz w:val="20"/>
-                <w:szCs w:val="20"/>
-              </w:rPr>
-              <w:t>1 == -1 &amp;&amp; top2 == -1) checking if the queue is empty</w:t>
+              <w:t>Condition: if ( top1 == -1 &amp;&amp; top2 == -1) checking if the queue is empty</w:t>
             </w:r>
           </w:p>
           <w:p>
@@ -15002,38 +14078,7 @@
                 <w:szCs w:val="20"/>
                 <w:u w:val="single"/>
               </w:rPr>
-              <w:t xml:space="preserve">For </w:t>
-            </w:r>
-            <w:proofErr w:type="gramStart"/>
-            <w:r>
-              <w:rPr>
-                <w:rFonts w:asciiTheme="majorHAnsi" w:hAnsiTheme="majorHAnsi"/>
-                <w:sz w:val="20"/>
-                <w:szCs w:val="20"/>
-                <w:u w:val="single"/>
-              </w:rPr>
-              <w:t xml:space="preserve">loop  </w:t>
-            </w:r>
-            <w:proofErr w:type="spellStart"/>
-            <w:r>
-              <w:rPr>
-                <w:rFonts w:asciiTheme="majorHAnsi" w:hAnsiTheme="majorHAnsi"/>
-                <w:sz w:val="20"/>
-                <w:szCs w:val="20"/>
-                <w:u w:val="single"/>
-              </w:rPr>
-              <w:t>i</w:t>
-            </w:r>
-            <w:proofErr w:type="spellEnd"/>
-            <w:proofErr w:type="gramEnd"/>
-            <w:r>
-              <w:rPr>
-                <w:rFonts w:asciiTheme="majorHAnsi" w:hAnsiTheme="majorHAnsi"/>
-                <w:sz w:val="20"/>
-                <w:szCs w:val="20"/>
-                <w:u w:val="single"/>
-              </w:rPr>
-              <w:t xml:space="preserve"> &lt; count</w:t>
+              <w:t>For loop  i &lt; count</w:t>
             </w:r>
           </w:p>
           <w:p>
@@ -15141,38 +14186,7 @@
                 <w:szCs w:val="20"/>
                 <w:u w:val="single"/>
               </w:rPr>
-              <w:t xml:space="preserve">For </w:t>
-            </w:r>
-            <w:proofErr w:type="gramStart"/>
-            <w:r>
-              <w:rPr>
-                <w:rFonts w:asciiTheme="majorHAnsi" w:hAnsiTheme="majorHAnsi"/>
-                <w:sz w:val="20"/>
-                <w:szCs w:val="20"/>
-                <w:u w:val="single"/>
-              </w:rPr>
-              <w:t xml:space="preserve">loop  </w:t>
-            </w:r>
-            <w:proofErr w:type="spellStart"/>
-            <w:r>
-              <w:rPr>
-                <w:rFonts w:asciiTheme="majorHAnsi" w:hAnsiTheme="majorHAnsi"/>
-                <w:sz w:val="20"/>
-                <w:szCs w:val="20"/>
-                <w:u w:val="single"/>
-              </w:rPr>
-              <w:t>i</w:t>
-            </w:r>
-            <w:proofErr w:type="spellEnd"/>
-            <w:proofErr w:type="gramEnd"/>
-            <w:r>
-              <w:rPr>
-                <w:rFonts w:asciiTheme="majorHAnsi" w:hAnsiTheme="majorHAnsi"/>
-                <w:sz w:val="20"/>
-                <w:szCs w:val="20"/>
-                <w:u w:val="single"/>
-              </w:rPr>
-              <w:t xml:space="preserve"> &lt; count</w:t>
+              <w:t>For loop  i &lt; count</w:t>
             </w:r>
           </w:p>
           <w:p>
@@ -15247,27 +14261,15 @@
                 <w:szCs w:val="20"/>
               </w:rPr>
             </w:pPr>
-            <w:proofErr w:type="gramStart"/>
-            <w:r>
-              <w:rPr>
-                <w:rFonts w:asciiTheme="majorHAnsi" w:hAnsiTheme="majorHAnsi"/>
-                <w:b/>
-                <w:bCs/>
-                <w:sz w:val="20"/>
-                <w:szCs w:val="20"/>
-              </w:rPr>
-              <w:t>display(</w:t>
-            </w:r>
-            <w:proofErr w:type="gramEnd"/>
-            <w:r>
-              <w:rPr>
-                <w:rFonts w:asciiTheme="majorHAnsi" w:hAnsiTheme="majorHAnsi"/>
-                <w:b/>
-                <w:bCs/>
-                <w:sz w:val="20"/>
-                <w:szCs w:val="20"/>
-              </w:rPr>
-              <w:t>)</w:t>
+            <w:r>
+              <w:rPr>
+                <w:rFonts w:asciiTheme="majorHAnsi" w:hAnsiTheme="majorHAnsi"/>
+                <w:b/>
+                <w:bCs/>
+                <w:sz w:val="20"/>
+                <w:szCs w:val="20"/>
+              </w:rPr>
+              <w:t>display()</w:t>
             </w:r>
           </w:p>
           <w:p>
@@ -15752,35 +14754,7 @@
           <w14:ligatures w14:val="none"/>
         </w:rPr>
         <w:lastRenderedPageBreak/>
-        <w:t xml:space="preserve">4.7 DEQUE in Data Structure | Introduction to </w:t>
-      </w:r>
-      <w:proofErr w:type="spellStart"/>
-      <w:r>
-        <w:rPr>
-          <w:rFonts w:ascii="Roboto" w:eastAsia="Times New Roman" w:hAnsi="Roboto" w:cs="Times New Roman"/>
-          <w:b/>
-          <w:bCs/>
-          <w:color w:val="F1F1F1"/>
-          <w:kern w:val="36"/>
-          <w:sz w:val="28"/>
-          <w:szCs w:val="28"/>
-          <w14:ligatures w14:val="none"/>
-        </w:rPr>
-        <w:t>DEQue</w:t>
-      </w:r>
-      <w:proofErr w:type="spellEnd"/>
-      <w:r>
-        <w:rPr>
-          <w:rFonts w:ascii="Roboto" w:eastAsia="Times New Roman" w:hAnsi="Roboto" w:cs="Times New Roman"/>
-          <w:b/>
-          <w:bCs/>
-          <w:color w:val="F1F1F1"/>
-          <w:kern w:val="36"/>
-          <w:sz w:val="28"/>
-          <w:szCs w:val="28"/>
-          <w14:ligatures w14:val="none"/>
-        </w:rPr>
-        <w:t xml:space="preserve"> - Double Ended Queue</w:t>
+        <w:t>4.7 DEQUE in Data Structure | Introduction to DEQue - Double Ended Queue</w:t>
       </w:r>
     </w:p>
     <w:p>
@@ -15816,25 +14790,7 @@
           <w:sz w:val="20"/>
           <w:szCs w:val="20"/>
         </w:rPr>
-        <w:t xml:space="preserve"> (Double Ended Queue) is a type of queue in which insertion and removal of elements can be performed from both the front and the rear. It does not follow the FIFO (First </w:t>
-      </w:r>
-      <w:proofErr w:type="gramStart"/>
-      <w:r>
-        <w:rPr>
-          <w:rFonts w:asciiTheme="majorHAnsi" w:hAnsiTheme="majorHAnsi"/>
-          <w:sz w:val="20"/>
-          <w:szCs w:val="20"/>
-        </w:rPr>
-        <w:t>In</w:t>
-      </w:r>
-      <w:proofErr w:type="gramEnd"/>
-      <w:r>
-        <w:rPr>
-          <w:rFonts w:asciiTheme="majorHAnsi" w:hAnsiTheme="majorHAnsi"/>
-          <w:sz w:val="20"/>
-          <w:szCs w:val="20"/>
-        </w:rPr>
-        <w:t xml:space="preserve"> First Out) rule.</w:t>
+        <w:t xml:space="preserve"> (Double Ended Queue) is a type of queue in which insertion and removal of elements can be performed from both the front and the rear. It does not follow the FIFO (First In First Out) rule.</w:t>
       </w:r>
     </w:p>
     <w:p>
@@ -15939,31 +14895,7 @@
           <w:sz w:val="20"/>
           <w:szCs w:val="20"/>
         </w:rPr>
-        <w:t xml:space="preserve">FIFO (First </w:t>
-      </w:r>
-      <w:proofErr w:type="gramStart"/>
-      <w:r>
-        <w:rPr>
-          <w:rStyle w:val="normaltextrun"/>
-          <w:rFonts w:ascii="Aptos" w:eastAsiaTheme="majorEastAsia" w:hAnsi="Aptos" w:cs="Segoe UI"/>
-          <w:b/>
-          <w:bCs/>
-          <w:sz w:val="20"/>
-          <w:szCs w:val="20"/>
-        </w:rPr>
-        <w:t>In</w:t>
-      </w:r>
-      <w:proofErr w:type="gramEnd"/>
-      <w:r>
-        <w:rPr>
-          <w:rStyle w:val="normaltextrun"/>
-          <w:rFonts w:ascii="Aptos" w:eastAsiaTheme="majorEastAsia" w:hAnsi="Aptos" w:cs="Segoe UI"/>
-          <w:b/>
-          <w:bCs/>
-          <w:sz w:val="20"/>
-          <w:szCs w:val="20"/>
-        </w:rPr>
-        <w:t xml:space="preserve"> First Out)</w:t>
+        <w:t>FIFO (First In First Out)</w:t>
       </w:r>
       <w:r>
         <w:rPr>
@@ -16444,27 +15376,7 @@
           <w:sz w:val="20"/>
           <w:szCs w:val="20"/>
         </w:rPr>
-        <w:t xml:space="preserve">Deque can be used to implement the functionalities of both Stack (LIFO approach i.e., Last </w:t>
-      </w:r>
-      <w:proofErr w:type="gramStart"/>
-      <w:r>
-        <w:rPr>
-          <w:rStyle w:val="normaltextrun"/>
-          <w:rFonts w:ascii="Aptos" w:eastAsiaTheme="majorEastAsia" w:hAnsi="Aptos" w:cs="Segoe UI"/>
-          <w:sz w:val="20"/>
-          <w:szCs w:val="20"/>
-        </w:rPr>
-        <w:t>In</w:t>
-      </w:r>
-      <w:proofErr w:type="gramEnd"/>
-      <w:r>
-        <w:rPr>
-          <w:rStyle w:val="normaltextrun"/>
-          <w:rFonts w:ascii="Aptos" w:eastAsiaTheme="majorEastAsia" w:hAnsi="Aptos" w:cs="Segoe UI"/>
-          <w:sz w:val="20"/>
-          <w:szCs w:val="20"/>
-        </w:rPr>
-        <w:t xml:space="preserve"> First Out) and Queue (FIFO approach i.e., First In First Out).</w:t>
+        <w:t>Deque can be used to implement the functionalities of both Stack (LIFO approach i.e., Last In First Out) and Queue (FIFO approach i.e., First In First Out).</w:t>
       </w:r>
       <w:r>
         <w:rPr>
@@ -16883,25 +15795,7 @@
                 <w:sz w:val="20"/>
                 <w:szCs w:val="20"/>
               </w:rPr>
-              <w:t xml:space="preserve">There are two </w:t>
-            </w:r>
-            <w:proofErr w:type="gramStart"/>
-            <w:r>
-              <w:rPr>
-                <w:rFonts w:asciiTheme="majorHAnsi" w:hAnsiTheme="majorHAnsi"/>
-                <w:sz w:val="20"/>
-                <w:szCs w:val="20"/>
-              </w:rPr>
-              <w:t>type</w:t>
-            </w:r>
-            <w:proofErr w:type="gramEnd"/>
-            <w:r>
-              <w:rPr>
-                <w:rFonts w:asciiTheme="majorHAnsi" w:hAnsiTheme="majorHAnsi"/>
-                <w:sz w:val="20"/>
-                <w:szCs w:val="20"/>
-              </w:rPr>
-              <w:t xml:space="preserve"> of deque</w:t>
+              <w:t>There are two type of deque</w:t>
             </w:r>
           </w:p>
           <w:p>
@@ -17086,59 +15980,21 @@
                 <w:szCs w:val="20"/>
               </w:rPr>
             </w:pPr>
-            <w:proofErr w:type="spellStart"/>
-            <w:r>
-              <w:rPr>
-                <w:rFonts w:asciiTheme="majorHAnsi" w:hAnsiTheme="majorHAnsi"/>
-                <w:sz w:val="20"/>
-                <w:szCs w:val="20"/>
-              </w:rPr>
-              <w:t>insertAtFront</w:t>
-            </w:r>
-            <w:proofErr w:type="spellEnd"/>
-            <w:r>
-              <w:rPr>
-                <w:rFonts w:asciiTheme="majorHAnsi" w:hAnsiTheme="majorHAnsi"/>
-                <w:sz w:val="20"/>
-                <w:szCs w:val="20"/>
-              </w:rPr>
-              <w:t xml:space="preserve"> ()</w:t>
-            </w:r>
-            <w:r>
-              <w:rPr>
-                <w:rFonts w:asciiTheme="majorHAnsi" w:hAnsiTheme="majorHAnsi"/>
-                <w:sz w:val="20"/>
-                <w:szCs w:val="20"/>
-              </w:rPr>
-              <w:t xml:space="preserve"> / </w:t>
-            </w:r>
-            <w:proofErr w:type="spellStart"/>
-            <w:proofErr w:type="gramStart"/>
-            <w:r>
-              <w:rPr>
-                <w:rFonts w:asciiTheme="majorHAnsi" w:hAnsiTheme="majorHAnsi"/>
-                <w:sz w:val="20"/>
-                <w:szCs w:val="20"/>
-              </w:rPr>
-              <w:t>enqueueAtFront</w:t>
-            </w:r>
-            <w:proofErr w:type="spellEnd"/>
-            <w:r>
-              <w:rPr>
-                <w:rFonts w:asciiTheme="majorHAnsi" w:hAnsiTheme="majorHAnsi"/>
-                <w:sz w:val="20"/>
-                <w:szCs w:val="20"/>
-              </w:rPr>
-              <w:t>(</w:t>
-            </w:r>
-            <w:proofErr w:type="gramEnd"/>
-            <w:r>
-              <w:rPr>
-                <w:rFonts w:asciiTheme="majorHAnsi" w:hAnsiTheme="majorHAnsi"/>
-                <w:sz w:val="20"/>
-                <w:szCs w:val="20"/>
-              </w:rPr>
-              <w:t>)</w:t>
+            <w:r>
+              <w:rPr>
+                <w:rFonts w:asciiTheme="majorHAnsi" w:hAnsiTheme="majorHAnsi"/>
+                <w:sz w:val="20"/>
+                <w:szCs w:val="20"/>
+              </w:rPr>
+              <w:t>insertAtFront ()</w:t>
+            </w:r>
+            <w:r>
+              <w:rPr>
+                <w:rFonts w:asciiTheme="majorHAnsi" w:hAnsiTheme="majorHAnsi"/>
+                <w:sz w:val="20"/>
+                <w:szCs w:val="20"/>
+              </w:rPr>
+              <w:t xml:space="preserve"> / enqueueAtFront()</w:t>
             </w:r>
           </w:p>
           <w:p>
@@ -17154,59 +16010,21 @@
                 <w:szCs w:val="20"/>
               </w:rPr>
             </w:pPr>
-            <w:proofErr w:type="spellStart"/>
-            <w:r>
-              <w:rPr>
-                <w:rFonts w:asciiTheme="majorHAnsi" w:hAnsiTheme="majorHAnsi"/>
-                <w:sz w:val="20"/>
-                <w:szCs w:val="20"/>
-              </w:rPr>
-              <w:t>deleteFromFront</w:t>
-            </w:r>
-            <w:proofErr w:type="spellEnd"/>
-            <w:r>
-              <w:rPr>
-                <w:rFonts w:asciiTheme="majorHAnsi" w:hAnsiTheme="majorHAnsi"/>
-                <w:sz w:val="20"/>
-                <w:szCs w:val="20"/>
-              </w:rPr>
-              <w:t xml:space="preserve"> ()</w:t>
-            </w:r>
-            <w:r>
-              <w:rPr>
-                <w:rFonts w:asciiTheme="majorHAnsi" w:hAnsiTheme="majorHAnsi"/>
-                <w:sz w:val="20"/>
-                <w:szCs w:val="20"/>
-              </w:rPr>
-              <w:t xml:space="preserve"> / </w:t>
-            </w:r>
-            <w:proofErr w:type="spellStart"/>
-            <w:proofErr w:type="gramStart"/>
-            <w:r>
-              <w:rPr>
-                <w:rFonts w:asciiTheme="majorHAnsi" w:hAnsiTheme="majorHAnsi"/>
-                <w:sz w:val="20"/>
-                <w:szCs w:val="20"/>
-              </w:rPr>
-              <w:t>dequeueFromFront</w:t>
-            </w:r>
-            <w:proofErr w:type="spellEnd"/>
-            <w:r>
-              <w:rPr>
-                <w:rFonts w:asciiTheme="majorHAnsi" w:hAnsiTheme="majorHAnsi"/>
-                <w:sz w:val="20"/>
-                <w:szCs w:val="20"/>
-              </w:rPr>
-              <w:t>(</w:t>
-            </w:r>
-            <w:proofErr w:type="gramEnd"/>
-            <w:r>
-              <w:rPr>
-                <w:rFonts w:asciiTheme="majorHAnsi" w:hAnsiTheme="majorHAnsi"/>
-                <w:sz w:val="20"/>
-                <w:szCs w:val="20"/>
-              </w:rPr>
-              <w:t>)</w:t>
+            <w:r>
+              <w:rPr>
+                <w:rFonts w:asciiTheme="majorHAnsi" w:hAnsiTheme="majorHAnsi"/>
+                <w:sz w:val="20"/>
+                <w:szCs w:val="20"/>
+              </w:rPr>
+              <w:t>deleteFromFront ()</w:t>
+            </w:r>
+            <w:r>
+              <w:rPr>
+                <w:rFonts w:asciiTheme="majorHAnsi" w:hAnsiTheme="majorHAnsi"/>
+                <w:sz w:val="20"/>
+                <w:szCs w:val="20"/>
+              </w:rPr>
+              <w:t xml:space="preserve"> / dequeueFromFront()</w:t>
             </w:r>
           </w:p>
           <w:p>
@@ -17222,59 +16040,21 @@
                 <w:szCs w:val="20"/>
               </w:rPr>
             </w:pPr>
-            <w:proofErr w:type="spellStart"/>
-            <w:r>
-              <w:rPr>
-                <w:rFonts w:asciiTheme="majorHAnsi" w:hAnsiTheme="majorHAnsi"/>
-                <w:sz w:val="20"/>
-                <w:szCs w:val="20"/>
-              </w:rPr>
-              <w:t>insertAtRear</w:t>
-            </w:r>
-            <w:proofErr w:type="spellEnd"/>
-            <w:r>
-              <w:rPr>
-                <w:rFonts w:asciiTheme="majorHAnsi" w:hAnsiTheme="majorHAnsi"/>
-                <w:sz w:val="20"/>
-                <w:szCs w:val="20"/>
-              </w:rPr>
-              <w:t xml:space="preserve"> ()</w:t>
-            </w:r>
-            <w:r>
-              <w:rPr>
-                <w:rFonts w:asciiTheme="majorHAnsi" w:hAnsiTheme="majorHAnsi"/>
-                <w:sz w:val="20"/>
-                <w:szCs w:val="20"/>
-              </w:rPr>
-              <w:t xml:space="preserve"> / </w:t>
-            </w:r>
-            <w:proofErr w:type="spellStart"/>
-            <w:proofErr w:type="gramStart"/>
-            <w:r>
-              <w:rPr>
-                <w:rFonts w:asciiTheme="majorHAnsi" w:hAnsiTheme="majorHAnsi"/>
-                <w:sz w:val="20"/>
-                <w:szCs w:val="20"/>
-              </w:rPr>
-              <w:t>enqueueAtRear</w:t>
-            </w:r>
-            <w:proofErr w:type="spellEnd"/>
-            <w:r>
-              <w:rPr>
-                <w:rFonts w:asciiTheme="majorHAnsi" w:hAnsiTheme="majorHAnsi"/>
-                <w:sz w:val="20"/>
-                <w:szCs w:val="20"/>
-              </w:rPr>
-              <w:t>(</w:t>
-            </w:r>
-            <w:proofErr w:type="gramEnd"/>
-            <w:r>
-              <w:rPr>
-                <w:rFonts w:asciiTheme="majorHAnsi" w:hAnsiTheme="majorHAnsi"/>
-                <w:sz w:val="20"/>
-                <w:szCs w:val="20"/>
-              </w:rPr>
-              <w:t>)</w:t>
+            <w:r>
+              <w:rPr>
+                <w:rFonts w:asciiTheme="majorHAnsi" w:hAnsiTheme="majorHAnsi"/>
+                <w:sz w:val="20"/>
+                <w:szCs w:val="20"/>
+              </w:rPr>
+              <w:t>insertAtRear ()</w:t>
+            </w:r>
+            <w:r>
+              <w:rPr>
+                <w:rFonts w:asciiTheme="majorHAnsi" w:hAnsiTheme="majorHAnsi"/>
+                <w:sz w:val="20"/>
+                <w:szCs w:val="20"/>
+              </w:rPr>
+              <w:t xml:space="preserve"> / enqueueAtRear()</w:t>
             </w:r>
           </w:p>
           <w:p>
@@ -17290,59 +16070,21 @@
                 <w:szCs w:val="20"/>
               </w:rPr>
             </w:pPr>
-            <w:proofErr w:type="spellStart"/>
-            <w:r>
-              <w:rPr>
-                <w:rFonts w:asciiTheme="majorHAnsi" w:hAnsiTheme="majorHAnsi"/>
-                <w:sz w:val="20"/>
-                <w:szCs w:val="20"/>
-              </w:rPr>
-              <w:t>deleteFromRear</w:t>
-            </w:r>
-            <w:proofErr w:type="spellEnd"/>
-            <w:r>
-              <w:rPr>
-                <w:rFonts w:asciiTheme="majorHAnsi" w:hAnsiTheme="majorHAnsi"/>
-                <w:sz w:val="20"/>
-                <w:szCs w:val="20"/>
-              </w:rPr>
-              <w:t xml:space="preserve"> ()</w:t>
-            </w:r>
-            <w:r>
-              <w:rPr>
-                <w:rFonts w:asciiTheme="majorHAnsi" w:hAnsiTheme="majorHAnsi"/>
-                <w:sz w:val="20"/>
-                <w:szCs w:val="20"/>
-              </w:rPr>
-              <w:t xml:space="preserve"> / </w:t>
-            </w:r>
-            <w:proofErr w:type="spellStart"/>
-            <w:proofErr w:type="gramStart"/>
-            <w:r>
-              <w:rPr>
-                <w:rFonts w:asciiTheme="majorHAnsi" w:hAnsiTheme="majorHAnsi"/>
-                <w:sz w:val="20"/>
-                <w:szCs w:val="20"/>
-              </w:rPr>
-              <w:t>dequeueFromRear</w:t>
-            </w:r>
-            <w:proofErr w:type="spellEnd"/>
-            <w:r>
-              <w:rPr>
-                <w:rFonts w:asciiTheme="majorHAnsi" w:hAnsiTheme="majorHAnsi"/>
-                <w:sz w:val="20"/>
-                <w:szCs w:val="20"/>
-              </w:rPr>
-              <w:t>(</w:t>
-            </w:r>
-            <w:proofErr w:type="gramEnd"/>
-            <w:r>
-              <w:rPr>
-                <w:rFonts w:asciiTheme="majorHAnsi" w:hAnsiTheme="majorHAnsi"/>
-                <w:sz w:val="20"/>
-                <w:szCs w:val="20"/>
-              </w:rPr>
-              <w:t>)</w:t>
+            <w:r>
+              <w:rPr>
+                <w:rFonts w:asciiTheme="majorHAnsi" w:hAnsiTheme="majorHAnsi"/>
+                <w:sz w:val="20"/>
+                <w:szCs w:val="20"/>
+              </w:rPr>
+              <w:t>deleteFromRear ()</w:t>
+            </w:r>
+            <w:r>
+              <w:rPr>
+                <w:rFonts w:asciiTheme="majorHAnsi" w:hAnsiTheme="majorHAnsi"/>
+                <w:sz w:val="20"/>
+                <w:szCs w:val="20"/>
+              </w:rPr>
+              <w:t xml:space="preserve"> / dequeueFromRear()</w:t>
             </w:r>
           </w:p>
           <w:p>
@@ -17358,23 +16100,13 @@
                 <w:szCs w:val="20"/>
               </w:rPr>
             </w:pPr>
-            <w:proofErr w:type="spellStart"/>
-            <w:r>
-              <w:rPr>
-                <w:rFonts w:asciiTheme="majorHAnsi" w:hAnsiTheme="majorHAnsi"/>
-                <w:sz w:val="20"/>
-                <w:szCs w:val="20"/>
-              </w:rPr>
-              <w:t>getFront</w:t>
-            </w:r>
-            <w:proofErr w:type="spellEnd"/>
-            <w:r>
-              <w:rPr>
-                <w:rFonts w:asciiTheme="majorHAnsi" w:hAnsiTheme="majorHAnsi"/>
-                <w:sz w:val="20"/>
-                <w:szCs w:val="20"/>
-              </w:rPr>
-              <w:t xml:space="preserve"> ()</w:t>
+            <w:r>
+              <w:rPr>
+                <w:rFonts w:asciiTheme="majorHAnsi" w:hAnsiTheme="majorHAnsi"/>
+                <w:sz w:val="20"/>
+                <w:szCs w:val="20"/>
+              </w:rPr>
+              <w:t>getFront ()</w:t>
             </w:r>
           </w:p>
           <w:p>
@@ -17390,23 +16122,13 @@
                 <w:szCs w:val="20"/>
               </w:rPr>
             </w:pPr>
-            <w:proofErr w:type="spellStart"/>
-            <w:r>
-              <w:rPr>
-                <w:rFonts w:asciiTheme="majorHAnsi" w:hAnsiTheme="majorHAnsi"/>
-                <w:sz w:val="20"/>
-                <w:szCs w:val="20"/>
-              </w:rPr>
-              <w:t>getRear</w:t>
-            </w:r>
-            <w:proofErr w:type="spellEnd"/>
-            <w:r>
-              <w:rPr>
-                <w:rFonts w:asciiTheme="majorHAnsi" w:hAnsiTheme="majorHAnsi"/>
-                <w:sz w:val="20"/>
-                <w:szCs w:val="20"/>
-              </w:rPr>
-              <w:t xml:space="preserve"> ()</w:t>
+            <w:r>
+              <w:rPr>
+                <w:rFonts w:asciiTheme="majorHAnsi" w:hAnsiTheme="majorHAnsi"/>
+                <w:sz w:val="20"/>
+                <w:szCs w:val="20"/>
+              </w:rPr>
+              <w:t>getRear ()</w:t>
             </w:r>
           </w:p>
           <w:p>
@@ -17422,7 +16144,6 @@
                 <w:szCs w:val="20"/>
               </w:rPr>
             </w:pPr>
-            <w:proofErr w:type="spellStart"/>
             <w:r>
               <w:rPr>
                 <w:rFonts w:asciiTheme="majorHAnsi" w:hAnsiTheme="majorHAnsi"/>
@@ -17430,16 +16151,7 @@
                 <w:szCs w:val="20"/>
               </w:rPr>
               <w:lastRenderedPageBreak/>
-              <w:t>isFull</w:t>
-            </w:r>
-            <w:proofErr w:type="spellEnd"/>
-            <w:r>
-              <w:rPr>
-                <w:rFonts w:asciiTheme="majorHAnsi" w:hAnsiTheme="majorHAnsi"/>
-                <w:sz w:val="20"/>
-                <w:szCs w:val="20"/>
-              </w:rPr>
-              <w:t xml:space="preserve"> ()</w:t>
+              <w:t>isFull ()</w:t>
             </w:r>
           </w:p>
           <w:p>
@@ -17455,23 +16167,13 @@
                 <w:szCs w:val="20"/>
               </w:rPr>
             </w:pPr>
-            <w:proofErr w:type="spellStart"/>
-            <w:r>
-              <w:rPr>
-                <w:rFonts w:asciiTheme="majorHAnsi" w:hAnsiTheme="majorHAnsi"/>
-                <w:sz w:val="20"/>
-                <w:szCs w:val="20"/>
-              </w:rPr>
-              <w:t>isEmpty</w:t>
-            </w:r>
-            <w:proofErr w:type="spellEnd"/>
-            <w:r>
-              <w:rPr>
-                <w:rFonts w:asciiTheme="majorHAnsi" w:hAnsiTheme="majorHAnsi"/>
-                <w:sz w:val="20"/>
-                <w:szCs w:val="20"/>
-              </w:rPr>
-              <w:t xml:space="preserve"> ()</w:t>
+            <w:r>
+              <w:rPr>
+                <w:rFonts w:asciiTheme="majorHAnsi" w:hAnsiTheme="majorHAnsi"/>
+                <w:sz w:val="20"/>
+                <w:szCs w:val="20"/>
+              </w:rPr>
+              <w:t>isEmpty ()</w:t>
             </w:r>
           </w:p>
           <w:p>
@@ -17548,61 +16250,33 @@
                 <w:sz w:val="20"/>
                 <w:szCs w:val="20"/>
               </w:rPr>
-              <w:t xml:space="preserve">doubly </w:t>
-            </w:r>
-            <w:proofErr w:type="spellStart"/>
-            <w:r>
-              <w:rPr>
-                <w:rFonts w:asciiTheme="majorHAnsi" w:hAnsiTheme="majorHAnsi"/>
-                <w:sz w:val="20"/>
-                <w:szCs w:val="20"/>
-              </w:rPr>
-              <w:t>linklist</w:t>
-            </w:r>
-            <w:proofErr w:type="spellEnd"/>
-          </w:p>
-          <w:p>
-            <w:pPr>
-              <w:rPr>
-                <w:rFonts w:asciiTheme="majorHAnsi" w:hAnsiTheme="majorHAnsi"/>
-                <w:sz w:val="20"/>
-                <w:szCs w:val="20"/>
-              </w:rPr>
-            </w:pPr>
-          </w:p>
-          <w:p>
-            <w:pPr>
-              <w:rPr>
-                <w:rFonts w:asciiTheme="majorHAnsi" w:hAnsiTheme="majorHAnsi"/>
-                <w:sz w:val="20"/>
-                <w:szCs w:val="20"/>
-              </w:rPr>
-            </w:pPr>
-            <w:r>
-              <w:rPr>
-                <w:rFonts w:asciiTheme="majorHAnsi" w:hAnsiTheme="majorHAnsi"/>
-                <w:sz w:val="20"/>
-                <w:szCs w:val="20"/>
-              </w:rPr>
-              <w:t xml:space="preserve">all the operation should take time complexity </w:t>
-            </w:r>
-            <w:proofErr w:type="gramStart"/>
-            <w:r>
-              <w:rPr>
-                <w:rFonts w:asciiTheme="majorHAnsi" w:hAnsiTheme="majorHAnsi"/>
-                <w:sz w:val="20"/>
-                <w:szCs w:val="20"/>
-              </w:rPr>
-              <w:t>O(</w:t>
-            </w:r>
-            <w:proofErr w:type="gramEnd"/>
-            <w:r>
-              <w:rPr>
-                <w:rFonts w:asciiTheme="majorHAnsi" w:hAnsiTheme="majorHAnsi"/>
-                <w:sz w:val="20"/>
-                <w:szCs w:val="20"/>
-              </w:rPr>
-              <w:t>1)</w:t>
+              <w:t>doubly linklist</w:t>
+            </w:r>
+          </w:p>
+          <w:p>
+            <w:pPr>
+              <w:rPr>
+                <w:rFonts w:asciiTheme="majorHAnsi" w:hAnsiTheme="majorHAnsi"/>
+                <w:sz w:val="20"/>
+                <w:szCs w:val="20"/>
+              </w:rPr>
+            </w:pPr>
+          </w:p>
+          <w:p>
+            <w:pPr>
+              <w:rPr>
+                <w:rFonts w:asciiTheme="majorHAnsi" w:hAnsiTheme="majorHAnsi"/>
+                <w:sz w:val="20"/>
+                <w:szCs w:val="20"/>
+              </w:rPr>
+            </w:pPr>
+            <w:r>
+              <w:rPr>
+                <w:rFonts w:asciiTheme="majorHAnsi" w:hAnsiTheme="majorHAnsi"/>
+                <w:sz w:val="20"/>
+                <w:szCs w:val="20"/>
+              </w:rPr>
+              <w:t>all the operation should take time complexity O(1)</w:t>
             </w:r>
           </w:p>
           <w:p>
@@ -18596,7 +17270,6 @@
                 <w:u w:val="thick"/>
               </w:rPr>
             </w:pPr>
-            <w:proofErr w:type="spellStart"/>
             <w:r>
               <w:rPr>
                 <w:rFonts w:asciiTheme="majorHAnsi" w:hAnsiTheme="majorHAnsi"/>
@@ -18604,48 +17277,7 @@
                 <w:szCs w:val="20"/>
                 <w:u w:val="thick"/>
               </w:rPr>
-              <w:t>insertAtFront</w:t>
-            </w:r>
-            <w:proofErr w:type="spellEnd"/>
-            <w:r>
-              <w:rPr>
-                <w:rFonts w:asciiTheme="majorHAnsi" w:hAnsiTheme="majorHAnsi"/>
-                <w:sz w:val="20"/>
-                <w:szCs w:val="20"/>
-                <w:u w:val="thick"/>
-              </w:rPr>
-              <w:t xml:space="preserve"> () / </w:t>
-            </w:r>
-            <w:proofErr w:type="spellStart"/>
-            <w:proofErr w:type="gramStart"/>
-            <w:r>
-              <w:rPr>
-                <w:rFonts w:asciiTheme="majorHAnsi" w:hAnsiTheme="majorHAnsi"/>
-                <w:sz w:val="20"/>
-                <w:szCs w:val="20"/>
-                <w:u w:val="thick"/>
-              </w:rPr>
-              <w:t>enqueueAtFront</w:t>
-            </w:r>
-            <w:proofErr w:type="spellEnd"/>
-            <w:r>
-              <w:rPr>
-                <w:rFonts w:asciiTheme="majorHAnsi" w:hAnsiTheme="majorHAnsi"/>
-                <w:sz w:val="20"/>
-                <w:szCs w:val="20"/>
-                <w:u w:val="thick"/>
-              </w:rPr>
-              <w:t>(</w:t>
-            </w:r>
-            <w:proofErr w:type="gramEnd"/>
-            <w:r>
-              <w:rPr>
-                <w:rFonts w:asciiTheme="majorHAnsi" w:hAnsiTheme="majorHAnsi"/>
-                <w:sz w:val="20"/>
-                <w:szCs w:val="20"/>
-                <w:u w:val="thick"/>
-              </w:rPr>
-              <w:t>)</w:t>
+              <w:t>insertAtFront () / enqueueAtFront()</w:t>
             </w:r>
           </w:p>
           <w:p>
@@ -18678,25 +17310,7 @@
                 <w:sz w:val="20"/>
                 <w:szCs w:val="20"/>
               </w:rPr>
-              <w:t xml:space="preserve">Condition: </w:t>
-            </w:r>
-            <w:proofErr w:type="gramStart"/>
-            <w:r>
-              <w:rPr>
-                <w:rFonts w:asciiTheme="majorHAnsi" w:hAnsiTheme="majorHAnsi"/>
-                <w:sz w:val="20"/>
-                <w:szCs w:val="20"/>
-              </w:rPr>
-              <w:t>if(</w:t>
-            </w:r>
-            <w:proofErr w:type="gramEnd"/>
-            <w:r>
-              <w:rPr>
-                <w:rFonts w:asciiTheme="majorHAnsi" w:hAnsiTheme="majorHAnsi"/>
-                <w:sz w:val="20"/>
-                <w:szCs w:val="20"/>
-              </w:rPr>
-              <w:t>front == rear + 1) || (front == 0 &amp;&amp; rear == N-1)</w:t>
+              <w:t>Condition: if(front == rear + 1) || (front == 0 &amp;&amp; rear == N-1)</w:t>
             </w:r>
           </w:p>
           <w:p>
@@ -18772,16 +17386,7 @@
                 <w:sz w:val="20"/>
                 <w:szCs w:val="20"/>
               </w:rPr>
-              <w:t xml:space="preserve">Condition: </w:t>
-            </w:r>
-            <w:proofErr w:type="gramStart"/>
-            <w:r>
-              <w:rPr>
-                <w:rFonts w:asciiTheme="majorHAnsi" w:hAnsiTheme="majorHAnsi"/>
-                <w:sz w:val="20"/>
-                <w:szCs w:val="20"/>
-              </w:rPr>
-              <w:t>if(</w:t>
+              <w:t>Condition: if(</w:t>
             </w:r>
             <w:r>
               <w:rPr>
@@ -18793,7 +17398,6 @@
               </w:rPr>
               <w:t xml:space="preserve"> front</w:t>
             </w:r>
-            <w:proofErr w:type="gramEnd"/>
             <w:r>
               <w:rPr>
                 <w:rFonts w:asciiTheme="majorHAnsi" w:hAnsiTheme="majorHAnsi"/>
@@ -18912,16 +17516,7 @@
                 <w:sz w:val="20"/>
                 <w:szCs w:val="20"/>
               </w:rPr>
-              <w:t xml:space="preserve">Condition: else </w:t>
-            </w:r>
-            <w:proofErr w:type="gramStart"/>
-            <w:r>
-              <w:rPr>
-                <w:rFonts w:asciiTheme="majorHAnsi" w:hAnsiTheme="majorHAnsi"/>
-                <w:sz w:val="20"/>
-                <w:szCs w:val="20"/>
-              </w:rPr>
-              <w:t xml:space="preserve">if( </w:t>
+              <w:t xml:space="preserve">Condition: else if( </w:t>
             </w:r>
             <w:r>
               <w:rPr>
@@ -18933,7 +17528,6 @@
               </w:rPr>
               <w:t>front</w:t>
             </w:r>
-            <w:proofErr w:type="gramEnd"/>
             <w:r>
               <w:rPr>
                 <w:rFonts w:asciiTheme="majorHAnsi" w:hAnsiTheme="majorHAnsi"/>
@@ -19114,7 +17708,6 @@
                 <w:u w:val="thick"/>
               </w:rPr>
             </w:pPr>
-            <w:proofErr w:type="spellStart"/>
             <w:r>
               <w:rPr>
                 <w:rFonts w:asciiTheme="majorHAnsi" w:hAnsiTheme="majorHAnsi"/>
@@ -19122,48 +17715,7 @@
                 <w:szCs w:val="20"/>
                 <w:u w:val="thick"/>
               </w:rPr>
-              <w:t>insertAtRear</w:t>
-            </w:r>
-            <w:proofErr w:type="spellEnd"/>
-            <w:r>
-              <w:rPr>
-                <w:rFonts w:asciiTheme="majorHAnsi" w:hAnsiTheme="majorHAnsi"/>
-                <w:sz w:val="20"/>
-                <w:szCs w:val="20"/>
-                <w:u w:val="thick"/>
-              </w:rPr>
-              <w:t xml:space="preserve"> () / </w:t>
-            </w:r>
-            <w:proofErr w:type="spellStart"/>
-            <w:proofErr w:type="gramStart"/>
-            <w:r>
-              <w:rPr>
-                <w:rFonts w:asciiTheme="majorHAnsi" w:hAnsiTheme="majorHAnsi"/>
-                <w:sz w:val="20"/>
-                <w:szCs w:val="20"/>
-                <w:u w:val="thick"/>
-              </w:rPr>
-              <w:t>enqueueAtRear</w:t>
-            </w:r>
-            <w:proofErr w:type="spellEnd"/>
-            <w:r>
-              <w:rPr>
-                <w:rFonts w:asciiTheme="majorHAnsi" w:hAnsiTheme="majorHAnsi"/>
-                <w:sz w:val="20"/>
-                <w:szCs w:val="20"/>
-                <w:u w:val="thick"/>
-              </w:rPr>
-              <w:t>(</w:t>
-            </w:r>
-            <w:proofErr w:type="gramEnd"/>
-            <w:r>
-              <w:rPr>
-                <w:rFonts w:asciiTheme="majorHAnsi" w:hAnsiTheme="majorHAnsi"/>
-                <w:sz w:val="20"/>
-                <w:szCs w:val="20"/>
-                <w:u w:val="thick"/>
-              </w:rPr>
-              <w:t>)</w:t>
+              <w:t>insertAtRear () / enqueueAtRear()</w:t>
             </w:r>
           </w:p>
           <w:p>
@@ -19196,25 +17748,7 @@
                 <w:sz w:val="20"/>
                 <w:szCs w:val="20"/>
               </w:rPr>
-              <w:t xml:space="preserve">Condition: </w:t>
-            </w:r>
-            <w:proofErr w:type="gramStart"/>
-            <w:r>
-              <w:rPr>
-                <w:rFonts w:asciiTheme="majorHAnsi" w:hAnsiTheme="majorHAnsi"/>
-                <w:sz w:val="20"/>
-                <w:szCs w:val="20"/>
-              </w:rPr>
-              <w:t>if(</w:t>
-            </w:r>
-            <w:proofErr w:type="gramEnd"/>
-            <w:r>
-              <w:rPr>
-                <w:rFonts w:asciiTheme="majorHAnsi" w:hAnsiTheme="majorHAnsi"/>
-                <w:sz w:val="20"/>
-                <w:szCs w:val="20"/>
-              </w:rPr>
-              <w:t>front == rear + 1) || (front == 0 &amp;&amp; rear == N-1)</w:t>
+              <w:t>Condition: if(front == rear + 1) || (front == 0 &amp;&amp; rear == N-1)</w:t>
             </w:r>
           </w:p>
           <w:p>
@@ -19290,16 +17824,7 @@
                 <w:sz w:val="20"/>
                 <w:szCs w:val="20"/>
               </w:rPr>
-              <w:t xml:space="preserve">Condition: </w:t>
-            </w:r>
-            <w:proofErr w:type="gramStart"/>
-            <w:r>
-              <w:rPr>
-                <w:rFonts w:asciiTheme="majorHAnsi" w:hAnsiTheme="majorHAnsi"/>
-                <w:sz w:val="20"/>
-                <w:szCs w:val="20"/>
-              </w:rPr>
-              <w:t>if(</w:t>
+              <w:t>Condition: if(</w:t>
             </w:r>
             <w:r>
               <w:rPr>
@@ -19311,7 +17836,6 @@
               </w:rPr>
               <w:t xml:space="preserve"> front</w:t>
             </w:r>
-            <w:proofErr w:type="gramEnd"/>
             <w:r>
               <w:rPr>
                 <w:rFonts w:asciiTheme="majorHAnsi" w:hAnsiTheme="majorHAnsi"/>
@@ -19410,16 +17934,7 @@
                 <w:sz w:val="20"/>
                 <w:szCs w:val="20"/>
               </w:rPr>
-              <w:t xml:space="preserve">Condition: else </w:t>
-            </w:r>
-            <w:proofErr w:type="gramStart"/>
-            <w:r>
-              <w:rPr>
-                <w:rFonts w:asciiTheme="majorHAnsi" w:hAnsiTheme="majorHAnsi"/>
-                <w:sz w:val="20"/>
-                <w:szCs w:val="20"/>
-              </w:rPr>
-              <w:t xml:space="preserve">if( </w:t>
+              <w:t xml:space="preserve">Condition: else if( </w:t>
             </w:r>
             <w:r>
               <w:rPr>
@@ -19431,7 +17946,6 @@
               </w:rPr>
               <w:t>front</w:t>
             </w:r>
-            <w:proofErr w:type="gramEnd"/>
             <w:r>
               <w:rPr>
                 <w:rFonts w:asciiTheme="majorHAnsi" w:hAnsiTheme="majorHAnsi"/>
@@ -19665,7 +18179,6 @@
                 <w:u w:val="thick"/>
               </w:rPr>
             </w:pPr>
-            <w:proofErr w:type="spellStart"/>
             <w:r>
               <w:rPr>
                 <w:rFonts w:asciiTheme="majorHAnsi" w:hAnsiTheme="majorHAnsi"/>
@@ -19673,48 +18186,7 @@
                 <w:szCs w:val="20"/>
                 <w:u w:val="thick"/>
               </w:rPr>
-              <w:t>deleteFromFront</w:t>
-            </w:r>
-            <w:proofErr w:type="spellEnd"/>
-            <w:r>
-              <w:rPr>
-                <w:rFonts w:asciiTheme="majorHAnsi" w:hAnsiTheme="majorHAnsi"/>
-                <w:sz w:val="20"/>
-                <w:szCs w:val="20"/>
-                <w:u w:val="thick"/>
-              </w:rPr>
-              <w:t xml:space="preserve"> () / </w:t>
-            </w:r>
-            <w:proofErr w:type="spellStart"/>
-            <w:proofErr w:type="gramStart"/>
-            <w:r>
-              <w:rPr>
-                <w:rFonts w:asciiTheme="majorHAnsi" w:hAnsiTheme="majorHAnsi"/>
-                <w:sz w:val="20"/>
-                <w:szCs w:val="20"/>
-                <w:u w:val="thick"/>
-              </w:rPr>
-              <w:t>dequeueFromFront</w:t>
-            </w:r>
-            <w:proofErr w:type="spellEnd"/>
-            <w:r>
-              <w:rPr>
-                <w:rFonts w:asciiTheme="majorHAnsi" w:hAnsiTheme="majorHAnsi"/>
-                <w:sz w:val="20"/>
-                <w:szCs w:val="20"/>
-                <w:u w:val="thick"/>
-              </w:rPr>
-              <w:t>(</w:t>
-            </w:r>
-            <w:proofErr w:type="gramEnd"/>
-            <w:r>
-              <w:rPr>
-                <w:rFonts w:asciiTheme="majorHAnsi" w:hAnsiTheme="majorHAnsi"/>
-                <w:sz w:val="20"/>
-                <w:szCs w:val="20"/>
-                <w:u w:val="thick"/>
-              </w:rPr>
-              <w:t>)</w:t>
+              <w:t>deleteFromFront () / dequeueFromFront()</w:t>
             </w:r>
           </w:p>
           <w:p>
@@ -19749,16 +18221,7 @@
                 <w:sz w:val="20"/>
                 <w:szCs w:val="20"/>
               </w:rPr>
-              <w:t xml:space="preserve">Condition: </w:t>
-            </w:r>
-            <w:proofErr w:type="gramStart"/>
-            <w:r>
-              <w:rPr>
-                <w:rFonts w:asciiTheme="majorHAnsi" w:hAnsiTheme="majorHAnsi"/>
-                <w:sz w:val="20"/>
-                <w:szCs w:val="20"/>
-              </w:rPr>
-              <w:t>if(</w:t>
+              <w:t>Condition: if(</w:t>
             </w:r>
             <w:r>
               <w:rPr>
@@ -19770,7 +18233,6 @@
               </w:rPr>
               <w:t xml:space="preserve"> front</w:t>
             </w:r>
-            <w:proofErr w:type="gramEnd"/>
             <w:r>
               <w:rPr>
                 <w:rFonts w:asciiTheme="majorHAnsi" w:hAnsiTheme="majorHAnsi"/>
@@ -19818,16 +18280,7 @@
                 <w:sz w:val="20"/>
                 <w:szCs w:val="20"/>
               </w:rPr>
-              <w:t xml:space="preserve">Condition: else </w:t>
-            </w:r>
-            <w:proofErr w:type="gramStart"/>
-            <w:r>
-              <w:rPr>
-                <w:rFonts w:asciiTheme="majorHAnsi" w:hAnsiTheme="majorHAnsi"/>
-                <w:sz w:val="20"/>
-                <w:szCs w:val="20"/>
-              </w:rPr>
-              <w:t xml:space="preserve">if( </w:t>
+              <w:t xml:space="preserve">Condition: else if( </w:t>
             </w:r>
             <w:r>
               <w:rPr>
@@ -19839,7 +18292,6 @@
               </w:rPr>
               <w:t>front</w:t>
             </w:r>
-            <w:proofErr w:type="gramEnd"/>
             <w:r>
               <w:rPr>
                 <w:rFonts w:asciiTheme="majorHAnsi" w:hAnsiTheme="majorHAnsi"/>
@@ -19947,16 +18399,7 @@
                 <w:sz w:val="20"/>
                 <w:szCs w:val="20"/>
               </w:rPr>
-              <w:t xml:space="preserve">Condition: else </w:t>
-            </w:r>
-            <w:proofErr w:type="gramStart"/>
-            <w:r>
-              <w:rPr>
-                <w:rFonts w:asciiTheme="majorHAnsi" w:hAnsiTheme="majorHAnsi"/>
-                <w:sz w:val="20"/>
-                <w:szCs w:val="20"/>
-              </w:rPr>
-              <w:t xml:space="preserve">if( </w:t>
+              <w:t xml:space="preserve">Condition: else if( </w:t>
             </w:r>
             <w:r>
               <w:rPr>
@@ -19968,7 +18411,6 @@
               </w:rPr>
               <w:t>front</w:t>
             </w:r>
-            <w:proofErr w:type="gramEnd"/>
             <w:r>
               <w:rPr>
                 <w:rFonts w:asciiTheme="majorHAnsi" w:hAnsiTheme="majorHAnsi"/>
@@ -20162,7 +18604,6 @@
                 <w:u w:val="thick"/>
               </w:rPr>
             </w:pPr>
-            <w:proofErr w:type="spellStart"/>
             <w:r>
               <w:rPr>
                 <w:rFonts w:asciiTheme="majorHAnsi" w:hAnsiTheme="majorHAnsi"/>
@@ -20170,48 +18611,7 @@
                 <w:szCs w:val="20"/>
                 <w:u w:val="thick"/>
               </w:rPr>
-              <w:t>deleteFromRear</w:t>
-            </w:r>
-            <w:proofErr w:type="spellEnd"/>
-            <w:r>
-              <w:rPr>
-                <w:rFonts w:asciiTheme="majorHAnsi" w:hAnsiTheme="majorHAnsi"/>
-                <w:sz w:val="20"/>
-                <w:szCs w:val="20"/>
-                <w:u w:val="thick"/>
-              </w:rPr>
-              <w:t xml:space="preserve"> () / </w:t>
-            </w:r>
-            <w:proofErr w:type="spellStart"/>
-            <w:proofErr w:type="gramStart"/>
-            <w:r>
-              <w:rPr>
-                <w:rFonts w:asciiTheme="majorHAnsi" w:hAnsiTheme="majorHAnsi"/>
-                <w:sz w:val="20"/>
-                <w:szCs w:val="20"/>
-                <w:u w:val="thick"/>
-              </w:rPr>
-              <w:t>dequeueFromRear</w:t>
-            </w:r>
-            <w:proofErr w:type="spellEnd"/>
-            <w:r>
-              <w:rPr>
-                <w:rFonts w:asciiTheme="majorHAnsi" w:hAnsiTheme="majorHAnsi"/>
-                <w:sz w:val="20"/>
-                <w:szCs w:val="20"/>
-                <w:u w:val="thick"/>
-              </w:rPr>
-              <w:t>(</w:t>
-            </w:r>
-            <w:proofErr w:type="gramEnd"/>
-            <w:r>
-              <w:rPr>
-                <w:rFonts w:asciiTheme="majorHAnsi" w:hAnsiTheme="majorHAnsi"/>
-                <w:sz w:val="20"/>
-                <w:szCs w:val="20"/>
-                <w:u w:val="thick"/>
-              </w:rPr>
-              <w:t>)</w:t>
+              <w:t>deleteFromRear () / dequeueFromRear()</w:t>
             </w:r>
           </w:p>
           <w:p>
@@ -20245,16 +18645,7 @@
                 <w:sz w:val="20"/>
                 <w:szCs w:val="20"/>
               </w:rPr>
-              <w:t xml:space="preserve">Condition: </w:t>
-            </w:r>
-            <w:proofErr w:type="gramStart"/>
-            <w:r>
-              <w:rPr>
-                <w:rFonts w:asciiTheme="majorHAnsi" w:hAnsiTheme="majorHAnsi"/>
-                <w:sz w:val="20"/>
-                <w:szCs w:val="20"/>
-              </w:rPr>
-              <w:t>if(</w:t>
+              <w:t>Condition: if(</w:t>
             </w:r>
             <w:r>
               <w:rPr>
@@ -20266,7 +18657,6 @@
               </w:rPr>
               <w:t xml:space="preserve"> front</w:t>
             </w:r>
-            <w:proofErr w:type="gramEnd"/>
             <w:r>
               <w:rPr>
                 <w:rFonts w:asciiTheme="majorHAnsi" w:hAnsiTheme="majorHAnsi"/>
@@ -20313,16 +18703,7 @@
                 <w:sz w:val="20"/>
                 <w:szCs w:val="20"/>
               </w:rPr>
-              <w:t xml:space="preserve">Condition: else </w:t>
-            </w:r>
-            <w:proofErr w:type="gramStart"/>
-            <w:r>
-              <w:rPr>
-                <w:rFonts w:asciiTheme="majorHAnsi" w:hAnsiTheme="majorHAnsi"/>
-                <w:sz w:val="20"/>
-                <w:szCs w:val="20"/>
-              </w:rPr>
-              <w:t xml:space="preserve">if( </w:t>
+              <w:t xml:space="preserve">Condition: else if( </w:t>
             </w:r>
             <w:r>
               <w:rPr>
@@ -20334,7 +18715,6 @@
               </w:rPr>
               <w:t>front</w:t>
             </w:r>
-            <w:proofErr w:type="gramEnd"/>
             <w:r>
               <w:rPr>
                 <w:rFonts w:asciiTheme="majorHAnsi" w:hAnsiTheme="majorHAnsi"/>
@@ -20439,16 +18819,7 @@
                 <w:sz w:val="20"/>
                 <w:szCs w:val="20"/>
               </w:rPr>
-              <w:t xml:space="preserve">Condition: else </w:t>
-            </w:r>
-            <w:proofErr w:type="gramStart"/>
-            <w:r>
-              <w:rPr>
-                <w:rFonts w:asciiTheme="majorHAnsi" w:hAnsiTheme="majorHAnsi"/>
-                <w:sz w:val="20"/>
-                <w:szCs w:val="20"/>
-              </w:rPr>
-              <w:t xml:space="preserve">if( </w:t>
+              <w:t xml:space="preserve">Condition: else if( </w:t>
             </w:r>
             <w:r>
               <w:rPr>
@@ -20460,7 +18831,6 @@
               </w:rPr>
               <w:t>rear</w:t>
             </w:r>
-            <w:proofErr w:type="gramEnd"/>
             <w:r>
               <w:rPr>
                 <w:rFonts w:asciiTheme="majorHAnsi" w:hAnsiTheme="majorHAnsi"/>
@@ -20661,7 +19031,6 @@
                 <w:u w:val="thick"/>
               </w:rPr>
             </w:pPr>
-            <w:proofErr w:type="spellStart"/>
             <w:r>
               <w:rPr>
                 <w:rFonts w:asciiTheme="majorHAnsi" w:hAnsiTheme="majorHAnsi"/>
@@ -20669,17 +19038,7 @@
                 <w:szCs w:val="20"/>
                 <w:u w:val="thick"/>
               </w:rPr>
-              <w:t>getFront</w:t>
-            </w:r>
-            <w:proofErr w:type="spellEnd"/>
-            <w:r>
-              <w:rPr>
-                <w:rFonts w:asciiTheme="majorHAnsi" w:hAnsiTheme="majorHAnsi"/>
-                <w:sz w:val="20"/>
-                <w:szCs w:val="20"/>
-                <w:u w:val="thick"/>
-              </w:rPr>
-              <w:t xml:space="preserve"> ()</w:t>
+              <w:t>getFront ()</w:t>
             </w:r>
           </w:p>
           <w:p>
@@ -20701,16 +19060,7 @@
                 <w:sz w:val="20"/>
                 <w:szCs w:val="20"/>
               </w:rPr>
-              <w:t xml:space="preserve">Condition: </w:t>
-            </w:r>
-            <w:proofErr w:type="gramStart"/>
-            <w:r>
-              <w:rPr>
-                <w:rFonts w:asciiTheme="majorHAnsi" w:hAnsiTheme="majorHAnsi"/>
-                <w:sz w:val="20"/>
-                <w:szCs w:val="20"/>
-              </w:rPr>
-              <w:t>if(</w:t>
+              <w:t>Condition: if(</w:t>
             </w:r>
             <w:r>
               <w:rPr>
@@ -20722,7 +19072,6 @@
               </w:rPr>
               <w:t xml:space="preserve"> front</w:t>
             </w:r>
-            <w:proofErr w:type="gramEnd"/>
             <w:r>
               <w:rPr>
                 <w:rFonts w:asciiTheme="majorHAnsi" w:hAnsiTheme="majorHAnsi"/>
@@ -20864,7 +19213,6 @@
                 <w:u w:val="thick"/>
               </w:rPr>
             </w:pPr>
-            <w:proofErr w:type="spellStart"/>
             <w:r>
               <w:rPr>
                 <w:rFonts w:asciiTheme="majorHAnsi" w:hAnsiTheme="majorHAnsi"/>
@@ -20872,17 +19220,7 @@
                 <w:szCs w:val="20"/>
                 <w:u w:val="thick"/>
               </w:rPr>
-              <w:t>getRear</w:t>
-            </w:r>
-            <w:proofErr w:type="spellEnd"/>
-            <w:r>
-              <w:rPr>
-                <w:rFonts w:asciiTheme="majorHAnsi" w:hAnsiTheme="majorHAnsi"/>
-                <w:sz w:val="20"/>
-                <w:szCs w:val="20"/>
-                <w:u w:val="thick"/>
-              </w:rPr>
-              <w:t xml:space="preserve"> ()</w:t>
+              <w:t>getRear ()</w:t>
             </w:r>
           </w:p>
           <w:p>
@@ -20904,16 +19242,7 @@
                 <w:sz w:val="20"/>
                 <w:szCs w:val="20"/>
               </w:rPr>
-              <w:t xml:space="preserve">Condition: </w:t>
-            </w:r>
-            <w:proofErr w:type="gramStart"/>
-            <w:r>
-              <w:rPr>
-                <w:rFonts w:asciiTheme="majorHAnsi" w:hAnsiTheme="majorHAnsi"/>
-                <w:sz w:val="20"/>
-                <w:szCs w:val="20"/>
-              </w:rPr>
-              <w:t>if(</w:t>
+              <w:t>Condition: if(</w:t>
             </w:r>
             <w:r>
               <w:rPr>
@@ -20925,7 +19254,6 @@
               </w:rPr>
               <w:t xml:space="preserve"> front</w:t>
             </w:r>
-            <w:proofErr w:type="gramEnd"/>
             <w:r>
               <w:rPr>
                 <w:rFonts w:asciiTheme="majorHAnsi" w:hAnsiTheme="majorHAnsi"/>
@@ -21067,7 +19395,6 @@
                 <w:u w:val="thick"/>
               </w:rPr>
             </w:pPr>
-            <w:proofErr w:type="gramStart"/>
             <w:r>
               <w:rPr>
                 <w:rFonts w:asciiTheme="majorHAnsi" w:hAnsiTheme="majorHAnsi"/>
@@ -21075,17 +19402,7 @@
                 <w:szCs w:val="20"/>
                 <w:u w:val="thick"/>
               </w:rPr>
-              <w:t>display(</w:t>
-            </w:r>
-            <w:proofErr w:type="gramEnd"/>
-            <w:r>
-              <w:rPr>
-                <w:rFonts w:asciiTheme="majorHAnsi" w:hAnsiTheme="majorHAnsi"/>
-                <w:sz w:val="20"/>
-                <w:szCs w:val="20"/>
-                <w:u w:val="thick"/>
-              </w:rPr>
-              <w:t>)</w:t>
+              <w:t>display()</w:t>
             </w:r>
           </w:p>
           <w:p>
@@ -21108,16 +19425,7 @@
                 <w:szCs w:val="20"/>
               </w:rPr>
               <w:lastRenderedPageBreak/>
-              <w:t xml:space="preserve">Condition: </w:t>
-            </w:r>
-            <w:proofErr w:type="gramStart"/>
-            <w:r>
-              <w:rPr>
-                <w:rFonts w:asciiTheme="majorHAnsi" w:hAnsiTheme="majorHAnsi"/>
-                <w:sz w:val="20"/>
-                <w:szCs w:val="20"/>
-              </w:rPr>
-              <w:t>if(</w:t>
+              <w:t>Condition: if(</w:t>
             </w:r>
             <w:r>
               <w:rPr>
@@ -21129,7 +19437,6 @@
               </w:rPr>
               <w:t xml:space="preserve"> front</w:t>
             </w:r>
-            <w:proofErr w:type="gramEnd"/>
             <w:r>
               <w:rPr>
                 <w:rFonts w:asciiTheme="majorHAnsi" w:hAnsiTheme="majorHAnsi"/>
@@ -21190,27 +19497,15 @@
                 <w:szCs w:val="20"/>
               </w:rPr>
             </w:pPr>
-            <w:proofErr w:type="spellStart"/>
-            <w:r>
-              <w:rPr>
-                <w:rFonts w:asciiTheme="majorHAnsi" w:hAnsiTheme="majorHAnsi"/>
-                <w:b/>
-                <w:bCs/>
-                <w:sz w:val="20"/>
-                <w:szCs w:val="20"/>
-              </w:rPr>
-              <w:t>i</w:t>
-            </w:r>
-            <w:proofErr w:type="spellEnd"/>
-            <w:r>
-              <w:rPr>
-                <w:rFonts w:asciiTheme="majorHAnsi" w:hAnsiTheme="majorHAnsi"/>
-                <w:b/>
-                <w:bCs/>
-                <w:sz w:val="20"/>
-                <w:szCs w:val="20"/>
-              </w:rPr>
-              <w:t xml:space="preserve"> </w:t>
+            <w:r>
+              <w:rPr>
+                <w:rFonts w:asciiTheme="majorHAnsi" w:hAnsiTheme="majorHAnsi"/>
+                <w:b/>
+                <w:bCs/>
+                <w:sz w:val="20"/>
+                <w:szCs w:val="20"/>
+              </w:rPr>
+              <w:t xml:space="preserve">i </w:t>
             </w:r>
             <w:r>
               <w:rPr>
@@ -21278,29 +19573,7 @@
                 <w:sz w:val="20"/>
                 <w:szCs w:val="20"/>
               </w:rPr>
-              <w:t xml:space="preserve"> </w:t>
-            </w:r>
-            <w:proofErr w:type="spellStart"/>
-            <w:r>
-              <w:rPr>
-                <w:rFonts w:asciiTheme="majorHAnsi" w:hAnsiTheme="majorHAnsi"/>
-                <w:b/>
-                <w:bCs/>
-                <w:sz w:val="20"/>
-                <w:szCs w:val="20"/>
-              </w:rPr>
-              <w:t>i</w:t>
-            </w:r>
-            <w:proofErr w:type="spellEnd"/>
-            <w:r>
-              <w:rPr>
-                <w:rFonts w:asciiTheme="majorHAnsi" w:hAnsiTheme="majorHAnsi"/>
-                <w:b/>
-                <w:bCs/>
-                <w:sz w:val="20"/>
-                <w:szCs w:val="20"/>
-              </w:rPr>
-              <w:t xml:space="preserve"> </w:t>
+              <w:t xml:space="preserve"> i </w:t>
             </w:r>
             <w:r>
               <w:rPr>
@@ -21372,53 +19645,23 @@
                 <w:sz w:val="20"/>
                 <w:szCs w:val="20"/>
               </w:rPr>
-              <w:t xml:space="preserve"> </w:t>
-            </w:r>
-            <w:proofErr w:type="spellStart"/>
-            <w:r>
-              <w:rPr>
-                <w:rFonts w:asciiTheme="majorHAnsi" w:hAnsiTheme="majorHAnsi"/>
-                <w:b/>
-                <w:bCs/>
-                <w:sz w:val="20"/>
-                <w:szCs w:val="20"/>
-              </w:rPr>
-              <w:t>i</w:t>
-            </w:r>
-            <w:proofErr w:type="spellEnd"/>
-            <w:r>
-              <w:rPr>
-                <w:rFonts w:asciiTheme="majorHAnsi" w:hAnsiTheme="majorHAnsi"/>
-                <w:sz w:val="20"/>
-                <w:szCs w:val="20"/>
-              </w:rPr>
-              <w:t xml:space="preserve"> with circular queue </w:t>
-            </w:r>
-            <w:proofErr w:type="gramStart"/>
-            <w:r>
-              <w:rPr>
-                <w:rFonts w:asciiTheme="majorHAnsi" w:hAnsiTheme="majorHAnsi"/>
-                <w:sz w:val="20"/>
-                <w:szCs w:val="20"/>
-              </w:rPr>
-              <w:t>metho</w:t>
-            </w:r>
-            <w:r>
-              <w:rPr>
-                <w:rFonts w:asciiTheme="majorHAnsi" w:hAnsiTheme="majorHAnsi"/>
-                <w:sz w:val="20"/>
-                <w:szCs w:val="20"/>
-              </w:rPr>
-              <w:t>d( which</w:t>
-            </w:r>
-            <w:proofErr w:type="gramEnd"/>
-            <w:r>
-              <w:rPr>
-                <w:rFonts w:asciiTheme="majorHAnsi" w:hAnsiTheme="majorHAnsi"/>
-                <w:sz w:val="20"/>
-                <w:szCs w:val="20"/>
-              </w:rPr>
-              <w:t xml:space="preserve"> include modulo operator)</w:t>
+              <w:t xml:space="preserve"> i</w:t>
+            </w:r>
+            <w:r>
+              <w:rPr>
+                <w:rFonts w:asciiTheme="majorHAnsi" w:hAnsiTheme="majorHAnsi"/>
+                <w:sz w:val="20"/>
+                <w:szCs w:val="20"/>
+              </w:rPr>
+              <w:t xml:space="preserve"> with circular queue metho</w:t>
+            </w:r>
+            <w:r>
+              <w:rPr>
+                <w:rFonts w:asciiTheme="majorHAnsi" w:hAnsiTheme="majorHAnsi"/>
+                <w:sz w:val="20"/>
+                <w:szCs w:val="20"/>
+              </w:rPr>
+              <w:t>d( which include modulo operator)</w:t>
             </w:r>
           </w:p>
           <w:p>
@@ -21488,7 +19731,6 @@
                 <w:szCs w:val="22"/>
               </w:rPr>
             </w:pPr>
-            <w:proofErr w:type="spellStart"/>
             <w:r>
               <w:rPr>
                 <w:rFonts w:asciiTheme="majorHAnsi" w:hAnsiTheme="majorHAnsi"/>
@@ -21497,9 +19739,8 @@
                 <w:sz w:val="22"/>
                 <w:szCs w:val="22"/>
               </w:rPr>
-              <w:t>enqueueAtRear</w:t>
-            </w:r>
-            <w:proofErr w:type="spellEnd"/>
+              <w:t xml:space="preserve">enqueueAtRear </w:t>
+            </w:r>
             <w:r>
               <w:rPr>
                 <w:rFonts w:asciiTheme="majorHAnsi" w:hAnsiTheme="majorHAnsi"/>
@@ -21508,7 +19749,7 @@
                 <w:sz w:val="22"/>
                 <w:szCs w:val="22"/>
               </w:rPr>
-              <w:t xml:space="preserve"> </w:t>
+              <w:sym w:font="Wingdings" w:char="F0E0"/>
             </w:r>
             <w:r>
               <w:rPr>
@@ -21518,9 +19759,12 @@
                 <w:sz w:val="22"/>
                 <w:szCs w:val="22"/>
               </w:rPr>
-              <w:sym w:font="Wingdings" w:char="F0E0"/>
-            </w:r>
-            <w:r>
+              <w:t xml:space="preserve"> rear++</w:t>
+            </w:r>
+          </w:p>
+          <w:p>
+            <w:pPr>
+              <w:ind w:left="-23"/>
               <w:rPr>
                 <w:rFonts w:asciiTheme="majorHAnsi" w:hAnsiTheme="majorHAnsi"/>
                 <w:b/>
@@ -21528,12 +19772,8 @@
                 <w:sz w:val="22"/>
                 <w:szCs w:val="22"/>
               </w:rPr>
-              <w:t xml:space="preserve"> rear++</w:t>
-            </w:r>
-          </w:p>
-          <w:p>
-            <w:pPr>
-              <w:ind w:left="-23"/>
+            </w:pPr>
+            <w:r>
               <w:rPr>
                 <w:rFonts w:asciiTheme="majorHAnsi" w:hAnsiTheme="majorHAnsi"/>
                 <w:b/>
@@ -21541,8 +19781,9 @@
                 <w:sz w:val="22"/>
                 <w:szCs w:val="22"/>
               </w:rPr>
-            </w:pPr>
-            <w:proofErr w:type="spellStart"/>
+              <w:lastRenderedPageBreak/>
+              <w:t>dequeueFrom</w:t>
+            </w:r>
             <w:r>
               <w:rPr>
                 <w:rFonts w:asciiTheme="majorHAnsi" w:hAnsiTheme="majorHAnsi"/>
@@ -21551,8 +19792,7 @@
                 <w:sz w:val="22"/>
                 <w:szCs w:val="22"/>
               </w:rPr>
-              <w:lastRenderedPageBreak/>
-              <w:t>dequeueFrom</w:t>
+              <w:t xml:space="preserve">Front </w:t>
             </w:r>
             <w:r>
               <w:rPr>
@@ -21562,9 +19802,8 @@
                 <w:sz w:val="22"/>
                 <w:szCs w:val="22"/>
               </w:rPr>
-              <w:t>Front</w:t>
-            </w:r>
-            <w:proofErr w:type="spellEnd"/>
+              <w:sym w:font="Wingdings" w:char="F0E0"/>
+            </w:r>
             <w:r>
               <w:rPr>
                 <w:rFonts w:asciiTheme="majorHAnsi" w:hAnsiTheme="majorHAnsi"/>
@@ -21573,9 +19812,12 @@
                 <w:sz w:val="22"/>
                 <w:szCs w:val="22"/>
               </w:rPr>
-              <w:t xml:space="preserve"> </w:t>
-            </w:r>
-            <w:r>
+              <w:t xml:space="preserve"> front++</w:t>
+            </w:r>
+          </w:p>
+          <w:p>
+            <w:pPr>
+              <w:ind w:left="-23"/>
               <w:rPr>
                 <w:rFonts w:asciiTheme="majorHAnsi" w:hAnsiTheme="majorHAnsi"/>
                 <w:b/>
@@ -21583,8 +19825,7 @@
                 <w:sz w:val="22"/>
                 <w:szCs w:val="22"/>
               </w:rPr>
-              <w:sym w:font="Wingdings" w:char="F0E0"/>
-            </w:r>
+            </w:pPr>
             <w:r>
               <w:rPr>
                 <w:rFonts w:asciiTheme="majorHAnsi" w:hAnsiTheme="majorHAnsi"/>
@@ -21593,12 +19834,9 @@
                 <w:sz w:val="22"/>
                 <w:szCs w:val="22"/>
               </w:rPr>
-              <w:t xml:space="preserve"> front++</w:t>
-            </w:r>
-          </w:p>
-          <w:p>
-            <w:pPr>
-              <w:ind w:left="-23"/>
+              <w:t>enqueueAtFront</w:t>
+            </w:r>
+            <w:r>
               <w:rPr>
                 <w:rFonts w:asciiTheme="majorHAnsi" w:hAnsiTheme="majorHAnsi"/>
                 <w:b/>
@@ -21606,8 +19844,8 @@
                 <w:sz w:val="22"/>
                 <w:szCs w:val="22"/>
               </w:rPr>
-            </w:pPr>
-            <w:proofErr w:type="spellStart"/>
+              <w:sym w:font="Wingdings" w:char="F0E0"/>
+            </w:r>
             <w:r>
               <w:rPr>
                 <w:rFonts w:asciiTheme="majorHAnsi" w:hAnsiTheme="majorHAnsi"/>
@@ -21616,10 +19854,12 @@
                 <w:sz w:val="22"/>
                 <w:szCs w:val="22"/>
               </w:rPr>
-              <w:t>enqueueAtFront</w:t>
-            </w:r>
-            <w:proofErr w:type="spellEnd"/>
-            <w:r>
+              <w:t>front--</w:t>
+            </w:r>
+          </w:p>
+          <w:p>
+            <w:pPr>
+              <w:ind w:left="-23"/>
               <w:rPr>
                 <w:rFonts w:asciiTheme="majorHAnsi" w:hAnsiTheme="majorHAnsi"/>
                 <w:b/>
@@ -21627,8 +19867,7 @@
                 <w:sz w:val="22"/>
                 <w:szCs w:val="22"/>
               </w:rPr>
-              <w:sym w:font="Wingdings" w:char="F0E0"/>
-            </w:r>
+            </w:pPr>
             <w:r>
               <w:rPr>
                 <w:rFonts w:asciiTheme="majorHAnsi" w:hAnsiTheme="majorHAnsi"/>
@@ -21637,12 +19876,9 @@
                 <w:sz w:val="22"/>
                 <w:szCs w:val="22"/>
               </w:rPr>
-              <w:t>front--</w:t>
-            </w:r>
-          </w:p>
-          <w:p>
-            <w:pPr>
-              <w:ind w:left="-23"/>
+              <w:t>dequeue</w:t>
+            </w:r>
+            <w:r>
               <w:rPr>
                 <w:rFonts w:asciiTheme="majorHAnsi" w:hAnsiTheme="majorHAnsi"/>
                 <w:b/>
@@ -21650,29 +19886,8 @@
                 <w:sz w:val="22"/>
                 <w:szCs w:val="22"/>
               </w:rPr>
-            </w:pPr>
-            <w:proofErr w:type="spellStart"/>
-            <w:r>
-              <w:rPr>
-                <w:rFonts w:asciiTheme="majorHAnsi" w:hAnsiTheme="majorHAnsi"/>
-                <w:b/>
-                <w:bCs/>
-                <w:sz w:val="22"/>
-                <w:szCs w:val="22"/>
-              </w:rPr>
-              <w:t>dequeue</w:t>
-            </w:r>
-            <w:r>
-              <w:rPr>
-                <w:rFonts w:asciiTheme="majorHAnsi" w:hAnsiTheme="majorHAnsi"/>
-                <w:b/>
-                <w:bCs/>
-                <w:sz w:val="22"/>
-                <w:szCs w:val="22"/>
-              </w:rPr>
               <w:t>FromRear</w:t>
             </w:r>
-            <w:proofErr w:type="spellEnd"/>
             <w:r>
               <w:rPr>
                 <w:rFonts w:asciiTheme="majorHAnsi" w:hAnsiTheme="majorHAnsi"/>
@@ -22098,43 +20313,29 @@
           <w14:ligatures w14:val="none"/>
         </w:rPr>
         <w:lastRenderedPageBreak/>
-        <w:t xml:space="preserve">Extra: </w:t>
-      </w:r>
-      <w:r>
-        <w:rPr>
-          <w:rFonts w:ascii="Roboto" w:eastAsia="Times New Roman" w:hAnsi="Roboto" w:cs="Times New Roman"/>
-          <w:b/>
-          <w:bCs/>
-          <w:color w:val="F1F1F1"/>
-          <w:kern w:val="36"/>
-          <w:sz w:val="28"/>
-          <w:szCs w:val="28"/>
-          <w14:ligatures w14:val="none"/>
-        </w:rPr>
-        <w:t xml:space="preserve"> </w:t>
-      </w:r>
-      <w:r>
-        <w:rPr>
-          <w:rFonts w:ascii="Roboto" w:eastAsia="Times New Roman" w:hAnsi="Roboto" w:cs="Times New Roman"/>
-          <w:b/>
-          <w:bCs/>
-          <w:color w:val="F1F1F1"/>
-          <w:kern w:val="36"/>
-          <w:sz w:val="28"/>
-          <w:szCs w:val="28"/>
-          <w14:ligatures w14:val="none"/>
-        </w:rPr>
         <w:t>Priority Queue</w:t>
       </w:r>
     </w:p>
     <w:p>
       <w:pPr>
+        <w:jc w:val="center"/>
         <w:rPr>
           <w:rFonts w:asciiTheme="majorHAnsi" w:hAnsiTheme="majorHAnsi"/>
           <w:sz w:val="20"/>
           <w:szCs w:val="20"/>
         </w:rPr>
       </w:pPr>
+      <w:hyperlink r:id="rId35" w:history="1">
+        <w:r>
+          <w:rPr>
+            <w:rStyle w:val="Hyperlink"/>
+            <w:rFonts w:asciiTheme="majorHAnsi" w:hAnsiTheme="majorHAnsi"/>
+            <w:sz w:val="20"/>
+            <w:szCs w:val="20"/>
+          </w:rPr>
+          <w:t>https://www.geeksforgeeks.org/priority-queue-set-1-introduction/</w:t>
+        </w:r>
+      </w:hyperlink>
     </w:p>
     <w:p>
       <w:pPr>
@@ -22148,47 +20349,518 @@
     <w:p>
       <w:pPr>
         <w:rPr>
-          <w:rFonts w:asciiTheme="majorHAnsi" w:hAnsiTheme="majorHAnsi"/>
-          <w:sz w:val="20"/>
-          <w:szCs w:val="20"/>
-        </w:rPr>
-      </w:pPr>
+          <w:rFonts w:ascii="Nunito" w:hAnsi="Nunito"/>
+          <w:color w:val="273239"/>
+          <w:spacing w:val="2"/>
+          <w:sz w:val="20"/>
+          <w:szCs w:val="20"/>
+          <w:shd w:val="clear" w:color="auto" w:fill="FFFFFF"/>
+        </w:rPr>
+      </w:pPr>
+      <w:r>
+        <w:rPr>
+          <w:rFonts w:ascii="Nunito" w:hAnsi="Nunito"/>
+          <w:color w:val="273239"/>
+          <w:spacing w:val="2"/>
+          <w:sz w:val="20"/>
+          <w:szCs w:val="20"/>
+          <w:shd w:val="clear" w:color="auto" w:fill="FFFFFF"/>
+        </w:rPr>
+        <w:t>A priority queue is a type of queue that arranges elements based on their priority values. Elements with higher priority values are typically retrieved before elements with lower priority values.</w:t>
+      </w:r>
     </w:p>
     <w:p>
       <w:pPr>
         <w:rPr>
-          <w:rFonts w:asciiTheme="majorHAnsi" w:hAnsiTheme="majorHAnsi"/>
-          <w:sz w:val="20"/>
-          <w:szCs w:val="20"/>
-        </w:rPr>
-      </w:pPr>
+          <w:rFonts w:ascii="Nunito" w:hAnsi="Nunito"/>
+          <w:color w:val="273239"/>
+          <w:spacing w:val="2"/>
+          <w:sz w:val="20"/>
+          <w:szCs w:val="20"/>
+          <w:shd w:val="clear" w:color="auto" w:fill="FFFFFF"/>
+        </w:rPr>
+      </w:pPr>
+      <w:r>
+        <w:rPr>
+          <w:rFonts w:ascii="Nunito" w:hAnsi="Nunito"/>
+          <w:color w:val="273239"/>
+          <w:spacing w:val="2"/>
+          <w:sz w:val="20"/>
+          <w:szCs w:val="20"/>
+          <w:shd w:val="clear" w:color="auto" w:fill="FFFFFF"/>
+        </w:rPr>
+        <w:t>Priority queue implementation:</w:t>
+      </w:r>
     </w:p>
     <w:p>
       <w:pPr>
-        <w:rPr>
-          <w:rFonts w:asciiTheme="majorHAnsi" w:hAnsiTheme="majorHAnsi"/>
-          <w:sz w:val="20"/>
-          <w:szCs w:val="20"/>
-        </w:rPr>
-      </w:pPr>
+        <w:pStyle w:val="ListParagraph"/>
+        <w:numPr>
+          <w:ilvl w:val="0"/>
+          <w:numId w:val="75"/>
+        </w:numPr>
+        <w:rPr>
+          <w:rFonts w:ascii="Nunito" w:hAnsi="Nunito"/>
+          <w:b/>
+          <w:bCs/>
+          <w:color w:val="273239"/>
+          <w:spacing w:val="2"/>
+          <w:sz w:val="20"/>
+          <w:szCs w:val="20"/>
+          <w:shd w:val="clear" w:color="auto" w:fill="FFFFFF"/>
+        </w:rPr>
+      </w:pPr>
+      <w:r>
+        <w:rPr>
+          <w:rFonts w:ascii="Nunito" w:hAnsi="Nunito"/>
+          <w:b/>
+          <w:bCs/>
+          <w:color w:val="273239"/>
+          <w:spacing w:val="2"/>
+          <w:sz w:val="20"/>
+          <w:szCs w:val="20"/>
+          <w:shd w:val="clear" w:color="auto" w:fill="FFFFFF"/>
+        </w:rPr>
+        <w:t>Array</w:t>
+      </w:r>
     </w:p>
     <w:p>
       <w:pPr>
-        <w:rPr>
-          <w:rFonts w:asciiTheme="majorHAnsi" w:hAnsiTheme="majorHAnsi"/>
-          <w:sz w:val="20"/>
-          <w:szCs w:val="20"/>
-        </w:rPr>
-      </w:pPr>
+        <w:pStyle w:val="ListParagraph"/>
+        <w:numPr>
+          <w:ilvl w:val="0"/>
+          <w:numId w:val="75"/>
+        </w:numPr>
+        <w:rPr>
+          <w:rFonts w:ascii="Nunito" w:hAnsi="Nunito"/>
+          <w:b/>
+          <w:bCs/>
+          <w:color w:val="273239"/>
+          <w:spacing w:val="2"/>
+          <w:sz w:val="20"/>
+          <w:szCs w:val="20"/>
+          <w:shd w:val="clear" w:color="auto" w:fill="FFFFFF"/>
+        </w:rPr>
+      </w:pPr>
+      <w:r>
+        <w:rPr>
+          <w:rFonts w:ascii="Nunito" w:hAnsi="Nunito"/>
+          <w:b/>
+          <w:bCs/>
+          <w:color w:val="273239"/>
+          <w:spacing w:val="2"/>
+          <w:sz w:val="20"/>
+          <w:szCs w:val="20"/>
+          <w:shd w:val="clear" w:color="auto" w:fill="FFFFFF"/>
+        </w:rPr>
+        <w:t>Link list</w:t>
+      </w:r>
     </w:p>
     <w:p>
       <w:pPr>
+        <w:pStyle w:val="ListParagraph"/>
+        <w:numPr>
+          <w:ilvl w:val="0"/>
+          <w:numId w:val="75"/>
+        </w:numPr>
+        <w:rPr>
+          <w:rFonts w:ascii="Nunito" w:hAnsi="Nunito"/>
+          <w:b/>
+          <w:bCs/>
+          <w:color w:val="273239"/>
+          <w:spacing w:val="2"/>
+          <w:sz w:val="20"/>
+          <w:szCs w:val="20"/>
+          <w:shd w:val="clear" w:color="auto" w:fill="FFFFFF"/>
+        </w:rPr>
+      </w:pPr>
+      <w:r>
+        <w:rPr>
+          <w:rFonts w:ascii="Nunito" w:hAnsi="Nunito"/>
+          <w:b/>
+          <w:bCs/>
+          <w:color w:val="273239"/>
+          <w:spacing w:val="2"/>
+          <w:sz w:val="20"/>
+          <w:szCs w:val="20"/>
+          <w:shd w:val="clear" w:color="auto" w:fill="FFFFFF"/>
+        </w:rPr>
+        <w:t>Heap</w:t>
+      </w:r>
+      <w:r>
+        <w:rPr>
+          <w:rFonts w:ascii="Nunito" w:hAnsi="Nunito"/>
+          <w:b/>
+          <w:bCs/>
+          <w:color w:val="273239"/>
+          <w:spacing w:val="2"/>
+          <w:sz w:val="20"/>
+          <w:szCs w:val="20"/>
+          <w:shd w:val="clear" w:color="auto" w:fill="FFFFFF"/>
+        </w:rPr>
+        <w:t xml:space="preserve"> data structure</w:t>
+      </w:r>
+    </w:p>
+    <w:p>
+      <w:pPr>
+        <w:pStyle w:val="ListParagraph"/>
+        <w:numPr>
+          <w:ilvl w:val="0"/>
+          <w:numId w:val="75"/>
+        </w:numPr>
+        <w:rPr>
+          <w:rFonts w:ascii="Nunito" w:hAnsi="Nunito"/>
+          <w:b/>
+          <w:bCs/>
+          <w:color w:val="273239"/>
+          <w:spacing w:val="2"/>
+          <w:sz w:val="20"/>
+          <w:szCs w:val="20"/>
+          <w:shd w:val="clear" w:color="auto" w:fill="FFFFFF"/>
+        </w:rPr>
+      </w:pPr>
+      <w:r>
+        <w:rPr>
+          <w:rFonts w:ascii="Nunito" w:hAnsi="Nunito"/>
+          <w:b/>
+          <w:bCs/>
+          <w:color w:val="273239"/>
+          <w:spacing w:val="2"/>
+          <w:sz w:val="20"/>
+          <w:szCs w:val="20"/>
+          <w:shd w:val="clear" w:color="auto" w:fill="FFFFFF"/>
+        </w:rPr>
+        <w:t>Binary search</w:t>
+      </w:r>
+      <w:r>
+        <w:rPr>
+          <w:rFonts w:ascii="Nunito" w:hAnsi="Nunito"/>
+          <w:b/>
+          <w:bCs/>
+          <w:color w:val="273239"/>
+          <w:spacing w:val="2"/>
+          <w:sz w:val="20"/>
+          <w:szCs w:val="20"/>
+          <w:shd w:val="clear" w:color="auto" w:fill="FFFFFF"/>
+        </w:rPr>
+        <w:t xml:space="preserve"> tree</w:t>
+      </w:r>
+    </w:p>
+    <w:p>
+      <w:pPr>
+        <w:rPr>
+          <w:rFonts w:ascii="Nunito" w:hAnsi="Nunito"/>
+          <w:color w:val="273239"/>
+          <w:spacing w:val="2"/>
+          <w:sz w:val="20"/>
+          <w:szCs w:val="20"/>
+          <w:shd w:val="clear" w:color="auto" w:fill="FFFFFF"/>
+        </w:rPr>
+      </w:pPr>
+      <w:r>
+        <w:rPr>
+          <w:rFonts w:ascii="Nunito" w:hAnsi="Nunito"/>
+          <w:color w:val="273239"/>
+          <w:spacing w:val="2"/>
+          <w:sz w:val="20"/>
+          <w:szCs w:val="20"/>
+          <w:shd w:val="clear" w:color="auto" w:fill="FFFFFF"/>
+        </w:rPr>
+        <w:t xml:space="preserve">Priority queues are often used in real-time systems, where the order in which elements are processed can have significant consequences. </w:t>
+      </w:r>
+      <w:r>
+        <w:rPr>
+          <w:rFonts w:ascii="Nunito" w:hAnsi="Nunito"/>
+          <w:b/>
+          <w:bCs/>
+          <w:color w:val="273239"/>
+          <w:spacing w:val="2"/>
+          <w:sz w:val="20"/>
+          <w:szCs w:val="20"/>
+          <w:shd w:val="clear" w:color="auto" w:fill="FFFFFF"/>
+        </w:rPr>
+        <w:t>They are also used in algorithms to improve their efficiencies, such as Dijkstra’s algorithm for finding the shortest path in a graph and the A* search algorithm for pathfinding.</w:t>
+      </w:r>
+    </w:p>
+    <w:p>
+      <w:pPr>
         <w:rPr>
           <w:rFonts w:asciiTheme="majorHAnsi" w:hAnsiTheme="majorHAnsi"/>
           <w:sz w:val="20"/>
           <w:szCs w:val="20"/>
         </w:rPr>
       </w:pPr>
+    </w:p>
+    <w:p>
+      <w:pPr>
+        <w:rPr>
+          <w:rFonts w:asciiTheme="majorHAnsi" w:hAnsiTheme="majorHAnsi"/>
+          <w:sz w:val="20"/>
+          <w:szCs w:val="20"/>
+        </w:rPr>
+      </w:pPr>
+      <w:r>
+        <w:rPr>
+          <w:rFonts w:asciiTheme="majorHAnsi" w:hAnsiTheme="majorHAnsi"/>
+          <w:sz w:val="20"/>
+          <w:szCs w:val="20"/>
+        </w:rPr>
+        <w:t>Operations in priority queue</w:t>
+      </w:r>
+    </w:p>
+    <w:p>
+      <w:pPr>
+        <w:pStyle w:val="ListParagraph"/>
+        <w:numPr>
+          <w:ilvl w:val="0"/>
+          <w:numId w:val="76"/>
+        </w:numPr>
+        <w:rPr>
+          <w:rFonts w:asciiTheme="majorHAnsi" w:hAnsiTheme="majorHAnsi"/>
+          <w:sz w:val="20"/>
+          <w:szCs w:val="20"/>
+        </w:rPr>
+      </w:pPr>
+      <w:r>
+        <w:rPr>
+          <w:rFonts w:asciiTheme="majorHAnsi" w:hAnsiTheme="majorHAnsi"/>
+          <w:sz w:val="20"/>
+          <w:szCs w:val="20"/>
+        </w:rPr>
+        <w:t>Insertion</w:t>
+      </w:r>
+    </w:p>
+    <w:p>
+      <w:pPr>
+        <w:pStyle w:val="ListParagraph"/>
+        <w:numPr>
+          <w:ilvl w:val="0"/>
+          <w:numId w:val="76"/>
+        </w:numPr>
+        <w:rPr>
+          <w:rFonts w:asciiTheme="majorHAnsi" w:hAnsiTheme="majorHAnsi"/>
+          <w:sz w:val="20"/>
+          <w:szCs w:val="20"/>
+        </w:rPr>
+      </w:pPr>
+      <w:r>
+        <w:rPr>
+          <w:rFonts w:asciiTheme="majorHAnsi" w:hAnsiTheme="majorHAnsi"/>
+          <w:sz w:val="20"/>
+          <w:szCs w:val="20"/>
+        </w:rPr>
+        <w:t>Deletion</w:t>
+      </w:r>
+    </w:p>
+    <w:p>
+      <w:pPr>
+        <w:pStyle w:val="ListParagraph"/>
+        <w:numPr>
+          <w:ilvl w:val="0"/>
+          <w:numId w:val="76"/>
+        </w:numPr>
+        <w:rPr>
+          <w:rFonts w:asciiTheme="majorHAnsi" w:hAnsiTheme="majorHAnsi"/>
+          <w:sz w:val="20"/>
+          <w:szCs w:val="20"/>
+        </w:rPr>
+      </w:pPr>
+      <w:r>
+        <w:rPr>
+          <w:rFonts w:asciiTheme="majorHAnsi" w:hAnsiTheme="majorHAnsi"/>
+          <w:sz w:val="20"/>
+          <w:szCs w:val="20"/>
+        </w:rPr>
+        <w:t>Peek</w:t>
+      </w:r>
+    </w:p>
+    <w:p>
+      <w:pPr>
+        <w:rPr>
+          <w:rFonts w:asciiTheme="majorHAnsi" w:hAnsiTheme="majorHAnsi"/>
+          <w:sz w:val="20"/>
+          <w:szCs w:val="20"/>
+        </w:rPr>
+      </w:pPr>
+      <w:r>
+        <w:rPr>
+          <w:rFonts w:asciiTheme="majorHAnsi" w:hAnsiTheme="majorHAnsi"/>
+          <w:sz w:val="20"/>
+          <w:szCs w:val="20"/>
+        </w:rPr>
+        <w:t>Types of priority queue:</w:t>
+      </w:r>
+    </w:p>
+    <w:p>
+      <w:pPr>
+        <w:pStyle w:val="ListParagraph"/>
+        <w:numPr>
+          <w:ilvl w:val="0"/>
+          <w:numId w:val="77"/>
+        </w:numPr>
+        <w:rPr>
+          <w:rFonts w:asciiTheme="majorHAnsi" w:hAnsiTheme="majorHAnsi"/>
+          <w:sz w:val="20"/>
+          <w:szCs w:val="20"/>
+        </w:rPr>
+      </w:pPr>
+      <w:r>
+        <w:rPr>
+          <w:rFonts w:asciiTheme="majorHAnsi" w:hAnsiTheme="majorHAnsi"/>
+          <w:sz w:val="20"/>
+          <w:szCs w:val="20"/>
+        </w:rPr>
+        <w:t>Ascending order</w:t>
+      </w:r>
+      <w:r>
+        <w:rPr>
+          <w:rFonts w:asciiTheme="majorHAnsi" w:hAnsiTheme="majorHAnsi"/>
+          <w:sz w:val="20"/>
+          <w:szCs w:val="20"/>
+        </w:rPr>
+        <w:t xml:space="preserve"> ( </w:t>
+      </w:r>
+      <w:r>
+        <w:rPr>
+          <w:rFonts w:asciiTheme="majorHAnsi" w:hAnsiTheme="majorHAnsi"/>
+          <w:sz w:val="20"/>
+          <w:szCs w:val="20"/>
+        </w:rPr>
+        <w:t>the element with a lower priority value is given a higher priority in the priority list.</w:t>
+      </w:r>
+      <w:r>
+        <w:rPr>
+          <w:rFonts w:asciiTheme="majorHAnsi" w:hAnsiTheme="majorHAnsi"/>
+          <w:sz w:val="20"/>
+          <w:szCs w:val="20"/>
+        </w:rPr>
+        <w:t xml:space="preserve"> )</w:t>
+      </w:r>
+    </w:p>
+    <w:p>
+      <w:pPr>
+        <w:pStyle w:val="ListParagraph"/>
+        <w:numPr>
+          <w:ilvl w:val="0"/>
+          <w:numId w:val="77"/>
+        </w:numPr>
+        <w:rPr>
+          <w:rFonts w:asciiTheme="majorHAnsi" w:hAnsiTheme="majorHAnsi"/>
+          <w:sz w:val="20"/>
+          <w:szCs w:val="20"/>
+        </w:rPr>
+      </w:pPr>
+      <w:r>
+        <w:rPr>
+          <w:rFonts w:asciiTheme="majorHAnsi" w:hAnsiTheme="majorHAnsi"/>
+          <w:sz w:val="20"/>
+          <w:szCs w:val="20"/>
+        </w:rPr>
+        <w:t>Descending order</w:t>
+      </w:r>
+      <w:r>
+        <w:rPr>
+          <w:rFonts w:asciiTheme="majorHAnsi" w:hAnsiTheme="majorHAnsi"/>
+          <w:sz w:val="20"/>
+          <w:szCs w:val="20"/>
+        </w:rPr>
+        <w:t xml:space="preserve"> ( </w:t>
+      </w:r>
+      <w:r>
+        <w:rPr>
+          <w:rFonts w:asciiTheme="majorHAnsi" w:hAnsiTheme="majorHAnsi"/>
+          <w:sz w:val="20"/>
+          <w:szCs w:val="20"/>
+        </w:rPr>
+        <w:t xml:space="preserve">the element with a </w:t>
+      </w:r>
+      <w:r>
+        <w:rPr>
+          <w:rFonts w:asciiTheme="majorHAnsi" w:hAnsiTheme="majorHAnsi"/>
+          <w:sz w:val="20"/>
+          <w:szCs w:val="20"/>
+        </w:rPr>
+        <w:t>higher</w:t>
+      </w:r>
+      <w:r>
+        <w:rPr>
+          <w:rFonts w:asciiTheme="majorHAnsi" w:hAnsiTheme="majorHAnsi"/>
+          <w:sz w:val="20"/>
+          <w:szCs w:val="20"/>
+        </w:rPr>
+        <w:t xml:space="preserve"> priority value is given a higher priority in the priority list.</w:t>
+      </w:r>
+      <w:r>
+        <w:rPr>
+          <w:rFonts w:asciiTheme="majorHAnsi" w:hAnsiTheme="majorHAnsi"/>
+          <w:sz w:val="20"/>
+          <w:szCs w:val="20"/>
+        </w:rPr>
+        <w:t>)</w:t>
+      </w:r>
+    </w:p>
+    <w:p>
+      <w:pPr>
+        <w:jc w:val="center"/>
+        <w:rPr>
+          <w:rFonts w:asciiTheme="majorHAnsi" w:hAnsiTheme="majorHAnsi"/>
+          <w:sz w:val="20"/>
+          <w:szCs w:val="20"/>
+        </w:rPr>
+      </w:pPr>
+      <w:r>
+        <w:rPr>
+          <w:noProof/>
+        </w:rPr>
+        <w:drawing>
+          <wp:inline distT="0" distB="0" distL="0" distR="0" wp14:anchorId="3FC7E2E8" wp14:editId="7C0CDB0C">
+            <wp:extent cx="1945843" cy="1595140"/>
+            <wp:effectExtent l="0" t="0" r="0" b="5080"/>
+            <wp:docPr id="10" name="Picture 10" descr="Types of Priority Queues"/>
+            <wp:cNvGraphicFramePr>
+              <a:graphicFrameLocks xmlns:a="http://schemas.openxmlformats.org/drawingml/2006/main" noChangeAspect="1"/>
+            </wp:cNvGraphicFramePr>
+            <a:graphic xmlns:a="http://schemas.openxmlformats.org/drawingml/2006/main">
+              <a:graphicData uri="http://schemas.openxmlformats.org/drawingml/2006/picture">
+                <pic:pic xmlns:pic="http://schemas.openxmlformats.org/drawingml/2006/picture">
+                  <pic:nvPicPr>
+                    <pic:cNvPr id="0" name="Picture 1" descr="Types of Priority Queues"/>
+                    <pic:cNvPicPr>
+                      <a:picLocks noChangeAspect="1" noChangeArrowheads="1"/>
+                    </pic:cNvPicPr>
+                  </pic:nvPicPr>
+                  <pic:blipFill>
+                    <a:blip r:embed="rId36">
+                      <a:extLst>
+                        <a:ext uri="{28A0092B-C50C-407E-A947-70E740481C1C}">
+                          <a14:useLocalDpi xmlns:a14="http://schemas.microsoft.com/office/drawing/2010/main" val="0"/>
+                        </a:ext>
+                      </a:extLst>
+                    </a:blip>
+                    <a:srcRect/>
+                    <a:stretch>
+                      <a:fillRect/>
+                    </a:stretch>
+                  </pic:blipFill>
+                  <pic:spPr bwMode="auto">
+                    <a:xfrm>
+                      <a:off x="0" y="0"/>
+                      <a:ext cx="1956748" cy="1604080"/>
+                    </a:xfrm>
+                    <a:prstGeom prst="rect">
+                      <a:avLst/>
+                    </a:prstGeom>
+                    <a:noFill/>
+                    <a:ln>
+                      <a:noFill/>
+                    </a:ln>
+                  </pic:spPr>
+                </pic:pic>
+              </a:graphicData>
+            </a:graphic>
+          </wp:inline>
+        </w:drawing>
+      </w:r>
     </w:p>
     <w:p>
       <w:pPr>
@@ -22475,35 +21147,7 @@
           <w:sz w:val="52"/>
           <w:szCs w:val="52"/>
         </w:rPr>
-        <w:lastRenderedPageBreak/>
-        <w:t>4</w:t>
-      </w:r>
-      <w:r>
-        <w:rPr>
-          <w:b/>
-          <w:bCs/>
-          <w:sz w:val="52"/>
-          <w:szCs w:val="52"/>
-        </w:rPr>
-        <w:t>_</w:t>
-      </w:r>
-      <w:r>
-        <w:rPr>
-          <w:b/>
-          <w:bCs/>
-          <w:sz w:val="52"/>
-          <w:szCs w:val="52"/>
-        </w:rPr>
-        <w:t xml:space="preserve"> Queue</w:t>
-      </w:r>
-      <w:r>
-        <w:rPr>
-          <w:b/>
-          <w:bCs/>
-          <w:sz w:val="52"/>
-          <w:szCs w:val="52"/>
-        </w:rPr>
-        <w:t xml:space="preserve"> Problems</w:t>
+        <w:t>4_ Queue Problems</w:t>
       </w:r>
     </w:p>
     <w:tbl>
@@ -23249,6 +21893,7 @@
                 <w:sz w:val="20"/>
                 <w:szCs w:val="20"/>
               </w:rPr>
+              <w:lastRenderedPageBreak/>
               <w:t>Implement Stack using Two Queues</w:t>
             </w:r>
           </w:p>
@@ -23437,23 +22082,7 @@
                 <w:sz w:val="20"/>
                 <w:szCs w:val="20"/>
               </w:rPr>
-              <w:t xml:space="preserve">Design a Queue data structure to get minimum or maximum in </w:t>
-            </w:r>
-            <w:proofErr w:type="gramStart"/>
-            <w:r>
-              <w:rPr>
-                <w:sz w:val="20"/>
-                <w:szCs w:val="20"/>
-              </w:rPr>
-              <w:t>O(</w:t>
-            </w:r>
-            <w:proofErr w:type="gramEnd"/>
-            <w:r>
-              <w:rPr>
-                <w:sz w:val="20"/>
-                <w:szCs w:val="20"/>
-              </w:rPr>
-              <w:t>1) time</w:t>
+              <w:t>Design a Queue data structure to get minimum or maximum in O(1) time</w:t>
             </w:r>
           </w:p>
           <w:p>
@@ -25006,7 +23635,7 @@
               </w:rPr>
               <w:t xml:space="preserve">Link: </w:t>
             </w:r>
-            <w:hyperlink r:id="rId35" w:history="1">
+            <w:hyperlink r:id="rId37" w:history="1">
               <w:r>
                 <w:rPr>
                   <w:rStyle w:val="Hyperlink"/>
@@ -25039,6 +23668,7 @@
           <w:sz w:val="32"/>
           <w:szCs w:val="32"/>
         </w:rPr>
+        <w:lastRenderedPageBreak/>
         <w:t>Queue problem given by lab teacher.</w:t>
       </w:r>
     </w:p>
@@ -25064,10 +23694,15 @@
           <w:color w:val="000000"/>
           <w:kern w:val="0"/>
         </w:rPr>
-        <w:t xml:space="preserve">Class </w:t>
+        <w:t>Class Example :</w:t>
       </w:r>
-      <w:proofErr w:type="gramStart"/>
-      <w:r>
+    </w:p>
+    <w:p>
+      <w:pPr>
+        <w:autoSpaceDE w:val="0"/>
+        <w:autoSpaceDN w:val="0"/>
+        <w:adjustRightInd w:val="0"/>
+        <w:spacing w:after="0" w:line="240" w:lineRule="auto"/>
         <w:rPr>
           <w:rFonts w:asciiTheme="majorHAnsi" w:hAnsiTheme="majorHAnsi" w:cs="Arial-BoldMT"/>
           <w:b/>
@@ -25075,9 +23710,7 @@
           <w:color w:val="000000"/>
           <w:kern w:val="0"/>
         </w:rPr>
-        <w:t>Example :</w:t>
-      </w:r>
-      <w:proofErr w:type="gramEnd"/>
+      </w:pPr>
     </w:p>
     <w:p>
       <w:pPr>
@@ -25093,13 +23726,7 @@
           <w:kern w:val="0"/>
         </w:rPr>
       </w:pPr>
-    </w:p>
-    <w:p>
-      <w:pPr>
-        <w:autoSpaceDE w:val="0"/>
-        <w:autoSpaceDN w:val="0"/>
-        <w:adjustRightInd w:val="0"/>
-        <w:spacing w:after="0" w:line="240" w:lineRule="auto"/>
+      <w:r>
         <w:rPr>
           <w:rFonts w:asciiTheme="majorHAnsi" w:hAnsiTheme="majorHAnsi" w:cs="Arial-BoldMT"/>
           <w:b/>
@@ -25107,8 +23734,15 @@
           <w:color w:val="000000"/>
           <w:kern w:val="0"/>
         </w:rPr>
-      </w:pPr>
-      <w:r>
+        <w:t>Question 1 - Queue Implementation with Array:</w:t>
+      </w:r>
+    </w:p>
+    <w:p>
+      <w:pPr>
+        <w:autoSpaceDE w:val="0"/>
+        <w:autoSpaceDN w:val="0"/>
+        <w:adjustRightInd w:val="0"/>
+        <w:spacing w:after="0" w:line="240" w:lineRule="auto"/>
         <w:rPr>
           <w:rFonts w:asciiTheme="majorHAnsi" w:hAnsiTheme="majorHAnsi" w:cs="Arial-BoldMT"/>
           <w:b/>
@@ -25116,8 +23750,248 @@
           <w:color w:val="000000"/>
           <w:kern w:val="0"/>
         </w:rPr>
-        <w:t>Question 1 - Queue Implementation with Array:</w:t>
+      </w:pPr>
+    </w:p>
+    <w:p>
+      <w:pPr>
+        <w:autoSpaceDE w:val="0"/>
+        <w:autoSpaceDN w:val="0"/>
+        <w:adjustRightInd w:val="0"/>
+        <w:spacing w:after="0" w:line="240" w:lineRule="auto"/>
+        <w:rPr>
+          <w:rFonts w:asciiTheme="majorHAnsi" w:eastAsia="ArialMT" w:hAnsiTheme="majorHAnsi" w:cs="ArialMT"/>
+          <w:color w:val="000000"/>
+          <w:kern w:val="0"/>
+          <w:sz w:val="20"/>
+          <w:szCs w:val="20"/>
+        </w:rPr>
+      </w:pPr>
+      <w:r>
+        <w:rPr>
+          <w:rFonts w:asciiTheme="majorHAnsi" w:eastAsia="ArialMT" w:hAnsiTheme="majorHAnsi" w:cs="ArialMT"/>
+          <w:color w:val="000000"/>
+          <w:kern w:val="0"/>
+          <w:sz w:val="20"/>
+          <w:szCs w:val="20"/>
+        </w:rPr>
+        <w:t>You are required to implement a queue data structure using an array in C. The queue should</w:t>
       </w:r>
+    </w:p>
+    <w:p>
+      <w:pPr>
+        <w:autoSpaceDE w:val="0"/>
+        <w:autoSpaceDN w:val="0"/>
+        <w:adjustRightInd w:val="0"/>
+        <w:spacing w:after="0" w:line="240" w:lineRule="auto"/>
+        <w:rPr>
+          <w:rFonts w:asciiTheme="majorHAnsi" w:eastAsia="ArialMT" w:hAnsiTheme="majorHAnsi" w:cs="ArialMT"/>
+          <w:color w:val="000000"/>
+          <w:kern w:val="0"/>
+          <w:sz w:val="20"/>
+          <w:szCs w:val="20"/>
+        </w:rPr>
+      </w:pPr>
+      <w:r>
+        <w:rPr>
+          <w:rFonts w:asciiTheme="majorHAnsi" w:eastAsia="ArialMT" w:hAnsiTheme="majorHAnsi" w:cs="ArialMT"/>
+          <w:color w:val="000000"/>
+          <w:kern w:val="0"/>
+          <w:sz w:val="20"/>
+          <w:szCs w:val="20"/>
+        </w:rPr>
+        <w:t>have the following functionalities:</w:t>
+      </w:r>
+    </w:p>
+    <w:p>
+      <w:pPr>
+        <w:autoSpaceDE w:val="0"/>
+        <w:autoSpaceDN w:val="0"/>
+        <w:adjustRightInd w:val="0"/>
+        <w:spacing w:after="0" w:line="240" w:lineRule="auto"/>
+        <w:rPr>
+          <w:rFonts w:asciiTheme="majorHAnsi" w:eastAsia="ArialMT" w:hAnsiTheme="majorHAnsi" w:cs="ArialMT"/>
+          <w:color w:val="000000"/>
+          <w:kern w:val="0"/>
+          <w:sz w:val="20"/>
+          <w:szCs w:val="20"/>
+        </w:rPr>
+      </w:pPr>
+    </w:p>
+    <w:p>
+      <w:pPr>
+        <w:autoSpaceDE w:val="0"/>
+        <w:autoSpaceDN w:val="0"/>
+        <w:adjustRightInd w:val="0"/>
+        <w:spacing w:after="0" w:line="240" w:lineRule="auto"/>
+        <w:rPr>
+          <w:rFonts w:asciiTheme="majorHAnsi" w:eastAsia="ArialMT" w:hAnsiTheme="majorHAnsi" w:cs="ArialMT"/>
+          <w:color w:val="000000"/>
+          <w:kern w:val="0"/>
+          <w:sz w:val="20"/>
+          <w:szCs w:val="20"/>
+        </w:rPr>
+      </w:pPr>
+      <w:r>
+        <w:rPr>
+          <w:rFonts w:asciiTheme="majorHAnsi" w:eastAsia="ArialMT" w:hAnsiTheme="majorHAnsi" w:cs="ArialMT"/>
+          <w:color w:val="000000"/>
+          <w:kern w:val="0"/>
+          <w:sz w:val="20"/>
+          <w:szCs w:val="20"/>
+        </w:rPr>
+        <w:t>a) void enqueue(int item): This function should enqueue an integer item into the queue.</w:t>
+      </w:r>
+    </w:p>
+    <w:p>
+      <w:pPr>
+        <w:autoSpaceDE w:val="0"/>
+        <w:autoSpaceDN w:val="0"/>
+        <w:adjustRightInd w:val="0"/>
+        <w:spacing w:after="0" w:line="240" w:lineRule="auto"/>
+        <w:rPr>
+          <w:rFonts w:asciiTheme="majorHAnsi" w:eastAsia="ArialMT" w:hAnsiTheme="majorHAnsi" w:cs="ArialMT"/>
+          <w:color w:val="000000"/>
+          <w:kern w:val="0"/>
+          <w:sz w:val="20"/>
+          <w:szCs w:val="20"/>
+        </w:rPr>
+      </w:pPr>
+      <w:r>
+        <w:rPr>
+          <w:rFonts w:asciiTheme="majorHAnsi" w:eastAsia="ArialMT" w:hAnsiTheme="majorHAnsi" w:cs="ArialMT"/>
+          <w:color w:val="000000"/>
+          <w:kern w:val="0"/>
+          <w:sz w:val="20"/>
+          <w:szCs w:val="20"/>
+        </w:rPr>
+        <w:t>b) int dequeue(): This function should remove and return the front item from the queue.</w:t>
+      </w:r>
+    </w:p>
+    <w:p>
+      <w:pPr>
+        <w:autoSpaceDE w:val="0"/>
+        <w:autoSpaceDN w:val="0"/>
+        <w:adjustRightInd w:val="0"/>
+        <w:spacing w:after="0" w:line="240" w:lineRule="auto"/>
+        <w:rPr>
+          <w:rFonts w:asciiTheme="majorHAnsi" w:eastAsia="ArialMT" w:hAnsiTheme="majorHAnsi" w:cs="ArialMT"/>
+          <w:color w:val="000000"/>
+          <w:kern w:val="0"/>
+          <w:sz w:val="20"/>
+          <w:szCs w:val="20"/>
+        </w:rPr>
+      </w:pPr>
+      <w:r>
+        <w:rPr>
+          <w:rFonts w:asciiTheme="majorHAnsi" w:eastAsia="ArialMT" w:hAnsiTheme="majorHAnsi" w:cs="ArialMT"/>
+          <w:color w:val="000000"/>
+          <w:kern w:val="0"/>
+          <w:sz w:val="20"/>
+          <w:szCs w:val="20"/>
+        </w:rPr>
+        <w:t>c) int front(): This function should return the front item from the queue without removing it.</w:t>
+      </w:r>
+    </w:p>
+    <w:p>
+      <w:pPr>
+        <w:autoSpaceDE w:val="0"/>
+        <w:autoSpaceDN w:val="0"/>
+        <w:adjustRightInd w:val="0"/>
+        <w:spacing w:after="0" w:line="240" w:lineRule="auto"/>
+        <w:rPr>
+          <w:rFonts w:asciiTheme="majorHAnsi" w:eastAsia="ArialMT" w:hAnsiTheme="majorHAnsi" w:cs="ArialMT"/>
+          <w:color w:val="000000"/>
+          <w:kern w:val="0"/>
+          <w:sz w:val="20"/>
+          <w:szCs w:val="20"/>
+        </w:rPr>
+      </w:pPr>
+      <w:r>
+        <w:rPr>
+          <w:rFonts w:asciiTheme="majorHAnsi" w:eastAsia="ArialMT" w:hAnsiTheme="majorHAnsi" w:cs="ArialMT"/>
+          <w:color w:val="000000"/>
+          <w:kern w:val="0"/>
+          <w:sz w:val="20"/>
+          <w:szCs w:val="20"/>
+        </w:rPr>
+        <w:t>d) int isEmpty(): This function should return 1 if the queue is empty, and 0 otherwise.</w:t>
+      </w:r>
+    </w:p>
+    <w:p>
+      <w:pPr>
+        <w:autoSpaceDE w:val="0"/>
+        <w:autoSpaceDN w:val="0"/>
+        <w:adjustRightInd w:val="0"/>
+        <w:spacing w:after="0" w:line="240" w:lineRule="auto"/>
+        <w:rPr>
+          <w:rFonts w:asciiTheme="majorHAnsi" w:eastAsia="ArialMT" w:hAnsiTheme="majorHAnsi" w:cs="ArialMT"/>
+          <w:color w:val="000000"/>
+          <w:kern w:val="0"/>
+          <w:sz w:val="20"/>
+          <w:szCs w:val="20"/>
+        </w:rPr>
+      </w:pPr>
+      <w:r>
+        <w:rPr>
+          <w:rFonts w:asciiTheme="majorHAnsi" w:eastAsia="ArialMT" w:hAnsiTheme="majorHAnsi" w:cs="ArialMT"/>
+          <w:color w:val="000000"/>
+          <w:kern w:val="0"/>
+          <w:sz w:val="20"/>
+          <w:szCs w:val="20"/>
+        </w:rPr>
+        <w:t>Write the C code for the queue implementation with an array and demonstrate its usage by</w:t>
+      </w:r>
+    </w:p>
+    <w:p>
+      <w:pPr>
+        <w:autoSpaceDE w:val="0"/>
+        <w:autoSpaceDN w:val="0"/>
+        <w:adjustRightInd w:val="0"/>
+        <w:spacing w:after="0" w:line="240" w:lineRule="auto"/>
+        <w:rPr>
+          <w:rFonts w:asciiTheme="majorHAnsi" w:eastAsia="ArialMT" w:hAnsiTheme="majorHAnsi" w:cs="ArialMT"/>
+          <w:color w:val="000000"/>
+          <w:kern w:val="0"/>
+          <w:sz w:val="20"/>
+          <w:szCs w:val="20"/>
+        </w:rPr>
+      </w:pPr>
+      <w:r>
+        <w:rPr>
+          <w:rFonts w:asciiTheme="majorHAnsi" w:eastAsia="ArialMT" w:hAnsiTheme="majorHAnsi" w:cs="ArialMT"/>
+          <w:color w:val="000000"/>
+          <w:kern w:val="0"/>
+          <w:sz w:val="20"/>
+          <w:szCs w:val="20"/>
+        </w:rPr>
+        <w:t>enqueuing a few elements, dequeuing elements, and checking whether the queue is empty.</w:t>
+      </w:r>
+    </w:p>
+    <w:p>
+      <w:pPr>
+        <w:autoSpaceDE w:val="0"/>
+        <w:autoSpaceDN w:val="0"/>
+        <w:adjustRightInd w:val="0"/>
+        <w:spacing w:after="0" w:line="240" w:lineRule="auto"/>
+        <w:rPr>
+          <w:rFonts w:asciiTheme="majorHAnsi" w:eastAsia="ArialMT" w:hAnsiTheme="majorHAnsi" w:cs="ArialMT"/>
+          <w:color w:val="000000"/>
+          <w:kern w:val="0"/>
+        </w:rPr>
+      </w:pPr>
+    </w:p>
+    <w:p>
+      <w:pPr>
+        <w:autoSpaceDE w:val="0"/>
+        <w:autoSpaceDN w:val="0"/>
+        <w:adjustRightInd w:val="0"/>
+        <w:spacing w:after="0" w:line="240" w:lineRule="auto"/>
+        <w:rPr>
+          <w:rFonts w:asciiTheme="majorHAnsi" w:eastAsia="ArialMT" w:hAnsiTheme="majorHAnsi" w:cs="ArialMT"/>
+          <w:color w:val="000000"/>
+          <w:kern w:val="0"/>
+        </w:rPr>
+      </w:pPr>
     </w:p>
     <w:p>
       <w:pPr>
@@ -25133,354 +24007,7 @@
           <w:kern w:val="0"/>
         </w:rPr>
       </w:pPr>
-    </w:p>
-    <w:p>
-      <w:pPr>
-        <w:autoSpaceDE w:val="0"/>
-        <w:autoSpaceDN w:val="0"/>
-        <w:adjustRightInd w:val="0"/>
-        <w:spacing w:after="0" w:line="240" w:lineRule="auto"/>
-        <w:rPr>
-          <w:rFonts w:asciiTheme="majorHAnsi" w:eastAsia="ArialMT" w:hAnsiTheme="majorHAnsi" w:cs="ArialMT"/>
-          <w:color w:val="000000"/>
-          <w:kern w:val="0"/>
-          <w:sz w:val="20"/>
-          <w:szCs w:val="20"/>
-        </w:rPr>
-      </w:pPr>
       <w:r>
-        <w:rPr>
-          <w:rFonts w:asciiTheme="majorHAnsi" w:eastAsia="ArialMT" w:hAnsiTheme="majorHAnsi" w:cs="ArialMT"/>
-          <w:color w:val="000000"/>
-          <w:kern w:val="0"/>
-          <w:sz w:val="20"/>
-          <w:szCs w:val="20"/>
-        </w:rPr>
-        <w:t>You are required to implement a queue data structure using an array in C. The queue should</w:t>
-      </w:r>
-    </w:p>
-    <w:p>
-      <w:pPr>
-        <w:autoSpaceDE w:val="0"/>
-        <w:autoSpaceDN w:val="0"/>
-        <w:adjustRightInd w:val="0"/>
-        <w:spacing w:after="0" w:line="240" w:lineRule="auto"/>
-        <w:rPr>
-          <w:rFonts w:asciiTheme="majorHAnsi" w:eastAsia="ArialMT" w:hAnsiTheme="majorHAnsi" w:cs="ArialMT"/>
-          <w:color w:val="000000"/>
-          <w:kern w:val="0"/>
-          <w:sz w:val="20"/>
-          <w:szCs w:val="20"/>
-        </w:rPr>
-      </w:pPr>
-      <w:r>
-        <w:rPr>
-          <w:rFonts w:asciiTheme="majorHAnsi" w:eastAsia="ArialMT" w:hAnsiTheme="majorHAnsi" w:cs="ArialMT"/>
-          <w:color w:val="000000"/>
-          <w:kern w:val="0"/>
-          <w:sz w:val="20"/>
-          <w:szCs w:val="20"/>
-        </w:rPr>
-        <w:t>have the following functionalities:</w:t>
-      </w:r>
-    </w:p>
-    <w:p>
-      <w:pPr>
-        <w:autoSpaceDE w:val="0"/>
-        <w:autoSpaceDN w:val="0"/>
-        <w:adjustRightInd w:val="0"/>
-        <w:spacing w:after="0" w:line="240" w:lineRule="auto"/>
-        <w:rPr>
-          <w:rFonts w:asciiTheme="majorHAnsi" w:eastAsia="ArialMT" w:hAnsiTheme="majorHAnsi" w:cs="ArialMT"/>
-          <w:color w:val="000000"/>
-          <w:kern w:val="0"/>
-          <w:sz w:val="20"/>
-          <w:szCs w:val="20"/>
-        </w:rPr>
-      </w:pPr>
-    </w:p>
-    <w:p>
-      <w:pPr>
-        <w:autoSpaceDE w:val="0"/>
-        <w:autoSpaceDN w:val="0"/>
-        <w:adjustRightInd w:val="0"/>
-        <w:spacing w:after="0" w:line="240" w:lineRule="auto"/>
-        <w:rPr>
-          <w:rFonts w:asciiTheme="majorHAnsi" w:eastAsia="ArialMT" w:hAnsiTheme="majorHAnsi" w:cs="ArialMT"/>
-          <w:color w:val="000000"/>
-          <w:kern w:val="0"/>
-          <w:sz w:val="20"/>
-          <w:szCs w:val="20"/>
-        </w:rPr>
-      </w:pPr>
-      <w:r>
-        <w:rPr>
-          <w:rFonts w:asciiTheme="majorHAnsi" w:eastAsia="ArialMT" w:hAnsiTheme="majorHAnsi" w:cs="ArialMT"/>
-          <w:color w:val="000000"/>
-          <w:kern w:val="0"/>
-          <w:sz w:val="20"/>
-          <w:szCs w:val="20"/>
-        </w:rPr>
-        <w:t xml:space="preserve">a) void </w:t>
-      </w:r>
-      <w:proofErr w:type="gramStart"/>
-      <w:r>
-        <w:rPr>
-          <w:rFonts w:asciiTheme="majorHAnsi" w:eastAsia="ArialMT" w:hAnsiTheme="majorHAnsi" w:cs="ArialMT"/>
-          <w:color w:val="000000"/>
-          <w:kern w:val="0"/>
-          <w:sz w:val="20"/>
-          <w:szCs w:val="20"/>
-        </w:rPr>
-        <w:t>enqueue(</w:t>
-      </w:r>
-      <w:proofErr w:type="gramEnd"/>
-      <w:r>
-        <w:rPr>
-          <w:rFonts w:asciiTheme="majorHAnsi" w:eastAsia="ArialMT" w:hAnsiTheme="majorHAnsi" w:cs="ArialMT"/>
-          <w:color w:val="000000"/>
-          <w:kern w:val="0"/>
-          <w:sz w:val="20"/>
-          <w:szCs w:val="20"/>
-        </w:rPr>
-        <w:t>int item): This function should enqueue an integer item into the queue.</w:t>
-      </w:r>
-    </w:p>
-    <w:p>
-      <w:pPr>
-        <w:autoSpaceDE w:val="0"/>
-        <w:autoSpaceDN w:val="0"/>
-        <w:adjustRightInd w:val="0"/>
-        <w:spacing w:after="0" w:line="240" w:lineRule="auto"/>
-        <w:rPr>
-          <w:rFonts w:asciiTheme="majorHAnsi" w:eastAsia="ArialMT" w:hAnsiTheme="majorHAnsi" w:cs="ArialMT"/>
-          <w:color w:val="000000"/>
-          <w:kern w:val="0"/>
-          <w:sz w:val="20"/>
-          <w:szCs w:val="20"/>
-        </w:rPr>
-      </w:pPr>
-      <w:r>
-        <w:rPr>
-          <w:rFonts w:asciiTheme="majorHAnsi" w:eastAsia="ArialMT" w:hAnsiTheme="majorHAnsi" w:cs="ArialMT"/>
-          <w:color w:val="000000"/>
-          <w:kern w:val="0"/>
-          <w:sz w:val="20"/>
-          <w:szCs w:val="20"/>
-        </w:rPr>
-        <w:t xml:space="preserve">b) int </w:t>
-      </w:r>
-      <w:proofErr w:type="gramStart"/>
-      <w:r>
-        <w:rPr>
-          <w:rFonts w:asciiTheme="majorHAnsi" w:eastAsia="ArialMT" w:hAnsiTheme="majorHAnsi" w:cs="ArialMT"/>
-          <w:color w:val="000000"/>
-          <w:kern w:val="0"/>
-          <w:sz w:val="20"/>
-          <w:szCs w:val="20"/>
-        </w:rPr>
-        <w:t>dequeue(</w:t>
-      </w:r>
-      <w:proofErr w:type="gramEnd"/>
-      <w:r>
-        <w:rPr>
-          <w:rFonts w:asciiTheme="majorHAnsi" w:eastAsia="ArialMT" w:hAnsiTheme="majorHAnsi" w:cs="ArialMT"/>
-          <w:color w:val="000000"/>
-          <w:kern w:val="0"/>
-          <w:sz w:val="20"/>
-          <w:szCs w:val="20"/>
-        </w:rPr>
-        <w:t>): This function should remove and return the front item from the queue.</w:t>
-      </w:r>
-    </w:p>
-    <w:p>
-      <w:pPr>
-        <w:autoSpaceDE w:val="0"/>
-        <w:autoSpaceDN w:val="0"/>
-        <w:adjustRightInd w:val="0"/>
-        <w:spacing w:after="0" w:line="240" w:lineRule="auto"/>
-        <w:rPr>
-          <w:rFonts w:asciiTheme="majorHAnsi" w:eastAsia="ArialMT" w:hAnsiTheme="majorHAnsi" w:cs="ArialMT"/>
-          <w:color w:val="000000"/>
-          <w:kern w:val="0"/>
-          <w:sz w:val="20"/>
-          <w:szCs w:val="20"/>
-        </w:rPr>
-      </w:pPr>
-      <w:r>
-        <w:rPr>
-          <w:rFonts w:asciiTheme="majorHAnsi" w:eastAsia="ArialMT" w:hAnsiTheme="majorHAnsi" w:cs="ArialMT"/>
-          <w:color w:val="000000"/>
-          <w:kern w:val="0"/>
-          <w:sz w:val="20"/>
-          <w:szCs w:val="20"/>
-        </w:rPr>
-        <w:t xml:space="preserve">c) int </w:t>
-      </w:r>
-      <w:proofErr w:type="gramStart"/>
-      <w:r>
-        <w:rPr>
-          <w:rFonts w:asciiTheme="majorHAnsi" w:eastAsia="ArialMT" w:hAnsiTheme="majorHAnsi" w:cs="ArialMT"/>
-          <w:color w:val="000000"/>
-          <w:kern w:val="0"/>
-          <w:sz w:val="20"/>
-          <w:szCs w:val="20"/>
-        </w:rPr>
-        <w:t>front(</w:t>
-      </w:r>
-      <w:proofErr w:type="gramEnd"/>
-      <w:r>
-        <w:rPr>
-          <w:rFonts w:asciiTheme="majorHAnsi" w:eastAsia="ArialMT" w:hAnsiTheme="majorHAnsi" w:cs="ArialMT"/>
-          <w:color w:val="000000"/>
-          <w:kern w:val="0"/>
-          <w:sz w:val="20"/>
-          <w:szCs w:val="20"/>
-        </w:rPr>
-        <w:t>): This function should return the front item from the queue without removing it.</w:t>
-      </w:r>
-    </w:p>
-    <w:p>
-      <w:pPr>
-        <w:autoSpaceDE w:val="0"/>
-        <w:autoSpaceDN w:val="0"/>
-        <w:adjustRightInd w:val="0"/>
-        <w:spacing w:after="0" w:line="240" w:lineRule="auto"/>
-        <w:rPr>
-          <w:rFonts w:asciiTheme="majorHAnsi" w:eastAsia="ArialMT" w:hAnsiTheme="majorHAnsi" w:cs="ArialMT"/>
-          <w:color w:val="000000"/>
-          <w:kern w:val="0"/>
-          <w:sz w:val="20"/>
-          <w:szCs w:val="20"/>
-        </w:rPr>
-      </w:pPr>
-      <w:r>
-        <w:rPr>
-          <w:rFonts w:asciiTheme="majorHAnsi" w:eastAsia="ArialMT" w:hAnsiTheme="majorHAnsi" w:cs="ArialMT"/>
-          <w:color w:val="000000"/>
-          <w:kern w:val="0"/>
-          <w:sz w:val="20"/>
-          <w:szCs w:val="20"/>
-        </w:rPr>
-        <w:t xml:space="preserve">d) int </w:t>
-      </w:r>
-      <w:proofErr w:type="spellStart"/>
-      <w:proofErr w:type="gramStart"/>
-      <w:r>
-        <w:rPr>
-          <w:rFonts w:asciiTheme="majorHAnsi" w:eastAsia="ArialMT" w:hAnsiTheme="majorHAnsi" w:cs="ArialMT"/>
-          <w:color w:val="000000"/>
-          <w:kern w:val="0"/>
-          <w:sz w:val="20"/>
-          <w:szCs w:val="20"/>
-        </w:rPr>
-        <w:t>isEmpty</w:t>
-      </w:r>
-      <w:proofErr w:type="spellEnd"/>
-      <w:r>
-        <w:rPr>
-          <w:rFonts w:asciiTheme="majorHAnsi" w:eastAsia="ArialMT" w:hAnsiTheme="majorHAnsi" w:cs="ArialMT"/>
-          <w:color w:val="000000"/>
-          <w:kern w:val="0"/>
-          <w:sz w:val="20"/>
-          <w:szCs w:val="20"/>
-        </w:rPr>
-        <w:t>(</w:t>
-      </w:r>
-      <w:proofErr w:type="gramEnd"/>
-      <w:r>
-        <w:rPr>
-          <w:rFonts w:asciiTheme="majorHAnsi" w:eastAsia="ArialMT" w:hAnsiTheme="majorHAnsi" w:cs="ArialMT"/>
-          <w:color w:val="000000"/>
-          <w:kern w:val="0"/>
-          <w:sz w:val="20"/>
-          <w:szCs w:val="20"/>
-        </w:rPr>
-        <w:t>): This function should return 1 if the queue is empty, and 0 otherwise.</w:t>
-      </w:r>
-    </w:p>
-    <w:p>
-      <w:pPr>
-        <w:autoSpaceDE w:val="0"/>
-        <w:autoSpaceDN w:val="0"/>
-        <w:adjustRightInd w:val="0"/>
-        <w:spacing w:after="0" w:line="240" w:lineRule="auto"/>
-        <w:rPr>
-          <w:rFonts w:asciiTheme="majorHAnsi" w:eastAsia="ArialMT" w:hAnsiTheme="majorHAnsi" w:cs="ArialMT"/>
-          <w:color w:val="000000"/>
-          <w:kern w:val="0"/>
-          <w:sz w:val="20"/>
-          <w:szCs w:val="20"/>
-        </w:rPr>
-      </w:pPr>
-      <w:r>
-        <w:rPr>
-          <w:rFonts w:asciiTheme="majorHAnsi" w:eastAsia="ArialMT" w:hAnsiTheme="majorHAnsi" w:cs="ArialMT"/>
-          <w:color w:val="000000"/>
-          <w:kern w:val="0"/>
-          <w:sz w:val="20"/>
-          <w:szCs w:val="20"/>
-        </w:rPr>
-        <w:t>Write the C code for the queue implementation with an array and demonstrate its usage by</w:t>
-      </w:r>
-    </w:p>
-    <w:p>
-      <w:pPr>
-        <w:autoSpaceDE w:val="0"/>
-        <w:autoSpaceDN w:val="0"/>
-        <w:adjustRightInd w:val="0"/>
-        <w:spacing w:after="0" w:line="240" w:lineRule="auto"/>
-        <w:rPr>
-          <w:rFonts w:asciiTheme="majorHAnsi" w:eastAsia="ArialMT" w:hAnsiTheme="majorHAnsi" w:cs="ArialMT"/>
-          <w:color w:val="000000"/>
-          <w:kern w:val="0"/>
-          <w:sz w:val="20"/>
-          <w:szCs w:val="20"/>
-        </w:rPr>
-      </w:pPr>
-      <w:r>
-        <w:rPr>
-          <w:rFonts w:asciiTheme="majorHAnsi" w:eastAsia="ArialMT" w:hAnsiTheme="majorHAnsi" w:cs="ArialMT"/>
-          <w:color w:val="000000"/>
-          <w:kern w:val="0"/>
-          <w:sz w:val="20"/>
-          <w:szCs w:val="20"/>
-        </w:rPr>
-        <w:t>enqueuing a few elements, dequeuing elements, and checking whether the queue is empty.</w:t>
-      </w:r>
-    </w:p>
-    <w:p>
-      <w:pPr>
-        <w:autoSpaceDE w:val="0"/>
-        <w:autoSpaceDN w:val="0"/>
-        <w:adjustRightInd w:val="0"/>
-        <w:spacing w:after="0" w:line="240" w:lineRule="auto"/>
-        <w:rPr>
-          <w:rFonts w:asciiTheme="majorHAnsi" w:eastAsia="ArialMT" w:hAnsiTheme="majorHAnsi" w:cs="ArialMT"/>
-          <w:color w:val="000000"/>
-          <w:kern w:val="0"/>
-        </w:rPr>
-      </w:pPr>
-    </w:p>
-    <w:p>
-      <w:pPr>
-        <w:autoSpaceDE w:val="0"/>
-        <w:autoSpaceDN w:val="0"/>
-        <w:adjustRightInd w:val="0"/>
-        <w:spacing w:after="0" w:line="240" w:lineRule="auto"/>
-        <w:rPr>
-          <w:rFonts w:asciiTheme="majorHAnsi" w:eastAsia="ArialMT" w:hAnsiTheme="majorHAnsi" w:cs="ArialMT"/>
-          <w:color w:val="000000"/>
-          <w:kern w:val="0"/>
-        </w:rPr>
-      </w:pPr>
-    </w:p>
-    <w:p>
-      <w:pPr>
-        <w:autoSpaceDE w:val="0"/>
-        <w:autoSpaceDN w:val="0"/>
-        <w:adjustRightInd w:val="0"/>
-        <w:spacing w:after="0" w:line="240" w:lineRule="auto"/>
         <w:rPr>
           <w:rFonts w:asciiTheme="majorHAnsi" w:hAnsiTheme="majorHAnsi" w:cs="Arial-BoldMT"/>
           <w:b/>
@@ -25488,8 +24015,15 @@
           <w:color w:val="000000"/>
           <w:kern w:val="0"/>
         </w:rPr>
-      </w:pPr>
-      <w:r>
+        <w:t>Question 2 - Queue Implementation with Linked List:</w:t>
+      </w:r>
+    </w:p>
+    <w:p>
+      <w:pPr>
+        <w:autoSpaceDE w:val="0"/>
+        <w:autoSpaceDN w:val="0"/>
+        <w:adjustRightInd w:val="0"/>
+        <w:spacing w:after="0" w:line="240" w:lineRule="auto"/>
         <w:rPr>
           <w:rFonts w:asciiTheme="majorHAnsi" w:hAnsiTheme="majorHAnsi" w:cs="Arial-BoldMT"/>
           <w:b/>
@@ -25497,8 +24031,283 @@
           <w:color w:val="000000"/>
           <w:kern w:val="0"/>
         </w:rPr>
-        <w:t>Question 2 - Queue Implementation with Linked List:</w:t>
+      </w:pPr>
+    </w:p>
+    <w:p>
+      <w:pPr>
+        <w:autoSpaceDE w:val="0"/>
+        <w:autoSpaceDN w:val="0"/>
+        <w:adjustRightInd w:val="0"/>
+        <w:spacing w:after="0" w:line="240" w:lineRule="auto"/>
+        <w:rPr>
+          <w:rFonts w:asciiTheme="majorHAnsi" w:eastAsia="ArialMT" w:hAnsiTheme="majorHAnsi" w:cs="ArialMT"/>
+          <w:color w:val="000000"/>
+          <w:kern w:val="0"/>
+          <w:sz w:val="20"/>
+          <w:szCs w:val="20"/>
+        </w:rPr>
+      </w:pPr>
+      <w:r>
+        <w:rPr>
+          <w:rFonts w:asciiTheme="majorHAnsi" w:eastAsia="ArialMT" w:hAnsiTheme="majorHAnsi" w:cs="ArialMT"/>
+          <w:color w:val="000000"/>
+          <w:kern w:val="0"/>
+          <w:sz w:val="20"/>
+          <w:szCs w:val="20"/>
+        </w:rPr>
+        <w:t>You are required to implement a queue data structure using a singly linked list in C. The queue</w:t>
       </w:r>
+    </w:p>
+    <w:p>
+      <w:pPr>
+        <w:autoSpaceDE w:val="0"/>
+        <w:autoSpaceDN w:val="0"/>
+        <w:adjustRightInd w:val="0"/>
+        <w:spacing w:after="0" w:line="240" w:lineRule="auto"/>
+        <w:rPr>
+          <w:rFonts w:asciiTheme="majorHAnsi" w:eastAsia="ArialMT" w:hAnsiTheme="majorHAnsi" w:cs="ArialMT"/>
+          <w:color w:val="000000"/>
+          <w:kern w:val="0"/>
+          <w:sz w:val="20"/>
+          <w:szCs w:val="20"/>
+        </w:rPr>
+      </w:pPr>
+      <w:r>
+        <w:rPr>
+          <w:rFonts w:asciiTheme="majorHAnsi" w:eastAsia="ArialMT" w:hAnsiTheme="majorHAnsi" w:cs="ArialMT"/>
+          <w:color w:val="000000"/>
+          <w:kern w:val="0"/>
+          <w:sz w:val="20"/>
+          <w:szCs w:val="20"/>
+        </w:rPr>
+        <w:t>should have the following functionalities:</w:t>
+      </w:r>
+    </w:p>
+    <w:p>
+      <w:pPr>
+        <w:autoSpaceDE w:val="0"/>
+        <w:autoSpaceDN w:val="0"/>
+        <w:adjustRightInd w:val="0"/>
+        <w:spacing w:after="0" w:line="240" w:lineRule="auto"/>
+        <w:rPr>
+          <w:rFonts w:asciiTheme="majorHAnsi" w:eastAsia="ArialMT" w:hAnsiTheme="majorHAnsi" w:cs="ArialMT"/>
+          <w:color w:val="000000"/>
+          <w:kern w:val="0"/>
+          <w:sz w:val="20"/>
+          <w:szCs w:val="20"/>
+        </w:rPr>
+      </w:pPr>
+      <w:r>
+        <w:rPr>
+          <w:rFonts w:asciiTheme="majorHAnsi" w:eastAsia="ArialMT" w:hAnsiTheme="majorHAnsi" w:cs="ArialMT"/>
+          <w:color w:val="000000"/>
+          <w:kern w:val="0"/>
+          <w:sz w:val="20"/>
+          <w:szCs w:val="20"/>
+        </w:rPr>
+        <w:t>a) void enqueue(int item): This function should enqueue an integer item into the queue.</w:t>
+      </w:r>
+    </w:p>
+    <w:p>
+      <w:pPr>
+        <w:autoSpaceDE w:val="0"/>
+        <w:autoSpaceDN w:val="0"/>
+        <w:adjustRightInd w:val="0"/>
+        <w:spacing w:after="0" w:line="240" w:lineRule="auto"/>
+        <w:rPr>
+          <w:rFonts w:asciiTheme="majorHAnsi" w:eastAsia="ArialMT" w:hAnsiTheme="majorHAnsi" w:cs="ArialMT"/>
+          <w:color w:val="000000"/>
+          <w:kern w:val="0"/>
+          <w:sz w:val="20"/>
+          <w:szCs w:val="20"/>
+        </w:rPr>
+      </w:pPr>
+      <w:r>
+        <w:rPr>
+          <w:rFonts w:asciiTheme="majorHAnsi" w:eastAsia="ArialMT" w:hAnsiTheme="majorHAnsi" w:cs="ArialMT"/>
+          <w:color w:val="000000"/>
+          <w:kern w:val="0"/>
+          <w:sz w:val="20"/>
+          <w:szCs w:val="20"/>
+        </w:rPr>
+        <w:t>b) int dequeue(): This function should remove and return the front item from the queue.</w:t>
+      </w:r>
+    </w:p>
+    <w:p>
+      <w:pPr>
+        <w:autoSpaceDE w:val="0"/>
+        <w:autoSpaceDN w:val="0"/>
+        <w:adjustRightInd w:val="0"/>
+        <w:spacing w:after="0" w:line="240" w:lineRule="auto"/>
+        <w:rPr>
+          <w:rFonts w:asciiTheme="majorHAnsi" w:eastAsia="ArialMT" w:hAnsiTheme="majorHAnsi" w:cs="ArialMT"/>
+          <w:color w:val="000000"/>
+          <w:kern w:val="0"/>
+          <w:sz w:val="20"/>
+          <w:szCs w:val="20"/>
+        </w:rPr>
+      </w:pPr>
+      <w:r>
+        <w:rPr>
+          <w:rFonts w:asciiTheme="majorHAnsi" w:eastAsia="ArialMT" w:hAnsiTheme="majorHAnsi" w:cs="ArialMT"/>
+          <w:color w:val="000000"/>
+          <w:kern w:val="0"/>
+          <w:sz w:val="20"/>
+          <w:szCs w:val="20"/>
+        </w:rPr>
+        <w:t>c) int front(): This function should return the front item from the queue without removing it.</w:t>
+      </w:r>
+    </w:p>
+    <w:p>
+      <w:pPr>
+        <w:autoSpaceDE w:val="0"/>
+        <w:autoSpaceDN w:val="0"/>
+        <w:adjustRightInd w:val="0"/>
+        <w:spacing w:after="0" w:line="240" w:lineRule="auto"/>
+        <w:rPr>
+          <w:rFonts w:asciiTheme="majorHAnsi" w:eastAsia="ArialMT" w:hAnsiTheme="majorHAnsi" w:cs="ArialMT"/>
+          <w:color w:val="000000"/>
+          <w:kern w:val="0"/>
+          <w:sz w:val="20"/>
+          <w:szCs w:val="20"/>
+        </w:rPr>
+      </w:pPr>
+      <w:r>
+        <w:rPr>
+          <w:rFonts w:asciiTheme="majorHAnsi" w:eastAsia="ArialMT" w:hAnsiTheme="majorHAnsi" w:cs="ArialMT"/>
+          <w:color w:val="000000"/>
+          <w:kern w:val="0"/>
+          <w:sz w:val="20"/>
+          <w:szCs w:val="20"/>
+        </w:rPr>
+        <w:t>d) int isEmpty(): This function should return 1 if the queue is empty, and 0 otherwise.</w:t>
+      </w:r>
+    </w:p>
+    <w:p>
+      <w:pPr>
+        <w:autoSpaceDE w:val="0"/>
+        <w:autoSpaceDN w:val="0"/>
+        <w:adjustRightInd w:val="0"/>
+        <w:spacing w:after="0" w:line="240" w:lineRule="auto"/>
+        <w:rPr>
+          <w:rFonts w:asciiTheme="majorHAnsi" w:eastAsia="ArialMT" w:hAnsiTheme="majorHAnsi" w:cs="ArialMT"/>
+          <w:color w:val="000000"/>
+          <w:kern w:val="0"/>
+          <w:sz w:val="20"/>
+          <w:szCs w:val="20"/>
+        </w:rPr>
+      </w:pPr>
+      <w:r>
+        <w:rPr>
+          <w:rFonts w:asciiTheme="majorHAnsi" w:eastAsia="ArialMT" w:hAnsiTheme="majorHAnsi" w:cs="ArialMT"/>
+          <w:color w:val="000000"/>
+          <w:kern w:val="0"/>
+          <w:sz w:val="20"/>
+          <w:szCs w:val="20"/>
+        </w:rPr>
+        <w:t>Write the C code for the queue implementation with a linked list and demonstrate its usage by</w:t>
+      </w:r>
+    </w:p>
+    <w:p>
+      <w:pPr>
+        <w:autoSpaceDE w:val="0"/>
+        <w:autoSpaceDN w:val="0"/>
+        <w:adjustRightInd w:val="0"/>
+        <w:spacing w:after="0" w:line="240" w:lineRule="auto"/>
+        <w:rPr>
+          <w:rFonts w:asciiTheme="majorHAnsi" w:eastAsia="ArialMT" w:hAnsiTheme="majorHAnsi" w:cs="ArialMT"/>
+          <w:color w:val="000000"/>
+          <w:kern w:val="0"/>
+          <w:sz w:val="20"/>
+          <w:szCs w:val="20"/>
+        </w:rPr>
+      </w:pPr>
+      <w:r>
+        <w:rPr>
+          <w:rFonts w:asciiTheme="majorHAnsi" w:eastAsia="ArialMT" w:hAnsiTheme="majorHAnsi" w:cs="ArialMT"/>
+          <w:color w:val="000000"/>
+          <w:kern w:val="0"/>
+          <w:sz w:val="20"/>
+          <w:szCs w:val="20"/>
+        </w:rPr>
+        <w:t>enqueuing a few elements, dequeuing elements, and checking whether the queue is empty.</w:t>
+      </w:r>
+    </w:p>
+    <w:p>
+      <w:pPr>
+        <w:autoSpaceDE w:val="0"/>
+        <w:autoSpaceDN w:val="0"/>
+        <w:adjustRightInd w:val="0"/>
+        <w:spacing w:after="0" w:line="240" w:lineRule="auto"/>
+        <w:rPr>
+          <w:rFonts w:asciiTheme="majorHAnsi" w:eastAsia="ArialMT" w:hAnsiTheme="majorHAnsi" w:cs="ArialMT"/>
+          <w:color w:val="000000"/>
+          <w:kern w:val="0"/>
+          <w:sz w:val="20"/>
+          <w:szCs w:val="20"/>
+        </w:rPr>
+      </w:pPr>
+      <w:r>
+        <w:rPr>
+          <w:rFonts w:asciiTheme="majorHAnsi" w:eastAsia="ArialMT" w:hAnsiTheme="majorHAnsi" w:cs="ArialMT"/>
+          <w:color w:val="000000"/>
+          <w:kern w:val="0"/>
+          <w:sz w:val="20"/>
+          <w:szCs w:val="20"/>
+        </w:rPr>
+        <w:t>Please ensure that your implementations handle edge cases appropriately and provide the</w:t>
+      </w:r>
+    </w:p>
+    <w:p>
+      <w:pPr>
+        <w:autoSpaceDE w:val="0"/>
+        <w:autoSpaceDN w:val="0"/>
+        <w:adjustRightInd w:val="0"/>
+        <w:spacing w:after="0" w:line="240" w:lineRule="auto"/>
+        <w:rPr>
+          <w:rFonts w:asciiTheme="majorHAnsi" w:eastAsia="ArialMT" w:hAnsiTheme="majorHAnsi" w:cs="ArialMT"/>
+          <w:color w:val="000000"/>
+          <w:kern w:val="0"/>
+          <w:sz w:val="20"/>
+          <w:szCs w:val="20"/>
+        </w:rPr>
+      </w:pPr>
+      <w:r>
+        <w:rPr>
+          <w:rFonts w:asciiTheme="majorHAnsi" w:eastAsia="ArialMT" w:hAnsiTheme="majorHAnsi" w:cs="ArialMT"/>
+          <w:color w:val="000000"/>
+          <w:kern w:val="0"/>
+          <w:sz w:val="20"/>
+          <w:szCs w:val="20"/>
+        </w:rPr>
+        <w:t>correct output for different scenarios.</w:t>
+      </w:r>
+    </w:p>
+    <w:p>
+      <w:pPr>
+        <w:autoSpaceDE w:val="0"/>
+        <w:autoSpaceDN w:val="0"/>
+        <w:adjustRightInd w:val="0"/>
+        <w:spacing w:after="0" w:line="240" w:lineRule="auto"/>
+        <w:rPr>
+          <w:rFonts w:asciiTheme="majorHAnsi" w:eastAsia="ArialMT" w:hAnsiTheme="majorHAnsi" w:cs="ArialMT"/>
+          <w:color w:val="000000"/>
+          <w:kern w:val="0"/>
+        </w:rPr>
+      </w:pPr>
+    </w:p>
+    <w:p>
+      <w:pPr>
+        <w:autoSpaceDE w:val="0"/>
+        <w:autoSpaceDN w:val="0"/>
+        <w:adjustRightInd w:val="0"/>
+        <w:spacing w:after="0" w:line="240" w:lineRule="auto"/>
+        <w:rPr>
+          <w:rFonts w:asciiTheme="majorHAnsi" w:eastAsia="ArialMT" w:hAnsiTheme="majorHAnsi" w:cs="ArialMT"/>
+          <w:color w:val="000000"/>
+          <w:kern w:val="0"/>
+        </w:rPr>
+      </w:pPr>
     </w:p>
     <w:p>
       <w:pPr>
@@ -25514,390 +24323,7 @@
           <w:kern w:val="0"/>
         </w:rPr>
       </w:pPr>
-    </w:p>
-    <w:p>
-      <w:pPr>
-        <w:autoSpaceDE w:val="0"/>
-        <w:autoSpaceDN w:val="0"/>
-        <w:adjustRightInd w:val="0"/>
-        <w:spacing w:after="0" w:line="240" w:lineRule="auto"/>
-        <w:rPr>
-          <w:rFonts w:asciiTheme="majorHAnsi" w:eastAsia="ArialMT" w:hAnsiTheme="majorHAnsi" w:cs="ArialMT"/>
-          <w:color w:val="000000"/>
-          <w:kern w:val="0"/>
-          <w:sz w:val="20"/>
-          <w:szCs w:val="20"/>
-        </w:rPr>
-      </w:pPr>
       <w:r>
-        <w:rPr>
-          <w:rFonts w:asciiTheme="majorHAnsi" w:eastAsia="ArialMT" w:hAnsiTheme="majorHAnsi" w:cs="ArialMT"/>
-          <w:color w:val="000000"/>
-          <w:kern w:val="0"/>
-          <w:sz w:val="20"/>
-          <w:szCs w:val="20"/>
-        </w:rPr>
-        <w:t>You are required to implement a queue data structure using a singly linked list in C. The queue</w:t>
-      </w:r>
-    </w:p>
-    <w:p>
-      <w:pPr>
-        <w:autoSpaceDE w:val="0"/>
-        <w:autoSpaceDN w:val="0"/>
-        <w:adjustRightInd w:val="0"/>
-        <w:spacing w:after="0" w:line="240" w:lineRule="auto"/>
-        <w:rPr>
-          <w:rFonts w:asciiTheme="majorHAnsi" w:eastAsia="ArialMT" w:hAnsiTheme="majorHAnsi" w:cs="ArialMT"/>
-          <w:color w:val="000000"/>
-          <w:kern w:val="0"/>
-          <w:sz w:val="20"/>
-          <w:szCs w:val="20"/>
-        </w:rPr>
-      </w:pPr>
-      <w:r>
-        <w:rPr>
-          <w:rFonts w:asciiTheme="majorHAnsi" w:eastAsia="ArialMT" w:hAnsiTheme="majorHAnsi" w:cs="ArialMT"/>
-          <w:color w:val="000000"/>
-          <w:kern w:val="0"/>
-          <w:sz w:val="20"/>
-          <w:szCs w:val="20"/>
-        </w:rPr>
-        <w:t>should have the following functionalities:</w:t>
-      </w:r>
-    </w:p>
-    <w:p>
-      <w:pPr>
-        <w:autoSpaceDE w:val="0"/>
-        <w:autoSpaceDN w:val="0"/>
-        <w:adjustRightInd w:val="0"/>
-        <w:spacing w:after="0" w:line="240" w:lineRule="auto"/>
-        <w:rPr>
-          <w:rFonts w:asciiTheme="majorHAnsi" w:eastAsia="ArialMT" w:hAnsiTheme="majorHAnsi" w:cs="ArialMT"/>
-          <w:color w:val="000000"/>
-          <w:kern w:val="0"/>
-          <w:sz w:val="20"/>
-          <w:szCs w:val="20"/>
-        </w:rPr>
-      </w:pPr>
-      <w:r>
-        <w:rPr>
-          <w:rFonts w:asciiTheme="majorHAnsi" w:eastAsia="ArialMT" w:hAnsiTheme="majorHAnsi" w:cs="ArialMT"/>
-          <w:color w:val="000000"/>
-          <w:kern w:val="0"/>
-          <w:sz w:val="20"/>
-          <w:szCs w:val="20"/>
-        </w:rPr>
-        <w:t xml:space="preserve">a) void </w:t>
-      </w:r>
-      <w:proofErr w:type="gramStart"/>
-      <w:r>
-        <w:rPr>
-          <w:rFonts w:asciiTheme="majorHAnsi" w:eastAsia="ArialMT" w:hAnsiTheme="majorHAnsi" w:cs="ArialMT"/>
-          <w:color w:val="000000"/>
-          <w:kern w:val="0"/>
-          <w:sz w:val="20"/>
-          <w:szCs w:val="20"/>
-        </w:rPr>
-        <w:t>enqueue(</w:t>
-      </w:r>
-      <w:proofErr w:type="gramEnd"/>
-      <w:r>
-        <w:rPr>
-          <w:rFonts w:asciiTheme="majorHAnsi" w:eastAsia="ArialMT" w:hAnsiTheme="majorHAnsi" w:cs="ArialMT"/>
-          <w:color w:val="000000"/>
-          <w:kern w:val="0"/>
-          <w:sz w:val="20"/>
-          <w:szCs w:val="20"/>
-        </w:rPr>
-        <w:t>int item): This function should enqueue an integer item into the queue.</w:t>
-      </w:r>
-    </w:p>
-    <w:p>
-      <w:pPr>
-        <w:autoSpaceDE w:val="0"/>
-        <w:autoSpaceDN w:val="0"/>
-        <w:adjustRightInd w:val="0"/>
-        <w:spacing w:after="0" w:line="240" w:lineRule="auto"/>
-        <w:rPr>
-          <w:rFonts w:asciiTheme="majorHAnsi" w:eastAsia="ArialMT" w:hAnsiTheme="majorHAnsi" w:cs="ArialMT"/>
-          <w:color w:val="000000"/>
-          <w:kern w:val="0"/>
-          <w:sz w:val="20"/>
-          <w:szCs w:val="20"/>
-        </w:rPr>
-      </w:pPr>
-      <w:r>
-        <w:rPr>
-          <w:rFonts w:asciiTheme="majorHAnsi" w:eastAsia="ArialMT" w:hAnsiTheme="majorHAnsi" w:cs="ArialMT"/>
-          <w:color w:val="000000"/>
-          <w:kern w:val="0"/>
-          <w:sz w:val="20"/>
-          <w:szCs w:val="20"/>
-        </w:rPr>
-        <w:t xml:space="preserve">b) int </w:t>
-      </w:r>
-      <w:proofErr w:type="gramStart"/>
-      <w:r>
-        <w:rPr>
-          <w:rFonts w:asciiTheme="majorHAnsi" w:eastAsia="ArialMT" w:hAnsiTheme="majorHAnsi" w:cs="ArialMT"/>
-          <w:color w:val="000000"/>
-          <w:kern w:val="0"/>
-          <w:sz w:val="20"/>
-          <w:szCs w:val="20"/>
-        </w:rPr>
-        <w:t>dequeue(</w:t>
-      </w:r>
-      <w:proofErr w:type="gramEnd"/>
-      <w:r>
-        <w:rPr>
-          <w:rFonts w:asciiTheme="majorHAnsi" w:eastAsia="ArialMT" w:hAnsiTheme="majorHAnsi" w:cs="ArialMT"/>
-          <w:color w:val="000000"/>
-          <w:kern w:val="0"/>
-          <w:sz w:val="20"/>
-          <w:szCs w:val="20"/>
-        </w:rPr>
-        <w:t>): This function should remove and return the front item from the queue.</w:t>
-      </w:r>
-    </w:p>
-    <w:p>
-      <w:pPr>
-        <w:autoSpaceDE w:val="0"/>
-        <w:autoSpaceDN w:val="0"/>
-        <w:adjustRightInd w:val="0"/>
-        <w:spacing w:after="0" w:line="240" w:lineRule="auto"/>
-        <w:rPr>
-          <w:rFonts w:asciiTheme="majorHAnsi" w:eastAsia="ArialMT" w:hAnsiTheme="majorHAnsi" w:cs="ArialMT"/>
-          <w:color w:val="000000"/>
-          <w:kern w:val="0"/>
-          <w:sz w:val="20"/>
-          <w:szCs w:val="20"/>
-        </w:rPr>
-      </w:pPr>
-      <w:r>
-        <w:rPr>
-          <w:rFonts w:asciiTheme="majorHAnsi" w:eastAsia="ArialMT" w:hAnsiTheme="majorHAnsi" w:cs="ArialMT"/>
-          <w:color w:val="000000"/>
-          <w:kern w:val="0"/>
-          <w:sz w:val="20"/>
-          <w:szCs w:val="20"/>
-        </w:rPr>
-        <w:t xml:space="preserve">c) int </w:t>
-      </w:r>
-      <w:proofErr w:type="gramStart"/>
-      <w:r>
-        <w:rPr>
-          <w:rFonts w:asciiTheme="majorHAnsi" w:eastAsia="ArialMT" w:hAnsiTheme="majorHAnsi" w:cs="ArialMT"/>
-          <w:color w:val="000000"/>
-          <w:kern w:val="0"/>
-          <w:sz w:val="20"/>
-          <w:szCs w:val="20"/>
-        </w:rPr>
-        <w:t>front(</w:t>
-      </w:r>
-      <w:proofErr w:type="gramEnd"/>
-      <w:r>
-        <w:rPr>
-          <w:rFonts w:asciiTheme="majorHAnsi" w:eastAsia="ArialMT" w:hAnsiTheme="majorHAnsi" w:cs="ArialMT"/>
-          <w:color w:val="000000"/>
-          <w:kern w:val="0"/>
-          <w:sz w:val="20"/>
-          <w:szCs w:val="20"/>
-        </w:rPr>
-        <w:t>): This function should return the front item from the queue without removing it.</w:t>
-      </w:r>
-    </w:p>
-    <w:p>
-      <w:pPr>
-        <w:autoSpaceDE w:val="0"/>
-        <w:autoSpaceDN w:val="0"/>
-        <w:adjustRightInd w:val="0"/>
-        <w:spacing w:after="0" w:line="240" w:lineRule="auto"/>
-        <w:rPr>
-          <w:rFonts w:asciiTheme="majorHAnsi" w:eastAsia="ArialMT" w:hAnsiTheme="majorHAnsi" w:cs="ArialMT"/>
-          <w:color w:val="000000"/>
-          <w:kern w:val="0"/>
-          <w:sz w:val="20"/>
-          <w:szCs w:val="20"/>
-        </w:rPr>
-      </w:pPr>
-      <w:r>
-        <w:rPr>
-          <w:rFonts w:asciiTheme="majorHAnsi" w:eastAsia="ArialMT" w:hAnsiTheme="majorHAnsi" w:cs="ArialMT"/>
-          <w:color w:val="000000"/>
-          <w:kern w:val="0"/>
-          <w:sz w:val="20"/>
-          <w:szCs w:val="20"/>
-        </w:rPr>
-        <w:t xml:space="preserve">d) int </w:t>
-      </w:r>
-      <w:proofErr w:type="spellStart"/>
-      <w:proofErr w:type="gramStart"/>
-      <w:r>
-        <w:rPr>
-          <w:rFonts w:asciiTheme="majorHAnsi" w:eastAsia="ArialMT" w:hAnsiTheme="majorHAnsi" w:cs="ArialMT"/>
-          <w:color w:val="000000"/>
-          <w:kern w:val="0"/>
-          <w:sz w:val="20"/>
-          <w:szCs w:val="20"/>
-        </w:rPr>
-        <w:t>isEmpty</w:t>
-      </w:r>
-      <w:proofErr w:type="spellEnd"/>
-      <w:r>
-        <w:rPr>
-          <w:rFonts w:asciiTheme="majorHAnsi" w:eastAsia="ArialMT" w:hAnsiTheme="majorHAnsi" w:cs="ArialMT"/>
-          <w:color w:val="000000"/>
-          <w:kern w:val="0"/>
-          <w:sz w:val="20"/>
-          <w:szCs w:val="20"/>
-        </w:rPr>
-        <w:t>(</w:t>
-      </w:r>
-      <w:proofErr w:type="gramEnd"/>
-      <w:r>
-        <w:rPr>
-          <w:rFonts w:asciiTheme="majorHAnsi" w:eastAsia="ArialMT" w:hAnsiTheme="majorHAnsi" w:cs="ArialMT"/>
-          <w:color w:val="000000"/>
-          <w:kern w:val="0"/>
-          <w:sz w:val="20"/>
-          <w:szCs w:val="20"/>
-        </w:rPr>
-        <w:t>): This function should return 1 if the queue is empty, and 0 otherwise.</w:t>
-      </w:r>
-    </w:p>
-    <w:p>
-      <w:pPr>
-        <w:autoSpaceDE w:val="0"/>
-        <w:autoSpaceDN w:val="0"/>
-        <w:adjustRightInd w:val="0"/>
-        <w:spacing w:after="0" w:line="240" w:lineRule="auto"/>
-        <w:rPr>
-          <w:rFonts w:asciiTheme="majorHAnsi" w:eastAsia="ArialMT" w:hAnsiTheme="majorHAnsi" w:cs="ArialMT"/>
-          <w:color w:val="000000"/>
-          <w:kern w:val="0"/>
-          <w:sz w:val="20"/>
-          <w:szCs w:val="20"/>
-        </w:rPr>
-      </w:pPr>
-      <w:r>
-        <w:rPr>
-          <w:rFonts w:asciiTheme="majorHAnsi" w:eastAsia="ArialMT" w:hAnsiTheme="majorHAnsi" w:cs="ArialMT"/>
-          <w:color w:val="000000"/>
-          <w:kern w:val="0"/>
-          <w:sz w:val="20"/>
-          <w:szCs w:val="20"/>
-        </w:rPr>
-        <w:t>Write the C code for the queue implementation with a linked list and demonstrate its usage by</w:t>
-      </w:r>
-    </w:p>
-    <w:p>
-      <w:pPr>
-        <w:autoSpaceDE w:val="0"/>
-        <w:autoSpaceDN w:val="0"/>
-        <w:adjustRightInd w:val="0"/>
-        <w:spacing w:after="0" w:line="240" w:lineRule="auto"/>
-        <w:rPr>
-          <w:rFonts w:asciiTheme="majorHAnsi" w:eastAsia="ArialMT" w:hAnsiTheme="majorHAnsi" w:cs="ArialMT"/>
-          <w:color w:val="000000"/>
-          <w:kern w:val="0"/>
-          <w:sz w:val="20"/>
-          <w:szCs w:val="20"/>
-        </w:rPr>
-      </w:pPr>
-      <w:r>
-        <w:rPr>
-          <w:rFonts w:asciiTheme="majorHAnsi" w:eastAsia="ArialMT" w:hAnsiTheme="majorHAnsi" w:cs="ArialMT"/>
-          <w:color w:val="000000"/>
-          <w:kern w:val="0"/>
-          <w:sz w:val="20"/>
-          <w:szCs w:val="20"/>
-        </w:rPr>
-        <w:t>enqueuing a few elements, dequeuing elements, and checking whether the queue is empty.</w:t>
-      </w:r>
-    </w:p>
-    <w:p>
-      <w:pPr>
-        <w:autoSpaceDE w:val="0"/>
-        <w:autoSpaceDN w:val="0"/>
-        <w:adjustRightInd w:val="0"/>
-        <w:spacing w:after="0" w:line="240" w:lineRule="auto"/>
-        <w:rPr>
-          <w:rFonts w:asciiTheme="majorHAnsi" w:eastAsia="ArialMT" w:hAnsiTheme="majorHAnsi" w:cs="ArialMT"/>
-          <w:color w:val="000000"/>
-          <w:kern w:val="0"/>
-          <w:sz w:val="20"/>
-          <w:szCs w:val="20"/>
-        </w:rPr>
-      </w:pPr>
-      <w:r>
-        <w:rPr>
-          <w:rFonts w:asciiTheme="majorHAnsi" w:eastAsia="ArialMT" w:hAnsiTheme="majorHAnsi" w:cs="ArialMT"/>
-          <w:color w:val="000000"/>
-          <w:kern w:val="0"/>
-          <w:sz w:val="20"/>
-          <w:szCs w:val="20"/>
-        </w:rPr>
-        <w:t>Please ensure that your implementations handle edge cases appropriately and provide the</w:t>
-      </w:r>
-    </w:p>
-    <w:p>
-      <w:pPr>
-        <w:autoSpaceDE w:val="0"/>
-        <w:autoSpaceDN w:val="0"/>
-        <w:adjustRightInd w:val="0"/>
-        <w:spacing w:after="0" w:line="240" w:lineRule="auto"/>
-        <w:rPr>
-          <w:rFonts w:asciiTheme="majorHAnsi" w:eastAsia="ArialMT" w:hAnsiTheme="majorHAnsi" w:cs="ArialMT"/>
-          <w:color w:val="000000"/>
-          <w:kern w:val="0"/>
-          <w:sz w:val="20"/>
-          <w:szCs w:val="20"/>
-        </w:rPr>
-      </w:pPr>
-      <w:r>
-        <w:rPr>
-          <w:rFonts w:asciiTheme="majorHAnsi" w:eastAsia="ArialMT" w:hAnsiTheme="majorHAnsi" w:cs="ArialMT"/>
-          <w:color w:val="000000"/>
-          <w:kern w:val="0"/>
-          <w:sz w:val="20"/>
-          <w:szCs w:val="20"/>
-        </w:rPr>
-        <w:lastRenderedPageBreak/>
-        <w:t>correct output for different scenarios.</w:t>
-      </w:r>
-    </w:p>
-    <w:p>
-      <w:pPr>
-        <w:autoSpaceDE w:val="0"/>
-        <w:autoSpaceDN w:val="0"/>
-        <w:adjustRightInd w:val="0"/>
-        <w:spacing w:after="0" w:line="240" w:lineRule="auto"/>
-        <w:rPr>
-          <w:rFonts w:asciiTheme="majorHAnsi" w:eastAsia="ArialMT" w:hAnsiTheme="majorHAnsi" w:cs="ArialMT"/>
-          <w:color w:val="000000"/>
-          <w:kern w:val="0"/>
-        </w:rPr>
-      </w:pPr>
-    </w:p>
-    <w:p>
-      <w:pPr>
-        <w:autoSpaceDE w:val="0"/>
-        <w:autoSpaceDN w:val="0"/>
-        <w:adjustRightInd w:val="0"/>
-        <w:spacing w:after="0" w:line="240" w:lineRule="auto"/>
-        <w:rPr>
-          <w:rFonts w:asciiTheme="majorHAnsi" w:eastAsia="ArialMT" w:hAnsiTheme="majorHAnsi" w:cs="ArialMT"/>
-          <w:color w:val="000000"/>
-          <w:kern w:val="0"/>
-        </w:rPr>
-      </w:pPr>
-    </w:p>
-    <w:p>
-      <w:pPr>
-        <w:autoSpaceDE w:val="0"/>
-        <w:autoSpaceDN w:val="0"/>
-        <w:adjustRightInd w:val="0"/>
-        <w:spacing w:after="0" w:line="240" w:lineRule="auto"/>
         <w:rPr>
           <w:rFonts w:asciiTheme="majorHAnsi" w:hAnsiTheme="majorHAnsi" w:cs="Arial-BoldMT"/>
           <w:b/>
@@ -25905,8 +24331,15 @@
           <w:color w:val="000000"/>
           <w:kern w:val="0"/>
         </w:rPr>
-      </w:pPr>
-      <w:r>
+        <w:t>Question 3 - Circular Queue Implementation with Array:</w:t>
+      </w:r>
+    </w:p>
+    <w:p>
+      <w:pPr>
+        <w:autoSpaceDE w:val="0"/>
+        <w:autoSpaceDN w:val="0"/>
+        <w:adjustRightInd w:val="0"/>
+        <w:spacing w:after="0" w:line="240" w:lineRule="auto"/>
         <w:rPr>
           <w:rFonts w:asciiTheme="majorHAnsi" w:hAnsiTheme="majorHAnsi" w:cs="Arial-BoldMT"/>
           <w:b/>
@@ -25914,8 +24347,358 @@
           <w:color w:val="000000"/>
           <w:kern w:val="0"/>
         </w:rPr>
-        <w:t>Question 3 - Circular Queue Implementation with Array:</w:t>
+      </w:pPr>
+    </w:p>
+    <w:p>
+      <w:pPr>
+        <w:autoSpaceDE w:val="0"/>
+        <w:autoSpaceDN w:val="0"/>
+        <w:adjustRightInd w:val="0"/>
+        <w:spacing w:after="0" w:line="240" w:lineRule="auto"/>
+        <w:rPr>
+          <w:rFonts w:asciiTheme="majorHAnsi" w:eastAsia="ArialMT" w:hAnsiTheme="majorHAnsi" w:cs="ArialMT"/>
+          <w:color w:val="000000"/>
+          <w:kern w:val="0"/>
+          <w:sz w:val="20"/>
+          <w:szCs w:val="20"/>
+        </w:rPr>
+      </w:pPr>
+      <w:r>
+        <w:rPr>
+          <w:rFonts w:asciiTheme="majorHAnsi" w:eastAsia="ArialMT" w:hAnsiTheme="majorHAnsi" w:cs="ArialMT"/>
+          <w:color w:val="000000"/>
+          <w:kern w:val="0"/>
+          <w:sz w:val="20"/>
+          <w:szCs w:val="20"/>
+        </w:rPr>
+        <w:t>You are required to implement a circular queue data structure using an array in C. The circular</w:t>
       </w:r>
+    </w:p>
+    <w:p>
+      <w:pPr>
+        <w:autoSpaceDE w:val="0"/>
+        <w:autoSpaceDN w:val="0"/>
+        <w:adjustRightInd w:val="0"/>
+        <w:spacing w:after="0" w:line="240" w:lineRule="auto"/>
+        <w:rPr>
+          <w:rFonts w:asciiTheme="majorHAnsi" w:eastAsia="ArialMT" w:hAnsiTheme="majorHAnsi" w:cs="ArialMT"/>
+          <w:color w:val="000000"/>
+          <w:kern w:val="0"/>
+          <w:sz w:val="20"/>
+          <w:szCs w:val="20"/>
+        </w:rPr>
+      </w:pPr>
+      <w:r>
+        <w:rPr>
+          <w:rFonts w:asciiTheme="majorHAnsi" w:eastAsia="ArialMT" w:hAnsiTheme="majorHAnsi" w:cs="ArialMT"/>
+          <w:color w:val="000000"/>
+          <w:kern w:val="0"/>
+          <w:sz w:val="20"/>
+          <w:szCs w:val="20"/>
+        </w:rPr>
+        <w:t>queue should have the following functionalities:</w:t>
+      </w:r>
+    </w:p>
+    <w:p>
+      <w:pPr>
+        <w:autoSpaceDE w:val="0"/>
+        <w:autoSpaceDN w:val="0"/>
+        <w:adjustRightInd w:val="0"/>
+        <w:spacing w:after="0" w:line="240" w:lineRule="auto"/>
+        <w:rPr>
+          <w:rFonts w:asciiTheme="majorHAnsi" w:eastAsia="ArialMT" w:hAnsiTheme="majorHAnsi" w:cs="ArialMT"/>
+          <w:color w:val="000000"/>
+          <w:kern w:val="0"/>
+          <w:sz w:val="20"/>
+          <w:szCs w:val="20"/>
+        </w:rPr>
+      </w:pPr>
+      <w:r>
+        <w:rPr>
+          <w:rFonts w:asciiTheme="majorHAnsi" w:eastAsia="ArialMT" w:hAnsiTheme="majorHAnsi" w:cs="ArialMT"/>
+          <w:color w:val="000000"/>
+          <w:kern w:val="0"/>
+          <w:sz w:val="20"/>
+          <w:szCs w:val="20"/>
+        </w:rPr>
+        <w:t>a) void enqueue(int item): This function should enqueue an integer item into the circular queue.</w:t>
+      </w:r>
+    </w:p>
+    <w:p>
+      <w:pPr>
+        <w:autoSpaceDE w:val="0"/>
+        <w:autoSpaceDN w:val="0"/>
+        <w:adjustRightInd w:val="0"/>
+        <w:spacing w:after="0" w:line="240" w:lineRule="auto"/>
+        <w:rPr>
+          <w:rFonts w:asciiTheme="majorHAnsi" w:eastAsia="ArialMT" w:hAnsiTheme="majorHAnsi" w:cs="ArialMT"/>
+          <w:color w:val="000000"/>
+          <w:kern w:val="0"/>
+          <w:sz w:val="20"/>
+          <w:szCs w:val="20"/>
+        </w:rPr>
+      </w:pPr>
+      <w:r>
+        <w:rPr>
+          <w:rFonts w:asciiTheme="majorHAnsi" w:eastAsia="ArialMT" w:hAnsiTheme="majorHAnsi" w:cs="ArialMT"/>
+          <w:color w:val="000000"/>
+          <w:kern w:val="0"/>
+          <w:sz w:val="20"/>
+          <w:szCs w:val="20"/>
+        </w:rPr>
+        <w:t>b) int dequeue(): This function should remove and return the front item from the circular queue.</w:t>
+      </w:r>
+    </w:p>
+    <w:p>
+      <w:pPr>
+        <w:autoSpaceDE w:val="0"/>
+        <w:autoSpaceDN w:val="0"/>
+        <w:adjustRightInd w:val="0"/>
+        <w:spacing w:after="0" w:line="240" w:lineRule="auto"/>
+        <w:rPr>
+          <w:rFonts w:asciiTheme="majorHAnsi" w:eastAsia="ArialMT" w:hAnsiTheme="majorHAnsi" w:cs="ArialMT"/>
+          <w:color w:val="000000"/>
+          <w:kern w:val="0"/>
+          <w:sz w:val="20"/>
+          <w:szCs w:val="20"/>
+        </w:rPr>
+      </w:pPr>
+      <w:r>
+        <w:rPr>
+          <w:rFonts w:asciiTheme="majorHAnsi" w:eastAsia="ArialMT" w:hAnsiTheme="majorHAnsi" w:cs="ArialMT"/>
+          <w:color w:val="000000"/>
+          <w:kern w:val="0"/>
+          <w:sz w:val="20"/>
+          <w:szCs w:val="20"/>
+        </w:rPr>
+        <w:t>c) int front(): This function should return the front item from the circular queue without removing</w:t>
+      </w:r>
+    </w:p>
+    <w:p>
+      <w:pPr>
+        <w:autoSpaceDE w:val="0"/>
+        <w:autoSpaceDN w:val="0"/>
+        <w:adjustRightInd w:val="0"/>
+        <w:spacing w:after="0" w:line="240" w:lineRule="auto"/>
+        <w:rPr>
+          <w:rFonts w:asciiTheme="majorHAnsi" w:eastAsia="ArialMT" w:hAnsiTheme="majorHAnsi" w:cs="ArialMT"/>
+          <w:color w:val="000000"/>
+          <w:kern w:val="0"/>
+          <w:sz w:val="20"/>
+          <w:szCs w:val="20"/>
+        </w:rPr>
+      </w:pPr>
+      <w:r>
+        <w:rPr>
+          <w:rFonts w:asciiTheme="majorHAnsi" w:eastAsia="ArialMT" w:hAnsiTheme="majorHAnsi" w:cs="ArialMT"/>
+          <w:color w:val="000000"/>
+          <w:kern w:val="0"/>
+          <w:sz w:val="20"/>
+          <w:szCs w:val="20"/>
+        </w:rPr>
+        <w:t>it.</w:t>
+      </w:r>
+    </w:p>
+    <w:p>
+      <w:pPr>
+        <w:autoSpaceDE w:val="0"/>
+        <w:autoSpaceDN w:val="0"/>
+        <w:adjustRightInd w:val="0"/>
+        <w:spacing w:after="0" w:line="240" w:lineRule="auto"/>
+        <w:rPr>
+          <w:rFonts w:asciiTheme="majorHAnsi" w:eastAsia="ArialMT" w:hAnsiTheme="majorHAnsi" w:cs="ArialMT"/>
+          <w:color w:val="000000"/>
+          <w:kern w:val="0"/>
+          <w:sz w:val="20"/>
+          <w:szCs w:val="20"/>
+        </w:rPr>
+      </w:pPr>
+      <w:r>
+        <w:rPr>
+          <w:rFonts w:asciiTheme="majorHAnsi" w:eastAsia="ArialMT" w:hAnsiTheme="majorHAnsi" w:cs="ArialMT"/>
+          <w:color w:val="000000"/>
+          <w:kern w:val="0"/>
+          <w:sz w:val="20"/>
+          <w:szCs w:val="20"/>
+        </w:rPr>
+        <w:t>d) int isEmpty(): This function should return 1 if the circular queue is empty, and 0 otherwise.</w:t>
+      </w:r>
+    </w:p>
+    <w:p>
+      <w:pPr>
+        <w:autoSpaceDE w:val="0"/>
+        <w:autoSpaceDN w:val="0"/>
+        <w:adjustRightInd w:val="0"/>
+        <w:spacing w:after="0" w:line="240" w:lineRule="auto"/>
+        <w:rPr>
+          <w:rFonts w:asciiTheme="majorHAnsi" w:eastAsia="ArialMT" w:hAnsiTheme="majorHAnsi" w:cs="ArialMT"/>
+          <w:color w:val="000000"/>
+          <w:kern w:val="0"/>
+          <w:sz w:val="20"/>
+          <w:szCs w:val="20"/>
+        </w:rPr>
+      </w:pPr>
+      <w:r>
+        <w:rPr>
+          <w:rFonts w:asciiTheme="majorHAnsi" w:eastAsia="ArialMT" w:hAnsiTheme="majorHAnsi" w:cs="ArialMT"/>
+          <w:color w:val="000000"/>
+          <w:kern w:val="0"/>
+          <w:sz w:val="20"/>
+          <w:szCs w:val="20"/>
+        </w:rPr>
+        <w:t>e) int isFull(): This function should return 1 if the circular queue is full, and 0 otherwise.</w:t>
+      </w:r>
+    </w:p>
+    <w:p>
+      <w:pPr>
+        <w:autoSpaceDE w:val="0"/>
+        <w:autoSpaceDN w:val="0"/>
+        <w:adjustRightInd w:val="0"/>
+        <w:spacing w:after="0" w:line="240" w:lineRule="auto"/>
+        <w:rPr>
+          <w:rFonts w:asciiTheme="majorHAnsi" w:eastAsia="ArialMT" w:hAnsiTheme="majorHAnsi" w:cs="ArialMT"/>
+          <w:color w:val="000000"/>
+          <w:kern w:val="0"/>
+          <w:sz w:val="20"/>
+          <w:szCs w:val="20"/>
+        </w:rPr>
+      </w:pPr>
+      <w:r>
+        <w:rPr>
+          <w:rFonts w:asciiTheme="majorHAnsi" w:eastAsia="ArialMT" w:hAnsiTheme="majorHAnsi" w:cs="ArialMT"/>
+          <w:color w:val="000000"/>
+          <w:kern w:val="0"/>
+          <w:sz w:val="20"/>
+          <w:szCs w:val="20"/>
+        </w:rPr>
+        <w:t>Write the C code for the circular queue implementation with an array and demonstrate its usage</w:t>
+      </w:r>
+    </w:p>
+    <w:p>
+      <w:pPr>
+        <w:autoSpaceDE w:val="0"/>
+        <w:autoSpaceDN w:val="0"/>
+        <w:adjustRightInd w:val="0"/>
+        <w:spacing w:after="0" w:line="240" w:lineRule="auto"/>
+        <w:rPr>
+          <w:rFonts w:asciiTheme="majorHAnsi" w:eastAsia="ArialMT" w:hAnsiTheme="majorHAnsi" w:cs="ArialMT"/>
+          <w:color w:val="000000"/>
+          <w:kern w:val="0"/>
+          <w:sz w:val="20"/>
+          <w:szCs w:val="20"/>
+        </w:rPr>
+      </w:pPr>
+      <w:r>
+        <w:rPr>
+          <w:rFonts w:asciiTheme="majorHAnsi" w:eastAsia="ArialMT" w:hAnsiTheme="majorHAnsi" w:cs="ArialMT"/>
+          <w:color w:val="000000"/>
+          <w:kern w:val="0"/>
+          <w:sz w:val="20"/>
+          <w:szCs w:val="20"/>
+        </w:rPr>
+        <w:t>by enqueuing a few elements, dequeuing elements, checking whether the queue is empty, and</w:t>
+      </w:r>
+    </w:p>
+    <w:p>
+      <w:pPr>
+        <w:autoSpaceDE w:val="0"/>
+        <w:autoSpaceDN w:val="0"/>
+        <w:adjustRightInd w:val="0"/>
+        <w:spacing w:after="0" w:line="240" w:lineRule="auto"/>
+        <w:rPr>
+          <w:rFonts w:asciiTheme="majorHAnsi" w:eastAsia="ArialMT" w:hAnsiTheme="majorHAnsi" w:cs="ArialMT"/>
+          <w:color w:val="000000"/>
+          <w:kern w:val="0"/>
+          <w:sz w:val="20"/>
+          <w:szCs w:val="20"/>
+        </w:rPr>
+      </w:pPr>
+      <w:r>
+        <w:rPr>
+          <w:rFonts w:asciiTheme="majorHAnsi" w:eastAsia="ArialMT" w:hAnsiTheme="majorHAnsi" w:cs="ArialMT"/>
+          <w:color w:val="000000"/>
+          <w:kern w:val="0"/>
+          <w:sz w:val="20"/>
+          <w:szCs w:val="20"/>
+        </w:rPr>
+        <w:t>verifying if the queue is full.</w:t>
+      </w:r>
+    </w:p>
+    <w:p>
+      <w:pPr>
+        <w:autoSpaceDE w:val="0"/>
+        <w:autoSpaceDN w:val="0"/>
+        <w:adjustRightInd w:val="0"/>
+        <w:spacing w:after="0" w:line="240" w:lineRule="auto"/>
+        <w:rPr>
+          <w:rFonts w:asciiTheme="majorHAnsi" w:eastAsia="ArialMT" w:hAnsiTheme="majorHAnsi" w:cs="ArialMT"/>
+          <w:color w:val="000000"/>
+          <w:kern w:val="0"/>
+          <w:sz w:val="20"/>
+          <w:szCs w:val="20"/>
+        </w:rPr>
+      </w:pPr>
+      <w:r>
+        <w:rPr>
+          <w:rFonts w:asciiTheme="majorHAnsi" w:eastAsia="ArialMT" w:hAnsiTheme="majorHAnsi" w:cs="ArialMT"/>
+          <w:color w:val="000000"/>
+          <w:kern w:val="0"/>
+          <w:sz w:val="20"/>
+          <w:szCs w:val="20"/>
+        </w:rPr>
+        <w:t>Ensure that your implementation handles the circular nature of the queue correctly and provides</w:t>
+      </w:r>
+    </w:p>
+    <w:p>
+      <w:pPr>
+        <w:autoSpaceDE w:val="0"/>
+        <w:autoSpaceDN w:val="0"/>
+        <w:adjustRightInd w:val="0"/>
+        <w:spacing w:after="0" w:line="240" w:lineRule="auto"/>
+        <w:rPr>
+          <w:rFonts w:asciiTheme="majorHAnsi" w:eastAsia="ArialMT" w:hAnsiTheme="majorHAnsi" w:cs="ArialMT"/>
+          <w:color w:val="000000"/>
+          <w:kern w:val="0"/>
+          <w:sz w:val="20"/>
+          <w:szCs w:val="20"/>
+        </w:rPr>
+      </w:pPr>
+      <w:r>
+        <w:rPr>
+          <w:rFonts w:asciiTheme="majorHAnsi" w:eastAsia="ArialMT" w:hAnsiTheme="majorHAnsi" w:cs="ArialMT"/>
+          <w:color w:val="000000"/>
+          <w:kern w:val="0"/>
+          <w:sz w:val="20"/>
+          <w:szCs w:val="20"/>
+        </w:rPr>
+        <w:t>the correct output for various scenarios.</w:t>
+      </w:r>
+    </w:p>
+    <w:p>
+      <w:pPr>
+        <w:autoSpaceDE w:val="0"/>
+        <w:autoSpaceDN w:val="0"/>
+        <w:adjustRightInd w:val="0"/>
+        <w:spacing w:after="0" w:line="240" w:lineRule="auto"/>
+        <w:rPr>
+          <w:rFonts w:asciiTheme="majorHAnsi" w:eastAsia="ArialMT" w:hAnsiTheme="majorHAnsi" w:cs="ArialMT"/>
+          <w:color w:val="000000"/>
+          <w:kern w:val="0"/>
+        </w:rPr>
+      </w:pPr>
+    </w:p>
+    <w:p>
+      <w:pPr>
+        <w:autoSpaceDE w:val="0"/>
+        <w:autoSpaceDN w:val="0"/>
+        <w:adjustRightInd w:val="0"/>
+        <w:spacing w:after="0" w:line="240" w:lineRule="auto"/>
+        <w:rPr>
+          <w:rFonts w:asciiTheme="majorHAnsi" w:eastAsia="ArialMT" w:hAnsiTheme="majorHAnsi" w:cs="ArialMT"/>
+          <w:color w:val="000000"/>
+          <w:kern w:val="0"/>
+        </w:rPr>
+      </w:pPr>
     </w:p>
     <w:p>
       <w:pPr>
@@ -25931,498 +24714,7 @@
           <w:kern w:val="0"/>
         </w:rPr>
       </w:pPr>
-    </w:p>
-    <w:p>
-      <w:pPr>
-        <w:autoSpaceDE w:val="0"/>
-        <w:autoSpaceDN w:val="0"/>
-        <w:adjustRightInd w:val="0"/>
-        <w:spacing w:after="0" w:line="240" w:lineRule="auto"/>
-        <w:rPr>
-          <w:rFonts w:asciiTheme="majorHAnsi" w:eastAsia="ArialMT" w:hAnsiTheme="majorHAnsi" w:cs="ArialMT"/>
-          <w:color w:val="000000"/>
-          <w:kern w:val="0"/>
-          <w:sz w:val="20"/>
-          <w:szCs w:val="20"/>
-        </w:rPr>
-      </w:pPr>
       <w:r>
-        <w:rPr>
-          <w:rFonts w:asciiTheme="majorHAnsi" w:eastAsia="ArialMT" w:hAnsiTheme="majorHAnsi" w:cs="ArialMT"/>
-          <w:color w:val="000000"/>
-          <w:kern w:val="0"/>
-          <w:sz w:val="20"/>
-          <w:szCs w:val="20"/>
-        </w:rPr>
-        <w:t>You are required to implement a circular queue data structure using an array in C. The circular</w:t>
-      </w:r>
-    </w:p>
-    <w:p>
-      <w:pPr>
-        <w:autoSpaceDE w:val="0"/>
-        <w:autoSpaceDN w:val="0"/>
-        <w:adjustRightInd w:val="0"/>
-        <w:spacing w:after="0" w:line="240" w:lineRule="auto"/>
-        <w:rPr>
-          <w:rFonts w:asciiTheme="majorHAnsi" w:eastAsia="ArialMT" w:hAnsiTheme="majorHAnsi" w:cs="ArialMT"/>
-          <w:color w:val="000000"/>
-          <w:kern w:val="0"/>
-          <w:sz w:val="20"/>
-          <w:szCs w:val="20"/>
-        </w:rPr>
-      </w:pPr>
-      <w:r>
-        <w:rPr>
-          <w:rFonts w:asciiTheme="majorHAnsi" w:eastAsia="ArialMT" w:hAnsiTheme="majorHAnsi" w:cs="ArialMT"/>
-          <w:color w:val="000000"/>
-          <w:kern w:val="0"/>
-          <w:sz w:val="20"/>
-          <w:szCs w:val="20"/>
-        </w:rPr>
-        <w:t>queue should have the following functionalities:</w:t>
-      </w:r>
-    </w:p>
-    <w:p>
-      <w:pPr>
-        <w:autoSpaceDE w:val="0"/>
-        <w:autoSpaceDN w:val="0"/>
-        <w:adjustRightInd w:val="0"/>
-        <w:spacing w:after="0" w:line="240" w:lineRule="auto"/>
-        <w:rPr>
-          <w:rFonts w:asciiTheme="majorHAnsi" w:eastAsia="ArialMT" w:hAnsiTheme="majorHAnsi" w:cs="ArialMT"/>
-          <w:color w:val="000000"/>
-          <w:kern w:val="0"/>
-          <w:sz w:val="20"/>
-          <w:szCs w:val="20"/>
-        </w:rPr>
-      </w:pPr>
-      <w:r>
-        <w:rPr>
-          <w:rFonts w:asciiTheme="majorHAnsi" w:eastAsia="ArialMT" w:hAnsiTheme="majorHAnsi" w:cs="ArialMT"/>
-          <w:color w:val="000000"/>
-          <w:kern w:val="0"/>
-          <w:sz w:val="20"/>
-          <w:szCs w:val="20"/>
-        </w:rPr>
-        <w:t xml:space="preserve">a) void </w:t>
-      </w:r>
-      <w:proofErr w:type="gramStart"/>
-      <w:r>
-        <w:rPr>
-          <w:rFonts w:asciiTheme="majorHAnsi" w:eastAsia="ArialMT" w:hAnsiTheme="majorHAnsi" w:cs="ArialMT"/>
-          <w:color w:val="000000"/>
-          <w:kern w:val="0"/>
-          <w:sz w:val="20"/>
-          <w:szCs w:val="20"/>
-        </w:rPr>
-        <w:t>enqueue(</w:t>
-      </w:r>
-      <w:proofErr w:type="gramEnd"/>
-      <w:r>
-        <w:rPr>
-          <w:rFonts w:asciiTheme="majorHAnsi" w:eastAsia="ArialMT" w:hAnsiTheme="majorHAnsi" w:cs="ArialMT"/>
-          <w:color w:val="000000"/>
-          <w:kern w:val="0"/>
-          <w:sz w:val="20"/>
-          <w:szCs w:val="20"/>
-        </w:rPr>
-        <w:t>int item): This function should enqueue an integer item into the circular queue.</w:t>
-      </w:r>
-    </w:p>
-    <w:p>
-      <w:pPr>
-        <w:autoSpaceDE w:val="0"/>
-        <w:autoSpaceDN w:val="0"/>
-        <w:adjustRightInd w:val="0"/>
-        <w:spacing w:after="0" w:line="240" w:lineRule="auto"/>
-        <w:rPr>
-          <w:rFonts w:asciiTheme="majorHAnsi" w:eastAsia="ArialMT" w:hAnsiTheme="majorHAnsi" w:cs="ArialMT"/>
-          <w:color w:val="000000"/>
-          <w:kern w:val="0"/>
-          <w:sz w:val="20"/>
-          <w:szCs w:val="20"/>
-        </w:rPr>
-      </w:pPr>
-      <w:r>
-        <w:rPr>
-          <w:rFonts w:asciiTheme="majorHAnsi" w:eastAsia="ArialMT" w:hAnsiTheme="majorHAnsi" w:cs="ArialMT"/>
-          <w:color w:val="000000"/>
-          <w:kern w:val="0"/>
-          <w:sz w:val="20"/>
-          <w:szCs w:val="20"/>
-        </w:rPr>
-        <w:t xml:space="preserve">b) int </w:t>
-      </w:r>
-      <w:proofErr w:type="gramStart"/>
-      <w:r>
-        <w:rPr>
-          <w:rFonts w:asciiTheme="majorHAnsi" w:eastAsia="ArialMT" w:hAnsiTheme="majorHAnsi" w:cs="ArialMT"/>
-          <w:color w:val="000000"/>
-          <w:kern w:val="0"/>
-          <w:sz w:val="20"/>
-          <w:szCs w:val="20"/>
-        </w:rPr>
-        <w:t>dequeue(</w:t>
-      </w:r>
-      <w:proofErr w:type="gramEnd"/>
-      <w:r>
-        <w:rPr>
-          <w:rFonts w:asciiTheme="majorHAnsi" w:eastAsia="ArialMT" w:hAnsiTheme="majorHAnsi" w:cs="ArialMT"/>
-          <w:color w:val="000000"/>
-          <w:kern w:val="0"/>
-          <w:sz w:val="20"/>
-          <w:szCs w:val="20"/>
-        </w:rPr>
-        <w:t>): This function should remove and return the front item from the circular queue.</w:t>
-      </w:r>
-    </w:p>
-    <w:p>
-      <w:pPr>
-        <w:autoSpaceDE w:val="0"/>
-        <w:autoSpaceDN w:val="0"/>
-        <w:adjustRightInd w:val="0"/>
-        <w:spacing w:after="0" w:line="240" w:lineRule="auto"/>
-        <w:rPr>
-          <w:rFonts w:asciiTheme="majorHAnsi" w:eastAsia="ArialMT" w:hAnsiTheme="majorHAnsi" w:cs="ArialMT"/>
-          <w:color w:val="000000"/>
-          <w:kern w:val="0"/>
-          <w:sz w:val="20"/>
-          <w:szCs w:val="20"/>
-        </w:rPr>
-      </w:pPr>
-      <w:r>
-        <w:rPr>
-          <w:rFonts w:asciiTheme="majorHAnsi" w:eastAsia="ArialMT" w:hAnsiTheme="majorHAnsi" w:cs="ArialMT"/>
-          <w:color w:val="000000"/>
-          <w:kern w:val="0"/>
-          <w:sz w:val="20"/>
-          <w:szCs w:val="20"/>
-        </w:rPr>
-        <w:t xml:space="preserve">c) int </w:t>
-      </w:r>
-      <w:proofErr w:type="gramStart"/>
-      <w:r>
-        <w:rPr>
-          <w:rFonts w:asciiTheme="majorHAnsi" w:eastAsia="ArialMT" w:hAnsiTheme="majorHAnsi" w:cs="ArialMT"/>
-          <w:color w:val="000000"/>
-          <w:kern w:val="0"/>
-          <w:sz w:val="20"/>
-          <w:szCs w:val="20"/>
-        </w:rPr>
-        <w:t>front(</w:t>
-      </w:r>
-      <w:proofErr w:type="gramEnd"/>
-      <w:r>
-        <w:rPr>
-          <w:rFonts w:asciiTheme="majorHAnsi" w:eastAsia="ArialMT" w:hAnsiTheme="majorHAnsi" w:cs="ArialMT"/>
-          <w:color w:val="000000"/>
-          <w:kern w:val="0"/>
-          <w:sz w:val="20"/>
-          <w:szCs w:val="20"/>
-        </w:rPr>
-        <w:t>): This function should return the front item from the circular queue without removing</w:t>
-      </w:r>
-    </w:p>
-    <w:p>
-      <w:pPr>
-        <w:autoSpaceDE w:val="0"/>
-        <w:autoSpaceDN w:val="0"/>
-        <w:adjustRightInd w:val="0"/>
-        <w:spacing w:after="0" w:line="240" w:lineRule="auto"/>
-        <w:rPr>
-          <w:rFonts w:asciiTheme="majorHAnsi" w:eastAsia="ArialMT" w:hAnsiTheme="majorHAnsi" w:cs="ArialMT"/>
-          <w:color w:val="000000"/>
-          <w:kern w:val="0"/>
-          <w:sz w:val="20"/>
-          <w:szCs w:val="20"/>
-        </w:rPr>
-      </w:pPr>
-      <w:r>
-        <w:rPr>
-          <w:rFonts w:asciiTheme="majorHAnsi" w:eastAsia="ArialMT" w:hAnsiTheme="majorHAnsi" w:cs="ArialMT"/>
-          <w:color w:val="000000"/>
-          <w:kern w:val="0"/>
-          <w:sz w:val="20"/>
-          <w:szCs w:val="20"/>
-        </w:rPr>
-        <w:t>it.</w:t>
-      </w:r>
-    </w:p>
-    <w:p>
-      <w:pPr>
-        <w:autoSpaceDE w:val="0"/>
-        <w:autoSpaceDN w:val="0"/>
-        <w:adjustRightInd w:val="0"/>
-        <w:spacing w:after="0" w:line="240" w:lineRule="auto"/>
-        <w:rPr>
-          <w:rFonts w:asciiTheme="majorHAnsi" w:eastAsia="ArialMT" w:hAnsiTheme="majorHAnsi" w:cs="ArialMT"/>
-          <w:color w:val="000000"/>
-          <w:kern w:val="0"/>
-          <w:sz w:val="20"/>
-          <w:szCs w:val="20"/>
-        </w:rPr>
-      </w:pPr>
-      <w:r>
-        <w:rPr>
-          <w:rFonts w:asciiTheme="majorHAnsi" w:eastAsia="ArialMT" w:hAnsiTheme="majorHAnsi" w:cs="ArialMT"/>
-          <w:color w:val="000000"/>
-          <w:kern w:val="0"/>
-          <w:sz w:val="20"/>
-          <w:szCs w:val="20"/>
-        </w:rPr>
-        <w:t xml:space="preserve">d) int </w:t>
-      </w:r>
-      <w:proofErr w:type="spellStart"/>
-      <w:proofErr w:type="gramStart"/>
-      <w:r>
-        <w:rPr>
-          <w:rFonts w:asciiTheme="majorHAnsi" w:eastAsia="ArialMT" w:hAnsiTheme="majorHAnsi" w:cs="ArialMT"/>
-          <w:color w:val="000000"/>
-          <w:kern w:val="0"/>
-          <w:sz w:val="20"/>
-          <w:szCs w:val="20"/>
-        </w:rPr>
-        <w:t>isEmpty</w:t>
-      </w:r>
-      <w:proofErr w:type="spellEnd"/>
-      <w:r>
-        <w:rPr>
-          <w:rFonts w:asciiTheme="majorHAnsi" w:eastAsia="ArialMT" w:hAnsiTheme="majorHAnsi" w:cs="ArialMT"/>
-          <w:color w:val="000000"/>
-          <w:kern w:val="0"/>
-          <w:sz w:val="20"/>
-          <w:szCs w:val="20"/>
-        </w:rPr>
-        <w:t>(</w:t>
-      </w:r>
-      <w:proofErr w:type="gramEnd"/>
-      <w:r>
-        <w:rPr>
-          <w:rFonts w:asciiTheme="majorHAnsi" w:eastAsia="ArialMT" w:hAnsiTheme="majorHAnsi" w:cs="ArialMT"/>
-          <w:color w:val="000000"/>
-          <w:kern w:val="0"/>
-          <w:sz w:val="20"/>
-          <w:szCs w:val="20"/>
-        </w:rPr>
-        <w:t>): This function should return 1 if the circular queue is empty, and 0 otherwise.</w:t>
-      </w:r>
-    </w:p>
-    <w:p>
-      <w:pPr>
-        <w:autoSpaceDE w:val="0"/>
-        <w:autoSpaceDN w:val="0"/>
-        <w:adjustRightInd w:val="0"/>
-        <w:spacing w:after="0" w:line="240" w:lineRule="auto"/>
-        <w:rPr>
-          <w:rFonts w:asciiTheme="majorHAnsi" w:eastAsia="ArialMT" w:hAnsiTheme="majorHAnsi" w:cs="ArialMT"/>
-          <w:color w:val="000000"/>
-          <w:kern w:val="0"/>
-          <w:sz w:val="20"/>
-          <w:szCs w:val="20"/>
-        </w:rPr>
-      </w:pPr>
-      <w:r>
-        <w:rPr>
-          <w:rFonts w:asciiTheme="majorHAnsi" w:eastAsia="ArialMT" w:hAnsiTheme="majorHAnsi" w:cs="ArialMT"/>
-          <w:color w:val="000000"/>
-          <w:kern w:val="0"/>
-          <w:sz w:val="20"/>
-          <w:szCs w:val="20"/>
-        </w:rPr>
-        <w:t xml:space="preserve">e) int </w:t>
-      </w:r>
-      <w:proofErr w:type="spellStart"/>
-      <w:proofErr w:type="gramStart"/>
-      <w:r>
-        <w:rPr>
-          <w:rFonts w:asciiTheme="majorHAnsi" w:eastAsia="ArialMT" w:hAnsiTheme="majorHAnsi" w:cs="ArialMT"/>
-          <w:color w:val="000000"/>
-          <w:kern w:val="0"/>
-          <w:sz w:val="20"/>
-          <w:szCs w:val="20"/>
-        </w:rPr>
-        <w:t>isFull</w:t>
-      </w:r>
-      <w:proofErr w:type="spellEnd"/>
-      <w:r>
-        <w:rPr>
-          <w:rFonts w:asciiTheme="majorHAnsi" w:eastAsia="ArialMT" w:hAnsiTheme="majorHAnsi" w:cs="ArialMT"/>
-          <w:color w:val="000000"/>
-          <w:kern w:val="0"/>
-          <w:sz w:val="20"/>
-          <w:szCs w:val="20"/>
-        </w:rPr>
-        <w:t>(</w:t>
-      </w:r>
-      <w:proofErr w:type="gramEnd"/>
-      <w:r>
-        <w:rPr>
-          <w:rFonts w:asciiTheme="majorHAnsi" w:eastAsia="ArialMT" w:hAnsiTheme="majorHAnsi" w:cs="ArialMT"/>
-          <w:color w:val="000000"/>
-          <w:kern w:val="0"/>
-          <w:sz w:val="20"/>
-          <w:szCs w:val="20"/>
-        </w:rPr>
-        <w:t>): This function should return 1 if the circular queue is full, and 0 otherwise.</w:t>
-      </w:r>
-    </w:p>
-    <w:p>
-      <w:pPr>
-        <w:autoSpaceDE w:val="0"/>
-        <w:autoSpaceDN w:val="0"/>
-        <w:adjustRightInd w:val="0"/>
-        <w:spacing w:after="0" w:line="240" w:lineRule="auto"/>
-        <w:rPr>
-          <w:rFonts w:asciiTheme="majorHAnsi" w:eastAsia="ArialMT" w:hAnsiTheme="majorHAnsi" w:cs="ArialMT"/>
-          <w:color w:val="000000"/>
-          <w:kern w:val="0"/>
-          <w:sz w:val="20"/>
-          <w:szCs w:val="20"/>
-        </w:rPr>
-      </w:pPr>
-      <w:r>
-        <w:rPr>
-          <w:rFonts w:asciiTheme="majorHAnsi" w:eastAsia="ArialMT" w:hAnsiTheme="majorHAnsi" w:cs="ArialMT"/>
-          <w:color w:val="000000"/>
-          <w:kern w:val="0"/>
-          <w:sz w:val="20"/>
-          <w:szCs w:val="20"/>
-        </w:rPr>
-        <w:t>Write the C code for the circular queue implementation with an array and demonstrate its usage</w:t>
-      </w:r>
-    </w:p>
-    <w:p>
-      <w:pPr>
-        <w:autoSpaceDE w:val="0"/>
-        <w:autoSpaceDN w:val="0"/>
-        <w:adjustRightInd w:val="0"/>
-        <w:spacing w:after="0" w:line="240" w:lineRule="auto"/>
-        <w:rPr>
-          <w:rFonts w:asciiTheme="majorHAnsi" w:eastAsia="ArialMT" w:hAnsiTheme="majorHAnsi" w:cs="ArialMT"/>
-          <w:color w:val="000000"/>
-          <w:kern w:val="0"/>
-          <w:sz w:val="20"/>
-          <w:szCs w:val="20"/>
-        </w:rPr>
-      </w:pPr>
-      <w:r>
-        <w:rPr>
-          <w:rFonts w:asciiTheme="majorHAnsi" w:eastAsia="ArialMT" w:hAnsiTheme="majorHAnsi" w:cs="ArialMT"/>
-          <w:color w:val="000000"/>
-          <w:kern w:val="0"/>
-          <w:sz w:val="20"/>
-          <w:szCs w:val="20"/>
-        </w:rPr>
-        <w:t>by enqueuing a few elements, dequeuing elements, checking whether the queue is empty, and</w:t>
-      </w:r>
-    </w:p>
-    <w:p>
-      <w:pPr>
-        <w:autoSpaceDE w:val="0"/>
-        <w:autoSpaceDN w:val="0"/>
-        <w:adjustRightInd w:val="0"/>
-        <w:spacing w:after="0" w:line="240" w:lineRule="auto"/>
-        <w:rPr>
-          <w:rFonts w:asciiTheme="majorHAnsi" w:eastAsia="ArialMT" w:hAnsiTheme="majorHAnsi" w:cs="ArialMT"/>
-          <w:color w:val="000000"/>
-          <w:kern w:val="0"/>
-          <w:sz w:val="20"/>
-          <w:szCs w:val="20"/>
-        </w:rPr>
-      </w:pPr>
-      <w:r>
-        <w:rPr>
-          <w:rFonts w:asciiTheme="majorHAnsi" w:eastAsia="ArialMT" w:hAnsiTheme="majorHAnsi" w:cs="ArialMT"/>
-          <w:color w:val="000000"/>
-          <w:kern w:val="0"/>
-          <w:sz w:val="20"/>
-          <w:szCs w:val="20"/>
-        </w:rPr>
-        <w:t>verifying if the queue is full.</w:t>
-      </w:r>
-    </w:p>
-    <w:p>
-      <w:pPr>
-        <w:autoSpaceDE w:val="0"/>
-        <w:autoSpaceDN w:val="0"/>
-        <w:adjustRightInd w:val="0"/>
-        <w:spacing w:after="0" w:line="240" w:lineRule="auto"/>
-        <w:rPr>
-          <w:rFonts w:asciiTheme="majorHAnsi" w:eastAsia="ArialMT" w:hAnsiTheme="majorHAnsi" w:cs="ArialMT"/>
-          <w:color w:val="000000"/>
-          <w:kern w:val="0"/>
-          <w:sz w:val="20"/>
-          <w:szCs w:val="20"/>
-        </w:rPr>
-      </w:pPr>
-      <w:r>
-        <w:rPr>
-          <w:rFonts w:asciiTheme="majorHAnsi" w:eastAsia="ArialMT" w:hAnsiTheme="majorHAnsi" w:cs="ArialMT"/>
-          <w:color w:val="000000"/>
-          <w:kern w:val="0"/>
-          <w:sz w:val="20"/>
-          <w:szCs w:val="20"/>
-        </w:rPr>
-        <w:t>Ensure that your implementation handles the circular nature of the queue correctly and provides</w:t>
-      </w:r>
-    </w:p>
-    <w:p>
-      <w:pPr>
-        <w:autoSpaceDE w:val="0"/>
-        <w:autoSpaceDN w:val="0"/>
-        <w:adjustRightInd w:val="0"/>
-        <w:spacing w:after="0" w:line="240" w:lineRule="auto"/>
-        <w:rPr>
-          <w:rFonts w:asciiTheme="majorHAnsi" w:eastAsia="ArialMT" w:hAnsiTheme="majorHAnsi" w:cs="ArialMT"/>
-          <w:color w:val="000000"/>
-          <w:kern w:val="0"/>
-          <w:sz w:val="20"/>
-          <w:szCs w:val="20"/>
-        </w:rPr>
-      </w:pPr>
-      <w:r>
-        <w:rPr>
-          <w:rFonts w:asciiTheme="majorHAnsi" w:eastAsia="ArialMT" w:hAnsiTheme="majorHAnsi" w:cs="ArialMT"/>
-          <w:color w:val="000000"/>
-          <w:kern w:val="0"/>
-          <w:sz w:val="20"/>
-          <w:szCs w:val="20"/>
-        </w:rPr>
-        <w:t>the correct output for various scenarios.</w:t>
-      </w:r>
-    </w:p>
-    <w:p>
-      <w:pPr>
-        <w:autoSpaceDE w:val="0"/>
-        <w:autoSpaceDN w:val="0"/>
-        <w:adjustRightInd w:val="0"/>
-        <w:spacing w:after="0" w:line="240" w:lineRule="auto"/>
-        <w:rPr>
-          <w:rFonts w:asciiTheme="majorHAnsi" w:eastAsia="ArialMT" w:hAnsiTheme="majorHAnsi" w:cs="ArialMT"/>
-          <w:color w:val="000000"/>
-          <w:kern w:val="0"/>
-        </w:rPr>
-      </w:pPr>
-    </w:p>
-    <w:p>
-      <w:pPr>
-        <w:autoSpaceDE w:val="0"/>
-        <w:autoSpaceDN w:val="0"/>
-        <w:adjustRightInd w:val="0"/>
-        <w:spacing w:after="0" w:line="240" w:lineRule="auto"/>
-        <w:rPr>
-          <w:rFonts w:asciiTheme="majorHAnsi" w:eastAsia="ArialMT" w:hAnsiTheme="majorHAnsi" w:cs="ArialMT"/>
-          <w:color w:val="000000"/>
-          <w:kern w:val="0"/>
-        </w:rPr>
-      </w:pPr>
-    </w:p>
-    <w:p>
-      <w:pPr>
-        <w:autoSpaceDE w:val="0"/>
-        <w:autoSpaceDN w:val="0"/>
-        <w:adjustRightInd w:val="0"/>
-        <w:spacing w:after="0" w:line="240" w:lineRule="auto"/>
         <w:rPr>
           <w:rFonts w:asciiTheme="majorHAnsi" w:hAnsiTheme="majorHAnsi" w:cs="Arial-BoldMT"/>
           <w:b/>
@@ -26430,8 +24722,15 @@
           <w:color w:val="000000"/>
           <w:kern w:val="0"/>
         </w:rPr>
-      </w:pPr>
-      <w:r>
+        <w:t>Question 4 - Implement a Queue using Stacks:</w:t>
+      </w:r>
+    </w:p>
+    <w:p>
+      <w:pPr>
+        <w:autoSpaceDE w:val="0"/>
+        <w:autoSpaceDN w:val="0"/>
+        <w:adjustRightInd w:val="0"/>
+        <w:spacing w:after="0" w:line="240" w:lineRule="auto"/>
         <w:rPr>
           <w:rFonts w:asciiTheme="majorHAnsi" w:hAnsiTheme="majorHAnsi" w:cs="Arial-BoldMT"/>
           <w:b/>
@@ -26439,8 +24738,7 @@
           <w:color w:val="000000"/>
           <w:kern w:val="0"/>
         </w:rPr>
-        <w:t>Question 4 - Implement a Queue using Stacks:</w:t>
-      </w:r>
+      </w:pPr>
     </w:p>
     <w:p>
       <w:pPr>
@@ -26449,13 +24747,23 @@
         <w:adjustRightInd w:val="0"/>
         <w:spacing w:after="0" w:line="240" w:lineRule="auto"/>
         <w:rPr>
-          <w:rFonts w:asciiTheme="majorHAnsi" w:hAnsiTheme="majorHAnsi" w:cs="Arial-BoldMT"/>
-          <w:b/>
-          <w:bCs/>
+          <w:rFonts w:asciiTheme="majorHAnsi" w:eastAsia="ArialMT" w:hAnsiTheme="majorHAnsi" w:cs="ArialMT"/>
           <w:color w:val="000000"/>
           <w:kern w:val="0"/>
-        </w:rPr>
-      </w:pPr>
+          <w:sz w:val="20"/>
+          <w:szCs w:val="20"/>
+        </w:rPr>
+      </w:pPr>
+      <w:r>
+        <w:rPr>
+          <w:rFonts w:asciiTheme="majorHAnsi" w:eastAsia="ArialMT" w:hAnsiTheme="majorHAnsi" w:cs="ArialMT"/>
+          <w:color w:val="000000"/>
+          <w:kern w:val="0"/>
+          <w:sz w:val="20"/>
+          <w:szCs w:val="20"/>
+        </w:rPr>
+        <w:t>You are tasked with designing a queue data structure using two stacks. Each stack should have</w:t>
+      </w:r>
     </w:p>
     <w:p>
       <w:pPr>
@@ -26479,7 +24787,7 @@
           <w:sz w:val="20"/>
           <w:szCs w:val="20"/>
         </w:rPr>
-        <w:t>You are tasked with designing a queue data structure using two stacks. Each stack should have</w:t>
+        <w:t>push, pop, and isEmpty functions. The queue should support the following operations:</w:t>
       </w:r>
     </w:p>
     <w:p>
@@ -26504,29 +24812,8 @@
           <w:sz w:val="20"/>
           <w:szCs w:val="20"/>
         </w:rPr>
-        <w:t xml:space="preserve">push, pop, and </w:t>
-      </w:r>
-      <w:proofErr w:type="spellStart"/>
-      <w:r>
-        <w:rPr>
-          <w:rFonts w:asciiTheme="majorHAnsi" w:eastAsia="ArialMT" w:hAnsiTheme="majorHAnsi" w:cs="ArialMT"/>
-          <w:color w:val="000000"/>
-          <w:kern w:val="0"/>
-          <w:sz w:val="20"/>
-          <w:szCs w:val="20"/>
-        </w:rPr>
-        <w:t>isEmpty</w:t>
-      </w:r>
-      <w:proofErr w:type="spellEnd"/>
-      <w:r>
-        <w:rPr>
-          <w:rFonts w:asciiTheme="majorHAnsi" w:eastAsia="ArialMT" w:hAnsiTheme="majorHAnsi" w:cs="ArialMT"/>
-          <w:color w:val="000000"/>
-          <w:kern w:val="0"/>
-          <w:sz w:val="20"/>
-          <w:szCs w:val="20"/>
-        </w:rPr>
-        <w:t xml:space="preserve"> functions. The queue should support the following operations:</w:t>
+        <w:lastRenderedPageBreak/>
+        <w:t>enqueue(int x): Add element x to the back of the queue.</w:t>
       </w:r>
     </w:p>
     <w:p>
@@ -26543,7 +24830,6 @@
           <w:szCs w:val="20"/>
         </w:rPr>
       </w:pPr>
-      <w:proofErr w:type="gramStart"/>
       <w:r>
         <w:rPr>
           <w:rFonts w:asciiTheme="majorHAnsi" w:eastAsia="ArialMT" w:hAnsiTheme="majorHAnsi" w:cs="ArialMT"/>
@@ -26552,18 +24838,7 @@
           <w:sz w:val="20"/>
           <w:szCs w:val="20"/>
         </w:rPr>
-        <w:t>enqueue(</w:t>
-      </w:r>
-      <w:proofErr w:type="gramEnd"/>
-      <w:r>
-        <w:rPr>
-          <w:rFonts w:asciiTheme="majorHAnsi" w:eastAsia="ArialMT" w:hAnsiTheme="majorHAnsi" w:cs="ArialMT"/>
-          <w:color w:val="000000"/>
-          <w:kern w:val="0"/>
-          <w:sz w:val="20"/>
-          <w:szCs w:val="20"/>
-        </w:rPr>
-        <w:t>int x): Add element x to the back of the queue.</w:t>
+        <w:t>dequeue(): Remove and retrieve the element from the front of the queue.</w:t>
       </w:r>
     </w:p>
     <w:p>
@@ -26574,13 +24849,12 @@
         <w:spacing w:after="0" w:line="240" w:lineRule="auto"/>
         <w:rPr>
           <w:rFonts w:asciiTheme="majorHAnsi" w:eastAsia="ArialMT" w:hAnsiTheme="majorHAnsi" w:cs="ArialMT"/>
-          <w:color w:val="000000"/>
+          <w:color w:val="1155CD"/>
           <w:kern w:val="0"/>
           <w:sz w:val="20"/>
           <w:szCs w:val="20"/>
         </w:rPr>
       </w:pPr>
-      <w:proofErr w:type="gramStart"/>
       <w:r>
         <w:rPr>
           <w:rFonts w:asciiTheme="majorHAnsi" w:eastAsia="ArialMT" w:hAnsiTheme="majorHAnsi" w:cs="ArialMT"/>
@@ -26589,65 +24863,7 @@
           <w:sz w:val="20"/>
           <w:szCs w:val="20"/>
         </w:rPr>
-        <w:t>dequeue(</w:t>
-      </w:r>
-      <w:proofErr w:type="gramEnd"/>
-      <w:r>
-        <w:rPr>
-          <w:rFonts w:asciiTheme="majorHAnsi" w:eastAsia="ArialMT" w:hAnsiTheme="majorHAnsi" w:cs="ArialMT"/>
-          <w:color w:val="000000"/>
-          <w:kern w:val="0"/>
-          <w:sz w:val="20"/>
-          <w:szCs w:val="20"/>
-        </w:rPr>
-        <w:t>): Remove and retrieve the element from the front of the queue.</w:t>
-      </w:r>
-    </w:p>
-    <w:p>
-      <w:pPr>
-        <w:autoSpaceDE w:val="0"/>
-        <w:autoSpaceDN w:val="0"/>
-        <w:adjustRightInd w:val="0"/>
-        <w:spacing w:after="0" w:line="240" w:lineRule="auto"/>
-        <w:rPr>
-          <w:rFonts w:asciiTheme="majorHAnsi" w:eastAsia="ArialMT" w:hAnsiTheme="majorHAnsi" w:cs="ArialMT"/>
-          <w:color w:val="1155CD"/>
-          <w:kern w:val="0"/>
-          <w:sz w:val="20"/>
-          <w:szCs w:val="20"/>
-        </w:rPr>
-      </w:pPr>
-      <w:r>
-        <w:rPr>
-          <w:rFonts w:asciiTheme="majorHAnsi" w:eastAsia="ArialMT" w:hAnsiTheme="majorHAnsi" w:cs="ArialMT"/>
-          <w:color w:val="000000"/>
-          <w:kern w:val="0"/>
-          <w:sz w:val="20"/>
-          <w:szCs w:val="20"/>
-        </w:rPr>
-        <w:t xml:space="preserve">Dequeue </w:t>
-      </w:r>
-      <w:proofErr w:type="gramStart"/>
-      <w:r>
-        <w:rPr>
-          <w:rFonts w:asciiTheme="majorHAnsi" w:eastAsia="ArialMT" w:hAnsiTheme="majorHAnsi" w:cs="ArialMT"/>
-          <w:color w:val="000000"/>
-          <w:kern w:val="0"/>
-          <w:sz w:val="20"/>
-          <w:szCs w:val="20"/>
-        </w:rPr>
-        <w:t>constant :</w:t>
-      </w:r>
-      <w:proofErr w:type="gramEnd"/>
-      <w:r>
-        <w:rPr>
-          <w:rFonts w:asciiTheme="majorHAnsi" w:eastAsia="ArialMT" w:hAnsiTheme="majorHAnsi" w:cs="ArialMT"/>
-          <w:color w:val="000000"/>
-          <w:kern w:val="0"/>
-          <w:sz w:val="20"/>
-          <w:szCs w:val="20"/>
-        </w:rPr>
-        <w:t xml:space="preserve"> </w:t>
+        <w:t xml:space="preserve">Dequeue constant : </w:t>
       </w:r>
       <w:r>
         <w:rPr>
@@ -26676,29 +24892,7 @@
           <w:sz w:val="20"/>
           <w:szCs w:val="20"/>
         </w:rPr>
-        <w:t xml:space="preserve">Enqueue </w:t>
-      </w:r>
-      <w:proofErr w:type="gramStart"/>
-      <w:r>
-        <w:rPr>
-          <w:rFonts w:asciiTheme="majorHAnsi" w:eastAsia="ArialMT" w:hAnsiTheme="majorHAnsi" w:cs="ArialMT"/>
-          <w:color w:val="000000"/>
-          <w:kern w:val="0"/>
-          <w:sz w:val="20"/>
-          <w:szCs w:val="20"/>
-        </w:rPr>
-        <w:t>constant :</w:t>
-      </w:r>
-      <w:proofErr w:type="gramEnd"/>
-      <w:r>
-        <w:rPr>
-          <w:rFonts w:asciiTheme="majorHAnsi" w:eastAsia="ArialMT" w:hAnsiTheme="majorHAnsi" w:cs="ArialMT"/>
-          <w:color w:val="000000"/>
-          <w:kern w:val="0"/>
-          <w:sz w:val="20"/>
-          <w:szCs w:val="20"/>
-        </w:rPr>
-        <w:t xml:space="preserve"> Code uploaded</w:t>
+        <w:t>Enqueue constant : Code uploaded</w:t>
       </w:r>
     </w:p>
     <w:p>
@@ -26936,25 +25130,7 @@
           <w:kern w:val="0"/>
           <w:sz w:val="22"/>
         </w:rPr>
-        <w:t xml:space="preserve">: </w:t>
-      </w:r>
-      <w:proofErr w:type="gramStart"/>
-      <w:r>
-        <w:rPr>
-          <w:rFonts w:asciiTheme="majorHAnsi" w:eastAsia="ArialMT" w:hAnsiTheme="majorHAnsi" w:cs="ArialMT"/>
-          <w:kern w:val="0"/>
-          <w:sz w:val="22"/>
-        </w:rPr>
-        <w:t>q[</w:t>
-      </w:r>
-      <w:proofErr w:type="gramEnd"/>
-      <w:r>
-        <w:rPr>
-          <w:rFonts w:asciiTheme="majorHAnsi" w:eastAsia="ArialMT" w:hAnsiTheme="majorHAnsi" w:cs="ArialMT"/>
-          <w:kern w:val="0"/>
-          <w:sz w:val="22"/>
-        </w:rPr>
-        <w:t xml:space="preserve"> ] = {10, 20, 30, 40, 50, 60}</w:t>
+        <w:t>: q[ ] = {10, 20, 30, 40, 50, 60}</w:t>
       </w:r>
     </w:p>
     <w:p>
@@ -26985,25 +25161,7 @@
           <w:kern w:val="0"/>
           <w:sz w:val="22"/>
         </w:rPr>
-        <w:t xml:space="preserve">: </w:t>
-      </w:r>
-      <w:proofErr w:type="gramStart"/>
-      <w:r>
-        <w:rPr>
-          <w:rFonts w:asciiTheme="majorHAnsi" w:eastAsia="ArialMT" w:hAnsiTheme="majorHAnsi" w:cs="ArialMT"/>
-          <w:kern w:val="0"/>
-          <w:sz w:val="22"/>
-        </w:rPr>
-        <w:t>q[</w:t>
-      </w:r>
-      <w:proofErr w:type="gramEnd"/>
-      <w:r>
-        <w:rPr>
-          <w:rFonts w:asciiTheme="majorHAnsi" w:eastAsia="ArialMT" w:hAnsiTheme="majorHAnsi" w:cs="ArialMT"/>
-          <w:kern w:val="0"/>
-          <w:sz w:val="22"/>
-        </w:rPr>
-        <w:t xml:space="preserve"> ] = {60, 50, 40, 30, 20, 10}</w:t>
+        <w:t>: q[ ] = {60, 50, 40, 30, 20, 10}</w:t>
       </w:r>
     </w:p>
     <w:p>
@@ -27078,25 +25236,7 @@
           <w:kern w:val="0"/>
           <w:sz w:val="22"/>
         </w:rPr>
-        <w:t xml:space="preserve">: </w:t>
-      </w:r>
-      <w:proofErr w:type="gramStart"/>
-      <w:r>
-        <w:rPr>
-          <w:rFonts w:asciiTheme="majorHAnsi" w:eastAsia="ArialMT" w:hAnsiTheme="majorHAnsi" w:cs="ArialMT"/>
-          <w:kern w:val="0"/>
-          <w:sz w:val="22"/>
-        </w:rPr>
-        <w:t>q[</w:t>
-      </w:r>
-      <w:proofErr w:type="gramEnd"/>
-      <w:r>
-        <w:rPr>
-          <w:rFonts w:asciiTheme="majorHAnsi" w:eastAsia="ArialMT" w:hAnsiTheme="majorHAnsi" w:cs="ArialMT"/>
-          <w:kern w:val="0"/>
-          <w:sz w:val="22"/>
-        </w:rPr>
-        <w:t xml:space="preserve"> ] = {20, 40, 10, 60, 50, 30}</w:t>
+        <w:t>: q[ ] = {20, 40, 10, 60, 50, 30}</w:t>
       </w:r>
     </w:p>
     <w:p>
@@ -27127,25 +25267,7 @@
           <w:kern w:val="0"/>
           <w:sz w:val="22"/>
         </w:rPr>
-        <w:t xml:space="preserve">: </w:t>
-      </w:r>
-      <w:proofErr w:type="gramStart"/>
-      <w:r>
-        <w:rPr>
-          <w:rFonts w:asciiTheme="majorHAnsi" w:eastAsia="ArialMT" w:hAnsiTheme="majorHAnsi" w:cs="ArialMT"/>
-          <w:kern w:val="0"/>
-          <w:sz w:val="22"/>
-        </w:rPr>
-        <w:t>q[</w:t>
-      </w:r>
-      <w:proofErr w:type="gramEnd"/>
-      <w:r>
-        <w:rPr>
-          <w:rFonts w:asciiTheme="majorHAnsi" w:eastAsia="ArialMT" w:hAnsiTheme="majorHAnsi" w:cs="ArialMT"/>
-          <w:kern w:val="0"/>
-          <w:sz w:val="22"/>
-        </w:rPr>
-        <w:t xml:space="preserve"> ] = {10, 20, 30, 40, 50, 60}</w:t>
+        <w:t>: q[ ] = {10, 20, 30, 40, 50, 60}</w:t>
       </w:r>
     </w:p>
     <w:p>
@@ -27189,25 +25311,7 @@
           <w:kern w:val="0"/>
           <w:sz w:val="22"/>
         </w:rPr>
-        <w:t xml:space="preserve">Given a queue </w:t>
-      </w:r>
-      <w:proofErr w:type="gramStart"/>
-      <w:r>
-        <w:rPr>
-          <w:rFonts w:asciiTheme="majorHAnsi" w:eastAsia="ArialMT" w:hAnsiTheme="majorHAnsi" w:cs="ArialMT"/>
-          <w:kern w:val="0"/>
-          <w:sz w:val="22"/>
-        </w:rPr>
-        <w:t>q[</w:t>
-      </w:r>
-      <w:proofErr w:type="gramEnd"/>
-      <w:r>
-        <w:rPr>
-          <w:rFonts w:asciiTheme="majorHAnsi" w:eastAsia="ArialMT" w:hAnsiTheme="majorHAnsi" w:cs="ArialMT"/>
-          <w:kern w:val="0"/>
-          <w:sz w:val="22"/>
-        </w:rPr>
-        <w:t xml:space="preserve"> ] and an integer K, remove the integer K from the queue. If</w:t>
+        <w:t>Given a queue q[ ] and an integer K, remove the integer K from the queue. If</w:t>
       </w:r>
     </w:p>
     <w:p>
@@ -27259,25 +25363,7 @@
           <w:kern w:val="0"/>
           <w:sz w:val="22"/>
         </w:rPr>
-        <w:t xml:space="preserve">: </w:t>
-      </w:r>
-      <w:proofErr w:type="gramStart"/>
-      <w:r>
-        <w:rPr>
-          <w:rFonts w:asciiTheme="majorHAnsi" w:eastAsia="ArialMT" w:hAnsiTheme="majorHAnsi" w:cs="ArialMT"/>
-          <w:kern w:val="0"/>
-          <w:sz w:val="22"/>
-        </w:rPr>
-        <w:t>q[</w:t>
-      </w:r>
-      <w:proofErr w:type="gramEnd"/>
-      <w:r>
-        <w:rPr>
-          <w:rFonts w:asciiTheme="majorHAnsi" w:eastAsia="ArialMT" w:hAnsiTheme="majorHAnsi" w:cs="ArialMT"/>
-          <w:kern w:val="0"/>
-          <w:sz w:val="22"/>
-        </w:rPr>
-        <w:t xml:space="preserve"> ] = {10, 20, 30, 40, 50, 60}, K = 30</w:t>
+        <w:t>: q[ ] = {10, 20, 30, 40, 50, 60}, K = 30</w:t>
       </w:r>
     </w:p>
     <w:p>
@@ -27339,25 +25425,7 @@
           <w:kern w:val="0"/>
           <w:sz w:val="22"/>
         </w:rPr>
-        <w:t xml:space="preserve">: </w:t>
-      </w:r>
-      <w:proofErr w:type="gramStart"/>
-      <w:r>
-        <w:rPr>
-          <w:rFonts w:asciiTheme="majorHAnsi" w:eastAsia="ArialMT" w:hAnsiTheme="majorHAnsi" w:cs="ArialMT"/>
-          <w:kern w:val="0"/>
-          <w:sz w:val="22"/>
-        </w:rPr>
-        <w:t>q[</w:t>
-      </w:r>
-      <w:proofErr w:type="gramEnd"/>
-      <w:r>
-        <w:rPr>
-          <w:rFonts w:asciiTheme="majorHAnsi" w:eastAsia="ArialMT" w:hAnsiTheme="majorHAnsi" w:cs="ArialMT"/>
-          <w:kern w:val="0"/>
-          <w:sz w:val="22"/>
-        </w:rPr>
-        <w:t>] = {1, 2, 3, 3}, K = 3</w:t>
+        <w:t>: q[] = {1, 2, 3, 3}, K = 3</w:t>
       </w:r>
     </w:p>
     <w:p>
@@ -27376,6 +25444,7 @@
           <w:kern w:val="0"/>
           <w:sz w:val="22"/>
         </w:rPr>
+        <w:lastRenderedPageBreak/>
         <w:t>Output</w:t>
       </w:r>
       <w:r>
@@ -28921,6 +26990,92 @@
     </w:lvl>
   </w:abstractNum>
   <w:abstractNum w:abstractNumId="16" w15:restartNumberingAfterBreak="0">
+    <w:nsid w:val="16684FAE"/>
+    <w:multiLevelType w:val="hybridMultilevel"/>
+    <w:tmpl w:val="232E0EB8"/>
+    <w:lvl w:ilvl="0" w:tplc="0409000F">
+      <w:start w:val="1"/>
+      <w:numFmt w:val="decimal"/>
+      <w:lvlText w:val="%1."/>
+      <w:lvlJc w:val="left"/>
+      <w:pPr>
+        <w:ind w:left="720" w:hanging="360"/>
+      </w:pPr>
+    </w:lvl>
+    <w:lvl w:ilvl="1" w:tplc="04090019" w:tentative="1">
+      <w:start w:val="1"/>
+      <w:numFmt w:val="lowerLetter"/>
+      <w:lvlText w:val="%2."/>
+      <w:lvlJc w:val="left"/>
+      <w:pPr>
+        <w:ind w:left="1440" w:hanging="360"/>
+      </w:pPr>
+    </w:lvl>
+    <w:lvl w:ilvl="2" w:tplc="0409001B" w:tentative="1">
+      <w:start w:val="1"/>
+      <w:numFmt w:val="lowerRoman"/>
+      <w:lvlText w:val="%3."/>
+      <w:lvlJc w:val="right"/>
+      <w:pPr>
+        <w:ind w:left="2160" w:hanging="180"/>
+      </w:pPr>
+    </w:lvl>
+    <w:lvl w:ilvl="3" w:tplc="0409000F" w:tentative="1">
+      <w:start w:val="1"/>
+      <w:numFmt w:val="decimal"/>
+      <w:lvlText w:val="%4."/>
+      <w:lvlJc w:val="left"/>
+      <w:pPr>
+        <w:ind w:left="2880" w:hanging="360"/>
+      </w:pPr>
+    </w:lvl>
+    <w:lvl w:ilvl="4" w:tplc="04090019" w:tentative="1">
+      <w:start w:val="1"/>
+      <w:numFmt w:val="lowerLetter"/>
+      <w:lvlText w:val="%5."/>
+      <w:lvlJc w:val="left"/>
+      <w:pPr>
+        <w:ind w:left="3600" w:hanging="360"/>
+      </w:pPr>
+    </w:lvl>
+    <w:lvl w:ilvl="5" w:tplc="0409001B" w:tentative="1">
+      <w:start w:val="1"/>
+      <w:numFmt w:val="lowerRoman"/>
+      <w:lvlText w:val="%6."/>
+      <w:lvlJc w:val="right"/>
+      <w:pPr>
+        <w:ind w:left="4320" w:hanging="180"/>
+      </w:pPr>
+    </w:lvl>
+    <w:lvl w:ilvl="6" w:tplc="0409000F" w:tentative="1">
+      <w:start w:val="1"/>
+      <w:numFmt w:val="decimal"/>
+      <w:lvlText w:val="%7."/>
+      <w:lvlJc w:val="left"/>
+      <w:pPr>
+        <w:ind w:left="5040" w:hanging="360"/>
+      </w:pPr>
+    </w:lvl>
+    <w:lvl w:ilvl="7" w:tplc="04090019" w:tentative="1">
+      <w:start w:val="1"/>
+      <w:numFmt w:val="lowerLetter"/>
+      <w:lvlText w:val="%8."/>
+      <w:lvlJc w:val="left"/>
+      <w:pPr>
+        <w:ind w:left="5760" w:hanging="360"/>
+      </w:pPr>
+    </w:lvl>
+    <w:lvl w:ilvl="8" w:tplc="0409001B" w:tentative="1">
+      <w:start w:val="1"/>
+      <w:numFmt w:val="lowerRoman"/>
+      <w:lvlText w:val="%9."/>
+      <w:lvlJc w:val="right"/>
+      <w:pPr>
+        <w:ind w:left="6480" w:hanging="180"/>
+      </w:pPr>
+    </w:lvl>
+  </w:abstractNum>
+  <w:abstractNum w:abstractNumId="17" w15:restartNumberingAfterBreak="0">
     <w:nsid w:val="18DD0CCE"/>
     <w:multiLevelType w:val="hybridMultilevel"/>
     <w:tmpl w:val="E7A060C0"/>
@@ -29006,7 +27161,7 @@
       </w:pPr>
     </w:lvl>
   </w:abstractNum>
-  <w:abstractNum w:abstractNumId="17" w15:restartNumberingAfterBreak="0">
+  <w:abstractNum w:abstractNumId="18" w15:restartNumberingAfterBreak="0">
     <w:nsid w:val="1C701A0B"/>
     <w:multiLevelType w:val="hybridMultilevel"/>
     <w:tmpl w:val="7F1E38E8"/>
@@ -29092,7 +27247,7 @@
       </w:pPr>
     </w:lvl>
   </w:abstractNum>
-  <w:abstractNum w:abstractNumId="18" w15:restartNumberingAfterBreak="0">
+  <w:abstractNum w:abstractNumId="19" w15:restartNumberingAfterBreak="0">
     <w:nsid w:val="1DF31AB6"/>
     <w:multiLevelType w:val="hybridMultilevel"/>
     <w:tmpl w:val="FEA84052"/>
@@ -29178,7 +27333,7 @@
       </w:pPr>
     </w:lvl>
   </w:abstractNum>
-  <w:abstractNum w:abstractNumId="19" w15:restartNumberingAfterBreak="0">
+  <w:abstractNum w:abstractNumId="20" w15:restartNumberingAfterBreak="0">
     <w:nsid w:val="1E304FFC"/>
     <w:multiLevelType w:val="hybridMultilevel"/>
     <w:tmpl w:val="8EA6FC7C"/>
@@ -29269,7 +27424,7 @@
       </w:pPr>
     </w:lvl>
   </w:abstractNum>
-  <w:abstractNum w:abstractNumId="20" w15:restartNumberingAfterBreak="0">
+  <w:abstractNum w:abstractNumId="21" w15:restartNumberingAfterBreak="0">
     <w:nsid w:val="203E1DD8"/>
     <w:multiLevelType w:val="hybridMultilevel"/>
     <w:tmpl w:val="CC0A5868"/>
@@ -29360,7 +27515,7 @@
       </w:pPr>
     </w:lvl>
   </w:abstractNum>
-  <w:abstractNum w:abstractNumId="21" w15:restartNumberingAfterBreak="0">
+  <w:abstractNum w:abstractNumId="22" w15:restartNumberingAfterBreak="0">
     <w:nsid w:val="20953BDD"/>
     <w:multiLevelType w:val="hybridMultilevel"/>
     <w:tmpl w:val="A91AFA60"/>
@@ -29446,7 +27601,7 @@
       </w:pPr>
     </w:lvl>
   </w:abstractNum>
-  <w:abstractNum w:abstractNumId="22" w15:restartNumberingAfterBreak="0">
+  <w:abstractNum w:abstractNumId="23" w15:restartNumberingAfterBreak="0">
     <w:nsid w:val="26F83394"/>
     <w:multiLevelType w:val="hybridMultilevel"/>
     <w:tmpl w:val="D5AA6A84"/>
@@ -29536,7 +27691,93 @@
       </w:pPr>
     </w:lvl>
   </w:abstractNum>
-  <w:abstractNum w:abstractNumId="23" w15:restartNumberingAfterBreak="0">
+  <w:abstractNum w:abstractNumId="24" w15:restartNumberingAfterBreak="0">
+    <w:nsid w:val="28EA5C89"/>
+    <w:multiLevelType w:val="hybridMultilevel"/>
+    <w:tmpl w:val="98EAF806"/>
+    <w:lvl w:ilvl="0" w:tplc="0409000F">
+      <w:start w:val="1"/>
+      <w:numFmt w:val="decimal"/>
+      <w:lvlText w:val="%1."/>
+      <w:lvlJc w:val="left"/>
+      <w:pPr>
+        <w:ind w:left="720" w:hanging="360"/>
+      </w:pPr>
+    </w:lvl>
+    <w:lvl w:ilvl="1" w:tplc="04090019" w:tentative="1">
+      <w:start w:val="1"/>
+      <w:numFmt w:val="lowerLetter"/>
+      <w:lvlText w:val="%2."/>
+      <w:lvlJc w:val="left"/>
+      <w:pPr>
+        <w:ind w:left="1440" w:hanging="360"/>
+      </w:pPr>
+    </w:lvl>
+    <w:lvl w:ilvl="2" w:tplc="0409001B" w:tentative="1">
+      <w:start w:val="1"/>
+      <w:numFmt w:val="lowerRoman"/>
+      <w:lvlText w:val="%3."/>
+      <w:lvlJc w:val="right"/>
+      <w:pPr>
+        <w:ind w:left="2160" w:hanging="180"/>
+      </w:pPr>
+    </w:lvl>
+    <w:lvl w:ilvl="3" w:tplc="0409000F" w:tentative="1">
+      <w:start w:val="1"/>
+      <w:numFmt w:val="decimal"/>
+      <w:lvlText w:val="%4."/>
+      <w:lvlJc w:val="left"/>
+      <w:pPr>
+        <w:ind w:left="2880" w:hanging="360"/>
+      </w:pPr>
+    </w:lvl>
+    <w:lvl w:ilvl="4" w:tplc="04090019" w:tentative="1">
+      <w:start w:val="1"/>
+      <w:numFmt w:val="lowerLetter"/>
+      <w:lvlText w:val="%5."/>
+      <w:lvlJc w:val="left"/>
+      <w:pPr>
+        <w:ind w:left="3600" w:hanging="360"/>
+      </w:pPr>
+    </w:lvl>
+    <w:lvl w:ilvl="5" w:tplc="0409001B" w:tentative="1">
+      <w:start w:val="1"/>
+      <w:numFmt w:val="lowerRoman"/>
+      <w:lvlText w:val="%6."/>
+      <w:lvlJc w:val="right"/>
+      <w:pPr>
+        <w:ind w:left="4320" w:hanging="180"/>
+      </w:pPr>
+    </w:lvl>
+    <w:lvl w:ilvl="6" w:tplc="0409000F" w:tentative="1">
+      <w:start w:val="1"/>
+      <w:numFmt w:val="decimal"/>
+      <w:lvlText w:val="%7."/>
+      <w:lvlJc w:val="left"/>
+      <w:pPr>
+        <w:ind w:left="5040" w:hanging="360"/>
+      </w:pPr>
+    </w:lvl>
+    <w:lvl w:ilvl="7" w:tplc="04090019" w:tentative="1">
+      <w:start w:val="1"/>
+      <w:numFmt w:val="lowerLetter"/>
+      <w:lvlText w:val="%8."/>
+      <w:lvlJc w:val="left"/>
+      <w:pPr>
+        <w:ind w:left="5760" w:hanging="360"/>
+      </w:pPr>
+    </w:lvl>
+    <w:lvl w:ilvl="8" w:tplc="0409001B" w:tentative="1">
+      <w:start w:val="1"/>
+      <w:numFmt w:val="lowerRoman"/>
+      <w:lvlText w:val="%9."/>
+      <w:lvlJc w:val="right"/>
+      <w:pPr>
+        <w:ind w:left="6480" w:hanging="180"/>
+      </w:pPr>
+    </w:lvl>
+  </w:abstractNum>
+  <w:abstractNum w:abstractNumId="25" w15:restartNumberingAfterBreak="0">
     <w:nsid w:val="2AE4164B"/>
     <w:multiLevelType w:val="hybridMultilevel"/>
     <w:tmpl w:val="BB36A524"/>
@@ -29649,7 +27890,7 @@
       </w:rPr>
     </w:lvl>
   </w:abstractNum>
-  <w:abstractNum w:abstractNumId="24" w15:restartNumberingAfterBreak="0">
+  <w:abstractNum w:abstractNumId="26" w15:restartNumberingAfterBreak="0">
     <w:nsid w:val="2D221FB7"/>
     <w:multiLevelType w:val="hybridMultilevel"/>
     <w:tmpl w:val="72F4827C"/>
@@ -29738,7 +27979,7 @@
       </w:pPr>
     </w:lvl>
   </w:abstractNum>
-  <w:abstractNum w:abstractNumId="25" w15:restartNumberingAfterBreak="0">
+  <w:abstractNum w:abstractNumId="27" w15:restartNumberingAfterBreak="0">
     <w:nsid w:val="2E8E2C5D"/>
     <w:multiLevelType w:val="hybridMultilevel"/>
     <w:tmpl w:val="414A401A"/>
@@ -29827,7 +28068,7 @@
       </w:pPr>
     </w:lvl>
   </w:abstractNum>
-  <w:abstractNum w:abstractNumId="26" w15:restartNumberingAfterBreak="0">
+  <w:abstractNum w:abstractNumId="28" w15:restartNumberingAfterBreak="0">
     <w:nsid w:val="2EA934ED"/>
     <w:multiLevelType w:val="hybridMultilevel"/>
     <w:tmpl w:val="429CA664"/>
@@ -29917,7 +28158,7 @@
       </w:pPr>
     </w:lvl>
   </w:abstractNum>
-  <w:abstractNum w:abstractNumId="27" w15:restartNumberingAfterBreak="0">
+  <w:abstractNum w:abstractNumId="29" w15:restartNumberingAfterBreak="0">
     <w:nsid w:val="3AB03990"/>
     <w:multiLevelType w:val="hybridMultilevel"/>
     <w:tmpl w:val="0EAE78C0"/>
@@ -30030,7 +28271,7 @@
       </w:rPr>
     </w:lvl>
   </w:abstractNum>
-  <w:abstractNum w:abstractNumId="28" w15:restartNumberingAfterBreak="0">
+  <w:abstractNum w:abstractNumId="30" w15:restartNumberingAfterBreak="0">
     <w:nsid w:val="3F100A3D"/>
     <w:multiLevelType w:val="multilevel"/>
     <w:tmpl w:val="E27AFF1E"/>
@@ -30147,7 +28388,7 @@
       </w:pPr>
     </w:lvl>
   </w:abstractNum>
-  <w:abstractNum w:abstractNumId="29" w15:restartNumberingAfterBreak="0">
+  <w:abstractNum w:abstractNumId="31" w15:restartNumberingAfterBreak="0">
     <w:nsid w:val="3FFF6D08"/>
     <w:multiLevelType w:val="multilevel"/>
     <w:tmpl w:val="1458B558"/>
@@ -30260,7 +28501,7 @@
       </w:pPr>
     </w:lvl>
   </w:abstractNum>
-  <w:abstractNum w:abstractNumId="30" w15:restartNumberingAfterBreak="0">
+  <w:abstractNum w:abstractNumId="32" w15:restartNumberingAfterBreak="0">
     <w:nsid w:val="43944FED"/>
     <w:multiLevelType w:val="hybridMultilevel"/>
     <w:tmpl w:val="F8D0C4B6"/>
@@ -30346,7 +28587,7 @@
       </w:pPr>
     </w:lvl>
   </w:abstractNum>
-  <w:abstractNum w:abstractNumId="31" w15:restartNumberingAfterBreak="0">
+  <w:abstractNum w:abstractNumId="33" w15:restartNumberingAfterBreak="0">
     <w:nsid w:val="45B154B2"/>
     <w:multiLevelType w:val="hybridMultilevel"/>
     <w:tmpl w:val="DD964CBC"/>
@@ -30459,7 +28700,7 @@
       </w:rPr>
     </w:lvl>
   </w:abstractNum>
-  <w:abstractNum w:abstractNumId="32" w15:restartNumberingAfterBreak="0">
+  <w:abstractNum w:abstractNumId="34" w15:restartNumberingAfterBreak="0">
     <w:nsid w:val="46FF6516"/>
     <w:multiLevelType w:val="hybridMultilevel"/>
     <w:tmpl w:val="E3725026"/>
@@ -30550,7 +28791,7 @@
       </w:pPr>
     </w:lvl>
   </w:abstractNum>
-  <w:abstractNum w:abstractNumId="33" w15:restartNumberingAfterBreak="0">
+  <w:abstractNum w:abstractNumId="35" w15:restartNumberingAfterBreak="0">
     <w:nsid w:val="487E416C"/>
     <w:multiLevelType w:val="multilevel"/>
     <w:tmpl w:val="2E04D854"/>
@@ -30699,7 +28940,7 @@
       </w:rPr>
     </w:lvl>
   </w:abstractNum>
-  <w:abstractNum w:abstractNumId="34" w15:restartNumberingAfterBreak="0">
+  <w:abstractNum w:abstractNumId="36" w15:restartNumberingAfterBreak="0">
     <w:nsid w:val="49550FE9"/>
     <w:multiLevelType w:val="hybridMultilevel"/>
     <w:tmpl w:val="4A562E90"/>
@@ -30788,7 +29029,7 @@
       </w:pPr>
     </w:lvl>
   </w:abstractNum>
-  <w:abstractNum w:abstractNumId="35" w15:restartNumberingAfterBreak="0">
+  <w:abstractNum w:abstractNumId="37" w15:restartNumberingAfterBreak="0">
     <w:nsid w:val="4A7356A1"/>
     <w:multiLevelType w:val="hybridMultilevel"/>
     <w:tmpl w:val="AFE42D54"/>
@@ -30874,7 +29115,7 @@
       </w:pPr>
     </w:lvl>
   </w:abstractNum>
-  <w:abstractNum w:abstractNumId="36" w15:restartNumberingAfterBreak="0">
+  <w:abstractNum w:abstractNumId="38" w15:restartNumberingAfterBreak="0">
     <w:nsid w:val="4CAE7CBF"/>
     <w:multiLevelType w:val="hybridMultilevel"/>
     <w:tmpl w:val="3EC805FC"/>
@@ -30960,7 +29201,7 @@
       </w:pPr>
     </w:lvl>
   </w:abstractNum>
-  <w:abstractNum w:abstractNumId="37" w15:restartNumberingAfterBreak="0">
+  <w:abstractNum w:abstractNumId="39" w15:restartNumberingAfterBreak="0">
     <w:nsid w:val="4DDF1FF9"/>
     <w:multiLevelType w:val="hybridMultilevel"/>
     <w:tmpl w:val="ADF6286A"/>
@@ -31073,7 +29314,7 @@
       </w:rPr>
     </w:lvl>
   </w:abstractNum>
-  <w:abstractNum w:abstractNumId="38" w15:restartNumberingAfterBreak="0">
+  <w:abstractNum w:abstractNumId="40" w15:restartNumberingAfterBreak="0">
     <w:nsid w:val="50FD4AB2"/>
     <w:multiLevelType w:val="hybridMultilevel"/>
     <w:tmpl w:val="A71A21C2"/>
@@ -31159,7 +29400,7 @@
       </w:pPr>
     </w:lvl>
   </w:abstractNum>
-  <w:abstractNum w:abstractNumId="39" w15:restartNumberingAfterBreak="0">
+  <w:abstractNum w:abstractNumId="41" w15:restartNumberingAfterBreak="0">
     <w:nsid w:val="564B5353"/>
     <w:multiLevelType w:val="hybridMultilevel"/>
     <w:tmpl w:val="4058BA32"/>
@@ -31248,7 +29489,7 @@
       </w:pPr>
     </w:lvl>
   </w:abstractNum>
-  <w:abstractNum w:abstractNumId="40" w15:restartNumberingAfterBreak="0">
+  <w:abstractNum w:abstractNumId="42" w15:restartNumberingAfterBreak="0">
     <w:nsid w:val="56F377BE"/>
     <w:multiLevelType w:val="hybridMultilevel"/>
     <w:tmpl w:val="05F274FE"/>
@@ -31338,7 +29579,7 @@
       </w:pPr>
     </w:lvl>
   </w:abstractNum>
-  <w:abstractNum w:abstractNumId="41" w15:restartNumberingAfterBreak="0">
+  <w:abstractNum w:abstractNumId="43" w15:restartNumberingAfterBreak="0">
     <w:nsid w:val="5907184C"/>
     <w:multiLevelType w:val="hybridMultilevel"/>
     <w:tmpl w:val="80EA3A6C"/>
@@ -31451,7 +29692,7 @@
       </w:rPr>
     </w:lvl>
   </w:abstractNum>
-  <w:abstractNum w:abstractNumId="42" w15:restartNumberingAfterBreak="0">
+  <w:abstractNum w:abstractNumId="44" w15:restartNumberingAfterBreak="0">
     <w:nsid w:val="5B9B1E23"/>
     <w:multiLevelType w:val="hybridMultilevel"/>
     <w:tmpl w:val="F2FA0C4E"/>
@@ -31537,7 +29778,7 @@
       </w:pPr>
     </w:lvl>
   </w:abstractNum>
-  <w:abstractNum w:abstractNumId="43" w15:restartNumberingAfterBreak="0">
+  <w:abstractNum w:abstractNumId="45" w15:restartNumberingAfterBreak="0">
     <w:nsid w:val="5CE86F01"/>
     <w:multiLevelType w:val="hybridMultilevel"/>
     <w:tmpl w:val="4A32D01C"/>
@@ -31626,7 +29867,7 @@
       </w:pPr>
     </w:lvl>
   </w:abstractNum>
-  <w:abstractNum w:abstractNumId="44" w15:restartNumberingAfterBreak="0">
+  <w:abstractNum w:abstractNumId="46" w15:restartNumberingAfterBreak="0">
     <w:nsid w:val="5D320866"/>
     <w:multiLevelType w:val="multilevel"/>
     <w:tmpl w:val="AC12CF9E"/>
@@ -31771,7 +30012,7 @@
       </w:rPr>
     </w:lvl>
   </w:abstractNum>
-  <w:abstractNum w:abstractNumId="45" w15:restartNumberingAfterBreak="0">
+  <w:abstractNum w:abstractNumId="47" w15:restartNumberingAfterBreak="0">
     <w:nsid w:val="5DE60C69"/>
     <w:multiLevelType w:val="hybridMultilevel"/>
     <w:tmpl w:val="79B21872"/>
@@ -31857,7 +30098,7 @@
       </w:pPr>
     </w:lvl>
   </w:abstractNum>
-  <w:abstractNum w:abstractNumId="46" w15:restartNumberingAfterBreak="0">
+  <w:abstractNum w:abstractNumId="48" w15:restartNumberingAfterBreak="0">
     <w:nsid w:val="61461104"/>
     <w:multiLevelType w:val="multilevel"/>
     <w:tmpl w:val="E5546C8E"/>
@@ -32006,7 +30247,7 @@
       </w:rPr>
     </w:lvl>
   </w:abstractNum>
-  <w:abstractNum w:abstractNumId="47" w15:restartNumberingAfterBreak="0">
+  <w:abstractNum w:abstractNumId="49" w15:restartNumberingAfterBreak="0">
     <w:nsid w:val="616F1E24"/>
     <w:multiLevelType w:val="hybridMultilevel"/>
     <w:tmpl w:val="FAB211BC"/>
@@ -32095,7 +30336,7 @@
       </w:pPr>
     </w:lvl>
   </w:abstractNum>
-  <w:abstractNum w:abstractNumId="48" w15:restartNumberingAfterBreak="0">
+  <w:abstractNum w:abstractNumId="50" w15:restartNumberingAfterBreak="0">
     <w:nsid w:val="63DD600C"/>
     <w:multiLevelType w:val="hybridMultilevel"/>
     <w:tmpl w:val="0A247A88"/>
@@ -32184,7 +30425,93 @@
       </w:pPr>
     </w:lvl>
   </w:abstractNum>
-  <w:abstractNum w:abstractNumId="49" w15:restartNumberingAfterBreak="0">
+  <w:abstractNum w:abstractNumId="51" w15:restartNumberingAfterBreak="0">
+    <w:nsid w:val="689B52E4"/>
+    <w:multiLevelType w:val="hybridMultilevel"/>
+    <w:tmpl w:val="9272C80C"/>
+    <w:lvl w:ilvl="0" w:tplc="0409000F">
+      <w:start w:val="1"/>
+      <w:numFmt w:val="decimal"/>
+      <w:lvlText w:val="%1."/>
+      <w:lvlJc w:val="left"/>
+      <w:pPr>
+        <w:ind w:left="720" w:hanging="360"/>
+      </w:pPr>
+    </w:lvl>
+    <w:lvl w:ilvl="1" w:tplc="04090019" w:tentative="1">
+      <w:start w:val="1"/>
+      <w:numFmt w:val="lowerLetter"/>
+      <w:lvlText w:val="%2."/>
+      <w:lvlJc w:val="left"/>
+      <w:pPr>
+        <w:ind w:left="1440" w:hanging="360"/>
+      </w:pPr>
+    </w:lvl>
+    <w:lvl w:ilvl="2" w:tplc="0409001B" w:tentative="1">
+      <w:start w:val="1"/>
+      <w:numFmt w:val="lowerRoman"/>
+      <w:lvlText w:val="%3."/>
+      <w:lvlJc w:val="right"/>
+      <w:pPr>
+        <w:ind w:left="2160" w:hanging="180"/>
+      </w:pPr>
+    </w:lvl>
+    <w:lvl w:ilvl="3" w:tplc="0409000F" w:tentative="1">
+      <w:start w:val="1"/>
+      <w:numFmt w:val="decimal"/>
+      <w:lvlText w:val="%4."/>
+      <w:lvlJc w:val="left"/>
+      <w:pPr>
+        <w:ind w:left="2880" w:hanging="360"/>
+      </w:pPr>
+    </w:lvl>
+    <w:lvl w:ilvl="4" w:tplc="04090019" w:tentative="1">
+      <w:start w:val="1"/>
+      <w:numFmt w:val="lowerLetter"/>
+      <w:lvlText w:val="%5."/>
+      <w:lvlJc w:val="left"/>
+      <w:pPr>
+        <w:ind w:left="3600" w:hanging="360"/>
+      </w:pPr>
+    </w:lvl>
+    <w:lvl w:ilvl="5" w:tplc="0409001B" w:tentative="1">
+      <w:start w:val="1"/>
+      <w:numFmt w:val="lowerRoman"/>
+      <w:lvlText w:val="%6."/>
+      <w:lvlJc w:val="right"/>
+      <w:pPr>
+        <w:ind w:left="4320" w:hanging="180"/>
+      </w:pPr>
+    </w:lvl>
+    <w:lvl w:ilvl="6" w:tplc="0409000F" w:tentative="1">
+      <w:start w:val="1"/>
+      <w:numFmt w:val="decimal"/>
+      <w:lvlText w:val="%7."/>
+      <w:lvlJc w:val="left"/>
+      <w:pPr>
+        <w:ind w:left="5040" w:hanging="360"/>
+      </w:pPr>
+    </w:lvl>
+    <w:lvl w:ilvl="7" w:tplc="04090019" w:tentative="1">
+      <w:start w:val="1"/>
+      <w:numFmt w:val="lowerLetter"/>
+      <w:lvlText w:val="%8."/>
+      <w:lvlJc w:val="left"/>
+      <w:pPr>
+        <w:ind w:left="5760" w:hanging="360"/>
+      </w:pPr>
+    </w:lvl>
+    <w:lvl w:ilvl="8" w:tplc="0409001B" w:tentative="1">
+      <w:start w:val="1"/>
+      <w:numFmt w:val="lowerRoman"/>
+      <w:lvlText w:val="%9."/>
+      <w:lvlJc w:val="right"/>
+      <w:pPr>
+        <w:ind w:left="6480" w:hanging="180"/>
+      </w:pPr>
+    </w:lvl>
+  </w:abstractNum>
+  <w:abstractNum w:abstractNumId="52" w15:restartNumberingAfterBreak="0">
     <w:nsid w:val="6920376D"/>
     <w:multiLevelType w:val="hybridMultilevel"/>
     <w:tmpl w:val="01D242E6"/>
@@ -32270,7 +30597,7 @@
       </w:pPr>
     </w:lvl>
   </w:abstractNum>
-  <w:abstractNum w:abstractNumId="50" w15:restartNumberingAfterBreak="0">
+  <w:abstractNum w:abstractNumId="53" w15:restartNumberingAfterBreak="0">
     <w:nsid w:val="6B5034D2"/>
     <w:multiLevelType w:val="hybridMultilevel"/>
     <w:tmpl w:val="FAB211BC"/>
@@ -32359,7 +30686,7 @@
       </w:pPr>
     </w:lvl>
   </w:abstractNum>
-  <w:abstractNum w:abstractNumId="51" w15:restartNumberingAfterBreak="0">
+  <w:abstractNum w:abstractNumId="54" w15:restartNumberingAfterBreak="0">
     <w:nsid w:val="6D0E0D65"/>
     <w:multiLevelType w:val="hybridMultilevel"/>
     <w:tmpl w:val="D3A88DF0"/>
@@ -32445,7 +30772,7 @@
       </w:pPr>
     </w:lvl>
   </w:abstractNum>
-  <w:abstractNum w:abstractNumId="52" w15:restartNumberingAfterBreak="0">
+  <w:abstractNum w:abstractNumId="55" w15:restartNumberingAfterBreak="0">
     <w:nsid w:val="6D330899"/>
     <w:multiLevelType w:val="multilevel"/>
     <w:tmpl w:val="FD6823BA"/>
@@ -32594,7 +30921,7 @@
       </w:rPr>
     </w:lvl>
   </w:abstractNum>
-  <w:abstractNum w:abstractNumId="53" w15:restartNumberingAfterBreak="0">
+  <w:abstractNum w:abstractNumId="56" w15:restartNumberingAfterBreak="0">
     <w:nsid w:val="6F4D328A"/>
     <w:multiLevelType w:val="hybridMultilevel"/>
     <w:tmpl w:val="4A32D01C"/>
@@ -32683,7 +31010,7 @@
       </w:pPr>
     </w:lvl>
   </w:abstractNum>
-  <w:abstractNum w:abstractNumId="54" w15:restartNumberingAfterBreak="0">
+  <w:abstractNum w:abstractNumId="57" w15:restartNumberingAfterBreak="0">
     <w:nsid w:val="6FCF3057"/>
     <w:multiLevelType w:val="multilevel"/>
     <w:tmpl w:val="9B36E73C"/>
@@ -32800,7 +31127,7 @@
       </w:pPr>
     </w:lvl>
   </w:abstractNum>
-  <w:abstractNum w:abstractNumId="55" w15:restartNumberingAfterBreak="0">
+  <w:abstractNum w:abstractNumId="58" w15:restartNumberingAfterBreak="0">
     <w:nsid w:val="70C80479"/>
     <w:multiLevelType w:val="hybridMultilevel"/>
     <w:tmpl w:val="8F52E360"/>
@@ -32913,7 +31240,7 @@
       </w:rPr>
     </w:lvl>
   </w:abstractNum>
-  <w:abstractNum w:abstractNumId="56" w15:restartNumberingAfterBreak="0">
+  <w:abstractNum w:abstractNumId="59" w15:restartNumberingAfterBreak="0">
     <w:nsid w:val="730B3C7B"/>
     <w:multiLevelType w:val="hybridMultilevel"/>
     <w:tmpl w:val="C12C5584"/>
@@ -33026,7 +31353,7 @@
       </w:rPr>
     </w:lvl>
   </w:abstractNum>
-  <w:abstractNum w:abstractNumId="57" w15:restartNumberingAfterBreak="0">
+  <w:abstractNum w:abstractNumId="60" w15:restartNumberingAfterBreak="0">
     <w:nsid w:val="73B96006"/>
     <w:multiLevelType w:val="multilevel"/>
     <w:tmpl w:val="9B36E73C"/>
@@ -33143,7 +31470,7 @@
       </w:pPr>
     </w:lvl>
   </w:abstractNum>
-  <w:abstractNum w:abstractNumId="58" w15:restartNumberingAfterBreak="0">
+  <w:abstractNum w:abstractNumId="61" w15:restartNumberingAfterBreak="0">
     <w:nsid w:val="746C3776"/>
     <w:multiLevelType w:val="hybridMultilevel"/>
     <w:tmpl w:val="22E64D46"/>
@@ -33234,7 +31561,7 @@
       </w:pPr>
     </w:lvl>
   </w:abstractNum>
-  <w:abstractNum w:abstractNumId="59" w15:restartNumberingAfterBreak="0">
+  <w:abstractNum w:abstractNumId="62" w15:restartNumberingAfterBreak="0">
     <w:nsid w:val="76DF2360"/>
     <w:multiLevelType w:val="hybridMultilevel"/>
     <w:tmpl w:val="8FB0E572"/>
@@ -33320,7 +31647,7 @@
       </w:pPr>
     </w:lvl>
   </w:abstractNum>
-  <w:abstractNum w:abstractNumId="60" w15:restartNumberingAfterBreak="0">
+  <w:abstractNum w:abstractNumId="63" w15:restartNumberingAfterBreak="0">
     <w:nsid w:val="79FF7E82"/>
     <w:multiLevelType w:val="hybridMultilevel"/>
     <w:tmpl w:val="AFE42D54"/>
@@ -33406,7 +31733,7 @@
       </w:pPr>
     </w:lvl>
   </w:abstractNum>
-  <w:abstractNum w:abstractNumId="61" w15:restartNumberingAfterBreak="0">
+  <w:abstractNum w:abstractNumId="64" w15:restartNumberingAfterBreak="0">
     <w:nsid w:val="7B5121B6"/>
     <w:multiLevelType w:val="hybridMultilevel"/>
     <w:tmpl w:val="2E503A2C"/>
@@ -33492,7 +31819,7 @@
       </w:pPr>
     </w:lvl>
   </w:abstractNum>
-  <w:abstractNum w:abstractNumId="62" w15:restartNumberingAfterBreak="0">
+  <w:abstractNum w:abstractNumId="65" w15:restartNumberingAfterBreak="0">
     <w:nsid w:val="7B7A4DDC"/>
     <w:multiLevelType w:val="hybridMultilevel"/>
     <w:tmpl w:val="B51C713C"/>
@@ -33582,7 +31909,7 @@
       </w:pPr>
     </w:lvl>
   </w:abstractNum>
-  <w:abstractNum w:abstractNumId="63" w15:restartNumberingAfterBreak="0">
+  <w:abstractNum w:abstractNumId="66" w15:restartNumberingAfterBreak="0">
     <w:nsid w:val="7BC75AF7"/>
     <w:multiLevelType w:val="hybridMultilevel"/>
     <w:tmpl w:val="3746DD46"/>
@@ -33673,7 +32000,7 @@
       </w:pPr>
     </w:lvl>
   </w:abstractNum>
-  <w:abstractNum w:abstractNumId="64" w15:restartNumberingAfterBreak="0">
+  <w:abstractNum w:abstractNumId="67" w15:restartNumberingAfterBreak="0">
     <w:nsid w:val="7D1A2DD4"/>
     <w:multiLevelType w:val="multilevel"/>
     <w:tmpl w:val="9B36E73C"/>
@@ -33790,7 +32117,7 @@
       </w:pPr>
     </w:lvl>
   </w:abstractNum>
-  <w:abstractNum w:abstractNumId="65" w15:restartNumberingAfterBreak="0">
+  <w:abstractNum w:abstractNumId="68" w15:restartNumberingAfterBreak="0">
     <w:nsid w:val="7D516DC9"/>
     <w:multiLevelType w:val="hybridMultilevel"/>
     <w:tmpl w:val="2C10D100"/>
@@ -33881,7 +32208,7 @@
       </w:pPr>
     </w:lvl>
   </w:abstractNum>
-  <w:abstractNum w:abstractNumId="66" w15:restartNumberingAfterBreak="0">
+  <w:abstractNum w:abstractNumId="69" w15:restartNumberingAfterBreak="0">
     <w:nsid w:val="7F3271CB"/>
     <w:multiLevelType w:val="hybridMultilevel"/>
     <w:tmpl w:val="AD1A2CC2"/>
@@ -33967,7 +32294,7 @@
       </w:pPr>
     </w:lvl>
   </w:abstractNum>
-  <w:abstractNum w:abstractNumId="67" w15:restartNumberingAfterBreak="0">
+  <w:abstractNum w:abstractNumId="70" w15:restartNumberingAfterBreak="0">
     <w:nsid w:val="7F4E289C"/>
     <w:multiLevelType w:val="hybridMultilevel"/>
     <w:tmpl w:val="DA1E5CA4"/>
@@ -34061,31 +32388,31 @@
     <w:abstractNumId w:val="4"/>
   </w:num>
   <w:num w:numId="2">
-    <w:abstractNumId w:val="37"/>
+    <w:abstractNumId w:val="39"/>
   </w:num>
   <w:num w:numId="3">
     <w:abstractNumId w:val="14"/>
   </w:num>
   <w:num w:numId="4">
-    <w:abstractNumId w:val="49"/>
+    <w:abstractNumId w:val="52"/>
   </w:num>
   <w:num w:numId="5">
     <w:abstractNumId w:val="3"/>
   </w:num>
   <w:num w:numId="6">
-    <w:abstractNumId w:val="24"/>
+    <w:abstractNumId w:val="26"/>
   </w:num>
   <w:num w:numId="7">
-    <w:abstractNumId w:val="38"/>
+    <w:abstractNumId w:val="40"/>
   </w:num>
   <w:num w:numId="8">
-    <w:abstractNumId w:val="17"/>
+    <w:abstractNumId w:val="18"/>
   </w:num>
   <w:num w:numId="9">
-    <w:abstractNumId w:val="61"/>
+    <w:abstractNumId w:val="64"/>
   </w:num>
   <w:num w:numId="10">
-    <w:abstractNumId w:val="51"/>
+    <w:abstractNumId w:val="54"/>
   </w:num>
   <w:num w:numId="11">
     <w:abstractNumId w:val="1"/>
@@ -34094,124 +32421,124 @@
     <w:abstractNumId w:val="10"/>
   </w:num>
   <w:num w:numId="13">
-    <w:abstractNumId w:val="52"/>
+    <w:abstractNumId w:val="55"/>
   </w:num>
   <w:num w:numId="14">
-    <w:abstractNumId w:val="44"/>
+    <w:abstractNumId w:val="46"/>
     <w:lvlOverride w:ilvl="0">
       <w:startOverride w:val="1"/>
     </w:lvlOverride>
   </w:num>
   <w:num w:numId="15">
-    <w:abstractNumId w:val="44"/>
+    <w:abstractNumId w:val="46"/>
     <w:lvlOverride w:ilvl="0">
       <w:startOverride w:val="2"/>
     </w:lvlOverride>
   </w:num>
   <w:num w:numId="16">
-    <w:abstractNumId w:val="44"/>
+    <w:abstractNumId w:val="46"/>
     <w:lvlOverride w:ilvl="0">
       <w:startOverride w:val="3"/>
     </w:lvlOverride>
   </w:num>
   <w:num w:numId="17">
-    <w:abstractNumId w:val="44"/>
+    <w:abstractNumId w:val="46"/>
     <w:lvlOverride w:ilvl="0">
       <w:startOverride w:val="4"/>
     </w:lvlOverride>
   </w:num>
   <w:num w:numId="18">
-    <w:abstractNumId w:val="33"/>
+    <w:abstractNumId w:val="35"/>
     <w:lvlOverride w:ilvl="0">
       <w:startOverride w:val="1"/>
     </w:lvlOverride>
   </w:num>
   <w:num w:numId="19">
-    <w:abstractNumId w:val="33"/>
+    <w:abstractNumId w:val="35"/>
     <w:lvlOverride w:ilvl="0">
       <w:startOverride w:val="2"/>
     </w:lvlOverride>
   </w:num>
   <w:num w:numId="20">
-    <w:abstractNumId w:val="33"/>
+    <w:abstractNumId w:val="35"/>
     <w:lvlOverride w:ilvl="0">
       <w:startOverride w:val="3"/>
     </w:lvlOverride>
   </w:num>
   <w:num w:numId="21">
-    <w:abstractNumId w:val="33"/>
+    <w:abstractNumId w:val="35"/>
     <w:lvlOverride w:ilvl="0">
       <w:startOverride w:val="4"/>
     </w:lvlOverride>
   </w:num>
   <w:num w:numId="22">
-    <w:abstractNumId w:val="29"/>
+    <w:abstractNumId w:val="31"/>
   </w:num>
   <w:num w:numId="23">
-    <w:abstractNumId w:val="42"/>
+    <w:abstractNumId w:val="44"/>
   </w:num>
   <w:num w:numId="24">
-    <w:abstractNumId w:val="36"/>
+    <w:abstractNumId w:val="38"/>
   </w:num>
   <w:num w:numId="25">
-    <w:abstractNumId w:val="35"/>
+    <w:abstractNumId w:val="37"/>
   </w:num>
   <w:num w:numId="26">
-    <w:abstractNumId w:val="60"/>
+    <w:abstractNumId w:val="63"/>
   </w:num>
   <w:num w:numId="27">
-    <w:abstractNumId w:val="45"/>
+    <w:abstractNumId w:val="47"/>
   </w:num>
   <w:num w:numId="28">
-    <w:abstractNumId w:val="30"/>
+    <w:abstractNumId w:val="32"/>
   </w:num>
   <w:num w:numId="29">
-    <w:abstractNumId w:val="18"/>
+    <w:abstractNumId w:val="19"/>
   </w:num>
   <w:num w:numId="30">
-    <w:abstractNumId w:val="16"/>
+    <w:abstractNumId w:val="17"/>
   </w:num>
   <w:num w:numId="31">
+    <w:abstractNumId w:val="68"/>
+  </w:num>
+  <w:num w:numId="32">
+    <w:abstractNumId w:val="61"/>
+  </w:num>
+  <w:num w:numId="33">
+    <w:abstractNumId w:val="62"/>
+  </w:num>
+  <w:num w:numId="34">
     <w:abstractNumId w:val="65"/>
   </w:num>
-  <w:num w:numId="32">
-    <w:abstractNumId w:val="58"/>
-  </w:num>
-  <w:num w:numId="33">
-    <w:abstractNumId w:val="59"/>
-  </w:num>
-  <w:num w:numId="34">
-    <w:abstractNumId w:val="62"/>
-  </w:num>
   <w:num w:numId="35">
-    <w:abstractNumId w:val="26"/>
+    <w:abstractNumId w:val="28"/>
   </w:num>
   <w:num w:numId="36">
-    <w:abstractNumId w:val="19"/>
+    <w:abstractNumId w:val="20"/>
   </w:num>
   <w:num w:numId="37">
-    <w:abstractNumId w:val="32"/>
+    <w:abstractNumId w:val="34"/>
   </w:num>
   <w:num w:numId="38">
-    <w:abstractNumId w:val="20"/>
+    <w:abstractNumId w:val="21"/>
   </w:num>
   <w:num w:numId="39">
     <w:abstractNumId w:val="11"/>
   </w:num>
   <w:num w:numId="40">
-    <w:abstractNumId w:val="63"/>
+    <w:abstractNumId w:val="66"/>
   </w:num>
   <w:num w:numId="41">
     <w:abstractNumId w:val="15"/>
   </w:num>
   <w:num w:numId="42">
-    <w:abstractNumId w:val="40"/>
+    <w:abstractNumId w:val="42"/>
   </w:num>
   <w:num w:numId="43">
-    <w:abstractNumId w:val="67"/>
+    <w:abstractNumId w:val="70"/>
   </w:num>
   <w:num w:numId="44">
-    <w:abstractNumId w:val="22"/>
+    <w:abstractNumId w:val="23"/>
   </w:num>
   <w:num w:numId="45">
     <w:abstractNumId w:val="5"/>
@@ -34220,79 +32547,79 @@
     <w:abstractNumId w:val="0"/>
   </w:num>
   <w:num w:numId="47">
-    <w:abstractNumId w:val="54"/>
+    <w:abstractNumId w:val="57"/>
   </w:num>
   <w:num w:numId="48">
-    <w:abstractNumId w:val="28"/>
+    <w:abstractNumId w:val="30"/>
   </w:num>
   <w:num w:numId="49">
     <w:abstractNumId w:val="6"/>
   </w:num>
   <w:num w:numId="50">
+    <w:abstractNumId w:val="53"/>
+  </w:num>
+  <w:num w:numId="51">
     <w:abstractNumId w:val="50"/>
   </w:num>
-  <w:num w:numId="51">
-    <w:abstractNumId w:val="48"/>
-  </w:num>
   <w:num w:numId="52">
-    <w:abstractNumId w:val="34"/>
+    <w:abstractNumId w:val="36"/>
   </w:num>
   <w:num w:numId="53">
-    <w:abstractNumId w:val="43"/>
+    <w:abstractNumId w:val="45"/>
   </w:num>
   <w:num w:numId="54">
-    <w:abstractNumId w:val="39"/>
+    <w:abstractNumId w:val="41"/>
   </w:num>
   <w:num w:numId="55">
-    <w:abstractNumId w:val="47"/>
+    <w:abstractNumId w:val="49"/>
   </w:num>
   <w:num w:numId="56">
-    <w:abstractNumId w:val="66"/>
+    <w:abstractNumId w:val="69"/>
   </w:num>
   <w:num w:numId="57">
-    <w:abstractNumId w:val="23"/>
+    <w:abstractNumId w:val="25"/>
   </w:num>
   <w:num w:numId="58">
-    <w:abstractNumId w:val="31"/>
+    <w:abstractNumId w:val="33"/>
   </w:num>
   <w:num w:numId="59">
-    <w:abstractNumId w:val="46"/>
+    <w:abstractNumId w:val="48"/>
   </w:num>
   <w:num w:numId="60">
     <w:abstractNumId w:val="8"/>
   </w:num>
   <w:num w:numId="61">
-    <w:abstractNumId w:val="21"/>
+    <w:abstractNumId w:val="22"/>
     <w:lvlOverride w:ilvl="0">
       <w:startOverride w:val="1"/>
     </w:lvlOverride>
   </w:num>
   <w:num w:numId="62">
-    <w:abstractNumId w:val="57"/>
+    <w:abstractNumId w:val="60"/>
   </w:num>
   <w:num w:numId="63">
-    <w:abstractNumId w:val="64"/>
+    <w:abstractNumId w:val="67"/>
   </w:num>
   <w:num w:numId="64">
     <w:abstractNumId w:val="12"/>
   </w:num>
   <w:num w:numId="65">
-    <w:abstractNumId w:val="27"/>
+    <w:abstractNumId w:val="29"/>
   </w:num>
   <w:num w:numId="66">
-    <w:abstractNumId w:val="41"/>
+    <w:abstractNumId w:val="43"/>
   </w:num>
   <w:num w:numId="67">
-    <w:abstractNumId w:val="53"/>
+    <w:abstractNumId w:val="56"/>
   </w:num>
   <w:num w:numId="68">
-    <w:abstractNumId w:val="55"/>
+    <w:abstractNumId w:val="58"/>
   </w:num>
   <w:num w:numId="69">
     <w:abstractNumId w:val="9"/>
   </w:num>
   <w:num w:numId="70">
-    <w:abstractNumId w:val="25"/>
+    <w:abstractNumId w:val="27"/>
   </w:num>
   <w:num w:numId="71">
     <w:abstractNumId w:val="7"/>
@@ -34301,10 +32628,19 @@
     <w:abstractNumId w:val="13"/>
   </w:num>
   <w:num w:numId="73">
-    <w:abstractNumId w:val="56"/>
+    <w:abstractNumId w:val="59"/>
   </w:num>
   <w:num w:numId="74">
     <w:abstractNumId w:val="2"/>
+  </w:num>
+  <w:num w:numId="75">
+    <w:abstractNumId w:val="16"/>
+  </w:num>
+  <w:num w:numId="76">
+    <w:abstractNumId w:val="24"/>
+  </w:num>
+  <w:num w:numId="77">
+    <w:abstractNumId w:val="51"/>
   </w:num>
   <w:numIdMacAtCleanup w:val="74"/>
 </w:numbering>
@@ -34914,7 +33250,6 @@
   <w:style w:type="character" w:default="1" w:styleId="DefaultParagraphFont">
     <w:name w:val="Default Paragraph Font"/>
     <w:uiPriority w:val="1"/>
-    <w:semiHidden/>
     <w:unhideWhenUsed/>
   </w:style>
   <w:style w:type="table" w:default="1" w:styleId="TableNormal">
@@ -35352,6 +33687,17 @@
       <w14:ligatures w14:val="none"/>
     </w:rPr>
   </w:style>
+  <w:style w:type="character" w:styleId="Strong">
+    <w:name w:val="Strong"/>
+    <w:basedOn w:val="DefaultParagraphFont"/>
+    <w:uiPriority w:val="22"/>
+    <w:qFormat/>
+    <w:rsid w:val="00593C10"/>
+    <w:rPr>
+      <w:b/>
+      <w:bCs/>
+    </w:rPr>
+  </w:style>
 </w:styles>
 </file>
 

--- a/DSA/Notes and slides/DSA_Queue.docx
+++ b/DSA/Notes and slides/DSA_Queue.docx
@@ -123,7 +123,27 @@
                 <w:sz w:val="20"/>
                 <w:szCs w:val="20"/>
               </w:rPr>
-              <w:t>It is a abstract data type</w:t>
+              <w:t xml:space="preserve">It is </w:t>
+            </w:r>
+            <w:proofErr w:type="spellStart"/>
+            <w:proofErr w:type="gramStart"/>
+            <w:r>
+              <w:rPr>
+                <w:rFonts w:asciiTheme="majorHAnsi" w:hAnsiTheme="majorHAnsi"/>
+                <w:sz w:val="20"/>
+                <w:szCs w:val="20"/>
+              </w:rPr>
+              <w:t>a</w:t>
+            </w:r>
+            <w:proofErr w:type="spellEnd"/>
+            <w:proofErr w:type="gramEnd"/>
+            <w:r>
+              <w:rPr>
+                <w:rFonts w:asciiTheme="majorHAnsi" w:hAnsiTheme="majorHAnsi"/>
+                <w:sz w:val="20"/>
+                <w:szCs w:val="20"/>
+              </w:rPr>
+              <w:t xml:space="preserve"> abstract data type</w:t>
             </w:r>
           </w:p>
           <w:p>
@@ -155,7 +175,29 @@
                 <w:sz w:val="20"/>
                 <w:szCs w:val="20"/>
               </w:rPr>
-              <w:t>array, linklist, stack</w:t>
+              <w:t xml:space="preserve">array, </w:t>
+            </w:r>
+            <w:proofErr w:type="spellStart"/>
+            <w:r>
+              <w:rPr>
+                <w:rFonts w:asciiTheme="majorHAnsi" w:hAnsiTheme="majorHAnsi"/>
+                <w:b/>
+                <w:bCs/>
+                <w:sz w:val="20"/>
+                <w:szCs w:val="20"/>
+              </w:rPr>
+              <w:t>linklist</w:t>
+            </w:r>
+            <w:proofErr w:type="spellEnd"/>
+            <w:r>
+              <w:rPr>
+                <w:rFonts w:asciiTheme="majorHAnsi" w:hAnsiTheme="majorHAnsi"/>
+                <w:b/>
+                <w:bCs/>
+                <w:sz w:val="20"/>
+                <w:szCs w:val="20"/>
+              </w:rPr>
+              <w:t>, stack</w:t>
             </w:r>
             <w:r>
               <w:rPr>
@@ -203,7 +245,25 @@
                 <w:sz w:val="20"/>
                 <w:szCs w:val="20"/>
               </w:rPr>
-              <w:t xml:space="preserve"> (First In First Out) principle or </w:t>
+              <w:t xml:space="preserve"> (First </w:t>
+            </w:r>
+            <w:proofErr w:type="gramStart"/>
+            <w:r>
+              <w:rPr>
+                <w:rFonts w:asciiTheme="majorHAnsi" w:hAnsiTheme="majorHAnsi"/>
+                <w:sz w:val="20"/>
+                <w:szCs w:val="20"/>
+              </w:rPr>
+              <w:t>In</w:t>
+            </w:r>
+            <w:proofErr w:type="gramEnd"/>
+            <w:r>
+              <w:rPr>
+                <w:rFonts w:asciiTheme="majorHAnsi" w:hAnsiTheme="majorHAnsi"/>
+                <w:sz w:val="20"/>
+                <w:szCs w:val="20"/>
+              </w:rPr>
+              <w:t xml:space="preserve"> First Out) principle or </w:t>
             </w:r>
             <w:r>
               <w:rPr>
@@ -495,24 +555,60 @@
                 <w:sz w:val="20"/>
                 <w:szCs w:val="20"/>
               </w:rPr>
-              <w:t>Insertion = enqueue()</w:t>
-            </w:r>
-          </w:p>
-          <w:p>
-            <w:pPr>
-              <w:rPr>
-                <w:rFonts w:asciiTheme="majorHAnsi" w:hAnsiTheme="majorHAnsi"/>
-                <w:sz w:val="20"/>
-                <w:szCs w:val="20"/>
-              </w:rPr>
-            </w:pPr>
-            <w:r>
-              <w:rPr>
-                <w:rFonts w:asciiTheme="majorHAnsi" w:hAnsiTheme="majorHAnsi"/>
-                <w:sz w:val="20"/>
-                <w:szCs w:val="20"/>
-              </w:rPr>
-              <w:t>Deletion = dequeue()</w:t>
+              <w:t xml:space="preserve">Insertion = </w:t>
+            </w:r>
+            <w:proofErr w:type="gramStart"/>
+            <w:r>
+              <w:rPr>
+                <w:rFonts w:asciiTheme="majorHAnsi" w:hAnsiTheme="majorHAnsi"/>
+                <w:sz w:val="20"/>
+                <w:szCs w:val="20"/>
+              </w:rPr>
+              <w:t>enqueue(</w:t>
+            </w:r>
+            <w:proofErr w:type="gramEnd"/>
+            <w:r>
+              <w:rPr>
+                <w:rFonts w:asciiTheme="majorHAnsi" w:hAnsiTheme="majorHAnsi"/>
+                <w:sz w:val="20"/>
+                <w:szCs w:val="20"/>
+              </w:rPr>
+              <w:t>)</w:t>
+            </w:r>
+          </w:p>
+          <w:p>
+            <w:pPr>
+              <w:rPr>
+                <w:rFonts w:asciiTheme="majorHAnsi" w:hAnsiTheme="majorHAnsi"/>
+                <w:sz w:val="20"/>
+                <w:szCs w:val="20"/>
+              </w:rPr>
+            </w:pPr>
+            <w:r>
+              <w:rPr>
+                <w:rFonts w:asciiTheme="majorHAnsi" w:hAnsiTheme="majorHAnsi"/>
+                <w:sz w:val="20"/>
+                <w:szCs w:val="20"/>
+              </w:rPr>
+              <w:t xml:space="preserve">Deletion = </w:t>
+            </w:r>
+            <w:proofErr w:type="gramStart"/>
+            <w:r>
+              <w:rPr>
+                <w:rFonts w:asciiTheme="majorHAnsi" w:hAnsiTheme="majorHAnsi"/>
+                <w:sz w:val="20"/>
+                <w:szCs w:val="20"/>
+              </w:rPr>
+              <w:t>dequeue(</w:t>
+            </w:r>
+            <w:proofErr w:type="gramEnd"/>
+            <w:r>
+              <w:rPr>
+                <w:rFonts w:asciiTheme="majorHAnsi" w:hAnsiTheme="majorHAnsi"/>
+                <w:sz w:val="20"/>
+                <w:szCs w:val="20"/>
+              </w:rPr>
+              <w:t>)</w:t>
             </w:r>
           </w:p>
           <w:p>
@@ -945,13 +1041,23 @@
                 <w:szCs w:val="20"/>
               </w:rPr>
             </w:pPr>
-            <w:r>
-              <w:rPr>
-                <w:rFonts w:asciiTheme="majorHAnsi" w:hAnsiTheme="majorHAnsi"/>
-                <w:sz w:val="20"/>
-                <w:szCs w:val="20"/>
-              </w:rPr>
-              <w:t>enqueue()</w:t>
+            <w:proofErr w:type="gramStart"/>
+            <w:r>
+              <w:rPr>
+                <w:rFonts w:asciiTheme="majorHAnsi" w:hAnsiTheme="majorHAnsi"/>
+                <w:sz w:val="20"/>
+                <w:szCs w:val="20"/>
+              </w:rPr>
+              <w:t>enqueue(</w:t>
+            </w:r>
+            <w:proofErr w:type="gramEnd"/>
+            <w:r>
+              <w:rPr>
+                <w:rFonts w:asciiTheme="majorHAnsi" w:hAnsiTheme="majorHAnsi"/>
+                <w:sz w:val="20"/>
+                <w:szCs w:val="20"/>
+              </w:rPr>
+              <w:t>)</w:t>
             </w:r>
           </w:p>
           <w:p>
@@ -967,13 +1073,23 @@
                 <w:szCs w:val="20"/>
               </w:rPr>
             </w:pPr>
-            <w:r>
-              <w:rPr>
-                <w:rFonts w:asciiTheme="majorHAnsi" w:hAnsiTheme="majorHAnsi"/>
-                <w:sz w:val="20"/>
-                <w:szCs w:val="20"/>
-              </w:rPr>
-              <w:t>dequeue()</w:t>
+            <w:proofErr w:type="gramStart"/>
+            <w:r>
+              <w:rPr>
+                <w:rFonts w:asciiTheme="majorHAnsi" w:hAnsiTheme="majorHAnsi"/>
+                <w:sz w:val="20"/>
+                <w:szCs w:val="20"/>
+              </w:rPr>
+              <w:t>dequeue(</w:t>
+            </w:r>
+            <w:proofErr w:type="gramEnd"/>
+            <w:r>
+              <w:rPr>
+                <w:rFonts w:asciiTheme="majorHAnsi" w:hAnsiTheme="majorHAnsi"/>
+                <w:sz w:val="20"/>
+                <w:szCs w:val="20"/>
+              </w:rPr>
+              <w:t>)</w:t>
             </w:r>
           </w:p>
           <w:p>
@@ -989,13 +1105,23 @@
                 <w:szCs w:val="20"/>
               </w:rPr>
             </w:pPr>
-            <w:r>
-              <w:rPr>
-                <w:rFonts w:asciiTheme="majorHAnsi" w:hAnsiTheme="majorHAnsi"/>
-                <w:sz w:val="20"/>
-                <w:szCs w:val="20"/>
-              </w:rPr>
-              <w:t>front() / peek()</w:t>
+            <w:proofErr w:type="gramStart"/>
+            <w:r>
+              <w:rPr>
+                <w:rFonts w:asciiTheme="majorHAnsi" w:hAnsiTheme="majorHAnsi"/>
+                <w:sz w:val="20"/>
+                <w:szCs w:val="20"/>
+              </w:rPr>
+              <w:t>front(</w:t>
+            </w:r>
+            <w:proofErr w:type="gramEnd"/>
+            <w:r>
+              <w:rPr>
+                <w:rFonts w:asciiTheme="majorHAnsi" w:hAnsiTheme="majorHAnsi"/>
+                <w:sz w:val="20"/>
+                <w:szCs w:val="20"/>
+              </w:rPr>
+              <w:t>) / peek()</w:t>
             </w:r>
           </w:p>
           <w:p>
@@ -1011,13 +1137,33 @@
                 <w:szCs w:val="20"/>
               </w:rPr>
             </w:pPr>
-            <w:r>
-              <w:rPr>
-                <w:rFonts w:asciiTheme="majorHAnsi" w:hAnsiTheme="majorHAnsi"/>
-                <w:sz w:val="20"/>
-                <w:szCs w:val="20"/>
-              </w:rPr>
-              <w:t>isFull()</w:t>
+            <w:proofErr w:type="spellStart"/>
+            <w:proofErr w:type="gramStart"/>
+            <w:r>
+              <w:rPr>
+                <w:rFonts w:asciiTheme="majorHAnsi" w:hAnsiTheme="majorHAnsi"/>
+                <w:sz w:val="20"/>
+                <w:szCs w:val="20"/>
+              </w:rPr>
+              <w:t>isFull</w:t>
+            </w:r>
+            <w:proofErr w:type="spellEnd"/>
+            <w:r>
+              <w:rPr>
+                <w:rFonts w:asciiTheme="majorHAnsi" w:hAnsiTheme="majorHAnsi"/>
+                <w:sz w:val="20"/>
+                <w:szCs w:val="20"/>
+              </w:rPr>
+              <w:t>(</w:t>
+            </w:r>
+            <w:proofErr w:type="gramEnd"/>
+            <w:r>
+              <w:rPr>
+                <w:rFonts w:asciiTheme="majorHAnsi" w:hAnsiTheme="majorHAnsi"/>
+                <w:sz w:val="20"/>
+                <w:szCs w:val="20"/>
+              </w:rPr>
+              <w:t>)</w:t>
             </w:r>
           </w:p>
           <w:p>
@@ -1033,13 +1179,33 @@
                 <w:szCs w:val="20"/>
               </w:rPr>
             </w:pPr>
-            <w:r>
-              <w:rPr>
-                <w:rFonts w:asciiTheme="majorHAnsi" w:hAnsiTheme="majorHAnsi"/>
-                <w:sz w:val="20"/>
-                <w:szCs w:val="20"/>
-              </w:rPr>
-              <w:t>isEmpty()</w:t>
+            <w:proofErr w:type="spellStart"/>
+            <w:proofErr w:type="gramStart"/>
+            <w:r>
+              <w:rPr>
+                <w:rFonts w:asciiTheme="majorHAnsi" w:hAnsiTheme="majorHAnsi"/>
+                <w:sz w:val="20"/>
+                <w:szCs w:val="20"/>
+              </w:rPr>
+              <w:t>isEmpty</w:t>
+            </w:r>
+            <w:proofErr w:type="spellEnd"/>
+            <w:r>
+              <w:rPr>
+                <w:rFonts w:asciiTheme="majorHAnsi" w:hAnsiTheme="majorHAnsi"/>
+                <w:sz w:val="20"/>
+                <w:szCs w:val="20"/>
+              </w:rPr>
+              <w:t>(</w:t>
+            </w:r>
+            <w:proofErr w:type="gramEnd"/>
+            <w:r>
+              <w:rPr>
+                <w:rFonts w:asciiTheme="majorHAnsi" w:hAnsiTheme="majorHAnsi"/>
+                <w:sz w:val="20"/>
+                <w:szCs w:val="20"/>
+              </w:rPr>
+              <w:t>)</w:t>
             </w:r>
           </w:p>
           <w:p>
@@ -1057,7 +1223,25 @@
                 <w:sz w:val="20"/>
                 <w:szCs w:val="20"/>
               </w:rPr>
-              <w:t>these operation time complexity is O(1)</w:t>
+              <w:t xml:space="preserve">these operation time complexity is </w:t>
+            </w:r>
+            <w:proofErr w:type="gramStart"/>
+            <w:r>
+              <w:rPr>
+                <w:rFonts w:asciiTheme="majorHAnsi" w:hAnsiTheme="majorHAnsi"/>
+                <w:sz w:val="20"/>
+                <w:szCs w:val="20"/>
+              </w:rPr>
+              <w:t>O(</w:t>
+            </w:r>
+            <w:proofErr w:type="gramEnd"/>
+            <w:r>
+              <w:rPr>
+                <w:rFonts w:asciiTheme="majorHAnsi" w:hAnsiTheme="majorHAnsi"/>
+                <w:sz w:val="20"/>
+                <w:szCs w:val="20"/>
+              </w:rPr>
+              <w:t>1)</w:t>
             </w:r>
           </w:p>
           <w:p>
@@ -1305,7 +1489,7 @@
               </wp:anchor>
             </w:drawing>
           </mc:Choice>
-          <mc:Fallback xmlns:oel="http://schemas.microsoft.com/office/2019/extlst" xmlns:w16du="http://schemas.microsoft.com/office/word/2023/wordml/word16du">
+          <mc:Fallback xmlns:w16du="http://schemas.microsoft.com/office/word/2023/wordml/word16du" xmlns:oel="http://schemas.microsoft.com/office/2019/extlst">
             <w:pict>
               <v:line w14:anchorId="73B19B6A" id="Straight Connector 1" o:spid="_x0000_s1026" style="position:absolute;flip:y;z-index:251662336;visibility:visible;mso-wrap-style:square;mso-wrap-distance-left:9pt;mso-wrap-distance-top:0;mso-wrap-distance-right:9pt;mso-wrap-distance-bottom:0;mso-position-horizontal:absolute;mso-position-horizontal-relative:text;mso-position-vertical:absolute;mso-position-vertical-relative:text" from="-34.5pt,36.8pt" to="574.5pt,43.55pt" o:gfxdata="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" strokecolor="#156082 [3204]" strokeweight=".5pt">
                 <v:stroke joinstyle="miter"/>
@@ -1500,7 +1684,37 @@
           <w:bdr w:val="none" w:sz="0" w:space="0" w:color="auto" w:frame="1"/>
           <w14:ligatures w14:val="none"/>
         </w:rPr>
-        <w:t>First in, First out</w:t>
+        <w:t xml:space="preserve">First in, </w:t>
+      </w:r>
+      <w:proofErr w:type="gramStart"/>
+      <w:r>
+        <w:rPr>
+          <w:rFonts w:asciiTheme="majorHAnsi" w:eastAsia="Times New Roman" w:hAnsiTheme="majorHAnsi" w:cs="Times New Roman"/>
+          <w:b/>
+          <w:bCs/>
+          <w:color w:val="273239"/>
+          <w:kern w:val="0"/>
+          <w:sz w:val="20"/>
+          <w:szCs w:val="20"/>
+          <w:bdr w:val="none" w:sz="0" w:space="0" w:color="auto" w:frame="1"/>
+          <w14:ligatures w14:val="none"/>
+        </w:rPr>
+        <w:t>First</w:t>
+      </w:r>
+      <w:proofErr w:type="gramEnd"/>
+      <w:r>
+        <w:rPr>
+          <w:rFonts w:asciiTheme="majorHAnsi" w:eastAsia="Times New Roman" w:hAnsiTheme="majorHAnsi" w:cs="Times New Roman"/>
+          <w:b/>
+          <w:bCs/>
+          <w:color w:val="273239"/>
+          <w:kern w:val="0"/>
+          <w:sz w:val="20"/>
+          <w:szCs w:val="20"/>
+          <w:bdr w:val="none" w:sz="0" w:space="0" w:color="auto" w:frame="1"/>
+          <w14:ligatures w14:val="none"/>
+        </w:rPr>
+        <w:t xml:space="preserve"> out</w:t>
       </w:r>
       <w:r>
         <w:rPr>
@@ -1911,6 +2125,8 @@
         </w:rPr>
         <w:t>In a queue data structure, the insertion operation is performed using a function called "</w:t>
       </w:r>
+      <w:proofErr w:type="spellStart"/>
+      <w:proofErr w:type="gramStart"/>
       <w:r>
         <w:rPr>
           <w:rFonts w:asciiTheme="majorHAnsi" w:eastAsia="Times New Roman" w:hAnsiTheme="majorHAnsi" w:cs="Open Sans"/>
@@ -1923,20 +2139,9 @@
           <w:shd w:val="clear" w:color="auto" w:fill="FFFFFF"/>
           <w14:ligatures w14:val="none"/>
         </w:rPr>
-        <w:t>enQueue()</w:t>
+        <w:t>enQueue</w:t>
       </w:r>
-      <w:r>
-        <w:rPr>
-          <w:rFonts w:asciiTheme="majorHAnsi" w:eastAsia="Times New Roman" w:hAnsiTheme="majorHAnsi" w:cs="Open Sans"/>
-          <w:color w:val="333333"/>
-          <w:kern w:val="0"/>
-          <w:sz w:val="20"/>
-          <w:szCs w:val="20"/>
-          <w:shd w:val="clear" w:color="auto" w:fill="FFFFFF"/>
-          <w14:ligatures w14:val="none"/>
-        </w:rPr>
-        <w:t>" and deletion operation is performed using a function called "</w:t>
-      </w:r>
+      <w:proofErr w:type="spellEnd"/>
       <w:r>
         <w:rPr>
           <w:rFonts w:asciiTheme="majorHAnsi" w:eastAsia="Times New Roman" w:hAnsiTheme="majorHAnsi" w:cs="Open Sans"/>
@@ -1949,7 +2154,64 @@
           <w:shd w:val="clear" w:color="auto" w:fill="FFFFFF"/>
           <w14:ligatures w14:val="none"/>
         </w:rPr>
-        <w:t>deQueue()</w:t>
+        <w:t>(</w:t>
+      </w:r>
+      <w:proofErr w:type="gramEnd"/>
+      <w:r>
+        <w:rPr>
+          <w:rFonts w:asciiTheme="majorHAnsi" w:eastAsia="Times New Roman" w:hAnsiTheme="majorHAnsi" w:cs="Open Sans"/>
+          <w:b/>
+          <w:bCs/>
+          <w:color w:val="333333"/>
+          <w:kern w:val="0"/>
+          <w:sz w:val="20"/>
+          <w:szCs w:val="20"/>
+          <w:shd w:val="clear" w:color="auto" w:fill="FFFFFF"/>
+          <w14:ligatures w14:val="none"/>
+        </w:rPr>
+        <w:t>)</w:t>
+      </w:r>
+      <w:r>
+        <w:rPr>
+          <w:rFonts w:asciiTheme="majorHAnsi" w:eastAsia="Times New Roman" w:hAnsiTheme="majorHAnsi" w:cs="Open Sans"/>
+          <w:color w:val="333333"/>
+          <w:kern w:val="0"/>
+          <w:sz w:val="20"/>
+          <w:szCs w:val="20"/>
+          <w:shd w:val="clear" w:color="auto" w:fill="FFFFFF"/>
+          <w14:ligatures w14:val="none"/>
+        </w:rPr>
+        <w:t>" and deletion operation is performed using a function called "</w:t>
+      </w:r>
+      <w:proofErr w:type="spellStart"/>
+      <w:r>
+        <w:rPr>
+          <w:rFonts w:asciiTheme="majorHAnsi" w:eastAsia="Times New Roman" w:hAnsiTheme="majorHAnsi" w:cs="Open Sans"/>
+          <w:b/>
+          <w:bCs/>
+          <w:color w:val="333333"/>
+          <w:kern w:val="0"/>
+          <w:sz w:val="20"/>
+          <w:szCs w:val="20"/>
+          <w:shd w:val="clear" w:color="auto" w:fill="FFFFFF"/>
+          <w14:ligatures w14:val="none"/>
+        </w:rPr>
+        <w:t>deQueue</w:t>
+      </w:r>
+      <w:proofErr w:type="spellEnd"/>
+      <w:r>
+        <w:rPr>
+          <w:rFonts w:asciiTheme="majorHAnsi" w:eastAsia="Times New Roman" w:hAnsiTheme="majorHAnsi" w:cs="Open Sans"/>
+          <w:b/>
+          <w:bCs/>
+          <w:color w:val="333333"/>
+          <w:kern w:val="0"/>
+          <w:sz w:val="20"/>
+          <w:szCs w:val="20"/>
+          <w:shd w:val="clear" w:color="auto" w:fill="FFFFFF"/>
+          <w14:ligatures w14:val="none"/>
+        </w:rPr>
+        <w:t>()</w:t>
       </w:r>
       <w:r>
         <w:rPr>
@@ -2220,6 +2482,7 @@
         </w:rPr>
         <w:t xml:space="preserve">   [ </w:t>
       </w:r>
+      <w:proofErr w:type="spellStart"/>
       <w:r>
         <w:rPr>
           <w:rFonts w:asciiTheme="majorHAnsi" w:eastAsia="Times New Roman" w:hAnsiTheme="majorHAnsi" w:cs="Open Sans"/>
@@ -2230,8 +2493,35 @@
           <w:shd w:val="clear" w:color="auto" w:fill="FFFFFF"/>
           <w14:ligatures w14:val="none"/>
         </w:rPr>
-        <w:t>enQueue(value) ]</w:t>
+        <w:t>enQueue</w:t>
       </w:r>
+      <w:proofErr w:type="spellEnd"/>
+      <w:r>
+        <w:rPr>
+          <w:rFonts w:asciiTheme="majorHAnsi" w:eastAsia="Times New Roman" w:hAnsiTheme="majorHAnsi" w:cs="Open Sans"/>
+          <w:color w:val="333333"/>
+          <w:kern w:val="0"/>
+          <w:sz w:val="20"/>
+          <w:szCs w:val="20"/>
+          <w:shd w:val="clear" w:color="auto" w:fill="FFFFFF"/>
+          <w14:ligatures w14:val="none"/>
+        </w:rPr>
+        <w:t>(value</w:t>
+      </w:r>
+      <w:proofErr w:type="gramStart"/>
+      <w:r>
+        <w:rPr>
+          <w:rFonts w:asciiTheme="majorHAnsi" w:eastAsia="Times New Roman" w:hAnsiTheme="majorHAnsi" w:cs="Open Sans"/>
+          <w:color w:val="333333"/>
+          <w:kern w:val="0"/>
+          <w:sz w:val="20"/>
+          <w:szCs w:val="20"/>
+          <w:shd w:val="clear" w:color="auto" w:fill="FFFFFF"/>
+          <w14:ligatures w14:val="none"/>
+        </w:rPr>
+        <w:t>) ]</w:t>
+      </w:r>
+      <w:proofErr w:type="gramEnd"/>
     </w:p>
     <w:p>
       <w:pPr>
@@ -2288,8 +2578,22 @@
           <w:bdr w:val="none" w:sz="0" w:space="0" w:color="auto" w:frame="1"/>
           <w14:ligatures w14:val="none"/>
         </w:rPr>
-        <w:t xml:space="preserve">  [  </w:t>
+        <w:t xml:space="preserve">  </w:t>
       </w:r>
+      <w:proofErr w:type="gramStart"/>
+      <w:r>
+        <w:rPr>
+          <w:rFonts w:asciiTheme="majorHAnsi" w:eastAsia="Times New Roman" w:hAnsiTheme="majorHAnsi" w:cs="Times New Roman"/>
+          <w:color w:val="273239"/>
+          <w:kern w:val="0"/>
+          <w:sz w:val="20"/>
+          <w:szCs w:val="20"/>
+          <w:bdr w:val="none" w:sz="0" w:space="0" w:color="auto" w:frame="1"/>
+          <w14:ligatures w14:val="none"/>
+        </w:rPr>
+        <w:t xml:space="preserve">[  </w:t>
+      </w:r>
+      <w:proofErr w:type="spellStart"/>
       <w:r>
         <w:rPr>
           <w:rFonts w:asciiTheme="majorHAnsi" w:eastAsia="Times New Roman" w:hAnsiTheme="majorHAnsi" w:cs="Open Sans"/>
@@ -2300,7 +2604,21 @@
           <w:shd w:val="clear" w:color="auto" w:fill="FFFFFF"/>
           <w14:ligatures w14:val="none"/>
         </w:rPr>
-        <w:t xml:space="preserve">deQueue() </w:t>
+        <w:t>deQueue</w:t>
+      </w:r>
+      <w:proofErr w:type="spellEnd"/>
+      <w:proofErr w:type="gramEnd"/>
+      <w:r>
+        <w:rPr>
+          <w:rFonts w:asciiTheme="majorHAnsi" w:eastAsia="Times New Roman" w:hAnsiTheme="majorHAnsi" w:cs="Open Sans"/>
+          <w:color w:val="333333"/>
+          <w:kern w:val="0"/>
+          <w:sz w:val="20"/>
+          <w:szCs w:val="20"/>
+          <w:shd w:val="clear" w:color="auto" w:fill="FFFFFF"/>
+          <w14:ligatures w14:val="none"/>
+        </w:rPr>
+        <w:t xml:space="preserve">() </w:t>
       </w:r>
       <w:r>
         <w:rPr>
@@ -2381,6 +2699,7 @@
           <w14:ligatures w14:val="none"/>
         </w:rPr>
       </w:pPr>
+      <w:proofErr w:type="spellStart"/>
       <w:r>
         <w:rPr>
           <w:rFonts w:asciiTheme="majorHAnsi" w:eastAsia="Times New Roman" w:hAnsiTheme="majorHAnsi" w:cs="Times New Roman"/>
@@ -2395,6 +2714,7 @@
         </w:rPr>
         <w:t>isEmpty</w:t>
       </w:r>
+      <w:proofErr w:type="spellEnd"/>
       <w:r>
         <w:rPr>
           <w:rFonts w:asciiTheme="majorHAnsi" w:eastAsia="Times New Roman" w:hAnsiTheme="majorHAnsi" w:cs="Times New Roman"/>
@@ -2428,6 +2748,7 @@
           <w14:ligatures w14:val="none"/>
         </w:rPr>
       </w:pPr>
+      <w:proofErr w:type="spellStart"/>
       <w:r>
         <w:rPr>
           <w:rFonts w:asciiTheme="majorHAnsi" w:eastAsia="Times New Roman" w:hAnsiTheme="majorHAnsi" w:cs="Times New Roman"/>
@@ -2442,6 +2763,7 @@
         </w:rPr>
         <w:t>isFull</w:t>
       </w:r>
+      <w:proofErr w:type="spellEnd"/>
       <w:r>
         <w:rPr>
           <w:rFonts w:asciiTheme="majorHAnsi" w:eastAsia="Times New Roman" w:hAnsiTheme="majorHAnsi" w:cs="Times New Roman"/>
@@ -2475,6 +2797,7 @@
           <w14:ligatures w14:val="none"/>
         </w:rPr>
       </w:pPr>
+      <w:proofErr w:type="gramStart"/>
       <w:r>
         <w:rPr>
           <w:rFonts w:asciiTheme="majorHAnsi" w:eastAsia="Times New Roman" w:hAnsiTheme="majorHAnsi" w:cs="Open Sans"/>
@@ -2487,7 +2810,22 @@
           <w:shd w:val="clear" w:color="auto" w:fill="FFFFFF"/>
           <w14:ligatures w14:val="none"/>
         </w:rPr>
-        <w:t>display()</w:t>
+        <w:t>display(</w:t>
+      </w:r>
+      <w:proofErr w:type="gramEnd"/>
+      <w:r>
+        <w:rPr>
+          <w:rFonts w:asciiTheme="majorHAnsi" w:eastAsia="Times New Roman" w:hAnsiTheme="majorHAnsi" w:cs="Open Sans"/>
+          <w:b/>
+          <w:bCs/>
+          <w:color w:val="333333"/>
+          <w:kern w:val="0"/>
+          <w:sz w:val="20"/>
+          <w:szCs w:val="20"/>
+          <w:shd w:val="clear" w:color="auto" w:fill="FFFFFF"/>
+          <w14:ligatures w14:val="none"/>
+        </w:rPr>
+        <w:t>)</w:t>
       </w:r>
       <w:r>
         <w:rPr>
@@ -3228,6 +3566,7 @@
           <w:szCs w:val="20"/>
         </w:rPr>
       </w:pPr>
+      <w:proofErr w:type="gramStart"/>
       <w:r>
         <w:rPr>
           <w:rFonts w:asciiTheme="majorHAnsi" w:hAnsiTheme="majorHAnsi"/>
@@ -3250,7 +3589,16 @@
           <w:sz w:val="20"/>
           <w:szCs w:val="20"/>
         </w:rPr>
-        <w:t>() and dequeue()</w:t>
+        <w:t>(</w:t>
+      </w:r>
+      <w:proofErr w:type="gramEnd"/>
+      <w:r>
+        <w:rPr>
+          <w:rFonts w:asciiTheme="majorHAnsi" w:hAnsiTheme="majorHAnsi"/>
+          <w:sz w:val="20"/>
+          <w:szCs w:val="20"/>
+        </w:rPr>
+        <w:t>) and dequeue()</w:t>
       </w:r>
       <w:r>
         <w:rPr>
@@ -3496,16 +3844,26 @@
                 <w:sz w:val="18"/>
                 <w:szCs w:val="18"/>
               </w:rPr>
-              <w:t xml:space="preserve"> variable</w:t>
-            </w:r>
+              <w:t xml:space="preserve"> </w:t>
+            </w:r>
+            <w:proofErr w:type="gramStart"/>
             <w:r>
               <w:rPr>
                 <w:rFonts w:asciiTheme="majorHAnsi" w:hAnsiTheme="majorHAnsi"/>
                 <w:sz w:val="18"/>
                 <w:szCs w:val="18"/>
               </w:rPr>
+              <w:t>variable</w:t>
+            </w:r>
+            <w:r>
+              <w:rPr>
+                <w:rFonts w:asciiTheme="majorHAnsi" w:hAnsiTheme="majorHAnsi"/>
+                <w:sz w:val="18"/>
+                <w:szCs w:val="18"/>
+              </w:rPr>
               <w:t xml:space="preserve">  (</w:t>
             </w:r>
+            <w:proofErr w:type="gramEnd"/>
             <w:r>
               <w:rPr>
                 <w:rFonts w:asciiTheme="majorHAnsi" w:hAnsiTheme="majorHAnsi"/>
@@ -4740,7 +5098,25 @@
                 <w:sz w:val="20"/>
                 <w:szCs w:val="20"/>
               </w:rPr>
-              <w:t xml:space="preserve"> Insertion (enqueue) and deletion (dequeue) operations can be performed quickly as they follow the First In First Out (FIFO) rule.</w:t>
+              <w:t xml:space="preserve"> Insertion (enqueue) and deletion (dequeue) operations can be performed quickly as they follow the First </w:t>
+            </w:r>
+            <w:proofErr w:type="gramStart"/>
+            <w:r>
+              <w:rPr>
+                <w:rFonts w:asciiTheme="majorHAnsi" w:hAnsiTheme="majorHAnsi"/>
+                <w:sz w:val="20"/>
+                <w:szCs w:val="20"/>
+              </w:rPr>
+              <w:t>In</w:t>
+            </w:r>
+            <w:proofErr w:type="gramEnd"/>
+            <w:r>
+              <w:rPr>
+                <w:rFonts w:asciiTheme="majorHAnsi" w:hAnsiTheme="majorHAnsi"/>
+                <w:sz w:val="20"/>
+                <w:szCs w:val="20"/>
+              </w:rPr>
+              <w:t xml:space="preserve"> First Out (FIFO) rule.</w:t>
             </w:r>
           </w:p>
           <w:p>
@@ -5236,7 +5612,7 @@
               </wp:anchor>
             </w:drawing>
           </mc:Choice>
-          <mc:Fallback xmlns:oel="http://schemas.microsoft.com/office/2019/extlst" xmlns:w16du="http://schemas.microsoft.com/office/word/2023/wordml/word16du">
+          <mc:Fallback xmlns:w16du="http://schemas.microsoft.com/office/word/2023/wordml/word16du" xmlns:oel="http://schemas.microsoft.com/office/2019/extlst">
             <w:pict>
               <v:line w14:anchorId="5BB03520" id="Straight Connector 1" o:spid="_x0000_s1026" style="position:absolute;z-index:251664384;visibility:visible;mso-wrap-style:square;mso-wrap-distance-left:9pt;mso-wrap-distance-top:0;mso-wrap-distance-right:9pt;mso-wrap-distance-bottom:0;mso-position-horizontal:absolute;mso-position-horizontal-relative:text;mso-position-vertical:absolute;mso-position-vertical-relative:text" from="-34.65pt,31.95pt" to="573.7pt,31.95pt" o:gfxdata="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" strokecolor="#156082 [3204]" strokeweight=".5pt">
                 <v:stroke joinstyle="miter"/>
@@ -5344,13 +5720,23 @@
           <w:szCs w:val="20"/>
         </w:rPr>
       </w:pPr>
+      <w:proofErr w:type="gramStart"/>
       <w:r>
         <w:rPr>
           <w:rFonts w:asciiTheme="majorHAnsi" w:hAnsiTheme="majorHAnsi"/>
           <w:sz w:val="20"/>
           <w:szCs w:val="20"/>
         </w:rPr>
-        <w:t xml:space="preserve">enqueue() and dequeue() operation must have the time complexity of O(1) </w:t>
+        <w:t>enqueue(</w:t>
+      </w:r>
+      <w:proofErr w:type="gramEnd"/>
+      <w:r>
+        <w:rPr>
+          <w:rFonts w:asciiTheme="majorHAnsi" w:hAnsiTheme="majorHAnsi"/>
+          <w:sz w:val="20"/>
+          <w:szCs w:val="20"/>
+        </w:rPr>
+        <w:t xml:space="preserve">) and dequeue() operation must have the time complexity of O(1) </w:t>
       </w:r>
     </w:p>
     <w:tbl>
@@ -5428,15 +5814,51 @@
                 <w:sz w:val="20"/>
                 <w:szCs w:val="20"/>
               </w:rPr>
-              <w:t>Queue implementation with lisnklist required node implementation</w:t>
-            </w:r>
-            <w:r>
-              <w:rPr>
-                <w:rFonts w:asciiTheme="majorHAnsi" w:hAnsiTheme="majorHAnsi"/>
-                <w:sz w:val="20"/>
-                <w:szCs w:val="20"/>
-              </w:rPr>
-              <w:t xml:space="preserve"> with two pointer </w:t>
+              <w:t xml:space="preserve">Queue implementation with </w:t>
+            </w:r>
+            <w:proofErr w:type="spellStart"/>
+            <w:r>
+              <w:rPr>
+                <w:rFonts w:asciiTheme="majorHAnsi" w:hAnsiTheme="majorHAnsi"/>
+                <w:sz w:val="20"/>
+                <w:szCs w:val="20"/>
+              </w:rPr>
+              <w:t>lisnklist</w:t>
+            </w:r>
+            <w:proofErr w:type="spellEnd"/>
+            <w:r>
+              <w:rPr>
+                <w:rFonts w:asciiTheme="majorHAnsi" w:hAnsiTheme="majorHAnsi"/>
+                <w:sz w:val="20"/>
+                <w:szCs w:val="20"/>
+              </w:rPr>
+              <w:t xml:space="preserve"> required node implementation</w:t>
+            </w:r>
+            <w:r>
+              <w:rPr>
+                <w:rFonts w:asciiTheme="majorHAnsi" w:hAnsiTheme="majorHAnsi"/>
+                <w:sz w:val="20"/>
+                <w:szCs w:val="20"/>
+              </w:rPr>
+              <w:t xml:space="preserve"> with two </w:t>
+            </w:r>
+            <w:proofErr w:type="gramStart"/>
+            <w:r>
+              <w:rPr>
+                <w:rFonts w:asciiTheme="majorHAnsi" w:hAnsiTheme="majorHAnsi"/>
+                <w:sz w:val="20"/>
+                <w:szCs w:val="20"/>
+              </w:rPr>
+              <w:t>pointer</w:t>
+            </w:r>
+            <w:proofErr w:type="gramEnd"/>
+            <w:r>
+              <w:rPr>
+                <w:rFonts w:asciiTheme="majorHAnsi" w:hAnsiTheme="majorHAnsi"/>
+                <w:sz w:val="20"/>
+                <w:szCs w:val="20"/>
+              </w:rPr>
+              <w:t xml:space="preserve"> </w:t>
             </w:r>
             <w:r>
               <w:rPr>
@@ -5509,13 +5931,23 @@
                 <w:szCs w:val="20"/>
               </w:rPr>
             </w:pPr>
-            <w:r>
-              <w:rPr>
-                <w:rFonts w:asciiTheme="majorHAnsi" w:hAnsiTheme="majorHAnsi"/>
-                <w:sz w:val="20"/>
-                <w:szCs w:val="20"/>
-              </w:rPr>
-              <w:t>enqueue()</w:t>
+            <w:proofErr w:type="gramStart"/>
+            <w:r>
+              <w:rPr>
+                <w:rFonts w:asciiTheme="majorHAnsi" w:hAnsiTheme="majorHAnsi"/>
+                <w:sz w:val="20"/>
+                <w:szCs w:val="20"/>
+              </w:rPr>
+              <w:t>enqueue(</w:t>
+            </w:r>
+            <w:proofErr w:type="gramEnd"/>
+            <w:r>
+              <w:rPr>
+                <w:rFonts w:asciiTheme="majorHAnsi" w:hAnsiTheme="majorHAnsi"/>
+                <w:sz w:val="20"/>
+                <w:szCs w:val="20"/>
+              </w:rPr>
+              <w:t>)</w:t>
             </w:r>
           </w:p>
           <w:p>
@@ -5708,6 +6140,7 @@
                 <w:szCs w:val="20"/>
               </w:rPr>
             </w:pPr>
+            <w:proofErr w:type="gramStart"/>
             <w:r>
               <w:rPr>
                 <w:rFonts w:asciiTheme="majorHAnsi" w:hAnsiTheme="majorHAnsi"/>
@@ -5730,7 +6163,16 @@
                 <w:sz w:val="20"/>
                 <w:szCs w:val="20"/>
               </w:rPr>
-              <w:t>()</w:t>
+              <w:t>(</w:t>
+            </w:r>
+            <w:proofErr w:type="gramEnd"/>
+            <w:r>
+              <w:rPr>
+                <w:rFonts w:asciiTheme="majorHAnsi" w:hAnsiTheme="majorHAnsi"/>
+                <w:sz w:val="20"/>
+                <w:szCs w:val="20"/>
+              </w:rPr>
+              <w:t>)</w:t>
             </w:r>
           </w:p>
           <w:p>
@@ -5881,13 +6323,33 @@
                 <w:szCs w:val="20"/>
               </w:rPr>
             </w:pPr>
-            <w:r>
-              <w:rPr>
-                <w:rFonts w:asciiTheme="majorHAnsi" w:hAnsiTheme="majorHAnsi"/>
-                <w:sz w:val="20"/>
-                <w:szCs w:val="20"/>
-              </w:rPr>
-              <w:t>denqueue()</w:t>
+            <w:proofErr w:type="spellStart"/>
+            <w:proofErr w:type="gramStart"/>
+            <w:r>
+              <w:rPr>
+                <w:rFonts w:asciiTheme="majorHAnsi" w:hAnsiTheme="majorHAnsi"/>
+                <w:sz w:val="20"/>
+                <w:szCs w:val="20"/>
+              </w:rPr>
+              <w:t>denqueue</w:t>
+            </w:r>
+            <w:proofErr w:type="spellEnd"/>
+            <w:r>
+              <w:rPr>
+                <w:rFonts w:asciiTheme="majorHAnsi" w:hAnsiTheme="majorHAnsi"/>
+                <w:sz w:val="20"/>
+                <w:szCs w:val="20"/>
+              </w:rPr>
+              <w:t>(</w:t>
+            </w:r>
+            <w:proofErr w:type="gramEnd"/>
+            <w:r>
+              <w:rPr>
+                <w:rFonts w:asciiTheme="majorHAnsi" w:hAnsiTheme="majorHAnsi"/>
+                <w:sz w:val="20"/>
+                <w:szCs w:val="20"/>
+              </w:rPr>
+              <w:t>)</w:t>
             </w:r>
           </w:p>
           <w:p>
@@ -6130,7 +6592,16 @@
                 <w:sz w:val="20"/>
                 <w:szCs w:val="20"/>
               </w:rPr>
-              <w:t xml:space="preserve">Another condition to check </w:t>
+              <w:t xml:space="preserve">Another condition to </w:t>
+            </w:r>
+            <w:proofErr w:type="gramStart"/>
+            <w:r>
+              <w:rPr>
+                <w:rFonts w:asciiTheme="majorHAnsi" w:hAnsiTheme="majorHAnsi"/>
+                <w:sz w:val="20"/>
+                <w:szCs w:val="20"/>
+              </w:rPr>
+              <w:t xml:space="preserve">check </w:t>
             </w:r>
             <w:r>
               <w:rPr>
@@ -6150,7 +6621,46 @@
                 <w:szCs w:val="21"/>
                 <w:shd w:val="clear" w:color="auto" w:fill="212121"/>
               </w:rPr>
-              <w:t>if(fro == NULL) rear = NULL</w:t>
+              <w:t>if</w:t>
+            </w:r>
+            <w:proofErr w:type="gramEnd"/>
+            <w:r>
+              <w:rPr>
+                <w:rFonts w:ascii="Ubuntu Mono" w:hAnsi="Ubuntu Mono"/>
+                <w:b/>
+                <w:bCs/>
+                <w:color w:val="ECECEC"/>
+                <w:sz w:val="21"/>
+                <w:szCs w:val="21"/>
+                <w:shd w:val="clear" w:color="auto" w:fill="212121"/>
+              </w:rPr>
+              <w:t>(</w:t>
+            </w:r>
+            <w:proofErr w:type="spellStart"/>
+            <w:r>
+              <w:rPr>
+                <w:rFonts w:ascii="Ubuntu Mono" w:hAnsi="Ubuntu Mono"/>
+                <w:b/>
+                <w:bCs/>
+                <w:color w:val="ECECEC"/>
+                <w:sz w:val="21"/>
+                <w:szCs w:val="21"/>
+                <w:shd w:val="clear" w:color="auto" w:fill="212121"/>
+              </w:rPr>
+              <w:t>fro</w:t>
+            </w:r>
+            <w:proofErr w:type="spellEnd"/>
+            <w:r>
+              <w:rPr>
+                <w:rFonts w:ascii="Ubuntu Mono" w:hAnsi="Ubuntu Mono"/>
+                <w:b/>
+                <w:bCs/>
+                <w:color w:val="ECECEC"/>
+                <w:sz w:val="21"/>
+                <w:szCs w:val="21"/>
+                <w:shd w:val="clear" w:color="auto" w:fill="212121"/>
+              </w:rPr>
+              <w:t xml:space="preserve"> == NULL) rear = NULL</w:t>
             </w:r>
           </w:p>
           <w:p>
@@ -6193,6 +6703,7 @@
                 <w:szCs w:val="20"/>
               </w:rPr>
             </w:pPr>
+            <w:proofErr w:type="gramStart"/>
             <w:r>
               <w:rPr>
                 <w:rFonts w:asciiTheme="majorHAnsi" w:hAnsiTheme="majorHAnsi"/>
@@ -6215,7 +6726,16 @@
                 <w:sz w:val="20"/>
                 <w:szCs w:val="20"/>
               </w:rPr>
-              <w:t>()</w:t>
+              <w:t>(</w:t>
+            </w:r>
+            <w:proofErr w:type="gramEnd"/>
+            <w:r>
+              <w:rPr>
+                <w:rFonts w:asciiTheme="majorHAnsi" w:hAnsiTheme="majorHAnsi"/>
+                <w:sz w:val="20"/>
+                <w:szCs w:val="20"/>
+              </w:rPr>
+              <w:t>)</w:t>
             </w:r>
           </w:p>
           <w:p>
@@ -6365,7 +6885,25 @@
                 <w:sz w:val="20"/>
                 <w:szCs w:val="20"/>
               </w:rPr>
-              <w:t xml:space="preserve"> traverse the full list with the hep of temp and make it one step ahead in each loop and print each data</w:t>
+              <w:t xml:space="preserve"> traverse the full list with the </w:t>
+            </w:r>
+            <w:proofErr w:type="spellStart"/>
+            <w:r>
+              <w:rPr>
+                <w:rFonts w:asciiTheme="majorHAnsi" w:hAnsiTheme="majorHAnsi"/>
+                <w:sz w:val="20"/>
+                <w:szCs w:val="20"/>
+              </w:rPr>
+              <w:t>hep</w:t>
+            </w:r>
+            <w:proofErr w:type="spellEnd"/>
+            <w:r>
+              <w:rPr>
+                <w:rFonts w:asciiTheme="majorHAnsi" w:hAnsiTheme="majorHAnsi"/>
+                <w:sz w:val="20"/>
+                <w:szCs w:val="20"/>
+              </w:rPr>
+              <w:t xml:space="preserve"> of temp and make it one step ahead in each loop and print each data</w:t>
             </w:r>
           </w:p>
           <w:p>
@@ -6496,7 +7034,25 @@
                 <w:sz w:val="20"/>
                 <w:szCs w:val="20"/>
               </w:rPr>
-              <w:t xml:space="preserve"> Operations like insertion and deletion (enqueue and dequeue) can be done in constant time, i.e., O(1).</w:t>
+              <w:t xml:space="preserve"> Operations like insertion and deletion (enqueue and dequeue) can be done in constant time, i.e., </w:t>
+            </w:r>
+            <w:proofErr w:type="gramStart"/>
+            <w:r>
+              <w:rPr>
+                <w:rFonts w:asciiTheme="majorHAnsi" w:hAnsiTheme="majorHAnsi"/>
+                <w:sz w:val="20"/>
+                <w:szCs w:val="20"/>
+              </w:rPr>
+              <w:t>O(</w:t>
+            </w:r>
+            <w:proofErr w:type="gramEnd"/>
+            <w:r>
+              <w:rPr>
+                <w:rFonts w:asciiTheme="majorHAnsi" w:hAnsiTheme="majorHAnsi"/>
+                <w:sz w:val="20"/>
+                <w:szCs w:val="20"/>
+              </w:rPr>
+              <w:t>1).</w:t>
             </w:r>
           </w:p>
           <w:p>
@@ -7178,7 +7734,7 @@
               </wp:anchor>
             </w:drawing>
           </mc:Choice>
-          <mc:Fallback xmlns:oel="http://schemas.microsoft.com/office/2019/extlst" xmlns:w16du="http://schemas.microsoft.com/office/word/2023/wordml/word16du">
+          <mc:Fallback xmlns:w16du="http://schemas.microsoft.com/office/word/2023/wordml/word16du" xmlns:oel="http://schemas.microsoft.com/office/2019/extlst">
             <w:pict>
               <v:line w14:anchorId="45BD4DBD" id="Straight Connector 2" o:spid="_x0000_s1026" style="position:absolute;z-index:251665408;visibility:visible;mso-wrap-style:square;mso-wrap-distance-left:9pt;mso-wrap-distance-top:0;mso-wrap-distance-right:9pt;mso-wrap-distance-bottom:0;mso-position-horizontal:absolute;mso-position-horizontal-relative:text;mso-position-vertical:absolute;mso-position-vertical-relative:text" from="-35.4pt,19.2pt" to="574.3pt,19.2pt" o:gfxdata="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" strokecolor="#156082 [3204]" strokeweight=".5pt">
                 <v:stroke joinstyle="miter"/>
@@ -7356,7 +7912,25 @@
           <w:sz w:val="20"/>
           <w:szCs w:val="20"/>
         </w:rPr>
-        <w:t>Using mod operator for circular queue “ % ”</w:t>
+        <w:t xml:space="preserve">Using mod operator for circular queue </w:t>
+      </w:r>
+      <w:proofErr w:type="gramStart"/>
+      <w:r>
+        <w:rPr>
+          <w:rFonts w:asciiTheme="majorHAnsi" w:hAnsiTheme="majorHAnsi"/>
+          <w:sz w:val="20"/>
+          <w:szCs w:val="20"/>
+        </w:rPr>
+        <w:t>“ %</w:t>
+      </w:r>
+      <w:proofErr w:type="gramEnd"/>
+      <w:r>
+        <w:rPr>
+          <w:rFonts w:asciiTheme="majorHAnsi" w:hAnsiTheme="majorHAnsi"/>
+          <w:sz w:val="20"/>
+          <w:szCs w:val="20"/>
+        </w:rPr>
+        <w:t xml:space="preserve"> ”</w:t>
       </w:r>
     </w:p>
     <w:tbl>
@@ -7385,6 +7959,7 @@
                 <w:u w:val="single"/>
               </w:rPr>
             </w:pPr>
+            <w:proofErr w:type="gramStart"/>
             <w:r>
               <w:rPr>
                 <w:rFonts w:asciiTheme="majorHAnsi" w:hAnsiTheme="majorHAnsi"/>
@@ -7394,7 +7969,19 @@
                 <w:szCs w:val="20"/>
                 <w:u w:val="single"/>
               </w:rPr>
-              <w:t>enqueue()</w:t>
+              <w:t>enqueue(</w:t>
+            </w:r>
+            <w:proofErr w:type="gramEnd"/>
+            <w:r>
+              <w:rPr>
+                <w:rFonts w:asciiTheme="majorHAnsi" w:hAnsiTheme="majorHAnsi"/>
+                <w:b/>
+                <w:bCs/>
+                <w:sz w:val="20"/>
+                <w:szCs w:val="20"/>
+                <w:u w:val="single"/>
+              </w:rPr>
+              <w:t>)</w:t>
             </w:r>
           </w:p>
           <w:p>
@@ -7583,8 +8170,18 @@
                 <w:sz w:val="18"/>
                 <w:szCs w:val="18"/>
               </w:rPr>
-              <w:t xml:space="preserve"> variable  (</w:t>
-            </w:r>
+              <w:t xml:space="preserve"> </w:t>
+            </w:r>
+            <w:proofErr w:type="gramStart"/>
+            <w:r>
+              <w:rPr>
+                <w:rFonts w:asciiTheme="majorHAnsi" w:hAnsiTheme="majorHAnsi"/>
+                <w:sz w:val="18"/>
+                <w:szCs w:val="18"/>
+              </w:rPr>
+              <w:t>variable  (</w:t>
+            </w:r>
+            <w:proofErr w:type="gramEnd"/>
             <w:r>
               <w:rPr>
                 <w:rFonts w:asciiTheme="majorHAnsi" w:hAnsiTheme="majorHAnsi"/>
@@ -7640,8 +8237,45 @@
                 <w:sz w:val="20"/>
                 <w:szCs w:val="20"/>
               </w:rPr>
-              <w:t>rear + 1)%N) == fro</w:t>
-            </w:r>
+              <w:t xml:space="preserve">rear + </w:t>
+            </w:r>
+            <w:proofErr w:type="gramStart"/>
+            <w:r>
+              <w:rPr>
+                <w:rFonts w:asciiTheme="majorHAnsi" w:hAnsiTheme="majorHAnsi"/>
+                <w:b/>
+                <w:bCs/>
+                <w:color w:val="FF0000"/>
+                <w:sz w:val="20"/>
+                <w:szCs w:val="20"/>
+              </w:rPr>
+              <w:t>1)%</w:t>
+            </w:r>
+            <w:proofErr w:type="gramEnd"/>
+            <w:r>
+              <w:rPr>
+                <w:rFonts w:asciiTheme="majorHAnsi" w:hAnsiTheme="majorHAnsi"/>
+                <w:b/>
+                <w:bCs/>
+                <w:color w:val="FF0000"/>
+                <w:sz w:val="20"/>
+                <w:szCs w:val="20"/>
+              </w:rPr>
+              <w:t xml:space="preserve">N) == </w:t>
+            </w:r>
+            <w:proofErr w:type="spellStart"/>
+            <w:r>
+              <w:rPr>
+                <w:rFonts w:asciiTheme="majorHAnsi" w:hAnsiTheme="majorHAnsi"/>
+                <w:b/>
+                <w:bCs/>
+                <w:color w:val="FF0000"/>
+                <w:sz w:val="20"/>
+                <w:szCs w:val="20"/>
+              </w:rPr>
+              <w:t>fro</w:t>
+            </w:r>
+            <w:proofErr w:type="spellEnd"/>
           </w:p>
           <w:p>
             <w:pPr>
@@ -7830,6 +8464,7 @@
                 <w:u w:val="single"/>
               </w:rPr>
             </w:pPr>
+            <w:proofErr w:type="gramStart"/>
             <w:r>
               <w:rPr>
                 <w:rFonts w:asciiTheme="majorHAnsi" w:hAnsiTheme="majorHAnsi"/>
@@ -7839,7 +8474,19 @@
                 <w:szCs w:val="20"/>
                 <w:u w:val="single"/>
               </w:rPr>
-              <w:t>dequeue()</w:t>
+              <w:t>dequeue(</w:t>
+            </w:r>
+            <w:proofErr w:type="gramEnd"/>
+            <w:r>
+              <w:rPr>
+                <w:rFonts w:asciiTheme="majorHAnsi" w:hAnsiTheme="majorHAnsi"/>
+                <w:b/>
+                <w:bCs/>
+                <w:sz w:val="20"/>
+                <w:szCs w:val="20"/>
+                <w:u w:val="single"/>
+              </w:rPr>
+              <w:t>)</w:t>
             </w:r>
           </w:p>
           <w:p>
@@ -8208,6 +8855,7 @@
                 <w:u w:val="single"/>
               </w:rPr>
             </w:pPr>
+            <w:proofErr w:type="gramStart"/>
             <w:r>
               <w:rPr>
                 <w:rFonts w:asciiTheme="majorHAnsi" w:hAnsiTheme="majorHAnsi"/>
@@ -8217,7 +8865,19 @@
                 <w:szCs w:val="20"/>
                 <w:u w:val="single"/>
               </w:rPr>
-              <w:t>display()</w:t>
+              <w:t>display(</w:t>
+            </w:r>
+            <w:proofErr w:type="gramEnd"/>
+            <w:r>
+              <w:rPr>
+                <w:rFonts w:asciiTheme="majorHAnsi" w:hAnsiTheme="majorHAnsi"/>
+                <w:b/>
+                <w:bCs/>
+                <w:sz w:val="20"/>
+                <w:szCs w:val="20"/>
+                <w:u w:val="single"/>
+              </w:rPr>
+              <w:t>)</w:t>
             </w:r>
           </w:p>
           <w:p>
@@ -8417,6 +9077,7 @@
               </w:rPr>
               <w:t xml:space="preserve">Loop condition </w:t>
             </w:r>
+            <w:proofErr w:type="spellStart"/>
             <w:r>
               <w:rPr>
                 <w:rFonts w:asciiTheme="majorHAnsi" w:hAnsiTheme="majorHAnsi"/>
@@ -8424,7 +9085,17 @@
                 <w:sz w:val="18"/>
                 <w:szCs w:val="18"/>
               </w:rPr>
-              <w:t>i is not equal to rear</w:t>
+              <w:t>i</w:t>
+            </w:r>
+            <w:proofErr w:type="spellEnd"/>
+            <w:r>
+              <w:rPr>
+                <w:rFonts w:asciiTheme="majorHAnsi" w:hAnsiTheme="majorHAnsi"/>
+                <w:color w:val="FF0000"/>
+                <w:sz w:val="18"/>
+                <w:szCs w:val="18"/>
+              </w:rPr>
+              <w:t xml:space="preserve"> is not equal to rear</w:t>
             </w:r>
           </w:p>
           <w:p>
@@ -8441,6 +9112,7 @@
                 <w:szCs w:val="18"/>
               </w:rPr>
             </w:pPr>
+            <w:proofErr w:type="gramStart"/>
             <w:r>
               <w:rPr>
                 <w:rFonts w:asciiTheme="majorHAnsi" w:hAnsiTheme="majorHAnsi"/>
@@ -8448,7 +9120,17 @@
                 <w:sz w:val="18"/>
                 <w:szCs w:val="18"/>
               </w:rPr>
-              <w:t>Additionally,  add an extra link to print the last element</w:t>
+              <w:t>Additionally,  add</w:t>
+            </w:r>
+            <w:proofErr w:type="gramEnd"/>
+            <w:r>
+              <w:rPr>
+                <w:rFonts w:asciiTheme="majorHAnsi" w:hAnsiTheme="majorHAnsi"/>
+                <w:color w:val="FF0000"/>
+                <w:sz w:val="18"/>
+                <w:szCs w:val="18"/>
+              </w:rPr>
+              <w:t xml:space="preserve"> an extra link to print the last element</w:t>
             </w:r>
           </w:p>
           <w:p>
@@ -8476,6 +9158,7 @@
                 <w:u w:val="single"/>
               </w:rPr>
             </w:pPr>
+            <w:proofErr w:type="gramStart"/>
             <w:r>
               <w:rPr>
                 <w:rFonts w:asciiTheme="majorHAnsi" w:hAnsiTheme="majorHAnsi"/>
@@ -8485,7 +9168,19 @@
                 <w:szCs w:val="20"/>
                 <w:u w:val="single"/>
               </w:rPr>
-              <w:t>peek()</w:t>
+              <w:t>peek(</w:t>
+            </w:r>
+            <w:proofErr w:type="gramEnd"/>
+            <w:r>
+              <w:rPr>
+                <w:rFonts w:asciiTheme="majorHAnsi" w:hAnsiTheme="majorHAnsi"/>
+                <w:b/>
+                <w:bCs/>
+                <w:sz w:val="20"/>
+                <w:szCs w:val="20"/>
+                <w:u w:val="single"/>
+              </w:rPr>
+              <w:t>)</w:t>
             </w:r>
           </w:p>
           <w:p>
@@ -9753,7 +10448,7 @@
               </wp:anchor>
             </w:drawing>
           </mc:Choice>
-          <mc:Fallback xmlns:oel="http://schemas.microsoft.com/office/2019/extlst" xmlns:w16du="http://schemas.microsoft.com/office/word/2023/wordml/word16du">
+          <mc:Fallback xmlns:w16du="http://schemas.microsoft.com/office/word/2023/wordml/word16du" xmlns:oel="http://schemas.microsoft.com/office/2019/extlst">
             <w:pict>
               <v:line w14:anchorId="5B45913F" id="Straight Connector 2" o:spid="_x0000_s1026" style="position:absolute;z-index:251667456;visibility:visible;mso-wrap-style:square;mso-wrap-distance-left:9pt;mso-wrap-distance-top:0;mso-wrap-distance-right:9pt;mso-wrap-distance-bottom:0;mso-position-horizontal:absolute;mso-position-horizontal-relative:text;mso-position-vertical:absolute;mso-position-vertical-relative:text" from="-35.4pt,19.2pt" to="574.3pt,19.2pt" o:gfxdata="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" strokecolor="#156082 [3204]" strokeweight=".5pt">
                 <v:stroke joinstyle="miter"/>
@@ -9992,15 +10687,51 @@
                 <w:sz w:val="20"/>
                 <w:szCs w:val="20"/>
               </w:rPr>
-              <w:t>Queue implementation with lisnklist required node implementation</w:t>
-            </w:r>
-            <w:r>
-              <w:rPr>
-                <w:rFonts w:asciiTheme="majorHAnsi" w:hAnsiTheme="majorHAnsi"/>
-                <w:sz w:val="20"/>
-                <w:szCs w:val="20"/>
-              </w:rPr>
-              <w:t xml:space="preserve"> with two pointer </w:t>
+              <w:t xml:space="preserve">Queue implementation with </w:t>
+            </w:r>
+            <w:proofErr w:type="spellStart"/>
+            <w:r>
+              <w:rPr>
+                <w:rFonts w:asciiTheme="majorHAnsi" w:hAnsiTheme="majorHAnsi"/>
+                <w:sz w:val="20"/>
+                <w:szCs w:val="20"/>
+              </w:rPr>
+              <w:t>lisnklist</w:t>
+            </w:r>
+            <w:proofErr w:type="spellEnd"/>
+            <w:r>
+              <w:rPr>
+                <w:rFonts w:asciiTheme="majorHAnsi" w:hAnsiTheme="majorHAnsi"/>
+                <w:sz w:val="20"/>
+                <w:szCs w:val="20"/>
+              </w:rPr>
+              <w:t xml:space="preserve"> required node implementation</w:t>
+            </w:r>
+            <w:r>
+              <w:rPr>
+                <w:rFonts w:asciiTheme="majorHAnsi" w:hAnsiTheme="majorHAnsi"/>
+                <w:sz w:val="20"/>
+                <w:szCs w:val="20"/>
+              </w:rPr>
+              <w:t xml:space="preserve"> with two </w:t>
+            </w:r>
+            <w:proofErr w:type="gramStart"/>
+            <w:r>
+              <w:rPr>
+                <w:rFonts w:asciiTheme="majorHAnsi" w:hAnsiTheme="majorHAnsi"/>
+                <w:sz w:val="20"/>
+                <w:szCs w:val="20"/>
+              </w:rPr>
+              <w:t>pointer</w:t>
+            </w:r>
+            <w:proofErr w:type="gramEnd"/>
+            <w:r>
+              <w:rPr>
+                <w:rFonts w:asciiTheme="majorHAnsi" w:hAnsiTheme="majorHAnsi"/>
+                <w:sz w:val="20"/>
+                <w:szCs w:val="20"/>
+              </w:rPr>
+              <w:t xml:space="preserve"> </w:t>
             </w:r>
             <w:r>
               <w:rPr>
@@ -10073,13 +10804,23 @@
                 <w:szCs w:val="20"/>
               </w:rPr>
             </w:pPr>
-            <w:r>
-              <w:rPr>
-                <w:rFonts w:asciiTheme="majorHAnsi" w:hAnsiTheme="majorHAnsi"/>
-                <w:sz w:val="20"/>
-                <w:szCs w:val="20"/>
-              </w:rPr>
-              <w:t>enqueue()</w:t>
+            <w:proofErr w:type="gramStart"/>
+            <w:r>
+              <w:rPr>
+                <w:rFonts w:asciiTheme="majorHAnsi" w:hAnsiTheme="majorHAnsi"/>
+                <w:sz w:val="20"/>
+                <w:szCs w:val="20"/>
+              </w:rPr>
+              <w:t>enqueue(</w:t>
+            </w:r>
+            <w:proofErr w:type="gramEnd"/>
+            <w:r>
+              <w:rPr>
+                <w:rFonts w:asciiTheme="majorHAnsi" w:hAnsiTheme="majorHAnsi"/>
+                <w:sz w:val="20"/>
+                <w:szCs w:val="20"/>
+              </w:rPr>
+              <w:t>)</w:t>
             </w:r>
           </w:p>
           <w:p>
@@ -10288,7 +11029,25 @@
                 <w:sz w:val="20"/>
                 <w:szCs w:val="20"/>
               </w:rPr>
-              <w:t>Make rear one stem ahead</w:t>
+              <w:t xml:space="preserve">Make rear one </w:t>
+            </w:r>
+            <w:proofErr w:type="spellStart"/>
+            <w:r>
+              <w:rPr>
+                <w:rFonts w:asciiTheme="majorHAnsi" w:hAnsiTheme="majorHAnsi"/>
+                <w:sz w:val="20"/>
+                <w:szCs w:val="20"/>
+              </w:rPr>
+              <w:t>stem</w:t>
+            </w:r>
+            <w:proofErr w:type="spellEnd"/>
+            <w:r>
+              <w:rPr>
+                <w:rFonts w:asciiTheme="majorHAnsi" w:hAnsiTheme="majorHAnsi"/>
+                <w:sz w:val="20"/>
+                <w:szCs w:val="20"/>
+              </w:rPr>
+              <w:t xml:space="preserve"> ahead</w:t>
             </w:r>
           </w:p>
           <w:p>
@@ -10345,13 +11104,23 @@
                 <w:szCs w:val="20"/>
               </w:rPr>
             </w:pPr>
-            <w:r>
-              <w:rPr>
-                <w:rFonts w:asciiTheme="majorHAnsi" w:hAnsiTheme="majorHAnsi"/>
-                <w:sz w:val="20"/>
-                <w:szCs w:val="20"/>
-              </w:rPr>
-              <w:t>peek()</w:t>
+            <w:proofErr w:type="gramStart"/>
+            <w:r>
+              <w:rPr>
+                <w:rFonts w:asciiTheme="majorHAnsi" w:hAnsiTheme="majorHAnsi"/>
+                <w:sz w:val="20"/>
+                <w:szCs w:val="20"/>
+              </w:rPr>
+              <w:t>peek(</w:t>
+            </w:r>
+            <w:proofErr w:type="gramEnd"/>
+            <w:r>
+              <w:rPr>
+                <w:rFonts w:asciiTheme="majorHAnsi" w:hAnsiTheme="majorHAnsi"/>
+                <w:sz w:val="20"/>
+                <w:szCs w:val="20"/>
+              </w:rPr>
+              <w:t>)</w:t>
             </w:r>
           </w:p>
           <w:p>
@@ -10494,13 +11263,33 @@
                 <w:szCs w:val="20"/>
               </w:rPr>
             </w:pPr>
-            <w:r>
-              <w:rPr>
-                <w:rFonts w:asciiTheme="majorHAnsi" w:hAnsiTheme="majorHAnsi"/>
-                <w:sz w:val="20"/>
-                <w:szCs w:val="20"/>
-              </w:rPr>
-              <w:t>denqueue()</w:t>
+            <w:proofErr w:type="spellStart"/>
+            <w:proofErr w:type="gramStart"/>
+            <w:r>
+              <w:rPr>
+                <w:rFonts w:asciiTheme="majorHAnsi" w:hAnsiTheme="majorHAnsi"/>
+                <w:sz w:val="20"/>
+                <w:szCs w:val="20"/>
+              </w:rPr>
+              <w:t>denqueue</w:t>
+            </w:r>
+            <w:proofErr w:type="spellEnd"/>
+            <w:r>
+              <w:rPr>
+                <w:rFonts w:asciiTheme="majorHAnsi" w:hAnsiTheme="majorHAnsi"/>
+                <w:sz w:val="20"/>
+                <w:szCs w:val="20"/>
+              </w:rPr>
+              <w:t>(</w:t>
+            </w:r>
+            <w:proofErr w:type="gramEnd"/>
+            <w:r>
+              <w:rPr>
+                <w:rFonts w:asciiTheme="majorHAnsi" w:hAnsiTheme="majorHAnsi"/>
+                <w:sz w:val="20"/>
+                <w:szCs w:val="20"/>
+              </w:rPr>
+              <w:t>)</w:t>
             </w:r>
           </w:p>
           <w:p>
@@ -10522,7 +11311,16 @@
                 <w:sz w:val="20"/>
                 <w:szCs w:val="20"/>
               </w:rPr>
-              <w:t xml:space="preserve">Case -1 </w:t>
+              <w:t>Case -</w:t>
+            </w:r>
+            <w:proofErr w:type="gramStart"/>
+            <w:r>
+              <w:rPr>
+                <w:rFonts w:asciiTheme="majorHAnsi" w:hAnsiTheme="majorHAnsi"/>
+                <w:sz w:val="20"/>
+                <w:szCs w:val="20"/>
+              </w:rPr>
+              <w:t xml:space="preserve">1 </w:t>
             </w:r>
             <w:r>
               <w:rPr>
@@ -10532,6 +11330,7 @@
               </w:rPr>
               <w:t xml:space="preserve"> if</w:t>
             </w:r>
+            <w:proofErr w:type="gramEnd"/>
           </w:p>
           <w:p>
             <w:pPr>
@@ -10848,6 +11647,7 @@
                 <w:szCs w:val="20"/>
               </w:rPr>
             </w:pPr>
+            <w:proofErr w:type="gramStart"/>
             <w:r>
               <w:rPr>
                 <w:rFonts w:asciiTheme="majorHAnsi" w:hAnsiTheme="majorHAnsi"/>
@@ -10855,7 +11655,16 @@
                 <w:szCs w:val="20"/>
               </w:rPr>
               <w:lastRenderedPageBreak/>
-              <w:t>display()</w:t>
+              <w:t>display(</w:t>
+            </w:r>
+            <w:proofErr w:type="gramEnd"/>
+            <w:r>
+              <w:rPr>
+                <w:rFonts w:asciiTheme="majorHAnsi" w:hAnsiTheme="majorHAnsi"/>
+                <w:sz w:val="20"/>
+                <w:szCs w:val="20"/>
+              </w:rPr>
+              <w:t>)</w:t>
             </w:r>
           </w:p>
           <w:p>
@@ -11067,8 +11876,19 @@
                 <w:sz w:val="20"/>
                 <w:szCs w:val="20"/>
               </w:rPr>
-              <w:t>Outside of the loop print the last data seperatly</w:t>
-            </w:r>
+              <w:t xml:space="preserve">Outside of the loop print the last data </w:t>
+            </w:r>
+            <w:proofErr w:type="spellStart"/>
+            <w:r>
+              <w:rPr>
+                <w:rFonts w:asciiTheme="majorHAnsi" w:hAnsiTheme="majorHAnsi"/>
+                <w:color w:val="FF0000"/>
+                <w:sz w:val="20"/>
+                <w:szCs w:val="20"/>
+              </w:rPr>
+              <w:t>seperatly</w:t>
+            </w:r>
+            <w:proofErr w:type="spellEnd"/>
           </w:p>
         </w:tc>
       </w:tr>
@@ -12132,7 +12952,7 @@
               </wp:anchor>
             </w:drawing>
           </mc:Choice>
-          <mc:Fallback xmlns:oel="http://schemas.microsoft.com/office/2019/extlst" xmlns:w16du="http://schemas.microsoft.com/office/word/2023/wordml/word16du">
+          <mc:Fallback xmlns:w16du="http://schemas.microsoft.com/office/word/2023/wordml/word16du" xmlns:oel="http://schemas.microsoft.com/office/2019/extlst">
             <w:pict>
               <v:line w14:anchorId="0821FD91" id="Straight Connector 2" o:spid="_x0000_s1026" style="position:absolute;z-index:251669504;visibility:visible;mso-wrap-style:square;mso-wrap-distance-left:9pt;mso-wrap-distance-top:0;mso-wrap-distance-right:9pt;mso-wrap-distance-bottom:0;mso-position-horizontal:absolute;mso-position-horizontal-relative:text;mso-position-vertical:absolute;mso-position-vertical-relative:text" from="-35.4pt,19.2pt" to="574.3pt,19.2pt" o:gfxdata="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" strokecolor="#156082 [3204]" strokeweight=".5pt">
                 <v:stroke joinstyle="miter"/>
@@ -12905,7 +13725,25 @@
                 <w:sz w:val="20"/>
                 <w:szCs w:val="20"/>
               </w:rPr>
-              <w:t>It can also be used in certain algorithms like breadth-first search(BFS) for graph data structures.</w:t>
+              <w:t xml:space="preserve">It can also be used in certain algorithms like breadth-first </w:t>
+            </w:r>
+            <w:proofErr w:type="gramStart"/>
+            <w:r>
+              <w:rPr>
+                <w:rFonts w:asciiTheme="majorHAnsi" w:hAnsiTheme="majorHAnsi"/>
+                <w:sz w:val="20"/>
+                <w:szCs w:val="20"/>
+              </w:rPr>
+              <w:t>search(</w:t>
+            </w:r>
+            <w:proofErr w:type="gramEnd"/>
+            <w:r>
+              <w:rPr>
+                <w:rFonts w:asciiTheme="majorHAnsi" w:hAnsiTheme="majorHAnsi"/>
+                <w:sz w:val="20"/>
+                <w:szCs w:val="20"/>
+              </w:rPr>
+              <w:t>BFS) for graph data structures.</w:t>
             </w:r>
           </w:p>
           <w:p>
@@ -12971,7 +13809,25 @@
                 <w:sz w:val="20"/>
                 <w:szCs w:val="20"/>
               </w:rPr>
-              <w:t xml:space="preserve"> Although the worst-case time complexity for dequeue operation is O(n), if we take into account the number of times each element is manipulated (pushed or popped) in the entire process of enqueue and dequeue operations, the average time complexity is O(1), which is efficient.</w:t>
+              <w:t xml:space="preserve"> Although the worst-case time complexity for dequeue operation is O(n), if we take into account the number of times each element is manipulated (pushed or popped) in the entire process of enqueue and dequeue operations, the average time complexity is </w:t>
+            </w:r>
+            <w:proofErr w:type="gramStart"/>
+            <w:r>
+              <w:rPr>
+                <w:rFonts w:asciiTheme="majorHAnsi" w:hAnsiTheme="majorHAnsi"/>
+                <w:sz w:val="20"/>
+                <w:szCs w:val="20"/>
+              </w:rPr>
+              <w:t>O(</w:t>
+            </w:r>
+            <w:proofErr w:type="gramEnd"/>
+            <w:r>
+              <w:rPr>
+                <w:rFonts w:asciiTheme="majorHAnsi" w:hAnsiTheme="majorHAnsi"/>
+                <w:sz w:val="20"/>
+                <w:szCs w:val="20"/>
+              </w:rPr>
+              <w:t>1), which is efficient.</w:t>
             </w:r>
           </w:p>
           <w:p>
@@ -13273,7 +14129,25 @@
                 <w:sz w:val="20"/>
                 <w:szCs w:val="20"/>
               </w:rPr>
-              <w:t xml:space="preserve">Condition: if( top1 == N -1) </w:t>
+              <w:t xml:space="preserve">Condition: </w:t>
+            </w:r>
+            <w:proofErr w:type="gramStart"/>
+            <w:r>
+              <w:rPr>
+                <w:rFonts w:asciiTheme="majorHAnsi" w:hAnsiTheme="majorHAnsi"/>
+                <w:sz w:val="20"/>
+                <w:szCs w:val="20"/>
+              </w:rPr>
+              <w:t>if( top</w:t>
+            </w:r>
+            <w:proofErr w:type="gramEnd"/>
+            <w:r>
+              <w:rPr>
+                <w:rFonts w:asciiTheme="majorHAnsi" w:hAnsiTheme="majorHAnsi"/>
+                <w:sz w:val="20"/>
+                <w:szCs w:val="20"/>
+              </w:rPr>
+              <w:t xml:space="preserve">1 == N -1) </w:t>
             </w:r>
             <w:r>
               <w:sym w:font="Wingdings" w:char="F0E0"/>
@@ -13465,8 +14339,18 @@
                 <w:sz w:val="20"/>
                 <w:szCs w:val="20"/>
               </w:rPr>
-              <w:t>Condition: if( top</w:t>
-            </w:r>
+              <w:t xml:space="preserve">Condition: </w:t>
+            </w:r>
+            <w:proofErr w:type="gramStart"/>
+            <w:r>
+              <w:rPr>
+                <w:rFonts w:asciiTheme="majorHAnsi" w:hAnsiTheme="majorHAnsi"/>
+                <w:sz w:val="20"/>
+                <w:szCs w:val="20"/>
+              </w:rPr>
+              <w:t>if( top</w:t>
+            </w:r>
+            <w:proofErr w:type="gramEnd"/>
             <w:r>
               <w:rPr>
                 <w:rFonts w:asciiTheme="majorHAnsi" w:hAnsiTheme="majorHAnsi"/>
@@ -13892,15 +14776,27 @@
                 <w:szCs w:val="20"/>
               </w:rPr>
             </w:pPr>
-            <w:r>
-              <w:rPr>
-                <w:rFonts w:asciiTheme="majorHAnsi" w:hAnsiTheme="majorHAnsi"/>
-                <w:b/>
-                <w:bCs/>
-                <w:sz w:val="20"/>
-                <w:szCs w:val="20"/>
-              </w:rPr>
-              <w:t>enqueue()</w:t>
+            <w:proofErr w:type="gramStart"/>
+            <w:r>
+              <w:rPr>
+                <w:rFonts w:asciiTheme="majorHAnsi" w:hAnsiTheme="majorHAnsi"/>
+                <w:b/>
+                <w:bCs/>
+                <w:sz w:val="20"/>
+                <w:szCs w:val="20"/>
+              </w:rPr>
+              <w:t>enqueue(</w:t>
+            </w:r>
+            <w:proofErr w:type="gramEnd"/>
+            <w:r>
+              <w:rPr>
+                <w:rFonts w:asciiTheme="majorHAnsi" w:hAnsiTheme="majorHAnsi"/>
+                <w:b/>
+                <w:bCs/>
+                <w:sz w:val="20"/>
+                <w:szCs w:val="20"/>
+              </w:rPr>
+              <w:t>)</w:t>
             </w:r>
           </w:p>
           <w:p>
@@ -13967,15 +14863,27 @@
                 <w:szCs w:val="20"/>
               </w:rPr>
             </w:pPr>
-            <w:r>
-              <w:rPr>
-                <w:rFonts w:asciiTheme="majorHAnsi" w:hAnsiTheme="majorHAnsi"/>
-                <w:b/>
-                <w:bCs/>
-                <w:sz w:val="20"/>
-                <w:szCs w:val="20"/>
-              </w:rPr>
-              <w:t>dequeue()</w:t>
+            <w:proofErr w:type="gramStart"/>
+            <w:r>
+              <w:rPr>
+                <w:rFonts w:asciiTheme="majorHAnsi" w:hAnsiTheme="majorHAnsi"/>
+                <w:b/>
+                <w:bCs/>
+                <w:sz w:val="20"/>
+                <w:szCs w:val="20"/>
+              </w:rPr>
+              <w:t>dequeue(</w:t>
+            </w:r>
+            <w:proofErr w:type="gramEnd"/>
+            <w:r>
+              <w:rPr>
+                <w:rFonts w:asciiTheme="majorHAnsi" w:hAnsiTheme="majorHAnsi"/>
+                <w:b/>
+                <w:bCs/>
+                <w:sz w:val="20"/>
+                <w:szCs w:val="20"/>
+              </w:rPr>
+              <w:t>)</w:t>
             </w:r>
           </w:p>
           <w:p>
@@ -14018,7 +14926,25 @@
                 <w:sz w:val="20"/>
                 <w:szCs w:val="20"/>
               </w:rPr>
-              <w:t>Condition: if ( top1 == -1 &amp;&amp; top2 == -1) checking if the queue is empty</w:t>
+              <w:t xml:space="preserve">Condition: if </w:t>
+            </w:r>
+            <w:proofErr w:type="gramStart"/>
+            <w:r>
+              <w:rPr>
+                <w:rFonts w:asciiTheme="majorHAnsi" w:hAnsiTheme="majorHAnsi"/>
+                <w:sz w:val="20"/>
+                <w:szCs w:val="20"/>
+              </w:rPr>
+              <w:t>( top</w:t>
+            </w:r>
+            <w:proofErr w:type="gramEnd"/>
+            <w:r>
+              <w:rPr>
+                <w:rFonts w:asciiTheme="majorHAnsi" w:hAnsiTheme="majorHAnsi"/>
+                <w:sz w:val="20"/>
+                <w:szCs w:val="20"/>
+              </w:rPr>
+              <w:t>1 == -1 &amp;&amp; top2 == -1) checking if the queue is empty</w:t>
             </w:r>
           </w:p>
           <w:p>
@@ -14078,7 +15004,38 @@
                 <w:szCs w:val="20"/>
                 <w:u w:val="single"/>
               </w:rPr>
-              <w:t>For loop  i &lt; count</w:t>
+              <w:t xml:space="preserve">For </w:t>
+            </w:r>
+            <w:proofErr w:type="gramStart"/>
+            <w:r>
+              <w:rPr>
+                <w:rFonts w:asciiTheme="majorHAnsi" w:hAnsiTheme="majorHAnsi"/>
+                <w:sz w:val="20"/>
+                <w:szCs w:val="20"/>
+                <w:u w:val="single"/>
+              </w:rPr>
+              <w:t xml:space="preserve">loop  </w:t>
+            </w:r>
+            <w:proofErr w:type="spellStart"/>
+            <w:r>
+              <w:rPr>
+                <w:rFonts w:asciiTheme="majorHAnsi" w:hAnsiTheme="majorHAnsi"/>
+                <w:sz w:val="20"/>
+                <w:szCs w:val="20"/>
+                <w:u w:val="single"/>
+              </w:rPr>
+              <w:t>i</w:t>
+            </w:r>
+            <w:proofErr w:type="spellEnd"/>
+            <w:proofErr w:type="gramEnd"/>
+            <w:r>
+              <w:rPr>
+                <w:rFonts w:asciiTheme="majorHAnsi" w:hAnsiTheme="majorHAnsi"/>
+                <w:sz w:val="20"/>
+                <w:szCs w:val="20"/>
+                <w:u w:val="single"/>
+              </w:rPr>
+              <w:t xml:space="preserve"> &lt; count</w:t>
             </w:r>
           </w:p>
           <w:p>
@@ -14186,7 +15143,38 @@
                 <w:szCs w:val="20"/>
                 <w:u w:val="single"/>
               </w:rPr>
-              <w:t>For loop  i &lt; count</w:t>
+              <w:t xml:space="preserve">For </w:t>
+            </w:r>
+            <w:proofErr w:type="gramStart"/>
+            <w:r>
+              <w:rPr>
+                <w:rFonts w:asciiTheme="majorHAnsi" w:hAnsiTheme="majorHAnsi"/>
+                <w:sz w:val="20"/>
+                <w:szCs w:val="20"/>
+                <w:u w:val="single"/>
+              </w:rPr>
+              <w:t xml:space="preserve">loop  </w:t>
+            </w:r>
+            <w:proofErr w:type="spellStart"/>
+            <w:r>
+              <w:rPr>
+                <w:rFonts w:asciiTheme="majorHAnsi" w:hAnsiTheme="majorHAnsi"/>
+                <w:sz w:val="20"/>
+                <w:szCs w:val="20"/>
+                <w:u w:val="single"/>
+              </w:rPr>
+              <w:t>i</w:t>
+            </w:r>
+            <w:proofErr w:type="spellEnd"/>
+            <w:proofErr w:type="gramEnd"/>
+            <w:r>
+              <w:rPr>
+                <w:rFonts w:asciiTheme="majorHAnsi" w:hAnsiTheme="majorHAnsi"/>
+                <w:sz w:val="20"/>
+                <w:szCs w:val="20"/>
+                <w:u w:val="single"/>
+              </w:rPr>
+              <w:t xml:space="preserve"> &lt; count</w:t>
             </w:r>
           </w:p>
           <w:p>
@@ -14261,15 +15249,27 @@
                 <w:szCs w:val="20"/>
               </w:rPr>
             </w:pPr>
-            <w:r>
-              <w:rPr>
-                <w:rFonts w:asciiTheme="majorHAnsi" w:hAnsiTheme="majorHAnsi"/>
-                <w:b/>
-                <w:bCs/>
-                <w:sz w:val="20"/>
-                <w:szCs w:val="20"/>
-              </w:rPr>
-              <w:t>display()</w:t>
+            <w:proofErr w:type="gramStart"/>
+            <w:r>
+              <w:rPr>
+                <w:rFonts w:asciiTheme="majorHAnsi" w:hAnsiTheme="majorHAnsi"/>
+                <w:b/>
+                <w:bCs/>
+                <w:sz w:val="20"/>
+                <w:szCs w:val="20"/>
+              </w:rPr>
+              <w:t>display(</w:t>
+            </w:r>
+            <w:proofErr w:type="gramEnd"/>
+            <w:r>
+              <w:rPr>
+                <w:rFonts w:asciiTheme="majorHAnsi" w:hAnsiTheme="majorHAnsi"/>
+                <w:b/>
+                <w:bCs/>
+                <w:sz w:val="20"/>
+                <w:szCs w:val="20"/>
+              </w:rPr>
+              <w:t>)</w:t>
             </w:r>
           </w:p>
           <w:p>
@@ -14754,7 +15754,35 @@
           <w14:ligatures w14:val="none"/>
         </w:rPr>
         <w:lastRenderedPageBreak/>
-        <w:t>4.7 DEQUE in Data Structure | Introduction to DEQue - Double Ended Queue</w:t>
+        <w:t xml:space="preserve">4.7 DEQUE in Data Structure | Introduction to </w:t>
+      </w:r>
+      <w:proofErr w:type="spellStart"/>
+      <w:r>
+        <w:rPr>
+          <w:rFonts w:ascii="Roboto" w:eastAsia="Times New Roman" w:hAnsi="Roboto" w:cs="Times New Roman"/>
+          <w:b/>
+          <w:bCs/>
+          <w:color w:val="F1F1F1"/>
+          <w:kern w:val="36"/>
+          <w:sz w:val="28"/>
+          <w:szCs w:val="28"/>
+          <w14:ligatures w14:val="none"/>
+        </w:rPr>
+        <w:t>DEQue</w:t>
+      </w:r>
+      <w:proofErr w:type="spellEnd"/>
+      <w:r>
+        <w:rPr>
+          <w:rFonts w:ascii="Roboto" w:eastAsia="Times New Roman" w:hAnsi="Roboto" w:cs="Times New Roman"/>
+          <w:b/>
+          <w:bCs/>
+          <w:color w:val="F1F1F1"/>
+          <w:kern w:val="36"/>
+          <w:sz w:val="28"/>
+          <w:szCs w:val="28"/>
+          <w14:ligatures w14:val="none"/>
+        </w:rPr>
+        <w:t xml:space="preserve"> - Double Ended Queue</w:t>
       </w:r>
     </w:p>
     <w:p>
@@ -14790,7 +15818,25 @@
           <w:sz w:val="20"/>
           <w:szCs w:val="20"/>
         </w:rPr>
-        <w:t xml:space="preserve"> (Double Ended Queue) is a type of queue in which insertion and removal of elements can be performed from both the front and the rear. It does not follow the FIFO (First In First Out) rule.</w:t>
+        <w:t xml:space="preserve"> (Double Ended Queue) is a type of queue in which insertion and removal of elements can be performed from both the front and the rear. It does not follow the FIFO (First </w:t>
+      </w:r>
+      <w:proofErr w:type="gramStart"/>
+      <w:r>
+        <w:rPr>
+          <w:rFonts w:asciiTheme="majorHAnsi" w:hAnsiTheme="majorHAnsi"/>
+          <w:sz w:val="20"/>
+          <w:szCs w:val="20"/>
+        </w:rPr>
+        <w:t>In</w:t>
+      </w:r>
+      <w:proofErr w:type="gramEnd"/>
+      <w:r>
+        <w:rPr>
+          <w:rFonts w:asciiTheme="majorHAnsi" w:hAnsiTheme="majorHAnsi"/>
+          <w:sz w:val="20"/>
+          <w:szCs w:val="20"/>
+        </w:rPr>
+        <w:t xml:space="preserve"> First Out) rule.</w:t>
       </w:r>
     </w:p>
     <w:p>
@@ -14895,7 +15941,31 @@
           <w:sz w:val="20"/>
           <w:szCs w:val="20"/>
         </w:rPr>
-        <w:t>FIFO (First In First Out)</w:t>
+        <w:t xml:space="preserve">FIFO (First </w:t>
+      </w:r>
+      <w:proofErr w:type="gramStart"/>
+      <w:r>
+        <w:rPr>
+          <w:rStyle w:val="normaltextrun"/>
+          <w:rFonts w:ascii="Aptos" w:eastAsiaTheme="majorEastAsia" w:hAnsi="Aptos" w:cs="Segoe UI"/>
+          <w:b/>
+          <w:bCs/>
+          <w:sz w:val="20"/>
+          <w:szCs w:val="20"/>
+        </w:rPr>
+        <w:t>In</w:t>
+      </w:r>
+      <w:proofErr w:type="gramEnd"/>
+      <w:r>
+        <w:rPr>
+          <w:rStyle w:val="normaltextrun"/>
+          <w:rFonts w:ascii="Aptos" w:eastAsiaTheme="majorEastAsia" w:hAnsi="Aptos" w:cs="Segoe UI"/>
+          <w:b/>
+          <w:bCs/>
+          <w:sz w:val="20"/>
+          <w:szCs w:val="20"/>
+        </w:rPr>
+        <w:t xml:space="preserve"> First Out)</w:t>
       </w:r>
       <w:r>
         <w:rPr>
@@ -15376,7 +16446,27 @@
           <w:sz w:val="20"/>
           <w:szCs w:val="20"/>
         </w:rPr>
-        <w:t>Deque can be used to implement the functionalities of both Stack (LIFO approach i.e., Last In First Out) and Queue (FIFO approach i.e., First In First Out).</w:t>
+        <w:t xml:space="preserve">Deque can be used to implement the functionalities of both Stack (LIFO approach i.e., Last </w:t>
+      </w:r>
+      <w:proofErr w:type="gramStart"/>
+      <w:r>
+        <w:rPr>
+          <w:rStyle w:val="normaltextrun"/>
+          <w:rFonts w:ascii="Aptos" w:eastAsiaTheme="majorEastAsia" w:hAnsi="Aptos" w:cs="Segoe UI"/>
+          <w:sz w:val="20"/>
+          <w:szCs w:val="20"/>
+        </w:rPr>
+        <w:t>In</w:t>
+      </w:r>
+      <w:proofErr w:type="gramEnd"/>
+      <w:r>
+        <w:rPr>
+          <w:rStyle w:val="normaltextrun"/>
+          <w:rFonts w:ascii="Aptos" w:eastAsiaTheme="majorEastAsia" w:hAnsi="Aptos" w:cs="Segoe UI"/>
+          <w:sz w:val="20"/>
+          <w:szCs w:val="20"/>
+        </w:rPr>
+        <w:t xml:space="preserve"> First Out) and Queue (FIFO approach i.e., First In First Out).</w:t>
       </w:r>
       <w:r>
         <w:rPr>
@@ -15795,7 +16885,25 @@
                 <w:sz w:val="20"/>
                 <w:szCs w:val="20"/>
               </w:rPr>
-              <w:t>There are two type of deque</w:t>
+              <w:t xml:space="preserve">There are two </w:t>
+            </w:r>
+            <w:proofErr w:type="gramStart"/>
+            <w:r>
+              <w:rPr>
+                <w:rFonts w:asciiTheme="majorHAnsi" w:hAnsiTheme="majorHAnsi"/>
+                <w:sz w:val="20"/>
+                <w:szCs w:val="20"/>
+              </w:rPr>
+              <w:t>type</w:t>
+            </w:r>
+            <w:proofErr w:type="gramEnd"/>
+            <w:r>
+              <w:rPr>
+                <w:rFonts w:asciiTheme="majorHAnsi" w:hAnsiTheme="majorHAnsi"/>
+                <w:sz w:val="20"/>
+                <w:szCs w:val="20"/>
+              </w:rPr>
+              <w:t xml:space="preserve"> of deque</w:t>
             </w:r>
           </w:p>
           <w:p>
@@ -15980,21 +17088,59 @@
                 <w:szCs w:val="20"/>
               </w:rPr>
             </w:pPr>
-            <w:r>
-              <w:rPr>
-                <w:rFonts w:asciiTheme="majorHAnsi" w:hAnsiTheme="majorHAnsi"/>
-                <w:sz w:val="20"/>
-                <w:szCs w:val="20"/>
-              </w:rPr>
-              <w:t>insertAtFront ()</w:t>
-            </w:r>
-            <w:r>
-              <w:rPr>
-                <w:rFonts w:asciiTheme="majorHAnsi" w:hAnsiTheme="majorHAnsi"/>
-                <w:sz w:val="20"/>
-                <w:szCs w:val="20"/>
-              </w:rPr>
-              <w:t xml:space="preserve"> / enqueueAtFront()</w:t>
+            <w:proofErr w:type="spellStart"/>
+            <w:r>
+              <w:rPr>
+                <w:rFonts w:asciiTheme="majorHAnsi" w:hAnsiTheme="majorHAnsi"/>
+                <w:sz w:val="20"/>
+                <w:szCs w:val="20"/>
+              </w:rPr>
+              <w:t>insertAtFront</w:t>
+            </w:r>
+            <w:proofErr w:type="spellEnd"/>
+            <w:r>
+              <w:rPr>
+                <w:rFonts w:asciiTheme="majorHAnsi" w:hAnsiTheme="majorHAnsi"/>
+                <w:sz w:val="20"/>
+                <w:szCs w:val="20"/>
+              </w:rPr>
+              <w:t xml:space="preserve"> ()</w:t>
+            </w:r>
+            <w:r>
+              <w:rPr>
+                <w:rFonts w:asciiTheme="majorHAnsi" w:hAnsiTheme="majorHAnsi"/>
+                <w:sz w:val="20"/>
+                <w:szCs w:val="20"/>
+              </w:rPr>
+              <w:t xml:space="preserve"> / </w:t>
+            </w:r>
+            <w:proofErr w:type="spellStart"/>
+            <w:proofErr w:type="gramStart"/>
+            <w:r>
+              <w:rPr>
+                <w:rFonts w:asciiTheme="majorHAnsi" w:hAnsiTheme="majorHAnsi"/>
+                <w:sz w:val="20"/>
+                <w:szCs w:val="20"/>
+              </w:rPr>
+              <w:t>enqueueAtFront</w:t>
+            </w:r>
+            <w:proofErr w:type="spellEnd"/>
+            <w:r>
+              <w:rPr>
+                <w:rFonts w:asciiTheme="majorHAnsi" w:hAnsiTheme="majorHAnsi"/>
+                <w:sz w:val="20"/>
+                <w:szCs w:val="20"/>
+              </w:rPr>
+              <w:t>(</w:t>
+            </w:r>
+            <w:proofErr w:type="gramEnd"/>
+            <w:r>
+              <w:rPr>
+                <w:rFonts w:asciiTheme="majorHAnsi" w:hAnsiTheme="majorHAnsi"/>
+                <w:sz w:val="20"/>
+                <w:szCs w:val="20"/>
+              </w:rPr>
+              <w:t>)</w:t>
             </w:r>
           </w:p>
           <w:p>
@@ -16010,21 +17156,59 @@
                 <w:szCs w:val="20"/>
               </w:rPr>
             </w:pPr>
-            <w:r>
-              <w:rPr>
-                <w:rFonts w:asciiTheme="majorHAnsi" w:hAnsiTheme="majorHAnsi"/>
-                <w:sz w:val="20"/>
-                <w:szCs w:val="20"/>
-              </w:rPr>
-              <w:t>deleteFromFront ()</w:t>
-            </w:r>
-            <w:r>
-              <w:rPr>
-                <w:rFonts w:asciiTheme="majorHAnsi" w:hAnsiTheme="majorHAnsi"/>
-                <w:sz w:val="20"/>
-                <w:szCs w:val="20"/>
-              </w:rPr>
-              <w:t xml:space="preserve"> / dequeueFromFront()</w:t>
+            <w:proofErr w:type="spellStart"/>
+            <w:r>
+              <w:rPr>
+                <w:rFonts w:asciiTheme="majorHAnsi" w:hAnsiTheme="majorHAnsi"/>
+                <w:sz w:val="20"/>
+                <w:szCs w:val="20"/>
+              </w:rPr>
+              <w:t>deleteFromFront</w:t>
+            </w:r>
+            <w:proofErr w:type="spellEnd"/>
+            <w:r>
+              <w:rPr>
+                <w:rFonts w:asciiTheme="majorHAnsi" w:hAnsiTheme="majorHAnsi"/>
+                <w:sz w:val="20"/>
+                <w:szCs w:val="20"/>
+              </w:rPr>
+              <w:t xml:space="preserve"> ()</w:t>
+            </w:r>
+            <w:r>
+              <w:rPr>
+                <w:rFonts w:asciiTheme="majorHAnsi" w:hAnsiTheme="majorHAnsi"/>
+                <w:sz w:val="20"/>
+                <w:szCs w:val="20"/>
+              </w:rPr>
+              <w:t xml:space="preserve"> / </w:t>
+            </w:r>
+            <w:proofErr w:type="spellStart"/>
+            <w:proofErr w:type="gramStart"/>
+            <w:r>
+              <w:rPr>
+                <w:rFonts w:asciiTheme="majorHAnsi" w:hAnsiTheme="majorHAnsi"/>
+                <w:sz w:val="20"/>
+                <w:szCs w:val="20"/>
+              </w:rPr>
+              <w:t>dequeueFromFront</w:t>
+            </w:r>
+            <w:proofErr w:type="spellEnd"/>
+            <w:r>
+              <w:rPr>
+                <w:rFonts w:asciiTheme="majorHAnsi" w:hAnsiTheme="majorHAnsi"/>
+                <w:sz w:val="20"/>
+                <w:szCs w:val="20"/>
+              </w:rPr>
+              <w:t>(</w:t>
+            </w:r>
+            <w:proofErr w:type="gramEnd"/>
+            <w:r>
+              <w:rPr>
+                <w:rFonts w:asciiTheme="majorHAnsi" w:hAnsiTheme="majorHAnsi"/>
+                <w:sz w:val="20"/>
+                <w:szCs w:val="20"/>
+              </w:rPr>
+              <w:t>)</w:t>
             </w:r>
           </w:p>
           <w:p>
@@ -16040,21 +17224,59 @@
                 <w:szCs w:val="20"/>
               </w:rPr>
             </w:pPr>
-            <w:r>
-              <w:rPr>
-                <w:rFonts w:asciiTheme="majorHAnsi" w:hAnsiTheme="majorHAnsi"/>
-                <w:sz w:val="20"/>
-                <w:szCs w:val="20"/>
-              </w:rPr>
-              <w:t>insertAtRear ()</w:t>
-            </w:r>
-            <w:r>
-              <w:rPr>
-                <w:rFonts w:asciiTheme="majorHAnsi" w:hAnsiTheme="majorHAnsi"/>
-                <w:sz w:val="20"/>
-                <w:szCs w:val="20"/>
-              </w:rPr>
-              <w:t xml:space="preserve"> / enqueueAtRear()</w:t>
+            <w:proofErr w:type="spellStart"/>
+            <w:r>
+              <w:rPr>
+                <w:rFonts w:asciiTheme="majorHAnsi" w:hAnsiTheme="majorHAnsi"/>
+                <w:sz w:val="20"/>
+                <w:szCs w:val="20"/>
+              </w:rPr>
+              <w:t>insertAtRear</w:t>
+            </w:r>
+            <w:proofErr w:type="spellEnd"/>
+            <w:r>
+              <w:rPr>
+                <w:rFonts w:asciiTheme="majorHAnsi" w:hAnsiTheme="majorHAnsi"/>
+                <w:sz w:val="20"/>
+                <w:szCs w:val="20"/>
+              </w:rPr>
+              <w:t xml:space="preserve"> ()</w:t>
+            </w:r>
+            <w:r>
+              <w:rPr>
+                <w:rFonts w:asciiTheme="majorHAnsi" w:hAnsiTheme="majorHAnsi"/>
+                <w:sz w:val="20"/>
+                <w:szCs w:val="20"/>
+              </w:rPr>
+              <w:t xml:space="preserve"> / </w:t>
+            </w:r>
+            <w:proofErr w:type="spellStart"/>
+            <w:proofErr w:type="gramStart"/>
+            <w:r>
+              <w:rPr>
+                <w:rFonts w:asciiTheme="majorHAnsi" w:hAnsiTheme="majorHAnsi"/>
+                <w:sz w:val="20"/>
+                <w:szCs w:val="20"/>
+              </w:rPr>
+              <w:t>enqueueAtRear</w:t>
+            </w:r>
+            <w:proofErr w:type="spellEnd"/>
+            <w:r>
+              <w:rPr>
+                <w:rFonts w:asciiTheme="majorHAnsi" w:hAnsiTheme="majorHAnsi"/>
+                <w:sz w:val="20"/>
+                <w:szCs w:val="20"/>
+              </w:rPr>
+              <w:t>(</w:t>
+            </w:r>
+            <w:proofErr w:type="gramEnd"/>
+            <w:r>
+              <w:rPr>
+                <w:rFonts w:asciiTheme="majorHAnsi" w:hAnsiTheme="majorHAnsi"/>
+                <w:sz w:val="20"/>
+                <w:szCs w:val="20"/>
+              </w:rPr>
+              <w:t>)</w:t>
             </w:r>
           </w:p>
           <w:p>
@@ -16070,21 +17292,59 @@
                 <w:szCs w:val="20"/>
               </w:rPr>
             </w:pPr>
-            <w:r>
-              <w:rPr>
-                <w:rFonts w:asciiTheme="majorHAnsi" w:hAnsiTheme="majorHAnsi"/>
-                <w:sz w:val="20"/>
-                <w:szCs w:val="20"/>
-              </w:rPr>
-              <w:t>deleteFromRear ()</w:t>
-            </w:r>
-            <w:r>
-              <w:rPr>
-                <w:rFonts w:asciiTheme="majorHAnsi" w:hAnsiTheme="majorHAnsi"/>
-                <w:sz w:val="20"/>
-                <w:szCs w:val="20"/>
-              </w:rPr>
-              <w:t xml:space="preserve"> / dequeueFromRear()</w:t>
+            <w:proofErr w:type="spellStart"/>
+            <w:r>
+              <w:rPr>
+                <w:rFonts w:asciiTheme="majorHAnsi" w:hAnsiTheme="majorHAnsi"/>
+                <w:sz w:val="20"/>
+                <w:szCs w:val="20"/>
+              </w:rPr>
+              <w:t>deleteFromRear</w:t>
+            </w:r>
+            <w:proofErr w:type="spellEnd"/>
+            <w:r>
+              <w:rPr>
+                <w:rFonts w:asciiTheme="majorHAnsi" w:hAnsiTheme="majorHAnsi"/>
+                <w:sz w:val="20"/>
+                <w:szCs w:val="20"/>
+              </w:rPr>
+              <w:t xml:space="preserve"> ()</w:t>
+            </w:r>
+            <w:r>
+              <w:rPr>
+                <w:rFonts w:asciiTheme="majorHAnsi" w:hAnsiTheme="majorHAnsi"/>
+                <w:sz w:val="20"/>
+                <w:szCs w:val="20"/>
+              </w:rPr>
+              <w:t xml:space="preserve"> / </w:t>
+            </w:r>
+            <w:proofErr w:type="spellStart"/>
+            <w:proofErr w:type="gramStart"/>
+            <w:r>
+              <w:rPr>
+                <w:rFonts w:asciiTheme="majorHAnsi" w:hAnsiTheme="majorHAnsi"/>
+                <w:sz w:val="20"/>
+                <w:szCs w:val="20"/>
+              </w:rPr>
+              <w:t>dequeueFromRear</w:t>
+            </w:r>
+            <w:proofErr w:type="spellEnd"/>
+            <w:r>
+              <w:rPr>
+                <w:rFonts w:asciiTheme="majorHAnsi" w:hAnsiTheme="majorHAnsi"/>
+                <w:sz w:val="20"/>
+                <w:szCs w:val="20"/>
+              </w:rPr>
+              <w:t>(</w:t>
+            </w:r>
+            <w:proofErr w:type="gramEnd"/>
+            <w:r>
+              <w:rPr>
+                <w:rFonts w:asciiTheme="majorHAnsi" w:hAnsiTheme="majorHAnsi"/>
+                <w:sz w:val="20"/>
+                <w:szCs w:val="20"/>
+              </w:rPr>
+              <w:t>)</w:t>
             </w:r>
           </w:p>
           <w:p>
@@ -16100,13 +17360,23 @@
                 <w:szCs w:val="20"/>
               </w:rPr>
             </w:pPr>
-            <w:r>
-              <w:rPr>
-                <w:rFonts w:asciiTheme="majorHAnsi" w:hAnsiTheme="majorHAnsi"/>
-                <w:sz w:val="20"/>
-                <w:szCs w:val="20"/>
-              </w:rPr>
-              <w:t>getFront ()</w:t>
+            <w:proofErr w:type="spellStart"/>
+            <w:r>
+              <w:rPr>
+                <w:rFonts w:asciiTheme="majorHAnsi" w:hAnsiTheme="majorHAnsi"/>
+                <w:sz w:val="20"/>
+                <w:szCs w:val="20"/>
+              </w:rPr>
+              <w:t>getFront</w:t>
+            </w:r>
+            <w:proofErr w:type="spellEnd"/>
+            <w:r>
+              <w:rPr>
+                <w:rFonts w:asciiTheme="majorHAnsi" w:hAnsiTheme="majorHAnsi"/>
+                <w:sz w:val="20"/>
+                <w:szCs w:val="20"/>
+              </w:rPr>
+              <w:t xml:space="preserve"> ()</w:t>
             </w:r>
           </w:p>
           <w:p>
@@ -16122,13 +17392,23 @@
                 <w:szCs w:val="20"/>
               </w:rPr>
             </w:pPr>
-            <w:r>
-              <w:rPr>
-                <w:rFonts w:asciiTheme="majorHAnsi" w:hAnsiTheme="majorHAnsi"/>
-                <w:sz w:val="20"/>
-                <w:szCs w:val="20"/>
-              </w:rPr>
-              <w:t>getRear ()</w:t>
+            <w:proofErr w:type="spellStart"/>
+            <w:r>
+              <w:rPr>
+                <w:rFonts w:asciiTheme="majorHAnsi" w:hAnsiTheme="majorHAnsi"/>
+                <w:sz w:val="20"/>
+                <w:szCs w:val="20"/>
+              </w:rPr>
+              <w:t>getRear</w:t>
+            </w:r>
+            <w:proofErr w:type="spellEnd"/>
+            <w:r>
+              <w:rPr>
+                <w:rFonts w:asciiTheme="majorHAnsi" w:hAnsiTheme="majorHAnsi"/>
+                <w:sz w:val="20"/>
+                <w:szCs w:val="20"/>
+              </w:rPr>
+              <w:t xml:space="preserve"> ()</w:t>
             </w:r>
           </w:p>
           <w:p>
@@ -16144,6 +17424,7 @@
                 <w:szCs w:val="20"/>
               </w:rPr>
             </w:pPr>
+            <w:proofErr w:type="spellStart"/>
             <w:r>
               <w:rPr>
                 <w:rFonts w:asciiTheme="majorHAnsi" w:hAnsiTheme="majorHAnsi"/>
@@ -16151,7 +17432,16 @@
                 <w:szCs w:val="20"/>
               </w:rPr>
               <w:lastRenderedPageBreak/>
-              <w:t>isFull ()</w:t>
+              <w:t>isFull</w:t>
+            </w:r>
+            <w:proofErr w:type="spellEnd"/>
+            <w:r>
+              <w:rPr>
+                <w:rFonts w:asciiTheme="majorHAnsi" w:hAnsiTheme="majorHAnsi"/>
+                <w:sz w:val="20"/>
+                <w:szCs w:val="20"/>
+              </w:rPr>
+              <w:t xml:space="preserve"> ()</w:t>
             </w:r>
           </w:p>
           <w:p>
@@ -16167,13 +17457,23 @@
                 <w:szCs w:val="20"/>
               </w:rPr>
             </w:pPr>
-            <w:r>
-              <w:rPr>
-                <w:rFonts w:asciiTheme="majorHAnsi" w:hAnsiTheme="majorHAnsi"/>
-                <w:sz w:val="20"/>
-                <w:szCs w:val="20"/>
-              </w:rPr>
-              <w:t>isEmpty ()</w:t>
+            <w:proofErr w:type="spellStart"/>
+            <w:r>
+              <w:rPr>
+                <w:rFonts w:asciiTheme="majorHAnsi" w:hAnsiTheme="majorHAnsi"/>
+                <w:sz w:val="20"/>
+                <w:szCs w:val="20"/>
+              </w:rPr>
+              <w:t>isEmpty</w:t>
+            </w:r>
+            <w:proofErr w:type="spellEnd"/>
+            <w:r>
+              <w:rPr>
+                <w:rFonts w:asciiTheme="majorHAnsi" w:hAnsiTheme="majorHAnsi"/>
+                <w:sz w:val="20"/>
+                <w:szCs w:val="20"/>
+              </w:rPr>
+              <w:t xml:space="preserve"> ()</w:t>
             </w:r>
           </w:p>
           <w:p>
@@ -16250,33 +17550,61 @@
                 <w:sz w:val="20"/>
                 <w:szCs w:val="20"/>
               </w:rPr>
-              <w:t>doubly linklist</w:t>
-            </w:r>
-          </w:p>
-          <w:p>
-            <w:pPr>
-              <w:rPr>
-                <w:rFonts w:asciiTheme="majorHAnsi" w:hAnsiTheme="majorHAnsi"/>
-                <w:sz w:val="20"/>
-                <w:szCs w:val="20"/>
-              </w:rPr>
-            </w:pPr>
-          </w:p>
-          <w:p>
-            <w:pPr>
-              <w:rPr>
-                <w:rFonts w:asciiTheme="majorHAnsi" w:hAnsiTheme="majorHAnsi"/>
-                <w:sz w:val="20"/>
-                <w:szCs w:val="20"/>
-              </w:rPr>
-            </w:pPr>
-            <w:r>
-              <w:rPr>
-                <w:rFonts w:asciiTheme="majorHAnsi" w:hAnsiTheme="majorHAnsi"/>
-                <w:sz w:val="20"/>
-                <w:szCs w:val="20"/>
-              </w:rPr>
-              <w:t>all the operation should take time complexity O(1)</w:t>
+              <w:t xml:space="preserve">doubly </w:t>
+            </w:r>
+            <w:proofErr w:type="spellStart"/>
+            <w:r>
+              <w:rPr>
+                <w:rFonts w:asciiTheme="majorHAnsi" w:hAnsiTheme="majorHAnsi"/>
+                <w:sz w:val="20"/>
+                <w:szCs w:val="20"/>
+              </w:rPr>
+              <w:t>linklist</w:t>
+            </w:r>
+            <w:proofErr w:type="spellEnd"/>
+          </w:p>
+          <w:p>
+            <w:pPr>
+              <w:rPr>
+                <w:rFonts w:asciiTheme="majorHAnsi" w:hAnsiTheme="majorHAnsi"/>
+                <w:sz w:val="20"/>
+                <w:szCs w:val="20"/>
+              </w:rPr>
+            </w:pPr>
+          </w:p>
+          <w:p>
+            <w:pPr>
+              <w:rPr>
+                <w:rFonts w:asciiTheme="majorHAnsi" w:hAnsiTheme="majorHAnsi"/>
+                <w:sz w:val="20"/>
+                <w:szCs w:val="20"/>
+              </w:rPr>
+            </w:pPr>
+            <w:r>
+              <w:rPr>
+                <w:rFonts w:asciiTheme="majorHAnsi" w:hAnsiTheme="majorHAnsi"/>
+                <w:sz w:val="20"/>
+                <w:szCs w:val="20"/>
+              </w:rPr>
+              <w:t xml:space="preserve">all the operation should take time complexity </w:t>
+            </w:r>
+            <w:proofErr w:type="gramStart"/>
+            <w:r>
+              <w:rPr>
+                <w:rFonts w:asciiTheme="majorHAnsi" w:hAnsiTheme="majorHAnsi"/>
+                <w:sz w:val="20"/>
+                <w:szCs w:val="20"/>
+              </w:rPr>
+              <w:t>O(</w:t>
+            </w:r>
+            <w:proofErr w:type="gramEnd"/>
+            <w:r>
+              <w:rPr>
+                <w:rFonts w:asciiTheme="majorHAnsi" w:hAnsiTheme="majorHAnsi"/>
+                <w:sz w:val="20"/>
+                <w:szCs w:val="20"/>
+              </w:rPr>
+              <w:t>1)</w:t>
             </w:r>
           </w:p>
           <w:p>
@@ -17270,6 +18598,7 @@
                 <w:u w:val="thick"/>
               </w:rPr>
             </w:pPr>
+            <w:proofErr w:type="spellStart"/>
             <w:r>
               <w:rPr>
                 <w:rFonts w:asciiTheme="majorHAnsi" w:hAnsiTheme="majorHAnsi"/>
@@ -17277,7 +18606,48 @@
                 <w:szCs w:val="20"/>
                 <w:u w:val="thick"/>
               </w:rPr>
-              <w:t>insertAtFront () / enqueueAtFront()</w:t>
+              <w:t>insertAtFront</w:t>
+            </w:r>
+            <w:proofErr w:type="spellEnd"/>
+            <w:r>
+              <w:rPr>
+                <w:rFonts w:asciiTheme="majorHAnsi" w:hAnsiTheme="majorHAnsi"/>
+                <w:sz w:val="20"/>
+                <w:szCs w:val="20"/>
+                <w:u w:val="thick"/>
+              </w:rPr>
+              <w:t xml:space="preserve"> () / </w:t>
+            </w:r>
+            <w:proofErr w:type="spellStart"/>
+            <w:proofErr w:type="gramStart"/>
+            <w:r>
+              <w:rPr>
+                <w:rFonts w:asciiTheme="majorHAnsi" w:hAnsiTheme="majorHAnsi"/>
+                <w:sz w:val="20"/>
+                <w:szCs w:val="20"/>
+                <w:u w:val="thick"/>
+              </w:rPr>
+              <w:t>enqueueAtFront</w:t>
+            </w:r>
+            <w:proofErr w:type="spellEnd"/>
+            <w:r>
+              <w:rPr>
+                <w:rFonts w:asciiTheme="majorHAnsi" w:hAnsiTheme="majorHAnsi"/>
+                <w:sz w:val="20"/>
+                <w:szCs w:val="20"/>
+                <w:u w:val="thick"/>
+              </w:rPr>
+              <w:t>(</w:t>
+            </w:r>
+            <w:proofErr w:type="gramEnd"/>
+            <w:r>
+              <w:rPr>
+                <w:rFonts w:asciiTheme="majorHAnsi" w:hAnsiTheme="majorHAnsi"/>
+                <w:sz w:val="20"/>
+                <w:szCs w:val="20"/>
+                <w:u w:val="thick"/>
+              </w:rPr>
+              <w:t>)</w:t>
             </w:r>
           </w:p>
           <w:p>
@@ -17310,7 +18680,25 @@
                 <w:sz w:val="20"/>
                 <w:szCs w:val="20"/>
               </w:rPr>
-              <w:t>Condition: if(front == rear + 1) || (front == 0 &amp;&amp; rear == N-1)</w:t>
+              <w:t xml:space="preserve">Condition: </w:t>
+            </w:r>
+            <w:proofErr w:type="gramStart"/>
+            <w:r>
+              <w:rPr>
+                <w:rFonts w:asciiTheme="majorHAnsi" w:hAnsiTheme="majorHAnsi"/>
+                <w:sz w:val="20"/>
+                <w:szCs w:val="20"/>
+              </w:rPr>
+              <w:t>if(</w:t>
+            </w:r>
+            <w:proofErr w:type="gramEnd"/>
+            <w:r>
+              <w:rPr>
+                <w:rFonts w:asciiTheme="majorHAnsi" w:hAnsiTheme="majorHAnsi"/>
+                <w:sz w:val="20"/>
+                <w:szCs w:val="20"/>
+              </w:rPr>
+              <w:t>front == rear + 1) || (front == 0 &amp;&amp; rear == N-1)</w:t>
             </w:r>
           </w:p>
           <w:p>
@@ -17386,7 +18774,16 @@
                 <w:sz w:val="20"/>
                 <w:szCs w:val="20"/>
               </w:rPr>
-              <w:t>Condition: if(</w:t>
+              <w:t xml:space="preserve">Condition: </w:t>
+            </w:r>
+            <w:proofErr w:type="gramStart"/>
+            <w:r>
+              <w:rPr>
+                <w:rFonts w:asciiTheme="majorHAnsi" w:hAnsiTheme="majorHAnsi"/>
+                <w:sz w:val="20"/>
+                <w:szCs w:val="20"/>
+              </w:rPr>
+              <w:t>if(</w:t>
             </w:r>
             <w:r>
               <w:rPr>
@@ -17398,6 +18795,7 @@
               </w:rPr>
               <w:t xml:space="preserve"> front</w:t>
             </w:r>
+            <w:proofErr w:type="gramEnd"/>
             <w:r>
               <w:rPr>
                 <w:rFonts w:asciiTheme="majorHAnsi" w:hAnsiTheme="majorHAnsi"/>
@@ -17516,7 +18914,16 @@
                 <w:sz w:val="20"/>
                 <w:szCs w:val="20"/>
               </w:rPr>
-              <w:t xml:space="preserve">Condition: else if( </w:t>
+              <w:t xml:space="preserve">Condition: else </w:t>
+            </w:r>
+            <w:proofErr w:type="gramStart"/>
+            <w:r>
+              <w:rPr>
+                <w:rFonts w:asciiTheme="majorHAnsi" w:hAnsiTheme="majorHAnsi"/>
+                <w:sz w:val="20"/>
+                <w:szCs w:val="20"/>
+              </w:rPr>
+              <w:t xml:space="preserve">if( </w:t>
             </w:r>
             <w:r>
               <w:rPr>
@@ -17528,6 +18935,7 @@
               </w:rPr>
               <w:t>front</w:t>
             </w:r>
+            <w:proofErr w:type="gramEnd"/>
             <w:r>
               <w:rPr>
                 <w:rFonts w:asciiTheme="majorHAnsi" w:hAnsiTheme="majorHAnsi"/>
@@ -17708,6 +19116,7 @@
                 <w:u w:val="thick"/>
               </w:rPr>
             </w:pPr>
+            <w:proofErr w:type="spellStart"/>
             <w:r>
               <w:rPr>
                 <w:rFonts w:asciiTheme="majorHAnsi" w:hAnsiTheme="majorHAnsi"/>
@@ -17715,7 +19124,48 @@
                 <w:szCs w:val="20"/>
                 <w:u w:val="thick"/>
               </w:rPr>
-              <w:t>insertAtRear () / enqueueAtRear()</w:t>
+              <w:t>insertAtRear</w:t>
+            </w:r>
+            <w:proofErr w:type="spellEnd"/>
+            <w:r>
+              <w:rPr>
+                <w:rFonts w:asciiTheme="majorHAnsi" w:hAnsiTheme="majorHAnsi"/>
+                <w:sz w:val="20"/>
+                <w:szCs w:val="20"/>
+                <w:u w:val="thick"/>
+              </w:rPr>
+              <w:t xml:space="preserve"> () / </w:t>
+            </w:r>
+            <w:proofErr w:type="spellStart"/>
+            <w:proofErr w:type="gramStart"/>
+            <w:r>
+              <w:rPr>
+                <w:rFonts w:asciiTheme="majorHAnsi" w:hAnsiTheme="majorHAnsi"/>
+                <w:sz w:val="20"/>
+                <w:szCs w:val="20"/>
+                <w:u w:val="thick"/>
+              </w:rPr>
+              <w:t>enqueueAtRear</w:t>
+            </w:r>
+            <w:proofErr w:type="spellEnd"/>
+            <w:r>
+              <w:rPr>
+                <w:rFonts w:asciiTheme="majorHAnsi" w:hAnsiTheme="majorHAnsi"/>
+                <w:sz w:val="20"/>
+                <w:szCs w:val="20"/>
+                <w:u w:val="thick"/>
+              </w:rPr>
+              <w:t>(</w:t>
+            </w:r>
+            <w:proofErr w:type="gramEnd"/>
+            <w:r>
+              <w:rPr>
+                <w:rFonts w:asciiTheme="majorHAnsi" w:hAnsiTheme="majorHAnsi"/>
+                <w:sz w:val="20"/>
+                <w:szCs w:val="20"/>
+                <w:u w:val="thick"/>
+              </w:rPr>
+              <w:t>)</w:t>
             </w:r>
           </w:p>
           <w:p>
@@ -17748,7 +19198,25 @@
                 <w:sz w:val="20"/>
                 <w:szCs w:val="20"/>
               </w:rPr>
-              <w:t>Condition: if(front == rear + 1) || (front == 0 &amp;&amp; rear == N-1)</w:t>
+              <w:t xml:space="preserve">Condition: </w:t>
+            </w:r>
+            <w:proofErr w:type="gramStart"/>
+            <w:r>
+              <w:rPr>
+                <w:rFonts w:asciiTheme="majorHAnsi" w:hAnsiTheme="majorHAnsi"/>
+                <w:sz w:val="20"/>
+                <w:szCs w:val="20"/>
+              </w:rPr>
+              <w:t>if(</w:t>
+            </w:r>
+            <w:proofErr w:type="gramEnd"/>
+            <w:r>
+              <w:rPr>
+                <w:rFonts w:asciiTheme="majorHAnsi" w:hAnsiTheme="majorHAnsi"/>
+                <w:sz w:val="20"/>
+                <w:szCs w:val="20"/>
+              </w:rPr>
+              <w:t>front == rear + 1) || (front == 0 &amp;&amp; rear == N-1)</w:t>
             </w:r>
           </w:p>
           <w:p>
@@ -17824,7 +19292,16 @@
                 <w:sz w:val="20"/>
                 <w:szCs w:val="20"/>
               </w:rPr>
-              <w:t>Condition: if(</w:t>
+              <w:t xml:space="preserve">Condition: </w:t>
+            </w:r>
+            <w:proofErr w:type="gramStart"/>
+            <w:r>
+              <w:rPr>
+                <w:rFonts w:asciiTheme="majorHAnsi" w:hAnsiTheme="majorHAnsi"/>
+                <w:sz w:val="20"/>
+                <w:szCs w:val="20"/>
+              </w:rPr>
+              <w:t>if(</w:t>
             </w:r>
             <w:r>
               <w:rPr>
@@ -17836,6 +19313,7 @@
               </w:rPr>
               <w:t xml:space="preserve"> front</w:t>
             </w:r>
+            <w:proofErr w:type="gramEnd"/>
             <w:r>
               <w:rPr>
                 <w:rFonts w:asciiTheme="majorHAnsi" w:hAnsiTheme="majorHAnsi"/>
@@ -17934,7 +19412,16 @@
                 <w:sz w:val="20"/>
                 <w:szCs w:val="20"/>
               </w:rPr>
-              <w:t xml:space="preserve">Condition: else if( </w:t>
+              <w:t xml:space="preserve">Condition: else </w:t>
+            </w:r>
+            <w:proofErr w:type="gramStart"/>
+            <w:r>
+              <w:rPr>
+                <w:rFonts w:asciiTheme="majorHAnsi" w:hAnsiTheme="majorHAnsi"/>
+                <w:sz w:val="20"/>
+                <w:szCs w:val="20"/>
+              </w:rPr>
+              <w:t xml:space="preserve">if( </w:t>
             </w:r>
             <w:r>
               <w:rPr>
@@ -17946,6 +19433,7 @@
               </w:rPr>
               <w:t>front</w:t>
             </w:r>
+            <w:proofErr w:type="gramEnd"/>
             <w:r>
               <w:rPr>
                 <w:rFonts w:asciiTheme="majorHAnsi" w:hAnsiTheme="majorHAnsi"/>
@@ -18179,6 +19667,7 @@
                 <w:u w:val="thick"/>
               </w:rPr>
             </w:pPr>
+            <w:proofErr w:type="spellStart"/>
             <w:r>
               <w:rPr>
                 <w:rFonts w:asciiTheme="majorHAnsi" w:hAnsiTheme="majorHAnsi"/>
@@ -18186,7 +19675,48 @@
                 <w:szCs w:val="20"/>
                 <w:u w:val="thick"/>
               </w:rPr>
-              <w:t>deleteFromFront () / dequeueFromFront()</w:t>
+              <w:t>deleteFromFront</w:t>
+            </w:r>
+            <w:proofErr w:type="spellEnd"/>
+            <w:r>
+              <w:rPr>
+                <w:rFonts w:asciiTheme="majorHAnsi" w:hAnsiTheme="majorHAnsi"/>
+                <w:sz w:val="20"/>
+                <w:szCs w:val="20"/>
+                <w:u w:val="thick"/>
+              </w:rPr>
+              <w:t xml:space="preserve"> () / </w:t>
+            </w:r>
+            <w:proofErr w:type="spellStart"/>
+            <w:proofErr w:type="gramStart"/>
+            <w:r>
+              <w:rPr>
+                <w:rFonts w:asciiTheme="majorHAnsi" w:hAnsiTheme="majorHAnsi"/>
+                <w:sz w:val="20"/>
+                <w:szCs w:val="20"/>
+                <w:u w:val="thick"/>
+              </w:rPr>
+              <w:t>dequeueFromFront</w:t>
+            </w:r>
+            <w:proofErr w:type="spellEnd"/>
+            <w:r>
+              <w:rPr>
+                <w:rFonts w:asciiTheme="majorHAnsi" w:hAnsiTheme="majorHAnsi"/>
+                <w:sz w:val="20"/>
+                <w:szCs w:val="20"/>
+                <w:u w:val="thick"/>
+              </w:rPr>
+              <w:t>(</w:t>
+            </w:r>
+            <w:proofErr w:type="gramEnd"/>
+            <w:r>
+              <w:rPr>
+                <w:rFonts w:asciiTheme="majorHAnsi" w:hAnsiTheme="majorHAnsi"/>
+                <w:sz w:val="20"/>
+                <w:szCs w:val="20"/>
+                <w:u w:val="thick"/>
+              </w:rPr>
+              <w:t>)</w:t>
             </w:r>
           </w:p>
           <w:p>
@@ -18221,7 +19751,16 @@
                 <w:sz w:val="20"/>
                 <w:szCs w:val="20"/>
               </w:rPr>
-              <w:t>Condition: if(</w:t>
+              <w:t xml:space="preserve">Condition: </w:t>
+            </w:r>
+            <w:proofErr w:type="gramStart"/>
+            <w:r>
+              <w:rPr>
+                <w:rFonts w:asciiTheme="majorHAnsi" w:hAnsiTheme="majorHAnsi"/>
+                <w:sz w:val="20"/>
+                <w:szCs w:val="20"/>
+              </w:rPr>
+              <w:t>if(</w:t>
             </w:r>
             <w:r>
               <w:rPr>
@@ -18233,6 +19772,7 @@
               </w:rPr>
               <w:t xml:space="preserve"> front</w:t>
             </w:r>
+            <w:proofErr w:type="gramEnd"/>
             <w:r>
               <w:rPr>
                 <w:rFonts w:asciiTheme="majorHAnsi" w:hAnsiTheme="majorHAnsi"/>
@@ -18280,7 +19820,16 @@
                 <w:sz w:val="20"/>
                 <w:szCs w:val="20"/>
               </w:rPr>
-              <w:t xml:space="preserve">Condition: else if( </w:t>
+              <w:t xml:space="preserve">Condition: else </w:t>
+            </w:r>
+            <w:proofErr w:type="gramStart"/>
+            <w:r>
+              <w:rPr>
+                <w:rFonts w:asciiTheme="majorHAnsi" w:hAnsiTheme="majorHAnsi"/>
+                <w:sz w:val="20"/>
+                <w:szCs w:val="20"/>
+              </w:rPr>
+              <w:t xml:space="preserve">if( </w:t>
             </w:r>
             <w:r>
               <w:rPr>
@@ -18292,6 +19841,7 @@
               </w:rPr>
               <w:t>front</w:t>
             </w:r>
+            <w:proofErr w:type="gramEnd"/>
             <w:r>
               <w:rPr>
                 <w:rFonts w:asciiTheme="majorHAnsi" w:hAnsiTheme="majorHAnsi"/>
@@ -18399,7 +19949,16 @@
                 <w:sz w:val="20"/>
                 <w:szCs w:val="20"/>
               </w:rPr>
-              <w:t xml:space="preserve">Condition: else if( </w:t>
+              <w:t xml:space="preserve">Condition: else </w:t>
+            </w:r>
+            <w:proofErr w:type="gramStart"/>
+            <w:r>
+              <w:rPr>
+                <w:rFonts w:asciiTheme="majorHAnsi" w:hAnsiTheme="majorHAnsi"/>
+                <w:sz w:val="20"/>
+                <w:szCs w:val="20"/>
+              </w:rPr>
+              <w:t xml:space="preserve">if( </w:t>
             </w:r>
             <w:r>
               <w:rPr>
@@ -18411,6 +19970,7 @@
               </w:rPr>
               <w:t>front</w:t>
             </w:r>
+            <w:proofErr w:type="gramEnd"/>
             <w:r>
               <w:rPr>
                 <w:rFonts w:asciiTheme="majorHAnsi" w:hAnsiTheme="majorHAnsi"/>
@@ -18604,6 +20164,7 @@
                 <w:u w:val="thick"/>
               </w:rPr>
             </w:pPr>
+            <w:proofErr w:type="spellStart"/>
             <w:r>
               <w:rPr>
                 <w:rFonts w:asciiTheme="majorHAnsi" w:hAnsiTheme="majorHAnsi"/>
@@ -18611,7 +20172,48 @@
                 <w:szCs w:val="20"/>
                 <w:u w:val="thick"/>
               </w:rPr>
-              <w:t>deleteFromRear () / dequeueFromRear()</w:t>
+              <w:t>deleteFromRear</w:t>
+            </w:r>
+            <w:proofErr w:type="spellEnd"/>
+            <w:r>
+              <w:rPr>
+                <w:rFonts w:asciiTheme="majorHAnsi" w:hAnsiTheme="majorHAnsi"/>
+                <w:sz w:val="20"/>
+                <w:szCs w:val="20"/>
+                <w:u w:val="thick"/>
+              </w:rPr>
+              <w:t xml:space="preserve"> () / </w:t>
+            </w:r>
+            <w:proofErr w:type="spellStart"/>
+            <w:proofErr w:type="gramStart"/>
+            <w:r>
+              <w:rPr>
+                <w:rFonts w:asciiTheme="majorHAnsi" w:hAnsiTheme="majorHAnsi"/>
+                <w:sz w:val="20"/>
+                <w:szCs w:val="20"/>
+                <w:u w:val="thick"/>
+              </w:rPr>
+              <w:t>dequeueFromRear</w:t>
+            </w:r>
+            <w:proofErr w:type="spellEnd"/>
+            <w:r>
+              <w:rPr>
+                <w:rFonts w:asciiTheme="majorHAnsi" w:hAnsiTheme="majorHAnsi"/>
+                <w:sz w:val="20"/>
+                <w:szCs w:val="20"/>
+                <w:u w:val="thick"/>
+              </w:rPr>
+              <w:t>(</w:t>
+            </w:r>
+            <w:proofErr w:type="gramEnd"/>
+            <w:r>
+              <w:rPr>
+                <w:rFonts w:asciiTheme="majorHAnsi" w:hAnsiTheme="majorHAnsi"/>
+                <w:sz w:val="20"/>
+                <w:szCs w:val="20"/>
+                <w:u w:val="thick"/>
+              </w:rPr>
+              <w:t>)</w:t>
             </w:r>
           </w:p>
           <w:p>
@@ -18645,7 +20247,16 @@
                 <w:sz w:val="20"/>
                 <w:szCs w:val="20"/>
               </w:rPr>
-              <w:t>Condition: if(</w:t>
+              <w:t xml:space="preserve">Condition: </w:t>
+            </w:r>
+            <w:proofErr w:type="gramStart"/>
+            <w:r>
+              <w:rPr>
+                <w:rFonts w:asciiTheme="majorHAnsi" w:hAnsiTheme="majorHAnsi"/>
+                <w:sz w:val="20"/>
+                <w:szCs w:val="20"/>
+              </w:rPr>
+              <w:t>if(</w:t>
             </w:r>
             <w:r>
               <w:rPr>
@@ -18657,6 +20268,7 @@
               </w:rPr>
               <w:t xml:space="preserve"> front</w:t>
             </w:r>
+            <w:proofErr w:type="gramEnd"/>
             <w:r>
               <w:rPr>
                 <w:rFonts w:asciiTheme="majorHAnsi" w:hAnsiTheme="majorHAnsi"/>
@@ -18703,7 +20315,16 @@
                 <w:sz w:val="20"/>
                 <w:szCs w:val="20"/>
               </w:rPr>
-              <w:t xml:space="preserve">Condition: else if( </w:t>
+              <w:t xml:space="preserve">Condition: else </w:t>
+            </w:r>
+            <w:proofErr w:type="gramStart"/>
+            <w:r>
+              <w:rPr>
+                <w:rFonts w:asciiTheme="majorHAnsi" w:hAnsiTheme="majorHAnsi"/>
+                <w:sz w:val="20"/>
+                <w:szCs w:val="20"/>
+              </w:rPr>
+              <w:t xml:space="preserve">if( </w:t>
             </w:r>
             <w:r>
               <w:rPr>
@@ -18715,6 +20336,7 @@
               </w:rPr>
               <w:t>front</w:t>
             </w:r>
+            <w:proofErr w:type="gramEnd"/>
             <w:r>
               <w:rPr>
                 <w:rFonts w:asciiTheme="majorHAnsi" w:hAnsiTheme="majorHAnsi"/>
@@ -18819,7 +20441,16 @@
                 <w:sz w:val="20"/>
                 <w:szCs w:val="20"/>
               </w:rPr>
-              <w:t xml:space="preserve">Condition: else if( </w:t>
+              <w:t xml:space="preserve">Condition: else </w:t>
+            </w:r>
+            <w:proofErr w:type="gramStart"/>
+            <w:r>
+              <w:rPr>
+                <w:rFonts w:asciiTheme="majorHAnsi" w:hAnsiTheme="majorHAnsi"/>
+                <w:sz w:val="20"/>
+                <w:szCs w:val="20"/>
+              </w:rPr>
+              <w:t xml:space="preserve">if( </w:t>
             </w:r>
             <w:r>
               <w:rPr>
@@ -18831,6 +20462,7 @@
               </w:rPr>
               <w:t>rear</w:t>
             </w:r>
+            <w:proofErr w:type="gramEnd"/>
             <w:r>
               <w:rPr>
                 <w:rFonts w:asciiTheme="majorHAnsi" w:hAnsiTheme="majorHAnsi"/>
@@ -19031,6 +20663,7 @@
                 <w:u w:val="thick"/>
               </w:rPr>
             </w:pPr>
+            <w:proofErr w:type="spellStart"/>
             <w:r>
               <w:rPr>
                 <w:rFonts w:asciiTheme="majorHAnsi" w:hAnsiTheme="majorHAnsi"/>
@@ -19038,7 +20671,17 @@
                 <w:szCs w:val="20"/>
                 <w:u w:val="thick"/>
               </w:rPr>
-              <w:t>getFront ()</w:t>
+              <w:t>getFront</w:t>
+            </w:r>
+            <w:proofErr w:type="spellEnd"/>
+            <w:r>
+              <w:rPr>
+                <w:rFonts w:asciiTheme="majorHAnsi" w:hAnsiTheme="majorHAnsi"/>
+                <w:sz w:val="20"/>
+                <w:szCs w:val="20"/>
+                <w:u w:val="thick"/>
+              </w:rPr>
+              <w:t xml:space="preserve"> ()</w:t>
             </w:r>
           </w:p>
           <w:p>
@@ -19060,7 +20703,16 @@
                 <w:sz w:val="20"/>
                 <w:szCs w:val="20"/>
               </w:rPr>
-              <w:t>Condition: if(</w:t>
+              <w:t xml:space="preserve">Condition: </w:t>
+            </w:r>
+            <w:proofErr w:type="gramStart"/>
+            <w:r>
+              <w:rPr>
+                <w:rFonts w:asciiTheme="majorHAnsi" w:hAnsiTheme="majorHAnsi"/>
+                <w:sz w:val="20"/>
+                <w:szCs w:val="20"/>
+              </w:rPr>
+              <w:t>if(</w:t>
             </w:r>
             <w:r>
               <w:rPr>
@@ -19072,6 +20724,7 @@
               </w:rPr>
               <w:t xml:space="preserve"> front</w:t>
             </w:r>
+            <w:proofErr w:type="gramEnd"/>
             <w:r>
               <w:rPr>
                 <w:rFonts w:asciiTheme="majorHAnsi" w:hAnsiTheme="majorHAnsi"/>
@@ -19213,6 +20866,7 @@
                 <w:u w:val="thick"/>
               </w:rPr>
             </w:pPr>
+            <w:proofErr w:type="spellStart"/>
             <w:r>
               <w:rPr>
                 <w:rFonts w:asciiTheme="majorHAnsi" w:hAnsiTheme="majorHAnsi"/>
@@ -19220,7 +20874,17 @@
                 <w:szCs w:val="20"/>
                 <w:u w:val="thick"/>
               </w:rPr>
-              <w:t>getRear ()</w:t>
+              <w:t>getRear</w:t>
+            </w:r>
+            <w:proofErr w:type="spellEnd"/>
+            <w:r>
+              <w:rPr>
+                <w:rFonts w:asciiTheme="majorHAnsi" w:hAnsiTheme="majorHAnsi"/>
+                <w:sz w:val="20"/>
+                <w:szCs w:val="20"/>
+                <w:u w:val="thick"/>
+              </w:rPr>
+              <w:t xml:space="preserve"> ()</w:t>
             </w:r>
           </w:p>
           <w:p>
@@ -19242,7 +20906,16 @@
                 <w:sz w:val="20"/>
                 <w:szCs w:val="20"/>
               </w:rPr>
-              <w:t>Condition: if(</w:t>
+              <w:t xml:space="preserve">Condition: </w:t>
+            </w:r>
+            <w:proofErr w:type="gramStart"/>
+            <w:r>
+              <w:rPr>
+                <w:rFonts w:asciiTheme="majorHAnsi" w:hAnsiTheme="majorHAnsi"/>
+                <w:sz w:val="20"/>
+                <w:szCs w:val="20"/>
+              </w:rPr>
+              <w:t>if(</w:t>
             </w:r>
             <w:r>
               <w:rPr>
@@ -19254,6 +20927,7 @@
               </w:rPr>
               <w:t xml:space="preserve"> front</w:t>
             </w:r>
+            <w:proofErr w:type="gramEnd"/>
             <w:r>
               <w:rPr>
                 <w:rFonts w:asciiTheme="majorHAnsi" w:hAnsiTheme="majorHAnsi"/>
@@ -19395,6 +21069,7 @@
                 <w:u w:val="thick"/>
               </w:rPr>
             </w:pPr>
+            <w:proofErr w:type="gramStart"/>
             <w:r>
               <w:rPr>
                 <w:rFonts w:asciiTheme="majorHAnsi" w:hAnsiTheme="majorHAnsi"/>
@@ -19402,7 +21077,17 @@
                 <w:szCs w:val="20"/>
                 <w:u w:val="thick"/>
               </w:rPr>
-              <w:t>display()</w:t>
+              <w:t>display(</w:t>
+            </w:r>
+            <w:proofErr w:type="gramEnd"/>
+            <w:r>
+              <w:rPr>
+                <w:rFonts w:asciiTheme="majorHAnsi" w:hAnsiTheme="majorHAnsi"/>
+                <w:sz w:val="20"/>
+                <w:szCs w:val="20"/>
+                <w:u w:val="thick"/>
+              </w:rPr>
+              <w:t>)</w:t>
             </w:r>
           </w:p>
           <w:p>
@@ -19425,7 +21110,16 @@
                 <w:szCs w:val="20"/>
               </w:rPr>
               <w:lastRenderedPageBreak/>
-              <w:t>Condition: if(</w:t>
+              <w:t xml:space="preserve">Condition: </w:t>
+            </w:r>
+            <w:proofErr w:type="gramStart"/>
+            <w:r>
+              <w:rPr>
+                <w:rFonts w:asciiTheme="majorHAnsi" w:hAnsiTheme="majorHAnsi"/>
+                <w:sz w:val="20"/>
+                <w:szCs w:val="20"/>
+              </w:rPr>
+              <w:t>if(</w:t>
             </w:r>
             <w:r>
               <w:rPr>
@@ -19437,6 +21131,7 @@
               </w:rPr>
               <w:t xml:space="preserve"> front</w:t>
             </w:r>
+            <w:proofErr w:type="gramEnd"/>
             <w:r>
               <w:rPr>
                 <w:rFonts w:asciiTheme="majorHAnsi" w:hAnsiTheme="majorHAnsi"/>
@@ -19497,15 +21192,27 @@
                 <w:szCs w:val="20"/>
               </w:rPr>
             </w:pPr>
-            <w:r>
-              <w:rPr>
-                <w:rFonts w:asciiTheme="majorHAnsi" w:hAnsiTheme="majorHAnsi"/>
-                <w:b/>
-                <w:bCs/>
-                <w:sz w:val="20"/>
-                <w:szCs w:val="20"/>
-              </w:rPr>
-              <w:t xml:space="preserve">i </w:t>
+            <w:proofErr w:type="spellStart"/>
+            <w:r>
+              <w:rPr>
+                <w:rFonts w:asciiTheme="majorHAnsi" w:hAnsiTheme="majorHAnsi"/>
+                <w:b/>
+                <w:bCs/>
+                <w:sz w:val="20"/>
+                <w:szCs w:val="20"/>
+              </w:rPr>
+              <w:t>i</w:t>
+            </w:r>
+            <w:proofErr w:type="spellEnd"/>
+            <w:r>
+              <w:rPr>
+                <w:rFonts w:asciiTheme="majorHAnsi" w:hAnsiTheme="majorHAnsi"/>
+                <w:b/>
+                <w:bCs/>
+                <w:sz w:val="20"/>
+                <w:szCs w:val="20"/>
+              </w:rPr>
+              <w:t xml:space="preserve"> </w:t>
             </w:r>
             <w:r>
               <w:rPr>
@@ -19573,7 +21280,29 @@
                 <w:sz w:val="20"/>
                 <w:szCs w:val="20"/>
               </w:rPr>
-              <w:t xml:space="preserve"> i </w:t>
+              <w:t xml:space="preserve"> </w:t>
+            </w:r>
+            <w:proofErr w:type="spellStart"/>
+            <w:r>
+              <w:rPr>
+                <w:rFonts w:asciiTheme="majorHAnsi" w:hAnsiTheme="majorHAnsi"/>
+                <w:b/>
+                <w:bCs/>
+                <w:sz w:val="20"/>
+                <w:szCs w:val="20"/>
+              </w:rPr>
+              <w:t>i</w:t>
+            </w:r>
+            <w:proofErr w:type="spellEnd"/>
+            <w:r>
+              <w:rPr>
+                <w:rFonts w:asciiTheme="majorHAnsi" w:hAnsiTheme="majorHAnsi"/>
+                <w:b/>
+                <w:bCs/>
+                <w:sz w:val="20"/>
+                <w:szCs w:val="20"/>
+              </w:rPr>
+              <w:t xml:space="preserve"> </w:t>
             </w:r>
             <w:r>
               <w:rPr>
@@ -19645,23 +21374,53 @@
                 <w:sz w:val="20"/>
                 <w:szCs w:val="20"/>
               </w:rPr>
-              <w:t xml:space="preserve"> i</w:t>
-            </w:r>
-            <w:r>
-              <w:rPr>
-                <w:rFonts w:asciiTheme="majorHAnsi" w:hAnsiTheme="majorHAnsi"/>
-                <w:sz w:val="20"/>
-                <w:szCs w:val="20"/>
-              </w:rPr>
-              <w:t xml:space="preserve"> with circular queue metho</w:t>
-            </w:r>
-            <w:r>
-              <w:rPr>
-                <w:rFonts w:asciiTheme="majorHAnsi" w:hAnsiTheme="majorHAnsi"/>
-                <w:sz w:val="20"/>
-                <w:szCs w:val="20"/>
-              </w:rPr>
-              <w:t>d( which include modulo operator)</w:t>
+              <w:t xml:space="preserve"> </w:t>
+            </w:r>
+            <w:proofErr w:type="spellStart"/>
+            <w:r>
+              <w:rPr>
+                <w:rFonts w:asciiTheme="majorHAnsi" w:hAnsiTheme="majorHAnsi"/>
+                <w:b/>
+                <w:bCs/>
+                <w:sz w:val="20"/>
+                <w:szCs w:val="20"/>
+              </w:rPr>
+              <w:t>i</w:t>
+            </w:r>
+            <w:proofErr w:type="spellEnd"/>
+            <w:r>
+              <w:rPr>
+                <w:rFonts w:asciiTheme="majorHAnsi" w:hAnsiTheme="majorHAnsi"/>
+                <w:sz w:val="20"/>
+                <w:szCs w:val="20"/>
+              </w:rPr>
+              <w:t xml:space="preserve"> with circular queue </w:t>
+            </w:r>
+            <w:proofErr w:type="gramStart"/>
+            <w:r>
+              <w:rPr>
+                <w:rFonts w:asciiTheme="majorHAnsi" w:hAnsiTheme="majorHAnsi"/>
+                <w:sz w:val="20"/>
+                <w:szCs w:val="20"/>
+              </w:rPr>
+              <w:t>metho</w:t>
+            </w:r>
+            <w:r>
+              <w:rPr>
+                <w:rFonts w:asciiTheme="majorHAnsi" w:hAnsiTheme="majorHAnsi"/>
+                <w:sz w:val="20"/>
+                <w:szCs w:val="20"/>
+              </w:rPr>
+              <w:t>d( which</w:t>
+            </w:r>
+            <w:proofErr w:type="gramEnd"/>
+            <w:r>
+              <w:rPr>
+                <w:rFonts w:asciiTheme="majorHAnsi" w:hAnsiTheme="majorHAnsi"/>
+                <w:sz w:val="20"/>
+                <w:szCs w:val="20"/>
+              </w:rPr>
+              <w:t xml:space="preserve"> include modulo operator)</w:t>
             </w:r>
           </w:p>
           <w:p>
@@ -19731,6 +21490,7 @@
                 <w:szCs w:val="22"/>
               </w:rPr>
             </w:pPr>
+            <w:proofErr w:type="spellStart"/>
             <w:r>
               <w:rPr>
                 <w:rFonts w:asciiTheme="majorHAnsi" w:hAnsiTheme="majorHAnsi"/>
@@ -19739,8 +21499,9 @@
                 <w:sz w:val="22"/>
                 <w:szCs w:val="22"/>
               </w:rPr>
-              <w:t xml:space="preserve">enqueueAtRear </w:t>
-            </w:r>
+              <w:t>enqueueAtRear</w:t>
+            </w:r>
+            <w:proofErr w:type="spellEnd"/>
             <w:r>
               <w:rPr>
                 <w:rFonts w:asciiTheme="majorHAnsi" w:hAnsiTheme="majorHAnsi"/>
@@ -19749,7 +21510,7 @@
                 <w:sz w:val="22"/>
                 <w:szCs w:val="22"/>
               </w:rPr>
-              <w:sym w:font="Wingdings" w:char="F0E0"/>
+              <w:t xml:space="preserve"> </w:t>
             </w:r>
             <w:r>
               <w:rPr>
@@ -19759,12 +21520,9 @@
                 <w:sz w:val="22"/>
                 <w:szCs w:val="22"/>
               </w:rPr>
-              <w:t xml:space="preserve"> rear++</w:t>
-            </w:r>
-          </w:p>
-          <w:p>
-            <w:pPr>
-              <w:ind w:left="-23"/>
+              <w:sym w:font="Wingdings" w:char="F0E0"/>
+            </w:r>
+            <w:r>
               <w:rPr>
                 <w:rFonts w:asciiTheme="majorHAnsi" w:hAnsiTheme="majorHAnsi"/>
                 <w:b/>
@@ -19772,8 +21530,12 @@
                 <w:sz w:val="22"/>
                 <w:szCs w:val="22"/>
               </w:rPr>
-            </w:pPr>
-            <w:r>
+              <w:t xml:space="preserve"> rear++</w:t>
+            </w:r>
+          </w:p>
+          <w:p>
+            <w:pPr>
+              <w:ind w:left="-23"/>
               <w:rPr>
                 <w:rFonts w:asciiTheme="majorHAnsi" w:hAnsiTheme="majorHAnsi"/>
                 <w:b/>
@@ -19781,6 +21543,16 @@
                 <w:sz w:val="22"/>
                 <w:szCs w:val="22"/>
               </w:rPr>
+            </w:pPr>
+            <w:proofErr w:type="spellStart"/>
+            <w:r>
+              <w:rPr>
+                <w:rFonts w:asciiTheme="majorHAnsi" w:hAnsiTheme="majorHAnsi"/>
+                <w:b/>
+                <w:bCs/>
+                <w:sz w:val="22"/>
+                <w:szCs w:val="22"/>
+              </w:rPr>
               <w:lastRenderedPageBreak/>
               <w:t>dequeueFrom</w:t>
             </w:r>
@@ -19792,8 +21564,9 @@
                 <w:sz w:val="22"/>
                 <w:szCs w:val="22"/>
               </w:rPr>
-              <w:t xml:space="preserve">Front </w:t>
-            </w:r>
+              <w:t>Front</w:t>
+            </w:r>
+            <w:proofErr w:type="spellEnd"/>
             <w:r>
               <w:rPr>
                 <w:rFonts w:asciiTheme="majorHAnsi" w:hAnsiTheme="majorHAnsi"/>
@@ -19802,7 +21575,7 @@
                 <w:sz w:val="22"/>
                 <w:szCs w:val="22"/>
               </w:rPr>
-              <w:sym w:font="Wingdings" w:char="F0E0"/>
+              <w:t xml:space="preserve"> </w:t>
             </w:r>
             <w:r>
               <w:rPr>
@@ -19812,12 +21585,9 @@
                 <w:sz w:val="22"/>
                 <w:szCs w:val="22"/>
               </w:rPr>
-              <w:t xml:space="preserve"> front++</w:t>
-            </w:r>
-          </w:p>
-          <w:p>
-            <w:pPr>
-              <w:ind w:left="-23"/>
+              <w:sym w:font="Wingdings" w:char="F0E0"/>
+            </w:r>
+            <w:r>
               <w:rPr>
                 <w:rFonts w:asciiTheme="majorHAnsi" w:hAnsiTheme="majorHAnsi"/>
                 <w:b/>
@@ -19825,8 +21595,12 @@
                 <w:sz w:val="22"/>
                 <w:szCs w:val="22"/>
               </w:rPr>
-            </w:pPr>
-            <w:r>
+              <w:t xml:space="preserve"> front++</w:t>
+            </w:r>
+          </w:p>
+          <w:p>
+            <w:pPr>
+              <w:ind w:left="-23"/>
               <w:rPr>
                 <w:rFonts w:asciiTheme="majorHAnsi" w:hAnsiTheme="majorHAnsi"/>
                 <w:b/>
@@ -19834,8 +21608,8 @@
                 <w:sz w:val="22"/>
                 <w:szCs w:val="22"/>
               </w:rPr>
-              <w:t>enqueueAtFront</w:t>
-            </w:r>
+            </w:pPr>
+            <w:proofErr w:type="spellStart"/>
             <w:r>
               <w:rPr>
                 <w:rFonts w:asciiTheme="majorHAnsi" w:hAnsiTheme="majorHAnsi"/>
@@ -19844,8 +21618,9 @@
                 <w:sz w:val="22"/>
                 <w:szCs w:val="22"/>
               </w:rPr>
-              <w:sym w:font="Wingdings" w:char="F0E0"/>
-            </w:r>
+              <w:t>enqueueAtFront</w:t>
+            </w:r>
+            <w:proofErr w:type="spellEnd"/>
             <w:r>
               <w:rPr>
                 <w:rFonts w:asciiTheme="majorHAnsi" w:hAnsiTheme="majorHAnsi"/>
@@ -19854,12 +21629,9 @@
                 <w:sz w:val="22"/>
                 <w:szCs w:val="22"/>
               </w:rPr>
-              <w:t>front--</w:t>
-            </w:r>
-          </w:p>
-          <w:p>
-            <w:pPr>
-              <w:ind w:left="-23"/>
+              <w:sym w:font="Wingdings" w:char="F0E0"/>
+            </w:r>
+            <w:r>
               <w:rPr>
                 <w:rFonts w:asciiTheme="majorHAnsi" w:hAnsiTheme="majorHAnsi"/>
                 <w:b/>
@@ -19867,8 +21639,12 @@
                 <w:sz w:val="22"/>
                 <w:szCs w:val="22"/>
               </w:rPr>
-            </w:pPr>
-            <w:r>
+              <w:t>front--</w:t>
+            </w:r>
+          </w:p>
+          <w:p>
+            <w:pPr>
+              <w:ind w:left="-23"/>
               <w:rPr>
                 <w:rFonts w:asciiTheme="majorHAnsi" w:hAnsiTheme="majorHAnsi"/>
                 <w:b/>
@@ -19876,8 +21652,8 @@
                 <w:sz w:val="22"/>
                 <w:szCs w:val="22"/>
               </w:rPr>
-              <w:t>dequeue</w:t>
-            </w:r>
+            </w:pPr>
+            <w:proofErr w:type="spellStart"/>
             <w:r>
               <w:rPr>
                 <w:rFonts w:asciiTheme="majorHAnsi" w:hAnsiTheme="majorHAnsi"/>
@@ -19886,8 +21662,19 @@
                 <w:sz w:val="22"/>
                 <w:szCs w:val="22"/>
               </w:rPr>
+              <w:t>dequeue</w:t>
+            </w:r>
+            <w:r>
+              <w:rPr>
+                <w:rFonts w:asciiTheme="majorHAnsi" w:hAnsiTheme="majorHAnsi"/>
+                <w:b/>
+                <w:bCs/>
+                <w:sz w:val="22"/>
+                <w:szCs w:val="22"/>
+              </w:rPr>
               <w:t>FromRear</w:t>
             </w:r>
+            <w:proofErr w:type="spellEnd"/>
             <w:r>
               <w:rPr>
                 <w:rFonts w:asciiTheme="majorHAnsi" w:hAnsiTheme="majorHAnsi"/>
@@ -20286,755 +22073,6 @@
     </w:p>
     <w:p>
       <w:pPr>
-        <w:shd w:val="clear" w:color="auto" w:fill="0F0F0F"/>
-        <w:spacing w:after="0" w:line="240" w:lineRule="auto"/>
-        <w:jc w:val="center"/>
-        <w:outlineLvl w:val="0"/>
-        <w:rPr>
-          <w:rFonts w:ascii="Roboto" w:eastAsia="Times New Roman" w:hAnsi="Roboto" w:cs="Times New Roman"/>
-          <w:b/>
-          <w:bCs/>
-          <w:color w:val="F1F1F1"/>
-          <w:kern w:val="36"/>
-          <w:sz w:val="28"/>
-          <w:szCs w:val="28"/>
-          <w14:ligatures w14:val="none"/>
-        </w:rPr>
-      </w:pPr>
-      <w:r>
-        <w:rPr>
-          <w:rFonts w:ascii="Roboto" w:eastAsia="Times New Roman" w:hAnsi="Roboto" w:cs="Times New Roman"/>
-          <w:b/>
-          <w:bCs/>
-          <w:color w:val="F1F1F1"/>
-          <w:kern w:val="36"/>
-          <w:sz w:val="28"/>
-          <w:szCs w:val="28"/>
-          <w14:ligatures w14:val="none"/>
-        </w:rPr>
-        <w:lastRenderedPageBreak/>
-        <w:t>Priority Queue</w:t>
-      </w:r>
-    </w:p>
-    <w:p>
-      <w:pPr>
-        <w:jc w:val="center"/>
-        <w:rPr>
-          <w:rFonts w:asciiTheme="majorHAnsi" w:hAnsiTheme="majorHAnsi"/>
-          <w:sz w:val="20"/>
-          <w:szCs w:val="20"/>
-        </w:rPr>
-      </w:pPr>
-      <w:hyperlink r:id="rId35" w:history="1">
-        <w:r>
-          <w:rPr>
-            <w:rStyle w:val="Hyperlink"/>
-            <w:rFonts w:asciiTheme="majorHAnsi" w:hAnsiTheme="majorHAnsi"/>
-            <w:sz w:val="20"/>
-            <w:szCs w:val="20"/>
-          </w:rPr>
-          <w:t>https://www.geeksforgeeks.org/priority-queue-set-1-introduction/</w:t>
-        </w:r>
-      </w:hyperlink>
-    </w:p>
-    <w:p>
-      <w:pPr>
-        <w:rPr>
-          <w:rFonts w:asciiTheme="majorHAnsi" w:hAnsiTheme="majorHAnsi"/>
-          <w:sz w:val="20"/>
-          <w:szCs w:val="20"/>
-        </w:rPr>
-      </w:pPr>
-    </w:p>
-    <w:p>
-      <w:pPr>
-        <w:rPr>
-          <w:rFonts w:ascii="Nunito" w:hAnsi="Nunito"/>
-          <w:color w:val="273239"/>
-          <w:spacing w:val="2"/>
-          <w:sz w:val="20"/>
-          <w:szCs w:val="20"/>
-          <w:shd w:val="clear" w:color="auto" w:fill="FFFFFF"/>
-        </w:rPr>
-      </w:pPr>
-      <w:r>
-        <w:rPr>
-          <w:rFonts w:ascii="Nunito" w:hAnsi="Nunito"/>
-          <w:color w:val="273239"/>
-          <w:spacing w:val="2"/>
-          <w:sz w:val="20"/>
-          <w:szCs w:val="20"/>
-          <w:shd w:val="clear" w:color="auto" w:fill="FFFFFF"/>
-        </w:rPr>
-        <w:t>A priority queue is a type of queue that arranges elements based on their priority values. Elements with higher priority values are typically retrieved before elements with lower priority values.</w:t>
-      </w:r>
-    </w:p>
-    <w:p>
-      <w:pPr>
-        <w:rPr>
-          <w:rFonts w:ascii="Nunito" w:hAnsi="Nunito"/>
-          <w:color w:val="273239"/>
-          <w:spacing w:val="2"/>
-          <w:sz w:val="20"/>
-          <w:szCs w:val="20"/>
-          <w:shd w:val="clear" w:color="auto" w:fill="FFFFFF"/>
-        </w:rPr>
-      </w:pPr>
-      <w:r>
-        <w:rPr>
-          <w:rFonts w:ascii="Nunito" w:hAnsi="Nunito"/>
-          <w:color w:val="273239"/>
-          <w:spacing w:val="2"/>
-          <w:sz w:val="20"/>
-          <w:szCs w:val="20"/>
-          <w:shd w:val="clear" w:color="auto" w:fill="FFFFFF"/>
-        </w:rPr>
-        <w:t>Priority queue implementation:</w:t>
-      </w:r>
-    </w:p>
-    <w:p>
-      <w:pPr>
-        <w:pStyle w:val="ListParagraph"/>
-        <w:numPr>
-          <w:ilvl w:val="0"/>
-          <w:numId w:val="75"/>
-        </w:numPr>
-        <w:rPr>
-          <w:rFonts w:ascii="Nunito" w:hAnsi="Nunito"/>
-          <w:b/>
-          <w:bCs/>
-          <w:color w:val="273239"/>
-          <w:spacing w:val="2"/>
-          <w:sz w:val="20"/>
-          <w:szCs w:val="20"/>
-          <w:shd w:val="clear" w:color="auto" w:fill="FFFFFF"/>
-        </w:rPr>
-      </w:pPr>
-      <w:r>
-        <w:rPr>
-          <w:rFonts w:ascii="Nunito" w:hAnsi="Nunito"/>
-          <w:b/>
-          <w:bCs/>
-          <w:color w:val="273239"/>
-          <w:spacing w:val="2"/>
-          <w:sz w:val="20"/>
-          <w:szCs w:val="20"/>
-          <w:shd w:val="clear" w:color="auto" w:fill="FFFFFF"/>
-        </w:rPr>
-        <w:t>Array</w:t>
-      </w:r>
-    </w:p>
-    <w:p>
-      <w:pPr>
-        <w:pStyle w:val="ListParagraph"/>
-        <w:numPr>
-          <w:ilvl w:val="0"/>
-          <w:numId w:val="75"/>
-        </w:numPr>
-        <w:rPr>
-          <w:rFonts w:ascii="Nunito" w:hAnsi="Nunito"/>
-          <w:b/>
-          <w:bCs/>
-          <w:color w:val="273239"/>
-          <w:spacing w:val="2"/>
-          <w:sz w:val="20"/>
-          <w:szCs w:val="20"/>
-          <w:shd w:val="clear" w:color="auto" w:fill="FFFFFF"/>
-        </w:rPr>
-      </w:pPr>
-      <w:r>
-        <w:rPr>
-          <w:rFonts w:ascii="Nunito" w:hAnsi="Nunito"/>
-          <w:b/>
-          <w:bCs/>
-          <w:color w:val="273239"/>
-          <w:spacing w:val="2"/>
-          <w:sz w:val="20"/>
-          <w:szCs w:val="20"/>
-          <w:shd w:val="clear" w:color="auto" w:fill="FFFFFF"/>
-        </w:rPr>
-        <w:t>Link list</w:t>
-      </w:r>
-    </w:p>
-    <w:p>
-      <w:pPr>
-        <w:pStyle w:val="ListParagraph"/>
-        <w:numPr>
-          <w:ilvl w:val="0"/>
-          <w:numId w:val="75"/>
-        </w:numPr>
-        <w:rPr>
-          <w:rFonts w:ascii="Nunito" w:hAnsi="Nunito"/>
-          <w:b/>
-          <w:bCs/>
-          <w:color w:val="273239"/>
-          <w:spacing w:val="2"/>
-          <w:sz w:val="20"/>
-          <w:szCs w:val="20"/>
-          <w:shd w:val="clear" w:color="auto" w:fill="FFFFFF"/>
-        </w:rPr>
-      </w:pPr>
-      <w:r>
-        <w:rPr>
-          <w:rFonts w:ascii="Nunito" w:hAnsi="Nunito"/>
-          <w:b/>
-          <w:bCs/>
-          <w:color w:val="273239"/>
-          <w:spacing w:val="2"/>
-          <w:sz w:val="20"/>
-          <w:szCs w:val="20"/>
-          <w:shd w:val="clear" w:color="auto" w:fill="FFFFFF"/>
-        </w:rPr>
-        <w:t>Heap</w:t>
-      </w:r>
-      <w:r>
-        <w:rPr>
-          <w:rFonts w:ascii="Nunito" w:hAnsi="Nunito"/>
-          <w:b/>
-          <w:bCs/>
-          <w:color w:val="273239"/>
-          <w:spacing w:val="2"/>
-          <w:sz w:val="20"/>
-          <w:szCs w:val="20"/>
-          <w:shd w:val="clear" w:color="auto" w:fill="FFFFFF"/>
-        </w:rPr>
-        <w:t xml:space="preserve"> data structure</w:t>
-      </w:r>
-    </w:p>
-    <w:p>
-      <w:pPr>
-        <w:pStyle w:val="ListParagraph"/>
-        <w:numPr>
-          <w:ilvl w:val="0"/>
-          <w:numId w:val="75"/>
-        </w:numPr>
-        <w:rPr>
-          <w:rFonts w:ascii="Nunito" w:hAnsi="Nunito"/>
-          <w:b/>
-          <w:bCs/>
-          <w:color w:val="273239"/>
-          <w:spacing w:val="2"/>
-          <w:sz w:val="20"/>
-          <w:szCs w:val="20"/>
-          <w:shd w:val="clear" w:color="auto" w:fill="FFFFFF"/>
-        </w:rPr>
-      </w:pPr>
-      <w:r>
-        <w:rPr>
-          <w:rFonts w:ascii="Nunito" w:hAnsi="Nunito"/>
-          <w:b/>
-          <w:bCs/>
-          <w:color w:val="273239"/>
-          <w:spacing w:val="2"/>
-          <w:sz w:val="20"/>
-          <w:szCs w:val="20"/>
-          <w:shd w:val="clear" w:color="auto" w:fill="FFFFFF"/>
-        </w:rPr>
-        <w:t>Binary search</w:t>
-      </w:r>
-      <w:r>
-        <w:rPr>
-          <w:rFonts w:ascii="Nunito" w:hAnsi="Nunito"/>
-          <w:b/>
-          <w:bCs/>
-          <w:color w:val="273239"/>
-          <w:spacing w:val="2"/>
-          <w:sz w:val="20"/>
-          <w:szCs w:val="20"/>
-          <w:shd w:val="clear" w:color="auto" w:fill="FFFFFF"/>
-        </w:rPr>
-        <w:t xml:space="preserve"> tree</w:t>
-      </w:r>
-    </w:p>
-    <w:p>
-      <w:pPr>
-        <w:rPr>
-          <w:rFonts w:ascii="Nunito" w:hAnsi="Nunito"/>
-          <w:color w:val="273239"/>
-          <w:spacing w:val="2"/>
-          <w:sz w:val="20"/>
-          <w:szCs w:val="20"/>
-          <w:shd w:val="clear" w:color="auto" w:fill="FFFFFF"/>
-        </w:rPr>
-      </w:pPr>
-      <w:r>
-        <w:rPr>
-          <w:rFonts w:ascii="Nunito" w:hAnsi="Nunito"/>
-          <w:color w:val="273239"/>
-          <w:spacing w:val="2"/>
-          <w:sz w:val="20"/>
-          <w:szCs w:val="20"/>
-          <w:shd w:val="clear" w:color="auto" w:fill="FFFFFF"/>
-        </w:rPr>
-        <w:t xml:space="preserve">Priority queues are often used in real-time systems, where the order in which elements are processed can have significant consequences. </w:t>
-      </w:r>
-      <w:r>
-        <w:rPr>
-          <w:rFonts w:ascii="Nunito" w:hAnsi="Nunito"/>
-          <w:b/>
-          <w:bCs/>
-          <w:color w:val="273239"/>
-          <w:spacing w:val="2"/>
-          <w:sz w:val="20"/>
-          <w:szCs w:val="20"/>
-          <w:shd w:val="clear" w:color="auto" w:fill="FFFFFF"/>
-        </w:rPr>
-        <w:t>They are also used in algorithms to improve their efficiencies, such as Dijkstra’s algorithm for finding the shortest path in a graph and the A* search algorithm for pathfinding.</w:t>
-      </w:r>
-    </w:p>
-    <w:p>
-      <w:pPr>
-        <w:rPr>
-          <w:rFonts w:asciiTheme="majorHAnsi" w:hAnsiTheme="majorHAnsi"/>
-          <w:sz w:val="20"/>
-          <w:szCs w:val="20"/>
-        </w:rPr>
-      </w:pPr>
-    </w:p>
-    <w:p>
-      <w:pPr>
-        <w:rPr>
-          <w:rFonts w:asciiTheme="majorHAnsi" w:hAnsiTheme="majorHAnsi"/>
-          <w:sz w:val="20"/>
-          <w:szCs w:val="20"/>
-        </w:rPr>
-      </w:pPr>
-      <w:r>
-        <w:rPr>
-          <w:rFonts w:asciiTheme="majorHAnsi" w:hAnsiTheme="majorHAnsi"/>
-          <w:sz w:val="20"/>
-          <w:szCs w:val="20"/>
-        </w:rPr>
-        <w:t>Operations in priority queue</w:t>
-      </w:r>
-    </w:p>
-    <w:p>
-      <w:pPr>
-        <w:pStyle w:val="ListParagraph"/>
-        <w:numPr>
-          <w:ilvl w:val="0"/>
-          <w:numId w:val="76"/>
-        </w:numPr>
-        <w:rPr>
-          <w:rFonts w:asciiTheme="majorHAnsi" w:hAnsiTheme="majorHAnsi"/>
-          <w:sz w:val="20"/>
-          <w:szCs w:val="20"/>
-        </w:rPr>
-      </w:pPr>
-      <w:r>
-        <w:rPr>
-          <w:rFonts w:asciiTheme="majorHAnsi" w:hAnsiTheme="majorHAnsi"/>
-          <w:sz w:val="20"/>
-          <w:szCs w:val="20"/>
-        </w:rPr>
-        <w:t>Insertion</w:t>
-      </w:r>
-    </w:p>
-    <w:p>
-      <w:pPr>
-        <w:pStyle w:val="ListParagraph"/>
-        <w:numPr>
-          <w:ilvl w:val="0"/>
-          <w:numId w:val="76"/>
-        </w:numPr>
-        <w:rPr>
-          <w:rFonts w:asciiTheme="majorHAnsi" w:hAnsiTheme="majorHAnsi"/>
-          <w:sz w:val="20"/>
-          <w:szCs w:val="20"/>
-        </w:rPr>
-      </w:pPr>
-      <w:r>
-        <w:rPr>
-          <w:rFonts w:asciiTheme="majorHAnsi" w:hAnsiTheme="majorHAnsi"/>
-          <w:sz w:val="20"/>
-          <w:szCs w:val="20"/>
-        </w:rPr>
-        <w:t>Deletion</w:t>
-      </w:r>
-    </w:p>
-    <w:p>
-      <w:pPr>
-        <w:pStyle w:val="ListParagraph"/>
-        <w:numPr>
-          <w:ilvl w:val="0"/>
-          <w:numId w:val="76"/>
-        </w:numPr>
-        <w:rPr>
-          <w:rFonts w:asciiTheme="majorHAnsi" w:hAnsiTheme="majorHAnsi"/>
-          <w:sz w:val="20"/>
-          <w:szCs w:val="20"/>
-        </w:rPr>
-      </w:pPr>
-      <w:r>
-        <w:rPr>
-          <w:rFonts w:asciiTheme="majorHAnsi" w:hAnsiTheme="majorHAnsi"/>
-          <w:sz w:val="20"/>
-          <w:szCs w:val="20"/>
-        </w:rPr>
-        <w:t>Peek</w:t>
-      </w:r>
-    </w:p>
-    <w:p>
-      <w:pPr>
-        <w:rPr>
-          <w:rFonts w:asciiTheme="majorHAnsi" w:hAnsiTheme="majorHAnsi"/>
-          <w:sz w:val="20"/>
-          <w:szCs w:val="20"/>
-        </w:rPr>
-      </w:pPr>
-      <w:r>
-        <w:rPr>
-          <w:rFonts w:asciiTheme="majorHAnsi" w:hAnsiTheme="majorHAnsi"/>
-          <w:sz w:val="20"/>
-          <w:szCs w:val="20"/>
-        </w:rPr>
-        <w:t>Types of priority queue:</w:t>
-      </w:r>
-    </w:p>
-    <w:p>
-      <w:pPr>
-        <w:pStyle w:val="ListParagraph"/>
-        <w:numPr>
-          <w:ilvl w:val="0"/>
-          <w:numId w:val="77"/>
-        </w:numPr>
-        <w:rPr>
-          <w:rFonts w:asciiTheme="majorHAnsi" w:hAnsiTheme="majorHAnsi"/>
-          <w:sz w:val="20"/>
-          <w:szCs w:val="20"/>
-        </w:rPr>
-      </w:pPr>
-      <w:r>
-        <w:rPr>
-          <w:rFonts w:asciiTheme="majorHAnsi" w:hAnsiTheme="majorHAnsi"/>
-          <w:sz w:val="20"/>
-          <w:szCs w:val="20"/>
-        </w:rPr>
-        <w:t>Ascending order</w:t>
-      </w:r>
-      <w:r>
-        <w:rPr>
-          <w:rFonts w:asciiTheme="majorHAnsi" w:hAnsiTheme="majorHAnsi"/>
-          <w:sz w:val="20"/>
-          <w:szCs w:val="20"/>
-        </w:rPr>
-        <w:t xml:space="preserve"> ( </w:t>
-      </w:r>
-      <w:r>
-        <w:rPr>
-          <w:rFonts w:asciiTheme="majorHAnsi" w:hAnsiTheme="majorHAnsi"/>
-          <w:sz w:val="20"/>
-          <w:szCs w:val="20"/>
-        </w:rPr>
-        <w:t>the element with a lower priority value is given a higher priority in the priority list.</w:t>
-      </w:r>
-      <w:r>
-        <w:rPr>
-          <w:rFonts w:asciiTheme="majorHAnsi" w:hAnsiTheme="majorHAnsi"/>
-          <w:sz w:val="20"/>
-          <w:szCs w:val="20"/>
-        </w:rPr>
-        <w:t xml:space="preserve"> )</w:t>
-      </w:r>
-    </w:p>
-    <w:p>
-      <w:pPr>
-        <w:pStyle w:val="ListParagraph"/>
-        <w:numPr>
-          <w:ilvl w:val="0"/>
-          <w:numId w:val="77"/>
-        </w:numPr>
-        <w:rPr>
-          <w:rFonts w:asciiTheme="majorHAnsi" w:hAnsiTheme="majorHAnsi"/>
-          <w:sz w:val="20"/>
-          <w:szCs w:val="20"/>
-        </w:rPr>
-      </w:pPr>
-      <w:r>
-        <w:rPr>
-          <w:rFonts w:asciiTheme="majorHAnsi" w:hAnsiTheme="majorHAnsi"/>
-          <w:sz w:val="20"/>
-          <w:szCs w:val="20"/>
-        </w:rPr>
-        <w:t>Descending order</w:t>
-      </w:r>
-      <w:r>
-        <w:rPr>
-          <w:rFonts w:asciiTheme="majorHAnsi" w:hAnsiTheme="majorHAnsi"/>
-          <w:sz w:val="20"/>
-          <w:szCs w:val="20"/>
-        </w:rPr>
-        <w:t xml:space="preserve"> ( </w:t>
-      </w:r>
-      <w:r>
-        <w:rPr>
-          <w:rFonts w:asciiTheme="majorHAnsi" w:hAnsiTheme="majorHAnsi"/>
-          <w:sz w:val="20"/>
-          <w:szCs w:val="20"/>
-        </w:rPr>
-        <w:t xml:space="preserve">the element with a </w:t>
-      </w:r>
-      <w:r>
-        <w:rPr>
-          <w:rFonts w:asciiTheme="majorHAnsi" w:hAnsiTheme="majorHAnsi"/>
-          <w:sz w:val="20"/>
-          <w:szCs w:val="20"/>
-        </w:rPr>
-        <w:t>higher</w:t>
-      </w:r>
-      <w:r>
-        <w:rPr>
-          <w:rFonts w:asciiTheme="majorHAnsi" w:hAnsiTheme="majorHAnsi"/>
-          <w:sz w:val="20"/>
-          <w:szCs w:val="20"/>
-        </w:rPr>
-        <w:t xml:space="preserve"> priority value is given a higher priority in the priority list.</w:t>
-      </w:r>
-      <w:r>
-        <w:rPr>
-          <w:rFonts w:asciiTheme="majorHAnsi" w:hAnsiTheme="majorHAnsi"/>
-          <w:sz w:val="20"/>
-          <w:szCs w:val="20"/>
-        </w:rPr>
-        <w:t>)</w:t>
-      </w:r>
-    </w:p>
-    <w:p>
-      <w:pPr>
-        <w:jc w:val="center"/>
-        <w:rPr>
-          <w:rFonts w:asciiTheme="majorHAnsi" w:hAnsiTheme="majorHAnsi"/>
-          <w:sz w:val="20"/>
-          <w:szCs w:val="20"/>
-        </w:rPr>
-      </w:pPr>
-      <w:r>
-        <w:rPr>
-          <w:noProof/>
-        </w:rPr>
-        <w:drawing>
-          <wp:inline distT="0" distB="0" distL="0" distR="0" wp14:anchorId="3FC7E2E8" wp14:editId="7C0CDB0C">
-            <wp:extent cx="1945843" cy="1595140"/>
-            <wp:effectExtent l="0" t="0" r="0" b="5080"/>
-            <wp:docPr id="10" name="Picture 10" descr="Types of Priority Queues"/>
-            <wp:cNvGraphicFramePr>
-              <a:graphicFrameLocks xmlns:a="http://schemas.openxmlformats.org/drawingml/2006/main" noChangeAspect="1"/>
-            </wp:cNvGraphicFramePr>
-            <a:graphic xmlns:a="http://schemas.openxmlformats.org/drawingml/2006/main">
-              <a:graphicData uri="http://schemas.openxmlformats.org/drawingml/2006/picture">
-                <pic:pic xmlns:pic="http://schemas.openxmlformats.org/drawingml/2006/picture">
-                  <pic:nvPicPr>
-                    <pic:cNvPr id="0" name="Picture 1" descr="Types of Priority Queues"/>
-                    <pic:cNvPicPr>
-                      <a:picLocks noChangeAspect="1" noChangeArrowheads="1"/>
-                    </pic:cNvPicPr>
-                  </pic:nvPicPr>
-                  <pic:blipFill>
-                    <a:blip r:embed="rId36">
-                      <a:extLst>
-                        <a:ext uri="{28A0092B-C50C-407E-A947-70E740481C1C}">
-                          <a14:useLocalDpi xmlns:a14="http://schemas.microsoft.com/office/drawing/2010/main" val="0"/>
-                        </a:ext>
-                      </a:extLst>
-                    </a:blip>
-                    <a:srcRect/>
-                    <a:stretch>
-                      <a:fillRect/>
-                    </a:stretch>
-                  </pic:blipFill>
-                  <pic:spPr bwMode="auto">
-                    <a:xfrm>
-                      <a:off x="0" y="0"/>
-                      <a:ext cx="1956748" cy="1604080"/>
-                    </a:xfrm>
-                    <a:prstGeom prst="rect">
-                      <a:avLst/>
-                    </a:prstGeom>
-                    <a:noFill/>
-                    <a:ln>
-                      <a:noFill/>
-                    </a:ln>
-                  </pic:spPr>
-                </pic:pic>
-              </a:graphicData>
-            </a:graphic>
-          </wp:inline>
-        </w:drawing>
-      </w:r>
-    </w:p>
-    <w:p>
-      <w:pPr>
-        <w:rPr>
-          <w:rFonts w:asciiTheme="majorHAnsi" w:hAnsiTheme="majorHAnsi"/>
-          <w:sz w:val="20"/>
-          <w:szCs w:val="20"/>
-        </w:rPr>
-      </w:pPr>
-    </w:p>
-    <w:p>
-      <w:pPr>
-        <w:rPr>
-          <w:rFonts w:asciiTheme="majorHAnsi" w:hAnsiTheme="majorHAnsi"/>
-          <w:sz w:val="20"/>
-          <w:szCs w:val="20"/>
-        </w:rPr>
-      </w:pPr>
-    </w:p>
-    <w:p>
-      <w:pPr>
-        <w:rPr>
-          <w:rFonts w:asciiTheme="majorHAnsi" w:hAnsiTheme="majorHAnsi"/>
-          <w:sz w:val="20"/>
-          <w:szCs w:val="20"/>
-        </w:rPr>
-      </w:pPr>
-    </w:p>
-    <w:p>
-      <w:pPr>
-        <w:rPr>
-          <w:rFonts w:asciiTheme="majorHAnsi" w:hAnsiTheme="majorHAnsi"/>
-          <w:sz w:val="20"/>
-          <w:szCs w:val="20"/>
-        </w:rPr>
-      </w:pPr>
-    </w:p>
-    <w:p>
-      <w:pPr>
-        <w:rPr>
-          <w:rFonts w:asciiTheme="majorHAnsi" w:hAnsiTheme="majorHAnsi"/>
-          <w:sz w:val="20"/>
-          <w:szCs w:val="20"/>
-        </w:rPr>
-      </w:pPr>
-    </w:p>
-    <w:p>
-      <w:pPr>
-        <w:rPr>
-          <w:rFonts w:asciiTheme="majorHAnsi" w:hAnsiTheme="majorHAnsi"/>
-          <w:sz w:val="20"/>
-          <w:szCs w:val="20"/>
-        </w:rPr>
-      </w:pPr>
-    </w:p>
-    <w:p>
-      <w:pPr>
-        <w:rPr>
-          <w:rFonts w:asciiTheme="majorHAnsi" w:hAnsiTheme="majorHAnsi"/>
-          <w:sz w:val="20"/>
-          <w:szCs w:val="20"/>
-        </w:rPr>
-      </w:pPr>
-    </w:p>
-    <w:p>
-      <w:pPr>
-        <w:rPr>
-          <w:rFonts w:asciiTheme="majorHAnsi" w:hAnsiTheme="majorHAnsi"/>
-          <w:sz w:val="20"/>
-          <w:szCs w:val="20"/>
-        </w:rPr>
-      </w:pPr>
-    </w:p>
-    <w:p>
-      <w:pPr>
-        <w:rPr>
-          <w:rFonts w:asciiTheme="majorHAnsi" w:hAnsiTheme="majorHAnsi"/>
-          <w:sz w:val="20"/>
-          <w:szCs w:val="20"/>
-        </w:rPr>
-      </w:pPr>
-    </w:p>
-    <w:p>
-      <w:pPr>
-        <w:rPr>
-          <w:rFonts w:asciiTheme="majorHAnsi" w:hAnsiTheme="majorHAnsi"/>
-          <w:sz w:val="20"/>
-          <w:szCs w:val="20"/>
-        </w:rPr>
-      </w:pPr>
-    </w:p>
-    <w:p>
-      <w:pPr>
-        <w:rPr>
-          <w:rFonts w:asciiTheme="majorHAnsi" w:hAnsiTheme="majorHAnsi"/>
-          <w:sz w:val="20"/>
-          <w:szCs w:val="20"/>
-        </w:rPr>
-      </w:pPr>
-    </w:p>
-    <w:p>
-      <w:pPr>
-        <w:rPr>
-          <w:rFonts w:asciiTheme="majorHAnsi" w:hAnsiTheme="majorHAnsi"/>
-          <w:sz w:val="20"/>
-          <w:szCs w:val="20"/>
-        </w:rPr>
-      </w:pPr>
-    </w:p>
-    <w:p>
-      <w:pPr>
-        <w:rPr>
-          <w:rFonts w:asciiTheme="majorHAnsi" w:hAnsiTheme="majorHAnsi"/>
-          <w:sz w:val="20"/>
-          <w:szCs w:val="20"/>
-        </w:rPr>
-      </w:pPr>
-    </w:p>
-    <w:p>
-      <w:pPr>
-        <w:rPr>
-          <w:rFonts w:asciiTheme="majorHAnsi" w:hAnsiTheme="majorHAnsi"/>
-          <w:sz w:val="20"/>
-          <w:szCs w:val="20"/>
-        </w:rPr>
-      </w:pPr>
-    </w:p>
-    <w:p>
-      <w:pPr>
-        <w:rPr>
-          <w:rFonts w:asciiTheme="majorHAnsi" w:hAnsiTheme="majorHAnsi"/>
-          <w:sz w:val="20"/>
-          <w:szCs w:val="20"/>
-        </w:rPr>
-      </w:pPr>
-    </w:p>
-    <w:p>
-      <w:pPr>
-        <w:rPr>
-          <w:rFonts w:asciiTheme="majorHAnsi" w:hAnsiTheme="majorHAnsi"/>
-          <w:sz w:val="20"/>
-          <w:szCs w:val="20"/>
-        </w:rPr>
-      </w:pPr>
-    </w:p>
-    <w:p>
-      <w:pPr>
-        <w:rPr>
-          <w:rFonts w:asciiTheme="majorHAnsi" w:hAnsiTheme="majorHAnsi"/>
-          <w:sz w:val="20"/>
-          <w:szCs w:val="20"/>
-        </w:rPr>
-      </w:pPr>
-    </w:p>
-    <w:p>
-      <w:pPr>
-        <w:rPr>
-          <w:rFonts w:asciiTheme="majorHAnsi" w:hAnsiTheme="majorHAnsi"/>
-          <w:sz w:val="20"/>
-          <w:szCs w:val="20"/>
-        </w:rPr>
-      </w:pPr>
-    </w:p>
-    <w:p>
-      <w:pPr>
-        <w:rPr>
-          <w:rFonts w:asciiTheme="majorHAnsi" w:hAnsiTheme="majorHAnsi"/>
-          <w:sz w:val="20"/>
-          <w:szCs w:val="20"/>
-        </w:rPr>
-      </w:pPr>
-    </w:p>
-    <w:p>
-      <w:pPr>
         <w:rPr>
           <w:rFonts w:asciiTheme="majorHAnsi" w:hAnsiTheme="majorHAnsi"/>
           <w:sz w:val="20"/>
@@ -21893,7 +22931,6 @@
                 <w:sz w:val="20"/>
                 <w:szCs w:val="20"/>
               </w:rPr>
-              <w:lastRenderedPageBreak/>
               <w:t>Implement Stack using Two Queues</w:t>
             </w:r>
           </w:p>
@@ -22082,7 +23119,23 @@
                 <w:sz w:val="20"/>
                 <w:szCs w:val="20"/>
               </w:rPr>
-              <w:t>Design a Queue data structure to get minimum or maximum in O(1) time</w:t>
+              <w:t xml:space="preserve">Design a Queue data structure to get minimum or maximum in </w:t>
+            </w:r>
+            <w:proofErr w:type="gramStart"/>
+            <w:r>
+              <w:rPr>
+                <w:sz w:val="20"/>
+                <w:szCs w:val="20"/>
+              </w:rPr>
+              <w:t>O(</w:t>
+            </w:r>
+            <w:proofErr w:type="gramEnd"/>
+            <w:r>
+              <w:rPr>
+                <w:sz w:val="20"/>
+                <w:szCs w:val="20"/>
+              </w:rPr>
+              <w:t>1) time</w:t>
             </w:r>
           </w:p>
           <w:p>
@@ -22732,6 +23785,7 @@
                 <w:sz w:val="20"/>
                 <w:szCs w:val="20"/>
               </w:rPr>
+              <w:lastRenderedPageBreak/>
               <w:t>Implement Queue using Deque</w:t>
             </w:r>
           </w:p>
@@ -23635,7 +24689,7 @@
               </w:rPr>
               <w:t xml:space="preserve">Link: </w:t>
             </w:r>
-            <w:hyperlink r:id="rId37" w:history="1">
+            <w:hyperlink r:id="rId35" w:history="1">
               <w:r>
                 <w:rPr>
                   <w:rStyle w:val="Hyperlink"/>
@@ -23668,7 +24722,6 @@
           <w:sz w:val="32"/>
           <w:szCs w:val="32"/>
         </w:rPr>
-        <w:lastRenderedPageBreak/>
         <w:t>Queue problem given by lab teacher.</w:t>
       </w:r>
     </w:p>
@@ -23694,15 +24747,10 @@
           <w:color w:val="000000"/>
           <w:kern w:val="0"/>
         </w:rPr>
-        <w:t>Class Example :</w:t>
+        <w:t xml:space="preserve">Class </w:t>
       </w:r>
-    </w:p>
-    <w:p>
-      <w:pPr>
-        <w:autoSpaceDE w:val="0"/>
-        <w:autoSpaceDN w:val="0"/>
-        <w:adjustRightInd w:val="0"/>
-        <w:spacing w:after="0" w:line="240" w:lineRule="auto"/>
+      <w:proofErr w:type="gramStart"/>
+      <w:r>
         <w:rPr>
           <w:rFonts w:asciiTheme="majorHAnsi" w:hAnsiTheme="majorHAnsi" w:cs="Arial-BoldMT"/>
           <w:b/>
@@ -23710,7 +24758,9 @@
           <w:color w:val="000000"/>
           <w:kern w:val="0"/>
         </w:rPr>
-      </w:pPr>
+        <w:t>Example :</w:t>
+      </w:r>
+      <w:proofErr w:type="gramEnd"/>
     </w:p>
     <w:p>
       <w:pPr>
@@ -23726,7 +24776,13 @@
           <w:kern w:val="0"/>
         </w:rPr>
       </w:pPr>
-      <w:r>
+    </w:p>
+    <w:p>
+      <w:pPr>
+        <w:autoSpaceDE w:val="0"/>
+        <w:autoSpaceDN w:val="0"/>
+        <w:adjustRightInd w:val="0"/>
+        <w:spacing w:after="0" w:line="240" w:lineRule="auto"/>
         <w:rPr>
           <w:rFonts w:asciiTheme="majorHAnsi" w:hAnsiTheme="majorHAnsi" w:cs="Arial-BoldMT"/>
           <w:b/>
@@ -23734,15 +24790,8 @@
           <w:color w:val="000000"/>
           <w:kern w:val="0"/>
         </w:rPr>
-        <w:t>Question 1 - Queue Implementation with Array:</w:t>
-      </w:r>
-    </w:p>
-    <w:p>
-      <w:pPr>
-        <w:autoSpaceDE w:val="0"/>
-        <w:autoSpaceDN w:val="0"/>
-        <w:adjustRightInd w:val="0"/>
-        <w:spacing w:after="0" w:line="240" w:lineRule="auto"/>
+      </w:pPr>
+      <w:r>
         <w:rPr>
           <w:rFonts w:asciiTheme="majorHAnsi" w:hAnsiTheme="majorHAnsi" w:cs="Arial-BoldMT"/>
           <w:b/>
@@ -23750,248 +24799,8 @@
           <w:color w:val="000000"/>
           <w:kern w:val="0"/>
         </w:rPr>
-      </w:pPr>
-    </w:p>
-    <w:p>
-      <w:pPr>
-        <w:autoSpaceDE w:val="0"/>
-        <w:autoSpaceDN w:val="0"/>
-        <w:adjustRightInd w:val="0"/>
-        <w:spacing w:after="0" w:line="240" w:lineRule="auto"/>
-        <w:rPr>
-          <w:rFonts w:asciiTheme="majorHAnsi" w:eastAsia="ArialMT" w:hAnsiTheme="majorHAnsi" w:cs="ArialMT"/>
-          <w:color w:val="000000"/>
-          <w:kern w:val="0"/>
-          <w:sz w:val="20"/>
-          <w:szCs w:val="20"/>
-        </w:rPr>
-      </w:pPr>
-      <w:r>
-        <w:rPr>
-          <w:rFonts w:asciiTheme="majorHAnsi" w:eastAsia="ArialMT" w:hAnsiTheme="majorHAnsi" w:cs="ArialMT"/>
-          <w:color w:val="000000"/>
-          <w:kern w:val="0"/>
-          <w:sz w:val="20"/>
-          <w:szCs w:val="20"/>
-        </w:rPr>
-        <w:t>You are required to implement a queue data structure using an array in C. The queue should</w:t>
+        <w:t>Question 1 - Queue Implementation with Array:</w:t>
       </w:r>
-    </w:p>
-    <w:p>
-      <w:pPr>
-        <w:autoSpaceDE w:val="0"/>
-        <w:autoSpaceDN w:val="0"/>
-        <w:adjustRightInd w:val="0"/>
-        <w:spacing w:after="0" w:line="240" w:lineRule="auto"/>
-        <w:rPr>
-          <w:rFonts w:asciiTheme="majorHAnsi" w:eastAsia="ArialMT" w:hAnsiTheme="majorHAnsi" w:cs="ArialMT"/>
-          <w:color w:val="000000"/>
-          <w:kern w:val="0"/>
-          <w:sz w:val="20"/>
-          <w:szCs w:val="20"/>
-        </w:rPr>
-      </w:pPr>
-      <w:r>
-        <w:rPr>
-          <w:rFonts w:asciiTheme="majorHAnsi" w:eastAsia="ArialMT" w:hAnsiTheme="majorHAnsi" w:cs="ArialMT"/>
-          <w:color w:val="000000"/>
-          <w:kern w:val="0"/>
-          <w:sz w:val="20"/>
-          <w:szCs w:val="20"/>
-        </w:rPr>
-        <w:t>have the following functionalities:</w:t>
-      </w:r>
-    </w:p>
-    <w:p>
-      <w:pPr>
-        <w:autoSpaceDE w:val="0"/>
-        <w:autoSpaceDN w:val="0"/>
-        <w:adjustRightInd w:val="0"/>
-        <w:spacing w:after="0" w:line="240" w:lineRule="auto"/>
-        <w:rPr>
-          <w:rFonts w:asciiTheme="majorHAnsi" w:eastAsia="ArialMT" w:hAnsiTheme="majorHAnsi" w:cs="ArialMT"/>
-          <w:color w:val="000000"/>
-          <w:kern w:val="0"/>
-          <w:sz w:val="20"/>
-          <w:szCs w:val="20"/>
-        </w:rPr>
-      </w:pPr>
-    </w:p>
-    <w:p>
-      <w:pPr>
-        <w:autoSpaceDE w:val="0"/>
-        <w:autoSpaceDN w:val="0"/>
-        <w:adjustRightInd w:val="0"/>
-        <w:spacing w:after="0" w:line="240" w:lineRule="auto"/>
-        <w:rPr>
-          <w:rFonts w:asciiTheme="majorHAnsi" w:eastAsia="ArialMT" w:hAnsiTheme="majorHAnsi" w:cs="ArialMT"/>
-          <w:color w:val="000000"/>
-          <w:kern w:val="0"/>
-          <w:sz w:val="20"/>
-          <w:szCs w:val="20"/>
-        </w:rPr>
-      </w:pPr>
-      <w:r>
-        <w:rPr>
-          <w:rFonts w:asciiTheme="majorHAnsi" w:eastAsia="ArialMT" w:hAnsiTheme="majorHAnsi" w:cs="ArialMT"/>
-          <w:color w:val="000000"/>
-          <w:kern w:val="0"/>
-          <w:sz w:val="20"/>
-          <w:szCs w:val="20"/>
-        </w:rPr>
-        <w:t>a) void enqueue(int item): This function should enqueue an integer item into the queue.</w:t>
-      </w:r>
-    </w:p>
-    <w:p>
-      <w:pPr>
-        <w:autoSpaceDE w:val="0"/>
-        <w:autoSpaceDN w:val="0"/>
-        <w:adjustRightInd w:val="0"/>
-        <w:spacing w:after="0" w:line="240" w:lineRule="auto"/>
-        <w:rPr>
-          <w:rFonts w:asciiTheme="majorHAnsi" w:eastAsia="ArialMT" w:hAnsiTheme="majorHAnsi" w:cs="ArialMT"/>
-          <w:color w:val="000000"/>
-          <w:kern w:val="0"/>
-          <w:sz w:val="20"/>
-          <w:szCs w:val="20"/>
-        </w:rPr>
-      </w:pPr>
-      <w:r>
-        <w:rPr>
-          <w:rFonts w:asciiTheme="majorHAnsi" w:eastAsia="ArialMT" w:hAnsiTheme="majorHAnsi" w:cs="ArialMT"/>
-          <w:color w:val="000000"/>
-          <w:kern w:val="0"/>
-          <w:sz w:val="20"/>
-          <w:szCs w:val="20"/>
-        </w:rPr>
-        <w:t>b) int dequeue(): This function should remove and return the front item from the queue.</w:t>
-      </w:r>
-    </w:p>
-    <w:p>
-      <w:pPr>
-        <w:autoSpaceDE w:val="0"/>
-        <w:autoSpaceDN w:val="0"/>
-        <w:adjustRightInd w:val="0"/>
-        <w:spacing w:after="0" w:line="240" w:lineRule="auto"/>
-        <w:rPr>
-          <w:rFonts w:asciiTheme="majorHAnsi" w:eastAsia="ArialMT" w:hAnsiTheme="majorHAnsi" w:cs="ArialMT"/>
-          <w:color w:val="000000"/>
-          <w:kern w:val="0"/>
-          <w:sz w:val="20"/>
-          <w:szCs w:val="20"/>
-        </w:rPr>
-      </w:pPr>
-      <w:r>
-        <w:rPr>
-          <w:rFonts w:asciiTheme="majorHAnsi" w:eastAsia="ArialMT" w:hAnsiTheme="majorHAnsi" w:cs="ArialMT"/>
-          <w:color w:val="000000"/>
-          <w:kern w:val="0"/>
-          <w:sz w:val="20"/>
-          <w:szCs w:val="20"/>
-        </w:rPr>
-        <w:t>c) int front(): This function should return the front item from the queue without removing it.</w:t>
-      </w:r>
-    </w:p>
-    <w:p>
-      <w:pPr>
-        <w:autoSpaceDE w:val="0"/>
-        <w:autoSpaceDN w:val="0"/>
-        <w:adjustRightInd w:val="0"/>
-        <w:spacing w:after="0" w:line="240" w:lineRule="auto"/>
-        <w:rPr>
-          <w:rFonts w:asciiTheme="majorHAnsi" w:eastAsia="ArialMT" w:hAnsiTheme="majorHAnsi" w:cs="ArialMT"/>
-          <w:color w:val="000000"/>
-          <w:kern w:val="0"/>
-          <w:sz w:val="20"/>
-          <w:szCs w:val="20"/>
-        </w:rPr>
-      </w:pPr>
-      <w:r>
-        <w:rPr>
-          <w:rFonts w:asciiTheme="majorHAnsi" w:eastAsia="ArialMT" w:hAnsiTheme="majorHAnsi" w:cs="ArialMT"/>
-          <w:color w:val="000000"/>
-          <w:kern w:val="0"/>
-          <w:sz w:val="20"/>
-          <w:szCs w:val="20"/>
-        </w:rPr>
-        <w:t>d) int isEmpty(): This function should return 1 if the queue is empty, and 0 otherwise.</w:t>
-      </w:r>
-    </w:p>
-    <w:p>
-      <w:pPr>
-        <w:autoSpaceDE w:val="0"/>
-        <w:autoSpaceDN w:val="0"/>
-        <w:adjustRightInd w:val="0"/>
-        <w:spacing w:after="0" w:line="240" w:lineRule="auto"/>
-        <w:rPr>
-          <w:rFonts w:asciiTheme="majorHAnsi" w:eastAsia="ArialMT" w:hAnsiTheme="majorHAnsi" w:cs="ArialMT"/>
-          <w:color w:val="000000"/>
-          <w:kern w:val="0"/>
-          <w:sz w:val="20"/>
-          <w:szCs w:val="20"/>
-        </w:rPr>
-      </w:pPr>
-      <w:r>
-        <w:rPr>
-          <w:rFonts w:asciiTheme="majorHAnsi" w:eastAsia="ArialMT" w:hAnsiTheme="majorHAnsi" w:cs="ArialMT"/>
-          <w:color w:val="000000"/>
-          <w:kern w:val="0"/>
-          <w:sz w:val="20"/>
-          <w:szCs w:val="20"/>
-        </w:rPr>
-        <w:t>Write the C code for the queue implementation with an array and demonstrate its usage by</w:t>
-      </w:r>
-    </w:p>
-    <w:p>
-      <w:pPr>
-        <w:autoSpaceDE w:val="0"/>
-        <w:autoSpaceDN w:val="0"/>
-        <w:adjustRightInd w:val="0"/>
-        <w:spacing w:after="0" w:line="240" w:lineRule="auto"/>
-        <w:rPr>
-          <w:rFonts w:asciiTheme="majorHAnsi" w:eastAsia="ArialMT" w:hAnsiTheme="majorHAnsi" w:cs="ArialMT"/>
-          <w:color w:val="000000"/>
-          <w:kern w:val="0"/>
-          <w:sz w:val="20"/>
-          <w:szCs w:val="20"/>
-        </w:rPr>
-      </w:pPr>
-      <w:r>
-        <w:rPr>
-          <w:rFonts w:asciiTheme="majorHAnsi" w:eastAsia="ArialMT" w:hAnsiTheme="majorHAnsi" w:cs="ArialMT"/>
-          <w:color w:val="000000"/>
-          <w:kern w:val="0"/>
-          <w:sz w:val="20"/>
-          <w:szCs w:val="20"/>
-        </w:rPr>
-        <w:t>enqueuing a few elements, dequeuing elements, and checking whether the queue is empty.</w:t>
-      </w:r>
-    </w:p>
-    <w:p>
-      <w:pPr>
-        <w:autoSpaceDE w:val="0"/>
-        <w:autoSpaceDN w:val="0"/>
-        <w:adjustRightInd w:val="0"/>
-        <w:spacing w:after="0" w:line="240" w:lineRule="auto"/>
-        <w:rPr>
-          <w:rFonts w:asciiTheme="majorHAnsi" w:eastAsia="ArialMT" w:hAnsiTheme="majorHAnsi" w:cs="ArialMT"/>
-          <w:color w:val="000000"/>
-          <w:kern w:val="0"/>
-        </w:rPr>
-      </w:pPr>
-    </w:p>
-    <w:p>
-      <w:pPr>
-        <w:autoSpaceDE w:val="0"/>
-        <w:autoSpaceDN w:val="0"/>
-        <w:adjustRightInd w:val="0"/>
-        <w:spacing w:after="0" w:line="240" w:lineRule="auto"/>
-        <w:rPr>
-          <w:rFonts w:asciiTheme="majorHAnsi" w:eastAsia="ArialMT" w:hAnsiTheme="majorHAnsi" w:cs="ArialMT"/>
-          <w:color w:val="000000"/>
-          <w:kern w:val="0"/>
-        </w:rPr>
-      </w:pPr>
     </w:p>
     <w:p>
       <w:pPr>
@@ -24007,7 +24816,354 @@
           <w:kern w:val="0"/>
         </w:rPr>
       </w:pPr>
+    </w:p>
+    <w:p>
+      <w:pPr>
+        <w:autoSpaceDE w:val="0"/>
+        <w:autoSpaceDN w:val="0"/>
+        <w:adjustRightInd w:val="0"/>
+        <w:spacing w:after="0" w:line="240" w:lineRule="auto"/>
+        <w:rPr>
+          <w:rFonts w:asciiTheme="majorHAnsi" w:eastAsia="ArialMT" w:hAnsiTheme="majorHAnsi" w:cs="ArialMT"/>
+          <w:color w:val="000000"/>
+          <w:kern w:val="0"/>
+          <w:sz w:val="20"/>
+          <w:szCs w:val="20"/>
+        </w:rPr>
+      </w:pPr>
       <w:r>
+        <w:rPr>
+          <w:rFonts w:asciiTheme="majorHAnsi" w:eastAsia="ArialMT" w:hAnsiTheme="majorHAnsi" w:cs="ArialMT"/>
+          <w:color w:val="000000"/>
+          <w:kern w:val="0"/>
+          <w:sz w:val="20"/>
+          <w:szCs w:val="20"/>
+        </w:rPr>
+        <w:t>You are required to implement a queue data structure using an array in C. The queue should</w:t>
+      </w:r>
+    </w:p>
+    <w:p>
+      <w:pPr>
+        <w:autoSpaceDE w:val="0"/>
+        <w:autoSpaceDN w:val="0"/>
+        <w:adjustRightInd w:val="0"/>
+        <w:spacing w:after="0" w:line="240" w:lineRule="auto"/>
+        <w:rPr>
+          <w:rFonts w:asciiTheme="majorHAnsi" w:eastAsia="ArialMT" w:hAnsiTheme="majorHAnsi" w:cs="ArialMT"/>
+          <w:color w:val="000000"/>
+          <w:kern w:val="0"/>
+          <w:sz w:val="20"/>
+          <w:szCs w:val="20"/>
+        </w:rPr>
+      </w:pPr>
+      <w:r>
+        <w:rPr>
+          <w:rFonts w:asciiTheme="majorHAnsi" w:eastAsia="ArialMT" w:hAnsiTheme="majorHAnsi" w:cs="ArialMT"/>
+          <w:color w:val="000000"/>
+          <w:kern w:val="0"/>
+          <w:sz w:val="20"/>
+          <w:szCs w:val="20"/>
+        </w:rPr>
+        <w:t>have the following functionalities:</w:t>
+      </w:r>
+    </w:p>
+    <w:p>
+      <w:pPr>
+        <w:autoSpaceDE w:val="0"/>
+        <w:autoSpaceDN w:val="0"/>
+        <w:adjustRightInd w:val="0"/>
+        <w:spacing w:after="0" w:line="240" w:lineRule="auto"/>
+        <w:rPr>
+          <w:rFonts w:asciiTheme="majorHAnsi" w:eastAsia="ArialMT" w:hAnsiTheme="majorHAnsi" w:cs="ArialMT"/>
+          <w:color w:val="000000"/>
+          <w:kern w:val="0"/>
+          <w:sz w:val="20"/>
+          <w:szCs w:val="20"/>
+        </w:rPr>
+      </w:pPr>
+    </w:p>
+    <w:p>
+      <w:pPr>
+        <w:autoSpaceDE w:val="0"/>
+        <w:autoSpaceDN w:val="0"/>
+        <w:adjustRightInd w:val="0"/>
+        <w:spacing w:after="0" w:line="240" w:lineRule="auto"/>
+        <w:rPr>
+          <w:rFonts w:asciiTheme="majorHAnsi" w:eastAsia="ArialMT" w:hAnsiTheme="majorHAnsi" w:cs="ArialMT"/>
+          <w:color w:val="000000"/>
+          <w:kern w:val="0"/>
+          <w:sz w:val="20"/>
+          <w:szCs w:val="20"/>
+        </w:rPr>
+      </w:pPr>
+      <w:r>
+        <w:rPr>
+          <w:rFonts w:asciiTheme="majorHAnsi" w:eastAsia="ArialMT" w:hAnsiTheme="majorHAnsi" w:cs="ArialMT"/>
+          <w:color w:val="000000"/>
+          <w:kern w:val="0"/>
+          <w:sz w:val="20"/>
+          <w:szCs w:val="20"/>
+        </w:rPr>
+        <w:t xml:space="preserve">a) void </w:t>
+      </w:r>
+      <w:proofErr w:type="gramStart"/>
+      <w:r>
+        <w:rPr>
+          <w:rFonts w:asciiTheme="majorHAnsi" w:eastAsia="ArialMT" w:hAnsiTheme="majorHAnsi" w:cs="ArialMT"/>
+          <w:color w:val="000000"/>
+          <w:kern w:val="0"/>
+          <w:sz w:val="20"/>
+          <w:szCs w:val="20"/>
+        </w:rPr>
+        <w:t>enqueue(</w:t>
+      </w:r>
+      <w:proofErr w:type="gramEnd"/>
+      <w:r>
+        <w:rPr>
+          <w:rFonts w:asciiTheme="majorHAnsi" w:eastAsia="ArialMT" w:hAnsiTheme="majorHAnsi" w:cs="ArialMT"/>
+          <w:color w:val="000000"/>
+          <w:kern w:val="0"/>
+          <w:sz w:val="20"/>
+          <w:szCs w:val="20"/>
+        </w:rPr>
+        <w:t>int item): This function should enqueue an integer item into the queue.</w:t>
+      </w:r>
+    </w:p>
+    <w:p>
+      <w:pPr>
+        <w:autoSpaceDE w:val="0"/>
+        <w:autoSpaceDN w:val="0"/>
+        <w:adjustRightInd w:val="0"/>
+        <w:spacing w:after="0" w:line="240" w:lineRule="auto"/>
+        <w:rPr>
+          <w:rFonts w:asciiTheme="majorHAnsi" w:eastAsia="ArialMT" w:hAnsiTheme="majorHAnsi" w:cs="ArialMT"/>
+          <w:color w:val="000000"/>
+          <w:kern w:val="0"/>
+          <w:sz w:val="20"/>
+          <w:szCs w:val="20"/>
+        </w:rPr>
+      </w:pPr>
+      <w:r>
+        <w:rPr>
+          <w:rFonts w:asciiTheme="majorHAnsi" w:eastAsia="ArialMT" w:hAnsiTheme="majorHAnsi" w:cs="ArialMT"/>
+          <w:color w:val="000000"/>
+          <w:kern w:val="0"/>
+          <w:sz w:val="20"/>
+          <w:szCs w:val="20"/>
+        </w:rPr>
+        <w:t xml:space="preserve">b) int </w:t>
+      </w:r>
+      <w:proofErr w:type="gramStart"/>
+      <w:r>
+        <w:rPr>
+          <w:rFonts w:asciiTheme="majorHAnsi" w:eastAsia="ArialMT" w:hAnsiTheme="majorHAnsi" w:cs="ArialMT"/>
+          <w:color w:val="000000"/>
+          <w:kern w:val="0"/>
+          <w:sz w:val="20"/>
+          <w:szCs w:val="20"/>
+        </w:rPr>
+        <w:t>dequeue(</w:t>
+      </w:r>
+      <w:proofErr w:type="gramEnd"/>
+      <w:r>
+        <w:rPr>
+          <w:rFonts w:asciiTheme="majorHAnsi" w:eastAsia="ArialMT" w:hAnsiTheme="majorHAnsi" w:cs="ArialMT"/>
+          <w:color w:val="000000"/>
+          <w:kern w:val="0"/>
+          <w:sz w:val="20"/>
+          <w:szCs w:val="20"/>
+        </w:rPr>
+        <w:t>): This function should remove and return the front item from the queue.</w:t>
+      </w:r>
+    </w:p>
+    <w:p>
+      <w:pPr>
+        <w:autoSpaceDE w:val="0"/>
+        <w:autoSpaceDN w:val="0"/>
+        <w:adjustRightInd w:val="0"/>
+        <w:spacing w:after="0" w:line="240" w:lineRule="auto"/>
+        <w:rPr>
+          <w:rFonts w:asciiTheme="majorHAnsi" w:eastAsia="ArialMT" w:hAnsiTheme="majorHAnsi" w:cs="ArialMT"/>
+          <w:color w:val="000000"/>
+          <w:kern w:val="0"/>
+          <w:sz w:val="20"/>
+          <w:szCs w:val="20"/>
+        </w:rPr>
+      </w:pPr>
+      <w:r>
+        <w:rPr>
+          <w:rFonts w:asciiTheme="majorHAnsi" w:eastAsia="ArialMT" w:hAnsiTheme="majorHAnsi" w:cs="ArialMT"/>
+          <w:color w:val="000000"/>
+          <w:kern w:val="0"/>
+          <w:sz w:val="20"/>
+          <w:szCs w:val="20"/>
+        </w:rPr>
+        <w:t xml:space="preserve">c) int </w:t>
+      </w:r>
+      <w:proofErr w:type="gramStart"/>
+      <w:r>
+        <w:rPr>
+          <w:rFonts w:asciiTheme="majorHAnsi" w:eastAsia="ArialMT" w:hAnsiTheme="majorHAnsi" w:cs="ArialMT"/>
+          <w:color w:val="000000"/>
+          <w:kern w:val="0"/>
+          <w:sz w:val="20"/>
+          <w:szCs w:val="20"/>
+        </w:rPr>
+        <w:t>front(</w:t>
+      </w:r>
+      <w:proofErr w:type="gramEnd"/>
+      <w:r>
+        <w:rPr>
+          <w:rFonts w:asciiTheme="majorHAnsi" w:eastAsia="ArialMT" w:hAnsiTheme="majorHAnsi" w:cs="ArialMT"/>
+          <w:color w:val="000000"/>
+          <w:kern w:val="0"/>
+          <w:sz w:val="20"/>
+          <w:szCs w:val="20"/>
+        </w:rPr>
+        <w:t>): This function should return the front item from the queue without removing it.</w:t>
+      </w:r>
+    </w:p>
+    <w:p>
+      <w:pPr>
+        <w:autoSpaceDE w:val="0"/>
+        <w:autoSpaceDN w:val="0"/>
+        <w:adjustRightInd w:val="0"/>
+        <w:spacing w:after="0" w:line="240" w:lineRule="auto"/>
+        <w:rPr>
+          <w:rFonts w:asciiTheme="majorHAnsi" w:eastAsia="ArialMT" w:hAnsiTheme="majorHAnsi" w:cs="ArialMT"/>
+          <w:color w:val="000000"/>
+          <w:kern w:val="0"/>
+          <w:sz w:val="20"/>
+          <w:szCs w:val="20"/>
+        </w:rPr>
+      </w:pPr>
+      <w:r>
+        <w:rPr>
+          <w:rFonts w:asciiTheme="majorHAnsi" w:eastAsia="ArialMT" w:hAnsiTheme="majorHAnsi" w:cs="ArialMT"/>
+          <w:color w:val="000000"/>
+          <w:kern w:val="0"/>
+          <w:sz w:val="20"/>
+          <w:szCs w:val="20"/>
+        </w:rPr>
+        <w:t xml:space="preserve">d) int </w:t>
+      </w:r>
+      <w:proofErr w:type="spellStart"/>
+      <w:proofErr w:type="gramStart"/>
+      <w:r>
+        <w:rPr>
+          <w:rFonts w:asciiTheme="majorHAnsi" w:eastAsia="ArialMT" w:hAnsiTheme="majorHAnsi" w:cs="ArialMT"/>
+          <w:color w:val="000000"/>
+          <w:kern w:val="0"/>
+          <w:sz w:val="20"/>
+          <w:szCs w:val="20"/>
+        </w:rPr>
+        <w:t>isEmpty</w:t>
+      </w:r>
+      <w:proofErr w:type="spellEnd"/>
+      <w:r>
+        <w:rPr>
+          <w:rFonts w:asciiTheme="majorHAnsi" w:eastAsia="ArialMT" w:hAnsiTheme="majorHAnsi" w:cs="ArialMT"/>
+          <w:color w:val="000000"/>
+          <w:kern w:val="0"/>
+          <w:sz w:val="20"/>
+          <w:szCs w:val="20"/>
+        </w:rPr>
+        <w:t>(</w:t>
+      </w:r>
+      <w:proofErr w:type="gramEnd"/>
+      <w:r>
+        <w:rPr>
+          <w:rFonts w:asciiTheme="majorHAnsi" w:eastAsia="ArialMT" w:hAnsiTheme="majorHAnsi" w:cs="ArialMT"/>
+          <w:color w:val="000000"/>
+          <w:kern w:val="0"/>
+          <w:sz w:val="20"/>
+          <w:szCs w:val="20"/>
+        </w:rPr>
+        <w:t>): This function should return 1 if the queue is empty, and 0 otherwise.</w:t>
+      </w:r>
+    </w:p>
+    <w:p>
+      <w:pPr>
+        <w:autoSpaceDE w:val="0"/>
+        <w:autoSpaceDN w:val="0"/>
+        <w:adjustRightInd w:val="0"/>
+        <w:spacing w:after="0" w:line="240" w:lineRule="auto"/>
+        <w:rPr>
+          <w:rFonts w:asciiTheme="majorHAnsi" w:eastAsia="ArialMT" w:hAnsiTheme="majorHAnsi" w:cs="ArialMT"/>
+          <w:color w:val="000000"/>
+          <w:kern w:val="0"/>
+          <w:sz w:val="20"/>
+          <w:szCs w:val="20"/>
+        </w:rPr>
+      </w:pPr>
+      <w:r>
+        <w:rPr>
+          <w:rFonts w:asciiTheme="majorHAnsi" w:eastAsia="ArialMT" w:hAnsiTheme="majorHAnsi" w:cs="ArialMT"/>
+          <w:color w:val="000000"/>
+          <w:kern w:val="0"/>
+          <w:sz w:val="20"/>
+          <w:szCs w:val="20"/>
+        </w:rPr>
+        <w:t>Write the C code for the queue implementation with an array and demonstrate its usage by</w:t>
+      </w:r>
+    </w:p>
+    <w:p>
+      <w:pPr>
+        <w:autoSpaceDE w:val="0"/>
+        <w:autoSpaceDN w:val="0"/>
+        <w:adjustRightInd w:val="0"/>
+        <w:spacing w:after="0" w:line="240" w:lineRule="auto"/>
+        <w:rPr>
+          <w:rFonts w:asciiTheme="majorHAnsi" w:eastAsia="ArialMT" w:hAnsiTheme="majorHAnsi" w:cs="ArialMT"/>
+          <w:color w:val="000000"/>
+          <w:kern w:val="0"/>
+          <w:sz w:val="20"/>
+          <w:szCs w:val="20"/>
+        </w:rPr>
+      </w:pPr>
+      <w:r>
+        <w:rPr>
+          <w:rFonts w:asciiTheme="majorHAnsi" w:eastAsia="ArialMT" w:hAnsiTheme="majorHAnsi" w:cs="ArialMT"/>
+          <w:color w:val="000000"/>
+          <w:kern w:val="0"/>
+          <w:sz w:val="20"/>
+          <w:szCs w:val="20"/>
+        </w:rPr>
+        <w:t>enqueuing a few elements, dequeuing elements, and checking whether the queue is empty.</w:t>
+      </w:r>
+    </w:p>
+    <w:p>
+      <w:pPr>
+        <w:autoSpaceDE w:val="0"/>
+        <w:autoSpaceDN w:val="0"/>
+        <w:adjustRightInd w:val="0"/>
+        <w:spacing w:after="0" w:line="240" w:lineRule="auto"/>
+        <w:rPr>
+          <w:rFonts w:asciiTheme="majorHAnsi" w:eastAsia="ArialMT" w:hAnsiTheme="majorHAnsi" w:cs="ArialMT"/>
+          <w:color w:val="000000"/>
+          <w:kern w:val="0"/>
+        </w:rPr>
+      </w:pPr>
+    </w:p>
+    <w:p>
+      <w:pPr>
+        <w:autoSpaceDE w:val="0"/>
+        <w:autoSpaceDN w:val="0"/>
+        <w:adjustRightInd w:val="0"/>
+        <w:spacing w:after="0" w:line="240" w:lineRule="auto"/>
+        <w:rPr>
+          <w:rFonts w:asciiTheme="majorHAnsi" w:eastAsia="ArialMT" w:hAnsiTheme="majorHAnsi" w:cs="ArialMT"/>
+          <w:color w:val="000000"/>
+          <w:kern w:val="0"/>
+        </w:rPr>
+      </w:pPr>
+    </w:p>
+    <w:p>
+      <w:pPr>
+        <w:autoSpaceDE w:val="0"/>
+        <w:autoSpaceDN w:val="0"/>
+        <w:adjustRightInd w:val="0"/>
+        <w:spacing w:after="0" w:line="240" w:lineRule="auto"/>
         <w:rPr>
           <w:rFonts w:asciiTheme="majorHAnsi" w:hAnsiTheme="majorHAnsi" w:cs="Arial-BoldMT"/>
           <w:b/>
@@ -24015,15 +25171,8 @@
           <w:color w:val="000000"/>
           <w:kern w:val="0"/>
         </w:rPr>
-        <w:t>Question 2 - Queue Implementation with Linked List:</w:t>
-      </w:r>
-    </w:p>
-    <w:p>
-      <w:pPr>
-        <w:autoSpaceDE w:val="0"/>
-        <w:autoSpaceDN w:val="0"/>
-        <w:adjustRightInd w:val="0"/>
-        <w:spacing w:after="0" w:line="240" w:lineRule="auto"/>
+      </w:pPr>
+      <w:r>
         <w:rPr>
           <w:rFonts w:asciiTheme="majorHAnsi" w:hAnsiTheme="majorHAnsi" w:cs="Arial-BoldMT"/>
           <w:b/>
@@ -24031,283 +25180,8 @@
           <w:color w:val="000000"/>
           <w:kern w:val="0"/>
         </w:rPr>
-      </w:pPr>
-    </w:p>
-    <w:p>
-      <w:pPr>
-        <w:autoSpaceDE w:val="0"/>
-        <w:autoSpaceDN w:val="0"/>
-        <w:adjustRightInd w:val="0"/>
-        <w:spacing w:after="0" w:line="240" w:lineRule="auto"/>
-        <w:rPr>
-          <w:rFonts w:asciiTheme="majorHAnsi" w:eastAsia="ArialMT" w:hAnsiTheme="majorHAnsi" w:cs="ArialMT"/>
-          <w:color w:val="000000"/>
-          <w:kern w:val="0"/>
-          <w:sz w:val="20"/>
-          <w:szCs w:val="20"/>
-        </w:rPr>
-      </w:pPr>
-      <w:r>
-        <w:rPr>
-          <w:rFonts w:asciiTheme="majorHAnsi" w:eastAsia="ArialMT" w:hAnsiTheme="majorHAnsi" w:cs="ArialMT"/>
-          <w:color w:val="000000"/>
-          <w:kern w:val="0"/>
-          <w:sz w:val="20"/>
-          <w:szCs w:val="20"/>
-        </w:rPr>
-        <w:t>You are required to implement a queue data structure using a singly linked list in C. The queue</w:t>
+        <w:t>Question 2 - Queue Implementation with Linked List:</w:t>
       </w:r>
-    </w:p>
-    <w:p>
-      <w:pPr>
-        <w:autoSpaceDE w:val="0"/>
-        <w:autoSpaceDN w:val="0"/>
-        <w:adjustRightInd w:val="0"/>
-        <w:spacing w:after="0" w:line="240" w:lineRule="auto"/>
-        <w:rPr>
-          <w:rFonts w:asciiTheme="majorHAnsi" w:eastAsia="ArialMT" w:hAnsiTheme="majorHAnsi" w:cs="ArialMT"/>
-          <w:color w:val="000000"/>
-          <w:kern w:val="0"/>
-          <w:sz w:val="20"/>
-          <w:szCs w:val="20"/>
-        </w:rPr>
-      </w:pPr>
-      <w:r>
-        <w:rPr>
-          <w:rFonts w:asciiTheme="majorHAnsi" w:eastAsia="ArialMT" w:hAnsiTheme="majorHAnsi" w:cs="ArialMT"/>
-          <w:color w:val="000000"/>
-          <w:kern w:val="0"/>
-          <w:sz w:val="20"/>
-          <w:szCs w:val="20"/>
-        </w:rPr>
-        <w:t>should have the following functionalities:</w:t>
-      </w:r>
-    </w:p>
-    <w:p>
-      <w:pPr>
-        <w:autoSpaceDE w:val="0"/>
-        <w:autoSpaceDN w:val="0"/>
-        <w:adjustRightInd w:val="0"/>
-        <w:spacing w:after="0" w:line="240" w:lineRule="auto"/>
-        <w:rPr>
-          <w:rFonts w:asciiTheme="majorHAnsi" w:eastAsia="ArialMT" w:hAnsiTheme="majorHAnsi" w:cs="ArialMT"/>
-          <w:color w:val="000000"/>
-          <w:kern w:val="0"/>
-          <w:sz w:val="20"/>
-          <w:szCs w:val="20"/>
-        </w:rPr>
-      </w:pPr>
-      <w:r>
-        <w:rPr>
-          <w:rFonts w:asciiTheme="majorHAnsi" w:eastAsia="ArialMT" w:hAnsiTheme="majorHAnsi" w:cs="ArialMT"/>
-          <w:color w:val="000000"/>
-          <w:kern w:val="0"/>
-          <w:sz w:val="20"/>
-          <w:szCs w:val="20"/>
-        </w:rPr>
-        <w:t>a) void enqueue(int item): This function should enqueue an integer item into the queue.</w:t>
-      </w:r>
-    </w:p>
-    <w:p>
-      <w:pPr>
-        <w:autoSpaceDE w:val="0"/>
-        <w:autoSpaceDN w:val="0"/>
-        <w:adjustRightInd w:val="0"/>
-        <w:spacing w:after="0" w:line="240" w:lineRule="auto"/>
-        <w:rPr>
-          <w:rFonts w:asciiTheme="majorHAnsi" w:eastAsia="ArialMT" w:hAnsiTheme="majorHAnsi" w:cs="ArialMT"/>
-          <w:color w:val="000000"/>
-          <w:kern w:val="0"/>
-          <w:sz w:val="20"/>
-          <w:szCs w:val="20"/>
-        </w:rPr>
-      </w:pPr>
-      <w:r>
-        <w:rPr>
-          <w:rFonts w:asciiTheme="majorHAnsi" w:eastAsia="ArialMT" w:hAnsiTheme="majorHAnsi" w:cs="ArialMT"/>
-          <w:color w:val="000000"/>
-          <w:kern w:val="0"/>
-          <w:sz w:val="20"/>
-          <w:szCs w:val="20"/>
-        </w:rPr>
-        <w:t>b) int dequeue(): This function should remove and return the front item from the queue.</w:t>
-      </w:r>
-    </w:p>
-    <w:p>
-      <w:pPr>
-        <w:autoSpaceDE w:val="0"/>
-        <w:autoSpaceDN w:val="0"/>
-        <w:adjustRightInd w:val="0"/>
-        <w:spacing w:after="0" w:line="240" w:lineRule="auto"/>
-        <w:rPr>
-          <w:rFonts w:asciiTheme="majorHAnsi" w:eastAsia="ArialMT" w:hAnsiTheme="majorHAnsi" w:cs="ArialMT"/>
-          <w:color w:val="000000"/>
-          <w:kern w:val="0"/>
-          <w:sz w:val="20"/>
-          <w:szCs w:val="20"/>
-        </w:rPr>
-      </w:pPr>
-      <w:r>
-        <w:rPr>
-          <w:rFonts w:asciiTheme="majorHAnsi" w:eastAsia="ArialMT" w:hAnsiTheme="majorHAnsi" w:cs="ArialMT"/>
-          <w:color w:val="000000"/>
-          <w:kern w:val="0"/>
-          <w:sz w:val="20"/>
-          <w:szCs w:val="20"/>
-        </w:rPr>
-        <w:t>c) int front(): This function should return the front item from the queue without removing it.</w:t>
-      </w:r>
-    </w:p>
-    <w:p>
-      <w:pPr>
-        <w:autoSpaceDE w:val="0"/>
-        <w:autoSpaceDN w:val="0"/>
-        <w:adjustRightInd w:val="0"/>
-        <w:spacing w:after="0" w:line="240" w:lineRule="auto"/>
-        <w:rPr>
-          <w:rFonts w:asciiTheme="majorHAnsi" w:eastAsia="ArialMT" w:hAnsiTheme="majorHAnsi" w:cs="ArialMT"/>
-          <w:color w:val="000000"/>
-          <w:kern w:val="0"/>
-          <w:sz w:val="20"/>
-          <w:szCs w:val="20"/>
-        </w:rPr>
-      </w:pPr>
-      <w:r>
-        <w:rPr>
-          <w:rFonts w:asciiTheme="majorHAnsi" w:eastAsia="ArialMT" w:hAnsiTheme="majorHAnsi" w:cs="ArialMT"/>
-          <w:color w:val="000000"/>
-          <w:kern w:val="0"/>
-          <w:sz w:val="20"/>
-          <w:szCs w:val="20"/>
-        </w:rPr>
-        <w:t>d) int isEmpty(): This function should return 1 if the queue is empty, and 0 otherwise.</w:t>
-      </w:r>
-    </w:p>
-    <w:p>
-      <w:pPr>
-        <w:autoSpaceDE w:val="0"/>
-        <w:autoSpaceDN w:val="0"/>
-        <w:adjustRightInd w:val="0"/>
-        <w:spacing w:after="0" w:line="240" w:lineRule="auto"/>
-        <w:rPr>
-          <w:rFonts w:asciiTheme="majorHAnsi" w:eastAsia="ArialMT" w:hAnsiTheme="majorHAnsi" w:cs="ArialMT"/>
-          <w:color w:val="000000"/>
-          <w:kern w:val="0"/>
-          <w:sz w:val="20"/>
-          <w:szCs w:val="20"/>
-        </w:rPr>
-      </w:pPr>
-      <w:r>
-        <w:rPr>
-          <w:rFonts w:asciiTheme="majorHAnsi" w:eastAsia="ArialMT" w:hAnsiTheme="majorHAnsi" w:cs="ArialMT"/>
-          <w:color w:val="000000"/>
-          <w:kern w:val="0"/>
-          <w:sz w:val="20"/>
-          <w:szCs w:val="20"/>
-        </w:rPr>
-        <w:t>Write the C code for the queue implementation with a linked list and demonstrate its usage by</w:t>
-      </w:r>
-    </w:p>
-    <w:p>
-      <w:pPr>
-        <w:autoSpaceDE w:val="0"/>
-        <w:autoSpaceDN w:val="0"/>
-        <w:adjustRightInd w:val="0"/>
-        <w:spacing w:after="0" w:line="240" w:lineRule="auto"/>
-        <w:rPr>
-          <w:rFonts w:asciiTheme="majorHAnsi" w:eastAsia="ArialMT" w:hAnsiTheme="majorHAnsi" w:cs="ArialMT"/>
-          <w:color w:val="000000"/>
-          <w:kern w:val="0"/>
-          <w:sz w:val="20"/>
-          <w:szCs w:val="20"/>
-        </w:rPr>
-      </w:pPr>
-      <w:r>
-        <w:rPr>
-          <w:rFonts w:asciiTheme="majorHAnsi" w:eastAsia="ArialMT" w:hAnsiTheme="majorHAnsi" w:cs="ArialMT"/>
-          <w:color w:val="000000"/>
-          <w:kern w:val="0"/>
-          <w:sz w:val="20"/>
-          <w:szCs w:val="20"/>
-        </w:rPr>
-        <w:t>enqueuing a few elements, dequeuing elements, and checking whether the queue is empty.</w:t>
-      </w:r>
-    </w:p>
-    <w:p>
-      <w:pPr>
-        <w:autoSpaceDE w:val="0"/>
-        <w:autoSpaceDN w:val="0"/>
-        <w:adjustRightInd w:val="0"/>
-        <w:spacing w:after="0" w:line="240" w:lineRule="auto"/>
-        <w:rPr>
-          <w:rFonts w:asciiTheme="majorHAnsi" w:eastAsia="ArialMT" w:hAnsiTheme="majorHAnsi" w:cs="ArialMT"/>
-          <w:color w:val="000000"/>
-          <w:kern w:val="0"/>
-          <w:sz w:val="20"/>
-          <w:szCs w:val="20"/>
-        </w:rPr>
-      </w:pPr>
-      <w:r>
-        <w:rPr>
-          <w:rFonts w:asciiTheme="majorHAnsi" w:eastAsia="ArialMT" w:hAnsiTheme="majorHAnsi" w:cs="ArialMT"/>
-          <w:color w:val="000000"/>
-          <w:kern w:val="0"/>
-          <w:sz w:val="20"/>
-          <w:szCs w:val="20"/>
-        </w:rPr>
-        <w:t>Please ensure that your implementations handle edge cases appropriately and provide the</w:t>
-      </w:r>
-    </w:p>
-    <w:p>
-      <w:pPr>
-        <w:autoSpaceDE w:val="0"/>
-        <w:autoSpaceDN w:val="0"/>
-        <w:adjustRightInd w:val="0"/>
-        <w:spacing w:after="0" w:line="240" w:lineRule="auto"/>
-        <w:rPr>
-          <w:rFonts w:asciiTheme="majorHAnsi" w:eastAsia="ArialMT" w:hAnsiTheme="majorHAnsi" w:cs="ArialMT"/>
-          <w:color w:val="000000"/>
-          <w:kern w:val="0"/>
-          <w:sz w:val="20"/>
-          <w:szCs w:val="20"/>
-        </w:rPr>
-      </w:pPr>
-      <w:r>
-        <w:rPr>
-          <w:rFonts w:asciiTheme="majorHAnsi" w:eastAsia="ArialMT" w:hAnsiTheme="majorHAnsi" w:cs="ArialMT"/>
-          <w:color w:val="000000"/>
-          <w:kern w:val="0"/>
-          <w:sz w:val="20"/>
-          <w:szCs w:val="20"/>
-        </w:rPr>
-        <w:t>correct output for different scenarios.</w:t>
-      </w:r>
-    </w:p>
-    <w:p>
-      <w:pPr>
-        <w:autoSpaceDE w:val="0"/>
-        <w:autoSpaceDN w:val="0"/>
-        <w:adjustRightInd w:val="0"/>
-        <w:spacing w:after="0" w:line="240" w:lineRule="auto"/>
-        <w:rPr>
-          <w:rFonts w:asciiTheme="majorHAnsi" w:eastAsia="ArialMT" w:hAnsiTheme="majorHAnsi" w:cs="ArialMT"/>
-          <w:color w:val="000000"/>
-          <w:kern w:val="0"/>
-        </w:rPr>
-      </w:pPr>
-    </w:p>
-    <w:p>
-      <w:pPr>
-        <w:autoSpaceDE w:val="0"/>
-        <w:autoSpaceDN w:val="0"/>
-        <w:adjustRightInd w:val="0"/>
-        <w:spacing w:after="0" w:line="240" w:lineRule="auto"/>
-        <w:rPr>
-          <w:rFonts w:asciiTheme="majorHAnsi" w:eastAsia="ArialMT" w:hAnsiTheme="majorHAnsi" w:cs="ArialMT"/>
-          <w:color w:val="000000"/>
-          <w:kern w:val="0"/>
-        </w:rPr>
-      </w:pPr>
     </w:p>
     <w:p>
       <w:pPr>
@@ -24323,7 +25197,390 @@
           <w:kern w:val="0"/>
         </w:rPr>
       </w:pPr>
+    </w:p>
+    <w:p>
+      <w:pPr>
+        <w:autoSpaceDE w:val="0"/>
+        <w:autoSpaceDN w:val="0"/>
+        <w:adjustRightInd w:val="0"/>
+        <w:spacing w:after="0" w:line="240" w:lineRule="auto"/>
+        <w:rPr>
+          <w:rFonts w:asciiTheme="majorHAnsi" w:eastAsia="ArialMT" w:hAnsiTheme="majorHAnsi" w:cs="ArialMT"/>
+          <w:color w:val="000000"/>
+          <w:kern w:val="0"/>
+          <w:sz w:val="20"/>
+          <w:szCs w:val="20"/>
+        </w:rPr>
+      </w:pPr>
       <w:r>
+        <w:rPr>
+          <w:rFonts w:asciiTheme="majorHAnsi" w:eastAsia="ArialMT" w:hAnsiTheme="majorHAnsi" w:cs="ArialMT"/>
+          <w:color w:val="000000"/>
+          <w:kern w:val="0"/>
+          <w:sz w:val="20"/>
+          <w:szCs w:val="20"/>
+        </w:rPr>
+        <w:t>You are required to implement a queue data structure using a singly linked list in C. The queue</w:t>
+      </w:r>
+    </w:p>
+    <w:p>
+      <w:pPr>
+        <w:autoSpaceDE w:val="0"/>
+        <w:autoSpaceDN w:val="0"/>
+        <w:adjustRightInd w:val="0"/>
+        <w:spacing w:after="0" w:line="240" w:lineRule="auto"/>
+        <w:rPr>
+          <w:rFonts w:asciiTheme="majorHAnsi" w:eastAsia="ArialMT" w:hAnsiTheme="majorHAnsi" w:cs="ArialMT"/>
+          <w:color w:val="000000"/>
+          <w:kern w:val="0"/>
+          <w:sz w:val="20"/>
+          <w:szCs w:val="20"/>
+        </w:rPr>
+      </w:pPr>
+      <w:r>
+        <w:rPr>
+          <w:rFonts w:asciiTheme="majorHAnsi" w:eastAsia="ArialMT" w:hAnsiTheme="majorHAnsi" w:cs="ArialMT"/>
+          <w:color w:val="000000"/>
+          <w:kern w:val="0"/>
+          <w:sz w:val="20"/>
+          <w:szCs w:val="20"/>
+        </w:rPr>
+        <w:lastRenderedPageBreak/>
+        <w:t>should have the following functionalities:</w:t>
+      </w:r>
+    </w:p>
+    <w:p>
+      <w:pPr>
+        <w:autoSpaceDE w:val="0"/>
+        <w:autoSpaceDN w:val="0"/>
+        <w:adjustRightInd w:val="0"/>
+        <w:spacing w:after="0" w:line="240" w:lineRule="auto"/>
+        <w:rPr>
+          <w:rFonts w:asciiTheme="majorHAnsi" w:eastAsia="ArialMT" w:hAnsiTheme="majorHAnsi" w:cs="ArialMT"/>
+          <w:color w:val="000000"/>
+          <w:kern w:val="0"/>
+          <w:sz w:val="20"/>
+          <w:szCs w:val="20"/>
+        </w:rPr>
+      </w:pPr>
+      <w:r>
+        <w:rPr>
+          <w:rFonts w:asciiTheme="majorHAnsi" w:eastAsia="ArialMT" w:hAnsiTheme="majorHAnsi" w:cs="ArialMT"/>
+          <w:color w:val="000000"/>
+          <w:kern w:val="0"/>
+          <w:sz w:val="20"/>
+          <w:szCs w:val="20"/>
+        </w:rPr>
+        <w:t xml:space="preserve">a) void </w:t>
+      </w:r>
+      <w:proofErr w:type="gramStart"/>
+      <w:r>
+        <w:rPr>
+          <w:rFonts w:asciiTheme="majorHAnsi" w:eastAsia="ArialMT" w:hAnsiTheme="majorHAnsi" w:cs="ArialMT"/>
+          <w:color w:val="000000"/>
+          <w:kern w:val="0"/>
+          <w:sz w:val="20"/>
+          <w:szCs w:val="20"/>
+        </w:rPr>
+        <w:t>enqueue(</w:t>
+      </w:r>
+      <w:proofErr w:type="gramEnd"/>
+      <w:r>
+        <w:rPr>
+          <w:rFonts w:asciiTheme="majorHAnsi" w:eastAsia="ArialMT" w:hAnsiTheme="majorHAnsi" w:cs="ArialMT"/>
+          <w:color w:val="000000"/>
+          <w:kern w:val="0"/>
+          <w:sz w:val="20"/>
+          <w:szCs w:val="20"/>
+        </w:rPr>
+        <w:t>int item): This function should enqueue an integer item into the queue.</w:t>
+      </w:r>
+    </w:p>
+    <w:p>
+      <w:pPr>
+        <w:autoSpaceDE w:val="0"/>
+        <w:autoSpaceDN w:val="0"/>
+        <w:adjustRightInd w:val="0"/>
+        <w:spacing w:after="0" w:line="240" w:lineRule="auto"/>
+        <w:rPr>
+          <w:rFonts w:asciiTheme="majorHAnsi" w:eastAsia="ArialMT" w:hAnsiTheme="majorHAnsi" w:cs="ArialMT"/>
+          <w:color w:val="000000"/>
+          <w:kern w:val="0"/>
+          <w:sz w:val="20"/>
+          <w:szCs w:val="20"/>
+        </w:rPr>
+      </w:pPr>
+      <w:r>
+        <w:rPr>
+          <w:rFonts w:asciiTheme="majorHAnsi" w:eastAsia="ArialMT" w:hAnsiTheme="majorHAnsi" w:cs="ArialMT"/>
+          <w:color w:val="000000"/>
+          <w:kern w:val="0"/>
+          <w:sz w:val="20"/>
+          <w:szCs w:val="20"/>
+        </w:rPr>
+        <w:t xml:space="preserve">b) int </w:t>
+      </w:r>
+      <w:proofErr w:type="gramStart"/>
+      <w:r>
+        <w:rPr>
+          <w:rFonts w:asciiTheme="majorHAnsi" w:eastAsia="ArialMT" w:hAnsiTheme="majorHAnsi" w:cs="ArialMT"/>
+          <w:color w:val="000000"/>
+          <w:kern w:val="0"/>
+          <w:sz w:val="20"/>
+          <w:szCs w:val="20"/>
+        </w:rPr>
+        <w:t>dequeue(</w:t>
+      </w:r>
+      <w:proofErr w:type="gramEnd"/>
+      <w:r>
+        <w:rPr>
+          <w:rFonts w:asciiTheme="majorHAnsi" w:eastAsia="ArialMT" w:hAnsiTheme="majorHAnsi" w:cs="ArialMT"/>
+          <w:color w:val="000000"/>
+          <w:kern w:val="0"/>
+          <w:sz w:val="20"/>
+          <w:szCs w:val="20"/>
+        </w:rPr>
+        <w:t>): This function should remove and return the front item from the queue.</w:t>
+      </w:r>
+    </w:p>
+    <w:p>
+      <w:pPr>
+        <w:autoSpaceDE w:val="0"/>
+        <w:autoSpaceDN w:val="0"/>
+        <w:adjustRightInd w:val="0"/>
+        <w:spacing w:after="0" w:line="240" w:lineRule="auto"/>
+        <w:rPr>
+          <w:rFonts w:asciiTheme="majorHAnsi" w:eastAsia="ArialMT" w:hAnsiTheme="majorHAnsi" w:cs="ArialMT"/>
+          <w:color w:val="000000"/>
+          <w:kern w:val="0"/>
+          <w:sz w:val="20"/>
+          <w:szCs w:val="20"/>
+        </w:rPr>
+      </w:pPr>
+      <w:r>
+        <w:rPr>
+          <w:rFonts w:asciiTheme="majorHAnsi" w:eastAsia="ArialMT" w:hAnsiTheme="majorHAnsi" w:cs="ArialMT"/>
+          <w:color w:val="000000"/>
+          <w:kern w:val="0"/>
+          <w:sz w:val="20"/>
+          <w:szCs w:val="20"/>
+        </w:rPr>
+        <w:t xml:space="preserve">c) int </w:t>
+      </w:r>
+      <w:proofErr w:type="gramStart"/>
+      <w:r>
+        <w:rPr>
+          <w:rFonts w:asciiTheme="majorHAnsi" w:eastAsia="ArialMT" w:hAnsiTheme="majorHAnsi" w:cs="ArialMT"/>
+          <w:color w:val="000000"/>
+          <w:kern w:val="0"/>
+          <w:sz w:val="20"/>
+          <w:szCs w:val="20"/>
+        </w:rPr>
+        <w:t>front(</w:t>
+      </w:r>
+      <w:proofErr w:type="gramEnd"/>
+      <w:r>
+        <w:rPr>
+          <w:rFonts w:asciiTheme="majorHAnsi" w:eastAsia="ArialMT" w:hAnsiTheme="majorHAnsi" w:cs="ArialMT"/>
+          <w:color w:val="000000"/>
+          <w:kern w:val="0"/>
+          <w:sz w:val="20"/>
+          <w:szCs w:val="20"/>
+        </w:rPr>
+        <w:t>): This function should return the front item from the queue without removing it.</w:t>
+      </w:r>
+    </w:p>
+    <w:p>
+      <w:pPr>
+        <w:autoSpaceDE w:val="0"/>
+        <w:autoSpaceDN w:val="0"/>
+        <w:adjustRightInd w:val="0"/>
+        <w:spacing w:after="0" w:line="240" w:lineRule="auto"/>
+        <w:rPr>
+          <w:rFonts w:asciiTheme="majorHAnsi" w:eastAsia="ArialMT" w:hAnsiTheme="majorHAnsi" w:cs="ArialMT"/>
+          <w:color w:val="000000"/>
+          <w:kern w:val="0"/>
+          <w:sz w:val="20"/>
+          <w:szCs w:val="20"/>
+        </w:rPr>
+      </w:pPr>
+      <w:r>
+        <w:rPr>
+          <w:rFonts w:asciiTheme="majorHAnsi" w:eastAsia="ArialMT" w:hAnsiTheme="majorHAnsi" w:cs="ArialMT"/>
+          <w:color w:val="000000"/>
+          <w:kern w:val="0"/>
+          <w:sz w:val="20"/>
+          <w:szCs w:val="20"/>
+        </w:rPr>
+        <w:t xml:space="preserve">d) int </w:t>
+      </w:r>
+      <w:proofErr w:type="spellStart"/>
+      <w:proofErr w:type="gramStart"/>
+      <w:r>
+        <w:rPr>
+          <w:rFonts w:asciiTheme="majorHAnsi" w:eastAsia="ArialMT" w:hAnsiTheme="majorHAnsi" w:cs="ArialMT"/>
+          <w:color w:val="000000"/>
+          <w:kern w:val="0"/>
+          <w:sz w:val="20"/>
+          <w:szCs w:val="20"/>
+        </w:rPr>
+        <w:t>isEmpty</w:t>
+      </w:r>
+      <w:proofErr w:type="spellEnd"/>
+      <w:r>
+        <w:rPr>
+          <w:rFonts w:asciiTheme="majorHAnsi" w:eastAsia="ArialMT" w:hAnsiTheme="majorHAnsi" w:cs="ArialMT"/>
+          <w:color w:val="000000"/>
+          <w:kern w:val="0"/>
+          <w:sz w:val="20"/>
+          <w:szCs w:val="20"/>
+        </w:rPr>
+        <w:t>(</w:t>
+      </w:r>
+      <w:proofErr w:type="gramEnd"/>
+      <w:r>
+        <w:rPr>
+          <w:rFonts w:asciiTheme="majorHAnsi" w:eastAsia="ArialMT" w:hAnsiTheme="majorHAnsi" w:cs="ArialMT"/>
+          <w:color w:val="000000"/>
+          <w:kern w:val="0"/>
+          <w:sz w:val="20"/>
+          <w:szCs w:val="20"/>
+        </w:rPr>
+        <w:t>): This function should return 1 if the queue is empty, and 0 otherwise.</w:t>
+      </w:r>
+    </w:p>
+    <w:p>
+      <w:pPr>
+        <w:autoSpaceDE w:val="0"/>
+        <w:autoSpaceDN w:val="0"/>
+        <w:adjustRightInd w:val="0"/>
+        <w:spacing w:after="0" w:line="240" w:lineRule="auto"/>
+        <w:rPr>
+          <w:rFonts w:asciiTheme="majorHAnsi" w:eastAsia="ArialMT" w:hAnsiTheme="majorHAnsi" w:cs="ArialMT"/>
+          <w:color w:val="000000"/>
+          <w:kern w:val="0"/>
+          <w:sz w:val="20"/>
+          <w:szCs w:val="20"/>
+        </w:rPr>
+      </w:pPr>
+      <w:r>
+        <w:rPr>
+          <w:rFonts w:asciiTheme="majorHAnsi" w:eastAsia="ArialMT" w:hAnsiTheme="majorHAnsi" w:cs="ArialMT"/>
+          <w:color w:val="000000"/>
+          <w:kern w:val="0"/>
+          <w:sz w:val="20"/>
+          <w:szCs w:val="20"/>
+        </w:rPr>
+        <w:t>Write the C code for the queue implementation with a linked list and demonstrate its usage by</w:t>
+      </w:r>
+    </w:p>
+    <w:p>
+      <w:pPr>
+        <w:autoSpaceDE w:val="0"/>
+        <w:autoSpaceDN w:val="0"/>
+        <w:adjustRightInd w:val="0"/>
+        <w:spacing w:after="0" w:line="240" w:lineRule="auto"/>
+        <w:rPr>
+          <w:rFonts w:asciiTheme="majorHAnsi" w:eastAsia="ArialMT" w:hAnsiTheme="majorHAnsi" w:cs="ArialMT"/>
+          <w:color w:val="000000"/>
+          <w:kern w:val="0"/>
+          <w:sz w:val="20"/>
+          <w:szCs w:val="20"/>
+        </w:rPr>
+      </w:pPr>
+      <w:r>
+        <w:rPr>
+          <w:rFonts w:asciiTheme="majorHAnsi" w:eastAsia="ArialMT" w:hAnsiTheme="majorHAnsi" w:cs="ArialMT"/>
+          <w:color w:val="000000"/>
+          <w:kern w:val="0"/>
+          <w:sz w:val="20"/>
+          <w:szCs w:val="20"/>
+        </w:rPr>
+        <w:t>enqueuing a few elements, dequeuing elements, and checking whether the queue is empty.</w:t>
+      </w:r>
+    </w:p>
+    <w:p>
+      <w:pPr>
+        <w:autoSpaceDE w:val="0"/>
+        <w:autoSpaceDN w:val="0"/>
+        <w:adjustRightInd w:val="0"/>
+        <w:spacing w:after="0" w:line="240" w:lineRule="auto"/>
+        <w:rPr>
+          <w:rFonts w:asciiTheme="majorHAnsi" w:eastAsia="ArialMT" w:hAnsiTheme="majorHAnsi" w:cs="ArialMT"/>
+          <w:color w:val="000000"/>
+          <w:kern w:val="0"/>
+          <w:sz w:val="20"/>
+          <w:szCs w:val="20"/>
+        </w:rPr>
+      </w:pPr>
+      <w:r>
+        <w:rPr>
+          <w:rFonts w:asciiTheme="majorHAnsi" w:eastAsia="ArialMT" w:hAnsiTheme="majorHAnsi" w:cs="ArialMT"/>
+          <w:color w:val="000000"/>
+          <w:kern w:val="0"/>
+          <w:sz w:val="20"/>
+          <w:szCs w:val="20"/>
+        </w:rPr>
+        <w:t>Please ensure that your implementations handle edge cases appropriately and provide the</w:t>
+      </w:r>
+    </w:p>
+    <w:p>
+      <w:pPr>
+        <w:autoSpaceDE w:val="0"/>
+        <w:autoSpaceDN w:val="0"/>
+        <w:adjustRightInd w:val="0"/>
+        <w:spacing w:after="0" w:line="240" w:lineRule="auto"/>
+        <w:rPr>
+          <w:rFonts w:asciiTheme="majorHAnsi" w:eastAsia="ArialMT" w:hAnsiTheme="majorHAnsi" w:cs="ArialMT"/>
+          <w:color w:val="000000"/>
+          <w:kern w:val="0"/>
+          <w:sz w:val="20"/>
+          <w:szCs w:val="20"/>
+        </w:rPr>
+      </w:pPr>
+      <w:r>
+        <w:rPr>
+          <w:rFonts w:asciiTheme="majorHAnsi" w:eastAsia="ArialMT" w:hAnsiTheme="majorHAnsi" w:cs="ArialMT"/>
+          <w:color w:val="000000"/>
+          <w:kern w:val="0"/>
+          <w:sz w:val="20"/>
+          <w:szCs w:val="20"/>
+        </w:rPr>
+        <w:t>correct output for different scenarios.</w:t>
+      </w:r>
+    </w:p>
+    <w:p>
+      <w:pPr>
+        <w:autoSpaceDE w:val="0"/>
+        <w:autoSpaceDN w:val="0"/>
+        <w:adjustRightInd w:val="0"/>
+        <w:spacing w:after="0" w:line="240" w:lineRule="auto"/>
+        <w:rPr>
+          <w:rFonts w:asciiTheme="majorHAnsi" w:eastAsia="ArialMT" w:hAnsiTheme="majorHAnsi" w:cs="ArialMT"/>
+          <w:color w:val="000000"/>
+          <w:kern w:val="0"/>
+        </w:rPr>
+      </w:pPr>
+    </w:p>
+    <w:p>
+      <w:pPr>
+        <w:autoSpaceDE w:val="0"/>
+        <w:autoSpaceDN w:val="0"/>
+        <w:adjustRightInd w:val="0"/>
+        <w:spacing w:after="0" w:line="240" w:lineRule="auto"/>
+        <w:rPr>
+          <w:rFonts w:asciiTheme="majorHAnsi" w:eastAsia="ArialMT" w:hAnsiTheme="majorHAnsi" w:cs="ArialMT"/>
+          <w:color w:val="000000"/>
+          <w:kern w:val="0"/>
+        </w:rPr>
+      </w:pPr>
+    </w:p>
+    <w:p>
+      <w:pPr>
+        <w:autoSpaceDE w:val="0"/>
+        <w:autoSpaceDN w:val="0"/>
+        <w:adjustRightInd w:val="0"/>
+        <w:spacing w:after="0" w:line="240" w:lineRule="auto"/>
         <w:rPr>
           <w:rFonts w:asciiTheme="majorHAnsi" w:hAnsiTheme="majorHAnsi" w:cs="Arial-BoldMT"/>
           <w:b/>
@@ -24331,15 +25588,8 @@
           <w:color w:val="000000"/>
           <w:kern w:val="0"/>
         </w:rPr>
-        <w:t>Question 3 - Circular Queue Implementation with Array:</w:t>
-      </w:r>
-    </w:p>
-    <w:p>
-      <w:pPr>
-        <w:autoSpaceDE w:val="0"/>
-        <w:autoSpaceDN w:val="0"/>
-        <w:adjustRightInd w:val="0"/>
-        <w:spacing w:after="0" w:line="240" w:lineRule="auto"/>
+      </w:pPr>
+      <w:r>
         <w:rPr>
           <w:rFonts w:asciiTheme="majorHAnsi" w:hAnsiTheme="majorHAnsi" w:cs="Arial-BoldMT"/>
           <w:b/>
@@ -24347,358 +25597,8 @@
           <w:color w:val="000000"/>
           <w:kern w:val="0"/>
         </w:rPr>
-      </w:pPr>
-    </w:p>
-    <w:p>
-      <w:pPr>
-        <w:autoSpaceDE w:val="0"/>
-        <w:autoSpaceDN w:val="0"/>
-        <w:adjustRightInd w:val="0"/>
-        <w:spacing w:after="0" w:line="240" w:lineRule="auto"/>
-        <w:rPr>
-          <w:rFonts w:asciiTheme="majorHAnsi" w:eastAsia="ArialMT" w:hAnsiTheme="majorHAnsi" w:cs="ArialMT"/>
-          <w:color w:val="000000"/>
-          <w:kern w:val="0"/>
-          <w:sz w:val="20"/>
-          <w:szCs w:val="20"/>
-        </w:rPr>
-      </w:pPr>
-      <w:r>
-        <w:rPr>
-          <w:rFonts w:asciiTheme="majorHAnsi" w:eastAsia="ArialMT" w:hAnsiTheme="majorHAnsi" w:cs="ArialMT"/>
-          <w:color w:val="000000"/>
-          <w:kern w:val="0"/>
-          <w:sz w:val="20"/>
-          <w:szCs w:val="20"/>
-        </w:rPr>
-        <w:t>You are required to implement a circular queue data structure using an array in C. The circular</w:t>
+        <w:t>Question 3 - Circular Queue Implementation with Array:</w:t>
       </w:r>
-    </w:p>
-    <w:p>
-      <w:pPr>
-        <w:autoSpaceDE w:val="0"/>
-        <w:autoSpaceDN w:val="0"/>
-        <w:adjustRightInd w:val="0"/>
-        <w:spacing w:after="0" w:line="240" w:lineRule="auto"/>
-        <w:rPr>
-          <w:rFonts w:asciiTheme="majorHAnsi" w:eastAsia="ArialMT" w:hAnsiTheme="majorHAnsi" w:cs="ArialMT"/>
-          <w:color w:val="000000"/>
-          <w:kern w:val="0"/>
-          <w:sz w:val="20"/>
-          <w:szCs w:val="20"/>
-        </w:rPr>
-      </w:pPr>
-      <w:r>
-        <w:rPr>
-          <w:rFonts w:asciiTheme="majorHAnsi" w:eastAsia="ArialMT" w:hAnsiTheme="majorHAnsi" w:cs="ArialMT"/>
-          <w:color w:val="000000"/>
-          <w:kern w:val="0"/>
-          <w:sz w:val="20"/>
-          <w:szCs w:val="20"/>
-        </w:rPr>
-        <w:t>queue should have the following functionalities:</w:t>
-      </w:r>
-    </w:p>
-    <w:p>
-      <w:pPr>
-        <w:autoSpaceDE w:val="0"/>
-        <w:autoSpaceDN w:val="0"/>
-        <w:adjustRightInd w:val="0"/>
-        <w:spacing w:after="0" w:line="240" w:lineRule="auto"/>
-        <w:rPr>
-          <w:rFonts w:asciiTheme="majorHAnsi" w:eastAsia="ArialMT" w:hAnsiTheme="majorHAnsi" w:cs="ArialMT"/>
-          <w:color w:val="000000"/>
-          <w:kern w:val="0"/>
-          <w:sz w:val="20"/>
-          <w:szCs w:val="20"/>
-        </w:rPr>
-      </w:pPr>
-      <w:r>
-        <w:rPr>
-          <w:rFonts w:asciiTheme="majorHAnsi" w:eastAsia="ArialMT" w:hAnsiTheme="majorHAnsi" w:cs="ArialMT"/>
-          <w:color w:val="000000"/>
-          <w:kern w:val="0"/>
-          <w:sz w:val="20"/>
-          <w:szCs w:val="20"/>
-        </w:rPr>
-        <w:t>a) void enqueue(int item): This function should enqueue an integer item into the circular queue.</w:t>
-      </w:r>
-    </w:p>
-    <w:p>
-      <w:pPr>
-        <w:autoSpaceDE w:val="0"/>
-        <w:autoSpaceDN w:val="0"/>
-        <w:adjustRightInd w:val="0"/>
-        <w:spacing w:after="0" w:line="240" w:lineRule="auto"/>
-        <w:rPr>
-          <w:rFonts w:asciiTheme="majorHAnsi" w:eastAsia="ArialMT" w:hAnsiTheme="majorHAnsi" w:cs="ArialMT"/>
-          <w:color w:val="000000"/>
-          <w:kern w:val="0"/>
-          <w:sz w:val="20"/>
-          <w:szCs w:val="20"/>
-        </w:rPr>
-      </w:pPr>
-      <w:r>
-        <w:rPr>
-          <w:rFonts w:asciiTheme="majorHAnsi" w:eastAsia="ArialMT" w:hAnsiTheme="majorHAnsi" w:cs="ArialMT"/>
-          <w:color w:val="000000"/>
-          <w:kern w:val="0"/>
-          <w:sz w:val="20"/>
-          <w:szCs w:val="20"/>
-        </w:rPr>
-        <w:t>b) int dequeue(): This function should remove and return the front item from the circular queue.</w:t>
-      </w:r>
-    </w:p>
-    <w:p>
-      <w:pPr>
-        <w:autoSpaceDE w:val="0"/>
-        <w:autoSpaceDN w:val="0"/>
-        <w:adjustRightInd w:val="0"/>
-        <w:spacing w:after="0" w:line="240" w:lineRule="auto"/>
-        <w:rPr>
-          <w:rFonts w:asciiTheme="majorHAnsi" w:eastAsia="ArialMT" w:hAnsiTheme="majorHAnsi" w:cs="ArialMT"/>
-          <w:color w:val="000000"/>
-          <w:kern w:val="0"/>
-          <w:sz w:val="20"/>
-          <w:szCs w:val="20"/>
-        </w:rPr>
-      </w:pPr>
-      <w:r>
-        <w:rPr>
-          <w:rFonts w:asciiTheme="majorHAnsi" w:eastAsia="ArialMT" w:hAnsiTheme="majorHAnsi" w:cs="ArialMT"/>
-          <w:color w:val="000000"/>
-          <w:kern w:val="0"/>
-          <w:sz w:val="20"/>
-          <w:szCs w:val="20"/>
-        </w:rPr>
-        <w:t>c) int front(): This function should return the front item from the circular queue without removing</w:t>
-      </w:r>
-    </w:p>
-    <w:p>
-      <w:pPr>
-        <w:autoSpaceDE w:val="0"/>
-        <w:autoSpaceDN w:val="0"/>
-        <w:adjustRightInd w:val="0"/>
-        <w:spacing w:after="0" w:line="240" w:lineRule="auto"/>
-        <w:rPr>
-          <w:rFonts w:asciiTheme="majorHAnsi" w:eastAsia="ArialMT" w:hAnsiTheme="majorHAnsi" w:cs="ArialMT"/>
-          <w:color w:val="000000"/>
-          <w:kern w:val="0"/>
-          <w:sz w:val="20"/>
-          <w:szCs w:val="20"/>
-        </w:rPr>
-      </w:pPr>
-      <w:r>
-        <w:rPr>
-          <w:rFonts w:asciiTheme="majorHAnsi" w:eastAsia="ArialMT" w:hAnsiTheme="majorHAnsi" w:cs="ArialMT"/>
-          <w:color w:val="000000"/>
-          <w:kern w:val="0"/>
-          <w:sz w:val="20"/>
-          <w:szCs w:val="20"/>
-        </w:rPr>
-        <w:t>it.</w:t>
-      </w:r>
-    </w:p>
-    <w:p>
-      <w:pPr>
-        <w:autoSpaceDE w:val="0"/>
-        <w:autoSpaceDN w:val="0"/>
-        <w:adjustRightInd w:val="0"/>
-        <w:spacing w:after="0" w:line="240" w:lineRule="auto"/>
-        <w:rPr>
-          <w:rFonts w:asciiTheme="majorHAnsi" w:eastAsia="ArialMT" w:hAnsiTheme="majorHAnsi" w:cs="ArialMT"/>
-          <w:color w:val="000000"/>
-          <w:kern w:val="0"/>
-          <w:sz w:val="20"/>
-          <w:szCs w:val="20"/>
-        </w:rPr>
-      </w:pPr>
-      <w:r>
-        <w:rPr>
-          <w:rFonts w:asciiTheme="majorHAnsi" w:eastAsia="ArialMT" w:hAnsiTheme="majorHAnsi" w:cs="ArialMT"/>
-          <w:color w:val="000000"/>
-          <w:kern w:val="0"/>
-          <w:sz w:val="20"/>
-          <w:szCs w:val="20"/>
-        </w:rPr>
-        <w:t>d) int isEmpty(): This function should return 1 if the circular queue is empty, and 0 otherwise.</w:t>
-      </w:r>
-    </w:p>
-    <w:p>
-      <w:pPr>
-        <w:autoSpaceDE w:val="0"/>
-        <w:autoSpaceDN w:val="0"/>
-        <w:adjustRightInd w:val="0"/>
-        <w:spacing w:after="0" w:line="240" w:lineRule="auto"/>
-        <w:rPr>
-          <w:rFonts w:asciiTheme="majorHAnsi" w:eastAsia="ArialMT" w:hAnsiTheme="majorHAnsi" w:cs="ArialMT"/>
-          <w:color w:val="000000"/>
-          <w:kern w:val="0"/>
-          <w:sz w:val="20"/>
-          <w:szCs w:val="20"/>
-        </w:rPr>
-      </w:pPr>
-      <w:r>
-        <w:rPr>
-          <w:rFonts w:asciiTheme="majorHAnsi" w:eastAsia="ArialMT" w:hAnsiTheme="majorHAnsi" w:cs="ArialMT"/>
-          <w:color w:val="000000"/>
-          <w:kern w:val="0"/>
-          <w:sz w:val="20"/>
-          <w:szCs w:val="20"/>
-        </w:rPr>
-        <w:t>e) int isFull(): This function should return 1 if the circular queue is full, and 0 otherwise.</w:t>
-      </w:r>
-    </w:p>
-    <w:p>
-      <w:pPr>
-        <w:autoSpaceDE w:val="0"/>
-        <w:autoSpaceDN w:val="0"/>
-        <w:adjustRightInd w:val="0"/>
-        <w:spacing w:after="0" w:line="240" w:lineRule="auto"/>
-        <w:rPr>
-          <w:rFonts w:asciiTheme="majorHAnsi" w:eastAsia="ArialMT" w:hAnsiTheme="majorHAnsi" w:cs="ArialMT"/>
-          <w:color w:val="000000"/>
-          <w:kern w:val="0"/>
-          <w:sz w:val="20"/>
-          <w:szCs w:val="20"/>
-        </w:rPr>
-      </w:pPr>
-      <w:r>
-        <w:rPr>
-          <w:rFonts w:asciiTheme="majorHAnsi" w:eastAsia="ArialMT" w:hAnsiTheme="majorHAnsi" w:cs="ArialMT"/>
-          <w:color w:val="000000"/>
-          <w:kern w:val="0"/>
-          <w:sz w:val="20"/>
-          <w:szCs w:val="20"/>
-        </w:rPr>
-        <w:t>Write the C code for the circular queue implementation with an array and demonstrate its usage</w:t>
-      </w:r>
-    </w:p>
-    <w:p>
-      <w:pPr>
-        <w:autoSpaceDE w:val="0"/>
-        <w:autoSpaceDN w:val="0"/>
-        <w:adjustRightInd w:val="0"/>
-        <w:spacing w:after="0" w:line="240" w:lineRule="auto"/>
-        <w:rPr>
-          <w:rFonts w:asciiTheme="majorHAnsi" w:eastAsia="ArialMT" w:hAnsiTheme="majorHAnsi" w:cs="ArialMT"/>
-          <w:color w:val="000000"/>
-          <w:kern w:val="0"/>
-          <w:sz w:val="20"/>
-          <w:szCs w:val="20"/>
-        </w:rPr>
-      </w:pPr>
-      <w:r>
-        <w:rPr>
-          <w:rFonts w:asciiTheme="majorHAnsi" w:eastAsia="ArialMT" w:hAnsiTheme="majorHAnsi" w:cs="ArialMT"/>
-          <w:color w:val="000000"/>
-          <w:kern w:val="0"/>
-          <w:sz w:val="20"/>
-          <w:szCs w:val="20"/>
-        </w:rPr>
-        <w:t>by enqueuing a few elements, dequeuing elements, checking whether the queue is empty, and</w:t>
-      </w:r>
-    </w:p>
-    <w:p>
-      <w:pPr>
-        <w:autoSpaceDE w:val="0"/>
-        <w:autoSpaceDN w:val="0"/>
-        <w:adjustRightInd w:val="0"/>
-        <w:spacing w:after="0" w:line="240" w:lineRule="auto"/>
-        <w:rPr>
-          <w:rFonts w:asciiTheme="majorHAnsi" w:eastAsia="ArialMT" w:hAnsiTheme="majorHAnsi" w:cs="ArialMT"/>
-          <w:color w:val="000000"/>
-          <w:kern w:val="0"/>
-          <w:sz w:val="20"/>
-          <w:szCs w:val="20"/>
-        </w:rPr>
-      </w:pPr>
-      <w:r>
-        <w:rPr>
-          <w:rFonts w:asciiTheme="majorHAnsi" w:eastAsia="ArialMT" w:hAnsiTheme="majorHAnsi" w:cs="ArialMT"/>
-          <w:color w:val="000000"/>
-          <w:kern w:val="0"/>
-          <w:sz w:val="20"/>
-          <w:szCs w:val="20"/>
-        </w:rPr>
-        <w:t>verifying if the queue is full.</w:t>
-      </w:r>
-    </w:p>
-    <w:p>
-      <w:pPr>
-        <w:autoSpaceDE w:val="0"/>
-        <w:autoSpaceDN w:val="0"/>
-        <w:adjustRightInd w:val="0"/>
-        <w:spacing w:after="0" w:line="240" w:lineRule="auto"/>
-        <w:rPr>
-          <w:rFonts w:asciiTheme="majorHAnsi" w:eastAsia="ArialMT" w:hAnsiTheme="majorHAnsi" w:cs="ArialMT"/>
-          <w:color w:val="000000"/>
-          <w:kern w:val="0"/>
-          <w:sz w:val="20"/>
-          <w:szCs w:val="20"/>
-        </w:rPr>
-      </w:pPr>
-      <w:r>
-        <w:rPr>
-          <w:rFonts w:asciiTheme="majorHAnsi" w:eastAsia="ArialMT" w:hAnsiTheme="majorHAnsi" w:cs="ArialMT"/>
-          <w:color w:val="000000"/>
-          <w:kern w:val="0"/>
-          <w:sz w:val="20"/>
-          <w:szCs w:val="20"/>
-        </w:rPr>
-        <w:t>Ensure that your implementation handles the circular nature of the queue correctly and provides</w:t>
-      </w:r>
-    </w:p>
-    <w:p>
-      <w:pPr>
-        <w:autoSpaceDE w:val="0"/>
-        <w:autoSpaceDN w:val="0"/>
-        <w:adjustRightInd w:val="0"/>
-        <w:spacing w:after="0" w:line="240" w:lineRule="auto"/>
-        <w:rPr>
-          <w:rFonts w:asciiTheme="majorHAnsi" w:eastAsia="ArialMT" w:hAnsiTheme="majorHAnsi" w:cs="ArialMT"/>
-          <w:color w:val="000000"/>
-          <w:kern w:val="0"/>
-          <w:sz w:val="20"/>
-          <w:szCs w:val="20"/>
-        </w:rPr>
-      </w:pPr>
-      <w:r>
-        <w:rPr>
-          <w:rFonts w:asciiTheme="majorHAnsi" w:eastAsia="ArialMT" w:hAnsiTheme="majorHAnsi" w:cs="ArialMT"/>
-          <w:color w:val="000000"/>
-          <w:kern w:val="0"/>
-          <w:sz w:val="20"/>
-          <w:szCs w:val="20"/>
-        </w:rPr>
-        <w:t>the correct output for various scenarios.</w:t>
-      </w:r>
-    </w:p>
-    <w:p>
-      <w:pPr>
-        <w:autoSpaceDE w:val="0"/>
-        <w:autoSpaceDN w:val="0"/>
-        <w:adjustRightInd w:val="0"/>
-        <w:spacing w:after="0" w:line="240" w:lineRule="auto"/>
-        <w:rPr>
-          <w:rFonts w:asciiTheme="majorHAnsi" w:eastAsia="ArialMT" w:hAnsiTheme="majorHAnsi" w:cs="ArialMT"/>
-          <w:color w:val="000000"/>
-          <w:kern w:val="0"/>
-        </w:rPr>
-      </w:pPr>
-    </w:p>
-    <w:p>
-      <w:pPr>
-        <w:autoSpaceDE w:val="0"/>
-        <w:autoSpaceDN w:val="0"/>
-        <w:adjustRightInd w:val="0"/>
-        <w:spacing w:after="0" w:line="240" w:lineRule="auto"/>
-        <w:rPr>
-          <w:rFonts w:asciiTheme="majorHAnsi" w:eastAsia="ArialMT" w:hAnsiTheme="majorHAnsi" w:cs="ArialMT"/>
-          <w:color w:val="000000"/>
-          <w:kern w:val="0"/>
-        </w:rPr>
-      </w:pPr>
     </w:p>
     <w:p>
       <w:pPr>
@@ -24714,7 +25614,498 @@
           <w:kern w:val="0"/>
         </w:rPr>
       </w:pPr>
+    </w:p>
+    <w:p>
+      <w:pPr>
+        <w:autoSpaceDE w:val="0"/>
+        <w:autoSpaceDN w:val="0"/>
+        <w:adjustRightInd w:val="0"/>
+        <w:spacing w:after="0" w:line="240" w:lineRule="auto"/>
+        <w:rPr>
+          <w:rFonts w:asciiTheme="majorHAnsi" w:eastAsia="ArialMT" w:hAnsiTheme="majorHAnsi" w:cs="ArialMT"/>
+          <w:color w:val="000000"/>
+          <w:kern w:val="0"/>
+          <w:sz w:val="20"/>
+          <w:szCs w:val="20"/>
+        </w:rPr>
+      </w:pPr>
       <w:r>
+        <w:rPr>
+          <w:rFonts w:asciiTheme="majorHAnsi" w:eastAsia="ArialMT" w:hAnsiTheme="majorHAnsi" w:cs="ArialMT"/>
+          <w:color w:val="000000"/>
+          <w:kern w:val="0"/>
+          <w:sz w:val="20"/>
+          <w:szCs w:val="20"/>
+        </w:rPr>
+        <w:t>You are required to implement a circular queue data structure using an array in C. The circular</w:t>
+      </w:r>
+    </w:p>
+    <w:p>
+      <w:pPr>
+        <w:autoSpaceDE w:val="0"/>
+        <w:autoSpaceDN w:val="0"/>
+        <w:adjustRightInd w:val="0"/>
+        <w:spacing w:after="0" w:line="240" w:lineRule="auto"/>
+        <w:rPr>
+          <w:rFonts w:asciiTheme="majorHAnsi" w:eastAsia="ArialMT" w:hAnsiTheme="majorHAnsi" w:cs="ArialMT"/>
+          <w:color w:val="000000"/>
+          <w:kern w:val="0"/>
+          <w:sz w:val="20"/>
+          <w:szCs w:val="20"/>
+        </w:rPr>
+      </w:pPr>
+      <w:r>
+        <w:rPr>
+          <w:rFonts w:asciiTheme="majorHAnsi" w:eastAsia="ArialMT" w:hAnsiTheme="majorHAnsi" w:cs="ArialMT"/>
+          <w:color w:val="000000"/>
+          <w:kern w:val="0"/>
+          <w:sz w:val="20"/>
+          <w:szCs w:val="20"/>
+        </w:rPr>
+        <w:t>queue should have the following functionalities:</w:t>
+      </w:r>
+    </w:p>
+    <w:p>
+      <w:pPr>
+        <w:autoSpaceDE w:val="0"/>
+        <w:autoSpaceDN w:val="0"/>
+        <w:adjustRightInd w:val="0"/>
+        <w:spacing w:after="0" w:line="240" w:lineRule="auto"/>
+        <w:rPr>
+          <w:rFonts w:asciiTheme="majorHAnsi" w:eastAsia="ArialMT" w:hAnsiTheme="majorHAnsi" w:cs="ArialMT"/>
+          <w:color w:val="000000"/>
+          <w:kern w:val="0"/>
+          <w:sz w:val="20"/>
+          <w:szCs w:val="20"/>
+        </w:rPr>
+      </w:pPr>
+      <w:r>
+        <w:rPr>
+          <w:rFonts w:asciiTheme="majorHAnsi" w:eastAsia="ArialMT" w:hAnsiTheme="majorHAnsi" w:cs="ArialMT"/>
+          <w:color w:val="000000"/>
+          <w:kern w:val="0"/>
+          <w:sz w:val="20"/>
+          <w:szCs w:val="20"/>
+        </w:rPr>
+        <w:t xml:space="preserve">a) void </w:t>
+      </w:r>
+      <w:proofErr w:type="gramStart"/>
+      <w:r>
+        <w:rPr>
+          <w:rFonts w:asciiTheme="majorHAnsi" w:eastAsia="ArialMT" w:hAnsiTheme="majorHAnsi" w:cs="ArialMT"/>
+          <w:color w:val="000000"/>
+          <w:kern w:val="0"/>
+          <w:sz w:val="20"/>
+          <w:szCs w:val="20"/>
+        </w:rPr>
+        <w:t>enqueue(</w:t>
+      </w:r>
+      <w:proofErr w:type="gramEnd"/>
+      <w:r>
+        <w:rPr>
+          <w:rFonts w:asciiTheme="majorHAnsi" w:eastAsia="ArialMT" w:hAnsiTheme="majorHAnsi" w:cs="ArialMT"/>
+          <w:color w:val="000000"/>
+          <w:kern w:val="0"/>
+          <w:sz w:val="20"/>
+          <w:szCs w:val="20"/>
+        </w:rPr>
+        <w:t>int item): This function should enqueue an integer item into the circular queue.</w:t>
+      </w:r>
+    </w:p>
+    <w:p>
+      <w:pPr>
+        <w:autoSpaceDE w:val="0"/>
+        <w:autoSpaceDN w:val="0"/>
+        <w:adjustRightInd w:val="0"/>
+        <w:spacing w:after="0" w:line="240" w:lineRule="auto"/>
+        <w:rPr>
+          <w:rFonts w:asciiTheme="majorHAnsi" w:eastAsia="ArialMT" w:hAnsiTheme="majorHAnsi" w:cs="ArialMT"/>
+          <w:color w:val="000000"/>
+          <w:kern w:val="0"/>
+          <w:sz w:val="20"/>
+          <w:szCs w:val="20"/>
+        </w:rPr>
+      </w:pPr>
+      <w:r>
+        <w:rPr>
+          <w:rFonts w:asciiTheme="majorHAnsi" w:eastAsia="ArialMT" w:hAnsiTheme="majorHAnsi" w:cs="ArialMT"/>
+          <w:color w:val="000000"/>
+          <w:kern w:val="0"/>
+          <w:sz w:val="20"/>
+          <w:szCs w:val="20"/>
+        </w:rPr>
+        <w:t xml:space="preserve">b) int </w:t>
+      </w:r>
+      <w:proofErr w:type="gramStart"/>
+      <w:r>
+        <w:rPr>
+          <w:rFonts w:asciiTheme="majorHAnsi" w:eastAsia="ArialMT" w:hAnsiTheme="majorHAnsi" w:cs="ArialMT"/>
+          <w:color w:val="000000"/>
+          <w:kern w:val="0"/>
+          <w:sz w:val="20"/>
+          <w:szCs w:val="20"/>
+        </w:rPr>
+        <w:t>dequeue(</w:t>
+      </w:r>
+      <w:proofErr w:type="gramEnd"/>
+      <w:r>
+        <w:rPr>
+          <w:rFonts w:asciiTheme="majorHAnsi" w:eastAsia="ArialMT" w:hAnsiTheme="majorHAnsi" w:cs="ArialMT"/>
+          <w:color w:val="000000"/>
+          <w:kern w:val="0"/>
+          <w:sz w:val="20"/>
+          <w:szCs w:val="20"/>
+        </w:rPr>
+        <w:t>): This function should remove and return the front item from the circular queue.</w:t>
+      </w:r>
+    </w:p>
+    <w:p>
+      <w:pPr>
+        <w:autoSpaceDE w:val="0"/>
+        <w:autoSpaceDN w:val="0"/>
+        <w:adjustRightInd w:val="0"/>
+        <w:spacing w:after="0" w:line="240" w:lineRule="auto"/>
+        <w:rPr>
+          <w:rFonts w:asciiTheme="majorHAnsi" w:eastAsia="ArialMT" w:hAnsiTheme="majorHAnsi" w:cs="ArialMT"/>
+          <w:color w:val="000000"/>
+          <w:kern w:val="0"/>
+          <w:sz w:val="20"/>
+          <w:szCs w:val="20"/>
+        </w:rPr>
+      </w:pPr>
+      <w:r>
+        <w:rPr>
+          <w:rFonts w:asciiTheme="majorHAnsi" w:eastAsia="ArialMT" w:hAnsiTheme="majorHAnsi" w:cs="ArialMT"/>
+          <w:color w:val="000000"/>
+          <w:kern w:val="0"/>
+          <w:sz w:val="20"/>
+          <w:szCs w:val="20"/>
+        </w:rPr>
+        <w:t xml:space="preserve">c) int </w:t>
+      </w:r>
+      <w:proofErr w:type="gramStart"/>
+      <w:r>
+        <w:rPr>
+          <w:rFonts w:asciiTheme="majorHAnsi" w:eastAsia="ArialMT" w:hAnsiTheme="majorHAnsi" w:cs="ArialMT"/>
+          <w:color w:val="000000"/>
+          <w:kern w:val="0"/>
+          <w:sz w:val="20"/>
+          <w:szCs w:val="20"/>
+        </w:rPr>
+        <w:t>front(</w:t>
+      </w:r>
+      <w:proofErr w:type="gramEnd"/>
+      <w:r>
+        <w:rPr>
+          <w:rFonts w:asciiTheme="majorHAnsi" w:eastAsia="ArialMT" w:hAnsiTheme="majorHAnsi" w:cs="ArialMT"/>
+          <w:color w:val="000000"/>
+          <w:kern w:val="0"/>
+          <w:sz w:val="20"/>
+          <w:szCs w:val="20"/>
+        </w:rPr>
+        <w:t>): This function should return the front item from the circular queue without removing</w:t>
+      </w:r>
+    </w:p>
+    <w:p>
+      <w:pPr>
+        <w:autoSpaceDE w:val="0"/>
+        <w:autoSpaceDN w:val="0"/>
+        <w:adjustRightInd w:val="0"/>
+        <w:spacing w:after="0" w:line="240" w:lineRule="auto"/>
+        <w:rPr>
+          <w:rFonts w:asciiTheme="majorHAnsi" w:eastAsia="ArialMT" w:hAnsiTheme="majorHAnsi" w:cs="ArialMT"/>
+          <w:color w:val="000000"/>
+          <w:kern w:val="0"/>
+          <w:sz w:val="20"/>
+          <w:szCs w:val="20"/>
+        </w:rPr>
+      </w:pPr>
+      <w:r>
+        <w:rPr>
+          <w:rFonts w:asciiTheme="majorHAnsi" w:eastAsia="ArialMT" w:hAnsiTheme="majorHAnsi" w:cs="ArialMT"/>
+          <w:color w:val="000000"/>
+          <w:kern w:val="0"/>
+          <w:sz w:val="20"/>
+          <w:szCs w:val="20"/>
+        </w:rPr>
+        <w:t>it.</w:t>
+      </w:r>
+    </w:p>
+    <w:p>
+      <w:pPr>
+        <w:autoSpaceDE w:val="0"/>
+        <w:autoSpaceDN w:val="0"/>
+        <w:adjustRightInd w:val="0"/>
+        <w:spacing w:after="0" w:line="240" w:lineRule="auto"/>
+        <w:rPr>
+          <w:rFonts w:asciiTheme="majorHAnsi" w:eastAsia="ArialMT" w:hAnsiTheme="majorHAnsi" w:cs="ArialMT"/>
+          <w:color w:val="000000"/>
+          <w:kern w:val="0"/>
+          <w:sz w:val="20"/>
+          <w:szCs w:val="20"/>
+        </w:rPr>
+      </w:pPr>
+      <w:r>
+        <w:rPr>
+          <w:rFonts w:asciiTheme="majorHAnsi" w:eastAsia="ArialMT" w:hAnsiTheme="majorHAnsi" w:cs="ArialMT"/>
+          <w:color w:val="000000"/>
+          <w:kern w:val="0"/>
+          <w:sz w:val="20"/>
+          <w:szCs w:val="20"/>
+        </w:rPr>
+        <w:t xml:space="preserve">d) int </w:t>
+      </w:r>
+      <w:proofErr w:type="spellStart"/>
+      <w:proofErr w:type="gramStart"/>
+      <w:r>
+        <w:rPr>
+          <w:rFonts w:asciiTheme="majorHAnsi" w:eastAsia="ArialMT" w:hAnsiTheme="majorHAnsi" w:cs="ArialMT"/>
+          <w:color w:val="000000"/>
+          <w:kern w:val="0"/>
+          <w:sz w:val="20"/>
+          <w:szCs w:val="20"/>
+        </w:rPr>
+        <w:t>isEmpty</w:t>
+      </w:r>
+      <w:proofErr w:type="spellEnd"/>
+      <w:r>
+        <w:rPr>
+          <w:rFonts w:asciiTheme="majorHAnsi" w:eastAsia="ArialMT" w:hAnsiTheme="majorHAnsi" w:cs="ArialMT"/>
+          <w:color w:val="000000"/>
+          <w:kern w:val="0"/>
+          <w:sz w:val="20"/>
+          <w:szCs w:val="20"/>
+        </w:rPr>
+        <w:t>(</w:t>
+      </w:r>
+      <w:proofErr w:type="gramEnd"/>
+      <w:r>
+        <w:rPr>
+          <w:rFonts w:asciiTheme="majorHAnsi" w:eastAsia="ArialMT" w:hAnsiTheme="majorHAnsi" w:cs="ArialMT"/>
+          <w:color w:val="000000"/>
+          <w:kern w:val="0"/>
+          <w:sz w:val="20"/>
+          <w:szCs w:val="20"/>
+        </w:rPr>
+        <w:t>): This function should return 1 if the circular queue is empty, and 0 otherwise.</w:t>
+      </w:r>
+    </w:p>
+    <w:p>
+      <w:pPr>
+        <w:autoSpaceDE w:val="0"/>
+        <w:autoSpaceDN w:val="0"/>
+        <w:adjustRightInd w:val="0"/>
+        <w:spacing w:after="0" w:line="240" w:lineRule="auto"/>
+        <w:rPr>
+          <w:rFonts w:asciiTheme="majorHAnsi" w:eastAsia="ArialMT" w:hAnsiTheme="majorHAnsi" w:cs="ArialMT"/>
+          <w:color w:val="000000"/>
+          <w:kern w:val="0"/>
+          <w:sz w:val="20"/>
+          <w:szCs w:val="20"/>
+        </w:rPr>
+      </w:pPr>
+      <w:r>
+        <w:rPr>
+          <w:rFonts w:asciiTheme="majorHAnsi" w:eastAsia="ArialMT" w:hAnsiTheme="majorHAnsi" w:cs="ArialMT"/>
+          <w:color w:val="000000"/>
+          <w:kern w:val="0"/>
+          <w:sz w:val="20"/>
+          <w:szCs w:val="20"/>
+        </w:rPr>
+        <w:t xml:space="preserve">e) int </w:t>
+      </w:r>
+      <w:proofErr w:type="spellStart"/>
+      <w:proofErr w:type="gramStart"/>
+      <w:r>
+        <w:rPr>
+          <w:rFonts w:asciiTheme="majorHAnsi" w:eastAsia="ArialMT" w:hAnsiTheme="majorHAnsi" w:cs="ArialMT"/>
+          <w:color w:val="000000"/>
+          <w:kern w:val="0"/>
+          <w:sz w:val="20"/>
+          <w:szCs w:val="20"/>
+        </w:rPr>
+        <w:t>isFull</w:t>
+      </w:r>
+      <w:proofErr w:type="spellEnd"/>
+      <w:r>
+        <w:rPr>
+          <w:rFonts w:asciiTheme="majorHAnsi" w:eastAsia="ArialMT" w:hAnsiTheme="majorHAnsi" w:cs="ArialMT"/>
+          <w:color w:val="000000"/>
+          <w:kern w:val="0"/>
+          <w:sz w:val="20"/>
+          <w:szCs w:val="20"/>
+        </w:rPr>
+        <w:t>(</w:t>
+      </w:r>
+      <w:proofErr w:type="gramEnd"/>
+      <w:r>
+        <w:rPr>
+          <w:rFonts w:asciiTheme="majorHAnsi" w:eastAsia="ArialMT" w:hAnsiTheme="majorHAnsi" w:cs="ArialMT"/>
+          <w:color w:val="000000"/>
+          <w:kern w:val="0"/>
+          <w:sz w:val="20"/>
+          <w:szCs w:val="20"/>
+        </w:rPr>
+        <w:t>): This function should return 1 if the circular queue is full, and 0 otherwise.</w:t>
+      </w:r>
+    </w:p>
+    <w:p>
+      <w:pPr>
+        <w:autoSpaceDE w:val="0"/>
+        <w:autoSpaceDN w:val="0"/>
+        <w:adjustRightInd w:val="0"/>
+        <w:spacing w:after="0" w:line="240" w:lineRule="auto"/>
+        <w:rPr>
+          <w:rFonts w:asciiTheme="majorHAnsi" w:eastAsia="ArialMT" w:hAnsiTheme="majorHAnsi" w:cs="ArialMT"/>
+          <w:color w:val="000000"/>
+          <w:kern w:val="0"/>
+          <w:sz w:val="20"/>
+          <w:szCs w:val="20"/>
+        </w:rPr>
+      </w:pPr>
+      <w:r>
+        <w:rPr>
+          <w:rFonts w:asciiTheme="majorHAnsi" w:eastAsia="ArialMT" w:hAnsiTheme="majorHAnsi" w:cs="ArialMT"/>
+          <w:color w:val="000000"/>
+          <w:kern w:val="0"/>
+          <w:sz w:val="20"/>
+          <w:szCs w:val="20"/>
+        </w:rPr>
+        <w:t>Write the C code for the circular queue implementation with an array and demonstrate its usage</w:t>
+      </w:r>
+    </w:p>
+    <w:p>
+      <w:pPr>
+        <w:autoSpaceDE w:val="0"/>
+        <w:autoSpaceDN w:val="0"/>
+        <w:adjustRightInd w:val="0"/>
+        <w:spacing w:after="0" w:line="240" w:lineRule="auto"/>
+        <w:rPr>
+          <w:rFonts w:asciiTheme="majorHAnsi" w:eastAsia="ArialMT" w:hAnsiTheme="majorHAnsi" w:cs="ArialMT"/>
+          <w:color w:val="000000"/>
+          <w:kern w:val="0"/>
+          <w:sz w:val="20"/>
+          <w:szCs w:val="20"/>
+        </w:rPr>
+      </w:pPr>
+      <w:r>
+        <w:rPr>
+          <w:rFonts w:asciiTheme="majorHAnsi" w:eastAsia="ArialMT" w:hAnsiTheme="majorHAnsi" w:cs="ArialMT"/>
+          <w:color w:val="000000"/>
+          <w:kern w:val="0"/>
+          <w:sz w:val="20"/>
+          <w:szCs w:val="20"/>
+        </w:rPr>
+        <w:t>by enqueuing a few elements, dequeuing elements, checking whether the queue is empty, and</w:t>
+      </w:r>
+    </w:p>
+    <w:p>
+      <w:pPr>
+        <w:autoSpaceDE w:val="0"/>
+        <w:autoSpaceDN w:val="0"/>
+        <w:adjustRightInd w:val="0"/>
+        <w:spacing w:after="0" w:line="240" w:lineRule="auto"/>
+        <w:rPr>
+          <w:rFonts w:asciiTheme="majorHAnsi" w:eastAsia="ArialMT" w:hAnsiTheme="majorHAnsi" w:cs="ArialMT"/>
+          <w:color w:val="000000"/>
+          <w:kern w:val="0"/>
+          <w:sz w:val="20"/>
+          <w:szCs w:val="20"/>
+        </w:rPr>
+      </w:pPr>
+      <w:r>
+        <w:rPr>
+          <w:rFonts w:asciiTheme="majorHAnsi" w:eastAsia="ArialMT" w:hAnsiTheme="majorHAnsi" w:cs="ArialMT"/>
+          <w:color w:val="000000"/>
+          <w:kern w:val="0"/>
+          <w:sz w:val="20"/>
+          <w:szCs w:val="20"/>
+        </w:rPr>
+        <w:t>verifying if the queue is full.</w:t>
+      </w:r>
+    </w:p>
+    <w:p>
+      <w:pPr>
+        <w:autoSpaceDE w:val="0"/>
+        <w:autoSpaceDN w:val="0"/>
+        <w:adjustRightInd w:val="0"/>
+        <w:spacing w:after="0" w:line="240" w:lineRule="auto"/>
+        <w:rPr>
+          <w:rFonts w:asciiTheme="majorHAnsi" w:eastAsia="ArialMT" w:hAnsiTheme="majorHAnsi" w:cs="ArialMT"/>
+          <w:color w:val="000000"/>
+          <w:kern w:val="0"/>
+          <w:sz w:val="20"/>
+          <w:szCs w:val="20"/>
+        </w:rPr>
+      </w:pPr>
+      <w:r>
+        <w:rPr>
+          <w:rFonts w:asciiTheme="majorHAnsi" w:eastAsia="ArialMT" w:hAnsiTheme="majorHAnsi" w:cs="ArialMT"/>
+          <w:color w:val="000000"/>
+          <w:kern w:val="0"/>
+          <w:sz w:val="20"/>
+          <w:szCs w:val="20"/>
+        </w:rPr>
+        <w:t>Ensure that your implementation handles the circular nature of the queue correctly and provides</w:t>
+      </w:r>
+    </w:p>
+    <w:p>
+      <w:pPr>
+        <w:autoSpaceDE w:val="0"/>
+        <w:autoSpaceDN w:val="0"/>
+        <w:adjustRightInd w:val="0"/>
+        <w:spacing w:after="0" w:line="240" w:lineRule="auto"/>
+        <w:rPr>
+          <w:rFonts w:asciiTheme="majorHAnsi" w:eastAsia="ArialMT" w:hAnsiTheme="majorHAnsi" w:cs="ArialMT"/>
+          <w:color w:val="000000"/>
+          <w:kern w:val="0"/>
+          <w:sz w:val="20"/>
+          <w:szCs w:val="20"/>
+        </w:rPr>
+      </w:pPr>
+      <w:r>
+        <w:rPr>
+          <w:rFonts w:asciiTheme="majorHAnsi" w:eastAsia="ArialMT" w:hAnsiTheme="majorHAnsi" w:cs="ArialMT"/>
+          <w:color w:val="000000"/>
+          <w:kern w:val="0"/>
+          <w:sz w:val="20"/>
+          <w:szCs w:val="20"/>
+        </w:rPr>
+        <w:t>the correct output for various scenarios.</w:t>
+      </w:r>
+    </w:p>
+    <w:p>
+      <w:pPr>
+        <w:autoSpaceDE w:val="0"/>
+        <w:autoSpaceDN w:val="0"/>
+        <w:adjustRightInd w:val="0"/>
+        <w:spacing w:after="0" w:line="240" w:lineRule="auto"/>
+        <w:rPr>
+          <w:rFonts w:asciiTheme="majorHAnsi" w:eastAsia="ArialMT" w:hAnsiTheme="majorHAnsi" w:cs="ArialMT"/>
+          <w:color w:val="000000"/>
+          <w:kern w:val="0"/>
+        </w:rPr>
+      </w:pPr>
+    </w:p>
+    <w:p>
+      <w:pPr>
+        <w:autoSpaceDE w:val="0"/>
+        <w:autoSpaceDN w:val="0"/>
+        <w:adjustRightInd w:val="0"/>
+        <w:spacing w:after="0" w:line="240" w:lineRule="auto"/>
+        <w:rPr>
+          <w:rFonts w:asciiTheme="majorHAnsi" w:eastAsia="ArialMT" w:hAnsiTheme="majorHAnsi" w:cs="ArialMT"/>
+          <w:color w:val="000000"/>
+          <w:kern w:val="0"/>
+        </w:rPr>
+      </w:pPr>
+    </w:p>
+    <w:p>
+      <w:pPr>
+        <w:autoSpaceDE w:val="0"/>
+        <w:autoSpaceDN w:val="0"/>
+        <w:adjustRightInd w:val="0"/>
+        <w:spacing w:after="0" w:line="240" w:lineRule="auto"/>
         <w:rPr>
           <w:rFonts w:asciiTheme="majorHAnsi" w:hAnsiTheme="majorHAnsi" w:cs="Arial-BoldMT"/>
           <w:b/>
@@ -24722,15 +26113,8 @@
           <w:color w:val="000000"/>
           <w:kern w:val="0"/>
         </w:rPr>
-        <w:t>Question 4 - Implement a Queue using Stacks:</w:t>
-      </w:r>
-    </w:p>
-    <w:p>
-      <w:pPr>
-        <w:autoSpaceDE w:val="0"/>
-        <w:autoSpaceDN w:val="0"/>
-        <w:adjustRightInd w:val="0"/>
-        <w:spacing w:after="0" w:line="240" w:lineRule="auto"/>
+      </w:pPr>
+      <w:r>
         <w:rPr>
           <w:rFonts w:asciiTheme="majorHAnsi" w:hAnsiTheme="majorHAnsi" w:cs="Arial-BoldMT"/>
           <w:b/>
@@ -24738,7 +26122,8 @@
           <w:color w:val="000000"/>
           <w:kern w:val="0"/>
         </w:rPr>
-      </w:pPr>
+        <w:t>Question 4 - Implement a Queue using Stacks:</w:t>
+      </w:r>
     </w:p>
     <w:p>
       <w:pPr>
@@ -24747,6 +26132,21 @@
         <w:adjustRightInd w:val="0"/>
         <w:spacing w:after="0" w:line="240" w:lineRule="auto"/>
         <w:rPr>
+          <w:rFonts w:asciiTheme="majorHAnsi" w:hAnsiTheme="majorHAnsi" w:cs="Arial-BoldMT"/>
+          <w:b/>
+          <w:bCs/>
+          <w:color w:val="000000"/>
+          <w:kern w:val="0"/>
+        </w:rPr>
+      </w:pPr>
+    </w:p>
+    <w:p>
+      <w:pPr>
+        <w:autoSpaceDE w:val="0"/>
+        <w:autoSpaceDN w:val="0"/>
+        <w:adjustRightInd w:val="0"/>
+        <w:spacing w:after="0" w:line="240" w:lineRule="auto"/>
+        <w:rPr>
           <w:rFonts w:asciiTheme="majorHAnsi" w:eastAsia="ArialMT" w:hAnsiTheme="majorHAnsi" w:cs="ArialMT"/>
           <w:color w:val="000000"/>
           <w:kern w:val="0"/>
@@ -24787,7 +26187,29 @@
           <w:sz w:val="20"/>
           <w:szCs w:val="20"/>
         </w:rPr>
-        <w:t>push, pop, and isEmpty functions. The queue should support the following operations:</w:t>
+        <w:t xml:space="preserve">push, pop, and </w:t>
+      </w:r>
+      <w:proofErr w:type="spellStart"/>
+      <w:r>
+        <w:rPr>
+          <w:rFonts w:asciiTheme="majorHAnsi" w:eastAsia="ArialMT" w:hAnsiTheme="majorHAnsi" w:cs="ArialMT"/>
+          <w:color w:val="000000"/>
+          <w:kern w:val="0"/>
+          <w:sz w:val="20"/>
+          <w:szCs w:val="20"/>
+        </w:rPr>
+        <w:t>isEmpty</w:t>
+      </w:r>
+      <w:proofErr w:type="spellEnd"/>
+      <w:r>
+        <w:rPr>
+          <w:rFonts w:asciiTheme="majorHAnsi" w:eastAsia="ArialMT" w:hAnsiTheme="majorHAnsi" w:cs="ArialMT"/>
+          <w:color w:val="000000"/>
+          <w:kern w:val="0"/>
+          <w:sz w:val="20"/>
+          <w:szCs w:val="20"/>
+        </w:rPr>
+        <w:t xml:space="preserve"> functions. The queue should support the following operations:</w:t>
       </w:r>
     </w:p>
     <w:p>
@@ -24804,6 +26226,7 @@
           <w:szCs w:val="20"/>
         </w:rPr>
       </w:pPr>
+      <w:proofErr w:type="gramStart"/>
       <w:r>
         <w:rPr>
           <w:rFonts w:asciiTheme="majorHAnsi" w:eastAsia="ArialMT" w:hAnsiTheme="majorHAnsi" w:cs="ArialMT"/>
@@ -24812,8 +26235,18 @@
           <w:sz w:val="20"/>
           <w:szCs w:val="20"/>
         </w:rPr>
-        <w:lastRenderedPageBreak/>
-        <w:t>enqueue(int x): Add element x to the back of the queue.</w:t>
+        <w:t>enqueue(</w:t>
+      </w:r>
+      <w:proofErr w:type="gramEnd"/>
+      <w:r>
+        <w:rPr>
+          <w:rFonts w:asciiTheme="majorHAnsi" w:eastAsia="ArialMT" w:hAnsiTheme="majorHAnsi" w:cs="ArialMT"/>
+          <w:color w:val="000000"/>
+          <w:kern w:val="0"/>
+          <w:sz w:val="20"/>
+          <w:szCs w:val="20"/>
+        </w:rPr>
+        <w:t>int x): Add element x to the back of the queue.</w:t>
       </w:r>
     </w:p>
     <w:p>
@@ -24830,6 +26263,7 @@
           <w:szCs w:val="20"/>
         </w:rPr>
       </w:pPr>
+      <w:proofErr w:type="gramStart"/>
       <w:r>
         <w:rPr>
           <w:rFonts w:asciiTheme="majorHAnsi" w:eastAsia="ArialMT" w:hAnsiTheme="majorHAnsi" w:cs="ArialMT"/>
@@ -24838,7 +26272,18 @@
           <w:sz w:val="20"/>
           <w:szCs w:val="20"/>
         </w:rPr>
-        <w:t>dequeue(): Remove and retrieve the element from the front of the queue.</w:t>
+        <w:t>dequeue(</w:t>
+      </w:r>
+      <w:proofErr w:type="gramEnd"/>
+      <w:r>
+        <w:rPr>
+          <w:rFonts w:asciiTheme="majorHAnsi" w:eastAsia="ArialMT" w:hAnsiTheme="majorHAnsi" w:cs="ArialMT"/>
+          <w:color w:val="000000"/>
+          <w:kern w:val="0"/>
+          <w:sz w:val="20"/>
+          <w:szCs w:val="20"/>
+        </w:rPr>
+        <w:t>): Remove and retrieve the element from the front of the queue.</w:t>
       </w:r>
     </w:p>
     <w:p>
@@ -24863,7 +26308,29 @@
           <w:sz w:val="20"/>
           <w:szCs w:val="20"/>
         </w:rPr>
-        <w:t xml:space="preserve">Dequeue constant : </w:t>
+        <w:t xml:space="preserve">Dequeue </w:t>
+      </w:r>
+      <w:proofErr w:type="gramStart"/>
+      <w:r>
+        <w:rPr>
+          <w:rFonts w:asciiTheme="majorHAnsi" w:eastAsia="ArialMT" w:hAnsiTheme="majorHAnsi" w:cs="ArialMT"/>
+          <w:color w:val="000000"/>
+          <w:kern w:val="0"/>
+          <w:sz w:val="20"/>
+          <w:szCs w:val="20"/>
+        </w:rPr>
+        <w:t>constant :</w:t>
+      </w:r>
+      <w:proofErr w:type="gramEnd"/>
+      <w:r>
+        <w:rPr>
+          <w:rFonts w:asciiTheme="majorHAnsi" w:eastAsia="ArialMT" w:hAnsiTheme="majorHAnsi" w:cs="ArialMT"/>
+          <w:color w:val="000000"/>
+          <w:kern w:val="0"/>
+          <w:sz w:val="20"/>
+          <w:szCs w:val="20"/>
+        </w:rPr>
+        <w:t xml:space="preserve"> </w:t>
       </w:r>
       <w:r>
         <w:rPr>
@@ -24892,7 +26359,29 @@
           <w:sz w:val="20"/>
           <w:szCs w:val="20"/>
         </w:rPr>
-        <w:t>Enqueue constant : Code uploaded</w:t>
+        <w:t xml:space="preserve">Enqueue </w:t>
+      </w:r>
+      <w:proofErr w:type="gramStart"/>
+      <w:r>
+        <w:rPr>
+          <w:rFonts w:asciiTheme="majorHAnsi" w:eastAsia="ArialMT" w:hAnsiTheme="majorHAnsi" w:cs="ArialMT"/>
+          <w:color w:val="000000"/>
+          <w:kern w:val="0"/>
+          <w:sz w:val="20"/>
+          <w:szCs w:val="20"/>
+        </w:rPr>
+        <w:t>constant :</w:t>
+      </w:r>
+      <w:proofErr w:type="gramEnd"/>
+      <w:r>
+        <w:rPr>
+          <w:rFonts w:asciiTheme="majorHAnsi" w:eastAsia="ArialMT" w:hAnsiTheme="majorHAnsi" w:cs="ArialMT"/>
+          <w:color w:val="000000"/>
+          <w:kern w:val="0"/>
+          <w:sz w:val="20"/>
+          <w:szCs w:val="20"/>
+        </w:rPr>
+        <w:t xml:space="preserve"> Code uploaded</w:t>
       </w:r>
     </w:p>
     <w:p>
@@ -25130,7 +26619,25 @@
           <w:kern w:val="0"/>
           <w:sz w:val="22"/>
         </w:rPr>
-        <w:t>: q[ ] = {10, 20, 30, 40, 50, 60}</w:t>
+        <w:t xml:space="preserve">: </w:t>
+      </w:r>
+      <w:proofErr w:type="gramStart"/>
+      <w:r>
+        <w:rPr>
+          <w:rFonts w:asciiTheme="majorHAnsi" w:eastAsia="ArialMT" w:hAnsiTheme="majorHAnsi" w:cs="ArialMT"/>
+          <w:kern w:val="0"/>
+          <w:sz w:val="22"/>
+        </w:rPr>
+        <w:t>q[</w:t>
+      </w:r>
+      <w:proofErr w:type="gramEnd"/>
+      <w:r>
+        <w:rPr>
+          <w:rFonts w:asciiTheme="majorHAnsi" w:eastAsia="ArialMT" w:hAnsiTheme="majorHAnsi" w:cs="ArialMT"/>
+          <w:kern w:val="0"/>
+          <w:sz w:val="22"/>
+        </w:rPr>
+        <w:t xml:space="preserve"> ] = {10, 20, 30, 40, 50, 60}</w:t>
       </w:r>
     </w:p>
     <w:p>
@@ -25161,7 +26668,25 @@
           <w:kern w:val="0"/>
           <w:sz w:val="22"/>
         </w:rPr>
-        <w:t>: q[ ] = {60, 50, 40, 30, 20, 10}</w:t>
+        <w:t xml:space="preserve">: </w:t>
+      </w:r>
+      <w:proofErr w:type="gramStart"/>
+      <w:r>
+        <w:rPr>
+          <w:rFonts w:asciiTheme="majorHAnsi" w:eastAsia="ArialMT" w:hAnsiTheme="majorHAnsi" w:cs="ArialMT"/>
+          <w:kern w:val="0"/>
+          <w:sz w:val="22"/>
+        </w:rPr>
+        <w:t>q[</w:t>
+      </w:r>
+      <w:proofErr w:type="gramEnd"/>
+      <w:r>
+        <w:rPr>
+          <w:rFonts w:asciiTheme="majorHAnsi" w:eastAsia="ArialMT" w:hAnsiTheme="majorHAnsi" w:cs="ArialMT"/>
+          <w:kern w:val="0"/>
+          <w:sz w:val="22"/>
+        </w:rPr>
+        <w:t xml:space="preserve"> ] = {60, 50, 40, 30, 20, 10}</w:t>
       </w:r>
     </w:p>
     <w:p>
@@ -25236,7 +26761,25 @@
           <w:kern w:val="0"/>
           <w:sz w:val="22"/>
         </w:rPr>
-        <w:t>: q[ ] = {20, 40, 10, 60, 50, 30}</w:t>
+        <w:t xml:space="preserve">: </w:t>
+      </w:r>
+      <w:proofErr w:type="gramStart"/>
+      <w:r>
+        <w:rPr>
+          <w:rFonts w:asciiTheme="majorHAnsi" w:eastAsia="ArialMT" w:hAnsiTheme="majorHAnsi" w:cs="ArialMT"/>
+          <w:kern w:val="0"/>
+          <w:sz w:val="22"/>
+        </w:rPr>
+        <w:t>q[</w:t>
+      </w:r>
+      <w:proofErr w:type="gramEnd"/>
+      <w:r>
+        <w:rPr>
+          <w:rFonts w:asciiTheme="majorHAnsi" w:eastAsia="ArialMT" w:hAnsiTheme="majorHAnsi" w:cs="ArialMT"/>
+          <w:kern w:val="0"/>
+          <w:sz w:val="22"/>
+        </w:rPr>
+        <w:t xml:space="preserve"> ] = {20, 40, 10, 60, 50, 30}</w:t>
       </w:r>
     </w:p>
     <w:p>
@@ -25267,7 +26810,25 @@
           <w:kern w:val="0"/>
           <w:sz w:val="22"/>
         </w:rPr>
-        <w:t>: q[ ] = {10, 20, 30, 40, 50, 60}</w:t>
+        <w:t xml:space="preserve">: </w:t>
+      </w:r>
+      <w:proofErr w:type="gramStart"/>
+      <w:r>
+        <w:rPr>
+          <w:rFonts w:asciiTheme="majorHAnsi" w:eastAsia="ArialMT" w:hAnsiTheme="majorHAnsi" w:cs="ArialMT"/>
+          <w:kern w:val="0"/>
+          <w:sz w:val="22"/>
+        </w:rPr>
+        <w:t>q[</w:t>
+      </w:r>
+      <w:proofErr w:type="gramEnd"/>
+      <w:r>
+        <w:rPr>
+          <w:rFonts w:asciiTheme="majorHAnsi" w:eastAsia="ArialMT" w:hAnsiTheme="majorHAnsi" w:cs="ArialMT"/>
+          <w:kern w:val="0"/>
+          <w:sz w:val="22"/>
+        </w:rPr>
+        <w:t xml:space="preserve"> ] = {10, 20, 30, 40, 50, 60}</w:t>
       </w:r>
     </w:p>
     <w:p>
@@ -25311,7 +26872,25 @@
           <w:kern w:val="0"/>
           <w:sz w:val="22"/>
         </w:rPr>
-        <w:t>Given a queue q[ ] and an integer K, remove the integer K from the queue. If</w:t>
+        <w:t xml:space="preserve">Given a queue </w:t>
+      </w:r>
+      <w:proofErr w:type="gramStart"/>
+      <w:r>
+        <w:rPr>
+          <w:rFonts w:asciiTheme="majorHAnsi" w:eastAsia="ArialMT" w:hAnsiTheme="majorHAnsi" w:cs="ArialMT"/>
+          <w:kern w:val="0"/>
+          <w:sz w:val="22"/>
+        </w:rPr>
+        <w:t>q[</w:t>
+      </w:r>
+      <w:proofErr w:type="gramEnd"/>
+      <w:r>
+        <w:rPr>
+          <w:rFonts w:asciiTheme="majorHAnsi" w:eastAsia="ArialMT" w:hAnsiTheme="majorHAnsi" w:cs="ArialMT"/>
+          <w:kern w:val="0"/>
+          <w:sz w:val="22"/>
+        </w:rPr>
+        <w:t xml:space="preserve"> ] and an integer K, remove the integer K from the queue. If</w:t>
       </w:r>
     </w:p>
     <w:p>
@@ -25363,7 +26942,25 @@
           <w:kern w:val="0"/>
           <w:sz w:val="22"/>
         </w:rPr>
-        <w:t>: q[ ] = {10, 20, 30, 40, 50, 60}, K = 30</w:t>
+        <w:t xml:space="preserve">: </w:t>
+      </w:r>
+      <w:proofErr w:type="gramStart"/>
+      <w:r>
+        <w:rPr>
+          <w:rFonts w:asciiTheme="majorHAnsi" w:eastAsia="ArialMT" w:hAnsiTheme="majorHAnsi" w:cs="ArialMT"/>
+          <w:kern w:val="0"/>
+          <w:sz w:val="22"/>
+        </w:rPr>
+        <w:t>q[</w:t>
+      </w:r>
+      <w:proofErr w:type="gramEnd"/>
+      <w:r>
+        <w:rPr>
+          <w:rFonts w:asciiTheme="majorHAnsi" w:eastAsia="ArialMT" w:hAnsiTheme="majorHAnsi" w:cs="ArialMT"/>
+          <w:kern w:val="0"/>
+          <w:sz w:val="22"/>
+        </w:rPr>
+        <w:t xml:space="preserve"> ] = {10, 20, 30, 40, 50, 60}, K = 30</w:t>
       </w:r>
     </w:p>
     <w:p>
@@ -25425,7 +27022,25 @@
           <w:kern w:val="0"/>
           <w:sz w:val="22"/>
         </w:rPr>
-        <w:t>: q[] = {1, 2, 3, 3}, K = 3</w:t>
+        <w:t xml:space="preserve">: </w:t>
+      </w:r>
+      <w:proofErr w:type="gramStart"/>
+      <w:r>
+        <w:rPr>
+          <w:rFonts w:asciiTheme="majorHAnsi" w:eastAsia="ArialMT" w:hAnsiTheme="majorHAnsi" w:cs="ArialMT"/>
+          <w:kern w:val="0"/>
+          <w:sz w:val="22"/>
+        </w:rPr>
+        <w:t>q[</w:t>
+      </w:r>
+      <w:proofErr w:type="gramEnd"/>
+      <w:r>
+        <w:rPr>
+          <w:rFonts w:asciiTheme="majorHAnsi" w:eastAsia="ArialMT" w:hAnsiTheme="majorHAnsi" w:cs="ArialMT"/>
+          <w:kern w:val="0"/>
+          <w:sz w:val="22"/>
+        </w:rPr>
+        <w:t>] = {1, 2, 3, 3}, K = 3</w:t>
       </w:r>
     </w:p>
     <w:p>
@@ -25444,7 +27059,6 @@
           <w:kern w:val="0"/>
           <w:sz w:val="22"/>
         </w:rPr>
-        <w:lastRenderedPageBreak/>
         <w:t>Output</w:t>
       </w:r>
       <w:r>
@@ -33250,6 +34864,7 @@
   <w:style w:type="character" w:default="1" w:styleId="DefaultParagraphFont">
     <w:name w:val="Default Paragraph Font"/>
     <w:uiPriority w:val="1"/>
+    <w:semiHidden/>
     <w:unhideWhenUsed/>
   </w:style>
   <w:style w:type="table" w:default="1" w:styleId="TableNormal">

--- a/DSA/Notes and slides/DSA_Queue.docx
+++ b/DSA/Notes and slides/DSA_Queue.docx
@@ -123,27 +123,7 @@
                 <w:sz w:val="20"/>
                 <w:szCs w:val="20"/>
               </w:rPr>
-              <w:t xml:space="preserve">It is </w:t>
-            </w:r>
-            <w:proofErr w:type="spellStart"/>
-            <w:proofErr w:type="gramStart"/>
-            <w:r>
-              <w:rPr>
-                <w:rFonts w:asciiTheme="majorHAnsi" w:hAnsiTheme="majorHAnsi"/>
-                <w:sz w:val="20"/>
-                <w:szCs w:val="20"/>
-              </w:rPr>
-              <w:t>a</w:t>
-            </w:r>
-            <w:proofErr w:type="spellEnd"/>
-            <w:proofErr w:type="gramEnd"/>
-            <w:r>
-              <w:rPr>
-                <w:rFonts w:asciiTheme="majorHAnsi" w:hAnsiTheme="majorHAnsi"/>
-                <w:sz w:val="20"/>
-                <w:szCs w:val="20"/>
-              </w:rPr>
-              <w:t xml:space="preserve"> abstract data type</w:t>
+              <w:t>It is a abstract data type</w:t>
             </w:r>
           </w:p>
           <w:p>
@@ -175,29 +155,7 @@
                 <w:sz w:val="20"/>
                 <w:szCs w:val="20"/>
               </w:rPr>
-              <w:t xml:space="preserve">array, </w:t>
-            </w:r>
-            <w:proofErr w:type="spellStart"/>
-            <w:r>
-              <w:rPr>
-                <w:rFonts w:asciiTheme="majorHAnsi" w:hAnsiTheme="majorHAnsi"/>
-                <w:b/>
-                <w:bCs/>
-                <w:sz w:val="20"/>
-                <w:szCs w:val="20"/>
-              </w:rPr>
-              <w:t>linklist</w:t>
-            </w:r>
-            <w:proofErr w:type="spellEnd"/>
-            <w:r>
-              <w:rPr>
-                <w:rFonts w:asciiTheme="majorHAnsi" w:hAnsiTheme="majorHAnsi"/>
-                <w:b/>
-                <w:bCs/>
-                <w:sz w:val="20"/>
-                <w:szCs w:val="20"/>
-              </w:rPr>
-              <w:t>, stack</w:t>
+              <w:t>array, linklist, stack</w:t>
             </w:r>
             <w:r>
               <w:rPr>
@@ -245,25 +203,7 @@
                 <w:sz w:val="20"/>
                 <w:szCs w:val="20"/>
               </w:rPr>
-              <w:t xml:space="preserve"> (First </w:t>
-            </w:r>
-            <w:proofErr w:type="gramStart"/>
-            <w:r>
-              <w:rPr>
-                <w:rFonts w:asciiTheme="majorHAnsi" w:hAnsiTheme="majorHAnsi"/>
-                <w:sz w:val="20"/>
-                <w:szCs w:val="20"/>
-              </w:rPr>
-              <w:t>In</w:t>
-            </w:r>
-            <w:proofErr w:type="gramEnd"/>
-            <w:r>
-              <w:rPr>
-                <w:rFonts w:asciiTheme="majorHAnsi" w:hAnsiTheme="majorHAnsi"/>
-                <w:sz w:val="20"/>
-                <w:szCs w:val="20"/>
-              </w:rPr>
-              <w:t xml:space="preserve"> First Out) principle or </w:t>
+              <w:t xml:space="preserve"> (First In First Out) principle or </w:t>
             </w:r>
             <w:r>
               <w:rPr>
@@ -555,60 +495,24 @@
                 <w:sz w:val="20"/>
                 <w:szCs w:val="20"/>
               </w:rPr>
-              <w:t xml:space="preserve">Insertion = </w:t>
-            </w:r>
-            <w:proofErr w:type="gramStart"/>
-            <w:r>
-              <w:rPr>
-                <w:rFonts w:asciiTheme="majorHAnsi" w:hAnsiTheme="majorHAnsi"/>
-                <w:sz w:val="20"/>
-                <w:szCs w:val="20"/>
-              </w:rPr>
-              <w:t>enqueue(</w:t>
-            </w:r>
-            <w:proofErr w:type="gramEnd"/>
-            <w:r>
-              <w:rPr>
-                <w:rFonts w:asciiTheme="majorHAnsi" w:hAnsiTheme="majorHAnsi"/>
-                <w:sz w:val="20"/>
-                <w:szCs w:val="20"/>
-              </w:rPr>
-              <w:t>)</w:t>
-            </w:r>
-          </w:p>
-          <w:p>
-            <w:pPr>
-              <w:rPr>
-                <w:rFonts w:asciiTheme="majorHAnsi" w:hAnsiTheme="majorHAnsi"/>
-                <w:sz w:val="20"/>
-                <w:szCs w:val="20"/>
-              </w:rPr>
-            </w:pPr>
-            <w:r>
-              <w:rPr>
-                <w:rFonts w:asciiTheme="majorHAnsi" w:hAnsiTheme="majorHAnsi"/>
-                <w:sz w:val="20"/>
-                <w:szCs w:val="20"/>
-              </w:rPr>
-              <w:t xml:space="preserve">Deletion = </w:t>
-            </w:r>
-            <w:proofErr w:type="gramStart"/>
-            <w:r>
-              <w:rPr>
-                <w:rFonts w:asciiTheme="majorHAnsi" w:hAnsiTheme="majorHAnsi"/>
-                <w:sz w:val="20"/>
-                <w:szCs w:val="20"/>
-              </w:rPr>
-              <w:t>dequeue(</w:t>
-            </w:r>
-            <w:proofErr w:type="gramEnd"/>
-            <w:r>
-              <w:rPr>
-                <w:rFonts w:asciiTheme="majorHAnsi" w:hAnsiTheme="majorHAnsi"/>
-                <w:sz w:val="20"/>
-                <w:szCs w:val="20"/>
-              </w:rPr>
-              <w:t>)</w:t>
+              <w:t>Insertion = enqueue()</w:t>
+            </w:r>
+          </w:p>
+          <w:p>
+            <w:pPr>
+              <w:rPr>
+                <w:rFonts w:asciiTheme="majorHAnsi" w:hAnsiTheme="majorHAnsi"/>
+                <w:sz w:val="20"/>
+                <w:szCs w:val="20"/>
+              </w:rPr>
+            </w:pPr>
+            <w:r>
+              <w:rPr>
+                <w:rFonts w:asciiTheme="majorHAnsi" w:hAnsiTheme="majorHAnsi"/>
+                <w:sz w:val="20"/>
+                <w:szCs w:val="20"/>
+              </w:rPr>
+              <w:t>Deletion = dequeue()</w:t>
             </w:r>
           </w:p>
           <w:p>
@@ -1041,23 +945,13 @@
                 <w:szCs w:val="20"/>
               </w:rPr>
             </w:pPr>
-            <w:proofErr w:type="gramStart"/>
-            <w:r>
-              <w:rPr>
-                <w:rFonts w:asciiTheme="majorHAnsi" w:hAnsiTheme="majorHAnsi"/>
-                <w:sz w:val="20"/>
-                <w:szCs w:val="20"/>
-              </w:rPr>
-              <w:t>enqueue(</w:t>
-            </w:r>
-            <w:proofErr w:type="gramEnd"/>
-            <w:r>
-              <w:rPr>
-                <w:rFonts w:asciiTheme="majorHAnsi" w:hAnsiTheme="majorHAnsi"/>
-                <w:sz w:val="20"/>
-                <w:szCs w:val="20"/>
-              </w:rPr>
-              <w:t>)</w:t>
+            <w:r>
+              <w:rPr>
+                <w:rFonts w:asciiTheme="majorHAnsi" w:hAnsiTheme="majorHAnsi"/>
+                <w:sz w:val="20"/>
+                <w:szCs w:val="20"/>
+              </w:rPr>
+              <w:t>enqueue()</w:t>
             </w:r>
           </w:p>
           <w:p>
@@ -1073,23 +967,13 @@
                 <w:szCs w:val="20"/>
               </w:rPr>
             </w:pPr>
-            <w:proofErr w:type="gramStart"/>
-            <w:r>
-              <w:rPr>
-                <w:rFonts w:asciiTheme="majorHAnsi" w:hAnsiTheme="majorHAnsi"/>
-                <w:sz w:val="20"/>
-                <w:szCs w:val="20"/>
-              </w:rPr>
-              <w:t>dequeue(</w:t>
-            </w:r>
-            <w:proofErr w:type="gramEnd"/>
-            <w:r>
-              <w:rPr>
-                <w:rFonts w:asciiTheme="majorHAnsi" w:hAnsiTheme="majorHAnsi"/>
-                <w:sz w:val="20"/>
-                <w:szCs w:val="20"/>
-              </w:rPr>
-              <w:t>)</w:t>
+            <w:r>
+              <w:rPr>
+                <w:rFonts w:asciiTheme="majorHAnsi" w:hAnsiTheme="majorHAnsi"/>
+                <w:sz w:val="20"/>
+                <w:szCs w:val="20"/>
+              </w:rPr>
+              <w:t>dequeue()</w:t>
             </w:r>
           </w:p>
           <w:p>
@@ -1105,23 +989,13 @@
                 <w:szCs w:val="20"/>
               </w:rPr>
             </w:pPr>
-            <w:proofErr w:type="gramStart"/>
-            <w:r>
-              <w:rPr>
-                <w:rFonts w:asciiTheme="majorHAnsi" w:hAnsiTheme="majorHAnsi"/>
-                <w:sz w:val="20"/>
-                <w:szCs w:val="20"/>
-              </w:rPr>
-              <w:t>front(</w:t>
-            </w:r>
-            <w:proofErr w:type="gramEnd"/>
-            <w:r>
-              <w:rPr>
-                <w:rFonts w:asciiTheme="majorHAnsi" w:hAnsiTheme="majorHAnsi"/>
-                <w:sz w:val="20"/>
-                <w:szCs w:val="20"/>
-              </w:rPr>
-              <w:t>) / peek()</w:t>
+            <w:r>
+              <w:rPr>
+                <w:rFonts w:asciiTheme="majorHAnsi" w:hAnsiTheme="majorHAnsi"/>
+                <w:sz w:val="20"/>
+                <w:szCs w:val="20"/>
+              </w:rPr>
+              <w:t>front() / peek()</w:t>
             </w:r>
           </w:p>
           <w:p>
@@ -1137,33 +1011,13 @@
                 <w:szCs w:val="20"/>
               </w:rPr>
             </w:pPr>
-            <w:proofErr w:type="spellStart"/>
-            <w:proofErr w:type="gramStart"/>
-            <w:r>
-              <w:rPr>
-                <w:rFonts w:asciiTheme="majorHAnsi" w:hAnsiTheme="majorHAnsi"/>
-                <w:sz w:val="20"/>
-                <w:szCs w:val="20"/>
-              </w:rPr>
-              <w:t>isFull</w:t>
-            </w:r>
-            <w:proofErr w:type="spellEnd"/>
-            <w:r>
-              <w:rPr>
-                <w:rFonts w:asciiTheme="majorHAnsi" w:hAnsiTheme="majorHAnsi"/>
-                <w:sz w:val="20"/>
-                <w:szCs w:val="20"/>
-              </w:rPr>
-              <w:t>(</w:t>
-            </w:r>
-            <w:proofErr w:type="gramEnd"/>
-            <w:r>
-              <w:rPr>
-                <w:rFonts w:asciiTheme="majorHAnsi" w:hAnsiTheme="majorHAnsi"/>
-                <w:sz w:val="20"/>
-                <w:szCs w:val="20"/>
-              </w:rPr>
-              <w:t>)</w:t>
+            <w:r>
+              <w:rPr>
+                <w:rFonts w:asciiTheme="majorHAnsi" w:hAnsiTheme="majorHAnsi"/>
+                <w:sz w:val="20"/>
+                <w:szCs w:val="20"/>
+              </w:rPr>
+              <w:t>isFull()</w:t>
             </w:r>
           </w:p>
           <w:p>
@@ -1179,69 +1033,31 @@
                 <w:szCs w:val="20"/>
               </w:rPr>
             </w:pPr>
-            <w:proofErr w:type="spellStart"/>
-            <w:proofErr w:type="gramStart"/>
-            <w:r>
-              <w:rPr>
-                <w:rFonts w:asciiTheme="majorHAnsi" w:hAnsiTheme="majorHAnsi"/>
-                <w:sz w:val="20"/>
-                <w:szCs w:val="20"/>
-              </w:rPr>
-              <w:t>isEmpty</w:t>
-            </w:r>
-            <w:proofErr w:type="spellEnd"/>
-            <w:r>
-              <w:rPr>
-                <w:rFonts w:asciiTheme="majorHAnsi" w:hAnsiTheme="majorHAnsi"/>
-                <w:sz w:val="20"/>
-                <w:szCs w:val="20"/>
-              </w:rPr>
-              <w:t>(</w:t>
-            </w:r>
-            <w:proofErr w:type="gramEnd"/>
-            <w:r>
-              <w:rPr>
-                <w:rFonts w:asciiTheme="majorHAnsi" w:hAnsiTheme="majorHAnsi"/>
-                <w:sz w:val="20"/>
-                <w:szCs w:val="20"/>
-              </w:rPr>
-              <w:t>)</w:t>
-            </w:r>
-          </w:p>
-          <w:p>
-            <w:pPr>
-              <w:pStyle w:val="ListParagraph"/>
-              <w:rPr>
-                <w:rFonts w:asciiTheme="majorHAnsi" w:hAnsiTheme="majorHAnsi"/>
-                <w:sz w:val="20"/>
-                <w:szCs w:val="20"/>
-              </w:rPr>
-            </w:pPr>
-            <w:r>
-              <w:rPr>
-                <w:rFonts w:asciiTheme="majorHAnsi" w:hAnsiTheme="majorHAnsi"/>
-                <w:sz w:val="20"/>
-                <w:szCs w:val="20"/>
-              </w:rPr>
-              <w:t xml:space="preserve">these operation time complexity is </w:t>
-            </w:r>
-            <w:proofErr w:type="gramStart"/>
-            <w:r>
-              <w:rPr>
-                <w:rFonts w:asciiTheme="majorHAnsi" w:hAnsiTheme="majorHAnsi"/>
-                <w:sz w:val="20"/>
-                <w:szCs w:val="20"/>
-              </w:rPr>
-              <w:t>O(</w:t>
-            </w:r>
-            <w:proofErr w:type="gramEnd"/>
-            <w:r>
-              <w:rPr>
-                <w:rFonts w:asciiTheme="majorHAnsi" w:hAnsiTheme="majorHAnsi"/>
-                <w:sz w:val="20"/>
-                <w:szCs w:val="20"/>
-              </w:rPr>
-              <w:t>1)</w:t>
+            <w:r>
+              <w:rPr>
+                <w:rFonts w:asciiTheme="majorHAnsi" w:hAnsiTheme="majorHAnsi"/>
+                <w:sz w:val="20"/>
+                <w:szCs w:val="20"/>
+              </w:rPr>
+              <w:t>isEmpty()</w:t>
+            </w:r>
+          </w:p>
+          <w:p>
+            <w:pPr>
+              <w:pStyle w:val="ListParagraph"/>
+              <w:rPr>
+                <w:rFonts w:asciiTheme="majorHAnsi" w:hAnsiTheme="majorHAnsi"/>
+                <w:sz w:val="20"/>
+                <w:szCs w:val="20"/>
+              </w:rPr>
+            </w:pPr>
+            <w:r>
+              <w:rPr>
+                <w:rFonts w:asciiTheme="majorHAnsi" w:hAnsiTheme="majorHAnsi"/>
+                <w:sz w:val="20"/>
+                <w:szCs w:val="20"/>
+              </w:rPr>
+              <w:t>these operation time complexity is O(1)</w:t>
             </w:r>
           </w:p>
           <w:p>
@@ -1489,7 +1305,7 @@
               </wp:anchor>
             </w:drawing>
           </mc:Choice>
-          <mc:Fallback xmlns:w16du="http://schemas.microsoft.com/office/word/2023/wordml/word16du" xmlns:oel="http://schemas.microsoft.com/office/2019/extlst">
+          <mc:Fallback xmlns:oel="http://schemas.microsoft.com/office/2019/extlst" xmlns:w16du="http://schemas.microsoft.com/office/word/2023/wordml/word16du">
             <w:pict>
               <v:line w14:anchorId="73B19B6A" id="Straight Connector 1" o:spid="_x0000_s1026" style="position:absolute;flip:y;z-index:251662336;visibility:visible;mso-wrap-style:square;mso-wrap-distance-left:9pt;mso-wrap-distance-top:0;mso-wrap-distance-right:9pt;mso-wrap-distance-bottom:0;mso-position-horizontal:absolute;mso-position-horizontal-relative:text;mso-position-vertical:absolute;mso-position-vertical-relative:text" from="-34.5pt,36.8pt" to="574.5pt,43.55pt" o:gfxdata="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" strokecolor="#156082 [3204]" strokeweight=".5pt">
                 <v:stroke joinstyle="miter"/>
@@ -1684,37 +1500,7 @@
           <w:bdr w:val="none" w:sz="0" w:space="0" w:color="auto" w:frame="1"/>
           <w14:ligatures w14:val="none"/>
         </w:rPr>
-        <w:t xml:space="preserve">First in, </w:t>
-      </w:r>
-      <w:proofErr w:type="gramStart"/>
-      <w:r>
-        <w:rPr>
-          <w:rFonts w:asciiTheme="majorHAnsi" w:eastAsia="Times New Roman" w:hAnsiTheme="majorHAnsi" w:cs="Times New Roman"/>
-          <w:b/>
-          <w:bCs/>
-          <w:color w:val="273239"/>
-          <w:kern w:val="0"/>
-          <w:sz w:val="20"/>
-          <w:szCs w:val="20"/>
-          <w:bdr w:val="none" w:sz="0" w:space="0" w:color="auto" w:frame="1"/>
-          <w14:ligatures w14:val="none"/>
-        </w:rPr>
-        <w:t>First</w:t>
-      </w:r>
-      <w:proofErr w:type="gramEnd"/>
-      <w:r>
-        <w:rPr>
-          <w:rFonts w:asciiTheme="majorHAnsi" w:eastAsia="Times New Roman" w:hAnsiTheme="majorHAnsi" w:cs="Times New Roman"/>
-          <w:b/>
-          <w:bCs/>
-          <w:color w:val="273239"/>
-          <w:kern w:val="0"/>
-          <w:sz w:val="20"/>
-          <w:szCs w:val="20"/>
-          <w:bdr w:val="none" w:sz="0" w:space="0" w:color="auto" w:frame="1"/>
-          <w14:ligatures w14:val="none"/>
-        </w:rPr>
-        <w:t xml:space="preserve"> out</w:t>
+        <w:t>First in, First out</w:t>
       </w:r>
       <w:r>
         <w:rPr>
@@ -2125,8 +1911,6 @@
         </w:rPr>
         <w:t>In a queue data structure, the insertion operation is performed using a function called "</w:t>
       </w:r>
-      <w:proofErr w:type="spellStart"/>
-      <w:proofErr w:type="gramStart"/>
       <w:r>
         <w:rPr>
           <w:rFonts w:asciiTheme="majorHAnsi" w:eastAsia="Times New Roman" w:hAnsiTheme="majorHAnsi" w:cs="Open Sans"/>
@@ -2139,9 +1923,20 @@
           <w:shd w:val="clear" w:color="auto" w:fill="FFFFFF"/>
           <w14:ligatures w14:val="none"/>
         </w:rPr>
-        <w:t>enQueue</w:t>
+        <w:t>enQueue()</w:t>
       </w:r>
-      <w:proofErr w:type="spellEnd"/>
+      <w:r>
+        <w:rPr>
+          <w:rFonts w:asciiTheme="majorHAnsi" w:eastAsia="Times New Roman" w:hAnsiTheme="majorHAnsi" w:cs="Open Sans"/>
+          <w:color w:val="333333"/>
+          <w:kern w:val="0"/>
+          <w:sz w:val="20"/>
+          <w:szCs w:val="20"/>
+          <w:shd w:val="clear" w:color="auto" w:fill="FFFFFF"/>
+          <w14:ligatures w14:val="none"/>
+        </w:rPr>
+        <w:t>" and deletion operation is performed using a function called "</w:t>
+      </w:r>
       <w:r>
         <w:rPr>
           <w:rFonts w:asciiTheme="majorHAnsi" w:eastAsia="Times New Roman" w:hAnsiTheme="majorHAnsi" w:cs="Open Sans"/>
@@ -2154,64 +1949,7 @@
           <w:shd w:val="clear" w:color="auto" w:fill="FFFFFF"/>
           <w14:ligatures w14:val="none"/>
         </w:rPr>
-        <w:t>(</w:t>
-      </w:r>
-      <w:proofErr w:type="gramEnd"/>
-      <w:r>
-        <w:rPr>
-          <w:rFonts w:asciiTheme="majorHAnsi" w:eastAsia="Times New Roman" w:hAnsiTheme="majorHAnsi" w:cs="Open Sans"/>
-          <w:b/>
-          <w:bCs/>
-          <w:color w:val="333333"/>
-          <w:kern w:val="0"/>
-          <w:sz w:val="20"/>
-          <w:szCs w:val="20"/>
-          <w:shd w:val="clear" w:color="auto" w:fill="FFFFFF"/>
-          <w14:ligatures w14:val="none"/>
-        </w:rPr>
-        <w:t>)</w:t>
-      </w:r>
-      <w:r>
-        <w:rPr>
-          <w:rFonts w:asciiTheme="majorHAnsi" w:eastAsia="Times New Roman" w:hAnsiTheme="majorHAnsi" w:cs="Open Sans"/>
-          <w:color w:val="333333"/>
-          <w:kern w:val="0"/>
-          <w:sz w:val="20"/>
-          <w:szCs w:val="20"/>
-          <w:shd w:val="clear" w:color="auto" w:fill="FFFFFF"/>
-          <w14:ligatures w14:val="none"/>
-        </w:rPr>
-        <w:t>" and deletion operation is performed using a function called "</w:t>
-      </w:r>
-      <w:proofErr w:type="spellStart"/>
-      <w:r>
-        <w:rPr>
-          <w:rFonts w:asciiTheme="majorHAnsi" w:eastAsia="Times New Roman" w:hAnsiTheme="majorHAnsi" w:cs="Open Sans"/>
-          <w:b/>
-          <w:bCs/>
-          <w:color w:val="333333"/>
-          <w:kern w:val="0"/>
-          <w:sz w:val="20"/>
-          <w:szCs w:val="20"/>
-          <w:shd w:val="clear" w:color="auto" w:fill="FFFFFF"/>
-          <w14:ligatures w14:val="none"/>
-        </w:rPr>
-        <w:t>deQueue</w:t>
-      </w:r>
-      <w:proofErr w:type="spellEnd"/>
-      <w:r>
-        <w:rPr>
-          <w:rFonts w:asciiTheme="majorHAnsi" w:eastAsia="Times New Roman" w:hAnsiTheme="majorHAnsi" w:cs="Open Sans"/>
-          <w:b/>
-          <w:bCs/>
-          <w:color w:val="333333"/>
-          <w:kern w:val="0"/>
-          <w:sz w:val="20"/>
-          <w:szCs w:val="20"/>
-          <w:shd w:val="clear" w:color="auto" w:fill="FFFFFF"/>
-          <w14:ligatures w14:val="none"/>
-        </w:rPr>
-        <w:t>()</w:t>
+        <w:t>deQueue()</w:t>
       </w:r>
       <w:r>
         <w:rPr>
@@ -2482,7 +2220,6 @@
         </w:rPr>
         <w:t xml:space="preserve">   [ </w:t>
       </w:r>
-      <w:proofErr w:type="spellStart"/>
       <w:r>
         <w:rPr>
           <w:rFonts w:asciiTheme="majorHAnsi" w:eastAsia="Times New Roman" w:hAnsiTheme="majorHAnsi" w:cs="Open Sans"/>
@@ -2493,35 +2230,8 @@
           <w:shd w:val="clear" w:color="auto" w:fill="FFFFFF"/>
           <w14:ligatures w14:val="none"/>
         </w:rPr>
-        <w:t>enQueue</w:t>
+        <w:t>enQueue(value) ]</w:t>
       </w:r>
-      <w:proofErr w:type="spellEnd"/>
-      <w:r>
-        <w:rPr>
-          <w:rFonts w:asciiTheme="majorHAnsi" w:eastAsia="Times New Roman" w:hAnsiTheme="majorHAnsi" w:cs="Open Sans"/>
-          <w:color w:val="333333"/>
-          <w:kern w:val="0"/>
-          <w:sz w:val="20"/>
-          <w:szCs w:val="20"/>
-          <w:shd w:val="clear" w:color="auto" w:fill="FFFFFF"/>
-          <w14:ligatures w14:val="none"/>
-        </w:rPr>
-        <w:t>(value</w:t>
-      </w:r>
-      <w:proofErr w:type="gramStart"/>
-      <w:r>
-        <w:rPr>
-          <w:rFonts w:asciiTheme="majorHAnsi" w:eastAsia="Times New Roman" w:hAnsiTheme="majorHAnsi" w:cs="Open Sans"/>
-          <w:color w:val="333333"/>
-          <w:kern w:val="0"/>
-          <w:sz w:val="20"/>
-          <w:szCs w:val="20"/>
-          <w:shd w:val="clear" w:color="auto" w:fill="FFFFFF"/>
-          <w14:ligatures w14:val="none"/>
-        </w:rPr>
-        <w:t>) ]</w:t>
-      </w:r>
-      <w:proofErr w:type="gramEnd"/>
     </w:p>
     <w:p>
       <w:pPr>
@@ -2578,22 +2288,8 @@
           <w:bdr w:val="none" w:sz="0" w:space="0" w:color="auto" w:frame="1"/>
           <w14:ligatures w14:val="none"/>
         </w:rPr>
-        <w:t xml:space="preserve">  </w:t>
+        <w:t xml:space="preserve">  [  </w:t>
       </w:r>
-      <w:proofErr w:type="gramStart"/>
-      <w:r>
-        <w:rPr>
-          <w:rFonts w:asciiTheme="majorHAnsi" w:eastAsia="Times New Roman" w:hAnsiTheme="majorHAnsi" w:cs="Times New Roman"/>
-          <w:color w:val="273239"/>
-          <w:kern w:val="0"/>
-          <w:sz w:val="20"/>
-          <w:szCs w:val="20"/>
-          <w:bdr w:val="none" w:sz="0" w:space="0" w:color="auto" w:frame="1"/>
-          <w14:ligatures w14:val="none"/>
-        </w:rPr>
-        <w:t xml:space="preserve">[  </w:t>
-      </w:r>
-      <w:proofErr w:type="spellStart"/>
       <w:r>
         <w:rPr>
           <w:rFonts w:asciiTheme="majorHAnsi" w:eastAsia="Times New Roman" w:hAnsiTheme="majorHAnsi" w:cs="Open Sans"/>
@@ -2604,21 +2300,7 @@
           <w:shd w:val="clear" w:color="auto" w:fill="FFFFFF"/>
           <w14:ligatures w14:val="none"/>
         </w:rPr>
-        <w:t>deQueue</w:t>
-      </w:r>
-      <w:proofErr w:type="spellEnd"/>
-      <w:proofErr w:type="gramEnd"/>
-      <w:r>
-        <w:rPr>
-          <w:rFonts w:asciiTheme="majorHAnsi" w:eastAsia="Times New Roman" w:hAnsiTheme="majorHAnsi" w:cs="Open Sans"/>
-          <w:color w:val="333333"/>
-          <w:kern w:val="0"/>
-          <w:sz w:val="20"/>
-          <w:szCs w:val="20"/>
-          <w:shd w:val="clear" w:color="auto" w:fill="FFFFFF"/>
-          <w14:ligatures w14:val="none"/>
-        </w:rPr>
-        <w:t xml:space="preserve">() </w:t>
+        <w:t xml:space="preserve">deQueue() </w:t>
       </w:r>
       <w:r>
         <w:rPr>
@@ -2699,7 +2381,6 @@
           <w14:ligatures w14:val="none"/>
         </w:rPr>
       </w:pPr>
-      <w:proofErr w:type="spellStart"/>
       <w:r>
         <w:rPr>
           <w:rFonts w:asciiTheme="majorHAnsi" w:eastAsia="Times New Roman" w:hAnsiTheme="majorHAnsi" w:cs="Times New Roman"/>
@@ -2714,7 +2395,6 @@
         </w:rPr>
         <w:t>isEmpty</w:t>
       </w:r>
-      <w:proofErr w:type="spellEnd"/>
       <w:r>
         <w:rPr>
           <w:rFonts w:asciiTheme="majorHAnsi" w:eastAsia="Times New Roman" w:hAnsiTheme="majorHAnsi" w:cs="Times New Roman"/>
@@ -2748,7 +2428,6 @@
           <w14:ligatures w14:val="none"/>
         </w:rPr>
       </w:pPr>
-      <w:proofErr w:type="spellStart"/>
       <w:r>
         <w:rPr>
           <w:rFonts w:asciiTheme="majorHAnsi" w:eastAsia="Times New Roman" w:hAnsiTheme="majorHAnsi" w:cs="Times New Roman"/>
@@ -2763,7 +2442,6 @@
         </w:rPr>
         <w:t>isFull</w:t>
       </w:r>
-      <w:proofErr w:type="spellEnd"/>
       <w:r>
         <w:rPr>
           <w:rFonts w:asciiTheme="majorHAnsi" w:eastAsia="Times New Roman" w:hAnsiTheme="majorHAnsi" w:cs="Times New Roman"/>
@@ -2797,7 +2475,6 @@
           <w14:ligatures w14:val="none"/>
         </w:rPr>
       </w:pPr>
-      <w:proofErr w:type="gramStart"/>
       <w:r>
         <w:rPr>
           <w:rFonts w:asciiTheme="majorHAnsi" w:eastAsia="Times New Roman" w:hAnsiTheme="majorHAnsi" w:cs="Open Sans"/>
@@ -2810,22 +2487,7 @@
           <w:shd w:val="clear" w:color="auto" w:fill="FFFFFF"/>
           <w14:ligatures w14:val="none"/>
         </w:rPr>
-        <w:t>display(</w:t>
-      </w:r>
-      <w:proofErr w:type="gramEnd"/>
-      <w:r>
-        <w:rPr>
-          <w:rFonts w:asciiTheme="majorHAnsi" w:eastAsia="Times New Roman" w:hAnsiTheme="majorHAnsi" w:cs="Open Sans"/>
-          <w:b/>
-          <w:bCs/>
-          <w:color w:val="333333"/>
-          <w:kern w:val="0"/>
-          <w:sz w:val="20"/>
-          <w:szCs w:val="20"/>
-          <w:shd w:val="clear" w:color="auto" w:fill="FFFFFF"/>
-          <w14:ligatures w14:val="none"/>
-        </w:rPr>
-        <w:t>)</w:t>
+        <w:t>display()</w:t>
       </w:r>
       <w:r>
         <w:rPr>
@@ -3566,7 +3228,6 @@
           <w:szCs w:val="20"/>
         </w:rPr>
       </w:pPr>
-      <w:proofErr w:type="gramStart"/>
       <w:r>
         <w:rPr>
           <w:rFonts w:asciiTheme="majorHAnsi" w:hAnsiTheme="majorHAnsi"/>
@@ -3589,16 +3250,7 @@
           <w:sz w:val="20"/>
           <w:szCs w:val="20"/>
         </w:rPr>
-        <w:t>(</w:t>
-      </w:r>
-      <w:proofErr w:type="gramEnd"/>
-      <w:r>
-        <w:rPr>
-          <w:rFonts w:asciiTheme="majorHAnsi" w:hAnsiTheme="majorHAnsi"/>
-          <w:sz w:val="20"/>
-          <w:szCs w:val="20"/>
-        </w:rPr>
-        <w:t>) and dequeue()</w:t>
+        <w:t>() and dequeue()</w:t>
       </w:r>
       <w:r>
         <w:rPr>
@@ -3844,26 +3496,16 @@
                 <w:sz w:val="18"/>
                 <w:szCs w:val="18"/>
               </w:rPr>
-              <w:t xml:space="preserve"> </w:t>
-            </w:r>
-            <w:proofErr w:type="gramStart"/>
+              <w:t xml:space="preserve"> variable</w:t>
+            </w:r>
             <w:r>
               <w:rPr>
                 <w:rFonts w:asciiTheme="majorHAnsi" w:hAnsiTheme="majorHAnsi"/>
                 <w:sz w:val="18"/>
                 <w:szCs w:val="18"/>
               </w:rPr>
-              <w:t>variable</w:t>
-            </w:r>
-            <w:r>
-              <w:rPr>
-                <w:rFonts w:asciiTheme="majorHAnsi" w:hAnsiTheme="majorHAnsi"/>
-                <w:sz w:val="18"/>
-                <w:szCs w:val="18"/>
-              </w:rPr>
               <w:t xml:space="preserve">  (</w:t>
             </w:r>
-            <w:proofErr w:type="gramEnd"/>
             <w:r>
               <w:rPr>
                 <w:rFonts w:asciiTheme="majorHAnsi" w:hAnsiTheme="majorHAnsi"/>
@@ -5098,25 +4740,7 @@
                 <w:sz w:val="20"/>
                 <w:szCs w:val="20"/>
               </w:rPr>
-              <w:t xml:space="preserve"> Insertion (enqueue) and deletion (dequeue) operations can be performed quickly as they follow the First </w:t>
-            </w:r>
-            <w:proofErr w:type="gramStart"/>
-            <w:r>
-              <w:rPr>
-                <w:rFonts w:asciiTheme="majorHAnsi" w:hAnsiTheme="majorHAnsi"/>
-                <w:sz w:val="20"/>
-                <w:szCs w:val="20"/>
-              </w:rPr>
-              <w:t>In</w:t>
-            </w:r>
-            <w:proofErr w:type="gramEnd"/>
-            <w:r>
-              <w:rPr>
-                <w:rFonts w:asciiTheme="majorHAnsi" w:hAnsiTheme="majorHAnsi"/>
-                <w:sz w:val="20"/>
-                <w:szCs w:val="20"/>
-              </w:rPr>
-              <w:t xml:space="preserve"> First Out (FIFO) rule.</w:t>
+              <w:t xml:space="preserve"> Insertion (enqueue) and deletion (dequeue) operations can be performed quickly as they follow the First In First Out (FIFO) rule.</w:t>
             </w:r>
           </w:p>
           <w:p>
@@ -5612,7 +5236,7 @@
               </wp:anchor>
             </w:drawing>
           </mc:Choice>
-          <mc:Fallback xmlns:w16du="http://schemas.microsoft.com/office/word/2023/wordml/word16du" xmlns:oel="http://schemas.microsoft.com/office/2019/extlst">
+          <mc:Fallback xmlns:oel="http://schemas.microsoft.com/office/2019/extlst" xmlns:w16du="http://schemas.microsoft.com/office/word/2023/wordml/word16du">
             <w:pict>
               <v:line w14:anchorId="5BB03520" id="Straight Connector 1" o:spid="_x0000_s1026" style="position:absolute;z-index:251664384;visibility:visible;mso-wrap-style:square;mso-wrap-distance-left:9pt;mso-wrap-distance-top:0;mso-wrap-distance-right:9pt;mso-wrap-distance-bottom:0;mso-position-horizontal:absolute;mso-position-horizontal-relative:text;mso-position-vertical:absolute;mso-position-vertical-relative:text" from="-34.65pt,31.95pt" to="573.7pt,31.95pt" o:gfxdata="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" strokecolor="#156082 [3204]" strokeweight=".5pt">
                 <v:stroke joinstyle="miter"/>
@@ -5720,23 +5344,13 @@
           <w:szCs w:val="20"/>
         </w:rPr>
       </w:pPr>
-      <w:proofErr w:type="gramStart"/>
       <w:r>
         <w:rPr>
           <w:rFonts w:asciiTheme="majorHAnsi" w:hAnsiTheme="majorHAnsi"/>
           <w:sz w:val="20"/>
           <w:szCs w:val="20"/>
         </w:rPr>
-        <w:t>enqueue(</w:t>
-      </w:r>
-      <w:proofErr w:type="gramEnd"/>
-      <w:r>
-        <w:rPr>
-          <w:rFonts w:asciiTheme="majorHAnsi" w:hAnsiTheme="majorHAnsi"/>
-          <w:sz w:val="20"/>
-          <w:szCs w:val="20"/>
-        </w:rPr>
-        <w:t xml:space="preserve">) and dequeue() operation must have the time complexity of O(1) </w:t>
+        <w:t xml:space="preserve">enqueue() and dequeue() operation must have the time complexity of O(1) </w:t>
       </w:r>
     </w:p>
     <w:tbl>
@@ -5814,51 +5428,15 @@
                 <w:sz w:val="20"/>
                 <w:szCs w:val="20"/>
               </w:rPr>
-              <w:t xml:space="preserve">Queue implementation with </w:t>
-            </w:r>
-            <w:proofErr w:type="spellStart"/>
-            <w:r>
-              <w:rPr>
-                <w:rFonts w:asciiTheme="majorHAnsi" w:hAnsiTheme="majorHAnsi"/>
-                <w:sz w:val="20"/>
-                <w:szCs w:val="20"/>
-              </w:rPr>
-              <w:t>lisnklist</w:t>
-            </w:r>
-            <w:proofErr w:type="spellEnd"/>
-            <w:r>
-              <w:rPr>
-                <w:rFonts w:asciiTheme="majorHAnsi" w:hAnsiTheme="majorHAnsi"/>
-                <w:sz w:val="20"/>
-                <w:szCs w:val="20"/>
-              </w:rPr>
-              <w:t xml:space="preserve"> required node implementation</w:t>
-            </w:r>
-            <w:r>
-              <w:rPr>
-                <w:rFonts w:asciiTheme="majorHAnsi" w:hAnsiTheme="majorHAnsi"/>
-                <w:sz w:val="20"/>
-                <w:szCs w:val="20"/>
-              </w:rPr>
-              <w:t xml:space="preserve"> with two </w:t>
-            </w:r>
-            <w:proofErr w:type="gramStart"/>
-            <w:r>
-              <w:rPr>
-                <w:rFonts w:asciiTheme="majorHAnsi" w:hAnsiTheme="majorHAnsi"/>
-                <w:sz w:val="20"/>
-                <w:szCs w:val="20"/>
-              </w:rPr>
-              <w:t>pointer</w:t>
-            </w:r>
-            <w:proofErr w:type="gramEnd"/>
-            <w:r>
-              <w:rPr>
-                <w:rFonts w:asciiTheme="majorHAnsi" w:hAnsiTheme="majorHAnsi"/>
-                <w:sz w:val="20"/>
-                <w:szCs w:val="20"/>
-              </w:rPr>
-              <w:t xml:space="preserve"> </w:t>
+              <w:t>Queue implementation with lisnklist required node implementation</w:t>
+            </w:r>
+            <w:r>
+              <w:rPr>
+                <w:rFonts w:asciiTheme="majorHAnsi" w:hAnsiTheme="majorHAnsi"/>
+                <w:sz w:val="20"/>
+                <w:szCs w:val="20"/>
+              </w:rPr>
+              <w:t xml:space="preserve"> with two pointer </w:t>
             </w:r>
             <w:r>
               <w:rPr>
@@ -5931,23 +5509,13 @@
                 <w:szCs w:val="20"/>
               </w:rPr>
             </w:pPr>
-            <w:proofErr w:type="gramStart"/>
-            <w:r>
-              <w:rPr>
-                <w:rFonts w:asciiTheme="majorHAnsi" w:hAnsiTheme="majorHAnsi"/>
-                <w:sz w:val="20"/>
-                <w:szCs w:val="20"/>
-              </w:rPr>
-              <w:t>enqueue(</w:t>
-            </w:r>
-            <w:proofErr w:type="gramEnd"/>
-            <w:r>
-              <w:rPr>
-                <w:rFonts w:asciiTheme="majorHAnsi" w:hAnsiTheme="majorHAnsi"/>
-                <w:sz w:val="20"/>
-                <w:szCs w:val="20"/>
-              </w:rPr>
-              <w:t>)</w:t>
+            <w:r>
+              <w:rPr>
+                <w:rFonts w:asciiTheme="majorHAnsi" w:hAnsiTheme="majorHAnsi"/>
+                <w:sz w:val="20"/>
+                <w:szCs w:val="20"/>
+              </w:rPr>
+              <w:t>enqueue()</w:t>
             </w:r>
           </w:p>
           <w:p>
@@ -6140,7 +5708,6 @@
                 <w:szCs w:val="20"/>
               </w:rPr>
             </w:pPr>
-            <w:proofErr w:type="gramStart"/>
             <w:r>
               <w:rPr>
                 <w:rFonts w:asciiTheme="majorHAnsi" w:hAnsiTheme="majorHAnsi"/>
@@ -6163,16 +5730,7 @@
                 <w:sz w:val="20"/>
                 <w:szCs w:val="20"/>
               </w:rPr>
-              <w:t>(</w:t>
-            </w:r>
-            <w:proofErr w:type="gramEnd"/>
-            <w:r>
-              <w:rPr>
-                <w:rFonts w:asciiTheme="majorHAnsi" w:hAnsiTheme="majorHAnsi"/>
-                <w:sz w:val="20"/>
-                <w:szCs w:val="20"/>
-              </w:rPr>
-              <w:t>)</w:t>
+              <w:t>()</w:t>
             </w:r>
           </w:p>
           <w:p>
@@ -6323,33 +5881,13 @@
                 <w:szCs w:val="20"/>
               </w:rPr>
             </w:pPr>
-            <w:proofErr w:type="spellStart"/>
-            <w:proofErr w:type="gramStart"/>
-            <w:r>
-              <w:rPr>
-                <w:rFonts w:asciiTheme="majorHAnsi" w:hAnsiTheme="majorHAnsi"/>
-                <w:sz w:val="20"/>
-                <w:szCs w:val="20"/>
-              </w:rPr>
-              <w:t>denqueue</w:t>
-            </w:r>
-            <w:proofErr w:type="spellEnd"/>
-            <w:r>
-              <w:rPr>
-                <w:rFonts w:asciiTheme="majorHAnsi" w:hAnsiTheme="majorHAnsi"/>
-                <w:sz w:val="20"/>
-                <w:szCs w:val="20"/>
-              </w:rPr>
-              <w:t>(</w:t>
-            </w:r>
-            <w:proofErr w:type="gramEnd"/>
-            <w:r>
-              <w:rPr>
-                <w:rFonts w:asciiTheme="majorHAnsi" w:hAnsiTheme="majorHAnsi"/>
-                <w:sz w:val="20"/>
-                <w:szCs w:val="20"/>
-              </w:rPr>
-              <w:t>)</w:t>
+            <w:r>
+              <w:rPr>
+                <w:rFonts w:asciiTheme="majorHAnsi" w:hAnsiTheme="majorHAnsi"/>
+                <w:sz w:val="20"/>
+                <w:szCs w:val="20"/>
+              </w:rPr>
+              <w:t>denqueue()</w:t>
             </w:r>
           </w:p>
           <w:p>
@@ -6592,16 +6130,7 @@
                 <w:sz w:val="20"/>
                 <w:szCs w:val="20"/>
               </w:rPr>
-              <w:t xml:space="preserve">Another condition to </w:t>
-            </w:r>
-            <w:proofErr w:type="gramStart"/>
-            <w:r>
-              <w:rPr>
-                <w:rFonts w:asciiTheme="majorHAnsi" w:hAnsiTheme="majorHAnsi"/>
-                <w:sz w:val="20"/>
-                <w:szCs w:val="20"/>
-              </w:rPr>
-              <w:t xml:space="preserve">check </w:t>
+              <w:t xml:space="preserve">Another condition to check </w:t>
             </w:r>
             <w:r>
               <w:rPr>
@@ -6621,46 +6150,7 @@
                 <w:szCs w:val="21"/>
                 <w:shd w:val="clear" w:color="auto" w:fill="212121"/>
               </w:rPr>
-              <w:t>if</w:t>
-            </w:r>
-            <w:proofErr w:type="gramEnd"/>
-            <w:r>
-              <w:rPr>
-                <w:rFonts w:ascii="Ubuntu Mono" w:hAnsi="Ubuntu Mono"/>
-                <w:b/>
-                <w:bCs/>
-                <w:color w:val="ECECEC"/>
-                <w:sz w:val="21"/>
-                <w:szCs w:val="21"/>
-                <w:shd w:val="clear" w:color="auto" w:fill="212121"/>
-              </w:rPr>
-              <w:t>(</w:t>
-            </w:r>
-            <w:proofErr w:type="spellStart"/>
-            <w:r>
-              <w:rPr>
-                <w:rFonts w:ascii="Ubuntu Mono" w:hAnsi="Ubuntu Mono"/>
-                <w:b/>
-                <w:bCs/>
-                <w:color w:val="ECECEC"/>
-                <w:sz w:val="21"/>
-                <w:szCs w:val="21"/>
-                <w:shd w:val="clear" w:color="auto" w:fill="212121"/>
-              </w:rPr>
-              <w:t>fro</w:t>
-            </w:r>
-            <w:proofErr w:type="spellEnd"/>
-            <w:r>
-              <w:rPr>
-                <w:rFonts w:ascii="Ubuntu Mono" w:hAnsi="Ubuntu Mono"/>
-                <w:b/>
-                <w:bCs/>
-                <w:color w:val="ECECEC"/>
-                <w:sz w:val="21"/>
-                <w:szCs w:val="21"/>
-                <w:shd w:val="clear" w:color="auto" w:fill="212121"/>
-              </w:rPr>
-              <w:t xml:space="preserve"> == NULL) rear = NULL</w:t>
+              <w:t>if(fro == NULL) rear = NULL</w:t>
             </w:r>
           </w:p>
           <w:p>
@@ -6703,7 +6193,6 @@
                 <w:szCs w:val="20"/>
               </w:rPr>
             </w:pPr>
-            <w:proofErr w:type="gramStart"/>
             <w:r>
               <w:rPr>
                 <w:rFonts w:asciiTheme="majorHAnsi" w:hAnsiTheme="majorHAnsi"/>
@@ -6726,16 +6215,7 @@
                 <w:sz w:val="20"/>
                 <w:szCs w:val="20"/>
               </w:rPr>
-              <w:t>(</w:t>
-            </w:r>
-            <w:proofErr w:type="gramEnd"/>
-            <w:r>
-              <w:rPr>
-                <w:rFonts w:asciiTheme="majorHAnsi" w:hAnsiTheme="majorHAnsi"/>
-                <w:sz w:val="20"/>
-                <w:szCs w:val="20"/>
-              </w:rPr>
-              <w:t>)</w:t>
+              <w:t>()</w:t>
             </w:r>
           </w:p>
           <w:p>
@@ -6885,25 +6365,7 @@
                 <w:sz w:val="20"/>
                 <w:szCs w:val="20"/>
               </w:rPr>
-              <w:t xml:space="preserve"> traverse the full list with the </w:t>
-            </w:r>
-            <w:proofErr w:type="spellStart"/>
-            <w:r>
-              <w:rPr>
-                <w:rFonts w:asciiTheme="majorHAnsi" w:hAnsiTheme="majorHAnsi"/>
-                <w:sz w:val="20"/>
-                <w:szCs w:val="20"/>
-              </w:rPr>
-              <w:t>hep</w:t>
-            </w:r>
-            <w:proofErr w:type="spellEnd"/>
-            <w:r>
-              <w:rPr>
-                <w:rFonts w:asciiTheme="majorHAnsi" w:hAnsiTheme="majorHAnsi"/>
-                <w:sz w:val="20"/>
-                <w:szCs w:val="20"/>
-              </w:rPr>
-              <w:t xml:space="preserve"> of temp and make it one step ahead in each loop and print each data</w:t>
+              <w:t xml:space="preserve"> traverse the full list with the hep of temp and make it one step ahead in each loop and print each data</w:t>
             </w:r>
           </w:p>
           <w:p>
@@ -7034,25 +6496,7 @@
                 <w:sz w:val="20"/>
                 <w:szCs w:val="20"/>
               </w:rPr>
-              <w:t xml:space="preserve"> Operations like insertion and deletion (enqueue and dequeue) can be done in constant time, i.e., </w:t>
-            </w:r>
-            <w:proofErr w:type="gramStart"/>
-            <w:r>
-              <w:rPr>
-                <w:rFonts w:asciiTheme="majorHAnsi" w:hAnsiTheme="majorHAnsi"/>
-                <w:sz w:val="20"/>
-                <w:szCs w:val="20"/>
-              </w:rPr>
-              <w:t>O(</w:t>
-            </w:r>
-            <w:proofErr w:type="gramEnd"/>
-            <w:r>
-              <w:rPr>
-                <w:rFonts w:asciiTheme="majorHAnsi" w:hAnsiTheme="majorHAnsi"/>
-                <w:sz w:val="20"/>
-                <w:szCs w:val="20"/>
-              </w:rPr>
-              <w:t>1).</w:t>
+              <w:t xml:space="preserve"> Operations like insertion and deletion (enqueue and dequeue) can be done in constant time, i.e., O(1).</w:t>
             </w:r>
           </w:p>
           <w:p>
@@ -7734,7 +7178,7 @@
               </wp:anchor>
             </w:drawing>
           </mc:Choice>
-          <mc:Fallback xmlns:w16du="http://schemas.microsoft.com/office/word/2023/wordml/word16du" xmlns:oel="http://schemas.microsoft.com/office/2019/extlst">
+          <mc:Fallback xmlns:oel="http://schemas.microsoft.com/office/2019/extlst" xmlns:w16du="http://schemas.microsoft.com/office/word/2023/wordml/word16du">
             <w:pict>
               <v:line w14:anchorId="45BD4DBD" id="Straight Connector 2" o:spid="_x0000_s1026" style="position:absolute;z-index:251665408;visibility:visible;mso-wrap-style:square;mso-wrap-distance-left:9pt;mso-wrap-distance-top:0;mso-wrap-distance-right:9pt;mso-wrap-distance-bottom:0;mso-position-horizontal:absolute;mso-position-horizontal-relative:text;mso-position-vertical:absolute;mso-position-vertical-relative:text" from="-35.4pt,19.2pt" to="574.3pt,19.2pt" o:gfxdata="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" strokecolor="#156082 [3204]" strokeweight=".5pt">
                 <v:stroke joinstyle="miter"/>
@@ -7912,25 +7356,7 @@
           <w:sz w:val="20"/>
           <w:szCs w:val="20"/>
         </w:rPr>
-        <w:t xml:space="preserve">Using mod operator for circular queue </w:t>
-      </w:r>
-      <w:proofErr w:type="gramStart"/>
-      <w:r>
-        <w:rPr>
-          <w:rFonts w:asciiTheme="majorHAnsi" w:hAnsiTheme="majorHAnsi"/>
-          <w:sz w:val="20"/>
-          <w:szCs w:val="20"/>
-        </w:rPr>
-        <w:t>“ %</w:t>
-      </w:r>
-      <w:proofErr w:type="gramEnd"/>
-      <w:r>
-        <w:rPr>
-          <w:rFonts w:asciiTheme="majorHAnsi" w:hAnsiTheme="majorHAnsi"/>
-          <w:sz w:val="20"/>
-          <w:szCs w:val="20"/>
-        </w:rPr>
-        <w:t xml:space="preserve"> ”</w:t>
+        <w:t>Using mod operator for circular queue “ % ”</w:t>
       </w:r>
     </w:p>
     <w:tbl>
@@ -7959,7 +7385,6 @@
                 <w:u w:val="single"/>
               </w:rPr>
             </w:pPr>
-            <w:proofErr w:type="gramStart"/>
             <w:r>
               <w:rPr>
                 <w:rFonts w:asciiTheme="majorHAnsi" w:hAnsiTheme="majorHAnsi"/>
@@ -7969,19 +7394,7 @@
                 <w:szCs w:val="20"/>
                 <w:u w:val="single"/>
               </w:rPr>
-              <w:t>enqueue(</w:t>
-            </w:r>
-            <w:proofErr w:type="gramEnd"/>
-            <w:r>
-              <w:rPr>
-                <w:rFonts w:asciiTheme="majorHAnsi" w:hAnsiTheme="majorHAnsi"/>
-                <w:b/>
-                <w:bCs/>
-                <w:sz w:val="20"/>
-                <w:szCs w:val="20"/>
-                <w:u w:val="single"/>
-              </w:rPr>
-              <w:t>)</w:t>
+              <w:t>enqueue()</w:t>
             </w:r>
           </w:p>
           <w:p>
@@ -8170,18 +7583,8 @@
                 <w:sz w:val="18"/>
                 <w:szCs w:val="18"/>
               </w:rPr>
-              <w:t xml:space="preserve"> </w:t>
-            </w:r>
-            <w:proofErr w:type="gramStart"/>
-            <w:r>
-              <w:rPr>
-                <w:rFonts w:asciiTheme="majorHAnsi" w:hAnsiTheme="majorHAnsi"/>
-                <w:sz w:val="18"/>
-                <w:szCs w:val="18"/>
-              </w:rPr>
-              <w:t>variable  (</w:t>
-            </w:r>
-            <w:proofErr w:type="gramEnd"/>
+              <w:t xml:space="preserve"> variable  (</w:t>
+            </w:r>
             <w:r>
               <w:rPr>
                 <w:rFonts w:asciiTheme="majorHAnsi" w:hAnsiTheme="majorHAnsi"/>
@@ -8237,45 +7640,8 @@
                 <w:sz w:val="20"/>
                 <w:szCs w:val="20"/>
               </w:rPr>
-              <w:t xml:space="preserve">rear + </w:t>
-            </w:r>
-            <w:proofErr w:type="gramStart"/>
-            <w:r>
-              <w:rPr>
-                <w:rFonts w:asciiTheme="majorHAnsi" w:hAnsiTheme="majorHAnsi"/>
-                <w:b/>
-                <w:bCs/>
-                <w:color w:val="FF0000"/>
-                <w:sz w:val="20"/>
-                <w:szCs w:val="20"/>
-              </w:rPr>
-              <w:t>1)%</w:t>
-            </w:r>
-            <w:proofErr w:type="gramEnd"/>
-            <w:r>
-              <w:rPr>
-                <w:rFonts w:asciiTheme="majorHAnsi" w:hAnsiTheme="majorHAnsi"/>
-                <w:b/>
-                <w:bCs/>
-                <w:color w:val="FF0000"/>
-                <w:sz w:val="20"/>
-                <w:szCs w:val="20"/>
-              </w:rPr>
-              <w:t xml:space="preserve">N) == </w:t>
-            </w:r>
-            <w:proofErr w:type="spellStart"/>
-            <w:r>
-              <w:rPr>
-                <w:rFonts w:asciiTheme="majorHAnsi" w:hAnsiTheme="majorHAnsi"/>
-                <w:b/>
-                <w:bCs/>
-                <w:color w:val="FF0000"/>
-                <w:sz w:val="20"/>
-                <w:szCs w:val="20"/>
-              </w:rPr>
-              <w:t>fro</w:t>
-            </w:r>
-            <w:proofErr w:type="spellEnd"/>
+              <w:t>rear + 1)%N) == fro</w:t>
+            </w:r>
           </w:p>
           <w:p>
             <w:pPr>
@@ -8464,7 +7830,6 @@
                 <w:u w:val="single"/>
               </w:rPr>
             </w:pPr>
-            <w:proofErr w:type="gramStart"/>
             <w:r>
               <w:rPr>
                 <w:rFonts w:asciiTheme="majorHAnsi" w:hAnsiTheme="majorHAnsi"/>
@@ -8474,19 +7839,7 @@
                 <w:szCs w:val="20"/>
                 <w:u w:val="single"/>
               </w:rPr>
-              <w:t>dequeue(</w:t>
-            </w:r>
-            <w:proofErr w:type="gramEnd"/>
-            <w:r>
-              <w:rPr>
-                <w:rFonts w:asciiTheme="majorHAnsi" w:hAnsiTheme="majorHAnsi"/>
-                <w:b/>
-                <w:bCs/>
-                <w:sz w:val="20"/>
-                <w:szCs w:val="20"/>
-                <w:u w:val="single"/>
-              </w:rPr>
-              <w:t>)</w:t>
+              <w:t>dequeue()</w:t>
             </w:r>
           </w:p>
           <w:p>
@@ -8855,7 +8208,6 @@
                 <w:u w:val="single"/>
               </w:rPr>
             </w:pPr>
-            <w:proofErr w:type="gramStart"/>
             <w:r>
               <w:rPr>
                 <w:rFonts w:asciiTheme="majorHAnsi" w:hAnsiTheme="majorHAnsi"/>
@@ -8865,19 +8217,7 @@
                 <w:szCs w:val="20"/>
                 <w:u w:val="single"/>
               </w:rPr>
-              <w:t>display(</w:t>
-            </w:r>
-            <w:proofErr w:type="gramEnd"/>
-            <w:r>
-              <w:rPr>
-                <w:rFonts w:asciiTheme="majorHAnsi" w:hAnsiTheme="majorHAnsi"/>
-                <w:b/>
-                <w:bCs/>
-                <w:sz w:val="20"/>
-                <w:szCs w:val="20"/>
-                <w:u w:val="single"/>
-              </w:rPr>
-              <w:t>)</w:t>
+              <w:t>display()</w:t>
             </w:r>
           </w:p>
           <w:p>
@@ -9077,7 +8417,6 @@
               </w:rPr>
               <w:t xml:space="preserve">Loop condition </w:t>
             </w:r>
-            <w:proofErr w:type="spellStart"/>
             <w:r>
               <w:rPr>
                 <w:rFonts w:asciiTheme="majorHAnsi" w:hAnsiTheme="majorHAnsi"/>
@@ -9085,17 +8424,7 @@
                 <w:sz w:val="18"/>
                 <w:szCs w:val="18"/>
               </w:rPr>
-              <w:t>i</w:t>
-            </w:r>
-            <w:proofErr w:type="spellEnd"/>
-            <w:r>
-              <w:rPr>
-                <w:rFonts w:asciiTheme="majorHAnsi" w:hAnsiTheme="majorHAnsi"/>
-                <w:color w:val="FF0000"/>
-                <w:sz w:val="18"/>
-                <w:szCs w:val="18"/>
-              </w:rPr>
-              <w:t xml:space="preserve"> is not equal to rear</w:t>
+              <w:t>i is not equal to rear</w:t>
             </w:r>
           </w:p>
           <w:p>
@@ -9112,7 +8441,6 @@
                 <w:szCs w:val="18"/>
               </w:rPr>
             </w:pPr>
-            <w:proofErr w:type="gramStart"/>
             <w:r>
               <w:rPr>
                 <w:rFonts w:asciiTheme="majorHAnsi" w:hAnsiTheme="majorHAnsi"/>
@@ -9120,17 +8448,7 @@
                 <w:sz w:val="18"/>
                 <w:szCs w:val="18"/>
               </w:rPr>
-              <w:t>Additionally,  add</w:t>
-            </w:r>
-            <w:proofErr w:type="gramEnd"/>
-            <w:r>
-              <w:rPr>
-                <w:rFonts w:asciiTheme="majorHAnsi" w:hAnsiTheme="majorHAnsi"/>
-                <w:color w:val="FF0000"/>
-                <w:sz w:val="18"/>
-                <w:szCs w:val="18"/>
-              </w:rPr>
-              <w:t xml:space="preserve"> an extra link to print the last element</w:t>
+              <w:t>Additionally,  add an extra link to print the last element</w:t>
             </w:r>
           </w:p>
           <w:p>
@@ -9158,7 +8476,6 @@
                 <w:u w:val="single"/>
               </w:rPr>
             </w:pPr>
-            <w:proofErr w:type="gramStart"/>
             <w:r>
               <w:rPr>
                 <w:rFonts w:asciiTheme="majorHAnsi" w:hAnsiTheme="majorHAnsi"/>
@@ -9168,19 +8485,7 @@
                 <w:szCs w:val="20"/>
                 <w:u w:val="single"/>
               </w:rPr>
-              <w:t>peek(</w:t>
-            </w:r>
-            <w:proofErr w:type="gramEnd"/>
-            <w:r>
-              <w:rPr>
-                <w:rFonts w:asciiTheme="majorHAnsi" w:hAnsiTheme="majorHAnsi"/>
-                <w:b/>
-                <w:bCs/>
-                <w:sz w:val="20"/>
-                <w:szCs w:val="20"/>
-                <w:u w:val="single"/>
-              </w:rPr>
-              <w:t>)</w:t>
+              <w:t>peek()</w:t>
             </w:r>
           </w:p>
           <w:p>
@@ -10448,7 +9753,7 @@
               </wp:anchor>
             </w:drawing>
           </mc:Choice>
-          <mc:Fallback xmlns:w16du="http://schemas.microsoft.com/office/word/2023/wordml/word16du" xmlns:oel="http://schemas.microsoft.com/office/2019/extlst">
+          <mc:Fallback xmlns:oel="http://schemas.microsoft.com/office/2019/extlst" xmlns:w16du="http://schemas.microsoft.com/office/word/2023/wordml/word16du">
             <w:pict>
               <v:line w14:anchorId="5B45913F" id="Straight Connector 2" o:spid="_x0000_s1026" style="position:absolute;z-index:251667456;visibility:visible;mso-wrap-style:square;mso-wrap-distance-left:9pt;mso-wrap-distance-top:0;mso-wrap-distance-right:9pt;mso-wrap-distance-bottom:0;mso-position-horizontal:absolute;mso-position-horizontal-relative:text;mso-position-vertical:absolute;mso-position-vertical-relative:text" from="-35.4pt,19.2pt" to="574.3pt,19.2pt" o:gfxdata="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" strokecolor="#156082 [3204]" strokeweight=".5pt">
                 <v:stroke joinstyle="miter"/>
@@ -10611,6 +9916,56 @@
           </wp:inline>
         </w:drawing>
       </w:r>
+      <w:r>
+        <w:rPr>
+          <w:rFonts w:asciiTheme="majorHAnsi" w:hAnsiTheme="majorHAnsi"/>
+          <w:sz w:val="20"/>
+          <w:szCs w:val="20"/>
+        </w:rPr>
+        <w:t xml:space="preserve">                     </w:t>
+      </w:r>
+      <w:r>
+        <w:rPr>
+          <w:rFonts w:asciiTheme="majorHAnsi" w:hAnsiTheme="majorHAnsi"/>
+          <w:sz w:val="20"/>
+          <w:szCs w:val="20"/>
+        </w:rPr>
+        <w:drawing>
+          <wp:inline distT="0" distB="0" distL="0" distR="0" wp14:anchorId="1E2F9D8E" wp14:editId="4A492988">
+            <wp:extent cx="4494362" cy="3339561"/>
+            <wp:effectExtent l="0" t="0" r="1905" b="0"/>
+            <wp:docPr id="19" name="Picture 19"/>
+            <wp:cNvGraphicFramePr>
+              <a:graphicFrameLocks xmlns:a="http://schemas.openxmlformats.org/drawingml/2006/main" noChangeAspect="1"/>
+            </wp:cNvGraphicFramePr>
+            <a:graphic xmlns:a="http://schemas.openxmlformats.org/drawingml/2006/main">
+              <a:graphicData uri="http://schemas.openxmlformats.org/drawingml/2006/picture">
+                <pic:pic xmlns:pic="http://schemas.openxmlformats.org/drawingml/2006/picture">
+                  <pic:nvPicPr>
+                    <pic:cNvPr id="1" name=""/>
+                    <pic:cNvPicPr/>
+                  </pic:nvPicPr>
+                  <pic:blipFill>
+                    <a:blip r:embed="rId23"/>
+                    <a:stretch>
+                      <a:fillRect/>
+                    </a:stretch>
+                  </pic:blipFill>
+                  <pic:spPr>
+                    <a:xfrm>
+                      <a:off x="0" y="0"/>
+                      <a:ext cx="4508353" cy="3349957"/>
+                    </a:xfrm>
+                    <a:prstGeom prst="rect">
+                      <a:avLst/>
+                    </a:prstGeom>
+                  </pic:spPr>
+                </pic:pic>
+              </a:graphicData>
+            </a:graphic>
+          </wp:inline>
+        </w:drawing>
+      </w:r>
     </w:p>
     <w:tbl>
       <w:tblPr>
@@ -10687,51 +10042,15 @@
                 <w:sz w:val="20"/>
                 <w:szCs w:val="20"/>
               </w:rPr>
-              <w:t xml:space="preserve">Queue implementation with </w:t>
-            </w:r>
-            <w:proofErr w:type="spellStart"/>
-            <w:r>
-              <w:rPr>
-                <w:rFonts w:asciiTheme="majorHAnsi" w:hAnsiTheme="majorHAnsi"/>
-                <w:sz w:val="20"/>
-                <w:szCs w:val="20"/>
-              </w:rPr>
-              <w:t>lisnklist</w:t>
-            </w:r>
-            <w:proofErr w:type="spellEnd"/>
-            <w:r>
-              <w:rPr>
-                <w:rFonts w:asciiTheme="majorHAnsi" w:hAnsiTheme="majorHAnsi"/>
-                <w:sz w:val="20"/>
-                <w:szCs w:val="20"/>
-              </w:rPr>
-              <w:t xml:space="preserve"> required node implementation</w:t>
-            </w:r>
-            <w:r>
-              <w:rPr>
-                <w:rFonts w:asciiTheme="majorHAnsi" w:hAnsiTheme="majorHAnsi"/>
-                <w:sz w:val="20"/>
-                <w:szCs w:val="20"/>
-              </w:rPr>
-              <w:t xml:space="preserve"> with two </w:t>
-            </w:r>
-            <w:proofErr w:type="gramStart"/>
-            <w:r>
-              <w:rPr>
-                <w:rFonts w:asciiTheme="majorHAnsi" w:hAnsiTheme="majorHAnsi"/>
-                <w:sz w:val="20"/>
-                <w:szCs w:val="20"/>
-              </w:rPr>
-              <w:t>pointer</w:t>
-            </w:r>
-            <w:proofErr w:type="gramEnd"/>
-            <w:r>
-              <w:rPr>
-                <w:rFonts w:asciiTheme="majorHAnsi" w:hAnsiTheme="majorHAnsi"/>
-                <w:sz w:val="20"/>
-                <w:szCs w:val="20"/>
-              </w:rPr>
-              <w:t xml:space="preserve"> </w:t>
+              <w:t>Queue implementation with lisnklist required node implementation</w:t>
+            </w:r>
+            <w:r>
+              <w:rPr>
+                <w:rFonts w:asciiTheme="majorHAnsi" w:hAnsiTheme="majorHAnsi"/>
+                <w:sz w:val="20"/>
+                <w:szCs w:val="20"/>
+              </w:rPr>
+              <w:t xml:space="preserve"> with two pointer </w:t>
             </w:r>
             <w:r>
               <w:rPr>
@@ -10804,23 +10123,13 @@
                 <w:szCs w:val="20"/>
               </w:rPr>
             </w:pPr>
-            <w:proofErr w:type="gramStart"/>
-            <w:r>
-              <w:rPr>
-                <w:rFonts w:asciiTheme="majorHAnsi" w:hAnsiTheme="majorHAnsi"/>
-                <w:sz w:val="20"/>
-                <w:szCs w:val="20"/>
-              </w:rPr>
-              <w:t>enqueue(</w:t>
-            </w:r>
-            <w:proofErr w:type="gramEnd"/>
-            <w:r>
-              <w:rPr>
-                <w:rFonts w:asciiTheme="majorHAnsi" w:hAnsiTheme="majorHAnsi"/>
-                <w:sz w:val="20"/>
-                <w:szCs w:val="20"/>
-              </w:rPr>
-              <w:t>)</w:t>
+            <w:r>
+              <w:rPr>
+                <w:rFonts w:asciiTheme="majorHAnsi" w:hAnsiTheme="majorHAnsi"/>
+                <w:sz w:val="20"/>
+                <w:szCs w:val="20"/>
+              </w:rPr>
+              <w:t>enqueue()</w:t>
             </w:r>
           </w:p>
           <w:p>
@@ -11029,25 +10338,7 @@
                 <w:sz w:val="20"/>
                 <w:szCs w:val="20"/>
               </w:rPr>
-              <w:t xml:space="preserve">Make rear one </w:t>
-            </w:r>
-            <w:proofErr w:type="spellStart"/>
-            <w:r>
-              <w:rPr>
-                <w:rFonts w:asciiTheme="majorHAnsi" w:hAnsiTheme="majorHAnsi"/>
-                <w:sz w:val="20"/>
-                <w:szCs w:val="20"/>
-              </w:rPr>
-              <w:t>stem</w:t>
-            </w:r>
-            <w:proofErr w:type="spellEnd"/>
-            <w:r>
-              <w:rPr>
-                <w:rFonts w:asciiTheme="majorHAnsi" w:hAnsiTheme="majorHAnsi"/>
-                <w:sz w:val="20"/>
-                <w:szCs w:val="20"/>
-              </w:rPr>
-              <w:t xml:space="preserve"> ahead</w:t>
+              <w:t>Make rear one stem ahead</w:t>
             </w:r>
           </w:p>
           <w:p>
@@ -11104,23 +10395,13 @@
                 <w:szCs w:val="20"/>
               </w:rPr>
             </w:pPr>
-            <w:proofErr w:type="gramStart"/>
-            <w:r>
-              <w:rPr>
-                <w:rFonts w:asciiTheme="majorHAnsi" w:hAnsiTheme="majorHAnsi"/>
-                <w:sz w:val="20"/>
-                <w:szCs w:val="20"/>
-              </w:rPr>
-              <w:t>peek(</w:t>
-            </w:r>
-            <w:proofErr w:type="gramEnd"/>
-            <w:r>
-              <w:rPr>
-                <w:rFonts w:asciiTheme="majorHAnsi" w:hAnsiTheme="majorHAnsi"/>
-                <w:sz w:val="20"/>
-                <w:szCs w:val="20"/>
-              </w:rPr>
-              <w:t>)</w:t>
+            <w:r>
+              <w:rPr>
+                <w:rFonts w:asciiTheme="majorHAnsi" w:hAnsiTheme="majorHAnsi"/>
+                <w:sz w:val="20"/>
+                <w:szCs w:val="20"/>
+              </w:rPr>
+              <w:t>peek()</w:t>
             </w:r>
           </w:p>
           <w:p>
@@ -11263,33 +10544,13 @@
                 <w:szCs w:val="20"/>
               </w:rPr>
             </w:pPr>
-            <w:proofErr w:type="spellStart"/>
-            <w:proofErr w:type="gramStart"/>
-            <w:r>
-              <w:rPr>
-                <w:rFonts w:asciiTheme="majorHAnsi" w:hAnsiTheme="majorHAnsi"/>
-                <w:sz w:val="20"/>
-                <w:szCs w:val="20"/>
-              </w:rPr>
-              <w:t>denqueue</w:t>
-            </w:r>
-            <w:proofErr w:type="spellEnd"/>
-            <w:r>
-              <w:rPr>
-                <w:rFonts w:asciiTheme="majorHAnsi" w:hAnsiTheme="majorHAnsi"/>
-                <w:sz w:val="20"/>
-                <w:szCs w:val="20"/>
-              </w:rPr>
-              <w:t>(</w:t>
-            </w:r>
-            <w:proofErr w:type="gramEnd"/>
-            <w:r>
-              <w:rPr>
-                <w:rFonts w:asciiTheme="majorHAnsi" w:hAnsiTheme="majorHAnsi"/>
-                <w:sz w:val="20"/>
-                <w:szCs w:val="20"/>
-              </w:rPr>
-              <w:t>)</w:t>
+            <w:r>
+              <w:rPr>
+                <w:rFonts w:asciiTheme="majorHAnsi" w:hAnsiTheme="majorHAnsi"/>
+                <w:sz w:val="20"/>
+                <w:szCs w:val="20"/>
+              </w:rPr>
+              <w:t>denqueue()</w:t>
             </w:r>
           </w:p>
           <w:p>
@@ -11311,16 +10572,7 @@
                 <w:sz w:val="20"/>
                 <w:szCs w:val="20"/>
               </w:rPr>
-              <w:t>Case -</w:t>
-            </w:r>
-            <w:proofErr w:type="gramStart"/>
-            <w:r>
-              <w:rPr>
-                <w:rFonts w:asciiTheme="majorHAnsi" w:hAnsiTheme="majorHAnsi"/>
-                <w:sz w:val="20"/>
-                <w:szCs w:val="20"/>
-              </w:rPr>
-              <w:t xml:space="preserve">1 </w:t>
+              <w:t xml:space="preserve">Case -1 </w:t>
             </w:r>
             <w:r>
               <w:rPr>
@@ -11330,7 +10582,6 @@
               </w:rPr>
               <w:t xml:space="preserve"> if</w:t>
             </w:r>
-            <w:proofErr w:type="gramEnd"/>
           </w:p>
           <w:p>
             <w:pPr>
@@ -11514,6 +10765,7 @@
                 <w:sz w:val="20"/>
                 <w:szCs w:val="20"/>
               </w:rPr>
+              <w:lastRenderedPageBreak/>
               <w:t>Print “deleted value”</w:t>
             </w:r>
           </w:p>
@@ -11647,7 +10899,6 @@
                 <w:szCs w:val="20"/>
               </w:rPr>
             </w:pPr>
-            <w:proofErr w:type="gramStart"/>
             <w:r>
               <w:rPr>
                 <w:rFonts w:asciiTheme="majorHAnsi" w:hAnsiTheme="majorHAnsi"/>
@@ -11655,16 +10906,7 @@
                 <w:szCs w:val="20"/>
               </w:rPr>
               <w:lastRenderedPageBreak/>
-              <w:t>display(</w:t>
-            </w:r>
-            <w:proofErr w:type="gramEnd"/>
-            <w:r>
-              <w:rPr>
-                <w:rFonts w:asciiTheme="majorHAnsi" w:hAnsiTheme="majorHAnsi"/>
-                <w:sz w:val="20"/>
-                <w:szCs w:val="20"/>
-              </w:rPr>
-              <w:t>)</w:t>
+              <w:t>display()</w:t>
             </w:r>
           </w:p>
           <w:p>
@@ -11876,19 +11118,9 @@
                 <w:sz w:val="20"/>
                 <w:szCs w:val="20"/>
               </w:rPr>
-              <w:t xml:space="preserve">Outside of the loop print the last data </w:t>
-            </w:r>
-            <w:proofErr w:type="spellStart"/>
-            <w:r>
-              <w:rPr>
-                <w:rFonts w:asciiTheme="majorHAnsi" w:hAnsiTheme="majorHAnsi"/>
-                <w:color w:val="FF0000"/>
-                <w:sz w:val="20"/>
-                <w:szCs w:val="20"/>
-              </w:rPr>
-              <w:t>seperatly</w:t>
-            </w:r>
-            <w:proofErr w:type="spellEnd"/>
+              <w:lastRenderedPageBreak/>
+              <w:t>Outside of the loop print the last data seperatly</w:t>
+            </w:r>
           </w:p>
         </w:tc>
       </w:tr>
@@ -11915,6 +11147,7 @@
                 <w:sz w:val="20"/>
                 <w:szCs w:val="20"/>
               </w:rPr>
+              <w:lastRenderedPageBreak/>
               <w:t>Pros:</w:t>
             </w:r>
           </w:p>
@@ -12695,6 +11928,7 @@
                 <w:sz w:val="20"/>
                 <w:szCs w:val="20"/>
               </w:rPr>
+              <w:lastRenderedPageBreak/>
               <w:t>This ensures efficient space utilization and avoids overflow/underflow issues.</w:t>
             </w:r>
           </w:p>
@@ -12734,7 +11968,6 @@
           <w:sz w:val="20"/>
           <w:szCs w:val="20"/>
         </w:rPr>
-        <w:lastRenderedPageBreak/>
         <w:drawing>
           <wp:inline distT="0" distB="0" distL="0" distR="0" wp14:anchorId="555B388A" wp14:editId="09B76109">
             <wp:extent cx="6858000" cy="3305810"/>
@@ -12751,7 +11984,7 @@
                     <pic:cNvPicPr/>
                   </pic:nvPicPr>
                   <pic:blipFill>
-                    <a:blip r:embed="rId23"/>
+                    <a:blip r:embed="rId24"/>
                     <a:stretch>
                       <a:fillRect/>
                     </a:stretch>
@@ -12803,7 +12036,7 @@
                     <pic:cNvPicPr/>
                   </pic:nvPicPr>
                   <pic:blipFill>
-                    <a:blip r:embed="rId24"/>
+                    <a:blip r:embed="rId25"/>
                     <a:stretch>
                       <a:fillRect/>
                     </a:stretch>
@@ -12856,7 +12089,7 @@
                     <pic:cNvPicPr/>
                   </pic:nvPicPr>
                   <pic:blipFill>
-                    <a:blip r:embed="rId25"/>
+                    <a:blip r:embed="rId26"/>
                     <a:stretch>
                       <a:fillRect/>
                     </a:stretch>
@@ -12952,7 +12185,7 @@
               </wp:anchor>
             </w:drawing>
           </mc:Choice>
-          <mc:Fallback xmlns:w16du="http://schemas.microsoft.com/office/word/2023/wordml/word16du" xmlns:oel="http://schemas.microsoft.com/office/2019/extlst">
+          <mc:Fallback xmlns:oel="http://schemas.microsoft.com/office/2019/extlst" xmlns:w16du="http://schemas.microsoft.com/office/word/2023/wordml/word16du">
             <w:pict>
               <v:line w14:anchorId="0821FD91" id="Straight Connector 2" o:spid="_x0000_s1026" style="position:absolute;z-index:251669504;visibility:visible;mso-wrap-style:square;mso-wrap-distance-left:9pt;mso-wrap-distance-top:0;mso-wrap-distance-right:9pt;mso-wrap-distance-bottom:0;mso-position-horizontal:absolute;mso-position-horizontal-relative:text;mso-position-vertical:absolute;mso-position-vertical-relative:text" from="-35.4pt,19.2pt" to="574.3pt,19.2pt" o:gfxdata="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" strokecolor="#156082 [3204]" strokeweight=".5pt">
                 <v:stroke joinstyle="miter"/>
@@ -13163,6 +12396,67 @@
           <w:szCs w:val="20"/>
         </w:rPr>
       </w:pPr>
+    </w:p>
+    <w:p>
+      <w:pPr>
+        <w:pStyle w:val="NormalWeb"/>
+        <w:jc w:val="center"/>
+      </w:pPr>
+      <w:r>
+        <w:rPr>
+          <w:noProof/>
+        </w:rPr>
+        <w:drawing>
+          <wp:inline distT="0" distB="0" distL="0" distR="0" wp14:anchorId="7CC71EDA" wp14:editId="408CDF3A">
+            <wp:extent cx="5184775" cy="2708910"/>
+            <wp:effectExtent l="19050" t="19050" r="15875" b="15240"/>
+            <wp:docPr id="21" name="Picture 21"/>
+            <wp:cNvGraphicFramePr>
+              <a:graphicFrameLocks xmlns:a="http://schemas.openxmlformats.org/drawingml/2006/main" noChangeAspect="1"/>
+            </wp:cNvGraphicFramePr>
+            <a:graphic xmlns:a="http://schemas.openxmlformats.org/drawingml/2006/main">
+              <a:graphicData uri="http://schemas.openxmlformats.org/drawingml/2006/picture">
+                <pic:pic xmlns:pic="http://schemas.openxmlformats.org/drawingml/2006/picture">
+                  <pic:nvPicPr>
+                    <pic:cNvPr id="0" name="Picture 9"/>
+                    <pic:cNvPicPr>
+                      <a:picLocks noChangeAspect="1" noChangeArrowheads="1"/>
+                    </pic:cNvPicPr>
+                  </pic:nvPicPr>
+                  <pic:blipFill>
+                    <a:blip r:embed="rId27">
+                      <a:extLst>
+                        <a:ext uri="{28A0092B-C50C-407E-A947-70E740481C1C}">
+                          <a14:useLocalDpi xmlns:a14="http://schemas.microsoft.com/office/drawing/2010/main" val="0"/>
+                        </a:ext>
+                      </a:extLst>
+                    </a:blip>
+                    <a:srcRect/>
+                    <a:stretch>
+                      <a:fillRect/>
+                    </a:stretch>
+                  </pic:blipFill>
+                  <pic:spPr bwMode="auto">
+                    <a:xfrm>
+                      <a:off x="0" y="0"/>
+                      <a:ext cx="5184775" cy="2708910"/>
+                    </a:xfrm>
+                    <a:prstGeom prst="rect">
+                      <a:avLst/>
+                    </a:prstGeom>
+                    <a:noFill/>
+                    <a:ln>
+                      <a:solidFill>
+                        <a:schemeClr val="tx1"/>
+                      </a:solidFill>
+                    </a:ln>
+                  </pic:spPr>
+                </pic:pic>
+              </a:graphicData>
+            </a:graphic>
+          </wp:inline>
+        </w:drawing>
+      </w:r>
     </w:p>
     <w:tbl>
       <w:tblPr>
@@ -13327,7 +12621,7 @@
                           <pic:cNvPicPr/>
                         </pic:nvPicPr>
                         <pic:blipFill>
-                          <a:blip r:embed="rId26"/>
+                          <a:blip r:embed="rId28"/>
                           <a:stretch>
                             <a:fillRect/>
                           </a:stretch>
@@ -13725,25 +13019,8 @@
                 <w:sz w:val="20"/>
                 <w:szCs w:val="20"/>
               </w:rPr>
-              <w:t xml:space="preserve">It can also be used in certain algorithms like breadth-first </w:t>
-            </w:r>
-            <w:proofErr w:type="gramStart"/>
-            <w:r>
-              <w:rPr>
-                <w:rFonts w:asciiTheme="majorHAnsi" w:hAnsiTheme="majorHAnsi"/>
-                <w:sz w:val="20"/>
-                <w:szCs w:val="20"/>
-              </w:rPr>
-              <w:t>search(</w:t>
-            </w:r>
-            <w:proofErr w:type="gramEnd"/>
-            <w:r>
-              <w:rPr>
-                <w:rFonts w:asciiTheme="majorHAnsi" w:hAnsiTheme="majorHAnsi"/>
-                <w:sz w:val="20"/>
-                <w:szCs w:val="20"/>
-              </w:rPr>
-              <w:t>BFS) for graph data structures.</w:t>
+              <w:lastRenderedPageBreak/>
+              <w:t>It can also be used in certain algorithms like breadth-first search(BFS) for graph data structures.</w:t>
             </w:r>
           </w:p>
           <w:p>
@@ -13777,6 +13054,7 @@
                 <w:sz w:val="20"/>
                 <w:szCs w:val="20"/>
               </w:rPr>
+              <w:lastRenderedPageBreak/>
               <w:t>Possible Solution for Cons:</w:t>
             </w:r>
           </w:p>
@@ -13809,25 +13087,16 @@
                 <w:sz w:val="20"/>
                 <w:szCs w:val="20"/>
               </w:rPr>
-              <w:t xml:space="preserve"> Although the worst-case time complexity for dequeue operation is O(n), if we take into account the number of times each element is manipulated (pushed or popped) in the entire process of enqueue and dequeue operations, the average time complexity is </w:t>
-            </w:r>
-            <w:proofErr w:type="gramStart"/>
-            <w:r>
-              <w:rPr>
-                <w:rFonts w:asciiTheme="majorHAnsi" w:hAnsiTheme="majorHAnsi"/>
-                <w:sz w:val="20"/>
-                <w:szCs w:val="20"/>
-              </w:rPr>
-              <w:t>O(</w:t>
-            </w:r>
-            <w:proofErr w:type="gramEnd"/>
-            <w:r>
-              <w:rPr>
-                <w:rFonts w:asciiTheme="majorHAnsi" w:hAnsiTheme="majorHAnsi"/>
-                <w:sz w:val="20"/>
-                <w:szCs w:val="20"/>
-              </w:rPr>
-              <w:t>1), which is efficient.</w:t>
+              <w:t xml:space="preserve"> Although the worst-case time complexity for dequeue operation is O(n), if we take into account the number of times each element is manipulated (pushed or popped) in the entire process </w:t>
+            </w:r>
+            <w:r>
+              <w:rPr>
+                <w:rFonts w:asciiTheme="majorHAnsi" w:hAnsiTheme="majorHAnsi"/>
+                <w:sz w:val="20"/>
+                <w:szCs w:val="20"/>
+              </w:rPr>
+              <w:lastRenderedPageBreak/>
+              <w:t>of enqueue and dequeue operations, the average time complexity is O(1), which is efficient.</w:t>
             </w:r>
           </w:p>
           <w:p>
@@ -14129,25 +13398,7 @@
                 <w:sz w:val="20"/>
                 <w:szCs w:val="20"/>
               </w:rPr>
-              <w:t xml:space="preserve">Condition: </w:t>
-            </w:r>
-            <w:proofErr w:type="gramStart"/>
-            <w:r>
-              <w:rPr>
-                <w:rFonts w:asciiTheme="majorHAnsi" w:hAnsiTheme="majorHAnsi"/>
-                <w:sz w:val="20"/>
-                <w:szCs w:val="20"/>
-              </w:rPr>
-              <w:t>if( top</w:t>
-            </w:r>
-            <w:proofErr w:type="gramEnd"/>
-            <w:r>
-              <w:rPr>
-                <w:rFonts w:asciiTheme="majorHAnsi" w:hAnsiTheme="majorHAnsi"/>
-                <w:sz w:val="20"/>
-                <w:szCs w:val="20"/>
-              </w:rPr>
-              <w:t xml:space="preserve">1 == N -1) </w:t>
+              <w:t xml:space="preserve">Condition: if( top1 == N -1) </w:t>
             </w:r>
             <w:r>
               <w:sym w:font="Wingdings" w:char="F0E0"/>
@@ -14198,7 +13449,6 @@
                 <w:sz w:val="20"/>
                 <w:szCs w:val="20"/>
               </w:rPr>
-              <w:lastRenderedPageBreak/>
               <w:t>Condition: else</w:t>
             </w:r>
             <w:r>
@@ -14307,7 +13557,6 @@
                 <w:sz w:val="20"/>
                 <w:szCs w:val="20"/>
               </w:rPr>
-              <w:lastRenderedPageBreak/>
               <w:t>push2()</w:t>
             </w:r>
           </w:p>
@@ -14339,18 +13588,8 @@
                 <w:sz w:val="20"/>
                 <w:szCs w:val="20"/>
               </w:rPr>
-              <w:t xml:space="preserve">Condition: </w:t>
-            </w:r>
-            <w:proofErr w:type="gramStart"/>
-            <w:r>
-              <w:rPr>
-                <w:rFonts w:asciiTheme="majorHAnsi" w:hAnsiTheme="majorHAnsi"/>
-                <w:sz w:val="20"/>
-                <w:szCs w:val="20"/>
-              </w:rPr>
-              <w:t>if( top</w:t>
-            </w:r>
-            <w:proofErr w:type="gramEnd"/>
+              <w:t>Condition: if( top</w:t>
+            </w:r>
             <w:r>
               <w:rPr>
                 <w:rFonts w:asciiTheme="majorHAnsi" w:hAnsiTheme="majorHAnsi"/>
@@ -14416,7 +13655,6 @@
                 <w:sz w:val="20"/>
                 <w:szCs w:val="20"/>
               </w:rPr>
-              <w:lastRenderedPageBreak/>
               <w:t xml:space="preserve">Condition: else </w:t>
             </w:r>
           </w:p>
@@ -14521,7 +13759,6 @@
                 <w:sz w:val="20"/>
                 <w:szCs w:val="20"/>
               </w:rPr>
-              <w:lastRenderedPageBreak/>
               <w:t>pop1()</w:t>
             </w:r>
           </w:p>
@@ -14776,27 +14013,15 @@
                 <w:szCs w:val="20"/>
               </w:rPr>
             </w:pPr>
-            <w:proofErr w:type="gramStart"/>
-            <w:r>
-              <w:rPr>
-                <w:rFonts w:asciiTheme="majorHAnsi" w:hAnsiTheme="majorHAnsi"/>
-                <w:b/>
-                <w:bCs/>
-                <w:sz w:val="20"/>
-                <w:szCs w:val="20"/>
-              </w:rPr>
-              <w:t>enqueue(</w:t>
-            </w:r>
-            <w:proofErr w:type="gramEnd"/>
-            <w:r>
-              <w:rPr>
-                <w:rFonts w:asciiTheme="majorHAnsi" w:hAnsiTheme="majorHAnsi"/>
-                <w:b/>
-                <w:bCs/>
-                <w:sz w:val="20"/>
-                <w:szCs w:val="20"/>
-              </w:rPr>
-              <w:t>)</w:t>
+            <w:r>
+              <w:rPr>
+                <w:rFonts w:asciiTheme="majorHAnsi" w:hAnsiTheme="majorHAnsi"/>
+                <w:b/>
+                <w:bCs/>
+                <w:sz w:val="20"/>
+                <w:szCs w:val="20"/>
+              </w:rPr>
+              <w:t>enqueue()</w:t>
             </w:r>
           </w:p>
           <w:p>
@@ -14863,27 +14088,15 @@
                 <w:szCs w:val="20"/>
               </w:rPr>
             </w:pPr>
-            <w:proofErr w:type="gramStart"/>
-            <w:r>
-              <w:rPr>
-                <w:rFonts w:asciiTheme="majorHAnsi" w:hAnsiTheme="majorHAnsi"/>
-                <w:b/>
-                <w:bCs/>
-                <w:sz w:val="20"/>
-                <w:szCs w:val="20"/>
-              </w:rPr>
-              <w:t>dequeue(</w:t>
-            </w:r>
-            <w:proofErr w:type="gramEnd"/>
-            <w:r>
-              <w:rPr>
-                <w:rFonts w:asciiTheme="majorHAnsi" w:hAnsiTheme="majorHAnsi"/>
-                <w:b/>
-                <w:bCs/>
-                <w:sz w:val="20"/>
-                <w:szCs w:val="20"/>
-              </w:rPr>
-              <w:t>)</w:t>
+            <w:r>
+              <w:rPr>
+                <w:rFonts w:asciiTheme="majorHAnsi" w:hAnsiTheme="majorHAnsi"/>
+                <w:b/>
+                <w:bCs/>
+                <w:sz w:val="20"/>
+                <w:szCs w:val="20"/>
+              </w:rPr>
+              <w:t>dequeue()</w:t>
             </w:r>
           </w:p>
           <w:p>
@@ -14926,25 +14139,7 @@
                 <w:sz w:val="20"/>
                 <w:szCs w:val="20"/>
               </w:rPr>
-              <w:t xml:space="preserve">Condition: if </w:t>
-            </w:r>
-            <w:proofErr w:type="gramStart"/>
-            <w:r>
-              <w:rPr>
-                <w:rFonts w:asciiTheme="majorHAnsi" w:hAnsiTheme="majorHAnsi"/>
-                <w:sz w:val="20"/>
-                <w:szCs w:val="20"/>
-              </w:rPr>
-              <w:t>( top</w:t>
-            </w:r>
-            <w:proofErr w:type="gramEnd"/>
-            <w:r>
-              <w:rPr>
-                <w:rFonts w:asciiTheme="majorHAnsi" w:hAnsiTheme="majorHAnsi"/>
-                <w:sz w:val="20"/>
-                <w:szCs w:val="20"/>
-              </w:rPr>
-              <w:t>1 == -1 &amp;&amp; top2 == -1) checking if the queue is empty</w:t>
+              <w:t>Condition: if ( top1 == -1 &amp;&amp; top2 == -1) checking if the queue is empty</w:t>
             </w:r>
           </w:p>
           <w:p>
@@ -15004,38 +14199,7 @@
                 <w:szCs w:val="20"/>
                 <w:u w:val="single"/>
               </w:rPr>
-              <w:t xml:space="preserve">For </w:t>
-            </w:r>
-            <w:proofErr w:type="gramStart"/>
-            <w:r>
-              <w:rPr>
-                <w:rFonts w:asciiTheme="majorHAnsi" w:hAnsiTheme="majorHAnsi"/>
-                <w:sz w:val="20"/>
-                <w:szCs w:val="20"/>
-                <w:u w:val="single"/>
-              </w:rPr>
-              <w:t xml:space="preserve">loop  </w:t>
-            </w:r>
-            <w:proofErr w:type="spellStart"/>
-            <w:r>
-              <w:rPr>
-                <w:rFonts w:asciiTheme="majorHAnsi" w:hAnsiTheme="majorHAnsi"/>
-                <w:sz w:val="20"/>
-                <w:szCs w:val="20"/>
-                <w:u w:val="single"/>
-              </w:rPr>
-              <w:t>i</w:t>
-            </w:r>
-            <w:proofErr w:type="spellEnd"/>
-            <w:proofErr w:type="gramEnd"/>
-            <w:r>
-              <w:rPr>
-                <w:rFonts w:asciiTheme="majorHAnsi" w:hAnsiTheme="majorHAnsi"/>
-                <w:sz w:val="20"/>
-                <w:szCs w:val="20"/>
-                <w:u w:val="single"/>
-              </w:rPr>
-              <w:t xml:space="preserve"> &lt; count</w:t>
+              <w:t>For loop  i &lt; count</w:t>
             </w:r>
           </w:p>
           <w:p>
@@ -15143,38 +14307,7 @@
                 <w:szCs w:val="20"/>
                 <w:u w:val="single"/>
               </w:rPr>
-              <w:t xml:space="preserve">For </w:t>
-            </w:r>
-            <w:proofErr w:type="gramStart"/>
-            <w:r>
-              <w:rPr>
-                <w:rFonts w:asciiTheme="majorHAnsi" w:hAnsiTheme="majorHAnsi"/>
-                <w:sz w:val="20"/>
-                <w:szCs w:val="20"/>
-                <w:u w:val="single"/>
-              </w:rPr>
-              <w:t xml:space="preserve">loop  </w:t>
-            </w:r>
-            <w:proofErr w:type="spellStart"/>
-            <w:r>
-              <w:rPr>
-                <w:rFonts w:asciiTheme="majorHAnsi" w:hAnsiTheme="majorHAnsi"/>
-                <w:sz w:val="20"/>
-                <w:szCs w:val="20"/>
-                <w:u w:val="single"/>
-              </w:rPr>
-              <w:t>i</w:t>
-            </w:r>
-            <w:proofErr w:type="spellEnd"/>
-            <w:proofErr w:type="gramEnd"/>
-            <w:r>
-              <w:rPr>
-                <w:rFonts w:asciiTheme="majorHAnsi" w:hAnsiTheme="majorHAnsi"/>
-                <w:sz w:val="20"/>
-                <w:szCs w:val="20"/>
-                <w:u w:val="single"/>
-              </w:rPr>
-              <w:t xml:space="preserve"> &lt; count</w:t>
+              <w:t>For loop  i &lt; count</w:t>
             </w:r>
           </w:p>
           <w:p>
@@ -15249,27 +14382,15 @@
                 <w:szCs w:val="20"/>
               </w:rPr>
             </w:pPr>
-            <w:proofErr w:type="gramStart"/>
-            <w:r>
-              <w:rPr>
-                <w:rFonts w:asciiTheme="majorHAnsi" w:hAnsiTheme="majorHAnsi"/>
-                <w:b/>
-                <w:bCs/>
-                <w:sz w:val="20"/>
-                <w:szCs w:val="20"/>
-              </w:rPr>
-              <w:t>display(</w:t>
-            </w:r>
-            <w:proofErr w:type="gramEnd"/>
-            <w:r>
-              <w:rPr>
-                <w:rFonts w:asciiTheme="majorHAnsi" w:hAnsiTheme="majorHAnsi"/>
-                <w:b/>
-                <w:bCs/>
-                <w:sz w:val="20"/>
-                <w:szCs w:val="20"/>
-              </w:rPr>
-              <w:t>)</w:t>
+            <w:r>
+              <w:rPr>
+                <w:rFonts w:asciiTheme="majorHAnsi" w:hAnsiTheme="majorHAnsi"/>
+                <w:b/>
+                <w:bCs/>
+                <w:sz w:val="20"/>
+                <w:szCs w:val="20"/>
+              </w:rPr>
+              <w:t>display()</w:t>
             </w:r>
           </w:p>
           <w:p>
@@ -15373,6 +14494,7 @@
           <w:sz w:val="20"/>
           <w:szCs w:val="20"/>
         </w:rPr>
+        <w:lastRenderedPageBreak/>
         <w:drawing>
           <wp:inline distT="0" distB="0" distL="0" distR="0" wp14:anchorId="33FE1BEE" wp14:editId="4CD73173">
             <wp:extent cx="6858000" cy="3458210"/>
@@ -15389,7 +14511,7 @@
                     <pic:cNvPicPr/>
                   </pic:nvPicPr>
                   <pic:blipFill>
-                    <a:blip r:embed="rId27"/>
+                    <a:blip r:embed="rId29"/>
                     <a:stretch>
                       <a:fillRect/>
                     </a:stretch>
@@ -15435,7 +14557,6 @@
           <w:sz w:val="20"/>
           <w:szCs w:val="20"/>
         </w:rPr>
-        <w:lastRenderedPageBreak/>
         <w:drawing>
           <wp:inline distT="0" distB="0" distL="0" distR="0" wp14:anchorId="2545BBD5" wp14:editId="5C9CFA18">
             <wp:extent cx="6858000" cy="3466465"/>
@@ -15452,7 +14573,7 @@
                     <pic:cNvPicPr/>
                   </pic:nvPicPr>
                   <pic:blipFill>
-                    <a:blip r:embed="rId28"/>
+                    <a:blip r:embed="rId30"/>
                     <a:stretch>
                       <a:fillRect/>
                     </a:stretch>
@@ -15753,36 +14874,7 @@
           <w:szCs w:val="28"/>
           <w14:ligatures w14:val="none"/>
         </w:rPr>
-        <w:lastRenderedPageBreak/>
-        <w:t xml:space="preserve">4.7 DEQUE in Data Structure | Introduction to </w:t>
-      </w:r>
-      <w:proofErr w:type="spellStart"/>
-      <w:r>
-        <w:rPr>
-          <w:rFonts w:ascii="Roboto" w:eastAsia="Times New Roman" w:hAnsi="Roboto" w:cs="Times New Roman"/>
-          <w:b/>
-          <w:bCs/>
-          <w:color w:val="F1F1F1"/>
-          <w:kern w:val="36"/>
-          <w:sz w:val="28"/>
-          <w:szCs w:val="28"/>
-          <w14:ligatures w14:val="none"/>
-        </w:rPr>
-        <w:t>DEQue</w:t>
-      </w:r>
-      <w:proofErr w:type="spellEnd"/>
-      <w:r>
-        <w:rPr>
-          <w:rFonts w:ascii="Roboto" w:eastAsia="Times New Roman" w:hAnsi="Roboto" w:cs="Times New Roman"/>
-          <w:b/>
-          <w:bCs/>
-          <w:color w:val="F1F1F1"/>
-          <w:kern w:val="36"/>
-          <w:sz w:val="28"/>
-          <w:szCs w:val="28"/>
-          <w14:ligatures w14:val="none"/>
-        </w:rPr>
-        <w:t xml:space="preserve"> - Double Ended Queue</w:t>
+        <w:t>4.7 DEQUE in Data Structure | Introduction to DEQue - Double Ended Queue</w:t>
       </w:r>
     </w:p>
     <w:p>
@@ -15818,25 +14910,7 @@
           <w:sz w:val="20"/>
           <w:szCs w:val="20"/>
         </w:rPr>
-        <w:t xml:space="preserve"> (Double Ended Queue) is a type of queue in which insertion and removal of elements can be performed from both the front and the rear. It does not follow the FIFO (First </w:t>
-      </w:r>
-      <w:proofErr w:type="gramStart"/>
-      <w:r>
-        <w:rPr>
-          <w:rFonts w:asciiTheme="majorHAnsi" w:hAnsiTheme="majorHAnsi"/>
-          <w:sz w:val="20"/>
-          <w:szCs w:val="20"/>
-        </w:rPr>
-        <w:t>In</w:t>
-      </w:r>
-      <w:proofErr w:type="gramEnd"/>
-      <w:r>
-        <w:rPr>
-          <w:rFonts w:asciiTheme="majorHAnsi" w:hAnsiTheme="majorHAnsi"/>
-          <w:sz w:val="20"/>
-          <w:szCs w:val="20"/>
-        </w:rPr>
-        <w:t xml:space="preserve"> First Out) rule.</w:t>
+        <w:t xml:space="preserve"> (Double Ended Queue) is a type of queue in which insertion and removal of elements can be performed from both the front and the rear. It does not follow the FIFO (First In First Out) rule.</w:t>
       </w:r>
     </w:p>
     <w:p>
@@ -15941,42 +15015,18 @@
           <w:sz w:val="20"/>
           <w:szCs w:val="20"/>
         </w:rPr>
-        <w:t xml:space="preserve">FIFO (First </w:t>
+        <w:t>FIFO (First In First Out)</w:t>
       </w:r>
-      <w:proofErr w:type="gramStart"/>
       <w:r>
         <w:rPr>
           <w:rStyle w:val="normaltextrun"/>
           <w:rFonts w:ascii="Aptos" w:eastAsiaTheme="majorEastAsia" w:hAnsi="Aptos" w:cs="Segoe UI"/>
-          <w:b/>
-          <w:bCs/>
-          <w:sz w:val="20"/>
-          <w:szCs w:val="20"/>
-        </w:rPr>
-        <w:t>In</w:t>
-      </w:r>
-      <w:proofErr w:type="gramEnd"/>
-      <w:r>
-        <w:rPr>
-          <w:rStyle w:val="normaltextrun"/>
-          <w:rFonts w:ascii="Aptos" w:eastAsiaTheme="majorEastAsia" w:hAnsi="Aptos" w:cs="Segoe UI"/>
-          <w:b/>
-          <w:bCs/>
-          <w:sz w:val="20"/>
-          <w:szCs w:val="20"/>
-        </w:rPr>
-        <w:t xml:space="preserve"> First Out)</w:t>
-      </w:r>
-      <w:r>
-        <w:rPr>
-          <w:rStyle w:val="normaltextrun"/>
-          <w:rFonts w:ascii="Aptos" w:eastAsiaTheme="majorEastAsia" w:hAnsi="Aptos" w:cs="Segoe UI"/>
           <w:sz w:val="20"/>
           <w:szCs w:val="20"/>
         </w:rPr>
         <w:t xml:space="preserve"> data structure</w:t>
       </w:r>
-      <w:hyperlink r:id="rId29" w:tgtFrame="_blank" w:history="1">
+      <w:hyperlink r:id="rId31" w:tgtFrame="_blank" w:history="1">
         <w:r>
           <w:rPr>
             <w:rStyle w:val="normaltextrun"/>
@@ -16446,27 +15496,7 @@
           <w:sz w:val="20"/>
           <w:szCs w:val="20"/>
         </w:rPr>
-        <w:t xml:space="preserve">Deque can be used to implement the functionalities of both Stack (LIFO approach i.e., Last </w:t>
-      </w:r>
-      <w:proofErr w:type="gramStart"/>
-      <w:r>
-        <w:rPr>
-          <w:rStyle w:val="normaltextrun"/>
-          <w:rFonts w:ascii="Aptos" w:eastAsiaTheme="majorEastAsia" w:hAnsi="Aptos" w:cs="Segoe UI"/>
-          <w:sz w:val="20"/>
-          <w:szCs w:val="20"/>
-        </w:rPr>
-        <w:t>In</w:t>
-      </w:r>
-      <w:proofErr w:type="gramEnd"/>
-      <w:r>
-        <w:rPr>
-          <w:rStyle w:val="normaltextrun"/>
-          <w:rFonts w:ascii="Aptos" w:eastAsiaTheme="majorEastAsia" w:hAnsi="Aptos" w:cs="Segoe UI"/>
-          <w:sz w:val="20"/>
-          <w:szCs w:val="20"/>
-        </w:rPr>
-        <w:t xml:space="preserve"> First Out) and Queue (FIFO approach i.e., First In First Out).</w:t>
+        <w:t>Deque can be used to implement the functionalities of both Stack (LIFO approach i.e., Last In First Out) and Queue (FIFO approach i.e., First In First Out).</w:t>
       </w:r>
       <w:r>
         <w:rPr>
@@ -16604,6 +15634,7 @@
           <w:sz w:val="20"/>
           <w:szCs w:val="20"/>
         </w:rPr>
+        <w:lastRenderedPageBreak/>
         <w:t>Input restricted deque</w:t>
       </w:r>
       <w:r>
@@ -16726,7 +15757,7 @@
                           <pic:cNvPicPr/>
                         </pic:nvPicPr>
                         <pic:blipFill>
-                          <a:blip r:embed="rId30"/>
+                          <a:blip r:embed="rId32"/>
                           <a:stretch>
                             <a:fillRect/>
                           </a:stretch>
@@ -16803,7 +15834,7 @@
                           <pic:cNvPicPr/>
                         </pic:nvPicPr>
                         <pic:blipFill>
-                          <a:blip r:embed="rId31">
+                          <a:blip r:embed="rId33">
                             <a:extLst>
                               <a:ext uri="{28A0092B-C50C-407E-A947-70E740481C1C}">
                                 <a14:useLocalDpi xmlns:a14="http://schemas.microsoft.com/office/drawing/2010/main" val="0"/>
@@ -16885,25 +15916,7 @@
                 <w:sz w:val="20"/>
                 <w:szCs w:val="20"/>
               </w:rPr>
-              <w:t xml:space="preserve">There are two </w:t>
-            </w:r>
-            <w:proofErr w:type="gramStart"/>
-            <w:r>
-              <w:rPr>
-                <w:rFonts w:asciiTheme="majorHAnsi" w:hAnsiTheme="majorHAnsi"/>
-                <w:sz w:val="20"/>
-                <w:szCs w:val="20"/>
-              </w:rPr>
-              <w:t>type</w:t>
-            </w:r>
-            <w:proofErr w:type="gramEnd"/>
-            <w:r>
-              <w:rPr>
-                <w:rFonts w:asciiTheme="majorHAnsi" w:hAnsiTheme="majorHAnsi"/>
-                <w:sz w:val="20"/>
-                <w:szCs w:val="20"/>
-              </w:rPr>
-              <w:t xml:space="preserve"> of deque</w:t>
+              <w:t>There are two type of deque</w:t>
             </w:r>
           </w:p>
           <w:p>
@@ -17088,59 +16101,21 @@
                 <w:szCs w:val="20"/>
               </w:rPr>
             </w:pPr>
-            <w:proofErr w:type="spellStart"/>
-            <w:r>
-              <w:rPr>
-                <w:rFonts w:asciiTheme="majorHAnsi" w:hAnsiTheme="majorHAnsi"/>
-                <w:sz w:val="20"/>
-                <w:szCs w:val="20"/>
-              </w:rPr>
-              <w:t>insertAtFront</w:t>
-            </w:r>
-            <w:proofErr w:type="spellEnd"/>
-            <w:r>
-              <w:rPr>
-                <w:rFonts w:asciiTheme="majorHAnsi" w:hAnsiTheme="majorHAnsi"/>
-                <w:sz w:val="20"/>
-                <w:szCs w:val="20"/>
-              </w:rPr>
-              <w:t xml:space="preserve"> ()</w:t>
-            </w:r>
-            <w:r>
-              <w:rPr>
-                <w:rFonts w:asciiTheme="majorHAnsi" w:hAnsiTheme="majorHAnsi"/>
-                <w:sz w:val="20"/>
-                <w:szCs w:val="20"/>
-              </w:rPr>
-              <w:t xml:space="preserve"> / </w:t>
-            </w:r>
-            <w:proofErr w:type="spellStart"/>
-            <w:proofErr w:type="gramStart"/>
-            <w:r>
-              <w:rPr>
-                <w:rFonts w:asciiTheme="majorHAnsi" w:hAnsiTheme="majorHAnsi"/>
-                <w:sz w:val="20"/>
-                <w:szCs w:val="20"/>
-              </w:rPr>
-              <w:t>enqueueAtFront</w:t>
-            </w:r>
-            <w:proofErr w:type="spellEnd"/>
-            <w:r>
-              <w:rPr>
-                <w:rFonts w:asciiTheme="majorHAnsi" w:hAnsiTheme="majorHAnsi"/>
-                <w:sz w:val="20"/>
-                <w:szCs w:val="20"/>
-              </w:rPr>
-              <w:t>(</w:t>
-            </w:r>
-            <w:proofErr w:type="gramEnd"/>
-            <w:r>
-              <w:rPr>
-                <w:rFonts w:asciiTheme="majorHAnsi" w:hAnsiTheme="majorHAnsi"/>
-                <w:sz w:val="20"/>
-                <w:szCs w:val="20"/>
-              </w:rPr>
-              <w:t>)</w:t>
+            <w:r>
+              <w:rPr>
+                <w:rFonts w:asciiTheme="majorHAnsi" w:hAnsiTheme="majorHAnsi"/>
+                <w:sz w:val="20"/>
+                <w:szCs w:val="20"/>
+              </w:rPr>
+              <w:t>insertAtFront ()</w:t>
+            </w:r>
+            <w:r>
+              <w:rPr>
+                <w:rFonts w:asciiTheme="majorHAnsi" w:hAnsiTheme="majorHAnsi"/>
+                <w:sz w:val="20"/>
+                <w:szCs w:val="20"/>
+              </w:rPr>
+              <w:t xml:space="preserve"> / enqueueAtFront()</w:t>
             </w:r>
           </w:p>
           <w:p>
@@ -17156,59 +16131,21 @@
                 <w:szCs w:val="20"/>
               </w:rPr>
             </w:pPr>
-            <w:proofErr w:type="spellStart"/>
-            <w:r>
-              <w:rPr>
-                <w:rFonts w:asciiTheme="majorHAnsi" w:hAnsiTheme="majorHAnsi"/>
-                <w:sz w:val="20"/>
-                <w:szCs w:val="20"/>
-              </w:rPr>
-              <w:t>deleteFromFront</w:t>
-            </w:r>
-            <w:proofErr w:type="spellEnd"/>
-            <w:r>
-              <w:rPr>
-                <w:rFonts w:asciiTheme="majorHAnsi" w:hAnsiTheme="majorHAnsi"/>
-                <w:sz w:val="20"/>
-                <w:szCs w:val="20"/>
-              </w:rPr>
-              <w:t xml:space="preserve"> ()</w:t>
-            </w:r>
-            <w:r>
-              <w:rPr>
-                <w:rFonts w:asciiTheme="majorHAnsi" w:hAnsiTheme="majorHAnsi"/>
-                <w:sz w:val="20"/>
-                <w:szCs w:val="20"/>
-              </w:rPr>
-              <w:t xml:space="preserve"> / </w:t>
-            </w:r>
-            <w:proofErr w:type="spellStart"/>
-            <w:proofErr w:type="gramStart"/>
-            <w:r>
-              <w:rPr>
-                <w:rFonts w:asciiTheme="majorHAnsi" w:hAnsiTheme="majorHAnsi"/>
-                <w:sz w:val="20"/>
-                <w:szCs w:val="20"/>
-              </w:rPr>
-              <w:t>dequeueFromFront</w:t>
-            </w:r>
-            <w:proofErr w:type="spellEnd"/>
-            <w:r>
-              <w:rPr>
-                <w:rFonts w:asciiTheme="majorHAnsi" w:hAnsiTheme="majorHAnsi"/>
-                <w:sz w:val="20"/>
-                <w:szCs w:val="20"/>
-              </w:rPr>
-              <w:t>(</w:t>
-            </w:r>
-            <w:proofErr w:type="gramEnd"/>
-            <w:r>
-              <w:rPr>
-                <w:rFonts w:asciiTheme="majorHAnsi" w:hAnsiTheme="majorHAnsi"/>
-                <w:sz w:val="20"/>
-                <w:szCs w:val="20"/>
-              </w:rPr>
-              <w:t>)</w:t>
+            <w:r>
+              <w:rPr>
+                <w:rFonts w:asciiTheme="majorHAnsi" w:hAnsiTheme="majorHAnsi"/>
+                <w:sz w:val="20"/>
+                <w:szCs w:val="20"/>
+              </w:rPr>
+              <w:t>deleteFromFront ()</w:t>
+            </w:r>
+            <w:r>
+              <w:rPr>
+                <w:rFonts w:asciiTheme="majorHAnsi" w:hAnsiTheme="majorHAnsi"/>
+                <w:sz w:val="20"/>
+                <w:szCs w:val="20"/>
+              </w:rPr>
+              <w:t xml:space="preserve"> / dequeueFromFront()</w:t>
             </w:r>
           </w:p>
           <w:p>
@@ -17224,59 +16161,21 @@
                 <w:szCs w:val="20"/>
               </w:rPr>
             </w:pPr>
-            <w:proofErr w:type="spellStart"/>
-            <w:r>
-              <w:rPr>
-                <w:rFonts w:asciiTheme="majorHAnsi" w:hAnsiTheme="majorHAnsi"/>
-                <w:sz w:val="20"/>
-                <w:szCs w:val="20"/>
-              </w:rPr>
-              <w:t>insertAtRear</w:t>
-            </w:r>
-            <w:proofErr w:type="spellEnd"/>
-            <w:r>
-              <w:rPr>
-                <w:rFonts w:asciiTheme="majorHAnsi" w:hAnsiTheme="majorHAnsi"/>
-                <w:sz w:val="20"/>
-                <w:szCs w:val="20"/>
-              </w:rPr>
-              <w:t xml:space="preserve"> ()</w:t>
-            </w:r>
-            <w:r>
-              <w:rPr>
-                <w:rFonts w:asciiTheme="majorHAnsi" w:hAnsiTheme="majorHAnsi"/>
-                <w:sz w:val="20"/>
-                <w:szCs w:val="20"/>
-              </w:rPr>
-              <w:t xml:space="preserve"> / </w:t>
-            </w:r>
-            <w:proofErr w:type="spellStart"/>
-            <w:proofErr w:type="gramStart"/>
-            <w:r>
-              <w:rPr>
-                <w:rFonts w:asciiTheme="majorHAnsi" w:hAnsiTheme="majorHAnsi"/>
-                <w:sz w:val="20"/>
-                <w:szCs w:val="20"/>
-              </w:rPr>
-              <w:t>enqueueAtRear</w:t>
-            </w:r>
-            <w:proofErr w:type="spellEnd"/>
-            <w:r>
-              <w:rPr>
-                <w:rFonts w:asciiTheme="majorHAnsi" w:hAnsiTheme="majorHAnsi"/>
-                <w:sz w:val="20"/>
-                <w:szCs w:val="20"/>
-              </w:rPr>
-              <w:t>(</w:t>
-            </w:r>
-            <w:proofErr w:type="gramEnd"/>
-            <w:r>
-              <w:rPr>
-                <w:rFonts w:asciiTheme="majorHAnsi" w:hAnsiTheme="majorHAnsi"/>
-                <w:sz w:val="20"/>
-                <w:szCs w:val="20"/>
-              </w:rPr>
-              <w:t>)</w:t>
+            <w:r>
+              <w:rPr>
+                <w:rFonts w:asciiTheme="majorHAnsi" w:hAnsiTheme="majorHAnsi"/>
+                <w:sz w:val="20"/>
+                <w:szCs w:val="20"/>
+              </w:rPr>
+              <w:t>insertAtRear ()</w:t>
+            </w:r>
+            <w:r>
+              <w:rPr>
+                <w:rFonts w:asciiTheme="majorHAnsi" w:hAnsiTheme="majorHAnsi"/>
+                <w:sz w:val="20"/>
+                <w:szCs w:val="20"/>
+              </w:rPr>
+              <w:t xml:space="preserve"> / enqueueAtRear()</w:t>
             </w:r>
           </w:p>
           <w:p>
@@ -17292,59 +16191,21 @@
                 <w:szCs w:val="20"/>
               </w:rPr>
             </w:pPr>
-            <w:proofErr w:type="spellStart"/>
-            <w:r>
-              <w:rPr>
-                <w:rFonts w:asciiTheme="majorHAnsi" w:hAnsiTheme="majorHAnsi"/>
-                <w:sz w:val="20"/>
-                <w:szCs w:val="20"/>
-              </w:rPr>
-              <w:t>deleteFromRear</w:t>
-            </w:r>
-            <w:proofErr w:type="spellEnd"/>
-            <w:r>
-              <w:rPr>
-                <w:rFonts w:asciiTheme="majorHAnsi" w:hAnsiTheme="majorHAnsi"/>
-                <w:sz w:val="20"/>
-                <w:szCs w:val="20"/>
-              </w:rPr>
-              <w:t xml:space="preserve"> ()</w:t>
-            </w:r>
-            <w:r>
-              <w:rPr>
-                <w:rFonts w:asciiTheme="majorHAnsi" w:hAnsiTheme="majorHAnsi"/>
-                <w:sz w:val="20"/>
-                <w:szCs w:val="20"/>
-              </w:rPr>
-              <w:t xml:space="preserve"> / </w:t>
-            </w:r>
-            <w:proofErr w:type="spellStart"/>
-            <w:proofErr w:type="gramStart"/>
-            <w:r>
-              <w:rPr>
-                <w:rFonts w:asciiTheme="majorHAnsi" w:hAnsiTheme="majorHAnsi"/>
-                <w:sz w:val="20"/>
-                <w:szCs w:val="20"/>
-              </w:rPr>
-              <w:t>dequeueFromRear</w:t>
-            </w:r>
-            <w:proofErr w:type="spellEnd"/>
-            <w:r>
-              <w:rPr>
-                <w:rFonts w:asciiTheme="majorHAnsi" w:hAnsiTheme="majorHAnsi"/>
-                <w:sz w:val="20"/>
-                <w:szCs w:val="20"/>
-              </w:rPr>
-              <w:t>(</w:t>
-            </w:r>
-            <w:proofErr w:type="gramEnd"/>
-            <w:r>
-              <w:rPr>
-                <w:rFonts w:asciiTheme="majorHAnsi" w:hAnsiTheme="majorHAnsi"/>
-                <w:sz w:val="20"/>
-                <w:szCs w:val="20"/>
-              </w:rPr>
-              <w:t>)</w:t>
+            <w:r>
+              <w:rPr>
+                <w:rFonts w:asciiTheme="majorHAnsi" w:hAnsiTheme="majorHAnsi"/>
+                <w:sz w:val="20"/>
+                <w:szCs w:val="20"/>
+              </w:rPr>
+              <w:t>deleteFromRear ()</w:t>
+            </w:r>
+            <w:r>
+              <w:rPr>
+                <w:rFonts w:asciiTheme="majorHAnsi" w:hAnsiTheme="majorHAnsi"/>
+                <w:sz w:val="20"/>
+                <w:szCs w:val="20"/>
+              </w:rPr>
+              <w:t xml:space="preserve"> / dequeueFromRear()</w:t>
             </w:r>
           </w:p>
           <w:p>
@@ -17360,23 +16221,13 @@
                 <w:szCs w:val="20"/>
               </w:rPr>
             </w:pPr>
-            <w:proofErr w:type="spellStart"/>
-            <w:r>
-              <w:rPr>
-                <w:rFonts w:asciiTheme="majorHAnsi" w:hAnsiTheme="majorHAnsi"/>
-                <w:sz w:val="20"/>
-                <w:szCs w:val="20"/>
-              </w:rPr>
-              <w:t>getFront</w:t>
-            </w:r>
-            <w:proofErr w:type="spellEnd"/>
-            <w:r>
-              <w:rPr>
-                <w:rFonts w:asciiTheme="majorHAnsi" w:hAnsiTheme="majorHAnsi"/>
-                <w:sz w:val="20"/>
-                <w:szCs w:val="20"/>
-              </w:rPr>
-              <w:t xml:space="preserve"> ()</w:t>
+            <w:r>
+              <w:rPr>
+                <w:rFonts w:asciiTheme="majorHAnsi" w:hAnsiTheme="majorHAnsi"/>
+                <w:sz w:val="20"/>
+                <w:szCs w:val="20"/>
+              </w:rPr>
+              <w:t>getFront ()</w:t>
             </w:r>
           </w:p>
           <w:p>
@@ -17392,23 +16243,13 @@
                 <w:szCs w:val="20"/>
               </w:rPr>
             </w:pPr>
-            <w:proofErr w:type="spellStart"/>
-            <w:r>
-              <w:rPr>
-                <w:rFonts w:asciiTheme="majorHAnsi" w:hAnsiTheme="majorHAnsi"/>
-                <w:sz w:val="20"/>
-                <w:szCs w:val="20"/>
-              </w:rPr>
-              <w:t>getRear</w:t>
-            </w:r>
-            <w:proofErr w:type="spellEnd"/>
-            <w:r>
-              <w:rPr>
-                <w:rFonts w:asciiTheme="majorHAnsi" w:hAnsiTheme="majorHAnsi"/>
-                <w:sz w:val="20"/>
-                <w:szCs w:val="20"/>
-              </w:rPr>
-              <w:t xml:space="preserve"> ()</w:t>
+            <w:r>
+              <w:rPr>
+                <w:rFonts w:asciiTheme="majorHAnsi" w:hAnsiTheme="majorHAnsi"/>
+                <w:sz w:val="20"/>
+                <w:szCs w:val="20"/>
+              </w:rPr>
+              <w:t>getRear ()</w:t>
             </w:r>
           </w:p>
           <w:p>
@@ -17424,24 +16265,13 @@
                 <w:szCs w:val="20"/>
               </w:rPr>
             </w:pPr>
-            <w:proofErr w:type="spellStart"/>
-            <w:r>
-              <w:rPr>
-                <w:rFonts w:asciiTheme="majorHAnsi" w:hAnsiTheme="majorHAnsi"/>
-                <w:sz w:val="20"/>
-                <w:szCs w:val="20"/>
-              </w:rPr>
-              <w:lastRenderedPageBreak/>
-              <w:t>isFull</w:t>
-            </w:r>
-            <w:proofErr w:type="spellEnd"/>
-            <w:r>
-              <w:rPr>
-                <w:rFonts w:asciiTheme="majorHAnsi" w:hAnsiTheme="majorHAnsi"/>
-                <w:sz w:val="20"/>
-                <w:szCs w:val="20"/>
-              </w:rPr>
-              <w:t xml:space="preserve"> ()</w:t>
+            <w:r>
+              <w:rPr>
+                <w:rFonts w:asciiTheme="majorHAnsi" w:hAnsiTheme="majorHAnsi"/>
+                <w:sz w:val="20"/>
+                <w:szCs w:val="20"/>
+              </w:rPr>
+              <w:t>isFull ()</w:t>
             </w:r>
           </w:p>
           <w:p>
@@ -17457,23 +16287,13 @@
                 <w:szCs w:val="20"/>
               </w:rPr>
             </w:pPr>
-            <w:proofErr w:type="spellStart"/>
-            <w:r>
-              <w:rPr>
-                <w:rFonts w:asciiTheme="majorHAnsi" w:hAnsiTheme="majorHAnsi"/>
-                <w:sz w:val="20"/>
-                <w:szCs w:val="20"/>
-              </w:rPr>
-              <w:t>isEmpty</w:t>
-            </w:r>
-            <w:proofErr w:type="spellEnd"/>
-            <w:r>
-              <w:rPr>
-                <w:rFonts w:asciiTheme="majorHAnsi" w:hAnsiTheme="majorHAnsi"/>
-                <w:sz w:val="20"/>
-                <w:szCs w:val="20"/>
-              </w:rPr>
-              <w:t xml:space="preserve"> ()</w:t>
+            <w:r>
+              <w:rPr>
+                <w:rFonts w:asciiTheme="majorHAnsi" w:hAnsiTheme="majorHAnsi"/>
+                <w:sz w:val="20"/>
+                <w:szCs w:val="20"/>
+              </w:rPr>
+              <w:t>isEmpty ()</w:t>
             </w:r>
           </w:p>
           <w:p>
@@ -17505,7 +16325,6 @@
                 <w:sz w:val="20"/>
                 <w:szCs w:val="20"/>
               </w:rPr>
-              <w:lastRenderedPageBreak/>
               <w:t>implementation of Deque</w:t>
             </w:r>
           </w:p>
@@ -17550,61 +16369,33 @@
                 <w:sz w:val="20"/>
                 <w:szCs w:val="20"/>
               </w:rPr>
-              <w:t xml:space="preserve">doubly </w:t>
-            </w:r>
-            <w:proofErr w:type="spellStart"/>
-            <w:r>
-              <w:rPr>
-                <w:rFonts w:asciiTheme="majorHAnsi" w:hAnsiTheme="majorHAnsi"/>
-                <w:sz w:val="20"/>
-                <w:szCs w:val="20"/>
-              </w:rPr>
-              <w:t>linklist</w:t>
-            </w:r>
-            <w:proofErr w:type="spellEnd"/>
-          </w:p>
-          <w:p>
-            <w:pPr>
-              <w:rPr>
-                <w:rFonts w:asciiTheme="majorHAnsi" w:hAnsiTheme="majorHAnsi"/>
-                <w:sz w:val="20"/>
-                <w:szCs w:val="20"/>
-              </w:rPr>
-            </w:pPr>
-          </w:p>
-          <w:p>
-            <w:pPr>
-              <w:rPr>
-                <w:rFonts w:asciiTheme="majorHAnsi" w:hAnsiTheme="majorHAnsi"/>
-                <w:sz w:val="20"/>
-                <w:szCs w:val="20"/>
-              </w:rPr>
-            </w:pPr>
-            <w:r>
-              <w:rPr>
-                <w:rFonts w:asciiTheme="majorHAnsi" w:hAnsiTheme="majorHAnsi"/>
-                <w:sz w:val="20"/>
-                <w:szCs w:val="20"/>
-              </w:rPr>
-              <w:t xml:space="preserve">all the operation should take time complexity </w:t>
-            </w:r>
-            <w:proofErr w:type="gramStart"/>
-            <w:r>
-              <w:rPr>
-                <w:rFonts w:asciiTheme="majorHAnsi" w:hAnsiTheme="majorHAnsi"/>
-                <w:sz w:val="20"/>
-                <w:szCs w:val="20"/>
-              </w:rPr>
-              <w:t>O(</w:t>
-            </w:r>
-            <w:proofErr w:type="gramEnd"/>
-            <w:r>
-              <w:rPr>
-                <w:rFonts w:asciiTheme="majorHAnsi" w:hAnsiTheme="majorHAnsi"/>
-                <w:sz w:val="20"/>
-                <w:szCs w:val="20"/>
-              </w:rPr>
-              <w:t>1)</w:t>
+              <w:t>doubly linklist</w:t>
+            </w:r>
+          </w:p>
+          <w:p>
+            <w:pPr>
+              <w:rPr>
+                <w:rFonts w:asciiTheme="majorHAnsi" w:hAnsiTheme="majorHAnsi"/>
+                <w:sz w:val="20"/>
+                <w:szCs w:val="20"/>
+              </w:rPr>
+            </w:pPr>
+          </w:p>
+          <w:p>
+            <w:pPr>
+              <w:rPr>
+                <w:rFonts w:asciiTheme="majorHAnsi" w:hAnsiTheme="majorHAnsi"/>
+                <w:sz w:val="20"/>
+                <w:szCs w:val="20"/>
+              </w:rPr>
+            </w:pPr>
+            <w:r>
+              <w:rPr>
+                <w:rFonts w:asciiTheme="majorHAnsi" w:hAnsiTheme="majorHAnsi"/>
+                <w:sz w:val="20"/>
+                <w:szCs w:val="20"/>
+              </w:rPr>
+              <w:t>all the operation should take time complexity O(1)</w:t>
             </w:r>
           </w:p>
           <w:p>
@@ -18074,7 +16865,16 @@
                 <w:sz w:val="20"/>
                 <w:szCs w:val="20"/>
               </w:rPr>
-              <w:t xml:space="preserve"> In task management systems to manage the order and priority of incoming tasks. Tasks can be added to the front or back of the deque depending on their priority or deadline.</w:t>
+              <w:t xml:space="preserve"> In task management systems to manage the order and priority of incoming </w:t>
+            </w:r>
+            <w:r>
+              <w:rPr>
+                <w:rFonts w:asciiTheme="majorHAnsi" w:hAnsiTheme="majorHAnsi"/>
+                <w:sz w:val="20"/>
+                <w:szCs w:val="20"/>
+              </w:rPr>
+              <w:lastRenderedPageBreak/>
+              <w:t>tasks. Tasks can be added to the front or back of the deque depending on their priority or deadline.</w:t>
             </w:r>
           </w:p>
           <w:p>
@@ -18414,7 +17214,6 @@
           <w:szCs w:val="28"/>
           <w14:ligatures w14:val="none"/>
         </w:rPr>
-        <w:lastRenderedPageBreak/>
         <w:t>4.8 Implementation of DEQUE using Circular Array</w:t>
       </w:r>
     </w:p>
@@ -18598,7 +17397,6 @@
                 <w:u w:val="thick"/>
               </w:rPr>
             </w:pPr>
-            <w:proofErr w:type="spellStart"/>
             <w:r>
               <w:rPr>
                 <w:rFonts w:asciiTheme="majorHAnsi" w:hAnsiTheme="majorHAnsi"/>
@@ -18606,48 +17404,7 @@
                 <w:szCs w:val="20"/>
                 <w:u w:val="thick"/>
               </w:rPr>
-              <w:t>insertAtFront</w:t>
-            </w:r>
-            <w:proofErr w:type="spellEnd"/>
-            <w:r>
-              <w:rPr>
-                <w:rFonts w:asciiTheme="majorHAnsi" w:hAnsiTheme="majorHAnsi"/>
-                <w:sz w:val="20"/>
-                <w:szCs w:val="20"/>
-                <w:u w:val="thick"/>
-              </w:rPr>
-              <w:t xml:space="preserve"> () / </w:t>
-            </w:r>
-            <w:proofErr w:type="spellStart"/>
-            <w:proofErr w:type="gramStart"/>
-            <w:r>
-              <w:rPr>
-                <w:rFonts w:asciiTheme="majorHAnsi" w:hAnsiTheme="majorHAnsi"/>
-                <w:sz w:val="20"/>
-                <w:szCs w:val="20"/>
-                <w:u w:val="thick"/>
-              </w:rPr>
-              <w:t>enqueueAtFront</w:t>
-            </w:r>
-            <w:proofErr w:type="spellEnd"/>
-            <w:r>
-              <w:rPr>
-                <w:rFonts w:asciiTheme="majorHAnsi" w:hAnsiTheme="majorHAnsi"/>
-                <w:sz w:val="20"/>
-                <w:szCs w:val="20"/>
-                <w:u w:val="thick"/>
-              </w:rPr>
-              <w:t>(</w:t>
-            </w:r>
-            <w:proofErr w:type="gramEnd"/>
-            <w:r>
-              <w:rPr>
-                <w:rFonts w:asciiTheme="majorHAnsi" w:hAnsiTheme="majorHAnsi"/>
-                <w:sz w:val="20"/>
-                <w:szCs w:val="20"/>
-                <w:u w:val="thick"/>
-              </w:rPr>
-              <w:t>)</w:t>
+              <w:t>insertAtFront () / enqueueAtFront()</w:t>
             </w:r>
           </w:p>
           <w:p>
@@ -18680,25 +17437,7 @@
                 <w:sz w:val="20"/>
                 <w:szCs w:val="20"/>
               </w:rPr>
-              <w:t xml:space="preserve">Condition: </w:t>
-            </w:r>
-            <w:proofErr w:type="gramStart"/>
-            <w:r>
-              <w:rPr>
-                <w:rFonts w:asciiTheme="majorHAnsi" w:hAnsiTheme="majorHAnsi"/>
-                <w:sz w:val="20"/>
-                <w:szCs w:val="20"/>
-              </w:rPr>
-              <w:t>if(</w:t>
-            </w:r>
-            <w:proofErr w:type="gramEnd"/>
-            <w:r>
-              <w:rPr>
-                <w:rFonts w:asciiTheme="majorHAnsi" w:hAnsiTheme="majorHAnsi"/>
-                <w:sz w:val="20"/>
-                <w:szCs w:val="20"/>
-              </w:rPr>
-              <w:t>front == rear + 1) || (front == 0 &amp;&amp; rear == N-1)</w:t>
+              <w:t>Condition: if(front == rear + 1) || (front == 0 &amp;&amp; rear == N-1)</w:t>
             </w:r>
           </w:p>
           <w:p>
@@ -18774,16 +17513,7 @@
                 <w:sz w:val="20"/>
                 <w:szCs w:val="20"/>
               </w:rPr>
-              <w:t xml:space="preserve">Condition: </w:t>
-            </w:r>
-            <w:proofErr w:type="gramStart"/>
-            <w:r>
-              <w:rPr>
-                <w:rFonts w:asciiTheme="majorHAnsi" w:hAnsiTheme="majorHAnsi"/>
-                <w:sz w:val="20"/>
-                <w:szCs w:val="20"/>
-              </w:rPr>
-              <w:t>if(</w:t>
+              <w:t>Condition: if(</w:t>
             </w:r>
             <w:r>
               <w:rPr>
@@ -18795,7 +17525,6 @@
               </w:rPr>
               <w:t xml:space="preserve"> front</w:t>
             </w:r>
-            <w:proofErr w:type="gramEnd"/>
             <w:r>
               <w:rPr>
                 <w:rFonts w:asciiTheme="majorHAnsi" w:hAnsiTheme="majorHAnsi"/>
@@ -18914,16 +17643,7 @@
                 <w:sz w:val="20"/>
                 <w:szCs w:val="20"/>
               </w:rPr>
-              <w:t xml:space="preserve">Condition: else </w:t>
-            </w:r>
-            <w:proofErr w:type="gramStart"/>
-            <w:r>
-              <w:rPr>
-                <w:rFonts w:asciiTheme="majorHAnsi" w:hAnsiTheme="majorHAnsi"/>
-                <w:sz w:val="20"/>
-                <w:szCs w:val="20"/>
-              </w:rPr>
-              <w:t xml:space="preserve">if( </w:t>
+              <w:t xml:space="preserve">Condition: else if( </w:t>
             </w:r>
             <w:r>
               <w:rPr>
@@ -18935,7 +17655,6 @@
               </w:rPr>
               <w:t>front</w:t>
             </w:r>
-            <w:proofErr w:type="gramEnd"/>
             <w:r>
               <w:rPr>
                 <w:rFonts w:asciiTheme="majorHAnsi" w:hAnsiTheme="majorHAnsi"/>
@@ -19116,7 +17835,6 @@
                 <w:u w:val="thick"/>
               </w:rPr>
             </w:pPr>
-            <w:proofErr w:type="spellStart"/>
             <w:r>
               <w:rPr>
                 <w:rFonts w:asciiTheme="majorHAnsi" w:hAnsiTheme="majorHAnsi"/>
@@ -19124,48 +17842,7 @@
                 <w:szCs w:val="20"/>
                 <w:u w:val="thick"/>
               </w:rPr>
-              <w:t>insertAtRear</w:t>
-            </w:r>
-            <w:proofErr w:type="spellEnd"/>
-            <w:r>
-              <w:rPr>
-                <w:rFonts w:asciiTheme="majorHAnsi" w:hAnsiTheme="majorHAnsi"/>
-                <w:sz w:val="20"/>
-                <w:szCs w:val="20"/>
-                <w:u w:val="thick"/>
-              </w:rPr>
-              <w:t xml:space="preserve"> () / </w:t>
-            </w:r>
-            <w:proofErr w:type="spellStart"/>
-            <w:proofErr w:type="gramStart"/>
-            <w:r>
-              <w:rPr>
-                <w:rFonts w:asciiTheme="majorHAnsi" w:hAnsiTheme="majorHAnsi"/>
-                <w:sz w:val="20"/>
-                <w:szCs w:val="20"/>
-                <w:u w:val="thick"/>
-              </w:rPr>
-              <w:t>enqueueAtRear</w:t>
-            </w:r>
-            <w:proofErr w:type="spellEnd"/>
-            <w:r>
-              <w:rPr>
-                <w:rFonts w:asciiTheme="majorHAnsi" w:hAnsiTheme="majorHAnsi"/>
-                <w:sz w:val="20"/>
-                <w:szCs w:val="20"/>
-                <w:u w:val="thick"/>
-              </w:rPr>
-              <w:t>(</w:t>
-            </w:r>
-            <w:proofErr w:type="gramEnd"/>
-            <w:r>
-              <w:rPr>
-                <w:rFonts w:asciiTheme="majorHAnsi" w:hAnsiTheme="majorHAnsi"/>
-                <w:sz w:val="20"/>
-                <w:szCs w:val="20"/>
-                <w:u w:val="thick"/>
-              </w:rPr>
-              <w:t>)</w:t>
+              <w:t>insertAtRear () / enqueueAtRear()</w:t>
             </w:r>
           </w:p>
           <w:p>
@@ -19198,25 +17875,7 @@
                 <w:sz w:val="20"/>
                 <w:szCs w:val="20"/>
               </w:rPr>
-              <w:t xml:space="preserve">Condition: </w:t>
-            </w:r>
-            <w:proofErr w:type="gramStart"/>
-            <w:r>
-              <w:rPr>
-                <w:rFonts w:asciiTheme="majorHAnsi" w:hAnsiTheme="majorHAnsi"/>
-                <w:sz w:val="20"/>
-                <w:szCs w:val="20"/>
-              </w:rPr>
-              <w:t>if(</w:t>
-            </w:r>
-            <w:proofErr w:type="gramEnd"/>
-            <w:r>
-              <w:rPr>
-                <w:rFonts w:asciiTheme="majorHAnsi" w:hAnsiTheme="majorHAnsi"/>
-                <w:sz w:val="20"/>
-                <w:szCs w:val="20"/>
-              </w:rPr>
-              <w:t>front == rear + 1) || (front == 0 &amp;&amp; rear == N-1)</w:t>
+              <w:t>Condition: if(front == rear + 1) || (front == 0 &amp;&amp; rear == N-1)</w:t>
             </w:r>
           </w:p>
           <w:p>
@@ -19292,16 +17951,7 @@
                 <w:sz w:val="20"/>
                 <w:szCs w:val="20"/>
               </w:rPr>
-              <w:t xml:space="preserve">Condition: </w:t>
-            </w:r>
-            <w:proofErr w:type="gramStart"/>
-            <w:r>
-              <w:rPr>
-                <w:rFonts w:asciiTheme="majorHAnsi" w:hAnsiTheme="majorHAnsi"/>
-                <w:sz w:val="20"/>
-                <w:szCs w:val="20"/>
-              </w:rPr>
-              <w:t>if(</w:t>
+              <w:t>Condition: if(</w:t>
             </w:r>
             <w:r>
               <w:rPr>
@@ -19313,7 +17963,6 @@
               </w:rPr>
               <w:t xml:space="preserve"> front</w:t>
             </w:r>
-            <w:proofErr w:type="gramEnd"/>
             <w:r>
               <w:rPr>
                 <w:rFonts w:asciiTheme="majorHAnsi" w:hAnsiTheme="majorHAnsi"/>
@@ -19412,16 +18061,7 @@
                 <w:sz w:val="20"/>
                 <w:szCs w:val="20"/>
               </w:rPr>
-              <w:t xml:space="preserve">Condition: else </w:t>
-            </w:r>
-            <w:proofErr w:type="gramStart"/>
-            <w:r>
-              <w:rPr>
-                <w:rFonts w:asciiTheme="majorHAnsi" w:hAnsiTheme="majorHAnsi"/>
-                <w:sz w:val="20"/>
-                <w:szCs w:val="20"/>
-              </w:rPr>
-              <w:t xml:space="preserve">if( </w:t>
+              <w:t xml:space="preserve">Condition: else if( </w:t>
             </w:r>
             <w:r>
               <w:rPr>
@@ -19433,7 +18073,6 @@
               </w:rPr>
               <w:t>front</w:t>
             </w:r>
-            <w:proofErr w:type="gramEnd"/>
             <w:r>
               <w:rPr>
                 <w:rFonts w:asciiTheme="majorHAnsi" w:hAnsiTheme="majorHAnsi"/>
@@ -19667,7 +18306,6 @@
                 <w:u w:val="thick"/>
               </w:rPr>
             </w:pPr>
-            <w:proofErr w:type="spellStart"/>
             <w:r>
               <w:rPr>
                 <w:rFonts w:asciiTheme="majorHAnsi" w:hAnsiTheme="majorHAnsi"/>
@@ -19675,48 +18313,7 @@
                 <w:szCs w:val="20"/>
                 <w:u w:val="thick"/>
               </w:rPr>
-              <w:t>deleteFromFront</w:t>
-            </w:r>
-            <w:proofErr w:type="spellEnd"/>
-            <w:r>
-              <w:rPr>
-                <w:rFonts w:asciiTheme="majorHAnsi" w:hAnsiTheme="majorHAnsi"/>
-                <w:sz w:val="20"/>
-                <w:szCs w:val="20"/>
-                <w:u w:val="thick"/>
-              </w:rPr>
-              <w:t xml:space="preserve"> () / </w:t>
-            </w:r>
-            <w:proofErr w:type="spellStart"/>
-            <w:proofErr w:type="gramStart"/>
-            <w:r>
-              <w:rPr>
-                <w:rFonts w:asciiTheme="majorHAnsi" w:hAnsiTheme="majorHAnsi"/>
-                <w:sz w:val="20"/>
-                <w:szCs w:val="20"/>
-                <w:u w:val="thick"/>
-              </w:rPr>
-              <w:t>dequeueFromFront</w:t>
-            </w:r>
-            <w:proofErr w:type="spellEnd"/>
-            <w:r>
-              <w:rPr>
-                <w:rFonts w:asciiTheme="majorHAnsi" w:hAnsiTheme="majorHAnsi"/>
-                <w:sz w:val="20"/>
-                <w:szCs w:val="20"/>
-                <w:u w:val="thick"/>
-              </w:rPr>
-              <w:t>(</w:t>
-            </w:r>
-            <w:proofErr w:type="gramEnd"/>
-            <w:r>
-              <w:rPr>
-                <w:rFonts w:asciiTheme="majorHAnsi" w:hAnsiTheme="majorHAnsi"/>
-                <w:sz w:val="20"/>
-                <w:szCs w:val="20"/>
-                <w:u w:val="thick"/>
-              </w:rPr>
-              <w:t>)</w:t>
+              <w:t>deleteFromFront () / dequeueFromFront()</w:t>
             </w:r>
           </w:p>
           <w:p>
@@ -19751,16 +18348,8 @@
                 <w:sz w:val="20"/>
                 <w:szCs w:val="20"/>
               </w:rPr>
-              <w:t xml:space="preserve">Condition: </w:t>
-            </w:r>
-            <w:proofErr w:type="gramStart"/>
-            <w:r>
-              <w:rPr>
-                <w:rFonts w:asciiTheme="majorHAnsi" w:hAnsiTheme="majorHAnsi"/>
-                <w:sz w:val="20"/>
-                <w:szCs w:val="20"/>
-              </w:rPr>
-              <w:t>if(</w:t>
+              <w:lastRenderedPageBreak/>
+              <w:t>Condition: if(</w:t>
             </w:r>
             <w:r>
               <w:rPr>
@@ -19772,7 +18361,6 @@
               </w:rPr>
               <w:t xml:space="preserve"> front</w:t>
             </w:r>
-            <w:proofErr w:type="gramEnd"/>
             <w:r>
               <w:rPr>
                 <w:rFonts w:asciiTheme="majorHAnsi" w:hAnsiTheme="majorHAnsi"/>
@@ -19820,16 +18408,7 @@
                 <w:sz w:val="20"/>
                 <w:szCs w:val="20"/>
               </w:rPr>
-              <w:t xml:space="preserve">Condition: else </w:t>
-            </w:r>
-            <w:proofErr w:type="gramStart"/>
-            <w:r>
-              <w:rPr>
-                <w:rFonts w:asciiTheme="majorHAnsi" w:hAnsiTheme="majorHAnsi"/>
-                <w:sz w:val="20"/>
-                <w:szCs w:val="20"/>
-              </w:rPr>
-              <w:t xml:space="preserve">if( </w:t>
+              <w:t xml:space="preserve">Condition: else if( </w:t>
             </w:r>
             <w:r>
               <w:rPr>
@@ -19841,7 +18420,6 @@
               </w:rPr>
               <w:t>front</w:t>
             </w:r>
-            <w:proofErr w:type="gramEnd"/>
             <w:r>
               <w:rPr>
                 <w:rFonts w:asciiTheme="majorHAnsi" w:hAnsiTheme="majorHAnsi"/>
@@ -19949,16 +18527,7 @@
                 <w:sz w:val="20"/>
                 <w:szCs w:val="20"/>
               </w:rPr>
-              <w:t xml:space="preserve">Condition: else </w:t>
-            </w:r>
-            <w:proofErr w:type="gramStart"/>
-            <w:r>
-              <w:rPr>
-                <w:rFonts w:asciiTheme="majorHAnsi" w:hAnsiTheme="majorHAnsi"/>
-                <w:sz w:val="20"/>
-                <w:szCs w:val="20"/>
-              </w:rPr>
-              <w:t xml:space="preserve">if( </w:t>
+              <w:t xml:space="preserve">Condition: else if( </w:t>
             </w:r>
             <w:r>
               <w:rPr>
@@ -19970,7 +18539,6 @@
               </w:rPr>
               <w:t>front</w:t>
             </w:r>
-            <w:proofErr w:type="gramEnd"/>
             <w:r>
               <w:rPr>
                 <w:rFonts w:asciiTheme="majorHAnsi" w:hAnsiTheme="majorHAnsi"/>
@@ -20164,7 +18732,6 @@
                 <w:u w:val="thick"/>
               </w:rPr>
             </w:pPr>
-            <w:proofErr w:type="spellStart"/>
             <w:r>
               <w:rPr>
                 <w:rFonts w:asciiTheme="majorHAnsi" w:hAnsiTheme="majorHAnsi"/>
@@ -20172,48 +18739,7 @@
                 <w:szCs w:val="20"/>
                 <w:u w:val="thick"/>
               </w:rPr>
-              <w:t>deleteFromRear</w:t>
-            </w:r>
-            <w:proofErr w:type="spellEnd"/>
-            <w:r>
-              <w:rPr>
-                <w:rFonts w:asciiTheme="majorHAnsi" w:hAnsiTheme="majorHAnsi"/>
-                <w:sz w:val="20"/>
-                <w:szCs w:val="20"/>
-                <w:u w:val="thick"/>
-              </w:rPr>
-              <w:t xml:space="preserve"> () / </w:t>
-            </w:r>
-            <w:proofErr w:type="spellStart"/>
-            <w:proofErr w:type="gramStart"/>
-            <w:r>
-              <w:rPr>
-                <w:rFonts w:asciiTheme="majorHAnsi" w:hAnsiTheme="majorHAnsi"/>
-                <w:sz w:val="20"/>
-                <w:szCs w:val="20"/>
-                <w:u w:val="thick"/>
-              </w:rPr>
-              <w:t>dequeueFromRear</w:t>
-            </w:r>
-            <w:proofErr w:type="spellEnd"/>
-            <w:r>
-              <w:rPr>
-                <w:rFonts w:asciiTheme="majorHAnsi" w:hAnsiTheme="majorHAnsi"/>
-                <w:sz w:val="20"/>
-                <w:szCs w:val="20"/>
-                <w:u w:val="thick"/>
-              </w:rPr>
-              <w:t>(</w:t>
-            </w:r>
-            <w:proofErr w:type="gramEnd"/>
-            <w:r>
-              <w:rPr>
-                <w:rFonts w:asciiTheme="majorHAnsi" w:hAnsiTheme="majorHAnsi"/>
-                <w:sz w:val="20"/>
-                <w:szCs w:val="20"/>
-                <w:u w:val="thick"/>
-              </w:rPr>
-              <w:t>)</w:t>
+              <w:t>deleteFromRear () / dequeueFromRear()</w:t>
             </w:r>
           </w:p>
           <w:p>
@@ -20247,16 +18773,8 @@
                 <w:sz w:val="20"/>
                 <w:szCs w:val="20"/>
               </w:rPr>
-              <w:t xml:space="preserve">Condition: </w:t>
-            </w:r>
-            <w:proofErr w:type="gramStart"/>
-            <w:r>
-              <w:rPr>
-                <w:rFonts w:asciiTheme="majorHAnsi" w:hAnsiTheme="majorHAnsi"/>
-                <w:sz w:val="20"/>
-                <w:szCs w:val="20"/>
-              </w:rPr>
-              <w:t>if(</w:t>
+              <w:lastRenderedPageBreak/>
+              <w:t>Condition: if(</w:t>
             </w:r>
             <w:r>
               <w:rPr>
@@ -20268,7 +18786,6 @@
               </w:rPr>
               <w:t xml:space="preserve"> front</w:t>
             </w:r>
-            <w:proofErr w:type="gramEnd"/>
             <w:r>
               <w:rPr>
                 <w:rFonts w:asciiTheme="majorHAnsi" w:hAnsiTheme="majorHAnsi"/>
@@ -20315,16 +18832,7 @@
                 <w:sz w:val="20"/>
                 <w:szCs w:val="20"/>
               </w:rPr>
-              <w:t xml:space="preserve">Condition: else </w:t>
-            </w:r>
-            <w:proofErr w:type="gramStart"/>
-            <w:r>
-              <w:rPr>
-                <w:rFonts w:asciiTheme="majorHAnsi" w:hAnsiTheme="majorHAnsi"/>
-                <w:sz w:val="20"/>
-                <w:szCs w:val="20"/>
-              </w:rPr>
-              <w:t xml:space="preserve">if( </w:t>
+              <w:t xml:space="preserve">Condition: else if( </w:t>
             </w:r>
             <w:r>
               <w:rPr>
@@ -20336,7 +18844,6 @@
               </w:rPr>
               <w:t>front</w:t>
             </w:r>
-            <w:proofErr w:type="gramEnd"/>
             <w:r>
               <w:rPr>
                 <w:rFonts w:asciiTheme="majorHAnsi" w:hAnsiTheme="majorHAnsi"/>
@@ -20441,16 +18948,7 @@
                 <w:sz w:val="20"/>
                 <w:szCs w:val="20"/>
               </w:rPr>
-              <w:t xml:space="preserve">Condition: else </w:t>
-            </w:r>
-            <w:proofErr w:type="gramStart"/>
-            <w:r>
-              <w:rPr>
-                <w:rFonts w:asciiTheme="majorHAnsi" w:hAnsiTheme="majorHAnsi"/>
-                <w:sz w:val="20"/>
-                <w:szCs w:val="20"/>
-              </w:rPr>
-              <w:t xml:space="preserve">if( </w:t>
+              <w:t xml:space="preserve">Condition: else if( </w:t>
             </w:r>
             <w:r>
               <w:rPr>
@@ -20462,7 +18960,6 @@
               </w:rPr>
               <w:t>rear</w:t>
             </w:r>
-            <w:proofErr w:type="gramEnd"/>
             <w:r>
               <w:rPr>
                 <w:rFonts w:asciiTheme="majorHAnsi" w:hAnsiTheme="majorHAnsi"/>
@@ -20663,7 +19160,6 @@
                 <w:u w:val="thick"/>
               </w:rPr>
             </w:pPr>
-            <w:proofErr w:type="spellStart"/>
             <w:r>
               <w:rPr>
                 <w:rFonts w:asciiTheme="majorHAnsi" w:hAnsiTheme="majorHAnsi"/>
@@ -20671,17 +19167,7 @@
                 <w:szCs w:val="20"/>
                 <w:u w:val="thick"/>
               </w:rPr>
-              <w:t>getFront</w:t>
-            </w:r>
-            <w:proofErr w:type="spellEnd"/>
-            <w:r>
-              <w:rPr>
-                <w:rFonts w:asciiTheme="majorHAnsi" w:hAnsiTheme="majorHAnsi"/>
-                <w:sz w:val="20"/>
-                <w:szCs w:val="20"/>
-                <w:u w:val="thick"/>
-              </w:rPr>
-              <w:t xml:space="preserve"> ()</w:t>
+              <w:t>getFront ()</w:t>
             </w:r>
           </w:p>
           <w:p>
@@ -20703,16 +19189,7 @@
                 <w:sz w:val="20"/>
                 <w:szCs w:val="20"/>
               </w:rPr>
-              <w:t xml:space="preserve">Condition: </w:t>
-            </w:r>
-            <w:proofErr w:type="gramStart"/>
-            <w:r>
-              <w:rPr>
-                <w:rFonts w:asciiTheme="majorHAnsi" w:hAnsiTheme="majorHAnsi"/>
-                <w:sz w:val="20"/>
-                <w:szCs w:val="20"/>
-              </w:rPr>
-              <w:t>if(</w:t>
+              <w:t>Condition: if(</w:t>
             </w:r>
             <w:r>
               <w:rPr>
@@ -20724,7 +19201,6 @@
               </w:rPr>
               <w:t xml:space="preserve"> front</w:t>
             </w:r>
-            <w:proofErr w:type="gramEnd"/>
             <w:r>
               <w:rPr>
                 <w:rFonts w:asciiTheme="majorHAnsi" w:hAnsiTheme="majorHAnsi"/>
@@ -20866,7 +19342,6 @@
                 <w:u w:val="thick"/>
               </w:rPr>
             </w:pPr>
-            <w:proofErr w:type="spellStart"/>
             <w:r>
               <w:rPr>
                 <w:rFonts w:asciiTheme="majorHAnsi" w:hAnsiTheme="majorHAnsi"/>
@@ -20874,17 +19349,7 @@
                 <w:szCs w:val="20"/>
                 <w:u w:val="thick"/>
               </w:rPr>
-              <w:t>getRear</w:t>
-            </w:r>
-            <w:proofErr w:type="spellEnd"/>
-            <w:r>
-              <w:rPr>
-                <w:rFonts w:asciiTheme="majorHAnsi" w:hAnsiTheme="majorHAnsi"/>
-                <w:sz w:val="20"/>
-                <w:szCs w:val="20"/>
-                <w:u w:val="thick"/>
-              </w:rPr>
-              <w:t xml:space="preserve"> ()</w:t>
+              <w:t>getRear ()</w:t>
             </w:r>
           </w:p>
           <w:p>
@@ -20906,16 +19371,7 @@
                 <w:sz w:val="20"/>
                 <w:szCs w:val="20"/>
               </w:rPr>
-              <w:t xml:space="preserve">Condition: </w:t>
-            </w:r>
-            <w:proofErr w:type="gramStart"/>
-            <w:r>
-              <w:rPr>
-                <w:rFonts w:asciiTheme="majorHAnsi" w:hAnsiTheme="majorHAnsi"/>
-                <w:sz w:val="20"/>
-                <w:szCs w:val="20"/>
-              </w:rPr>
-              <w:t>if(</w:t>
+              <w:t>Condition: if(</w:t>
             </w:r>
             <w:r>
               <w:rPr>
@@ -20927,7 +19383,6 @@
               </w:rPr>
               <w:t xml:space="preserve"> front</w:t>
             </w:r>
-            <w:proofErr w:type="gramEnd"/>
             <w:r>
               <w:rPr>
                 <w:rFonts w:asciiTheme="majorHAnsi" w:hAnsiTheme="majorHAnsi"/>
@@ -21069,7 +19524,6 @@
                 <w:u w:val="thick"/>
               </w:rPr>
             </w:pPr>
-            <w:proofErr w:type="gramStart"/>
             <w:r>
               <w:rPr>
                 <w:rFonts w:asciiTheme="majorHAnsi" w:hAnsiTheme="majorHAnsi"/>
@@ -21077,17 +19531,7 @@
                 <w:szCs w:val="20"/>
                 <w:u w:val="thick"/>
               </w:rPr>
-              <w:t>display(</w:t>
-            </w:r>
-            <w:proofErr w:type="gramEnd"/>
-            <w:r>
-              <w:rPr>
-                <w:rFonts w:asciiTheme="majorHAnsi" w:hAnsiTheme="majorHAnsi"/>
-                <w:sz w:val="20"/>
-                <w:szCs w:val="20"/>
-                <w:u w:val="thick"/>
-              </w:rPr>
-              <w:t>)</w:t>
+              <w:t>display()</w:t>
             </w:r>
           </w:p>
           <w:p>
@@ -21109,17 +19553,7 @@
                 <w:sz w:val="20"/>
                 <w:szCs w:val="20"/>
               </w:rPr>
-              <w:lastRenderedPageBreak/>
-              <w:t xml:space="preserve">Condition: </w:t>
-            </w:r>
-            <w:proofErr w:type="gramStart"/>
-            <w:r>
-              <w:rPr>
-                <w:rFonts w:asciiTheme="majorHAnsi" w:hAnsiTheme="majorHAnsi"/>
-                <w:sz w:val="20"/>
-                <w:szCs w:val="20"/>
-              </w:rPr>
-              <w:t>if(</w:t>
+              <w:t>Condition: if(</w:t>
             </w:r>
             <w:r>
               <w:rPr>
@@ -21131,7 +19565,6 @@
               </w:rPr>
               <w:t xml:space="preserve"> front</w:t>
             </w:r>
-            <w:proofErr w:type="gramEnd"/>
             <w:r>
               <w:rPr>
                 <w:rFonts w:asciiTheme="majorHAnsi" w:hAnsiTheme="majorHAnsi"/>
@@ -21192,27 +19625,15 @@
                 <w:szCs w:val="20"/>
               </w:rPr>
             </w:pPr>
-            <w:proofErr w:type="spellStart"/>
-            <w:r>
-              <w:rPr>
-                <w:rFonts w:asciiTheme="majorHAnsi" w:hAnsiTheme="majorHAnsi"/>
-                <w:b/>
-                <w:bCs/>
-                <w:sz w:val="20"/>
-                <w:szCs w:val="20"/>
-              </w:rPr>
-              <w:t>i</w:t>
-            </w:r>
-            <w:proofErr w:type="spellEnd"/>
-            <w:r>
-              <w:rPr>
-                <w:rFonts w:asciiTheme="majorHAnsi" w:hAnsiTheme="majorHAnsi"/>
-                <w:b/>
-                <w:bCs/>
-                <w:sz w:val="20"/>
-                <w:szCs w:val="20"/>
-              </w:rPr>
-              <w:t xml:space="preserve"> </w:t>
+            <w:r>
+              <w:rPr>
+                <w:rFonts w:asciiTheme="majorHAnsi" w:hAnsiTheme="majorHAnsi"/>
+                <w:b/>
+                <w:bCs/>
+                <w:sz w:val="20"/>
+                <w:szCs w:val="20"/>
+              </w:rPr>
+              <w:t xml:space="preserve">i </w:t>
             </w:r>
             <w:r>
               <w:rPr>
@@ -21280,29 +19701,7 @@
                 <w:sz w:val="20"/>
                 <w:szCs w:val="20"/>
               </w:rPr>
-              <w:t xml:space="preserve"> </w:t>
-            </w:r>
-            <w:proofErr w:type="spellStart"/>
-            <w:r>
-              <w:rPr>
-                <w:rFonts w:asciiTheme="majorHAnsi" w:hAnsiTheme="majorHAnsi"/>
-                <w:b/>
-                <w:bCs/>
-                <w:sz w:val="20"/>
-                <w:szCs w:val="20"/>
-              </w:rPr>
-              <w:t>i</w:t>
-            </w:r>
-            <w:proofErr w:type="spellEnd"/>
-            <w:r>
-              <w:rPr>
-                <w:rFonts w:asciiTheme="majorHAnsi" w:hAnsiTheme="majorHAnsi"/>
-                <w:b/>
-                <w:bCs/>
-                <w:sz w:val="20"/>
-                <w:szCs w:val="20"/>
-              </w:rPr>
-              <w:t xml:space="preserve"> </w:t>
+              <w:t xml:space="preserve"> i </w:t>
             </w:r>
             <w:r>
               <w:rPr>
@@ -21374,53 +19773,23 @@
                 <w:sz w:val="20"/>
                 <w:szCs w:val="20"/>
               </w:rPr>
-              <w:t xml:space="preserve"> </w:t>
-            </w:r>
-            <w:proofErr w:type="spellStart"/>
-            <w:r>
-              <w:rPr>
-                <w:rFonts w:asciiTheme="majorHAnsi" w:hAnsiTheme="majorHAnsi"/>
-                <w:b/>
-                <w:bCs/>
-                <w:sz w:val="20"/>
-                <w:szCs w:val="20"/>
-              </w:rPr>
-              <w:t>i</w:t>
-            </w:r>
-            <w:proofErr w:type="spellEnd"/>
-            <w:r>
-              <w:rPr>
-                <w:rFonts w:asciiTheme="majorHAnsi" w:hAnsiTheme="majorHAnsi"/>
-                <w:sz w:val="20"/>
-                <w:szCs w:val="20"/>
-              </w:rPr>
-              <w:t xml:space="preserve"> with circular queue </w:t>
-            </w:r>
-            <w:proofErr w:type="gramStart"/>
-            <w:r>
-              <w:rPr>
-                <w:rFonts w:asciiTheme="majorHAnsi" w:hAnsiTheme="majorHAnsi"/>
-                <w:sz w:val="20"/>
-                <w:szCs w:val="20"/>
-              </w:rPr>
-              <w:t>metho</w:t>
-            </w:r>
-            <w:r>
-              <w:rPr>
-                <w:rFonts w:asciiTheme="majorHAnsi" w:hAnsiTheme="majorHAnsi"/>
-                <w:sz w:val="20"/>
-                <w:szCs w:val="20"/>
-              </w:rPr>
-              <w:t>d( which</w:t>
-            </w:r>
-            <w:proofErr w:type="gramEnd"/>
-            <w:r>
-              <w:rPr>
-                <w:rFonts w:asciiTheme="majorHAnsi" w:hAnsiTheme="majorHAnsi"/>
-                <w:sz w:val="20"/>
-                <w:szCs w:val="20"/>
-              </w:rPr>
-              <w:t xml:space="preserve"> include modulo operator)</w:t>
+              <w:t xml:space="preserve"> i</w:t>
+            </w:r>
+            <w:r>
+              <w:rPr>
+                <w:rFonts w:asciiTheme="majorHAnsi" w:hAnsiTheme="majorHAnsi"/>
+                <w:sz w:val="20"/>
+                <w:szCs w:val="20"/>
+              </w:rPr>
+              <w:t xml:space="preserve"> with circular queue metho</w:t>
+            </w:r>
+            <w:r>
+              <w:rPr>
+                <w:rFonts w:asciiTheme="majorHAnsi" w:hAnsiTheme="majorHAnsi"/>
+                <w:sz w:val="20"/>
+                <w:szCs w:val="20"/>
+              </w:rPr>
+              <w:t>d( which include modulo operator)</w:t>
             </w:r>
           </w:p>
           <w:p>
@@ -21475,7 +19844,6 @@
                 <w:sz w:val="22"/>
                 <w:szCs w:val="22"/>
               </w:rPr>
-              <w:lastRenderedPageBreak/>
               <w:t>Shortcut</w:t>
             </w:r>
           </w:p>
@@ -21490,7 +19858,6 @@
                 <w:szCs w:val="22"/>
               </w:rPr>
             </w:pPr>
-            <w:proofErr w:type="spellStart"/>
             <w:r>
               <w:rPr>
                 <w:rFonts w:asciiTheme="majorHAnsi" w:hAnsiTheme="majorHAnsi"/>
@@ -21499,9 +19866,8 @@
                 <w:sz w:val="22"/>
                 <w:szCs w:val="22"/>
               </w:rPr>
-              <w:t>enqueueAtRear</w:t>
-            </w:r>
-            <w:proofErr w:type="spellEnd"/>
+              <w:t xml:space="preserve">enqueueAtRear </w:t>
+            </w:r>
             <w:r>
               <w:rPr>
                 <w:rFonts w:asciiTheme="majorHAnsi" w:hAnsiTheme="majorHAnsi"/>
@@ -21510,7 +19876,7 @@
                 <w:sz w:val="22"/>
                 <w:szCs w:val="22"/>
               </w:rPr>
-              <w:t xml:space="preserve"> </w:t>
+              <w:sym w:font="Wingdings" w:char="F0E0"/>
             </w:r>
             <w:r>
               <w:rPr>
@@ -21520,9 +19886,12 @@
                 <w:sz w:val="22"/>
                 <w:szCs w:val="22"/>
               </w:rPr>
-              <w:sym w:font="Wingdings" w:char="F0E0"/>
-            </w:r>
-            <w:r>
+              <w:t xml:space="preserve"> rear++</w:t>
+            </w:r>
+          </w:p>
+          <w:p>
+            <w:pPr>
+              <w:ind w:left="-23"/>
               <w:rPr>
                 <w:rFonts w:asciiTheme="majorHAnsi" w:hAnsiTheme="majorHAnsi"/>
                 <w:b/>
@@ -21530,12 +19899,8 @@
                 <w:sz w:val="22"/>
                 <w:szCs w:val="22"/>
               </w:rPr>
-              <w:t xml:space="preserve"> rear++</w:t>
-            </w:r>
-          </w:p>
-          <w:p>
-            <w:pPr>
-              <w:ind w:left="-23"/>
+            </w:pPr>
+            <w:r>
               <w:rPr>
                 <w:rFonts w:asciiTheme="majorHAnsi" w:hAnsiTheme="majorHAnsi"/>
                 <w:b/>
@@ -21543,8 +19908,8 @@
                 <w:sz w:val="22"/>
                 <w:szCs w:val="22"/>
               </w:rPr>
-            </w:pPr>
-            <w:proofErr w:type="spellStart"/>
+              <w:t>dequeueFrom</w:t>
+            </w:r>
             <w:r>
               <w:rPr>
                 <w:rFonts w:asciiTheme="majorHAnsi" w:hAnsiTheme="majorHAnsi"/>
@@ -21553,8 +19918,7 @@
                 <w:sz w:val="22"/>
                 <w:szCs w:val="22"/>
               </w:rPr>
-              <w:lastRenderedPageBreak/>
-              <w:t>dequeueFrom</w:t>
+              <w:t xml:space="preserve">Front </w:t>
             </w:r>
             <w:r>
               <w:rPr>
@@ -21564,9 +19928,8 @@
                 <w:sz w:val="22"/>
                 <w:szCs w:val="22"/>
               </w:rPr>
-              <w:t>Front</w:t>
-            </w:r>
-            <w:proofErr w:type="spellEnd"/>
+              <w:sym w:font="Wingdings" w:char="F0E0"/>
+            </w:r>
             <w:r>
               <w:rPr>
                 <w:rFonts w:asciiTheme="majorHAnsi" w:hAnsiTheme="majorHAnsi"/>
@@ -21575,9 +19938,12 @@
                 <w:sz w:val="22"/>
                 <w:szCs w:val="22"/>
               </w:rPr>
-              <w:t xml:space="preserve"> </w:t>
-            </w:r>
-            <w:r>
+              <w:t xml:space="preserve"> front++</w:t>
+            </w:r>
+          </w:p>
+          <w:p>
+            <w:pPr>
+              <w:ind w:left="-23"/>
               <w:rPr>
                 <w:rFonts w:asciiTheme="majorHAnsi" w:hAnsiTheme="majorHAnsi"/>
                 <w:b/>
@@ -21585,8 +19951,7 @@
                 <w:sz w:val="22"/>
                 <w:szCs w:val="22"/>
               </w:rPr>
-              <w:sym w:font="Wingdings" w:char="F0E0"/>
-            </w:r>
+            </w:pPr>
             <w:r>
               <w:rPr>
                 <w:rFonts w:asciiTheme="majorHAnsi" w:hAnsiTheme="majorHAnsi"/>
@@ -21595,12 +19960,9 @@
                 <w:sz w:val="22"/>
                 <w:szCs w:val="22"/>
               </w:rPr>
-              <w:t xml:space="preserve"> front++</w:t>
-            </w:r>
-          </w:p>
-          <w:p>
-            <w:pPr>
-              <w:ind w:left="-23"/>
+              <w:t>enqueueAtFront</w:t>
+            </w:r>
+            <w:r>
               <w:rPr>
                 <w:rFonts w:asciiTheme="majorHAnsi" w:hAnsiTheme="majorHAnsi"/>
                 <w:b/>
@@ -21608,8 +19970,8 @@
                 <w:sz w:val="22"/>
                 <w:szCs w:val="22"/>
               </w:rPr>
-            </w:pPr>
-            <w:proofErr w:type="spellStart"/>
+              <w:sym w:font="Wingdings" w:char="F0E0"/>
+            </w:r>
             <w:r>
               <w:rPr>
                 <w:rFonts w:asciiTheme="majorHAnsi" w:hAnsiTheme="majorHAnsi"/>
@@ -21618,10 +19980,12 @@
                 <w:sz w:val="22"/>
                 <w:szCs w:val="22"/>
               </w:rPr>
-              <w:t>enqueueAtFront</w:t>
-            </w:r>
-            <w:proofErr w:type="spellEnd"/>
-            <w:r>
+              <w:t>front--</w:t>
+            </w:r>
+          </w:p>
+          <w:p>
+            <w:pPr>
+              <w:ind w:left="-23"/>
               <w:rPr>
                 <w:rFonts w:asciiTheme="majorHAnsi" w:hAnsiTheme="majorHAnsi"/>
                 <w:b/>
@@ -21629,8 +19993,7 @@
                 <w:sz w:val="22"/>
                 <w:szCs w:val="22"/>
               </w:rPr>
-              <w:sym w:font="Wingdings" w:char="F0E0"/>
-            </w:r>
+            </w:pPr>
             <w:r>
               <w:rPr>
                 <w:rFonts w:asciiTheme="majorHAnsi" w:hAnsiTheme="majorHAnsi"/>
@@ -21639,12 +20002,9 @@
                 <w:sz w:val="22"/>
                 <w:szCs w:val="22"/>
               </w:rPr>
-              <w:t>front--</w:t>
-            </w:r>
-          </w:p>
-          <w:p>
-            <w:pPr>
-              <w:ind w:left="-23"/>
+              <w:t>dequeue</w:t>
+            </w:r>
+            <w:r>
               <w:rPr>
                 <w:rFonts w:asciiTheme="majorHAnsi" w:hAnsiTheme="majorHAnsi"/>
                 <w:b/>
@@ -21652,29 +20012,8 @@
                 <w:sz w:val="22"/>
                 <w:szCs w:val="22"/>
               </w:rPr>
-            </w:pPr>
-            <w:proofErr w:type="spellStart"/>
-            <w:r>
-              <w:rPr>
-                <w:rFonts w:asciiTheme="majorHAnsi" w:hAnsiTheme="majorHAnsi"/>
-                <w:b/>
-                <w:bCs/>
-                <w:sz w:val="22"/>
-                <w:szCs w:val="22"/>
-              </w:rPr>
-              <w:t>dequeue</w:t>
-            </w:r>
-            <w:r>
-              <w:rPr>
-                <w:rFonts w:asciiTheme="majorHAnsi" w:hAnsiTheme="majorHAnsi"/>
-                <w:b/>
-                <w:bCs/>
-                <w:sz w:val="22"/>
-                <w:szCs w:val="22"/>
-              </w:rPr>
               <w:t>FromRear</w:t>
             </w:r>
-            <w:proofErr w:type="spellEnd"/>
             <w:r>
               <w:rPr>
                 <w:rFonts w:asciiTheme="majorHAnsi" w:hAnsiTheme="majorHAnsi"/>
@@ -21801,6 +20140,7 @@
           <w:sz w:val="22"/>
           <w:szCs w:val="22"/>
         </w:rPr>
+        <w:lastRenderedPageBreak/>
         <w:drawing>
           <wp:inline distT="0" distB="0" distL="0" distR="0" wp14:anchorId="5594DACF" wp14:editId="4249ADC1">
             <wp:extent cx="6858000" cy="3474720"/>
@@ -21817,7 +20157,7 @@
                     <pic:cNvPicPr/>
                   </pic:nvPicPr>
                   <pic:blipFill>
-                    <a:blip r:embed="rId32"/>
+                    <a:blip r:embed="rId34"/>
                     <a:stretch>
                       <a:fillRect/>
                     </a:stretch>
@@ -21853,7 +20193,6 @@
           <w:sz w:val="20"/>
           <w:szCs w:val="20"/>
         </w:rPr>
-        <w:lastRenderedPageBreak/>
         <w:drawing>
           <wp:inline distT="0" distB="0" distL="0" distR="0" wp14:anchorId="4E396A0B" wp14:editId="05C2C78D">
             <wp:extent cx="6858000" cy="3461385"/>
@@ -21870,7 +20209,7 @@
                     <pic:cNvPicPr/>
                   </pic:nvPicPr>
                   <pic:blipFill>
-                    <a:blip r:embed="rId33"/>
+                    <a:blip r:embed="rId35"/>
                     <a:stretch>
                       <a:fillRect/>
                     </a:stretch>
@@ -21906,6 +20245,7 @@
           <w:sz w:val="20"/>
           <w:szCs w:val="20"/>
         </w:rPr>
+        <w:lastRenderedPageBreak/>
         <w:drawing>
           <wp:inline distT="0" distB="0" distL="0" distR="0" wp14:anchorId="428D9543" wp14:editId="30C6D1AF">
             <wp:extent cx="6858000" cy="3444875"/>
@@ -21922,7 +20262,7 @@
                     <pic:cNvPicPr/>
                   </pic:nvPicPr>
                   <pic:blipFill>
-                    <a:blip r:embed="rId34"/>
+                    <a:blip r:embed="rId36"/>
                     <a:stretch>
                       <a:fillRect/>
                     </a:stretch>
@@ -22555,6 +20895,7 @@
                 <w:sz w:val="20"/>
                 <w:szCs w:val="20"/>
               </w:rPr>
+              <w:lastRenderedPageBreak/>
               <w:t>Implement a Deque</w:t>
             </w:r>
           </w:p>
@@ -23119,23 +21460,7 @@
                 <w:sz w:val="20"/>
                 <w:szCs w:val="20"/>
               </w:rPr>
-              <w:t xml:space="preserve">Design a Queue data structure to get minimum or maximum in </w:t>
-            </w:r>
-            <w:proofErr w:type="gramStart"/>
-            <w:r>
-              <w:rPr>
-                <w:sz w:val="20"/>
-                <w:szCs w:val="20"/>
-              </w:rPr>
-              <w:t>O(</w:t>
-            </w:r>
-            <w:proofErr w:type="gramEnd"/>
-            <w:r>
-              <w:rPr>
-                <w:sz w:val="20"/>
-                <w:szCs w:val="20"/>
-              </w:rPr>
-              <w:t>1) time</w:t>
+              <w:t>Design a Queue data structure to get minimum or maximum in O(1) time</w:t>
             </w:r>
           </w:p>
           <w:p>
@@ -23785,7 +22110,6 @@
                 <w:sz w:val="20"/>
                 <w:szCs w:val="20"/>
               </w:rPr>
-              <w:lastRenderedPageBreak/>
               <w:t>Implement Queue using Deque</w:t>
             </w:r>
           </w:p>
@@ -24569,6 +22893,7 @@
                 <w:sz w:val="20"/>
                 <w:szCs w:val="20"/>
               </w:rPr>
+              <w:lastRenderedPageBreak/>
               <w:t>Trapping Rain Water</w:t>
             </w:r>
           </w:p>
@@ -24689,7 +23014,7 @@
               </w:rPr>
               <w:t xml:space="preserve">Link: </w:t>
             </w:r>
-            <w:hyperlink r:id="rId35" w:history="1">
+            <w:hyperlink r:id="rId37" w:history="1">
               <w:r>
                 <w:rPr>
                   <w:rStyle w:val="Hyperlink"/>
@@ -24747,10 +23072,15 @@
           <w:color w:val="000000"/>
           <w:kern w:val="0"/>
         </w:rPr>
-        <w:t xml:space="preserve">Class </w:t>
+        <w:t>Class Example :</w:t>
       </w:r>
-      <w:proofErr w:type="gramStart"/>
-      <w:r>
+    </w:p>
+    <w:p>
+      <w:pPr>
+        <w:autoSpaceDE w:val="0"/>
+        <w:autoSpaceDN w:val="0"/>
+        <w:adjustRightInd w:val="0"/>
+        <w:spacing w:after="0" w:line="240" w:lineRule="auto"/>
         <w:rPr>
           <w:rFonts w:asciiTheme="majorHAnsi" w:hAnsiTheme="majorHAnsi" w:cs="Arial-BoldMT"/>
           <w:b/>
@@ -24758,9 +23088,7 @@
           <w:color w:val="000000"/>
           <w:kern w:val="0"/>
         </w:rPr>
-        <w:t>Example :</w:t>
-      </w:r>
-      <w:proofErr w:type="gramEnd"/>
+      </w:pPr>
     </w:p>
     <w:p>
       <w:pPr>
@@ -24776,13 +23104,7 @@
           <w:kern w:val="0"/>
         </w:rPr>
       </w:pPr>
-    </w:p>
-    <w:p>
-      <w:pPr>
-        <w:autoSpaceDE w:val="0"/>
-        <w:autoSpaceDN w:val="0"/>
-        <w:adjustRightInd w:val="0"/>
-        <w:spacing w:after="0" w:line="240" w:lineRule="auto"/>
+      <w:r>
         <w:rPr>
           <w:rFonts w:asciiTheme="majorHAnsi" w:hAnsiTheme="majorHAnsi" w:cs="Arial-BoldMT"/>
           <w:b/>
@@ -24790,8 +23112,15 @@
           <w:color w:val="000000"/>
           <w:kern w:val="0"/>
         </w:rPr>
-      </w:pPr>
-      <w:r>
+        <w:t>Question 1 - Queue Implementation with Array:</w:t>
+      </w:r>
+    </w:p>
+    <w:p>
+      <w:pPr>
+        <w:autoSpaceDE w:val="0"/>
+        <w:autoSpaceDN w:val="0"/>
+        <w:adjustRightInd w:val="0"/>
+        <w:spacing w:after="0" w:line="240" w:lineRule="auto"/>
         <w:rPr>
           <w:rFonts w:asciiTheme="majorHAnsi" w:hAnsiTheme="majorHAnsi" w:cs="Arial-BoldMT"/>
           <w:b/>
@@ -24799,8 +23128,248 @@
           <w:color w:val="000000"/>
           <w:kern w:val="0"/>
         </w:rPr>
-        <w:t>Question 1 - Queue Implementation with Array:</w:t>
+      </w:pPr>
+    </w:p>
+    <w:p>
+      <w:pPr>
+        <w:autoSpaceDE w:val="0"/>
+        <w:autoSpaceDN w:val="0"/>
+        <w:adjustRightInd w:val="0"/>
+        <w:spacing w:after="0" w:line="240" w:lineRule="auto"/>
+        <w:rPr>
+          <w:rFonts w:asciiTheme="majorHAnsi" w:eastAsia="ArialMT" w:hAnsiTheme="majorHAnsi" w:cs="ArialMT"/>
+          <w:color w:val="000000"/>
+          <w:kern w:val="0"/>
+          <w:sz w:val="20"/>
+          <w:szCs w:val="20"/>
+        </w:rPr>
+      </w:pPr>
+      <w:r>
+        <w:rPr>
+          <w:rFonts w:asciiTheme="majorHAnsi" w:eastAsia="ArialMT" w:hAnsiTheme="majorHAnsi" w:cs="ArialMT"/>
+          <w:color w:val="000000"/>
+          <w:kern w:val="0"/>
+          <w:sz w:val="20"/>
+          <w:szCs w:val="20"/>
+        </w:rPr>
+        <w:t>You are required to implement a queue data structure using an array in C. The queue should</w:t>
       </w:r>
+    </w:p>
+    <w:p>
+      <w:pPr>
+        <w:autoSpaceDE w:val="0"/>
+        <w:autoSpaceDN w:val="0"/>
+        <w:adjustRightInd w:val="0"/>
+        <w:spacing w:after="0" w:line="240" w:lineRule="auto"/>
+        <w:rPr>
+          <w:rFonts w:asciiTheme="majorHAnsi" w:eastAsia="ArialMT" w:hAnsiTheme="majorHAnsi" w:cs="ArialMT"/>
+          <w:color w:val="000000"/>
+          <w:kern w:val="0"/>
+          <w:sz w:val="20"/>
+          <w:szCs w:val="20"/>
+        </w:rPr>
+      </w:pPr>
+      <w:r>
+        <w:rPr>
+          <w:rFonts w:asciiTheme="majorHAnsi" w:eastAsia="ArialMT" w:hAnsiTheme="majorHAnsi" w:cs="ArialMT"/>
+          <w:color w:val="000000"/>
+          <w:kern w:val="0"/>
+          <w:sz w:val="20"/>
+          <w:szCs w:val="20"/>
+        </w:rPr>
+        <w:t>have the following functionalities:</w:t>
+      </w:r>
+    </w:p>
+    <w:p>
+      <w:pPr>
+        <w:autoSpaceDE w:val="0"/>
+        <w:autoSpaceDN w:val="0"/>
+        <w:adjustRightInd w:val="0"/>
+        <w:spacing w:after="0" w:line="240" w:lineRule="auto"/>
+        <w:rPr>
+          <w:rFonts w:asciiTheme="majorHAnsi" w:eastAsia="ArialMT" w:hAnsiTheme="majorHAnsi" w:cs="ArialMT"/>
+          <w:color w:val="000000"/>
+          <w:kern w:val="0"/>
+          <w:sz w:val="20"/>
+          <w:szCs w:val="20"/>
+        </w:rPr>
+      </w:pPr>
+    </w:p>
+    <w:p>
+      <w:pPr>
+        <w:autoSpaceDE w:val="0"/>
+        <w:autoSpaceDN w:val="0"/>
+        <w:adjustRightInd w:val="0"/>
+        <w:spacing w:after="0" w:line="240" w:lineRule="auto"/>
+        <w:rPr>
+          <w:rFonts w:asciiTheme="majorHAnsi" w:eastAsia="ArialMT" w:hAnsiTheme="majorHAnsi" w:cs="ArialMT"/>
+          <w:color w:val="000000"/>
+          <w:kern w:val="0"/>
+          <w:sz w:val="20"/>
+          <w:szCs w:val="20"/>
+        </w:rPr>
+      </w:pPr>
+      <w:r>
+        <w:rPr>
+          <w:rFonts w:asciiTheme="majorHAnsi" w:eastAsia="ArialMT" w:hAnsiTheme="majorHAnsi" w:cs="ArialMT"/>
+          <w:color w:val="000000"/>
+          <w:kern w:val="0"/>
+          <w:sz w:val="20"/>
+          <w:szCs w:val="20"/>
+        </w:rPr>
+        <w:t>a) void enqueue(int item): This function should enqueue an integer item into the queue.</w:t>
+      </w:r>
+    </w:p>
+    <w:p>
+      <w:pPr>
+        <w:autoSpaceDE w:val="0"/>
+        <w:autoSpaceDN w:val="0"/>
+        <w:adjustRightInd w:val="0"/>
+        <w:spacing w:after="0" w:line="240" w:lineRule="auto"/>
+        <w:rPr>
+          <w:rFonts w:asciiTheme="majorHAnsi" w:eastAsia="ArialMT" w:hAnsiTheme="majorHAnsi" w:cs="ArialMT"/>
+          <w:color w:val="000000"/>
+          <w:kern w:val="0"/>
+          <w:sz w:val="20"/>
+          <w:szCs w:val="20"/>
+        </w:rPr>
+      </w:pPr>
+      <w:r>
+        <w:rPr>
+          <w:rFonts w:asciiTheme="majorHAnsi" w:eastAsia="ArialMT" w:hAnsiTheme="majorHAnsi" w:cs="ArialMT"/>
+          <w:color w:val="000000"/>
+          <w:kern w:val="0"/>
+          <w:sz w:val="20"/>
+          <w:szCs w:val="20"/>
+        </w:rPr>
+        <w:t>b) int dequeue(): This function should remove and return the front item from the queue.</w:t>
+      </w:r>
+    </w:p>
+    <w:p>
+      <w:pPr>
+        <w:autoSpaceDE w:val="0"/>
+        <w:autoSpaceDN w:val="0"/>
+        <w:adjustRightInd w:val="0"/>
+        <w:spacing w:after="0" w:line="240" w:lineRule="auto"/>
+        <w:rPr>
+          <w:rFonts w:asciiTheme="majorHAnsi" w:eastAsia="ArialMT" w:hAnsiTheme="majorHAnsi" w:cs="ArialMT"/>
+          <w:color w:val="000000"/>
+          <w:kern w:val="0"/>
+          <w:sz w:val="20"/>
+          <w:szCs w:val="20"/>
+        </w:rPr>
+      </w:pPr>
+      <w:r>
+        <w:rPr>
+          <w:rFonts w:asciiTheme="majorHAnsi" w:eastAsia="ArialMT" w:hAnsiTheme="majorHAnsi" w:cs="ArialMT"/>
+          <w:color w:val="000000"/>
+          <w:kern w:val="0"/>
+          <w:sz w:val="20"/>
+          <w:szCs w:val="20"/>
+        </w:rPr>
+        <w:t>c) int front(): This function should return the front item from the queue without removing it.</w:t>
+      </w:r>
+    </w:p>
+    <w:p>
+      <w:pPr>
+        <w:autoSpaceDE w:val="0"/>
+        <w:autoSpaceDN w:val="0"/>
+        <w:adjustRightInd w:val="0"/>
+        <w:spacing w:after="0" w:line="240" w:lineRule="auto"/>
+        <w:rPr>
+          <w:rFonts w:asciiTheme="majorHAnsi" w:eastAsia="ArialMT" w:hAnsiTheme="majorHAnsi" w:cs="ArialMT"/>
+          <w:color w:val="000000"/>
+          <w:kern w:val="0"/>
+          <w:sz w:val="20"/>
+          <w:szCs w:val="20"/>
+        </w:rPr>
+      </w:pPr>
+      <w:r>
+        <w:rPr>
+          <w:rFonts w:asciiTheme="majorHAnsi" w:eastAsia="ArialMT" w:hAnsiTheme="majorHAnsi" w:cs="ArialMT"/>
+          <w:color w:val="000000"/>
+          <w:kern w:val="0"/>
+          <w:sz w:val="20"/>
+          <w:szCs w:val="20"/>
+        </w:rPr>
+        <w:t>d) int isEmpty(): This function should return 1 if the queue is empty, and 0 otherwise.</w:t>
+      </w:r>
+    </w:p>
+    <w:p>
+      <w:pPr>
+        <w:autoSpaceDE w:val="0"/>
+        <w:autoSpaceDN w:val="0"/>
+        <w:adjustRightInd w:val="0"/>
+        <w:spacing w:after="0" w:line="240" w:lineRule="auto"/>
+        <w:rPr>
+          <w:rFonts w:asciiTheme="majorHAnsi" w:eastAsia="ArialMT" w:hAnsiTheme="majorHAnsi" w:cs="ArialMT"/>
+          <w:color w:val="000000"/>
+          <w:kern w:val="0"/>
+          <w:sz w:val="20"/>
+          <w:szCs w:val="20"/>
+        </w:rPr>
+      </w:pPr>
+      <w:r>
+        <w:rPr>
+          <w:rFonts w:asciiTheme="majorHAnsi" w:eastAsia="ArialMT" w:hAnsiTheme="majorHAnsi" w:cs="ArialMT"/>
+          <w:color w:val="000000"/>
+          <w:kern w:val="0"/>
+          <w:sz w:val="20"/>
+          <w:szCs w:val="20"/>
+        </w:rPr>
+        <w:t>Write the C code for the queue implementation with an array and demonstrate its usage by</w:t>
+      </w:r>
+    </w:p>
+    <w:p>
+      <w:pPr>
+        <w:autoSpaceDE w:val="0"/>
+        <w:autoSpaceDN w:val="0"/>
+        <w:adjustRightInd w:val="0"/>
+        <w:spacing w:after="0" w:line="240" w:lineRule="auto"/>
+        <w:rPr>
+          <w:rFonts w:asciiTheme="majorHAnsi" w:eastAsia="ArialMT" w:hAnsiTheme="majorHAnsi" w:cs="ArialMT"/>
+          <w:color w:val="000000"/>
+          <w:kern w:val="0"/>
+          <w:sz w:val="20"/>
+          <w:szCs w:val="20"/>
+        </w:rPr>
+      </w:pPr>
+      <w:r>
+        <w:rPr>
+          <w:rFonts w:asciiTheme="majorHAnsi" w:eastAsia="ArialMT" w:hAnsiTheme="majorHAnsi" w:cs="ArialMT"/>
+          <w:color w:val="000000"/>
+          <w:kern w:val="0"/>
+          <w:sz w:val="20"/>
+          <w:szCs w:val="20"/>
+        </w:rPr>
+        <w:t>enqueuing a few elements, dequeuing elements, and checking whether the queue is empty.</w:t>
+      </w:r>
+    </w:p>
+    <w:p>
+      <w:pPr>
+        <w:autoSpaceDE w:val="0"/>
+        <w:autoSpaceDN w:val="0"/>
+        <w:adjustRightInd w:val="0"/>
+        <w:spacing w:after="0" w:line="240" w:lineRule="auto"/>
+        <w:rPr>
+          <w:rFonts w:asciiTheme="majorHAnsi" w:eastAsia="ArialMT" w:hAnsiTheme="majorHAnsi" w:cs="ArialMT"/>
+          <w:color w:val="000000"/>
+          <w:kern w:val="0"/>
+        </w:rPr>
+      </w:pPr>
+    </w:p>
+    <w:p>
+      <w:pPr>
+        <w:autoSpaceDE w:val="0"/>
+        <w:autoSpaceDN w:val="0"/>
+        <w:adjustRightInd w:val="0"/>
+        <w:spacing w:after="0" w:line="240" w:lineRule="auto"/>
+        <w:rPr>
+          <w:rFonts w:asciiTheme="majorHAnsi" w:eastAsia="ArialMT" w:hAnsiTheme="majorHAnsi" w:cs="ArialMT"/>
+          <w:color w:val="000000"/>
+          <w:kern w:val="0"/>
+        </w:rPr>
+      </w:pPr>
     </w:p>
     <w:p>
       <w:pPr>
@@ -24816,354 +23385,7 @@
           <w:kern w:val="0"/>
         </w:rPr>
       </w:pPr>
-    </w:p>
-    <w:p>
-      <w:pPr>
-        <w:autoSpaceDE w:val="0"/>
-        <w:autoSpaceDN w:val="0"/>
-        <w:adjustRightInd w:val="0"/>
-        <w:spacing w:after="0" w:line="240" w:lineRule="auto"/>
-        <w:rPr>
-          <w:rFonts w:asciiTheme="majorHAnsi" w:eastAsia="ArialMT" w:hAnsiTheme="majorHAnsi" w:cs="ArialMT"/>
-          <w:color w:val="000000"/>
-          <w:kern w:val="0"/>
-          <w:sz w:val="20"/>
-          <w:szCs w:val="20"/>
-        </w:rPr>
-      </w:pPr>
       <w:r>
-        <w:rPr>
-          <w:rFonts w:asciiTheme="majorHAnsi" w:eastAsia="ArialMT" w:hAnsiTheme="majorHAnsi" w:cs="ArialMT"/>
-          <w:color w:val="000000"/>
-          <w:kern w:val="0"/>
-          <w:sz w:val="20"/>
-          <w:szCs w:val="20"/>
-        </w:rPr>
-        <w:t>You are required to implement a queue data structure using an array in C. The queue should</w:t>
-      </w:r>
-    </w:p>
-    <w:p>
-      <w:pPr>
-        <w:autoSpaceDE w:val="0"/>
-        <w:autoSpaceDN w:val="0"/>
-        <w:adjustRightInd w:val="0"/>
-        <w:spacing w:after="0" w:line="240" w:lineRule="auto"/>
-        <w:rPr>
-          <w:rFonts w:asciiTheme="majorHAnsi" w:eastAsia="ArialMT" w:hAnsiTheme="majorHAnsi" w:cs="ArialMT"/>
-          <w:color w:val="000000"/>
-          <w:kern w:val="0"/>
-          <w:sz w:val="20"/>
-          <w:szCs w:val="20"/>
-        </w:rPr>
-      </w:pPr>
-      <w:r>
-        <w:rPr>
-          <w:rFonts w:asciiTheme="majorHAnsi" w:eastAsia="ArialMT" w:hAnsiTheme="majorHAnsi" w:cs="ArialMT"/>
-          <w:color w:val="000000"/>
-          <w:kern w:val="0"/>
-          <w:sz w:val="20"/>
-          <w:szCs w:val="20"/>
-        </w:rPr>
-        <w:t>have the following functionalities:</w:t>
-      </w:r>
-    </w:p>
-    <w:p>
-      <w:pPr>
-        <w:autoSpaceDE w:val="0"/>
-        <w:autoSpaceDN w:val="0"/>
-        <w:adjustRightInd w:val="0"/>
-        <w:spacing w:after="0" w:line="240" w:lineRule="auto"/>
-        <w:rPr>
-          <w:rFonts w:asciiTheme="majorHAnsi" w:eastAsia="ArialMT" w:hAnsiTheme="majorHAnsi" w:cs="ArialMT"/>
-          <w:color w:val="000000"/>
-          <w:kern w:val="0"/>
-          <w:sz w:val="20"/>
-          <w:szCs w:val="20"/>
-        </w:rPr>
-      </w:pPr>
-    </w:p>
-    <w:p>
-      <w:pPr>
-        <w:autoSpaceDE w:val="0"/>
-        <w:autoSpaceDN w:val="0"/>
-        <w:adjustRightInd w:val="0"/>
-        <w:spacing w:after="0" w:line="240" w:lineRule="auto"/>
-        <w:rPr>
-          <w:rFonts w:asciiTheme="majorHAnsi" w:eastAsia="ArialMT" w:hAnsiTheme="majorHAnsi" w:cs="ArialMT"/>
-          <w:color w:val="000000"/>
-          <w:kern w:val="0"/>
-          <w:sz w:val="20"/>
-          <w:szCs w:val="20"/>
-        </w:rPr>
-      </w:pPr>
-      <w:r>
-        <w:rPr>
-          <w:rFonts w:asciiTheme="majorHAnsi" w:eastAsia="ArialMT" w:hAnsiTheme="majorHAnsi" w:cs="ArialMT"/>
-          <w:color w:val="000000"/>
-          <w:kern w:val="0"/>
-          <w:sz w:val="20"/>
-          <w:szCs w:val="20"/>
-        </w:rPr>
-        <w:t xml:space="preserve">a) void </w:t>
-      </w:r>
-      <w:proofErr w:type="gramStart"/>
-      <w:r>
-        <w:rPr>
-          <w:rFonts w:asciiTheme="majorHAnsi" w:eastAsia="ArialMT" w:hAnsiTheme="majorHAnsi" w:cs="ArialMT"/>
-          <w:color w:val="000000"/>
-          <w:kern w:val="0"/>
-          <w:sz w:val="20"/>
-          <w:szCs w:val="20"/>
-        </w:rPr>
-        <w:t>enqueue(</w:t>
-      </w:r>
-      <w:proofErr w:type="gramEnd"/>
-      <w:r>
-        <w:rPr>
-          <w:rFonts w:asciiTheme="majorHAnsi" w:eastAsia="ArialMT" w:hAnsiTheme="majorHAnsi" w:cs="ArialMT"/>
-          <w:color w:val="000000"/>
-          <w:kern w:val="0"/>
-          <w:sz w:val="20"/>
-          <w:szCs w:val="20"/>
-        </w:rPr>
-        <w:t>int item): This function should enqueue an integer item into the queue.</w:t>
-      </w:r>
-    </w:p>
-    <w:p>
-      <w:pPr>
-        <w:autoSpaceDE w:val="0"/>
-        <w:autoSpaceDN w:val="0"/>
-        <w:adjustRightInd w:val="0"/>
-        <w:spacing w:after="0" w:line="240" w:lineRule="auto"/>
-        <w:rPr>
-          <w:rFonts w:asciiTheme="majorHAnsi" w:eastAsia="ArialMT" w:hAnsiTheme="majorHAnsi" w:cs="ArialMT"/>
-          <w:color w:val="000000"/>
-          <w:kern w:val="0"/>
-          <w:sz w:val="20"/>
-          <w:szCs w:val="20"/>
-        </w:rPr>
-      </w:pPr>
-      <w:r>
-        <w:rPr>
-          <w:rFonts w:asciiTheme="majorHAnsi" w:eastAsia="ArialMT" w:hAnsiTheme="majorHAnsi" w:cs="ArialMT"/>
-          <w:color w:val="000000"/>
-          <w:kern w:val="0"/>
-          <w:sz w:val="20"/>
-          <w:szCs w:val="20"/>
-        </w:rPr>
-        <w:t xml:space="preserve">b) int </w:t>
-      </w:r>
-      <w:proofErr w:type="gramStart"/>
-      <w:r>
-        <w:rPr>
-          <w:rFonts w:asciiTheme="majorHAnsi" w:eastAsia="ArialMT" w:hAnsiTheme="majorHAnsi" w:cs="ArialMT"/>
-          <w:color w:val="000000"/>
-          <w:kern w:val="0"/>
-          <w:sz w:val="20"/>
-          <w:szCs w:val="20"/>
-        </w:rPr>
-        <w:t>dequeue(</w:t>
-      </w:r>
-      <w:proofErr w:type="gramEnd"/>
-      <w:r>
-        <w:rPr>
-          <w:rFonts w:asciiTheme="majorHAnsi" w:eastAsia="ArialMT" w:hAnsiTheme="majorHAnsi" w:cs="ArialMT"/>
-          <w:color w:val="000000"/>
-          <w:kern w:val="0"/>
-          <w:sz w:val="20"/>
-          <w:szCs w:val="20"/>
-        </w:rPr>
-        <w:t>): This function should remove and return the front item from the queue.</w:t>
-      </w:r>
-    </w:p>
-    <w:p>
-      <w:pPr>
-        <w:autoSpaceDE w:val="0"/>
-        <w:autoSpaceDN w:val="0"/>
-        <w:adjustRightInd w:val="0"/>
-        <w:spacing w:after="0" w:line="240" w:lineRule="auto"/>
-        <w:rPr>
-          <w:rFonts w:asciiTheme="majorHAnsi" w:eastAsia="ArialMT" w:hAnsiTheme="majorHAnsi" w:cs="ArialMT"/>
-          <w:color w:val="000000"/>
-          <w:kern w:val="0"/>
-          <w:sz w:val="20"/>
-          <w:szCs w:val="20"/>
-        </w:rPr>
-      </w:pPr>
-      <w:r>
-        <w:rPr>
-          <w:rFonts w:asciiTheme="majorHAnsi" w:eastAsia="ArialMT" w:hAnsiTheme="majorHAnsi" w:cs="ArialMT"/>
-          <w:color w:val="000000"/>
-          <w:kern w:val="0"/>
-          <w:sz w:val="20"/>
-          <w:szCs w:val="20"/>
-        </w:rPr>
-        <w:t xml:space="preserve">c) int </w:t>
-      </w:r>
-      <w:proofErr w:type="gramStart"/>
-      <w:r>
-        <w:rPr>
-          <w:rFonts w:asciiTheme="majorHAnsi" w:eastAsia="ArialMT" w:hAnsiTheme="majorHAnsi" w:cs="ArialMT"/>
-          <w:color w:val="000000"/>
-          <w:kern w:val="0"/>
-          <w:sz w:val="20"/>
-          <w:szCs w:val="20"/>
-        </w:rPr>
-        <w:t>front(</w:t>
-      </w:r>
-      <w:proofErr w:type="gramEnd"/>
-      <w:r>
-        <w:rPr>
-          <w:rFonts w:asciiTheme="majorHAnsi" w:eastAsia="ArialMT" w:hAnsiTheme="majorHAnsi" w:cs="ArialMT"/>
-          <w:color w:val="000000"/>
-          <w:kern w:val="0"/>
-          <w:sz w:val="20"/>
-          <w:szCs w:val="20"/>
-        </w:rPr>
-        <w:t>): This function should return the front item from the queue without removing it.</w:t>
-      </w:r>
-    </w:p>
-    <w:p>
-      <w:pPr>
-        <w:autoSpaceDE w:val="0"/>
-        <w:autoSpaceDN w:val="0"/>
-        <w:adjustRightInd w:val="0"/>
-        <w:spacing w:after="0" w:line="240" w:lineRule="auto"/>
-        <w:rPr>
-          <w:rFonts w:asciiTheme="majorHAnsi" w:eastAsia="ArialMT" w:hAnsiTheme="majorHAnsi" w:cs="ArialMT"/>
-          <w:color w:val="000000"/>
-          <w:kern w:val="0"/>
-          <w:sz w:val="20"/>
-          <w:szCs w:val="20"/>
-        </w:rPr>
-      </w:pPr>
-      <w:r>
-        <w:rPr>
-          <w:rFonts w:asciiTheme="majorHAnsi" w:eastAsia="ArialMT" w:hAnsiTheme="majorHAnsi" w:cs="ArialMT"/>
-          <w:color w:val="000000"/>
-          <w:kern w:val="0"/>
-          <w:sz w:val="20"/>
-          <w:szCs w:val="20"/>
-        </w:rPr>
-        <w:t xml:space="preserve">d) int </w:t>
-      </w:r>
-      <w:proofErr w:type="spellStart"/>
-      <w:proofErr w:type="gramStart"/>
-      <w:r>
-        <w:rPr>
-          <w:rFonts w:asciiTheme="majorHAnsi" w:eastAsia="ArialMT" w:hAnsiTheme="majorHAnsi" w:cs="ArialMT"/>
-          <w:color w:val="000000"/>
-          <w:kern w:val="0"/>
-          <w:sz w:val="20"/>
-          <w:szCs w:val="20"/>
-        </w:rPr>
-        <w:t>isEmpty</w:t>
-      </w:r>
-      <w:proofErr w:type="spellEnd"/>
-      <w:r>
-        <w:rPr>
-          <w:rFonts w:asciiTheme="majorHAnsi" w:eastAsia="ArialMT" w:hAnsiTheme="majorHAnsi" w:cs="ArialMT"/>
-          <w:color w:val="000000"/>
-          <w:kern w:val="0"/>
-          <w:sz w:val="20"/>
-          <w:szCs w:val="20"/>
-        </w:rPr>
-        <w:t>(</w:t>
-      </w:r>
-      <w:proofErr w:type="gramEnd"/>
-      <w:r>
-        <w:rPr>
-          <w:rFonts w:asciiTheme="majorHAnsi" w:eastAsia="ArialMT" w:hAnsiTheme="majorHAnsi" w:cs="ArialMT"/>
-          <w:color w:val="000000"/>
-          <w:kern w:val="0"/>
-          <w:sz w:val="20"/>
-          <w:szCs w:val="20"/>
-        </w:rPr>
-        <w:t>): This function should return 1 if the queue is empty, and 0 otherwise.</w:t>
-      </w:r>
-    </w:p>
-    <w:p>
-      <w:pPr>
-        <w:autoSpaceDE w:val="0"/>
-        <w:autoSpaceDN w:val="0"/>
-        <w:adjustRightInd w:val="0"/>
-        <w:spacing w:after="0" w:line="240" w:lineRule="auto"/>
-        <w:rPr>
-          <w:rFonts w:asciiTheme="majorHAnsi" w:eastAsia="ArialMT" w:hAnsiTheme="majorHAnsi" w:cs="ArialMT"/>
-          <w:color w:val="000000"/>
-          <w:kern w:val="0"/>
-          <w:sz w:val="20"/>
-          <w:szCs w:val="20"/>
-        </w:rPr>
-      </w:pPr>
-      <w:r>
-        <w:rPr>
-          <w:rFonts w:asciiTheme="majorHAnsi" w:eastAsia="ArialMT" w:hAnsiTheme="majorHAnsi" w:cs="ArialMT"/>
-          <w:color w:val="000000"/>
-          <w:kern w:val="0"/>
-          <w:sz w:val="20"/>
-          <w:szCs w:val="20"/>
-        </w:rPr>
-        <w:t>Write the C code for the queue implementation with an array and demonstrate its usage by</w:t>
-      </w:r>
-    </w:p>
-    <w:p>
-      <w:pPr>
-        <w:autoSpaceDE w:val="0"/>
-        <w:autoSpaceDN w:val="0"/>
-        <w:adjustRightInd w:val="0"/>
-        <w:spacing w:after="0" w:line="240" w:lineRule="auto"/>
-        <w:rPr>
-          <w:rFonts w:asciiTheme="majorHAnsi" w:eastAsia="ArialMT" w:hAnsiTheme="majorHAnsi" w:cs="ArialMT"/>
-          <w:color w:val="000000"/>
-          <w:kern w:val="0"/>
-          <w:sz w:val="20"/>
-          <w:szCs w:val="20"/>
-        </w:rPr>
-      </w:pPr>
-      <w:r>
-        <w:rPr>
-          <w:rFonts w:asciiTheme="majorHAnsi" w:eastAsia="ArialMT" w:hAnsiTheme="majorHAnsi" w:cs="ArialMT"/>
-          <w:color w:val="000000"/>
-          <w:kern w:val="0"/>
-          <w:sz w:val="20"/>
-          <w:szCs w:val="20"/>
-        </w:rPr>
-        <w:t>enqueuing a few elements, dequeuing elements, and checking whether the queue is empty.</w:t>
-      </w:r>
-    </w:p>
-    <w:p>
-      <w:pPr>
-        <w:autoSpaceDE w:val="0"/>
-        <w:autoSpaceDN w:val="0"/>
-        <w:adjustRightInd w:val="0"/>
-        <w:spacing w:after="0" w:line="240" w:lineRule="auto"/>
-        <w:rPr>
-          <w:rFonts w:asciiTheme="majorHAnsi" w:eastAsia="ArialMT" w:hAnsiTheme="majorHAnsi" w:cs="ArialMT"/>
-          <w:color w:val="000000"/>
-          <w:kern w:val="0"/>
-        </w:rPr>
-      </w:pPr>
-    </w:p>
-    <w:p>
-      <w:pPr>
-        <w:autoSpaceDE w:val="0"/>
-        <w:autoSpaceDN w:val="0"/>
-        <w:adjustRightInd w:val="0"/>
-        <w:spacing w:after="0" w:line="240" w:lineRule="auto"/>
-        <w:rPr>
-          <w:rFonts w:asciiTheme="majorHAnsi" w:eastAsia="ArialMT" w:hAnsiTheme="majorHAnsi" w:cs="ArialMT"/>
-          <w:color w:val="000000"/>
-          <w:kern w:val="0"/>
-        </w:rPr>
-      </w:pPr>
-    </w:p>
-    <w:p>
-      <w:pPr>
-        <w:autoSpaceDE w:val="0"/>
-        <w:autoSpaceDN w:val="0"/>
-        <w:adjustRightInd w:val="0"/>
-        <w:spacing w:after="0" w:line="240" w:lineRule="auto"/>
         <w:rPr>
           <w:rFonts w:asciiTheme="majorHAnsi" w:hAnsiTheme="majorHAnsi" w:cs="Arial-BoldMT"/>
           <w:b/>
@@ -25171,8 +23393,15 @@
           <w:color w:val="000000"/>
           <w:kern w:val="0"/>
         </w:rPr>
-      </w:pPr>
-      <w:r>
+        <w:t>Question 2 - Queue Implementation with Linked List:</w:t>
+      </w:r>
+    </w:p>
+    <w:p>
+      <w:pPr>
+        <w:autoSpaceDE w:val="0"/>
+        <w:autoSpaceDN w:val="0"/>
+        <w:adjustRightInd w:val="0"/>
+        <w:spacing w:after="0" w:line="240" w:lineRule="auto"/>
         <w:rPr>
           <w:rFonts w:asciiTheme="majorHAnsi" w:hAnsiTheme="majorHAnsi" w:cs="Arial-BoldMT"/>
           <w:b/>
@@ -25180,8 +23409,283 @@
           <w:color w:val="000000"/>
           <w:kern w:val="0"/>
         </w:rPr>
-        <w:t>Question 2 - Queue Implementation with Linked List:</w:t>
+      </w:pPr>
+    </w:p>
+    <w:p>
+      <w:pPr>
+        <w:autoSpaceDE w:val="0"/>
+        <w:autoSpaceDN w:val="0"/>
+        <w:adjustRightInd w:val="0"/>
+        <w:spacing w:after="0" w:line="240" w:lineRule="auto"/>
+        <w:rPr>
+          <w:rFonts w:asciiTheme="majorHAnsi" w:eastAsia="ArialMT" w:hAnsiTheme="majorHAnsi" w:cs="ArialMT"/>
+          <w:color w:val="000000"/>
+          <w:kern w:val="0"/>
+          <w:sz w:val="20"/>
+          <w:szCs w:val="20"/>
+        </w:rPr>
+      </w:pPr>
+      <w:r>
+        <w:rPr>
+          <w:rFonts w:asciiTheme="majorHAnsi" w:eastAsia="ArialMT" w:hAnsiTheme="majorHAnsi" w:cs="ArialMT"/>
+          <w:color w:val="000000"/>
+          <w:kern w:val="0"/>
+          <w:sz w:val="20"/>
+          <w:szCs w:val="20"/>
+        </w:rPr>
+        <w:t>You are required to implement a queue data structure using a singly linked list in C. The queue</w:t>
       </w:r>
+    </w:p>
+    <w:p>
+      <w:pPr>
+        <w:autoSpaceDE w:val="0"/>
+        <w:autoSpaceDN w:val="0"/>
+        <w:adjustRightInd w:val="0"/>
+        <w:spacing w:after="0" w:line="240" w:lineRule="auto"/>
+        <w:rPr>
+          <w:rFonts w:asciiTheme="majorHAnsi" w:eastAsia="ArialMT" w:hAnsiTheme="majorHAnsi" w:cs="ArialMT"/>
+          <w:color w:val="000000"/>
+          <w:kern w:val="0"/>
+          <w:sz w:val="20"/>
+          <w:szCs w:val="20"/>
+        </w:rPr>
+      </w:pPr>
+      <w:r>
+        <w:rPr>
+          <w:rFonts w:asciiTheme="majorHAnsi" w:eastAsia="ArialMT" w:hAnsiTheme="majorHAnsi" w:cs="ArialMT"/>
+          <w:color w:val="000000"/>
+          <w:kern w:val="0"/>
+          <w:sz w:val="20"/>
+          <w:szCs w:val="20"/>
+        </w:rPr>
+        <w:t>should have the following functionalities:</w:t>
+      </w:r>
+    </w:p>
+    <w:p>
+      <w:pPr>
+        <w:autoSpaceDE w:val="0"/>
+        <w:autoSpaceDN w:val="0"/>
+        <w:adjustRightInd w:val="0"/>
+        <w:spacing w:after="0" w:line="240" w:lineRule="auto"/>
+        <w:rPr>
+          <w:rFonts w:asciiTheme="majorHAnsi" w:eastAsia="ArialMT" w:hAnsiTheme="majorHAnsi" w:cs="ArialMT"/>
+          <w:color w:val="000000"/>
+          <w:kern w:val="0"/>
+          <w:sz w:val="20"/>
+          <w:szCs w:val="20"/>
+        </w:rPr>
+      </w:pPr>
+      <w:r>
+        <w:rPr>
+          <w:rFonts w:asciiTheme="majorHAnsi" w:eastAsia="ArialMT" w:hAnsiTheme="majorHAnsi" w:cs="ArialMT"/>
+          <w:color w:val="000000"/>
+          <w:kern w:val="0"/>
+          <w:sz w:val="20"/>
+          <w:szCs w:val="20"/>
+        </w:rPr>
+        <w:t>a) void enqueue(int item): This function should enqueue an integer item into the queue.</w:t>
+      </w:r>
+    </w:p>
+    <w:p>
+      <w:pPr>
+        <w:autoSpaceDE w:val="0"/>
+        <w:autoSpaceDN w:val="0"/>
+        <w:adjustRightInd w:val="0"/>
+        <w:spacing w:after="0" w:line="240" w:lineRule="auto"/>
+        <w:rPr>
+          <w:rFonts w:asciiTheme="majorHAnsi" w:eastAsia="ArialMT" w:hAnsiTheme="majorHAnsi" w:cs="ArialMT"/>
+          <w:color w:val="000000"/>
+          <w:kern w:val="0"/>
+          <w:sz w:val="20"/>
+          <w:szCs w:val="20"/>
+        </w:rPr>
+      </w:pPr>
+      <w:r>
+        <w:rPr>
+          <w:rFonts w:asciiTheme="majorHAnsi" w:eastAsia="ArialMT" w:hAnsiTheme="majorHAnsi" w:cs="ArialMT"/>
+          <w:color w:val="000000"/>
+          <w:kern w:val="0"/>
+          <w:sz w:val="20"/>
+          <w:szCs w:val="20"/>
+        </w:rPr>
+        <w:t>b) int dequeue(): This function should remove and return the front item from the queue.</w:t>
+      </w:r>
+    </w:p>
+    <w:p>
+      <w:pPr>
+        <w:autoSpaceDE w:val="0"/>
+        <w:autoSpaceDN w:val="0"/>
+        <w:adjustRightInd w:val="0"/>
+        <w:spacing w:after="0" w:line="240" w:lineRule="auto"/>
+        <w:rPr>
+          <w:rFonts w:asciiTheme="majorHAnsi" w:eastAsia="ArialMT" w:hAnsiTheme="majorHAnsi" w:cs="ArialMT"/>
+          <w:color w:val="000000"/>
+          <w:kern w:val="0"/>
+          <w:sz w:val="20"/>
+          <w:szCs w:val="20"/>
+        </w:rPr>
+      </w:pPr>
+      <w:r>
+        <w:rPr>
+          <w:rFonts w:asciiTheme="majorHAnsi" w:eastAsia="ArialMT" w:hAnsiTheme="majorHAnsi" w:cs="ArialMT"/>
+          <w:color w:val="000000"/>
+          <w:kern w:val="0"/>
+          <w:sz w:val="20"/>
+          <w:szCs w:val="20"/>
+        </w:rPr>
+        <w:t>c) int front(): This function should return the front item from the queue without removing it.</w:t>
+      </w:r>
+    </w:p>
+    <w:p>
+      <w:pPr>
+        <w:autoSpaceDE w:val="0"/>
+        <w:autoSpaceDN w:val="0"/>
+        <w:adjustRightInd w:val="0"/>
+        <w:spacing w:after="0" w:line="240" w:lineRule="auto"/>
+        <w:rPr>
+          <w:rFonts w:asciiTheme="majorHAnsi" w:eastAsia="ArialMT" w:hAnsiTheme="majorHAnsi" w:cs="ArialMT"/>
+          <w:color w:val="000000"/>
+          <w:kern w:val="0"/>
+          <w:sz w:val="20"/>
+          <w:szCs w:val="20"/>
+        </w:rPr>
+      </w:pPr>
+      <w:r>
+        <w:rPr>
+          <w:rFonts w:asciiTheme="majorHAnsi" w:eastAsia="ArialMT" w:hAnsiTheme="majorHAnsi" w:cs="ArialMT"/>
+          <w:color w:val="000000"/>
+          <w:kern w:val="0"/>
+          <w:sz w:val="20"/>
+          <w:szCs w:val="20"/>
+        </w:rPr>
+        <w:t>d) int isEmpty(): This function should return 1 if the queue is empty, and 0 otherwise.</w:t>
+      </w:r>
+    </w:p>
+    <w:p>
+      <w:pPr>
+        <w:autoSpaceDE w:val="0"/>
+        <w:autoSpaceDN w:val="0"/>
+        <w:adjustRightInd w:val="0"/>
+        <w:spacing w:after="0" w:line="240" w:lineRule="auto"/>
+        <w:rPr>
+          <w:rFonts w:asciiTheme="majorHAnsi" w:eastAsia="ArialMT" w:hAnsiTheme="majorHAnsi" w:cs="ArialMT"/>
+          <w:color w:val="000000"/>
+          <w:kern w:val="0"/>
+          <w:sz w:val="20"/>
+          <w:szCs w:val="20"/>
+        </w:rPr>
+      </w:pPr>
+      <w:r>
+        <w:rPr>
+          <w:rFonts w:asciiTheme="majorHAnsi" w:eastAsia="ArialMT" w:hAnsiTheme="majorHAnsi" w:cs="ArialMT"/>
+          <w:color w:val="000000"/>
+          <w:kern w:val="0"/>
+          <w:sz w:val="20"/>
+          <w:szCs w:val="20"/>
+        </w:rPr>
+        <w:t>Write the C code for the queue implementation with a linked list and demonstrate its usage by</w:t>
+      </w:r>
+    </w:p>
+    <w:p>
+      <w:pPr>
+        <w:autoSpaceDE w:val="0"/>
+        <w:autoSpaceDN w:val="0"/>
+        <w:adjustRightInd w:val="0"/>
+        <w:spacing w:after="0" w:line="240" w:lineRule="auto"/>
+        <w:rPr>
+          <w:rFonts w:asciiTheme="majorHAnsi" w:eastAsia="ArialMT" w:hAnsiTheme="majorHAnsi" w:cs="ArialMT"/>
+          <w:color w:val="000000"/>
+          <w:kern w:val="0"/>
+          <w:sz w:val="20"/>
+          <w:szCs w:val="20"/>
+        </w:rPr>
+      </w:pPr>
+      <w:r>
+        <w:rPr>
+          <w:rFonts w:asciiTheme="majorHAnsi" w:eastAsia="ArialMT" w:hAnsiTheme="majorHAnsi" w:cs="ArialMT"/>
+          <w:color w:val="000000"/>
+          <w:kern w:val="0"/>
+          <w:sz w:val="20"/>
+          <w:szCs w:val="20"/>
+        </w:rPr>
+        <w:t>enqueuing a few elements, dequeuing elements, and checking whether the queue is empty.</w:t>
+      </w:r>
+    </w:p>
+    <w:p>
+      <w:pPr>
+        <w:autoSpaceDE w:val="0"/>
+        <w:autoSpaceDN w:val="0"/>
+        <w:adjustRightInd w:val="0"/>
+        <w:spacing w:after="0" w:line="240" w:lineRule="auto"/>
+        <w:rPr>
+          <w:rFonts w:asciiTheme="majorHAnsi" w:eastAsia="ArialMT" w:hAnsiTheme="majorHAnsi" w:cs="ArialMT"/>
+          <w:color w:val="000000"/>
+          <w:kern w:val="0"/>
+          <w:sz w:val="20"/>
+          <w:szCs w:val="20"/>
+        </w:rPr>
+      </w:pPr>
+      <w:r>
+        <w:rPr>
+          <w:rFonts w:asciiTheme="majorHAnsi" w:eastAsia="ArialMT" w:hAnsiTheme="majorHAnsi" w:cs="ArialMT"/>
+          <w:color w:val="000000"/>
+          <w:kern w:val="0"/>
+          <w:sz w:val="20"/>
+          <w:szCs w:val="20"/>
+        </w:rPr>
+        <w:t>Please ensure that your implementations handle edge cases appropriately and provide the</w:t>
+      </w:r>
+    </w:p>
+    <w:p>
+      <w:pPr>
+        <w:autoSpaceDE w:val="0"/>
+        <w:autoSpaceDN w:val="0"/>
+        <w:adjustRightInd w:val="0"/>
+        <w:spacing w:after="0" w:line="240" w:lineRule="auto"/>
+        <w:rPr>
+          <w:rFonts w:asciiTheme="majorHAnsi" w:eastAsia="ArialMT" w:hAnsiTheme="majorHAnsi" w:cs="ArialMT"/>
+          <w:color w:val="000000"/>
+          <w:kern w:val="0"/>
+          <w:sz w:val="20"/>
+          <w:szCs w:val="20"/>
+        </w:rPr>
+      </w:pPr>
+      <w:r>
+        <w:rPr>
+          <w:rFonts w:asciiTheme="majorHAnsi" w:eastAsia="ArialMT" w:hAnsiTheme="majorHAnsi" w:cs="ArialMT"/>
+          <w:color w:val="000000"/>
+          <w:kern w:val="0"/>
+          <w:sz w:val="20"/>
+          <w:szCs w:val="20"/>
+        </w:rPr>
+        <w:t>correct output for different scenarios.</w:t>
+      </w:r>
+    </w:p>
+    <w:p>
+      <w:pPr>
+        <w:autoSpaceDE w:val="0"/>
+        <w:autoSpaceDN w:val="0"/>
+        <w:adjustRightInd w:val="0"/>
+        <w:spacing w:after="0" w:line="240" w:lineRule="auto"/>
+        <w:rPr>
+          <w:rFonts w:asciiTheme="majorHAnsi" w:eastAsia="ArialMT" w:hAnsiTheme="majorHAnsi" w:cs="ArialMT"/>
+          <w:color w:val="000000"/>
+          <w:kern w:val="0"/>
+        </w:rPr>
+      </w:pPr>
+    </w:p>
+    <w:p>
+      <w:pPr>
+        <w:autoSpaceDE w:val="0"/>
+        <w:autoSpaceDN w:val="0"/>
+        <w:adjustRightInd w:val="0"/>
+        <w:spacing w:after="0" w:line="240" w:lineRule="auto"/>
+        <w:rPr>
+          <w:rFonts w:asciiTheme="majorHAnsi" w:eastAsia="ArialMT" w:hAnsiTheme="majorHAnsi" w:cs="ArialMT"/>
+          <w:color w:val="000000"/>
+          <w:kern w:val="0"/>
+        </w:rPr>
+      </w:pPr>
     </w:p>
     <w:p>
       <w:pPr>
@@ -25197,390 +23701,7 @@
           <w:kern w:val="0"/>
         </w:rPr>
       </w:pPr>
-    </w:p>
-    <w:p>
-      <w:pPr>
-        <w:autoSpaceDE w:val="0"/>
-        <w:autoSpaceDN w:val="0"/>
-        <w:adjustRightInd w:val="0"/>
-        <w:spacing w:after="0" w:line="240" w:lineRule="auto"/>
-        <w:rPr>
-          <w:rFonts w:asciiTheme="majorHAnsi" w:eastAsia="ArialMT" w:hAnsiTheme="majorHAnsi" w:cs="ArialMT"/>
-          <w:color w:val="000000"/>
-          <w:kern w:val="0"/>
-          <w:sz w:val="20"/>
-          <w:szCs w:val="20"/>
-        </w:rPr>
-      </w:pPr>
       <w:r>
-        <w:rPr>
-          <w:rFonts w:asciiTheme="majorHAnsi" w:eastAsia="ArialMT" w:hAnsiTheme="majorHAnsi" w:cs="ArialMT"/>
-          <w:color w:val="000000"/>
-          <w:kern w:val="0"/>
-          <w:sz w:val="20"/>
-          <w:szCs w:val="20"/>
-        </w:rPr>
-        <w:t>You are required to implement a queue data structure using a singly linked list in C. The queue</w:t>
-      </w:r>
-    </w:p>
-    <w:p>
-      <w:pPr>
-        <w:autoSpaceDE w:val="0"/>
-        <w:autoSpaceDN w:val="0"/>
-        <w:adjustRightInd w:val="0"/>
-        <w:spacing w:after="0" w:line="240" w:lineRule="auto"/>
-        <w:rPr>
-          <w:rFonts w:asciiTheme="majorHAnsi" w:eastAsia="ArialMT" w:hAnsiTheme="majorHAnsi" w:cs="ArialMT"/>
-          <w:color w:val="000000"/>
-          <w:kern w:val="0"/>
-          <w:sz w:val="20"/>
-          <w:szCs w:val="20"/>
-        </w:rPr>
-      </w:pPr>
-      <w:r>
-        <w:rPr>
-          <w:rFonts w:asciiTheme="majorHAnsi" w:eastAsia="ArialMT" w:hAnsiTheme="majorHAnsi" w:cs="ArialMT"/>
-          <w:color w:val="000000"/>
-          <w:kern w:val="0"/>
-          <w:sz w:val="20"/>
-          <w:szCs w:val="20"/>
-        </w:rPr>
-        <w:lastRenderedPageBreak/>
-        <w:t>should have the following functionalities:</w:t>
-      </w:r>
-    </w:p>
-    <w:p>
-      <w:pPr>
-        <w:autoSpaceDE w:val="0"/>
-        <w:autoSpaceDN w:val="0"/>
-        <w:adjustRightInd w:val="0"/>
-        <w:spacing w:after="0" w:line="240" w:lineRule="auto"/>
-        <w:rPr>
-          <w:rFonts w:asciiTheme="majorHAnsi" w:eastAsia="ArialMT" w:hAnsiTheme="majorHAnsi" w:cs="ArialMT"/>
-          <w:color w:val="000000"/>
-          <w:kern w:val="0"/>
-          <w:sz w:val="20"/>
-          <w:szCs w:val="20"/>
-        </w:rPr>
-      </w:pPr>
-      <w:r>
-        <w:rPr>
-          <w:rFonts w:asciiTheme="majorHAnsi" w:eastAsia="ArialMT" w:hAnsiTheme="majorHAnsi" w:cs="ArialMT"/>
-          <w:color w:val="000000"/>
-          <w:kern w:val="0"/>
-          <w:sz w:val="20"/>
-          <w:szCs w:val="20"/>
-        </w:rPr>
-        <w:t xml:space="preserve">a) void </w:t>
-      </w:r>
-      <w:proofErr w:type="gramStart"/>
-      <w:r>
-        <w:rPr>
-          <w:rFonts w:asciiTheme="majorHAnsi" w:eastAsia="ArialMT" w:hAnsiTheme="majorHAnsi" w:cs="ArialMT"/>
-          <w:color w:val="000000"/>
-          <w:kern w:val="0"/>
-          <w:sz w:val="20"/>
-          <w:szCs w:val="20"/>
-        </w:rPr>
-        <w:t>enqueue(</w:t>
-      </w:r>
-      <w:proofErr w:type="gramEnd"/>
-      <w:r>
-        <w:rPr>
-          <w:rFonts w:asciiTheme="majorHAnsi" w:eastAsia="ArialMT" w:hAnsiTheme="majorHAnsi" w:cs="ArialMT"/>
-          <w:color w:val="000000"/>
-          <w:kern w:val="0"/>
-          <w:sz w:val="20"/>
-          <w:szCs w:val="20"/>
-        </w:rPr>
-        <w:t>int item): This function should enqueue an integer item into the queue.</w:t>
-      </w:r>
-    </w:p>
-    <w:p>
-      <w:pPr>
-        <w:autoSpaceDE w:val="0"/>
-        <w:autoSpaceDN w:val="0"/>
-        <w:adjustRightInd w:val="0"/>
-        <w:spacing w:after="0" w:line="240" w:lineRule="auto"/>
-        <w:rPr>
-          <w:rFonts w:asciiTheme="majorHAnsi" w:eastAsia="ArialMT" w:hAnsiTheme="majorHAnsi" w:cs="ArialMT"/>
-          <w:color w:val="000000"/>
-          <w:kern w:val="0"/>
-          <w:sz w:val="20"/>
-          <w:szCs w:val="20"/>
-        </w:rPr>
-      </w:pPr>
-      <w:r>
-        <w:rPr>
-          <w:rFonts w:asciiTheme="majorHAnsi" w:eastAsia="ArialMT" w:hAnsiTheme="majorHAnsi" w:cs="ArialMT"/>
-          <w:color w:val="000000"/>
-          <w:kern w:val="0"/>
-          <w:sz w:val="20"/>
-          <w:szCs w:val="20"/>
-        </w:rPr>
-        <w:t xml:space="preserve">b) int </w:t>
-      </w:r>
-      <w:proofErr w:type="gramStart"/>
-      <w:r>
-        <w:rPr>
-          <w:rFonts w:asciiTheme="majorHAnsi" w:eastAsia="ArialMT" w:hAnsiTheme="majorHAnsi" w:cs="ArialMT"/>
-          <w:color w:val="000000"/>
-          <w:kern w:val="0"/>
-          <w:sz w:val="20"/>
-          <w:szCs w:val="20"/>
-        </w:rPr>
-        <w:t>dequeue(</w:t>
-      </w:r>
-      <w:proofErr w:type="gramEnd"/>
-      <w:r>
-        <w:rPr>
-          <w:rFonts w:asciiTheme="majorHAnsi" w:eastAsia="ArialMT" w:hAnsiTheme="majorHAnsi" w:cs="ArialMT"/>
-          <w:color w:val="000000"/>
-          <w:kern w:val="0"/>
-          <w:sz w:val="20"/>
-          <w:szCs w:val="20"/>
-        </w:rPr>
-        <w:t>): This function should remove and return the front item from the queue.</w:t>
-      </w:r>
-    </w:p>
-    <w:p>
-      <w:pPr>
-        <w:autoSpaceDE w:val="0"/>
-        <w:autoSpaceDN w:val="0"/>
-        <w:adjustRightInd w:val="0"/>
-        <w:spacing w:after="0" w:line="240" w:lineRule="auto"/>
-        <w:rPr>
-          <w:rFonts w:asciiTheme="majorHAnsi" w:eastAsia="ArialMT" w:hAnsiTheme="majorHAnsi" w:cs="ArialMT"/>
-          <w:color w:val="000000"/>
-          <w:kern w:val="0"/>
-          <w:sz w:val="20"/>
-          <w:szCs w:val="20"/>
-        </w:rPr>
-      </w:pPr>
-      <w:r>
-        <w:rPr>
-          <w:rFonts w:asciiTheme="majorHAnsi" w:eastAsia="ArialMT" w:hAnsiTheme="majorHAnsi" w:cs="ArialMT"/>
-          <w:color w:val="000000"/>
-          <w:kern w:val="0"/>
-          <w:sz w:val="20"/>
-          <w:szCs w:val="20"/>
-        </w:rPr>
-        <w:t xml:space="preserve">c) int </w:t>
-      </w:r>
-      <w:proofErr w:type="gramStart"/>
-      <w:r>
-        <w:rPr>
-          <w:rFonts w:asciiTheme="majorHAnsi" w:eastAsia="ArialMT" w:hAnsiTheme="majorHAnsi" w:cs="ArialMT"/>
-          <w:color w:val="000000"/>
-          <w:kern w:val="0"/>
-          <w:sz w:val="20"/>
-          <w:szCs w:val="20"/>
-        </w:rPr>
-        <w:t>front(</w:t>
-      </w:r>
-      <w:proofErr w:type="gramEnd"/>
-      <w:r>
-        <w:rPr>
-          <w:rFonts w:asciiTheme="majorHAnsi" w:eastAsia="ArialMT" w:hAnsiTheme="majorHAnsi" w:cs="ArialMT"/>
-          <w:color w:val="000000"/>
-          <w:kern w:val="0"/>
-          <w:sz w:val="20"/>
-          <w:szCs w:val="20"/>
-        </w:rPr>
-        <w:t>): This function should return the front item from the queue without removing it.</w:t>
-      </w:r>
-    </w:p>
-    <w:p>
-      <w:pPr>
-        <w:autoSpaceDE w:val="0"/>
-        <w:autoSpaceDN w:val="0"/>
-        <w:adjustRightInd w:val="0"/>
-        <w:spacing w:after="0" w:line="240" w:lineRule="auto"/>
-        <w:rPr>
-          <w:rFonts w:asciiTheme="majorHAnsi" w:eastAsia="ArialMT" w:hAnsiTheme="majorHAnsi" w:cs="ArialMT"/>
-          <w:color w:val="000000"/>
-          <w:kern w:val="0"/>
-          <w:sz w:val="20"/>
-          <w:szCs w:val="20"/>
-        </w:rPr>
-      </w:pPr>
-      <w:r>
-        <w:rPr>
-          <w:rFonts w:asciiTheme="majorHAnsi" w:eastAsia="ArialMT" w:hAnsiTheme="majorHAnsi" w:cs="ArialMT"/>
-          <w:color w:val="000000"/>
-          <w:kern w:val="0"/>
-          <w:sz w:val="20"/>
-          <w:szCs w:val="20"/>
-        </w:rPr>
-        <w:t xml:space="preserve">d) int </w:t>
-      </w:r>
-      <w:proofErr w:type="spellStart"/>
-      <w:proofErr w:type="gramStart"/>
-      <w:r>
-        <w:rPr>
-          <w:rFonts w:asciiTheme="majorHAnsi" w:eastAsia="ArialMT" w:hAnsiTheme="majorHAnsi" w:cs="ArialMT"/>
-          <w:color w:val="000000"/>
-          <w:kern w:val="0"/>
-          <w:sz w:val="20"/>
-          <w:szCs w:val="20"/>
-        </w:rPr>
-        <w:t>isEmpty</w:t>
-      </w:r>
-      <w:proofErr w:type="spellEnd"/>
-      <w:r>
-        <w:rPr>
-          <w:rFonts w:asciiTheme="majorHAnsi" w:eastAsia="ArialMT" w:hAnsiTheme="majorHAnsi" w:cs="ArialMT"/>
-          <w:color w:val="000000"/>
-          <w:kern w:val="0"/>
-          <w:sz w:val="20"/>
-          <w:szCs w:val="20"/>
-        </w:rPr>
-        <w:t>(</w:t>
-      </w:r>
-      <w:proofErr w:type="gramEnd"/>
-      <w:r>
-        <w:rPr>
-          <w:rFonts w:asciiTheme="majorHAnsi" w:eastAsia="ArialMT" w:hAnsiTheme="majorHAnsi" w:cs="ArialMT"/>
-          <w:color w:val="000000"/>
-          <w:kern w:val="0"/>
-          <w:sz w:val="20"/>
-          <w:szCs w:val="20"/>
-        </w:rPr>
-        <w:t>): This function should return 1 if the queue is empty, and 0 otherwise.</w:t>
-      </w:r>
-    </w:p>
-    <w:p>
-      <w:pPr>
-        <w:autoSpaceDE w:val="0"/>
-        <w:autoSpaceDN w:val="0"/>
-        <w:adjustRightInd w:val="0"/>
-        <w:spacing w:after="0" w:line="240" w:lineRule="auto"/>
-        <w:rPr>
-          <w:rFonts w:asciiTheme="majorHAnsi" w:eastAsia="ArialMT" w:hAnsiTheme="majorHAnsi" w:cs="ArialMT"/>
-          <w:color w:val="000000"/>
-          <w:kern w:val="0"/>
-          <w:sz w:val="20"/>
-          <w:szCs w:val="20"/>
-        </w:rPr>
-      </w:pPr>
-      <w:r>
-        <w:rPr>
-          <w:rFonts w:asciiTheme="majorHAnsi" w:eastAsia="ArialMT" w:hAnsiTheme="majorHAnsi" w:cs="ArialMT"/>
-          <w:color w:val="000000"/>
-          <w:kern w:val="0"/>
-          <w:sz w:val="20"/>
-          <w:szCs w:val="20"/>
-        </w:rPr>
-        <w:t>Write the C code for the queue implementation with a linked list and demonstrate its usage by</w:t>
-      </w:r>
-    </w:p>
-    <w:p>
-      <w:pPr>
-        <w:autoSpaceDE w:val="0"/>
-        <w:autoSpaceDN w:val="0"/>
-        <w:adjustRightInd w:val="0"/>
-        <w:spacing w:after="0" w:line="240" w:lineRule="auto"/>
-        <w:rPr>
-          <w:rFonts w:asciiTheme="majorHAnsi" w:eastAsia="ArialMT" w:hAnsiTheme="majorHAnsi" w:cs="ArialMT"/>
-          <w:color w:val="000000"/>
-          <w:kern w:val="0"/>
-          <w:sz w:val="20"/>
-          <w:szCs w:val="20"/>
-        </w:rPr>
-      </w:pPr>
-      <w:r>
-        <w:rPr>
-          <w:rFonts w:asciiTheme="majorHAnsi" w:eastAsia="ArialMT" w:hAnsiTheme="majorHAnsi" w:cs="ArialMT"/>
-          <w:color w:val="000000"/>
-          <w:kern w:val="0"/>
-          <w:sz w:val="20"/>
-          <w:szCs w:val="20"/>
-        </w:rPr>
-        <w:t>enqueuing a few elements, dequeuing elements, and checking whether the queue is empty.</w:t>
-      </w:r>
-    </w:p>
-    <w:p>
-      <w:pPr>
-        <w:autoSpaceDE w:val="0"/>
-        <w:autoSpaceDN w:val="0"/>
-        <w:adjustRightInd w:val="0"/>
-        <w:spacing w:after="0" w:line="240" w:lineRule="auto"/>
-        <w:rPr>
-          <w:rFonts w:asciiTheme="majorHAnsi" w:eastAsia="ArialMT" w:hAnsiTheme="majorHAnsi" w:cs="ArialMT"/>
-          <w:color w:val="000000"/>
-          <w:kern w:val="0"/>
-          <w:sz w:val="20"/>
-          <w:szCs w:val="20"/>
-        </w:rPr>
-      </w:pPr>
-      <w:r>
-        <w:rPr>
-          <w:rFonts w:asciiTheme="majorHAnsi" w:eastAsia="ArialMT" w:hAnsiTheme="majorHAnsi" w:cs="ArialMT"/>
-          <w:color w:val="000000"/>
-          <w:kern w:val="0"/>
-          <w:sz w:val="20"/>
-          <w:szCs w:val="20"/>
-        </w:rPr>
-        <w:t>Please ensure that your implementations handle edge cases appropriately and provide the</w:t>
-      </w:r>
-    </w:p>
-    <w:p>
-      <w:pPr>
-        <w:autoSpaceDE w:val="0"/>
-        <w:autoSpaceDN w:val="0"/>
-        <w:adjustRightInd w:val="0"/>
-        <w:spacing w:after="0" w:line="240" w:lineRule="auto"/>
-        <w:rPr>
-          <w:rFonts w:asciiTheme="majorHAnsi" w:eastAsia="ArialMT" w:hAnsiTheme="majorHAnsi" w:cs="ArialMT"/>
-          <w:color w:val="000000"/>
-          <w:kern w:val="0"/>
-          <w:sz w:val="20"/>
-          <w:szCs w:val="20"/>
-        </w:rPr>
-      </w:pPr>
-      <w:r>
-        <w:rPr>
-          <w:rFonts w:asciiTheme="majorHAnsi" w:eastAsia="ArialMT" w:hAnsiTheme="majorHAnsi" w:cs="ArialMT"/>
-          <w:color w:val="000000"/>
-          <w:kern w:val="0"/>
-          <w:sz w:val="20"/>
-          <w:szCs w:val="20"/>
-        </w:rPr>
-        <w:t>correct output for different scenarios.</w:t>
-      </w:r>
-    </w:p>
-    <w:p>
-      <w:pPr>
-        <w:autoSpaceDE w:val="0"/>
-        <w:autoSpaceDN w:val="0"/>
-        <w:adjustRightInd w:val="0"/>
-        <w:spacing w:after="0" w:line="240" w:lineRule="auto"/>
-        <w:rPr>
-          <w:rFonts w:asciiTheme="majorHAnsi" w:eastAsia="ArialMT" w:hAnsiTheme="majorHAnsi" w:cs="ArialMT"/>
-          <w:color w:val="000000"/>
-          <w:kern w:val="0"/>
-        </w:rPr>
-      </w:pPr>
-    </w:p>
-    <w:p>
-      <w:pPr>
-        <w:autoSpaceDE w:val="0"/>
-        <w:autoSpaceDN w:val="0"/>
-        <w:adjustRightInd w:val="0"/>
-        <w:spacing w:after="0" w:line="240" w:lineRule="auto"/>
-        <w:rPr>
-          <w:rFonts w:asciiTheme="majorHAnsi" w:eastAsia="ArialMT" w:hAnsiTheme="majorHAnsi" w:cs="ArialMT"/>
-          <w:color w:val="000000"/>
-          <w:kern w:val="0"/>
-        </w:rPr>
-      </w:pPr>
-    </w:p>
-    <w:p>
-      <w:pPr>
-        <w:autoSpaceDE w:val="0"/>
-        <w:autoSpaceDN w:val="0"/>
-        <w:adjustRightInd w:val="0"/>
-        <w:spacing w:after="0" w:line="240" w:lineRule="auto"/>
         <w:rPr>
           <w:rFonts w:asciiTheme="majorHAnsi" w:hAnsiTheme="majorHAnsi" w:cs="Arial-BoldMT"/>
           <w:b/>
@@ -25588,8 +23709,15 @@
           <w:color w:val="000000"/>
           <w:kern w:val="0"/>
         </w:rPr>
-      </w:pPr>
-      <w:r>
+        <w:t>Question 3 - Circular Queue Implementation with Array:</w:t>
+      </w:r>
+    </w:p>
+    <w:p>
+      <w:pPr>
+        <w:autoSpaceDE w:val="0"/>
+        <w:autoSpaceDN w:val="0"/>
+        <w:adjustRightInd w:val="0"/>
+        <w:spacing w:after="0" w:line="240" w:lineRule="auto"/>
         <w:rPr>
           <w:rFonts w:asciiTheme="majorHAnsi" w:hAnsiTheme="majorHAnsi" w:cs="Arial-BoldMT"/>
           <w:b/>
@@ -25597,8 +23725,359 @@
           <w:color w:val="000000"/>
           <w:kern w:val="0"/>
         </w:rPr>
-        <w:t>Question 3 - Circular Queue Implementation with Array:</w:t>
+      </w:pPr>
+    </w:p>
+    <w:p>
+      <w:pPr>
+        <w:autoSpaceDE w:val="0"/>
+        <w:autoSpaceDN w:val="0"/>
+        <w:adjustRightInd w:val="0"/>
+        <w:spacing w:after="0" w:line="240" w:lineRule="auto"/>
+        <w:rPr>
+          <w:rFonts w:asciiTheme="majorHAnsi" w:eastAsia="ArialMT" w:hAnsiTheme="majorHAnsi" w:cs="ArialMT"/>
+          <w:color w:val="000000"/>
+          <w:kern w:val="0"/>
+          <w:sz w:val="20"/>
+          <w:szCs w:val="20"/>
+        </w:rPr>
+      </w:pPr>
+      <w:r>
+        <w:rPr>
+          <w:rFonts w:asciiTheme="majorHAnsi" w:eastAsia="ArialMT" w:hAnsiTheme="majorHAnsi" w:cs="ArialMT"/>
+          <w:color w:val="000000"/>
+          <w:kern w:val="0"/>
+          <w:sz w:val="20"/>
+          <w:szCs w:val="20"/>
+        </w:rPr>
+        <w:t>You are required to implement a circular queue data structure using an array in C. The circular</w:t>
       </w:r>
+    </w:p>
+    <w:p>
+      <w:pPr>
+        <w:autoSpaceDE w:val="0"/>
+        <w:autoSpaceDN w:val="0"/>
+        <w:adjustRightInd w:val="0"/>
+        <w:spacing w:after="0" w:line="240" w:lineRule="auto"/>
+        <w:rPr>
+          <w:rFonts w:asciiTheme="majorHAnsi" w:eastAsia="ArialMT" w:hAnsiTheme="majorHAnsi" w:cs="ArialMT"/>
+          <w:color w:val="000000"/>
+          <w:kern w:val="0"/>
+          <w:sz w:val="20"/>
+          <w:szCs w:val="20"/>
+        </w:rPr>
+      </w:pPr>
+      <w:r>
+        <w:rPr>
+          <w:rFonts w:asciiTheme="majorHAnsi" w:eastAsia="ArialMT" w:hAnsiTheme="majorHAnsi" w:cs="ArialMT"/>
+          <w:color w:val="000000"/>
+          <w:kern w:val="0"/>
+          <w:sz w:val="20"/>
+          <w:szCs w:val="20"/>
+        </w:rPr>
+        <w:t>queue should have the following functionalities:</w:t>
+      </w:r>
+    </w:p>
+    <w:p>
+      <w:pPr>
+        <w:autoSpaceDE w:val="0"/>
+        <w:autoSpaceDN w:val="0"/>
+        <w:adjustRightInd w:val="0"/>
+        <w:spacing w:after="0" w:line="240" w:lineRule="auto"/>
+        <w:rPr>
+          <w:rFonts w:asciiTheme="majorHAnsi" w:eastAsia="ArialMT" w:hAnsiTheme="majorHAnsi" w:cs="ArialMT"/>
+          <w:color w:val="000000"/>
+          <w:kern w:val="0"/>
+          <w:sz w:val="20"/>
+          <w:szCs w:val="20"/>
+        </w:rPr>
+      </w:pPr>
+      <w:r>
+        <w:rPr>
+          <w:rFonts w:asciiTheme="majorHAnsi" w:eastAsia="ArialMT" w:hAnsiTheme="majorHAnsi" w:cs="ArialMT"/>
+          <w:color w:val="000000"/>
+          <w:kern w:val="0"/>
+          <w:sz w:val="20"/>
+          <w:szCs w:val="20"/>
+        </w:rPr>
+        <w:t>a) void enqueue(int item): This function should enqueue an integer item into the circular queue.</w:t>
+      </w:r>
+    </w:p>
+    <w:p>
+      <w:pPr>
+        <w:autoSpaceDE w:val="0"/>
+        <w:autoSpaceDN w:val="0"/>
+        <w:adjustRightInd w:val="0"/>
+        <w:spacing w:after="0" w:line="240" w:lineRule="auto"/>
+        <w:rPr>
+          <w:rFonts w:asciiTheme="majorHAnsi" w:eastAsia="ArialMT" w:hAnsiTheme="majorHAnsi" w:cs="ArialMT"/>
+          <w:color w:val="000000"/>
+          <w:kern w:val="0"/>
+          <w:sz w:val="20"/>
+          <w:szCs w:val="20"/>
+        </w:rPr>
+      </w:pPr>
+      <w:r>
+        <w:rPr>
+          <w:rFonts w:asciiTheme="majorHAnsi" w:eastAsia="ArialMT" w:hAnsiTheme="majorHAnsi" w:cs="ArialMT"/>
+          <w:color w:val="000000"/>
+          <w:kern w:val="0"/>
+          <w:sz w:val="20"/>
+          <w:szCs w:val="20"/>
+        </w:rPr>
+        <w:t>b) int dequeue(): This function should remove and return the front item from the circular queue.</w:t>
+      </w:r>
+    </w:p>
+    <w:p>
+      <w:pPr>
+        <w:autoSpaceDE w:val="0"/>
+        <w:autoSpaceDN w:val="0"/>
+        <w:adjustRightInd w:val="0"/>
+        <w:spacing w:after="0" w:line="240" w:lineRule="auto"/>
+        <w:rPr>
+          <w:rFonts w:asciiTheme="majorHAnsi" w:eastAsia="ArialMT" w:hAnsiTheme="majorHAnsi" w:cs="ArialMT"/>
+          <w:color w:val="000000"/>
+          <w:kern w:val="0"/>
+          <w:sz w:val="20"/>
+          <w:szCs w:val="20"/>
+        </w:rPr>
+      </w:pPr>
+      <w:r>
+        <w:rPr>
+          <w:rFonts w:asciiTheme="majorHAnsi" w:eastAsia="ArialMT" w:hAnsiTheme="majorHAnsi" w:cs="ArialMT"/>
+          <w:color w:val="000000"/>
+          <w:kern w:val="0"/>
+          <w:sz w:val="20"/>
+          <w:szCs w:val="20"/>
+        </w:rPr>
+        <w:t>c) int front(): This function should return the front item from the circular queue without removing</w:t>
+      </w:r>
+    </w:p>
+    <w:p>
+      <w:pPr>
+        <w:autoSpaceDE w:val="0"/>
+        <w:autoSpaceDN w:val="0"/>
+        <w:adjustRightInd w:val="0"/>
+        <w:spacing w:after="0" w:line="240" w:lineRule="auto"/>
+        <w:rPr>
+          <w:rFonts w:asciiTheme="majorHAnsi" w:eastAsia="ArialMT" w:hAnsiTheme="majorHAnsi" w:cs="ArialMT"/>
+          <w:color w:val="000000"/>
+          <w:kern w:val="0"/>
+          <w:sz w:val="20"/>
+          <w:szCs w:val="20"/>
+        </w:rPr>
+      </w:pPr>
+      <w:r>
+        <w:rPr>
+          <w:rFonts w:asciiTheme="majorHAnsi" w:eastAsia="ArialMT" w:hAnsiTheme="majorHAnsi" w:cs="ArialMT"/>
+          <w:color w:val="000000"/>
+          <w:kern w:val="0"/>
+          <w:sz w:val="20"/>
+          <w:szCs w:val="20"/>
+        </w:rPr>
+        <w:t>it.</w:t>
+      </w:r>
+    </w:p>
+    <w:p>
+      <w:pPr>
+        <w:autoSpaceDE w:val="0"/>
+        <w:autoSpaceDN w:val="0"/>
+        <w:adjustRightInd w:val="0"/>
+        <w:spacing w:after="0" w:line="240" w:lineRule="auto"/>
+        <w:rPr>
+          <w:rFonts w:asciiTheme="majorHAnsi" w:eastAsia="ArialMT" w:hAnsiTheme="majorHAnsi" w:cs="ArialMT"/>
+          <w:color w:val="000000"/>
+          <w:kern w:val="0"/>
+          <w:sz w:val="20"/>
+          <w:szCs w:val="20"/>
+        </w:rPr>
+      </w:pPr>
+      <w:r>
+        <w:rPr>
+          <w:rFonts w:asciiTheme="majorHAnsi" w:eastAsia="ArialMT" w:hAnsiTheme="majorHAnsi" w:cs="ArialMT"/>
+          <w:color w:val="000000"/>
+          <w:kern w:val="0"/>
+          <w:sz w:val="20"/>
+          <w:szCs w:val="20"/>
+        </w:rPr>
+        <w:t>d) int isEmpty(): This function should return 1 if the circular queue is empty, and 0 otherwise.</w:t>
+      </w:r>
+    </w:p>
+    <w:p>
+      <w:pPr>
+        <w:autoSpaceDE w:val="0"/>
+        <w:autoSpaceDN w:val="0"/>
+        <w:adjustRightInd w:val="0"/>
+        <w:spacing w:after="0" w:line="240" w:lineRule="auto"/>
+        <w:rPr>
+          <w:rFonts w:asciiTheme="majorHAnsi" w:eastAsia="ArialMT" w:hAnsiTheme="majorHAnsi" w:cs="ArialMT"/>
+          <w:color w:val="000000"/>
+          <w:kern w:val="0"/>
+          <w:sz w:val="20"/>
+          <w:szCs w:val="20"/>
+        </w:rPr>
+      </w:pPr>
+      <w:r>
+        <w:rPr>
+          <w:rFonts w:asciiTheme="majorHAnsi" w:eastAsia="ArialMT" w:hAnsiTheme="majorHAnsi" w:cs="ArialMT"/>
+          <w:color w:val="000000"/>
+          <w:kern w:val="0"/>
+          <w:sz w:val="20"/>
+          <w:szCs w:val="20"/>
+        </w:rPr>
+        <w:t>e) int isFull(): This function should return 1 if the circular queue is full, and 0 otherwise.</w:t>
+      </w:r>
+    </w:p>
+    <w:p>
+      <w:pPr>
+        <w:autoSpaceDE w:val="0"/>
+        <w:autoSpaceDN w:val="0"/>
+        <w:adjustRightInd w:val="0"/>
+        <w:spacing w:after="0" w:line="240" w:lineRule="auto"/>
+        <w:rPr>
+          <w:rFonts w:asciiTheme="majorHAnsi" w:eastAsia="ArialMT" w:hAnsiTheme="majorHAnsi" w:cs="ArialMT"/>
+          <w:color w:val="000000"/>
+          <w:kern w:val="0"/>
+          <w:sz w:val="20"/>
+          <w:szCs w:val="20"/>
+        </w:rPr>
+      </w:pPr>
+      <w:r>
+        <w:rPr>
+          <w:rFonts w:asciiTheme="majorHAnsi" w:eastAsia="ArialMT" w:hAnsiTheme="majorHAnsi" w:cs="ArialMT"/>
+          <w:color w:val="000000"/>
+          <w:kern w:val="0"/>
+          <w:sz w:val="20"/>
+          <w:szCs w:val="20"/>
+        </w:rPr>
+        <w:t>Write the C code for the circular queue implementation with an array and demonstrate its usage</w:t>
+      </w:r>
+    </w:p>
+    <w:p>
+      <w:pPr>
+        <w:autoSpaceDE w:val="0"/>
+        <w:autoSpaceDN w:val="0"/>
+        <w:adjustRightInd w:val="0"/>
+        <w:spacing w:after="0" w:line="240" w:lineRule="auto"/>
+        <w:rPr>
+          <w:rFonts w:asciiTheme="majorHAnsi" w:eastAsia="ArialMT" w:hAnsiTheme="majorHAnsi" w:cs="ArialMT"/>
+          <w:color w:val="000000"/>
+          <w:kern w:val="0"/>
+          <w:sz w:val="20"/>
+          <w:szCs w:val="20"/>
+        </w:rPr>
+      </w:pPr>
+      <w:r>
+        <w:rPr>
+          <w:rFonts w:asciiTheme="majorHAnsi" w:eastAsia="ArialMT" w:hAnsiTheme="majorHAnsi" w:cs="ArialMT"/>
+          <w:color w:val="000000"/>
+          <w:kern w:val="0"/>
+          <w:sz w:val="20"/>
+          <w:szCs w:val="20"/>
+        </w:rPr>
+        <w:t>by enqueuing a few elements, dequeuing elements, checking whether the queue is empty, and</w:t>
+      </w:r>
+    </w:p>
+    <w:p>
+      <w:pPr>
+        <w:autoSpaceDE w:val="0"/>
+        <w:autoSpaceDN w:val="0"/>
+        <w:adjustRightInd w:val="0"/>
+        <w:spacing w:after="0" w:line="240" w:lineRule="auto"/>
+        <w:rPr>
+          <w:rFonts w:asciiTheme="majorHAnsi" w:eastAsia="ArialMT" w:hAnsiTheme="majorHAnsi" w:cs="ArialMT"/>
+          <w:color w:val="000000"/>
+          <w:kern w:val="0"/>
+          <w:sz w:val="20"/>
+          <w:szCs w:val="20"/>
+        </w:rPr>
+      </w:pPr>
+      <w:r>
+        <w:rPr>
+          <w:rFonts w:asciiTheme="majorHAnsi" w:eastAsia="ArialMT" w:hAnsiTheme="majorHAnsi" w:cs="ArialMT"/>
+          <w:color w:val="000000"/>
+          <w:kern w:val="0"/>
+          <w:sz w:val="20"/>
+          <w:szCs w:val="20"/>
+        </w:rPr>
+        <w:lastRenderedPageBreak/>
+        <w:t>verifying if the queue is full.</w:t>
+      </w:r>
+    </w:p>
+    <w:p>
+      <w:pPr>
+        <w:autoSpaceDE w:val="0"/>
+        <w:autoSpaceDN w:val="0"/>
+        <w:adjustRightInd w:val="0"/>
+        <w:spacing w:after="0" w:line="240" w:lineRule="auto"/>
+        <w:rPr>
+          <w:rFonts w:asciiTheme="majorHAnsi" w:eastAsia="ArialMT" w:hAnsiTheme="majorHAnsi" w:cs="ArialMT"/>
+          <w:color w:val="000000"/>
+          <w:kern w:val="0"/>
+          <w:sz w:val="20"/>
+          <w:szCs w:val="20"/>
+        </w:rPr>
+      </w:pPr>
+      <w:r>
+        <w:rPr>
+          <w:rFonts w:asciiTheme="majorHAnsi" w:eastAsia="ArialMT" w:hAnsiTheme="majorHAnsi" w:cs="ArialMT"/>
+          <w:color w:val="000000"/>
+          <w:kern w:val="0"/>
+          <w:sz w:val="20"/>
+          <w:szCs w:val="20"/>
+        </w:rPr>
+        <w:t>Ensure that your implementation handles the circular nature of the queue correctly and provides</w:t>
+      </w:r>
+    </w:p>
+    <w:p>
+      <w:pPr>
+        <w:autoSpaceDE w:val="0"/>
+        <w:autoSpaceDN w:val="0"/>
+        <w:adjustRightInd w:val="0"/>
+        <w:spacing w:after="0" w:line="240" w:lineRule="auto"/>
+        <w:rPr>
+          <w:rFonts w:asciiTheme="majorHAnsi" w:eastAsia="ArialMT" w:hAnsiTheme="majorHAnsi" w:cs="ArialMT"/>
+          <w:color w:val="000000"/>
+          <w:kern w:val="0"/>
+          <w:sz w:val="20"/>
+          <w:szCs w:val="20"/>
+        </w:rPr>
+      </w:pPr>
+      <w:r>
+        <w:rPr>
+          <w:rFonts w:asciiTheme="majorHAnsi" w:eastAsia="ArialMT" w:hAnsiTheme="majorHAnsi" w:cs="ArialMT"/>
+          <w:color w:val="000000"/>
+          <w:kern w:val="0"/>
+          <w:sz w:val="20"/>
+          <w:szCs w:val="20"/>
+        </w:rPr>
+        <w:t>the correct output for various scenarios.</w:t>
+      </w:r>
+    </w:p>
+    <w:p>
+      <w:pPr>
+        <w:autoSpaceDE w:val="0"/>
+        <w:autoSpaceDN w:val="0"/>
+        <w:adjustRightInd w:val="0"/>
+        <w:spacing w:after="0" w:line="240" w:lineRule="auto"/>
+        <w:rPr>
+          <w:rFonts w:asciiTheme="majorHAnsi" w:eastAsia="ArialMT" w:hAnsiTheme="majorHAnsi" w:cs="ArialMT"/>
+          <w:color w:val="000000"/>
+          <w:kern w:val="0"/>
+        </w:rPr>
+      </w:pPr>
+    </w:p>
+    <w:p>
+      <w:pPr>
+        <w:autoSpaceDE w:val="0"/>
+        <w:autoSpaceDN w:val="0"/>
+        <w:adjustRightInd w:val="0"/>
+        <w:spacing w:after="0" w:line="240" w:lineRule="auto"/>
+        <w:rPr>
+          <w:rFonts w:asciiTheme="majorHAnsi" w:eastAsia="ArialMT" w:hAnsiTheme="majorHAnsi" w:cs="ArialMT"/>
+          <w:color w:val="000000"/>
+          <w:kern w:val="0"/>
+        </w:rPr>
+      </w:pPr>
     </w:p>
     <w:p>
       <w:pPr>
@@ -25614,498 +24093,7 @@
           <w:kern w:val="0"/>
         </w:rPr>
       </w:pPr>
-    </w:p>
-    <w:p>
-      <w:pPr>
-        <w:autoSpaceDE w:val="0"/>
-        <w:autoSpaceDN w:val="0"/>
-        <w:adjustRightInd w:val="0"/>
-        <w:spacing w:after="0" w:line="240" w:lineRule="auto"/>
-        <w:rPr>
-          <w:rFonts w:asciiTheme="majorHAnsi" w:eastAsia="ArialMT" w:hAnsiTheme="majorHAnsi" w:cs="ArialMT"/>
-          <w:color w:val="000000"/>
-          <w:kern w:val="0"/>
-          <w:sz w:val="20"/>
-          <w:szCs w:val="20"/>
-        </w:rPr>
-      </w:pPr>
       <w:r>
-        <w:rPr>
-          <w:rFonts w:asciiTheme="majorHAnsi" w:eastAsia="ArialMT" w:hAnsiTheme="majorHAnsi" w:cs="ArialMT"/>
-          <w:color w:val="000000"/>
-          <w:kern w:val="0"/>
-          <w:sz w:val="20"/>
-          <w:szCs w:val="20"/>
-        </w:rPr>
-        <w:t>You are required to implement a circular queue data structure using an array in C. The circular</w:t>
-      </w:r>
-    </w:p>
-    <w:p>
-      <w:pPr>
-        <w:autoSpaceDE w:val="0"/>
-        <w:autoSpaceDN w:val="0"/>
-        <w:adjustRightInd w:val="0"/>
-        <w:spacing w:after="0" w:line="240" w:lineRule="auto"/>
-        <w:rPr>
-          <w:rFonts w:asciiTheme="majorHAnsi" w:eastAsia="ArialMT" w:hAnsiTheme="majorHAnsi" w:cs="ArialMT"/>
-          <w:color w:val="000000"/>
-          <w:kern w:val="0"/>
-          <w:sz w:val="20"/>
-          <w:szCs w:val="20"/>
-        </w:rPr>
-      </w:pPr>
-      <w:r>
-        <w:rPr>
-          <w:rFonts w:asciiTheme="majorHAnsi" w:eastAsia="ArialMT" w:hAnsiTheme="majorHAnsi" w:cs="ArialMT"/>
-          <w:color w:val="000000"/>
-          <w:kern w:val="0"/>
-          <w:sz w:val="20"/>
-          <w:szCs w:val="20"/>
-        </w:rPr>
-        <w:t>queue should have the following functionalities:</w:t>
-      </w:r>
-    </w:p>
-    <w:p>
-      <w:pPr>
-        <w:autoSpaceDE w:val="0"/>
-        <w:autoSpaceDN w:val="0"/>
-        <w:adjustRightInd w:val="0"/>
-        <w:spacing w:after="0" w:line="240" w:lineRule="auto"/>
-        <w:rPr>
-          <w:rFonts w:asciiTheme="majorHAnsi" w:eastAsia="ArialMT" w:hAnsiTheme="majorHAnsi" w:cs="ArialMT"/>
-          <w:color w:val="000000"/>
-          <w:kern w:val="0"/>
-          <w:sz w:val="20"/>
-          <w:szCs w:val="20"/>
-        </w:rPr>
-      </w:pPr>
-      <w:r>
-        <w:rPr>
-          <w:rFonts w:asciiTheme="majorHAnsi" w:eastAsia="ArialMT" w:hAnsiTheme="majorHAnsi" w:cs="ArialMT"/>
-          <w:color w:val="000000"/>
-          <w:kern w:val="0"/>
-          <w:sz w:val="20"/>
-          <w:szCs w:val="20"/>
-        </w:rPr>
-        <w:t xml:space="preserve">a) void </w:t>
-      </w:r>
-      <w:proofErr w:type="gramStart"/>
-      <w:r>
-        <w:rPr>
-          <w:rFonts w:asciiTheme="majorHAnsi" w:eastAsia="ArialMT" w:hAnsiTheme="majorHAnsi" w:cs="ArialMT"/>
-          <w:color w:val="000000"/>
-          <w:kern w:val="0"/>
-          <w:sz w:val="20"/>
-          <w:szCs w:val="20"/>
-        </w:rPr>
-        <w:t>enqueue(</w:t>
-      </w:r>
-      <w:proofErr w:type="gramEnd"/>
-      <w:r>
-        <w:rPr>
-          <w:rFonts w:asciiTheme="majorHAnsi" w:eastAsia="ArialMT" w:hAnsiTheme="majorHAnsi" w:cs="ArialMT"/>
-          <w:color w:val="000000"/>
-          <w:kern w:val="0"/>
-          <w:sz w:val="20"/>
-          <w:szCs w:val="20"/>
-        </w:rPr>
-        <w:t>int item): This function should enqueue an integer item into the circular queue.</w:t>
-      </w:r>
-    </w:p>
-    <w:p>
-      <w:pPr>
-        <w:autoSpaceDE w:val="0"/>
-        <w:autoSpaceDN w:val="0"/>
-        <w:adjustRightInd w:val="0"/>
-        <w:spacing w:after="0" w:line="240" w:lineRule="auto"/>
-        <w:rPr>
-          <w:rFonts w:asciiTheme="majorHAnsi" w:eastAsia="ArialMT" w:hAnsiTheme="majorHAnsi" w:cs="ArialMT"/>
-          <w:color w:val="000000"/>
-          <w:kern w:val="0"/>
-          <w:sz w:val="20"/>
-          <w:szCs w:val="20"/>
-        </w:rPr>
-      </w:pPr>
-      <w:r>
-        <w:rPr>
-          <w:rFonts w:asciiTheme="majorHAnsi" w:eastAsia="ArialMT" w:hAnsiTheme="majorHAnsi" w:cs="ArialMT"/>
-          <w:color w:val="000000"/>
-          <w:kern w:val="0"/>
-          <w:sz w:val="20"/>
-          <w:szCs w:val="20"/>
-        </w:rPr>
-        <w:t xml:space="preserve">b) int </w:t>
-      </w:r>
-      <w:proofErr w:type="gramStart"/>
-      <w:r>
-        <w:rPr>
-          <w:rFonts w:asciiTheme="majorHAnsi" w:eastAsia="ArialMT" w:hAnsiTheme="majorHAnsi" w:cs="ArialMT"/>
-          <w:color w:val="000000"/>
-          <w:kern w:val="0"/>
-          <w:sz w:val="20"/>
-          <w:szCs w:val="20"/>
-        </w:rPr>
-        <w:t>dequeue(</w:t>
-      </w:r>
-      <w:proofErr w:type="gramEnd"/>
-      <w:r>
-        <w:rPr>
-          <w:rFonts w:asciiTheme="majorHAnsi" w:eastAsia="ArialMT" w:hAnsiTheme="majorHAnsi" w:cs="ArialMT"/>
-          <w:color w:val="000000"/>
-          <w:kern w:val="0"/>
-          <w:sz w:val="20"/>
-          <w:szCs w:val="20"/>
-        </w:rPr>
-        <w:t>): This function should remove and return the front item from the circular queue.</w:t>
-      </w:r>
-    </w:p>
-    <w:p>
-      <w:pPr>
-        <w:autoSpaceDE w:val="0"/>
-        <w:autoSpaceDN w:val="0"/>
-        <w:adjustRightInd w:val="0"/>
-        <w:spacing w:after="0" w:line="240" w:lineRule="auto"/>
-        <w:rPr>
-          <w:rFonts w:asciiTheme="majorHAnsi" w:eastAsia="ArialMT" w:hAnsiTheme="majorHAnsi" w:cs="ArialMT"/>
-          <w:color w:val="000000"/>
-          <w:kern w:val="0"/>
-          <w:sz w:val="20"/>
-          <w:szCs w:val="20"/>
-        </w:rPr>
-      </w:pPr>
-      <w:r>
-        <w:rPr>
-          <w:rFonts w:asciiTheme="majorHAnsi" w:eastAsia="ArialMT" w:hAnsiTheme="majorHAnsi" w:cs="ArialMT"/>
-          <w:color w:val="000000"/>
-          <w:kern w:val="0"/>
-          <w:sz w:val="20"/>
-          <w:szCs w:val="20"/>
-        </w:rPr>
-        <w:t xml:space="preserve">c) int </w:t>
-      </w:r>
-      <w:proofErr w:type="gramStart"/>
-      <w:r>
-        <w:rPr>
-          <w:rFonts w:asciiTheme="majorHAnsi" w:eastAsia="ArialMT" w:hAnsiTheme="majorHAnsi" w:cs="ArialMT"/>
-          <w:color w:val="000000"/>
-          <w:kern w:val="0"/>
-          <w:sz w:val="20"/>
-          <w:szCs w:val="20"/>
-        </w:rPr>
-        <w:t>front(</w:t>
-      </w:r>
-      <w:proofErr w:type="gramEnd"/>
-      <w:r>
-        <w:rPr>
-          <w:rFonts w:asciiTheme="majorHAnsi" w:eastAsia="ArialMT" w:hAnsiTheme="majorHAnsi" w:cs="ArialMT"/>
-          <w:color w:val="000000"/>
-          <w:kern w:val="0"/>
-          <w:sz w:val="20"/>
-          <w:szCs w:val="20"/>
-        </w:rPr>
-        <w:t>): This function should return the front item from the circular queue without removing</w:t>
-      </w:r>
-    </w:p>
-    <w:p>
-      <w:pPr>
-        <w:autoSpaceDE w:val="0"/>
-        <w:autoSpaceDN w:val="0"/>
-        <w:adjustRightInd w:val="0"/>
-        <w:spacing w:after="0" w:line="240" w:lineRule="auto"/>
-        <w:rPr>
-          <w:rFonts w:asciiTheme="majorHAnsi" w:eastAsia="ArialMT" w:hAnsiTheme="majorHAnsi" w:cs="ArialMT"/>
-          <w:color w:val="000000"/>
-          <w:kern w:val="0"/>
-          <w:sz w:val="20"/>
-          <w:szCs w:val="20"/>
-        </w:rPr>
-      </w:pPr>
-      <w:r>
-        <w:rPr>
-          <w:rFonts w:asciiTheme="majorHAnsi" w:eastAsia="ArialMT" w:hAnsiTheme="majorHAnsi" w:cs="ArialMT"/>
-          <w:color w:val="000000"/>
-          <w:kern w:val="0"/>
-          <w:sz w:val="20"/>
-          <w:szCs w:val="20"/>
-        </w:rPr>
-        <w:t>it.</w:t>
-      </w:r>
-    </w:p>
-    <w:p>
-      <w:pPr>
-        <w:autoSpaceDE w:val="0"/>
-        <w:autoSpaceDN w:val="0"/>
-        <w:adjustRightInd w:val="0"/>
-        <w:spacing w:after="0" w:line="240" w:lineRule="auto"/>
-        <w:rPr>
-          <w:rFonts w:asciiTheme="majorHAnsi" w:eastAsia="ArialMT" w:hAnsiTheme="majorHAnsi" w:cs="ArialMT"/>
-          <w:color w:val="000000"/>
-          <w:kern w:val="0"/>
-          <w:sz w:val="20"/>
-          <w:szCs w:val="20"/>
-        </w:rPr>
-      </w:pPr>
-      <w:r>
-        <w:rPr>
-          <w:rFonts w:asciiTheme="majorHAnsi" w:eastAsia="ArialMT" w:hAnsiTheme="majorHAnsi" w:cs="ArialMT"/>
-          <w:color w:val="000000"/>
-          <w:kern w:val="0"/>
-          <w:sz w:val="20"/>
-          <w:szCs w:val="20"/>
-        </w:rPr>
-        <w:t xml:space="preserve">d) int </w:t>
-      </w:r>
-      <w:proofErr w:type="spellStart"/>
-      <w:proofErr w:type="gramStart"/>
-      <w:r>
-        <w:rPr>
-          <w:rFonts w:asciiTheme="majorHAnsi" w:eastAsia="ArialMT" w:hAnsiTheme="majorHAnsi" w:cs="ArialMT"/>
-          <w:color w:val="000000"/>
-          <w:kern w:val="0"/>
-          <w:sz w:val="20"/>
-          <w:szCs w:val="20"/>
-        </w:rPr>
-        <w:t>isEmpty</w:t>
-      </w:r>
-      <w:proofErr w:type="spellEnd"/>
-      <w:r>
-        <w:rPr>
-          <w:rFonts w:asciiTheme="majorHAnsi" w:eastAsia="ArialMT" w:hAnsiTheme="majorHAnsi" w:cs="ArialMT"/>
-          <w:color w:val="000000"/>
-          <w:kern w:val="0"/>
-          <w:sz w:val="20"/>
-          <w:szCs w:val="20"/>
-        </w:rPr>
-        <w:t>(</w:t>
-      </w:r>
-      <w:proofErr w:type="gramEnd"/>
-      <w:r>
-        <w:rPr>
-          <w:rFonts w:asciiTheme="majorHAnsi" w:eastAsia="ArialMT" w:hAnsiTheme="majorHAnsi" w:cs="ArialMT"/>
-          <w:color w:val="000000"/>
-          <w:kern w:val="0"/>
-          <w:sz w:val="20"/>
-          <w:szCs w:val="20"/>
-        </w:rPr>
-        <w:t>): This function should return 1 if the circular queue is empty, and 0 otherwise.</w:t>
-      </w:r>
-    </w:p>
-    <w:p>
-      <w:pPr>
-        <w:autoSpaceDE w:val="0"/>
-        <w:autoSpaceDN w:val="0"/>
-        <w:adjustRightInd w:val="0"/>
-        <w:spacing w:after="0" w:line="240" w:lineRule="auto"/>
-        <w:rPr>
-          <w:rFonts w:asciiTheme="majorHAnsi" w:eastAsia="ArialMT" w:hAnsiTheme="majorHAnsi" w:cs="ArialMT"/>
-          <w:color w:val="000000"/>
-          <w:kern w:val="0"/>
-          <w:sz w:val="20"/>
-          <w:szCs w:val="20"/>
-        </w:rPr>
-      </w:pPr>
-      <w:r>
-        <w:rPr>
-          <w:rFonts w:asciiTheme="majorHAnsi" w:eastAsia="ArialMT" w:hAnsiTheme="majorHAnsi" w:cs="ArialMT"/>
-          <w:color w:val="000000"/>
-          <w:kern w:val="0"/>
-          <w:sz w:val="20"/>
-          <w:szCs w:val="20"/>
-        </w:rPr>
-        <w:t xml:space="preserve">e) int </w:t>
-      </w:r>
-      <w:proofErr w:type="spellStart"/>
-      <w:proofErr w:type="gramStart"/>
-      <w:r>
-        <w:rPr>
-          <w:rFonts w:asciiTheme="majorHAnsi" w:eastAsia="ArialMT" w:hAnsiTheme="majorHAnsi" w:cs="ArialMT"/>
-          <w:color w:val="000000"/>
-          <w:kern w:val="0"/>
-          <w:sz w:val="20"/>
-          <w:szCs w:val="20"/>
-        </w:rPr>
-        <w:t>isFull</w:t>
-      </w:r>
-      <w:proofErr w:type="spellEnd"/>
-      <w:r>
-        <w:rPr>
-          <w:rFonts w:asciiTheme="majorHAnsi" w:eastAsia="ArialMT" w:hAnsiTheme="majorHAnsi" w:cs="ArialMT"/>
-          <w:color w:val="000000"/>
-          <w:kern w:val="0"/>
-          <w:sz w:val="20"/>
-          <w:szCs w:val="20"/>
-        </w:rPr>
-        <w:t>(</w:t>
-      </w:r>
-      <w:proofErr w:type="gramEnd"/>
-      <w:r>
-        <w:rPr>
-          <w:rFonts w:asciiTheme="majorHAnsi" w:eastAsia="ArialMT" w:hAnsiTheme="majorHAnsi" w:cs="ArialMT"/>
-          <w:color w:val="000000"/>
-          <w:kern w:val="0"/>
-          <w:sz w:val="20"/>
-          <w:szCs w:val="20"/>
-        </w:rPr>
-        <w:t>): This function should return 1 if the circular queue is full, and 0 otherwise.</w:t>
-      </w:r>
-    </w:p>
-    <w:p>
-      <w:pPr>
-        <w:autoSpaceDE w:val="0"/>
-        <w:autoSpaceDN w:val="0"/>
-        <w:adjustRightInd w:val="0"/>
-        <w:spacing w:after="0" w:line="240" w:lineRule="auto"/>
-        <w:rPr>
-          <w:rFonts w:asciiTheme="majorHAnsi" w:eastAsia="ArialMT" w:hAnsiTheme="majorHAnsi" w:cs="ArialMT"/>
-          <w:color w:val="000000"/>
-          <w:kern w:val="0"/>
-          <w:sz w:val="20"/>
-          <w:szCs w:val="20"/>
-        </w:rPr>
-      </w:pPr>
-      <w:r>
-        <w:rPr>
-          <w:rFonts w:asciiTheme="majorHAnsi" w:eastAsia="ArialMT" w:hAnsiTheme="majorHAnsi" w:cs="ArialMT"/>
-          <w:color w:val="000000"/>
-          <w:kern w:val="0"/>
-          <w:sz w:val="20"/>
-          <w:szCs w:val="20"/>
-        </w:rPr>
-        <w:t>Write the C code for the circular queue implementation with an array and demonstrate its usage</w:t>
-      </w:r>
-    </w:p>
-    <w:p>
-      <w:pPr>
-        <w:autoSpaceDE w:val="0"/>
-        <w:autoSpaceDN w:val="0"/>
-        <w:adjustRightInd w:val="0"/>
-        <w:spacing w:after="0" w:line="240" w:lineRule="auto"/>
-        <w:rPr>
-          <w:rFonts w:asciiTheme="majorHAnsi" w:eastAsia="ArialMT" w:hAnsiTheme="majorHAnsi" w:cs="ArialMT"/>
-          <w:color w:val="000000"/>
-          <w:kern w:val="0"/>
-          <w:sz w:val="20"/>
-          <w:szCs w:val="20"/>
-        </w:rPr>
-      </w:pPr>
-      <w:r>
-        <w:rPr>
-          <w:rFonts w:asciiTheme="majorHAnsi" w:eastAsia="ArialMT" w:hAnsiTheme="majorHAnsi" w:cs="ArialMT"/>
-          <w:color w:val="000000"/>
-          <w:kern w:val="0"/>
-          <w:sz w:val="20"/>
-          <w:szCs w:val="20"/>
-        </w:rPr>
-        <w:t>by enqueuing a few elements, dequeuing elements, checking whether the queue is empty, and</w:t>
-      </w:r>
-    </w:p>
-    <w:p>
-      <w:pPr>
-        <w:autoSpaceDE w:val="0"/>
-        <w:autoSpaceDN w:val="0"/>
-        <w:adjustRightInd w:val="0"/>
-        <w:spacing w:after="0" w:line="240" w:lineRule="auto"/>
-        <w:rPr>
-          <w:rFonts w:asciiTheme="majorHAnsi" w:eastAsia="ArialMT" w:hAnsiTheme="majorHAnsi" w:cs="ArialMT"/>
-          <w:color w:val="000000"/>
-          <w:kern w:val="0"/>
-          <w:sz w:val="20"/>
-          <w:szCs w:val="20"/>
-        </w:rPr>
-      </w:pPr>
-      <w:r>
-        <w:rPr>
-          <w:rFonts w:asciiTheme="majorHAnsi" w:eastAsia="ArialMT" w:hAnsiTheme="majorHAnsi" w:cs="ArialMT"/>
-          <w:color w:val="000000"/>
-          <w:kern w:val="0"/>
-          <w:sz w:val="20"/>
-          <w:szCs w:val="20"/>
-        </w:rPr>
-        <w:t>verifying if the queue is full.</w:t>
-      </w:r>
-    </w:p>
-    <w:p>
-      <w:pPr>
-        <w:autoSpaceDE w:val="0"/>
-        <w:autoSpaceDN w:val="0"/>
-        <w:adjustRightInd w:val="0"/>
-        <w:spacing w:after="0" w:line="240" w:lineRule="auto"/>
-        <w:rPr>
-          <w:rFonts w:asciiTheme="majorHAnsi" w:eastAsia="ArialMT" w:hAnsiTheme="majorHAnsi" w:cs="ArialMT"/>
-          <w:color w:val="000000"/>
-          <w:kern w:val="0"/>
-          <w:sz w:val="20"/>
-          <w:szCs w:val="20"/>
-        </w:rPr>
-      </w:pPr>
-      <w:r>
-        <w:rPr>
-          <w:rFonts w:asciiTheme="majorHAnsi" w:eastAsia="ArialMT" w:hAnsiTheme="majorHAnsi" w:cs="ArialMT"/>
-          <w:color w:val="000000"/>
-          <w:kern w:val="0"/>
-          <w:sz w:val="20"/>
-          <w:szCs w:val="20"/>
-        </w:rPr>
-        <w:t>Ensure that your implementation handles the circular nature of the queue correctly and provides</w:t>
-      </w:r>
-    </w:p>
-    <w:p>
-      <w:pPr>
-        <w:autoSpaceDE w:val="0"/>
-        <w:autoSpaceDN w:val="0"/>
-        <w:adjustRightInd w:val="0"/>
-        <w:spacing w:after="0" w:line="240" w:lineRule="auto"/>
-        <w:rPr>
-          <w:rFonts w:asciiTheme="majorHAnsi" w:eastAsia="ArialMT" w:hAnsiTheme="majorHAnsi" w:cs="ArialMT"/>
-          <w:color w:val="000000"/>
-          <w:kern w:val="0"/>
-          <w:sz w:val="20"/>
-          <w:szCs w:val="20"/>
-        </w:rPr>
-      </w:pPr>
-      <w:r>
-        <w:rPr>
-          <w:rFonts w:asciiTheme="majorHAnsi" w:eastAsia="ArialMT" w:hAnsiTheme="majorHAnsi" w:cs="ArialMT"/>
-          <w:color w:val="000000"/>
-          <w:kern w:val="0"/>
-          <w:sz w:val="20"/>
-          <w:szCs w:val="20"/>
-        </w:rPr>
-        <w:t>the correct output for various scenarios.</w:t>
-      </w:r>
-    </w:p>
-    <w:p>
-      <w:pPr>
-        <w:autoSpaceDE w:val="0"/>
-        <w:autoSpaceDN w:val="0"/>
-        <w:adjustRightInd w:val="0"/>
-        <w:spacing w:after="0" w:line="240" w:lineRule="auto"/>
-        <w:rPr>
-          <w:rFonts w:asciiTheme="majorHAnsi" w:eastAsia="ArialMT" w:hAnsiTheme="majorHAnsi" w:cs="ArialMT"/>
-          <w:color w:val="000000"/>
-          <w:kern w:val="0"/>
-        </w:rPr>
-      </w:pPr>
-    </w:p>
-    <w:p>
-      <w:pPr>
-        <w:autoSpaceDE w:val="0"/>
-        <w:autoSpaceDN w:val="0"/>
-        <w:adjustRightInd w:val="0"/>
-        <w:spacing w:after="0" w:line="240" w:lineRule="auto"/>
-        <w:rPr>
-          <w:rFonts w:asciiTheme="majorHAnsi" w:eastAsia="ArialMT" w:hAnsiTheme="majorHAnsi" w:cs="ArialMT"/>
-          <w:color w:val="000000"/>
-          <w:kern w:val="0"/>
-        </w:rPr>
-      </w:pPr>
-    </w:p>
-    <w:p>
-      <w:pPr>
-        <w:autoSpaceDE w:val="0"/>
-        <w:autoSpaceDN w:val="0"/>
-        <w:adjustRightInd w:val="0"/>
-        <w:spacing w:after="0" w:line="240" w:lineRule="auto"/>
         <w:rPr>
           <w:rFonts w:asciiTheme="majorHAnsi" w:hAnsiTheme="majorHAnsi" w:cs="Arial-BoldMT"/>
           <w:b/>
@@ -26113,8 +24101,15 @@
           <w:color w:val="000000"/>
           <w:kern w:val="0"/>
         </w:rPr>
-      </w:pPr>
-      <w:r>
+        <w:t>Question 4 - Implement a Queue using Stacks:</w:t>
+      </w:r>
+    </w:p>
+    <w:p>
+      <w:pPr>
+        <w:autoSpaceDE w:val="0"/>
+        <w:autoSpaceDN w:val="0"/>
+        <w:adjustRightInd w:val="0"/>
+        <w:spacing w:after="0" w:line="240" w:lineRule="auto"/>
         <w:rPr>
           <w:rFonts w:asciiTheme="majorHAnsi" w:hAnsiTheme="majorHAnsi" w:cs="Arial-BoldMT"/>
           <w:b/>
@@ -26122,8 +24117,7 @@
           <w:color w:val="000000"/>
           <w:kern w:val="0"/>
         </w:rPr>
-        <w:t>Question 4 - Implement a Queue using Stacks:</w:t>
-      </w:r>
+      </w:pPr>
     </w:p>
     <w:p>
       <w:pPr>
@@ -26132,13 +24126,23 @@
         <w:adjustRightInd w:val="0"/>
         <w:spacing w:after="0" w:line="240" w:lineRule="auto"/>
         <w:rPr>
-          <w:rFonts w:asciiTheme="majorHAnsi" w:hAnsiTheme="majorHAnsi" w:cs="Arial-BoldMT"/>
-          <w:b/>
-          <w:bCs/>
+          <w:rFonts w:asciiTheme="majorHAnsi" w:eastAsia="ArialMT" w:hAnsiTheme="majorHAnsi" w:cs="ArialMT"/>
           <w:color w:val="000000"/>
           <w:kern w:val="0"/>
-        </w:rPr>
-      </w:pPr>
+          <w:sz w:val="20"/>
+          <w:szCs w:val="20"/>
+        </w:rPr>
+      </w:pPr>
+      <w:r>
+        <w:rPr>
+          <w:rFonts w:asciiTheme="majorHAnsi" w:eastAsia="ArialMT" w:hAnsiTheme="majorHAnsi" w:cs="ArialMT"/>
+          <w:color w:val="000000"/>
+          <w:kern w:val="0"/>
+          <w:sz w:val="20"/>
+          <w:szCs w:val="20"/>
+        </w:rPr>
+        <w:t>You are tasked with designing a queue data structure using two stacks. Each stack should have</w:t>
+      </w:r>
     </w:p>
     <w:p>
       <w:pPr>
@@ -26162,7 +24166,7 @@
           <w:sz w:val="20"/>
           <w:szCs w:val="20"/>
         </w:rPr>
-        <w:t>You are tasked with designing a queue data structure using two stacks. Each stack should have</w:t>
+        <w:t>push, pop, and isEmpty functions. The queue should support the following operations:</w:t>
       </w:r>
     </w:p>
     <w:p>
@@ -26187,29 +24191,7 @@
           <w:sz w:val="20"/>
           <w:szCs w:val="20"/>
         </w:rPr>
-        <w:t xml:space="preserve">push, pop, and </w:t>
-      </w:r>
-      <w:proofErr w:type="spellStart"/>
-      <w:r>
-        <w:rPr>
-          <w:rFonts w:asciiTheme="majorHAnsi" w:eastAsia="ArialMT" w:hAnsiTheme="majorHAnsi" w:cs="ArialMT"/>
-          <w:color w:val="000000"/>
-          <w:kern w:val="0"/>
-          <w:sz w:val="20"/>
-          <w:szCs w:val="20"/>
-        </w:rPr>
-        <w:t>isEmpty</w:t>
-      </w:r>
-      <w:proofErr w:type="spellEnd"/>
-      <w:r>
-        <w:rPr>
-          <w:rFonts w:asciiTheme="majorHAnsi" w:eastAsia="ArialMT" w:hAnsiTheme="majorHAnsi" w:cs="ArialMT"/>
-          <w:color w:val="000000"/>
-          <w:kern w:val="0"/>
-          <w:sz w:val="20"/>
-          <w:szCs w:val="20"/>
-        </w:rPr>
-        <w:t xml:space="preserve"> functions. The queue should support the following operations:</w:t>
+        <w:t>enqueue(int x): Add element x to the back of the queue.</w:t>
       </w:r>
     </w:p>
     <w:p>
@@ -26226,7 +24208,6 @@
           <w:szCs w:val="20"/>
         </w:rPr>
       </w:pPr>
-      <w:proofErr w:type="gramStart"/>
       <w:r>
         <w:rPr>
           <w:rFonts w:asciiTheme="majorHAnsi" w:eastAsia="ArialMT" w:hAnsiTheme="majorHAnsi" w:cs="ArialMT"/>
@@ -26235,18 +24216,7 @@
           <w:sz w:val="20"/>
           <w:szCs w:val="20"/>
         </w:rPr>
-        <w:t>enqueue(</w:t>
-      </w:r>
-      <w:proofErr w:type="gramEnd"/>
-      <w:r>
-        <w:rPr>
-          <w:rFonts w:asciiTheme="majorHAnsi" w:eastAsia="ArialMT" w:hAnsiTheme="majorHAnsi" w:cs="ArialMT"/>
-          <w:color w:val="000000"/>
-          <w:kern w:val="0"/>
-          <w:sz w:val="20"/>
-          <w:szCs w:val="20"/>
-        </w:rPr>
-        <w:t>int x): Add element x to the back of the queue.</w:t>
+        <w:t>dequeue(): Remove and retrieve the element from the front of the queue.</w:t>
       </w:r>
     </w:p>
     <w:p>
@@ -26257,13 +24227,12 @@
         <w:spacing w:after="0" w:line="240" w:lineRule="auto"/>
         <w:rPr>
           <w:rFonts w:asciiTheme="majorHAnsi" w:eastAsia="ArialMT" w:hAnsiTheme="majorHAnsi" w:cs="ArialMT"/>
-          <w:color w:val="000000"/>
+          <w:color w:val="1155CD"/>
           <w:kern w:val="0"/>
           <w:sz w:val="20"/>
           <w:szCs w:val="20"/>
         </w:rPr>
       </w:pPr>
-      <w:proofErr w:type="gramStart"/>
       <w:r>
         <w:rPr>
           <w:rFonts w:asciiTheme="majorHAnsi" w:eastAsia="ArialMT" w:hAnsiTheme="majorHAnsi" w:cs="ArialMT"/>
@@ -26272,65 +24241,7 @@
           <w:sz w:val="20"/>
           <w:szCs w:val="20"/>
         </w:rPr>
-        <w:t>dequeue(</w:t>
-      </w:r>
-      <w:proofErr w:type="gramEnd"/>
-      <w:r>
-        <w:rPr>
-          <w:rFonts w:asciiTheme="majorHAnsi" w:eastAsia="ArialMT" w:hAnsiTheme="majorHAnsi" w:cs="ArialMT"/>
-          <w:color w:val="000000"/>
-          <w:kern w:val="0"/>
-          <w:sz w:val="20"/>
-          <w:szCs w:val="20"/>
-        </w:rPr>
-        <w:t>): Remove and retrieve the element from the front of the queue.</w:t>
-      </w:r>
-    </w:p>
-    <w:p>
-      <w:pPr>
-        <w:autoSpaceDE w:val="0"/>
-        <w:autoSpaceDN w:val="0"/>
-        <w:adjustRightInd w:val="0"/>
-        <w:spacing w:after="0" w:line="240" w:lineRule="auto"/>
-        <w:rPr>
-          <w:rFonts w:asciiTheme="majorHAnsi" w:eastAsia="ArialMT" w:hAnsiTheme="majorHAnsi" w:cs="ArialMT"/>
-          <w:color w:val="1155CD"/>
-          <w:kern w:val="0"/>
-          <w:sz w:val="20"/>
-          <w:szCs w:val="20"/>
-        </w:rPr>
-      </w:pPr>
-      <w:r>
-        <w:rPr>
-          <w:rFonts w:asciiTheme="majorHAnsi" w:eastAsia="ArialMT" w:hAnsiTheme="majorHAnsi" w:cs="ArialMT"/>
-          <w:color w:val="000000"/>
-          <w:kern w:val="0"/>
-          <w:sz w:val="20"/>
-          <w:szCs w:val="20"/>
-        </w:rPr>
-        <w:t xml:space="preserve">Dequeue </w:t>
-      </w:r>
-      <w:proofErr w:type="gramStart"/>
-      <w:r>
-        <w:rPr>
-          <w:rFonts w:asciiTheme="majorHAnsi" w:eastAsia="ArialMT" w:hAnsiTheme="majorHAnsi" w:cs="ArialMT"/>
-          <w:color w:val="000000"/>
-          <w:kern w:val="0"/>
-          <w:sz w:val="20"/>
-          <w:szCs w:val="20"/>
-        </w:rPr>
-        <w:t>constant :</w:t>
-      </w:r>
-      <w:proofErr w:type="gramEnd"/>
-      <w:r>
-        <w:rPr>
-          <w:rFonts w:asciiTheme="majorHAnsi" w:eastAsia="ArialMT" w:hAnsiTheme="majorHAnsi" w:cs="ArialMT"/>
-          <w:color w:val="000000"/>
-          <w:kern w:val="0"/>
-          <w:sz w:val="20"/>
-          <w:szCs w:val="20"/>
-        </w:rPr>
-        <w:t xml:space="preserve"> </w:t>
+        <w:t xml:space="preserve">Dequeue constant : </w:t>
       </w:r>
       <w:r>
         <w:rPr>
@@ -26359,29 +24270,7 @@
           <w:sz w:val="20"/>
           <w:szCs w:val="20"/>
         </w:rPr>
-        <w:t xml:space="preserve">Enqueue </w:t>
-      </w:r>
-      <w:proofErr w:type="gramStart"/>
-      <w:r>
-        <w:rPr>
-          <w:rFonts w:asciiTheme="majorHAnsi" w:eastAsia="ArialMT" w:hAnsiTheme="majorHAnsi" w:cs="ArialMT"/>
-          <w:color w:val="000000"/>
-          <w:kern w:val="0"/>
-          <w:sz w:val="20"/>
-          <w:szCs w:val="20"/>
-        </w:rPr>
-        <w:t>constant :</w:t>
-      </w:r>
-      <w:proofErr w:type="gramEnd"/>
-      <w:r>
-        <w:rPr>
-          <w:rFonts w:asciiTheme="majorHAnsi" w:eastAsia="ArialMT" w:hAnsiTheme="majorHAnsi" w:cs="ArialMT"/>
-          <w:color w:val="000000"/>
-          <w:kern w:val="0"/>
-          <w:sz w:val="20"/>
-          <w:szCs w:val="20"/>
-        </w:rPr>
-        <w:t xml:space="preserve"> Code uploaded</w:t>
+        <w:t>Enqueue constant : Code uploaded</w:t>
       </w:r>
     </w:p>
     <w:p>
@@ -26619,25 +24508,7 @@
           <w:kern w:val="0"/>
           <w:sz w:val="22"/>
         </w:rPr>
-        <w:t xml:space="preserve">: </w:t>
-      </w:r>
-      <w:proofErr w:type="gramStart"/>
-      <w:r>
-        <w:rPr>
-          <w:rFonts w:asciiTheme="majorHAnsi" w:eastAsia="ArialMT" w:hAnsiTheme="majorHAnsi" w:cs="ArialMT"/>
-          <w:kern w:val="0"/>
-          <w:sz w:val="22"/>
-        </w:rPr>
-        <w:t>q[</w:t>
-      </w:r>
-      <w:proofErr w:type="gramEnd"/>
-      <w:r>
-        <w:rPr>
-          <w:rFonts w:asciiTheme="majorHAnsi" w:eastAsia="ArialMT" w:hAnsiTheme="majorHAnsi" w:cs="ArialMT"/>
-          <w:kern w:val="0"/>
-          <w:sz w:val="22"/>
-        </w:rPr>
-        <w:t xml:space="preserve"> ] = {10, 20, 30, 40, 50, 60}</w:t>
+        <w:t>: q[ ] = {10, 20, 30, 40, 50, 60}</w:t>
       </w:r>
     </w:p>
     <w:p>
@@ -26668,25 +24539,7 @@
           <w:kern w:val="0"/>
           <w:sz w:val="22"/>
         </w:rPr>
-        <w:t xml:space="preserve">: </w:t>
-      </w:r>
-      <w:proofErr w:type="gramStart"/>
-      <w:r>
-        <w:rPr>
-          <w:rFonts w:asciiTheme="majorHAnsi" w:eastAsia="ArialMT" w:hAnsiTheme="majorHAnsi" w:cs="ArialMT"/>
-          <w:kern w:val="0"/>
-          <w:sz w:val="22"/>
-        </w:rPr>
-        <w:t>q[</w:t>
-      </w:r>
-      <w:proofErr w:type="gramEnd"/>
-      <w:r>
-        <w:rPr>
-          <w:rFonts w:asciiTheme="majorHAnsi" w:eastAsia="ArialMT" w:hAnsiTheme="majorHAnsi" w:cs="ArialMT"/>
-          <w:kern w:val="0"/>
-          <w:sz w:val="22"/>
-        </w:rPr>
-        <w:t xml:space="preserve"> ] = {60, 50, 40, 30, 20, 10}</w:t>
+        <w:t>: q[ ] = {60, 50, 40, 30, 20, 10}</w:t>
       </w:r>
     </w:p>
     <w:p>
@@ -26722,6 +24575,7 @@
           <w:kern w:val="0"/>
           <w:sz w:val="22"/>
         </w:rPr>
+        <w:lastRenderedPageBreak/>
         <w:t xml:space="preserve">3. </w:t>
       </w:r>
       <w:r>
@@ -26761,25 +24615,7 @@
           <w:kern w:val="0"/>
           <w:sz w:val="22"/>
         </w:rPr>
-        <w:t xml:space="preserve">: </w:t>
-      </w:r>
-      <w:proofErr w:type="gramStart"/>
-      <w:r>
-        <w:rPr>
-          <w:rFonts w:asciiTheme="majorHAnsi" w:eastAsia="ArialMT" w:hAnsiTheme="majorHAnsi" w:cs="ArialMT"/>
-          <w:kern w:val="0"/>
-          <w:sz w:val="22"/>
-        </w:rPr>
-        <w:t>q[</w:t>
-      </w:r>
-      <w:proofErr w:type="gramEnd"/>
-      <w:r>
-        <w:rPr>
-          <w:rFonts w:asciiTheme="majorHAnsi" w:eastAsia="ArialMT" w:hAnsiTheme="majorHAnsi" w:cs="ArialMT"/>
-          <w:kern w:val="0"/>
-          <w:sz w:val="22"/>
-        </w:rPr>
-        <w:t xml:space="preserve"> ] = {20, 40, 10, 60, 50, 30}</w:t>
+        <w:t>: q[ ] = {20, 40, 10, 60, 50, 30}</w:t>
       </w:r>
     </w:p>
     <w:p>
@@ -26810,25 +24646,7 @@
           <w:kern w:val="0"/>
           <w:sz w:val="22"/>
         </w:rPr>
-        <w:t xml:space="preserve">: </w:t>
-      </w:r>
-      <w:proofErr w:type="gramStart"/>
-      <w:r>
-        <w:rPr>
-          <w:rFonts w:asciiTheme="majorHAnsi" w:eastAsia="ArialMT" w:hAnsiTheme="majorHAnsi" w:cs="ArialMT"/>
-          <w:kern w:val="0"/>
-          <w:sz w:val="22"/>
-        </w:rPr>
-        <w:t>q[</w:t>
-      </w:r>
-      <w:proofErr w:type="gramEnd"/>
-      <w:r>
-        <w:rPr>
-          <w:rFonts w:asciiTheme="majorHAnsi" w:eastAsia="ArialMT" w:hAnsiTheme="majorHAnsi" w:cs="ArialMT"/>
-          <w:kern w:val="0"/>
-          <w:sz w:val="22"/>
-        </w:rPr>
-        <w:t xml:space="preserve"> ] = {10, 20, 30, 40, 50, 60}</w:t>
+        <w:t>: q[ ] = {10, 20, 30, 40, 50, 60}</w:t>
       </w:r>
     </w:p>
     <w:p>
@@ -26872,25 +24690,7 @@
           <w:kern w:val="0"/>
           <w:sz w:val="22"/>
         </w:rPr>
-        <w:t xml:space="preserve">Given a queue </w:t>
-      </w:r>
-      <w:proofErr w:type="gramStart"/>
-      <w:r>
-        <w:rPr>
-          <w:rFonts w:asciiTheme="majorHAnsi" w:eastAsia="ArialMT" w:hAnsiTheme="majorHAnsi" w:cs="ArialMT"/>
-          <w:kern w:val="0"/>
-          <w:sz w:val="22"/>
-        </w:rPr>
-        <w:t>q[</w:t>
-      </w:r>
-      <w:proofErr w:type="gramEnd"/>
-      <w:r>
-        <w:rPr>
-          <w:rFonts w:asciiTheme="majorHAnsi" w:eastAsia="ArialMT" w:hAnsiTheme="majorHAnsi" w:cs="ArialMT"/>
-          <w:kern w:val="0"/>
-          <w:sz w:val="22"/>
-        </w:rPr>
-        <w:t xml:space="preserve"> ] and an integer K, remove the integer K from the queue. If</w:t>
+        <w:t>Given a queue q[ ] and an integer K, remove the integer K from the queue. If</w:t>
       </w:r>
     </w:p>
     <w:p>
@@ -26942,25 +24742,7 @@
           <w:kern w:val="0"/>
           <w:sz w:val="22"/>
         </w:rPr>
-        <w:t xml:space="preserve">: </w:t>
-      </w:r>
-      <w:proofErr w:type="gramStart"/>
-      <w:r>
-        <w:rPr>
-          <w:rFonts w:asciiTheme="majorHAnsi" w:eastAsia="ArialMT" w:hAnsiTheme="majorHAnsi" w:cs="ArialMT"/>
-          <w:kern w:val="0"/>
-          <w:sz w:val="22"/>
-        </w:rPr>
-        <w:t>q[</w:t>
-      </w:r>
-      <w:proofErr w:type="gramEnd"/>
-      <w:r>
-        <w:rPr>
-          <w:rFonts w:asciiTheme="majorHAnsi" w:eastAsia="ArialMT" w:hAnsiTheme="majorHAnsi" w:cs="ArialMT"/>
-          <w:kern w:val="0"/>
-          <w:sz w:val="22"/>
-        </w:rPr>
-        <w:t xml:space="preserve"> ] = {10, 20, 30, 40, 50, 60}, K = 30</w:t>
+        <w:t>: q[ ] = {10, 20, 30, 40, 50, 60}, K = 30</w:t>
       </w:r>
     </w:p>
     <w:p>
@@ -27022,25 +24804,7 @@
           <w:kern w:val="0"/>
           <w:sz w:val="22"/>
         </w:rPr>
-        <w:t xml:space="preserve">: </w:t>
-      </w:r>
-      <w:proofErr w:type="gramStart"/>
-      <w:r>
-        <w:rPr>
-          <w:rFonts w:asciiTheme="majorHAnsi" w:eastAsia="ArialMT" w:hAnsiTheme="majorHAnsi" w:cs="ArialMT"/>
-          <w:kern w:val="0"/>
-          <w:sz w:val="22"/>
-        </w:rPr>
-        <w:t>q[</w:t>
-      </w:r>
-      <w:proofErr w:type="gramEnd"/>
-      <w:r>
-        <w:rPr>
-          <w:rFonts w:asciiTheme="majorHAnsi" w:eastAsia="ArialMT" w:hAnsiTheme="majorHAnsi" w:cs="ArialMT"/>
-          <w:kern w:val="0"/>
-          <w:sz w:val="22"/>
-        </w:rPr>
-        <w:t>] = {1, 2, 3, 3}, K = 3</w:t>
+        <w:t>: q[] = {1, 2, 3, 3}, K = 3</w:t>
       </w:r>
     </w:p>
     <w:p>
@@ -35313,6 +33077,21 @@
       <w:bCs/>
     </w:rPr>
   </w:style>
+  <w:style w:type="paragraph" w:styleId="NormalWeb">
+    <w:name w:val="Normal (Web)"/>
+    <w:basedOn w:val="Normal"/>
+    <w:uiPriority w:val="99"/>
+    <w:unhideWhenUsed/>
+    <w:rsid w:val="00FE4943"/>
+    <w:pPr>
+      <w:spacing w:before="100" w:beforeAutospacing="1" w:after="100" w:afterAutospacing="1" w:line="240" w:lineRule="auto"/>
+    </w:pPr>
+    <w:rPr>
+      <w:rFonts w:ascii="Times New Roman" w:eastAsia="Times New Roman" w:hAnsi="Times New Roman" w:cs="Times New Roman"/>
+      <w:kern w:val="0"/>
+      <w14:ligatures w14:val="none"/>
+    </w:rPr>
+  </w:style>
 </w:styles>
 </file>
 
